--- a/Doc/Formant_V2.docx
+++ b/Doc/Formant_V2.docx
@@ -1,6 +1,6 @@
 
 <file path=word/document.xml><?xml version="1.0" encoding="utf-8"?>
-<w:document xmlns:wpc="http://schemas.microsoft.com/office/word/2010/wordprocessingCanvas" xmlns:mc="http://schemas.openxmlformats.org/markup-compatibility/2006" xmlns:o="urn:schemas-microsoft-com:office:office" xmlns:r="http://schemas.openxmlformats.org/officeDocument/2006/relationships" xmlns:m="http://schemas.openxmlformats.org/officeDocument/2006/math" xmlns:v="urn:schemas-microsoft-com:vml" xmlns:wp14="http://schemas.microsoft.com/office/word/2010/wordprocessingDrawing" xmlns:wp="http://schemas.openxmlformats.org/drawingml/2006/wordprocessingDrawing" xmlns:w10="urn:schemas-microsoft-com:office:word" xmlns:w="http://schemas.openxmlformats.org/wordprocessingml/2006/main" xmlns:w14="http://schemas.microsoft.com/office/word/2010/wordml" xmlns:wpg="http://schemas.microsoft.com/office/word/2010/wordprocessingGroup" xmlns:wpi="http://schemas.microsoft.com/office/word/2010/wordprocessingInk" xmlns:wne="http://schemas.microsoft.com/office/word/2006/wordml" xmlns:wps="http://schemas.microsoft.com/office/word/2010/wordprocessingShape" mc:Ignorable="w14 wp14">
+<w:document xmlns:wpc="http://schemas.microsoft.com/office/word/2010/wordprocessingCanvas" xmlns:mc="http://schemas.openxmlformats.org/markup-compatibility/2006" xmlns:o="urn:schemas-microsoft-com:office:office" xmlns:r="http://schemas.openxmlformats.org/officeDocument/2006/relationships" xmlns:m="http://schemas.openxmlformats.org/officeDocument/2006/math" xmlns:v="urn:schemas-microsoft-com:vml" xmlns:wp14="http://schemas.microsoft.com/office/word/2010/wordprocessingDrawing" xmlns:wp="http://schemas.openxmlformats.org/drawingml/2006/wordprocessingDrawing" xmlns:w10="urn:schemas-microsoft-com:office:word" xmlns:w="http://schemas.openxmlformats.org/wordprocessingml/2006/main" xmlns:w14="http://schemas.microsoft.com/office/word/2010/wordml" xmlns:w15="http://schemas.microsoft.com/office/word/2012/wordml" xmlns:wpg="http://schemas.microsoft.com/office/word/2010/wordprocessingGroup" xmlns:wpi="http://schemas.microsoft.com/office/word/2010/wordprocessingInk" xmlns:wne="http://schemas.microsoft.com/office/word/2006/wordml" xmlns:wps="http://schemas.microsoft.com/office/word/2010/wordprocessingShape" mc:Ignorable="w14 w15 wp14">
   <w:body>
     <w:p/>
     <w:p>
@@ -74,9 +74,9 @@
               </wp:anchor>
             </w:drawing>
           </mc:Choice>
-          <mc:Fallback xmlns:cx="http://schemas.microsoft.com/office/drawing/2014/chartex" xmlns:cx1="http://schemas.microsoft.com/office/drawing/2015/9/8/chartex" xmlns:cx2="http://schemas.microsoft.com/office/drawing/2015/10/21/chartex" xmlns:w15="http://schemas.microsoft.com/office/word/2012/wordml" xmlns:w16se="http://schemas.microsoft.com/office/word/2015/wordml/symex">
+          <mc:Fallback>
             <w:pict>
-              <v:rect w14:anchorId="7EC90B5D" id="1 Rectángulo" o:spid="_x0000_s1026" style="position:absolute;margin-left:-32.55pt;margin-top:-41.3pt;width:492pt;height:744pt;z-index:251649024;visibility:visible;mso-wrap-style:square;mso-width-percent:0;mso-height-percent:0;mso-wrap-distance-left:9pt;mso-wrap-distance-top:0;mso-wrap-distance-right:9pt;mso-wrap-distance-bottom:0;mso-position-horizontal:absolute;mso-position-horizontal-relative:text;mso-position-vertical:absolute;mso-position-vertical-relative:text;mso-width-percent:0;mso-height-percent:0;mso-width-relative:page;mso-height-relative:page;v-text-anchor:middle" o:gfxdata="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" filled="f" strokecolor="#365f91" strokeweight="2pt"/>
+              <v:rect w14:anchorId="4A171A19" id="1 Rectángulo" o:spid="_x0000_s1026" style="position:absolute;margin-left:-32.55pt;margin-top:-41.3pt;width:492pt;height:744pt;z-index:251649024;visibility:visible;mso-wrap-style:square;mso-width-percent:0;mso-height-percent:0;mso-wrap-distance-left:9pt;mso-wrap-distance-top:0;mso-wrap-distance-right:9pt;mso-wrap-distance-bottom:0;mso-position-horizontal:absolute;mso-position-horizontal-relative:text;mso-position-vertical:absolute;mso-position-vertical-relative:text;mso-width-percent:0;mso-height-percent:0;mso-width-relative:page;mso-height-relative:page;v-text-anchor:middle" o:gfxdata="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" filled="f" strokecolor="#365f91" strokeweight="2pt"/>
             </w:pict>
           </mc:Fallback>
         </mc:AlternateContent>
@@ -331,7 +331,13 @@
         <w:t>ásico uA726 (par de transistores compensados térmicamente)</w:t>
       </w:r>
       <w:r>
-        <w:t xml:space="preserve"> que forma parte de un módulo tán importante como el VCO</w:t>
+        <w:t xml:space="preserve"> que forma parte de un módulo t</w:t>
+      </w:r>
+      <w:r>
+        <w:t>a</w:t>
+      </w:r>
+      <w:r>
+        <w:t>n importante como el VCO</w:t>
       </w:r>
     </w:p>
     <w:p/>
@@ -403,7 +409,21 @@
         <w:t xml:space="preserve">obsoletos </w:t>
       </w:r>
       <w:r>
-        <w:t>(carácterísticas técnicas, suministradores, precios etc) son válidos en el momento de redactar este documento y pueden dejar de serlo más adelante.</w:t>
+        <w:t>(car</w:t>
+      </w:r>
+      <w:r>
+        <w:t>a</w:t>
+      </w:r>
+      <w:r>
+        <w:t xml:space="preserve">cterísticas técnicas, suministradores, precios </w:t>
+      </w:r>
+      <w:proofErr w:type="spellStart"/>
+      <w:r>
+        <w:t>etc</w:t>
+      </w:r>
+      <w:proofErr w:type="spellEnd"/>
+      <w:r>
+        <w:t>) son válidos en el momento de redactar este documento y pueden dejar de serlo más adelante.</w:t>
       </w:r>
     </w:p>
     <w:p/>
@@ -696,7 +716,13 @@
         <w:t>, este circuito integrado además es doble, contiene dos amplificadores OTA independientes</w:t>
       </w:r>
       <w:r>
-        <w:t>, pudiendo sustiuir dos CA3080 por un LM13700</w:t>
+        <w:t>, pudiendo susti</w:t>
+      </w:r>
+      <w:r>
+        <w:t>t</w:t>
+      </w:r>
+      <w:r>
+        <w:t>uir dos CA3080 por un LM13700</w:t>
       </w:r>
       <w:r>
         <w:t>.</w:t>
@@ -1055,7 +1081,21 @@
               <w:rPr>
                 <w:lang w:val="en-US"/>
               </w:rPr>
-              <w:t>Dual Operational Transconductance Amplifiers</w:t>
+              <w:t xml:space="preserve">Dual Operational </w:t>
+            </w:r>
+            <w:proofErr w:type="spellStart"/>
+            <w:r>
+              <w:rPr>
+                <w:lang w:val="en-US"/>
+              </w:rPr>
+              <w:t>Transconductance</w:t>
+            </w:r>
+            <w:proofErr w:type="spellEnd"/>
+            <w:r>
+              <w:rPr>
+                <w:lang w:val="en-US"/>
+              </w:rPr>
+              <w:t xml:space="preserve"> Amplifiers</w:t>
             </w:r>
           </w:p>
           <w:p>
@@ -1102,8 +1142,16 @@
               <w:rPr>
                 <w:lang w:val="en-US"/>
               </w:rPr>
-              <w:t>RS Amidata</w:t>
+              <w:t xml:space="preserve">RS </w:t>
             </w:r>
+            <w:proofErr w:type="spellStart"/>
+            <w:r>
+              <w:rPr>
+                <w:lang w:val="en-US"/>
+              </w:rPr>
+              <w:t>Amidata</w:t>
+            </w:r>
+            <w:proofErr w:type="spellEnd"/>
           </w:p>
           <w:p>
             <w:pPr>
@@ -1112,7 +1160,7 @@
                 <w:lang w:val="en-US"/>
               </w:rPr>
             </w:pPr>
-            <w:hyperlink r:id="rId9" w:history="1">
+            <w:hyperlink r:id="rId8" w:history="1">
               <w:r>
                 <w:rPr>
                   <w:rStyle w:val="Hipervnculo"/>
@@ -1129,6 +1177,7 @@
                 <w:lang w:val="en-US"/>
               </w:rPr>
             </w:pPr>
+            <w:proofErr w:type="spellStart"/>
             <w:r>
               <w:rPr>
                 <w:lang w:val="en-US"/>
@@ -1139,7 +1188,14 @@
               <w:rPr>
                 <w:lang w:val="en-US"/>
               </w:rPr>
-              <w:t>ódigo RS:</w:t>
+              <w:t>ódigo</w:t>
+            </w:r>
+            <w:proofErr w:type="spellEnd"/>
+            <w:r>
+              <w:rPr>
+                <w:lang w:val="en-US"/>
+              </w:rPr>
+              <w:t xml:space="preserve"> RS:</w:t>
             </w:r>
             <w:r>
               <w:rPr>
@@ -1311,7 +1367,7 @@
                                           <pic:cNvPicPr/>
                                         </pic:nvPicPr>
                                         <pic:blipFill>
-                                          <a:blip r:embed="rId10"/>
+                                          <a:blip r:embed="rId9"/>
                                           <a:stretch>
                                             <a:fillRect/>
                                           </a:stretch>
@@ -1351,7 +1407,7 @@
           </mc:Choice>
           <mc:Fallback>
             <w:pict>
-              <v:shape id="_x0000_s1027" type="#_x0000_t202" style="position:absolute;left:0;text-align:left;margin-left:17.7pt;margin-top:8.4pt;width:363pt;height:295.5pt;z-index:251659264;visibility:visible;mso-wrap-style:square;mso-width-percent:0;mso-height-percent:0;mso-wrap-distance-left:9pt;mso-wrap-distance-top:0;mso-wrap-distance-right:9pt;mso-wrap-distance-bottom:0;mso-position-horizontal:absolute;mso-position-horizontal-relative:text;mso-position-vertical:absolute;mso-position-vertical-relative:text;mso-width-percent:0;mso-height-percent:0;mso-width-relative:margin;mso-height-relative:margin;v-text-anchor:top" o:gfxdata="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" filled="f" stroked="f">
+              <v:shape w14:anchorId="331629D3" id="_x0000_s1027" type="#_x0000_t202" style="position:absolute;left:0;text-align:left;margin-left:17.7pt;margin-top:8.4pt;width:363pt;height:295.5pt;z-index:251659264;visibility:visible;mso-wrap-style:square;mso-width-percent:0;mso-height-percent:0;mso-wrap-distance-left:9pt;mso-wrap-distance-top:0;mso-wrap-distance-right:9pt;mso-wrap-distance-bottom:0;mso-position-horizontal:absolute;mso-position-horizontal-relative:text;mso-position-vertical:absolute;mso-position-vertical-relative:text;mso-width-percent:0;mso-height-percent:0;mso-width-relative:margin;mso-height-relative:margin;v-text-anchor:top" o:gfxdata="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" filled="f" stroked="f">
                 <v:textbox>
                   <w:txbxContent>
                     <w:p>
@@ -1378,7 +1434,7 @@
                                     <pic:cNvPicPr/>
                                   </pic:nvPicPr>
                                   <pic:blipFill>
-                                    <a:blip r:embed="rId11"/>
+                                    <a:blip r:embed="rId9"/>
                                     <a:stretch>
                                       <a:fillRect/>
                                     </a:stretch>
@@ -1580,27 +1636,17 @@
     </w:p>
     <w:p>
       <w:pPr>
-        <w:pStyle w:val="Epgrafe"/>
+        <w:pStyle w:val="Descripcin"/>
         <w:jc w:val="center"/>
       </w:pPr>
       <w:r>
         <w:t xml:space="preserve">Figura </w:t>
       </w:r>
-      <w:r>
-        <w:fldChar w:fldCharType="begin"/>
-      </w:r>
-      <w:r>
-        <w:instrText xml:space="preserve"> SEQ Figura \* ARABIC </w:instrText>
-      </w:r>
-      <w:r>
-        <w:fldChar w:fldCharType="separate"/>
-      </w:r>
-      <w:r>
-        <w:t>1</w:t>
-      </w:r>
-      <w:r>
-        <w:fldChar w:fldCharType="end"/>
-      </w:r>
+      <w:fldSimple w:instr=" SEQ Figura \* ARABIC ">
+        <w:r>
+          <w:t>1</w:t>
+        </w:r>
+      </w:fldSimple>
       <w:r>
         <w:t xml:space="preserve">. </w:t>
       </w:r>
@@ -1697,7 +1743,7 @@
                                           <pic:cNvPicPr/>
                                         </pic:nvPicPr>
                                         <pic:blipFill>
-                                          <a:blip r:embed="rId12"/>
+                                          <a:blip r:embed="rId10"/>
                                           <a:stretch>
                                             <a:fillRect/>
                                           </a:stretch>
@@ -1737,7 +1783,7 @@
           </mc:Choice>
           <mc:Fallback>
             <w:pict>
-              <v:shape id="_x0000_s1028" type="#_x0000_t202" style="position:absolute;left:0;text-align:left;margin-left:68.7pt;margin-top:10.75pt;width:276.75pt;height:253.5pt;z-index:251661312;visibility:visible;mso-wrap-style:square;mso-width-percent:0;mso-height-percent:0;mso-wrap-distance-left:9pt;mso-wrap-distance-top:0;mso-wrap-distance-right:9pt;mso-wrap-distance-bottom:0;mso-position-horizontal:absolute;mso-position-horizontal-relative:text;mso-position-vertical:absolute;mso-position-vertical-relative:text;mso-width-percent:0;mso-height-percent:0;mso-width-relative:margin;mso-height-relative:margin;v-text-anchor:top" o:gfxdata="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" filled="f" stroked="f">
+              <v:shape w14:anchorId="233882A8" id="_x0000_s1028" type="#_x0000_t202" style="position:absolute;left:0;text-align:left;margin-left:68.7pt;margin-top:10.75pt;width:276.75pt;height:253.5pt;z-index:251661312;visibility:visible;mso-wrap-style:square;mso-width-percent:0;mso-height-percent:0;mso-wrap-distance-left:9pt;mso-wrap-distance-top:0;mso-wrap-distance-right:9pt;mso-wrap-distance-bottom:0;mso-position-horizontal:absolute;mso-position-horizontal-relative:text;mso-position-vertical:absolute;mso-position-vertical-relative:text;mso-width-percent:0;mso-height-percent:0;mso-width-relative:margin;mso-height-relative:margin;v-text-anchor:top" o:gfxdata="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" filled="f" stroked="f">
                 <v:textbox>
                   <w:txbxContent>
                     <w:p>
@@ -1764,7 +1810,7 @@
                                     <pic:cNvPicPr/>
                                   </pic:nvPicPr>
                                   <pic:blipFill>
-                                    <a:blip r:embed="rId13"/>
+                                    <a:blip r:embed="rId10"/>
                                     <a:stretch>
                                       <a:fillRect/>
                                     </a:stretch>
@@ -1933,33 +1979,20 @@
     <w:p/>
     <w:p>
       <w:pPr>
-        <w:pStyle w:val="Epgrafe"/>
+        <w:pStyle w:val="Descripcin"/>
         <w:jc w:val="center"/>
       </w:pPr>
       <w:r>
         <w:t xml:space="preserve">Figura </w:t>
       </w:r>
-      <w:r>
-        <w:fldChar w:fldCharType="begin"/>
-      </w:r>
-      <w:r>
-        <w:instrText xml:space="preserve"> SEQ Figura \* ARABIC </w:instrText>
-      </w:r>
-      <w:r>
-        <w:fldChar w:fldCharType="separate"/>
-      </w:r>
-      <w:r>
-        <w:rPr>
-          <w:noProof/>
-        </w:rPr>
-        <w:t>2</w:t>
-      </w:r>
-      <w:r>
-        <w:rPr>
-          <w:noProof/>
-        </w:rPr>
-        <w:fldChar w:fldCharType="end"/>
-      </w:r>
+      <w:fldSimple w:instr=" SEQ Figura \* ARABIC ">
+        <w:r>
+          <w:rPr>
+            <w:noProof/>
+          </w:rPr>
+          <w:t>2</w:t>
+        </w:r>
+      </w:fldSimple>
       <w:r>
         <w:t>. Circuito integrado CA3080.</w:t>
       </w:r>
@@ -1984,14 +2017,36 @@
         <w:rPr>
           <w:i/>
         </w:rPr>
-        <w:t>American Microsemiconductor, Inc.</w:t>
-      </w:r>
+        <w:t xml:space="preserve">American </w:t>
+      </w:r>
+      <w:proofErr w:type="spellStart"/>
       <w:r>
         <w:rPr>
           <w:i/>
         </w:rPr>
-        <w:t>, Intersil etc</w:t>
-      </w:r>
+        <w:t>Microsemiconductor</w:t>
+      </w:r>
+      <w:proofErr w:type="spellEnd"/>
+      <w:r>
+        <w:rPr>
+          <w:i/>
+        </w:rPr>
+        <w:t>, Inc.</w:t>
+      </w:r>
+      <w:r>
+        <w:rPr>
+          <w:i/>
+        </w:rPr>
+        <w:t xml:space="preserve">, Intersil </w:t>
+      </w:r>
+      <w:proofErr w:type="spellStart"/>
+      <w:r>
+        <w:rPr>
+          <w:i/>
+        </w:rPr>
+        <w:t>etc</w:t>
+      </w:r>
+      <w:proofErr w:type="spellEnd"/>
       <w:r>
         <w:t xml:space="preserve"> </w:t>
       </w:r>
@@ -2013,8 +2068,30 @@
         <w:rPr>
           <w:i/>
         </w:rPr>
-        <w:t>PNP Matched Transistors</w:t>
-      </w:r>
+        <w:t xml:space="preserve">PNP </w:t>
+      </w:r>
+      <w:proofErr w:type="spellStart"/>
+      <w:r>
+        <w:rPr>
+          <w:i/>
+        </w:rPr>
+        <w:t>Matched</w:t>
+      </w:r>
+      <w:proofErr w:type="spellEnd"/>
+      <w:r>
+        <w:rPr>
+          <w:i/>
+        </w:rPr>
+        <w:t xml:space="preserve"> </w:t>
+      </w:r>
+      <w:proofErr w:type="spellStart"/>
+      <w:r>
+        <w:rPr>
+          <w:i/>
+        </w:rPr>
+        <w:t>Transistors</w:t>
+      </w:r>
+      <w:proofErr w:type="spellEnd"/>
       <w:r>
         <w:t xml:space="preserve"> y son utilizados en el Formant en diversos módulos</w:t>
       </w:r>
@@ -2333,9 +2410,11 @@
             <w:pPr>
               <w:jc w:val="center"/>
             </w:pPr>
+            <w:proofErr w:type="spellStart"/>
             <w:r>
               <w:t>Nexperia</w:t>
             </w:r>
+            <w:proofErr w:type="spellEnd"/>
           </w:p>
         </w:tc>
         <w:tc>
@@ -2355,9 +2434,27 @@
                 <w:lang w:val="en-US"/>
               </w:rPr>
             </w:pPr>
+            <w:proofErr w:type="spellStart"/>
             <w:r>
-              <w:t>matched double transistors</w:t>
+              <w:t>matched</w:t>
             </w:r>
+            <w:proofErr w:type="spellEnd"/>
+            <w:r>
+              <w:t xml:space="preserve"> </w:t>
+            </w:r>
+            <w:proofErr w:type="spellStart"/>
+            <w:r>
+              <w:t>double</w:t>
+            </w:r>
+            <w:proofErr w:type="spellEnd"/>
+            <w:r>
+              <w:t xml:space="preserve"> </w:t>
+            </w:r>
+            <w:proofErr w:type="spellStart"/>
+            <w:r>
+              <w:t>transistors</w:t>
+            </w:r>
+            <w:proofErr w:type="spellEnd"/>
           </w:p>
         </w:tc>
         <w:tc>
@@ -2389,8 +2486,16 @@
               <w:rPr>
                 <w:lang w:val="en-US"/>
               </w:rPr>
-              <w:t>RS Amidata</w:t>
+              <w:t xml:space="preserve">RS </w:t>
             </w:r>
+            <w:proofErr w:type="spellStart"/>
+            <w:r>
+              <w:rPr>
+                <w:lang w:val="en-US"/>
+              </w:rPr>
+              <w:t>Amidata</w:t>
+            </w:r>
+            <w:proofErr w:type="spellEnd"/>
           </w:p>
           <w:p>
             <w:pPr>
@@ -2399,7 +2504,7 @@
                 <w:lang w:val="en-US"/>
               </w:rPr>
             </w:pPr>
-            <w:hyperlink r:id="rId14" w:history="1">
+            <w:hyperlink r:id="rId11" w:history="1">
               <w:r>
                 <w:rPr>
                   <w:rStyle w:val="Hipervnculo"/>
@@ -2416,6 +2521,7 @@
                 <w:lang w:val="en-US"/>
               </w:rPr>
             </w:pPr>
+            <w:proofErr w:type="spellStart"/>
             <w:r>
               <w:rPr>
                 <w:lang w:val="en-US"/>
@@ -2426,7 +2532,14 @@
               <w:rPr>
                 <w:lang w:val="en-US"/>
               </w:rPr>
-              <w:t>ódigo RS:</w:t>
+              <w:t>ódigo</w:t>
+            </w:r>
+            <w:proofErr w:type="spellEnd"/>
+            <w:r>
+              <w:rPr>
+                <w:lang w:val="en-US"/>
+              </w:rPr>
+              <w:t xml:space="preserve"> RS:</w:t>
             </w:r>
             <w:r>
               <w:rPr>
@@ -2712,10 +2825,16 @@
       <w:r>
         <w:t>En el Formant, s</w:t>
       </w:r>
-      <w:bookmarkStart w:id="1" w:name="_GoBack"/>
-      <w:bookmarkEnd w:id="1"/>
-      <w:r>
-        <w:t>e utiliza en los VCOs como fuente de corriente constante.</w:t>
+      <w:r>
+        <w:t xml:space="preserve">e utiliza en los </w:t>
+      </w:r>
+      <w:proofErr w:type="spellStart"/>
+      <w:r>
+        <w:t>VCOs</w:t>
+      </w:r>
+      <w:proofErr w:type="spellEnd"/>
+      <w:r>
+        <w:t xml:space="preserve"> como fuente de corriente constante.</w:t>
       </w:r>
     </w:p>
     <w:p/>
@@ -2781,13 +2900,17 @@
             <w:pPr>
               <w:rPr>
                 <w:bCs/>
+                <w:sz w:val="24"/>
+                <w:szCs w:val="24"/>
               </w:rPr>
             </w:pPr>
             <w:r>
               <w:rPr>
                 <w:bCs/>
-              </w:rPr>
-              <w:t>Amplificador Operacional de Transconductancia variable (OTA)</w:t>
+                <w:sz w:val="24"/>
+                <w:szCs w:val="24"/>
+              </w:rPr>
+              <w:t xml:space="preserve">Par de transistores </w:t>
             </w:r>
           </w:p>
         </w:tc>
@@ -3011,9 +3134,19 @@
             <w:pPr>
               <w:jc w:val="center"/>
             </w:pPr>
+            <w:proofErr w:type="spellStart"/>
             <w:r>
-              <w:t>Analog Devices</w:t>
+              <w:t>Analog</w:t>
             </w:r>
+            <w:proofErr w:type="spellEnd"/>
+            <w:r>
+              <w:t xml:space="preserve"> </w:t>
+            </w:r>
+            <w:proofErr w:type="spellStart"/>
+            <w:r>
+              <w:t>Devices</w:t>
+            </w:r>
+            <w:proofErr w:type="spellEnd"/>
           </w:p>
         </w:tc>
         <w:tc>
@@ -3061,8 +3194,1449 @@
               <w:rPr>
                 <w:lang w:val="en-US"/>
               </w:rPr>
-              <w:t>RS Amidata</w:t>
+              <w:t xml:space="preserve">RS </w:t>
             </w:r>
+            <w:proofErr w:type="spellStart"/>
+            <w:r>
+              <w:rPr>
+                <w:lang w:val="en-US"/>
+              </w:rPr>
+              <w:t>Amidata</w:t>
+            </w:r>
+            <w:proofErr w:type="spellEnd"/>
+          </w:p>
+          <w:p>
+            <w:pPr>
+              <w:rPr>
+                <w:lang w:val="en-US"/>
+              </w:rPr>
+            </w:pPr>
+            <w:hyperlink r:id="rId12" w:history="1">
+              <w:r>
+                <w:rPr>
+                  <w:rStyle w:val="Hipervnculo"/>
+                  <w:lang w:val="en-US"/>
+                </w:rPr>
+                <w:t>www.rsonline.es</w:t>
+              </w:r>
+            </w:hyperlink>
+          </w:p>
+          <w:p>
+            <w:pPr>
+              <w:rPr>
+                <w:lang w:val="en-US"/>
+              </w:rPr>
+            </w:pPr>
+            <w:proofErr w:type="spellStart"/>
+            <w:r>
+              <w:rPr>
+                <w:lang w:val="en-US"/>
+              </w:rPr>
+              <w:t>Código</w:t>
+            </w:r>
+            <w:proofErr w:type="spellEnd"/>
+            <w:r>
+              <w:rPr>
+                <w:lang w:val="en-US"/>
+              </w:rPr>
+              <w:t xml:space="preserve"> RS: 802-3679</w:t>
+            </w:r>
+          </w:p>
+          <w:p>
+            <w:pPr>
+              <w:rPr>
+                <w:lang w:val="en-US"/>
+              </w:rPr>
+            </w:pPr>
+          </w:p>
+        </w:tc>
+      </w:tr>
+    </w:tbl>
+    <w:p>
+      <w:pPr>
+        <w:rPr>
+          <w:lang w:val="en-US"/>
+        </w:rPr>
+      </w:pPr>
+    </w:p>
+    <w:p>
+      <w:pPr>
+        <w:rPr>
+          <w:lang w:val="en-US"/>
+        </w:rPr>
+      </w:pPr>
+    </w:p>
+    <w:p>
+      <w:pPr>
+        <w:rPr>
+          <w:lang w:val="en-US"/>
+        </w:rPr>
+      </w:pPr>
+    </w:p>
+    <w:p>
+      <w:pPr>
+        <w:rPr>
+          <w:lang w:val="en-US"/>
+        </w:rPr>
+      </w:pPr>
+    </w:p>
+    <w:p>
+      <w:pPr>
+        <w:rPr>
+          <w:lang w:val="en-US"/>
+        </w:rPr>
+      </w:pPr>
+    </w:p>
+    <w:p>
+      <w:pPr>
+        <w:rPr>
+          <w:lang w:val="en-US"/>
+        </w:rPr>
+      </w:pPr>
+    </w:p>
+    <w:p>
+      <w:pPr>
+        <w:rPr>
+          <w:lang w:val="en-US"/>
+        </w:rPr>
+      </w:pPr>
+    </w:p>
+    <w:p>
+      <w:pPr>
+        <w:rPr>
+          <w:lang w:val="en-US"/>
+        </w:rPr>
+      </w:pPr>
+    </w:p>
+    <w:p>
+      <w:pPr>
+        <w:rPr>
+          <w:lang w:val="en-US"/>
+        </w:rPr>
+      </w:pPr>
+    </w:p>
+    <w:p>
+      <w:pPr>
+        <w:rPr>
+          <w:lang w:val="en-US"/>
+        </w:rPr>
+      </w:pPr>
+    </w:p>
+    <w:p>
+      <w:pPr>
+        <w:rPr>
+          <w:lang w:val="en-US"/>
+        </w:rPr>
+      </w:pPr>
+    </w:p>
+    <w:p>
+      <w:pPr>
+        <w:rPr>
+          <w:lang w:val="en-US"/>
+        </w:rPr>
+      </w:pPr>
+    </w:p>
+    <w:p>
+      <w:pPr>
+        <w:rPr>
+          <w:lang w:val="en-US"/>
+        </w:rPr>
+      </w:pPr>
+    </w:p>
+    <w:p>
+      <w:pPr>
+        <w:rPr>
+          <w:lang w:val="en-US"/>
+        </w:rPr>
+      </w:pPr>
+    </w:p>
+    <w:p>
+      <w:pPr>
+        <w:rPr>
+          <w:lang w:val="en-US"/>
+        </w:rPr>
+      </w:pPr>
+    </w:p>
+    <w:p>
+      <w:pPr>
+        <w:rPr>
+          <w:lang w:val="en-US"/>
+        </w:rPr>
+      </w:pPr>
+    </w:p>
+    <w:p>
+      <w:pPr>
+        <w:rPr>
+          <w:lang w:val="en-US"/>
+        </w:rPr>
+      </w:pPr>
+    </w:p>
+    <w:p>
+      <w:pPr>
+        <w:rPr>
+          <w:lang w:val="en-US"/>
+        </w:rPr>
+      </w:pPr>
+    </w:p>
+    <w:p>
+      <w:pPr>
+        <w:rPr>
+          <w:lang w:val="en-US"/>
+        </w:rPr>
+      </w:pPr>
+    </w:p>
+    <w:p>
+      <w:pPr>
+        <w:rPr>
+          <w:lang w:val="en-US"/>
+        </w:rPr>
+      </w:pPr>
+    </w:p>
+    <w:p>
+      <w:pPr>
+        <w:rPr>
+          <w:lang w:val="en-US"/>
+        </w:rPr>
+      </w:pPr>
+    </w:p>
+    <w:p>
+      <w:pPr>
+        <w:rPr>
+          <w:lang w:val="en-US"/>
+        </w:rPr>
+      </w:pPr>
+    </w:p>
+    <w:p>
+      <w:pPr>
+        <w:rPr>
+          <w:lang w:val="en-US"/>
+        </w:rPr>
+      </w:pPr>
+    </w:p>
+    <w:p>
+      <w:pPr>
+        <w:rPr>
+          <w:lang w:val="en-US"/>
+        </w:rPr>
+      </w:pPr>
+    </w:p>
+    <w:p>
+      <w:pPr>
+        <w:rPr>
+          <w:lang w:val="en-US"/>
+        </w:rPr>
+      </w:pPr>
+    </w:p>
+    <w:p>
+      <w:pPr>
+        <w:rPr>
+          <w:lang w:val="en-US"/>
+        </w:rPr>
+      </w:pPr>
+    </w:p>
+    <w:p>
+      <w:pPr>
+        <w:rPr>
+          <w:lang w:val="en-US"/>
+        </w:rPr>
+      </w:pPr>
+    </w:p>
+    <w:p>
+      <w:pPr>
+        <w:rPr>
+          <w:lang w:val="en-US"/>
+        </w:rPr>
+      </w:pPr>
+    </w:p>
+    <w:p>
+      <w:pPr>
+        <w:rPr>
+          <w:lang w:val="en-US"/>
+        </w:rPr>
+      </w:pPr>
+    </w:p>
+    <w:p>
+      <w:pPr>
+        <w:rPr>
+          <w:lang w:val="en-US"/>
+        </w:rPr>
+      </w:pPr>
+    </w:p>
+    <w:p>
+      <w:pPr>
+        <w:rPr>
+          <w:lang w:val="en-US"/>
+        </w:rPr>
+      </w:pPr>
+    </w:p>
+    <w:p>
+      <w:pPr>
+        <w:rPr>
+          <w:lang w:val="en-US"/>
+        </w:rPr>
+      </w:pPr>
+    </w:p>
+    <w:p>
+      <w:pPr>
+        <w:rPr>
+          <w:lang w:val="en-US"/>
+        </w:rPr>
+      </w:pPr>
+    </w:p>
+    <w:p>
+      <w:pPr>
+        <w:rPr>
+          <w:lang w:val="en-US"/>
+        </w:rPr>
+      </w:pPr>
+    </w:p>
+    <w:p>
+      <w:pPr>
+        <w:rPr>
+          <w:lang w:val="en-US"/>
+        </w:rPr>
+      </w:pPr>
+    </w:p>
+    <w:p>
+      <w:pPr>
+        <w:rPr>
+          <w:lang w:val="en-US"/>
+        </w:rPr>
+      </w:pPr>
+    </w:p>
+    <w:p>
+      <w:pPr>
+        <w:rPr>
+          <w:lang w:val="en-US"/>
+        </w:rPr>
+      </w:pPr>
+    </w:p>
+    <w:p>
+      <w:pPr>
+        <w:rPr>
+          <w:lang w:val="en-US"/>
+        </w:rPr>
+      </w:pPr>
+    </w:p>
+    <w:p>
+      <w:pPr>
+        <w:rPr>
+          <w:lang w:val="en-US"/>
+        </w:rPr>
+      </w:pPr>
+    </w:p>
+    <w:p>
+      <w:pPr>
+        <w:rPr>
+          <w:lang w:val="en-US"/>
+        </w:rPr>
+      </w:pPr>
+    </w:p>
+    <w:p>
+      <w:pPr>
+        <w:rPr>
+          <w:lang w:val="en-US"/>
+        </w:rPr>
+      </w:pPr>
+    </w:p>
+    <w:p>
+      <w:pPr>
+        <w:rPr>
+          <w:lang w:val="en-US"/>
+        </w:rPr>
+      </w:pPr>
+    </w:p>
+    <w:p>
+      <w:pPr>
+        <w:pStyle w:val="Ttulo2"/>
+        <w:rPr>
+          <w:lang w:val="en-US"/>
+        </w:rPr>
+      </w:pPr>
+      <w:r>
+        <w:rPr>
+          <w:lang w:val="en-US"/>
+        </w:rPr>
+        <w:t>otros componentes</w:t>
+      </w:r>
+    </w:p>
+    <w:p>
+      <w:pPr>
+        <w:rPr>
+          <w:lang w:val="en-US"/>
+        </w:rPr>
+      </w:pPr>
+    </w:p>
+    <w:p>
+      <w:pPr>
+        <w:rPr>
+          <w:lang w:val="en-US"/>
+        </w:rPr>
+      </w:pPr>
+    </w:p>
+    <w:p>
+      <w:pPr>
+        <w:rPr>
+          <w:lang w:val="en-US"/>
+        </w:rPr>
+      </w:pPr>
+    </w:p>
+    <w:p>
+      <w:pPr>
+        <w:rPr>
+          <w:lang w:val="en-US"/>
+        </w:rPr>
+      </w:pPr>
+    </w:p>
+    <w:p>
+      <w:pPr>
+        <w:rPr>
+          <w:lang w:val="en-US"/>
+        </w:rPr>
+      </w:pPr>
+      <w:bookmarkStart w:id="1" w:name="_GoBack"/>
+      <w:bookmarkEnd w:id="1"/>
+    </w:p>
+    <w:p>
+      <w:pPr>
+        <w:rPr>
+          <w:lang w:val="en-US"/>
+        </w:rPr>
+      </w:pPr>
+    </w:p>
+    <w:p>
+      <w:pPr>
+        <w:rPr>
+          <w:lang w:val="en-US"/>
+        </w:rPr>
+      </w:pPr>
+    </w:p>
+    <w:p>
+      <w:pPr>
+        <w:rPr>
+          <w:lang w:val="en-US"/>
+        </w:rPr>
+      </w:pPr>
+    </w:p>
+    <w:p>
+      <w:pPr>
+        <w:rPr>
+          <w:lang w:val="en-US"/>
+        </w:rPr>
+      </w:pPr>
+    </w:p>
+    <w:tbl>
+      <w:tblPr>
+        <w:tblW w:w="10303" w:type="dxa"/>
+        <w:tblInd w:w="-556" w:type="dxa"/>
+        <w:tblBorders>
+          <w:top w:val="single" w:sz="8" w:space="0" w:color="4F81BD"/>
+          <w:left w:val="single" w:sz="8" w:space="0" w:color="4F81BD"/>
+          <w:bottom w:val="single" w:sz="8" w:space="0" w:color="4F81BD"/>
+          <w:right w:val="single" w:sz="8" w:space="0" w:color="4F81BD"/>
+        </w:tblBorders>
+        <w:tblLayout w:type="fixed"/>
+        <w:tblLook w:val="00A0" w:firstRow="1" w:lastRow="0" w:firstColumn="1" w:lastColumn="0" w:noHBand="0" w:noVBand="0"/>
+      </w:tblPr>
+      <w:tblGrid>
+        <w:gridCol w:w="1786"/>
+        <w:gridCol w:w="579"/>
+        <w:gridCol w:w="3119"/>
+        <w:gridCol w:w="2268"/>
+        <w:gridCol w:w="2551"/>
+      </w:tblGrid>
+      <w:tr>
+        <w:tc>
+          <w:tcPr>
+            <w:tcW w:w="1786" w:type="dxa"/>
+            <w:tcBorders>
+              <w:top w:val="nil"/>
+              <w:left w:val="nil"/>
+              <w:bottom w:val="single" w:sz="24" w:space="0" w:color="4F81BD"/>
+              <w:right w:val="nil"/>
+            </w:tcBorders>
+            <w:shd w:val="clear" w:color="auto" w:fill="DDD9C3"/>
+            <w:hideMark/>
+          </w:tcPr>
+          <w:p>
+            <w:pPr>
+              <w:rPr>
+                <w:b/>
+                <w:bCs/>
+                <w:sz w:val="24"/>
+                <w:szCs w:val="24"/>
+              </w:rPr>
+            </w:pPr>
+            <w:r>
+              <w:rPr>
+                <w:b/>
+                <w:bCs/>
+                <w:sz w:val="24"/>
+                <w:szCs w:val="24"/>
+              </w:rPr>
+              <w:t xml:space="preserve">Back </w:t>
+            </w:r>
+            <w:proofErr w:type="spellStart"/>
+            <w:r>
+              <w:rPr>
+                <w:b/>
+                <w:bCs/>
+                <w:sz w:val="24"/>
+                <w:szCs w:val="24"/>
+              </w:rPr>
+              <w:t>Plane</w:t>
+            </w:r>
+            <w:proofErr w:type="spellEnd"/>
+          </w:p>
+        </w:tc>
+        <w:tc>
+          <w:tcPr>
+            <w:tcW w:w="8517" w:type="dxa"/>
+            <w:gridSpan w:val="4"/>
+            <w:tcBorders>
+              <w:top w:val="nil"/>
+              <w:left w:val="nil"/>
+              <w:bottom w:val="single" w:sz="24" w:space="0" w:color="4F81BD"/>
+              <w:right w:val="nil"/>
+            </w:tcBorders>
+            <w:shd w:val="clear" w:color="auto" w:fill="FFFFFF"/>
+          </w:tcPr>
+          <w:p>
+            <w:pPr>
+              <w:rPr>
+                <w:bCs/>
+                <w:sz w:val="24"/>
+                <w:szCs w:val="24"/>
+              </w:rPr>
+            </w:pPr>
+          </w:p>
+        </w:tc>
+      </w:tr>
+      <w:tr>
+        <w:tc>
+          <w:tcPr>
+            <w:tcW w:w="2365" w:type="dxa"/>
+            <w:gridSpan w:val="2"/>
+            <w:tcBorders>
+              <w:top w:val="single" w:sz="24" w:space="0" w:color="4F81BD"/>
+              <w:left w:val="single" w:sz="8" w:space="0" w:color="4F81BD"/>
+              <w:bottom w:val="single" w:sz="8" w:space="0" w:color="4F81BD"/>
+              <w:right w:val="single" w:sz="8" w:space="0" w:color="4F81BD"/>
+            </w:tcBorders>
+            <w:shd w:val="clear" w:color="auto" w:fill="DBE5F1"/>
+            <w:hideMark/>
+          </w:tcPr>
+          <w:p>
+            <w:pPr>
+              <w:rPr>
+                <w:b/>
+                <w:bCs/>
+              </w:rPr>
+            </w:pPr>
+            <w:r>
+              <w:rPr>
+                <w:b/>
+                <w:bCs/>
+              </w:rPr>
+              <w:t xml:space="preserve">COMPONENTE </w:t>
+            </w:r>
+          </w:p>
+        </w:tc>
+        <w:tc>
+          <w:tcPr>
+            <w:tcW w:w="3119" w:type="dxa"/>
+            <w:tcBorders>
+              <w:top w:val="nil"/>
+              <w:left w:val="single" w:sz="8" w:space="0" w:color="4F81BD"/>
+              <w:bottom w:val="single" w:sz="8" w:space="0" w:color="4F81BD"/>
+              <w:right w:val="single" w:sz="8" w:space="0" w:color="4F81BD"/>
+            </w:tcBorders>
+            <w:shd w:val="clear" w:color="auto" w:fill="D3DFEE"/>
+            <w:hideMark/>
+          </w:tcPr>
+          <w:p>
+            <w:pPr>
+              <w:rPr>
+                <w:b/>
+                <w:bCs/>
+              </w:rPr>
+            </w:pPr>
+            <w:r>
+              <w:rPr>
+                <w:b/>
+                <w:bCs/>
+              </w:rPr>
+              <w:t>FABRICANTE(s)</w:t>
+            </w:r>
+          </w:p>
+        </w:tc>
+        <w:tc>
+          <w:tcPr>
+            <w:tcW w:w="2268" w:type="dxa"/>
+            <w:tcBorders>
+              <w:top w:val="nil"/>
+              <w:left w:val="single" w:sz="8" w:space="0" w:color="4F81BD"/>
+              <w:bottom w:val="single" w:sz="8" w:space="0" w:color="4F81BD"/>
+              <w:right w:val="single" w:sz="8" w:space="0" w:color="4F81BD"/>
+            </w:tcBorders>
+            <w:shd w:val="clear" w:color="auto" w:fill="D3DFEE"/>
+          </w:tcPr>
+          <w:p>
+            <w:pPr>
+              <w:rPr>
+                <w:b/>
+                <w:bCs/>
+              </w:rPr>
+            </w:pPr>
+            <w:r>
+              <w:rPr>
+                <w:b/>
+                <w:bCs/>
+              </w:rPr>
+              <w:t>DESCRIPCIÓN</w:t>
+            </w:r>
+          </w:p>
+        </w:tc>
+        <w:tc>
+          <w:tcPr>
+            <w:tcW w:w="2551" w:type="dxa"/>
+            <w:tcBorders>
+              <w:top w:val="nil"/>
+              <w:left w:val="single" w:sz="8" w:space="0" w:color="4F81BD"/>
+              <w:bottom w:val="single" w:sz="8" w:space="0" w:color="4F81BD"/>
+              <w:right w:val="single" w:sz="8" w:space="0" w:color="4F81BD"/>
+            </w:tcBorders>
+            <w:shd w:val="clear" w:color="auto" w:fill="D3DFEE"/>
+          </w:tcPr>
+          <w:p>
+            <w:pPr>
+              <w:rPr>
+                <w:b/>
+                <w:bCs/>
+              </w:rPr>
+            </w:pPr>
+            <w:r>
+              <w:rPr>
+                <w:b/>
+                <w:bCs/>
+              </w:rPr>
+              <w:t>SUMINISTRADOR</w:t>
+            </w:r>
+          </w:p>
+        </w:tc>
+      </w:tr>
+      <w:tr>
+        <w:tc>
+          <w:tcPr>
+            <w:tcW w:w="2365" w:type="dxa"/>
+            <w:gridSpan w:val="2"/>
+            <w:tcBorders>
+              <w:top w:val="single" w:sz="8" w:space="0" w:color="4F81BD"/>
+              <w:left w:val="single" w:sz="8" w:space="0" w:color="4F81BD"/>
+              <w:bottom w:val="single" w:sz="8" w:space="0" w:color="4F81BD"/>
+              <w:right w:val="single" w:sz="8" w:space="0" w:color="4F81BD"/>
+            </w:tcBorders>
+            <w:shd w:val="clear" w:color="auto" w:fill="FFFFFF"/>
+          </w:tcPr>
+          <w:p>
+            <w:pPr>
+              <w:rPr>
+                <w:lang w:val="en-US"/>
+              </w:rPr>
+            </w:pPr>
+          </w:p>
+          <w:p>
+            <w:pPr>
+              <w:rPr>
+                <w:lang w:val="en-US"/>
+              </w:rPr>
+            </w:pPr>
+          </w:p>
+          <w:p>
+            <w:pPr>
+              <w:rPr>
+                <w:lang w:val="en-US"/>
+              </w:rPr>
+            </w:pPr>
+            <w:r>
+              <w:rPr>
+                <w:lang w:val="en-US"/>
+              </w:rPr>
+              <w:t>Back Plane 21 slots</w:t>
+            </w:r>
+          </w:p>
+        </w:tc>
+        <w:tc>
+          <w:tcPr>
+            <w:tcW w:w="3119" w:type="dxa"/>
+            <w:tcBorders>
+              <w:top w:val="single" w:sz="8" w:space="0" w:color="4F81BD"/>
+              <w:left w:val="single" w:sz="8" w:space="0" w:color="4F81BD"/>
+              <w:bottom w:val="single" w:sz="8" w:space="0" w:color="4F81BD"/>
+              <w:right w:val="single" w:sz="8" w:space="0" w:color="4F81BD"/>
+            </w:tcBorders>
+          </w:tcPr>
+          <w:p>
+            <w:r>
+              <w:t>Vero</w:t>
+            </w:r>
+          </w:p>
+          <w:p>
+            <w:r>
+              <w:rPr>
+                <w:rStyle w:val="keyvalue"/>
+              </w:rPr>
+              <w:t>http://www.verotl.com/en/product/222-63630-96-96-way-version-21-slots-pcb-only</w:t>
+            </w:r>
+          </w:p>
+        </w:tc>
+        <w:tc>
+          <w:tcPr>
+            <w:tcW w:w="2268" w:type="dxa"/>
+            <w:tcBorders>
+              <w:top w:val="single" w:sz="8" w:space="0" w:color="4F81BD"/>
+              <w:left w:val="single" w:sz="8" w:space="0" w:color="4F81BD"/>
+              <w:bottom w:val="single" w:sz="8" w:space="0" w:color="4F81BD"/>
+              <w:right w:val="single" w:sz="8" w:space="0" w:color="4F81BD"/>
+            </w:tcBorders>
+          </w:tcPr>
+          <w:p>
+            <w:r>
+              <w:t>Panel trasero de 21 slots para conectar tarjetas de PCB.</w:t>
+            </w:r>
+          </w:p>
+        </w:tc>
+        <w:tc>
+          <w:tcPr>
+            <w:tcW w:w="2551" w:type="dxa"/>
+            <w:tcBorders>
+              <w:top w:val="single" w:sz="8" w:space="0" w:color="4F81BD"/>
+              <w:left w:val="single" w:sz="8" w:space="0" w:color="4F81BD"/>
+              <w:bottom w:val="single" w:sz="8" w:space="0" w:color="4F81BD"/>
+              <w:right w:val="single" w:sz="8" w:space="0" w:color="4F81BD"/>
+            </w:tcBorders>
+          </w:tcPr>
+          <w:p/>
+          <w:p>
+            <w:pPr>
+              <w:rPr>
+                <w:lang w:val="en-US"/>
+              </w:rPr>
+            </w:pPr>
+            <w:r>
+              <w:rPr>
+                <w:lang w:val="en-US"/>
+              </w:rPr>
+              <w:t xml:space="preserve">RS </w:t>
+            </w:r>
+            <w:proofErr w:type="spellStart"/>
+            <w:r>
+              <w:rPr>
+                <w:lang w:val="en-US"/>
+              </w:rPr>
+              <w:t>Amidata</w:t>
+            </w:r>
+            <w:proofErr w:type="spellEnd"/>
+          </w:p>
+          <w:p>
+            <w:pPr>
+              <w:rPr>
+                <w:lang w:val="en-US"/>
+              </w:rPr>
+            </w:pPr>
+            <w:hyperlink r:id="rId13" w:history="1">
+              <w:r>
+                <w:rPr>
+                  <w:rStyle w:val="Hipervnculo"/>
+                  <w:lang w:val="en-US"/>
+                </w:rPr>
+                <w:t>www.rsonline.es</w:t>
+              </w:r>
+            </w:hyperlink>
+          </w:p>
+          <w:p>
+            <w:pPr>
+              <w:rPr>
+                <w:lang w:val="en-US"/>
+              </w:rPr>
+            </w:pPr>
+            <w:proofErr w:type="spellStart"/>
+            <w:r>
+              <w:rPr>
+                <w:lang w:val="en-US"/>
+              </w:rPr>
+              <w:t>Código</w:t>
+            </w:r>
+            <w:proofErr w:type="spellEnd"/>
+            <w:r>
+              <w:rPr>
+                <w:lang w:val="en-US"/>
+              </w:rPr>
+              <w:t xml:space="preserve"> RS: </w:t>
+            </w:r>
+            <w:r>
+              <w:rPr>
+                <w:lang w:val="en-US"/>
+              </w:rPr>
+              <w:t>110-2523</w:t>
+            </w:r>
+          </w:p>
+          <w:p>
+            <w:pPr>
+              <w:rPr>
+                <w:lang w:val="en-US"/>
+              </w:rPr>
+            </w:pPr>
+          </w:p>
+        </w:tc>
+      </w:tr>
+      <w:tr>
+        <w:tc>
+          <w:tcPr>
+            <w:tcW w:w="2365" w:type="dxa"/>
+            <w:gridSpan w:val="2"/>
+            <w:tcBorders>
+              <w:top w:val="single" w:sz="8" w:space="0" w:color="4F81BD"/>
+              <w:left w:val="single" w:sz="8" w:space="0" w:color="4F81BD"/>
+              <w:bottom w:val="single" w:sz="8" w:space="0" w:color="4F81BD"/>
+              <w:right w:val="single" w:sz="8" w:space="0" w:color="4F81BD"/>
+            </w:tcBorders>
+            <w:shd w:val="clear" w:color="auto" w:fill="FFFFFF"/>
+          </w:tcPr>
+          <w:p>
+            <w:pPr>
+              <w:rPr>
+                <w:lang w:val="en-US"/>
+              </w:rPr>
+            </w:pPr>
+          </w:p>
+          <w:p>
+            <w:pPr>
+              <w:rPr>
+                <w:lang w:val="en-US"/>
+              </w:rPr>
+            </w:pPr>
+          </w:p>
+          <w:p>
+            <w:pPr>
+              <w:rPr>
+                <w:lang w:val="en-US"/>
+              </w:rPr>
+            </w:pPr>
+            <w:r>
+              <w:rPr>
+                <w:lang w:val="en-US"/>
+              </w:rPr>
+              <w:t>Back Plane 10 slots</w:t>
+            </w:r>
+          </w:p>
+        </w:tc>
+        <w:tc>
+          <w:tcPr>
+            <w:tcW w:w="3119" w:type="dxa"/>
+            <w:tcBorders>
+              <w:top w:val="single" w:sz="8" w:space="0" w:color="4F81BD"/>
+              <w:left w:val="single" w:sz="8" w:space="0" w:color="4F81BD"/>
+              <w:bottom w:val="single" w:sz="8" w:space="0" w:color="4F81BD"/>
+              <w:right w:val="single" w:sz="8" w:space="0" w:color="4F81BD"/>
+            </w:tcBorders>
+          </w:tcPr>
+          <w:p>
+            <w:pPr>
+              <w:rPr>
+                <w:lang w:val="en-US"/>
+              </w:rPr>
+            </w:pPr>
+            <w:r>
+              <w:rPr>
+                <w:lang w:val="en-US"/>
+              </w:rPr>
+              <w:t>Vero</w:t>
+            </w:r>
+          </w:p>
+          <w:p>
+            <w:pPr>
+              <w:rPr>
+                <w:lang w:val="en-US"/>
+              </w:rPr>
+            </w:pPr>
+            <w:r>
+              <w:rPr>
+                <w:rStyle w:val="keyvalue"/>
+                <w:lang w:val="en-US"/>
+              </w:rPr>
+              <w:t>http://www.verotl.com/en/product/222-63631-96-96-way-version-10---</w:t>
+            </w:r>
+            <w:proofErr w:type="spellStart"/>
+            <w:r>
+              <w:rPr>
+                <w:rStyle w:val="keyvalue"/>
+                <w:lang w:val="en-US"/>
+              </w:rPr>
+              <w:t>pcb</w:t>
+            </w:r>
+            <w:proofErr w:type="spellEnd"/>
+            <w:r>
+              <w:rPr>
+                <w:rStyle w:val="keyvalue"/>
+                <w:lang w:val="en-US"/>
+              </w:rPr>
+              <w:t>-only</w:t>
+            </w:r>
+          </w:p>
+        </w:tc>
+        <w:tc>
+          <w:tcPr>
+            <w:tcW w:w="2268" w:type="dxa"/>
+            <w:tcBorders>
+              <w:top w:val="single" w:sz="8" w:space="0" w:color="4F81BD"/>
+              <w:left w:val="single" w:sz="8" w:space="0" w:color="4F81BD"/>
+              <w:bottom w:val="single" w:sz="8" w:space="0" w:color="4F81BD"/>
+              <w:right w:val="single" w:sz="8" w:space="0" w:color="4F81BD"/>
+            </w:tcBorders>
+          </w:tcPr>
+          <w:p>
+            <w:r>
+              <w:t>Panel trasero de 10 slots para conectar tarjetas de PCB.</w:t>
+            </w:r>
+          </w:p>
+        </w:tc>
+        <w:tc>
+          <w:tcPr>
+            <w:tcW w:w="2551" w:type="dxa"/>
+            <w:tcBorders>
+              <w:top w:val="single" w:sz="8" w:space="0" w:color="4F81BD"/>
+              <w:left w:val="single" w:sz="8" w:space="0" w:color="4F81BD"/>
+              <w:bottom w:val="single" w:sz="8" w:space="0" w:color="4F81BD"/>
+              <w:right w:val="single" w:sz="8" w:space="0" w:color="4F81BD"/>
+            </w:tcBorders>
+          </w:tcPr>
+          <w:p/>
+          <w:p>
+            <w:pPr>
+              <w:rPr>
+                <w:lang w:val="en-US"/>
+              </w:rPr>
+            </w:pPr>
+            <w:r>
+              <w:rPr>
+                <w:lang w:val="en-US"/>
+              </w:rPr>
+              <w:t xml:space="preserve">RS </w:t>
+            </w:r>
+            <w:proofErr w:type="spellStart"/>
+            <w:r>
+              <w:rPr>
+                <w:lang w:val="en-US"/>
+              </w:rPr>
+              <w:t>Amidata</w:t>
+            </w:r>
+            <w:proofErr w:type="spellEnd"/>
+          </w:p>
+          <w:p>
+            <w:pPr>
+              <w:rPr>
+                <w:lang w:val="en-US"/>
+              </w:rPr>
+            </w:pPr>
+            <w:hyperlink r:id="rId14" w:history="1">
+              <w:r>
+                <w:rPr>
+                  <w:rStyle w:val="Hipervnculo"/>
+                  <w:lang w:val="en-US"/>
+                </w:rPr>
+                <w:t>www.rsonline.es</w:t>
+              </w:r>
+            </w:hyperlink>
+          </w:p>
+          <w:p>
+            <w:pPr>
+              <w:rPr>
+                <w:lang w:val="en-US"/>
+              </w:rPr>
+            </w:pPr>
+            <w:proofErr w:type="spellStart"/>
+            <w:r>
+              <w:rPr>
+                <w:lang w:val="en-US"/>
+              </w:rPr>
+              <w:t>Código</w:t>
+            </w:r>
+            <w:proofErr w:type="spellEnd"/>
+            <w:r>
+              <w:rPr>
+                <w:lang w:val="en-US"/>
+              </w:rPr>
+              <w:t xml:space="preserve"> RS: </w:t>
+            </w:r>
+            <w:r>
+              <w:rPr>
+                <w:lang w:val="en-US"/>
+              </w:rPr>
+              <w:t>110-2539</w:t>
+            </w:r>
+          </w:p>
+          <w:p>
+            <w:pPr>
+              <w:rPr>
+                <w:lang w:val="en-US"/>
+              </w:rPr>
+            </w:pPr>
+          </w:p>
+        </w:tc>
+      </w:tr>
+    </w:tbl>
+    <w:p>
+      <w:pPr>
+        <w:rPr>
+          <w:lang w:val="en-US"/>
+        </w:rPr>
+      </w:pPr>
+    </w:p>
+    <w:p>
+      <w:pPr>
+        <w:spacing w:line="360" w:lineRule="auto"/>
+        <w:rPr>
+          <w:sz w:val="24"/>
+          <w:szCs w:val="24"/>
+          <w:lang w:val="en-US"/>
+        </w:rPr>
+      </w:pPr>
+    </w:p>
+    <w:p>
+      <w:pPr>
+        <w:rPr>
+          <w:lang w:val="en-US"/>
+        </w:rPr>
+      </w:pPr>
+    </w:p>
+    <w:p>
+      <w:pPr>
+        <w:rPr>
+          <w:lang w:val="en-US"/>
+        </w:rPr>
+      </w:pPr>
+    </w:p>
+    <w:p>
+      <w:pPr>
+        <w:rPr>
+          <w:lang w:val="en-US"/>
+        </w:rPr>
+      </w:pPr>
+    </w:p>
+    <w:p>
+      <w:pPr>
+        <w:rPr>
+          <w:lang w:val="en-US"/>
+        </w:rPr>
+      </w:pPr>
+    </w:p>
+    <w:p>
+      <w:pPr>
+        <w:rPr>
+          <w:lang w:val="en-US"/>
+        </w:rPr>
+      </w:pPr>
+    </w:p>
+    <w:p>
+      <w:pPr>
+        <w:rPr>
+          <w:lang w:val="en-US"/>
+        </w:rPr>
+      </w:pPr>
+    </w:p>
+    <w:p>
+      <w:pPr>
+        <w:rPr>
+          <w:lang w:val="en-US"/>
+        </w:rPr>
+      </w:pPr>
+    </w:p>
+    <w:p>
+      <w:pPr>
+        <w:rPr>
+          <w:lang w:val="en-US"/>
+        </w:rPr>
+      </w:pPr>
+    </w:p>
+    <w:p>
+      <w:pPr>
+        <w:rPr>
+          <w:lang w:val="en-US"/>
+        </w:rPr>
+      </w:pPr>
+    </w:p>
+    <w:p>
+      <w:pPr>
+        <w:rPr>
+          <w:lang w:val="en-US"/>
+        </w:rPr>
+      </w:pPr>
+    </w:p>
+    <w:tbl>
+      <w:tblPr>
+        <w:tblW w:w="10303" w:type="dxa"/>
+        <w:tblInd w:w="-556" w:type="dxa"/>
+        <w:tblBorders>
+          <w:top w:val="single" w:sz="8" w:space="0" w:color="4F81BD"/>
+          <w:left w:val="single" w:sz="8" w:space="0" w:color="4F81BD"/>
+          <w:bottom w:val="single" w:sz="8" w:space="0" w:color="4F81BD"/>
+          <w:right w:val="single" w:sz="8" w:space="0" w:color="4F81BD"/>
+        </w:tblBorders>
+        <w:tblLayout w:type="fixed"/>
+        <w:tblLook w:val="00A0" w:firstRow="1" w:lastRow="0" w:firstColumn="1" w:lastColumn="0" w:noHBand="0" w:noVBand="0"/>
+      </w:tblPr>
+      <w:tblGrid>
+        <w:gridCol w:w="1786"/>
+        <w:gridCol w:w="154"/>
+        <w:gridCol w:w="2126"/>
+        <w:gridCol w:w="3686"/>
+        <w:gridCol w:w="2551"/>
+      </w:tblGrid>
+      <w:tr>
+        <w:tc>
+          <w:tcPr>
+            <w:tcW w:w="1786" w:type="dxa"/>
+            <w:tcBorders>
+              <w:top w:val="nil"/>
+              <w:left w:val="nil"/>
+              <w:bottom w:val="single" w:sz="24" w:space="0" w:color="4F81BD"/>
+              <w:right w:val="nil"/>
+            </w:tcBorders>
+            <w:shd w:val="clear" w:color="auto" w:fill="DDD9C3"/>
+            <w:hideMark/>
+          </w:tcPr>
+          <w:p>
+            <w:pPr>
+              <w:rPr>
+                <w:b/>
+                <w:bCs/>
+                <w:lang w:val="en-US"/>
+              </w:rPr>
+            </w:pPr>
+          </w:p>
+        </w:tc>
+        <w:tc>
+          <w:tcPr>
+            <w:tcW w:w="8517" w:type="dxa"/>
+            <w:gridSpan w:val="4"/>
+            <w:tcBorders>
+              <w:top w:val="nil"/>
+              <w:left w:val="nil"/>
+              <w:bottom w:val="single" w:sz="24" w:space="0" w:color="4F81BD"/>
+              <w:right w:val="nil"/>
+            </w:tcBorders>
+            <w:shd w:val="clear" w:color="auto" w:fill="FFFFFF"/>
+          </w:tcPr>
+          <w:p>
+            <w:pPr>
+              <w:rPr>
+                <w:bCs/>
+                <w:sz w:val="24"/>
+                <w:szCs w:val="24"/>
+              </w:rPr>
+            </w:pPr>
+            <w:r>
+              <w:rPr>
+                <w:bCs/>
+                <w:sz w:val="24"/>
+                <w:szCs w:val="24"/>
+              </w:rPr>
+              <w:t>Interruptor</w:t>
+            </w:r>
+            <w:r>
+              <w:rPr>
+                <w:bCs/>
+                <w:sz w:val="24"/>
+                <w:szCs w:val="24"/>
+              </w:rPr>
+              <w:t xml:space="preserve"> </w:t>
+            </w:r>
+            <w:r>
+              <w:rPr>
+                <w:bCs/>
+                <w:sz w:val="24"/>
+                <w:szCs w:val="24"/>
+              </w:rPr>
+              <w:t>cuádruple analógico con baja resistencia ON</w:t>
+            </w:r>
+          </w:p>
+        </w:tc>
+      </w:tr>
+      <w:tr>
+        <w:tc>
+          <w:tcPr>
+            <w:tcW w:w="1940" w:type="dxa"/>
+            <w:gridSpan w:val="2"/>
+            <w:tcBorders>
+              <w:top w:val="single" w:sz="24" w:space="0" w:color="4F81BD"/>
+              <w:left w:val="single" w:sz="8" w:space="0" w:color="4F81BD"/>
+              <w:bottom w:val="single" w:sz="8" w:space="0" w:color="4F81BD"/>
+              <w:right w:val="single" w:sz="8" w:space="0" w:color="4F81BD"/>
+            </w:tcBorders>
+            <w:shd w:val="clear" w:color="auto" w:fill="DBE5F1"/>
+            <w:hideMark/>
+          </w:tcPr>
+          <w:p>
+            <w:pPr>
+              <w:rPr>
+                <w:b/>
+                <w:bCs/>
+              </w:rPr>
+            </w:pPr>
+            <w:r>
+              <w:rPr>
+                <w:b/>
+                <w:bCs/>
+              </w:rPr>
+              <w:t xml:space="preserve">COMPONENTE </w:t>
+            </w:r>
+          </w:p>
+        </w:tc>
+        <w:tc>
+          <w:tcPr>
+            <w:tcW w:w="2126" w:type="dxa"/>
+            <w:tcBorders>
+              <w:top w:val="nil"/>
+              <w:left w:val="single" w:sz="8" w:space="0" w:color="4F81BD"/>
+              <w:bottom w:val="single" w:sz="8" w:space="0" w:color="4F81BD"/>
+              <w:right w:val="single" w:sz="8" w:space="0" w:color="4F81BD"/>
+            </w:tcBorders>
+            <w:shd w:val="clear" w:color="auto" w:fill="D3DFEE"/>
+            <w:hideMark/>
+          </w:tcPr>
+          <w:p>
+            <w:pPr>
+              <w:rPr>
+                <w:b/>
+                <w:bCs/>
+              </w:rPr>
+            </w:pPr>
+            <w:r>
+              <w:rPr>
+                <w:b/>
+                <w:bCs/>
+              </w:rPr>
+              <w:t>FABRICANTE(s)</w:t>
+            </w:r>
+          </w:p>
+        </w:tc>
+        <w:tc>
+          <w:tcPr>
+            <w:tcW w:w="3686" w:type="dxa"/>
+            <w:tcBorders>
+              <w:top w:val="nil"/>
+              <w:left w:val="single" w:sz="8" w:space="0" w:color="4F81BD"/>
+              <w:bottom w:val="single" w:sz="8" w:space="0" w:color="4F81BD"/>
+              <w:right w:val="single" w:sz="8" w:space="0" w:color="4F81BD"/>
+            </w:tcBorders>
+            <w:shd w:val="clear" w:color="auto" w:fill="D3DFEE"/>
+          </w:tcPr>
+          <w:p>
+            <w:pPr>
+              <w:rPr>
+                <w:b/>
+                <w:bCs/>
+              </w:rPr>
+            </w:pPr>
+            <w:r>
+              <w:rPr>
+                <w:b/>
+                <w:bCs/>
+              </w:rPr>
+              <w:t>DESCRIPCIÓN</w:t>
+            </w:r>
+          </w:p>
+        </w:tc>
+        <w:tc>
+          <w:tcPr>
+            <w:tcW w:w="2551" w:type="dxa"/>
+            <w:tcBorders>
+              <w:top w:val="nil"/>
+              <w:left w:val="single" w:sz="8" w:space="0" w:color="4F81BD"/>
+              <w:bottom w:val="single" w:sz="8" w:space="0" w:color="4F81BD"/>
+              <w:right w:val="single" w:sz="8" w:space="0" w:color="4F81BD"/>
+            </w:tcBorders>
+            <w:shd w:val="clear" w:color="auto" w:fill="D3DFEE"/>
+          </w:tcPr>
+          <w:p>
+            <w:pPr>
+              <w:rPr>
+                <w:b/>
+                <w:bCs/>
+              </w:rPr>
+            </w:pPr>
+            <w:r>
+              <w:rPr>
+                <w:b/>
+                <w:bCs/>
+              </w:rPr>
+              <w:t>SUMINISTRADOR</w:t>
+            </w:r>
+          </w:p>
+        </w:tc>
+      </w:tr>
+      <w:tr>
+        <w:tc>
+          <w:tcPr>
+            <w:tcW w:w="1940" w:type="dxa"/>
+            <w:gridSpan w:val="2"/>
+            <w:tcBorders>
+              <w:top w:val="single" w:sz="8" w:space="0" w:color="4F81BD"/>
+              <w:left w:val="single" w:sz="8" w:space="0" w:color="4F81BD"/>
+              <w:bottom w:val="single" w:sz="8" w:space="0" w:color="4F81BD"/>
+              <w:right w:val="single" w:sz="8" w:space="0" w:color="4F81BD"/>
+            </w:tcBorders>
+            <w:shd w:val="clear" w:color="auto" w:fill="FFFFFF"/>
+          </w:tcPr>
+          <w:p>
+            <w:pPr>
+              <w:rPr>
+                <w:lang w:val="en-US"/>
+              </w:rPr>
+            </w:pPr>
+          </w:p>
+          <w:p>
+            <w:pPr>
+              <w:rPr>
+                <w:lang w:val="en-US"/>
+              </w:rPr>
+            </w:pPr>
+            <w:r>
+              <w:rPr>
+                <w:lang w:val="en-US"/>
+              </w:rPr>
+              <w:t>ADG1411</w:t>
+            </w:r>
+          </w:p>
+        </w:tc>
+        <w:tc>
+          <w:tcPr>
+            <w:tcW w:w="2126" w:type="dxa"/>
+            <w:tcBorders>
+              <w:top w:val="single" w:sz="8" w:space="0" w:color="4F81BD"/>
+              <w:left w:val="single" w:sz="8" w:space="0" w:color="4F81BD"/>
+              <w:bottom w:val="single" w:sz="8" w:space="0" w:color="4F81BD"/>
+              <w:right w:val="single" w:sz="8" w:space="0" w:color="4F81BD"/>
+            </w:tcBorders>
+          </w:tcPr>
+          <w:p>
+            <w:pPr>
+              <w:rPr>
+                <w:lang w:val="en-US"/>
+              </w:rPr>
+            </w:pPr>
+          </w:p>
+          <w:p>
+            <w:pPr>
+              <w:rPr>
+                <w:lang w:val="en-US"/>
+              </w:rPr>
+            </w:pPr>
+            <w:r>
+              <w:rPr>
+                <w:lang w:val="en-US"/>
+              </w:rPr>
+              <w:t>Analog Devices</w:t>
+            </w:r>
+          </w:p>
+        </w:tc>
+        <w:tc>
+          <w:tcPr>
+            <w:tcW w:w="3686" w:type="dxa"/>
+            <w:tcBorders>
+              <w:top w:val="single" w:sz="8" w:space="0" w:color="4F81BD"/>
+              <w:left w:val="single" w:sz="8" w:space="0" w:color="4F81BD"/>
+              <w:bottom w:val="single" w:sz="8" w:space="0" w:color="4F81BD"/>
+              <w:right w:val="single" w:sz="8" w:space="0" w:color="4F81BD"/>
+            </w:tcBorders>
+          </w:tcPr>
+          <w:p>
+            <w:proofErr w:type="spellStart"/>
+            <w:proofErr w:type="gramStart"/>
+            <w:r>
+              <w:t>iCMOS</w:t>
+            </w:r>
+            <w:proofErr w:type="spellEnd"/>
+            <w:proofErr w:type="gramEnd"/>
+            <w:r>
+              <w:t xml:space="preserve">, </w:t>
+            </w:r>
+            <w:proofErr w:type="spellStart"/>
+            <w:r>
+              <w:t>Quad</w:t>
+            </w:r>
+            <w:proofErr w:type="spellEnd"/>
+            <w:r>
+              <w:t xml:space="preserve"> SPST </w:t>
+            </w:r>
+            <w:proofErr w:type="spellStart"/>
+            <w:r>
+              <w:t>Switches</w:t>
+            </w:r>
+            <w:proofErr w:type="spellEnd"/>
+            <w:r>
+              <w:t>.</w:t>
+            </w:r>
+          </w:p>
+          <w:p>
+            <w:r>
+              <w:t>Cuádruple interruptor SPST con Resistencia interna ON de 1.5</w:t>
+            </w:r>
+            <w:r>
+              <w:t xml:space="preserve"> </w:t>
+            </w:r>
+            <w:r>
+              <w:rPr>
+                <w:lang w:val="en-US"/>
+              </w:rPr>
+              <w:t>Ω</w:t>
+            </w:r>
+            <w:r>
+              <w:t xml:space="preserve"> </w:t>
+            </w:r>
+            <w:r>
+              <w:t>y alimentación simétrica de</w:t>
+            </w:r>
+            <w:r>
+              <w:t xml:space="preserve"> ±15V/+12</w:t>
+            </w:r>
+            <w:r>
+              <w:t>V/±5 V.</w:t>
+            </w:r>
+          </w:p>
+        </w:tc>
+        <w:tc>
+          <w:tcPr>
+            <w:tcW w:w="2551" w:type="dxa"/>
+            <w:tcBorders>
+              <w:top w:val="single" w:sz="8" w:space="0" w:color="4F81BD"/>
+              <w:left w:val="single" w:sz="8" w:space="0" w:color="4F81BD"/>
+              <w:bottom w:val="single" w:sz="8" w:space="0" w:color="4F81BD"/>
+              <w:right w:val="single" w:sz="8" w:space="0" w:color="4F81BD"/>
+            </w:tcBorders>
+          </w:tcPr>
+          <w:p/>
+          <w:p>
+            <w:pPr>
+              <w:rPr>
+                <w:lang w:val="en-US"/>
+              </w:rPr>
+            </w:pPr>
+            <w:r>
+              <w:rPr>
+                <w:lang w:val="en-US"/>
+              </w:rPr>
+              <w:t xml:space="preserve">RS </w:t>
+            </w:r>
+            <w:proofErr w:type="spellStart"/>
+            <w:r>
+              <w:rPr>
+                <w:lang w:val="en-US"/>
+              </w:rPr>
+              <w:t>Amidata</w:t>
+            </w:r>
+            <w:proofErr w:type="spellEnd"/>
           </w:p>
           <w:p>
             <w:pPr>
@@ -3086,13 +4660,103 @@
                 <w:lang w:val="en-US"/>
               </w:rPr>
             </w:pPr>
+            <w:proofErr w:type="spellStart"/>
             <w:r>
               <w:rPr>
                 <w:lang w:val="en-US"/>
               </w:rPr>
-              <w:t>Código RS: 802-3679</w:t>
+              <w:t>Código</w:t>
             </w:r>
-          </w:p>
+            <w:proofErr w:type="spellEnd"/>
+            <w:r>
+              <w:rPr>
+                <w:lang w:val="en-US"/>
+              </w:rPr>
+              <w:t xml:space="preserve"> RS: </w:t>
+            </w:r>
+            <w:r>
+              <w:rPr>
+                <w:lang w:val="en-US"/>
+              </w:rPr>
+              <w:t>709-7629</w:t>
+            </w:r>
+          </w:p>
+          <w:p>
+            <w:pPr>
+              <w:rPr>
+                <w:lang w:val="en-US"/>
+              </w:rPr>
+            </w:pPr>
+          </w:p>
+        </w:tc>
+      </w:tr>
+      <w:tr>
+        <w:tc>
+          <w:tcPr>
+            <w:tcW w:w="1940" w:type="dxa"/>
+            <w:gridSpan w:val="2"/>
+            <w:tcBorders>
+              <w:top w:val="single" w:sz="8" w:space="0" w:color="4F81BD"/>
+              <w:left w:val="single" w:sz="8" w:space="0" w:color="4F81BD"/>
+              <w:bottom w:val="single" w:sz="8" w:space="0" w:color="4F81BD"/>
+              <w:right w:val="single" w:sz="8" w:space="0" w:color="4F81BD"/>
+            </w:tcBorders>
+            <w:shd w:val="clear" w:color="auto" w:fill="FFFFFF"/>
+          </w:tcPr>
+          <w:p>
+            <w:pPr>
+              <w:rPr>
+                <w:lang w:val="en-US"/>
+              </w:rPr>
+            </w:pPr>
+          </w:p>
+        </w:tc>
+        <w:tc>
+          <w:tcPr>
+            <w:tcW w:w="2126" w:type="dxa"/>
+            <w:tcBorders>
+              <w:top w:val="single" w:sz="8" w:space="0" w:color="4F81BD"/>
+              <w:left w:val="single" w:sz="8" w:space="0" w:color="4F81BD"/>
+              <w:bottom w:val="single" w:sz="8" w:space="0" w:color="4F81BD"/>
+              <w:right w:val="single" w:sz="8" w:space="0" w:color="4F81BD"/>
+            </w:tcBorders>
+          </w:tcPr>
+          <w:p>
+            <w:pPr>
+              <w:rPr>
+                <w:lang w:val="en-US"/>
+              </w:rPr>
+            </w:pPr>
+          </w:p>
+        </w:tc>
+        <w:tc>
+          <w:tcPr>
+            <w:tcW w:w="3686" w:type="dxa"/>
+            <w:tcBorders>
+              <w:top w:val="single" w:sz="8" w:space="0" w:color="4F81BD"/>
+              <w:left w:val="single" w:sz="8" w:space="0" w:color="4F81BD"/>
+              <w:bottom w:val="single" w:sz="8" w:space="0" w:color="4F81BD"/>
+              <w:right w:val="single" w:sz="8" w:space="0" w:color="4F81BD"/>
+            </w:tcBorders>
+          </w:tcPr>
+          <w:p>
+            <w:pPr>
+              <w:rPr>
+                <w:lang w:val="en-US"/>
+              </w:rPr>
+            </w:pPr>
+          </w:p>
+        </w:tc>
+        <w:tc>
+          <w:tcPr>
+            <w:tcW w:w="2551" w:type="dxa"/>
+            <w:tcBorders>
+              <w:top w:val="single" w:sz="8" w:space="0" w:color="4F81BD"/>
+              <w:left w:val="single" w:sz="8" w:space="0" w:color="4F81BD"/>
+              <w:bottom w:val="single" w:sz="8" w:space="0" w:color="4F81BD"/>
+              <w:right w:val="single" w:sz="8" w:space="0" w:color="4F81BD"/>
+            </w:tcBorders>
+          </w:tcPr>
           <w:p>
             <w:pPr>
               <w:rPr>
@@ -3189,443 +4853,324 @@
     </w:p>
     <w:p>
       <w:pPr>
-        <w:rPr>
-          <w:lang w:val="en-US"/>
-        </w:rPr>
-      </w:pPr>
-    </w:p>
-    <w:p>
-      <w:pPr>
-        <w:rPr>
-          <w:lang w:val="en-US"/>
-        </w:rPr>
-      </w:pPr>
-    </w:p>
-    <w:p>
-      <w:pPr>
-        <w:rPr>
-          <w:lang w:val="en-US"/>
-        </w:rPr>
-      </w:pPr>
-    </w:p>
-    <w:p>
-      <w:pPr>
-        <w:rPr>
-          <w:lang w:val="en-US"/>
-        </w:rPr>
-      </w:pPr>
-    </w:p>
-    <w:p>
-      <w:pPr>
-        <w:rPr>
-          <w:lang w:val="en-US"/>
-        </w:rPr>
-      </w:pPr>
-    </w:p>
-    <w:p>
-      <w:pPr>
-        <w:rPr>
-          <w:lang w:val="en-US"/>
-        </w:rPr>
-      </w:pPr>
-    </w:p>
-    <w:p>
-      <w:pPr>
-        <w:rPr>
-          <w:lang w:val="en-US"/>
-        </w:rPr>
-      </w:pPr>
-    </w:p>
-    <w:p>
-      <w:pPr>
-        <w:rPr>
-          <w:lang w:val="en-US"/>
-        </w:rPr>
-      </w:pPr>
-    </w:p>
-    <w:p>
-      <w:pPr>
-        <w:rPr>
-          <w:lang w:val="en-US"/>
-        </w:rPr>
-      </w:pPr>
-    </w:p>
-    <w:p>
-      <w:pPr>
-        <w:rPr>
-          <w:lang w:val="en-US"/>
-        </w:rPr>
-      </w:pPr>
-    </w:p>
-    <w:p>
-      <w:pPr>
-        <w:rPr>
-          <w:lang w:val="en-US"/>
-        </w:rPr>
-      </w:pPr>
-    </w:p>
-    <w:p>
-      <w:pPr>
-        <w:rPr>
-          <w:lang w:val="en-US"/>
-        </w:rPr>
-      </w:pPr>
-    </w:p>
-    <w:p>
-      <w:pPr>
-        <w:rPr>
-          <w:lang w:val="en-US"/>
-        </w:rPr>
-      </w:pPr>
-    </w:p>
-    <w:p>
-      <w:pPr>
-        <w:rPr>
-          <w:lang w:val="en-US"/>
-        </w:rPr>
-      </w:pPr>
-    </w:p>
-    <w:p>
-      <w:pPr>
-        <w:rPr>
-          <w:lang w:val="en-US"/>
-        </w:rPr>
-      </w:pPr>
-    </w:p>
-    <w:p>
-      <w:pPr>
-        <w:rPr>
-          <w:lang w:val="en-US"/>
-        </w:rPr>
-      </w:pPr>
-    </w:p>
-    <w:p>
-      <w:pPr>
-        <w:rPr>
-          <w:lang w:val="en-US"/>
-        </w:rPr>
-      </w:pPr>
-    </w:p>
-    <w:p>
-      <w:pPr>
-        <w:rPr>
-          <w:lang w:val="en-US"/>
-        </w:rPr>
-      </w:pPr>
-    </w:p>
-    <w:p>
-      <w:pPr>
-        <w:rPr>
-          <w:lang w:val="en-US"/>
-        </w:rPr>
-      </w:pPr>
-    </w:p>
-    <w:p>
-      <w:pPr>
-        <w:rPr>
-          <w:lang w:val="en-US"/>
-        </w:rPr>
-      </w:pPr>
-    </w:p>
-    <w:p>
-      <w:pPr>
-        <w:rPr>
-          <w:lang w:val="en-US"/>
-        </w:rPr>
-      </w:pPr>
-    </w:p>
-    <w:p>
-      <w:pPr>
-        <w:rPr>
-          <w:lang w:val="en-US"/>
-        </w:rPr>
-      </w:pPr>
-    </w:p>
-    <w:p>
-      <w:pPr>
-        <w:rPr>
-          <w:lang w:val="en-US"/>
-        </w:rPr>
-      </w:pPr>
-    </w:p>
-    <w:p>
-      <w:pPr>
-        <w:rPr>
-          <w:lang w:val="en-US"/>
-        </w:rPr>
-      </w:pPr>
-    </w:p>
-    <w:p>
-      <w:pPr>
-        <w:rPr>
-          <w:lang w:val="en-US"/>
-        </w:rPr>
-      </w:pPr>
-    </w:p>
-    <w:p>
-      <w:pPr>
-        <w:rPr>
-          <w:lang w:val="en-US"/>
-        </w:rPr>
-      </w:pPr>
-    </w:p>
-    <w:p>
-      <w:pPr>
-        <w:rPr>
-          <w:lang w:val="en-US"/>
-        </w:rPr>
-      </w:pPr>
-    </w:p>
-    <w:p>
-      <w:pPr>
-        <w:rPr>
-          <w:lang w:val="en-US"/>
-        </w:rPr>
-      </w:pPr>
-    </w:p>
-    <w:p>
-      <w:pPr>
-        <w:rPr>
-          <w:lang w:val="en-US"/>
-        </w:rPr>
-      </w:pPr>
-    </w:p>
-    <w:p>
-      <w:pPr>
-        <w:rPr>
-          <w:lang w:val="en-US"/>
-        </w:rPr>
-      </w:pPr>
-    </w:p>
-    <w:p>
-      <w:pPr>
-        <w:rPr>
-          <w:lang w:val="en-US"/>
-        </w:rPr>
-      </w:pPr>
-    </w:p>
-    <w:p>
-      <w:pPr>
-        <w:rPr>
-          <w:lang w:val="en-US"/>
-        </w:rPr>
-      </w:pPr>
-    </w:p>
-    <w:p>
-      <w:pPr>
-        <w:rPr>
-          <w:lang w:val="en-US"/>
-        </w:rPr>
-      </w:pPr>
-    </w:p>
-    <w:p>
-      <w:pPr>
-        <w:rPr>
-          <w:lang w:val="en-US"/>
-        </w:rPr>
-      </w:pPr>
-    </w:p>
-    <w:p>
-      <w:pPr>
-        <w:rPr>
-          <w:lang w:val="en-US"/>
-        </w:rPr>
-      </w:pPr>
-    </w:p>
-    <w:p>
-      <w:pPr>
-        <w:rPr>
-          <w:lang w:val="en-US"/>
-        </w:rPr>
-      </w:pPr>
-    </w:p>
-    <w:p>
-      <w:pPr>
-        <w:rPr>
-          <w:lang w:val="en-US"/>
-        </w:rPr>
-      </w:pPr>
-    </w:p>
-    <w:p>
-      <w:pPr>
-        <w:rPr>
-          <w:lang w:val="en-US"/>
-        </w:rPr>
-      </w:pPr>
-    </w:p>
-    <w:p>
-      <w:pPr>
-        <w:rPr>
-          <w:lang w:val="en-US"/>
-        </w:rPr>
-      </w:pPr>
-    </w:p>
-    <w:p>
-      <w:pPr>
-        <w:rPr>
-          <w:lang w:val="en-US"/>
-        </w:rPr>
-      </w:pPr>
-    </w:p>
-    <w:p>
-      <w:pPr>
-        <w:rPr>
-          <w:lang w:val="en-US"/>
-        </w:rPr>
-      </w:pPr>
-    </w:p>
-    <w:p>
-      <w:pPr>
-        <w:rPr>
-          <w:lang w:val="en-US"/>
-        </w:rPr>
-      </w:pPr>
-    </w:p>
-    <w:p>
-      <w:pPr>
-        <w:rPr>
-          <w:lang w:val="en-US"/>
-        </w:rPr>
-      </w:pPr>
-    </w:p>
-    <w:p>
-      <w:pPr>
-        <w:rPr>
-          <w:lang w:val="en-US"/>
-        </w:rPr>
-      </w:pPr>
-    </w:p>
-    <w:p>
-      <w:pPr>
-        <w:rPr>
-          <w:lang w:val="en-US"/>
-        </w:rPr>
-      </w:pPr>
-    </w:p>
-    <w:p>
-      <w:pPr>
-        <w:rPr>
-          <w:lang w:val="en-US"/>
-        </w:rPr>
-      </w:pPr>
-    </w:p>
-    <w:p>
-      <w:pPr>
-        <w:rPr>
-          <w:lang w:val="en-US"/>
-        </w:rPr>
-      </w:pPr>
-    </w:p>
-    <w:p>
-      <w:pPr>
-        <w:rPr>
-          <w:lang w:val="en-US"/>
-        </w:rPr>
-      </w:pPr>
-    </w:p>
-    <w:p>
-      <w:pPr>
-        <w:rPr>
-          <w:lang w:val="en-US"/>
-        </w:rPr>
-      </w:pPr>
-    </w:p>
-    <w:p>
-      <w:pPr>
-        <w:rPr>
-          <w:lang w:val="en-US"/>
-        </w:rPr>
-      </w:pPr>
-    </w:p>
-    <w:p>
-      <w:pPr>
-        <w:rPr>
-          <w:lang w:val="en-US"/>
-        </w:rPr>
-      </w:pPr>
-    </w:p>
-    <w:p>
-      <w:pPr>
-        <w:rPr>
-          <w:lang w:val="en-US"/>
-        </w:rPr>
-      </w:pPr>
-    </w:p>
-    <w:p>
-      <w:pPr>
-        <w:rPr>
-          <w:lang w:val="en-US"/>
-        </w:rPr>
-      </w:pPr>
-    </w:p>
-    <w:p>
-      <w:pPr>
-        <w:rPr>
-          <w:lang w:val="en-US"/>
-        </w:rPr>
-      </w:pPr>
-    </w:p>
-    <w:p>
-      <w:pPr>
-        <w:rPr>
-          <w:lang w:val="en-US"/>
-        </w:rPr>
-      </w:pPr>
-    </w:p>
-    <w:p>
-      <w:pPr>
-        <w:rPr>
-          <w:lang w:val="en-US"/>
-        </w:rPr>
-      </w:pPr>
-    </w:p>
-    <w:p>
-      <w:pPr>
-        <w:rPr>
-          <w:lang w:val="en-US"/>
-        </w:rPr>
-      </w:pPr>
-    </w:p>
-    <w:p>
-      <w:pPr>
-        <w:rPr>
-          <w:lang w:val="en-US"/>
-        </w:rPr>
-      </w:pPr>
-    </w:p>
-    <w:p>
-      <w:pPr>
-        <w:rPr>
-          <w:lang w:val="en-US"/>
-        </w:rPr>
-      </w:pPr>
-    </w:p>
-    <w:p>
-      <w:pPr>
-        <w:rPr>
-          <w:lang w:val="en-US"/>
-        </w:rPr>
-      </w:pPr>
-    </w:p>
-    <w:p>
-      <w:pPr>
-        <w:rPr>
-          <w:lang w:val="en-US"/>
-        </w:rPr>
-      </w:pPr>
-    </w:p>
-    <w:p>
-      <w:pPr>
-        <w:rPr>
-          <w:lang w:val="en-US"/>
-        </w:rPr>
-      </w:pPr>
-    </w:p>
-    <w:p>
-      <w:pPr>
-        <w:rPr>
-          <w:lang w:val="en-US"/>
-        </w:rPr>
+        <w:pStyle w:val="Ttulo2"/>
+        <w:rPr>
+          <w:lang w:val="en-US"/>
+        </w:rPr>
+      </w:pPr>
+      <w:r>
+        <w:rPr>
+          <w:lang w:val="en-US"/>
+        </w:rPr>
+        <w:t>notas</w:t>
+      </w:r>
+    </w:p>
+    <w:p>
+      <w:pPr>
+        <w:rPr>
+          <w:lang w:val="en-US"/>
+        </w:rPr>
+      </w:pPr>
+    </w:p>
+    <w:p>
+      <w:pPr>
+        <w:rPr>
+          <w:lang w:val="en-US"/>
+        </w:rPr>
+      </w:pPr>
+    </w:p>
+    <w:p>
+      <w:pPr>
+        <w:rPr>
+          <w:lang w:val="en-US"/>
+        </w:rPr>
+      </w:pPr>
+    </w:p>
+    <w:p>
+      <w:pPr>
+        <w:rPr>
+          <w:lang w:val="en-US"/>
+        </w:rPr>
+      </w:pPr>
+    </w:p>
+    <w:p>
+      <w:pPr>
+        <w:rPr>
+          <w:lang w:val="en-US"/>
+        </w:rPr>
+      </w:pPr>
+    </w:p>
+    <w:p>
+      <w:pPr>
+        <w:rPr>
+          <w:lang w:val="en-US"/>
+        </w:rPr>
+      </w:pPr>
+    </w:p>
+    <w:p>
+      <w:pPr>
+        <w:rPr>
+          <w:lang w:val="en-US"/>
+        </w:rPr>
+      </w:pPr>
+    </w:p>
+    <w:p>
+      <w:pPr>
+        <w:rPr>
+          <w:lang w:val="en-US"/>
+        </w:rPr>
+      </w:pPr>
+    </w:p>
+    <w:p>
+      <w:pPr>
+        <w:rPr>
+          <w:lang w:val="en-US"/>
+        </w:rPr>
+      </w:pPr>
+    </w:p>
+    <w:p>
+      <w:pPr>
+        <w:rPr>
+          <w:lang w:val="en-US"/>
+        </w:rPr>
+      </w:pPr>
+    </w:p>
+    <w:p>
+      <w:pPr>
+        <w:rPr>
+          <w:lang w:val="en-US"/>
+        </w:rPr>
+      </w:pPr>
+    </w:p>
+    <w:p/>
+    <w:p>
+      <w:pPr>
+        <w:rPr>
+          <w:rStyle w:val="keyvalue"/>
+        </w:rPr>
+      </w:pPr>
+      <w:r>
+        <w:rPr>
+          <w:rStyle w:val="keyvalue"/>
+        </w:rPr>
+        <w:t>521-807</w:t>
+      </w:r>
+    </w:p>
+    <w:p>
+      <w:pPr>
+        <w:rPr>
+          <w:rFonts w:ascii="Times New Roman" w:hAnsi="Times New Roman" w:cs="Times New Roman"/>
+          <w:color w:val="auto"/>
+        </w:rPr>
+      </w:pPr>
+      <w:r>
+        <w:t>Conector DIN 41612 ERNI 223839, 2.54mm, 64 contactos, 2 filas, Recto, Hembra, Clase C2, tipo C, Soldador</w:t>
+      </w:r>
+    </w:p>
+    <w:p/>
+    <w:p/>
+    <w:p/>
+    <w:p>
+      <w:r>
+        <w:rPr>
+          <w:rStyle w:val="keyvalue"/>
+        </w:rPr>
+        <w:t>406-234</w:t>
+      </w:r>
+    </w:p>
+    <w:p>
+      <w:pPr>
+        <w:rPr>
+          <w:rFonts w:ascii="Times New Roman" w:hAnsi="Times New Roman" w:cs="Times New Roman"/>
+          <w:color w:val="auto"/>
+        </w:rPr>
+      </w:pPr>
+      <w:r>
+        <w:t>C</w:t>
+      </w:r>
+      <w:r>
+        <w:t xml:space="preserve">onector DIN 41612 </w:t>
+      </w:r>
+      <w:proofErr w:type="spellStart"/>
+      <w:r>
+        <w:t>Harting</w:t>
+      </w:r>
+      <w:proofErr w:type="spellEnd"/>
+      <w:r>
+        <w:t xml:space="preserve"> 09031646921, 2.54mm, 64 contactos, 2 filas, Ángulo de 90°, Macho, Clase C2, tipo C, Soldador </w:t>
+      </w:r>
+    </w:p>
+    <w:p/>
+    <w:p/>
+    <w:p/>
+    <w:p/>
+    <w:p/>
+    <w:p/>
+    <w:p/>
+    <w:p/>
+    <w:p/>
+    <w:p>
+      <w:pPr>
+        <w:rPr>
+          <w:rStyle w:val="keyvalue"/>
+        </w:rPr>
+      </w:pPr>
+      <w:r>
+        <w:rPr>
+          <w:rStyle w:val="keyvalue"/>
+        </w:rPr>
+        <w:t>728-8743</w:t>
+      </w:r>
+    </w:p>
+    <w:p>
+      <w:r>
+        <w:t>Tarjeta Eurocard PCB RE318-LF, Una Cara DIN 41612 C FR4 con 33 x 55 1mm de orificio, 2.54 x 2.54mm de paso,</w:t>
+      </w:r>
+    </w:p>
+    <w:p/>
+    <w:p/>
+    <w:p>
+      <w:pPr>
+        <w:rPr>
+          <w:rStyle w:val="keyvalue"/>
+        </w:rPr>
+      </w:pPr>
+      <w:r>
+        <w:rPr>
+          <w:rStyle w:val="keyvalue"/>
+        </w:rPr>
+        <w:t>527-9324</w:t>
+      </w:r>
+    </w:p>
+    <w:p>
+      <w:pPr>
+        <w:rPr>
+          <w:rFonts w:ascii="Times New Roman" w:hAnsi="Times New Roman" w:cs="Times New Roman"/>
+          <w:color w:val="auto"/>
+        </w:rPr>
+      </w:pPr>
+      <w:r>
+        <w:t>Placa de matriz RE320-LF, cara única, DIN 41612 C, FR4, orificios: 37 x 53, diámetro 1mm, paso 2.54 x 2.54mm</w:t>
+      </w:r>
+    </w:p>
+    <w:p/>
+    <w:p/>
+    <w:p/>
+    <w:p/>
+    <w:p/>
+    <w:p/>
+    <w:p/>
+    <w:p/>
+    <w:p/>
+    <w:p/>
+    <w:p/>
+    <w:p/>
+    <w:p/>
+    <w:p/>
+    <w:p/>
+    <w:p/>
+    <w:p/>
+    <w:p>
+      <w:pPr>
+        <w:rPr>
+          <w:rFonts w:ascii="Times New Roman" w:hAnsi="Times New Roman" w:cs="Times New Roman"/>
+          <w:color w:val="auto"/>
+        </w:rPr>
+      </w:pPr>
+    </w:p>
+    <w:p>
+      <w:pPr>
+        <w:rPr>
+          <w:rStyle w:val="keyvalue"/>
+        </w:rPr>
+      </w:pPr>
+    </w:p>
+    <w:p>
+      <w:pPr>
+        <w:rPr>
+          <w:rStyle w:val="keyvalue"/>
+        </w:rPr>
+      </w:pPr>
+    </w:p>
+    <w:p>
+      <w:pPr>
+        <w:rPr>
+          <w:rStyle w:val="keyvalue"/>
+        </w:rPr>
+      </w:pPr>
+    </w:p>
+    <w:p/>
+    <w:p/>
+    <w:p/>
+    <w:p/>
+    <w:p/>
+    <w:p/>
+    <w:p>
+      <w:r>
+        <w:t>Amazon</w:t>
+      </w:r>
+    </w:p>
+    <w:p>
+      <w:pPr>
+        <w:rPr>
+          <w:rFonts w:ascii="Times New Roman" w:hAnsi="Times New Roman" w:cs="Times New Roman"/>
+          <w:color w:val="auto"/>
+        </w:rPr>
+      </w:pPr>
+      <w:proofErr w:type="gramStart"/>
+      <w:r>
+        <w:rPr>
+          <w:rStyle w:val="a-size-large"/>
+        </w:rPr>
+        <w:t>sourcingmap</w:t>
+      </w:r>
+      <w:proofErr w:type="gramEnd"/>
+      <w:r>
+        <w:rPr>
+          <w:rStyle w:val="a-size-large"/>
+        </w:rPr>
+        <w:t xml:space="preserve">® 10 PCS hojas A4 Papel de transferencia de tóner por PCB Electronic Prototipo DIY </w:t>
+      </w:r>
+    </w:p>
+    <w:p/>
+    <w:p/>
+    <w:p/>
+    <w:p/>
+    <w:p/>
+    <w:p/>
+    <w:p/>
+    <w:p/>
+    <w:p/>
+    <w:p/>
+    <w:p/>
+    <w:p/>
+    <w:p/>
+    <w:p/>
+    <w:p/>
+    <w:p/>
+    <w:p/>
+    <w:p/>
+    <w:p/>
+    <w:p/>
+    <w:p/>
+    <w:p/>
+    <w:p/>
+    <w:p/>
+    <w:p/>
+    <w:p/>
+    <w:p/>
+    <w:p/>
+    <w:p/>
+    <w:p/>
+    <w:p/>
+    <w:p/>
+    <w:p/>
+    <w:p/>
+    <w:p/>
+    <w:p/>
+    <w:p/>
+    <w:p>
+      <w:pPr>
         <w:sectPr>
           <w:headerReference w:type="even" r:id="rId16"/>
           <w:headerReference w:type="default" r:id="rId17"/>
@@ -3670,8 +5215,10 @@
     <w:p>
       <w:pPr>
         <w:sectPr>
-          <w:headerReference w:type="first" r:id="rId22"/>
-          <w:footerReference w:type="first" r:id="rId23"/>
+          <w:headerReference w:type="even" r:id="rId22"/>
+          <w:headerReference w:type="default" r:id="rId23"/>
+          <w:headerReference w:type="first" r:id="rId24"/>
+          <w:footerReference w:type="first" r:id="rId25"/>
           <w:pgSz w:w="11906" w:h="16838" w:code="9"/>
           <w:pgMar w:top="1418" w:right="1701" w:bottom="1418" w:left="1701" w:header="709" w:footer="709" w:gutter="0"/>
           <w:pgNumType w:start="1"/>
@@ -7300,8 +8847,9 @@
     </w:tbl>
     <w:p/>
     <w:sectPr>
-      <w:headerReference w:type="default" r:id="rId24"/>
-      <w:headerReference w:type="first" r:id="rId25"/>
+      <w:headerReference w:type="even" r:id="rId26"/>
+      <w:headerReference w:type="default" r:id="rId27"/>
+      <w:headerReference w:type="first" r:id="rId28"/>
       <w:pgSz w:w="16838" w:h="11906" w:orient="landscape" w:code="9"/>
       <w:pgMar w:top="1701" w:right="1418" w:bottom="1701" w:left="1418" w:header="709" w:footer="709" w:gutter="0"/>
       <w:cols w:space="708"/>
@@ -7313,7 +8861,7 @@
 </file>
 
 <file path=word/endnotes.xml><?xml version="1.0" encoding="utf-8"?>
-<w:endnotes xmlns:wpc="http://schemas.microsoft.com/office/word/2010/wordprocessingCanvas" xmlns:mc="http://schemas.openxmlformats.org/markup-compatibility/2006" xmlns:o="urn:schemas-microsoft-com:office:office" xmlns:r="http://schemas.openxmlformats.org/officeDocument/2006/relationships" xmlns:m="http://schemas.openxmlformats.org/officeDocument/2006/math" xmlns:v="urn:schemas-microsoft-com:vml" xmlns:wp14="http://schemas.microsoft.com/office/word/2010/wordprocessingDrawing" xmlns:wp="http://schemas.openxmlformats.org/drawingml/2006/wordprocessingDrawing" xmlns:w10="urn:schemas-microsoft-com:office:word" xmlns:w="http://schemas.openxmlformats.org/wordprocessingml/2006/main" xmlns:w14="http://schemas.microsoft.com/office/word/2010/wordml" xmlns:wpg="http://schemas.microsoft.com/office/word/2010/wordprocessingGroup" xmlns:wpi="http://schemas.microsoft.com/office/word/2010/wordprocessingInk" xmlns:wne="http://schemas.microsoft.com/office/word/2006/wordml" xmlns:wps="http://schemas.microsoft.com/office/word/2010/wordprocessingShape" mc:Ignorable="w14 wp14">
+<w:endnotes xmlns:wpc="http://schemas.microsoft.com/office/word/2010/wordprocessingCanvas" xmlns:mc="http://schemas.openxmlformats.org/markup-compatibility/2006" xmlns:o="urn:schemas-microsoft-com:office:office" xmlns:r="http://schemas.openxmlformats.org/officeDocument/2006/relationships" xmlns:m="http://schemas.openxmlformats.org/officeDocument/2006/math" xmlns:v="urn:schemas-microsoft-com:vml" xmlns:wp14="http://schemas.microsoft.com/office/word/2010/wordprocessingDrawing" xmlns:wp="http://schemas.openxmlformats.org/drawingml/2006/wordprocessingDrawing" xmlns:w10="urn:schemas-microsoft-com:office:word" xmlns:w="http://schemas.openxmlformats.org/wordprocessingml/2006/main" xmlns:w14="http://schemas.microsoft.com/office/word/2010/wordml" xmlns:w15="http://schemas.microsoft.com/office/word/2012/wordml" xmlns:wpg="http://schemas.microsoft.com/office/word/2010/wordprocessingGroup" xmlns:wpi="http://schemas.microsoft.com/office/word/2010/wordprocessingInk" xmlns:wne="http://schemas.microsoft.com/office/word/2006/wordml" xmlns:wps="http://schemas.microsoft.com/office/word/2010/wordprocessingShape" mc:Ignorable="w14 w15 wp14">
   <w:endnote w:type="separator" w:id="-1">
     <w:p>
       <w:r>
@@ -7332,7 +8880,7 @@
 </file>
 
 <file path=word/footer1.xml><?xml version="1.0" encoding="utf-8"?>
-<w:ftr xmlns:wpc="http://schemas.microsoft.com/office/word/2010/wordprocessingCanvas" xmlns:mc="http://schemas.openxmlformats.org/markup-compatibility/2006" xmlns:o="urn:schemas-microsoft-com:office:office" xmlns:r="http://schemas.openxmlformats.org/officeDocument/2006/relationships" xmlns:m="http://schemas.openxmlformats.org/officeDocument/2006/math" xmlns:v="urn:schemas-microsoft-com:vml" xmlns:wp14="http://schemas.microsoft.com/office/word/2010/wordprocessingDrawing" xmlns:wp="http://schemas.openxmlformats.org/drawingml/2006/wordprocessingDrawing" xmlns:w10="urn:schemas-microsoft-com:office:word" xmlns:w="http://schemas.openxmlformats.org/wordprocessingml/2006/main" xmlns:w14="http://schemas.microsoft.com/office/word/2010/wordml" xmlns:wpg="http://schemas.microsoft.com/office/word/2010/wordprocessingGroup" xmlns:wpi="http://schemas.microsoft.com/office/word/2010/wordprocessingInk" xmlns:wne="http://schemas.microsoft.com/office/word/2006/wordml" xmlns:wps="http://schemas.microsoft.com/office/word/2010/wordprocessingShape" mc:Ignorable="w14 wp14">
+<w:ftr xmlns:wpc="http://schemas.microsoft.com/office/word/2010/wordprocessingCanvas" xmlns:mc="http://schemas.openxmlformats.org/markup-compatibility/2006" xmlns:o="urn:schemas-microsoft-com:office:office" xmlns:r="http://schemas.openxmlformats.org/officeDocument/2006/relationships" xmlns:m="http://schemas.openxmlformats.org/officeDocument/2006/math" xmlns:v="urn:schemas-microsoft-com:vml" xmlns:wp14="http://schemas.microsoft.com/office/word/2010/wordprocessingDrawing" xmlns:wp="http://schemas.openxmlformats.org/drawingml/2006/wordprocessingDrawing" xmlns:w10="urn:schemas-microsoft-com:office:word" xmlns:w="http://schemas.openxmlformats.org/wordprocessingml/2006/main" xmlns:w14="http://schemas.microsoft.com/office/word/2010/wordml" xmlns:w15="http://schemas.microsoft.com/office/word/2012/wordml" xmlns:wpg="http://schemas.microsoft.com/office/word/2010/wordprocessingGroup" xmlns:wpi="http://schemas.microsoft.com/office/word/2010/wordprocessingInk" xmlns:wne="http://schemas.microsoft.com/office/word/2006/wordml" xmlns:wps="http://schemas.microsoft.com/office/word/2010/wordprocessingShape" mc:Ignorable="w14 w15 wp14">
   <w:p>
     <w:pPr>
       <w:pStyle w:val="Piedepgina"/>
@@ -7342,7 +8890,7 @@
 </file>
 
 <file path=word/footer2.xml><?xml version="1.0" encoding="utf-8"?>
-<w:ftr xmlns:wpc="http://schemas.microsoft.com/office/word/2010/wordprocessingCanvas" xmlns:mc="http://schemas.openxmlformats.org/markup-compatibility/2006" xmlns:o="urn:schemas-microsoft-com:office:office" xmlns:r="http://schemas.openxmlformats.org/officeDocument/2006/relationships" xmlns:m="http://schemas.openxmlformats.org/officeDocument/2006/math" xmlns:v="urn:schemas-microsoft-com:vml" xmlns:wp14="http://schemas.microsoft.com/office/word/2010/wordprocessingDrawing" xmlns:wp="http://schemas.openxmlformats.org/drawingml/2006/wordprocessingDrawing" xmlns:w10="urn:schemas-microsoft-com:office:word" xmlns:w="http://schemas.openxmlformats.org/wordprocessingml/2006/main" xmlns:w14="http://schemas.microsoft.com/office/word/2010/wordml" xmlns:wpg="http://schemas.microsoft.com/office/word/2010/wordprocessingGroup" xmlns:wpi="http://schemas.microsoft.com/office/word/2010/wordprocessingInk" xmlns:wne="http://schemas.microsoft.com/office/word/2006/wordml" xmlns:wps="http://schemas.microsoft.com/office/word/2010/wordprocessingShape" mc:Ignorable="w14 wp14">
+<w:ftr xmlns:wpc="http://schemas.microsoft.com/office/word/2010/wordprocessingCanvas" xmlns:mc="http://schemas.openxmlformats.org/markup-compatibility/2006" xmlns:o="urn:schemas-microsoft-com:office:office" xmlns:r="http://schemas.openxmlformats.org/officeDocument/2006/relationships" xmlns:m="http://schemas.openxmlformats.org/officeDocument/2006/math" xmlns:v="urn:schemas-microsoft-com:vml" xmlns:wp14="http://schemas.microsoft.com/office/word/2010/wordprocessingDrawing" xmlns:wp="http://schemas.openxmlformats.org/drawingml/2006/wordprocessingDrawing" xmlns:w10="urn:schemas-microsoft-com:office:word" xmlns:w="http://schemas.openxmlformats.org/wordprocessingml/2006/main" xmlns:w14="http://schemas.microsoft.com/office/word/2010/wordml" xmlns:w15="http://schemas.microsoft.com/office/word/2012/wordml" xmlns:wpg="http://schemas.microsoft.com/office/word/2010/wordprocessingGroup" xmlns:wpi="http://schemas.microsoft.com/office/word/2010/wordprocessingInk" xmlns:wne="http://schemas.microsoft.com/office/word/2006/wordml" xmlns:wps="http://schemas.microsoft.com/office/word/2010/wordprocessingShape" mc:Ignorable="w14 w15 wp14">
   <w:p/>
   <w:p>
     <w:pPr>
@@ -7393,7 +8941,7 @@
             <w:rPr>
               <w:noProof/>
             </w:rPr>
-            <w:t>6</w:t>
+            <w:t>8</w:t>
           </w:r>
           <w:r>
             <w:fldChar w:fldCharType="end"/>
@@ -7422,7 +8970,7 @@
 </file>
 
 <file path=word/footer3.xml><?xml version="1.0" encoding="utf-8"?>
-<w:ftr xmlns:wpc="http://schemas.microsoft.com/office/word/2010/wordprocessingCanvas" xmlns:mc="http://schemas.openxmlformats.org/markup-compatibility/2006" xmlns:o="urn:schemas-microsoft-com:office:office" xmlns:r="http://schemas.openxmlformats.org/officeDocument/2006/relationships" xmlns:m="http://schemas.openxmlformats.org/officeDocument/2006/math" xmlns:v="urn:schemas-microsoft-com:vml" xmlns:wp14="http://schemas.microsoft.com/office/word/2010/wordprocessingDrawing" xmlns:wp="http://schemas.openxmlformats.org/drawingml/2006/wordprocessingDrawing" xmlns:w10="urn:schemas-microsoft-com:office:word" xmlns:w="http://schemas.openxmlformats.org/wordprocessingml/2006/main" xmlns:w14="http://schemas.microsoft.com/office/word/2010/wordml" xmlns:wpg="http://schemas.microsoft.com/office/word/2010/wordprocessingGroup" xmlns:wpi="http://schemas.microsoft.com/office/word/2010/wordprocessingInk" xmlns:wne="http://schemas.microsoft.com/office/word/2006/wordml" xmlns:wps="http://schemas.microsoft.com/office/word/2010/wordprocessingShape" mc:Ignorable="w14 wp14">
+<w:ftr xmlns:wpc="http://schemas.microsoft.com/office/word/2010/wordprocessingCanvas" xmlns:mc="http://schemas.openxmlformats.org/markup-compatibility/2006" xmlns:o="urn:schemas-microsoft-com:office:office" xmlns:r="http://schemas.openxmlformats.org/officeDocument/2006/relationships" xmlns:m="http://schemas.openxmlformats.org/officeDocument/2006/math" xmlns:v="urn:schemas-microsoft-com:vml" xmlns:wp14="http://schemas.microsoft.com/office/word/2010/wordprocessingDrawing" xmlns:wp="http://schemas.openxmlformats.org/drawingml/2006/wordprocessingDrawing" xmlns:w10="urn:schemas-microsoft-com:office:word" xmlns:w="http://schemas.openxmlformats.org/wordprocessingml/2006/main" xmlns:w14="http://schemas.microsoft.com/office/word/2010/wordml" xmlns:w15="http://schemas.microsoft.com/office/word/2012/wordml" xmlns:wpg="http://schemas.microsoft.com/office/word/2010/wordprocessingGroup" xmlns:wpi="http://schemas.microsoft.com/office/word/2010/wordprocessingInk" xmlns:wne="http://schemas.microsoft.com/office/word/2006/wordml" xmlns:wps="http://schemas.microsoft.com/office/word/2010/wordprocessingShape" mc:Ignorable="w14 w15 wp14">
   <w:p>
     <w:pPr>
       <w:pStyle w:val="Piedepgina"/>
@@ -7432,7 +8980,7 @@
 </file>
 
 <file path=word/footer4.xml><?xml version="1.0" encoding="utf-8"?>
-<w:ftr xmlns:wpc="http://schemas.microsoft.com/office/word/2010/wordprocessingCanvas" xmlns:mc="http://schemas.openxmlformats.org/markup-compatibility/2006" xmlns:o="urn:schemas-microsoft-com:office:office" xmlns:r="http://schemas.openxmlformats.org/officeDocument/2006/relationships" xmlns:m="http://schemas.openxmlformats.org/officeDocument/2006/math" xmlns:v="urn:schemas-microsoft-com:vml" xmlns:wp14="http://schemas.microsoft.com/office/word/2010/wordprocessingDrawing" xmlns:wp="http://schemas.openxmlformats.org/drawingml/2006/wordprocessingDrawing" xmlns:w10="urn:schemas-microsoft-com:office:word" xmlns:w="http://schemas.openxmlformats.org/wordprocessingml/2006/main" xmlns:w14="http://schemas.microsoft.com/office/word/2010/wordml" xmlns:wpg="http://schemas.microsoft.com/office/word/2010/wordprocessingGroup" xmlns:wpi="http://schemas.microsoft.com/office/word/2010/wordprocessingInk" xmlns:wne="http://schemas.microsoft.com/office/word/2006/wordml" xmlns:wps="http://schemas.microsoft.com/office/word/2010/wordprocessingShape" mc:Ignorable="w14 wp14">
+<w:ftr xmlns:wpc="http://schemas.microsoft.com/office/word/2010/wordprocessingCanvas" xmlns:mc="http://schemas.openxmlformats.org/markup-compatibility/2006" xmlns:o="urn:schemas-microsoft-com:office:office" xmlns:r="http://schemas.openxmlformats.org/officeDocument/2006/relationships" xmlns:m="http://schemas.openxmlformats.org/officeDocument/2006/math" xmlns:v="urn:schemas-microsoft-com:vml" xmlns:wp14="http://schemas.microsoft.com/office/word/2010/wordprocessingDrawing" xmlns:wp="http://schemas.openxmlformats.org/drawingml/2006/wordprocessingDrawing" xmlns:w10="urn:schemas-microsoft-com:office:word" xmlns:w="http://schemas.openxmlformats.org/wordprocessingml/2006/main" xmlns:w14="http://schemas.microsoft.com/office/word/2010/wordml" xmlns:w15="http://schemas.microsoft.com/office/word/2012/wordml" xmlns:wpg="http://schemas.microsoft.com/office/word/2010/wordprocessingGroup" xmlns:wpi="http://schemas.microsoft.com/office/word/2010/wordprocessingInk" xmlns:wne="http://schemas.microsoft.com/office/word/2006/wordml" xmlns:wps="http://schemas.microsoft.com/office/word/2010/wordprocessingShape" mc:Ignorable="w14 w15 wp14">
   <w:p/>
   <w:p>
     <w:pPr>
@@ -7507,7 +9055,7 @@
 </file>
 
 <file path=word/footnotes.xml><?xml version="1.0" encoding="utf-8"?>
-<w:footnotes xmlns:wpc="http://schemas.microsoft.com/office/word/2010/wordprocessingCanvas" xmlns:mc="http://schemas.openxmlformats.org/markup-compatibility/2006" xmlns:o="urn:schemas-microsoft-com:office:office" xmlns:r="http://schemas.openxmlformats.org/officeDocument/2006/relationships" xmlns:m="http://schemas.openxmlformats.org/officeDocument/2006/math" xmlns:v="urn:schemas-microsoft-com:vml" xmlns:wp14="http://schemas.microsoft.com/office/word/2010/wordprocessingDrawing" xmlns:wp="http://schemas.openxmlformats.org/drawingml/2006/wordprocessingDrawing" xmlns:w10="urn:schemas-microsoft-com:office:word" xmlns:w="http://schemas.openxmlformats.org/wordprocessingml/2006/main" xmlns:w14="http://schemas.microsoft.com/office/word/2010/wordml" xmlns:wpg="http://schemas.microsoft.com/office/word/2010/wordprocessingGroup" xmlns:wpi="http://schemas.microsoft.com/office/word/2010/wordprocessingInk" xmlns:wne="http://schemas.microsoft.com/office/word/2006/wordml" xmlns:wps="http://schemas.microsoft.com/office/word/2010/wordprocessingShape" mc:Ignorable="w14 wp14">
+<w:footnotes xmlns:wpc="http://schemas.microsoft.com/office/word/2010/wordprocessingCanvas" xmlns:mc="http://schemas.openxmlformats.org/markup-compatibility/2006" xmlns:o="urn:schemas-microsoft-com:office:office" xmlns:r="http://schemas.openxmlformats.org/officeDocument/2006/relationships" xmlns:m="http://schemas.openxmlformats.org/officeDocument/2006/math" xmlns:v="urn:schemas-microsoft-com:vml" xmlns:wp14="http://schemas.microsoft.com/office/word/2010/wordprocessingDrawing" xmlns:wp="http://schemas.openxmlformats.org/drawingml/2006/wordprocessingDrawing" xmlns:w10="urn:schemas-microsoft-com:office:word" xmlns:w="http://schemas.openxmlformats.org/wordprocessingml/2006/main" xmlns:w14="http://schemas.microsoft.com/office/word/2010/wordml" xmlns:w15="http://schemas.microsoft.com/office/word/2012/wordml" xmlns:wpg="http://schemas.microsoft.com/office/word/2010/wordprocessingGroup" xmlns:wpi="http://schemas.microsoft.com/office/word/2010/wordprocessingInk" xmlns:wne="http://schemas.microsoft.com/office/word/2006/wordml" xmlns:wps="http://schemas.microsoft.com/office/word/2010/wordprocessingShape" mc:Ignorable="w14 w15 wp14">
   <w:footnote w:type="separator" w:id="-1">
     <w:p>
       <w:r>
@@ -7526,17 +9074,53 @@
 </file>
 
 <file path=word/header1.xml><?xml version="1.0" encoding="utf-8"?>
-<w:hdr xmlns:wpc="http://schemas.microsoft.com/office/word/2010/wordprocessingCanvas" xmlns:mc="http://schemas.openxmlformats.org/markup-compatibility/2006" xmlns:o="urn:schemas-microsoft-com:office:office" xmlns:r="http://schemas.openxmlformats.org/officeDocument/2006/relationships" xmlns:m="http://schemas.openxmlformats.org/officeDocument/2006/math" xmlns:v="urn:schemas-microsoft-com:vml" xmlns:wp14="http://schemas.microsoft.com/office/word/2010/wordprocessingDrawing" xmlns:wp="http://schemas.openxmlformats.org/drawingml/2006/wordprocessingDrawing" xmlns:w10="urn:schemas-microsoft-com:office:word" xmlns:w="http://schemas.openxmlformats.org/wordprocessingml/2006/main" xmlns:w14="http://schemas.microsoft.com/office/word/2010/wordml" xmlns:wpg="http://schemas.microsoft.com/office/word/2010/wordprocessingGroup" xmlns:wpi="http://schemas.microsoft.com/office/word/2010/wordprocessingInk" xmlns:wne="http://schemas.microsoft.com/office/word/2006/wordml" xmlns:wps="http://schemas.microsoft.com/office/word/2010/wordprocessingShape" mc:Ignorable="w14 wp14">
+<w:hdr xmlns:wpc="http://schemas.microsoft.com/office/word/2010/wordprocessingCanvas" xmlns:mc="http://schemas.openxmlformats.org/markup-compatibility/2006" xmlns:o="urn:schemas-microsoft-com:office:office" xmlns:r="http://schemas.openxmlformats.org/officeDocument/2006/relationships" xmlns:m="http://schemas.openxmlformats.org/officeDocument/2006/math" xmlns:v="urn:schemas-microsoft-com:vml" xmlns:wp14="http://schemas.microsoft.com/office/word/2010/wordprocessingDrawing" xmlns:wp="http://schemas.openxmlformats.org/drawingml/2006/wordprocessingDrawing" xmlns:w10="urn:schemas-microsoft-com:office:word" xmlns:w="http://schemas.openxmlformats.org/wordprocessingml/2006/main" xmlns:w14="http://schemas.microsoft.com/office/word/2010/wordml" xmlns:w15="http://schemas.microsoft.com/office/word/2012/wordml" xmlns:wpg="http://schemas.microsoft.com/office/word/2010/wordprocessingGroup" xmlns:wpi="http://schemas.microsoft.com/office/word/2010/wordprocessingInk" xmlns:wne="http://schemas.microsoft.com/office/word/2006/wordml" xmlns:wps="http://schemas.microsoft.com/office/word/2010/wordprocessingShape" mc:Ignorable="w14 w15 wp14">
   <w:p>
     <w:pPr>
       <w:pStyle w:val="Encabezado"/>
     </w:pPr>
+    <w:r>
+      <w:rPr>
+        <w:noProof/>
+      </w:rPr>
+      <w:pict>
+        <v:shapetype id="_x0000_t136" coordsize="21600,21600" o:spt="136" adj="10800" path="m@7,l@8,m@5,21600l@6,21600e">
+          <v:formulas>
+            <v:f eqn="sum #0 0 10800"/>
+            <v:f eqn="prod #0 2 1"/>
+            <v:f eqn="sum 21600 0 @1"/>
+            <v:f eqn="sum 0 0 @2"/>
+            <v:f eqn="sum 21600 0 @3"/>
+            <v:f eqn="if @0 @3 0"/>
+            <v:f eqn="if @0 21600 @1"/>
+            <v:f eqn="if @0 0 @2"/>
+            <v:f eqn="if @0 @4 21600"/>
+            <v:f eqn="mid @5 @6"/>
+            <v:f eqn="mid @8 @5"/>
+            <v:f eqn="mid @7 @8"/>
+            <v:f eqn="mid @6 @7"/>
+            <v:f eqn="sum @6 0 @5"/>
+          </v:formulas>
+          <v:path textpathok="t" o:connecttype="custom" o:connectlocs="@9,0;@10,10800;@11,21600;@12,10800" o:connectangles="270,180,90,0"/>
+          <v:textpath on="t" fitshape="t"/>
+          <v:handles>
+            <v:h position="#0,bottomRight" xrange="6629,14971"/>
+          </v:handles>
+          <o:lock v:ext="edit" text="t" shapetype="t"/>
+        </v:shapetype>
+        <v:shape id="PowerPlusWaterMarkObject9304914" o:spid="_x0000_s2051" type="#_x0000_t136" style="position:absolute;left:0;text-align:left;margin-left:0;margin-top:0;width:536.35pt;height:63.1pt;rotation:315;z-index:-251657728;mso-position-horizontal:center;mso-position-horizontal-relative:margin;mso-position-vertical:center;mso-position-vertical-relative:margin" o:allowincell="f" fillcolor="silver" stroked="f">
+          <v:fill opacity=".5"/>
+          <v:textpath style="font-family:&quot;Verdana&quot;;font-size:1pt" string="EN DESARROLLO"/>
+          <w10:wrap anchorx="margin" anchory="margin"/>
+        </v:shape>
+      </w:pict>
+    </w:r>
   </w:p>
 </w:hdr>
 </file>
 
 <file path=word/header2.xml><?xml version="1.0" encoding="utf-8"?>
-<w:hdr xmlns:wpc="http://schemas.microsoft.com/office/word/2010/wordprocessingCanvas" xmlns:mc="http://schemas.openxmlformats.org/markup-compatibility/2006" xmlns:o="urn:schemas-microsoft-com:office:office" xmlns:r="http://schemas.openxmlformats.org/officeDocument/2006/relationships" xmlns:m="http://schemas.openxmlformats.org/officeDocument/2006/math" xmlns:v="urn:schemas-microsoft-com:vml" xmlns:wp14="http://schemas.microsoft.com/office/word/2010/wordprocessingDrawing" xmlns:wp="http://schemas.openxmlformats.org/drawingml/2006/wordprocessingDrawing" xmlns:w10="urn:schemas-microsoft-com:office:word" xmlns:w="http://schemas.openxmlformats.org/wordprocessingml/2006/main" xmlns:w14="http://schemas.microsoft.com/office/word/2010/wordml" xmlns:wpg="http://schemas.microsoft.com/office/word/2010/wordprocessingGroup" xmlns:wpi="http://schemas.microsoft.com/office/word/2010/wordprocessingInk" xmlns:wne="http://schemas.microsoft.com/office/word/2006/wordml" xmlns:wps="http://schemas.microsoft.com/office/word/2010/wordprocessingShape" mc:Ignorable="w14 wp14">
+<w:hdr xmlns:wpc="http://schemas.microsoft.com/office/word/2010/wordprocessingCanvas" xmlns:mc="http://schemas.openxmlformats.org/markup-compatibility/2006" xmlns:o="urn:schemas-microsoft-com:office:office" xmlns:r="http://schemas.openxmlformats.org/officeDocument/2006/relationships" xmlns:m="http://schemas.openxmlformats.org/officeDocument/2006/math" xmlns:v="urn:schemas-microsoft-com:vml" xmlns:wp14="http://schemas.microsoft.com/office/word/2010/wordprocessingDrawing" xmlns:wp="http://schemas.openxmlformats.org/drawingml/2006/wordprocessingDrawing" xmlns:w10="urn:schemas-microsoft-com:office:word" xmlns:w="http://schemas.openxmlformats.org/wordprocessingml/2006/main" xmlns:w14="http://schemas.microsoft.com/office/word/2010/wordml" xmlns:w15="http://schemas.microsoft.com/office/word/2012/wordml" xmlns:wpg="http://schemas.microsoft.com/office/word/2010/wordprocessingGroup" xmlns:wpi="http://schemas.microsoft.com/office/word/2010/wordprocessingInk" xmlns:wne="http://schemas.microsoft.com/office/word/2006/wordml" xmlns:wps="http://schemas.microsoft.com/office/word/2010/wordprocessingShape" mc:Ignorable="w14 w15 wp14">
   <w:p>
     <w:pPr>
       <w:shd w:val="clear" w:color="auto" w:fill="FFFFFF"/>
@@ -7546,10 +9130,46 @@
       <w:rPr>
         <w:noProof/>
       </w:rPr>
+      <w:pict>
+        <v:shapetype id="_x0000_t136" coordsize="21600,21600" o:spt="136" adj="10800" path="m@7,l@8,m@5,21600l@6,21600e">
+          <v:formulas>
+            <v:f eqn="sum #0 0 10800"/>
+            <v:f eqn="prod #0 2 1"/>
+            <v:f eqn="sum 21600 0 @1"/>
+            <v:f eqn="sum 0 0 @2"/>
+            <v:f eqn="sum 21600 0 @3"/>
+            <v:f eqn="if @0 @3 0"/>
+            <v:f eqn="if @0 21600 @1"/>
+            <v:f eqn="if @0 0 @2"/>
+            <v:f eqn="if @0 @4 21600"/>
+            <v:f eqn="mid @5 @6"/>
+            <v:f eqn="mid @8 @5"/>
+            <v:f eqn="mid @7 @8"/>
+            <v:f eqn="mid @6 @7"/>
+            <v:f eqn="sum @6 0 @5"/>
+          </v:formulas>
+          <v:path textpathok="t" o:connecttype="custom" o:connectlocs="@9,0;@10,10800;@11,21600;@12,10800" o:connectangles="270,180,90,0"/>
+          <v:textpath on="t" fitshape="t"/>
+          <v:handles>
+            <v:h position="#0,bottomRight" xrange="6629,14971"/>
+          </v:handles>
+          <o:lock v:ext="edit" text="t" shapetype="t"/>
+        </v:shapetype>
+        <v:shape id="PowerPlusWaterMarkObject9304915" o:spid="_x0000_s2052" type="#_x0000_t136" style="position:absolute;margin-left:0;margin-top:0;width:536.35pt;height:63.1pt;rotation:315;z-index:-251656704;mso-position-horizontal:center;mso-position-horizontal-relative:margin;mso-position-vertical:center;mso-position-vertical-relative:margin" o:allowincell="f" fillcolor="silver" stroked="f">
+          <v:fill opacity=".5"/>
+          <v:textpath style="font-family:&quot;Verdana&quot;;font-size:1pt" string="EN DESARROLLO"/>
+          <w10:wrap anchorx="margin" anchory="margin"/>
+        </v:shape>
+      </w:pict>
+    </w:r>
+    <w:r>
+      <w:rPr>
+        <w:noProof/>
+      </w:rPr>
       <mc:AlternateContent>
         <mc:Choice Requires="wps">
           <w:drawing>
-            <wp:anchor distT="0" distB="0" distL="114300" distR="114300" simplePos="0" relativeHeight="251661312" behindDoc="0" locked="0" layoutInCell="1" allowOverlap="1" wp14:anchorId="2B1B0B2D" wp14:editId="478898FC">
+            <wp:anchor distT="0" distB="0" distL="114300" distR="114300" simplePos="0" relativeHeight="251659264" behindDoc="0" locked="0" layoutInCell="1" allowOverlap="1" wp14:anchorId="2B1B0B2D" wp14:editId="478898FC">
               <wp:simplePos x="0" y="0"/>
               <wp:positionH relativeFrom="column">
                 <wp:posOffset>-74930</wp:posOffset>
@@ -7660,11 +9280,11 @@
         </mc:Choice>
         <mc:Fallback>
           <w:pict>
-            <v:shapetype id="_x0000_t202" coordsize="21600,21600" o:spt="202" path="m,l,21600r21600,l21600,xe">
+            <v:shapetype w14:anchorId="2B1B0B2D" id="_x0000_t202" coordsize="21600,21600" o:spt="202" path="m,l,21600r21600,l21600,xe">
               <v:stroke joinstyle="miter"/>
               <v:path gradientshapeok="t" o:connecttype="rect"/>
             </v:shapetype>
-            <v:shape id="Text Box 32" o:spid="_x0000_s1029" type="#_x0000_t202" style="position:absolute;margin-left:-5.9pt;margin-top:-8.8pt;width:346.5pt;height:44.4pt;z-index:251661312;visibility:visible;mso-wrap-style:square;mso-width-percent:0;mso-height-percent:0;mso-wrap-distance-left:9pt;mso-wrap-distance-top:0;mso-wrap-distance-right:9pt;mso-wrap-distance-bottom:0;mso-position-horizontal:absolute;mso-position-horizontal-relative:text;mso-position-vertical:absolute;mso-position-vertical-relative:text;mso-width-percent:0;mso-height-percent:0;mso-width-relative:margin;mso-height-relative:margin;v-text-anchor:top" o:gfxdata="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" fillcolor="#dbe5f1" stroked="f" strokecolor="#dbe5f1">
+            <v:shape id="Text Box 32" o:spid="_x0000_s1029" type="#_x0000_t202" style="position:absolute;margin-left:-5.9pt;margin-top:-8.8pt;width:346.5pt;height:44.4pt;z-index:251659264;visibility:visible;mso-wrap-style:square;mso-width-percent:0;mso-height-percent:0;mso-wrap-distance-left:9pt;mso-wrap-distance-top:0;mso-wrap-distance-right:9pt;mso-wrap-distance-bottom:0;mso-position-horizontal:absolute;mso-position-horizontal-relative:text;mso-position-vertical:absolute;mso-position-vertical-relative:text;mso-width-percent:0;mso-height-percent:0;mso-width-relative:margin;mso-height-relative:margin;v-text-anchor:top" o:gfxdata="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" fillcolor="#dbe5f1" stroked="f" strokecolor="#dbe5f1">
               <v:textbox>
                 <w:txbxContent>
                   <w:p>
@@ -7723,7 +9343,7 @@
       <mc:AlternateContent>
         <mc:Choice Requires="wps">
           <w:drawing>
-            <wp:anchor distT="0" distB="0" distL="114300" distR="114300" simplePos="0" relativeHeight="251660288" behindDoc="0" locked="0" layoutInCell="1" allowOverlap="1" wp14:anchorId="5E61DB01" wp14:editId="6B1B9EEF">
+            <wp:anchor distT="0" distB="0" distL="114300" distR="114300" simplePos="0" relativeHeight="251657216" behindDoc="0" locked="0" layoutInCell="1" allowOverlap="1" wp14:anchorId="5E61DB01" wp14:editId="6B1B9EEF">
               <wp:simplePos x="0" y="0"/>
               <wp:positionH relativeFrom="column">
                 <wp:posOffset>4391025</wp:posOffset>
@@ -7786,7 +9406,7 @@
         </mc:Choice>
         <mc:Fallback>
           <w:pict>
-            <v:shape id="Text Box 26" o:spid="_x0000_s1030" type="#_x0000_t202" style="position:absolute;margin-left:345.75pt;margin-top:-8.8pt;width:76.15pt;height:45.35pt;z-index:251660288;visibility:visible;mso-wrap-style:square;mso-width-percent:0;mso-height-percent:0;mso-wrap-distance-left:9pt;mso-wrap-distance-top:0;mso-wrap-distance-right:9pt;mso-wrap-distance-bottom:0;mso-position-horizontal:absolute;mso-position-horizontal-relative:text;mso-position-vertical:absolute;mso-position-vertical-relative:text;mso-width-percent:0;mso-height-percent:0;mso-width-relative:margin;mso-height-relative:margin;v-text-anchor:top" o:gfxdata="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" strokecolor="#95b3d7">
+            <v:shape w14:anchorId="5E61DB01" id="Text Box 26" o:spid="_x0000_s1030" type="#_x0000_t202" style="position:absolute;margin-left:345.75pt;margin-top:-8.8pt;width:76.15pt;height:45.35pt;z-index:251657216;visibility:visible;mso-wrap-style:square;mso-width-percent:0;mso-height-percent:0;mso-wrap-distance-left:9pt;mso-wrap-distance-top:0;mso-wrap-distance-right:9pt;mso-wrap-distance-bottom:0;mso-position-horizontal:absolute;mso-position-horizontal-relative:text;mso-position-vertical:absolute;mso-position-vertical-relative:text;mso-width-percent:0;mso-height-percent:0;mso-width-relative:margin;mso-height-relative:margin;v-text-anchor:top" o:gfxdata="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" strokecolor="#95b3d7">
               <v:textbox>
                 <w:txbxContent>
                   <w:p/>
@@ -7836,11 +9456,47 @@
 </file>
 
 <file path=word/header3.xml><?xml version="1.0" encoding="utf-8"?>
-<w:hdr xmlns:wpc="http://schemas.microsoft.com/office/word/2010/wordprocessingCanvas" xmlns:mc="http://schemas.openxmlformats.org/markup-compatibility/2006" xmlns:o="urn:schemas-microsoft-com:office:office" xmlns:r="http://schemas.openxmlformats.org/officeDocument/2006/relationships" xmlns:m="http://schemas.openxmlformats.org/officeDocument/2006/math" xmlns:v="urn:schemas-microsoft-com:vml" xmlns:wp14="http://schemas.microsoft.com/office/word/2010/wordprocessingDrawing" xmlns:wp="http://schemas.openxmlformats.org/drawingml/2006/wordprocessingDrawing" xmlns:w10="urn:schemas-microsoft-com:office:word" xmlns:w="http://schemas.openxmlformats.org/wordprocessingml/2006/main" xmlns:w14="http://schemas.microsoft.com/office/word/2010/wordml" xmlns:wpg="http://schemas.microsoft.com/office/word/2010/wordprocessingGroup" xmlns:wpi="http://schemas.microsoft.com/office/word/2010/wordprocessingInk" xmlns:wne="http://schemas.microsoft.com/office/word/2006/wordml" xmlns:wps="http://schemas.microsoft.com/office/word/2010/wordprocessingShape" mc:Ignorable="w14 wp14">
+<w:hdr xmlns:wpc="http://schemas.microsoft.com/office/word/2010/wordprocessingCanvas" xmlns:mc="http://schemas.openxmlformats.org/markup-compatibility/2006" xmlns:o="urn:schemas-microsoft-com:office:office" xmlns:r="http://schemas.openxmlformats.org/officeDocument/2006/relationships" xmlns:m="http://schemas.openxmlformats.org/officeDocument/2006/math" xmlns:v="urn:schemas-microsoft-com:vml" xmlns:wp14="http://schemas.microsoft.com/office/word/2010/wordprocessingDrawing" xmlns:wp="http://schemas.openxmlformats.org/drawingml/2006/wordprocessingDrawing" xmlns:w10="urn:schemas-microsoft-com:office:word" xmlns:w="http://schemas.openxmlformats.org/wordprocessingml/2006/main" xmlns:w14="http://schemas.microsoft.com/office/word/2010/wordml" xmlns:w15="http://schemas.microsoft.com/office/word/2012/wordml" xmlns:wpg="http://schemas.microsoft.com/office/word/2010/wordprocessingGroup" xmlns:wpi="http://schemas.microsoft.com/office/word/2010/wordprocessingInk" xmlns:wne="http://schemas.microsoft.com/office/word/2006/wordml" xmlns:wps="http://schemas.microsoft.com/office/word/2010/wordprocessingShape" mc:Ignorable="w14 w15 wp14">
   <w:p>
     <w:pPr>
       <w:shd w:val="clear" w:color="auto" w:fill="FFFFFF"/>
     </w:pPr>
+    <w:r>
+      <w:rPr>
+        <w:noProof/>
+      </w:rPr>
+      <w:pict>
+        <v:shapetype id="_x0000_t136" coordsize="21600,21600" o:spt="136" adj="10800" path="m@7,l@8,m@5,21600l@6,21600e">
+          <v:formulas>
+            <v:f eqn="sum #0 0 10800"/>
+            <v:f eqn="prod #0 2 1"/>
+            <v:f eqn="sum 21600 0 @1"/>
+            <v:f eqn="sum 0 0 @2"/>
+            <v:f eqn="sum 21600 0 @3"/>
+            <v:f eqn="if @0 @3 0"/>
+            <v:f eqn="if @0 21600 @1"/>
+            <v:f eqn="if @0 0 @2"/>
+            <v:f eqn="if @0 @4 21600"/>
+            <v:f eqn="mid @5 @6"/>
+            <v:f eqn="mid @8 @5"/>
+            <v:f eqn="mid @7 @8"/>
+            <v:f eqn="mid @6 @7"/>
+            <v:f eqn="sum @6 0 @5"/>
+          </v:formulas>
+          <v:path textpathok="t" o:connecttype="custom" o:connectlocs="@9,0;@10,10800;@11,21600;@12,10800" o:connectangles="270,180,90,0"/>
+          <v:textpath on="t" fitshape="t"/>
+          <v:handles>
+            <v:h position="#0,bottomRight" xrange="6629,14971"/>
+          </v:handles>
+          <o:lock v:ext="edit" text="t" shapetype="t"/>
+        </v:shapetype>
+        <v:shape id="PowerPlusWaterMarkObject9304913" o:spid="_x0000_s2050" type="#_x0000_t136" style="position:absolute;left:0;text-align:left;margin-left:0;margin-top:0;width:536.35pt;height:63.1pt;rotation:315;z-index:-251658752;mso-position-horizontal:center;mso-position-horizontal-relative:margin;mso-position-vertical:center;mso-position-vertical-relative:margin" o:allowincell="f" fillcolor="silver" stroked="f">
+          <v:fill opacity=".5"/>
+          <v:textpath style="font-family:&quot;Verdana&quot;;font-size:1pt" string="EN DESARROLLO"/>
+          <w10:wrap anchorx="margin" anchory="margin"/>
+        </v:shape>
+      </w:pict>
+    </w:r>
   </w:p>
   <w:p>
     <w:pPr>
@@ -7861,7 +9517,99 @@
 </file>
 
 <file path=word/header4.xml><?xml version="1.0" encoding="utf-8"?>
-<w:hdr xmlns:wpc="http://schemas.microsoft.com/office/word/2010/wordprocessingCanvas" xmlns:mc="http://schemas.openxmlformats.org/markup-compatibility/2006" xmlns:o="urn:schemas-microsoft-com:office:office" xmlns:r="http://schemas.openxmlformats.org/officeDocument/2006/relationships" xmlns:m="http://schemas.openxmlformats.org/officeDocument/2006/math" xmlns:v="urn:schemas-microsoft-com:vml" xmlns:wp14="http://schemas.microsoft.com/office/word/2010/wordprocessingDrawing" xmlns:wp="http://schemas.openxmlformats.org/drawingml/2006/wordprocessingDrawing" xmlns:w10="urn:schemas-microsoft-com:office:word" xmlns:w="http://schemas.openxmlformats.org/wordprocessingml/2006/main" xmlns:w14="http://schemas.microsoft.com/office/word/2010/wordml" xmlns:wpg="http://schemas.microsoft.com/office/word/2010/wordprocessingGroup" xmlns:wpi="http://schemas.microsoft.com/office/word/2010/wordprocessingInk" xmlns:wne="http://schemas.microsoft.com/office/word/2006/wordml" xmlns:wps="http://schemas.microsoft.com/office/word/2010/wordprocessingShape" mc:Ignorable="w14 wp14">
+<w:hdr xmlns:wpc="http://schemas.microsoft.com/office/word/2010/wordprocessingCanvas" xmlns:mc="http://schemas.openxmlformats.org/markup-compatibility/2006" xmlns:o="urn:schemas-microsoft-com:office:office" xmlns:r="http://schemas.openxmlformats.org/officeDocument/2006/relationships" xmlns:m="http://schemas.openxmlformats.org/officeDocument/2006/math" xmlns:v="urn:schemas-microsoft-com:vml" xmlns:wp14="http://schemas.microsoft.com/office/word/2010/wordprocessingDrawing" xmlns:wp="http://schemas.openxmlformats.org/drawingml/2006/wordprocessingDrawing" xmlns:w10="urn:schemas-microsoft-com:office:word" xmlns:w="http://schemas.openxmlformats.org/wordprocessingml/2006/main" xmlns:w14="http://schemas.microsoft.com/office/word/2010/wordml" xmlns:w15="http://schemas.microsoft.com/office/word/2012/wordml" xmlns:wpg="http://schemas.microsoft.com/office/word/2010/wordprocessingGroup" xmlns:wpi="http://schemas.microsoft.com/office/word/2010/wordprocessingInk" xmlns:wne="http://schemas.microsoft.com/office/word/2006/wordml" xmlns:wps="http://schemas.microsoft.com/office/word/2010/wordprocessingShape" mc:Ignorable="w14 w15 wp14">
+  <w:p>
+    <w:pPr>
+      <w:pStyle w:val="Encabezado"/>
+    </w:pPr>
+    <w:r>
+      <w:rPr>
+        <w:noProof/>
+      </w:rPr>
+      <w:pict>
+        <v:shapetype id="_x0000_t136" coordsize="21600,21600" o:spt="136" adj="10800" path="m@7,l@8,m@5,21600l@6,21600e">
+          <v:formulas>
+            <v:f eqn="sum #0 0 10800"/>
+            <v:f eqn="prod #0 2 1"/>
+            <v:f eqn="sum 21600 0 @1"/>
+            <v:f eqn="sum 0 0 @2"/>
+            <v:f eqn="sum 21600 0 @3"/>
+            <v:f eqn="if @0 @3 0"/>
+            <v:f eqn="if @0 21600 @1"/>
+            <v:f eqn="if @0 0 @2"/>
+            <v:f eqn="if @0 @4 21600"/>
+            <v:f eqn="mid @5 @6"/>
+            <v:f eqn="mid @8 @5"/>
+            <v:f eqn="mid @7 @8"/>
+            <v:f eqn="mid @6 @7"/>
+            <v:f eqn="sum @6 0 @5"/>
+          </v:formulas>
+          <v:path textpathok="t" o:connecttype="custom" o:connectlocs="@9,0;@10,10800;@11,21600;@12,10800" o:connectangles="270,180,90,0"/>
+          <v:textpath on="t" fitshape="t"/>
+          <v:handles>
+            <v:h position="#0,bottomRight" xrange="6629,14971"/>
+          </v:handles>
+          <o:lock v:ext="edit" text="t" shapetype="t"/>
+        </v:shapetype>
+        <v:shape id="PowerPlusWaterMarkObject9304917" o:spid="_x0000_s2054" type="#_x0000_t136" style="position:absolute;left:0;text-align:left;margin-left:0;margin-top:0;width:536.35pt;height:63.1pt;rotation:315;z-index:-251654656;mso-position-horizontal:center;mso-position-horizontal-relative:margin;mso-position-vertical:center;mso-position-vertical-relative:margin" o:allowincell="f" fillcolor="silver" stroked="f">
+          <v:fill opacity=".5"/>
+          <v:textpath style="font-family:&quot;Verdana&quot;;font-size:1pt" string="EN DESARROLLO"/>
+          <w10:wrap anchorx="margin" anchory="margin"/>
+        </v:shape>
+      </w:pict>
+    </w:r>
+  </w:p>
+</w:hdr>
+</file>
+
+<file path=word/header5.xml><?xml version="1.0" encoding="utf-8"?>
+<w:hdr xmlns:wpc="http://schemas.microsoft.com/office/word/2010/wordprocessingCanvas" xmlns:mc="http://schemas.openxmlformats.org/markup-compatibility/2006" xmlns:o="urn:schemas-microsoft-com:office:office" xmlns:r="http://schemas.openxmlformats.org/officeDocument/2006/relationships" xmlns:m="http://schemas.openxmlformats.org/officeDocument/2006/math" xmlns:v="urn:schemas-microsoft-com:vml" xmlns:wp14="http://schemas.microsoft.com/office/word/2010/wordprocessingDrawing" xmlns:wp="http://schemas.openxmlformats.org/drawingml/2006/wordprocessingDrawing" xmlns:w10="urn:schemas-microsoft-com:office:word" xmlns:w="http://schemas.openxmlformats.org/wordprocessingml/2006/main" xmlns:w14="http://schemas.microsoft.com/office/word/2010/wordml" xmlns:w15="http://schemas.microsoft.com/office/word/2012/wordml" xmlns:wpg="http://schemas.microsoft.com/office/word/2010/wordprocessingGroup" xmlns:wpi="http://schemas.microsoft.com/office/word/2010/wordprocessingInk" xmlns:wne="http://schemas.microsoft.com/office/word/2006/wordml" xmlns:wps="http://schemas.microsoft.com/office/word/2010/wordprocessingShape" mc:Ignorable="w14 w15 wp14">
+  <w:p>
+    <w:pPr>
+      <w:pStyle w:val="Encabezado"/>
+    </w:pPr>
+    <w:r>
+      <w:rPr>
+        <w:noProof/>
+      </w:rPr>
+      <w:pict>
+        <v:shapetype id="_x0000_t136" coordsize="21600,21600" o:spt="136" adj="10800" path="m@7,l@8,m@5,21600l@6,21600e">
+          <v:formulas>
+            <v:f eqn="sum #0 0 10800"/>
+            <v:f eqn="prod #0 2 1"/>
+            <v:f eqn="sum 21600 0 @1"/>
+            <v:f eqn="sum 0 0 @2"/>
+            <v:f eqn="sum 21600 0 @3"/>
+            <v:f eqn="if @0 @3 0"/>
+            <v:f eqn="if @0 21600 @1"/>
+            <v:f eqn="if @0 0 @2"/>
+            <v:f eqn="if @0 @4 21600"/>
+            <v:f eqn="mid @5 @6"/>
+            <v:f eqn="mid @8 @5"/>
+            <v:f eqn="mid @7 @8"/>
+            <v:f eqn="mid @6 @7"/>
+            <v:f eqn="sum @6 0 @5"/>
+          </v:formulas>
+          <v:path textpathok="t" o:connecttype="custom" o:connectlocs="@9,0;@10,10800;@11,21600;@12,10800" o:connectangles="270,180,90,0"/>
+          <v:textpath on="t" fitshape="t"/>
+          <v:handles>
+            <v:h position="#0,bottomRight" xrange="6629,14971"/>
+          </v:handles>
+          <o:lock v:ext="edit" text="t" shapetype="t"/>
+        </v:shapetype>
+        <v:shape id="PowerPlusWaterMarkObject9304918" o:spid="_x0000_s2055" type="#_x0000_t136" style="position:absolute;left:0;text-align:left;margin-left:0;margin-top:0;width:536.35pt;height:63.1pt;rotation:315;z-index:-251653632;mso-position-horizontal:center;mso-position-horizontal-relative:margin;mso-position-vertical:center;mso-position-vertical-relative:margin" o:allowincell="f" fillcolor="silver" stroked="f">
+          <v:fill opacity=".5"/>
+          <v:textpath style="font-family:&quot;Verdana&quot;;font-size:1pt" string="EN DESARROLLO"/>
+          <w10:wrap anchorx="margin" anchory="margin"/>
+        </v:shape>
+      </w:pict>
+    </w:r>
+  </w:p>
+</w:hdr>
+</file>
+
+<file path=word/header6.xml><?xml version="1.0" encoding="utf-8"?>
+<w:hdr xmlns:wpc="http://schemas.microsoft.com/office/word/2010/wordprocessingCanvas" xmlns:mc="http://schemas.openxmlformats.org/markup-compatibility/2006" xmlns:o="urn:schemas-microsoft-com:office:office" xmlns:r="http://schemas.openxmlformats.org/officeDocument/2006/relationships" xmlns:m="http://schemas.openxmlformats.org/officeDocument/2006/math" xmlns:v="urn:schemas-microsoft-com:vml" xmlns:wp14="http://schemas.microsoft.com/office/word/2010/wordprocessingDrawing" xmlns:wp="http://schemas.openxmlformats.org/drawingml/2006/wordprocessingDrawing" xmlns:w10="urn:schemas-microsoft-com:office:word" xmlns:w="http://schemas.openxmlformats.org/wordprocessingml/2006/main" xmlns:w14="http://schemas.microsoft.com/office/word/2010/wordml" xmlns:w15="http://schemas.microsoft.com/office/word/2012/wordml" xmlns:wpg="http://schemas.microsoft.com/office/word/2010/wordprocessingGroup" xmlns:wpi="http://schemas.microsoft.com/office/word/2010/wordprocessingInk" xmlns:wne="http://schemas.microsoft.com/office/word/2006/wordml" xmlns:wps="http://schemas.microsoft.com/office/word/2010/wordprocessingShape" mc:Ignorable="w14 w15 wp14">
   <w:p>
     <w:pPr>
       <w:shd w:val="clear" w:color="auto" w:fill="FFFFFF"/>
@@ -7869,13 +9617,49 @@
     <w:r>
       <w:rPr>
         <w:noProof/>
+      </w:rPr>
+      <w:pict>
+        <v:shapetype id="_x0000_t136" coordsize="21600,21600" o:spt="136" adj="10800" path="m@7,l@8,m@5,21600l@6,21600e">
+          <v:formulas>
+            <v:f eqn="sum #0 0 10800"/>
+            <v:f eqn="prod #0 2 1"/>
+            <v:f eqn="sum 21600 0 @1"/>
+            <v:f eqn="sum 0 0 @2"/>
+            <v:f eqn="sum 21600 0 @3"/>
+            <v:f eqn="if @0 @3 0"/>
+            <v:f eqn="if @0 21600 @1"/>
+            <v:f eqn="if @0 0 @2"/>
+            <v:f eqn="if @0 @4 21600"/>
+            <v:f eqn="mid @5 @6"/>
+            <v:f eqn="mid @8 @5"/>
+            <v:f eqn="mid @7 @8"/>
+            <v:f eqn="mid @6 @7"/>
+            <v:f eqn="sum @6 0 @5"/>
+          </v:formulas>
+          <v:path textpathok="t" o:connecttype="custom" o:connectlocs="@9,0;@10,10800;@11,21600;@12,10800" o:connectangles="270,180,90,0"/>
+          <v:textpath on="t" fitshape="t"/>
+          <v:handles>
+            <v:h position="#0,bottomRight" xrange="6629,14971"/>
+          </v:handles>
+          <o:lock v:ext="edit" text="t" shapetype="t"/>
+        </v:shapetype>
+        <v:shape id="PowerPlusWaterMarkObject9304916" o:spid="_x0000_s2053" type="#_x0000_t136" style="position:absolute;left:0;text-align:left;margin-left:0;margin-top:0;width:536.35pt;height:63.1pt;rotation:315;z-index:-251655680;mso-position-horizontal:center;mso-position-horizontal-relative:margin;mso-position-vertical:center;mso-position-vertical-relative:margin" o:allowincell="f" fillcolor="silver" stroked="f">
+          <v:fill opacity=".5"/>
+          <v:textpath style="font-family:&quot;Verdana&quot;;font-size:1pt" string="EN DESARROLLO"/>
+          <w10:wrap anchorx="margin" anchory="margin"/>
+        </v:shape>
+      </w:pict>
+    </w:r>
+    <w:r>
+      <w:rPr>
+        <w:noProof/>
         <w:sz w:val="16"/>
         <w:szCs w:val="16"/>
       </w:rPr>
       <mc:AlternateContent>
         <mc:Choice Requires="wps">
           <w:drawing>
-            <wp:anchor distT="0" distB="0" distL="114300" distR="114300" simplePos="0" relativeHeight="251656192" behindDoc="0" locked="0" layoutInCell="1" allowOverlap="1" wp14:anchorId="5F6E1B92" wp14:editId="1E2486A9">
+            <wp:anchor distT="0" distB="0" distL="114300" distR="114300" simplePos="0" relativeHeight="251651584" behindDoc="0" locked="0" layoutInCell="1" allowOverlap="1" wp14:anchorId="5F6E1B92" wp14:editId="1E2486A9">
               <wp:simplePos x="0" y="0"/>
               <wp:positionH relativeFrom="column">
                 <wp:posOffset>-103505</wp:posOffset>
@@ -7960,6 +9744,7 @@
                               <w:color w:val="000000"/>
                             </w:rPr>
                           </w:pPr>
+                          <w:proofErr w:type="spellStart"/>
                           <w:r>
                             <w:rPr>
                               <w:color w:val="000000"/>
@@ -7970,7 +9755,14 @@
                             <w:rPr>
                               <w:color w:val="000000"/>
                             </w:rPr>
-                            <w:t>entación de desarrollo</w:t>
+                            <w:t>entación</w:t>
+                          </w:r>
+                          <w:proofErr w:type="spellEnd"/>
+                          <w:r>
+                            <w:rPr>
+                              <w:color w:val="000000"/>
+                            </w:rPr>
+                            <w:t xml:space="preserve"> de desarrollo</w:t>
                           </w:r>
                         </w:p>
                       </w:txbxContent>
@@ -7992,11 +9784,11 @@
         </mc:Choice>
         <mc:Fallback>
           <w:pict>
-            <v:shapetype id="_x0000_t202" coordsize="21600,21600" o:spt="202" path="m,l,21600r21600,l21600,xe">
+            <v:shapetype w14:anchorId="5F6E1B92" id="_x0000_t202" coordsize="21600,21600" o:spt="202" path="m,l,21600r21600,l21600,xe">
               <v:stroke joinstyle="miter"/>
               <v:path gradientshapeok="t" o:connecttype="rect"/>
             </v:shapetype>
-            <v:shape id="_x0000_s1031" type="#_x0000_t202" style="position:absolute;left:0;text-align:left;margin-left:-8.15pt;margin-top:-6.75pt;width:346.5pt;height:44.4pt;z-index:251656192;visibility:visible;mso-wrap-style:square;mso-width-percent:0;mso-height-percent:0;mso-wrap-distance-left:9pt;mso-wrap-distance-top:0;mso-wrap-distance-right:9pt;mso-wrap-distance-bottom:0;mso-position-horizontal:absolute;mso-position-horizontal-relative:text;mso-position-vertical:absolute;mso-position-vertical-relative:text;mso-width-percent:0;mso-height-percent:0;mso-width-relative:margin;mso-height-relative:margin;v-text-anchor:top" o:gfxdata="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" fillcolor="#dbe5f1" stroked="f" strokecolor="#dbe5f1">
+            <v:shape id="_x0000_s1031" type="#_x0000_t202" style="position:absolute;left:0;text-align:left;margin-left:-8.15pt;margin-top:-6.75pt;width:346.5pt;height:44.4pt;z-index:251651584;visibility:visible;mso-wrap-style:square;mso-width-percent:0;mso-height-percent:0;mso-wrap-distance-left:9pt;mso-wrap-distance-top:0;mso-wrap-distance-right:9pt;mso-wrap-distance-bottom:0;mso-position-horizontal:absolute;mso-position-horizontal-relative:text;mso-position-vertical:absolute;mso-position-vertical-relative:text;mso-width-percent:0;mso-height-percent:0;mso-width-relative:margin;mso-height-relative:margin;v-text-anchor:top" o:gfxdata="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" fillcolor="#dbe5f1" stroked="f" strokecolor="#dbe5f1">
               <v:textbox>
                 <w:txbxContent>
                   <w:p>
@@ -8034,6 +9826,7 @@
                         <w:color w:val="000000"/>
                       </w:rPr>
                     </w:pPr>
+                    <w:proofErr w:type="spellStart"/>
                     <w:r>
                       <w:rPr>
                         <w:color w:val="000000"/>
@@ -8044,7 +9837,14 @@
                       <w:rPr>
                         <w:color w:val="000000"/>
                       </w:rPr>
-                      <w:t>entación de desarrollo</w:t>
+                      <w:t>entación</w:t>
+                    </w:r>
+                    <w:proofErr w:type="spellEnd"/>
+                    <w:r>
+                      <w:rPr>
+                        <w:color w:val="000000"/>
+                      </w:rPr>
+                      <w:t xml:space="preserve"> de desarrollo</w:t>
                     </w:r>
                   </w:p>
                 </w:txbxContent>
@@ -8063,7 +9863,7 @@
       <mc:AlternateContent>
         <mc:Choice Requires="wps">
           <w:drawing>
-            <wp:anchor distT="0" distB="0" distL="114300" distR="114300" simplePos="0" relativeHeight="251657216" behindDoc="0" locked="0" layoutInCell="1" allowOverlap="1" wp14:anchorId="7A4EB3F8" wp14:editId="385B223C">
+            <wp:anchor distT="0" distB="0" distL="114300" distR="114300" simplePos="0" relativeHeight="251653632" behindDoc="0" locked="0" layoutInCell="1" allowOverlap="1" wp14:anchorId="7A4EB3F8" wp14:editId="385B223C">
               <wp:simplePos x="0" y="0"/>
               <wp:positionH relativeFrom="column">
                 <wp:posOffset>4391025</wp:posOffset>
@@ -8126,7 +9926,7 @@
         </mc:Choice>
         <mc:Fallback>
           <w:pict>
-            <v:shape id="Text Box 20" o:spid="_x0000_s1032" type="#_x0000_t202" style="position:absolute;left:0;text-align:left;margin-left:345.75pt;margin-top:-7.7pt;width:76.15pt;height:45.35pt;z-index:251657216;visibility:visible;mso-wrap-style:square;mso-width-percent:0;mso-height-percent:0;mso-wrap-distance-left:9pt;mso-wrap-distance-top:0;mso-wrap-distance-right:9pt;mso-wrap-distance-bottom:0;mso-position-horizontal:absolute;mso-position-horizontal-relative:text;mso-position-vertical:absolute;mso-position-vertical-relative:text;mso-width-percent:0;mso-height-percent:0;mso-width-relative:margin;mso-height-relative:margin;v-text-anchor:top" o:gfxdata="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" strokecolor="#95b3d7">
+            <v:shape w14:anchorId="7A4EB3F8" id="Text Box 20" o:spid="_x0000_s1032" type="#_x0000_t202" style="position:absolute;left:0;text-align:left;margin-left:345.75pt;margin-top:-7.7pt;width:76.15pt;height:45.35pt;z-index:251653632;visibility:visible;mso-wrap-style:square;mso-width-percent:0;mso-height-percent:0;mso-wrap-distance-left:9pt;mso-wrap-distance-top:0;mso-wrap-distance-right:9pt;mso-wrap-distance-bottom:0;mso-position-horizontal:absolute;mso-position-horizontal-relative:text;mso-position-vertical:absolute;mso-position-vertical-relative:text;mso-width-percent:0;mso-height-percent:0;mso-width-relative:margin;mso-height-relative:margin;v-text-anchor:top" o:gfxdata="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" strokecolor="#95b3d7">
               <v:textbox>
                 <w:txbxContent>
                   <w:p/>
@@ -8173,8 +9973,54 @@
 </w:hdr>
 </file>
 
-<file path=word/header5.xml><?xml version="1.0" encoding="utf-8"?>
-<w:hdr xmlns:wpc="http://schemas.microsoft.com/office/word/2010/wordprocessingCanvas" xmlns:mc="http://schemas.openxmlformats.org/markup-compatibility/2006" xmlns:o="urn:schemas-microsoft-com:office:office" xmlns:r="http://schemas.openxmlformats.org/officeDocument/2006/relationships" xmlns:m="http://schemas.openxmlformats.org/officeDocument/2006/math" xmlns:v="urn:schemas-microsoft-com:vml" xmlns:wp14="http://schemas.microsoft.com/office/word/2010/wordprocessingDrawing" xmlns:wp="http://schemas.openxmlformats.org/drawingml/2006/wordprocessingDrawing" xmlns:w10="urn:schemas-microsoft-com:office:word" xmlns:w="http://schemas.openxmlformats.org/wordprocessingml/2006/main" xmlns:w14="http://schemas.microsoft.com/office/word/2010/wordml" xmlns:wpg="http://schemas.microsoft.com/office/word/2010/wordprocessingGroup" xmlns:wpi="http://schemas.microsoft.com/office/word/2010/wordprocessingInk" xmlns:wne="http://schemas.microsoft.com/office/word/2006/wordml" xmlns:wps="http://schemas.microsoft.com/office/word/2010/wordprocessingShape" mc:Ignorable="w14 wp14">
+<file path=word/header7.xml><?xml version="1.0" encoding="utf-8"?>
+<w:hdr xmlns:wpc="http://schemas.microsoft.com/office/word/2010/wordprocessingCanvas" xmlns:mc="http://schemas.openxmlformats.org/markup-compatibility/2006" xmlns:o="urn:schemas-microsoft-com:office:office" xmlns:r="http://schemas.openxmlformats.org/officeDocument/2006/relationships" xmlns:m="http://schemas.openxmlformats.org/officeDocument/2006/math" xmlns:v="urn:schemas-microsoft-com:vml" xmlns:wp14="http://schemas.microsoft.com/office/word/2010/wordprocessingDrawing" xmlns:wp="http://schemas.openxmlformats.org/drawingml/2006/wordprocessingDrawing" xmlns:w10="urn:schemas-microsoft-com:office:word" xmlns:w="http://schemas.openxmlformats.org/wordprocessingml/2006/main" xmlns:w14="http://schemas.microsoft.com/office/word/2010/wordml" xmlns:w15="http://schemas.microsoft.com/office/word/2012/wordml" xmlns:wpg="http://schemas.microsoft.com/office/word/2010/wordprocessingGroup" xmlns:wpi="http://schemas.microsoft.com/office/word/2010/wordprocessingInk" xmlns:wne="http://schemas.microsoft.com/office/word/2006/wordml" xmlns:wps="http://schemas.microsoft.com/office/word/2010/wordprocessingShape" mc:Ignorable="w14 w15 wp14">
+  <w:p>
+    <w:pPr>
+      <w:pStyle w:val="Encabezado"/>
+    </w:pPr>
+    <w:r>
+      <w:rPr>
+        <w:noProof/>
+      </w:rPr>
+      <w:pict>
+        <v:shapetype id="_x0000_t136" coordsize="21600,21600" o:spt="136" adj="10800" path="m@7,l@8,m@5,21600l@6,21600e">
+          <v:formulas>
+            <v:f eqn="sum #0 0 10800"/>
+            <v:f eqn="prod #0 2 1"/>
+            <v:f eqn="sum 21600 0 @1"/>
+            <v:f eqn="sum 0 0 @2"/>
+            <v:f eqn="sum 21600 0 @3"/>
+            <v:f eqn="if @0 @3 0"/>
+            <v:f eqn="if @0 21600 @1"/>
+            <v:f eqn="if @0 0 @2"/>
+            <v:f eqn="if @0 @4 21600"/>
+            <v:f eqn="mid @5 @6"/>
+            <v:f eqn="mid @8 @5"/>
+            <v:f eqn="mid @7 @8"/>
+            <v:f eqn="mid @6 @7"/>
+            <v:f eqn="sum @6 0 @5"/>
+          </v:formulas>
+          <v:path textpathok="t" o:connecttype="custom" o:connectlocs="@9,0;@10,10800;@11,21600;@12,10800" o:connectangles="270,180,90,0"/>
+          <v:textpath on="t" fitshape="t"/>
+          <v:handles>
+            <v:h position="#0,bottomRight" xrange="6629,14971"/>
+          </v:handles>
+          <o:lock v:ext="edit" text="t" shapetype="t"/>
+        </v:shapetype>
+        <v:shape id="PowerPlusWaterMarkObject9304920" o:spid="_x0000_s2057" type="#_x0000_t136" style="position:absolute;left:0;text-align:left;margin-left:0;margin-top:0;width:536.35pt;height:63.1pt;rotation:315;z-index:-251651584;mso-position-horizontal:center;mso-position-horizontal-relative:margin;mso-position-vertical:center;mso-position-vertical-relative:margin" o:allowincell="f" fillcolor="silver" stroked="f">
+          <v:fill opacity=".5"/>
+          <v:textpath style="font-family:&quot;Verdana&quot;;font-size:1pt" string="EN DESARROLLO"/>
+          <w10:wrap anchorx="margin" anchory="margin"/>
+        </v:shape>
+      </w:pict>
+    </w:r>
+  </w:p>
+</w:hdr>
+</file>
+
+<file path=word/header8.xml><?xml version="1.0" encoding="utf-8"?>
+<w:hdr xmlns:wpc="http://schemas.microsoft.com/office/word/2010/wordprocessingCanvas" xmlns:mc="http://schemas.openxmlformats.org/markup-compatibility/2006" xmlns:o="urn:schemas-microsoft-com:office:office" xmlns:r="http://schemas.openxmlformats.org/officeDocument/2006/relationships" xmlns:m="http://schemas.openxmlformats.org/officeDocument/2006/math" xmlns:v="urn:schemas-microsoft-com:vml" xmlns:wp14="http://schemas.microsoft.com/office/word/2010/wordprocessingDrawing" xmlns:wp="http://schemas.openxmlformats.org/drawingml/2006/wordprocessingDrawing" xmlns:w10="urn:schemas-microsoft-com:office:word" xmlns:w="http://schemas.openxmlformats.org/wordprocessingml/2006/main" xmlns:w14="http://schemas.microsoft.com/office/word/2010/wordml" xmlns:w15="http://schemas.microsoft.com/office/word/2012/wordml" xmlns:wpg="http://schemas.microsoft.com/office/word/2010/wordprocessingGroup" xmlns:wpi="http://schemas.microsoft.com/office/word/2010/wordprocessingInk" xmlns:wne="http://schemas.microsoft.com/office/word/2006/wordml" xmlns:wps="http://schemas.microsoft.com/office/word/2010/wordprocessingShape" mc:Ignorable="w14 w15 wp14">
   <w:p>
     <w:pPr>
       <w:jc w:val="right"/>
@@ -8186,10 +10032,46 @@
       <w:rPr>
         <w:noProof/>
       </w:rPr>
+      <w:pict>
+        <v:shapetype id="_x0000_t136" coordsize="21600,21600" o:spt="136" adj="10800" path="m@7,l@8,m@5,21600l@6,21600e">
+          <v:formulas>
+            <v:f eqn="sum #0 0 10800"/>
+            <v:f eqn="prod #0 2 1"/>
+            <v:f eqn="sum 21600 0 @1"/>
+            <v:f eqn="sum 0 0 @2"/>
+            <v:f eqn="sum 21600 0 @3"/>
+            <v:f eqn="if @0 @3 0"/>
+            <v:f eqn="if @0 21600 @1"/>
+            <v:f eqn="if @0 0 @2"/>
+            <v:f eqn="if @0 @4 21600"/>
+            <v:f eqn="mid @5 @6"/>
+            <v:f eqn="mid @8 @5"/>
+            <v:f eqn="mid @7 @8"/>
+            <v:f eqn="mid @6 @7"/>
+            <v:f eqn="sum @6 0 @5"/>
+          </v:formulas>
+          <v:path textpathok="t" o:connecttype="custom" o:connectlocs="@9,0;@10,10800;@11,21600;@12,10800" o:connectangles="270,180,90,0"/>
+          <v:textpath on="t" fitshape="t"/>
+          <v:handles>
+            <v:h position="#0,bottomRight" xrange="6629,14971"/>
+          </v:handles>
+          <o:lock v:ext="edit" text="t" shapetype="t"/>
+        </v:shapetype>
+        <v:shape id="PowerPlusWaterMarkObject9304921" o:spid="_x0000_s2058" type="#_x0000_t136" style="position:absolute;left:0;text-align:left;margin-left:0;margin-top:0;width:536.35pt;height:63.1pt;rotation:315;z-index:-251650560;mso-position-horizontal:center;mso-position-horizontal-relative:margin;mso-position-vertical:center;mso-position-vertical-relative:margin" o:allowincell="f" fillcolor="silver" stroked="f">
+          <v:fill opacity=".5"/>
+          <v:textpath style="font-family:&quot;Verdana&quot;;font-size:1pt" string="EN DESARROLLO"/>
+          <w10:wrap anchorx="margin" anchory="margin"/>
+        </v:shape>
+      </w:pict>
+    </w:r>
+    <w:r>
+      <w:rPr>
+        <w:noProof/>
+      </w:rPr>
       <mc:AlternateContent>
         <mc:Choice Requires="wps">
           <w:drawing>
-            <wp:anchor distT="0" distB="0" distL="114300" distR="114300" simplePos="0" relativeHeight="251654144" behindDoc="0" locked="0" layoutInCell="1" allowOverlap="1">
+            <wp:anchor distT="0" distB="0" distL="114300" distR="114300" simplePos="0" relativeHeight="251649536" behindDoc="0" locked="0" layoutInCell="1" allowOverlap="1">
               <wp:simplePos x="0" y="0"/>
               <wp:positionH relativeFrom="column">
                 <wp:posOffset>-14605</wp:posOffset>
@@ -8274,6 +10156,7 @@
                               <w:color w:val="000000"/>
                             </w:rPr>
                           </w:pPr>
+                          <w:proofErr w:type="spellStart"/>
                           <w:r>
                             <w:rPr>
                               <w:color w:val="000000"/>
@@ -8284,7 +10167,14 @@
                             <w:rPr>
                               <w:color w:val="000000"/>
                             </w:rPr>
-                            <w:t>entación de desarrollo</w:t>
+                            <w:t>entación</w:t>
+                          </w:r>
+                          <w:proofErr w:type="spellEnd"/>
+                          <w:r>
+                            <w:rPr>
+                              <w:color w:val="000000"/>
+                            </w:rPr>
+                            <w:t xml:space="preserve"> de desarrollo</w:t>
                           </w:r>
                         </w:p>
                       </w:txbxContent>
@@ -8310,7 +10200,7 @@
               <v:stroke joinstyle="miter"/>
               <v:path gradientshapeok="t" o:connecttype="rect"/>
             </v:shapetype>
-            <v:shape id="Text Box 7" o:spid="_x0000_s1033" type="#_x0000_t202" style="position:absolute;left:0;text-align:left;margin-left:-1.15pt;margin-top:-5.75pt;width:627pt;height:44.4pt;z-index:251654144;visibility:visible;mso-wrap-style:square;mso-width-percent:0;mso-height-percent:0;mso-wrap-distance-left:9pt;mso-wrap-distance-top:0;mso-wrap-distance-right:9pt;mso-wrap-distance-bottom:0;mso-position-horizontal:absolute;mso-position-horizontal-relative:text;mso-position-vertical:absolute;mso-position-vertical-relative:text;mso-width-percent:0;mso-height-percent:0;mso-width-relative:margin;mso-height-relative:margin;v-text-anchor:top" o:gfxdata="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" fillcolor="#dbe5f1" stroked="f" strokecolor="#dbe5f1">
+            <v:shape id="Text Box 7" o:spid="_x0000_s1033" type="#_x0000_t202" style="position:absolute;left:0;text-align:left;margin-left:-1.15pt;margin-top:-5.75pt;width:627pt;height:44.4pt;z-index:251649536;visibility:visible;mso-wrap-style:square;mso-width-percent:0;mso-height-percent:0;mso-wrap-distance-left:9pt;mso-wrap-distance-top:0;mso-wrap-distance-right:9pt;mso-wrap-distance-bottom:0;mso-position-horizontal:absolute;mso-position-horizontal-relative:text;mso-position-vertical:absolute;mso-position-vertical-relative:text;mso-width-percent:0;mso-height-percent:0;mso-width-relative:margin;mso-height-relative:margin;v-text-anchor:top" o:gfxdata="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" fillcolor="#dbe5f1" stroked="f" strokecolor="#dbe5f1">
               <v:textbox>
                 <w:txbxContent>
                   <w:p>
@@ -8348,6 +10238,7 @@
                         <w:color w:val="000000"/>
                       </w:rPr>
                     </w:pPr>
+                    <w:proofErr w:type="spellStart"/>
                     <w:r>
                       <w:rPr>
                         <w:color w:val="000000"/>
@@ -8358,7 +10249,14 @@
                       <w:rPr>
                         <w:color w:val="000000"/>
                       </w:rPr>
-                      <w:t>entación de desarrollo</w:t>
+                      <w:t>entación</w:t>
+                    </w:r>
+                    <w:proofErr w:type="spellEnd"/>
+                    <w:r>
+                      <w:rPr>
+                        <w:color w:val="000000"/>
+                      </w:rPr>
+                      <w:t xml:space="preserve"> de desarrollo</w:t>
                     </w:r>
                   </w:p>
                 </w:txbxContent>
@@ -8375,7 +10273,7 @@
       <mc:AlternateContent>
         <mc:Choice Requires="wps">
           <w:drawing>
-            <wp:anchor distT="0" distB="0" distL="114300" distR="114300" simplePos="0" relativeHeight="251655168" behindDoc="0" locked="0" layoutInCell="1" allowOverlap="1">
+            <wp:anchor distT="0" distB="0" distL="114300" distR="114300" simplePos="0" relativeHeight="251650560" behindDoc="0" locked="0" layoutInCell="1" allowOverlap="1">
               <wp:simplePos x="0" y="0"/>
               <wp:positionH relativeFrom="column">
                 <wp:posOffset>8029575</wp:posOffset>
@@ -8438,7 +10336,7 @@
         </mc:Choice>
         <mc:Fallback>
           <w:pict>
-            <v:shape id="Text Box 8" o:spid="_x0000_s1034" type="#_x0000_t202" style="position:absolute;left:0;text-align:left;margin-left:632.25pt;margin-top:-5.3pt;width:69.45pt;height:43.95pt;z-index:251655168;visibility:visible;mso-wrap-style:square;mso-width-percent:0;mso-height-percent:0;mso-wrap-distance-left:9pt;mso-wrap-distance-top:0;mso-wrap-distance-right:9pt;mso-wrap-distance-bottom:0;mso-position-horizontal:absolute;mso-position-horizontal-relative:text;mso-position-vertical:absolute;mso-position-vertical-relative:text;mso-width-percent:0;mso-height-percent:0;mso-width-relative:margin;mso-height-relative:margin;v-text-anchor:top" o:gfxdata="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" strokecolor="#95b3d7">
+            <v:shape id="Text Box 8" o:spid="_x0000_s1034" type="#_x0000_t202" style="position:absolute;left:0;text-align:left;margin-left:632.25pt;margin-top:-5.3pt;width:69.45pt;height:43.95pt;z-index:251650560;visibility:visible;mso-wrap-style:square;mso-width-percent:0;mso-height-percent:0;mso-wrap-distance-left:9pt;mso-wrap-distance-top:0;mso-wrap-distance-right:9pt;mso-wrap-distance-bottom:0;mso-position-horizontal:absolute;mso-position-horizontal-relative:text;mso-position-vertical:absolute;mso-position-vertical-relative:text;mso-width-percent:0;mso-height-percent:0;mso-width-relative:margin;mso-height-relative:margin;v-text-anchor:top" o:gfxdata="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" strokecolor="#95b3d7">
               <v:textbox>
                 <w:txbxContent>
                   <w:p/>
@@ -8497,8 +10395,8 @@
 </w:hdr>
 </file>
 
-<file path=word/header6.xml><?xml version="1.0" encoding="utf-8"?>
-<w:hdr xmlns:wpc="http://schemas.microsoft.com/office/word/2010/wordprocessingCanvas" xmlns:mc="http://schemas.openxmlformats.org/markup-compatibility/2006" xmlns:o="urn:schemas-microsoft-com:office:office" xmlns:r="http://schemas.openxmlformats.org/officeDocument/2006/relationships" xmlns:m="http://schemas.openxmlformats.org/officeDocument/2006/math" xmlns:v="urn:schemas-microsoft-com:vml" xmlns:wp14="http://schemas.microsoft.com/office/word/2010/wordprocessingDrawing" xmlns:wp="http://schemas.openxmlformats.org/drawingml/2006/wordprocessingDrawing" xmlns:w10="urn:schemas-microsoft-com:office:word" xmlns:w="http://schemas.openxmlformats.org/wordprocessingml/2006/main" xmlns:w14="http://schemas.microsoft.com/office/word/2010/wordml" xmlns:wpg="http://schemas.microsoft.com/office/word/2010/wordprocessingGroup" xmlns:wpi="http://schemas.microsoft.com/office/word/2010/wordprocessingInk" xmlns:wne="http://schemas.microsoft.com/office/word/2006/wordml" xmlns:wps="http://schemas.microsoft.com/office/word/2010/wordprocessingShape" mc:Ignorable="w14 wp14">
+<file path=word/header9.xml><?xml version="1.0" encoding="utf-8"?>
+<w:hdr xmlns:wpc="http://schemas.microsoft.com/office/word/2010/wordprocessingCanvas" xmlns:mc="http://schemas.openxmlformats.org/markup-compatibility/2006" xmlns:o="urn:schemas-microsoft-com:office:office" xmlns:r="http://schemas.openxmlformats.org/officeDocument/2006/relationships" xmlns:m="http://schemas.openxmlformats.org/officeDocument/2006/math" xmlns:v="urn:schemas-microsoft-com:vml" xmlns:wp14="http://schemas.microsoft.com/office/word/2010/wordprocessingDrawing" xmlns:wp="http://schemas.openxmlformats.org/drawingml/2006/wordprocessingDrawing" xmlns:w10="urn:schemas-microsoft-com:office:word" xmlns:w="http://schemas.openxmlformats.org/wordprocessingml/2006/main" xmlns:w14="http://schemas.microsoft.com/office/word/2010/wordml" xmlns:w15="http://schemas.microsoft.com/office/word/2012/wordml" xmlns:wpg="http://schemas.microsoft.com/office/word/2010/wordprocessingGroup" xmlns:wpi="http://schemas.microsoft.com/office/word/2010/wordprocessingInk" xmlns:wne="http://schemas.microsoft.com/office/word/2006/wordml" xmlns:wps="http://schemas.microsoft.com/office/word/2010/wordprocessingShape" mc:Ignorable="w14 w15 wp14">
   <w:p>
     <w:pPr>
       <w:shd w:val="clear" w:color="auto" w:fill="FFFFFF"/>
@@ -8506,13 +10404,49 @@
     <w:r>
       <w:rPr>
         <w:noProof/>
+      </w:rPr>
+      <w:pict>
+        <v:shapetype id="_x0000_t136" coordsize="21600,21600" o:spt="136" adj="10800" path="m@7,l@8,m@5,21600l@6,21600e">
+          <v:formulas>
+            <v:f eqn="sum #0 0 10800"/>
+            <v:f eqn="prod #0 2 1"/>
+            <v:f eqn="sum 21600 0 @1"/>
+            <v:f eqn="sum 0 0 @2"/>
+            <v:f eqn="sum 21600 0 @3"/>
+            <v:f eqn="if @0 @3 0"/>
+            <v:f eqn="if @0 21600 @1"/>
+            <v:f eqn="if @0 0 @2"/>
+            <v:f eqn="if @0 @4 21600"/>
+            <v:f eqn="mid @5 @6"/>
+            <v:f eqn="mid @8 @5"/>
+            <v:f eqn="mid @7 @8"/>
+            <v:f eqn="mid @6 @7"/>
+            <v:f eqn="sum @6 0 @5"/>
+          </v:formulas>
+          <v:path textpathok="t" o:connecttype="custom" o:connectlocs="@9,0;@10,10800;@11,21600;@12,10800" o:connectangles="270,180,90,0"/>
+          <v:textpath on="t" fitshape="t"/>
+          <v:handles>
+            <v:h position="#0,bottomRight" xrange="6629,14971"/>
+          </v:handles>
+          <o:lock v:ext="edit" text="t" shapetype="t"/>
+        </v:shapetype>
+        <v:shape id="PowerPlusWaterMarkObject9304919" o:spid="_x0000_s2056" type="#_x0000_t136" style="position:absolute;left:0;text-align:left;margin-left:0;margin-top:0;width:536.35pt;height:63.1pt;rotation:315;z-index:-251652608;mso-position-horizontal:center;mso-position-horizontal-relative:margin;mso-position-vertical:center;mso-position-vertical-relative:margin" o:allowincell="f" fillcolor="silver" stroked="f">
+          <v:fill opacity=".5"/>
+          <v:textpath style="font-family:&quot;Verdana&quot;;font-size:1pt" string="EN DESARROLLO"/>
+          <w10:wrap anchorx="margin" anchory="margin"/>
+        </v:shape>
+      </w:pict>
+    </w:r>
+    <w:r>
+      <w:rPr>
+        <w:noProof/>
         <w:sz w:val="16"/>
         <w:szCs w:val="16"/>
       </w:rPr>
       <mc:AlternateContent>
         <mc:Choice Requires="wps">
           <w:drawing>
-            <wp:anchor distT="0" distB="0" distL="114300" distR="114300" simplePos="0" relativeHeight="251658240" behindDoc="0" locked="0" layoutInCell="1" allowOverlap="1">
+            <wp:anchor distT="0" distB="0" distL="114300" distR="114300" simplePos="0" relativeHeight="251654656" behindDoc="0" locked="0" layoutInCell="1" allowOverlap="1">
               <wp:simplePos x="0" y="0"/>
               <wp:positionH relativeFrom="column">
                 <wp:posOffset>-103505</wp:posOffset>
@@ -8627,7 +10561,7 @@
               <v:stroke joinstyle="miter"/>
               <v:path gradientshapeok="t" o:connecttype="rect"/>
             </v:shapetype>
-            <v:shape id="Text Box 21" o:spid="_x0000_s1035" type="#_x0000_t202" style="position:absolute;left:0;text-align:left;margin-left:-8.15pt;margin-top:-6.75pt;width:623.5pt;height:44.4pt;z-index:251658240;visibility:visible;mso-wrap-style:square;mso-width-percent:0;mso-height-percent:0;mso-wrap-distance-left:9pt;mso-wrap-distance-top:0;mso-wrap-distance-right:9pt;mso-wrap-distance-bottom:0;mso-position-horizontal:absolute;mso-position-horizontal-relative:text;mso-position-vertical:absolute;mso-position-vertical-relative:text;mso-width-percent:0;mso-height-percent:0;mso-width-relative:margin;mso-height-relative:margin;v-text-anchor:top" o:gfxdata="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" fillcolor="#dbe5f1" stroked="f" strokecolor="#dbe5f1">
+            <v:shape id="Text Box 21" o:spid="_x0000_s1035" type="#_x0000_t202" style="position:absolute;left:0;text-align:left;margin-left:-8.15pt;margin-top:-6.75pt;width:623.5pt;height:44.4pt;z-index:251654656;visibility:visible;mso-wrap-style:square;mso-width-percent:0;mso-height-percent:0;mso-wrap-distance-left:9pt;mso-wrap-distance-top:0;mso-wrap-distance-right:9pt;mso-wrap-distance-bottom:0;mso-position-horizontal:absolute;mso-position-horizontal-relative:text;mso-position-vertical:absolute;mso-position-vertical-relative:text;mso-width-percent:0;mso-height-percent:0;mso-width-relative:margin;mso-height-relative:margin;v-text-anchor:top" o:gfxdata="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" fillcolor="#dbe5f1" stroked="f" strokecolor="#dbe5f1">
               <v:textbox>
                 <w:txbxContent>
                   <w:p>
@@ -8688,7 +10622,7 @@
       <mc:AlternateContent>
         <mc:Choice Requires="wps">
           <w:drawing>
-            <wp:anchor distT="0" distB="0" distL="114300" distR="114300" simplePos="0" relativeHeight="251659264" behindDoc="0" locked="0" layoutInCell="1" allowOverlap="1">
+            <wp:anchor distT="0" distB="0" distL="114300" distR="114300" simplePos="0" relativeHeight="251656704" behindDoc="0" locked="0" layoutInCell="1" allowOverlap="1">
               <wp:simplePos x="0" y="0"/>
               <wp:positionH relativeFrom="column">
                 <wp:posOffset>7877175</wp:posOffset>
@@ -8751,7 +10685,7 @@
         </mc:Choice>
         <mc:Fallback>
           <w:pict>
-            <v:shape id="Text Box 22" o:spid="_x0000_s1036" type="#_x0000_t202" style="position:absolute;left:0;text-align:left;margin-left:620.25pt;margin-top:-6.75pt;width:76.15pt;height:45.35pt;z-index:251659264;visibility:visible;mso-wrap-style:square;mso-width-percent:0;mso-height-percent:0;mso-wrap-distance-left:9pt;mso-wrap-distance-top:0;mso-wrap-distance-right:9pt;mso-wrap-distance-bottom:0;mso-position-horizontal:absolute;mso-position-horizontal-relative:text;mso-position-vertical:absolute;mso-position-vertical-relative:text;mso-width-percent:0;mso-height-percent:0;mso-width-relative:margin;mso-height-relative:margin;v-text-anchor:top" o:gfxdata="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" strokecolor="#95b3d7">
+            <v:shape id="Text Box 22" o:spid="_x0000_s1036" type="#_x0000_t202" style="position:absolute;left:0;text-align:left;margin-left:620.25pt;margin-top:-6.75pt;width:76.15pt;height:45.35pt;z-index:251656704;visibility:visible;mso-wrap-style:square;mso-width-percent:0;mso-height-percent:0;mso-wrap-distance-left:9pt;mso-wrap-distance-top:0;mso-wrap-distance-right:9pt;mso-wrap-distance-bottom:0;mso-position-horizontal:absolute;mso-position-horizontal-relative:text;mso-position-vertical:absolute;mso-position-vertical-relative:text;mso-width-percent:0;mso-height-percent:0;mso-width-relative:margin;mso-height-relative:margin;v-text-anchor:top" o:gfxdata="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" strokecolor="#95b3d7">
               <v:textbox>
                 <w:txbxContent>
                   <w:p/>
@@ -8799,8 +10733,8 @@
 </file>
 
 <file path=word/numbering.xml><?xml version="1.0" encoding="utf-8"?>
-<w:numbering xmlns:wpc="http://schemas.microsoft.com/office/word/2010/wordprocessingCanvas" xmlns:mc="http://schemas.openxmlformats.org/markup-compatibility/2006" xmlns:o="urn:schemas-microsoft-com:office:office" xmlns:r="http://schemas.openxmlformats.org/officeDocument/2006/relationships" xmlns:m="http://schemas.openxmlformats.org/officeDocument/2006/math" xmlns:v="urn:schemas-microsoft-com:vml" xmlns:wp14="http://schemas.microsoft.com/office/word/2010/wordprocessingDrawing" xmlns:wp="http://schemas.openxmlformats.org/drawingml/2006/wordprocessingDrawing" xmlns:w10="urn:schemas-microsoft-com:office:word" xmlns:w="http://schemas.openxmlformats.org/wordprocessingml/2006/main" xmlns:w14="http://schemas.microsoft.com/office/word/2010/wordml" xmlns:wpg="http://schemas.microsoft.com/office/word/2010/wordprocessingGroup" xmlns:wpi="http://schemas.microsoft.com/office/word/2010/wordprocessingInk" xmlns:wne="http://schemas.microsoft.com/office/word/2006/wordml" xmlns:wps="http://schemas.microsoft.com/office/word/2010/wordprocessingShape" mc:Ignorable="w14 wp14">
-  <w:abstractNum w:abstractNumId="0">
+<w:numbering xmlns:wpc="http://schemas.microsoft.com/office/word/2010/wordprocessingCanvas" xmlns:mc="http://schemas.openxmlformats.org/markup-compatibility/2006" xmlns:o="urn:schemas-microsoft-com:office:office" xmlns:r="http://schemas.openxmlformats.org/officeDocument/2006/relationships" xmlns:m="http://schemas.openxmlformats.org/officeDocument/2006/math" xmlns:v="urn:schemas-microsoft-com:vml" xmlns:wp14="http://schemas.microsoft.com/office/word/2010/wordprocessingDrawing" xmlns:wp="http://schemas.openxmlformats.org/drawingml/2006/wordprocessingDrawing" xmlns:w10="urn:schemas-microsoft-com:office:word" xmlns:w="http://schemas.openxmlformats.org/wordprocessingml/2006/main" xmlns:w14="http://schemas.microsoft.com/office/word/2010/wordml" xmlns:w15="http://schemas.microsoft.com/office/word/2012/wordml" xmlns:wpg="http://schemas.microsoft.com/office/word/2010/wordprocessingGroup" xmlns:wpi="http://schemas.microsoft.com/office/word/2010/wordprocessingInk" xmlns:wne="http://schemas.microsoft.com/office/word/2006/wordml" xmlns:wps="http://schemas.microsoft.com/office/word/2010/wordprocessingShape" mc:Ignorable="w14 w15 wp14">
+  <w:abstractNum w:abstractNumId="0" w15:restartNumberingAfterBreak="0">
     <w:nsid w:val="000870F4"/>
     <w:multiLevelType w:val="hybridMultilevel"/>
     <w:tmpl w:val="FE7EF32A"/>
@@ -8913,7 +10847,7 @@
       </w:rPr>
     </w:lvl>
   </w:abstractNum>
-  <w:abstractNum w:abstractNumId="1">
+  <w:abstractNum w:abstractNumId="1" w15:restartNumberingAfterBreak="0">
     <w:nsid w:val="02120E7C"/>
     <w:multiLevelType w:val="hybridMultilevel"/>
     <w:tmpl w:val="9802300A"/>
@@ -9026,7 +10960,7 @@
       </w:rPr>
     </w:lvl>
   </w:abstractNum>
-  <w:abstractNum w:abstractNumId="2">
+  <w:abstractNum w:abstractNumId="2" w15:restartNumberingAfterBreak="0">
     <w:nsid w:val="162404D0"/>
     <w:multiLevelType w:val="hybridMultilevel"/>
     <w:tmpl w:val="28A214EA"/>
@@ -9138,7 +11072,7 @@
       </w:rPr>
     </w:lvl>
   </w:abstractNum>
-  <w:abstractNum w:abstractNumId="3">
+  <w:abstractNum w:abstractNumId="3" w15:restartNumberingAfterBreak="0">
     <w:nsid w:val="1E571CBE"/>
     <w:multiLevelType w:val="hybridMultilevel"/>
     <w:tmpl w:val="CA28EBCA"/>
@@ -9250,7 +11184,7 @@
       </w:rPr>
     </w:lvl>
   </w:abstractNum>
-  <w:abstractNum w:abstractNumId="4">
+  <w:abstractNum w:abstractNumId="4" w15:restartNumberingAfterBreak="0">
     <w:nsid w:val="1F136241"/>
     <w:multiLevelType w:val="hybridMultilevel"/>
     <w:tmpl w:val="28A6AD02"/>
@@ -9363,7 +11297,7 @@
       </w:rPr>
     </w:lvl>
   </w:abstractNum>
-  <w:abstractNum w:abstractNumId="5">
+  <w:abstractNum w:abstractNumId="5" w15:restartNumberingAfterBreak="0">
     <w:nsid w:val="26DB52BC"/>
     <w:multiLevelType w:val="hybridMultilevel"/>
     <w:tmpl w:val="DC7E5B12"/>
@@ -9476,7 +11410,7 @@
       </w:rPr>
     </w:lvl>
   </w:abstractNum>
-  <w:abstractNum w:abstractNumId="6">
+  <w:abstractNum w:abstractNumId="6" w15:restartNumberingAfterBreak="0">
     <w:nsid w:val="27EF3174"/>
     <w:multiLevelType w:val="hybridMultilevel"/>
     <w:tmpl w:val="39B2CC86"/>
@@ -9588,7 +11522,7 @@
       </w:rPr>
     </w:lvl>
   </w:abstractNum>
-  <w:abstractNum w:abstractNumId="7">
+  <w:abstractNum w:abstractNumId="7" w15:restartNumberingAfterBreak="0">
     <w:nsid w:val="3B322B22"/>
     <w:multiLevelType w:val="hybridMultilevel"/>
     <w:tmpl w:val="A5460A0C"/>
@@ -9701,7 +11635,7 @@
       </w:rPr>
     </w:lvl>
   </w:abstractNum>
-  <w:abstractNum w:abstractNumId="8">
+  <w:abstractNum w:abstractNumId="8" w15:restartNumberingAfterBreak="0">
     <w:nsid w:val="3C1C380F"/>
     <w:multiLevelType w:val="hybridMultilevel"/>
     <w:tmpl w:val="EED05176"/>
@@ -9813,7 +11747,7 @@
       </w:rPr>
     </w:lvl>
   </w:abstractNum>
-  <w:abstractNum w:abstractNumId="9">
+  <w:abstractNum w:abstractNumId="9" w15:restartNumberingAfterBreak="0">
     <w:nsid w:val="41ED6E43"/>
     <w:multiLevelType w:val="hybridMultilevel"/>
     <w:tmpl w:val="BD6677FC"/>
@@ -9926,7 +11860,7 @@
       </w:rPr>
     </w:lvl>
   </w:abstractNum>
-  <w:abstractNum w:abstractNumId="10">
+  <w:abstractNum w:abstractNumId="10" w15:restartNumberingAfterBreak="0">
     <w:nsid w:val="423412AA"/>
     <w:multiLevelType w:val="hybridMultilevel"/>
     <w:tmpl w:val="9044022A"/>
@@ -10039,7 +11973,7 @@
       </w:rPr>
     </w:lvl>
   </w:abstractNum>
-  <w:abstractNum w:abstractNumId="11">
+  <w:abstractNum w:abstractNumId="11" w15:restartNumberingAfterBreak="0">
     <w:nsid w:val="4F6820F1"/>
     <w:multiLevelType w:val="hybridMultilevel"/>
     <w:tmpl w:val="04E2C13E"/>
@@ -10152,7 +12086,7 @@
       </w:rPr>
     </w:lvl>
   </w:abstractNum>
-  <w:abstractNum w:abstractNumId="12">
+  <w:abstractNum w:abstractNumId="12" w15:restartNumberingAfterBreak="0">
     <w:nsid w:val="54AF7AD1"/>
     <w:multiLevelType w:val="hybridMultilevel"/>
     <w:tmpl w:val="EE8E4C02"/>
@@ -10265,7 +12199,7 @@
       </w:rPr>
     </w:lvl>
   </w:abstractNum>
-  <w:abstractNum w:abstractNumId="13">
+  <w:abstractNum w:abstractNumId="13" w15:restartNumberingAfterBreak="0">
     <w:nsid w:val="574963BF"/>
     <w:multiLevelType w:val="multilevel"/>
     <w:tmpl w:val="3544E2B8"/>
@@ -10410,7 +12344,7 @@
       </w:rPr>
     </w:lvl>
   </w:abstractNum>
-  <w:abstractNum w:abstractNumId="14">
+  <w:abstractNum w:abstractNumId="14" w15:restartNumberingAfterBreak="0">
     <w:nsid w:val="578F48B3"/>
     <w:multiLevelType w:val="hybridMultilevel"/>
     <w:tmpl w:val="B94C17B6"/>
@@ -10523,7 +12457,7 @@
       </w:rPr>
     </w:lvl>
   </w:abstractNum>
-  <w:abstractNum w:abstractNumId="15">
+  <w:abstractNum w:abstractNumId="15" w15:restartNumberingAfterBreak="0">
     <w:nsid w:val="69A113FE"/>
     <w:multiLevelType w:val="hybridMultilevel"/>
     <w:tmpl w:val="9BFA4002"/>
@@ -10636,7 +12570,7 @@
       </w:rPr>
     </w:lvl>
   </w:abstractNum>
-  <w:abstractNum w:abstractNumId="16">
+  <w:abstractNum w:abstractNumId="16" w15:restartNumberingAfterBreak="0">
     <w:nsid w:val="69BC1C0C"/>
     <w:multiLevelType w:val="hybridMultilevel"/>
     <w:tmpl w:val="5DA6001E"/>
@@ -10749,7 +12683,7 @@
       </w:rPr>
     </w:lvl>
   </w:abstractNum>
-  <w:abstractNum w:abstractNumId="17">
+  <w:abstractNum w:abstractNumId="17" w15:restartNumberingAfterBreak="0">
     <w:nsid w:val="72DB1AD8"/>
     <w:multiLevelType w:val="hybridMultilevel"/>
     <w:tmpl w:val="FE500906"/>
@@ -10862,7 +12796,7 @@
       </w:rPr>
     </w:lvl>
   </w:abstractNum>
-  <w:abstractNum w:abstractNumId="18">
+  <w:abstractNum w:abstractNumId="18" w15:restartNumberingAfterBreak="0">
     <w:nsid w:val="76A01C00"/>
     <w:multiLevelType w:val="hybridMultilevel"/>
     <w:tmpl w:val="F42E0C74"/>
@@ -10975,7 +12909,7 @@
       </w:rPr>
     </w:lvl>
   </w:abstractNum>
-  <w:abstractNum w:abstractNumId="19">
+  <w:abstractNum w:abstractNumId="19" w15:restartNumberingAfterBreak="0">
     <w:nsid w:val="7B7D4183"/>
     <w:multiLevelType w:val="hybridMultilevel"/>
     <w:tmpl w:val="1500F8C4"/>
@@ -11153,7 +13087,7 @@
 </file>
 
 <file path=word/styles.xml><?xml version="1.0" encoding="utf-8"?>
-<w:styles xmlns:mc="http://schemas.openxmlformats.org/markup-compatibility/2006" xmlns:r="http://schemas.openxmlformats.org/officeDocument/2006/relationships" xmlns:w="http://schemas.openxmlformats.org/wordprocessingml/2006/main" xmlns:w14="http://schemas.microsoft.com/office/word/2010/wordml" mc:Ignorable="w14">
+<w:styles xmlns:mc="http://schemas.openxmlformats.org/markup-compatibility/2006" xmlns:r="http://schemas.openxmlformats.org/officeDocument/2006/relationships" xmlns:w="http://schemas.openxmlformats.org/wordprocessingml/2006/main" xmlns:w14="http://schemas.microsoft.com/office/word/2010/wordml" xmlns:w15="http://schemas.microsoft.com/office/word/2012/wordml" mc:Ignorable="w14 w15">
   <w:docDefaults>
     <w:rPrDefault>
       <w:rPr>
@@ -11163,144 +13097,378 @@
     </w:rPrDefault>
     <w:pPrDefault/>
   </w:docDefaults>
-  <w:latentStyles w:defLockedState="1" w:defUIPriority="99" w:defSemiHidden="1" w:defUnhideWhenUsed="1" w:defQFormat="0" w:count="267">
-    <w:lsdException w:name="Normal" w:semiHidden="0" w:uiPriority="0" w:unhideWhenUsed="0" w:qFormat="1"/>
-    <w:lsdException w:name="heading 1" w:semiHidden="0" w:uiPriority="9" w:unhideWhenUsed="0" w:qFormat="1"/>
-    <w:lsdException w:name="heading 2" w:semiHidden="0" w:uiPriority="9" w:unhideWhenUsed="0" w:qFormat="1"/>
-    <w:lsdException w:name="heading 3" w:semiHidden="0" w:uiPriority="9" w:unhideWhenUsed="0" w:qFormat="1"/>
-    <w:lsdException w:name="heading 4" w:semiHidden="0" w:uiPriority="9" w:unhideWhenUsed="0" w:qFormat="1"/>
-    <w:lsdException w:name="heading 5" w:semiHidden="0" w:uiPriority="9" w:unhideWhenUsed="0" w:qFormat="1"/>
-    <w:lsdException w:name="heading 6" w:semiHidden="0" w:uiPriority="9" w:unhideWhenUsed="0" w:qFormat="1"/>
-    <w:lsdException w:name="heading 7" w:semiHidden="0" w:uiPriority="9" w:unhideWhenUsed="0" w:qFormat="1"/>
-    <w:lsdException w:name="heading 8" w:semiHidden="0" w:uiPriority="9" w:unhideWhenUsed="0" w:qFormat="1"/>
-    <w:lsdException w:name="heading 9" w:semiHidden="0" w:uiPriority="9" w:unhideWhenUsed="0" w:qFormat="1"/>
-    <w:lsdException w:name="toc 1" w:uiPriority="39"/>
-    <w:lsdException w:name="toc 2" w:uiPriority="39"/>
-    <w:lsdException w:name="toc 3" w:uiPriority="39"/>
-    <w:lsdException w:name="toc 4" w:uiPriority="39"/>
-    <w:lsdException w:name="toc 5" w:uiPriority="39"/>
-    <w:lsdException w:name="toc 6" w:uiPriority="39"/>
-    <w:lsdException w:name="toc 7" w:uiPriority="39"/>
-    <w:lsdException w:name="toc 8" w:uiPriority="39"/>
-    <w:lsdException w:name="toc 9" w:uiPriority="39"/>
-    <w:lsdException w:name="caption" w:semiHidden="0" w:unhideWhenUsed="0" w:qFormat="1"/>
-    <w:lsdException w:name="Title" w:semiHidden="0" w:uiPriority="10" w:unhideWhenUsed="0" w:qFormat="1"/>
-    <w:lsdException w:name="Default Paragraph Font" w:uiPriority="1"/>
-    <w:lsdException w:name="Subtitle" w:semiHidden="0" w:uiPriority="11" w:unhideWhenUsed="0" w:qFormat="1"/>
-    <w:lsdException w:name="Strong" w:semiHidden="0" w:uiPriority="22" w:unhideWhenUsed="0" w:qFormat="1"/>
-    <w:lsdException w:name="Emphasis" w:semiHidden="0" w:uiPriority="20" w:unhideWhenUsed="0" w:qFormat="1"/>
-    <w:lsdException w:name="Table Grid" w:semiHidden="0" w:uiPriority="59" w:unhideWhenUsed="0"/>
-    <w:lsdException w:name="Placeholder Text" w:locked="0" w:unhideWhenUsed="0"/>
-    <w:lsdException w:name="No Spacing" w:locked="0" w:semiHidden="0" w:uiPriority="1" w:unhideWhenUsed="0" w:qFormat="1"/>
-    <w:lsdException w:name="Light Shading" w:locked="0" w:semiHidden="0" w:uiPriority="60" w:unhideWhenUsed="0"/>
-    <w:lsdException w:name="Light List" w:locked="0" w:semiHidden="0" w:uiPriority="61" w:unhideWhenUsed="0"/>
-    <w:lsdException w:name="Light Grid" w:locked="0" w:semiHidden="0" w:uiPriority="62" w:unhideWhenUsed="0"/>
-    <w:lsdException w:name="Medium Shading 1" w:locked="0" w:semiHidden="0" w:uiPriority="63" w:unhideWhenUsed="0"/>
-    <w:lsdException w:name="Medium Shading 2" w:locked="0" w:semiHidden="0" w:uiPriority="64" w:unhideWhenUsed="0"/>
-    <w:lsdException w:name="Medium List 1" w:locked="0" w:semiHidden="0" w:uiPriority="65" w:unhideWhenUsed="0"/>
-    <w:lsdException w:name="Medium List 2" w:locked="0" w:semiHidden="0" w:uiPriority="66" w:unhideWhenUsed="0"/>
-    <w:lsdException w:name="Medium Grid 1" w:locked="0" w:semiHidden="0" w:uiPriority="67" w:unhideWhenUsed="0"/>
-    <w:lsdException w:name="Medium Grid 2" w:locked="0" w:semiHidden="0" w:uiPriority="68" w:unhideWhenUsed="0"/>
-    <w:lsdException w:name="Medium Grid 3" w:locked="0" w:semiHidden="0" w:uiPriority="69" w:unhideWhenUsed="0"/>
-    <w:lsdException w:name="Dark List" w:locked="0" w:semiHidden="0" w:uiPriority="70" w:unhideWhenUsed="0"/>
-    <w:lsdException w:name="Colorful Shading" w:locked="0" w:semiHidden="0" w:uiPriority="71" w:unhideWhenUsed="0"/>
-    <w:lsdException w:name="Colorful List" w:locked="0" w:semiHidden="0" w:uiPriority="72" w:unhideWhenUsed="0"/>
-    <w:lsdException w:name="Colorful Grid" w:locked="0" w:semiHidden="0" w:uiPriority="73" w:unhideWhenUsed="0"/>
-    <w:lsdException w:name="Light Shading Accent 1" w:locked="0" w:semiHidden="0" w:uiPriority="60" w:unhideWhenUsed="0"/>
-    <w:lsdException w:name="Light List Accent 1" w:locked="0" w:semiHidden="0" w:uiPriority="61" w:unhideWhenUsed="0"/>
-    <w:lsdException w:name="Light Grid Accent 1" w:locked="0" w:semiHidden="0" w:uiPriority="62" w:unhideWhenUsed="0"/>
-    <w:lsdException w:name="Medium Shading 1 Accent 1" w:locked="0" w:semiHidden="0" w:uiPriority="63" w:unhideWhenUsed="0"/>
-    <w:lsdException w:name="Medium Shading 2 Accent 1" w:locked="0" w:semiHidden="0" w:uiPriority="64" w:unhideWhenUsed="0"/>
-    <w:lsdException w:name="Medium List 1 Accent 1" w:locked="0" w:semiHidden="0" w:uiPriority="65" w:unhideWhenUsed="0"/>
-    <w:lsdException w:name="Revision" w:locked="0" w:unhideWhenUsed="0"/>
-    <w:lsdException w:name="List Paragraph" w:locked="0" w:semiHidden="0" w:uiPriority="34" w:unhideWhenUsed="0" w:qFormat="1"/>
-    <w:lsdException w:name="Quote" w:locked="0" w:semiHidden="0" w:uiPriority="29" w:unhideWhenUsed="0" w:qFormat="1"/>
-    <w:lsdException w:name="Intense Quote" w:locked="0" w:semiHidden="0" w:uiPriority="30" w:unhideWhenUsed="0" w:qFormat="1"/>
-    <w:lsdException w:name="Medium List 2 Accent 1" w:locked="0" w:semiHidden="0" w:uiPriority="66" w:unhideWhenUsed="0"/>
-    <w:lsdException w:name="Medium Grid 1 Accent 1" w:locked="0" w:semiHidden="0" w:uiPriority="67" w:unhideWhenUsed="0"/>
-    <w:lsdException w:name="Medium Grid 2 Accent 1" w:locked="0" w:semiHidden="0" w:uiPriority="68" w:unhideWhenUsed="0"/>
-    <w:lsdException w:name="Medium Grid 3 Accent 1" w:locked="0" w:semiHidden="0" w:uiPriority="69" w:unhideWhenUsed="0"/>
-    <w:lsdException w:name="Dark List Accent 1" w:locked="0" w:semiHidden="0" w:uiPriority="70" w:unhideWhenUsed="0"/>
-    <w:lsdException w:name="Colorful Shading Accent 1" w:locked="0" w:semiHidden="0" w:uiPriority="71" w:unhideWhenUsed="0"/>
-    <w:lsdException w:name="Colorful List Accent 1" w:locked="0" w:semiHidden="0" w:uiPriority="72" w:unhideWhenUsed="0"/>
-    <w:lsdException w:name="Colorful Grid Accent 1" w:locked="0" w:semiHidden="0" w:uiPriority="73" w:unhideWhenUsed="0"/>
-    <w:lsdException w:name="Light Shading Accent 2" w:locked="0" w:semiHidden="0" w:uiPriority="60" w:unhideWhenUsed="0"/>
-    <w:lsdException w:name="Light List Accent 2" w:locked="0" w:semiHidden="0" w:uiPriority="61" w:unhideWhenUsed="0"/>
-    <w:lsdException w:name="Light Grid Accent 2" w:locked="0" w:semiHidden="0" w:uiPriority="62" w:unhideWhenUsed="0"/>
-    <w:lsdException w:name="Medium Shading 1 Accent 2" w:locked="0" w:semiHidden="0" w:uiPriority="63" w:unhideWhenUsed="0"/>
-    <w:lsdException w:name="Medium Shading 2 Accent 2" w:locked="0" w:semiHidden="0" w:uiPriority="64" w:unhideWhenUsed="0"/>
-    <w:lsdException w:name="Medium List 1 Accent 2" w:locked="0" w:semiHidden="0" w:uiPriority="65" w:unhideWhenUsed="0"/>
-    <w:lsdException w:name="Medium List 2 Accent 2" w:locked="0" w:semiHidden="0" w:uiPriority="66" w:unhideWhenUsed="0"/>
-    <w:lsdException w:name="Medium Grid 1 Accent 2" w:locked="0" w:semiHidden="0" w:uiPriority="67" w:unhideWhenUsed="0"/>
-    <w:lsdException w:name="Medium Grid 2 Accent 2" w:locked="0" w:semiHidden="0" w:uiPriority="68" w:unhideWhenUsed="0"/>
-    <w:lsdException w:name="Medium Grid 3 Accent 2" w:locked="0" w:semiHidden="0" w:uiPriority="69" w:unhideWhenUsed="0"/>
-    <w:lsdException w:name="Dark List Accent 2" w:locked="0" w:semiHidden="0" w:uiPriority="70" w:unhideWhenUsed="0"/>
-    <w:lsdException w:name="Colorful Shading Accent 2" w:locked="0" w:semiHidden="0" w:uiPriority="71" w:unhideWhenUsed="0"/>
-    <w:lsdException w:name="Colorful List Accent 2" w:locked="0" w:semiHidden="0" w:uiPriority="72" w:unhideWhenUsed="0"/>
-    <w:lsdException w:name="Colorful Grid Accent 2" w:locked="0" w:semiHidden="0" w:uiPriority="73" w:unhideWhenUsed="0"/>
-    <w:lsdException w:name="Light Shading Accent 3" w:locked="0" w:semiHidden="0" w:uiPriority="60" w:unhideWhenUsed="0"/>
-    <w:lsdException w:name="Light List Accent 3" w:locked="0" w:semiHidden="0" w:uiPriority="61" w:unhideWhenUsed="0"/>
-    <w:lsdException w:name="Light Grid Accent 3" w:locked="0" w:semiHidden="0" w:uiPriority="62" w:unhideWhenUsed="0"/>
-    <w:lsdException w:name="Medium Shading 1 Accent 3" w:locked="0" w:semiHidden="0" w:uiPriority="63" w:unhideWhenUsed="0"/>
-    <w:lsdException w:name="Medium Shading 2 Accent 3" w:locked="0" w:semiHidden="0" w:uiPriority="64" w:unhideWhenUsed="0"/>
-    <w:lsdException w:name="Medium List 1 Accent 3" w:locked="0" w:semiHidden="0" w:uiPriority="65" w:unhideWhenUsed="0"/>
-    <w:lsdException w:name="Medium List 2 Accent 3" w:locked="0" w:semiHidden="0" w:uiPriority="66" w:unhideWhenUsed="0"/>
-    <w:lsdException w:name="Medium Grid 1 Accent 3" w:locked="0" w:semiHidden="0" w:uiPriority="67" w:unhideWhenUsed="0"/>
-    <w:lsdException w:name="Medium Grid 2 Accent 3" w:locked="0" w:semiHidden="0" w:uiPriority="68" w:unhideWhenUsed="0"/>
-    <w:lsdException w:name="Medium Grid 3 Accent 3" w:locked="0" w:semiHidden="0" w:uiPriority="69" w:unhideWhenUsed="0"/>
-    <w:lsdException w:name="Dark List Accent 3" w:locked="0" w:semiHidden="0" w:uiPriority="70" w:unhideWhenUsed="0"/>
-    <w:lsdException w:name="Colorful Shading Accent 3" w:locked="0" w:semiHidden="0" w:uiPriority="71" w:unhideWhenUsed="0"/>
-    <w:lsdException w:name="Colorful List Accent 3" w:locked="0" w:semiHidden="0" w:uiPriority="72" w:unhideWhenUsed="0"/>
-    <w:lsdException w:name="Colorful Grid Accent 3" w:locked="0" w:semiHidden="0" w:uiPriority="73" w:unhideWhenUsed="0"/>
-    <w:lsdException w:name="Light Shading Accent 4" w:locked="0" w:semiHidden="0" w:uiPriority="60" w:unhideWhenUsed="0"/>
-    <w:lsdException w:name="Light List Accent 4" w:locked="0" w:semiHidden="0" w:uiPriority="61" w:unhideWhenUsed="0"/>
-    <w:lsdException w:name="Light Grid Accent 4" w:locked="0" w:semiHidden="0" w:uiPriority="62" w:unhideWhenUsed="0"/>
-    <w:lsdException w:name="Medium Shading 1 Accent 4" w:locked="0" w:semiHidden="0" w:uiPriority="63" w:unhideWhenUsed="0"/>
-    <w:lsdException w:name="Medium Shading 2 Accent 4" w:locked="0" w:semiHidden="0" w:uiPriority="64" w:unhideWhenUsed="0"/>
-    <w:lsdException w:name="Medium List 1 Accent 4" w:locked="0" w:semiHidden="0" w:uiPriority="65" w:unhideWhenUsed="0"/>
-    <w:lsdException w:name="Medium List 2 Accent 4" w:locked="0" w:semiHidden="0" w:uiPriority="66" w:unhideWhenUsed="0"/>
-    <w:lsdException w:name="Medium Grid 1 Accent 4" w:locked="0" w:semiHidden="0" w:uiPriority="67" w:unhideWhenUsed="0"/>
-    <w:lsdException w:name="Medium Grid 2 Accent 4" w:locked="0" w:semiHidden="0" w:uiPriority="68" w:unhideWhenUsed="0"/>
-    <w:lsdException w:name="Medium Grid 3 Accent 4" w:locked="0" w:semiHidden="0" w:uiPriority="69" w:unhideWhenUsed="0"/>
-    <w:lsdException w:name="Dark List Accent 4" w:locked="0" w:semiHidden="0" w:uiPriority="70" w:unhideWhenUsed="0"/>
-    <w:lsdException w:name="Colorful Shading Accent 4" w:locked="0" w:semiHidden="0" w:uiPriority="71" w:unhideWhenUsed="0"/>
-    <w:lsdException w:name="Colorful List Accent 4" w:locked="0" w:semiHidden="0" w:uiPriority="72" w:unhideWhenUsed="0"/>
-    <w:lsdException w:name="Colorful Grid Accent 4" w:locked="0" w:semiHidden="0" w:uiPriority="73" w:unhideWhenUsed="0"/>
-    <w:lsdException w:name="Light Shading Accent 5" w:locked="0" w:semiHidden="0" w:uiPriority="60" w:unhideWhenUsed="0"/>
-    <w:lsdException w:name="Light List Accent 5" w:locked="0" w:semiHidden="0" w:uiPriority="61" w:unhideWhenUsed="0"/>
-    <w:lsdException w:name="Light Grid Accent 5" w:locked="0" w:semiHidden="0" w:uiPriority="62" w:unhideWhenUsed="0"/>
-    <w:lsdException w:name="Medium Shading 1 Accent 5" w:locked="0" w:semiHidden="0" w:uiPriority="63" w:unhideWhenUsed="0"/>
-    <w:lsdException w:name="Medium Shading 2 Accent 5" w:locked="0" w:semiHidden="0" w:uiPriority="64" w:unhideWhenUsed="0"/>
-    <w:lsdException w:name="Medium List 1 Accent 5" w:locked="0" w:semiHidden="0" w:uiPriority="65" w:unhideWhenUsed="0"/>
-    <w:lsdException w:name="Medium List 2 Accent 5" w:locked="0" w:semiHidden="0" w:uiPriority="66" w:unhideWhenUsed="0"/>
-    <w:lsdException w:name="Medium Grid 1 Accent 5" w:locked="0" w:semiHidden="0" w:uiPriority="67" w:unhideWhenUsed="0"/>
-    <w:lsdException w:name="Medium Grid 2 Accent 5" w:locked="0" w:semiHidden="0" w:uiPriority="68" w:unhideWhenUsed="0"/>
-    <w:lsdException w:name="Medium Grid 3 Accent 5" w:locked="0" w:semiHidden="0" w:uiPriority="69" w:unhideWhenUsed="0"/>
-    <w:lsdException w:name="Dark List Accent 5" w:locked="0" w:semiHidden="0" w:uiPriority="70" w:unhideWhenUsed="0"/>
-    <w:lsdException w:name="Colorful Shading Accent 5" w:locked="0" w:semiHidden="0" w:uiPriority="71" w:unhideWhenUsed="0"/>
-    <w:lsdException w:name="Colorful List Accent 5" w:locked="0" w:semiHidden="0" w:uiPriority="72" w:unhideWhenUsed="0"/>
-    <w:lsdException w:name="Colorful Grid Accent 5" w:locked="0" w:semiHidden="0" w:uiPriority="73" w:unhideWhenUsed="0"/>
-    <w:lsdException w:name="Light Shading Accent 6" w:locked="0" w:semiHidden="0" w:uiPriority="60" w:unhideWhenUsed="0"/>
-    <w:lsdException w:name="Light List Accent 6" w:locked="0" w:semiHidden="0" w:uiPriority="61" w:unhideWhenUsed="0"/>
-    <w:lsdException w:name="Light Grid Accent 6" w:locked="0" w:semiHidden="0" w:uiPriority="62" w:unhideWhenUsed="0"/>
-    <w:lsdException w:name="Medium Shading 1 Accent 6" w:locked="0" w:semiHidden="0" w:uiPriority="63" w:unhideWhenUsed="0"/>
-    <w:lsdException w:name="Medium Shading 2 Accent 6" w:locked="0" w:semiHidden="0" w:uiPriority="64" w:unhideWhenUsed="0"/>
-    <w:lsdException w:name="Medium List 1 Accent 6" w:locked="0" w:semiHidden="0" w:uiPriority="65" w:unhideWhenUsed="0"/>
-    <w:lsdException w:name="Medium List 2 Accent 6" w:locked="0" w:semiHidden="0" w:uiPriority="66" w:unhideWhenUsed="0"/>
-    <w:lsdException w:name="Medium Grid 1 Accent 6" w:locked="0" w:semiHidden="0" w:uiPriority="67" w:unhideWhenUsed="0"/>
-    <w:lsdException w:name="Medium Grid 2 Accent 6" w:locked="0" w:semiHidden="0" w:uiPriority="68" w:unhideWhenUsed="0"/>
-    <w:lsdException w:name="Medium Grid 3 Accent 6" w:locked="0" w:semiHidden="0" w:uiPriority="69" w:unhideWhenUsed="0"/>
-    <w:lsdException w:name="Dark List Accent 6" w:locked="0" w:semiHidden="0" w:uiPriority="70" w:unhideWhenUsed="0"/>
-    <w:lsdException w:name="Colorful Shading Accent 6" w:locked="0" w:semiHidden="0" w:uiPriority="71" w:unhideWhenUsed="0"/>
-    <w:lsdException w:name="Colorful List Accent 6" w:locked="0" w:semiHidden="0" w:uiPriority="72" w:unhideWhenUsed="0"/>
-    <w:lsdException w:name="Colorful Grid Accent 6" w:locked="0" w:semiHidden="0" w:uiPriority="73" w:unhideWhenUsed="0"/>
-    <w:lsdException w:name="Subtle Emphasis" w:locked="0" w:semiHidden="0" w:uiPriority="19" w:unhideWhenUsed="0" w:qFormat="1"/>
-    <w:lsdException w:name="Intense Emphasis" w:locked="0" w:semiHidden="0" w:uiPriority="21" w:unhideWhenUsed="0" w:qFormat="1"/>
-    <w:lsdException w:name="Subtle Reference" w:locked="0" w:semiHidden="0" w:uiPriority="31" w:unhideWhenUsed="0" w:qFormat="1"/>
-    <w:lsdException w:name="Intense Reference" w:locked="0" w:semiHidden="0" w:uiPriority="32" w:unhideWhenUsed="0" w:qFormat="1"/>
-    <w:lsdException w:name="Book Title" w:locked="0" w:semiHidden="0" w:uiPriority="33" w:unhideWhenUsed="0" w:qFormat="1"/>
-    <w:lsdException w:name="Bibliography" w:locked="0" w:uiPriority="37"/>
-    <w:lsdException w:name="TOC Heading" w:locked="0" w:uiPriority="39" w:qFormat="1"/>
+  <w:latentStyles w:defLockedState="0" w:defUIPriority="99" w:defSemiHidden="0" w:defUnhideWhenUsed="0" w:defQFormat="0" w:count="371">
+    <w:lsdException w:name="Normal" w:locked="1" w:uiPriority="0" w:qFormat="1"/>
+    <w:lsdException w:name="heading 1" w:locked="1" w:uiPriority="9" w:qFormat="1"/>
+    <w:lsdException w:name="heading 2" w:locked="1" w:uiPriority="9" w:qFormat="1"/>
+    <w:lsdException w:name="heading 3" w:locked="1" w:uiPriority="9" w:qFormat="1"/>
+    <w:lsdException w:name="heading 4" w:locked="1" w:uiPriority="9" w:qFormat="1"/>
+    <w:lsdException w:name="heading 5" w:locked="1" w:uiPriority="9" w:qFormat="1"/>
+    <w:lsdException w:name="heading 6" w:locked="1" w:uiPriority="9" w:qFormat="1"/>
+    <w:lsdException w:name="heading 7" w:locked="1" w:uiPriority="9" w:qFormat="1"/>
+    <w:lsdException w:name="heading 8" w:locked="1" w:uiPriority="9" w:qFormat="1"/>
+    <w:lsdException w:name="heading 9" w:locked="1" w:uiPriority="9" w:qFormat="1"/>
+    <w:lsdException w:name="index 1" w:locked="1" w:semiHidden="1" w:unhideWhenUsed="1"/>
+    <w:lsdException w:name="index 2" w:locked="1" w:semiHidden="1" w:unhideWhenUsed="1"/>
+    <w:lsdException w:name="index 3" w:locked="1" w:semiHidden="1" w:unhideWhenUsed="1"/>
+    <w:lsdException w:name="index 4" w:locked="1" w:semiHidden="1" w:unhideWhenUsed="1"/>
+    <w:lsdException w:name="index 5" w:locked="1" w:semiHidden="1" w:unhideWhenUsed="1"/>
+    <w:lsdException w:name="index 6" w:locked="1" w:semiHidden="1" w:unhideWhenUsed="1"/>
+    <w:lsdException w:name="index 7" w:locked="1" w:semiHidden="1" w:unhideWhenUsed="1"/>
+    <w:lsdException w:name="index 8" w:locked="1" w:semiHidden="1" w:unhideWhenUsed="1"/>
+    <w:lsdException w:name="index 9" w:locked="1" w:semiHidden="1" w:unhideWhenUsed="1"/>
+    <w:lsdException w:name="toc 1" w:locked="1" w:semiHidden="1" w:uiPriority="39" w:unhideWhenUsed="1"/>
+    <w:lsdException w:name="toc 2" w:locked="1" w:semiHidden="1" w:uiPriority="39" w:unhideWhenUsed="1"/>
+    <w:lsdException w:name="toc 3" w:locked="1" w:semiHidden="1" w:uiPriority="39" w:unhideWhenUsed="1"/>
+    <w:lsdException w:name="toc 4" w:locked="1" w:semiHidden="1" w:uiPriority="39" w:unhideWhenUsed="1"/>
+    <w:lsdException w:name="toc 5" w:locked="1" w:semiHidden="1" w:uiPriority="39" w:unhideWhenUsed="1"/>
+    <w:lsdException w:name="toc 6" w:locked="1" w:semiHidden="1" w:uiPriority="39" w:unhideWhenUsed="1"/>
+    <w:lsdException w:name="toc 7" w:locked="1" w:semiHidden="1" w:uiPriority="39" w:unhideWhenUsed="1"/>
+    <w:lsdException w:name="toc 8" w:locked="1" w:semiHidden="1" w:uiPriority="39" w:unhideWhenUsed="1"/>
+    <w:lsdException w:name="toc 9" w:locked="1" w:semiHidden="1" w:uiPriority="39" w:unhideWhenUsed="1"/>
+    <w:lsdException w:name="Normal Indent" w:locked="1" w:semiHidden="1" w:unhideWhenUsed="1"/>
+    <w:lsdException w:name="footnote text" w:locked="1" w:semiHidden="1" w:unhideWhenUsed="1"/>
+    <w:lsdException w:name="annotation text" w:locked="1" w:semiHidden="1" w:unhideWhenUsed="1"/>
+    <w:lsdException w:name="header" w:locked="1" w:semiHidden="1" w:unhideWhenUsed="1"/>
+    <w:lsdException w:name="footer" w:locked="1" w:semiHidden="1" w:unhideWhenUsed="1"/>
+    <w:lsdException w:name="index heading" w:locked="1" w:semiHidden="1" w:unhideWhenUsed="1"/>
+    <w:lsdException w:name="caption" w:locked="1" w:qFormat="1"/>
+    <w:lsdException w:name="table of figures" w:locked="1" w:semiHidden="1" w:unhideWhenUsed="1"/>
+    <w:lsdException w:name="envelope address" w:locked="1" w:semiHidden="1" w:unhideWhenUsed="1"/>
+    <w:lsdException w:name="envelope return" w:locked="1" w:semiHidden="1" w:unhideWhenUsed="1"/>
+    <w:lsdException w:name="footnote reference" w:locked="1" w:semiHidden="1" w:unhideWhenUsed="1"/>
+    <w:lsdException w:name="annotation reference" w:locked="1" w:semiHidden="1" w:unhideWhenUsed="1"/>
+    <w:lsdException w:name="line number" w:locked="1" w:semiHidden="1" w:unhideWhenUsed="1"/>
+    <w:lsdException w:name="page number" w:locked="1" w:semiHidden="1" w:unhideWhenUsed="1"/>
+    <w:lsdException w:name="endnote reference" w:locked="1" w:semiHidden="1" w:unhideWhenUsed="1"/>
+    <w:lsdException w:name="endnote text" w:locked="1" w:semiHidden="1" w:unhideWhenUsed="1"/>
+    <w:lsdException w:name="table of authorities" w:locked="1" w:semiHidden="1" w:unhideWhenUsed="1"/>
+    <w:lsdException w:name="macro" w:locked="1" w:semiHidden="1" w:unhideWhenUsed="1"/>
+    <w:lsdException w:name="toa heading" w:locked="1" w:semiHidden="1" w:unhideWhenUsed="1"/>
+    <w:lsdException w:name="List" w:locked="1" w:semiHidden="1" w:unhideWhenUsed="1"/>
+    <w:lsdException w:name="List Bullet" w:locked="1" w:semiHidden="1" w:unhideWhenUsed="1"/>
+    <w:lsdException w:name="List Number" w:locked="1" w:semiHidden="1" w:unhideWhenUsed="1"/>
+    <w:lsdException w:name="List 2" w:locked="1" w:semiHidden="1" w:unhideWhenUsed="1"/>
+    <w:lsdException w:name="List 3" w:locked="1" w:semiHidden="1" w:unhideWhenUsed="1"/>
+    <w:lsdException w:name="List 4" w:locked="1" w:semiHidden="1" w:unhideWhenUsed="1"/>
+    <w:lsdException w:name="List 5" w:locked="1" w:semiHidden="1" w:unhideWhenUsed="1"/>
+    <w:lsdException w:name="List Bullet 2" w:locked="1" w:semiHidden="1" w:unhideWhenUsed="1"/>
+    <w:lsdException w:name="List Bullet 3" w:locked="1" w:semiHidden="1" w:unhideWhenUsed="1"/>
+    <w:lsdException w:name="List Bullet 4" w:locked="1" w:semiHidden="1" w:unhideWhenUsed="1"/>
+    <w:lsdException w:name="List Bullet 5" w:locked="1" w:semiHidden="1" w:unhideWhenUsed="1"/>
+    <w:lsdException w:name="List Number 2" w:locked="1" w:semiHidden="1" w:unhideWhenUsed="1"/>
+    <w:lsdException w:name="List Number 3" w:locked="1" w:semiHidden="1" w:unhideWhenUsed="1"/>
+    <w:lsdException w:name="List Number 4" w:locked="1" w:semiHidden="1" w:unhideWhenUsed="1"/>
+    <w:lsdException w:name="List Number 5" w:locked="1" w:semiHidden="1" w:unhideWhenUsed="1"/>
+    <w:lsdException w:name="Title" w:locked="1" w:uiPriority="10" w:qFormat="1"/>
+    <w:lsdException w:name="Closing" w:locked="1" w:semiHidden="1" w:unhideWhenUsed="1"/>
+    <w:lsdException w:name="Signature" w:locked="1" w:semiHidden="1" w:unhideWhenUsed="1"/>
+    <w:lsdException w:name="Default Paragraph Font" w:locked="1" w:semiHidden="1" w:uiPriority="1" w:unhideWhenUsed="1"/>
+    <w:lsdException w:name="Body Text" w:locked="1" w:semiHidden="1" w:unhideWhenUsed="1"/>
+    <w:lsdException w:name="Body Text Indent" w:locked="1" w:semiHidden="1" w:unhideWhenUsed="1"/>
+    <w:lsdException w:name="List Continue" w:locked="1" w:semiHidden="1" w:unhideWhenUsed="1"/>
+    <w:lsdException w:name="List Continue 2" w:locked="1" w:semiHidden="1" w:unhideWhenUsed="1"/>
+    <w:lsdException w:name="List Continue 3" w:locked="1" w:semiHidden="1" w:unhideWhenUsed="1"/>
+    <w:lsdException w:name="List Continue 4" w:locked="1" w:semiHidden="1" w:unhideWhenUsed="1"/>
+    <w:lsdException w:name="List Continue 5" w:locked="1" w:semiHidden="1" w:unhideWhenUsed="1"/>
+    <w:lsdException w:name="Message Header" w:locked="1" w:semiHidden="1" w:unhideWhenUsed="1"/>
+    <w:lsdException w:name="Subtitle" w:locked="1" w:uiPriority="11" w:qFormat="1"/>
+    <w:lsdException w:name="Salutation" w:locked="1" w:semiHidden="1" w:unhideWhenUsed="1"/>
+    <w:lsdException w:name="Date" w:locked="1" w:semiHidden="1" w:unhideWhenUsed="1"/>
+    <w:lsdException w:name="Body Text First Indent" w:locked="1" w:semiHidden="1" w:unhideWhenUsed="1"/>
+    <w:lsdException w:name="Body Text First Indent 2" w:locked="1" w:semiHidden="1" w:unhideWhenUsed="1"/>
+    <w:lsdException w:name="Note Heading" w:locked="1" w:semiHidden="1" w:unhideWhenUsed="1"/>
+    <w:lsdException w:name="Body Text 2" w:locked="1" w:semiHidden="1" w:unhideWhenUsed="1"/>
+    <w:lsdException w:name="Body Text 3" w:locked="1" w:semiHidden="1" w:unhideWhenUsed="1"/>
+    <w:lsdException w:name="Body Text Indent 2" w:locked="1" w:semiHidden="1" w:unhideWhenUsed="1"/>
+    <w:lsdException w:name="Body Text Indent 3" w:locked="1" w:semiHidden="1" w:unhideWhenUsed="1"/>
+    <w:lsdException w:name="Block Text" w:locked="1" w:semiHidden="1" w:unhideWhenUsed="1"/>
+    <w:lsdException w:name="Hyperlink" w:locked="1" w:semiHidden="1" w:unhideWhenUsed="1"/>
+    <w:lsdException w:name="FollowedHyperlink" w:locked="1" w:semiHidden="1" w:unhideWhenUsed="1"/>
+    <w:lsdException w:name="Strong" w:locked="1" w:uiPriority="22" w:qFormat="1"/>
+    <w:lsdException w:name="Emphasis" w:locked="1" w:uiPriority="20" w:qFormat="1"/>
+    <w:lsdException w:name="Document Map" w:locked="1" w:semiHidden="1" w:unhideWhenUsed="1"/>
+    <w:lsdException w:name="Plain Text" w:locked="1" w:semiHidden="1" w:unhideWhenUsed="1"/>
+    <w:lsdException w:name="E-mail Signature" w:locked="1" w:semiHidden="1" w:unhideWhenUsed="1"/>
+    <w:lsdException w:name="HTML Top of Form" w:locked="1" w:semiHidden="1" w:unhideWhenUsed="1"/>
+    <w:lsdException w:name="HTML Bottom of Form" w:locked="1" w:semiHidden="1" w:unhideWhenUsed="1"/>
+    <w:lsdException w:name="Normal (Web)" w:locked="1" w:semiHidden="1" w:unhideWhenUsed="1"/>
+    <w:lsdException w:name="HTML Acronym" w:locked="1" w:semiHidden="1" w:unhideWhenUsed="1"/>
+    <w:lsdException w:name="HTML Address" w:locked="1" w:semiHidden="1" w:unhideWhenUsed="1"/>
+    <w:lsdException w:name="HTML Cite" w:locked="1" w:semiHidden="1" w:unhideWhenUsed="1"/>
+    <w:lsdException w:name="HTML Code" w:locked="1" w:semiHidden="1" w:unhideWhenUsed="1"/>
+    <w:lsdException w:name="HTML Definition" w:locked="1" w:semiHidden="1" w:unhideWhenUsed="1"/>
+    <w:lsdException w:name="HTML Keyboard" w:locked="1" w:semiHidden="1" w:unhideWhenUsed="1"/>
+    <w:lsdException w:name="HTML Preformatted" w:locked="1" w:semiHidden="1" w:unhideWhenUsed="1"/>
+    <w:lsdException w:name="HTML Sample" w:locked="1" w:semiHidden="1" w:unhideWhenUsed="1"/>
+    <w:lsdException w:name="HTML Typewriter" w:locked="1" w:semiHidden="1" w:unhideWhenUsed="1"/>
+    <w:lsdException w:name="HTML Variable" w:locked="1" w:semiHidden="1" w:unhideWhenUsed="1"/>
+    <w:lsdException w:name="Normal Table" w:locked="1" w:semiHidden="1" w:unhideWhenUsed="1"/>
+    <w:lsdException w:name="annotation subject" w:locked="1" w:semiHidden="1" w:unhideWhenUsed="1"/>
+    <w:lsdException w:name="No List" w:locked="1" w:semiHidden="1" w:unhideWhenUsed="1"/>
+    <w:lsdException w:name="Outline List 1" w:locked="1" w:semiHidden="1" w:unhideWhenUsed="1"/>
+    <w:lsdException w:name="Outline List 2" w:locked="1" w:semiHidden="1" w:unhideWhenUsed="1"/>
+    <w:lsdException w:name="Outline List 3" w:locked="1" w:semiHidden="1" w:unhideWhenUsed="1"/>
+    <w:lsdException w:name="Table Simple 1" w:locked="1" w:semiHidden="1" w:unhideWhenUsed="1"/>
+    <w:lsdException w:name="Table Simple 2" w:locked="1" w:semiHidden="1" w:unhideWhenUsed="1"/>
+    <w:lsdException w:name="Table Simple 3" w:locked="1" w:semiHidden="1" w:unhideWhenUsed="1"/>
+    <w:lsdException w:name="Table Classic 1" w:locked="1" w:semiHidden="1" w:unhideWhenUsed="1"/>
+    <w:lsdException w:name="Table Classic 2" w:locked="1" w:semiHidden="1" w:unhideWhenUsed="1"/>
+    <w:lsdException w:name="Table Classic 3" w:locked="1" w:semiHidden="1" w:unhideWhenUsed="1"/>
+    <w:lsdException w:name="Table Classic 4" w:locked="1" w:semiHidden="1" w:unhideWhenUsed="1"/>
+    <w:lsdException w:name="Table Colorful 1" w:locked="1" w:semiHidden="1" w:unhideWhenUsed="1"/>
+    <w:lsdException w:name="Table Colorful 2" w:locked="1" w:semiHidden="1" w:unhideWhenUsed="1"/>
+    <w:lsdException w:name="Table Colorful 3" w:locked="1" w:semiHidden="1" w:unhideWhenUsed="1"/>
+    <w:lsdException w:name="Table Columns 1" w:locked="1" w:semiHidden="1" w:unhideWhenUsed="1"/>
+    <w:lsdException w:name="Table Columns 2" w:locked="1" w:semiHidden="1" w:unhideWhenUsed="1"/>
+    <w:lsdException w:name="Table Columns 3" w:locked="1" w:semiHidden="1" w:unhideWhenUsed="1"/>
+    <w:lsdException w:name="Table Columns 4" w:locked="1" w:semiHidden="1" w:unhideWhenUsed="1"/>
+    <w:lsdException w:name="Table Columns 5" w:locked="1" w:semiHidden="1" w:unhideWhenUsed="1"/>
+    <w:lsdException w:name="Table Grid 1" w:locked="1" w:semiHidden="1" w:unhideWhenUsed="1"/>
+    <w:lsdException w:name="Table Grid 2" w:locked="1" w:semiHidden="1" w:unhideWhenUsed="1"/>
+    <w:lsdException w:name="Table Grid 3" w:locked="1" w:semiHidden="1" w:unhideWhenUsed="1"/>
+    <w:lsdException w:name="Table Grid 4" w:locked="1" w:semiHidden="1" w:unhideWhenUsed="1"/>
+    <w:lsdException w:name="Table Grid 5" w:locked="1" w:semiHidden="1" w:unhideWhenUsed="1"/>
+    <w:lsdException w:name="Table Grid 6" w:locked="1" w:semiHidden="1" w:unhideWhenUsed="1"/>
+    <w:lsdException w:name="Table Grid 7" w:locked="1" w:semiHidden="1" w:unhideWhenUsed="1"/>
+    <w:lsdException w:name="Table Grid 8" w:locked="1" w:semiHidden="1" w:unhideWhenUsed="1"/>
+    <w:lsdException w:name="Table List 1" w:locked="1" w:semiHidden="1" w:unhideWhenUsed="1"/>
+    <w:lsdException w:name="Table List 2" w:locked="1" w:semiHidden="1" w:unhideWhenUsed="1"/>
+    <w:lsdException w:name="Table List 3" w:locked="1" w:semiHidden="1" w:unhideWhenUsed="1"/>
+    <w:lsdException w:name="Table List 4" w:locked="1" w:semiHidden="1" w:unhideWhenUsed="1"/>
+    <w:lsdException w:name="Table List 5" w:locked="1" w:semiHidden="1" w:unhideWhenUsed="1"/>
+    <w:lsdException w:name="Table List 6" w:locked="1" w:semiHidden="1" w:unhideWhenUsed="1"/>
+    <w:lsdException w:name="Table List 7" w:locked="1" w:semiHidden="1" w:unhideWhenUsed="1"/>
+    <w:lsdException w:name="Table List 8" w:locked="1" w:semiHidden="1" w:unhideWhenUsed="1"/>
+    <w:lsdException w:name="Table 3D effects 1" w:locked="1" w:semiHidden="1" w:unhideWhenUsed="1"/>
+    <w:lsdException w:name="Table 3D effects 2" w:locked="1" w:semiHidden="1" w:unhideWhenUsed="1"/>
+    <w:lsdException w:name="Table 3D effects 3" w:locked="1" w:semiHidden="1" w:unhideWhenUsed="1"/>
+    <w:lsdException w:name="Table Contemporary" w:locked="1" w:semiHidden="1" w:unhideWhenUsed="1"/>
+    <w:lsdException w:name="Table Elegant" w:locked="1" w:semiHidden="1" w:unhideWhenUsed="1"/>
+    <w:lsdException w:name="Table Professional" w:locked="1" w:semiHidden="1" w:unhideWhenUsed="1"/>
+    <w:lsdException w:name="Table Subtle 1" w:locked="1" w:semiHidden="1" w:unhideWhenUsed="1"/>
+    <w:lsdException w:name="Table Subtle 2" w:locked="1" w:semiHidden="1" w:unhideWhenUsed="1"/>
+    <w:lsdException w:name="Table Web 1" w:locked="1" w:semiHidden="1" w:unhideWhenUsed="1"/>
+    <w:lsdException w:name="Table Web 2" w:locked="1" w:semiHidden="1" w:unhideWhenUsed="1"/>
+    <w:lsdException w:name="Table Web 3" w:locked="1" w:semiHidden="1" w:unhideWhenUsed="1"/>
+    <w:lsdException w:name="Balloon Text" w:locked="1" w:semiHidden="1" w:unhideWhenUsed="1"/>
+    <w:lsdException w:name="Table Grid" w:locked="1" w:uiPriority="39"/>
+    <w:lsdException w:name="Table Theme" w:locked="1" w:semiHidden="1" w:unhideWhenUsed="1"/>
+    <w:lsdException w:name="Placeholder Text" w:semiHidden="1"/>
+    <w:lsdException w:name="No Spacing" w:uiPriority="1" w:qFormat="1"/>
+    <w:lsdException w:name="Light Shading" w:uiPriority="60"/>
+    <w:lsdException w:name="Light List" w:uiPriority="61"/>
+    <w:lsdException w:name="Light Grid" w:uiPriority="62"/>
+    <w:lsdException w:name="Medium Shading 1" w:uiPriority="63"/>
+    <w:lsdException w:name="Medium Shading 2" w:uiPriority="64"/>
+    <w:lsdException w:name="Medium List 1" w:uiPriority="65"/>
+    <w:lsdException w:name="Medium List 2" w:uiPriority="66"/>
+    <w:lsdException w:name="Medium Grid 1" w:uiPriority="67"/>
+    <w:lsdException w:name="Medium Grid 2" w:uiPriority="68"/>
+    <w:lsdException w:name="Medium Grid 3" w:uiPriority="69"/>
+    <w:lsdException w:name="Dark List" w:uiPriority="70"/>
+    <w:lsdException w:name="Colorful Shading" w:uiPriority="71"/>
+    <w:lsdException w:name="Colorful List" w:uiPriority="72"/>
+    <w:lsdException w:name="Colorful Grid" w:uiPriority="73"/>
+    <w:lsdException w:name="Light Shading Accent 1" w:uiPriority="60"/>
+    <w:lsdException w:name="Light List Accent 1" w:uiPriority="61"/>
+    <w:lsdException w:name="Light Grid Accent 1" w:uiPriority="62"/>
+    <w:lsdException w:name="Medium Shading 1 Accent 1" w:uiPriority="63"/>
+    <w:lsdException w:name="Medium Shading 2 Accent 1" w:uiPriority="64"/>
+    <w:lsdException w:name="Medium List 1 Accent 1" w:uiPriority="65"/>
+    <w:lsdException w:name="Revision" w:semiHidden="1"/>
+    <w:lsdException w:name="List Paragraph" w:uiPriority="34" w:qFormat="1"/>
+    <w:lsdException w:name="Quote" w:uiPriority="29" w:qFormat="1"/>
+    <w:lsdException w:name="Intense Quote" w:uiPriority="30" w:qFormat="1"/>
+    <w:lsdException w:name="Medium List 2 Accent 1" w:uiPriority="66"/>
+    <w:lsdException w:name="Medium Grid 1 Accent 1" w:uiPriority="67"/>
+    <w:lsdException w:name="Medium Grid 2 Accent 1" w:uiPriority="68"/>
+    <w:lsdException w:name="Medium Grid 3 Accent 1" w:uiPriority="69"/>
+    <w:lsdException w:name="Dark List Accent 1" w:uiPriority="70"/>
+    <w:lsdException w:name="Colorful Shading Accent 1" w:uiPriority="71"/>
+    <w:lsdException w:name="Colorful List Accent 1" w:uiPriority="72"/>
+    <w:lsdException w:name="Colorful Grid Accent 1" w:uiPriority="73"/>
+    <w:lsdException w:name="Light Shading Accent 2" w:uiPriority="60"/>
+    <w:lsdException w:name="Light List Accent 2" w:uiPriority="61"/>
+    <w:lsdException w:name="Light Grid Accent 2" w:uiPriority="62"/>
+    <w:lsdException w:name="Medium Shading 1 Accent 2" w:uiPriority="63"/>
+    <w:lsdException w:name="Medium Shading 2 Accent 2" w:uiPriority="64"/>
+    <w:lsdException w:name="Medium List 1 Accent 2" w:uiPriority="65"/>
+    <w:lsdException w:name="Medium List 2 Accent 2" w:uiPriority="66"/>
+    <w:lsdException w:name="Medium Grid 1 Accent 2" w:uiPriority="67"/>
+    <w:lsdException w:name="Medium Grid 2 Accent 2" w:uiPriority="68"/>
+    <w:lsdException w:name="Medium Grid 3 Accent 2" w:uiPriority="69"/>
+    <w:lsdException w:name="Dark List Accent 2" w:uiPriority="70"/>
+    <w:lsdException w:name="Colorful Shading Accent 2" w:uiPriority="71"/>
+    <w:lsdException w:name="Colorful List Accent 2" w:uiPriority="72"/>
+    <w:lsdException w:name="Colorful Grid Accent 2" w:uiPriority="73"/>
+    <w:lsdException w:name="Light Shading Accent 3" w:uiPriority="60"/>
+    <w:lsdException w:name="Light List Accent 3" w:uiPriority="61"/>
+    <w:lsdException w:name="Light Grid Accent 3" w:uiPriority="62"/>
+    <w:lsdException w:name="Medium Shading 1 Accent 3" w:uiPriority="63"/>
+    <w:lsdException w:name="Medium Shading 2 Accent 3" w:uiPriority="64"/>
+    <w:lsdException w:name="Medium List 1 Accent 3" w:uiPriority="65"/>
+    <w:lsdException w:name="Medium List 2 Accent 3" w:uiPriority="66"/>
+    <w:lsdException w:name="Medium Grid 1 Accent 3" w:uiPriority="67"/>
+    <w:lsdException w:name="Medium Grid 2 Accent 3" w:uiPriority="68"/>
+    <w:lsdException w:name="Medium Grid 3 Accent 3" w:uiPriority="69"/>
+    <w:lsdException w:name="Dark List Accent 3" w:uiPriority="70"/>
+    <w:lsdException w:name="Colorful Shading Accent 3" w:uiPriority="71"/>
+    <w:lsdException w:name="Colorful List Accent 3" w:uiPriority="72"/>
+    <w:lsdException w:name="Colorful Grid Accent 3" w:uiPriority="73"/>
+    <w:lsdException w:name="Light Shading Accent 4" w:uiPriority="60"/>
+    <w:lsdException w:name="Light List Accent 4" w:uiPriority="61"/>
+    <w:lsdException w:name="Light Grid Accent 4" w:uiPriority="62"/>
+    <w:lsdException w:name="Medium Shading 1 Accent 4" w:uiPriority="63"/>
+    <w:lsdException w:name="Medium Shading 2 Accent 4" w:uiPriority="64"/>
+    <w:lsdException w:name="Medium List 1 Accent 4" w:uiPriority="65"/>
+    <w:lsdException w:name="Medium List 2 Accent 4" w:uiPriority="66"/>
+    <w:lsdException w:name="Medium Grid 1 Accent 4" w:uiPriority="67"/>
+    <w:lsdException w:name="Medium Grid 2 Accent 4" w:uiPriority="68"/>
+    <w:lsdException w:name="Medium Grid 3 Accent 4" w:uiPriority="69"/>
+    <w:lsdException w:name="Dark List Accent 4" w:uiPriority="70"/>
+    <w:lsdException w:name="Colorful Shading Accent 4" w:uiPriority="71"/>
+    <w:lsdException w:name="Colorful List Accent 4" w:uiPriority="72"/>
+    <w:lsdException w:name="Colorful Grid Accent 4" w:uiPriority="73"/>
+    <w:lsdException w:name="Light Shading Accent 5" w:uiPriority="60"/>
+    <w:lsdException w:name="Light List Accent 5" w:uiPriority="61"/>
+    <w:lsdException w:name="Light Grid Accent 5" w:uiPriority="62"/>
+    <w:lsdException w:name="Medium Shading 1 Accent 5" w:uiPriority="63"/>
+    <w:lsdException w:name="Medium Shading 2 Accent 5" w:uiPriority="64"/>
+    <w:lsdException w:name="Medium List 1 Accent 5" w:uiPriority="65"/>
+    <w:lsdException w:name="Medium List 2 Accent 5" w:uiPriority="66"/>
+    <w:lsdException w:name="Medium Grid 1 Accent 5" w:uiPriority="67"/>
+    <w:lsdException w:name="Medium Grid 2 Accent 5" w:uiPriority="68"/>
+    <w:lsdException w:name="Medium Grid 3 Accent 5" w:uiPriority="69"/>
+    <w:lsdException w:name="Dark List Accent 5" w:uiPriority="70"/>
+    <w:lsdException w:name="Colorful Shading Accent 5" w:uiPriority="71"/>
+    <w:lsdException w:name="Colorful List Accent 5" w:uiPriority="72"/>
+    <w:lsdException w:name="Colorful Grid Accent 5" w:uiPriority="73"/>
+    <w:lsdException w:name="Light Shading Accent 6" w:uiPriority="60"/>
+    <w:lsdException w:name="Light List Accent 6" w:uiPriority="61"/>
+    <w:lsdException w:name="Light Grid Accent 6" w:uiPriority="62"/>
+    <w:lsdException w:name="Medium Shading 1 Accent 6" w:uiPriority="63"/>
+    <w:lsdException w:name="Medium Shading 2 Accent 6" w:uiPriority="64"/>
+    <w:lsdException w:name="Medium List 1 Accent 6" w:uiPriority="65"/>
+    <w:lsdException w:name="Medium List 2 Accent 6" w:uiPriority="66"/>
+    <w:lsdException w:name="Medium Grid 1 Accent 6" w:uiPriority="67"/>
+    <w:lsdException w:name="Medium Grid 2 Accent 6" w:uiPriority="68"/>
+    <w:lsdException w:name="Medium Grid 3 Accent 6" w:uiPriority="69"/>
+    <w:lsdException w:name="Dark List Accent 6" w:uiPriority="70"/>
+    <w:lsdException w:name="Colorful Shading Accent 6" w:uiPriority="71"/>
+    <w:lsdException w:name="Colorful List Accent 6" w:uiPriority="72"/>
+    <w:lsdException w:name="Colorful Grid Accent 6" w:uiPriority="73"/>
+    <w:lsdException w:name="Subtle Emphasis" w:uiPriority="19" w:qFormat="1"/>
+    <w:lsdException w:name="Intense Emphasis" w:uiPriority="21" w:qFormat="1"/>
+    <w:lsdException w:name="Subtle Reference" w:uiPriority="31" w:qFormat="1"/>
+    <w:lsdException w:name="Intense Reference" w:uiPriority="32" w:qFormat="1"/>
+    <w:lsdException w:name="Book Title" w:uiPriority="33" w:qFormat="1"/>
+    <w:lsdException w:name="Bibliography" w:semiHidden="1" w:uiPriority="37" w:unhideWhenUsed="1"/>
+    <w:lsdException w:name="TOC Heading" w:semiHidden="1" w:uiPriority="39" w:unhideWhenUsed="1" w:qFormat="1"/>
+    <w:lsdException w:name="Plain Table 1" w:uiPriority="41"/>
+    <w:lsdException w:name="Plain Table 2" w:uiPriority="42"/>
+    <w:lsdException w:name="Plain Table 3" w:uiPriority="43"/>
+    <w:lsdException w:name="Plain Table 4" w:uiPriority="44"/>
+    <w:lsdException w:name="Plain Table 5" w:uiPriority="45"/>
+    <w:lsdException w:name="Grid Table Light" w:uiPriority="40"/>
+    <w:lsdException w:name="Grid Table 1 Light" w:uiPriority="46"/>
+    <w:lsdException w:name="Grid Table 2" w:uiPriority="47"/>
+    <w:lsdException w:name="Grid Table 3" w:uiPriority="48"/>
+    <w:lsdException w:name="Grid Table 4" w:uiPriority="49"/>
+    <w:lsdException w:name="Grid Table 5 Dark" w:uiPriority="50"/>
+    <w:lsdException w:name="Grid Table 6 Colorful" w:uiPriority="51"/>
+    <w:lsdException w:name="Grid Table 7 Colorful" w:uiPriority="52"/>
+    <w:lsdException w:name="Grid Table 1 Light Accent 1" w:uiPriority="46"/>
+    <w:lsdException w:name="Grid Table 2 Accent 1" w:uiPriority="47"/>
+    <w:lsdException w:name="Grid Table 3 Accent 1" w:uiPriority="48"/>
+    <w:lsdException w:name="Grid Table 4 Accent 1" w:uiPriority="49"/>
+    <w:lsdException w:name="Grid Table 5 Dark Accent 1" w:uiPriority="50"/>
+    <w:lsdException w:name="Grid Table 6 Colorful Accent 1" w:uiPriority="51"/>
+    <w:lsdException w:name="Grid Table 7 Colorful Accent 1" w:uiPriority="52"/>
+    <w:lsdException w:name="Grid Table 1 Light Accent 2" w:uiPriority="46"/>
+    <w:lsdException w:name="Grid Table 2 Accent 2" w:uiPriority="47"/>
+    <w:lsdException w:name="Grid Table 3 Accent 2" w:uiPriority="48"/>
+    <w:lsdException w:name="Grid Table 4 Accent 2" w:uiPriority="49"/>
+    <w:lsdException w:name="Grid Table 5 Dark Accent 2" w:uiPriority="50"/>
+    <w:lsdException w:name="Grid Table 6 Colorful Accent 2" w:uiPriority="51"/>
+    <w:lsdException w:name="Grid Table 7 Colorful Accent 2" w:uiPriority="52"/>
+    <w:lsdException w:name="Grid Table 1 Light Accent 3" w:uiPriority="46"/>
+    <w:lsdException w:name="Grid Table 2 Accent 3" w:uiPriority="47"/>
+    <w:lsdException w:name="Grid Table 3 Accent 3" w:uiPriority="48"/>
+    <w:lsdException w:name="Grid Table 4 Accent 3" w:uiPriority="49"/>
+    <w:lsdException w:name="Grid Table 5 Dark Accent 3" w:uiPriority="50"/>
+    <w:lsdException w:name="Grid Table 6 Colorful Accent 3" w:uiPriority="51"/>
+    <w:lsdException w:name="Grid Table 7 Colorful Accent 3" w:uiPriority="52"/>
+    <w:lsdException w:name="Grid Table 1 Light Accent 4" w:uiPriority="46"/>
+    <w:lsdException w:name="Grid Table 2 Accent 4" w:uiPriority="47"/>
+    <w:lsdException w:name="Grid Table 3 Accent 4" w:uiPriority="48"/>
+    <w:lsdException w:name="Grid Table 4 Accent 4" w:uiPriority="49"/>
+    <w:lsdException w:name="Grid Table 5 Dark Accent 4" w:uiPriority="50"/>
+    <w:lsdException w:name="Grid Table 6 Colorful Accent 4" w:uiPriority="51"/>
+    <w:lsdException w:name="Grid Table 7 Colorful Accent 4" w:uiPriority="52"/>
+    <w:lsdException w:name="Grid Table 1 Light Accent 5" w:uiPriority="46"/>
+    <w:lsdException w:name="Grid Table 2 Accent 5" w:uiPriority="47"/>
+    <w:lsdException w:name="Grid Table 3 Accent 5" w:uiPriority="48"/>
+    <w:lsdException w:name="Grid Table 4 Accent 5" w:uiPriority="49"/>
+    <w:lsdException w:name="Grid Table 5 Dark Accent 5" w:uiPriority="50"/>
+    <w:lsdException w:name="Grid Table 6 Colorful Accent 5" w:uiPriority="51"/>
+    <w:lsdException w:name="Grid Table 7 Colorful Accent 5" w:uiPriority="52"/>
+    <w:lsdException w:name="Grid Table 1 Light Accent 6" w:uiPriority="46"/>
+    <w:lsdException w:name="Grid Table 2 Accent 6" w:uiPriority="47"/>
+    <w:lsdException w:name="Grid Table 3 Accent 6" w:uiPriority="48"/>
+    <w:lsdException w:name="Grid Table 4 Accent 6" w:uiPriority="49"/>
+    <w:lsdException w:name="Grid Table 5 Dark Accent 6" w:uiPriority="50"/>
+    <w:lsdException w:name="Grid Table 6 Colorful Accent 6" w:uiPriority="51"/>
+    <w:lsdException w:name="Grid Table 7 Colorful Accent 6" w:uiPriority="52"/>
+    <w:lsdException w:name="List Table 1 Light" w:uiPriority="46"/>
+    <w:lsdException w:name="List Table 2" w:uiPriority="47"/>
+    <w:lsdException w:name="List Table 3" w:uiPriority="48"/>
+    <w:lsdException w:name="List Table 4" w:uiPriority="49"/>
+    <w:lsdException w:name="List Table 5 Dark" w:uiPriority="50"/>
+    <w:lsdException w:name="List Table 6 Colorful" w:uiPriority="51"/>
+    <w:lsdException w:name="List Table 7 Colorful" w:uiPriority="52"/>
+    <w:lsdException w:name="List Table 1 Light Accent 1" w:uiPriority="46"/>
+    <w:lsdException w:name="List Table 2 Accent 1" w:uiPriority="47"/>
+    <w:lsdException w:name="List Table 3 Accent 1" w:uiPriority="48"/>
+    <w:lsdException w:name="List Table 4 Accent 1" w:uiPriority="49"/>
+    <w:lsdException w:name="List Table 5 Dark Accent 1" w:uiPriority="50"/>
+    <w:lsdException w:name="List Table 6 Colorful Accent 1" w:uiPriority="51"/>
+    <w:lsdException w:name="List Table 7 Colorful Accent 1" w:uiPriority="52"/>
+    <w:lsdException w:name="List Table 1 Light Accent 2" w:uiPriority="46"/>
+    <w:lsdException w:name="List Table 2 Accent 2" w:uiPriority="47"/>
+    <w:lsdException w:name="List Table 3 Accent 2" w:uiPriority="48"/>
+    <w:lsdException w:name="List Table 4 Accent 2" w:uiPriority="49"/>
+    <w:lsdException w:name="List Table 5 Dark Accent 2" w:uiPriority="50"/>
+    <w:lsdException w:name="List Table 6 Colorful Accent 2" w:uiPriority="51"/>
+    <w:lsdException w:name="List Table 7 Colorful Accent 2" w:uiPriority="52"/>
+    <w:lsdException w:name="List Table 1 Light Accent 3" w:uiPriority="46"/>
+    <w:lsdException w:name="List Table 2 Accent 3" w:uiPriority="47"/>
+    <w:lsdException w:name="List Table 3 Accent 3" w:uiPriority="48"/>
+    <w:lsdException w:name="List Table 4 Accent 3" w:uiPriority="49"/>
+    <w:lsdException w:name="List Table 5 Dark Accent 3" w:uiPriority="50"/>
+    <w:lsdException w:name="List Table 6 Colorful Accent 3" w:uiPriority="51"/>
+    <w:lsdException w:name="List Table 7 Colorful Accent 3" w:uiPriority="52"/>
+    <w:lsdException w:name="List Table 1 Light Accent 4" w:uiPriority="46"/>
+    <w:lsdException w:name="List Table 2 Accent 4" w:uiPriority="47"/>
+    <w:lsdException w:name="List Table 3 Accent 4" w:uiPriority="48"/>
+    <w:lsdException w:name="List Table 4 Accent 4" w:uiPriority="49"/>
+    <w:lsdException w:name="List Table 5 Dark Accent 4" w:uiPriority="50"/>
+    <w:lsdException w:name="List Table 6 Colorful Accent 4" w:uiPriority="51"/>
+    <w:lsdException w:name="List Table 7 Colorful Accent 4" w:uiPriority="52"/>
+    <w:lsdException w:name="List Table 1 Light Accent 5" w:uiPriority="46"/>
+    <w:lsdException w:name="List Table 2 Accent 5" w:uiPriority="47"/>
+    <w:lsdException w:name="List Table 3 Accent 5" w:uiPriority="48"/>
+    <w:lsdException w:name="List Table 4 Accent 5" w:uiPriority="49"/>
+    <w:lsdException w:name="List Table 5 Dark Accent 5" w:uiPriority="50"/>
+    <w:lsdException w:name="List Table 6 Colorful Accent 5" w:uiPriority="51"/>
+    <w:lsdException w:name="List Table 7 Colorful Accent 5" w:uiPriority="52"/>
+    <w:lsdException w:name="List Table 1 Light Accent 6" w:uiPriority="46"/>
+    <w:lsdException w:name="List Table 2 Accent 6" w:uiPriority="47"/>
+    <w:lsdException w:name="List Table 3 Accent 6" w:uiPriority="48"/>
+    <w:lsdException w:name="List Table 4 Accent 6" w:uiPriority="49"/>
+    <w:lsdException w:name="List Table 5 Dark Accent 6" w:uiPriority="50"/>
+    <w:lsdException w:name="List Table 6 Colorful Accent 6" w:uiPriority="51"/>
+    <w:lsdException w:name="List Table 7 Colorful Accent 6" w:uiPriority="52"/>
   </w:latentStyles>
   <w:style w:type="paragraph" w:default="1" w:styleId="Normal">
     <w:name w:val="Normal"/>
@@ -11756,7 +13924,7 @@
   <w:style w:type="table" w:styleId="Tablaconcuadrcula">
     <w:name w:val="Table Grid"/>
     <w:basedOn w:val="Tablanormal"/>
-    <w:uiPriority w:val="99"/>
+    <w:uiPriority w:val="39"/>
     <w:rsid w:val="00C40CFE"/>
     <w:pPr>
       <w:jc w:val="both"/>
@@ -11765,7 +13933,6 @@
       <w:rFonts w:ascii="Verdana" w:hAnsi="Verdana" w:cs="Verdana"/>
     </w:rPr>
     <w:tblPr>
-      <w:tblInd w:w="0" w:type="dxa"/>
       <w:tblBorders>
         <w:top w:val="single" w:sz="4" w:space="0" w:color="auto"/>
         <w:left w:val="single" w:sz="4" w:space="0" w:color="auto"/>
@@ -11774,12 +13941,6 @@
         <w:insideH w:val="single" w:sz="4" w:space="0" w:color="auto"/>
         <w:insideV w:val="single" w:sz="4" w:space="0" w:color="auto"/>
       </w:tblBorders>
-      <w:tblCellMar>
-        <w:top w:w="0" w:type="dxa"/>
-        <w:left w:w="108" w:type="dxa"/>
-        <w:bottom w:w="0" w:type="dxa"/>
-        <w:right w:w="108" w:type="dxa"/>
-      </w:tblCellMar>
     </w:tblPr>
   </w:style>
   <w:style w:type="character" w:styleId="Refdecomentario">
@@ -11881,7 +14042,6 @@
       <w:rFonts w:ascii="Verdana" w:hAnsi="Verdana" w:cs="Verdana"/>
     </w:rPr>
     <w:tblPr>
-      <w:tblInd w:w="0" w:type="dxa"/>
       <w:tblBorders>
         <w:top w:val="single" w:sz="6" w:space="0" w:color="000000"/>
         <w:left w:val="single" w:sz="6" w:space="0" w:color="000000"/>
@@ -11890,12 +14050,6 @@
         <w:insideH w:val="single" w:sz="6" w:space="0" w:color="000000"/>
         <w:insideV w:val="single" w:sz="6" w:space="0" w:color="000000"/>
       </w:tblBorders>
-      <w:tblCellMar>
-        <w:top w:w="0" w:type="dxa"/>
-        <w:left w:w="108" w:type="dxa"/>
-        <w:bottom w:w="0" w:type="dxa"/>
-        <w:right w:w="108" w:type="dxa"/>
-      </w:tblCellMar>
     </w:tblPr>
     <w:tblStylePr w:type="firstRow">
       <w:rPr>
@@ -12038,19 +14192,12 @@
     <w:tblPr>
       <w:tblStyleRowBandSize w:val="1"/>
       <w:tblStyleColBandSize w:val="1"/>
-      <w:tblInd w:w="0" w:type="dxa"/>
       <w:tblBorders>
         <w:top w:val="single" w:sz="8" w:space="0" w:color="C0504D"/>
         <w:left w:val="single" w:sz="8" w:space="0" w:color="C0504D"/>
         <w:bottom w:val="single" w:sz="8" w:space="0" w:color="C0504D"/>
         <w:right w:val="single" w:sz="8" w:space="0" w:color="C0504D"/>
       </w:tblBorders>
-      <w:tblCellMar>
-        <w:top w:w="0" w:type="dxa"/>
-        <w:left w:w="108" w:type="dxa"/>
-        <w:bottom w:w="0" w:type="dxa"/>
-        <w:right w:w="108" w:type="dxa"/>
-      </w:tblCellMar>
     </w:tblPr>
     <w:tblStylePr w:type="firstRow">
       <w:rPr>
@@ -12163,19 +14310,12 @@
     <w:tblPr>
       <w:tblStyleRowBandSize w:val="1"/>
       <w:tblStyleColBandSize w:val="1"/>
-      <w:tblInd w:w="0" w:type="dxa"/>
       <w:tblBorders>
         <w:top w:val="single" w:sz="8" w:space="0" w:color="9BBB59"/>
         <w:left w:val="single" w:sz="8" w:space="0" w:color="9BBB59"/>
         <w:bottom w:val="single" w:sz="8" w:space="0" w:color="9BBB59"/>
         <w:right w:val="single" w:sz="8" w:space="0" w:color="9BBB59"/>
       </w:tblBorders>
-      <w:tblCellMar>
-        <w:top w:w="0" w:type="dxa"/>
-        <w:left w:w="108" w:type="dxa"/>
-        <w:bottom w:w="0" w:type="dxa"/>
-        <w:right w:w="108" w:type="dxa"/>
-      </w:tblCellMar>
     </w:tblPr>
     <w:tblStylePr w:type="firstRow">
       <w:rPr>
@@ -12288,19 +14428,12 @@
     <w:tblPr>
       <w:tblStyleRowBandSize w:val="1"/>
       <w:tblStyleColBandSize w:val="1"/>
-      <w:tblInd w:w="0" w:type="dxa"/>
       <w:tblBorders>
         <w:top w:val="single" w:sz="8" w:space="0" w:color="4F81BD"/>
         <w:left w:val="single" w:sz="8" w:space="0" w:color="4F81BD"/>
         <w:bottom w:val="single" w:sz="8" w:space="0" w:color="4F81BD"/>
         <w:right w:val="single" w:sz="8" w:space="0" w:color="4F81BD"/>
       </w:tblBorders>
-      <w:tblCellMar>
-        <w:top w:w="0" w:type="dxa"/>
-        <w:left w:w="108" w:type="dxa"/>
-        <w:bottom w:w="0" w:type="dxa"/>
-        <w:right w:w="108" w:type="dxa"/>
-      </w:tblCellMar>
     </w:tblPr>
     <w:tblStylePr w:type="firstRow">
       <w:rPr>
@@ -12401,7 +14534,7 @@
       </w:tcPr>
     </w:tblStylePr>
   </w:style>
-  <w:style w:type="paragraph" w:styleId="Epgrafe">
+  <w:style w:type="paragraph" w:styleId="Descripcin">
     <w:name w:val="caption"/>
     <w:basedOn w:val="Normal"/>
     <w:next w:val="Normal"/>
@@ -12465,19 +14598,12 @@
     <w:tblPr>
       <w:tblStyleRowBandSize w:val="1"/>
       <w:tblStyleColBandSize w:val="1"/>
-      <w:tblInd w:w="0" w:type="dxa"/>
       <w:tblBorders>
         <w:top w:val="single" w:sz="8" w:space="0" w:color="4BACC6"/>
         <w:left w:val="single" w:sz="8" w:space="0" w:color="4BACC6"/>
         <w:bottom w:val="single" w:sz="8" w:space="0" w:color="4BACC6"/>
         <w:right w:val="single" w:sz="8" w:space="0" w:color="4BACC6"/>
       </w:tblBorders>
-      <w:tblCellMar>
-        <w:top w:w="0" w:type="dxa"/>
-        <w:left w:w="108" w:type="dxa"/>
-        <w:bottom w:w="0" w:type="dxa"/>
-        <w:right w:w="108" w:type="dxa"/>
-      </w:tblCellMar>
     </w:tblPr>
     <w:tblStylePr w:type="firstRow">
       <w:pPr>
@@ -12615,1471 +14741,10 @@
     <w:basedOn w:val="Fuentedeprrafopredeter"/>
     <w:rsid w:val="003559A7"/>
   </w:style>
-</w:styles>
-</file>
-
-<file path=word/stylesWithEffects.xml><?xml version="1.0" encoding="utf-8"?>
-<w:styles xmlns:wpc="http://schemas.microsoft.com/office/word/2010/wordprocessingCanvas" xmlns:mc="http://schemas.openxmlformats.org/markup-compatibility/2006" xmlns:o="urn:schemas-microsoft-com:office:office" xmlns:r="http://schemas.openxmlformats.org/officeDocument/2006/relationships" xmlns:m="http://schemas.openxmlformats.org/officeDocument/2006/math" xmlns:v="urn:schemas-microsoft-com:vml" xmlns:wp14="http://schemas.microsoft.com/office/word/2010/wordprocessingDrawing" xmlns:wp="http://schemas.openxmlformats.org/drawingml/2006/wordprocessingDrawing" xmlns:w10="urn:schemas-microsoft-com:office:word" xmlns:w="http://schemas.openxmlformats.org/wordprocessingml/2006/main" xmlns:w14="http://schemas.microsoft.com/office/word/2010/wordml" xmlns:wpg="http://schemas.microsoft.com/office/word/2010/wordprocessingGroup" xmlns:wpi="http://schemas.microsoft.com/office/word/2010/wordprocessingInk" xmlns:wne="http://schemas.microsoft.com/office/word/2006/wordml" xmlns:wps="http://schemas.microsoft.com/office/word/2010/wordprocessingShape" mc:Ignorable="w14 wp14">
-  <w:docDefaults>
-    <w:rPrDefault>
-      <w:rPr>
-        <w:rFonts w:ascii="Times New Roman" w:eastAsia="Times New Roman" w:hAnsi="Times New Roman" w:cs="Times New Roman"/>
-        <w:lang w:val="es-ES" w:eastAsia="es-ES" w:bidi="ar-SA"/>
-      </w:rPr>
-    </w:rPrDefault>
-    <w:pPrDefault/>
-  </w:docDefaults>
-  <w:latentStyles w:defLockedState="1" w:defUIPriority="99" w:defSemiHidden="1" w:defUnhideWhenUsed="1" w:defQFormat="0" w:count="267">
-    <w:lsdException w:name="Normal" w:semiHidden="0" w:uiPriority="0" w:unhideWhenUsed="0" w:qFormat="1"/>
-    <w:lsdException w:name="heading 1" w:semiHidden="0" w:uiPriority="9" w:unhideWhenUsed="0" w:qFormat="1"/>
-    <w:lsdException w:name="heading 2" w:semiHidden="0" w:uiPriority="9" w:unhideWhenUsed="0" w:qFormat="1"/>
-    <w:lsdException w:name="heading 3" w:semiHidden="0" w:uiPriority="9" w:unhideWhenUsed="0" w:qFormat="1"/>
-    <w:lsdException w:name="heading 4" w:semiHidden="0" w:uiPriority="9" w:unhideWhenUsed="0" w:qFormat="1"/>
-    <w:lsdException w:name="heading 5" w:semiHidden="0" w:uiPriority="9" w:unhideWhenUsed="0" w:qFormat="1"/>
-    <w:lsdException w:name="heading 6" w:semiHidden="0" w:uiPriority="9" w:unhideWhenUsed="0" w:qFormat="1"/>
-    <w:lsdException w:name="heading 7" w:semiHidden="0" w:uiPriority="9" w:unhideWhenUsed="0" w:qFormat="1"/>
-    <w:lsdException w:name="heading 8" w:semiHidden="0" w:uiPriority="9" w:unhideWhenUsed="0" w:qFormat="1"/>
-    <w:lsdException w:name="heading 9" w:semiHidden="0" w:uiPriority="9" w:unhideWhenUsed="0" w:qFormat="1"/>
-    <w:lsdException w:name="toc 1" w:uiPriority="39"/>
-    <w:lsdException w:name="toc 2" w:uiPriority="39"/>
-    <w:lsdException w:name="toc 3" w:uiPriority="39"/>
-    <w:lsdException w:name="toc 4" w:uiPriority="39"/>
-    <w:lsdException w:name="toc 5" w:uiPriority="39"/>
-    <w:lsdException w:name="toc 6" w:uiPriority="39"/>
-    <w:lsdException w:name="toc 7" w:uiPriority="39"/>
-    <w:lsdException w:name="toc 8" w:uiPriority="39"/>
-    <w:lsdException w:name="toc 9" w:uiPriority="39"/>
-    <w:lsdException w:name="caption" w:semiHidden="0" w:unhideWhenUsed="0" w:qFormat="1"/>
-    <w:lsdException w:name="Title" w:semiHidden="0" w:uiPriority="10" w:unhideWhenUsed="0" w:qFormat="1"/>
-    <w:lsdException w:name="Default Paragraph Font" w:uiPriority="1"/>
-    <w:lsdException w:name="Subtitle" w:semiHidden="0" w:uiPriority="11" w:unhideWhenUsed="0" w:qFormat="1"/>
-    <w:lsdException w:name="Strong" w:semiHidden="0" w:uiPriority="22" w:unhideWhenUsed="0" w:qFormat="1"/>
-    <w:lsdException w:name="Emphasis" w:semiHidden="0" w:uiPriority="20" w:unhideWhenUsed="0" w:qFormat="1"/>
-    <w:lsdException w:name="Table Grid" w:semiHidden="0" w:uiPriority="59" w:unhideWhenUsed="0"/>
-    <w:lsdException w:name="Placeholder Text" w:locked="0" w:unhideWhenUsed="0"/>
-    <w:lsdException w:name="No Spacing" w:locked="0" w:semiHidden="0" w:uiPriority="1" w:unhideWhenUsed="0" w:qFormat="1"/>
-    <w:lsdException w:name="Light Shading" w:locked="0" w:semiHidden="0" w:uiPriority="60" w:unhideWhenUsed="0"/>
-    <w:lsdException w:name="Light List" w:locked="0" w:semiHidden="0" w:uiPriority="61" w:unhideWhenUsed="0"/>
-    <w:lsdException w:name="Light Grid" w:locked="0" w:semiHidden="0" w:uiPriority="62" w:unhideWhenUsed="0"/>
-    <w:lsdException w:name="Medium Shading 1" w:locked="0" w:semiHidden="0" w:uiPriority="63" w:unhideWhenUsed="0"/>
-    <w:lsdException w:name="Medium Shading 2" w:locked="0" w:semiHidden="0" w:uiPriority="64" w:unhideWhenUsed="0"/>
-    <w:lsdException w:name="Medium List 1" w:locked="0" w:semiHidden="0" w:uiPriority="65" w:unhideWhenUsed="0"/>
-    <w:lsdException w:name="Medium List 2" w:locked="0" w:semiHidden="0" w:uiPriority="66" w:unhideWhenUsed="0"/>
-    <w:lsdException w:name="Medium Grid 1" w:locked="0" w:semiHidden="0" w:uiPriority="67" w:unhideWhenUsed="0"/>
-    <w:lsdException w:name="Medium Grid 2" w:locked="0" w:semiHidden="0" w:uiPriority="68" w:unhideWhenUsed="0"/>
-    <w:lsdException w:name="Medium Grid 3" w:locked="0" w:semiHidden="0" w:uiPriority="69" w:unhideWhenUsed="0"/>
-    <w:lsdException w:name="Dark List" w:locked="0" w:semiHidden="0" w:uiPriority="70" w:unhideWhenUsed="0"/>
-    <w:lsdException w:name="Colorful Shading" w:locked="0" w:semiHidden="0" w:uiPriority="71" w:unhideWhenUsed="0"/>
-    <w:lsdException w:name="Colorful List" w:locked="0" w:semiHidden="0" w:uiPriority="72" w:unhideWhenUsed="0"/>
-    <w:lsdException w:name="Colorful Grid" w:locked="0" w:semiHidden="0" w:uiPriority="73" w:unhideWhenUsed="0"/>
-    <w:lsdException w:name="Light Shading Accent 1" w:locked="0" w:semiHidden="0" w:uiPriority="60" w:unhideWhenUsed="0"/>
-    <w:lsdException w:name="Light List Accent 1" w:locked="0" w:semiHidden="0" w:uiPriority="61" w:unhideWhenUsed="0"/>
-    <w:lsdException w:name="Light Grid Accent 1" w:locked="0" w:semiHidden="0" w:uiPriority="62" w:unhideWhenUsed="0"/>
-    <w:lsdException w:name="Medium Shading 1 Accent 1" w:locked="0" w:semiHidden="0" w:uiPriority="63" w:unhideWhenUsed="0"/>
-    <w:lsdException w:name="Medium Shading 2 Accent 1" w:locked="0" w:semiHidden="0" w:uiPriority="64" w:unhideWhenUsed="0"/>
-    <w:lsdException w:name="Medium List 1 Accent 1" w:locked="0" w:semiHidden="0" w:uiPriority="65" w:unhideWhenUsed="0"/>
-    <w:lsdException w:name="Revision" w:locked="0" w:unhideWhenUsed="0"/>
-    <w:lsdException w:name="List Paragraph" w:locked="0" w:semiHidden="0" w:uiPriority="34" w:unhideWhenUsed="0" w:qFormat="1"/>
-    <w:lsdException w:name="Quote" w:locked="0" w:semiHidden="0" w:uiPriority="29" w:unhideWhenUsed="0" w:qFormat="1"/>
-    <w:lsdException w:name="Intense Quote" w:locked="0" w:semiHidden="0" w:uiPriority="30" w:unhideWhenUsed="0" w:qFormat="1"/>
-    <w:lsdException w:name="Medium List 2 Accent 1" w:locked="0" w:semiHidden="0" w:uiPriority="66" w:unhideWhenUsed="0"/>
-    <w:lsdException w:name="Medium Grid 1 Accent 1" w:locked="0" w:semiHidden="0" w:uiPriority="67" w:unhideWhenUsed="0"/>
-    <w:lsdException w:name="Medium Grid 2 Accent 1" w:locked="0" w:semiHidden="0" w:uiPriority="68" w:unhideWhenUsed="0"/>
-    <w:lsdException w:name="Medium Grid 3 Accent 1" w:locked="0" w:semiHidden="0" w:uiPriority="69" w:unhideWhenUsed="0"/>
-    <w:lsdException w:name="Dark List Accent 1" w:locked="0" w:semiHidden="0" w:uiPriority="70" w:unhideWhenUsed="0"/>
-    <w:lsdException w:name="Colorful Shading Accent 1" w:locked="0" w:semiHidden="0" w:uiPriority="71" w:unhideWhenUsed="0"/>
-    <w:lsdException w:name="Colorful List Accent 1" w:locked="0" w:semiHidden="0" w:uiPriority="72" w:unhideWhenUsed="0"/>
-    <w:lsdException w:name="Colorful Grid Accent 1" w:locked="0" w:semiHidden="0" w:uiPriority="73" w:unhideWhenUsed="0"/>
-    <w:lsdException w:name="Light Shading Accent 2" w:locked="0" w:semiHidden="0" w:uiPriority="60" w:unhideWhenUsed="0"/>
-    <w:lsdException w:name="Light List Accent 2" w:locked="0" w:semiHidden="0" w:uiPriority="61" w:unhideWhenUsed="0"/>
-    <w:lsdException w:name="Light Grid Accent 2" w:locked="0" w:semiHidden="0" w:uiPriority="62" w:unhideWhenUsed="0"/>
-    <w:lsdException w:name="Medium Shading 1 Accent 2" w:locked="0" w:semiHidden="0" w:uiPriority="63" w:unhideWhenUsed="0"/>
-    <w:lsdException w:name="Medium Shading 2 Accent 2" w:locked="0" w:semiHidden="0" w:uiPriority="64" w:unhideWhenUsed="0"/>
-    <w:lsdException w:name="Medium List 1 Accent 2" w:locked="0" w:semiHidden="0" w:uiPriority="65" w:unhideWhenUsed="0"/>
-    <w:lsdException w:name="Medium List 2 Accent 2" w:locked="0" w:semiHidden="0" w:uiPriority="66" w:unhideWhenUsed="0"/>
-    <w:lsdException w:name="Medium Grid 1 Accent 2" w:locked="0" w:semiHidden="0" w:uiPriority="67" w:unhideWhenUsed="0"/>
-    <w:lsdException w:name="Medium Grid 2 Accent 2" w:locked="0" w:semiHidden="0" w:uiPriority="68" w:unhideWhenUsed="0"/>
-    <w:lsdException w:name="Medium Grid 3 Accent 2" w:locked="0" w:semiHidden="0" w:uiPriority="69" w:unhideWhenUsed="0"/>
-    <w:lsdException w:name="Dark List Accent 2" w:locked="0" w:semiHidden="0" w:uiPriority="70" w:unhideWhenUsed="0"/>
-    <w:lsdException w:name="Colorful Shading Accent 2" w:locked="0" w:semiHidden="0" w:uiPriority="71" w:unhideWhenUsed="0"/>
-    <w:lsdException w:name="Colorful List Accent 2" w:locked="0" w:semiHidden="0" w:uiPriority="72" w:unhideWhenUsed="0"/>
-    <w:lsdException w:name="Colorful Grid Accent 2" w:locked="0" w:semiHidden="0" w:uiPriority="73" w:unhideWhenUsed="0"/>
-    <w:lsdException w:name="Light Shading Accent 3" w:locked="0" w:semiHidden="0" w:uiPriority="60" w:unhideWhenUsed="0"/>
-    <w:lsdException w:name="Light List Accent 3" w:locked="0" w:semiHidden="0" w:uiPriority="61" w:unhideWhenUsed="0"/>
-    <w:lsdException w:name="Light Grid Accent 3" w:locked="0" w:semiHidden="0" w:uiPriority="62" w:unhideWhenUsed="0"/>
-    <w:lsdException w:name="Medium Shading 1 Accent 3" w:locked="0" w:semiHidden="0" w:uiPriority="63" w:unhideWhenUsed="0"/>
-    <w:lsdException w:name="Medium Shading 2 Accent 3" w:locked="0" w:semiHidden="0" w:uiPriority="64" w:unhideWhenUsed="0"/>
-    <w:lsdException w:name="Medium List 1 Accent 3" w:locked="0" w:semiHidden="0" w:uiPriority="65" w:unhideWhenUsed="0"/>
-    <w:lsdException w:name="Medium List 2 Accent 3" w:locked="0" w:semiHidden="0" w:uiPriority="66" w:unhideWhenUsed="0"/>
-    <w:lsdException w:name="Medium Grid 1 Accent 3" w:locked="0" w:semiHidden="0" w:uiPriority="67" w:unhideWhenUsed="0"/>
-    <w:lsdException w:name="Medium Grid 2 Accent 3" w:locked="0" w:semiHidden="0" w:uiPriority="68" w:unhideWhenUsed="0"/>
-    <w:lsdException w:name="Medium Grid 3 Accent 3" w:locked="0" w:semiHidden="0" w:uiPriority="69" w:unhideWhenUsed="0"/>
-    <w:lsdException w:name="Dark List Accent 3" w:locked="0" w:semiHidden="0" w:uiPriority="70" w:unhideWhenUsed="0"/>
-    <w:lsdException w:name="Colorful Shading Accent 3" w:locked="0" w:semiHidden="0" w:uiPriority="71" w:unhideWhenUsed="0"/>
-    <w:lsdException w:name="Colorful List Accent 3" w:locked="0" w:semiHidden="0" w:uiPriority="72" w:unhideWhenUsed="0"/>
-    <w:lsdException w:name="Colorful Grid Accent 3" w:locked="0" w:semiHidden="0" w:uiPriority="73" w:unhideWhenUsed="0"/>
-    <w:lsdException w:name="Light Shading Accent 4" w:locked="0" w:semiHidden="0" w:uiPriority="60" w:unhideWhenUsed="0"/>
-    <w:lsdException w:name="Light List Accent 4" w:locked="0" w:semiHidden="0" w:uiPriority="61" w:unhideWhenUsed="0"/>
-    <w:lsdException w:name="Light Grid Accent 4" w:locked="0" w:semiHidden="0" w:uiPriority="62" w:unhideWhenUsed="0"/>
-    <w:lsdException w:name="Medium Shading 1 Accent 4" w:locked="0" w:semiHidden="0" w:uiPriority="63" w:unhideWhenUsed="0"/>
-    <w:lsdException w:name="Medium Shading 2 Accent 4" w:locked="0" w:semiHidden="0" w:uiPriority="64" w:unhideWhenUsed="0"/>
-    <w:lsdException w:name="Medium List 1 Accent 4" w:locked="0" w:semiHidden="0" w:uiPriority="65" w:unhideWhenUsed="0"/>
-    <w:lsdException w:name="Medium List 2 Accent 4" w:locked="0" w:semiHidden="0" w:uiPriority="66" w:unhideWhenUsed="0"/>
-    <w:lsdException w:name="Medium Grid 1 Accent 4" w:locked="0" w:semiHidden="0" w:uiPriority="67" w:unhideWhenUsed="0"/>
-    <w:lsdException w:name="Medium Grid 2 Accent 4" w:locked="0" w:semiHidden="0" w:uiPriority="68" w:unhideWhenUsed="0"/>
-    <w:lsdException w:name="Medium Grid 3 Accent 4" w:locked="0" w:semiHidden="0" w:uiPriority="69" w:unhideWhenUsed="0"/>
-    <w:lsdException w:name="Dark List Accent 4" w:locked="0" w:semiHidden="0" w:uiPriority="70" w:unhideWhenUsed="0"/>
-    <w:lsdException w:name="Colorful Shading Accent 4" w:locked="0" w:semiHidden="0" w:uiPriority="71" w:unhideWhenUsed="0"/>
-    <w:lsdException w:name="Colorful List Accent 4" w:locked="0" w:semiHidden="0" w:uiPriority="72" w:unhideWhenUsed="0"/>
-    <w:lsdException w:name="Colorful Grid Accent 4" w:locked="0" w:semiHidden="0" w:uiPriority="73" w:unhideWhenUsed="0"/>
-    <w:lsdException w:name="Light Shading Accent 5" w:locked="0" w:semiHidden="0" w:uiPriority="60" w:unhideWhenUsed="0"/>
-    <w:lsdException w:name="Light List Accent 5" w:locked="0" w:semiHidden="0" w:uiPriority="61" w:unhideWhenUsed="0"/>
-    <w:lsdException w:name="Light Grid Accent 5" w:locked="0" w:semiHidden="0" w:uiPriority="62" w:unhideWhenUsed="0"/>
-    <w:lsdException w:name="Medium Shading 1 Accent 5" w:locked="0" w:semiHidden="0" w:uiPriority="63" w:unhideWhenUsed="0"/>
-    <w:lsdException w:name="Medium Shading 2 Accent 5" w:locked="0" w:semiHidden="0" w:uiPriority="64" w:unhideWhenUsed="0"/>
-    <w:lsdException w:name="Medium List 1 Accent 5" w:locked="0" w:semiHidden="0" w:uiPriority="65" w:unhideWhenUsed="0"/>
-    <w:lsdException w:name="Medium List 2 Accent 5" w:locked="0" w:semiHidden="0" w:uiPriority="66" w:unhideWhenUsed="0"/>
-    <w:lsdException w:name="Medium Grid 1 Accent 5" w:locked="0" w:semiHidden="0" w:uiPriority="67" w:unhideWhenUsed="0"/>
-    <w:lsdException w:name="Medium Grid 2 Accent 5" w:locked="0" w:semiHidden="0" w:uiPriority="68" w:unhideWhenUsed="0"/>
-    <w:lsdException w:name="Medium Grid 3 Accent 5" w:locked="0" w:semiHidden="0" w:uiPriority="69" w:unhideWhenUsed="0"/>
-    <w:lsdException w:name="Dark List Accent 5" w:locked="0" w:semiHidden="0" w:uiPriority="70" w:unhideWhenUsed="0"/>
-    <w:lsdException w:name="Colorful Shading Accent 5" w:locked="0" w:semiHidden="0" w:uiPriority="71" w:unhideWhenUsed="0"/>
-    <w:lsdException w:name="Colorful List Accent 5" w:locked="0" w:semiHidden="0" w:uiPriority="72" w:unhideWhenUsed="0"/>
-    <w:lsdException w:name="Colorful Grid Accent 5" w:locked="0" w:semiHidden="0" w:uiPriority="73" w:unhideWhenUsed="0"/>
-    <w:lsdException w:name="Light Shading Accent 6" w:locked="0" w:semiHidden="0" w:uiPriority="60" w:unhideWhenUsed="0"/>
-    <w:lsdException w:name="Light List Accent 6" w:locked="0" w:semiHidden="0" w:uiPriority="61" w:unhideWhenUsed="0"/>
-    <w:lsdException w:name="Light Grid Accent 6" w:locked="0" w:semiHidden="0" w:uiPriority="62" w:unhideWhenUsed="0"/>
-    <w:lsdException w:name="Medium Shading 1 Accent 6" w:locked="0" w:semiHidden="0" w:uiPriority="63" w:unhideWhenUsed="0"/>
-    <w:lsdException w:name="Medium Shading 2 Accent 6" w:locked="0" w:semiHidden="0" w:uiPriority="64" w:unhideWhenUsed="0"/>
-    <w:lsdException w:name="Medium List 1 Accent 6" w:locked="0" w:semiHidden="0" w:uiPriority="65" w:unhideWhenUsed="0"/>
-    <w:lsdException w:name="Medium List 2 Accent 6" w:locked="0" w:semiHidden="0" w:uiPriority="66" w:unhideWhenUsed="0"/>
-    <w:lsdException w:name="Medium Grid 1 Accent 6" w:locked="0" w:semiHidden="0" w:uiPriority="67" w:unhideWhenUsed="0"/>
-    <w:lsdException w:name="Medium Grid 2 Accent 6" w:locked="0" w:semiHidden="0" w:uiPriority="68" w:unhideWhenUsed="0"/>
-    <w:lsdException w:name="Medium Grid 3 Accent 6" w:locked="0" w:semiHidden="0" w:uiPriority="69" w:unhideWhenUsed="0"/>
-    <w:lsdException w:name="Dark List Accent 6" w:locked="0" w:semiHidden="0" w:uiPriority="70" w:unhideWhenUsed="0"/>
-    <w:lsdException w:name="Colorful Shading Accent 6" w:locked="0" w:semiHidden="0" w:uiPriority="71" w:unhideWhenUsed="0"/>
-    <w:lsdException w:name="Colorful List Accent 6" w:locked="0" w:semiHidden="0" w:uiPriority="72" w:unhideWhenUsed="0"/>
-    <w:lsdException w:name="Colorful Grid Accent 6" w:locked="0" w:semiHidden="0" w:uiPriority="73" w:unhideWhenUsed="0"/>
-    <w:lsdException w:name="Subtle Emphasis" w:locked="0" w:semiHidden="0" w:uiPriority="19" w:unhideWhenUsed="0" w:qFormat="1"/>
-    <w:lsdException w:name="Intense Emphasis" w:locked="0" w:semiHidden="0" w:uiPriority="21" w:unhideWhenUsed="0" w:qFormat="1"/>
-    <w:lsdException w:name="Subtle Reference" w:locked="0" w:semiHidden="0" w:uiPriority="31" w:unhideWhenUsed="0" w:qFormat="1"/>
-    <w:lsdException w:name="Intense Reference" w:locked="0" w:semiHidden="0" w:uiPriority="32" w:unhideWhenUsed="0" w:qFormat="1"/>
-    <w:lsdException w:name="Book Title" w:locked="0" w:semiHidden="0" w:uiPriority="33" w:unhideWhenUsed="0" w:qFormat="1"/>
-    <w:lsdException w:name="Bibliography" w:locked="0" w:uiPriority="37"/>
-    <w:lsdException w:name="TOC Heading" w:locked="0" w:uiPriority="39" w:qFormat="1"/>
-  </w:latentStyles>
-  <w:style w:type="paragraph" w:default="1" w:styleId="Normal">
-    <w:name w:val="Normal"/>
-    <w:qFormat/>
-    <w:rsid w:val="00147059"/>
-    <w:pPr>
-      <w:jc w:val="both"/>
-    </w:pPr>
-    <w:rPr>
-      <w:rFonts w:ascii="Verdana" w:hAnsi="Verdana" w:cs="Verdana"/>
-      <w:color w:val="365F91"/>
-    </w:rPr>
-  </w:style>
-  <w:style w:type="paragraph" w:styleId="Ttulo1">
-    <w:name w:val="heading 1"/>
-    <w:basedOn w:val="Normal"/>
-    <w:next w:val="Normal"/>
-    <w:link w:val="Ttulo1Car"/>
-    <w:autoRedefine/>
-    <w:uiPriority w:val="99"/>
-    <w:qFormat/>
-    <w:rsid w:val="001D3947"/>
-    <w:pPr>
-      <w:keepNext/>
-      <w:pageBreakBefore/>
-      <w:numPr>
-        <w:numId w:val="1"/>
-      </w:numPr>
-      <w:shd w:val="clear" w:color="auto" w:fill="E6E6E6"/>
-      <w:spacing w:before="240" w:after="60"/>
-      <w:outlineLvl w:val="0"/>
-    </w:pPr>
-    <w:rPr>
-      <w:rFonts w:ascii="Arial" w:hAnsi="Arial" w:cs="Arial"/>
-      <w:b/>
-      <w:bCs/>
-      <w:caps/>
-      <w:kern w:val="32"/>
-      <w:sz w:val="48"/>
-      <w:szCs w:val="48"/>
-    </w:rPr>
-  </w:style>
-  <w:style w:type="paragraph" w:styleId="Ttulo2">
-    <w:name w:val="heading 2"/>
-    <w:basedOn w:val="Normal"/>
-    <w:next w:val="Normal"/>
-    <w:link w:val="Ttulo2Car"/>
-    <w:autoRedefine/>
-    <w:uiPriority w:val="99"/>
-    <w:qFormat/>
-    <w:rsid w:val="00107F7C"/>
-    <w:pPr>
-      <w:keepNext/>
-      <w:numPr>
-        <w:ilvl w:val="1"/>
-        <w:numId w:val="1"/>
-      </w:numPr>
-      <w:tabs>
-        <w:tab w:val="clear" w:pos="720"/>
-      </w:tabs>
-      <w:overflowPunct w:val="0"/>
-      <w:autoSpaceDE w:val="0"/>
-      <w:autoSpaceDN w:val="0"/>
-      <w:adjustRightInd w:val="0"/>
-      <w:spacing w:before="240" w:after="60"/>
-      <w:ind w:left="0" w:firstLine="0"/>
-      <w:jc w:val="left"/>
-      <w:textAlignment w:val="baseline"/>
-      <w:outlineLvl w:val="1"/>
-    </w:pPr>
-    <w:rPr>
-      <w:rFonts w:ascii="Arial" w:hAnsi="Arial" w:cs="Arial"/>
-      <w:b/>
-      <w:bCs/>
-      <w:caps/>
-      <w:sz w:val="40"/>
-      <w:szCs w:val="40"/>
-    </w:rPr>
-  </w:style>
-  <w:style w:type="paragraph" w:styleId="Ttulo3">
-    <w:name w:val="heading 3"/>
-    <w:basedOn w:val="Normal"/>
-    <w:next w:val="Normal"/>
-    <w:link w:val="Ttulo3Car"/>
-    <w:autoRedefine/>
-    <w:uiPriority w:val="99"/>
-    <w:qFormat/>
-    <w:rsid w:val="001D3947"/>
-    <w:pPr>
-      <w:keepNext/>
-      <w:numPr>
-        <w:ilvl w:val="2"/>
-        <w:numId w:val="1"/>
-      </w:numPr>
-      <w:spacing w:before="240" w:after="60"/>
-      <w:outlineLvl w:val="2"/>
-    </w:pPr>
-    <w:rPr>
-      <w:rFonts w:ascii="Arial" w:hAnsi="Arial" w:cs="Arial"/>
-      <w:b/>
-      <w:bCs/>
-      <w:caps/>
-      <w:sz w:val="32"/>
-      <w:szCs w:val="32"/>
-    </w:rPr>
-  </w:style>
-  <w:style w:type="paragraph" w:styleId="Ttulo4">
-    <w:name w:val="heading 4"/>
-    <w:basedOn w:val="Normal"/>
-    <w:next w:val="Normal"/>
-    <w:link w:val="Ttulo4Car"/>
-    <w:uiPriority w:val="99"/>
-    <w:qFormat/>
-    <w:rsid w:val="004A4716"/>
-    <w:pPr>
-      <w:keepNext/>
-      <w:numPr>
-        <w:ilvl w:val="3"/>
-        <w:numId w:val="1"/>
-      </w:numPr>
-      <w:spacing w:before="240" w:after="60"/>
-      <w:outlineLvl w:val="3"/>
-    </w:pPr>
-    <w:rPr>
-      <w:rFonts w:ascii="Arial" w:hAnsi="Arial" w:cs="Arial"/>
-      <w:b/>
-      <w:bCs/>
-      <w:sz w:val="28"/>
-      <w:szCs w:val="28"/>
-    </w:rPr>
-  </w:style>
-  <w:style w:type="paragraph" w:styleId="Ttulo5">
-    <w:name w:val="heading 5"/>
-    <w:basedOn w:val="Normal"/>
-    <w:next w:val="Normal"/>
-    <w:link w:val="Ttulo5Car"/>
-    <w:autoRedefine/>
-    <w:uiPriority w:val="99"/>
-    <w:qFormat/>
-    <w:rsid w:val="001D3947"/>
-    <w:pPr>
-      <w:numPr>
-        <w:ilvl w:val="4"/>
-        <w:numId w:val="1"/>
-      </w:numPr>
-      <w:spacing w:before="240" w:after="60"/>
-      <w:outlineLvl w:val="4"/>
-    </w:pPr>
-    <w:rPr>
-      <w:rFonts w:ascii="Arial" w:hAnsi="Arial" w:cs="Arial"/>
-      <w:b/>
-      <w:bCs/>
-      <w:caps/>
-    </w:rPr>
-  </w:style>
-  <w:style w:type="paragraph" w:styleId="Ttulo6">
-    <w:name w:val="heading 6"/>
-    <w:basedOn w:val="Normal"/>
-    <w:next w:val="Normal"/>
-    <w:link w:val="Ttulo6Car"/>
-    <w:uiPriority w:val="99"/>
-    <w:qFormat/>
-    <w:rsid w:val="001D3947"/>
-    <w:pPr>
-      <w:numPr>
-        <w:ilvl w:val="5"/>
-        <w:numId w:val="1"/>
-      </w:numPr>
-      <w:spacing w:before="240" w:after="60"/>
-      <w:outlineLvl w:val="5"/>
-    </w:pPr>
-    <w:rPr>
-      <w:rFonts w:ascii="Arial" w:hAnsi="Arial" w:cs="Arial"/>
-      <w:caps/>
-      <w:sz w:val="22"/>
-      <w:szCs w:val="22"/>
-    </w:rPr>
-  </w:style>
-  <w:style w:type="paragraph" w:styleId="Ttulo7">
-    <w:name w:val="heading 7"/>
-    <w:basedOn w:val="Normal"/>
-    <w:next w:val="Normal"/>
-    <w:link w:val="Ttulo7Car"/>
-    <w:uiPriority w:val="99"/>
-    <w:qFormat/>
-    <w:rsid w:val="001D3947"/>
-    <w:pPr>
-      <w:numPr>
-        <w:ilvl w:val="6"/>
-        <w:numId w:val="1"/>
-      </w:numPr>
-      <w:spacing w:before="240" w:after="60"/>
-      <w:outlineLvl w:val="6"/>
-    </w:pPr>
-    <w:rPr>
-      <w:rFonts w:ascii="Arial" w:hAnsi="Arial" w:cs="Arial"/>
-      <w:caps/>
-      <w:sz w:val="22"/>
-      <w:szCs w:val="22"/>
-    </w:rPr>
-  </w:style>
-  <w:style w:type="paragraph" w:styleId="Ttulo8">
-    <w:name w:val="heading 8"/>
-    <w:basedOn w:val="Normal"/>
-    <w:next w:val="Normal"/>
-    <w:link w:val="Ttulo8Car"/>
-    <w:uiPriority w:val="99"/>
-    <w:qFormat/>
-    <w:rsid w:val="001D3947"/>
-    <w:pPr>
-      <w:numPr>
-        <w:ilvl w:val="7"/>
-        <w:numId w:val="1"/>
-      </w:numPr>
-      <w:spacing w:before="240" w:after="60"/>
-      <w:outlineLvl w:val="7"/>
-    </w:pPr>
-    <w:rPr>
-      <w:rFonts w:ascii="Arial" w:hAnsi="Arial" w:cs="Arial"/>
-      <w:caps/>
-    </w:rPr>
-  </w:style>
-  <w:style w:type="paragraph" w:styleId="Ttulo9">
-    <w:name w:val="heading 9"/>
-    <w:basedOn w:val="Normal"/>
-    <w:next w:val="Normal"/>
-    <w:link w:val="Ttulo9Car"/>
-    <w:uiPriority w:val="99"/>
-    <w:qFormat/>
-    <w:rsid w:val="001D3947"/>
-    <w:pPr>
-      <w:numPr>
-        <w:ilvl w:val="8"/>
-        <w:numId w:val="1"/>
-      </w:numPr>
-      <w:spacing w:before="240" w:after="60"/>
-      <w:outlineLvl w:val="8"/>
-    </w:pPr>
-    <w:rPr>
-      <w:rFonts w:ascii="Arial" w:hAnsi="Arial" w:cs="Arial"/>
-      <w:caps/>
-      <w:sz w:val="16"/>
-      <w:szCs w:val="16"/>
-    </w:rPr>
-  </w:style>
-  <w:style w:type="character" w:default="1" w:styleId="Fuentedeprrafopredeter">
-    <w:name w:val="Default Paragraph Font"/>
-    <w:uiPriority w:val="1"/>
-    <w:semiHidden/>
-    <w:unhideWhenUsed/>
-  </w:style>
-  <w:style w:type="table" w:default="1" w:styleId="Tablanormal">
-    <w:name w:val="Normal Table"/>
-    <w:uiPriority w:val="99"/>
-    <w:semiHidden/>
-    <w:unhideWhenUsed/>
-    <w:tblPr>
-      <w:tblInd w:w="0" w:type="dxa"/>
-      <w:tblCellMar>
-        <w:top w:w="0" w:type="dxa"/>
-        <w:left w:w="108" w:type="dxa"/>
-        <w:bottom w:w="0" w:type="dxa"/>
-        <w:right w:w="108" w:type="dxa"/>
-      </w:tblCellMar>
-    </w:tblPr>
-  </w:style>
-  <w:style w:type="numbering" w:default="1" w:styleId="Sinlista">
-    <w:name w:val="No List"/>
-    <w:uiPriority w:val="99"/>
-    <w:semiHidden/>
-    <w:unhideWhenUsed/>
-  </w:style>
-  <w:style w:type="character" w:customStyle="1" w:styleId="Ttulo1Car">
-    <w:name w:val="Título 1 Car"/>
-    <w:link w:val="Ttulo1"/>
-    <w:uiPriority w:val="99"/>
-    <w:locked/>
-    <w:rsid w:val="007850FB"/>
-    <w:rPr>
-      <w:rFonts w:ascii="Arial" w:hAnsi="Arial" w:cs="Arial"/>
-      <w:b/>
-      <w:bCs/>
-      <w:caps/>
-      <w:color w:val="365F91"/>
-      <w:kern w:val="32"/>
-      <w:sz w:val="48"/>
-      <w:szCs w:val="48"/>
-      <w:shd w:val="clear" w:color="auto" w:fill="E6E6E6"/>
-    </w:rPr>
-  </w:style>
-  <w:style w:type="character" w:customStyle="1" w:styleId="Ttulo2Car">
-    <w:name w:val="Título 2 Car"/>
-    <w:link w:val="Ttulo2"/>
-    <w:uiPriority w:val="99"/>
-    <w:locked/>
-    <w:rsid w:val="00107F7C"/>
-    <w:rPr>
-      <w:rFonts w:ascii="Arial" w:hAnsi="Arial" w:cs="Arial"/>
-      <w:b/>
-      <w:bCs/>
-      <w:caps/>
-      <w:color w:val="365F91"/>
-      <w:sz w:val="40"/>
-      <w:szCs w:val="40"/>
-    </w:rPr>
-  </w:style>
-  <w:style w:type="character" w:customStyle="1" w:styleId="Ttulo3Car">
-    <w:name w:val="Título 3 Car"/>
-    <w:link w:val="Ttulo3"/>
-    <w:uiPriority w:val="99"/>
-    <w:locked/>
-    <w:rsid w:val="007850FB"/>
-    <w:rPr>
-      <w:rFonts w:ascii="Arial" w:hAnsi="Arial" w:cs="Arial"/>
-      <w:b/>
-      <w:bCs/>
-      <w:caps/>
-      <w:color w:val="365F91"/>
-      <w:sz w:val="32"/>
-      <w:szCs w:val="32"/>
-    </w:rPr>
-  </w:style>
-  <w:style w:type="character" w:customStyle="1" w:styleId="Ttulo4Car">
-    <w:name w:val="Título 4 Car"/>
-    <w:link w:val="Ttulo4"/>
-    <w:uiPriority w:val="99"/>
-    <w:locked/>
-    <w:rsid w:val="004A4716"/>
-    <w:rPr>
-      <w:rFonts w:ascii="Arial" w:hAnsi="Arial" w:cs="Arial"/>
-      <w:b/>
-      <w:bCs/>
-      <w:color w:val="365F91"/>
-      <w:sz w:val="28"/>
-      <w:szCs w:val="28"/>
-    </w:rPr>
-  </w:style>
-  <w:style w:type="character" w:customStyle="1" w:styleId="Ttulo5Car">
-    <w:name w:val="Título 5 Car"/>
-    <w:link w:val="Ttulo5"/>
-    <w:uiPriority w:val="99"/>
-    <w:locked/>
-    <w:rsid w:val="007850FB"/>
-    <w:rPr>
-      <w:rFonts w:ascii="Arial" w:hAnsi="Arial" w:cs="Arial"/>
-      <w:b/>
-      <w:bCs/>
-      <w:caps/>
-      <w:color w:val="365F91"/>
-    </w:rPr>
-  </w:style>
-  <w:style w:type="character" w:customStyle="1" w:styleId="Ttulo6Car">
-    <w:name w:val="Título 6 Car"/>
-    <w:link w:val="Ttulo6"/>
-    <w:uiPriority w:val="99"/>
-    <w:locked/>
-    <w:rsid w:val="007850FB"/>
-    <w:rPr>
-      <w:rFonts w:ascii="Arial" w:hAnsi="Arial" w:cs="Arial"/>
-      <w:caps/>
-      <w:color w:val="365F91"/>
-      <w:sz w:val="22"/>
-      <w:szCs w:val="22"/>
-    </w:rPr>
-  </w:style>
-  <w:style w:type="character" w:customStyle="1" w:styleId="Ttulo7Car">
-    <w:name w:val="Título 7 Car"/>
-    <w:link w:val="Ttulo7"/>
-    <w:uiPriority w:val="99"/>
-    <w:locked/>
-    <w:rsid w:val="007850FB"/>
-    <w:rPr>
-      <w:rFonts w:ascii="Arial" w:hAnsi="Arial" w:cs="Arial"/>
-      <w:caps/>
-      <w:color w:val="365F91"/>
-      <w:sz w:val="22"/>
-      <w:szCs w:val="22"/>
-    </w:rPr>
-  </w:style>
-  <w:style w:type="character" w:customStyle="1" w:styleId="Ttulo8Car">
-    <w:name w:val="Título 8 Car"/>
-    <w:link w:val="Ttulo8"/>
-    <w:uiPriority w:val="99"/>
-    <w:locked/>
-    <w:rsid w:val="007850FB"/>
-    <w:rPr>
-      <w:rFonts w:ascii="Arial" w:hAnsi="Arial" w:cs="Arial"/>
-      <w:caps/>
-      <w:color w:val="365F91"/>
-    </w:rPr>
-  </w:style>
-  <w:style w:type="character" w:customStyle="1" w:styleId="Ttulo9Car">
-    <w:name w:val="Título 9 Car"/>
-    <w:link w:val="Ttulo9"/>
-    <w:uiPriority w:val="99"/>
-    <w:locked/>
-    <w:rsid w:val="007850FB"/>
-    <w:rPr>
-      <w:rFonts w:ascii="Arial" w:hAnsi="Arial" w:cs="Arial"/>
-      <w:caps/>
-      <w:color w:val="365F91"/>
-      <w:sz w:val="16"/>
-      <w:szCs w:val="16"/>
-    </w:rPr>
-  </w:style>
-  <w:style w:type="paragraph" w:customStyle="1" w:styleId="TtuloDocumento">
-    <w:name w:val="Título Documento"/>
-    <w:basedOn w:val="Ttulo1"/>
-    <w:next w:val="Normal"/>
-    <w:autoRedefine/>
-    <w:uiPriority w:val="99"/>
-    <w:rsid w:val="001D3947"/>
-    <w:pPr>
-      <w:pageBreakBefore w:val="0"/>
-      <w:numPr>
-        <w:numId w:val="0"/>
-      </w:numPr>
-      <w:shd w:val="clear" w:color="auto" w:fill="auto"/>
-      <w:jc w:val="center"/>
-    </w:pPr>
-    <w:rPr>
-      <w:sz w:val="56"/>
-      <w:szCs w:val="56"/>
-    </w:rPr>
-  </w:style>
-  <w:style w:type="paragraph" w:styleId="Mapadeldocumento">
-    <w:name w:val="Document Map"/>
-    <w:basedOn w:val="Normal"/>
-    <w:link w:val="MapadeldocumentoCar"/>
-    <w:uiPriority w:val="99"/>
-    <w:semiHidden/>
-    <w:rsid w:val="007A23B3"/>
-    <w:pPr>
-      <w:shd w:val="clear" w:color="auto" w:fill="000080"/>
-    </w:pPr>
-    <w:rPr>
-      <w:rFonts w:ascii="Tahoma" w:hAnsi="Tahoma" w:cs="Tahoma"/>
-    </w:rPr>
-  </w:style>
-  <w:style w:type="character" w:customStyle="1" w:styleId="MapadeldocumentoCar">
-    <w:name w:val="Mapa del documento Car"/>
-    <w:link w:val="Mapadeldocumento"/>
-    <w:uiPriority w:val="99"/>
-    <w:semiHidden/>
-    <w:locked/>
-    <w:rsid w:val="007850FB"/>
-    <w:rPr>
-      <w:color w:val="365F91"/>
-      <w:sz w:val="2"/>
-      <w:szCs w:val="2"/>
-    </w:rPr>
-  </w:style>
-  <w:style w:type="table" w:styleId="Tablaconcuadrcula">
-    <w:name w:val="Table Grid"/>
-    <w:basedOn w:val="Tablanormal"/>
-    <w:uiPriority w:val="99"/>
-    <w:rsid w:val="00C40CFE"/>
-    <w:pPr>
-      <w:jc w:val="both"/>
-    </w:pPr>
-    <w:rPr>
-      <w:rFonts w:ascii="Verdana" w:hAnsi="Verdana" w:cs="Verdana"/>
-    </w:rPr>
-    <w:tblPr>
-      <w:tblInd w:w="0" w:type="dxa"/>
-      <w:tblBorders>
-        <w:top w:val="single" w:sz="4" w:space="0" w:color="auto"/>
-        <w:left w:val="single" w:sz="4" w:space="0" w:color="auto"/>
-        <w:bottom w:val="single" w:sz="4" w:space="0" w:color="auto"/>
-        <w:right w:val="single" w:sz="4" w:space="0" w:color="auto"/>
-        <w:insideH w:val="single" w:sz="4" w:space="0" w:color="auto"/>
-        <w:insideV w:val="single" w:sz="4" w:space="0" w:color="auto"/>
-      </w:tblBorders>
-      <w:tblCellMar>
-        <w:top w:w="0" w:type="dxa"/>
-        <w:left w:w="108" w:type="dxa"/>
-        <w:bottom w:w="0" w:type="dxa"/>
-        <w:right w:w="108" w:type="dxa"/>
-      </w:tblCellMar>
-    </w:tblPr>
-  </w:style>
-  <w:style w:type="character" w:styleId="Refdecomentario">
-    <w:name w:val="annotation reference"/>
-    <w:uiPriority w:val="99"/>
-    <w:semiHidden/>
-    <w:rsid w:val="007A2410"/>
-    <w:rPr>
-      <w:sz w:val="16"/>
-      <w:szCs w:val="16"/>
-    </w:rPr>
-  </w:style>
-  <w:style w:type="paragraph" w:styleId="Textocomentario">
-    <w:name w:val="annotation text"/>
-    <w:basedOn w:val="Normal"/>
-    <w:link w:val="TextocomentarioCar"/>
-    <w:uiPriority w:val="99"/>
-    <w:semiHidden/>
-    <w:rsid w:val="007A2410"/>
-  </w:style>
-  <w:style w:type="character" w:customStyle="1" w:styleId="TextocomentarioCar">
-    <w:name w:val="Texto comentario Car"/>
-    <w:link w:val="Textocomentario"/>
-    <w:uiPriority w:val="99"/>
-    <w:semiHidden/>
-    <w:locked/>
-    <w:rsid w:val="007850FB"/>
-    <w:rPr>
-      <w:rFonts w:ascii="Verdana" w:hAnsi="Verdana" w:cs="Verdana"/>
-      <w:color w:val="365F91"/>
-      <w:sz w:val="20"/>
-      <w:szCs w:val="20"/>
-    </w:rPr>
-  </w:style>
-  <w:style w:type="paragraph" w:styleId="Asuntodelcomentario">
-    <w:name w:val="annotation subject"/>
-    <w:basedOn w:val="Textocomentario"/>
-    <w:next w:val="Textocomentario"/>
-    <w:link w:val="AsuntodelcomentarioCar"/>
-    <w:uiPriority w:val="99"/>
-    <w:semiHidden/>
-    <w:rsid w:val="007A2410"/>
-    <w:rPr>
-      <w:b/>
-      <w:bCs/>
-    </w:rPr>
-  </w:style>
-  <w:style w:type="character" w:customStyle="1" w:styleId="AsuntodelcomentarioCar">
-    <w:name w:val="Asunto del comentario Car"/>
-    <w:link w:val="Asuntodelcomentario"/>
-    <w:uiPriority w:val="99"/>
-    <w:semiHidden/>
-    <w:locked/>
-    <w:rsid w:val="007850FB"/>
-    <w:rPr>
-      <w:rFonts w:ascii="Verdana" w:hAnsi="Verdana" w:cs="Verdana"/>
-      <w:b/>
-      <w:bCs/>
-      <w:color w:val="365F91"/>
-      <w:sz w:val="20"/>
-      <w:szCs w:val="20"/>
-    </w:rPr>
-  </w:style>
-  <w:style w:type="paragraph" w:styleId="Textodeglobo">
-    <w:name w:val="Balloon Text"/>
-    <w:basedOn w:val="Normal"/>
-    <w:link w:val="TextodegloboCar"/>
-    <w:uiPriority w:val="99"/>
-    <w:semiHidden/>
-    <w:rsid w:val="007A2410"/>
-    <w:rPr>
-      <w:rFonts w:ascii="Tahoma" w:hAnsi="Tahoma" w:cs="Tahoma"/>
-      <w:sz w:val="16"/>
-      <w:szCs w:val="16"/>
-    </w:rPr>
-  </w:style>
-  <w:style w:type="character" w:customStyle="1" w:styleId="TextodegloboCar">
-    <w:name w:val="Texto de globo Car"/>
-    <w:link w:val="Textodeglobo"/>
-    <w:uiPriority w:val="99"/>
-    <w:semiHidden/>
-    <w:locked/>
-    <w:rsid w:val="007850FB"/>
-    <w:rPr>
-      <w:color w:val="365F91"/>
-      <w:sz w:val="2"/>
-      <w:szCs w:val="2"/>
-    </w:rPr>
-  </w:style>
-  <w:style w:type="table" w:styleId="Tablaprofesional">
-    <w:name w:val="Table Professional"/>
-    <w:basedOn w:val="Tablanormal"/>
-    <w:uiPriority w:val="99"/>
-    <w:rsid w:val="00B87FDB"/>
-    <w:pPr>
-      <w:jc w:val="both"/>
-    </w:pPr>
-    <w:rPr>
-      <w:rFonts w:ascii="Verdana" w:hAnsi="Verdana" w:cs="Verdana"/>
-    </w:rPr>
-    <w:tblPr>
-      <w:tblInd w:w="0" w:type="dxa"/>
-      <w:tblBorders>
-        <w:top w:val="single" w:sz="6" w:space="0" w:color="000000"/>
-        <w:left w:val="single" w:sz="6" w:space="0" w:color="000000"/>
-        <w:bottom w:val="single" w:sz="6" w:space="0" w:color="000000"/>
-        <w:right w:val="single" w:sz="6" w:space="0" w:color="000000"/>
-        <w:insideH w:val="single" w:sz="6" w:space="0" w:color="000000"/>
-        <w:insideV w:val="single" w:sz="6" w:space="0" w:color="000000"/>
-      </w:tblBorders>
-      <w:tblCellMar>
-        <w:top w:w="0" w:type="dxa"/>
-        <w:left w:w="108" w:type="dxa"/>
-        <w:bottom w:w="0" w:type="dxa"/>
-        <w:right w:w="108" w:type="dxa"/>
-      </w:tblCellMar>
-    </w:tblPr>
-    <w:tblStylePr w:type="firstRow">
-      <w:rPr>
-        <w:b/>
-        <w:bCs/>
-        <w:color w:val="auto"/>
-      </w:rPr>
-      <w:tblPr/>
-      <w:tcPr>
-        <w:tcBorders>
-          <w:tl2br w:val="none" w:sz="0" w:space="0" w:color="auto"/>
-          <w:tr2bl w:val="none" w:sz="0" w:space="0" w:color="auto"/>
-        </w:tcBorders>
-        <w:shd w:val="solid" w:color="000000" w:fill="FFFFFF"/>
-      </w:tcPr>
-    </w:tblStylePr>
-  </w:style>
-  <w:style w:type="paragraph" w:styleId="Encabezado">
-    <w:name w:val="header"/>
-    <w:basedOn w:val="Normal"/>
-    <w:link w:val="EncabezadoCar"/>
-    <w:uiPriority w:val="99"/>
-    <w:rsid w:val="006A41DE"/>
-    <w:pPr>
-      <w:tabs>
-        <w:tab w:val="center" w:pos="4252"/>
-        <w:tab w:val="right" w:pos="8504"/>
-      </w:tabs>
-    </w:pPr>
-  </w:style>
-  <w:style w:type="character" w:customStyle="1" w:styleId="EncabezadoCar">
-    <w:name w:val="Encabezado Car"/>
-    <w:link w:val="Encabezado"/>
-    <w:uiPriority w:val="99"/>
-    <w:locked/>
-    <w:rsid w:val="006A41DE"/>
-    <w:rPr>
-      <w:rFonts w:ascii="Verdana" w:hAnsi="Verdana" w:cs="Verdana"/>
-    </w:rPr>
-  </w:style>
-  <w:style w:type="paragraph" w:styleId="Piedepgina">
-    <w:name w:val="footer"/>
-    <w:basedOn w:val="Normal"/>
-    <w:link w:val="PiedepginaCar"/>
-    <w:uiPriority w:val="99"/>
-    <w:rsid w:val="006A41DE"/>
-    <w:pPr>
-      <w:tabs>
-        <w:tab w:val="center" w:pos="4252"/>
-        <w:tab w:val="right" w:pos="8504"/>
-      </w:tabs>
-    </w:pPr>
-  </w:style>
-  <w:style w:type="character" w:customStyle="1" w:styleId="PiedepginaCar">
-    <w:name w:val="Pie de página Car"/>
-    <w:link w:val="Piedepgina"/>
-    <w:uiPriority w:val="99"/>
-    <w:locked/>
-    <w:rsid w:val="006A41DE"/>
-    <w:rPr>
-      <w:rFonts w:ascii="Verdana" w:hAnsi="Verdana" w:cs="Verdana"/>
-    </w:rPr>
-  </w:style>
-  <w:style w:type="paragraph" w:customStyle="1" w:styleId="PiePagina">
-    <w:name w:val="Pie Pagina"/>
-    <w:basedOn w:val="Normal"/>
-    <w:uiPriority w:val="99"/>
-    <w:rsid w:val="001B1E67"/>
-    <w:pPr>
-      <w:shd w:val="clear" w:color="auto" w:fill="31849B"/>
-      <w:tabs>
-        <w:tab w:val="left" w:pos="1134"/>
-      </w:tabs>
-      <w:jc w:val="left"/>
-    </w:pPr>
-    <w:rPr>
-      <w:rFonts w:ascii="Arial" w:hAnsi="Arial" w:cs="Arial"/>
-      <w:b/>
-      <w:bCs/>
-    </w:rPr>
-  </w:style>
-  <w:style w:type="paragraph" w:customStyle="1" w:styleId="Autor">
-    <w:name w:val="Autor"/>
-    <w:basedOn w:val="Normal"/>
-    <w:uiPriority w:val="99"/>
-    <w:rsid w:val="002736AA"/>
-    <w:pPr>
-      <w:jc w:val="right"/>
-    </w:pPr>
-    <w:rPr>
-      <w:rFonts w:ascii="Arial" w:hAnsi="Arial" w:cs="Arial"/>
-      <w:caps/>
-    </w:rPr>
-  </w:style>
-  <w:style w:type="paragraph" w:customStyle="1" w:styleId="Version">
-    <w:name w:val="Version"/>
-    <w:basedOn w:val="Autor"/>
-    <w:uiPriority w:val="99"/>
-    <w:rsid w:val="005F5781"/>
-    <w:rPr>
-      <w:b/>
-      <w:bCs/>
-    </w:rPr>
-  </w:style>
-  <w:style w:type="paragraph" w:customStyle="1" w:styleId="EncabezadoPagina">
-    <w:name w:val="Encabezado Pagina"/>
-    <w:basedOn w:val="Normal"/>
-    <w:uiPriority w:val="99"/>
-    <w:rsid w:val="00A94B30"/>
-    <w:pPr>
-      <w:shd w:val="clear" w:color="auto" w:fill="31849B"/>
-      <w:jc w:val="right"/>
-    </w:pPr>
-    <w:rPr>
-      <w:rFonts w:ascii="Arial" w:hAnsi="Arial" w:cs="Arial"/>
-      <w:b/>
-      <w:bCs/>
-      <w:color w:val="FFFFFF"/>
-    </w:rPr>
-  </w:style>
-  <w:style w:type="paragraph" w:styleId="Prrafodelista">
-    <w:name w:val="List Paragraph"/>
-    <w:basedOn w:val="Normal"/>
-    <w:uiPriority w:val="99"/>
-    <w:qFormat/>
-    <w:rsid w:val="003A09AB"/>
-    <w:pPr>
-      <w:ind w:left="720"/>
-    </w:pPr>
-  </w:style>
-  <w:style w:type="table" w:styleId="Listamedia2-nfasis2">
-    <w:name w:val="Medium List 2 Accent 2"/>
-    <w:basedOn w:val="Tablanormal"/>
-    <w:uiPriority w:val="99"/>
-    <w:rsid w:val="00FB370B"/>
-    <w:rPr>
-      <w:rFonts w:ascii="Cambria" w:hAnsi="Cambria" w:cs="Cambria"/>
-      <w:color w:val="000000"/>
-    </w:rPr>
-    <w:tblPr>
-      <w:tblStyleRowBandSize w:val="1"/>
-      <w:tblStyleColBandSize w:val="1"/>
-      <w:tblInd w:w="0" w:type="dxa"/>
-      <w:tblBorders>
-        <w:top w:val="single" w:sz="8" w:space="0" w:color="C0504D"/>
-        <w:left w:val="single" w:sz="8" w:space="0" w:color="C0504D"/>
-        <w:bottom w:val="single" w:sz="8" w:space="0" w:color="C0504D"/>
-        <w:right w:val="single" w:sz="8" w:space="0" w:color="C0504D"/>
-      </w:tblBorders>
-      <w:tblCellMar>
-        <w:top w:w="0" w:type="dxa"/>
-        <w:left w:w="108" w:type="dxa"/>
-        <w:bottom w:w="0" w:type="dxa"/>
-        <w:right w:w="108" w:type="dxa"/>
-      </w:tblCellMar>
-    </w:tblPr>
-    <w:tblStylePr w:type="firstRow">
-      <w:rPr>
-        <w:sz w:val="24"/>
-        <w:szCs w:val="24"/>
-      </w:rPr>
-      <w:tblPr/>
-      <w:tcPr>
-        <w:tcBorders>
-          <w:top w:val="nil"/>
-          <w:left w:val="nil"/>
-          <w:bottom w:val="single" w:sz="24" w:space="0" w:color="C0504D"/>
-          <w:right w:val="nil"/>
-          <w:insideH w:val="nil"/>
-          <w:insideV w:val="nil"/>
-        </w:tcBorders>
-        <w:shd w:val="clear" w:color="auto" w:fill="FFFFFF"/>
-      </w:tcPr>
-    </w:tblStylePr>
-    <w:tblStylePr w:type="lastRow">
-      <w:tblPr/>
-      <w:tcPr>
-        <w:tcBorders>
-          <w:top w:val="single" w:sz="8" w:space="0" w:color="C0504D"/>
-          <w:left w:val="nil"/>
-          <w:bottom w:val="nil"/>
-          <w:right w:val="nil"/>
-          <w:insideH w:val="nil"/>
-          <w:insideV w:val="nil"/>
-        </w:tcBorders>
-        <w:shd w:val="clear" w:color="auto" w:fill="FFFFFF"/>
-      </w:tcPr>
-    </w:tblStylePr>
-    <w:tblStylePr w:type="firstCol">
-      <w:tblPr/>
-      <w:tcPr>
-        <w:tcBorders>
-          <w:top w:val="nil"/>
-          <w:left w:val="nil"/>
-          <w:bottom w:val="nil"/>
-          <w:right w:val="single" w:sz="8" w:space="0" w:color="C0504D"/>
-          <w:insideH w:val="nil"/>
-          <w:insideV w:val="nil"/>
-        </w:tcBorders>
-        <w:shd w:val="clear" w:color="auto" w:fill="FFFFFF"/>
-      </w:tcPr>
-    </w:tblStylePr>
-    <w:tblStylePr w:type="lastCol">
-      <w:tblPr/>
-      <w:tcPr>
-        <w:tcBorders>
-          <w:top w:val="nil"/>
-          <w:left w:val="single" w:sz="8" w:space="0" w:color="C0504D"/>
-          <w:bottom w:val="nil"/>
-          <w:right w:val="nil"/>
-          <w:insideH w:val="nil"/>
-          <w:insideV w:val="nil"/>
-        </w:tcBorders>
-        <w:shd w:val="clear" w:color="auto" w:fill="FFFFFF"/>
-      </w:tcPr>
-    </w:tblStylePr>
-    <w:tblStylePr w:type="band1Vert">
-      <w:tblPr/>
-      <w:tcPr>
-        <w:tcBorders>
-          <w:left w:val="nil"/>
-          <w:right w:val="nil"/>
-          <w:insideH w:val="nil"/>
-          <w:insideV w:val="nil"/>
-        </w:tcBorders>
-        <w:shd w:val="clear" w:color="auto" w:fill="EFD3D2"/>
-      </w:tcPr>
-    </w:tblStylePr>
-    <w:tblStylePr w:type="band1Horz">
-      <w:tblPr/>
-      <w:tcPr>
-        <w:tcBorders>
-          <w:top w:val="nil"/>
-          <w:bottom w:val="nil"/>
-          <w:insideH w:val="nil"/>
-          <w:insideV w:val="nil"/>
-        </w:tcBorders>
-        <w:shd w:val="clear" w:color="auto" w:fill="EFD3D2"/>
-      </w:tcPr>
-    </w:tblStylePr>
-    <w:tblStylePr w:type="nwCell">
-      <w:tblPr/>
-      <w:tcPr>
-        <w:shd w:val="clear" w:color="auto" w:fill="FFFFFF"/>
-      </w:tcPr>
-    </w:tblStylePr>
-    <w:tblStylePr w:type="swCell">
-      <w:tblPr/>
-      <w:tcPr>
-        <w:tcBorders>
-          <w:top w:val="nil"/>
-        </w:tcBorders>
-      </w:tcPr>
-    </w:tblStylePr>
-  </w:style>
-  <w:style w:type="table" w:styleId="Listamedia2-nfasis3">
-    <w:name w:val="Medium List 2 Accent 3"/>
-    <w:basedOn w:val="Tablanormal"/>
-    <w:uiPriority w:val="99"/>
-    <w:rsid w:val="00416501"/>
-    <w:rPr>
-      <w:rFonts w:ascii="Cambria" w:hAnsi="Cambria" w:cs="Cambria"/>
-      <w:color w:val="000000"/>
-    </w:rPr>
-    <w:tblPr>
-      <w:tblStyleRowBandSize w:val="1"/>
-      <w:tblStyleColBandSize w:val="1"/>
-      <w:tblInd w:w="0" w:type="dxa"/>
-      <w:tblBorders>
-        <w:top w:val="single" w:sz="8" w:space="0" w:color="9BBB59"/>
-        <w:left w:val="single" w:sz="8" w:space="0" w:color="9BBB59"/>
-        <w:bottom w:val="single" w:sz="8" w:space="0" w:color="9BBB59"/>
-        <w:right w:val="single" w:sz="8" w:space="0" w:color="9BBB59"/>
-      </w:tblBorders>
-      <w:tblCellMar>
-        <w:top w:w="0" w:type="dxa"/>
-        <w:left w:w="108" w:type="dxa"/>
-        <w:bottom w:w="0" w:type="dxa"/>
-        <w:right w:w="108" w:type="dxa"/>
-      </w:tblCellMar>
-    </w:tblPr>
-    <w:tblStylePr w:type="firstRow">
-      <w:rPr>
-        <w:sz w:val="24"/>
-        <w:szCs w:val="24"/>
-      </w:rPr>
-      <w:tblPr/>
-      <w:tcPr>
-        <w:tcBorders>
-          <w:top w:val="nil"/>
-          <w:left w:val="nil"/>
-          <w:bottom w:val="single" w:sz="24" w:space="0" w:color="9BBB59"/>
-          <w:right w:val="nil"/>
-          <w:insideH w:val="nil"/>
-          <w:insideV w:val="nil"/>
-        </w:tcBorders>
-        <w:shd w:val="clear" w:color="auto" w:fill="FFFFFF"/>
-      </w:tcPr>
-    </w:tblStylePr>
-    <w:tblStylePr w:type="lastRow">
-      <w:tblPr/>
-      <w:tcPr>
-        <w:tcBorders>
-          <w:top w:val="single" w:sz="8" w:space="0" w:color="9BBB59"/>
-          <w:left w:val="nil"/>
-          <w:bottom w:val="nil"/>
-          <w:right w:val="nil"/>
-          <w:insideH w:val="nil"/>
-          <w:insideV w:val="nil"/>
-        </w:tcBorders>
-        <w:shd w:val="clear" w:color="auto" w:fill="FFFFFF"/>
-      </w:tcPr>
-    </w:tblStylePr>
-    <w:tblStylePr w:type="firstCol">
-      <w:tblPr/>
-      <w:tcPr>
-        <w:tcBorders>
-          <w:top w:val="nil"/>
-          <w:left w:val="nil"/>
-          <w:bottom w:val="nil"/>
-          <w:right w:val="single" w:sz="8" w:space="0" w:color="9BBB59"/>
-          <w:insideH w:val="nil"/>
-          <w:insideV w:val="nil"/>
-        </w:tcBorders>
-        <w:shd w:val="clear" w:color="auto" w:fill="FFFFFF"/>
-      </w:tcPr>
-    </w:tblStylePr>
-    <w:tblStylePr w:type="lastCol">
-      <w:tblPr/>
-      <w:tcPr>
-        <w:tcBorders>
-          <w:top w:val="nil"/>
-          <w:left w:val="single" w:sz="8" w:space="0" w:color="9BBB59"/>
-          <w:bottom w:val="nil"/>
-          <w:right w:val="nil"/>
-          <w:insideH w:val="nil"/>
-          <w:insideV w:val="nil"/>
-        </w:tcBorders>
-        <w:shd w:val="clear" w:color="auto" w:fill="FFFFFF"/>
-      </w:tcPr>
-    </w:tblStylePr>
-    <w:tblStylePr w:type="band1Vert">
-      <w:tblPr/>
-      <w:tcPr>
-        <w:tcBorders>
-          <w:left w:val="nil"/>
-          <w:right w:val="nil"/>
-          <w:insideH w:val="nil"/>
-          <w:insideV w:val="nil"/>
-        </w:tcBorders>
-        <w:shd w:val="clear" w:color="auto" w:fill="E6EED5"/>
-      </w:tcPr>
-    </w:tblStylePr>
-    <w:tblStylePr w:type="band1Horz">
-      <w:tblPr/>
-      <w:tcPr>
-        <w:tcBorders>
-          <w:top w:val="nil"/>
-          <w:bottom w:val="nil"/>
-          <w:insideH w:val="nil"/>
-          <w:insideV w:val="nil"/>
-        </w:tcBorders>
-        <w:shd w:val="clear" w:color="auto" w:fill="E6EED5"/>
-      </w:tcPr>
-    </w:tblStylePr>
-    <w:tblStylePr w:type="nwCell">
-      <w:tblPr/>
-      <w:tcPr>
-        <w:shd w:val="clear" w:color="auto" w:fill="FFFFFF"/>
-      </w:tcPr>
-    </w:tblStylePr>
-    <w:tblStylePr w:type="swCell">
-      <w:tblPr/>
-      <w:tcPr>
-        <w:tcBorders>
-          <w:top w:val="nil"/>
-        </w:tcBorders>
-      </w:tcPr>
-    </w:tblStylePr>
-  </w:style>
-  <w:style w:type="table" w:styleId="Listamedia2-nfasis1">
-    <w:name w:val="Medium List 2 Accent 1"/>
-    <w:basedOn w:val="Tablanormal"/>
-    <w:uiPriority w:val="99"/>
-    <w:rsid w:val="008809BA"/>
-    <w:rPr>
-      <w:rFonts w:ascii="Cambria" w:hAnsi="Cambria" w:cs="Cambria"/>
-      <w:color w:val="000000"/>
-    </w:rPr>
-    <w:tblPr>
-      <w:tblStyleRowBandSize w:val="1"/>
-      <w:tblStyleColBandSize w:val="1"/>
-      <w:tblInd w:w="0" w:type="dxa"/>
-      <w:tblBorders>
-        <w:top w:val="single" w:sz="8" w:space="0" w:color="4F81BD"/>
-        <w:left w:val="single" w:sz="8" w:space="0" w:color="4F81BD"/>
-        <w:bottom w:val="single" w:sz="8" w:space="0" w:color="4F81BD"/>
-        <w:right w:val="single" w:sz="8" w:space="0" w:color="4F81BD"/>
-      </w:tblBorders>
-      <w:tblCellMar>
-        <w:top w:w="0" w:type="dxa"/>
-        <w:left w:w="108" w:type="dxa"/>
-        <w:bottom w:w="0" w:type="dxa"/>
-        <w:right w:w="108" w:type="dxa"/>
-      </w:tblCellMar>
-    </w:tblPr>
-    <w:tblStylePr w:type="firstRow">
-      <w:rPr>
-        <w:sz w:val="24"/>
-        <w:szCs w:val="24"/>
-      </w:rPr>
-      <w:tblPr/>
-      <w:tcPr>
-        <w:tcBorders>
-          <w:top w:val="nil"/>
-          <w:left w:val="nil"/>
-          <w:bottom w:val="single" w:sz="24" w:space="0" w:color="4F81BD"/>
-          <w:right w:val="nil"/>
-          <w:insideH w:val="nil"/>
-          <w:insideV w:val="nil"/>
-        </w:tcBorders>
-        <w:shd w:val="clear" w:color="auto" w:fill="FFFFFF"/>
-      </w:tcPr>
-    </w:tblStylePr>
-    <w:tblStylePr w:type="lastRow">
-      <w:tblPr/>
-      <w:tcPr>
-        <w:tcBorders>
-          <w:top w:val="single" w:sz="8" w:space="0" w:color="4F81BD"/>
-          <w:left w:val="nil"/>
-          <w:bottom w:val="nil"/>
-          <w:right w:val="nil"/>
-          <w:insideH w:val="nil"/>
-          <w:insideV w:val="nil"/>
-        </w:tcBorders>
-        <w:shd w:val="clear" w:color="auto" w:fill="FFFFFF"/>
-      </w:tcPr>
-    </w:tblStylePr>
-    <w:tblStylePr w:type="firstCol">
-      <w:tblPr/>
-      <w:tcPr>
-        <w:tcBorders>
-          <w:top w:val="nil"/>
-          <w:left w:val="nil"/>
-          <w:bottom w:val="nil"/>
-          <w:right w:val="single" w:sz="8" w:space="0" w:color="4F81BD"/>
-          <w:insideH w:val="nil"/>
-          <w:insideV w:val="nil"/>
-        </w:tcBorders>
-        <w:shd w:val="clear" w:color="auto" w:fill="FFFFFF"/>
-      </w:tcPr>
-    </w:tblStylePr>
-    <w:tblStylePr w:type="lastCol">
-      <w:tblPr/>
-      <w:tcPr>
-        <w:tcBorders>
-          <w:top w:val="nil"/>
-          <w:left w:val="single" w:sz="8" w:space="0" w:color="4F81BD"/>
-          <w:bottom w:val="nil"/>
-          <w:right w:val="nil"/>
-          <w:insideH w:val="nil"/>
-          <w:insideV w:val="nil"/>
-        </w:tcBorders>
-        <w:shd w:val="clear" w:color="auto" w:fill="FFFFFF"/>
-      </w:tcPr>
-    </w:tblStylePr>
-    <w:tblStylePr w:type="band1Vert">
-      <w:tblPr/>
-      <w:tcPr>
-        <w:tcBorders>
-          <w:left w:val="nil"/>
-          <w:right w:val="nil"/>
-          <w:insideH w:val="nil"/>
-          <w:insideV w:val="nil"/>
-        </w:tcBorders>
-        <w:shd w:val="clear" w:color="auto" w:fill="D3DFEE"/>
-      </w:tcPr>
-    </w:tblStylePr>
-    <w:tblStylePr w:type="band1Horz">
-      <w:tblPr/>
-      <w:tcPr>
-        <w:tcBorders>
-          <w:top w:val="nil"/>
-          <w:bottom w:val="nil"/>
-          <w:insideH w:val="nil"/>
-          <w:insideV w:val="nil"/>
-        </w:tcBorders>
-        <w:shd w:val="clear" w:color="auto" w:fill="D3DFEE"/>
-      </w:tcPr>
-    </w:tblStylePr>
-    <w:tblStylePr w:type="nwCell">
-      <w:tblPr/>
-      <w:tcPr>
-        <w:shd w:val="clear" w:color="auto" w:fill="FFFFFF"/>
-      </w:tcPr>
-    </w:tblStylePr>
-    <w:tblStylePr w:type="swCell">
-      <w:tblPr/>
-      <w:tcPr>
-        <w:tcBorders>
-          <w:top w:val="nil"/>
-        </w:tcBorders>
-      </w:tcPr>
-    </w:tblStylePr>
-  </w:style>
-  <w:style w:type="paragraph" w:styleId="Epgrafe">
-    <w:name w:val="caption"/>
-    <w:basedOn w:val="Normal"/>
-    <w:next w:val="Normal"/>
-    <w:uiPriority w:val="99"/>
-    <w:qFormat/>
-    <w:rsid w:val="003A558A"/>
-    <w:pPr>
-      <w:spacing w:after="200"/>
-    </w:pPr>
-    <w:rPr>
-      <w:b/>
-      <w:bCs/>
-      <w:color w:val="4F81BD"/>
-      <w:sz w:val="18"/>
-      <w:szCs w:val="18"/>
-    </w:rPr>
-  </w:style>
-  <w:style w:type="character" w:customStyle="1" w:styleId="a-size-large1">
-    <w:name w:val="a-size-large1"/>
-    <w:rsid w:val="006472A9"/>
-    <w:rPr>
-      <w:rFonts w:ascii="Arial" w:hAnsi="Arial" w:cs="Arial" w:hint="default"/>
-    </w:rPr>
-  </w:style>
-  <w:style w:type="character" w:styleId="Hipervnculo">
-    <w:name w:val="Hyperlink"/>
-    <w:uiPriority w:val="99"/>
-    <w:unhideWhenUsed/>
-    <w:locked/>
-    <w:rsid w:val="00140123"/>
-    <w:rPr>
-      <w:color w:val="0000FF"/>
-      <w:u w:val="single"/>
-    </w:rPr>
-  </w:style>
-  <w:style w:type="character" w:styleId="Hipervnculovisitado">
-    <w:name w:val="FollowedHyperlink"/>
-    <w:uiPriority w:val="99"/>
-    <w:semiHidden/>
-    <w:unhideWhenUsed/>
-    <w:locked/>
-    <w:rsid w:val="00140123"/>
-    <w:rPr>
-      <w:color w:val="800080"/>
-      <w:u w:val="single"/>
-    </w:rPr>
-  </w:style>
-  <w:style w:type="character" w:customStyle="1" w:styleId="wikiword">
-    <w:name w:val="wikiword"/>
-    <w:rsid w:val="00140123"/>
-  </w:style>
-  <w:style w:type="table" w:styleId="Listaclara-nfasis5">
-    <w:name w:val="Light List Accent 5"/>
-    <w:basedOn w:val="Tablanormal"/>
-    <w:uiPriority w:val="61"/>
-    <w:rsid w:val="000052D0"/>
-    <w:rPr>
-      <w:rFonts w:ascii="Calibri" w:eastAsia="Calibri" w:hAnsi="Calibri"/>
-      <w:sz w:val="22"/>
-    </w:rPr>
-    <w:tblPr>
-      <w:tblStyleRowBandSize w:val="1"/>
-      <w:tblStyleColBandSize w:val="1"/>
-      <w:tblInd w:w="0" w:type="dxa"/>
-      <w:tblBorders>
-        <w:top w:val="single" w:sz="8" w:space="0" w:color="4BACC6"/>
-        <w:left w:val="single" w:sz="8" w:space="0" w:color="4BACC6"/>
-        <w:bottom w:val="single" w:sz="8" w:space="0" w:color="4BACC6"/>
-        <w:right w:val="single" w:sz="8" w:space="0" w:color="4BACC6"/>
-      </w:tblBorders>
-      <w:tblCellMar>
-        <w:top w:w="0" w:type="dxa"/>
-        <w:left w:w="108" w:type="dxa"/>
-        <w:bottom w:w="0" w:type="dxa"/>
-        <w:right w:w="108" w:type="dxa"/>
-      </w:tblCellMar>
-    </w:tblPr>
-    <w:tblStylePr w:type="firstRow">
-      <w:pPr>
-        <w:spacing w:beforeLines="0" w:before="0" w:beforeAutospacing="0" w:afterLines="0" w:after="0" w:afterAutospacing="0" w:line="240" w:lineRule="auto"/>
-      </w:pPr>
-      <w:rPr>
-        <w:b/>
-        <w:bCs/>
-        <w:color w:val="FFFFFF"/>
-      </w:rPr>
-      <w:tblPr/>
-      <w:tcPr>
-        <w:shd w:val="clear" w:color="auto" w:fill="4BACC6"/>
-      </w:tcPr>
-    </w:tblStylePr>
-    <w:tblStylePr w:type="lastRow">
-      <w:pPr>
-        <w:spacing w:beforeLines="0" w:before="0" w:beforeAutospacing="0" w:afterLines="0" w:after="0" w:afterAutospacing="0" w:line="240" w:lineRule="auto"/>
-      </w:pPr>
-      <w:rPr>
-        <w:b/>
-        <w:bCs/>
-      </w:rPr>
-      <w:tblPr/>
-      <w:tcPr>
-        <w:tcBorders>
-          <w:top w:val="double" w:sz="6" w:space="0" w:color="4BACC6"/>
-          <w:left w:val="single" w:sz="8" w:space="0" w:color="4BACC6"/>
-          <w:bottom w:val="single" w:sz="8" w:space="0" w:color="4BACC6"/>
-          <w:right w:val="single" w:sz="8" w:space="0" w:color="4BACC6"/>
-        </w:tcBorders>
-      </w:tcPr>
-    </w:tblStylePr>
-    <w:tblStylePr w:type="firstCol">
-      <w:rPr>
-        <w:b/>
-        <w:bCs/>
-      </w:rPr>
-    </w:tblStylePr>
-    <w:tblStylePr w:type="lastCol">
-      <w:rPr>
-        <w:b/>
-        <w:bCs/>
-      </w:rPr>
-    </w:tblStylePr>
-    <w:tblStylePr w:type="band1Vert">
-      <w:tblPr/>
-      <w:tcPr>
-        <w:tcBorders>
-          <w:top w:val="single" w:sz="8" w:space="0" w:color="4BACC6"/>
-          <w:left w:val="single" w:sz="8" w:space="0" w:color="4BACC6"/>
-          <w:bottom w:val="single" w:sz="8" w:space="0" w:color="4BACC6"/>
-          <w:right w:val="single" w:sz="8" w:space="0" w:color="4BACC6"/>
-        </w:tcBorders>
-      </w:tcPr>
-    </w:tblStylePr>
-    <w:tblStylePr w:type="band1Horz">
-      <w:tblPr/>
-      <w:tcPr>
-        <w:tcBorders>
-          <w:top w:val="single" w:sz="8" w:space="0" w:color="4BACC6"/>
-          <w:left w:val="single" w:sz="8" w:space="0" w:color="4BACC6"/>
-          <w:bottom w:val="single" w:sz="8" w:space="0" w:color="4BACC6"/>
-          <w:right w:val="single" w:sz="8" w:space="0" w:color="4BACC6"/>
-        </w:tcBorders>
-      </w:tcPr>
-    </w:tblStylePr>
-  </w:style>
-  <w:style w:type="paragraph" w:styleId="TtulodeTDC">
-    <w:name w:val="TOC Heading"/>
-    <w:basedOn w:val="Ttulo1"/>
-    <w:next w:val="Normal"/>
-    <w:uiPriority w:val="39"/>
-    <w:semiHidden/>
-    <w:unhideWhenUsed/>
-    <w:qFormat/>
-    <w:rsid w:val="005A5C8F"/>
-    <w:pPr>
-      <w:keepLines/>
-      <w:pageBreakBefore w:val="0"/>
-      <w:numPr>
-        <w:numId w:val="0"/>
-      </w:numPr>
-      <w:shd w:val="clear" w:color="auto" w:fill="auto"/>
-      <w:spacing w:before="480" w:after="0" w:line="276" w:lineRule="auto"/>
-      <w:jc w:val="left"/>
-      <w:outlineLvl w:val="9"/>
-    </w:pPr>
-    <w:rPr>
-      <w:rFonts w:ascii="Cambria" w:hAnsi="Cambria" w:cs="Times New Roman"/>
-      <w:caps w:val="0"/>
-      <w:kern w:val="0"/>
-      <w:sz w:val="28"/>
-      <w:szCs w:val="28"/>
-    </w:rPr>
-  </w:style>
-  <w:style w:type="paragraph" w:styleId="TDC1">
-    <w:name w:val="toc 1"/>
-    <w:basedOn w:val="Normal"/>
-    <w:next w:val="Normal"/>
-    <w:autoRedefine/>
-    <w:uiPriority w:val="39"/>
-    <w:unhideWhenUsed/>
-    <w:locked/>
-    <w:rsid w:val="005A5C8F"/>
-  </w:style>
-  <w:style w:type="paragraph" w:styleId="TDC2">
-    <w:name w:val="toc 2"/>
-    <w:basedOn w:val="Normal"/>
-    <w:next w:val="Normal"/>
-    <w:autoRedefine/>
-    <w:uiPriority w:val="39"/>
-    <w:unhideWhenUsed/>
-    <w:locked/>
-    <w:rsid w:val="005A5C8F"/>
-    <w:pPr>
-      <w:ind w:left="200"/>
-    </w:pPr>
-  </w:style>
-  <w:style w:type="paragraph" w:styleId="TDC3">
-    <w:name w:val="toc 3"/>
-    <w:basedOn w:val="Normal"/>
-    <w:next w:val="Normal"/>
-    <w:autoRedefine/>
-    <w:uiPriority w:val="39"/>
-    <w:unhideWhenUsed/>
-    <w:locked/>
-    <w:rsid w:val="005A5C8F"/>
-    <w:pPr>
-      <w:ind w:left="400"/>
-    </w:pPr>
-  </w:style>
-  <w:style w:type="character" w:customStyle="1" w:styleId="keyvalue">
-    <w:name w:val="keyvalue"/>
+  <w:style w:type="character" w:customStyle="1" w:styleId="a-size-large">
+    <w:name w:val="a-size-large"/>
     <w:basedOn w:val="Fuentedeprrafopredeter"/>
-    <w:rsid w:val="003559A7"/>
+    <w:rsid w:val="00807E25"/>
   </w:style>
 </w:styles>
 </file>
@@ -14372,7 +15037,7 @@
 </file>
 
 <file path=customXml/itemProps1.xml><?xml version="1.0" encoding="utf-8"?>
-<ds:datastoreItem xmlns:ds="http://schemas.openxmlformats.org/officeDocument/2006/customXml" ds:itemID="{D9C15664-76E0-4913-84DA-02A4E63FAB46}">
+<ds:datastoreItem xmlns:ds="http://schemas.openxmlformats.org/officeDocument/2006/customXml" ds:itemID="{4E80B5FB-6DD4-482B-B586-91B7CA6F6AC0}">
   <ds:schemaRefs>
     <ds:schemaRef ds:uri="http://schemas.openxmlformats.org/officeDocument/2006/bibliography"/>
   </ds:schemaRefs>

--- a/Doc/Formant_V2.docx
+++ b/Doc/Formant_V2.docx
@@ -76,7 +76,7 @@
           </mc:Choice>
           <mc:Fallback>
             <w:pict>
-              <v:rect w14:anchorId="02C52883" id="1 Rectángulo" o:spid="_x0000_s1026" style="position:absolute;margin-left:-32.55pt;margin-top:-41.3pt;width:492pt;height:744pt;z-index:251649024;visibility:visible;mso-wrap-style:square;mso-width-percent:0;mso-height-percent:0;mso-wrap-distance-left:9pt;mso-wrap-distance-top:0;mso-wrap-distance-right:9pt;mso-wrap-distance-bottom:0;mso-position-horizontal:absolute;mso-position-horizontal-relative:text;mso-position-vertical:absolute;mso-position-vertical-relative:text;mso-width-percent:0;mso-height-percent:0;mso-width-relative:page;mso-height-relative:page;v-text-anchor:middle" o:gfxdata="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" filled="f" strokecolor="#365f91" strokeweight="2pt"/>
+              <v:rect w14:anchorId="13157328" id="1 Rectángulo" o:spid="_x0000_s1026" style="position:absolute;margin-left:-32.55pt;margin-top:-41.3pt;width:492pt;height:744pt;z-index:251649024;visibility:visible;mso-wrap-style:square;mso-width-percent:0;mso-height-percent:0;mso-wrap-distance-left:9pt;mso-wrap-distance-top:0;mso-wrap-distance-right:9pt;mso-wrap-distance-bottom:0;mso-position-horizontal:absolute;mso-position-horizontal-relative:text;mso-position-vertical:absolute;mso-position-vertical-relative:text;mso-width-percent:0;mso-height-percent:0;mso-width-relative:page;mso-height-relative:page;v-text-anchor:middle" o:gfxdata="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" filled="f" strokecolor="#365f91" strokeweight="2pt"/>
             </w:pict>
           </mc:Fallback>
         </mc:AlternateContent>
@@ -415,15 +415,7 @@
         <w:t>a</w:t>
       </w:r>
       <w:r>
-        <w:t xml:space="preserve">cterísticas técnicas, suministradores, precios </w:t>
-      </w:r>
-      <w:proofErr w:type="spellStart"/>
-      <w:r>
-        <w:t>etc</w:t>
-      </w:r>
-      <w:proofErr w:type="spellEnd"/>
-      <w:r>
-        <w:t>) son válidos en el momento de redactar este documento y pueden dejar de serlo más adelante.</w:t>
+        <w:t>cterísticas técnicas, suministradores, precios etc) son válidos en el momento de redactar este documento y pueden dejar de serlo más adelante.</w:t>
       </w:r>
     </w:p>
     <w:p/>
@@ -734,8 +726,8 @@
     <w:p/>
     <w:tbl>
       <w:tblPr>
-        <w:tblW w:w="10303" w:type="dxa"/>
-        <w:tblInd w:w="-556" w:type="dxa"/>
+        <w:tblW w:w="10348" w:type="dxa"/>
+        <w:tblInd w:w="-601" w:type="dxa"/>
         <w:tblBorders>
           <w:top w:val="single" w:sz="8" w:space="0" w:color="4F81BD"/>
           <w:left w:val="single" w:sz="8" w:space="0" w:color="4F81BD"/>
@@ -746,16 +738,17 @@
         <w:tblLook w:val="00A0" w:firstRow="1" w:lastRow="0" w:firstColumn="1" w:lastColumn="0" w:noHBand="0" w:noVBand="0"/>
       </w:tblPr>
       <w:tblGrid>
-        <w:gridCol w:w="1786"/>
-        <w:gridCol w:w="1573"/>
-        <w:gridCol w:w="2125"/>
+        <w:gridCol w:w="1831"/>
+        <w:gridCol w:w="1430"/>
+        <w:gridCol w:w="2268"/>
         <w:gridCol w:w="2268"/>
         <w:gridCol w:w="2551"/>
       </w:tblGrid>
       <w:tr>
         <w:tc>
           <w:tcPr>
-            <w:tcW w:w="1786" w:type="dxa"/>
+            <w:tcW w:w="10348" w:type="dxa"/>
+            <w:gridSpan w:val="5"/>
             <w:tcBorders>
               <w:top w:val="nil"/>
               <w:left w:val="nil"/>
@@ -767,7 +760,7 @@
           </w:tcPr>
           <w:p>
             <w:pPr>
-              <w:jc w:val="center"/>
+              <w:jc w:val="left"/>
               <w:rPr>
                 <w:b/>
                 <w:bCs/>
@@ -775,44 +768,15 @@
                 <w:szCs w:val="24"/>
               </w:rPr>
             </w:pPr>
-          </w:p>
-        </w:tc>
-        <w:tc>
-          <w:tcPr>
-            <w:tcW w:w="8517" w:type="dxa"/>
-            <w:gridSpan w:val="4"/>
-            <w:tcBorders>
-              <w:top w:val="nil"/>
-              <w:left w:val="nil"/>
-              <w:bottom w:val="single" w:sz="24" w:space="0" w:color="4F81BD"/>
-              <w:right w:val="nil"/>
-            </w:tcBorders>
-            <w:shd w:val="clear" w:color="auto" w:fill="FFFFFF"/>
-          </w:tcPr>
-          <w:p>
-            <w:pPr>
-              <w:jc w:val="left"/>
-              <w:rPr>
+            <w:r>
+              <w:rPr>
+                <w:rFonts w:ascii="Arial" w:hAnsi="Arial" w:cs="Arial"/>
+                <w:b/>
                 <w:bCs/>
                 <w:sz w:val="24"/>
                 <w:szCs w:val="24"/>
               </w:rPr>
-            </w:pPr>
-            <w:r>
-              <w:rPr>
-                <w:bCs/>
-                <w:sz w:val="24"/>
-                <w:szCs w:val="24"/>
-              </w:rPr>
-              <w:t xml:space="preserve">Amplificador </w:t>
-            </w:r>
-            <w:r>
-              <w:rPr>
-                <w:bCs/>
-                <w:sz w:val="24"/>
-                <w:szCs w:val="24"/>
-              </w:rPr>
-              <w:t>Operacional de Transconductancia variable (OTA)</w:t>
+              <w:t>Amplificador Operacional de Transconductancia variable (OTA)</w:t>
             </w:r>
           </w:p>
         </w:tc>
@@ -820,7 +784,7 @@
       <w:tr>
         <w:tc>
           <w:tcPr>
-            <w:tcW w:w="1786" w:type="dxa"/>
+            <w:tcW w:w="1831" w:type="dxa"/>
             <w:tcBorders>
               <w:top w:val="single" w:sz="24" w:space="0" w:color="4F81BD"/>
               <w:left w:val="single" w:sz="8" w:space="0" w:color="4F81BD"/>
@@ -850,22 +814,13 @@
                 <w:b/>
                 <w:bCs/>
               </w:rPr>
-              <w:t xml:space="preserve"> </w:t>
-            </w:r>
-            <w:bookmarkStart w:id="1" w:name="_GoBack"/>
-            <w:bookmarkEnd w:id="1"/>
-            <w:r>
-              <w:rPr>
-                <w:b/>
-                <w:bCs/>
-              </w:rPr>
-              <w:t>OBSOLETO</w:t>
-            </w:r>
-          </w:p>
-        </w:tc>
-        <w:tc>
-          <w:tcPr>
-            <w:tcW w:w="1573" w:type="dxa"/>
+              <w:t xml:space="preserve"> OBSOLETO</w:t>
+            </w:r>
+          </w:p>
+        </w:tc>
+        <w:tc>
+          <w:tcPr>
+            <w:tcW w:w="1430" w:type="dxa"/>
             <w:tcBorders>
               <w:top w:val="single" w:sz="24" w:space="0" w:color="4F81BD"/>
               <w:left w:val="nil"/>
@@ -894,7 +849,7 @@
         </w:tc>
         <w:tc>
           <w:tcPr>
-            <w:tcW w:w="2125" w:type="dxa"/>
+            <w:tcW w:w="2268" w:type="dxa"/>
             <w:tcBorders>
               <w:top w:val="nil"/>
               <w:left w:val="single" w:sz="8" w:space="0" w:color="4F81BD"/>
@@ -988,7 +943,7 @@
       <w:tr>
         <w:tc>
           <w:tcPr>
-            <w:tcW w:w="1786" w:type="dxa"/>
+            <w:tcW w:w="1831" w:type="dxa"/>
             <w:tcBorders>
               <w:top w:val="single" w:sz="8" w:space="0" w:color="4F81BD"/>
               <w:left w:val="single" w:sz="8" w:space="0" w:color="4F81BD"/>
@@ -1014,7 +969,7 @@
         </w:tc>
         <w:tc>
           <w:tcPr>
-            <w:tcW w:w="1573" w:type="dxa"/>
+            <w:tcW w:w="1430" w:type="dxa"/>
             <w:tcBorders>
               <w:top w:val="single" w:sz="8" w:space="0" w:color="4F81BD"/>
               <w:left w:val="nil"/>
@@ -1047,7 +1002,7 @@
         </w:tc>
         <w:tc>
           <w:tcPr>
-            <w:tcW w:w="2125" w:type="dxa"/>
+            <w:tcW w:w="2268" w:type="dxa"/>
             <w:tcBorders>
               <w:top w:val="single" w:sz="8" w:space="0" w:color="4F81BD"/>
               <w:left w:val="single" w:sz="8" w:space="0" w:color="4F81BD"/>
@@ -1090,21 +1045,7 @@
               <w:rPr>
                 <w:lang w:val="en-US"/>
               </w:rPr>
-              <w:t xml:space="preserve">Dual Operational </w:t>
-            </w:r>
-            <w:proofErr w:type="spellStart"/>
-            <w:r>
-              <w:rPr>
-                <w:lang w:val="en-US"/>
-              </w:rPr>
-              <w:t>Transconductance</w:t>
-            </w:r>
-            <w:proofErr w:type="spellEnd"/>
-            <w:r>
-              <w:rPr>
-                <w:lang w:val="en-US"/>
-              </w:rPr>
-              <w:t xml:space="preserve"> Amplifiers</w:t>
+              <w:t>Dual Operational Transconductance Amplifiers</w:t>
             </w:r>
           </w:p>
           <w:p>
@@ -1151,16 +1092,8 @@
               <w:rPr>
                 <w:lang w:val="en-US"/>
               </w:rPr>
-              <w:t xml:space="preserve">RS </w:t>
-            </w:r>
-            <w:proofErr w:type="spellStart"/>
-            <w:r>
-              <w:rPr>
-                <w:lang w:val="en-US"/>
-              </w:rPr>
-              <w:t>Amidata</w:t>
-            </w:r>
-            <w:proofErr w:type="spellEnd"/>
+              <w:t>RS Amidata</w:t>
+            </w:r>
           </w:p>
           <w:p>
             <w:pPr>
@@ -1186,7 +1119,6 @@
                 <w:lang w:val="en-US"/>
               </w:rPr>
             </w:pPr>
-            <w:proofErr w:type="spellStart"/>
             <w:r>
               <w:rPr>
                 <w:lang w:val="en-US"/>
@@ -1197,14 +1129,7 @@
               <w:rPr>
                 <w:lang w:val="en-US"/>
               </w:rPr>
-              <w:t>ódigo</w:t>
-            </w:r>
-            <w:proofErr w:type="spellEnd"/>
-            <w:r>
-              <w:rPr>
-                <w:lang w:val="en-US"/>
-              </w:rPr>
-              <w:t xml:space="preserve"> RS:</w:t>
+              <w:t>ódigo RS:</w:t>
             </w:r>
             <w:r>
               <w:rPr>
@@ -1651,11 +1576,21 @@
       <w:r>
         <w:t xml:space="preserve">Figura </w:t>
       </w:r>
-      <w:fldSimple w:instr=" SEQ Figura \* ARABIC ">
-        <w:r>
-          <w:t>1</w:t>
-        </w:r>
-      </w:fldSimple>
+      <w:r>
+        <w:fldChar w:fldCharType="begin"/>
+      </w:r>
+      <w:r>
+        <w:instrText xml:space="preserve"> SEQ Figura \* ARABIC </w:instrText>
+      </w:r>
+      <w:r>
+        <w:fldChar w:fldCharType="separate"/>
+      </w:r>
+      <w:r>
+        <w:t>1</w:t>
+      </w:r>
+      <w:r>
+        <w:fldChar w:fldCharType="end"/>
+      </w:r>
       <w:r>
         <w:t xml:space="preserve">. </w:t>
       </w:r>
@@ -1994,14 +1929,27 @@
       <w:r>
         <w:t xml:space="preserve">Figura </w:t>
       </w:r>
-      <w:fldSimple w:instr=" SEQ Figura \* ARABIC ">
-        <w:r>
-          <w:rPr>
-            <w:noProof/>
-          </w:rPr>
-          <w:t>2</w:t>
-        </w:r>
-      </w:fldSimple>
+      <w:r>
+        <w:fldChar w:fldCharType="begin"/>
+      </w:r>
+      <w:r>
+        <w:instrText xml:space="preserve"> SEQ Figura \* ARABIC </w:instrText>
+      </w:r>
+      <w:r>
+        <w:fldChar w:fldCharType="separate"/>
+      </w:r>
+      <w:r>
+        <w:rPr>
+          <w:noProof/>
+        </w:rPr>
+        <w:t>2</w:t>
+      </w:r>
+      <w:r>
+        <w:rPr>
+          <w:noProof/>
+        </w:rPr>
+        <w:fldChar w:fldCharType="end"/>
+      </w:r>
       <w:r>
         <w:t>. Circuito integrado CA3080.</w:t>
       </w:r>
@@ -2026,36 +1974,14 @@
         <w:rPr>
           <w:i/>
         </w:rPr>
-        <w:t xml:space="preserve">American </w:t>
-      </w:r>
-      <w:proofErr w:type="spellStart"/>
-      <w:r>
-        <w:rPr>
-          <w:i/>
-        </w:rPr>
-        <w:t>Microsemiconductor</w:t>
-      </w:r>
-      <w:proofErr w:type="spellEnd"/>
-      <w:r>
-        <w:rPr>
-          <w:i/>
-        </w:rPr>
-        <w:t>, Inc.</w:t>
+        <w:t>American Microsemiconductor, Inc.</w:t>
       </w:r>
       <w:r>
         <w:rPr>
           <w:i/>
         </w:rPr>
-        <w:t xml:space="preserve">, Intersil </w:t>
+        <w:t>, Intersil etc</w:t>
       </w:r>
-      <w:proofErr w:type="spellStart"/>
-      <w:r>
-        <w:rPr>
-          <w:i/>
-        </w:rPr>
-        <w:t>etc</w:t>
-      </w:r>
-      <w:proofErr w:type="spellEnd"/>
       <w:r>
         <w:t xml:space="preserve"> </w:t>
       </w:r>
@@ -2077,30 +2003,8 @@
         <w:rPr>
           <w:i/>
         </w:rPr>
-        <w:t xml:space="preserve">PNP </w:t>
+        <w:t>PNP Matched Transistors</w:t>
       </w:r>
-      <w:proofErr w:type="spellStart"/>
-      <w:r>
-        <w:rPr>
-          <w:i/>
-        </w:rPr>
-        <w:t>Matched</w:t>
-      </w:r>
-      <w:proofErr w:type="spellEnd"/>
-      <w:r>
-        <w:rPr>
-          <w:i/>
-        </w:rPr>
-        <w:t xml:space="preserve"> </w:t>
-      </w:r>
-      <w:proofErr w:type="spellStart"/>
-      <w:r>
-        <w:rPr>
-          <w:i/>
-        </w:rPr>
-        <w:t>Transistors</w:t>
-      </w:r>
-      <w:proofErr w:type="spellEnd"/>
       <w:r>
         <w:t xml:space="preserve"> y son utilizados en el Formant en diversos módulos</w:t>
       </w:r>
@@ -2133,7 +2037,8 @@
       <w:tr>
         <w:tc>
           <w:tcPr>
-            <w:tcW w:w="1786" w:type="dxa"/>
+            <w:tcW w:w="10303" w:type="dxa"/>
+            <w:gridSpan w:val="5"/>
             <w:tcBorders>
               <w:top w:val="nil"/>
               <w:left w:val="nil"/>
@@ -2145,52 +2050,24 @@
           </w:tcPr>
           <w:p>
             <w:pPr>
-              <w:jc w:val="center"/>
-              <w:rPr>
+              <w:jc w:val="left"/>
+              <w:rPr>
+                <w:rFonts w:ascii="Arial" w:hAnsi="Arial" w:cs="Arial"/>
                 <w:b/>
                 <w:bCs/>
                 <w:sz w:val="24"/>
                 <w:szCs w:val="24"/>
               </w:rPr>
             </w:pPr>
-          </w:p>
-        </w:tc>
-        <w:tc>
-          <w:tcPr>
-            <w:tcW w:w="8517" w:type="dxa"/>
-            <w:gridSpan w:val="4"/>
-            <w:tcBorders>
-              <w:top w:val="nil"/>
-              <w:left w:val="nil"/>
-              <w:bottom w:val="single" w:sz="24" w:space="0" w:color="4F81BD"/>
-              <w:right w:val="nil"/>
-            </w:tcBorders>
-            <w:shd w:val="clear" w:color="auto" w:fill="FFFFFF"/>
-          </w:tcPr>
-          <w:p>
-            <w:pPr>
-              <w:jc w:val="left"/>
-              <w:rPr>
+            <w:r>
+              <w:rPr>
+                <w:rFonts w:ascii="Arial" w:hAnsi="Arial" w:cs="Arial"/>
+                <w:b/>
                 <w:bCs/>
                 <w:sz w:val="24"/>
                 <w:szCs w:val="24"/>
               </w:rPr>
-            </w:pPr>
-            <w:r>
-              <w:rPr>
-                <w:bCs/>
-                <w:sz w:val="24"/>
-                <w:szCs w:val="24"/>
-              </w:rPr>
-              <w:t xml:space="preserve">Amplificador </w:t>
-            </w:r>
-            <w:r>
-              <w:rPr>
-                <w:bCs/>
-                <w:sz w:val="24"/>
-                <w:szCs w:val="24"/>
-              </w:rPr>
-              <w:t>Operacional de Transconductancia variable (OTA)</w:t>
+              <w:t>XX</w:t>
             </w:r>
           </w:p>
         </w:tc>
@@ -2419,11 +2296,9 @@
             <w:pPr>
               <w:jc w:val="center"/>
             </w:pPr>
-            <w:proofErr w:type="spellStart"/>
             <w:r>
               <w:t>Nexperia</w:t>
             </w:r>
-            <w:proofErr w:type="spellEnd"/>
           </w:p>
         </w:tc>
         <w:tc>
@@ -2443,27 +2318,9 @@
                 <w:lang w:val="en-US"/>
               </w:rPr>
             </w:pPr>
-            <w:proofErr w:type="spellStart"/>
-            <w:r>
-              <w:t>matched</w:t>
-            </w:r>
-            <w:proofErr w:type="spellEnd"/>
-            <w:r>
-              <w:t xml:space="preserve"> </w:t>
-            </w:r>
-            <w:proofErr w:type="spellStart"/>
-            <w:r>
-              <w:t>double</w:t>
-            </w:r>
-            <w:proofErr w:type="spellEnd"/>
-            <w:r>
-              <w:t xml:space="preserve"> </w:t>
-            </w:r>
-            <w:proofErr w:type="spellStart"/>
-            <w:r>
-              <w:t>transistors</w:t>
-            </w:r>
-            <w:proofErr w:type="spellEnd"/>
+            <w:r>
+              <w:t>matched double transistors</w:t>
+            </w:r>
           </w:p>
         </w:tc>
         <w:tc>
@@ -2495,16 +2352,8 @@
               <w:rPr>
                 <w:lang w:val="en-US"/>
               </w:rPr>
-              <w:t xml:space="preserve">RS </w:t>
-            </w:r>
-            <w:proofErr w:type="spellStart"/>
-            <w:r>
-              <w:rPr>
-                <w:lang w:val="en-US"/>
-              </w:rPr>
-              <w:t>Amidata</w:t>
-            </w:r>
-            <w:proofErr w:type="spellEnd"/>
+              <w:t>RS Amidata</w:t>
+            </w:r>
           </w:p>
           <w:p>
             <w:pPr>
@@ -2530,7 +2379,6 @@
                 <w:lang w:val="en-US"/>
               </w:rPr>
             </w:pPr>
-            <w:proofErr w:type="spellStart"/>
             <w:r>
               <w:rPr>
                 <w:lang w:val="en-US"/>
@@ -2541,14 +2389,7 @@
               <w:rPr>
                 <w:lang w:val="en-US"/>
               </w:rPr>
-              <w:t>ódigo</w:t>
-            </w:r>
-            <w:proofErr w:type="spellEnd"/>
-            <w:r>
-              <w:rPr>
-                <w:lang w:val="en-US"/>
-              </w:rPr>
-              <w:t xml:space="preserve"> RS:</w:t>
+              <w:t>ódigo RS:</w:t>
             </w:r>
             <w:r>
               <w:rPr>
@@ -2835,19 +2676,9 @@
         <w:t>En el Formant, s</w:t>
       </w:r>
       <w:r>
-        <w:t xml:space="preserve">e utiliza en los </w:t>
+        <w:t>e utiliza en los VCOs como fuente de corriente constante.</w:t>
       </w:r>
-      <w:proofErr w:type="spellStart"/>
-      <w:r>
-        <w:t>VCOs</w:t>
-      </w:r>
-      <w:proofErr w:type="spellEnd"/>
-      <w:r>
-        <w:t xml:space="preserve"> como fuente de corriente constante.</w:t>
-      </w:r>
-    </w:p>
-    <w:p/>
-    <w:p/>
+    </w:p>
     <w:p/>
     <w:p/>
     <w:p/>
@@ -2874,7 +2705,8 @@
       <w:tr>
         <w:tc>
           <w:tcPr>
-            <w:tcW w:w="1786" w:type="dxa"/>
+            <w:tcW w:w="10303" w:type="dxa"/>
+            <w:gridSpan w:val="5"/>
             <w:tcBorders>
               <w:top w:val="nil"/>
               <w:left w:val="nil"/>
@@ -2887,39 +2719,32 @@
           <w:p>
             <w:pPr>
               <w:rPr>
+                <w:rFonts w:ascii="Arial" w:hAnsi="Arial" w:cs="Arial"/>
                 <w:b/>
                 <w:bCs/>
-              </w:rPr>
-            </w:pPr>
-          </w:p>
-        </w:tc>
-        <w:tc>
-          <w:tcPr>
-            <w:tcW w:w="8517" w:type="dxa"/>
-            <w:gridSpan w:val="4"/>
-            <w:tcBorders>
-              <w:top w:val="nil"/>
-              <w:left w:val="nil"/>
-              <w:bottom w:val="single" w:sz="24" w:space="0" w:color="4F81BD"/>
-              <w:right w:val="nil"/>
-            </w:tcBorders>
-            <w:shd w:val="clear" w:color="auto" w:fill="FFFFFF"/>
-          </w:tcPr>
-          <w:p>
-            <w:pPr>
-              <w:rPr>
+                <w:sz w:val="24"/>
+                <w:szCs w:val="24"/>
+              </w:rPr>
+            </w:pPr>
+            <w:r>
+              <w:rPr>
+                <w:rFonts w:ascii="Arial" w:hAnsi="Arial" w:cs="Arial"/>
+                <w:b/>
                 <w:bCs/>
                 <w:sz w:val="24"/>
                 <w:szCs w:val="24"/>
               </w:rPr>
-            </w:pPr>
-            <w:r>
-              <w:rPr>
+              <w:t xml:space="preserve">Par de transistores </w:t>
+            </w:r>
+            <w:r>
+              <w:rPr>
+                <w:rFonts w:ascii="Arial" w:hAnsi="Arial" w:cs="Arial"/>
+                <w:b/>
                 <w:bCs/>
                 <w:sz w:val="24"/>
                 <w:szCs w:val="24"/>
               </w:rPr>
-              <w:t xml:space="preserve">Par de transistores </w:t>
+              <w:t>emparejados</w:t>
             </w:r>
           </w:p>
         </w:tc>
@@ -3068,65 +2893,106 @@
         <w:tc>
           <w:tcPr>
             <w:tcW w:w="1786" w:type="dxa"/>
+            <w:vMerge w:val="restart"/>
+            <w:tcBorders>
+              <w:top w:val="single" w:sz="8" w:space="0" w:color="4F81BD"/>
+              <w:left w:val="single" w:sz="8" w:space="0" w:color="4F81BD"/>
+              <w:right w:val="single" w:sz="8" w:space="0" w:color="4F81BD"/>
+            </w:tcBorders>
+            <w:shd w:val="clear" w:color="auto" w:fill="FFFFFF"/>
+            <w:hideMark/>
+          </w:tcPr>
+          <w:p>
+            <w:pPr>
+              <w:jc w:val="center"/>
+            </w:pPr>
+          </w:p>
+          <w:p>
+            <w:pPr>
+              <w:jc w:val="center"/>
+            </w:pPr>
+          </w:p>
+          <w:p>
+            <w:pPr>
+              <w:jc w:val="center"/>
+            </w:pPr>
+          </w:p>
+          <w:p>
+            <w:pPr>
+              <w:jc w:val="center"/>
+            </w:pPr>
+          </w:p>
+          <w:p>
+            <w:pPr>
+              <w:jc w:val="center"/>
+            </w:pPr>
+            <w:bookmarkStart w:id="1" w:name="_GoBack"/>
+            <w:bookmarkEnd w:id="1"/>
+            <w:r>
+              <w:t>uA726</w:t>
+            </w:r>
+          </w:p>
+        </w:tc>
+        <w:tc>
+          <w:tcPr>
+            <w:tcW w:w="1573" w:type="dxa"/>
+            <w:tcBorders>
+              <w:top w:val="single" w:sz="8" w:space="0" w:color="4F81BD"/>
+              <w:left w:val="nil"/>
+              <w:bottom w:val="single" w:sz="8" w:space="0" w:color="4F81BD"/>
+              <w:right w:val="single" w:sz="8" w:space="0" w:color="4F81BD"/>
+            </w:tcBorders>
+          </w:tcPr>
+          <w:p>
+            <w:pPr>
+              <w:jc w:val="center"/>
+              <w:rPr>
+                <w:lang w:val="en-US"/>
+              </w:rPr>
+            </w:pPr>
+          </w:p>
+          <w:p>
+            <w:pPr>
+              <w:jc w:val="center"/>
+              <w:rPr>
+                <w:lang w:val="en-US"/>
+              </w:rPr>
+            </w:pPr>
+            <w:r>
+              <w:t>SSM2212</w:t>
+            </w:r>
+            <w:r>
+              <w:t>RZ</w:t>
+            </w:r>
+          </w:p>
+        </w:tc>
+        <w:tc>
+          <w:tcPr>
+            <w:tcW w:w="2125" w:type="dxa"/>
             <w:tcBorders>
               <w:top w:val="single" w:sz="8" w:space="0" w:color="4F81BD"/>
               <w:left w:val="single" w:sz="8" w:space="0" w:color="4F81BD"/>
               <w:bottom w:val="single" w:sz="8" w:space="0" w:color="4F81BD"/>
               <w:right w:val="single" w:sz="8" w:space="0" w:color="4F81BD"/>
             </w:tcBorders>
-            <w:shd w:val="clear" w:color="auto" w:fill="FFFFFF"/>
-            <w:hideMark/>
-          </w:tcPr>
-          <w:p>
-            <w:pPr>
-              <w:jc w:val="center"/>
-            </w:pPr>
-          </w:p>
-          <w:p>
-            <w:pPr>
-              <w:jc w:val="center"/>
-            </w:pPr>
-            <w:r>
-              <w:t>uA726</w:t>
-            </w:r>
-          </w:p>
-        </w:tc>
-        <w:tc>
-          <w:tcPr>
-            <w:tcW w:w="1573" w:type="dxa"/>
-            <w:tcBorders>
-              <w:top w:val="single" w:sz="8" w:space="0" w:color="4F81BD"/>
-              <w:left w:val="nil"/>
-              <w:bottom w:val="single" w:sz="8" w:space="0" w:color="4F81BD"/>
-              <w:right w:val="single" w:sz="8" w:space="0" w:color="4F81BD"/>
-            </w:tcBorders>
-          </w:tcPr>
-          <w:p>
-            <w:pPr>
-              <w:jc w:val="center"/>
-              <w:rPr>
-                <w:lang w:val="en-US"/>
-              </w:rPr>
-            </w:pPr>
-          </w:p>
-          <w:p>
-            <w:pPr>
-              <w:jc w:val="center"/>
-              <w:rPr>
-                <w:lang w:val="en-US"/>
-              </w:rPr>
-            </w:pPr>
-            <w:r>
-              <w:t>SSM2212</w:t>
-            </w:r>
-            <w:r>
-              <w:t>RZ</w:t>
-            </w:r>
-          </w:p>
-        </w:tc>
-        <w:tc>
-          <w:tcPr>
-            <w:tcW w:w="2125" w:type="dxa"/>
+          </w:tcPr>
+          <w:p>
+            <w:pPr>
+              <w:jc w:val="center"/>
+            </w:pPr>
+          </w:p>
+          <w:p>
+            <w:pPr>
+              <w:jc w:val="center"/>
+            </w:pPr>
+            <w:r>
+              <w:t>Analog Devices</w:t>
+            </w:r>
+          </w:p>
+        </w:tc>
+        <w:tc>
+          <w:tcPr>
+            <w:tcW w:w="2268" w:type="dxa"/>
             <w:tcBorders>
               <w:top w:val="single" w:sz="8" w:space="0" w:color="4F81BD"/>
               <w:left w:val="single" w:sz="8" w:space="0" w:color="4F81BD"/>
@@ -3136,31 +3002,15 @@
           </w:tcPr>
           <w:p>
             <w:pPr>
-              <w:jc w:val="center"/>
-            </w:pPr>
-          </w:p>
-          <w:p>
-            <w:pPr>
-              <w:jc w:val="center"/>
-            </w:pPr>
-            <w:proofErr w:type="spellStart"/>
-            <w:r>
-              <w:t>Analog</w:t>
-            </w:r>
-            <w:proofErr w:type="spellEnd"/>
-            <w:r>
-              <w:t xml:space="preserve"> </w:t>
-            </w:r>
-            <w:proofErr w:type="spellStart"/>
-            <w:r>
-              <w:t>Devices</w:t>
-            </w:r>
-            <w:proofErr w:type="spellEnd"/>
-          </w:p>
-        </w:tc>
-        <w:tc>
-          <w:tcPr>
-            <w:tcW w:w="2268" w:type="dxa"/>
+              <w:rPr>
+                <w:lang w:val="en-US"/>
+              </w:rPr>
+            </w:pPr>
+          </w:p>
+        </w:tc>
+        <w:tc>
+          <w:tcPr>
+            <w:tcW w:w="2551" w:type="dxa"/>
             <w:tcBorders>
               <w:top w:val="single" w:sz="8" w:space="0" w:color="4F81BD"/>
               <w:left w:val="single" w:sz="8" w:space="0" w:color="4F81BD"/>
@@ -3175,44 +3025,18 @@
               </w:rPr>
             </w:pPr>
           </w:p>
-        </w:tc>
-        <w:tc>
-          <w:tcPr>
-            <w:tcW w:w="2551" w:type="dxa"/>
-            <w:tcBorders>
-              <w:top w:val="single" w:sz="8" w:space="0" w:color="4F81BD"/>
-              <w:left w:val="single" w:sz="8" w:space="0" w:color="4F81BD"/>
-              <w:bottom w:val="single" w:sz="8" w:space="0" w:color="4F81BD"/>
-              <w:right w:val="single" w:sz="8" w:space="0" w:color="4F81BD"/>
-            </w:tcBorders>
-          </w:tcPr>
           <w:p>
             <w:pPr>
               <w:rPr>
                 <w:lang w:val="en-US"/>
               </w:rPr>
             </w:pPr>
-          </w:p>
-          <w:p>
-            <w:pPr>
+            <w:r>
               <w:rPr>
                 <w:lang w:val="en-US"/>
               </w:rPr>
-            </w:pPr>
-            <w:r>
-              <w:rPr>
-                <w:lang w:val="en-US"/>
-              </w:rPr>
-              <w:t xml:space="preserve">RS </w:t>
-            </w:r>
-            <w:proofErr w:type="spellStart"/>
-            <w:r>
-              <w:rPr>
-                <w:lang w:val="en-US"/>
-              </w:rPr>
-              <w:t>Amidata</w:t>
-            </w:r>
-            <w:proofErr w:type="spellEnd"/>
+              <w:t>RS Amidata</w:t>
+            </w:r>
           </w:p>
           <w:p>
             <w:pPr>
@@ -3236,19 +3060,174 @@
                 <w:lang w:val="en-US"/>
               </w:rPr>
             </w:pPr>
-            <w:proofErr w:type="spellStart"/>
             <w:r>
               <w:rPr>
                 <w:lang w:val="en-US"/>
               </w:rPr>
-              <w:t>Código</w:t>
-            </w:r>
-            <w:proofErr w:type="spellEnd"/>
-            <w:r>
+              <w:t>Código RS: 802-3679</w:t>
+            </w:r>
+          </w:p>
+          <w:p>
+            <w:pPr>
               <w:rPr>
                 <w:lang w:val="en-US"/>
               </w:rPr>
-              <w:t xml:space="preserve"> RS: 802-3679</w:t>
+            </w:pPr>
+          </w:p>
+        </w:tc>
+      </w:tr>
+      <w:tr>
+        <w:tc>
+          <w:tcPr>
+            <w:tcW w:w="1786" w:type="dxa"/>
+            <w:vMerge/>
+            <w:tcBorders>
+              <w:left w:val="single" w:sz="8" w:space="0" w:color="4F81BD"/>
+              <w:bottom w:val="single" w:sz="8" w:space="0" w:color="4F81BD"/>
+              <w:right w:val="single" w:sz="8" w:space="0" w:color="4F81BD"/>
+            </w:tcBorders>
+            <w:shd w:val="clear" w:color="auto" w:fill="FFFFFF"/>
+          </w:tcPr>
+          <w:p>
+            <w:pPr>
+              <w:jc w:val="center"/>
+              <w:rPr>
+                <w:lang w:val="en-US"/>
+              </w:rPr>
+            </w:pPr>
+          </w:p>
+        </w:tc>
+        <w:tc>
+          <w:tcPr>
+            <w:tcW w:w="1573" w:type="dxa"/>
+            <w:tcBorders>
+              <w:top w:val="single" w:sz="8" w:space="0" w:color="4F81BD"/>
+              <w:left w:val="nil"/>
+              <w:bottom w:val="single" w:sz="8" w:space="0" w:color="4F81BD"/>
+              <w:right w:val="single" w:sz="8" w:space="0" w:color="4F81BD"/>
+            </w:tcBorders>
+          </w:tcPr>
+          <w:p>
+            <w:pPr>
+              <w:jc w:val="center"/>
+              <w:rPr>
+                <w:lang w:val="en-US"/>
+              </w:rPr>
+            </w:pPr>
+          </w:p>
+          <w:p>
+            <w:pPr>
+              <w:jc w:val="center"/>
+              <w:rPr>
+                <w:lang w:val="en-US"/>
+              </w:rPr>
+            </w:pPr>
+            <w:r>
+              <w:rPr>
+                <w:lang w:val="en-US"/>
+              </w:rPr>
+              <w:t>MAT01GHZ</w:t>
+            </w:r>
+          </w:p>
+        </w:tc>
+        <w:tc>
+          <w:tcPr>
+            <w:tcW w:w="2125" w:type="dxa"/>
+            <w:tcBorders>
+              <w:top w:val="single" w:sz="8" w:space="0" w:color="4F81BD"/>
+              <w:left w:val="single" w:sz="8" w:space="0" w:color="4F81BD"/>
+              <w:bottom w:val="single" w:sz="8" w:space="0" w:color="4F81BD"/>
+              <w:right w:val="single" w:sz="8" w:space="0" w:color="4F81BD"/>
+            </w:tcBorders>
+          </w:tcPr>
+          <w:p>
+            <w:pPr>
+              <w:jc w:val="center"/>
+            </w:pPr>
+          </w:p>
+          <w:p>
+            <w:pPr>
+              <w:jc w:val="center"/>
+            </w:pPr>
+            <w:r>
+              <w:t>Analog Devices</w:t>
+            </w:r>
+          </w:p>
+        </w:tc>
+        <w:tc>
+          <w:tcPr>
+            <w:tcW w:w="2268" w:type="dxa"/>
+            <w:tcBorders>
+              <w:top w:val="single" w:sz="8" w:space="0" w:color="4F81BD"/>
+              <w:left w:val="single" w:sz="8" w:space="0" w:color="4F81BD"/>
+              <w:bottom w:val="single" w:sz="8" w:space="0" w:color="4F81BD"/>
+              <w:right w:val="single" w:sz="8" w:space="0" w:color="4F81BD"/>
+            </w:tcBorders>
+          </w:tcPr>
+          <w:p>
+            <w:pPr>
+              <w:rPr>
+                <w:lang w:val="en-US"/>
+              </w:rPr>
+            </w:pPr>
+          </w:p>
+        </w:tc>
+        <w:tc>
+          <w:tcPr>
+            <w:tcW w:w="2551" w:type="dxa"/>
+            <w:tcBorders>
+              <w:top w:val="single" w:sz="8" w:space="0" w:color="4F81BD"/>
+              <w:left w:val="single" w:sz="8" w:space="0" w:color="4F81BD"/>
+              <w:bottom w:val="single" w:sz="8" w:space="0" w:color="4F81BD"/>
+              <w:right w:val="single" w:sz="8" w:space="0" w:color="4F81BD"/>
+            </w:tcBorders>
+          </w:tcPr>
+          <w:p>
+            <w:pPr>
+              <w:rPr>
+                <w:lang w:val="en-US"/>
+              </w:rPr>
+            </w:pPr>
+            <w:r>
+              <w:rPr>
+                <w:lang w:val="en-US"/>
+              </w:rPr>
+              <w:t>RS Amidata</w:t>
+            </w:r>
+          </w:p>
+          <w:p>
+            <w:pPr>
+              <w:rPr>
+                <w:lang w:val="en-US"/>
+              </w:rPr>
+            </w:pPr>
+            <w:hyperlink r:id="rId13" w:history="1">
+              <w:r>
+                <w:rPr>
+                  <w:rStyle w:val="Hipervnculo"/>
+                  <w:lang w:val="en-US"/>
+                </w:rPr>
+                <w:t>www.rsonline.es</w:t>
+              </w:r>
+            </w:hyperlink>
+          </w:p>
+          <w:p>
+            <w:pPr>
+              <w:rPr>
+                <w:lang w:val="en-US"/>
+              </w:rPr>
+            </w:pPr>
+            <w:r>
+              <w:rPr>
+                <w:lang w:val="en-US"/>
+              </w:rPr>
+              <w:t xml:space="preserve">Código RS: </w:t>
+            </w:r>
+            <w:r>
+              <w:rPr>
+                <w:lang w:val="en-US"/>
+              </w:rPr>
+              <w:t>709-8512</w:t>
             </w:r>
           </w:p>
           <w:p>
@@ -3307,13 +3286,7 @@
         <w:rPr>
           <w:lang w:val="en-US"/>
         </w:rPr>
-        <w:t xml:space="preserve">componente: </w:t>
-      </w:r>
-      <w:r>
-        <w:rPr>
-          <w:lang w:val="en-US"/>
-        </w:rPr>
-        <w:t>BF245</w:t>
+        <w:t>componente: BF245</w:t>
       </w:r>
     </w:p>
     <w:p>
@@ -3353,7 +3326,8 @@
       <w:tr>
         <w:tc>
           <w:tcPr>
-            <w:tcW w:w="1786" w:type="dxa"/>
+            <w:tcW w:w="10303" w:type="dxa"/>
+            <w:gridSpan w:val="5"/>
             <w:tcBorders>
               <w:top w:val="nil"/>
               <w:left w:val="nil"/>
@@ -3366,47 +3340,22 @@
           <w:p>
             <w:pPr>
               <w:rPr>
+                <w:rFonts w:ascii="Arial" w:hAnsi="Arial" w:cs="Arial"/>
                 <w:b/>
                 <w:bCs/>
-              </w:rPr>
-            </w:pPr>
-          </w:p>
-        </w:tc>
-        <w:tc>
-          <w:tcPr>
-            <w:tcW w:w="8517" w:type="dxa"/>
-            <w:gridSpan w:val="4"/>
-            <w:tcBorders>
-              <w:top w:val="nil"/>
-              <w:left w:val="nil"/>
-              <w:bottom w:val="single" w:sz="24" w:space="0" w:color="4F81BD"/>
-              <w:right w:val="nil"/>
-            </w:tcBorders>
-            <w:shd w:val="clear" w:color="auto" w:fill="FFFFFF"/>
-          </w:tcPr>
-          <w:p>
-            <w:pPr>
-              <w:rPr>
+                <w:sz w:val="24"/>
+                <w:szCs w:val="24"/>
+              </w:rPr>
+            </w:pPr>
+            <w:r>
+              <w:rPr>
+                <w:rFonts w:ascii="Arial" w:hAnsi="Arial" w:cs="Arial"/>
+                <w:b/>
                 <w:bCs/>
                 <w:sz w:val="24"/>
                 <w:szCs w:val="24"/>
               </w:rPr>
-            </w:pPr>
-            <w:r>
-              <w:rPr>
-                <w:bCs/>
-                <w:sz w:val="24"/>
-                <w:szCs w:val="24"/>
-              </w:rPr>
-              <w:t>JFET N Transistor</w:t>
-            </w:r>
-            <w:r>
-              <w:rPr>
-                <w:bCs/>
-                <w:sz w:val="24"/>
-                <w:szCs w:val="24"/>
-              </w:rPr>
-              <w:t xml:space="preserve"> </w:t>
+              <w:t xml:space="preserve">JFET N Transistor </w:t>
             </w:r>
           </w:p>
         </w:tc>
@@ -3690,24 +3639,16 @@
               <w:rPr>
                 <w:lang w:val="en-US"/>
               </w:rPr>
-              <w:t xml:space="preserve">RS </w:t>
-            </w:r>
-            <w:proofErr w:type="spellStart"/>
-            <w:r>
+              <w:t>RS Amidata</w:t>
+            </w:r>
+          </w:p>
+          <w:p>
+            <w:pPr>
               <w:rPr>
                 <w:lang w:val="en-US"/>
               </w:rPr>
-              <w:t>Amidata</w:t>
-            </w:r>
-            <w:proofErr w:type="spellEnd"/>
-          </w:p>
-          <w:p>
-            <w:pPr>
-              <w:rPr>
-                <w:lang w:val="en-US"/>
-              </w:rPr>
-            </w:pPr>
-            <w:hyperlink r:id="rId13" w:history="1">
+            </w:pPr>
+            <w:hyperlink r:id="rId14" w:history="1">
               <w:r>
                 <w:rPr>
                   <w:rStyle w:val="Hipervnculo"/>
@@ -3723,19 +3664,11 @@
                 <w:lang w:val="en-US"/>
               </w:rPr>
             </w:pPr>
-            <w:proofErr w:type="spellStart"/>
             <w:r>
               <w:rPr>
                 <w:lang w:val="en-US"/>
               </w:rPr>
-              <w:t>Código</w:t>
-            </w:r>
-            <w:proofErr w:type="spellEnd"/>
-            <w:r>
-              <w:rPr>
-                <w:lang w:val="en-US"/>
-              </w:rPr>
-              <w:t xml:space="preserve"> RS: </w:t>
+              <w:t xml:space="preserve">Código RS: </w:t>
             </w:r>
             <w:r>
               <w:rPr>
@@ -3821,13 +3754,7 @@
         <w:rPr>
           <w:lang w:val="en-US"/>
         </w:rPr>
-        <w:t xml:space="preserve">componente: </w:t>
-      </w:r>
-      <w:r>
-        <w:rPr>
-          <w:lang w:val="en-US"/>
-        </w:rPr>
-        <w:t>7413</w:t>
+        <w:t>componente: 7413</w:t>
       </w:r>
     </w:p>
     <w:p>
@@ -3867,7 +3794,8 @@
       <w:tr>
         <w:tc>
           <w:tcPr>
-            <w:tcW w:w="1786" w:type="dxa"/>
+            <w:tcW w:w="10303" w:type="dxa"/>
+            <w:gridSpan w:val="5"/>
             <w:tcBorders>
               <w:top w:val="nil"/>
               <w:left w:val="nil"/>
@@ -3880,34 +3808,17 @@
           <w:p>
             <w:pPr>
               <w:rPr>
+                <w:rFonts w:ascii="Arial" w:hAnsi="Arial" w:cs="Arial"/>
                 <w:b/>
                 <w:bCs/>
-              </w:rPr>
-            </w:pPr>
-          </w:p>
-        </w:tc>
-        <w:tc>
-          <w:tcPr>
-            <w:tcW w:w="8517" w:type="dxa"/>
-            <w:gridSpan w:val="4"/>
-            <w:tcBorders>
-              <w:top w:val="nil"/>
-              <w:left w:val="nil"/>
-              <w:bottom w:val="single" w:sz="24" w:space="0" w:color="4F81BD"/>
-              <w:right w:val="nil"/>
-            </w:tcBorders>
-            <w:shd w:val="clear" w:color="auto" w:fill="FFFFFF"/>
-          </w:tcPr>
-          <w:p>
-            <w:pPr>
-              <w:rPr>
-                <w:bCs/>
-                <w:sz w:val="24"/>
-                <w:szCs w:val="24"/>
-              </w:rPr>
-            </w:pPr>
-            <w:r>
-              <w:rPr>
+                <w:sz w:val="24"/>
+                <w:szCs w:val="24"/>
+              </w:rPr>
+            </w:pPr>
+            <w:r>
+              <w:rPr>
+                <w:rFonts w:ascii="Arial" w:hAnsi="Arial" w:cs="Arial"/>
+                <w:b/>
                 <w:bCs/>
                 <w:sz w:val="24"/>
                 <w:szCs w:val="24"/>
@@ -3920,24 +3831,33 @@
                 <w:b/>
                 <w:bCs/>
                 <w:color w:val="00718A"/>
-                <w:sz w:val="26"/>
-                <w:szCs w:val="26"/>
+                <w:sz w:val="24"/>
+                <w:szCs w:val="24"/>
               </w:rPr>
               <w:t xml:space="preserve">Schmitt </w:t>
             </w:r>
-            <w:proofErr w:type="spellStart"/>
             <w:r>
               <w:rPr>
                 <w:rFonts w:ascii="Arial" w:hAnsi="Arial" w:cs="Arial"/>
                 <w:b/>
                 <w:bCs/>
                 <w:color w:val="00718A"/>
-                <w:sz w:val="26"/>
-                <w:szCs w:val="26"/>
-              </w:rPr>
-              <w:t>trigger</w:t>
-            </w:r>
-            <w:proofErr w:type="spellEnd"/>
+                <w:sz w:val="24"/>
+                <w:szCs w:val="24"/>
+              </w:rPr>
+              <w:t>T</w:t>
+            </w:r>
+            <w:r>
+              <w:rPr>
+                <w:rFonts w:ascii="Arial" w:hAnsi="Arial" w:cs="Arial"/>
+                <w:b/>
+                <w:bCs/>
+                <w:color w:val="00718A"/>
+                <w:sz w:val="24"/>
+                <w:szCs w:val="24"/>
+              </w:rPr>
+              <w:t>rigger</w:t>
+            </w:r>
           </w:p>
         </w:tc>
       </w:tr>
@@ -4175,34 +4095,13 @@
           <w:p/>
           <w:p>
             <w:r>
-              <w:t xml:space="preserve">Puerta NAND de cuatro entradas </w:t>
-            </w:r>
-            <w:proofErr w:type="spellStart"/>
-            <w:r>
-              <w:t>schimtt</w:t>
-            </w:r>
-            <w:proofErr w:type="spellEnd"/>
-            <w:r>
-              <w:t xml:space="preserve"> </w:t>
-            </w:r>
-            <w:proofErr w:type="spellStart"/>
-            <w:r>
-              <w:t>trigger</w:t>
-            </w:r>
-            <w:proofErr w:type="spellEnd"/>
-            <w:r>
-              <w:t>.</w:t>
-            </w:r>
-          </w:p>
-          <w:p>
-            <w:r>
-              <w:t xml:space="preserve">Se sustituye por uno C.I. de cuatro  puertas NAND de dos entradas Schmitt </w:t>
-            </w:r>
-            <w:proofErr w:type="spellStart"/>
-            <w:r>
-              <w:t>trigger</w:t>
-            </w:r>
-            <w:proofErr w:type="spellEnd"/>
+              <w:t>Puerta NAND de cuatro entradas schimtt trigger.</w:t>
+            </w:r>
+          </w:p>
+          <w:p>
+            <w:r>
+              <w:t>Se sustituye por uno C.I. de cuatro  puertas NAND de dos entradas Schmitt trigger</w:t>
+            </w:r>
           </w:p>
         </w:tc>
         <w:tc>
@@ -4226,24 +4125,16 @@
               <w:rPr>
                 <w:lang w:val="en-US"/>
               </w:rPr>
-              <w:t xml:space="preserve">RS </w:t>
-            </w:r>
-            <w:proofErr w:type="spellStart"/>
-            <w:r>
+              <w:t>RS Amidata</w:t>
+            </w:r>
+          </w:p>
+          <w:p>
+            <w:pPr>
               <w:rPr>
                 <w:lang w:val="en-US"/>
               </w:rPr>
-              <w:t>Amidata</w:t>
-            </w:r>
-            <w:proofErr w:type="spellEnd"/>
-          </w:p>
-          <w:p>
-            <w:pPr>
-              <w:rPr>
-                <w:lang w:val="en-US"/>
-              </w:rPr>
-            </w:pPr>
-            <w:hyperlink r:id="rId14" w:history="1">
+            </w:pPr>
+            <w:hyperlink r:id="rId15" w:history="1">
               <w:r>
                 <w:rPr>
                   <w:rStyle w:val="Hipervnculo"/>
@@ -4259,19 +4150,11 @@
                 <w:lang w:val="en-US"/>
               </w:rPr>
             </w:pPr>
-            <w:proofErr w:type="spellStart"/>
             <w:r>
               <w:rPr>
                 <w:lang w:val="en-US"/>
               </w:rPr>
-              <w:t>Código</w:t>
-            </w:r>
-            <w:proofErr w:type="spellEnd"/>
-            <w:r>
-              <w:rPr>
-                <w:lang w:val="en-US"/>
-              </w:rPr>
-              <w:t xml:space="preserve"> </w:t>
+              <w:t xml:space="preserve">Código </w:t>
             </w:r>
             <w:r>
               <w:rPr>
@@ -4568,8 +4451,7 @@
         <w:tblLook w:val="00A0" w:firstRow="1" w:lastRow="0" w:firstColumn="1" w:lastColumn="0" w:noHBand="0" w:noVBand="0"/>
       </w:tblPr>
       <w:tblGrid>
-        <w:gridCol w:w="1786"/>
-        <w:gridCol w:w="579"/>
+        <w:gridCol w:w="2365"/>
         <w:gridCol w:w="3119"/>
         <w:gridCol w:w="2268"/>
         <w:gridCol w:w="2551"/>
@@ -4577,7 +4459,8 @@
       <w:tr>
         <w:tc>
           <w:tcPr>
-            <w:tcW w:w="1786" w:type="dxa"/>
+            <w:tcW w:w="10303" w:type="dxa"/>
+            <w:gridSpan w:val="4"/>
             <w:tcBorders>
               <w:top w:val="nil"/>
               <w:left w:val="nil"/>
@@ -4590,54 +4473,32 @@
           <w:p>
             <w:pPr>
               <w:rPr>
+                <w:rFonts w:ascii="Arial" w:hAnsi="Arial" w:cs="Arial"/>
+                <w:bCs/>
+                <w:sz w:val="24"/>
+                <w:szCs w:val="24"/>
+              </w:rPr>
+            </w:pPr>
+            <w:r>
+              <w:rPr>
+                <w:rFonts w:ascii="Arial" w:hAnsi="Arial" w:cs="Arial"/>
                 <w:b/>
                 <w:bCs/>
                 <w:sz w:val="24"/>
                 <w:szCs w:val="24"/>
               </w:rPr>
-            </w:pPr>
-            <w:r>
-              <w:rPr>
+              <w:t>Back Plane</w:t>
+            </w:r>
+            <w:r>
+              <w:rPr>
+                <w:rFonts w:ascii="Arial" w:hAnsi="Arial" w:cs="Arial"/>
                 <w:b/>
                 <w:bCs/>
                 <w:sz w:val="24"/>
                 <w:szCs w:val="24"/>
               </w:rPr>
-              <w:t xml:space="preserve">Back </w:t>
-            </w:r>
-            <w:proofErr w:type="spellStart"/>
-            <w:r>
-              <w:rPr>
-                <w:b/>
-                <w:bCs/>
-                <w:sz w:val="24"/>
-                <w:szCs w:val="24"/>
-              </w:rPr>
-              <w:t>Plane</w:t>
-            </w:r>
-            <w:proofErr w:type="spellEnd"/>
-          </w:p>
-        </w:tc>
-        <w:tc>
-          <w:tcPr>
-            <w:tcW w:w="8517" w:type="dxa"/>
-            <w:gridSpan w:val="4"/>
-            <w:tcBorders>
-              <w:top w:val="nil"/>
-              <w:left w:val="nil"/>
-              <w:bottom w:val="single" w:sz="24" w:space="0" w:color="4F81BD"/>
-              <w:right w:val="nil"/>
-            </w:tcBorders>
-            <w:shd w:val="clear" w:color="auto" w:fill="FFFFFF"/>
-          </w:tcPr>
-          <w:p>
-            <w:pPr>
-              <w:rPr>
-                <w:bCs/>
-                <w:sz w:val="24"/>
-                <w:szCs w:val="24"/>
-              </w:rPr>
-            </w:pPr>
+              <w:t>, Racks</w:t>
+            </w:r>
           </w:p>
         </w:tc>
       </w:tr>
@@ -4645,7 +4506,6 @@
         <w:tc>
           <w:tcPr>
             <w:tcW w:w="2365" w:type="dxa"/>
-            <w:gridSpan w:val="2"/>
             <w:tcBorders>
               <w:top w:val="single" w:sz="24" w:space="0" w:color="4F81BD"/>
               <w:left w:val="single" w:sz="8" w:space="0" w:color="4F81BD"/>
@@ -4758,7 +4618,6 @@
         <w:tc>
           <w:tcPr>
             <w:tcW w:w="2365" w:type="dxa"/>
-            <w:gridSpan w:val="2"/>
             <w:tcBorders>
               <w:top w:val="single" w:sz="8" w:space="0" w:color="4F81BD"/>
               <w:left w:val="single" w:sz="8" w:space="0" w:color="4F81BD"/>
@@ -4770,6 +4629,7 @@
           <w:p>
             <w:pPr>
               <w:rPr>
+                <w:color w:val="00B050"/>
                 <w:lang w:val="en-US"/>
               </w:rPr>
             </w:pPr>
@@ -4777,6 +4637,7 @@
           <w:p>
             <w:pPr>
               <w:rPr>
+                <w:color w:val="00B050"/>
                 <w:lang w:val="en-US"/>
               </w:rPr>
             </w:pPr>
@@ -4784,11 +4645,21 @@
           <w:p>
             <w:pPr>
               <w:rPr>
+                <w:color w:val="00B050"/>
                 <w:lang w:val="en-US"/>
               </w:rPr>
             </w:pPr>
-            <w:r>
-              <w:rPr>
+          </w:p>
+          <w:p>
+            <w:pPr>
+              <w:rPr>
+                <w:color w:val="00B050"/>
+                <w:lang w:val="en-US"/>
+              </w:rPr>
+            </w:pPr>
+            <w:r>
+              <w:rPr>
+                <w:color w:val="00B050"/>
                 <w:lang w:val="en-US"/>
               </w:rPr>
               <w:t>Back Plane 21 slots</w:t>
@@ -4806,14 +4677,35 @@
             </w:tcBorders>
           </w:tcPr>
           <w:p>
-            <w:r>
+            <w:pPr>
+              <w:rPr>
+                <w:color w:val="00B050"/>
+              </w:rPr>
+            </w:pPr>
+          </w:p>
+          <w:p>
+            <w:pPr>
+              <w:rPr>
+                <w:color w:val="00B050"/>
+              </w:rPr>
+            </w:pPr>
+            <w:r>
+              <w:rPr>
+                <w:color w:val="00B050"/>
+              </w:rPr>
               <w:t>Vero</w:t>
             </w:r>
           </w:p>
           <w:p>
+            <w:pPr>
+              <w:rPr>
+                <w:color w:val="00B050"/>
+              </w:rPr>
+            </w:pPr>
             <w:r>
               <w:rPr>
                 <w:rStyle w:val="keyvalue"/>
+                <w:color w:val="00B050"/>
               </w:rPr>
               <w:t>http://www.verotl.com/en/product/222-63630-96-96-way-version-21-slots-pcb-only</w:t>
             </w:r>
@@ -4830,7 +4722,29 @@
             </w:tcBorders>
           </w:tcPr>
           <w:p>
-            <w:r>
+            <w:pPr>
+              <w:rPr>
+                <w:color w:val="00B050"/>
+              </w:rPr>
+            </w:pPr>
+          </w:p>
+          <w:p>
+            <w:pPr>
+              <w:rPr>
+                <w:color w:val="00B050"/>
+              </w:rPr>
+            </w:pPr>
+          </w:p>
+          <w:p>
+            <w:pPr>
+              <w:rPr>
+                <w:color w:val="00B050"/>
+              </w:rPr>
+            </w:pPr>
+            <w:r>
+              <w:rPr>
+                <w:color w:val="00B050"/>
+              </w:rPr>
               <w:t>Panel trasero de 21 slots para conectar tarjetas de PCB.</w:t>
             </w:r>
           </w:p>
@@ -4856,211 +4770,8 @@
               <w:rPr>
                 <w:lang w:val="en-US"/>
               </w:rPr>
-              <w:t xml:space="preserve">RS </w:t>
-            </w:r>
-            <w:proofErr w:type="spellStart"/>
-            <w:r>
-              <w:rPr>
-                <w:lang w:val="en-US"/>
-              </w:rPr>
-              <w:t>Amidata</w:t>
-            </w:r>
-            <w:proofErr w:type="spellEnd"/>
-          </w:p>
-          <w:p>
-            <w:pPr>
-              <w:rPr>
-                <w:lang w:val="en-US"/>
-              </w:rPr>
-            </w:pPr>
-            <w:hyperlink r:id="rId15" w:history="1">
-              <w:r>
-                <w:rPr>
-                  <w:rStyle w:val="Hipervnculo"/>
-                  <w:lang w:val="en-US"/>
-                </w:rPr>
-                <w:t>www.rsonline.es</w:t>
-              </w:r>
-            </w:hyperlink>
-          </w:p>
-          <w:p>
-            <w:pPr>
-              <w:rPr>
-                <w:lang w:val="en-US"/>
-              </w:rPr>
-            </w:pPr>
-            <w:proofErr w:type="spellStart"/>
-            <w:r>
-              <w:rPr>
-                <w:lang w:val="en-US"/>
-              </w:rPr>
-              <w:t>Código</w:t>
-            </w:r>
-            <w:proofErr w:type="spellEnd"/>
-            <w:r>
-              <w:rPr>
-                <w:lang w:val="en-US"/>
-              </w:rPr>
-              <w:t xml:space="preserve"> RS: </w:t>
-            </w:r>
-            <w:r>
-              <w:rPr>
-                <w:lang w:val="en-US"/>
-              </w:rPr>
-              <w:t>110-2523</w:t>
-            </w:r>
-          </w:p>
-          <w:p>
-            <w:pPr>
-              <w:rPr>
-                <w:lang w:val="en-US"/>
-              </w:rPr>
-            </w:pPr>
-          </w:p>
-        </w:tc>
-      </w:tr>
-      <w:tr>
-        <w:tc>
-          <w:tcPr>
-            <w:tcW w:w="2365" w:type="dxa"/>
-            <w:gridSpan w:val="2"/>
-            <w:tcBorders>
-              <w:top w:val="single" w:sz="8" w:space="0" w:color="4F81BD"/>
-              <w:left w:val="single" w:sz="8" w:space="0" w:color="4F81BD"/>
-              <w:bottom w:val="single" w:sz="8" w:space="0" w:color="4F81BD"/>
-              <w:right w:val="single" w:sz="8" w:space="0" w:color="4F81BD"/>
-            </w:tcBorders>
-            <w:shd w:val="clear" w:color="auto" w:fill="FFFFFF"/>
-          </w:tcPr>
-          <w:p>
-            <w:pPr>
-              <w:rPr>
-                <w:lang w:val="en-US"/>
-              </w:rPr>
-            </w:pPr>
-          </w:p>
-          <w:p>
-            <w:pPr>
-              <w:rPr>
-                <w:lang w:val="en-US"/>
-              </w:rPr>
-            </w:pPr>
-          </w:p>
-          <w:p>
-            <w:pPr>
-              <w:rPr>
-                <w:lang w:val="en-US"/>
-              </w:rPr>
-            </w:pPr>
-            <w:r>
-              <w:rPr>
-                <w:lang w:val="en-US"/>
-              </w:rPr>
-              <w:t>Back Plane 10 slots</w:t>
-            </w:r>
-          </w:p>
-        </w:tc>
-        <w:tc>
-          <w:tcPr>
-            <w:tcW w:w="3119" w:type="dxa"/>
-            <w:tcBorders>
-              <w:top w:val="single" w:sz="8" w:space="0" w:color="4F81BD"/>
-              <w:left w:val="single" w:sz="8" w:space="0" w:color="4F81BD"/>
-              <w:bottom w:val="single" w:sz="8" w:space="0" w:color="4F81BD"/>
-              <w:right w:val="single" w:sz="8" w:space="0" w:color="4F81BD"/>
-            </w:tcBorders>
-          </w:tcPr>
-          <w:p>
-            <w:pPr>
-              <w:rPr>
-                <w:lang w:val="en-US"/>
-              </w:rPr>
-            </w:pPr>
-            <w:r>
-              <w:rPr>
-                <w:lang w:val="en-US"/>
-              </w:rPr>
-              <w:t>Vero</w:t>
-            </w:r>
-          </w:p>
-          <w:p>
-            <w:pPr>
-              <w:rPr>
-                <w:lang w:val="en-US"/>
-              </w:rPr>
-            </w:pPr>
-            <w:r>
-              <w:rPr>
-                <w:rStyle w:val="keyvalue"/>
-                <w:lang w:val="en-US"/>
-              </w:rPr>
-              <w:t>http://www.verotl.com/en/product/222-63631-96-96-way-version-10---</w:t>
-            </w:r>
-            <w:proofErr w:type="spellStart"/>
-            <w:r>
-              <w:rPr>
-                <w:rStyle w:val="keyvalue"/>
-                <w:lang w:val="en-US"/>
-              </w:rPr>
-              <w:t>pcb</w:t>
-            </w:r>
-            <w:proofErr w:type="spellEnd"/>
-            <w:r>
-              <w:rPr>
-                <w:rStyle w:val="keyvalue"/>
-                <w:lang w:val="en-US"/>
-              </w:rPr>
-              <w:t>-only</w:t>
-            </w:r>
-          </w:p>
-        </w:tc>
-        <w:tc>
-          <w:tcPr>
-            <w:tcW w:w="2268" w:type="dxa"/>
-            <w:tcBorders>
-              <w:top w:val="single" w:sz="8" w:space="0" w:color="4F81BD"/>
-              <w:left w:val="single" w:sz="8" w:space="0" w:color="4F81BD"/>
-              <w:bottom w:val="single" w:sz="8" w:space="0" w:color="4F81BD"/>
-              <w:right w:val="single" w:sz="8" w:space="0" w:color="4F81BD"/>
-            </w:tcBorders>
-          </w:tcPr>
-          <w:p>
-            <w:r>
-              <w:t>Panel trasero de 10 slots para conectar tarjetas de PCB.</w:t>
-            </w:r>
-          </w:p>
-        </w:tc>
-        <w:tc>
-          <w:tcPr>
-            <w:tcW w:w="2551" w:type="dxa"/>
-            <w:tcBorders>
-              <w:top w:val="single" w:sz="8" w:space="0" w:color="4F81BD"/>
-              <w:left w:val="single" w:sz="8" w:space="0" w:color="4F81BD"/>
-              <w:bottom w:val="single" w:sz="8" w:space="0" w:color="4F81BD"/>
-              <w:right w:val="single" w:sz="8" w:space="0" w:color="4F81BD"/>
-            </w:tcBorders>
-          </w:tcPr>
-          <w:p/>
-          <w:p>
-            <w:pPr>
-              <w:rPr>
-                <w:lang w:val="en-US"/>
-              </w:rPr>
-            </w:pPr>
-            <w:r>
-              <w:rPr>
-                <w:lang w:val="en-US"/>
-              </w:rPr>
-              <w:t xml:space="preserve">RS </w:t>
-            </w:r>
-            <w:proofErr w:type="spellStart"/>
-            <w:r>
-              <w:rPr>
-                <w:lang w:val="en-US"/>
-              </w:rPr>
-              <w:t>Amidata</w:t>
-            </w:r>
-            <w:proofErr w:type="spellEnd"/>
+              <w:t>RS Amidata</w:t>
+            </w:r>
           </w:p>
           <w:p>
             <w:pPr>
@@ -5084,24 +4795,280 @@
                 <w:lang w:val="en-US"/>
               </w:rPr>
             </w:pPr>
-            <w:proofErr w:type="spellStart"/>
             <w:r>
               <w:rPr>
                 <w:lang w:val="en-US"/>
               </w:rPr>
-              <w:t>Código</w:t>
-            </w:r>
-            <w:proofErr w:type="spellEnd"/>
+              <w:t xml:space="preserve">Código RS: </w:t>
+            </w:r>
             <w:r>
               <w:rPr>
                 <w:lang w:val="en-US"/>
               </w:rPr>
-              <w:t xml:space="preserve"> RS: </w:t>
-            </w:r>
-            <w:r>
+              <w:t>110-2523</w:t>
+            </w:r>
+          </w:p>
+          <w:p>
+            <w:pPr>
               <w:rPr>
                 <w:lang w:val="en-US"/>
               </w:rPr>
+            </w:pPr>
+          </w:p>
+          <w:p>
+            <w:pPr>
+              <w:rPr>
+                <w:lang w:val="en-US"/>
+              </w:rPr>
+            </w:pPr>
+            <w:r>
+              <w:rPr>
+                <w:noProof/>
+              </w:rPr>
+              <w:drawing>
+                <wp:inline distT="0" distB="0" distL="0" distR="0" wp14:anchorId="36ED8E2D" wp14:editId="527425DE">
+                  <wp:extent cx="1425098" cy="581025"/>
+                  <wp:effectExtent l="0" t="0" r="3810" b="0"/>
+                  <wp:docPr id="20" name="Imagen 20"/>
+                  <wp:cNvGraphicFramePr>
+                    <a:graphicFrameLocks xmlns:a="http://schemas.openxmlformats.org/drawingml/2006/main" noChangeAspect="1"/>
+                  </wp:cNvGraphicFramePr>
+                  <a:graphic xmlns:a="http://schemas.openxmlformats.org/drawingml/2006/main">
+                    <a:graphicData uri="http://schemas.openxmlformats.org/drawingml/2006/picture">
+                      <pic:pic xmlns:pic="http://schemas.openxmlformats.org/drawingml/2006/picture">
+                        <pic:nvPicPr>
+                          <pic:cNvPr id="1" name=""/>
+                          <pic:cNvPicPr/>
+                        </pic:nvPicPr>
+                        <pic:blipFill>
+                          <a:blip r:embed="rId17"/>
+                          <a:stretch>
+                            <a:fillRect/>
+                          </a:stretch>
+                        </pic:blipFill>
+                        <pic:spPr>
+                          <a:xfrm>
+                            <a:off x="0" y="0"/>
+                            <a:ext cx="1467899" cy="598475"/>
+                          </a:xfrm>
+                          <a:prstGeom prst="rect">
+                            <a:avLst/>
+                          </a:prstGeom>
+                        </pic:spPr>
+                      </pic:pic>
+                    </a:graphicData>
+                  </a:graphic>
+                </wp:inline>
+              </w:drawing>
+            </w:r>
+          </w:p>
+          <w:p>
+            <w:pPr>
+              <w:rPr>
+                <w:lang w:val="en-US"/>
+              </w:rPr>
+            </w:pPr>
+          </w:p>
+        </w:tc>
+      </w:tr>
+      <w:tr>
+        <w:tc>
+          <w:tcPr>
+            <w:tcW w:w="2365" w:type="dxa"/>
+            <w:tcBorders>
+              <w:top w:val="single" w:sz="8" w:space="0" w:color="4F81BD"/>
+              <w:left w:val="single" w:sz="8" w:space="0" w:color="4F81BD"/>
+              <w:bottom w:val="single" w:sz="8" w:space="0" w:color="4F81BD"/>
+              <w:right w:val="single" w:sz="8" w:space="0" w:color="4F81BD"/>
+            </w:tcBorders>
+            <w:shd w:val="clear" w:color="auto" w:fill="FFFFFF"/>
+          </w:tcPr>
+          <w:p>
+            <w:pPr>
+              <w:rPr>
+                <w:color w:val="FF0000"/>
+                <w:lang w:val="en-US"/>
+              </w:rPr>
+            </w:pPr>
+          </w:p>
+          <w:p>
+            <w:pPr>
+              <w:rPr>
+                <w:color w:val="FF0000"/>
+                <w:lang w:val="en-US"/>
+              </w:rPr>
+            </w:pPr>
+          </w:p>
+          <w:p>
+            <w:pPr>
+              <w:rPr>
+                <w:color w:val="FF0000"/>
+                <w:lang w:val="en-US"/>
+              </w:rPr>
+            </w:pPr>
+          </w:p>
+          <w:p>
+            <w:pPr>
+              <w:rPr>
+                <w:color w:val="FF0000"/>
+                <w:lang w:val="en-US"/>
+              </w:rPr>
+            </w:pPr>
+            <w:r>
+              <w:rPr>
+                <w:color w:val="FF0000"/>
+                <w:lang w:val="en-US"/>
+              </w:rPr>
+              <w:t>Back Plane 10 slots</w:t>
+            </w:r>
+          </w:p>
+        </w:tc>
+        <w:tc>
+          <w:tcPr>
+            <w:tcW w:w="3119" w:type="dxa"/>
+            <w:tcBorders>
+              <w:top w:val="single" w:sz="8" w:space="0" w:color="4F81BD"/>
+              <w:left w:val="single" w:sz="8" w:space="0" w:color="4F81BD"/>
+              <w:bottom w:val="single" w:sz="8" w:space="0" w:color="4F81BD"/>
+              <w:right w:val="single" w:sz="8" w:space="0" w:color="4F81BD"/>
+            </w:tcBorders>
+          </w:tcPr>
+          <w:p>
+            <w:pPr>
+              <w:rPr>
+                <w:color w:val="FF0000"/>
+                <w:lang w:val="en-US"/>
+              </w:rPr>
+            </w:pPr>
+          </w:p>
+          <w:p>
+            <w:pPr>
+              <w:rPr>
+                <w:color w:val="FF0000"/>
+                <w:lang w:val="en-US"/>
+              </w:rPr>
+            </w:pPr>
+            <w:r>
+              <w:rPr>
+                <w:color w:val="FF0000"/>
+                <w:lang w:val="en-US"/>
+              </w:rPr>
+              <w:t>Vero</w:t>
+            </w:r>
+          </w:p>
+          <w:p>
+            <w:pPr>
+              <w:rPr>
+                <w:color w:val="FF0000"/>
+                <w:lang w:val="en-US"/>
+              </w:rPr>
+            </w:pPr>
+            <w:r>
+              <w:rPr>
+                <w:rStyle w:val="keyvalue"/>
+                <w:color w:val="FF0000"/>
+                <w:lang w:val="en-US"/>
+              </w:rPr>
+              <w:t>http://www.verotl.com/en/product/222-63631-96-96-way-version-10---pcb-only</w:t>
+            </w:r>
+          </w:p>
+        </w:tc>
+        <w:tc>
+          <w:tcPr>
+            <w:tcW w:w="2268" w:type="dxa"/>
+            <w:tcBorders>
+              <w:top w:val="single" w:sz="8" w:space="0" w:color="4F81BD"/>
+              <w:left w:val="single" w:sz="8" w:space="0" w:color="4F81BD"/>
+              <w:bottom w:val="single" w:sz="8" w:space="0" w:color="4F81BD"/>
+              <w:right w:val="single" w:sz="8" w:space="0" w:color="4F81BD"/>
+            </w:tcBorders>
+          </w:tcPr>
+          <w:p>
+            <w:pPr>
+              <w:rPr>
+                <w:color w:val="FF0000"/>
+                <w:lang w:val="en-US"/>
+              </w:rPr>
+            </w:pPr>
+          </w:p>
+          <w:p>
+            <w:pPr>
+              <w:rPr>
+                <w:color w:val="FF0000"/>
+                <w:lang w:val="en-US"/>
+              </w:rPr>
+            </w:pPr>
+          </w:p>
+          <w:p>
+            <w:pPr>
+              <w:rPr>
+                <w:color w:val="FF0000"/>
+              </w:rPr>
+            </w:pPr>
+            <w:r>
+              <w:rPr>
+                <w:color w:val="FF0000"/>
+              </w:rPr>
+              <w:t>Panel trasero de 10 slots para conectar tarjetas de PCB.</w:t>
+            </w:r>
+          </w:p>
+        </w:tc>
+        <w:tc>
+          <w:tcPr>
+            <w:tcW w:w="2551" w:type="dxa"/>
+            <w:tcBorders>
+              <w:top w:val="single" w:sz="8" w:space="0" w:color="4F81BD"/>
+              <w:left w:val="single" w:sz="8" w:space="0" w:color="4F81BD"/>
+              <w:bottom w:val="single" w:sz="8" w:space="0" w:color="4F81BD"/>
+              <w:right w:val="single" w:sz="8" w:space="0" w:color="4F81BD"/>
+            </w:tcBorders>
+          </w:tcPr>
+          <w:p/>
+          <w:p>
+            <w:pPr>
+              <w:rPr>
+                <w:lang w:val="en-US"/>
+              </w:rPr>
+            </w:pPr>
+            <w:r>
+              <w:rPr>
+                <w:lang w:val="en-US"/>
+              </w:rPr>
+              <w:t>RS Amidata</w:t>
+            </w:r>
+          </w:p>
+          <w:p>
+            <w:pPr>
+              <w:rPr>
+                <w:lang w:val="en-US"/>
+              </w:rPr>
+            </w:pPr>
+            <w:hyperlink r:id="rId18" w:history="1">
+              <w:r>
+                <w:rPr>
+                  <w:rStyle w:val="Hipervnculo"/>
+                  <w:lang w:val="en-US"/>
+                </w:rPr>
+                <w:t>www.rsonline.es</w:t>
+              </w:r>
+            </w:hyperlink>
+          </w:p>
+          <w:p>
+            <w:pPr>
+              <w:rPr>
+                <w:lang w:val="en-US"/>
+              </w:rPr>
+            </w:pPr>
+            <w:r>
+              <w:rPr>
+                <w:lang w:val="en-US"/>
+              </w:rPr>
+              <w:t xml:space="preserve">Código RS: </w:t>
+            </w:r>
+            <w:r>
+              <w:rPr>
+                <w:lang w:val="en-US"/>
+              </w:rPr>
               <w:t>110-2539</w:t>
             </w:r>
           </w:p>
@@ -5111,10 +5078,938 @@
                 <w:lang w:val="en-US"/>
               </w:rPr>
             </w:pPr>
+          </w:p>
+          <w:p>
+            <w:pPr>
+              <w:rPr>
+                <w:lang w:val="en-US"/>
+              </w:rPr>
+            </w:pPr>
+            <w:r>
+              <w:rPr>
+                <w:noProof/>
+              </w:rPr>
+              <w:drawing>
+                <wp:inline distT="0" distB="0" distL="0" distR="0" wp14:anchorId="68443B83" wp14:editId="5CF0FAF9">
+                  <wp:extent cx="1482725" cy="605155"/>
+                  <wp:effectExtent l="0" t="0" r="3175" b="4445"/>
+                  <wp:docPr id="16" name="Imagen 16"/>
+                  <wp:cNvGraphicFramePr>
+                    <a:graphicFrameLocks xmlns:a="http://schemas.openxmlformats.org/drawingml/2006/main" noChangeAspect="1"/>
+                  </wp:cNvGraphicFramePr>
+                  <a:graphic xmlns:a="http://schemas.openxmlformats.org/drawingml/2006/main">
+                    <a:graphicData uri="http://schemas.openxmlformats.org/drawingml/2006/picture">
+                      <pic:pic xmlns:pic="http://schemas.openxmlformats.org/drawingml/2006/picture">
+                        <pic:nvPicPr>
+                          <pic:cNvPr id="1" name=""/>
+                          <pic:cNvPicPr/>
+                        </pic:nvPicPr>
+                        <pic:blipFill>
+                          <a:blip r:embed="rId19"/>
+                          <a:stretch>
+                            <a:fillRect/>
+                          </a:stretch>
+                        </pic:blipFill>
+                        <pic:spPr>
+                          <a:xfrm>
+                            <a:off x="0" y="0"/>
+                            <a:ext cx="1482725" cy="605155"/>
+                          </a:xfrm>
+                          <a:prstGeom prst="rect">
+                            <a:avLst/>
+                          </a:prstGeom>
+                        </pic:spPr>
+                      </pic:pic>
+                    </a:graphicData>
+                  </a:graphic>
+                </wp:inline>
+              </w:drawing>
+            </w:r>
+          </w:p>
+          <w:p>
+            <w:pPr>
+              <w:rPr>
+                <w:lang w:val="en-US"/>
+              </w:rPr>
+            </w:pPr>
+          </w:p>
+        </w:tc>
+      </w:tr>
+      <w:tr>
+        <w:tc>
+          <w:tcPr>
+            <w:tcW w:w="2365" w:type="dxa"/>
+            <w:tcBorders>
+              <w:top w:val="single" w:sz="8" w:space="0" w:color="4F81BD"/>
+              <w:left w:val="single" w:sz="8" w:space="0" w:color="4F81BD"/>
+              <w:bottom w:val="single" w:sz="8" w:space="0" w:color="4F81BD"/>
+              <w:right w:val="single" w:sz="8" w:space="0" w:color="4F81BD"/>
+            </w:tcBorders>
+            <w:shd w:val="clear" w:color="auto" w:fill="FFFFFF"/>
+          </w:tcPr>
+          <w:p>
+            <w:pPr>
+              <w:rPr>
+                <w:lang w:val="en-US"/>
+              </w:rPr>
+            </w:pPr>
+          </w:p>
+          <w:p>
+            <w:pPr>
+              <w:rPr>
+                <w:lang w:val="en-US"/>
+              </w:rPr>
+            </w:pPr>
+          </w:p>
+          <w:p>
+            <w:pPr>
+              <w:rPr>
+                <w:lang w:val="en-US"/>
+              </w:rPr>
+            </w:pPr>
+          </w:p>
+          <w:p>
+            <w:pPr>
+              <w:rPr>
+                <w:lang w:val="en-US"/>
+              </w:rPr>
+            </w:pPr>
+            <w:r>
+              <w:rPr>
+                <w:lang w:val="en-US"/>
+              </w:rPr>
+              <w:t>RACK 3U</w:t>
+            </w:r>
+          </w:p>
+        </w:tc>
+        <w:tc>
+          <w:tcPr>
+            <w:tcW w:w="3119" w:type="dxa"/>
+            <w:tcBorders>
+              <w:top w:val="single" w:sz="8" w:space="0" w:color="4F81BD"/>
+              <w:left w:val="single" w:sz="8" w:space="0" w:color="4F81BD"/>
+              <w:bottom w:val="single" w:sz="8" w:space="0" w:color="4F81BD"/>
+              <w:right w:val="single" w:sz="8" w:space="0" w:color="4F81BD"/>
+            </w:tcBorders>
+          </w:tcPr>
+          <w:p>
+            <w:pPr>
+              <w:rPr>
+                <w:lang w:val="en-US"/>
+              </w:rPr>
+            </w:pPr>
+          </w:p>
+          <w:p>
+            <w:pPr>
+              <w:rPr>
+                <w:lang w:val="en-US"/>
+              </w:rPr>
+            </w:pPr>
+          </w:p>
+          <w:p>
+            <w:pPr>
+              <w:rPr>
+                <w:lang w:val="en-US"/>
+              </w:rPr>
+            </w:pPr>
+            <w:r>
+              <w:rPr>
+                <w:lang w:val="en-US"/>
+              </w:rPr>
+              <w:t>Rittal</w:t>
+            </w:r>
+          </w:p>
+          <w:p>
+            <w:pPr>
+              <w:rPr>
+                <w:rStyle w:val="keyvalue"/>
+                <w:lang w:val="en-US"/>
+              </w:rPr>
+            </w:pPr>
+            <w:r>
+              <w:rPr>
+                <w:lang w:val="en-US"/>
+              </w:rPr>
+              <w:t xml:space="preserve">Ref. </w:t>
+            </w:r>
+            <w:r>
+              <w:rPr>
+                <w:rStyle w:val="keyvalue"/>
+                <w:lang w:val="en-US"/>
+              </w:rPr>
+              <w:t>3684.036</w:t>
+            </w:r>
+          </w:p>
+          <w:p>
+            <w:pPr>
+              <w:rPr>
+                <w:lang w:val="en-US"/>
+              </w:rPr>
+            </w:pPr>
+            <w:hyperlink r:id="rId20" w:history="1">
+              <w:r>
+                <w:rPr>
+                  <w:rStyle w:val="Hipervnculo"/>
+                  <w:lang w:val="en-US"/>
+                </w:rPr>
+                <w:t>http://www.rittal.com/es-es/content/es/start/</w:t>
+              </w:r>
+            </w:hyperlink>
+          </w:p>
+          <w:p>
+            <w:pPr>
+              <w:rPr>
+                <w:lang w:val="en-US"/>
+              </w:rPr>
+            </w:pPr>
+          </w:p>
+        </w:tc>
+        <w:tc>
+          <w:tcPr>
+            <w:tcW w:w="2268" w:type="dxa"/>
+            <w:tcBorders>
+              <w:top w:val="single" w:sz="8" w:space="0" w:color="4F81BD"/>
+              <w:left w:val="single" w:sz="8" w:space="0" w:color="4F81BD"/>
+              <w:bottom w:val="single" w:sz="8" w:space="0" w:color="4F81BD"/>
+              <w:right w:val="single" w:sz="8" w:space="0" w:color="4F81BD"/>
+            </w:tcBorders>
+          </w:tcPr>
+          <w:p>
+            <w:pPr>
+              <w:rPr>
+                <w:lang w:val="en-US"/>
+              </w:rPr>
+            </w:pPr>
+          </w:p>
+          <w:p>
+            <w:pPr>
+              <w:rPr>
+                <w:rFonts w:ascii="Times New Roman" w:hAnsi="Times New Roman" w:cs="Times New Roman"/>
+                <w:color w:val="auto"/>
+              </w:rPr>
+            </w:pPr>
+            <w:r>
+              <w:t>Chasis de montaje en rack Rittal 3684.036, 3U x 84hp x 245mm, Aluminio Ripac VARIO</w:t>
+            </w:r>
+          </w:p>
+          <w:p/>
+        </w:tc>
+        <w:tc>
+          <w:tcPr>
+            <w:tcW w:w="2551" w:type="dxa"/>
+            <w:tcBorders>
+              <w:top w:val="single" w:sz="8" w:space="0" w:color="4F81BD"/>
+              <w:left w:val="single" w:sz="8" w:space="0" w:color="4F81BD"/>
+              <w:bottom w:val="single" w:sz="8" w:space="0" w:color="4F81BD"/>
+              <w:right w:val="single" w:sz="8" w:space="0" w:color="4F81BD"/>
+            </w:tcBorders>
+          </w:tcPr>
+          <w:p>
+            <w:pPr>
+              <w:rPr>
+                <w:lang w:val="en-US"/>
+              </w:rPr>
+            </w:pPr>
+            <w:r>
+              <w:rPr>
+                <w:lang w:val="en-US"/>
+              </w:rPr>
+              <w:t>RS Amidata</w:t>
+            </w:r>
+          </w:p>
+          <w:p>
+            <w:pPr>
+              <w:rPr>
+                <w:lang w:val="en-US"/>
+              </w:rPr>
+            </w:pPr>
+            <w:hyperlink r:id="rId21" w:history="1">
+              <w:r>
+                <w:rPr>
+                  <w:rStyle w:val="Hipervnculo"/>
+                  <w:lang w:val="en-US"/>
+                </w:rPr>
+                <w:t>www.rsonline.es</w:t>
+              </w:r>
+            </w:hyperlink>
+          </w:p>
+          <w:p>
+            <w:pPr>
+              <w:rPr>
+                <w:lang w:val="en-US"/>
+              </w:rPr>
+            </w:pPr>
+            <w:r>
+              <w:rPr>
+                <w:lang w:val="en-US"/>
+              </w:rPr>
+              <w:t xml:space="preserve">Código RS: </w:t>
+            </w:r>
+            <w:r>
+              <w:rPr>
+                <w:lang w:val="en-US"/>
+              </w:rPr>
+              <w:t>186-804</w:t>
+            </w:r>
+          </w:p>
+          <w:p>
+            <w:pPr>
+              <w:rPr>
+                <w:lang w:val="en-US"/>
+              </w:rPr>
+            </w:pPr>
+          </w:p>
+          <w:p>
+            <w:pPr>
+              <w:rPr>
+                <w:lang w:val="en-US"/>
+              </w:rPr>
+            </w:pPr>
+            <w:r>
+              <w:rPr>
+                <w:noProof/>
+              </w:rPr>
+              <w:drawing>
+                <wp:inline distT="0" distB="0" distL="0" distR="0" wp14:anchorId="156F0765" wp14:editId="5F7B630A">
+                  <wp:extent cx="1381125" cy="815130"/>
+                  <wp:effectExtent l="0" t="0" r="0" b="4445"/>
+                  <wp:docPr id="13" name="Imagen 13"/>
+                  <wp:cNvGraphicFramePr>
+                    <a:graphicFrameLocks xmlns:a="http://schemas.openxmlformats.org/drawingml/2006/main" noChangeAspect="1"/>
+                  </wp:cNvGraphicFramePr>
+                  <a:graphic xmlns:a="http://schemas.openxmlformats.org/drawingml/2006/main">
+                    <a:graphicData uri="http://schemas.openxmlformats.org/drawingml/2006/picture">
+                      <pic:pic xmlns:pic="http://schemas.openxmlformats.org/drawingml/2006/picture">
+                        <pic:nvPicPr>
+                          <pic:cNvPr id="1" name=""/>
+                          <pic:cNvPicPr/>
+                        </pic:nvPicPr>
+                        <pic:blipFill>
+                          <a:blip r:embed="rId22"/>
+                          <a:stretch>
+                            <a:fillRect/>
+                          </a:stretch>
+                        </pic:blipFill>
+                        <pic:spPr>
+                          <a:xfrm>
+                            <a:off x="0" y="0"/>
+                            <a:ext cx="1415867" cy="835635"/>
+                          </a:xfrm>
+                          <a:prstGeom prst="rect">
+                            <a:avLst/>
+                          </a:prstGeom>
+                        </pic:spPr>
+                      </pic:pic>
+                    </a:graphicData>
+                  </a:graphic>
+                </wp:inline>
+              </w:drawing>
+            </w:r>
+          </w:p>
+          <w:p>
+            <w:pPr>
+              <w:rPr>
+                <w:lang w:val="en-US"/>
+              </w:rPr>
+            </w:pPr>
+          </w:p>
+        </w:tc>
+      </w:tr>
+      <w:tr>
+        <w:tc>
+          <w:tcPr>
+            <w:tcW w:w="2365" w:type="dxa"/>
+            <w:tcBorders>
+              <w:top w:val="single" w:sz="8" w:space="0" w:color="4F81BD"/>
+              <w:left w:val="single" w:sz="8" w:space="0" w:color="4F81BD"/>
+              <w:bottom w:val="single" w:sz="8" w:space="0" w:color="4F81BD"/>
+              <w:right w:val="single" w:sz="8" w:space="0" w:color="4F81BD"/>
+            </w:tcBorders>
+            <w:shd w:val="clear" w:color="auto" w:fill="FFFFFF"/>
+          </w:tcPr>
+          <w:p>
+            <w:pPr>
+              <w:rPr>
+                <w:lang w:val="en-US"/>
+              </w:rPr>
+            </w:pPr>
+          </w:p>
+          <w:p>
+            <w:pPr>
+              <w:rPr>
+                <w:lang w:val="en-US"/>
+              </w:rPr>
+            </w:pPr>
+          </w:p>
+          <w:p>
+            <w:pPr>
+              <w:rPr>
+                <w:lang w:val="en-US"/>
+              </w:rPr>
+            </w:pPr>
+          </w:p>
+          <w:p>
+            <w:pPr>
+              <w:rPr>
+                <w:lang w:val="en-US"/>
+              </w:rPr>
+            </w:pPr>
+            <w:r>
+              <w:rPr>
+                <w:lang w:val="en-US"/>
+              </w:rPr>
+              <w:t>RACK 6U</w:t>
+            </w:r>
+          </w:p>
+        </w:tc>
+        <w:tc>
+          <w:tcPr>
+            <w:tcW w:w="3119" w:type="dxa"/>
+            <w:tcBorders>
+              <w:top w:val="single" w:sz="8" w:space="0" w:color="4F81BD"/>
+              <w:left w:val="single" w:sz="8" w:space="0" w:color="4F81BD"/>
+              <w:bottom w:val="single" w:sz="8" w:space="0" w:color="4F81BD"/>
+              <w:right w:val="single" w:sz="8" w:space="0" w:color="4F81BD"/>
+            </w:tcBorders>
+          </w:tcPr>
+          <w:p>
+            <w:pPr>
+              <w:rPr>
+                <w:lang w:val="en-US"/>
+              </w:rPr>
+            </w:pPr>
+          </w:p>
+          <w:p>
+            <w:pPr>
+              <w:rPr>
+                <w:lang w:val="en-US"/>
+              </w:rPr>
+            </w:pPr>
+          </w:p>
+          <w:p>
+            <w:pPr>
+              <w:rPr>
+                <w:lang w:val="en-US"/>
+              </w:rPr>
+            </w:pPr>
+          </w:p>
+          <w:p>
+            <w:pPr>
+              <w:rPr>
+                <w:rFonts w:ascii="Times New Roman" w:hAnsi="Times New Roman" w:cs="Times New Roman"/>
+                <w:color w:val="auto"/>
+                <w:lang w:val="en-US"/>
+              </w:rPr>
+            </w:pPr>
+            <w:r>
+              <w:rPr>
+                <w:lang w:val="en-US"/>
+              </w:rPr>
+              <w:t>Rittal</w:t>
+            </w:r>
+          </w:p>
+          <w:p>
+            <w:pPr>
+              <w:rPr>
+                <w:rStyle w:val="keyvalue"/>
+                <w:lang w:val="en-US"/>
+              </w:rPr>
+            </w:pPr>
+            <w:r>
+              <w:rPr>
+                <w:lang w:val="en-US"/>
+              </w:rPr>
+              <w:t xml:space="preserve">Ref. </w:t>
+            </w:r>
+            <w:r>
+              <w:rPr>
+                <w:rStyle w:val="keyvalue"/>
+                <w:lang w:val="en-US"/>
+              </w:rPr>
+              <w:t>3684.045</w:t>
+            </w:r>
+          </w:p>
+          <w:p>
+            <w:pPr>
+              <w:rPr>
+                <w:lang w:val="en-US"/>
+              </w:rPr>
+            </w:pPr>
+            <w:hyperlink r:id="rId23" w:history="1">
+              <w:r>
+                <w:rPr>
+                  <w:rStyle w:val="Hipervnculo"/>
+                  <w:lang w:val="en-US"/>
+                </w:rPr>
+                <w:t>http://www.rittal.com/es-es/content/es/start/</w:t>
+              </w:r>
+            </w:hyperlink>
+          </w:p>
+          <w:p>
+            <w:pPr>
+              <w:rPr>
+                <w:lang w:val="en-US"/>
+              </w:rPr>
+            </w:pPr>
+          </w:p>
+        </w:tc>
+        <w:tc>
+          <w:tcPr>
+            <w:tcW w:w="2268" w:type="dxa"/>
+            <w:tcBorders>
+              <w:top w:val="single" w:sz="8" w:space="0" w:color="4F81BD"/>
+              <w:left w:val="single" w:sz="8" w:space="0" w:color="4F81BD"/>
+              <w:bottom w:val="single" w:sz="8" w:space="0" w:color="4F81BD"/>
+              <w:right w:val="single" w:sz="8" w:space="0" w:color="4F81BD"/>
+            </w:tcBorders>
+          </w:tcPr>
+          <w:p>
+            <w:pPr>
+              <w:rPr>
+                <w:rFonts w:ascii="Times New Roman" w:hAnsi="Times New Roman" w:cs="Times New Roman"/>
+                <w:color w:val="auto"/>
+              </w:rPr>
+            </w:pPr>
+            <w:r>
+              <w:t>Chasis de montaje en rack Rittal 3684.045, 6U x 84hp x 245mm, Aluminio Ripac VARIO</w:t>
+            </w:r>
+          </w:p>
+          <w:p/>
+        </w:tc>
+        <w:tc>
+          <w:tcPr>
+            <w:tcW w:w="2551" w:type="dxa"/>
+            <w:tcBorders>
+              <w:top w:val="single" w:sz="8" w:space="0" w:color="4F81BD"/>
+              <w:left w:val="single" w:sz="8" w:space="0" w:color="4F81BD"/>
+              <w:bottom w:val="single" w:sz="8" w:space="0" w:color="4F81BD"/>
+              <w:right w:val="single" w:sz="8" w:space="0" w:color="4F81BD"/>
+            </w:tcBorders>
+          </w:tcPr>
+          <w:p>
+            <w:pPr>
+              <w:rPr>
+                <w:lang w:val="en-US"/>
+              </w:rPr>
+            </w:pPr>
+            <w:r>
+              <w:rPr>
+                <w:lang w:val="en-US"/>
+              </w:rPr>
+              <w:t>RS Amidata</w:t>
+            </w:r>
+          </w:p>
+          <w:p>
+            <w:pPr>
+              <w:rPr>
+                <w:lang w:val="en-US"/>
+              </w:rPr>
+            </w:pPr>
+            <w:hyperlink r:id="rId24" w:history="1">
+              <w:r>
+                <w:rPr>
+                  <w:rStyle w:val="Hipervnculo"/>
+                  <w:lang w:val="en-US"/>
+                </w:rPr>
+                <w:t>www.rsonline.es</w:t>
+              </w:r>
+            </w:hyperlink>
+          </w:p>
+          <w:p>
+            <w:pPr>
+              <w:rPr>
+                <w:lang w:val="en-US"/>
+              </w:rPr>
+            </w:pPr>
+            <w:r>
+              <w:rPr>
+                <w:lang w:val="en-US"/>
+              </w:rPr>
+              <w:t xml:space="preserve">Código RS: </w:t>
+            </w:r>
+            <w:r>
+              <w:rPr>
+                <w:lang w:val="en-US"/>
+              </w:rPr>
+              <w:t>187-059</w:t>
+            </w:r>
+          </w:p>
+          <w:p>
+            <w:pPr>
+              <w:rPr>
+                <w:lang w:val="en-US"/>
+              </w:rPr>
+            </w:pPr>
+          </w:p>
+          <w:p>
+            <w:pPr>
+              <w:rPr>
+                <w:lang w:val="en-US"/>
+              </w:rPr>
+            </w:pPr>
+            <w:r>
+              <w:rPr>
+                <w:noProof/>
+              </w:rPr>
+              <w:drawing>
+                <wp:inline distT="0" distB="0" distL="0" distR="0" wp14:anchorId="04648E83" wp14:editId="20BBF81B">
+                  <wp:extent cx="1390650" cy="828764"/>
+                  <wp:effectExtent l="0" t="0" r="0" b="9525"/>
+                  <wp:docPr id="14" name="Imagen 14"/>
+                  <wp:cNvGraphicFramePr>
+                    <a:graphicFrameLocks xmlns:a="http://schemas.openxmlformats.org/drawingml/2006/main" noChangeAspect="1"/>
+                  </wp:cNvGraphicFramePr>
+                  <a:graphic xmlns:a="http://schemas.openxmlformats.org/drawingml/2006/main">
+                    <a:graphicData uri="http://schemas.openxmlformats.org/drawingml/2006/picture">
+                      <pic:pic xmlns:pic="http://schemas.openxmlformats.org/drawingml/2006/picture">
+                        <pic:nvPicPr>
+                          <pic:cNvPr id="1" name=""/>
+                          <pic:cNvPicPr/>
+                        </pic:nvPicPr>
+                        <pic:blipFill>
+                          <a:blip r:embed="rId25"/>
+                          <a:stretch>
+                            <a:fillRect/>
+                          </a:stretch>
+                        </pic:blipFill>
+                        <pic:spPr>
+                          <a:xfrm>
+                            <a:off x="0" y="0"/>
+                            <a:ext cx="1457913" cy="868850"/>
+                          </a:xfrm>
+                          <a:prstGeom prst="rect">
+                            <a:avLst/>
+                          </a:prstGeom>
+                        </pic:spPr>
+                      </pic:pic>
+                    </a:graphicData>
+                  </a:graphic>
+                </wp:inline>
+              </w:drawing>
+            </w:r>
+          </w:p>
+          <w:p>
+            <w:pPr>
+              <w:rPr>
+                <w:lang w:val="en-US"/>
+              </w:rPr>
+            </w:pPr>
+          </w:p>
+        </w:tc>
+      </w:tr>
+      <w:tr>
+        <w:tc>
+          <w:tcPr>
+            <w:tcW w:w="2365" w:type="dxa"/>
+            <w:tcBorders>
+              <w:top w:val="single" w:sz="8" w:space="0" w:color="4F81BD"/>
+              <w:left w:val="single" w:sz="8" w:space="0" w:color="4F81BD"/>
+              <w:bottom w:val="single" w:sz="8" w:space="0" w:color="4F81BD"/>
+              <w:right w:val="single" w:sz="8" w:space="0" w:color="4F81BD"/>
+            </w:tcBorders>
+            <w:shd w:val="clear" w:color="auto" w:fill="FFFFFF"/>
+          </w:tcPr>
+          <w:p>
+            <w:pPr>
+              <w:rPr>
+                <w:lang w:val="en-US"/>
+              </w:rPr>
+            </w:pPr>
+            <w:r>
+              <w:rPr>
+                <w:lang w:val="en-US"/>
+              </w:rPr>
+              <w:t>Guías tarjetas C.I.</w:t>
+            </w:r>
+          </w:p>
+        </w:tc>
+        <w:tc>
+          <w:tcPr>
+            <w:tcW w:w="3119" w:type="dxa"/>
+            <w:tcBorders>
+              <w:top w:val="single" w:sz="8" w:space="0" w:color="4F81BD"/>
+              <w:left w:val="single" w:sz="8" w:space="0" w:color="4F81BD"/>
+              <w:bottom w:val="single" w:sz="8" w:space="0" w:color="4F81BD"/>
+              <w:right w:val="single" w:sz="8" w:space="0" w:color="4F81BD"/>
+            </w:tcBorders>
+          </w:tcPr>
+          <w:p>
+            <w:pPr>
+              <w:rPr>
+                <w:lang w:val="en-US"/>
+              </w:rPr>
+            </w:pPr>
+          </w:p>
+        </w:tc>
+        <w:tc>
+          <w:tcPr>
+            <w:tcW w:w="2268" w:type="dxa"/>
+            <w:tcBorders>
+              <w:top w:val="single" w:sz="8" w:space="0" w:color="4F81BD"/>
+              <w:left w:val="single" w:sz="8" w:space="0" w:color="4F81BD"/>
+              <w:bottom w:val="single" w:sz="8" w:space="0" w:color="4F81BD"/>
+              <w:right w:val="single" w:sz="8" w:space="0" w:color="4F81BD"/>
+            </w:tcBorders>
+          </w:tcPr>
+          <w:p>
+            <w:pPr>
+              <w:rPr>
+                <w:lang w:val="en-US"/>
+              </w:rPr>
+            </w:pPr>
+          </w:p>
+        </w:tc>
+        <w:tc>
+          <w:tcPr>
+            <w:tcW w:w="2551" w:type="dxa"/>
+            <w:tcBorders>
+              <w:top w:val="single" w:sz="8" w:space="0" w:color="4F81BD"/>
+              <w:left w:val="single" w:sz="8" w:space="0" w:color="4F81BD"/>
+              <w:bottom w:val="single" w:sz="8" w:space="0" w:color="4F81BD"/>
+              <w:right w:val="single" w:sz="8" w:space="0" w:color="4F81BD"/>
+            </w:tcBorders>
+          </w:tcPr>
+          <w:p>
+            <w:pPr>
+              <w:rPr>
+                <w:lang w:val="en-US"/>
+              </w:rPr>
+            </w:pPr>
+            <w:r>
+              <w:rPr>
+                <w:lang w:val="en-US"/>
+              </w:rPr>
+              <w:t>RS Amidata</w:t>
+            </w:r>
+          </w:p>
+          <w:p>
+            <w:pPr>
+              <w:rPr>
+                <w:lang w:val="en-US"/>
+              </w:rPr>
+            </w:pPr>
+            <w:hyperlink r:id="rId26" w:history="1">
+              <w:r>
+                <w:rPr>
+                  <w:rStyle w:val="Hipervnculo"/>
+                  <w:lang w:val="en-US"/>
+                </w:rPr>
+                <w:t>www.rsonline.es</w:t>
+              </w:r>
+            </w:hyperlink>
+          </w:p>
+          <w:p>
+            <w:pPr>
+              <w:rPr>
+                <w:lang w:val="en-US"/>
+              </w:rPr>
+            </w:pPr>
+            <w:r>
+              <w:rPr>
+                <w:lang w:val="en-US"/>
+              </w:rPr>
+              <w:lastRenderedPageBreak/>
+              <w:t xml:space="preserve">Código RS: </w:t>
+            </w:r>
+            <w:r>
+              <w:rPr>
+                <w:lang w:val="en-US"/>
+              </w:rPr>
+              <w:t>487-729</w:t>
+            </w:r>
           </w:p>
         </w:tc>
       </w:tr>
     </w:tbl>
+    <w:p>
+      <w:pPr>
+        <w:rPr>
+          <w:lang w:val="en-US"/>
+        </w:rPr>
+      </w:pPr>
+    </w:p>
+    <w:p>
+      <w:pPr>
+        <w:rPr>
+          <w:lang w:val="en-US"/>
+        </w:rPr>
+      </w:pPr>
+    </w:p>
+    <w:p>
+      <w:pPr>
+        <w:rPr>
+          <w:lang w:val="en-US"/>
+        </w:rPr>
+      </w:pPr>
+    </w:p>
+    <w:p>
+      <w:pPr>
+        <w:rPr>
+          <w:lang w:val="en-US"/>
+        </w:rPr>
+      </w:pPr>
+    </w:p>
+    <w:p>
+      <w:pPr>
+        <w:rPr>
+          <w:lang w:val="en-US"/>
+        </w:rPr>
+      </w:pPr>
+    </w:p>
+    <w:p>
+      <w:pPr>
+        <w:rPr>
+          <w:lang w:val="en-US"/>
+        </w:rPr>
+      </w:pPr>
+    </w:p>
+    <w:p>
+      <w:pPr>
+        <w:rPr>
+          <w:lang w:val="en-US"/>
+        </w:rPr>
+      </w:pPr>
+    </w:p>
+    <w:p>
+      <w:pPr>
+        <w:rPr>
+          <w:lang w:val="en-US"/>
+        </w:rPr>
+      </w:pPr>
+    </w:p>
+    <w:p>
+      <w:pPr>
+        <w:rPr>
+          <w:lang w:val="en-US"/>
+        </w:rPr>
+      </w:pPr>
+    </w:p>
+    <w:p>
+      <w:pPr>
+        <w:rPr>
+          <w:lang w:val="en-US"/>
+        </w:rPr>
+      </w:pPr>
+    </w:p>
+    <w:p>
+      <w:pPr>
+        <w:rPr>
+          <w:lang w:val="en-US"/>
+        </w:rPr>
+      </w:pPr>
+    </w:p>
+    <w:p>
+      <w:pPr>
+        <w:rPr>
+          <w:lang w:val="en-US"/>
+        </w:rPr>
+      </w:pPr>
+    </w:p>
+    <w:p>
+      <w:pPr>
+        <w:rPr>
+          <w:lang w:val="en-US"/>
+        </w:rPr>
+      </w:pPr>
+    </w:p>
+    <w:p>
+      <w:pPr>
+        <w:rPr>
+          <w:lang w:val="en-US"/>
+        </w:rPr>
+      </w:pPr>
+    </w:p>
+    <w:p>
+      <w:pPr>
+        <w:rPr>
+          <w:lang w:val="en-US"/>
+        </w:rPr>
+      </w:pPr>
+    </w:p>
+    <w:p>
+      <w:pPr>
+        <w:rPr>
+          <w:lang w:val="en-US"/>
+        </w:rPr>
+      </w:pPr>
+    </w:p>
+    <w:p>
+      <w:pPr>
+        <w:rPr>
+          <w:lang w:val="en-US"/>
+        </w:rPr>
+      </w:pPr>
+    </w:p>
+    <w:p>
+      <w:pPr>
+        <w:rPr>
+          <w:lang w:val="en-US"/>
+        </w:rPr>
+      </w:pPr>
+    </w:p>
+    <w:p>
+      <w:pPr>
+        <w:rPr>
+          <w:lang w:val="en-US"/>
+        </w:rPr>
+      </w:pPr>
+    </w:p>
+    <w:p>
+      <w:pPr>
+        <w:rPr>
+          <w:lang w:val="en-US"/>
+        </w:rPr>
+      </w:pPr>
+    </w:p>
+    <w:p>
+      <w:pPr>
+        <w:rPr>
+          <w:lang w:val="en-US"/>
+        </w:rPr>
+      </w:pPr>
+    </w:p>
+    <w:p>
+      <w:pPr>
+        <w:rPr>
+          <w:lang w:val="en-US"/>
+        </w:rPr>
+      </w:pPr>
+    </w:p>
+    <w:p>
+      <w:pPr>
+        <w:rPr>
+          <w:lang w:val="en-US"/>
+        </w:rPr>
+      </w:pPr>
+    </w:p>
+    <w:p>
+      <w:pPr>
+        <w:rPr>
+          <w:lang w:val="en-US"/>
+        </w:rPr>
+      </w:pPr>
+    </w:p>
+    <w:p>
+      <w:pPr>
+        <w:rPr>
+          <w:lang w:val="en-US"/>
+        </w:rPr>
+      </w:pPr>
+    </w:p>
+    <w:p>
+      <w:pPr>
+        <w:rPr>
+          <w:lang w:val="en-US"/>
+        </w:rPr>
+      </w:pPr>
+    </w:p>
+    <w:p>
+      <w:pPr>
+        <w:rPr>
+          <w:lang w:val="en-US"/>
+        </w:rPr>
+      </w:pPr>
+    </w:p>
     <w:p>
       <w:pPr>
         <w:rPr>
@@ -5157,8 +6052,7 @@
         <w:tblLook w:val="00A0" w:firstRow="1" w:lastRow="0" w:firstColumn="1" w:lastColumn="0" w:noHBand="0" w:noVBand="0"/>
       </w:tblPr>
       <w:tblGrid>
-        <w:gridCol w:w="1786"/>
-        <w:gridCol w:w="154"/>
+        <w:gridCol w:w="1940"/>
         <w:gridCol w:w="2126"/>
         <w:gridCol w:w="3686"/>
         <w:gridCol w:w="2551"/>
@@ -5166,7 +6060,8 @@
       <w:tr>
         <w:tc>
           <w:tcPr>
-            <w:tcW w:w="1786" w:type="dxa"/>
+            <w:tcW w:w="10303" w:type="dxa"/>
+            <w:gridSpan w:val="4"/>
             <w:tcBorders>
               <w:top w:val="nil"/>
               <w:left w:val="nil"/>
@@ -5179,56 +6074,22 @@
           <w:p>
             <w:pPr>
               <w:rPr>
+                <w:rFonts w:ascii="Arial" w:hAnsi="Arial" w:cs="Arial"/>
                 <w:b/>
                 <w:bCs/>
-                <w:lang w:val="en-US"/>
-              </w:rPr>
-            </w:pPr>
-          </w:p>
-        </w:tc>
-        <w:tc>
-          <w:tcPr>
-            <w:tcW w:w="8517" w:type="dxa"/>
-            <w:gridSpan w:val="4"/>
-            <w:tcBorders>
-              <w:top w:val="nil"/>
-              <w:left w:val="nil"/>
-              <w:bottom w:val="single" w:sz="24" w:space="0" w:color="4F81BD"/>
-              <w:right w:val="nil"/>
-            </w:tcBorders>
-            <w:shd w:val="clear" w:color="auto" w:fill="FFFFFF"/>
-          </w:tcPr>
-          <w:p>
-            <w:pPr>
-              <w:rPr>
+                <w:sz w:val="24"/>
+                <w:szCs w:val="24"/>
+              </w:rPr>
+            </w:pPr>
+            <w:r>
+              <w:rPr>
+                <w:rFonts w:ascii="Arial" w:hAnsi="Arial" w:cs="Arial"/>
+                <w:b/>
                 <w:bCs/>
                 <w:sz w:val="24"/>
                 <w:szCs w:val="24"/>
               </w:rPr>
-            </w:pPr>
-            <w:r>
-              <w:rPr>
-                <w:bCs/>
-                <w:sz w:val="24"/>
-                <w:szCs w:val="24"/>
-              </w:rPr>
-              <w:t>Interruptor</w:t>
-            </w:r>
-            <w:r>
-              <w:rPr>
-                <w:bCs/>
-                <w:sz w:val="24"/>
-                <w:szCs w:val="24"/>
-              </w:rPr>
-              <w:t xml:space="preserve"> </w:t>
-            </w:r>
-            <w:r>
-              <w:rPr>
-                <w:bCs/>
-                <w:sz w:val="24"/>
-                <w:szCs w:val="24"/>
-              </w:rPr>
-              <w:t>cuádruple analógico con baja resistencia ON</w:t>
+              <w:t>Interruptor cuádruple analógico con baja resistencia ON</w:t>
             </w:r>
           </w:p>
         </w:tc>
@@ -5237,7 +6098,6 @@
         <w:tc>
           <w:tcPr>
             <w:tcW w:w="1940" w:type="dxa"/>
-            <w:gridSpan w:val="2"/>
             <w:tcBorders>
               <w:top w:val="single" w:sz="24" w:space="0" w:color="4F81BD"/>
               <w:left w:val="single" w:sz="8" w:space="0" w:color="4F81BD"/>
@@ -5350,7 +6210,6 @@
         <w:tc>
           <w:tcPr>
             <w:tcW w:w="1940" w:type="dxa"/>
-            <w:gridSpan w:val="2"/>
             <w:tcBorders>
               <w:top w:val="single" w:sz="8" w:space="0" w:color="4F81BD"/>
               <w:left w:val="single" w:sz="8" w:space="0" w:color="4F81BD"/>
@@ -5422,31 +6281,8 @@
             </w:tcBorders>
           </w:tcPr>
           <w:p>
-            <w:proofErr w:type="spellStart"/>
-            <w:proofErr w:type="gramStart"/>
-            <w:r>
-              <w:t>iCMOS</w:t>
-            </w:r>
-            <w:proofErr w:type="spellEnd"/>
-            <w:proofErr w:type="gramEnd"/>
-            <w:r>
-              <w:t xml:space="preserve">, </w:t>
-            </w:r>
-            <w:proofErr w:type="spellStart"/>
-            <w:r>
-              <w:t>Quad</w:t>
-            </w:r>
-            <w:proofErr w:type="spellEnd"/>
-            <w:r>
-              <w:t xml:space="preserve"> SPST </w:t>
-            </w:r>
-            <w:proofErr w:type="spellStart"/>
-            <w:r>
-              <w:t>Switches</w:t>
-            </w:r>
-            <w:proofErr w:type="spellEnd"/>
-            <w:r>
-              <w:t>.</w:t>
+            <w:r>
+              <w:t>iCMOS, Quad SPST Switches.</w:t>
             </w:r>
           </w:p>
           <w:p>
@@ -5497,24 +6333,16 @@
               <w:rPr>
                 <w:lang w:val="en-US"/>
               </w:rPr>
-              <w:t xml:space="preserve">RS </w:t>
-            </w:r>
-            <w:proofErr w:type="spellStart"/>
-            <w:r>
+              <w:t>RS Amidata</w:t>
+            </w:r>
+          </w:p>
+          <w:p>
+            <w:pPr>
               <w:rPr>
                 <w:lang w:val="en-US"/>
               </w:rPr>
-              <w:t>Amidata</w:t>
-            </w:r>
-            <w:proofErr w:type="spellEnd"/>
-          </w:p>
-          <w:p>
-            <w:pPr>
-              <w:rPr>
-                <w:lang w:val="en-US"/>
-              </w:rPr>
-            </w:pPr>
-            <w:hyperlink r:id="rId17" w:history="1">
+            </w:pPr>
+            <w:hyperlink r:id="rId27" w:history="1">
               <w:r>
                 <w:rPr>
                   <w:rStyle w:val="Hipervnculo"/>
@@ -5530,19 +6358,11 @@
                 <w:lang w:val="en-US"/>
               </w:rPr>
             </w:pPr>
-            <w:proofErr w:type="spellStart"/>
             <w:r>
               <w:rPr>
                 <w:lang w:val="en-US"/>
               </w:rPr>
-              <w:t>Código</w:t>
-            </w:r>
-            <w:proofErr w:type="spellEnd"/>
-            <w:r>
-              <w:rPr>
-                <w:lang w:val="en-US"/>
-              </w:rPr>
-              <w:t xml:space="preserve"> RS: </w:t>
+              <w:t xml:space="preserve">Código RS: </w:t>
             </w:r>
             <w:r>
               <w:rPr>
@@ -5564,7 +6384,6 @@
         <w:tc>
           <w:tcPr>
             <w:tcW w:w="1940" w:type="dxa"/>
-            <w:gridSpan w:val="2"/>
             <w:tcBorders>
               <w:top w:val="single" w:sz="8" w:space="0" w:color="4F81BD"/>
               <w:left w:val="single" w:sz="8" w:space="0" w:color="4F81BD"/>
@@ -5732,6 +6551,7 @@
         <w:rPr>
           <w:lang w:val="en-US"/>
         </w:rPr>
+        <w:lastRenderedPageBreak/>
         <w:t>notas</w:t>
       </w:r>
     </w:p>
@@ -5783,17 +6603,11 @@
     </w:p>
     <w:p>
       <w:r>
-        <w:t>Conversor MIDI/</w:t>
+        <w:t>Conversor MIDI/VOctava</w:t>
       </w:r>
-      <w:proofErr w:type="spellStart"/>
+    </w:p>
+    <w:p>
       <w:r>
-        <w:t>VOctava</w:t>
-      </w:r>
-      <w:proofErr w:type="spellEnd"/>
-    </w:p>
-    <w:p>
-      <w:r>
-        <w:lastRenderedPageBreak/>
         <w:t>https://www.midi-hardware.com/index.php?section=prod_info&amp;product=MINICV</w:t>
       </w:r>
     </w:p>
@@ -5853,35 +6667,7 @@
         <w:rPr>
           <w:lang w:val="en-US"/>
         </w:rPr>
-        <w:t xml:space="preserve">If you take a piano and play the middle </w:t>
-      </w:r>
-      <w:proofErr w:type="gramStart"/>
-      <w:r>
-        <w:rPr>
-          <w:lang w:val="en-US"/>
-        </w:rPr>
-        <w:t>A</w:t>
-      </w:r>
-      <w:proofErr w:type="gramEnd"/>
-      <w:r>
-        <w:rPr>
-          <w:lang w:val="en-US"/>
-        </w:rPr>
-        <w:t xml:space="preserve"> note (A4), it makes a specific tone which has a frequency of 440Hz. If you now play the A note to the right of this one (12 notes up, A5) the note sounds the same except higher pitch and has a frequency of 880Hz. (The lower note is a harmonic of the upper note which is why they sound OK when played together). Now, if you play the next </w:t>
-      </w:r>
-      <w:proofErr w:type="gramStart"/>
-      <w:r>
-        <w:rPr>
-          <w:lang w:val="en-US"/>
-        </w:rPr>
-        <w:t>A</w:t>
-      </w:r>
-      <w:proofErr w:type="gramEnd"/>
-      <w:r>
-        <w:rPr>
-          <w:lang w:val="en-US"/>
-        </w:rPr>
-        <w:t xml:space="preserve"> note to the right (A6), the note sounds higher pitched than the previous A note; it has a frequency of 1760Hz.</w:t>
+        <w:t>If you take a piano and play the middle A note (A4), it makes a specific tone which has a frequency of 440Hz. If you now play the A note to the right of this one (12 notes up, A5) the note sounds the same except higher pitch and has a frequency of 880Hz. (The lower note is a harmonic of the upper note which is why they sound OK when played together). Now, if you play the next A note to the right (A6), the note sounds higher pitched than the previous A note; it has a frequency of 1760Hz.</w:t>
       </w:r>
     </w:p>
     <w:p>
@@ -5923,7 +6709,14 @@
         <w:rPr>
           <w:lang w:val="en-US"/>
         </w:rPr>
-        <w:t>So with all that complicated theory out of the way, we need to find a method to take in a linear voltage source (1V Octave Keyboard) and convert it into a voltage source that produces exponential voltages. To do this we will use a component that has inherent exponential qualities, the bipolar junction transistor or BJT.</w:t>
+        <w:t xml:space="preserve">So with all that complicated theory out of the way, we need to find a method to take in a linear voltage source (1V Octave Keyboard) and convert it into a voltage source that </w:t>
+      </w:r>
+      <w:r>
+        <w:rPr>
+          <w:lang w:val="en-US"/>
+        </w:rPr>
+        <w:lastRenderedPageBreak/>
+        <w:t>produces exponential voltages. To do this we will use a component that has inherent exponential qualities, the bipolar junction transistor or BJT.</w:t>
       </w:r>
     </w:p>
     <w:p>
@@ -6262,9 +7055,32 @@
                 <w:sz w:val="24"/>
                 <w:szCs w:val="24"/>
               </w:rPr>
-              <w:t xml:space="preserve">1v </w:t>
-            </w:r>
-            <w:proofErr w:type="spellStart"/>
+              <w:t>1v Octave V</w:t>
+            </w:r>
+          </w:p>
+        </w:tc>
+        <w:tc>
+          <w:tcPr>
+            <w:tcW w:w="1620" w:type="dxa"/>
+            <w:tcBorders>
+              <w:top w:val="outset" w:sz="6" w:space="0" w:color="auto"/>
+              <w:left w:val="outset" w:sz="6" w:space="0" w:color="auto"/>
+              <w:bottom w:val="outset" w:sz="6" w:space="0" w:color="auto"/>
+              <w:right w:val="outset" w:sz="6" w:space="0" w:color="auto"/>
+            </w:tcBorders>
+            <w:vAlign w:val="center"/>
+            <w:hideMark/>
+          </w:tcPr>
+          <w:p>
+            <w:pPr>
+              <w:jc w:val="center"/>
+              <w:rPr>
+                <w:rFonts w:ascii="Times New Roman" w:hAnsi="Times New Roman" w:cs="Times New Roman"/>
+                <w:color w:val="auto"/>
+                <w:sz w:val="24"/>
+                <w:szCs w:val="24"/>
+              </w:rPr>
+            </w:pPr>
             <w:r>
               <w:rPr>
                 <w:rFonts w:ascii="Times New Roman" w:hAnsi="Times New Roman" w:cs="Times New Roman"/>
@@ -6274,9 +7090,32 @@
                 <w:sz w:val="24"/>
                 <w:szCs w:val="24"/>
               </w:rPr>
-              <w:t>Octave</w:t>
-            </w:r>
-            <w:proofErr w:type="spellEnd"/>
+              <w:t>Expo Output</w:t>
+            </w:r>
+          </w:p>
+        </w:tc>
+        <w:tc>
+          <w:tcPr>
+            <w:tcW w:w="1365" w:type="dxa"/>
+            <w:tcBorders>
+              <w:top w:val="outset" w:sz="6" w:space="0" w:color="auto"/>
+              <w:left w:val="outset" w:sz="6" w:space="0" w:color="auto"/>
+              <w:bottom w:val="outset" w:sz="6" w:space="0" w:color="auto"/>
+              <w:right w:val="outset" w:sz="6" w:space="0" w:color="auto"/>
+            </w:tcBorders>
+            <w:vAlign w:val="center"/>
+            <w:hideMark/>
+          </w:tcPr>
+          <w:p>
+            <w:pPr>
+              <w:jc w:val="center"/>
+              <w:rPr>
+                <w:rFonts w:ascii="Times New Roman" w:hAnsi="Times New Roman" w:cs="Times New Roman"/>
+                <w:color w:val="auto"/>
+                <w:sz w:val="24"/>
+                <w:szCs w:val="24"/>
+              </w:rPr>
+            </w:pPr>
             <w:r>
               <w:rPr>
                 <w:rFonts w:ascii="Times New Roman" w:hAnsi="Times New Roman" w:cs="Times New Roman"/>
@@ -6286,80 +7125,8 @@
                 <w:sz w:val="24"/>
                 <w:szCs w:val="24"/>
               </w:rPr>
-              <w:t xml:space="preserve"> V</w:t>
-            </w:r>
-          </w:p>
-        </w:tc>
-        <w:tc>
-          <w:tcPr>
-            <w:tcW w:w="1620" w:type="dxa"/>
-            <w:tcBorders>
-              <w:top w:val="outset" w:sz="6" w:space="0" w:color="auto"/>
-              <w:left w:val="outset" w:sz="6" w:space="0" w:color="auto"/>
-              <w:bottom w:val="outset" w:sz="6" w:space="0" w:color="auto"/>
-              <w:right w:val="outset" w:sz="6" w:space="0" w:color="auto"/>
-            </w:tcBorders>
-            <w:vAlign w:val="center"/>
-            <w:hideMark/>
-          </w:tcPr>
-          <w:p>
-            <w:pPr>
-              <w:jc w:val="center"/>
-              <w:rPr>
-                <w:rFonts w:ascii="Times New Roman" w:hAnsi="Times New Roman" w:cs="Times New Roman"/>
-                <w:color w:val="auto"/>
-                <w:sz w:val="24"/>
-                <w:szCs w:val="24"/>
-              </w:rPr>
-            </w:pPr>
-            <w:r>
-              <w:rPr>
-                <w:rFonts w:ascii="Times New Roman" w:hAnsi="Times New Roman" w:cs="Times New Roman"/>
-                <w:b/>
-                <w:bCs/>
-                <w:color w:val="auto"/>
-                <w:sz w:val="24"/>
-                <w:szCs w:val="24"/>
-              </w:rPr>
-              <w:t>Expo Output</w:t>
-            </w:r>
-          </w:p>
-        </w:tc>
-        <w:tc>
-          <w:tcPr>
-            <w:tcW w:w="1365" w:type="dxa"/>
-            <w:tcBorders>
-              <w:top w:val="outset" w:sz="6" w:space="0" w:color="auto"/>
-              <w:left w:val="outset" w:sz="6" w:space="0" w:color="auto"/>
-              <w:bottom w:val="outset" w:sz="6" w:space="0" w:color="auto"/>
-              <w:right w:val="outset" w:sz="6" w:space="0" w:color="auto"/>
-            </w:tcBorders>
-            <w:vAlign w:val="center"/>
-            <w:hideMark/>
-          </w:tcPr>
-          <w:p>
-            <w:pPr>
-              <w:jc w:val="center"/>
-              <w:rPr>
-                <w:rFonts w:ascii="Times New Roman" w:hAnsi="Times New Roman" w:cs="Times New Roman"/>
-                <w:color w:val="auto"/>
-                <w:sz w:val="24"/>
-                <w:szCs w:val="24"/>
-              </w:rPr>
-            </w:pPr>
-            <w:proofErr w:type="spellStart"/>
-            <w:r>
-              <w:rPr>
-                <w:rFonts w:ascii="Times New Roman" w:hAnsi="Times New Roman" w:cs="Times New Roman"/>
-                <w:b/>
-                <w:bCs/>
-                <w:color w:val="auto"/>
-                <w:sz w:val="24"/>
-                <w:szCs w:val="24"/>
-              </w:rPr>
               <w:t>Frequency</w:t>
             </w:r>
-            <w:proofErr w:type="spellEnd"/>
           </w:p>
         </w:tc>
       </w:tr>
@@ -7430,6 +8197,7 @@
                 <w:sz w:val="24"/>
                 <w:szCs w:val="24"/>
               </w:rPr>
+              <w:lastRenderedPageBreak/>
               <w:t>F#0</w:t>
             </w:r>
           </w:p>
@@ -8290,7 +9058,6 @@
                 <w:sz w:val="24"/>
                 <w:szCs w:val="24"/>
               </w:rPr>
-              <w:lastRenderedPageBreak/>
               <w:t>B0</w:t>
             </w:r>
           </w:p>
@@ -12419,6 +13186,7 @@
                 <w:sz w:val="24"/>
                 <w:szCs w:val="24"/>
               </w:rPr>
+              <w:lastRenderedPageBreak/>
               <w:t>B2</w:t>
             </w:r>
           </w:p>
@@ -13279,7 +14047,6 @@
                 <w:sz w:val="24"/>
                 <w:szCs w:val="24"/>
               </w:rPr>
-              <w:lastRenderedPageBreak/>
               <w:t>E3</w:t>
             </w:r>
           </w:p>
@@ -16732,6 +17499,7 @@
         <w:rPr>
           <w:lang w:val="en-US"/>
         </w:rPr>
+        <w:lastRenderedPageBreak/>
         <w:t>The equation that relates the base-emitter voltage to the collector current is exponential:</w:t>
       </w:r>
     </w:p>
@@ -16763,7 +17531,7 @@
             <wp:extent cx="1438275" cy="238125"/>
             <wp:effectExtent l="0" t="0" r="9525" b="9525"/>
             <wp:docPr id="12" name="Imagen 12" descr="https://latex.codecogs.com/gif.latex?I_C&amp;space;=&amp;space;I_S&amp;space;%28e%5E%7B%28%5Cfrac%7BqV_%7Bbe%7D%7D%7BkT%7D%29%7D-1%29">
-              <a:hlinkClick xmlns:a="http://schemas.openxmlformats.org/drawingml/2006/main" r:id="rId18" tgtFrame="&quot;_blank&quot;"/>
+              <a:hlinkClick xmlns:a="http://schemas.openxmlformats.org/drawingml/2006/main" r:id="rId28" tgtFrame="&quot;_blank&quot;"/>
             </wp:docPr>
             <wp:cNvGraphicFramePr>
               <a:graphicFrameLocks xmlns:a="http://schemas.openxmlformats.org/drawingml/2006/main" noChangeAspect="1"/>
@@ -16773,14 +17541,14 @@
                 <pic:pic xmlns:pic="http://schemas.openxmlformats.org/drawingml/2006/picture">
                   <pic:nvPicPr>
                     <pic:cNvPr id="0" name="Picture 1" descr="https://latex.codecogs.com/gif.latex?I_C&amp;space;=&amp;space;I_S&amp;space;%28e%5E%7B%28%5Cfrac%7BqV_%7Bbe%7D%7D%7BkT%7D%29%7D-1%29">
-                      <a:hlinkClick r:id="rId18" tgtFrame="&quot;_blank&quot;"/>
+                      <a:hlinkClick r:id="rId28" tgtFrame="&quot;_blank&quot;"/>
                     </pic:cNvPr>
                     <pic:cNvPicPr>
                       <a:picLocks noChangeAspect="1" noChangeArrowheads="1"/>
                     </pic:cNvPicPr>
                   </pic:nvPicPr>
                   <pic:blipFill>
-                    <a:blip r:embed="rId19">
+                    <a:blip r:embed="rId29">
                       <a:extLst>
                         <a:ext uri="{28A0092B-C50C-407E-A947-70E740481C1C}">
                           <a14:useLocalDpi xmlns:a14="http://schemas.microsoft.com/office/drawing/2010/main" val="0"/>
@@ -16824,12 +17592,9 @@
       <w:pPr>
         <w:pStyle w:val="NormalWeb"/>
       </w:pPr>
-      <w:proofErr w:type="spellStart"/>
       <w:r>
-        <w:lastRenderedPageBreak/>
         <w:t>Where</w:t>
       </w:r>
-      <w:proofErr w:type="spellEnd"/>
     </w:p>
     <w:p>
       <w:pPr>
@@ -16840,30 +17605,15 @@
         <w:spacing w:before="100" w:beforeAutospacing="1" w:after="100" w:afterAutospacing="1"/>
         <w:jc w:val="left"/>
       </w:pPr>
-      <w:proofErr w:type="spellStart"/>
       <w:r>
         <w:rPr>
           <w:rStyle w:val="Textoennegrita"/>
         </w:rPr>
         <w:t>Ic</w:t>
       </w:r>
-      <w:proofErr w:type="spellEnd"/>
       <w:r>
-        <w:t xml:space="preserve"> - </w:t>
+        <w:t xml:space="preserve"> - Collector current</w:t>
       </w:r>
-      <w:proofErr w:type="spellStart"/>
-      <w:r>
-        <w:t>Collector</w:t>
-      </w:r>
-      <w:proofErr w:type="spellEnd"/>
-      <w:r>
-        <w:t xml:space="preserve"> </w:t>
-      </w:r>
-      <w:proofErr w:type="spellStart"/>
-      <w:r>
-        <w:t>current</w:t>
-      </w:r>
-      <w:proofErr w:type="spellEnd"/>
     </w:p>
     <w:p>
       <w:pPr>
@@ -16874,30 +17624,15 @@
         <w:spacing w:before="100" w:beforeAutospacing="1" w:after="100" w:afterAutospacing="1"/>
         <w:jc w:val="left"/>
       </w:pPr>
-      <w:proofErr w:type="spellStart"/>
       <w:r>
         <w:rPr>
           <w:rStyle w:val="Textoennegrita"/>
         </w:rPr>
         <w:t>Is</w:t>
       </w:r>
-      <w:proofErr w:type="spellEnd"/>
       <w:r>
-        <w:t xml:space="preserve"> - </w:t>
+        <w:t xml:space="preserve"> - Saturation current</w:t>
       </w:r>
-      <w:proofErr w:type="spellStart"/>
-      <w:r>
-        <w:t>Saturation</w:t>
-      </w:r>
-      <w:proofErr w:type="spellEnd"/>
-      <w:r>
-        <w:t xml:space="preserve"> </w:t>
-      </w:r>
-      <w:proofErr w:type="spellStart"/>
-      <w:r>
-        <w:t>current</w:t>
-      </w:r>
-      <w:proofErr w:type="spellEnd"/>
     </w:p>
     <w:p>
       <w:pPr>
@@ -16915,21 +17650,8 @@
         <w:t>q</w:t>
       </w:r>
       <w:r>
-        <w:t xml:space="preserve"> - </w:t>
+        <w:t xml:space="preserve"> - Electron charge</w:t>
       </w:r>
-      <w:proofErr w:type="spellStart"/>
-      <w:r>
-        <w:t>Electron</w:t>
-      </w:r>
-      <w:proofErr w:type="spellEnd"/>
-      <w:r>
-        <w:t xml:space="preserve"> </w:t>
-      </w:r>
-      <w:proofErr w:type="spellStart"/>
-      <w:r>
-        <w:t>charge</w:t>
-      </w:r>
-      <w:proofErr w:type="spellEnd"/>
     </w:p>
     <w:p>
       <w:pPr>
@@ -16940,30 +17662,15 @@
         <w:spacing w:before="100" w:beforeAutospacing="1" w:after="100" w:afterAutospacing="1"/>
         <w:jc w:val="left"/>
       </w:pPr>
-      <w:proofErr w:type="spellStart"/>
       <w:r>
         <w:rPr>
           <w:rStyle w:val="Textoennegrita"/>
         </w:rPr>
         <w:t>Vbe</w:t>
       </w:r>
-      <w:proofErr w:type="spellEnd"/>
       <w:r>
-        <w:t xml:space="preserve"> - Base-</w:t>
+        <w:t xml:space="preserve"> - Base-emitter voltage</w:t>
       </w:r>
-      <w:proofErr w:type="spellStart"/>
-      <w:r>
-        <w:t>emitter</w:t>
-      </w:r>
-      <w:proofErr w:type="spellEnd"/>
-      <w:r>
-        <w:t xml:space="preserve"> </w:t>
-      </w:r>
-      <w:proofErr w:type="spellStart"/>
-      <w:r>
-        <w:t>voltage</w:t>
-      </w:r>
-      <w:proofErr w:type="spellEnd"/>
     </w:p>
     <w:p>
       <w:pPr>
@@ -16981,21 +17688,8 @@
         <w:t xml:space="preserve">k </w:t>
       </w:r>
       <w:r>
-        <w:t xml:space="preserve">- </w:t>
+        <w:t>- Boltzmann Constant</w:t>
       </w:r>
-      <w:proofErr w:type="spellStart"/>
-      <w:r>
-        <w:t>Boltzmann</w:t>
-      </w:r>
-      <w:proofErr w:type="spellEnd"/>
-      <w:r>
-        <w:t xml:space="preserve"> </w:t>
-      </w:r>
-      <w:proofErr w:type="spellStart"/>
-      <w:r>
-        <w:t>Constant</w:t>
-      </w:r>
-      <w:proofErr w:type="spellEnd"/>
     </w:p>
     <w:p>
       <w:pPr>
@@ -17013,15 +17707,7 @@
         <w:t>T</w:t>
       </w:r>
       <w:r>
-        <w:t xml:space="preserve"> - </w:t>
-      </w:r>
-      <w:proofErr w:type="spellStart"/>
-      <w:r>
-        <w:t>Temperature</w:t>
-      </w:r>
-      <w:proofErr w:type="spellEnd"/>
-      <w:r>
-        <w:t xml:space="preserve"> (in kelvin)</w:t>
+        <w:t xml:space="preserve"> - Temperature (in kelvin)</w:t>
       </w:r>
     </w:p>
     <w:p>
@@ -17045,7 +17731,7 @@
         </w:rPr>
         <w:t>Luckily for us, there are clever people who have already done the hard mathematics (</w:t>
       </w:r>
-      <w:hyperlink r:id="rId20" w:tgtFrame="_blank" w:history="1">
+      <w:hyperlink r:id="rId30" w:tgtFrame="_blank" w:history="1">
         <w:r>
           <w:rPr>
             <w:rStyle w:val="Hipervnculo"/>
@@ -17176,6 +17862,55 @@
     <w:p>
       <w:pPr>
         <w:rPr>
+          <w:lang w:val="en-US"/>
+        </w:rPr>
+      </w:pPr>
+    </w:p>
+    <w:p>
+      <w:pPr>
+        <w:rPr>
+          <w:lang w:val="en-US"/>
+        </w:rPr>
+      </w:pPr>
+    </w:p>
+    <w:p>
+      <w:pPr>
+        <w:rPr>
+          <w:lang w:val="en-US"/>
+        </w:rPr>
+      </w:pPr>
+    </w:p>
+    <w:p>
+      <w:pPr>
+        <w:rPr>
+          <w:lang w:val="en-US"/>
+        </w:rPr>
+      </w:pPr>
+    </w:p>
+    <w:p>
+      <w:pPr>
+        <w:rPr>
+          <w:lang w:val="en-US"/>
+        </w:rPr>
+      </w:pPr>
+    </w:p>
+    <w:p>
+      <w:pPr>
+        <w:rPr>
+          <w:lang w:val="en-US"/>
+        </w:rPr>
+      </w:pPr>
+    </w:p>
+    <w:p>
+      <w:pPr>
+        <w:rPr>
+          <w:lang w:val="en-US"/>
+        </w:rPr>
+      </w:pPr>
+    </w:p>
+    <w:p>
+      <w:pPr>
+        <w:rPr>
           <w:color w:val="00B050"/>
         </w:rPr>
       </w:pPr>
@@ -17283,15 +18018,7 @@
     </w:p>
     <w:p>
       <w:r>
-        <w:t xml:space="preserve">Tarjeta </w:t>
-      </w:r>
-      <w:proofErr w:type="spellStart"/>
-      <w:r>
-        <w:t>Eurocard</w:t>
-      </w:r>
-      <w:proofErr w:type="spellEnd"/>
-      <w:r>
-        <w:t xml:space="preserve"> PCB RE318-LF, Una Cara DIN 41612 C FR4 con 33 x 55 1mm de orificio, 2.54 x 2.54mm de paso,</w:t>
+        <w:t>Tarjeta Eurocard PCB RE318-LF, Una Cara DIN 41612 C FR4 con 33 x 55 1mm de orificio, 2.54 x 2.54mm de paso,</w:t>
       </w:r>
     </w:p>
     <w:p/>
@@ -17322,7 +18049,6 @@
         <w:rPr>
           <w:color w:val="00B050"/>
         </w:rPr>
-        <w:lastRenderedPageBreak/>
         <w:t>Placa de matriz RE320-LF, cara única, DIN 41612 C, FR4, orificios: 37 x 53, diámetro 1mm, paso 2.54 x 2.54mm</w:t>
       </w:r>
     </w:p>
@@ -17383,35 +18109,11 @@
           <w:color w:val="auto"/>
         </w:rPr>
       </w:pPr>
-      <w:proofErr w:type="spellStart"/>
-      <w:proofErr w:type="gramStart"/>
       <w:r>
         <w:rPr>
           <w:rStyle w:val="a-size-large"/>
         </w:rPr>
-        <w:t>sourcingmap</w:t>
-      </w:r>
-      <w:proofErr w:type="spellEnd"/>
-      <w:proofErr w:type="gramEnd"/>
-      <w:r>
-        <w:rPr>
-          <w:rStyle w:val="a-size-large"/>
-        </w:rPr>
-        <w:t xml:space="preserve">® 10 PCS hojas A4 Papel de transferencia de tóner por PCB </w:t>
-      </w:r>
-      <w:proofErr w:type="spellStart"/>
-      <w:r>
-        <w:rPr>
-          <w:rStyle w:val="a-size-large"/>
-        </w:rPr>
-        <w:t>Electronic</w:t>
-      </w:r>
-      <w:proofErr w:type="spellEnd"/>
-      <w:r>
-        <w:rPr>
-          <w:rStyle w:val="a-size-large"/>
-        </w:rPr>
-        <w:t xml:space="preserve"> Prototipo DIY </w:t>
+        <w:t xml:space="preserve">sourcingmap® 10 PCS hojas A4 Papel de transferencia de tóner por PCB Electronic Prototipo DIY </w:t>
       </w:r>
     </w:p>
     <w:p/>
@@ -17454,12 +18156,12 @@
     <w:p>
       <w:pPr>
         <w:sectPr>
-          <w:headerReference w:type="even" r:id="rId21"/>
-          <w:headerReference w:type="default" r:id="rId22"/>
-          <w:footerReference w:type="even" r:id="rId23"/>
-          <w:footerReference w:type="default" r:id="rId24"/>
-          <w:headerReference w:type="first" r:id="rId25"/>
-          <w:footerReference w:type="first" r:id="rId26"/>
+          <w:headerReference w:type="even" r:id="rId31"/>
+          <w:headerReference w:type="default" r:id="rId32"/>
+          <w:footerReference w:type="even" r:id="rId33"/>
+          <w:footerReference w:type="default" r:id="rId34"/>
+          <w:headerReference w:type="first" r:id="rId35"/>
+          <w:footerReference w:type="first" r:id="rId36"/>
           <w:type w:val="continuous"/>
           <w:pgSz w:w="11906" w:h="16838" w:code="9"/>
           <w:pgMar w:top="1418" w:right="1701" w:bottom="1418" w:left="1701" w:header="709" w:footer="709" w:gutter="0"/>
@@ -17497,10 +18199,10 @@
     <w:p>
       <w:pPr>
         <w:sectPr>
-          <w:headerReference w:type="even" r:id="rId27"/>
-          <w:headerReference w:type="default" r:id="rId28"/>
-          <w:headerReference w:type="first" r:id="rId29"/>
-          <w:footerReference w:type="first" r:id="rId30"/>
+          <w:headerReference w:type="even" r:id="rId37"/>
+          <w:headerReference w:type="default" r:id="rId38"/>
+          <w:headerReference w:type="first" r:id="rId39"/>
+          <w:footerReference w:type="first" r:id="rId40"/>
           <w:pgSz w:w="11906" w:h="16838" w:code="9"/>
           <w:pgMar w:top="1418" w:right="1701" w:bottom="1418" w:left="1701" w:header="709" w:footer="709" w:gutter="0"/>
           <w:pgNumType w:start="1"/>
@@ -21129,9 +21831,9 @@
     </w:tbl>
     <w:p/>
     <w:sectPr>
-      <w:headerReference w:type="even" r:id="rId31"/>
-      <w:headerReference w:type="default" r:id="rId32"/>
-      <w:headerReference w:type="first" r:id="rId33"/>
+      <w:headerReference w:type="even" r:id="rId41"/>
+      <w:headerReference w:type="default" r:id="rId42"/>
+      <w:headerReference w:type="first" r:id="rId43"/>
       <w:pgSz w:w="16838" w:h="11906" w:orient="landscape" w:code="9"/>
       <w:pgMar w:top="1701" w:right="1418" w:bottom="1701" w:left="1418" w:header="709" w:footer="709" w:gutter="0"/>
       <w:cols w:space="708"/>
@@ -21223,7 +21925,7 @@
             <w:rPr>
               <w:noProof/>
             </w:rPr>
-            <w:t>4</w:t>
+            <w:t>6</w:t>
           </w:r>
           <w:r>
             <w:fldChar w:fldCharType="end"/>
@@ -22026,7 +22728,6 @@
                               <w:color w:val="000000"/>
                             </w:rPr>
                           </w:pPr>
-                          <w:proofErr w:type="spellStart"/>
                           <w:r>
                             <w:rPr>
                               <w:color w:val="000000"/>
@@ -22037,14 +22738,7 @@
                             <w:rPr>
                               <w:color w:val="000000"/>
                             </w:rPr>
-                            <w:t>entación</w:t>
-                          </w:r>
-                          <w:proofErr w:type="spellEnd"/>
-                          <w:r>
-                            <w:rPr>
-                              <w:color w:val="000000"/>
-                            </w:rPr>
-                            <w:t xml:space="preserve"> de desarrollo</w:t>
+                            <w:t>entación de desarrollo</w:t>
                           </w:r>
                         </w:p>
                       </w:txbxContent>
@@ -22108,7 +22802,6 @@
                         <w:color w:val="000000"/>
                       </w:rPr>
                     </w:pPr>
-                    <w:proofErr w:type="spellStart"/>
                     <w:r>
                       <w:rPr>
                         <w:color w:val="000000"/>
@@ -22119,14 +22812,7 @@
                       <w:rPr>
                         <w:color w:val="000000"/>
                       </w:rPr>
-                      <w:t>entación</w:t>
-                    </w:r>
-                    <w:proofErr w:type="spellEnd"/>
-                    <w:r>
-                      <w:rPr>
-                        <w:color w:val="000000"/>
-                      </w:rPr>
-                      <w:t xml:space="preserve"> de desarrollo</w:t>
+                      <w:t>entación de desarrollo</w:t>
                     </w:r>
                   </w:p>
                 </w:txbxContent>
@@ -22438,7 +23124,6 @@
                               <w:color w:val="000000"/>
                             </w:rPr>
                           </w:pPr>
-                          <w:proofErr w:type="spellStart"/>
                           <w:r>
                             <w:rPr>
                               <w:color w:val="000000"/>
@@ -22449,14 +23134,7 @@
                             <w:rPr>
                               <w:color w:val="000000"/>
                             </w:rPr>
-                            <w:t>entación</w:t>
-                          </w:r>
-                          <w:proofErr w:type="spellEnd"/>
-                          <w:r>
-                            <w:rPr>
-                              <w:color w:val="000000"/>
-                            </w:rPr>
-                            <w:t xml:space="preserve"> de desarrollo</w:t>
+                            <w:t>entación de desarrollo</w:t>
                           </w:r>
                         </w:p>
                       </w:txbxContent>
@@ -22520,7 +23198,6 @@
                         <w:color w:val="000000"/>
                       </w:rPr>
                     </w:pPr>
-                    <w:proofErr w:type="spellStart"/>
                     <w:r>
                       <w:rPr>
                         <w:color w:val="000000"/>
@@ -22531,14 +23208,7 @@
                       <w:rPr>
                         <w:color w:val="000000"/>
                       </w:rPr>
-                      <w:t>entación</w:t>
-                    </w:r>
-                    <w:proofErr w:type="spellEnd"/>
-                    <w:r>
-                      <w:rPr>
-                        <w:color w:val="000000"/>
-                      </w:rPr>
-                      <w:t xml:space="preserve"> de desarrollo</w:t>
+                      <w:t>entación de desarrollo</w:t>
                     </w:r>
                   </w:p>
                 </w:txbxContent>
@@ -27502,7 +28172,7 @@
 </file>
 
 <file path=customXml/itemProps1.xml><?xml version="1.0" encoding="utf-8"?>
-<ds:datastoreItem xmlns:ds="http://schemas.openxmlformats.org/officeDocument/2006/customXml" ds:itemID="{BD02BE73-97DE-43EB-937A-AC1C30559AA4}">
+<ds:datastoreItem xmlns:ds="http://schemas.openxmlformats.org/officeDocument/2006/customXml" ds:itemID="{FC6EE5A5-CD8D-4669-A44E-FD4AD8DC7E2A}">
   <ds:schemaRefs>
     <ds:schemaRef ds:uri="http://schemas.openxmlformats.org/officeDocument/2006/bibliography"/>
   </ds:schemaRefs>

--- a/Doc/Formant_V2.docx
+++ b/Doc/Formant_V2.docx
@@ -76,7 +76,7 @@
           </mc:Choice>
           <mc:Fallback>
             <w:pict>
-              <v:rect w14:anchorId="13157328" id="1 Rectángulo" o:spid="_x0000_s1026" style="position:absolute;margin-left:-32.55pt;margin-top:-41.3pt;width:492pt;height:744pt;z-index:251649024;visibility:visible;mso-wrap-style:square;mso-width-percent:0;mso-height-percent:0;mso-wrap-distance-left:9pt;mso-wrap-distance-top:0;mso-wrap-distance-right:9pt;mso-wrap-distance-bottom:0;mso-position-horizontal:absolute;mso-position-horizontal-relative:text;mso-position-vertical:absolute;mso-position-vertical-relative:text;mso-width-percent:0;mso-height-percent:0;mso-width-relative:page;mso-height-relative:page;v-text-anchor:middle" o:gfxdata="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" filled="f" strokecolor="#365f91" strokeweight="2pt"/>
+              <v:rect w14:anchorId="6E268DC3" id="1 Rectángulo" o:spid="_x0000_s1026" style="position:absolute;margin-left:-32.55pt;margin-top:-41.3pt;width:492pt;height:744pt;z-index:251649024;visibility:visible;mso-wrap-style:square;mso-width-percent:0;mso-height-percent:0;mso-wrap-distance-left:9pt;mso-wrap-distance-top:0;mso-wrap-distance-right:9pt;mso-wrap-distance-bottom:0;mso-position-horizontal:absolute;mso-position-horizontal-relative:text;mso-position-vertical:absolute;mso-position-vertical-relative:text;mso-width-percent:0;mso-height-percent:0;mso-width-relative:page;mso-height-relative:page;v-text-anchor:middle" o:gfxdata="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" filled="f" strokecolor="#365f91" strokeweight="2pt"/>
             </w:pict>
           </mc:Fallback>
         </mc:AlternateContent>
@@ -268,7 +268,7 @@
       </w:pPr>
       <w:r>
         <w:lastRenderedPageBreak/>
-        <w:t>XX</w:t>
+        <w:t>componentes obsoletos</w:t>
       </w:r>
     </w:p>
     <w:p/>
@@ -292,7 +292,18 @@
         <w:t xml:space="preserve">ya </w:t>
       </w:r>
       <w:r>
-        <w:t>disponibles o bien pueden ser encontrados con mucha dificultad en el mercado de segunda mano (cuando no en el de</w:t>
+        <w:t>disponibles o bien pueden ser encontrados con mucha dificultad en el mercado de segunda mano (</w:t>
+      </w:r>
+      <w:proofErr w:type="gramStart"/>
+      <w:r>
+        <w:t xml:space="preserve">¡ </w:t>
+      </w:r>
+      <w:r>
+        <w:t>cuando</w:t>
+      </w:r>
+      <w:proofErr w:type="gramEnd"/>
+      <w:r>
+        <w:t xml:space="preserve"> no en el de</w:t>
       </w:r>
       <w:r>
         <w:t>l</w:t>
@@ -304,7 +315,13 @@
         <w:t>i</w:t>
       </w:r>
       <w:r>
-        <w:t>sta).</w:t>
+        <w:t>sta</w:t>
+      </w:r>
+      <w:r>
+        <w:t xml:space="preserve"> !</w:t>
+      </w:r>
+      <w:r>
+        <w:t>).</w:t>
       </w:r>
     </w:p>
     <w:p/>
@@ -322,13 +339,19 @@
         <w:t>a</w:t>
       </w:r>
       <w:r>
-        <w:t xml:space="preserve"> determinados componentes utilizados en circuitos críticos del Formant como el c</w:t>
-      </w:r>
-      <w:r>
-        <w:t>l</w:t>
-      </w:r>
-      <w:r>
-        <w:t>ásico uA726 (par de transistores compensados térmicamente)</w:t>
+        <w:t xml:space="preserve"> determinados componentes utilizados en circuitos críticos del Formant </w:t>
+      </w:r>
+      <w:r>
+        <w:t xml:space="preserve">siendo quizás el más famoso </w:t>
+      </w:r>
+      <w:r>
+        <w:t xml:space="preserve">el </w:t>
+      </w:r>
+      <w:r>
+        <w:t>µ</w:t>
+      </w:r>
+      <w:r>
+        <w:t>A726 (par de transistores compensados térmicamente)</w:t>
       </w:r>
       <w:r>
         <w:t xml:space="preserve"> que forma parte de un módulo t</w:t>
@@ -415,7 +438,15 @@
         <w:t>a</w:t>
       </w:r>
       <w:r>
-        <w:t>cterísticas técnicas, suministradores, precios etc) son válidos en el momento de redactar este documento y pueden dejar de serlo más adelante.</w:t>
+        <w:t xml:space="preserve">cterísticas técnicas, suministradores, precios </w:t>
+      </w:r>
+      <w:proofErr w:type="spellStart"/>
+      <w:r>
+        <w:t>etc</w:t>
+      </w:r>
+      <w:proofErr w:type="spellEnd"/>
+      <w:r>
+        <w:t>) son válidos en el momento de redactar este documento y pueden dejar de serlo más adelante.</w:t>
       </w:r>
     </w:p>
     <w:p/>
@@ -464,7 +495,6 @@
         <w:t>consideraciones de diseño</w:t>
       </w:r>
     </w:p>
-    <w:p/>
     <w:p/>
     <w:p>
       <w:r>
@@ -508,25 +538,6 @@
     <w:p/>
     <w:p/>
     <w:p/>
-    <w:p/>
-    <w:p/>
-    <w:p/>
-    <w:p/>
-    <w:p/>
-    <w:p/>
-    <w:p/>
-    <w:p/>
-    <w:p/>
-    <w:p/>
-    <w:p/>
-    <w:p/>
-    <w:p/>
-    <w:p/>
-    <w:p/>
-    <w:p/>
-    <w:p/>
-    <w:p/>
-    <w:p/>
     <w:p>
       <w:pPr>
         <w:pStyle w:val="Ttulo2"/>
@@ -699,10 +710,19 @@
         <w:t xml:space="preserve"> (</w:t>
       </w:r>
       <w:r>
+        <w:rPr>
+          <w:i/>
+        </w:rPr>
         <w:t>T</w:t>
       </w:r>
       <w:r>
-        <w:t>exas Instruments)</w:t>
+        <w:rPr>
+          <w:i/>
+        </w:rPr>
+        <w:t>exas Instruments</w:t>
+      </w:r>
+      <w:r>
+        <w:t>)</w:t>
       </w:r>
       <w:r>
         <w:t>, este circuito integrado además es doble, contiene dos amplificadores OTA independientes</w:t>
@@ -720,8 +740,6 @@
         <w:t>.</w:t>
       </w:r>
     </w:p>
-    <w:p/>
-    <w:p/>
     <w:p/>
     <w:p/>
     <w:tbl>
@@ -739,10 +757,10 @@
       </w:tblPr>
       <w:tblGrid>
         <w:gridCol w:w="1831"/>
-        <w:gridCol w:w="1430"/>
+        <w:gridCol w:w="1713"/>
         <w:gridCol w:w="2268"/>
-        <w:gridCol w:w="2268"/>
-        <w:gridCol w:w="2551"/>
+        <w:gridCol w:w="2127"/>
+        <w:gridCol w:w="2409"/>
       </w:tblGrid>
       <w:tr>
         <w:tc>
@@ -820,7 +838,7 @@
         </w:tc>
         <w:tc>
           <w:tcPr>
-            <w:tcW w:w="1430" w:type="dxa"/>
+            <w:tcW w:w="1713" w:type="dxa"/>
             <w:tcBorders>
               <w:top w:val="single" w:sz="24" w:space="0" w:color="4F81BD"/>
               <w:left w:val="nil"/>
@@ -885,7 +903,7 @@
         </w:tc>
         <w:tc>
           <w:tcPr>
-            <w:tcW w:w="2268" w:type="dxa"/>
+            <w:tcW w:w="2127" w:type="dxa"/>
             <w:tcBorders>
               <w:top w:val="nil"/>
               <w:left w:val="single" w:sz="8" w:space="0" w:color="4F81BD"/>
@@ -913,7 +931,7 @@
         </w:tc>
         <w:tc>
           <w:tcPr>
-            <w:tcW w:w="2551" w:type="dxa"/>
+            <w:tcW w:w="2409" w:type="dxa"/>
             <w:tcBorders>
               <w:top w:val="nil"/>
               <w:left w:val="single" w:sz="8" w:space="0" w:color="4F81BD"/>
@@ -969,7 +987,7 @@
         </w:tc>
         <w:tc>
           <w:tcPr>
-            <w:tcW w:w="1430" w:type="dxa"/>
+            <w:tcW w:w="1713" w:type="dxa"/>
             <w:tcBorders>
               <w:top w:val="single" w:sz="8" w:space="0" w:color="4F81BD"/>
               <w:left w:val="nil"/>
@@ -1022,11 +1040,27 @@
             <w:r>
               <w:t>Texas Instruments</w:t>
             </w:r>
-          </w:p>
-        </w:tc>
-        <w:tc>
-          <w:tcPr>
-            <w:tcW w:w="2268" w:type="dxa"/>
+            <w:r>
+              <w:t>,</w:t>
+            </w:r>
+          </w:p>
+          <w:p>
+            <w:pPr>
+              <w:jc w:val="center"/>
+            </w:pPr>
+            <w:proofErr w:type="spellStart"/>
+            <w:r>
+              <w:t>National</w:t>
+            </w:r>
+            <w:proofErr w:type="spellEnd"/>
+            <w:r>
+              <w:t xml:space="preserve"> Semiconductor</w:t>
+            </w:r>
+          </w:p>
+        </w:tc>
+        <w:tc>
+          <w:tcPr>
+            <w:tcW w:w="2127" w:type="dxa"/>
             <w:tcBorders>
               <w:top w:val="single" w:sz="8" w:space="0" w:color="4F81BD"/>
               <w:left w:val="single" w:sz="8" w:space="0" w:color="4F81BD"/>
@@ -1045,7 +1079,21 @@
               <w:rPr>
                 <w:lang w:val="en-US"/>
               </w:rPr>
-              <w:t>Dual Operational Transconductance Amplifiers</w:t>
+              <w:t xml:space="preserve">Dual Operational </w:t>
+            </w:r>
+            <w:proofErr w:type="spellStart"/>
+            <w:r>
+              <w:rPr>
+                <w:lang w:val="en-US"/>
+              </w:rPr>
+              <w:t>Transconductance</w:t>
+            </w:r>
+            <w:proofErr w:type="spellEnd"/>
+            <w:r>
+              <w:rPr>
+                <w:lang w:val="en-US"/>
+              </w:rPr>
+              <w:t xml:space="preserve"> Amplifiers</w:t>
             </w:r>
           </w:p>
           <w:p>
@@ -1065,7 +1113,7 @@
         </w:tc>
         <w:tc>
           <w:tcPr>
-            <w:tcW w:w="2551" w:type="dxa"/>
+            <w:tcW w:w="2409" w:type="dxa"/>
             <w:tcBorders>
               <w:top w:val="single" w:sz="8" w:space="0" w:color="4F81BD"/>
               <w:left w:val="single" w:sz="8" w:space="0" w:color="4F81BD"/>
@@ -1171,10 +1219,51 @@
     </w:p>
     <w:p>
       <w:pPr>
+        <w:jc w:val="center"/>
         <w:rPr>
           <w:lang w:val="en-US"/>
         </w:rPr>
       </w:pPr>
+      <w:r>
+        <w:rPr>
+          <w:noProof/>
+        </w:rPr>
+        <w:drawing>
+          <wp:inline distT="0" distB="0" distL="0" distR="0" wp14:anchorId="30CE812D" wp14:editId="7D3E73C2">
+            <wp:extent cx="3743325" cy="2919037"/>
+            <wp:effectExtent l="0" t="0" r="0" b="0"/>
+            <wp:docPr id="10" name="Imagen 10"/>
+            <wp:cNvGraphicFramePr>
+              <a:graphicFrameLocks xmlns:a="http://schemas.openxmlformats.org/drawingml/2006/main" noChangeAspect="1"/>
+            </wp:cNvGraphicFramePr>
+            <a:graphic xmlns:a="http://schemas.openxmlformats.org/drawingml/2006/main">
+              <a:graphicData uri="http://schemas.openxmlformats.org/drawingml/2006/picture">
+                <pic:pic xmlns:pic="http://schemas.openxmlformats.org/drawingml/2006/picture">
+                  <pic:nvPicPr>
+                    <pic:cNvPr id="0" name=""/>
+                    <pic:cNvPicPr/>
+                  </pic:nvPicPr>
+                  <pic:blipFill>
+                    <a:blip r:embed="rId9"/>
+                    <a:stretch>
+                      <a:fillRect/>
+                    </a:stretch>
+                  </pic:blipFill>
+                  <pic:spPr>
+                    <a:xfrm>
+                      <a:off x="0" y="0"/>
+                      <a:ext cx="3758974" cy="2931240"/>
+                    </a:xfrm>
+                    <a:prstGeom prst="rect">
+                      <a:avLst/>
+                    </a:prstGeom>
+                  </pic:spPr>
+                </pic:pic>
+              </a:graphicData>
+            </a:graphic>
+          </wp:inline>
+        </w:drawing>
+      </w:r>
     </w:p>
     <w:p>
       <w:pPr>
@@ -1185,424 +1274,46 @@
     </w:p>
     <w:p>
       <w:pPr>
-        <w:rPr>
-          <w:lang w:val="en-US"/>
-        </w:rPr>
-      </w:pPr>
-    </w:p>
-    <w:p>
-      <w:pPr>
-        <w:rPr>
-          <w:lang w:val="en-US"/>
-        </w:rPr>
-      </w:pPr>
-    </w:p>
-    <w:p>
-      <w:pPr>
-        <w:rPr>
-          <w:lang w:val="en-US"/>
-        </w:rPr>
-      </w:pPr>
-    </w:p>
-    <w:p>
-      <w:pPr>
-        <w:rPr>
-          <w:lang w:val="en-US"/>
-        </w:rPr>
-      </w:pPr>
-    </w:p>
-    <w:p>
-      <w:pPr>
-        <w:rPr>
-          <w:lang w:val="en-US"/>
-        </w:rPr>
-      </w:pPr>
-    </w:p>
-    <w:p>
-      <w:pPr>
-        <w:rPr>
-          <w:lang w:val="en-US"/>
-        </w:rPr>
-      </w:pPr>
-    </w:p>
-    <w:p>
-      <w:pPr>
-        <w:rPr>
-          <w:lang w:val="en-US"/>
-        </w:rPr>
-      </w:pPr>
-      <w:r>
-        <w:rPr>
-          <w:noProof/>
-        </w:rPr>
-        <mc:AlternateContent>
-          <mc:Choice Requires="wps">
-            <w:drawing>
-              <wp:anchor distT="0" distB="0" distL="114300" distR="114300" simplePos="0" relativeHeight="251659264" behindDoc="0" locked="0" layoutInCell="1" allowOverlap="1" wp14:anchorId="331629D3" wp14:editId="744F59E4">
-                <wp:simplePos x="0" y="0"/>
-                <wp:positionH relativeFrom="column">
-                  <wp:posOffset>224790</wp:posOffset>
-                </wp:positionH>
-                <wp:positionV relativeFrom="paragraph">
-                  <wp:posOffset>106681</wp:posOffset>
-                </wp:positionV>
-                <wp:extent cx="4610100" cy="3752850"/>
-                <wp:effectExtent l="0" t="0" r="0" b="0"/>
-                <wp:wrapNone/>
-                <wp:docPr id="307" name="Cuadro de texto 2"/>
-                <wp:cNvGraphicFramePr>
-                  <a:graphicFrameLocks xmlns:a="http://schemas.openxmlformats.org/drawingml/2006/main"/>
-                </wp:cNvGraphicFramePr>
-                <a:graphic xmlns:a="http://schemas.openxmlformats.org/drawingml/2006/main">
-                  <a:graphicData uri="http://schemas.microsoft.com/office/word/2010/wordprocessingShape">
-                    <wps:wsp>
-                      <wps:cNvSpPr txBox="1">
-                        <a:spLocks noChangeArrowheads="1"/>
-                      </wps:cNvSpPr>
-                      <wps:spPr bwMode="auto">
-                        <a:xfrm>
-                          <a:off x="0" y="0"/>
-                          <a:ext cx="4610100" cy="3752850"/>
-                        </a:xfrm>
-                        <a:prstGeom prst="rect">
-                          <a:avLst/>
-                        </a:prstGeom>
-                        <a:noFill/>
-                        <a:ln w="9525">
-                          <a:noFill/>
-                          <a:miter lim="800000"/>
-                          <a:headEnd/>
-                          <a:tailEnd/>
-                        </a:ln>
-                      </wps:spPr>
-                      <wps:txbx>
-                        <w:txbxContent>
-                          <w:p>
-                            <w:pPr>
-                              <w:jc w:val="center"/>
-                            </w:pPr>
-                            <w:r>
-                              <w:rPr>
-                                <w:noProof/>
-                              </w:rPr>
-                              <w:drawing>
-                                <wp:inline distT="0" distB="0" distL="0" distR="0" wp14:anchorId="2A4C89A3" wp14:editId="554906F5">
-                                  <wp:extent cx="4676775" cy="3646940"/>
-                                  <wp:effectExtent l="0" t="0" r="0" b="0"/>
-                                  <wp:docPr id="10" name="Imagen 10"/>
-                                  <wp:cNvGraphicFramePr>
-                                    <a:graphicFrameLocks xmlns:a="http://schemas.openxmlformats.org/drawingml/2006/main" noChangeAspect="1"/>
-                                  </wp:cNvGraphicFramePr>
-                                  <a:graphic xmlns:a="http://schemas.openxmlformats.org/drawingml/2006/main">
-                                    <a:graphicData uri="http://schemas.openxmlformats.org/drawingml/2006/picture">
-                                      <pic:pic xmlns:pic="http://schemas.openxmlformats.org/drawingml/2006/picture">
-                                        <pic:nvPicPr>
-                                          <pic:cNvPr id="0" name=""/>
-                                          <pic:cNvPicPr/>
-                                        </pic:nvPicPr>
-                                        <pic:blipFill>
-                                          <a:blip r:embed="rId9"/>
-                                          <a:stretch>
-                                            <a:fillRect/>
-                                          </a:stretch>
-                                        </pic:blipFill>
-                                        <pic:spPr>
-                                          <a:xfrm>
-                                            <a:off x="0" y="0"/>
-                                            <a:ext cx="4687421" cy="3655242"/>
-                                          </a:xfrm>
-                                          <a:prstGeom prst="rect">
-                                            <a:avLst/>
-                                          </a:prstGeom>
-                                        </pic:spPr>
-                                      </pic:pic>
-                                    </a:graphicData>
-                                  </a:graphic>
-                                </wp:inline>
-                              </w:drawing>
-                            </w:r>
-                          </w:p>
-                        </w:txbxContent>
-                      </wps:txbx>
-                      <wps:bodyPr rot="0" vert="horz" wrap="square" lIns="91440" tIns="45720" rIns="91440" bIns="45720" anchor="t" anchorCtr="0">
-                        <a:noAutofit/>
-                      </wps:bodyPr>
-                    </wps:wsp>
-                  </a:graphicData>
-                </a:graphic>
-                <wp14:sizeRelH relativeFrom="margin">
-                  <wp14:pctWidth>0</wp14:pctWidth>
-                </wp14:sizeRelH>
-                <wp14:sizeRelV relativeFrom="margin">
-                  <wp14:pctHeight>0</wp14:pctHeight>
-                </wp14:sizeRelV>
-              </wp:anchor>
-            </w:drawing>
-          </mc:Choice>
-          <mc:Fallback>
-            <w:pict>
-              <v:shape w14:anchorId="331629D3" id="_x0000_s1027" type="#_x0000_t202" style="position:absolute;left:0;text-align:left;margin-left:17.7pt;margin-top:8.4pt;width:363pt;height:295.5pt;z-index:251659264;visibility:visible;mso-wrap-style:square;mso-width-percent:0;mso-height-percent:0;mso-wrap-distance-left:9pt;mso-wrap-distance-top:0;mso-wrap-distance-right:9pt;mso-wrap-distance-bottom:0;mso-position-horizontal:absolute;mso-position-horizontal-relative:text;mso-position-vertical:absolute;mso-position-vertical-relative:text;mso-width-percent:0;mso-height-percent:0;mso-width-relative:margin;mso-height-relative:margin;v-text-anchor:top" o:gfxdata="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" filled="f" stroked="f">
-                <v:textbox>
-                  <w:txbxContent>
-                    <w:p>
-                      <w:pPr>
-                        <w:jc w:val="center"/>
-                      </w:pPr>
-                      <w:r>
-                        <w:rPr>
-                          <w:noProof/>
-                        </w:rPr>
-                        <w:drawing>
-                          <wp:inline distT="0" distB="0" distL="0" distR="0" wp14:anchorId="2A4C89A3" wp14:editId="554906F5">
-                            <wp:extent cx="4676775" cy="3646940"/>
-                            <wp:effectExtent l="0" t="0" r="0" b="0"/>
-                            <wp:docPr id="10" name="Imagen 10"/>
-                            <wp:cNvGraphicFramePr>
-                              <a:graphicFrameLocks xmlns:a="http://schemas.openxmlformats.org/drawingml/2006/main" noChangeAspect="1"/>
-                            </wp:cNvGraphicFramePr>
-                            <a:graphic xmlns:a="http://schemas.openxmlformats.org/drawingml/2006/main">
-                              <a:graphicData uri="http://schemas.openxmlformats.org/drawingml/2006/picture">
-                                <pic:pic xmlns:pic="http://schemas.openxmlformats.org/drawingml/2006/picture">
-                                  <pic:nvPicPr>
-                                    <pic:cNvPr id="0" name=""/>
-                                    <pic:cNvPicPr/>
-                                  </pic:nvPicPr>
-                                  <pic:blipFill>
-                                    <a:blip r:embed="rId9"/>
-                                    <a:stretch>
-                                      <a:fillRect/>
-                                    </a:stretch>
-                                  </pic:blipFill>
-                                  <pic:spPr>
-                                    <a:xfrm>
-                                      <a:off x="0" y="0"/>
-                                      <a:ext cx="4687421" cy="3655242"/>
-                                    </a:xfrm>
-                                    <a:prstGeom prst="rect">
-                                      <a:avLst/>
-                                    </a:prstGeom>
-                                  </pic:spPr>
-                                </pic:pic>
-                              </a:graphicData>
-                            </a:graphic>
-                          </wp:inline>
-                        </w:drawing>
-                      </w:r>
-                    </w:p>
-                  </w:txbxContent>
-                </v:textbox>
-              </v:shape>
-            </w:pict>
-          </mc:Fallback>
-        </mc:AlternateContent>
-      </w:r>
-    </w:p>
-    <w:p>
-      <w:pPr>
-        <w:rPr>
-          <w:lang w:val="en-US"/>
-        </w:rPr>
-      </w:pPr>
-    </w:p>
-    <w:p>
-      <w:pPr>
-        <w:rPr>
-          <w:lang w:val="en-US"/>
-        </w:rPr>
-      </w:pPr>
-    </w:p>
-    <w:p>
-      <w:pPr>
-        <w:rPr>
-          <w:lang w:val="en-US"/>
-        </w:rPr>
-      </w:pPr>
-    </w:p>
-    <w:p>
-      <w:pPr>
-        <w:rPr>
-          <w:lang w:val="en-US"/>
-        </w:rPr>
-      </w:pPr>
-    </w:p>
-    <w:p>
-      <w:pPr>
-        <w:rPr>
-          <w:lang w:val="en-US"/>
-        </w:rPr>
-      </w:pPr>
-    </w:p>
-    <w:p>
-      <w:pPr>
-        <w:rPr>
-          <w:lang w:val="en-US"/>
-        </w:rPr>
-      </w:pPr>
-    </w:p>
-    <w:p>
-      <w:pPr>
-        <w:rPr>
-          <w:lang w:val="en-US"/>
-        </w:rPr>
-      </w:pPr>
-    </w:p>
-    <w:p>
-      <w:pPr>
-        <w:rPr>
-          <w:lang w:val="en-US"/>
-        </w:rPr>
-      </w:pPr>
-    </w:p>
-    <w:p>
-      <w:pPr>
-        <w:rPr>
-          <w:lang w:val="en-US"/>
-        </w:rPr>
-      </w:pPr>
-    </w:p>
-    <w:p>
-      <w:pPr>
-        <w:rPr>
-          <w:lang w:val="en-US"/>
-        </w:rPr>
-      </w:pPr>
-    </w:p>
-    <w:p>
-      <w:pPr>
-        <w:rPr>
-          <w:lang w:val="en-US"/>
-        </w:rPr>
-      </w:pPr>
-    </w:p>
-    <w:p>
-      <w:pPr>
-        <w:rPr>
-          <w:lang w:val="en-US"/>
-        </w:rPr>
-      </w:pPr>
-    </w:p>
-    <w:p>
-      <w:pPr>
-        <w:rPr>
-          <w:lang w:val="en-US"/>
-        </w:rPr>
-      </w:pPr>
-    </w:p>
-    <w:p>
-      <w:pPr>
-        <w:rPr>
-          <w:lang w:val="en-US"/>
-        </w:rPr>
-      </w:pPr>
-    </w:p>
-    <w:p>
-      <w:pPr>
-        <w:rPr>
-          <w:lang w:val="en-US"/>
-        </w:rPr>
-      </w:pPr>
-    </w:p>
-    <w:p>
-      <w:pPr>
-        <w:rPr>
-          <w:lang w:val="en-US"/>
-        </w:rPr>
-      </w:pPr>
-    </w:p>
-    <w:p>
-      <w:pPr>
-        <w:rPr>
-          <w:lang w:val="en-US"/>
-        </w:rPr>
-      </w:pPr>
-    </w:p>
-    <w:p>
-      <w:pPr>
-        <w:rPr>
-          <w:lang w:val="en-US"/>
-        </w:rPr>
-      </w:pPr>
-    </w:p>
-    <w:p>
-      <w:pPr>
-        <w:rPr>
-          <w:lang w:val="en-US"/>
-        </w:rPr>
-      </w:pPr>
-    </w:p>
-    <w:p>
-      <w:pPr>
-        <w:rPr>
-          <w:lang w:val="en-US"/>
-        </w:rPr>
-      </w:pPr>
-    </w:p>
-    <w:p>
-      <w:pPr>
-        <w:rPr>
-          <w:lang w:val="en-US"/>
-        </w:rPr>
-      </w:pPr>
-    </w:p>
-    <w:p>
-      <w:pPr>
-        <w:rPr>
-          <w:lang w:val="en-US"/>
-        </w:rPr>
-      </w:pPr>
-    </w:p>
-    <w:p>
-      <w:pPr>
-        <w:rPr>
-          <w:lang w:val="en-US"/>
-        </w:rPr>
-      </w:pPr>
+        <w:pStyle w:val="Descripcin"/>
+        <w:jc w:val="center"/>
+      </w:pPr>
+      <w:r>
+        <w:t xml:space="preserve">Figura </w:t>
+      </w:r>
+      <w:fldSimple w:instr=" SEQ Figura \* ARABIC ">
+        <w:r>
+          <w:rPr>
+            <w:noProof/>
+          </w:rPr>
+          <w:t>1</w:t>
+        </w:r>
+      </w:fldSimple>
+      <w:r>
+        <w:t xml:space="preserve">. </w:t>
+      </w:r>
+      <w:r>
+        <w:t>C</w:t>
+      </w:r>
+      <w:r>
+        <w:t>ircuito integrado LM13700</w:t>
+      </w:r>
+      <w:r>
+        <w:t>.</w:t>
+      </w:r>
     </w:p>
     <w:p>
       <w:pPr>
         <w:autoSpaceDE w:val="0"/>
         <w:autoSpaceDN w:val="0"/>
         <w:adjustRightInd w:val="0"/>
-        <w:rPr>
-          <w:lang w:val="en-US"/>
-        </w:rPr>
       </w:pPr>
     </w:p>
     <w:p>
       <w:pPr>
-        <w:pStyle w:val="Descripcin"/>
-        <w:jc w:val="center"/>
-      </w:pPr>
-      <w:r>
-        <w:t xml:space="preserve">Figura </w:t>
-      </w:r>
-      <w:r>
-        <w:fldChar w:fldCharType="begin"/>
-      </w:r>
-      <w:r>
-        <w:instrText xml:space="preserve"> SEQ Figura \* ARABIC </w:instrText>
-      </w:r>
-      <w:r>
-        <w:fldChar w:fldCharType="separate"/>
-      </w:r>
-      <w:r>
-        <w:t>1</w:t>
-      </w:r>
-      <w:r>
-        <w:fldChar w:fldCharType="end"/>
-      </w:r>
-      <w:r>
-        <w:t xml:space="preserve">. </w:t>
-      </w:r>
-      <w:r>
-        <w:t>C</w:t>
-      </w:r>
-      <w:r>
-        <w:t>ircuito integrado LM13700</w:t>
-      </w:r>
-      <w:r>
-        <w:t>.</w:t>
-      </w:r>
+        <w:autoSpaceDE w:val="0"/>
+        <w:autoSpaceDN w:val="0"/>
+        <w:adjustRightInd w:val="0"/>
+      </w:pPr>
     </w:p>
     <w:p>
       <w:pPr>
@@ -1727,7 +1438,7 @@
           </mc:Choice>
           <mc:Fallback>
             <w:pict>
-              <v:shape w14:anchorId="233882A8" id="_x0000_s1028" type="#_x0000_t202" style="position:absolute;left:0;text-align:left;margin-left:68.7pt;margin-top:10.75pt;width:276.75pt;height:253.5pt;z-index:251661312;visibility:visible;mso-wrap-style:square;mso-width-percent:0;mso-height-percent:0;mso-wrap-distance-left:9pt;mso-wrap-distance-top:0;mso-wrap-distance-right:9pt;mso-wrap-distance-bottom:0;mso-position-horizontal:absolute;mso-position-horizontal-relative:text;mso-position-vertical:absolute;mso-position-vertical-relative:text;mso-width-percent:0;mso-height-percent:0;mso-width-relative:margin;mso-height-relative:margin;v-text-anchor:top" o:gfxdata="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" filled="f" stroked="f">
+              <v:shape w14:anchorId="233882A8" id="_x0000_s1027" type="#_x0000_t202" style="position:absolute;left:0;text-align:left;margin-left:68.7pt;margin-top:10.75pt;width:276.75pt;height:253.5pt;z-index:251661312;visibility:visible;mso-wrap-style:square;mso-width-percent:0;mso-height-percent:0;mso-wrap-distance-left:9pt;mso-wrap-distance-top:0;mso-wrap-distance-right:9pt;mso-wrap-distance-bottom:0;mso-position-horizontal:absolute;mso-position-horizontal-relative:text;mso-position-vertical:absolute;mso-position-vertical-relative:text;mso-width-percent:0;mso-height-percent:0;mso-width-relative:margin;mso-height-relative:margin;v-text-anchor:top" o:gfxdata="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" filled="f" stroked="f">
                 <v:textbox>
                   <w:txbxContent>
                     <w:p>
@@ -1929,27 +1640,14 @@
       <w:r>
         <w:t xml:space="preserve">Figura </w:t>
       </w:r>
-      <w:r>
-        <w:fldChar w:fldCharType="begin"/>
-      </w:r>
-      <w:r>
-        <w:instrText xml:space="preserve"> SEQ Figura \* ARABIC </w:instrText>
-      </w:r>
-      <w:r>
-        <w:fldChar w:fldCharType="separate"/>
-      </w:r>
-      <w:r>
-        <w:rPr>
-          <w:noProof/>
-        </w:rPr>
-        <w:t>2</w:t>
-      </w:r>
-      <w:r>
-        <w:rPr>
-          <w:noProof/>
-        </w:rPr>
-        <w:fldChar w:fldCharType="end"/>
-      </w:r>
+      <w:fldSimple w:instr=" SEQ Figura \* ARABIC ">
+        <w:r>
+          <w:rPr>
+            <w:noProof/>
+          </w:rPr>
+          <w:t>2</w:t>
+        </w:r>
+      </w:fldSimple>
       <w:r>
         <w:t>. Circuito integrado CA3080.</w:t>
       </w:r>
@@ -1974,41 +1672,2046 @@
         <w:rPr>
           <w:i/>
         </w:rPr>
-        <w:t>American Microsemiconductor, Inc.</w:t>
-      </w:r>
+        <w:t xml:space="preserve">American </w:t>
+      </w:r>
+      <w:proofErr w:type="spellStart"/>
       <w:r>
         <w:rPr>
           <w:i/>
         </w:rPr>
-        <w:t>, Intersil etc</w:t>
-      </w:r>
-      <w:r>
-        <w:t xml:space="preserve"> </w:t>
-      </w:r>
-      <w:r>
-        <w:t xml:space="preserve">y </w:t>
-      </w:r>
-      <w:r>
-        <w:t>que contiene una serie de transistores de pequeña señal de propósito general en varias configuraciones, hoy día su producción está descontinuada</w:t>
-      </w:r>
-      <w:r>
-        <w:t>.</w:t>
-      </w:r>
-    </w:p>
-    <w:p>
-      <w:r>
-        <w:t xml:space="preserve">Dos de estos transistores son dos </w:t>
-      </w:r>
+        <w:t>Microsemiconductor</w:t>
+      </w:r>
+      <w:proofErr w:type="spellEnd"/>
       <w:r>
         <w:rPr>
           <w:i/>
         </w:rPr>
-        <w:t>PNP Matched Transistors</w:t>
-      </w:r>
+        <w:t>, Inc.</w:t>
+      </w:r>
+      <w:r>
+        <w:rPr>
+          <w:i/>
+        </w:rPr>
+        <w:t xml:space="preserve">, Intersil </w:t>
+      </w:r>
+      <w:proofErr w:type="spellStart"/>
+      <w:r>
+        <w:rPr>
+          <w:i/>
+        </w:rPr>
+        <w:t>etc</w:t>
+      </w:r>
+      <w:proofErr w:type="spellEnd"/>
+      <w:r>
+        <w:t xml:space="preserve"> </w:t>
+      </w:r>
+      <w:r>
+        <w:t xml:space="preserve">y </w:t>
+      </w:r>
+      <w:r>
+        <w:t>que contiene una serie de transistores de pequeña señal de propósito general en varias configuraciones, hoy día su producción está descontinuada</w:t>
+      </w:r>
+      <w:r>
+        <w:t>.</w:t>
+      </w:r>
+    </w:p>
+    <w:p>
+      <w:r>
+        <w:t xml:space="preserve">Dos de estos transistores son dos </w:t>
+      </w:r>
+      <w:r>
+        <w:rPr>
+          <w:i/>
+        </w:rPr>
+        <w:t xml:space="preserve">PNP </w:t>
+      </w:r>
+      <w:proofErr w:type="spellStart"/>
+      <w:r>
+        <w:rPr>
+          <w:i/>
+        </w:rPr>
+        <w:t>Matched</w:t>
+      </w:r>
+      <w:proofErr w:type="spellEnd"/>
+      <w:r>
+        <w:rPr>
+          <w:i/>
+        </w:rPr>
+        <w:t xml:space="preserve"> </w:t>
+      </w:r>
+      <w:proofErr w:type="spellStart"/>
+      <w:r>
+        <w:rPr>
+          <w:i/>
+        </w:rPr>
+        <w:t>Transistors</w:t>
+      </w:r>
+      <w:proofErr w:type="spellEnd"/>
       <w:r>
         <w:t xml:space="preserve"> y son utilizados en el Formant en diversos módulos</w:t>
       </w:r>
     </w:p>
+    <w:p/>
+    <w:tbl>
+      <w:tblPr>
+        <w:tblW w:w="10303" w:type="dxa"/>
+        <w:tblInd w:w="-556" w:type="dxa"/>
+        <w:tblBorders>
+          <w:top w:val="single" w:sz="8" w:space="0" w:color="4F81BD"/>
+          <w:left w:val="single" w:sz="8" w:space="0" w:color="4F81BD"/>
+          <w:bottom w:val="single" w:sz="8" w:space="0" w:color="4F81BD"/>
+          <w:right w:val="single" w:sz="8" w:space="0" w:color="4F81BD"/>
+        </w:tblBorders>
+        <w:tblLayout w:type="fixed"/>
+        <w:tblLook w:val="00A0" w:firstRow="1" w:lastRow="0" w:firstColumn="1" w:lastColumn="0" w:noHBand="0" w:noVBand="0"/>
+      </w:tblPr>
+      <w:tblGrid>
+        <w:gridCol w:w="1786"/>
+        <w:gridCol w:w="1573"/>
+        <w:gridCol w:w="2125"/>
+        <w:gridCol w:w="2268"/>
+        <w:gridCol w:w="2551"/>
+      </w:tblGrid>
+      <w:tr>
+        <w:tc>
+          <w:tcPr>
+            <w:tcW w:w="10303" w:type="dxa"/>
+            <w:gridSpan w:val="5"/>
+            <w:tcBorders>
+              <w:top w:val="nil"/>
+              <w:left w:val="nil"/>
+              <w:bottom w:val="single" w:sz="24" w:space="0" w:color="4F81BD"/>
+              <w:right w:val="nil"/>
+            </w:tcBorders>
+            <w:shd w:val="clear" w:color="auto" w:fill="DDD9C3"/>
+            <w:hideMark/>
+          </w:tcPr>
+          <w:p>
+            <w:pPr>
+              <w:jc w:val="left"/>
+              <w:rPr>
+                <w:rFonts w:ascii="Arial" w:hAnsi="Arial" w:cs="Arial"/>
+                <w:b/>
+                <w:bCs/>
+                <w:sz w:val="24"/>
+                <w:szCs w:val="24"/>
+              </w:rPr>
+            </w:pPr>
+            <w:r>
+              <w:rPr>
+                <w:rFonts w:ascii="Arial" w:hAnsi="Arial" w:cs="Arial"/>
+                <w:b/>
+                <w:bCs/>
+                <w:sz w:val="24"/>
+                <w:szCs w:val="24"/>
+              </w:rPr>
+              <w:t>XX</w:t>
+            </w:r>
+          </w:p>
+        </w:tc>
+      </w:tr>
+      <w:tr>
+        <w:tc>
+          <w:tcPr>
+            <w:tcW w:w="1786" w:type="dxa"/>
+            <w:tcBorders>
+              <w:top w:val="single" w:sz="24" w:space="0" w:color="4F81BD"/>
+              <w:left w:val="single" w:sz="8" w:space="0" w:color="4F81BD"/>
+              <w:bottom w:val="single" w:sz="8" w:space="0" w:color="4F81BD"/>
+              <w:right w:val="single" w:sz="8" w:space="0" w:color="4F81BD"/>
+            </w:tcBorders>
+            <w:shd w:val="clear" w:color="auto" w:fill="DBE5F1"/>
+            <w:hideMark/>
+          </w:tcPr>
+          <w:p>
+            <w:pPr>
+              <w:jc w:val="center"/>
+              <w:rPr>
+                <w:b/>
+                <w:bCs/>
+              </w:rPr>
+            </w:pPr>
+            <w:r>
+              <w:rPr>
+                <w:b/>
+                <w:bCs/>
+              </w:rPr>
+              <w:t>COMPONENTE OBSOLETO</w:t>
+            </w:r>
+          </w:p>
+        </w:tc>
+        <w:tc>
+          <w:tcPr>
+            <w:tcW w:w="1573" w:type="dxa"/>
+            <w:tcBorders>
+              <w:top w:val="single" w:sz="24" w:space="0" w:color="4F81BD"/>
+              <w:left w:val="nil"/>
+              <w:bottom w:val="single" w:sz="8" w:space="0" w:color="4F81BD"/>
+              <w:right w:val="single" w:sz="8" w:space="0" w:color="4F81BD"/>
+            </w:tcBorders>
+            <w:shd w:val="clear" w:color="auto" w:fill="D3DFEE"/>
+            <w:hideMark/>
+          </w:tcPr>
+          <w:p>
+            <w:pPr>
+              <w:jc w:val="center"/>
+              <w:rPr>
+                <w:b/>
+                <w:bCs/>
+              </w:rPr>
+            </w:pPr>
+            <w:r>
+              <w:rPr>
+                <w:b/>
+                <w:bCs/>
+              </w:rPr>
+              <w:t>REEMPLAZO</w:t>
+            </w:r>
+          </w:p>
+        </w:tc>
+        <w:tc>
+          <w:tcPr>
+            <w:tcW w:w="2125" w:type="dxa"/>
+            <w:tcBorders>
+              <w:top w:val="nil"/>
+              <w:left w:val="single" w:sz="8" w:space="0" w:color="4F81BD"/>
+              <w:bottom w:val="single" w:sz="8" w:space="0" w:color="4F81BD"/>
+              <w:right w:val="single" w:sz="8" w:space="0" w:color="4F81BD"/>
+            </w:tcBorders>
+            <w:shd w:val="clear" w:color="auto" w:fill="D3DFEE"/>
+            <w:hideMark/>
+          </w:tcPr>
+          <w:p>
+            <w:pPr>
+              <w:jc w:val="center"/>
+              <w:rPr>
+                <w:b/>
+                <w:bCs/>
+              </w:rPr>
+            </w:pPr>
+            <w:r>
+              <w:rPr>
+                <w:b/>
+                <w:bCs/>
+              </w:rPr>
+              <w:t>FABRICANTE(s)</w:t>
+            </w:r>
+          </w:p>
+        </w:tc>
+        <w:tc>
+          <w:tcPr>
+            <w:tcW w:w="2268" w:type="dxa"/>
+            <w:tcBorders>
+              <w:top w:val="nil"/>
+              <w:left w:val="single" w:sz="8" w:space="0" w:color="4F81BD"/>
+              <w:bottom w:val="single" w:sz="8" w:space="0" w:color="4F81BD"/>
+              <w:right w:val="single" w:sz="8" w:space="0" w:color="4F81BD"/>
+            </w:tcBorders>
+            <w:shd w:val="clear" w:color="auto" w:fill="D3DFEE"/>
+          </w:tcPr>
+          <w:p>
+            <w:pPr>
+              <w:jc w:val="center"/>
+              <w:rPr>
+                <w:b/>
+                <w:bCs/>
+              </w:rPr>
+            </w:pPr>
+            <w:r>
+              <w:rPr>
+                <w:b/>
+                <w:bCs/>
+              </w:rPr>
+              <w:t>DESCRIPCIÓN</w:t>
+            </w:r>
+          </w:p>
+        </w:tc>
+        <w:tc>
+          <w:tcPr>
+            <w:tcW w:w="2551" w:type="dxa"/>
+            <w:tcBorders>
+              <w:top w:val="nil"/>
+              <w:left w:val="single" w:sz="8" w:space="0" w:color="4F81BD"/>
+              <w:bottom w:val="single" w:sz="8" w:space="0" w:color="4F81BD"/>
+              <w:right w:val="single" w:sz="8" w:space="0" w:color="4F81BD"/>
+            </w:tcBorders>
+            <w:shd w:val="clear" w:color="auto" w:fill="D3DFEE"/>
+          </w:tcPr>
+          <w:p>
+            <w:pPr>
+              <w:jc w:val="center"/>
+              <w:rPr>
+                <w:b/>
+                <w:bCs/>
+              </w:rPr>
+            </w:pPr>
+            <w:r>
+              <w:rPr>
+                <w:b/>
+                <w:bCs/>
+              </w:rPr>
+              <w:t>SUMINISTRADOR</w:t>
+            </w:r>
+          </w:p>
+        </w:tc>
+      </w:tr>
+      <w:tr>
+        <w:tc>
+          <w:tcPr>
+            <w:tcW w:w="1786" w:type="dxa"/>
+            <w:tcBorders>
+              <w:top w:val="single" w:sz="8" w:space="0" w:color="4F81BD"/>
+              <w:left w:val="single" w:sz="8" w:space="0" w:color="4F81BD"/>
+              <w:bottom w:val="single" w:sz="8" w:space="0" w:color="4F81BD"/>
+              <w:right w:val="single" w:sz="8" w:space="0" w:color="4F81BD"/>
+            </w:tcBorders>
+            <w:shd w:val="clear" w:color="auto" w:fill="FFFFFF"/>
+            <w:hideMark/>
+          </w:tcPr>
+          <w:p>
+            <w:pPr>
+              <w:jc w:val="center"/>
+            </w:pPr>
+          </w:p>
+          <w:p>
+            <w:pPr>
+              <w:jc w:val="center"/>
+            </w:pPr>
+            <w:r>
+              <w:t>CA3084</w:t>
+            </w:r>
+          </w:p>
+        </w:tc>
+        <w:tc>
+          <w:tcPr>
+            <w:tcW w:w="1573" w:type="dxa"/>
+            <w:tcBorders>
+              <w:top w:val="single" w:sz="8" w:space="0" w:color="4F81BD"/>
+              <w:left w:val="nil"/>
+              <w:bottom w:val="single" w:sz="8" w:space="0" w:color="4F81BD"/>
+              <w:right w:val="single" w:sz="8" w:space="0" w:color="4F81BD"/>
+            </w:tcBorders>
+          </w:tcPr>
+          <w:p>
+            <w:pPr>
+              <w:jc w:val="center"/>
+              <w:rPr>
+                <w:lang w:val="en-US"/>
+              </w:rPr>
+            </w:pPr>
+          </w:p>
+          <w:p>
+            <w:pPr>
+              <w:jc w:val="center"/>
+              <w:rPr>
+                <w:lang w:val="en-US"/>
+              </w:rPr>
+            </w:pPr>
+            <w:r>
+              <w:rPr>
+                <w:lang w:val="en-US"/>
+              </w:rPr>
+              <w:t>BCM856DS</w:t>
+            </w:r>
+          </w:p>
+        </w:tc>
+        <w:tc>
+          <w:tcPr>
+            <w:tcW w:w="2125" w:type="dxa"/>
+            <w:tcBorders>
+              <w:top w:val="single" w:sz="8" w:space="0" w:color="4F81BD"/>
+              <w:left w:val="single" w:sz="8" w:space="0" w:color="4F81BD"/>
+              <w:bottom w:val="single" w:sz="8" w:space="0" w:color="4F81BD"/>
+              <w:right w:val="single" w:sz="8" w:space="0" w:color="4F81BD"/>
+            </w:tcBorders>
+          </w:tcPr>
+          <w:p>
+            <w:pPr>
+              <w:jc w:val="center"/>
+            </w:pPr>
+          </w:p>
+          <w:p>
+            <w:pPr>
+              <w:jc w:val="center"/>
+            </w:pPr>
+            <w:proofErr w:type="spellStart"/>
+            <w:r>
+              <w:t>Nexperia</w:t>
+            </w:r>
+            <w:proofErr w:type="spellEnd"/>
+          </w:p>
+        </w:tc>
+        <w:tc>
+          <w:tcPr>
+            <w:tcW w:w="2268" w:type="dxa"/>
+            <w:tcBorders>
+              <w:top w:val="single" w:sz="8" w:space="0" w:color="4F81BD"/>
+              <w:left w:val="single" w:sz="8" w:space="0" w:color="4F81BD"/>
+              <w:bottom w:val="single" w:sz="8" w:space="0" w:color="4F81BD"/>
+              <w:right w:val="single" w:sz="8" w:space="0" w:color="4F81BD"/>
+            </w:tcBorders>
+          </w:tcPr>
+          <w:p>
+            <w:pPr>
+              <w:jc w:val="left"/>
+              <w:rPr>
+                <w:lang w:val="en-US"/>
+              </w:rPr>
+            </w:pPr>
+            <w:proofErr w:type="spellStart"/>
+            <w:r>
+              <w:t>matched</w:t>
+            </w:r>
+            <w:proofErr w:type="spellEnd"/>
+            <w:r>
+              <w:t xml:space="preserve"> </w:t>
+            </w:r>
+            <w:proofErr w:type="spellStart"/>
+            <w:r>
+              <w:t>double</w:t>
+            </w:r>
+            <w:proofErr w:type="spellEnd"/>
+            <w:r>
+              <w:t xml:space="preserve"> </w:t>
+            </w:r>
+            <w:proofErr w:type="spellStart"/>
+            <w:r>
+              <w:t>transistors</w:t>
+            </w:r>
+            <w:proofErr w:type="spellEnd"/>
+          </w:p>
+        </w:tc>
+        <w:tc>
+          <w:tcPr>
+            <w:tcW w:w="2551" w:type="dxa"/>
+            <w:tcBorders>
+              <w:top w:val="single" w:sz="8" w:space="0" w:color="4F81BD"/>
+              <w:left w:val="single" w:sz="8" w:space="0" w:color="4F81BD"/>
+              <w:bottom w:val="single" w:sz="8" w:space="0" w:color="4F81BD"/>
+              <w:right w:val="single" w:sz="8" w:space="0" w:color="4F81BD"/>
+            </w:tcBorders>
+          </w:tcPr>
+          <w:p>
+            <w:pPr>
+              <w:jc w:val="left"/>
+              <w:rPr>
+                <w:lang w:val="en-US"/>
+              </w:rPr>
+            </w:pPr>
+          </w:p>
+          <w:p>
+            <w:pPr>
+              <w:jc w:val="left"/>
+              <w:rPr>
+                <w:lang w:val="en-US"/>
+              </w:rPr>
+            </w:pPr>
+            <w:r>
+              <w:rPr>
+                <w:lang w:val="en-US"/>
+              </w:rPr>
+              <w:t>RS Amidata</w:t>
+            </w:r>
+          </w:p>
+          <w:p>
+            <w:pPr>
+              <w:jc w:val="left"/>
+              <w:rPr>
+                <w:lang w:val="en-US"/>
+              </w:rPr>
+            </w:pPr>
+            <w:hyperlink r:id="rId11" w:history="1">
+              <w:r>
+                <w:rPr>
+                  <w:rStyle w:val="Hipervnculo"/>
+                  <w:lang w:val="en-US"/>
+                </w:rPr>
+                <w:t>www.rsonline.es</w:t>
+              </w:r>
+            </w:hyperlink>
+          </w:p>
+          <w:p>
+            <w:pPr>
+              <w:jc w:val="left"/>
+              <w:rPr>
+                <w:lang w:val="en-US"/>
+              </w:rPr>
+            </w:pPr>
+            <w:r>
+              <w:rPr>
+                <w:lang w:val="en-US"/>
+              </w:rPr>
+              <w:t>C</w:t>
+            </w:r>
+            <w:r>
+              <w:rPr>
+                <w:lang w:val="en-US"/>
+              </w:rPr>
+              <w:t>ódigo RS:</w:t>
+            </w:r>
+            <w:r>
+              <w:rPr>
+                <w:lang w:val="en-US"/>
+              </w:rPr>
+              <w:t xml:space="preserve"> </w:t>
+            </w:r>
+            <w:r>
+              <w:rPr>
+                <w:rStyle w:val="keyvalue"/>
+                <w:lang w:val="en-US"/>
+              </w:rPr>
+              <w:t>792-0847</w:t>
+            </w:r>
+          </w:p>
+          <w:p>
+            <w:pPr>
+              <w:jc w:val="left"/>
+              <w:rPr>
+                <w:lang w:val="en-US"/>
+              </w:rPr>
+            </w:pPr>
+          </w:p>
+        </w:tc>
+      </w:tr>
+    </w:tbl>
+    <w:p>
+      <w:pPr>
+        <w:rPr>
+          <w:lang w:val="en-US"/>
+        </w:rPr>
+      </w:pPr>
+    </w:p>
+    <w:p>
+      <w:pPr>
+        <w:rPr>
+          <w:lang w:val="en-US"/>
+        </w:rPr>
+      </w:pPr>
+    </w:p>
+    <w:p>
+      <w:pPr>
+        <w:rPr>
+          <w:lang w:val="en-US"/>
+        </w:rPr>
+      </w:pPr>
+    </w:p>
+    <w:p>
+      <w:pPr>
+        <w:rPr>
+          <w:lang w:val="en-US"/>
+        </w:rPr>
+      </w:pPr>
+    </w:p>
+    <w:p>
+      <w:pPr>
+        <w:pStyle w:val="Ttulo2"/>
+        <w:rPr>
+          <w:lang w:val="en-US"/>
+        </w:rPr>
+      </w:pPr>
+      <w:r>
+        <w:rPr>
+          <w:lang w:val="en-US"/>
+        </w:rPr>
+        <w:t xml:space="preserve">componente: </w:t>
+      </w:r>
+      <w:r>
+        <w:rPr>
+          <w:lang w:val="en-US"/>
+        </w:rPr>
+        <w:t>µ</w:t>
+      </w:r>
+      <w:r>
+        <w:rPr>
+          <w:lang w:val="en-US"/>
+        </w:rPr>
+        <w:t>A726</w:t>
+      </w:r>
+    </w:p>
+    <w:p>
+      <w:pPr>
+        <w:rPr>
+          <w:lang w:val="en-US"/>
+        </w:rPr>
+      </w:pPr>
+    </w:p>
+    <w:p>
+      <w:r>
+        <w:t xml:space="preserve">El circuito integrado </w:t>
+      </w:r>
+      <w:r>
+        <w:t>µ</w:t>
+      </w:r>
+      <w:r>
+        <w:t>A726 es sin duda el componente m</w:t>
+      </w:r>
+      <w:r>
+        <w:t>á</w:t>
+      </w:r>
+      <w:r>
+        <w:t>s singular del Formant</w:t>
+      </w:r>
+      <w:r>
+        <w:t xml:space="preserve">, se trata de un par de transistores NPN </w:t>
+      </w:r>
+      <w:r>
+        <w:t xml:space="preserve">pareados </w:t>
+      </w:r>
+      <w:r>
+        <w:t xml:space="preserve">con compensación térmica </w:t>
+      </w:r>
+      <w:r>
+        <w:t>en el encapsulado</w:t>
+      </w:r>
+      <w:r>
+        <w:t xml:space="preserve"> </w:t>
+      </w:r>
+      <w:r>
+        <w:t>(</w:t>
+      </w:r>
+      <w:r>
+        <w:rPr>
+          <w:i/>
+        </w:rPr>
+        <w:t>Temperature-controller differential par</w:t>
+      </w:r>
+      <w:r>
+        <w:t>)</w:t>
+      </w:r>
+      <w:r>
+        <w:t xml:space="preserve">, </w:t>
+      </w:r>
+      <w:r>
+        <w:t xml:space="preserve">fabricado por </w:t>
+      </w:r>
+      <w:r>
+        <w:rPr>
+          <w:i/>
+        </w:rPr>
+        <w:t>Fairchild</w:t>
+      </w:r>
+      <w:r>
+        <w:rPr>
+          <w:i/>
+        </w:rPr>
+        <w:t xml:space="preserve"> Semiconductor</w:t>
+      </w:r>
+      <w:r>
+        <w:rPr>
+          <w:i/>
+        </w:rPr>
+        <w:t>,</w:t>
+      </w:r>
+      <w:r>
+        <w:t xml:space="preserve"> </w:t>
+      </w:r>
+      <w:r>
+        <w:t>hoy día su producción está descontinuada.</w:t>
+      </w:r>
+    </w:p>
+    <w:p>
+      <w:r>
+        <w:t>En efecto, e</w:t>
+      </w:r>
+      <w:r>
+        <w:t>ste</w:t>
+      </w:r>
+      <w:r>
+        <w:t xml:space="preserve"> circuito integrado incluye una compensación de temperatura que mantien</w:t>
+      </w:r>
+      <w:r>
+        <w:t>e</w:t>
+      </w:r>
+      <w:r>
+        <w:t xml:space="preserve"> constante la temperatura </w:t>
+      </w:r>
+      <w:r>
+        <w:t>d</w:t>
+      </w:r>
+      <w:r>
+        <w:t xml:space="preserve">el componente lo que </w:t>
+      </w:r>
+      <w:r>
+        <w:t>asegura</w:t>
+      </w:r>
+      <w:r>
+        <w:t xml:space="preserve"> la linealidad </w:t>
+      </w:r>
+      <w:r>
+        <w:t xml:space="preserve">y estabilidad </w:t>
+      </w:r>
+      <w:r>
+        <w:t>de l</w:t>
+      </w:r>
+      <w:r>
+        <w:t>a respuesta de los transistores lo que se traduce en una baja deriva de tensión debido a temperatura.</w:t>
+      </w:r>
+    </w:p>
+    <w:p>
+      <w:r>
+        <w:t>En el Formant, s</w:t>
+      </w:r>
+      <w:r>
+        <w:t>e utiliza en los VCOs como fuente de corriente constante.</w:t>
+      </w:r>
+    </w:p>
+    <w:p/>
+    <w:p>
+      <w:r>
+        <w:t xml:space="preserve">Para su sustitución se ha optado por un par de transistores pareados de </w:t>
+      </w:r>
+      <w:r>
+        <w:rPr>
+          <w:i/>
+        </w:rPr>
+        <w:t>Analog Devices</w:t>
+      </w:r>
+      <w:r>
+        <w:t xml:space="preserve">, </w:t>
+      </w:r>
+      <w:r>
+        <w:t>el MAT01GHZ/MAT01AHZ. E</w:t>
+      </w:r>
+      <w:r>
+        <w:t xml:space="preserve">ste </w:t>
+      </w:r>
+      <w:r>
+        <w:t xml:space="preserve">componente es un </w:t>
+      </w:r>
+      <w:r>
+        <w:t xml:space="preserve">excelente reemplazo dado que </w:t>
+      </w:r>
+      <w:r>
+        <w:t xml:space="preserve">entre otras cosas </w:t>
+      </w:r>
+      <w:r>
+        <w:t xml:space="preserve">tienen aún mejores prestaciones </w:t>
+      </w:r>
+      <w:r>
+        <w:t xml:space="preserve">en cuanto a deriva térmica </w:t>
+      </w:r>
+      <w:r>
+        <w:t>que el original µA726</w:t>
+      </w:r>
+      <w:r>
+        <w:t xml:space="preserve"> (la versión MAT01AHZ)</w:t>
+      </w:r>
+      <w:r>
+        <w:t>, se trata de un componente</w:t>
+      </w:r>
+      <w:r>
+        <w:t xml:space="preserve"> realizado con tecnología actual</w:t>
+      </w:r>
+      <w:r>
+        <w:t xml:space="preserve">, si bien es necesario recalcar que su precio es alto (a fecha de redacción de este escrito y disponible en RS Amidata </w:t>
+      </w:r>
+      <w:r>
+        <w:t xml:space="preserve">su precio </w:t>
+      </w:r>
+      <w:r>
+        <w:t xml:space="preserve">ronda </w:t>
+      </w:r>
+      <w:r>
+        <w:t>los</w:t>
+      </w:r>
+      <w:r>
+        <w:t xml:space="preserve"> 15€</w:t>
+      </w:r>
+      <w:r>
+        <w:t xml:space="preserve"> para el MAT01GHZ y los 20€ para el MAT01AHZ</w:t>
+      </w:r>
+      <w:r>
+        <w:t>)</w:t>
+      </w:r>
+      <w:r>
+        <w:t>.</w:t>
+      </w:r>
+    </w:p>
+    <w:p>
+      <w:r>
+        <w:t>Dependiendo del presupuesto manejado podremos optar por una u otra versión.</w:t>
+      </w:r>
+    </w:p>
+    <w:p/>
+    <w:p>
+      <w:r>
+        <w:t>Seguidamente se muestra una comparativa del parámetro de deriva térmica de estos componentes con respecto al µA276.</w:t>
+      </w:r>
+    </w:p>
+    <w:p>
+      <w:pPr>
+        <w:rPr>
+          <w:b/>
+          <w:bCs/>
+        </w:rPr>
+      </w:pPr>
+    </w:p>
+    <w:tbl>
+      <w:tblPr>
+        <w:tblW w:w="6476" w:type="dxa"/>
+        <w:jc w:val="center"/>
+        <w:tblBorders>
+          <w:top w:val="single" w:sz="8" w:space="0" w:color="4F81BD"/>
+          <w:left w:val="single" w:sz="8" w:space="0" w:color="4F81BD"/>
+          <w:bottom w:val="single" w:sz="8" w:space="0" w:color="4F81BD"/>
+          <w:right w:val="single" w:sz="8" w:space="0" w:color="4F81BD"/>
+        </w:tblBorders>
+        <w:tblLayout w:type="fixed"/>
+        <w:tblLook w:val="00A0" w:firstRow="1" w:lastRow="0" w:firstColumn="1" w:lastColumn="0" w:noHBand="0" w:noVBand="0"/>
+      </w:tblPr>
+      <w:tblGrid>
+        <w:gridCol w:w="2105"/>
+        <w:gridCol w:w="119"/>
+        <w:gridCol w:w="850"/>
+        <w:gridCol w:w="851"/>
+        <w:gridCol w:w="992"/>
+        <w:gridCol w:w="1559"/>
+      </w:tblGrid>
+      <w:tr>
+        <w:trPr>
+          <w:jc w:val="center"/>
+        </w:trPr>
+        <w:tc>
+          <w:tcPr>
+            <w:tcW w:w="2105" w:type="dxa"/>
+            <w:tcBorders>
+              <w:top w:val="nil"/>
+              <w:left w:val="nil"/>
+              <w:bottom w:val="single" w:sz="24" w:space="0" w:color="4F81BD"/>
+              <w:right w:val="nil"/>
+            </w:tcBorders>
+            <w:shd w:val="clear" w:color="auto" w:fill="auto"/>
+            <w:hideMark/>
+          </w:tcPr>
+          <w:p>
+            <w:pPr>
+              <w:jc w:val="left"/>
+              <w:rPr>
+                <w:rFonts w:ascii="Arial" w:hAnsi="Arial" w:cs="Arial"/>
+                <w:b/>
+                <w:bCs/>
+                <w:sz w:val="24"/>
+                <w:szCs w:val="24"/>
+              </w:rPr>
+            </w:pPr>
+          </w:p>
+        </w:tc>
+        <w:tc>
+          <w:tcPr>
+            <w:tcW w:w="4371" w:type="dxa"/>
+            <w:gridSpan w:val="5"/>
+            <w:tcBorders>
+              <w:top w:val="nil"/>
+              <w:left w:val="nil"/>
+              <w:bottom w:val="single" w:sz="24" w:space="0" w:color="4F81BD"/>
+              <w:right w:val="nil"/>
+            </w:tcBorders>
+            <w:shd w:val="clear" w:color="auto" w:fill="DDD9C3"/>
+          </w:tcPr>
+          <w:p>
+            <w:pPr>
+              <w:jc w:val="center"/>
+              <w:rPr>
+                <w:rFonts w:ascii="Arial" w:hAnsi="Arial" w:cs="Arial"/>
+                <w:bCs/>
+                <w:sz w:val="24"/>
+                <w:szCs w:val="24"/>
+              </w:rPr>
+            </w:pPr>
+            <w:r>
+              <w:rPr>
+                <w:bCs/>
+              </w:rPr>
+              <w:t>Average Offset Voltage Drift</w:t>
+            </w:r>
+          </w:p>
+        </w:tc>
+      </w:tr>
+      <w:tr>
+        <w:trPr>
+          <w:jc w:val="center"/>
+        </w:trPr>
+        <w:tc>
+          <w:tcPr>
+            <w:tcW w:w="2224" w:type="dxa"/>
+            <w:gridSpan w:val="2"/>
+            <w:tcBorders>
+              <w:top w:val="single" w:sz="24" w:space="0" w:color="4F81BD"/>
+              <w:left w:val="single" w:sz="8" w:space="0" w:color="4F81BD"/>
+              <w:bottom w:val="single" w:sz="8" w:space="0" w:color="4F81BD"/>
+              <w:right w:val="single" w:sz="8" w:space="0" w:color="4F81BD"/>
+            </w:tcBorders>
+            <w:shd w:val="clear" w:color="auto" w:fill="DBE5F1"/>
+            <w:hideMark/>
+          </w:tcPr>
+          <w:p>
+            <w:pPr>
+              <w:jc w:val="center"/>
+              <w:rPr>
+                <w:b/>
+                <w:bCs/>
+              </w:rPr>
+            </w:pPr>
+          </w:p>
+        </w:tc>
+        <w:tc>
+          <w:tcPr>
+            <w:tcW w:w="850" w:type="dxa"/>
+            <w:tcBorders>
+              <w:top w:val="single" w:sz="24" w:space="0" w:color="4F81BD"/>
+              <w:left w:val="nil"/>
+              <w:bottom w:val="single" w:sz="8" w:space="0" w:color="4F81BD"/>
+              <w:right w:val="single" w:sz="8" w:space="0" w:color="4F81BD"/>
+            </w:tcBorders>
+            <w:shd w:val="clear" w:color="auto" w:fill="D3DFEE"/>
+            <w:hideMark/>
+          </w:tcPr>
+          <w:p>
+            <w:pPr>
+              <w:jc w:val="center"/>
+              <w:rPr>
+                <w:bCs/>
+              </w:rPr>
+            </w:pPr>
+            <w:r>
+              <w:rPr>
+                <w:bCs/>
+              </w:rPr>
+              <w:t>Min</w:t>
+            </w:r>
+          </w:p>
+        </w:tc>
+        <w:tc>
+          <w:tcPr>
+            <w:tcW w:w="851" w:type="dxa"/>
+            <w:tcBorders>
+              <w:top w:val="nil"/>
+              <w:left w:val="single" w:sz="8" w:space="0" w:color="4F81BD"/>
+              <w:bottom w:val="single" w:sz="8" w:space="0" w:color="4F81BD"/>
+              <w:right w:val="single" w:sz="8" w:space="0" w:color="4F81BD"/>
+            </w:tcBorders>
+            <w:shd w:val="clear" w:color="auto" w:fill="D3DFEE"/>
+            <w:hideMark/>
+          </w:tcPr>
+          <w:p>
+            <w:pPr>
+              <w:jc w:val="center"/>
+              <w:rPr>
+                <w:bCs/>
+              </w:rPr>
+            </w:pPr>
+            <w:r>
+              <w:rPr>
+                <w:bCs/>
+              </w:rPr>
+              <w:t>Typ</w:t>
+            </w:r>
+          </w:p>
+        </w:tc>
+        <w:tc>
+          <w:tcPr>
+            <w:tcW w:w="992" w:type="dxa"/>
+            <w:tcBorders>
+              <w:top w:val="nil"/>
+              <w:left w:val="single" w:sz="8" w:space="0" w:color="4F81BD"/>
+              <w:bottom w:val="single" w:sz="8" w:space="0" w:color="4F81BD"/>
+              <w:right w:val="single" w:sz="8" w:space="0" w:color="4F81BD"/>
+            </w:tcBorders>
+            <w:shd w:val="clear" w:color="auto" w:fill="D3DFEE"/>
+          </w:tcPr>
+          <w:p>
+            <w:pPr>
+              <w:jc w:val="center"/>
+              <w:rPr>
+                <w:bCs/>
+              </w:rPr>
+            </w:pPr>
+            <w:r>
+              <w:rPr>
+                <w:bCs/>
+              </w:rPr>
+              <w:t>Max</w:t>
+            </w:r>
+          </w:p>
+        </w:tc>
+        <w:tc>
+          <w:tcPr>
+            <w:tcW w:w="1559" w:type="dxa"/>
+            <w:tcBorders>
+              <w:top w:val="nil"/>
+              <w:left w:val="single" w:sz="8" w:space="0" w:color="4F81BD"/>
+              <w:bottom w:val="single" w:sz="8" w:space="0" w:color="4F81BD"/>
+              <w:right w:val="single" w:sz="8" w:space="0" w:color="4F81BD"/>
+            </w:tcBorders>
+            <w:shd w:val="clear" w:color="auto" w:fill="D3DFEE"/>
+          </w:tcPr>
+          <w:p>
+            <w:pPr>
+              <w:jc w:val="center"/>
+              <w:rPr>
+                <w:bCs/>
+              </w:rPr>
+            </w:pPr>
+            <w:r>
+              <w:rPr>
+                <w:bCs/>
+              </w:rPr>
+              <w:t>Units</w:t>
+            </w:r>
+          </w:p>
+        </w:tc>
+      </w:tr>
+      <w:tr>
+        <w:trPr>
+          <w:jc w:val="center"/>
+        </w:trPr>
+        <w:tc>
+          <w:tcPr>
+            <w:tcW w:w="2224" w:type="dxa"/>
+            <w:gridSpan w:val="2"/>
+            <w:tcBorders>
+              <w:top w:val="single" w:sz="8" w:space="0" w:color="4F81BD"/>
+              <w:left w:val="single" w:sz="8" w:space="0" w:color="4F81BD"/>
+              <w:bottom w:val="single" w:sz="8" w:space="0" w:color="4F81BD"/>
+              <w:right w:val="single" w:sz="8" w:space="0" w:color="4F81BD"/>
+            </w:tcBorders>
+            <w:shd w:val="clear" w:color="auto" w:fill="FFFFFF"/>
+          </w:tcPr>
+          <w:p>
+            <w:pPr>
+              <w:rPr>
+                <w:b/>
+                <w:bCs/>
+              </w:rPr>
+            </w:pPr>
+            <w:r>
+              <w:rPr>
+                <w:b/>
+                <w:bCs/>
+              </w:rPr>
+              <w:t>MAT01GHZ</w:t>
+            </w:r>
+          </w:p>
+        </w:tc>
+        <w:tc>
+          <w:tcPr>
+            <w:tcW w:w="850" w:type="dxa"/>
+            <w:tcBorders>
+              <w:top w:val="single" w:sz="8" w:space="0" w:color="4F81BD"/>
+              <w:left w:val="nil"/>
+              <w:bottom w:val="single" w:sz="8" w:space="0" w:color="4F81BD"/>
+              <w:right w:val="single" w:sz="8" w:space="0" w:color="4F81BD"/>
+            </w:tcBorders>
+          </w:tcPr>
+          <w:p>
+            <w:pPr>
+              <w:jc w:val="center"/>
+              <w:rPr>
+                <w:bCs/>
+              </w:rPr>
+            </w:pPr>
+          </w:p>
+        </w:tc>
+        <w:tc>
+          <w:tcPr>
+            <w:tcW w:w="851" w:type="dxa"/>
+            <w:tcBorders>
+              <w:top w:val="single" w:sz="8" w:space="0" w:color="4F81BD"/>
+              <w:left w:val="single" w:sz="8" w:space="0" w:color="4F81BD"/>
+              <w:bottom w:val="single" w:sz="8" w:space="0" w:color="4F81BD"/>
+              <w:right w:val="single" w:sz="8" w:space="0" w:color="4F81BD"/>
+            </w:tcBorders>
+          </w:tcPr>
+          <w:p>
+            <w:pPr>
+              <w:jc w:val="center"/>
+              <w:rPr>
+                <w:bCs/>
+              </w:rPr>
+            </w:pPr>
+            <w:r>
+              <w:rPr>
+                <w:bCs/>
+              </w:rPr>
+              <w:t>0.35</w:t>
+            </w:r>
+          </w:p>
+        </w:tc>
+        <w:tc>
+          <w:tcPr>
+            <w:tcW w:w="992" w:type="dxa"/>
+            <w:tcBorders>
+              <w:top w:val="single" w:sz="8" w:space="0" w:color="4F81BD"/>
+              <w:left w:val="single" w:sz="8" w:space="0" w:color="4F81BD"/>
+              <w:bottom w:val="single" w:sz="8" w:space="0" w:color="4F81BD"/>
+              <w:right w:val="single" w:sz="8" w:space="0" w:color="4F81BD"/>
+            </w:tcBorders>
+          </w:tcPr>
+          <w:p>
+            <w:pPr>
+              <w:jc w:val="center"/>
+              <w:rPr>
+                <w:bCs/>
+              </w:rPr>
+            </w:pPr>
+            <w:r>
+              <w:rPr>
+                <w:bCs/>
+              </w:rPr>
+              <w:t>1.8</w:t>
+            </w:r>
+          </w:p>
+        </w:tc>
+        <w:tc>
+          <w:tcPr>
+            <w:tcW w:w="1559" w:type="dxa"/>
+            <w:tcBorders>
+              <w:top w:val="single" w:sz="8" w:space="0" w:color="4F81BD"/>
+              <w:left w:val="single" w:sz="8" w:space="0" w:color="4F81BD"/>
+              <w:bottom w:val="single" w:sz="8" w:space="0" w:color="4F81BD"/>
+              <w:right w:val="single" w:sz="8" w:space="0" w:color="4F81BD"/>
+            </w:tcBorders>
+          </w:tcPr>
+          <w:p>
+            <w:pPr>
+              <w:jc w:val="center"/>
+              <w:rPr>
+                <w:bCs/>
+              </w:rPr>
+            </w:pPr>
+            <w:r>
+              <w:rPr>
+                <w:bCs/>
+              </w:rPr>
+              <w:t>μV/°C</w:t>
+            </w:r>
+          </w:p>
+        </w:tc>
+      </w:tr>
+      <w:tr>
+        <w:trPr>
+          <w:jc w:val="center"/>
+        </w:trPr>
+        <w:tc>
+          <w:tcPr>
+            <w:tcW w:w="2224" w:type="dxa"/>
+            <w:gridSpan w:val="2"/>
+            <w:tcBorders>
+              <w:top w:val="single" w:sz="8" w:space="0" w:color="4F81BD"/>
+              <w:left w:val="single" w:sz="8" w:space="0" w:color="4F81BD"/>
+              <w:bottom w:val="single" w:sz="8" w:space="0" w:color="4F81BD"/>
+              <w:right w:val="single" w:sz="8" w:space="0" w:color="4F81BD"/>
+            </w:tcBorders>
+            <w:shd w:val="clear" w:color="auto" w:fill="FFFFFF"/>
+          </w:tcPr>
+          <w:p>
+            <w:pPr>
+              <w:rPr>
+                <w:b/>
+                <w:bCs/>
+              </w:rPr>
+            </w:pPr>
+            <w:r>
+              <w:rPr>
+                <w:b/>
+                <w:bCs/>
+              </w:rPr>
+              <w:t>MAT01</w:t>
+            </w:r>
+            <w:r>
+              <w:rPr>
+                <w:b/>
+                <w:bCs/>
+              </w:rPr>
+              <w:t>A</w:t>
+            </w:r>
+            <w:r>
+              <w:rPr>
+                <w:b/>
+                <w:bCs/>
+              </w:rPr>
+              <w:t>HZ</w:t>
+            </w:r>
+          </w:p>
+        </w:tc>
+        <w:tc>
+          <w:tcPr>
+            <w:tcW w:w="850" w:type="dxa"/>
+            <w:tcBorders>
+              <w:top w:val="single" w:sz="8" w:space="0" w:color="4F81BD"/>
+              <w:left w:val="nil"/>
+              <w:bottom w:val="single" w:sz="8" w:space="0" w:color="4F81BD"/>
+              <w:right w:val="single" w:sz="8" w:space="0" w:color="4F81BD"/>
+            </w:tcBorders>
+          </w:tcPr>
+          <w:p>
+            <w:pPr>
+              <w:jc w:val="center"/>
+              <w:rPr>
+                <w:bCs/>
+              </w:rPr>
+            </w:pPr>
+          </w:p>
+        </w:tc>
+        <w:tc>
+          <w:tcPr>
+            <w:tcW w:w="851" w:type="dxa"/>
+            <w:tcBorders>
+              <w:top w:val="single" w:sz="8" w:space="0" w:color="4F81BD"/>
+              <w:left w:val="single" w:sz="8" w:space="0" w:color="4F81BD"/>
+              <w:bottom w:val="single" w:sz="8" w:space="0" w:color="4F81BD"/>
+              <w:right w:val="single" w:sz="8" w:space="0" w:color="4F81BD"/>
+            </w:tcBorders>
+          </w:tcPr>
+          <w:p>
+            <w:pPr>
+              <w:jc w:val="center"/>
+              <w:rPr>
+                <w:bCs/>
+              </w:rPr>
+            </w:pPr>
+            <w:r>
+              <w:rPr>
+                <w:bCs/>
+              </w:rPr>
+              <w:t>0.15</w:t>
+            </w:r>
+          </w:p>
+        </w:tc>
+        <w:tc>
+          <w:tcPr>
+            <w:tcW w:w="992" w:type="dxa"/>
+            <w:tcBorders>
+              <w:top w:val="single" w:sz="8" w:space="0" w:color="4F81BD"/>
+              <w:left w:val="single" w:sz="8" w:space="0" w:color="4F81BD"/>
+              <w:bottom w:val="single" w:sz="8" w:space="0" w:color="4F81BD"/>
+              <w:right w:val="single" w:sz="8" w:space="0" w:color="4F81BD"/>
+            </w:tcBorders>
+          </w:tcPr>
+          <w:p>
+            <w:pPr>
+              <w:jc w:val="center"/>
+              <w:rPr>
+                <w:bCs/>
+              </w:rPr>
+            </w:pPr>
+            <w:r>
+              <w:rPr>
+                <w:bCs/>
+              </w:rPr>
+              <w:t>0.5</w:t>
+            </w:r>
+          </w:p>
+        </w:tc>
+        <w:tc>
+          <w:tcPr>
+            <w:tcW w:w="1559" w:type="dxa"/>
+            <w:tcBorders>
+              <w:top w:val="single" w:sz="8" w:space="0" w:color="4F81BD"/>
+              <w:left w:val="single" w:sz="8" w:space="0" w:color="4F81BD"/>
+              <w:bottom w:val="single" w:sz="8" w:space="0" w:color="4F81BD"/>
+              <w:right w:val="single" w:sz="8" w:space="0" w:color="4F81BD"/>
+            </w:tcBorders>
+          </w:tcPr>
+          <w:p>
+            <w:pPr>
+              <w:jc w:val="center"/>
+              <w:rPr>
+                <w:bCs/>
+              </w:rPr>
+            </w:pPr>
+            <w:r>
+              <w:rPr>
+                <w:bCs/>
+              </w:rPr>
+              <w:t>μV/°C</w:t>
+            </w:r>
+          </w:p>
+        </w:tc>
+      </w:tr>
+      <w:tr>
+        <w:trPr>
+          <w:jc w:val="center"/>
+        </w:trPr>
+        <w:tc>
+          <w:tcPr>
+            <w:tcW w:w="2224" w:type="dxa"/>
+            <w:gridSpan w:val="2"/>
+            <w:tcBorders>
+              <w:top w:val="single" w:sz="8" w:space="0" w:color="4F81BD"/>
+              <w:left w:val="single" w:sz="8" w:space="0" w:color="4F81BD"/>
+              <w:bottom w:val="single" w:sz="8" w:space="0" w:color="4F81BD"/>
+              <w:right w:val="single" w:sz="8" w:space="0" w:color="4F81BD"/>
+            </w:tcBorders>
+            <w:shd w:val="clear" w:color="auto" w:fill="FFFFFF"/>
+          </w:tcPr>
+          <w:p>
+            <w:pPr>
+              <w:rPr>
+                <w:b/>
+                <w:bCs/>
+              </w:rPr>
+            </w:pPr>
+            <w:r>
+              <w:rPr>
+                <w:b/>
+                <w:bCs/>
+              </w:rPr>
+              <w:t>µ</w:t>
+            </w:r>
+            <w:r>
+              <w:rPr>
+                <w:b/>
+                <w:bCs/>
+              </w:rPr>
+              <w:t>A726</w:t>
+            </w:r>
+          </w:p>
+        </w:tc>
+        <w:tc>
+          <w:tcPr>
+            <w:tcW w:w="850" w:type="dxa"/>
+            <w:tcBorders>
+              <w:top w:val="single" w:sz="8" w:space="0" w:color="4F81BD"/>
+              <w:left w:val="nil"/>
+              <w:bottom w:val="single" w:sz="8" w:space="0" w:color="4F81BD"/>
+              <w:right w:val="single" w:sz="8" w:space="0" w:color="4F81BD"/>
+            </w:tcBorders>
+          </w:tcPr>
+          <w:p>
+            <w:pPr>
+              <w:jc w:val="center"/>
+              <w:rPr>
+                <w:bCs/>
+              </w:rPr>
+            </w:pPr>
+          </w:p>
+        </w:tc>
+        <w:tc>
+          <w:tcPr>
+            <w:tcW w:w="851" w:type="dxa"/>
+            <w:tcBorders>
+              <w:top w:val="single" w:sz="8" w:space="0" w:color="4F81BD"/>
+              <w:left w:val="single" w:sz="8" w:space="0" w:color="4F81BD"/>
+              <w:bottom w:val="single" w:sz="8" w:space="0" w:color="4F81BD"/>
+              <w:right w:val="single" w:sz="8" w:space="0" w:color="4F81BD"/>
+            </w:tcBorders>
+          </w:tcPr>
+          <w:p>
+            <w:pPr>
+              <w:jc w:val="center"/>
+              <w:rPr>
+                <w:bCs/>
+              </w:rPr>
+            </w:pPr>
+            <w:r>
+              <w:rPr>
+                <w:bCs/>
+              </w:rPr>
+              <w:t>0.2</w:t>
+            </w:r>
+          </w:p>
+        </w:tc>
+        <w:tc>
+          <w:tcPr>
+            <w:tcW w:w="992" w:type="dxa"/>
+            <w:tcBorders>
+              <w:top w:val="single" w:sz="8" w:space="0" w:color="4F81BD"/>
+              <w:left w:val="single" w:sz="8" w:space="0" w:color="4F81BD"/>
+              <w:bottom w:val="single" w:sz="8" w:space="0" w:color="4F81BD"/>
+              <w:right w:val="single" w:sz="8" w:space="0" w:color="4F81BD"/>
+            </w:tcBorders>
+          </w:tcPr>
+          <w:p>
+            <w:pPr>
+              <w:jc w:val="center"/>
+              <w:rPr>
+                <w:bCs/>
+              </w:rPr>
+            </w:pPr>
+            <w:r>
+              <w:rPr>
+                <w:bCs/>
+              </w:rPr>
+              <w:t>1</w:t>
+            </w:r>
+          </w:p>
+        </w:tc>
+        <w:tc>
+          <w:tcPr>
+            <w:tcW w:w="1559" w:type="dxa"/>
+            <w:tcBorders>
+              <w:top w:val="single" w:sz="8" w:space="0" w:color="4F81BD"/>
+              <w:left w:val="single" w:sz="8" w:space="0" w:color="4F81BD"/>
+              <w:bottom w:val="single" w:sz="8" w:space="0" w:color="4F81BD"/>
+              <w:right w:val="single" w:sz="8" w:space="0" w:color="4F81BD"/>
+            </w:tcBorders>
+          </w:tcPr>
+          <w:p>
+            <w:pPr>
+              <w:jc w:val="center"/>
+              <w:rPr>
+                <w:bCs/>
+              </w:rPr>
+            </w:pPr>
+            <w:r>
+              <w:rPr>
+                <w:bCs/>
+              </w:rPr>
+              <w:t>μV/°C</w:t>
+            </w:r>
+          </w:p>
+        </w:tc>
+      </w:tr>
+    </w:tbl>
+    <w:p>
+      <w:pPr>
+        <w:rPr>
+          <w:b/>
+          <w:bCs/>
+          <w:lang w:val="en-US"/>
+        </w:rPr>
+      </w:pPr>
+    </w:p>
+    <w:p>
+      <w:r>
+        <w:t>La deriva de tensión a largo plazo es, en ambos modelos superior a la del µA726</w:t>
+      </w:r>
+    </w:p>
+    <w:p/>
+    <w:tbl>
+      <w:tblPr>
+        <w:tblW w:w="6476" w:type="dxa"/>
+        <w:jc w:val="center"/>
+        <w:tblBorders>
+          <w:top w:val="single" w:sz="8" w:space="0" w:color="4F81BD"/>
+          <w:left w:val="single" w:sz="8" w:space="0" w:color="4F81BD"/>
+          <w:bottom w:val="single" w:sz="8" w:space="0" w:color="4F81BD"/>
+          <w:right w:val="single" w:sz="8" w:space="0" w:color="4F81BD"/>
+        </w:tblBorders>
+        <w:tblLayout w:type="fixed"/>
+        <w:tblLook w:val="00A0" w:firstRow="1" w:lastRow="0" w:firstColumn="1" w:lastColumn="0" w:noHBand="0" w:noVBand="0"/>
+      </w:tblPr>
+      <w:tblGrid>
+        <w:gridCol w:w="2105"/>
+        <w:gridCol w:w="119"/>
+        <w:gridCol w:w="850"/>
+        <w:gridCol w:w="851"/>
+        <w:gridCol w:w="992"/>
+        <w:gridCol w:w="1559"/>
+      </w:tblGrid>
+      <w:tr>
+        <w:trPr>
+          <w:jc w:val="center"/>
+        </w:trPr>
+        <w:tc>
+          <w:tcPr>
+            <w:tcW w:w="2105" w:type="dxa"/>
+            <w:tcBorders>
+              <w:top w:val="nil"/>
+              <w:left w:val="nil"/>
+              <w:bottom w:val="single" w:sz="24" w:space="0" w:color="4F81BD"/>
+              <w:right w:val="nil"/>
+            </w:tcBorders>
+            <w:shd w:val="clear" w:color="auto" w:fill="auto"/>
+            <w:hideMark/>
+          </w:tcPr>
+          <w:p>
+            <w:pPr>
+              <w:jc w:val="left"/>
+              <w:rPr>
+                <w:rFonts w:ascii="Arial" w:hAnsi="Arial" w:cs="Arial"/>
+                <w:b/>
+                <w:bCs/>
+                <w:sz w:val="24"/>
+                <w:szCs w:val="24"/>
+              </w:rPr>
+            </w:pPr>
+          </w:p>
+        </w:tc>
+        <w:tc>
+          <w:tcPr>
+            <w:tcW w:w="4371" w:type="dxa"/>
+            <w:gridSpan w:val="5"/>
+            <w:tcBorders>
+              <w:top w:val="nil"/>
+              <w:left w:val="nil"/>
+              <w:bottom w:val="single" w:sz="24" w:space="0" w:color="4F81BD"/>
+              <w:right w:val="nil"/>
+            </w:tcBorders>
+            <w:shd w:val="clear" w:color="auto" w:fill="DDD9C3"/>
+          </w:tcPr>
+          <w:p>
+            <w:pPr>
+              <w:jc w:val="center"/>
+              <w:rPr>
+                <w:rFonts w:ascii="Arial" w:hAnsi="Arial" w:cs="Arial"/>
+                <w:bCs/>
+                <w:sz w:val="24"/>
+                <w:szCs w:val="24"/>
+              </w:rPr>
+            </w:pPr>
+            <w:r>
+              <w:rPr>
+                <w:bCs/>
+              </w:rPr>
+              <w:t>Long-Term</w:t>
+            </w:r>
+            <w:r>
+              <w:rPr>
+                <w:bCs/>
+              </w:rPr>
+              <w:t xml:space="preserve"> Voltage Drift</w:t>
+            </w:r>
+          </w:p>
+        </w:tc>
+      </w:tr>
+      <w:tr>
+        <w:trPr>
+          <w:jc w:val="center"/>
+        </w:trPr>
+        <w:tc>
+          <w:tcPr>
+            <w:tcW w:w="2224" w:type="dxa"/>
+            <w:gridSpan w:val="2"/>
+            <w:tcBorders>
+              <w:top w:val="single" w:sz="24" w:space="0" w:color="4F81BD"/>
+              <w:left w:val="single" w:sz="8" w:space="0" w:color="4F81BD"/>
+              <w:bottom w:val="single" w:sz="8" w:space="0" w:color="4F81BD"/>
+              <w:right w:val="single" w:sz="8" w:space="0" w:color="4F81BD"/>
+            </w:tcBorders>
+            <w:shd w:val="clear" w:color="auto" w:fill="DBE5F1"/>
+            <w:hideMark/>
+          </w:tcPr>
+          <w:p>
+            <w:pPr>
+              <w:jc w:val="center"/>
+              <w:rPr>
+                <w:b/>
+                <w:bCs/>
+              </w:rPr>
+            </w:pPr>
+          </w:p>
+        </w:tc>
+        <w:tc>
+          <w:tcPr>
+            <w:tcW w:w="850" w:type="dxa"/>
+            <w:tcBorders>
+              <w:top w:val="single" w:sz="24" w:space="0" w:color="4F81BD"/>
+              <w:left w:val="nil"/>
+              <w:bottom w:val="single" w:sz="8" w:space="0" w:color="4F81BD"/>
+              <w:right w:val="single" w:sz="8" w:space="0" w:color="4F81BD"/>
+            </w:tcBorders>
+            <w:shd w:val="clear" w:color="auto" w:fill="D3DFEE"/>
+            <w:hideMark/>
+          </w:tcPr>
+          <w:p>
+            <w:pPr>
+              <w:jc w:val="center"/>
+              <w:rPr>
+                <w:bCs/>
+              </w:rPr>
+            </w:pPr>
+            <w:r>
+              <w:rPr>
+                <w:bCs/>
+              </w:rPr>
+              <w:t>Min</w:t>
+            </w:r>
+          </w:p>
+        </w:tc>
+        <w:tc>
+          <w:tcPr>
+            <w:tcW w:w="851" w:type="dxa"/>
+            <w:tcBorders>
+              <w:top w:val="nil"/>
+              <w:left w:val="single" w:sz="8" w:space="0" w:color="4F81BD"/>
+              <w:bottom w:val="single" w:sz="8" w:space="0" w:color="4F81BD"/>
+              <w:right w:val="single" w:sz="8" w:space="0" w:color="4F81BD"/>
+            </w:tcBorders>
+            <w:shd w:val="clear" w:color="auto" w:fill="D3DFEE"/>
+            <w:hideMark/>
+          </w:tcPr>
+          <w:p>
+            <w:pPr>
+              <w:jc w:val="center"/>
+              <w:rPr>
+                <w:bCs/>
+              </w:rPr>
+            </w:pPr>
+            <w:r>
+              <w:rPr>
+                <w:bCs/>
+              </w:rPr>
+              <w:t>Typ</w:t>
+            </w:r>
+          </w:p>
+        </w:tc>
+        <w:tc>
+          <w:tcPr>
+            <w:tcW w:w="992" w:type="dxa"/>
+            <w:tcBorders>
+              <w:top w:val="nil"/>
+              <w:left w:val="single" w:sz="8" w:space="0" w:color="4F81BD"/>
+              <w:bottom w:val="single" w:sz="8" w:space="0" w:color="4F81BD"/>
+              <w:right w:val="single" w:sz="8" w:space="0" w:color="4F81BD"/>
+            </w:tcBorders>
+            <w:shd w:val="clear" w:color="auto" w:fill="D3DFEE"/>
+          </w:tcPr>
+          <w:p>
+            <w:pPr>
+              <w:jc w:val="center"/>
+              <w:rPr>
+                <w:bCs/>
+              </w:rPr>
+            </w:pPr>
+            <w:r>
+              <w:rPr>
+                <w:bCs/>
+              </w:rPr>
+              <w:t>Max</w:t>
+            </w:r>
+          </w:p>
+        </w:tc>
+        <w:tc>
+          <w:tcPr>
+            <w:tcW w:w="1559" w:type="dxa"/>
+            <w:tcBorders>
+              <w:top w:val="nil"/>
+              <w:left w:val="single" w:sz="8" w:space="0" w:color="4F81BD"/>
+              <w:bottom w:val="single" w:sz="8" w:space="0" w:color="4F81BD"/>
+              <w:right w:val="single" w:sz="8" w:space="0" w:color="4F81BD"/>
+            </w:tcBorders>
+            <w:shd w:val="clear" w:color="auto" w:fill="D3DFEE"/>
+          </w:tcPr>
+          <w:p>
+            <w:pPr>
+              <w:jc w:val="center"/>
+              <w:rPr>
+                <w:bCs/>
+              </w:rPr>
+            </w:pPr>
+            <w:r>
+              <w:rPr>
+                <w:bCs/>
+              </w:rPr>
+              <w:t>Units</w:t>
+            </w:r>
+          </w:p>
+        </w:tc>
+      </w:tr>
+      <w:tr>
+        <w:trPr>
+          <w:jc w:val="center"/>
+        </w:trPr>
+        <w:tc>
+          <w:tcPr>
+            <w:tcW w:w="2224" w:type="dxa"/>
+            <w:gridSpan w:val="2"/>
+            <w:tcBorders>
+              <w:top w:val="single" w:sz="8" w:space="0" w:color="4F81BD"/>
+              <w:left w:val="single" w:sz="8" w:space="0" w:color="4F81BD"/>
+              <w:bottom w:val="single" w:sz="8" w:space="0" w:color="4F81BD"/>
+              <w:right w:val="single" w:sz="8" w:space="0" w:color="4F81BD"/>
+            </w:tcBorders>
+            <w:shd w:val="clear" w:color="auto" w:fill="FFFFFF"/>
+          </w:tcPr>
+          <w:p>
+            <w:pPr>
+              <w:rPr>
+                <w:b/>
+                <w:bCs/>
+              </w:rPr>
+            </w:pPr>
+            <w:r>
+              <w:rPr>
+                <w:b/>
+                <w:bCs/>
+              </w:rPr>
+              <w:t>MAT01GHZ</w:t>
+            </w:r>
+          </w:p>
+        </w:tc>
+        <w:tc>
+          <w:tcPr>
+            <w:tcW w:w="850" w:type="dxa"/>
+            <w:tcBorders>
+              <w:top w:val="single" w:sz="8" w:space="0" w:color="4F81BD"/>
+              <w:left w:val="nil"/>
+              <w:bottom w:val="single" w:sz="8" w:space="0" w:color="4F81BD"/>
+              <w:right w:val="single" w:sz="8" w:space="0" w:color="4F81BD"/>
+            </w:tcBorders>
+          </w:tcPr>
+          <w:p>
+            <w:pPr>
+              <w:jc w:val="center"/>
+              <w:rPr>
+                <w:bCs/>
+              </w:rPr>
+            </w:pPr>
+          </w:p>
+        </w:tc>
+        <w:tc>
+          <w:tcPr>
+            <w:tcW w:w="851" w:type="dxa"/>
+            <w:tcBorders>
+              <w:top w:val="single" w:sz="8" w:space="0" w:color="4F81BD"/>
+              <w:left w:val="single" w:sz="8" w:space="0" w:color="4F81BD"/>
+              <w:bottom w:val="single" w:sz="8" w:space="0" w:color="4F81BD"/>
+              <w:right w:val="single" w:sz="8" w:space="0" w:color="4F81BD"/>
+            </w:tcBorders>
+          </w:tcPr>
+          <w:p>
+            <w:pPr>
+              <w:jc w:val="center"/>
+              <w:rPr>
+                <w:bCs/>
+              </w:rPr>
+            </w:pPr>
+            <w:r>
+              <w:rPr>
+                <w:bCs/>
+              </w:rPr>
+              <w:t>2.0</w:t>
+            </w:r>
+          </w:p>
+        </w:tc>
+        <w:tc>
+          <w:tcPr>
+            <w:tcW w:w="992" w:type="dxa"/>
+            <w:tcBorders>
+              <w:top w:val="single" w:sz="8" w:space="0" w:color="4F81BD"/>
+              <w:left w:val="single" w:sz="8" w:space="0" w:color="4F81BD"/>
+              <w:bottom w:val="single" w:sz="8" w:space="0" w:color="4F81BD"/>
+              <w:right w:val="single" w:sz="8" w:space="0" w:color="4F81BD"/>
+            </w:tcBorders>
+          </w:tcPr>
+          <w:p>
+            <w:pPr>
+              <w:jc w:val="center"/>
+              <w:rPr>
+                <w:bCs/>
+              </w:rPr>
+            </w:pPr>
+          </w:p>
+        </w:tc>
+        <w:tc>
+          <w:tcPr>
+            <w:tcW w:w="1559" w:type="dxa"/>
+            <w:tcBorders>
+              <w:top w:val="single" w:sz="8" w:space="0" w:color="4F81BD"/>
+              <w:left w:val="single" w:sz="8" w:space="0" w:color="4F81BD"/>
+              <w:bottom w:val="single" w:sz="8" w:space="0" w:color="4F81BD"/>
+              <w:right w:val="single" w:sz="8" w:space="0" w:color="4F81BD"/>
+            </w:tcBorders>
+          </w:tcPr>
+          <w:p>
+            <w:pPr>
+              <w:jc w:val="center"/>
+              <w:rPr>
+                <w:bCs/>
+              </w:rPr>
+            </w:pPr>
+            <w:r>
+              <w:rPr>
+                <w:bCs/>
+              </w:rPr>
+              <w:t>μV/</w:t>
+            </w:r>
+            <w:r>
+              <w:rPr>
+                <w:bCs/>
+              </w:rPr>
+              <w:t>M</w:t>
+            </w:r>
+            <w:r>
+              <w:rPr>
+                <w:bCs/>
+              </w:rPr>
+              <w:t>es</w:t>
+            </w:r>
+          </w:p>
+        </w:tc>
+      </w:tr>
+      <w:tr>
+        <w:trPr>
+          <w:jc w:val="center"/>
+        </w:trPr>
+        <w:tc>
+          <w:tcPr>
+            <w:tcW w:w="2224" w:type="dxa"/>
+            <w:gridSpan w:val="2"/>
+            <w:tcBorders>
+              <w:top w:val="single" w:sz="8" w:space="0" w:color="4F81BD"/>
+              <w:left w:val="single" w:sz="8" w:space="0" w:color="4F81BD"/>
+              <w:bottom w:val="single" w:sz="8" w:space="0" w:color="4F81BD"/>
+              <w:right w:val="single" w:sz="8" w:space="0" w:color="4F81BD"/>
+            </w:tcBorders>
+            <w:shd w:val="clear" w:color="auto" w:fill="FFFFFF"/>
+          </w:tcPr>
+          <w:p>
+            <w:pPr>
+              <w:rPr>
+                <w:b/>
+                <w:bCs/>
+              </w:rPr>
+            </w:pPr>
+            <w:r>
+              <w:rPr>
+                <w:b/>
+                <w:bCs/>
+              </w:rPr>
+              <w:t>MAT01AHZ</w:t>
+            </w:r>
+          </w:p>
+        </w:tc>
+        <w:tc>
+          <w:tcPr>
+            <w:tcW w:w="850" w:type="dxa"/>
+            <w:tcBorders>
+              <w:top w:val="single" w:sz="8" w:space="0" w:color="4F81BD"/>
+              <w:left w:val="nil"/>
+              <w:bottom w:val="single" w:sz="8" w:space="0" w:color="4F81BD"/>
+              <w:right w:val="single" w:sz="8" w:space="0" w:color="4F81BD"/>
+            </w:tcBorders>
+          </w:tcPr>
+          <w:p>
+            <w:pPr>
+              <w:jc w:val="center"/>
+              <w:rPr>
+                <w:bCs/>
+              </w:rPr>
+            </w:pPr>
+          </w:p>
+        </w:tc>
+        <w:tc>
+          <w:tcPr>
+            <w:tcW w:w="851" w:type="dxa"/>
+            <w:tcBorders>
+              <w:top w:val="single" w:sz="8" w:space="0" w:color="4F81BD"/>
+              <w:left w:val="single" w:sz="8" w:space="0" w:color="4F81BD"/>
+              <w:bottom w:val="single" w:sz="8" w:space="0" w:color="4F81BD"/>
+              <w:right w:val="single" w:sz="8" w:space="0" w:color="4F81BD"/>
+            </w:tcBorders>
+          </w:tcPr>
+          <w:p>
+            <w:pPr>
+              <w:jc w:val="center"/>
+              <w:rPr>
+                <w:bCs/>
+              </w:rPr>
+            </w:pPr>
+            <w:r>
+              <w:rPr>
+                <w:bCs/>
+              </w:rPr>
+              <w:t>2.0</w:t>
+            </w:r>
+          </w:p>
+        </w:tc>
+        <w:tc>
+          <w:tcPr>
+            <w:tcW w:w="992" w:type="dxa"/>
+            <w:tcBorders>
+              <w:top w:val="single" w:sz="8" w:space="0" w:color="4F81BD"/>
+              <w:left w:val="single" w:sz="8" w:space="0" w:color="4F81BD"/>
+              <w:bottom w:val="single" w:sz="8" w:space="0" w:color="4F81BD"/>
+              <w:right w:val="single" w:sz="8" w:space="0" w:color="4F81BD"/>
+            </w:tcBorders>
+          </w:tcPr>
+          <w:p>
+            <w:pPr>
+              <w:jc w:val="center"/>
+              <w:rPr>
+                <w:bCs/>
+              </w:rPr>
+            </w:pPr>
+          </w:p>
+        </w:tc>
+        <w:tc>
+          <w:tcPr>
+            <w:tcW w:w="1559" w:type="dxa"/>
+            <w:tcBorders>
+              <w:top w:val="single" w:sz="8" w:space="0" w:color="4F81BD"/>
+              <w:left w:val="single" w:sz="8" w:space="0" w:color="4F81BD"/>
+              <w:bottom w:val="single" w:sz="8" w:space="0" w:color="4F81BD"/>
+              <w:right w:val="single" w:sz="8" w:space="0" w:color="4F81BD"/>
+            </w:tcBorders>
+          </w:tcPr>
+          <w:p>
+            <w:pPr>
+              <w:jc w:val="center"/>
+              <w:rPr>
+                <w:bCs/>
+              </w:rPr>
+            </w:pPr>
+            <w:r>
+              <w:rPr>
+                <w:bCs/>
+              </w:rPr>
+              <w:t>μV/</w:t>
+            </w:r>
+            <w:r>
+              <w:rPr>
+                <w:bCs/>
+              </w:rPr>
+              <w:t>M</w:t>
+            </w:r>
+            <w:r>
+              <w:rPr>
+                <w:bCs/>
+              </w:rPr>
+              <w:t>es</w:t>
+            </w:r>
+          </w:p>
+        </w:tc>
+      </w:tr>
+      <w:tr>
+        <w:trPr>
+          <w:jc w:val="center"/>
+        </w:trPr>
+        <w:tc>
+          <w:tcPr>
+            <w:tcW w:w="2224" w:type="dxa"/>
+            <w:gridSpan w:val="2"/>
+            <w:tcBorders>
+              <w:top w:val="single" w:sz="8" w:space="0" w:color="4F81BD"/>
+              <w:left w:val="single" w:sz="8" w:space="0" w:color="4F81BD"/>
+              <w:bottom w:val="single" w:sz="8" w:space="0" w:color="4F81BD"/>
+              <w:right w:val="single" w:sz="8" w:space="0" w:color="4F81BD"/>
+            </w:tcBorders>
+            <w:shd w:val="clear" w:color="auto" w:fill="FFFFFF"/>
+          </w:tcPr>
+          <w:p>
+            <w:pPr>
+              <w:rPr>
+                <w:b/>
+                <w:bCs/>
+              </w:rPr>
+            </w:pPr>
+            <w:r>
+              <w:rPr>
+                <w:b/>
+                <w:bCs/>
+              </w:rPr>
+              <w:t>µ</w:t>
+            </w:r>
+            <w:r>
+              <w:rPr>
+                <w:b/>
+                <w:bCs/>
+              </w:rPr>
+              <w:t>A726</w:t>
+            </w:r>
+          </w:p>
+        </w:tc>
+        <w:tc>
+          <w:tcPr>
+            <w:tcW w:w="850" w:type="dxa"/>
+            <w:tcBorders>
+              <w:top w:val="single" w:sz="8" w:space="0" w:color="4F81BD"/>
+              <w:left w:val="nil"/>
+              <w:bottom w:val="single" w:sz="8" w:space="0" w:color="4F81BD"/>
+              <w:right w:val="single" w:sz="8" w:space="0" w:color="4F81BD"/>
+            </w:tcBorders>
+          </w:tcPr>
+          <w:p>
+            <w:pPr>
+              <w:jc w:val="center"/>
+              <w:rPr>
+                <w:bCs/>
+              </w:rPr>
+            </w:pPr>
+          </w:p>
+        </w:tc>
+        <w:tc>
+          <w:tcPr>
+            <w:tcW w:w="851" w:type="dxa"/>
+            <w:tcBorders>
+              <w:top w:val="single" w:sz="8" w:space="0" w:color="4F81BD"/>
+              <w:left w:val="single" w:sz="8" w:space="0" w:color="4F81BD"/>
+              <w:bottom w:val="single" w:sz="8" w:space="0" w:color="4F81BD"/>
+              <w:right w:val="single" w:sz="8" w:space="0" w:color="4F81BD"/>
+            </w:tcBorders>
+          </w:tcPr>
+          <w:p>
+            <w:pPr>
+              <w:jc w:val="center"/>
+              <w:rPr>
+                <w:bCs/>
+              </w:rPr>
+            </w:pPr>
+            <w:r>
+              <w:rPr>
+                <w:bCs/>
+              </w:rPr>
+              <w:t>5.0</w:t>
+            </w:r>
+          </w:p>
+        </w:tc>
+        <w:tc>
+          <w:tcPr>
+            <w:tcW w:w="992" w:type="dxa"/>
+            <w:tcBorders>
+              <w:top w:val="single" w:sz="8" w:space="0" w:color="4F81BD"/>
+              <w:left w:val="single" w:sz="8" w:space="0" w:color="4F81BD"/>
+              <w:bottom w:val="single" w:sz="8" w:space="0" w:color="4F81BD"/>
+              <w:right w:val="single" w:sz="8" w:space="0" w:color="4F81BD"/>
+            </w:tcBorders>
+          </w:tcPr>
+          <w:p>
+            <w:pPr>
+              <w:jc w:val="center"/>
+              <w:rPr>
+                <w:bCs/>
+              </w:rPr>
+            </w:pPr>
+          </w:p>
+        </w:tc>
+        <w:tc>
+          <w:tcPr>
+            <w:tcW w:w="1559" w:type="dxa"/>
+            <w:tcBorders>
+              <w:top w:val="single" w:sz="8" w:space="0" w:color="4F81BD"/>
+              <w:left w:val="single" w:sz="8" w:space="0" w:color="4F81BD"/>
+              <w:bottom w:val="single" w:sz="8" w:space="0" w:color="4F81BD"/>
+              <w:right w:val="single" w:sz="8" w:space="0" w:color="4F81BD"/>
+            </w:tcBorders>
+          </w:tcPr>
+          <w:p>
+            <w:pPr>
+              <w:jc w:val="center"/>
+              <w:rPr>
+                <w:bCs/>
+              </w:rPr>
+            </w:pPr>
+            <w:r>
+              <w:rPr>
+                <w:bCs/>
+              </w:rPr>
+              <w:t>μV/</w:t>
+            </w:r>
+            <w:r>
+              <w:rPr>
+                <w:bCs/>
+              </w:rPr>
+              <w:t>Semana</w:t>
+            </w:r>
+          </w:p>
+        </w:tc>
+      </w:tr>
+    </w:tbl>
+    <w:p/>
+    <w:p/>
+    <w:p/>
+    <w:p/>
+    <w:p/>
+    <w:p/>
+    <w:p>
+      <w:bookmarkStart w:id="1" w:name="_GoBack"/>
+      <w:bookmarkEnd w:id="1"/>
+    </w:p>
+    <w:p/>
     <w:p/>
     <w:p/>
     <w:p/>
@@ -2050,7 +3753,6 @@
           </w:tcPr>
           <w:p>
             <w:pPr>
-              <w:jc w:val="left"/>
               <w:rPr>
                 <w:rFonts w:ascii="Arial" w:hAnsi="Arial" w:cs="Arial"/>
                 <w:b/>
@@ -2067,7 +3769,17 @@
                 <w:sz w:val="24"/>
                 <w:szCs w:val="24"/>
               </w:rPr>
-              <w:t>XX</w:t>
+              <w:t xml:space="preserve">Par de transistores </w:t>
+            </w:r>
+            <w:r>
+              <w:rPr>
+                <w:rFonts w:ascii="Arial" w:hAnsi="Arial" w:cs="Arial"/>
+                <w:b/>
+                <w:bCs/>
+                <w:sz w:val="24"/>
+                <w:szCs w:val="24"/>
+              </w:rPr>
+              <w:t>emparejados</w:t>
             </w:r>
           </w:p>
         </w:tc>
@@ -2087,7 +3799,6 @@
           </w:tcPr>
           <w:p>
             <w:pPr>
-              <w:jc w:val="center"/>
               <w:rPr>
                 <w:b/>
                 <w:bCs/>
@@ -2116,7 +3827,6 @@
           </w:tcPr>
           <w:p>
             <w:pPr>
-              <w:jc w:val="center"/>
               <w:rPr>
                 <w:b/>
                 <w:bCs/>
@@ -2145,7 +3855,6 @@
           </w:tcPr>
           <w:p>
             <w:pPr>
-              <w:jc w:val="center"/>
               <w:rPr>
                 <w:b/>
                 <w:bCs/>
@@ -2173,7 +3882,6 @@
           </w:tcPr>
           <w:p>
             <w:pPr>
-              <w:jc w:val="center"/>
               <w:rPr>
                 <w:b/>
                 <w:bCs/>
@@ -2201,7 +3909,6 @@
           </w:tcPr>
           <w:p>
             <w:pPr>
-              <w:jc w:val="center"/>
               <w:rPr>
                 <w:b/>
                 <w:bCs/>
@@ -2221,65 +3928,111 @@
         <w:tc>
           <w:tcPr>
             <w:tcW w:w="1786" w:type="dxa"/>
+            <w:tcBorders>
+              <w:left w:val="single" w:sz="8" w:space="0" w:color="4F81BD"/>
+              <w:right w:val="single" w:sz="8" w:space="0" w:color="4F81BD"/>
+            </w:tcBorders>
+            <w:shd w:val="clear" w:color="auto" w:fill="FFFFFF"/>
+          </w:tcPr>
+          <w:p>
+            <w:pPr>
+              <w:jc w:val="center"/>
+              <w:rPr>
+                <w:lang w:val="en-US"/>
+              </w:rPr>
+            </w:pPr>
+          </w:p>
+          <w:p>
+            <w:pPr>
+              <w:jc w:val="center"/>
+              <w:rPr>
+                <w:lang w:val="en-US"/>
+              </w:rPr>
+            </w:pPr>
+          </w:p>
+          <w:p>
+            <w:pPr>
+              <w:jc w:val="center"/>
+              <w:rPr>
+                <w:lang w:val="en-US"/>
+              </w:rPr>
+            </w:pPr>
+          </w:p>
+          <w:p>
+            <w:pPr>
+              <w:jc w:val="center"/>
+              <w:rPr>
+                <w:lang w:val="en-US"/>
+              </w:rPr>
+            </w:pPr>
+            <w:r>
+              <w:rPr>
+                <w:lang w:val="en-US"/>
+              </w:rPr>
+              <w:t>µA726</w:t>
+            </w:r>
+          </w:p>
+        </w:tc>
+        <w:tc>
+          <w:tcPr>
+            <w:tcW w:w="1573" w:type="dxa"/>
+            <w:tcBorders>
+              <w:top w:val="single" w:sz="8" w:space="0" w:color="4F81BD"/>
+              <w:left w:val="nil"/>
+              <w:bottom w:val="single" w:sz="8" w:space="0" w:color="4F81BD"/>
+              <w:right w:val="single" w:sz="8" w:space="0" w:color="4F81BD"/>
+            </w:tcBorders>
+          </w:tcPr>
+          <w:p>
+            <w:pPr>
+              <w:jc w:val="center"/>
+              <w:rPr>
+                <w:lang w:val="en-US"/>
+              </w:rPr>
+            </w:pPr>
+          </w:p>
+          <w:p>
+            <w:pPr>
+              <w:jc w:val="center"/>
+              <w:rPr>
+                <w:lang w:val="en-US"/>
+              </w:rPr>
+            </w:pPr>
+            <w:r>
+              <w:rPr>
+                <w:lang w:val="en-US"/>
+              </w:rPr>
+              <w:t>MAT01GHZ</w:t>
+            </w:r>
+          </w:p>
+        </w:tc>
+        <w:tc>
+          <w:tcPr>
+            <w:tcW w:w="2125" w:type="dxa"/>
             <w:tcBorders>
               <w:top w:val="single" w:sz="8" w:space="0" w:color="4F81BD"/>
               <w:left w:val="single" w:sz="8" w:space="0" w:color="4F81BD"/>
               <w:bottom w:val="single" w:sz="8" w:space="0" w:color="4F81BD"/>
               <w:right w:val="single" w:sz="8" w:space="0" w:color="4F81BD"/>
             </w:tcBorders>
-            <w:shd w:val="clear" w:color="auto" w:fill="FFFFFF"/>
-            <w:hideMark/>
-          </w:tcPr>
-          <w:p>
-            <w:pPr>
-              <w:jc w:val="center"/>
-            </w:pPr>
-          </w:p>
-          <w:p>
-            <w:pPr>
-              <w:jc w:val="center"/>
-            </w:pPr>
-            <w:r>
-              <w:t>CA3084</w:t>
-            </w:r>
-          </w:p>
-        </w:tc>
-        <w:tc>
-          <w:tcPr>
-            <w:tcW w:w="1573" w:type="dxa"/>
-            <w:tcBorders>
-              <w:top w:val="single" w:sz="8" w:space="0" w:color="4F81BD"/>
-              <w:left w:val="nil"/>
-              <w:bottom w:val="single" w:sz="8" w:space="0" w:color="4F81BD"/>
-              <w:right w:val="single" w:sz="8" w:space="0" w:color="4F81BD"/>
-            </w:tcBorders>
-          </w:tcPr>
-          <w:p>
-            <w:pPr>
-              <w:jc w:val="center"/>
-              <w:rPr>
-                <w:lang w:val="en-US"/>
-              </w:rPr>
-            </w:pPr>
-          </w:p>
-          <w:p>
-            <w:pPr>
-              <w:jc w:val="center"/>
-              <w:rPr>
-                <w:lang w:val="en-US"/>
-              </w:rPr>
-            </w:pPr>
-            <w:r>
-              <w:rPr>
-                <w:lang w:val="en-US"/>
-              </w:rPr>
-              <w:t>BCM856DS</w:t>
-            </w:r>
-          </w:p>
-        </w:tc>
-        <w:tc>
-          <w:tcPr>
-            <w:tcW w:w="2125" w:type="dxa"/>
+          </w:tcPr>
+          <w:p>
+            <w:pPr>
+              <w:jc w:val="center"/>
+            </w:pPr>
+          </w:p>
+          <w:p>
+            <w:pPr>
+              <w:jc w:val="center"/>
+            </w:pPr>
+            <w:r>
+              <w:t>Analog Devices</w:t>
+            </w:r>
+          </w:p>
+        </w:tc>
+        <w:tc>
+          <w:tcPr>
+            <w:tcW w:w="2268" w:type="dxa"/>
             <w:tcBorders>
               <w:top w:val="single" w:sz="8" w:space="0" w:color="4F81BD"/>
               <w:left w:val="single" w:sz="8" w:space="0" w:color="4F81BD"/>
@@ -2289,21 +4042,15 @@
           </w:tcPr>
           <w:p>
             <w:pPr>
-              <w:jc w:val="center"/>
-            </w:pPr>
-          </w:p>
-          <w:p>
-            <w:pPr>
-              <w:jc w:val="center"/>
-            </w:pPr>
-            <w:r>
-              <w:t>Nexperia</w:t>
-            </w:r>
-          </w:p>
-        </w:tc>
-        <w:tc>
-          <w:tcPr>
-            <w:tcW w:w="2268" w:type="dxa"/>
+              <w:rPr>
+                <w:lang w:val="en-US"/>
+              </w:rPr>
+            </w:pPr>
+          </w:p>
+        </w:tc>
+        <w:tc>
+          <w:tcPr>
+            <w:tcW w:w="2551" w:type="dxa"/>
             <w:tcBorders>
               <w:top w:val="single" w:sz="8" w:space="0" w:color="4F81BD"/>
               <w:left w:val="single" w:sz="8" w:space="0" w:color="4F81BD"/>
@@ -2311,720 +4058,6 @@
               <w:right w:val="single" w:sz="8" w:space="0" w:color="4F81BD"/>
             </w:tcBorders>
           </w:tcPr>
-          <w:p>
-            <w:pPr>
-              <w:jc w:val="left"/>
-              <w:rPr>
-                <w:lang w:val="en-US"/>
-              </w:rPr>
-            </w:pPr>
-            <w:r>
-              <w:t>matched double transistors</w:t>
-            </w:r>
-          </w:p>
-        </w:tc>
-        <w:tc>
-          <w:tcPr>
-            <w:tcW w:w="2551" w:type="dxa"/>
-            <w:tcBorders>
-              <w:top w:val="single" w:sz="8" w:space="0" w:color="4F81BD"/>
-              <w:left w:val="single" w:sz="8" w:space="0" w:color="4F81BD"/>
-              <w:bottom w:val="single" w:sz="8" w:space="0" w:color="4F81BD"/>
-              <w:right w:val="single" w:sz="8" w:space="0" w:color="4F81BD"/>
-            </w:tcBorders>
-          </w:tcPr>
-          <w:p>
-            <w:pPr>
-              <w:jc w:val="left"/>
-              <w:rPr>
-                <w:lang w:val="en-US"/>
-              </w:rPr>
-            </w:pPr>
-          </w:p>
-          <w:p>
-            <w:pPr>
-              <w:jc w:val="left"/>
-              <w:rPr>
-                <w:lang w:val="en-US"/>
-              </w:rPr>
-            </w:pPr>
-            <w:r>
-              <w:rPr>
-                <w:lang w:val="en-US"/>
-              </w:rPr>
-              <w:t>RS Amidata</w:t>
-            </w:r>
-          </w:p>
-          <w:p>
-            <w:pPr>
-              <w:jc w:val="left"/>
-              <w:rPr>
-                <w:lang w:val="en-US"/>
-              </w:rPr>
-            </w:pPr>
-            <w:hyperlink r:id="rId11" w:history="1">
-              <w:r>
-                <w:rPr>
-                  <w:rStyle w:val="Hipervnculo"/>
-                  <w:lang w:val="en-US"/>
-                </w:rPr>
-                <w:t>www.rsonline.es</w:t>
-              </w:r>
-            </w:hyperlink>
-          </w:p>
-          <w:p>
-            <w:pPr>
-              <w:jc w:val="left"/>
-              <w:rPr>
-                <w:lang w:val="en-US"/>
-              </w:rPr>
-            </w:pPr>
-            <w:r>
-              <w:rPr>
-                <w:lang w:val="en-US"/>
-              </w:rPr>
-              <w:t>C</w:t>
-            </w:r>
-            <w:r>
-              <w:rPr>
-                <w:lang w:val="en-US"/>
-              </w:rPr>
-              <w:t>ódigo RS:</w:t>
-            </w:r>
-            <w:r>
-              <w:rPr>
-                <w:lang w:val="en-US"/>
-              </w:rPr>
-              <w:t xml:space="preserve"> </w:t>
-            </w:r>
-            <w:r>
-              <w:rPr>
-                <w:rStyle w:val="keyvalue"/>
-                <w:lang w:val="en-US"/>
-              </w:rPr>
-              <w:t>792-0847</w:t>
-            </w:r>
-          </w:p>
-          <w:p>
-            <w:pPr>
-              <w:jc w:val="left"/>
-              <w:rPr>
-                <w:lang w:val="en-US"/>
-              </w:rPr>
-            </w:pPr>
-          </w:p>
-        </w:tc>
-      </w:tr>
-    </w:tbl>
-    <w:p>
-      <w:pPr>
-        <w:rPr>
-          <w:lang w:val="en-US"/>
-        </w:rPr>
-      </w:pPr>
-    </w:p>
-    <w:p>
-      <w:pPr>
-        <w:rPr>
-          <w:lang w:val="en-US"/>
-        </w:rPr>
-      </w:pPr>
-    </w:p>
-    <w:p>
-      <w:pPr>
-        <w:rPr>
-          <w:lang w:val="en-US"/>
-        </w:rPr>
-      </w:pPr>
-    </w:p>
-    <w:p>
-      <w:pPr>
-        <w:rPr>
-          <w:lang w:val="en-US"/>
-        </w:rPr>
-      </w:pPr>
-    </w:p>
-    <w:p>
-      <w:pPr>
-        <w:rPr>
-          <w:lang w:val="en-US"/>
-        </w:rPr>
-      </w:pPr>
-    </w:p>
-    <w:p>
-      <w:pPr>
-        <w:rPr>
-          <w:lang w:val="en-US"/>
-        </w:rPr>
-      </w:pPr>
-    </w:p>
-    <w:p>
-      <w:pPr>
-        <w:rPr>
-          <w:lang w:val="en-US"/>
-        </w:rPr>
-      </w:pPr>
-    </w:p>
-    <w:p>
-      <w:pPr>
-        <w:rPr>
-          <w:lang w:val="en-US"/>
-        </w:rPr>
-      </w:pPr>
-    </w:p>
-    <w:p>
-      <w:pPr>
-        <w:rPr>
-          <w:lang w:val="en-US"/>
-        </w:rPr>
-      </w:pPr>
-    </w:p>
-    <w:p>
-      <w:pPr>
-        <w:rPr>
-          <w:lang w:val="en-US"/>
-        </w:rPr>
-      </w:pPr>
-    </w:p>
-    <w:p>
-      <w:pPr>
-        <w:rPr>
-          <w:lang w:val="en-US"/>
-        </w:rPr>
-      </w:pPr>
-    </w:p>
-    <w:p>
-      <w:pPr>
-        <w:rPr>
-          <w:lang w:val="en-US"/>
-        </w:rPr>
-      </w:pPr>
-    </w:p>
-    <w:p>
-      <w:pPr>
-        <w:rPr>
-          <w:lang w:val="en-US"/>
-        </w:rPr>
-      </w:pPr>
-    </w:p>
-    <w:p>
-      <w:pPr>
-        <w:rPr>
-          <w:lang w:val="en-US"/>
-        </w:rPr>
-      </w:pPr>
-    </w:p>
-    <w:p>
-      <w:pPr>
-        <w:rPr>
-          <w:lang w:val="en-US"/>
-        </w:rPr>
-      </w:pPr>
-    </w:p>
-    <w:p>
-      <w:pPr>
-        <w:rPr>
-          <w:lang w:val="en-US"/>
-        </w:rPr>
-      </w:pPr>
-    </w:p>
-    <w:p>
-      <w:pPr>
-        <w:rPr>
-          <w:lang w:val="en-US"/>
-        </w:rPr>
-      </w:pPr>
-    </w:p>
-    <w:p>
-      <w:pPr>
-        <w:rPr>
-          <w:lang w:val="en-US"/>
-        </w:rPr>
-      </w:pPr>
-    </w:p>
-    <w:p>
-      <w:pPr>
-        <w:rPr>
-          <w:lang w:val="en-US"/>
-        </w:rPr>
-      </w:pPr>
-    </w:p>
-    <w:p>
-      <w:pPr>
-        <w:rPr>
-          <w:lang w:val="en-US"/>
-        </w:rPr>
-      </w:pPr>
-    </w:p>
-    <w:p>
-      <w:pPr>
-        <w:rPr>
-          <w:lang w:val="en-US"/>
-        </w:rPr>
-      </w:pPr>
-    </w:p>
-    <w:p>
-      <w:pPr>
-        <w:rPr>
-          <w:lang w:val="en-US"/>
-        </w:rPr>
-      </w:pPr>
-    </w:p>
-    <w:p>
-      <w:pPr>
-        <w:rPr>
-          <w:lang w:val="en-US"/>
-        </w:rPr>
-      </w:pPr>
-    </w:p>
-    <w:p>
-      <w:pPr>
-        <w:rPr>
-          <w:lang w:val="en-US"/>
-        </w:rPr>
-      </w:pPr>
-    </w:p>
-    <w:p>
-      <w:pPr>
-        <w:rPr>
-          <w:lang w:val="en-US"/>
-        </w:rPr>
-      </w:pPr>
-    </w:p>
-    <w:p>
-      <w:pPr>
-        <w:pStyle w:val="Ttulo2"/>
-        <w:rPr>
-          <w:lang w:val="en-US"/>
-        </w:rPr>
-      </w:pPr>
-      <w:r>
-        <w:rPr>
-          <w:lang w:val="en-US"/>
-        </w:rPr>
-        <w:t>componente: uA726</w:t>
-      </w:r>
-    </w:p>
-    <w:p>
-      <w:pPr>
-        <w:rPr>
-          <w:lang w:val="en-US"/>
-        </w:rPr>
-      </w:pPr>
-    </w:p>
-    <w:p>
-      <w:r>
-        <w:t>El circuito integrado uA726 es sin duda el componente m</w:t>
-      </w:r>
-      <w:r>
-        <w:t>á</w:t>
-      </w:r>
-      <w:r>
-        <w:t>s singular del Formant</w:t>
-      </w:r>
-      <w:r>
-        <w:t xml:space="preserve">, se trata de un par de transistores NPN con compensación térmica </w:t>
-      </w:r>
-      <w:r>
-        <w:t xml:space="preserve">en el encapsulado, </w:t>
-      </w:r>
-      <w:r>
-        <w:t xml:space="preserve">fabricado por </w:t>
-      </w:r>
-      <w:r>
-        <w:rPr>
-          <w:i/>
-        </w:rPr>
-        <w:t>Fairchild</w:t>
-      </w:r>
-      <w:r>
-        <w:rPr>
-          <w:i/>
-        </w:rPr>
-        <w:t xml:space="preserve"> Semiconductor</w:t>
-      </w:r>
-      <w:r>
-        <w:t>. E</w:t>
-      </w:r>
-      <w:r>
-        <w:t>ste</w:t>
-      </w:r>
-      <w:r>
-        <w:t xml:space="preserve"> circuito integrado incluye una compensación de temperatura que mantien</w:t>
-      </w:r>
-      <w:r>
-        <w:t>e</w:t>
-      </w:r>
-      <w:r>
-        <w:t xml:space="preserve"> constante la temperatura </w:t>
-      </w:r>
-      <w:r>
-        <w:t>d</w:t>
-      </w:r>
-      <w:r>
-        <w:t xml:space="preserve">el componente lo que </w:t>
-      </w:r>
-      <w:r>
-        <w:t>asegura</w:t>
-      </w:r>
-      <w:r>
-        <w:t xml:space="preserve"> la linealidad de la respuesta de los transistores.</w:t>
-      </w:r>
-    </w:p>
-    <w:p>
-      <w:r>
-        <w:t>En el Formant, s</w:t>
-      </w:r>
-      <w:r>
-        <w:t>e utiliza en los VCOs como fuente de corriente constante.</w:t>
-      </w:r>
-    </w:p>
-    <w:p/>
-    <w:p/>
-    <w:p/>
-    <w:tbl>
-      <w:tblPr>
-        <w:tblW w:w="10303" w:type="dxa"/>
-        <w:tblInd w:w="-556" w:type="dxa"/>
-        <w:tblBorders>
-          <w:top w:val="single" w:sz="8" w:space="0" w:color="4F81BD"/>
-          <w:left w:val="single" w:sz="8" w:space="0" w:color="4F81BD"/>
-          <w:bottom w:val="single" w:sz="8" w:space="0" w:color="4F81BD"/>
-          <w:right w:val="single" w:sz="8" w:space="0" w:color="4F81BD"/>
-        </w:tblBorders>
-        <w:tblLayout w:type="fixed"/>
-        <w:tblLook w:val="00A0" w:firstRow="1" w:lastRow="0" w:firstColumn="1" w:lastColumn="0" w:noHBand="0" w:noVBand="0"/>
-      </w:tblPr>
-      <w:tblGrid>
-        <w:gridCol w:w="1786"/>
-        <w:gridCol w:w="1573"/>
-        <w:gridCol w:w="2125"/>
-        <w:gridCol w:w="2268"/>
-        <w:gridCol w:w="2551"/>
-      </w:tblGrid>
-      <w:tr>
-        <w:tc>
-          <w:tcPr>
-            <w:tcW w:w="10303" w:type="dxa"/>
-            <w:gridSpan w:val="5"/>
-            <w:tcBorders>
-              <w:top w:val="nil"/>
-              <w:left w:val="nil"/>
-              <w:bottom w:val="single" w:sz="24" w:space="0" w:color="4F81BD"/>
-              <w:right w:val="nil"/>
-            </w:tcBorders>
-            <w:shd w:val="clear" w:color="auto" w:fill="DDD9C3"/>
-            <w:hideMark/>
-          </w:tcPr>
-          <w:p>
-            <w:pPr>
-              <w:rPr>
-                <w:rFonts w:ascii="Arial" w:hAnsi="Arial" w:cs="Arial"/>
-                <w:b/>
-                <w:bCs/>
-                <w:sz w:val="24"/>
-                <w:szCs w:val="24"/>
-              </w:rPr>
-            </w:pPr>
-            <w:r>
-              <w:rPr>
-                <w:rFonts w:ascii="Arial" w:hAnsi="Arial" w:cs="Arial"/>
-                <w:b/>
-                <w:bCs/>
-                <w:sz w:val="24"/>
-                <w:szCs w:val="24"/>
-              </w:rPr>
-              <w:t xml:space="preserve">Par de transistores </w:t>
-            </w:r>
-            <w:r>
-              <w:rPr>
-                <w:rFonts w:ascii="Arial" w:hAnsi="Arial" w:cs="Arial"/>
-                <w:b/>
-                <w:bCs/>
-                <w:sz w:val="24"/>
-                <w:szCs w:val="24"/>
-              </w:rPr>
-              <w:t>emparejados</w:t>
-            </w:r>
-          </w:p>
-        </w:tc>
-      </w:tr>
-      <w:tr>
-        <w:tc>
-          <w:tcPr>
-            <w:tcW w:w="1786" w:type="dxa"/>
-            <w:tcBorders>
-              <w:top w:val="single" w:sz="24" w:space="0" w:color="4F81BD"/>
-              <w:left w:val="single" w:sz="8" w:space="0" w:color="4F81BD"/>
-              <w:bottom w:val="single" w:sz="8" w:space="0" w:color="4F81BD"/>
-              <w:right w:val="single" w:sz="8" w:space="0" w:color="4F81BD"/>
-            </w:tcBorders>
-            <w:shd w:val="clear" w:color="auto" w:fill="DBE5F1"/>
-            <w:hideMark/>
-          </w:tcPr>
-          <w:p>
-            <w:pPr>
-              <w:rPr>
-                <w:b/>
-                <w:bCs/>
-              </w:rPr>
-            </w:pPr>
-            <w:r>
-              <w:rPr>
-                <w:b/>
-                <w:bCs/>
-              </w:rPr>
-              <w:t>COMPONENTE OBSOLETO</w:t>
-            </w:r>
-          </w:p>
-        </w:tc>
-        <w:tc>
-          <w:tcPr>
-            <w:tcW w:w="1573" w:type="dxa"/>
-            <w:tcBorders>
-              <w:top w:val="single" w:sz="24" w:space="0" w:color="4F81BD"/>
-              <w:left w:val="nil"/>
-              <w:bottom w:val="single" w:sz="8" w:space="0" w:color="4F81BD"/>
-              <w:right w:val="single" w:sz="8" w:space="0" w:color="4F81BD"/>
-            </w:tcBorders>
-            <w:shd w:val="clear" w:color="auto" w:fill="D3DFEE"/>
-            <w:hideMark/>
-          </w:tcPr>
-          <w:p>
-            <w:pPr>
-              <w:rPr>
-                <w:b/>
-                <w:bCs/>
-              </w:rPr>
-            </w:pPr>
-            <w:r>
-              <w:rPr>
-                <w:b/>
-                <w:bCs/>
-              </w:rPr>
-              <w:t>REEMPLAZO</w:t>
-            </w:r>
-          </w:p>
-        </w:tc>
-        <w:tc>
-          <w:tcPr>
-            <w:tcW w:w="2125" w:type="dxa"/>
-            <w:tcBorders>
-              <w:top w:val="nil"/>
-              <w:left w:val="single" w:sz="8" w:space="0" w:color="4F81BD"/>
-              <w:bottom w:val="single" w:sz="8" w:space="0" w:color="4F81BD"/>
-              <w:right w:val="single" w:sz="8" w:space="0" w:color="4F81BD"/>
-            </w:tcBorders>
-            <w:shd w:val="clear" w:color="auto" w:fill="D3DFEE"/>
-            <w:hideMark/>
-          </w:tcPr>
-          <w:p>
-            <w:pPr>
-              <w:rPr>
-                <w:b/>
-                <w:bCs/>
-              </w:rPr>
-            </w:pPr>
-            <w:r>
-              <w:rPr>
-                <w:b/>
-                <w:bCs/>
-              </w:rPr>
-              <w:t>FABRICANTE(s)</w:t>
-            </w:r>
-          </w:p>
-        </w:tc>
-        <w:tc>
-          <w:tcPr>
-            <w:tcW w:w="2268" w:type="dxa"/>
-            <w:tcBorders>
-              <w:top w:val="nil"/>
-              <w:left w:val="single" w:sz="8" w:space="0" w:color="4F81BD"/>
-              <w:bottom w:val="single" w:sz="8" w:space="0" w:color="4F81BD"/>
-              <w:right w:val="single" w:sz="8" w:space="0" w:color="4F81BD"/>
-            </w:tcBorders>
-            <w:shd w:val="clear" w:color="auto" w:fill="D3DFEE"/>
-          </w:tcPr>
-          <w:p>
-            <w:pPr>
-              <w:rPr>
-                <w:b/>
-                <w:bCs/>
-              </w:rPr>
-            </w:pPr>
-            <w:r>
-              <w:rPr>
-                <w:b/>
-                <w:bCs/>
-              </w:rPr>
-              <w:t>DESCRIPCIÓN</w:t>
-            </w:r>
-          </w:p>
-        </w:tc>
-        <w:tc>
-          <w:tcPr>
-            <w:tcW w:w="2551" w:type="dxa"/>
-            <w:tcBorders>
-              <w:top w:val="nil"/>
-              <w:left w:val="single" w:sz="8" w:space="0" w:color="4F81BD"/>
-              <w:bottom w:val="single" w:sz="8" w:space="0" w:color="4F81BD"/>
-              <w:right w:val="single" w:sz="8" w:space="0" w:color="4F81BD"/>
-            </w:tcBorders>
-            <w:shd w:val="clear" w:color="auto" w:fill="D3DFEE"/>
-          </w:tcPr>
-          <w:p>
-            <w:pPr>
-              <w:rPr>
-                <w:b/>
-                <w:bCs/>
-              </w:rPr>
-            </w:pPr>
-            <w:r>
-              <w:rPr>
-                <w:b/>
-                <w:bCs/>
-              </w:rPr>
-              <w:t>SUMINISTRADOR</w:t>
-            </w:r>
-          </w:p>
-        </w:tc>
-      </w:tr>
-      <w:tr>
-        <w:tc>
-          <w:tcPr>
-            <w:tcW w:w="1786" w:type="dxa"/>
-            <w:vMerge w:val="restart"/>
-            <w:tcBorders>
-              <w:top w:val="single" w:sz="8" w:space="0" w:color="4F81BD"/>
-              <w:left w:val="single" w:sz="8" w:space="0" w:color="4F81BD"/>
-              <w:right w:val="single" w:sz="8" w:space="0" w:color="4F81BD"/>
-            </w:tcBorders>
-            <w:shd w:val="clear" w:color="auto" w:fill="FFFFFF"/>
-            <w:hideMark/>
-          </w:tcPr>
-          <w:p>
-            <w:pPr>
-              <w:jc w:val="center"/>
-            </w:pPr>
-          </w:p>
-          <w:p>
-            <w:pPr>
-              <w:jc w:val="center"/>
-            </w:pPr>
-          </w:p>
-          <w:p>
-            <w:pPr>
-              <w:jc w:val="center"/>
-            </w:pPr>
-          </w:p>
-          <w:p>
-            <w:pPr>
-              <w:jc w:val="center"/>
-            </w:pPr>
-          </w:p>
-          <w:p>
-            <w:pPr>
-              <w:jc w:val="center"/>
-            </w:pPr>
-            <w:bookmarkStart w:id="1" w:name="_GoBack"/>
-            <w:bookmarkEnd w:id="1"/>
-            <w:r>
-              <w:t>uA726</w:t>
-            </w:r>
-          </w:p>
-        </w:tc>
-        <w:tc>
-          <w:tcPr>
-            <w:tcW w:w="1573" w:type="dxa"/>
-            <w:tcBorders>
-              <w:top w:val="single" w:sz="8" w:space="0" w:color="4F81BD"/>
-              <w:left w:val="nil"/>
-              <w:bottom w:val="single" w:sz="8" w:space="0" w:color="4F81BD"/>
-              <w:right w:val="single" w:sz="8" w:space="0" w:color="4F81BD"/>
-            </w:tcBorders>
-          </w:tcPr>
-          <w:p>
-            <w:pPr>
-              <w:jc w:val="center"/>
-              <w:rPr>
-                <w:lang w:val="en-US"/>
-              </w:rPr>
-            </w:pPr>
-          </w:p>
-          <w:p>
-            <w:pPr>
-              <w:jc w:val="center"/>
-              <w:rPr>
-                <w:lang w:val="en-US"/>
-              </w:rPr>
-            </w:pPr>
-            <w:r>
-              <w:t>SSM2212</w:t>
-            </w:r>
-            <w:r>
-              <w:t>RZ</w:t>
-            </w:r>
-          </w:p>
-        </w:tc>
-        <w:tc>
-          <w:tcPr>
-            <w:tcW w:w="2125" w:type="dxa"/>
-            <w:tcBorders>
-              <w:top w:val="single" w:sz="8" w:space="0" w:color="4F81BD"/>
-              <w:left w:val="single" w:sz="8" w:space="0" w:color="4F81BD"/>
-              <w:bottom w:val="single" w:sz="8" w:space="0" w:color="4F81BD"/>
-              <w:right w:val="single" w:sz="8" w:space="0" w:color="4F81BD"/>
-            </w:tcBorders>
-          </w:tcPr>
-          <w:p>
-            <w:pPr>
-              <w:jc w:val="center"/>
-            </w:pPr>
-          </w:p>
-          <w:p>
-            <w:pPr>
-              <w:jc w:val="center"/>
-            </w:pPr>
-            <w:r>
-              <w:t>Analog Devices</w:t>
-            </w:r>
-          </w:p>
-        </w:tc>
-        <w:tc>
-          <w:tcPr>
-            <w:tcW w:w="2268" w:type="dxa"/>
-            <w:tcBorders>
-              <w:top w:val="single" w:sz="8" w:space="0" w:color="4F81BD"/>
-              <w:left w:val="single" w:sz="8" w:space="0" w:color="4F81BD"/>
-              <w:bottom w:val="single" w:sz="8" w:space="0" w:color="4F81BD"/>
-              <w:right w:val="single" w:sz="8" w:space="0" w:color="4F81BD"/>
-            </w:tcBorders>
-          </w:tcPr>
-          <w:p>
-            <w:pPr>
-              <w:rPr>
-                <w:lang w:val="en-US"/>
-              </w:rPr>
-            </w:pPr>
-          </w:p>
-        </w:tc>
-        <w:tc>
-          <w:tcPr>
-            <w:tcW w:w="2551" w:type="dxa"/>
-            <w:tcBorders>
-              <w:top w:val="single" w:sz="8" w:space="0" w:color="4F81BD"/>
-              <w:left w:val="single" w:sz="8" w:space="0" w:color="4F81BD"/>
-              <w:bottom w:val="single" w:sz="8" w:space="0" w:color="4F81BD"/>
-              <w:right w:val="single" w:sz="8" w:space="0" w:color="4F81BD"/>
-            </w:tcBorders>
-          </w:tcPr>
-          <w:p>
-            <w:pPr>
-              <w:rPr>
-                <w:lang w:val="en-US"/>
-              </w:rPr>
-            </w:pPr>
-          </w:p>
           <w:p>
             <w:pPr>
               <w:rPr>
@@ -3064,7 +4097,13 @@
               <w:rPr>
                 <w:lang w:val="en-US"/>
               </w:rPr>
-              <w:t>Código RS: 802-3679</w:t>
+              <w:t xml:space="preserve">Código RS: </w:t>
+            </w:r>
+            <w:r>
+              <w:rPr>
+                <w:lang w:val="en-US"/>
+              </w:rPr>
+              <w:t>709-8512</w:t>
             </w:r>
           </w:p>
           <w:p>
@@ -3080,7 +4119,6 @@
         <w:tc>
           <w:tcPr>
             <w:tcW w:w="1786" w:type="dxa"/>
-            <w:vMerge/>
             <w:tcBorders>
               <w:left w:val="single" w:sz="8" w:space="0" w:color="4F81BD"/>
               <w:bottom w:val="single" w:sz="8" w:space="0" w:color="4F81BD"/>
@@ -3126,7 +4164,19 @@
               <w:rPr>
                 <w:lang w:val="en-US"/>
               </w:rPr>
-              <w:t>MAT01GHZ</w:t>
+              <w:t>MAT01</w:t>
+            </w:r>
+            <w:r>
+              <w:rPr>
+                <w:lang w:val="en-US"/>
+              </w:rPr>
+              <w:t>A</w:t>
+            </w:r>
+            <w:r>
+              <w:rPr>
+                <w:lang w:val="en-US"/>
+              </w:rPr>
+              <w:t>HZ</w:t>
             </w:r>
           </w:p>
         </w:tc>
@@ -3227,7 +4277,13 @@
               <w:rPr>
                 <w:lang w:val="en-US"/>
               </w:rPr>
-              <w:t>709-8512</w:t>
+              <w:t>709-851</w:t>
+            </w:r>
+            <w:r>
+              <w:rPr>
+                <w:lang w:val="en-US"/>
+              </w:rPr>
+              <w:t>8</w:t>
             </w:r>
           </w:p>
           <w:p>
@@ -3260,6 +4316,169 @@
           <w:lang w:val="en-US"/>
         </w:rPr>
       </w:pPr>
+      <w:r>
+        <w:rPr>
+          <w:noProof/>
+          <w:lang w:val="en-US"/>
+        </w:rPr>
+        <mc:AlternateContent>
+          <mc:Choice Requires="wps">
+            <w:drawing>
+              <wp:anchor distT="45720" distB="45720" distL="114300" distR="114300" simplePos="0" relativeHeight="251655168" behindDoc="0" locked="0" layoutInCell="1" allowOverlap="1">
+                <wp:simplePos x="0" y="0"/>
+                <wp:positionH relativeFrom="column">
+                  <wp:posOffset>1510665</wp:posOffset>
+                </wp:positionH>
+                <wp:positionV relativeFrom="paragraph">
+                  <wp:posOffset>23495</wp:posOffset>
+                </wp:positionV>
+                <wp:extent cx="2724150" cy="2346960"/>
+                <wp:effectExtent l="0" t="0" r="0" b="0"/>
+                <wp:wrapSquare wrapText="bothSides"/>
+                <wp:docPr id="217" name="Cuadro de texto 2"/>
+                <wp:cNvGraphicFramePr>
+                  <a:graphicFrameLocks xmlns:a="http://schemas.openxmlformats.org/drawingml/2006/main"/>
+                </wp:cNvGraphicFramePr>
+                <a:graphic xmlns:a="http://schemas.openxmlformats.org/drawingml/2006/main">
+                  <a:graphicData uri="http://schemas.microsoft.com/office/word/2010/wordprocessingShape">
+                    <wps:wsp>
+                      <wps:cNvSpPr txBox="1">
+                        <a:spLocks noChangeArrowheads="1"/>
+                      </wps:cNvSpPr>
+                      <wps:spPr bwMode="auto">
+                        <a:xfrm>
+                          <a:off x="0" y="0"/>
+                          <a:ext cx="2724150" cy="2346960"/>
+                        </a:xfrm>
+                        <a:prstGeom prst="rect">
+                          <a:avLst/>
+                        </a:prstGeom>
+                        <a:solidFill>
+                          <a:srgbClr val="FFFFFF"/>
+                        </a:solidFill>
+                        <a:ln w="9525">
+                          <a:noFill/>
+                          <a:miter lim="800000"/>
+                          <a:headEnd/>
+                          <a:tailEnd/>
+                        </a:ln>
+                      </wps:spPr>
+                      <wps:txbx>
+                        <w:txbxContent>
+                          <w:p>
+                            <w:r>
+                              <w:rPr>
+                                <w:noProof/>
+                              </w:rPr>
+                              <w:drawing>
+                                <wp:inline distT="0" distB="0" distL="0" distR="0" wp14:anchorId="638C013A" wp14:editId="52917AF3">
+                                  <wp:extent cx="2400300" cy="2346247"/>
+                                  <wp:effectExtent l="0" t="0" r="0" b="0"/>
+                                  <wp:docPr id="15" name="Imagen 15"/>
+                                  <wp:cNvGraphicFramePr>
+                                    <a:graphicFrameLocks xmlns:a="http://schemas.openxmlformats.org/drawingml/2006/main" noChangeAspect="1"/>
+                                  </wp:cNvGraphicFramePr>
+                                  <a:graphic xmlns:a="http://schemas.openxmlformats.org/drawingml/2006/main">
+                                    <a:graphicData uri="http://schemas.openxmlformats.org/drawingml/2006/picture">
+                                      <pic:pic xmlns:pic="http://schemas.openxmlformats.org/drawingml/2006/picture">
+                                        <pic:nvPicPr>
+                                          <pic:cNvPr id="1" name=""/>
+                                          <pic:cNvPicPr/>
+                                        </pic:nvPicPr>
+                                        <pic:blipFill>
+                                          <a:blip r:embed="rId14"/>
+                                          <a:stretch>
+                                            <a:fillRect/>
+                                          </a:stretch>
+                                        </pic:blipFill>
+                                        <pic:spPr>
+                                          <a:xfrm>
+                                            <a:off x="0" y="0"/>
+                                            <a:ext cx="2421466" cy="2366936"/>
+                                          </a:xfrm>
+                                          <a:prstGeom prst="rect">
+                                            <a:avLst/>
+                                          </a:prstGeom>
+                                        </pic:spPr>
+                                      </pic:pic>
+                                    </a:graphicData>
+                                  </a:graphic>
+                                </wp:inline>
+                              </w:drawing>
+                            </w:r>
+                          </w:p>
+                        </w:txbxContent>
+                      </wps:txbx>
+                      <wps:bodyPr rot="0" vert="horz" wrap="square" lIns="91440" tIns="45720" rIns="91440" bIns="45720" anchor="t" anchorCtr="0">
+                        <a:noAutofit/>
+                      </wps:bodyPr>
+                    </wps:wsp>
+                  </a:graphicData>
+                </a:graphic>
+                <wp14:sizeRelH relativeFrom="margin">
+                  <wp14:pctWidth>0</wp14:pctWidth>
+                </wp14:sizeRelH>
+                <wp14:sizeRelV relativeFrom="margin">
+                  <wp14:pctHeight>0</wp14:pctHeight>
+                </wp14:sizeRelV>
+              </wp:anchor>
+            </w:drawing>
+          </mc:Choice>
+          <mc:Fallback>
+            <w:pict>
+              <v:shape id="_x0000_s1028" type="#_x0000_t202" style="position:absolute;left:0;text-align:left;margin-left:118.95pt;margin-top:1.85pt;width:214.5pt;height:184.8pt;z-index:251655168;visibility:visible;mso-wrap-style:square;mso-width-percent:0;mso-height-percent:0;mso-wrap-distance-left:9pt;mso-wrap-distance-top:3.6pt;mso-wrap-distance-right:9pt;mso-wrap-distance-bottom:3.6pt;mso-position-horizontal:absolute;mso-position-horizontal-relative:text;mso-position-vertical:absolute;mso-position-vertical-relative:text;mso-width-percent:0;mso-height-percent:0;mso-width-relative:margin;mso-height-relative:margin;v-text-anchor:top" o:gfxdata="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" stroked="f">
+                <v:textbox>
+                  <w:txbxContent>
+                    <w:p>
+                      <w:r>
+                        <w:rPr>
+                          <w:noProof/>
+                        </w:rPr>
+                        <w:drawing>
+                          <wp:inline distT="0" distB="0" distL="0" distR="0" wp14:anchorId="638C013A" wp14:editId="52917AF3">
+                            <wp:extent cx="2400300" cy="2346247"/>
+                            <wp:effectExtent l="0" t="0" r="0" b="0"/>
+                            <wp:docPr id="15" name="Imagen 15"/>
+                            <wp:cNvGraphicFramePr>
+                              <a:graphicFrameLocks xmlns:a="http://schemas.openxmlformats.org/drawingml/2006/main" noChangeAspect="1"/>
+                            </wp:cNvGraphicFramePr>
+                            <a:graphic xmlns:a="http://schemas.openxmlformats.org/drawingml/2006/main">
+                              <a:graphicData uri="http://schemas.openxmlformats.org/drawingml/2006/picture">
+                                <pic:pic xmlns:pic="http://schemas.openxmlformats.org/drawingml/2006/picture">
+                                  <pic:nvPicPr>
+                                    <pic:cNvPr id="1" name=""/>
+                                    <pic:cNvPicPr/>
+                                  </pic:nvPicPr>
+                                  <pic:blipFill>
+                                    <a:blip r:embed="rId14"/>
+                                    <a:stretch>
+                                      <a:fillRect/>
+                                    </a:stretch>
+                                  </pic:blipFill>
+                                  <pic:spPr>
+                                    <a:xfrm>
+                                      <a:off x="0" y="0"/>
+                                      <a:ext cx="2421466" cy="2366936"/>
+                                    </a:xfrm>
+                                    <a:prstGeom prst="rect">
+                                      <a:avLst/>
+                                    </a:prstGeom>
+                                  </pic:spPr>
+                                </pic:pic>
+                              </a:graphicData>
+                            </a:graphic>
+                          </wp:inline>
+                        </w:drawing>
+                      </w:r>
+                    </w:p>
+                  </w:txbxContent>
+                </v:textbox>
+                <w10:wrap type="square"/>
+              </v:shape>
+            </w:pict>
+          </mc:Fallback>
+        </mc:AlternateContent>
+      </w:r>
     </w:p>
     <w:p>
       <w:pPr>
@@ -3267,6 +4486,358 @@
           <w:lang w:val="en-US"/>
         </w:rPr>
       </w:pPr>
+    </w:p>
+    <w:p>
+      <w:pPr>
+        <w:rPr>
+          <w:lang w:val="en-US"/>
+        </w:rPr>
+      </w:pPr>
+    </w:p>
+    <w:p>
+      <w:pPr>
+        <w:rPr>
+          <w:lang w:val="en-US"/>
+        </w:rPr>
+      </w:pPr>
+    </w:p>
+    <w:p>
+      <w:pPr>
+        <w:rPr>
+          <w:lang w:val="en-US"/>
+        </w:rPr>
+      </w:pPr>
+    </w:p>
+    <w:p>
+      <w:pPr>
+        <w:rPr>
+          <w:lang w:val="en-US"/>
+        </w:rPr>
+      </w:pPr>
+    </w:p>
+    <w:p>
+      <w:pPr>
+        <w:rPr>
+          <w:lang w:val="en-US"/>
+        </w:rPr>
+      </w:pPr>
+    </w:p>
+    <w:p>
+      <w:pPr>
+        <w:rPr>
+          <w:lang w:val="en-US"/>
+        </w:rPr>
+      </w:pPr>
+    </w:p>
+    <w:p>
+      <w:pPr>
+        <w:rPr>
+          <w:lang w:val="en-US"/>
+        </w:rPr>
+      </w:pPr>
+    </w:p>
+    <w:p>
+      <w:pPr>
+        <w:rPr>
+          <w:lang w:val="en-US"/>
+        </w:rPr>
+      </w:pPr>
+    </w:p>
+    <w:p>
+      <w:pPr>
+        <w:rPr>
+          <w:lang w:val="en-US"/>
+        </w:rPr>
+      </w:pPr>
+    </w:p>
+    <w:p>
+      <w:pPr>
+        <w:rPr>
+          <w:lang w:val="en-US"/>
+        </w:rPr>
+      </w:pPr>
+    </w:p>
+    <w:p>
+      <w:pPr>
+        <w:rPr>
+          <w:lang w:val="en-US"/>
+        </w:rPr>
+      </w:pPr>
+    </w:p>
+    <w:p>
+      <w:pPr>
+        <w:rPr>
+          <w:lang w:val="en-US"/>
+        </w:rPr>
+      </w:pPr>
+    </w:p>
+    <w:p>
+      <w:pPr>
+        <w:rPr>
+          <w:lang w:val="en-US"/>
+        </w:rPr>
+      </w:pPr>
+    </w:p>
+    <w:p>
+      <w:pPr>
+        <w:rPr>
+          <w:lang w:val="en-US"/>
+        </w:rPr>
+      </w:pPr>
+    </w:p>
+    <w:p>
+      <w:pPr>
+        <w:pStyle w:val="Descripcin"/>
+        <w:jc w:val="center"/>
+      </w:pPr>
+      <w:r>
+        <w:t xml:space="preserve">Figura </w:t>
+      </w:r>
+      <w:fldSimple w:instr=" SEQ Figura \* ARABIC ">
+        <w:r>
+          <w:rPr>
+            <w:noProof/>
+          </w:rPr>
+          <w:t>3</w:t>
+        </w:r>
+      </w:fldSimple>
+      <w:r>
+        <w:t xml:space="preserve">. Circuito integrado </w:t>
+      </w:r>
+      <w:r>
+        <w:t>MAT01GHZ</w:t>
+      </w:r>
+      <w:r>
+        <w:t>/</w:t>
+      </w:r>
+      <w:r>
+        <w:t xml:space="preserve"> </w:t>
+      </w:r>
+      <w:r>
+        <w:t>MAT01</w:t>
+      </w:r>
+      <w:r>
+        <w:t>A</w:t>
+      </w:r>
+      <w:r>
+        <w:t>HZ</w:t>
+      </w:r>
+      <w:r>
+        <w:t>.</w:t>
+      </w:r>
+    </w:p>
+    <w:p/>
+    <w:p>
+      <w:r>
+        <w:rPr>
+          <w:noProof/>
+        </w:rPr>
+        <mc:AlternateContent>
+          <mc:Choice Requires="wps">
+            <w:drawing>
+              <wp:anchor distT="45720" distB="45720" distL="114300" distR="114300" simplePos="0" relativeHeight="251664384" behindDoc="0" locked="0" layoutInCell="1" allowOverlap="1">
+                <wp:simplePos x="0" y="0"/>
+                <wp:positionH relativeFrom="column">
+                  <wp:posOffset>1629410</wp:posOffset>
+                </wp:positionH>
+                <wp:positionV relativeFrom="paragraph">
+                  <wp:posOffset>13335</wp:posOffset>
+                </wp:positionV>
+                <wp:extent cx="2360930" cy="1404620"/>
+                <wp:effectExtent l="0" t="0" r="0" b="0"/>
+                <wp:wrapSquare wrapText="bothSides"/>
+                <wp:docPr id="19" name="Cuadro de texto 2"/>
+                <wp:cNvGraphicFramePr>
+                  <a:graphicFrameLocks xmlns:a="http://schemas.openxmlformats.org/drawingml/2006/main"/>
+                </wp:cNvGraphicFramePr>
+                <a:graphic xmlns:a="http://schemas.openxmlformats.org/drawingml/2006/main">
+                  <a:graphicData uri="http://schemas.microsoft.com/office/word/2010/wordprocessingShape">
+                    <wps:wsp>
+                      <wps:cNvSpPr txBox="1">
+                        <a:spLocks noChangeArrowheads="1"/>
+                      </wps:cNvSpPr>
+                      <wps:spPr bwMode="auto">
+                        <a:xfrm>
+                          <a:off x="0" y="0"/>
+                          <a:ext cx="2360930" cy="1404620"/>
+                        </a:xfrm>
+                        <a:prstGeom prst="rect">
+                          <a:avLst/>
+                        </a:prstGeom>
+                        <a:solidFill>
+                          <a:srgbClr val="FFFFFF"/>
+                        </a:solidFill>
+                        <a:ln w="9525">
+                          <a:noFill/>
+                          <a:miter lim="800000"/>
+                          <a:headEnd/>
+                          <a:tailEnd/>
+                        </a:ln>
+                      </wps:spPr>
+                      <wps:txbx>
+                        <w:txbxContent>
+                          <w:p>
+                            <w:r>
+                              <w:rPr>
+                                <w:noProof/>
+                              </w:rPr>
+                              <w:drawing>
+                                <wp:inline distT="0" distB="0" distL="0" distR="0" wp14:anchorId="741478BA" wp14:editId="506877C6">
+                                  <wp:extent cx="2015293" cy="2204720"/>
+                                  <wp:effectExtent l="0" t="0" r="4445" b="5080"/>
+                                  <wp:docPr id="18" name="Imagen 18"/>
+                                  <wp:cNvGraphicFramePr>
+                                    <a:graphicFrameLocks xmlns:a="http://schemas.openxmlformats.org/drawingml/2006/main" noChangeAspect="1"/>
+                                  </wp:cNvGraphicFramePr>
+                                  <a:graphic xmlns:a="http://schemas.openxmlformats.org/drawingml/2006/main">
+                                    <a:graphicData uri="http://schemas.openxmlformats.org/drawingml/2006/picture">
+                                      <pic:pic xmlns:pic="http://schemas.openxmlformats.org/drawingml/2006/picture">
+                                        <pic:nvPicPr>
+                                          <pic:cNvPr id="1" name=""/>
+                                          <pic:cNvPicPr/>
+                                        </pic:nvPicPr>
+                                        <pic:blipFill>
+                                          <a:blip r:embed="rId15"/>
+                                          <a:stretch>
+                                            <a:fillRect/>
+                                          </a:stretch>
+                                        </pic:blipFill>
+                                        <pic:spPr>
+                                          <a:xfrm>
+                                            <a:off x="0" y="0"/>
+                                            <a:ext cx="2018042" cy="2207727"/>
+                                          </a:xfrm>
+                                          <a:prstGeom prst="rect">
+                                            <a:avLst/>
+                                          </a:prstGeom>
+                                        </pic:spPr>
+                                      </pic:pic>
+                                    </a:graphicData>
+                                  </a:graphic>
+                                </wp:inline>
+                              </w:drawing>
+                            </w:r>
+                          </w:p>
+                        </w:txbxContent>
+                      </wps:txbx>
+                      <wps:bodyPr rot="0" vert="horz" wrap="square" lIns="91440" tIns="45720" rIns="91440" bIns="45720" anchor="t" anchorCtr="0">
+                        <a:spAutoFit/>
+                      </wps:bodyPr>
+                    </wps:wsp>
+                  </a:graphicData>
+                </a:graphic>
+                <wp14:sizeRelH relativeFrom="margin">
+                  <wp14:pctWidth>40000</wp14:pctWidth>
+                </wp14:sizeRelH>
+                <wp14:sizeRelV relativeFrom="margin">
+                  <wp14:pctHeight>20000</wp14:pctHeight>
+                </wp14:sizeRelV>
+              </wp:anchor>
+            </w:drawing>
+          </mc:Choice>
+          <mc:Fallback>
+            <w:pict>
+              <v:shape id="_x0000_s1029" type="#_x0000_t202" style="position:absolute;left:0;text-align:left;margin-left:128.3pt;margin-top:1.05pt;width:185.9pt;height:110.6pt;z-index:251664384;visibility:visible;mso-wrap-style:square;mso-width-percent:400;mso-height-percent:200;mso-wrap-distance-left:9pt;mso-wrap-distance-top:3.6pt;mso-wrap-distance-right:9pt;mso-wrap-distance-bottom:3.6pt;mso-position-horizontal:absolute;mso-position-horizontal-relative:text;mso-position-vertical:absolute;mso-position-vertical-relative:text;mso-width-percent:400;mso-height-percent:200;mso-width-relative:margin;mso-height-relative:margin;v-text-anchor:top" o:gfxdata="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" stroked="f">
+                <v:textbox style="mso-fit-shape-to-text:t">
+                  <w:txbxContent>
+                    <w:p>
+                      <w:r>
+                        <w:rPr>
+                          <w:noProof/>
+                        </w:rPr>
+                        <w:drawing>
+                          <wp:inline distT="0" distB="0" distL="0" distR="0" wp14:anchorId="741478BA" wp14:editId="506877C6">
+                            <wp:extent cx="2015293" cy="2204720"/>
+                            <wp:effectExtent l="0" t="0" r="4445" b="5080"/>
+                            <wp:docPr id="18" name="Imagen 18"/>
+                            <wp:cNvGraphicFramePr>
+                              <a:graphicFrameLocks xmlns:a="http://schemas.openxmlformats.org/drawingml/2006/main" noChangeAspect="1"/>
+                            </wp:cNvGraphicFramePr>
+                            <a:graphic xmlns:a="http://schemas.openxmlformats.org/drawingml/2006/main">
+                              <a:graphicData uri="http://schemas.openxmlformats.org/drawingml/2006/picture">
+                                <pic:pic xmlns:pic="http://schemas.openxmlformats.org/drawingml/2006/picture">
+                                  <pic:nvPicPr>
+                                    <pic:cNvPr id="1" name=""/>
+                                    <pic:cNvPicPr/>
+                                  </pic:nvPicPr>
+                                  <pic:blipFill>
+                                    <a:blip r:embed="rId15"/>
+                                    <a:stretch>
+                                      <a:fillRect/>
+                                    </a:stretch>
+                                  </pic:blipFill>
+                                  <pic:spPr>
+                                    <a:xfrm>
+                                      <a:off x="0" y="0"/>
+                                      <a:ext cx="2018042" cy="2207727"/>
+                                    </a:xfrm>
+                                    <a:prstGeom prst="rect">
+                                      <a:avLst/>
+                                    </a:prstGeom>
+                                  </pic:spPr>
+                                </pic:pic>
+                              </a:graphicData>
+                            </a:graphic>
+                          </wp:inline>
+                        </w:drawing>
+                      </w:r>
+                    </w:p>
+                  </w:txbxContent>
+                </v:textbox>
+                <w10:wrap type="square"/>
+              </v:shape>
+            </w:pict>
+          </mc:Fallback>
+        </mc:AlternateContent>
+      </w:r>
+    </w:p>
+    <w:p/>
+    <w:p/>
+    <w:p/>
+    <w:p/>
+    <w:p/>
+    <w:p/>
+    <w:p/>
+    <w:p/>
+    <w:p/>
+    <w:p/>
+    <w:p/>
+    <w:p/>
+    <w:p/>
+    <w:p>
+      <w:pPr>
+        <w:pStyle w:val="Descripcin"/>
+        <w:rPr>
+          <w:b w:val="0"/>
+          <w:bCs w:val="0"/>
+          <w:color w:val="365F91"/>
+          <w:sz w:val="20"/>
+          <w:szCs w:val="20"/>
+        </w:rPr>
+      </w:pPr>
+    </w:p>
+    <w:p>
+      <w:pPr>
+        <w:pStyle w:val="Descripcin"/>
+        <w:jc w:val="center"/>
+        <w:rPr>
+          <w:lang w:val="en-US"/>
+        </w:rPr>
+      </w:pPr>
+      <w:r>
+        <w:t xml:space="preserve">Figura </w:t>
+      </w:r>
+      <w:fldSimple w:instr=" SEQ Figura \* ARABIC ">
+        <w:r>
+          <w:rPr>
+            <w:noProof/>
+          </w:rPr>
+          <w:t>4</w:t>
+        </w:r>
+      </w:fldSimple>
+      <w:r>
+        <w:t>. Circuito integrado µA726.</w:t>
+      </w:r>
     </w:p>
     <w:p>
       <w:pPr>
@@ -3286,6 +4857,7 @@
         <w:rPr>
           <w:lang w:val="en-US"/>
         </w:rPr>
+        <w:lastRenderedPageBreak/>
         <w:t>componente: BF245</w:t>
       </w:r>
     </w:p>
@@ -3648,7 +5220,7 @@
                 <w:lang w:val="en-US"/>
               </w:rPr>
             </w:pPr>
-            <w:hyperlink r:id="rId14" w:history="1">
+            <w:hyperlink r:id="rId16" w:history="1">
               <w:r>
                 <w:rPr>
                   <w:rStyle w:val="Hipervnculo"/>
@@ -4134,7 +5706,7 @@
                 <w:lang w:val="en-US"/>
               </w:rPr>
             </w:pPr>
-            <w:hyperlink r:id="rId15" w:history="1">
+            <w:hyperlink r:id="rId17" w:history="1">
               <w:r>
                 <w:rPr>
                   <w:rStyle w:val="Hipervnculo"/>
@@ -4779,270 +6351,6 @@
                 <w:lang w:val="en-US"/>
               </w:rPr>
             </w:pPr>
-            <w:hyperlink r:id="rId16" w:history="1">
-              <w:r>
-                <w:rPr>
-                  <w:rStyle w:val="Hipervnculo"/>
-                  <w:lang w:val="en-US"/>
-                </w:rPr>
-                <w:t>www.rsonline.es</w:t>
-              </w:r>
-            </w:hyperlink>
-          </w:p>
-          <w:p>
-            <w:pPr>
-              <w:rPr>
-                <w:lang w:val="en-US"/>
-              </w:rPr>
-            </w:pPr>
-            <w:r>
-              <w:rPr>
-                <w:lang w:val="en-US"/>
-              </w:rPr>
-              <w:t xml:space="preserve">Código RS: </w:t>
-            </w:r>
-            <w:r>
-              <w:rPr>
-                <w:lang w:val="en-US"/>
-              </w:rPr>
-              <w:t>110-2523</w:t>
-            </w:r>
-          </w:p>
-          <w:p>
-            <w:pPr>
-              <w:rPr>
-                <w:lang w:val="en-US"/>
-              </w:rPr>
-            </w:pPr>
-          </w:p>
-          <w:p>
-            <w:pPr>
-              <w:rPr>
-                <w:lang w:val="en-US"/>
-              </w:rPr>
-            </w:pPr>
-            <w:r>
-              <w:rPr>
-                <w:noProof/>
-              </w:rPr>
-              <w:drawing>
-                <wp:inline distT="0" distB="0" distL="0" distR="0" wp14:anchorId="36ED8E2D" wp14:editId="527425DE">
-                  <wp:extent cx="1425098" cy="581025"/>
-                  <wp:effectExtent l="0" t="0" r="3810" b="0"/>
-                  <wp:docPr id="20" name="Imagen 20"/>
-                  <wp:cNvGraphicFramePr>
-                    <a:graphicFrameLocks xmlns:a="http://schemas.openxmlformats.org/drawingml/2006/main" noChangeAspect="1"/>
-                  </wp:cNvGraphicFramePr>
-                  <a:graphic xmlns:a="http://schemas.openxmlformats.org/drawingml/2006/main">
-                    <a:graphicData uri="http://schemas.openxmlformats.org/drawingml/2006/picture">
-                      <pic:pic xmlns:pic="http://schemas.openxmlformats.org/drawingml/2006/picture">
-                        <pic:nvPicPr>
-                          <pic:cNvPr id="1" name=""/>
-                          <pic:cNvPicPr/>
-                        </pic:nvPicPr>
-                        <pic:blipFill>
-                          <a:blip r:embed="rId17"/>
-                          <a:stretch>
-                            <a:fillRect/>
-                          </a:stretch>
-                        </pic:blipFill>
-                        <pic:spPr>
-                          <a:xfrm>
-                            <a:off x="0" y="0"/>
-                            <a:ext cx="1467899" cy="598475"/>
-                          </a:xfrm>
-                          <a:prstGeom prst="rect">
-                            <a:avLst/>
-                          </a:prstGeom>
-                        </pic:spPr>
-                      </pic:pic>
-                    </a:graphicData>
-                  </a:graphic>
-                </wp:inline>
-              </w:drawing>
-            </w:r>
-          </w:p>
-          <w:p>
-            <w:pPr>
-              <w:rPr>
-                <w:lang w:val="en-US"/>
-              </w:rPr>
-            </w:pPr>
-          </w:p>
-        </w:tc>
-      </w:tr>
-      <w:tr>
-        <w:tc>
-          <w:tcPr>
-            <w:tcW w:w="2365" w:type="dxa"/>
-            <w:tcBorders>
-              <w:top w:val="single" w:sz="8" w:space="0" w:color="4F81BD"/>
-              <w:left w:val="single" w:sz="8" w:space="0" w:color="4F81BD"/>
-              <w:bottom w:val="single" w:sz="8" w:space="0" w:color="4F81BD"/>
-              <w:right w:val="single" w:sz="8" w:space="0" w:color="4F81BD"/>
-            </w:tcBorders>
-            <w:shd w:val="clear" w:color="auto" w:fill="FFFFFF"/>
-          </w:tcPr>
-          <w:p>
-            <w:pPr>
-              <w:rPr>
-                <w:color w:val="FF0000"/>
-                <w:lang w:val="en-US"/>
-              </w:rPr>
-            </w:pPr>
-          </w:p>
-          <w:p>
-            <w:pPr>
-              <w:rPr>
-                <w:color w:val="FF0000"/>
-                <w:lang w:val="en-US"/>
-              </w:rPr>
-            </w:pPr>
-          </w:p>
-          <w:p>
-            <w:pPr>
-              <w:rPr>
-                <w:color w:val="FF0000"/>
-                <w:lang w:val="en-US"/>
-              </w:rPr>
-            </w:pPr>
-          </w:p>
-          <w:p>
-            <w:pPr>
-              <w:rPr>
-                <w:color w:val="FF0000"/>
-                <w:lang w:val="en-US"/>
-              </w:rPr>
-            </w:pPr>
-            <w:r>
-              <w:rPr>
-                <w:color w:val="FF0000"/>
-                <w:lang w:val="en-US"/>
-              </w:rPr>
-              <w:t>Back Plane 10 slots</w:t>
-            </w:r>
-          </w:p>
-        </w:tc>
-        <w:tc>
-          <w:tcPr>
-            <w:tcW w:w="3119" w:type="dxa"/>
-            <w:tcBorders>
-              <w:top w:val="single" w:sz="8" w:space="0" w:color="4F81BD"/>
-              <w:left w:val="single" w:sz="8" w:space="0" w:color="4F81BD"/>
-              <w:bottom w:val="single" w:sz="8" w:space="0" w:color="4F81BD"/>
-              <w:right w:val="single" w:sz="8" w:space="0" w:color="4F81BD"/>
-            </w:tcBorders>
-          </w:tcPr>
-          <w:p>
-            <w:pPr>
-              <w:rPr>
-                <w:color w:val="FF0000"/>
-                <w:lang w:val="en-US"/>
-              </w:rPr>
-            </w:pPr>
-          </w:p>
-          <w:p>
-            <w:pPr>
-              <w:rPr>
-                <w:color w:val="FF0000"/>
-                <w:lang w:val="en-US"/>
-              </w:rPr>
-            </w:pPr>
-            <w:r>
-              <w:rPr>
-                <w:color w:val="FF0000"/>
-                <w:lang w:val="en-US"/>
-              </w:rPr>
-              <w:t>Vero</w:t>
-            </w:r>
-          </w:p>
-          <w:p>
-            <w:pPr>
-              <w:rPr>
-                <w:color w:val="FF0000"/>
-                <w:lang w:val="en-US"/>
-              </w:rPr>
-            </w:pPr>
-            <w:r>
-              <w:rPr>
-                <w:rStyle w:val="keyvalue"/>
-                <w:color w:val="FF0000"/>
-                <w:lang w:val="en-US"/>
-              </w:rPr>
-              <w:t>http://www.verotl.com/en/product/222-63631-96-96-way-version-10---pcb-only</w:t>
-            </w:r>
-          </w:p>
-        </w:tc>
-        <w:tc>
-          <w:tcPr>
-            <w:tcW w:w="2268" w:type="dxa"/>
-            <w:tcBorders>
-              <w:top w:val="single" w:sz="8" w:space="0" w:color="4F81BD"/>
-              <w:left w:val="single" w:sz="8" w:space="0" w:color="4F81BD"/>
-              <w:bottom w:val="single" w:sz="8" w:space="0" w:color="4F81BD"/>
-              <w:right w:val="single" w:sz="8" w:space="0" w:color="4F81BD"/>
-            </w:tcBorders>
-          </w:tcPr>
-          <w:p>
-            <w:pPr>
-              <w:rPr>
-                <w:color w:val="FF0000"/>
-                <w:lang w:val="en-US"/>
-              </w:rPr>
-            </w:pPr>
-          </w:p>
-          <w:p>
-            <w:pPr>
-              <w:rPr>
-                <w:color w:val="FF0000"/>
-                <w:lang w:val="en-US"/>
-              </w:rPr>
-            </w:pPr>
-          </w:p>
-          <w:p>
-            <w:pPr>
-              <w:rPr>
-                <w:color w:val="FF0000"/>
-              </w:rPr>
-            </w:pPr>
-            <w:r>
-              <w:rPr>
-                <w:color w:val="FF0000"/>
-              </w:rPr>
-              <w:t>Panel trasero de 10 slots para conectar tarjetas de PCB.</w:t>
-            </w:r>
-          </w:p>
-        </w:tc>
-        <w:tc>
-          <w:tcPr>
-            <w:tcW w:w="2551" w:type="dxa"/>
-            <w:tcBorders>
-              <w:top w:val="single" w:sz="8" w:space="0" w:color="4F81BD"/>
-              <w:left w:val="single" w:sz="8" w:space="0" w:color="4F81BD"/>
-              <w:bottom w:val="single" w:sz="8" w:space="0" w:color="4F81BD"/>
-              <w:right w:val="single" w:sz="8" w:space="0" w:color="4F81BD"/>
-            </w:tcBorders>
-          </w:tcPr>
-          <w:p/>
-          <w:p>
-            <w:pPr>
-              <w:rPr>
-                <w:lang w:val="en-US"/>
-              </w:rPr>
-            </w:pPr>
-            <w:r>
-              <w:rPr>
-                <w:lang w:val="en-US"/>
-              </w:rPr>
-              <w:t>RS Amidata</w:t>
-            </w:r>
-          </w:p>
-          <w:p>
-            <w:pPr>
-              <w:rPr>
-                <w:lang w:val="en-US"/>
-              </w:rPr>
-            </w:pPr>
             <w:hyperlink r:id="rId18" w:history="1">
               <w:r>
                 <w:rPr>
@@ -5069,7 +6377,7 @@
               <w:rPr>
                 <w:lang w:val="en-US"/>
               </w:rPr>
-              <w:t>110-2539</w:t>
+              <w:t>110-2523</w:t>
             </w:r>
           </w:p>
           <w:p>
@@ -5090,10 +6398,10 @@
                 <w:noProof/>
               </w:rPr>
               <w:drawing>
-                <wp:inline distT="0" distB="0" distL="0" distR="0" wp14:anchorId="68443B83" wp14:editId="5CF0FAF9">
-                  <wp:extent cx="1482725" cy="605155"/>
-                  <wp:effectExtent l="0" t="0" r="3175" b="4445"/>
-                  <wp:docPr id="16" name="Imagen 16"/>
+                <wp:inline distT="0" distB="0" distL="0" distR="0" wp14:anchorId="36ED8E2D" wp14:editId="527425DE">
+                  <wp:extent cx="1425098" cy="581025"/>
+                  <wp:effectExtent l="0" t="0" r="3810" b="0"/>
+                  <wp:docPr id="20" name="Imagen 20"/>
                   <wp:cNvGraphicFramePr>
                     <a:graphicFrameLocks xmlns:a="http://schemas.openxmlformats.org/drawingml/2006/main" noChangeAspect="1"/>
                   </wp:cNvGraphicFramePr>
@@ -5113,6 +6421,270 @@
                         <pic:spPr>
                           <a:xfrm>
                             <a:off x="0" y="0"/>
+                            <a:ext cx="1467899" cy="598475"/>
+                          </a:xfrm>
+                          <a:prstGeom prst="rect">
+                            <a:avLst/>
+                          </a:prstGeom>
+                        </pic:spPr>
+                      </pic:pic>
+                    </a:graphicData>
+                  </a:graphic>
+                </wp:inline>
+              </w:drawing>
+            </w:r>
+          </w:p>
+          <w:p>
+            <w:pPr>
+              <w:rPr>
+                <w:lang w:val="en-US"/>
+              </w:rPr>
+            </w:pPr>
+          </w:p>
+        </w:tc>
+      </w:tr>
+      <w:tr>
+        <w:tc>
+          <w:tcPr>
+            <w:tcW w:w="2365" w:type="dxa"/>
+            <w:tcBorders>
+              <w:top w:val="single" w:sz="8" w:space="0" w:color="4F81BD"/>
+              <w:left w:val="single" w:sz="8" w:space="0" w:color="4F81BD"/>
+              <w:bottom w:val="single" w:sz="8" w:space="0" w:color="4F81BD"/>
+              <w:right w:val="single" w:sz="8" w:space="0" w:color="4F81BD"/>
+            </w:tcBorders>
+            <w:shd w:val="clear" w:color="auto" w:fill="FFFFFF"/>
+          </w:tcPr>
+          <w:p>
+            <w:pPr>
+              <w:rPr>
+                <w:color w:val="FF0000"/>
+                <w:lang w:val="en-US"/>
+              </w:rPr>
+            </w:pPr>
+          </w:p>
+          <w:p>
+            <w:pPr>
+              <w:rPr>
+                <w:color w:val="FF0000"/>
+                <w:lang w:val="en-US"/>
+              </w:rPr>
+            </w:pPr>
+          </w:p>
+          <w:p>
+            <w:pPr>
+              <w:rPr>
+                <w:color w:val="FF0000"/>
+                <w:lang w:val="en-US"/>
+              </w:rPr>
+            </w:pPr>
+          </w:p>
+          <w:p>
+            <w:pPr>
+              <w:rPr>
+                <w:color w:val="FF0000"/>
+                <w:lang w:val="en-US"/>
+              </w:rPr>
+            </w:pPr>
+            <w:r>
+              <w:rPr>
+                <w:color w:val="FF0000"/>
+                <w:lang w:val="en-US"/>
+              </w:rPr>
+              <w:t>Back Plane 10 slots</w:t>
+            </w:r>
+          </w:p>
+        </w:tc>
+        <w:tc>
+          <w:tcPr>
+            <w:tcW w:w="3119" w:type="dxa"/>
+            <w:tcBorders>
+              <w:top w:val="single" w:sz="8" w:space="0" w:color="4F81BD"/>
+              <w:left w:val="single" w:sz="8" w:space="0" w:color="4F81BD"/>
+              <w:bottom w:val="single" w:sz="8" w:space="0" w:color="4F81BD"/>
+              <w:right w:val="single" w:sz="8" w:space="0" w:color="4F81BD"/>
+            </w:tcBorders>
+          </w:tcPr>
+          <w:p>
+            <w:pPr>
+              <w:rPr>
+                <w:color w:val="FF0000"/>
+                <w:lang w:val="en-US"/>
+              </w:rPr>
+            </w:pPr>
+          </w:p>
+          <w:p>
+            <w:pPr>
+              <w:rPr>
+                <w:color w:val="FF0000"/>
+                <w:lang w:val="en-US"/>
+              </w:rPr>
+            </w:pPr>
+            <w:r>
+              <w:rPr>
+                <w:color w:val="FF0000"/>
+                <w:lang w:val="en-US"/>
+              </w:rPr>
+              <w:t>Vero</w:t>
+            </w:r>
+          </w:p>
+          <w:p>
+            <w:pPr>
+              <w:rPr>
+                <w:color w:val="FF0000"/>
+                <w:lang w:val="en-US"/>
+              </w:rPr>
+            </w:pPr>
+            <w:r>
+              <w:rPr>
+                <w:rStyle w:val="keyvalue"/>
+                <w:color w:val="FF0000"/>
+                <w:lang w:val="en-US"/>
+              </w:rPr>
+              <w:t>http://www.verotl.com/en/product/222-63631-96-96-way-version-10---pcb-only</w:t>
+            </w:r>
+          </w:p>
+        </w:tc>
+        <w:tc>
+          <w:tcPr>
+            <w:tcW w:w="2268" w:type="dxa"/>
+            <w:tcBorders>
+              <w:top w:val="single" w:sz="8" w:space="0" w:color="4F81BD"/>
+              <w:left w:val="single" w:sz="8" w:space="0" w:color="4F81BD"/>
+              <w:bottom w:val="single" w:sz="8" w:space="0" w:color="4F81BD"/>
+              <w:right w:val="single" w:sz="8" w:space="0" w:color="4F81BD"/>
+            </w:tcBorders>
+          </w:tcPr>
+          <w:p>
+            <w:pPr>
+              <w:rPr>
+                <w:color w:val="FF0000"/>
+                <w:lang w:val="en-US"/>
+              </w:rPr>
+            </w:pPr>
+          </w:p>
+          <w:p>
+            <w:pPr>
+              <w:rPr>
+                <w:color w:val="FF0000"/>
+                <w:lang w:val="en-US"/>
+              </w:rPr>
+            </w:pPr>
+          </w:p>
+          <w:p>
+            <w:pPr>
+              <w:rPr>
+                <w:color w:val="FF0000"/>
+              </w:rPr>
+            </w:pPr>
+            <w:r>
+              <w:rPr>
+                <w:color w:val="FF0000"/>
+              </w:rPr>
+              <w:t>Panel trasero de 10 slots para conectar tarjetas de PCB.</w:t>
+            </w:r>
+          </w:p>
+        </w:tc>
+        <w:tc>
+          <w:tcPr>
+            <w:tcW w:w="2551" w:type="dxa"/>
+            <w:tcBorders>
+              <w:top w:val="single" w:sz="8" w:space="0" w:color="4F81BD"/>
+              <w:left w:val="single" w:sz="8" w:space="0" w:color="4F81BD"/>
+              <w:bottom w:val="single" w:sz="8" w:space="0" w:color="4F81BD"/>
+              <w:right w:val="single" w:sz="8" w:space="0" w:color="4F81BD"/>
+            </w:tcBorders>
+          </w:tcPr>
+          <w:p/>
+          <w:p>
+            <w:pPr>
+              <w:rPr>
+                <w:lang w:val="en-US"/>
+              </w:rPr>
+            </w:pPr>
+            <w:r>
+              <w:rPr>
+                <w:lang w:val="en-US"/>
+              </w:rPr>
+              <w:t>RS Amidata</w:t>
+            </w:r>
+          </w:p>
+          <w:p>
+            <w:pPr>
+              <w:rPr>
+                <w:lang w:val="en-US"/>
+              </w:rPr>
+            </w:pPr>
+            <w:hyperlink r:id="rId20" w:history="1">
+              <w:r>
+                <w:rPr>
+                  <w:rStyle w:val="Hipervnculo"/>
+                  <w:lang w:val="en-US"/>
+                </w:rPr>
+                <w:t>www.rsonline.es</w:t>
+              </w:r>
+            </w:hyperlink>
+          </w:p>
+          <w:p>
+            <w:pPr>
+              <w:rPr>
+                <w:lang w:val="en-US"/>
+              </w:rPr>
+            </w:pPr>
+            <w:r>
+              <w:rPr>
+                <w:lang w:val="en-US"/>
+              </w:rPr>
+              <w:t xml:space="preserve">Código RS: </w:t>
+            </w:r>
+            <w:r>
+              <w:rPr>
+                <w:lang w:val="en-US"/>
+              </w:rPr>
+              <w:t>110-2539</w:t>
+            </w:r>
+          </w:p>
+          <w:p>
+            <w:pPr>
+              <w:rPr>
+                <w:lang w:val="en-US"/>
+              </w:rPr>
+            </w:pPr>
+          </w:p>
+          <w:p>
+            <w:pPr>
+              <w:rPr>
+                <w:lang w:val="en-US"/>
+              </w:rPr>
+            </w:pPr>
+            <w:r>
+              <w:rPr>
+                <w:noProof/>
+              </w:rPr>
+              <w:drawing>
+                <wp:inline distT="0" distB="0" distL="0" distR="0" wp14:anchorId="68443B83" wp14:editId="5CF0FAF9">
+                  <wp:extent cx="1482725" cy="605155"/>
+                  <wp:effectExtent l="0" t="0" r="3175" b="4445"/>
+                  <wp:docPr id="16" name="Imagen 16"/>
+                  <wp:cNvGraphicFramePr>
+                    <a:graphicFrameLocks xmlns:a="http://schemas.openxmlformats.org/drawingml/2006/main" noChangeAspect="1"/>
+                  </wp:cNvGraphicFramePr>
+                  <a:graphic xmlns:a="http://schemas.openxmlformats.org/drawingml/2006/main">
+                    <a:graphicData uri="http://schemas.openxmlformats.org/drawingml/2006/picture">
+                      <pic:pic xmlns:pic="http://schemas.openxmlformats.org/drawingml/2006/picture">
+                        <pic:nvPicPr>
+                          <pic:cNvPr id="1" name=""/>
+                          <pic:cNvPicPr/>
+                        </pic:nvPicPr>
+                        <pic:blipFill>
+                          <a:blip r:embed="rId21"/>
+                          <a:stretch>
+                            <a:fillRect/>
+                          </a:stretch>
+                        </pic:blipFill>
+                        <pic:spPr>
+                          <a:xfrm>
+                            <a:off x="0" y="0"/>
                             <a:ext cx="1482725" cy="605155"/>
                           </a:xfrm>
                           <a:prstGeom prst="rect">
@@ -5246,7 +6818,7 @@
                 <w:lang w:val="en-US"/>
               </w:rPr>
             </w:pPr>
-            <w:hyperlink r:id="rId20" w:history="1">
+            <w:hyperlink r:id="rId22" w:history="1">
               <w:r>
                 <w:rPr>
                   <w:rStyle w:val="Hipervnculo"/>
@@ -5323,7 +6895,7 @@
                 <w:lang w:val="en-US"/>
               </w:rPr>
             </w:pPr>
-            <w:hyperlink r:id="rId21" w:history="1">
+            <w:hyperlink r:id="rId23" w:history="1">
               <w:r>
                 <w:rPr>
                   <w:rStyle w:val="Hipervnculo"/>
@@ -5369,6 +6941,7 @@
               <w:rPr>
                 <w:noProof/>
               </w:rPr>
+              <w:lastRenderedPageBreak/>
               <w:drawing>
                 <wp:inline distT="0" distB="0" distL="0" distR="0" wp14:anchorId="156F0765" wp14:editId="5F7B630A">
                   <wp:extent cx="1381125" cy="815130"/>
@@ -5385,7 +6958,7 @@
                           <pic:cNvPicPr/>
                         </pic:nvPicPr>
                         <pic:blipFill>
-                          <a:blip r:embed="rId22"/>
+                          <a:blip r:embed="rId24"/>
                           <a:stretch>
                             <a:fillRect/>
                           </a:stretch>
@@ -5535,7 +7108,7 @@
                 <w:lang w:val="en-US"/>
               </w:rPr>
             </w:pPr>
-            <w:hyperlink r:id="rId23" w:history="1">
+            <w:hyperlink r:id="rId25" w:history="1">
               <w:r>
                 <w:rPr>
                   <w:rStyle w:val="Hipervnculo"/>
@@ -5605,7 +7178,7 @@
                 <w:lang w:val="en-US"/>
               </w:rPr>
             </w:pPr>
-            <w:hyperlink r:id="rId24" w:history="1">
+            <w:hyperlink r:id="rId26" w:history="1">
               <w:r>
                 <w:rPr>
                   <w:rStyle w:val="Hipervnculo"/>
@@ -5667,7 +7240,7 @@
                           <pic:cNvPicPr/>
                         </pic:nvPicPr>
                         <pic:blipFill>
-                          <a:blip r:embed="rId25"/>
+                          <a:blip r:embed="rId27"/>
                           <a:stretch>
                             <a:fillRect/>
                           </a:stretch>
@@ -5788,7 +7361,7 @@
                 <w:lang w:val="en-US"/>
               </w:rPr>
             </w:pPr>
-            <w:hyperlink r:id="rId26" w:history="1">
+            <w:hyperlink r:id="rId28" w:history="1">
               <w:r>
                 <w:rPr>
                   <w:rStyle w:val="Hipervnculo"/>
@@ -5808,7 +7381,6 @@
               <w:rPr>
                 <w:lang w:val="en-US"/>
               </w:rPr>
-              <w:lastRenderedPageBreak/>
               <w:t xml:space="preserve">Código RS: </w:t>
             </w:r>
             <w:r>
@@ -6342,7 +7914,7 @@
                 <w:lang w:val="en-US"/>
               </w:rPr>
             </w:pPr>
-            <w:hyperlink r:id="rId27" w:history="1">
+            <w:hyperlink r:id="rId29" w:history="1">
               <w:r>
                 <w:rPr>
                   <w:rStyle w:val="Hipervnculo"/>
@@ -6551,7 +8123,6 @@
         <w:rPr>
           <w:lang w:val="en-US"/>
         </w:rPr>
-        <w:lastRenderedPageBreak/>
         <w:t>notas</w:t>
       </w:r>
     </w:p>
@@ -6603,8 +8174,13 @@
     </w:p>
     <w:p>
       <w:r>
-        <w:t>Conversor MIDI/VOctava</w:t>
-      </w:r>
+        <w:t>Conversor MIDI/</w:t>
+      </w:r>
+      <w:proofErr w:type="spellStart"/>
+      <w:r>
+        <w:t>VOctava</w:t>
+      </w:r>
+      <w:proofErr w:type="spellEnd"/>
     </w:p>
     <w:p>
       <w:r>
@@ -6667,7 +8243,42 @@
         <w:rPr>
           <w:lang w:val="en-US"/>
         </w:rPr>
-        <w:t>If you take a piano and play the middle A note (A4), it makes a specific tone which has a frequency of 440Hz. If you now play the A note to the right of this one (12 notes up, A5) the note sounds the same except higher pitch and has a frequency of 880Hz. (The lower note is a harmonic of the upper note which is why they sound OK when played together). Now, if you play the next A note to the right (A6), the note sounds higher pitched than the previous A note; it has a frequency of 1760Hz.</w:t>
+        <w:t xml:space="preserve">If you take a piano and play the middle </w:t>
+      </w:r>
+      <w:proofErr w:type="gramStart"/>
+      <w:r>
+        <w:rPr>
+          <w:lang w:val="en-US"/>
+        </w:rPr>
+        <w:t>A</w:t>
+      </w:r>
+      <w:proofErr w:type="gramEnd"/>
+      <w:r>
+        <w:rPr>
+          <w:lang w:val="en-US"/>
+        </w:rPr>
+        <w:t xml:space="preserve"> note (A4), it makes a specific tone which has a frequency of 440Hz. If you now play the A note to the right of this one (12 notes up, A5) the note sounds the same except higher pitch and has a frequency of 880Hz. (The lower note is a harmonic of the upper note which is why they sound OK when played </w:t>
+      </w:r>
+      <w:r>
+        <w:rPr>
+          <w:lang w:val="en-US"/>
+        </w:rPr>
+        <w:lastRenderedPageBreak/>
+        <w:t xml:space="preserve">together). Now, if you play the next </w:t>
+      </w:r>
+      <w:proofErr w:type="gramStart"/>
+      <w:r>
+        <w:rPr>
+          <w:lang w:val="en-US"/>
+        </w:rPr>
+        <w:t>A</w:t>
+      </w:r>
+      <w:proofErr w:type="gramEnd"/>
+      <w:r>
+        <w:rPr>
+          <w:lang w:val="en-US"/>
+        </w:rPr>
+        <w:t xml:space="preserve"> note to the right (A6), the note sounds higher pitched than the previous A note; it has a frequency of 1760Hz.</w:t>
       </w:r>
     </w:p>
     <w:p>
@@ -6709,14 +8320,7 @@
         <w:rPr>
           <w:lang w:val="en-US"/>
         </w:rPr>
-        <w:t xml:space="preserve">So with all that complicated theory out of the way, we need to find a method to take in a linear voltage source (1V Octave Keyboard) and convert it into a voltage source that </w:t>
-      </w:r>
-      <w:r>
-        <w:rPr>
-          <w:lang w:val="en-US"/>
-        </w:rPr>
-        <w:lastRenderedPageBreak/>
-        <w:t>produces exponential voltages. To do this we will use a component that has inherent exponential qualities, the bipolar junction transistor or BJT.</w:t>
+        <w:t>So with all that complicated theory out of the way, we need to find a method to take in a linear voltage source (1V Octave Keyboard) and convert it into a voltage source that produces exponential voltages. To do this we will use a component that has inherent exponential qualities, the bipolar junction transistor or BJT.</w:t>
       </w:r>
     </w:p>
     <w:p>
@@ -7055,32 +8659,9 @@
                 <w:sz w:val="24"/>
                 <w:szCs w:val="24"/>
               </w:rPr>
-              <w:t>1v Octave V</w:t>
-            </w:r>
-          </w:p>
-        </w:tc>
-        <w:tc>
-          <w:tcPr>
-            <w:tcW w:w="1620" w:type="dxa"/>
-            <w:tcBorders>
-              <w:top w:val="outset" w:sz="6" w:space="0" w:color="auto"/>
-              <w:left w:val="outset" w:sz="6" w:space="0" w:color="auto"/>
-              <w:bottom w:val="outset" w:sz="6" w:space="0" w:color="auto"/>
-              <w:right w:val="outset" w:sz="6" w:space="0" w:color="auto"/>
-            </w:tcBorders>
-            <w:vAlign w:val="center"/>
-            <w:hideMark/>
-          </w:tcPr>
-          <w:p>
-            <w:pPr>
-              <w:jc w:val="center"/>
-              <w:rPr>
-                <w:rFonts w:ascii="Times New Roman" w:hAnsi="Times New Roman" w:cs="Times New Roman"/>
-                <w:color w:val="auto"/>
-                <w:sz w:val="24"/>
-                <w:szCs w:val="24"/>
-              </w:rPr>
-            </w:pPr>
+              <w:t xml:space="preserve">1v </w:t>
+            </w:r>
+            <w:proofErr w:type="spellStart"/>
             <w:r>
               <w:rPr>
                 <w:rFonts w:ascii="Times New Roman" w:hAnsi="Times New Roman" w:cs="Times New Roman"/>
@@ -7090,32 +8671,9 @@
                 <w:sz w:val="24"/>
                 <w:szCs w:val="24"/>
               </w:rPr>
-              <w:t>Expo Output</w:t>
-            </w:r>
-          </w:p>
-        </w:tc>
-        <w:tc>
-          <w:tcPr>
-            <w:tcW w:w="1365" w:type="dxa"/>
-            <w:tcBorders>
-              <w:top w:val="outset" w:sz="6" w:space="0" w:color="auto"/>
-              <w:left w:val="outset" w:sz="6" w:space="0" w:color="auto"/>
-              <w:bottom w:val="outset" w:sz="6" w:space="0" w:color="auto"/>
-              <w:right w:val="outset" w:sz="6" w:space="0" w:color="auto"/>
-            </w:tcBorders>
-            <w:vAlign w:val="center"/>
-            <w:hideMark/>
-          </w:tcPr>
-          <w:p>
-            <w:pPr>
-              <w:jc w:val="center"/>
-              <w:rPr>
-                <w:rFonts w:ascii="Times New Roman" w:hAnsi="Times New Roman" w:cs="Times New Roman"/>
-                <w:color w:val="auto"/>
-                <w:sz w:val="24"/>
-                <w:szCs w:val="24"/>
-              </w:rPr>
-            </w:pPr>
+              <w:t>Octave</w:t>
+            </w:r>
+            <w:proofErr w:type="spellEnd"/>
             <w:r>
               <w:rPr>
                 <w:rFonts w:ascii="Times New Roman" w:hAnsi="Times New Roman" w:cs="Times New Roman"/>
@@ -7125,8 +8683,80 @@
                 <w:sz w:val="24"/>
                 <w:szCs w:val="24"/>
               </w:rPr>
+              <w:t xml:space="preserve"> V</w:t>
+            </w:r>
+          </w:p>
+        </w:tc>
+        <w:tc>
+          <w:tcPr>
+            <w:tcW w:w="1620" w:type="dxa"/>
+            <w:tcBorders>
+              <w:top w:val="outset" w:sz="6" w:space="0" w:color="auto"/>
+              <w:left w:val="outset" w:sz="6" w:space="0" w:color="auto"/>
+              <w:bottom w:val="outset" w:sz="6" w:space="0" w:color="auto"/>
+              <w:right w:val="outset" w:sz="6" w:space="0" w:color="auto"/>
+            </w:tcBorders>
+            <w:vAlign w:val="center"/>
+            <w:hideMark/>
+          </w:tcPr>
+          <w:p>
+            <w:pPr>
+              <w:jc w:val="center"/>
+              <w:rPr>
+                <w:rFonts w:ascii="Times New Roman" w:hAnsi="Times New Roman" w:cs="Times New Roman"/>
+                <w:color w:val="auto"/>
+                <w:sz w:val="24"/>
+                <w:szCs w:val="24"/>
+              </w:rPr>
+            </w:pPr>
+            <w:r>
+              <w:rPr>
+                <w:rFonts w:ascii="Times New Roman" w:hAnsi="Times New Roman" w:cs="Times New Roman"/>
+                <w:b/>
+                <w:bCs/>
+                <w:color w:val="auto"/>
+                <w:sz w:val="24"/>
+                <w:szCs w:val="24"/>
+              </w:rPr>
+              <w:t>Expo Output</w:t>
+            </w:r>
+          </w:p>
+        </w:tc>
+        <w:tc>
+          <w:tcPr>
+            <w:tcW w:w="1365" w:type="dxa"/>
+            <w:tcBorders>
+              <w:top w:val="outset" w:sz="6" w:space="0" w:color="auto"/>
+              <w:left w:val="outset" w:sz="6" w:space="0" w:color="auto"/>
+              <w:bottom w:val="outset" w:sz="6" w:space="0" w:color="auto"/>
+              <w:right w:val="outset" w:sz="6" w:space="0" w:color="auto"/>
+            </w:tcBorders>
+            <w:vAlign w:val="center"/>
+            <w:hideMark/>
+          </w:tcPr>
+          <w:p>
+            <w:pPr>
+              <w:jc w:val="center"/>
+              <w:rPr>
+                <w:rFonts w:ascii="Times New Roman" w:hAnsi="Times New Roman" w:cs="Times New Roman"/>
+                <w:color w:val="auto"/>
+                <w:sz w:val="24"/>
+                <w:szCs w:val="24"/>
+              </w:rPr>
+            </w:pPr>
+            <w:proofErr w:type="spellStart"/>
+            <w:r>
+              <w:rPr>
+                <w:rFonts w:ascii="Times New Roman" w:hAnsi="Times New Roman" w:cs="Times New Roman"/>
+                <w:b/>
+                <w:bCs/>
+                <w:color w:val="auto"/>
+                <w:sz w:val="24"/>
+                <w:szCs w:val="24"/>
+              </w:rPr>
               <w:t>Frequency</w:t>
             </w:r>
+            <w:proofErr w:type="spellEnd"/>
           </w:p>
         </w:tc>
       </w:tr>
@@ -8197,7 +9827,6 @@
                 <w:sz w:val="24"/>
                 <w:szCs w:val="24"/>
               </w:rPr>
-              <w:lastRenderedPageBreak/>
               <w:t>F#0</w:t>
             </w:r>
           </w:p>
@@ -11466,6 +13095,7 @@
                 <w:sz w:val="24"/>
                 <w:szCs w:val="24"/>
               </w:rPr>
+              <w:lastRenderedPageBreak/>
               <w:t>C#2</w:t>
             </w:r>
           </w:p>
@@ -13186,7 +14816,6 @@
                 <w:sz w:val="24"/>
                 <w:szCs w:val="24"/>
               </w:rPr>
-              <w:lastRenderedPageBreak/>
               <w:t>B2</w:t>
             </w:r>
           </w:p>
@@ -16455,6 +18084,7 @@
                 <w:sz w:val="24"/>
                 <w:szCs w:val="24"/>
               </w:rPr>
+              <w:lastRenderedPageBreak/>
               <w:t>F#4</w:t>
             </w:r>
           </w:p>
@@ -17499,7 +19129,6 @@
         <w:rPr>
           <w:lang w:val="en-US"/>
         </w:rPr>
-        <w:lastRenderedPageBreak/>
         <w:t>The equation that relates the base-emitter voltage to the collector current is exponential:</w:t>
       </w:r>
     </w:p>
@@ -17531,7 +19160,7 @@
             <wp:extent cx="1438275" cy="238125"/>
             <wp:effectExtent l="0" t="0" r="9525" b="9525"/>
             <wp:docPr id="12" name="Imagen 12" descr="https://latex.codecogs.com/gif.latex?I_C&amp;space;=&amp;space;I_S&amp;space;%28e%5E%7B%28%5Cfrac%7BqV_%7Bbe%7D%7D%7BkT%7D%29%7D-1%29">
-              <a:hlinkClick xmlns:a="http://schemas.openxmlformats.org/drawingml/2006/main" r:id="rId28" tgtFrame="&quot;_blank&quot;"/>
+              <a:hlinkClick xmlns:a="http://schemas.openxmlformats.org/drawingml/2006/main" r:id="rId30" tgtFrame="&quot;_blank&quot;"/>
             </wp:docPr>
             <wp:cNvGraphicFramePr>
               <a:graphicFrameLocks xmlns:a="http://schemas.openxmlformats.org/drawingml/2006/main" noChangeAspect="1"/>
@@ -17541,14 +19170,14 @@
                 <pic:pic xmlns:pic="http://schemas.openxmlformats.org/drawingml/2006/picture">
                   <pic:nvPicPr>
                     <pic:cNvPr id="0" name="Picture 1" descr="https://latex.codecogs.com/gif.latex?I_C&amp;space;=&amp;space;I_S&amp;space;%28e%5E%7B%28%5Cfrac%7BqV_%7Bbe%7D%7D%7BkT%7D%29%7D-1%29">
-                      <a:hlinkClick r:id="rId28" tgtFrame="&quot;_blank&quot;"/>
+                      <a:hlinkClick r:id="rId30" tgtFrame="&quot;_blank&quot;"/>
                     </pic:cNvPr>
                     <pic:cNvPicPr>
                       <a:picLocks noChangeAspect="1" noChangeArrowheads="1"/>
                     </pic:cNvPicPr>
                   </pic:nvPicPr>
                   <pic:blipFill>
-                    <a:blip r:embed="rId29">
+                    <a:blip r:embed="rId31">
                       <a:extLst>
                         <a:ext uri="{28A0092B-C50C-407E-A947-70E740481C1C}">
                           <a14:useLocalDpi xmlns:a14="http://schemas.microsoft.com/office/drawing/2010/main" val="0"/>
@@ -17592,9 +19221,11 @@
       <w:pPr>
         <w:pStyle w:val="NormalWeb"/>
       </w:pPr>
+      <w:proofErr w:type="spellStart"/>
       <w:r>
         <w:t>Where</w:t>
       </w:r>
+      <w:proofErr w:type="spellEnd"/>
     </w:p>
     <w:p>
       <w:pPr>
@@ -17605,15 +19236,30 @@
         <w:spacing w:before="100" w:beforeAutospacing="1" w:after="100" w:afterAutospacing="1"/>
         <w:jc w:val="left"/>
       </w:pPr>
+      <w:proofErr w:type="spellStart"/>
       <w:r>
         <w:rPr>
           <w:rStyle w:val="Textoennegrita"/>
         </w:rPr>
         <w:t>Ic</w:t>
       </w:r>
-      <w:r>
-        <w:t xml:space="preserve"> - Collector current</w:t>
-      </w:r>
+      <w:proofErr w:type="spellEnd"/>
+      <w:r>
+        <w:t xml:space="preserve"> - </w:t>
+      </w:r>
+      <w:proofErr w:type="spellStart"/>
+      <w:r>
+        <w:t>Collector</w:t>
+      </w:r>
+      <w:proofErr w:type="spellEnd"/>
+      <w:r>
+        <w:t xml:space="preserve"> </w:t>
+      </w:r>
+      <w:proofErr w:type="spellStart"/>
+      <w:r>
+        <w:t>current</w:t>
+      </w:r>
+      <w:proofErr w:type="spellEnd"/>
     </w:p>
     <w:p>
       <w:pPr>
@@ -17624,15 +19270,30 @@
         <w:spacing w:before="100" w:beforeAutospacing="1" w:after="100" w:afterAutospacing="1"/>
         <w:jc w:val="left"/>
       </w:pPr>
+      <w:proofErr w:type="spellStart"/>
       <w:r>
         <w:rPr>
           <w:rStyle w:val="Textoennegrita"/>
         </w:rPr>
         <w:t>Is</w:t>
       </w:r>
-      <w:r>
-        <w:t xml:space="preserve"> - Saturation current</w:t>
-      </w:r>
+      <w:proofErr w:type="spellEnd"/>
+      <w:r>
+        <w:t xml:space="preserve"> - </w:t>
+      </w:r>
+      <w:proofErr w:type="spellStart"/>
+      <w:r>
+        <w:t>Saturation</w:t>
+      </w:r>
+      <w:proofErr w:type="spellEnd"/>
+      <w:r>
+        <w:t xml:space="preserve"> </w:t>
+      </w:r>
+      <w:proofErr w:type="spellStart"/>
+      <w:r>
+        <w:t>current</w:t>
+      </w:r>
+      <w:proofErr w:type="spellEnd"/>
     </w:p>
     <w:p>
       <w:pPr>
@@ -17650,8 +19311,21 @@
         <w:t>q</w:t>
       </w:r>
       <w:r>
-        <w:t xml:space="preserve"> - Electron charge</w:t>
-      </w:r>
+        <w:t xml:space="preserve"> - </w:t>
+      </w:r>
+      <w:proofErr w:type="spellStart"/>
+      <w:r>
+        <w:t>Electron</w:t>
+      </w:r>
+      <w:proofErr w:type="spellEnd"/>
+      <w:r>
+        <w:t xml:space="preserve"> </w:t>
+      </w:r>
+      <w:proofErr w:type="spellStart"/>
+      <w:r>
+        <w:t>charge</w:t>
+      </w:r>
+      <w:proofErr w:type="spellEnd"/>
     </w:p>
     <w:p>
       <w:pPr>
@@ -17662,15 +19336,30 @@
         <w:spacing w:before="100" w:beforeAutospacing="1" w:after="100" w:afterAutospacing="1"/>
         <w:jc w:val="left"/>
       </w:pPr>
+      <w:proofErr w:type="spellStart"/>
       <w:r>
         <w:rPr>
           <w:rStyle w:val="Textoennegrita"/>
         </w:rPr>
         <w:t>Vbe</w:t>
       </w:r>
-      <w:r>
-        <w:t xml:space="preserve"> - Base-emitter voltage</w:t>
-      </w:r>
+      <w:proofErr w:type="spellEnd"/>
+      <w:r>
+        <w:t xml:space="preserve"> - Base-</w:t>
+      </w:r>
+      <w:proofErr w:type="spellStart"/>
+      <w:r>
+        <w:t>emitter</w:t>
+      </w:r>
+      <w:proofErr w:type="spellEnd"/>
+      <w:r>
+        <w:t xml:space="preserve"> </w:t>
+      </w:r>
+      <w:proofErr w:type="spellStart"/>
+      <w:r>
+        <w:t>voltage</w:t>
+      </w:r>
+      <w:proofErr w:type="spellEnd"/>
     </w:p>
     <w:p>
       <w:pPr>
@@ -17688,8 +19377,21 @@
         <w:t xml:space="preserve">k </w:t>
       </w:r>
       <w:r>
-        <w:t>- Boltzmann Constant</w:t>
-      </w:r>
+        <w:t xml:space="preserve">- </w:t>
+      </w:r>
+      <w:proofErr w:type="spellStart"/>
+      <w:r>
+        <w:t>Boltzmann</w:t>
+      </w:r>
+      <w:proofErr w:type="spellEnd"/>
+      <w:r>
+        <w:t xml:space="preserve"> </w:t>
+      </w:r>
+      <w:proofErr w:type="spellStart"/>
+      <w:r>
+        <w:t>Constant</w:t>
+      </w:r>
+      <w:proofErr w:type="spellEnd"/>
     </w:p>
     <w:p>
       <w:pPr>
@@ -17707,7 +19409,15 @@
         <w:t>T</w:t>
       </w:r>
       <w:r>
-        <w:t xml:space="preserve"> - Temperature (in kelvin)</w:t>
+        <w:t xml:space="preserve"> - </w:t>
+      </w:r>
+      <w:proofErr w:type="spellStart"/>
+      <w:r>
+        <w:t>Temperature</w:t>
+      </w:r>
+      <w:proofErr w:type="spellEnd"/>
+      <w:r>
+        <w:t xml:space="preserve"> (in kelvin)</w:t>
       </w:r>
     </w:p>
     <w:p>
@@ -17731,7 +19441,7 @@
         </w:rPr>
         <w:t>Luckily for us, there are clever people who have already done the hard mathematics (</w:t>
       </w:r>
-      <w:hyperlink r:id="rId30" w:tgtFrame="_blank" w:history="1">
+      <w:hyperlink r:id="rId32" w:tgtFrame="_blank" w:history="1">
         <w:r>
           <w:rPr>
             <w:rStyle w:val="Hipervnculo"/>
@@ -18018,7 +19728,15 @@
     </w:p>
     <w:p>
       <w:r>
-        <w:t>Tarjeta Eurocard PCB RE318-LF, Una Cara DIN 41612 C FR4 con 33 x 55 1mm de orificio, 2.54 x 2.54mm de paso,</w:t>
+        <w:t xml:space="preserve">Tarjeta </w:t>
+      </w:r>
+      <w:proofErr w:type="spellStart"/>
+      <w:r>
+        <w:t>Eurocard</w:t>
+      </w:r>
+      <w:proofErr w:type="spellEnd"/>
+      <w:r>
+        <w:t xml:space="preserve"> PCB RE318-LF, Una Cara DIN 41612 C FR4 con 33 x 55 1mm de orificio, 2.54 x 2.54mm de paso,</w:t>
       </w:r>
     </w:p>
     <w:p/>
@@ -18109,11 +19827,36 @@
           <w:color w:val="auto"/>
         </w:rPr>
       </w:pPr>
+      <w:proofErr w:type="spellStart"/>
+      <w:proofErr w:type="gramStart"/>
       <w:r>
         <w:rPr>
           <w:rStyle w:val="a-size-large"/>
         </w:rPr>
-        <w:t xml:space="preserve">sourcingmap® 10 PCS hojas A4 Papel de transferencia de tóner por PCB Electronic Prototipo DIY </w:t>
+        <w:lastRenderedPageBreak/>
+        <w:t>sourcingmap</w:t>
+      </w:r>
+      <w:proofErr w:type="spellEnd"/>
+      <w:proofErr w:type="gramEnd"/>
+      <w:r>
+        <w:rPr>
+          <w:rStyle w:val="a-size-large"/>
+        </w:rPr>
+        <w:t xml:space="preserve">® 10 PCS hojas A4 Papel de transferencia de tóner por PCB </w:t>
+      </w:r>
+      <w:proofErr w:type="spellStart"/>
+      <w:r>
+        <w:rPr>
+          <w:rStyle w:val="a-size-large"/>
+        </w:rPr>
+        <w:t>Electronic</w:t>
+      </w:r>
+      <w:proofErr w:type="spellEnd"/>
+      <w:r>
+        <w:rPr>
+          <w:rStyle w:val="a-size-large"/>
+        </w:rPr>
+        <w:t xml:space="preserve"> Prototipo DIY </w:t>
       </w:r>
     </w:p>
     <w:p/>
@@ -18156,12 +19899,12 @@
     <w:p>
       <w:pPr>
         <w:sectPr>
-          <w:headerReference w:type="even" r:id="rId31"/>
-          <w:headerReference w:type="default" r:id="rId32"/>
-          <w:footerReference w:type="even" r:id="rId33"/>
-          <w:footerReference w:type="default" r:id="rId34"/>
-          <w:headerReference w:type="first" r:id="rId35"/>
-          <w:footerReference w:type="first" r:id="rId36"/>
+          <w:headerReference w:type="even" r:id="rId33"/>
+          <w:headerReference w:type="default" r:id="rId34"/>
+          <w:footerReference w:type="even" r:id="rId35"/>
+          <w:footerReference w:type="default" r:id="rId36"/>
+          <w:headerReference w:type="first" r:id="rId37"/>
+          <w:footerReference w:type="first" r:id="rId38"/>
           <w:type w:val="continuous"/>
           <w:pgSz w:w="11906" w:h="16838" w:code="9"/>
           <w:pgMar w:top="1418" w:right="1701" w:bottom="1418" w:left="1701" w:header="709" w:footer="709" w:gutter="0"/>
@@ -18199,10 +19942,10 @@
     <w:p>
       <w:pPr>
         <w:sectPr>
-          <w:headerReference w:type="even" r:id="rId37"/>
-          <w:headerReference w:type="default" r:id="rId38"/>
-          <w:headerReference w:type="first" r:id="rId39"/>
-          <w:footerReference w:type="first" r:id="rId40"/>
+          <w:headerReference w:type="even" r:id="rId39"/>
+          <w:headerReference w:type="default" r:id="rId40"/>
+          <w:headerReference w:type="first" r:id="rId41"/>
+          <w:footerReference w:type="first" r:id="rId42"/>
           <w:pgSz w:w="11906" w:h="16838" w:code="9"/>
           <w:pgMar w:top="1418" w:right="1701" w:bottom="1418" w:left="1701" w:header="709" w:footer="709" w:gutter="0"/>
           <w:pgNumType w:start="1"/>
@@ -21831,9 +23574,9 @@
     </w:tbl>
     <w:p/>
     <w:sectPr>
-      <w:headerReference w:type="even" r:id="rId41"/>
-      <w:headerReference w:type="default" r:id="rId42"/>
-      <w:headerReference w:type="first" r:id="rId43"/>
+      <w:headerReference w:type="even" r:id="rId43"/>
+      <w:headerReference w:type="default" r:id="rId44"/>
+      <w:headerReference w:type="first" r:id="rId45"/>
       <w:pgSz w:w="16838" w:h="11906" w:orient="landscape" w:code="9"/>
       <w:pgMar w:top="1701" w:right="1418" w:bottom="1701" w:left="1418" w:header="709" w:footer="709" w:gutter="0"/>
       <w:cols w:space="708"/>
@@ -21925,7 +23668,7 @@
             <w:rPr>
               <w:noProof/>
             </w:rPr>
-            <w:t>6</w:t>
+            <w:t>3</w:t>
           </w:r>
           <w:r>
             <w:fldChar w:fldCharType="end"/>
@@ -22268,7 +24011,7 @@
               <v:stroke joinstyle="miter"/>
               <v:path gradientshapeok="t" o:connecttype="rect"/>
             </v:shapetype>
-            <v:shape id="Text Box 32" o:spid="_x0000_s1029" type="#_x0000_t202" style="position:absolute;margin-left:-5.9pt;margin-top:-8.8pt;width:346.5pt;height:44.4pt;z-index:251659264;visibility:visible;mso-wrap-style:square;mso-width-percent:0;mso-height-percent:0;mso-wrap-distance-left:9pt;mso-wrap-distance-top:0;mso-wrap-distance-right:9pt;mso-wrap-distance-bottom:0;mso-position-horizontal:absolute;mso-position-horizontal-relative:text;mso-position-vertical:absolute;mso-position-vertical-relative:text;mso-width-percent:0;mso-height-percent:0;mso-width-relative:margin;mso-height-relative:margin;v-text-anchor:top" o:gfxdata="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" fillcolor="#dbe5f1" stroked="f" strokecolor="#dbe5f1">
+            <v:shape id="Text Box 32" o:spid="_x0000_s1030" type="#_x0000_t202" style="position:absolute;margin-left:-5.9pt;margin-top:-8.8pt;width:346.5pt;height:44.4pt;z-index:251659264;visibility:visible;mso-wrap-style:square;mso-width-percent:0;mso-height-percent:0;mso-wrap-distance-left:9pt;mso-wrap-distance-top:0;mso-wrap-distance-right:9pt;mso-wrap-distance-bottom:0;mso-position-horizontal:absolute;mso-position-horizontal-relative:text;mso-position-vertical:absolute;mso-position-vertical-relative:text;mso-width-percent:0;mso-height-percent:0;mso-width-relative:margin;mso-height-relative:margin;v-text-anchor:top" o:gfxdata="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" fillcolor="#dbe5f1" stroked="f" strokecolor="#dbe5f1">
               <v:textbox>
                 <w:txbxContent>
                   <w:p>
@@ -22390,7 +24133,7 @@
         </mc:Choice>
         <mc:Fallback>
           <w:pict>
-            <v:shape w14:anchorId="5E61DB01" id="Text Box 26" o:spid="_x0000_s1030" type="#_x0000_t202" style="position:absolute;margin-left:345.75pt;margin-top:-8.8pt;width:76.15pt;height:45.35pt;z-index:251657216;visibility:visible;mso-wrap-style:square;mso-width-percent:0;mso-height-percent:0;mso-wrap-distance-left:9pt;mso-wrap-distance-top:0;mso-wrap-distance-right:9pt;mso-wrap-distance-bottom:0;mso-position-horizontal:absolute;mso-position-horizontal-relative:text;mso-position-vertical:absolute;mso-position-vertical-relative:text;mso-width-percent:0;mso-height-percent:0;mso-width-relative:margin;mso-height-relative:margin;v-text-anchor:top" o:gfxdata="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" strokecolor="#95b3d7">
+            <v:shape w14:anchorId="5E61DB01" id="Text Box 26" o:spid="_x0000_s1031" type="#_x0000_t202" style="position:absolute;margin-left:345.75pt;margin-top:-8.8pt;width:76.15pt;height:45.35pt;z-index:251657216;visibility:visible;mso-wrap-style:square;mso-width-percent:0;mso-height-percent:0;mso-wrap-distance-left:9pt;mso-wrap-distance-top:0;mso-wrap-distance-right:9pt;mso-wrap-distance-bottom:0;mso-position-horizontal:absolute;mso-position-horizontal-relative:text;mso-position-vertical:absolute;mso-position-vertical-relative:text;mso-width-percent:0;mso-height-percent:0;mso-width-relative:margin;mso-height-relative:margin;v-text-anchor:top" o:gfxdata="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" strokecolor="#95b3d7">
               <v:textbox>
                 <w:txbxContent>
                   <w:p/>
@@ -22728,6 +24471,7 @@
                               <w:color w:val="000000"/>
                             </w:rPr>
                           </w:pPr>
+                          <w:proofErr w:type="spellStart"/>
                           <w:r>
                             <w:rPr>
                               <w:color w:val="000000"/>
@@ -22738,7 +24482,14 @@
                             <w:rPr>
                               <w:color w:val="000000"/>
                             </w:rPr>
-                            <w:t>entación de desarrollo</w:t>
+                            <w:t>entación</w:t>
+                          </w:r>
+                          <w:proofErr w:type="spellEnd"/>
+                          <w:r>
+                            <w:rPr>
+                              <w:color w:val="000000"/>
+                            </w:rPr>
+                            <w:t xml:space="preserve"> de desarrollo</w:t>
                           </w:r>
                         </w:p>
                       </w:txbxContent>
@@ -22764,7 +24515,7 @@
               <v:stroke joinstyle="miter"/>
               <v:path gradientshapeok="t" o:connecttype="rect"/>
             </v:shapetype>
-            <v:shape id="_x0000_s1031" type="#_x0000_t202" style="position:absolute;left:0;text-align:left;margin-left:-8.15pt;margin-top:-6.75pt;width:346.5pt;height:44.4pt;z-index:251651584;visibility:visible;mso-wrap-style:square;mso-width-percent:0;mso-height-percent:0;mso-wrap-distance-left:9pt;mso-wrap-distance-top:0;mso-wrap-distance-right:9pt;mso-wrap-distance-bottom:0;mso-position-horizontal:absolute;mso-position-horizontal-relative:text;mso-position-vertical:absolute;mso-position-vertical-relative:text;mso-width-percent:0;mso-height-percent:0;mso-width-relative:margin;mso-height-relative:margin;v-text-anchor:top" o:gfxdata="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" fillcolor="#dbe5f1" stroked="f" strokecolor="#dbe5f1">
+            <v:shape id="_x0000_s1032" type="#_x0000_t202" style="position:absolute;left:0;text-align:left;margin-left:-8.15pt;margin-top:-6.75pt;width:346.5pt;height:44.4pt;z-index:251651584;visibility:visible;mso-wrap-style:square;mso-width-percent:0;mso-height-percent:0;mso-wrap-distance-left:9pt;mso-wrap-distance-top:0;mso-wrap-distance-right:9pt;mso-wrap-distance-bottom:0;mso-position-horizontal:absolute;mso-position-horizontal-relative:text;mso-position-vertical:absolute;mso-position-vertical-relative:text;mso-width-percent:0;mso-height-percent:0;mso-width-relative:margin;mso-height-relative:margin;v-text-anchor:top" o:gfxdata="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" fillcolor="#dbe5f1" stroked="f" strokecolor="#dbe5f1">
               <v:textbox>
                 <w:txbxContent>
                   <w:p>
@@ -22802,6 +24553,7 @@
                         <w:color w:val="000000"/>
                       </w:rPr>
                     </w:pPr>
+                    <w:proofErr w:type="spellStart"/>
                     <w:r>
                       <w:rPr>
                         <w:color w:val="000000"/>
@@ -22812,7 +24564,14 @@
                       <w:rPr>
                         <w:color w:val="000000"/>
                       </w:rPr>
-                      <w:t>entación de desarrollo</w:t>
+                      <w:t>entación</w:t>
+                    </w:r>
+                    <w:proofErr w:type="spellEnd"/>
+                    <w:r>
+                      <w:rPr>
+                        <w:color w:val="000000"/>
+                      </w:rPr>
+                      <w:t xml:space="preserve"> de desarrollo</w:t>
                     </w:r>
                   </w:p>
                 </w:txbxContent>
@@ -22894,7 +24653,7 @@
         </mc:Choice>
         <mc:Fallback>
           <w:pict>
-            <v:shape w14:anchorId="7A4EB3F8" id="Text Box 20" o:spid="_x0000_s1032" type="#_x0000_t202" style="position:absolute;left:0;text-align:left;margin-left:345.75pt;margin-top:-7.7pt;width:76.15pt;height:45.35pt;z-index:251653632;visibility:visible;mso-wrap-style:square;mso-width-percent:0;mso-height-percent:0;mso-wrap-distance-left:9pt;mso-wrap-distance-top:0;mso-wrap-distance-right:9pt;mso-wrap-distance-bottom:0;mso-position-horizontal:absolute;mso-position-horizontal-relative:text;mso-position-vertical:absolute;mso-position-vertical-relative:text;mso-width-percent:0;mso-height-percent:0;mso-width-relative:margin;mso-height-relative:margin;v-text-anchor:top" o:gfxdata="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" strokecolor="#95b3d7">
+            <v:shape w14:anchorId="7A4EB3F8" id="Text Box 20" o:spid="_x0000_s1033" type="#_x0000_t202" style="position:absolute;left:0;text-align:left;margin-left:345.75pt;margin-top:-7.7pt;width:76.15pt;height:45.35pt;z-index:251653632;visibility:visible;mso-wrap-style:square;mso-width-percent:0;mso-height-percent:0;mso-wrap-distance-left:9pt;mso-wrap-distance-top:0;mso-wrap-distance-right:9pt;mso-wrap-distance-bottom:0;mso-position-horizontal:absolute;mso-position-horizontal-relative:text;mso-position-vertical:absolute;mso-position-vertical-relative:text;mso-width-percent:0;mso-height-percent:0;mso-width-relative:margin;mso-height-relative:margin;v-text-anchor:top" o:gfxdata="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" strokecolor="#95b3d7">
               <v:textbox>
                 <w:txbxContent>
                   <w:p/>
@@ -23124,6 +24883,7 @@
                               <w:color w:val="000000"/>
                             </w:rPr>
                           </w:pPr>
+                          <w:proofErr w:type="spellStart"/>
                           <w:r>
                             <w:rPr>
                               <w:color w:val="000000"/>
@@ -23134,7 +24894,14 @@
                             <w:rPr>
                               <w:color w:val="000000"/>
                             </w:rPr>
-                            <w:t>entación de desarrollo</w:t>
+                            <w:t>entación</w:t>
+                          </w:r>
+                          <w:proofErr w:type="spellEnd"/>
+                          <w:r>
+                            <w:rPr>
+                              <w:color w:val="000000"/>
+                            </w:rPr>
+                            <w:t xml:space="preserve"> de desarrollo</w:t>
                           </w:r>
                         </w:p>
                       </w:txbxContent>
@@ -23160,7 +24927,7 @@
               <v:stroke joinstyle="miter"/>
               <v:path gradientshapeok="t" o:connecttype="rect"/>
             </v:shapetype>
-            <v:shape id="Text Box 7" o:spid="_x0000_s1033" type="#_x0000_t202" style="position:absolute;left:0;text-align:left;margin-left:-1.15pt;margin-top:-5.75pt;width:627pt;height:44.4pt;z-index:251649536;visibility:visible;mso-wrap-style:square;mso-width-percent:0;mso-height-percent:0;mso-wrap-distance-left:9pt;mso-wrap-distance-top:0;mso-wrap-distance-right:9pt;mso-wrap-distance-bottom:0;mso-position-horizontal:absolute;mso-position-horizontal-relative:text;mso-position-vertical:absolute;mso-position-vertical-relative:text;mso-width-percent:0;mso-height-percent:0;mso-width-relative:margin;mso-height-relative:margin;v-text-anchor:top" o:gfxdata="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" fillcolor="#dbe5f1" stroked="f" strokecolor="#dbe5f1">
+            <v:shape id="Text Box 7" o:spid="_x0000_s1034" type="#_x0000_t202" style="position:absolute;left:0;text-align:left;margin-left:-1.15pt;margin-top:-5.75pt;width:627pt;height:44.4pt;z-index:251649536;visibility:visible;mso-wrap-style:square;mso-width-percent:0;mso-height-percent:0;mso-wrap-distance-left:9pt;mso-wrap-distance-top:0;mso-wrap-distance-right:9pt;mso-wrap-distance-bottom:0;mso-position-horizontal:absolute;mso-position-horizontal-relative:text;mso-position-vertical:absolute;mso-position-vertical-relative:text;mso-width-percent:0;mso-height-percent:0;mso-width-relative:margin;mso-height-relative:margin;v-text-anchor:top" o:gfxdata="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" fillcolor="#dbe5f1" stroked="f" strokecolor="#dbe5f1">
               <v:textbox>
                 <w:txbxContent>
                   <w:p>
@@ -23198,6 +24965,7 @@
                         <w:color w:val="000000"/>
                       </w:rPr>
                     </w:pPr>
+                    <w:proofErr w:type="spellStart"/>
                     <w:r>
                       <w:rPr>
                         <w:color w:val="000000"/>
@@ -23208,7 +24976,14 @@
                       <w:rPr>
                         <w:color w:val="000000"/>
                       </w:rPr>
-                      <w:t>entación de desarrollo</w:t>
+                      <w:t>entación</w:t>
+                    </w:r>
+                    <w:proofErr w:type="spellEnd"/>
+                    <w:r>
+                      <w:rPr>
+                        <w:color w:val="000000"/>
+                      </w:rPr>
+                      <w:t xml:space="preserve"> de desarrollo</w:t>
                     </w:r>
                   </w:p>
                 </w:txbxContent>
@@ -23288,7 +25063,7 @@
         </mc:Choice>
         <mc:Fallback>
           <w:pict>
-            <v:shape id="Text Box 8" o:spid="_x0000_s1034" type="#_x0000_t202" style="position:absolute;left:0;text-align:left;margin-left:632.25pt;margin-top:-5.3pt;width:69.45pt;height:43.95pt;z-index:251650560;visibility:visible;mso-wrap-style:square;mso-width-percent:0;mso-height-percent:0;mso-wrap-distance-left:9pt;mso-wrap-distance-top:0;mso-wrap-distance-right:9pt;mso-wrap-distance-bottom:0;mso-position-horizontal:absolute;mso-position-horizontal-relative:text;mso-position-vertical:absolute;mso-position-vertical-relative:text;mso-width-percent:0;mso-height-percent:0;mso-width-relative:margin;mso-height-relative:margin;v-text-anchor:top" o:gfxdata="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" strokecolor="#95b3d7">
+            <v:shape id="Text Box 8" o:spid="_x0000_s1035" type="#_x0000_t202" style="position:absolute;left:0;text-align:left;margin-left:632.25pt;margin-top:-5.3pt;width:69.45pt;height:43.95pt;z-index:251650560;visibility:visible;mso-wrap-style:square;mso-width-percent:0;mso-height-percent:0;mso-wrap-distance-left:9pt;mso-wrap-distance-top:0;mso-wrap-distance-right:9pt;mso-wrap-distance-bottom:0;mso-position-horizontal:absolute;mso-position-horizontal-relative:text;mso-position-vertical:absolute;mso-position-vertical-relative:text;mso-width-percent:0;mso-height-percent:0;mso-width-relative:margin;mso-height-relative:margin;v-text-anchor:top" o:gfxdata="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" strokecolor="#95b3d7">
               <v:textbox>
                 <w:txbxContent>
                   <w:p/>
@@ -23513,7 +25288,7 @@
               <v:stroke joinstyle="miter"/>
               <v:path gradientshapeok="t" o:connecttype="rect"/>
             </v:shapetype>
-            <v:shape id="Text Box 21" o:spid="_x0000_s1035" type="#_x0000_t202" style="position:absolute;left:0;text-align:left;margin-left:-8.15pt;margin-top:-6.75pt;width:623.5pt;height:44.4pt;z-index:251654656;visibility:visible;mso-wrap-style:square;mso-width-percent:0;mso-height-percent:0;mso-wrap-distance-left:9pt;mso-wrap-distance-top:0;mso-wrap-distance-right:9pt;mso-wrap-distance-bottom:0;mso-position-horizontal:absolute;mso-position-horizontal-relative:text;mso-position-vertical:absolute;mso-position-vertical-relative:text;mso-width-percent:0;mso-height-percent:0;mso-width-relative:margin;mso-height-relative:margin;v-text-anchor:top" o:gfxdata="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" fillcolor="#dbe5f1" stroked="f" strokecolor="#dbe5f1">
+            <v:shape id="Text Box 21" o:spid="_x0000_s1036" type="#_x0000_t202" style="position:absolute;left:0;text-align:left;margin-left:-8.15pt;margin-top:-6.75pt;width:623.5pt;height:44.4pt;z-index:251654656;visibility:visible;mso-wrap-style:square;mso-width-percent:0;mso-height-percent:0;mso-wrap-distance-left:9pt;mso-wrap-distance-top:0;mso-wrap-distance-right:9pt;mso-wrap-distance-bottom:0;mso-position-horizontal:absolute;mso-position-horizontal-relative:text;mso-position-vertical:absolute;mso-position-vertical-relative:text;mso-width-percent:0;mso-height-percent:0;mso-width-relative:margin;mso-height-relative:margin;v-text-anchor:top" o:gfxdata="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" fillcolor="#dbe5f1" stroked="f" strokecolor="#dbe5f1">
               <v:textbox>
                 <w:txbxContent>
                   <w:p>
@@ -23637,7 +25412,7 @@
         </mc:Choice>
         <mc:Fallback>
           <w:pict>
-            <v:shape id="Text Box 22" o:spid="_x0000_s1036" type="#_x0000_t202" style="position:absolute;left:0;text-align:left;margin-left:620.25pt;margin-top:-6.75pt;width:76.15pt;height:45.35pt;z-index:251656704;visibility:visible;mso-wrap-style:square;mso-width-percent:0;mso-height-percent:0;mso-wrap-distance-left:9pt;mso-wrap-distance-top:0;mso-wrap-distance-right:9pt;mso-wrap-distance-bottom:0;mso-position-horizontal:absolute;mso-position-horizontal-relative:text;mso-position-vertical:absolute;mso-position-vertical-relative:text;mso-width-percent:0;mso-height-percent:0;mso-width-relative:margin;mso-height-relative:margin;v-text-anchor:top" o:gfxdata="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" strokecolor="#95b3d7">
+            <v:shape id="Text Box 22" o:spid="_x0000_s1037" type="#_x0000_t202" style="position:absolute;left:0;text-align:left;margin-left:620.25pt;margin-top:-6.75pt;width:76.15pt;height:45.35pt;z-index:251656704;visibility:visible;mso-wrap-style:square;mso-width-percent:0;mso-height-percent:0;mso-wrap-distance-left:9pt;mso-wrap-distance-top:0;mso-wrap-distance-right:9pt;mso-wrap-distance-bottom:0;mso-position-horizontal:absolute;mso-position-horizontal-relative:text;mso-position-vertical:absolute;mso-position-vertical-relative:text;mso-width-percent:0;mso-height-percent:0;mso-width-relative:margin;mso-height-relative:margin;v-text-anchor:top" o:gfxdata="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" strokecolor="#95b3d7">
               <v:textbox>
                 <w:txbxContent>
                   <w:p/>
@@ -27881,6 +29656,21 @@
       <w:bCs/>
     </w:rPr>
   </w:style>
+  <w:style w:type="paragraph" w:customStyle="1" w:styleId="Default">
+    <w:name w:val="Default"/>
+    <w:rsid w:val="00124324"/>
+    <w:pPr>
+      <w:autoSpaceDE w:val="0"/>
+      <w:autoSpaceDN w:val="0"/>
+      <w:adjustRightInd w:val="0"/>
+    </w:pPr>
+    <w:rPr>
+      <w:rFonts w:ascii="Myriad Pro" w:hAnsi="Myriad Pro" w:cs="Myriad Pro"/>
+      <w:color w:val="000000"/>
+      <w:sz w:val="24"/>
+      <w:szCs w:val="24"/>
+    </w:rPr>
+  </w:style>
 </w:styles>
 </file>
 
@@ -28172,7 +29962,7 @@
 </file>
 
 <file path=customXml/itemProps1.xml><?xml version="1.0" encoding="utf-8"?>
-<ds:datastoreItem xmlns:ds="http://schemas.openxmlformats.org/officeDocument/2006/customXml" ds:itemID="{FC6EE5A5-CD8D-4669-A44E-FD4AD8DC7E2A}">
+<ds:datastoreItem xmlns:ds="http://schemas.openxmlformats.org/officeDocument/2006/customXml" ds:itemID="{940A6FB0-5EE9-49B3-9FC7-F5EF6C84505A}">
   <ds:schemaRefs>
     <ds:schemaRef ds:uri="http://schemas.openxmlformats.org/officeDocument/2006/bibliography"/>
   </ds:schemaRefs>

--- a/Doc/Formant_V2.docx
+++ b/Doc/Formant_V2.docx
@@ -76,7 +76,7 @@
           </mc:Choice>
           <mc:Fallback>
             <w:pict>
-              <v:rect w14:anchorId="6E268DC3" id="1 Rectángulo" o:spid="_x0000_s1026" style="position:absolute;margin-left:-32.55pt;margin-top:-41.3pt;width:492pt;height:744pt;z-index:251649024;visibility:visible;mso-wrap-style:square;mso-width-percent:0;mso-height-percent:0;mso-wrap-distance-left:9pt;mso-wrap-distance-top:0;mso-wrap-distance-right:9pt;mso-wrap-distance-bottom:0;mso-position-horizontal:absolute;mso-position-horizontal-relative:text;mso-position-vertical:absolute;mso-position-vertical-relative:text;mso-width-percent:0;mso-height-percent:0;mso-width-relative:page;mso-height-relative:page;v-text-anchor:middle" o:gfxdata="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" filled="f" strokecolor="#365f91" strokeweight="2pt"/>
+              <v:rect w14:anchorId="540295BE" id="1 Rectángulo" o:spid="_x0000_s1026" style="position:absolute;margin-left:-32.55pt;margin-top:-41.3pt;width:492pt;height:744pt;z-index:251649024;visibility:visible;mso-wrap-style:square;mso-width-percent:0;mso-height-percent:0;mso-wrap-distance-left:9pt;mso-wrap-distance-top:0;mso-wrap-distance-right:9pt;mso-wrap-distance-bottom:0;mso-position-horizontal:absolute;mso-position-horizontal-relative:text;mso-position-vertical:absolute;mso-position-vertical-relative:text;mso-width-percent:0;mso-height-percent:0;mso-width-relative:page;mso-height-relative:page;v-text-anchor:middle" o:gfxdata="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" filled="f" strokecolor="#365f91" strokeweight="2pt"/>
             </w:pict>
           </mc:Fallback>
         </mc:AlternateContent>
@@ -2264,10 +2264,7 @@
         <w:t>en el encapsulado</w:t>
       </w:r>
       <w:r>
-        <w:t xml:space="preserve"> </w:t>
-      </w:r>
-      <w:r>
-        <w:t>(</w:t>
+        <w:t xml:space="preserve"> (</w:t>
       </w:r>
       <w:r>
         <w:rPr>
@@ -2303,10 +2300,7 @@
         <w:t>,</w:t>
       </w:r>
       <w:r>
-        <w:t xml:space="preserve"> </w:t>
-      </w:r>
-      <w:r>
-        <w:t>hoy día su producción está descontinuada.</w:t>
+        <w:t xml:space="preserve"> hoy día su producción está descontinuada.</w:t>
       </w:r>
     </w:p>
     <w:p>
@@ -2816,21 +2810,7 @@
                 <w:b/>
                 <w:bCs/>
               </w:rPr>
-              <w:t>MAT01</w:t>
-            </w:r>
-            <w:r>
-              <w:rPr>
-                <w:b/>
-                <w:bCs/>
-              </w:rPr>
-              <w:t>A</w:t>
-            </w:r>
-            <w:r>
-              <w:rPr>
-                <w:b/>
-                <w:bCs/>
-              </w:rPr>
-              <w:t>HZ</w:t>
+              <w:t>MAT01AHZ</w:t>
             </w:r>
           </w:p>
         </w:tc>
@@ -3707,10 +3687,7 @@
     <w:p/>
     <w:p/>
     <w:p/>
-    <w:p>
-      <w:bookmarkStart w:id="1" w:name="_GoBack"/>
-      <w:bookmarkEnd w:id="1"/>
-    </w:p>
+    <w:p/>
     <w:p/>
     <w:p/>
     <w:p/>
@@ -4319,7 +4296,6 @@
       <w:r>
         <w:rPr>
           <w:noProof/>
-          <w:lang w:val="en-US"/>
         </w:rPr>
         <mc:AlternateContent>
           <mc:Choice Requires="wps">
@@ -4877,7 +4853,7 @@
     </w:p>
     <w:tbl>
       <w:tblPr>
-        <w:tblW w:w="10303" w:type="dxa"/>
+        <w:tblW w:w="10460" w:type="dxa"/>
         <w:tblInd w:w="-556" w:type="dxa"/>
         <w:tblBorders>
           <w:top w:val="single" w:sz="8" w:space="0" w:color="4F81BD"/>
@@ -4891,14 +4867,14 @@
       <w:tblGrid>
         <w:gridCol w:w="1786"/>
         <w:gridCol w:w="1573"/>
-        <w:gridCol w:w="2125"/>
-        <w:gridCol w:w="2268"/>
+        <w:gridCol w:w="2140"/>
+        <w:gridCol w:w="2410"/>
         <w:gridCol w:w="2551"/>
       </w:tblGrid>
       <w:tr>
         <w:tc>
           <w:tcPr>
-            <w:tcW w:w="10303" w:type="dxa"/>
+            <w:tcW w:w="10460" w:type="dxa"/>
             <w:gridSpan w:val="5"/>
             <w:tcBorders>
               <w:top w:val="nil"/>
@@ -4991,7 +4967,7 @@
         </w:tc>
         <w:tc>
           <w:tcPr>
-            <w:tcW w:w="2125" w:type="dxa"/>
+            <w:tcW w:w="2140" w:type="dxa"/>
             <w:tcBorders>
               <w:top w:val="nil"/>
               <w:left w:val="single" w:sz="8" w:space="0" w:color="4F81BD"/>
@@ -5019,7 +4995,7 @@
         </w:tc>
         <w:tc>
           <w:tcPr>
-            <w:tcW w:w="2268" w:type="dxa"/>
+            <w:tcW w:w="2410" w:type="dxa"/>
             <w:tcBorders>
               <w:top w:val="nil"/>
               <w:left w:val="single" w:sz="8" w:space="0" w:color="4F81BD"/>
@@ -5131,7 +5107,7 @@
         </w:tc>
         <w:tc>
           <w:tcPr>
-            <w:tcW w:w="2125" w:type="dxa"/>
+            <w:tcW w:w="2140" w:type="dxa"/>
             <w:tcBorders>
               <w:top w:val="single" w:sz="8" w:space="0" w:color="4F81BD"/>
               <w:left w:val="single" w:sz="8" w:space="0" w:color="4F81BD"/>
@@ -5155,7 +5131,7 @@
         </w:tc>
         <w:tc>
           <w:tcPr>
-            <w:tcW w:w="2268" w:type="dxa"/>
+            <w:tcW w:w="2410" w:type="dxa"/>
             <w:tcBorders>
               <w:top w:val="single" w:sz="8" w:space="0" w:color="4F81BD"/>
               <w:left w:val="single" w:sz="8" w:space="0" w:color="4F81BD"/>
@@ -5181,6 +5157,32 @@
                 <w:lang w:val="en-US"/>
               </w:rPr>
               <w:t>Transistor JFET, canal N</w:t>
+            </w:r>
+          </w:p>
+          <w:p>
+            <w:pPr>
+              <w:rPr>
+                <w:b/>
+                <w:lang w:val="en-US"/>
+              </w:rPr>
+            </w:pPr>
+            <w:proofErr w:type="spellStart"/>
+            <w:r>
+              <w:rPr>
+                <w:b/>
+                <w:color w:val="FF0000"/>
+                <w:lang w:val="en-US"/>
+              </w:rPr>
+              <w:t>Montaje</w:t>
+            </w:r>
+            <w:proofErr w:type="spellEnd"/>
+            <w:r>
+              <w:rPr>
+                <w:b/>
+                <w:color w:val="FF0000"/>
+                <w:lang w:val="en-US"/>
+              </w:rPr>
+              <w:t xml:space="preserve"> superficial</w:t>
             </w:r>
           </w:p>
         </w:tc>
@@ -5980,7 +5982,9 @@
           <w:lang w:val="en-US"/>
         </w:rPr>
       </w:pPr>
+      <w:bookmarkStart w:id="1" w:name="_GoBack"/>
     </w:p>
+    <w:bookmarkEnd w:id="1"/>
     <w:p>
       <w:pPr>
         <w:rPr>
@@ -6059,17 +6063,7 @@
                 <w:sz w:val="24"/>
                 <w:szCs w:val="24"/>
               </w:rPr>
-              <w:t>Back Plane</w:t>
-            </w:r>
-            <w:r>
-              <w:rPr>
-                <w:rFonts w:ascii="Arial" w:hAnsi="Arial" w:cs="Arial"/>
-                <w:b/>
-                <w:bCs/>
-                <w:sz w:val="24"/>
-                <w:szCs w:val="24"/>
-              </w:rPr>
-              <w:t>, Racks</w:t>
+              <w:t>Componentes y Elementos</w:t>
             </w:r>
           </w:p>
         </w:tc>
@@ -6201,7 +6195,6 @@
           <w:p>
             <w:pPr>
               <w:rPr>
-                <w:color w:val="00B050"/>
                 <w:lang w:val="en-US"/>
               </w:rPr>
             </w:pPr>
@@ -6209,7 +6202,6 @@
           <w:p>
             <w:pPr>
               <w:rPr>
-                <w:color w:val="00B050"/>
                 <w:lang w:val="en-US"/>
               </w:rPr>
             </w:pPr>
@@ -6217,7 +6209,6 @@
           <w:p>
             <w:pPr>
               <w:rPr>
-                <w:color w:val="00B050"/>
                 <w:lang w:val="en-US"/>
               </w:rPr>
             </w:pPr>
@@ -6225,13 +6216,18 @@
           <w:p>
             <w:pPr>
               <w:rPr>
-                <w:color w:val="00B050"/>
                 <w:lang w:val="en-US"/>
               </w:rPr>
             </w:pPr>
-            <w:r>
-              <w:rPr>
-                <w:color w:val="00B050"/>
+          </w:p>
+          <w:p>
+            <w:pPr>
+              <w:rPr>
+                <w:lang w:val="en-US"/>
+              </w:rPr>
+            </w:pPr>
+            <w:r>
+              <w:rPr>
                 <w:lang w:val="en-US"/>
               </w:rPr>
               <w:t>Back Plane 21 slots</w:t>
@@ -6251,19 +6247,26 @@
           <w:p>
             <w:pPr>
               <w:rPr>
-                <w:color w:val="00B050"/>
-              </w:rPr>
-            </w:pPr>
-          </w:p>
-          <w:p>
-            <w:pPr>
-              <w:rPr>
-                <w:color w:val="00B050"/>
-              </w:rPr>
-            </w:pPr>
-            <w:r>
-              <w:rPr>
-                <w:color w:val="00B050"/>
+                <w:lang w:val="en-US"/>
+              </w:rPr>
+            </w:pPr>
+          </w:p>
+          <w:p>
+            <w:pPr>
+              <w:rPr>
+                <w:lang w:val="en-US"/>
+              </w:rPr>
+            </w:pPr>
+          </w:p>
+          <w:p>
+            <w:pPr>
+              <w:rPr>
+                <w:lang w:val="en-US"/>
+              </w:rPr>
+            </w:pPr>
+            <w:r>
+              <w:rPr>
+                <w:lang w:val="en-US"/>
               </w:rPr>
               <w:t>Vero</w:t>
             </w:r>
@@ -6271,13 +6274,31 @@
           <w:p>
             <w:pPr>
               <w:rPr>
-                <w:color w:val="00B050"/>
-              </w:rPr>
-            </w:pPr>
+                <w:lang w:val="en-US"/>
+              </w:rPr>
+            </w:pPr>
+            <w:r>
+              <w:rPr>
+                <w:lang w:val="en-US"/>
+              </w:rPr>
+              <w:t xml:space="preserve">Ref. </w:t>
+            </w:r>
             <w:r>
               <w:rPr>
                 <w:rStyle w:val="keyvalue"/>
-                <w:color w:val="00B050"/>
+              </w:rPr>
+              <w:t>222-63630</w:t>
+            </w:r>
+          </w:p>
+          <w:p>
+            <w:pPr>
+              <w:rPr>
+                <w:lang w:val="en-US"/>
+              </w:rPr>
+            </w:pPr>
+            <w:r>
+              <w:rPr>
+                <w:lang w:val="en-US"/>
               </w:rPr>
               <w:t>http://www.verotl.com/en/product/222-63630-96-96-way-version-21-slots-pcb-only</w:t>
             </w:r>
@@ -6296,26 +6317,26 @@
           <w:p>
             <w:pPr>
               <w:rPr>
-                <w:color w:val="00B050"/>
-              </w:rPr>
-            </w:pPr>
-          </w:p>
-          <w:p>
-            <w:pPr>
-              <w:rPr>
-                <w:color w:val="00B050"/>
-              </w:rPr>
-            </w:pPr>
-          </w:p>
-          <w:p>
-            <w:pPr>
-              <w:rPr>
-                <w:color w:val="00B050"/>
-              </w:rPr>
-            </w:pPr>
-            <w:r>
-              <w:rPr>
-                <w:color w:val="00B050"/>
+                <w:lang w:val="en-US"/>
+              </w:rPr>
+            </w:pPr>
+          </w:p>
+          <w:p>
+            <w:pPr>
+              <w:rPr>
+                <w:lang w:val="en-US"/>
+              </w:rPr>
+            </w:pPr>
+          </w:p>
+          <w:p>
+            <w:pPr>
+              <w:rPr>
+                <w:lang w:val="en-US"/>
+              </w:rPr>
+            </w:pPr>
+            <w:r>
+              <w:rPr>
+                <w:lang w:val="en-US"/>
               </w:rPr>
               <w:t>Panel trasero de 21 slots para conectar tarjetas de PCB.</w:t>
             </w:r>
@@ -6458,7 +6479,6 @@
           <w:p>
             <w:pPr>
               <w:rPr>
-                <w:color w:val="FF0000"/>
                 <w:lang w:val="en-US"/>
               </w:rPr>
             </w:pPr>
@@ -6466,7 +6486,6 @@
           <w:p>
             <w:pPr>
               <w:rPr>
-                <w:color w:val="FF0000"/>
                 <w:lang w:val="en-US"/>
               </w:rPr>
             </w:pPr>
@@ -6474,7 +6493,6 @@
           <w:p>
             <w:pPr>
               <w:rPr>
-                <w:color w:val="FF0000"/>
                 <w:lang w:val="en-US"/>
               </w:rPr>
             </w:pPr>
@@ -6482,13 +6500,18 @@
           <w:p>
             <w:pPr>
               <w:rPr>
-                <w:color w:val="FF0000"/>
                 <w:lang w:val="en-US"/>
               </w:rPr>
             </w:pPr>
-            <w:r>
-              <w:rPr>
-                <w:color w:val="FF0000"/>
+          </w:p>
+          <w:p>
+            <w:pPr>
+              <w:rPr>
+                <w:lang w:val="en-US"/>
+              </w:rPr>
+            </w:pPr>
+            <w:r>
+              <w:rPr>
                 <w:lang w:val="en-US"/>
               </w:rPr>
               <w:t>Back Plane 10 slots</w:t>
@@ -6508,7 +6531,6 @@
           <w:p>
             <w:pPr>
               <w:rPr>
-                <w:color w:val="FF0000"/>
                 <w:lang w:val="en-US"/>
               </w:rPr>
             </w:pPr>
@@ -6516,31 +6538,49 @@
           <w:p>
             <w:pPr>
               <w:rPr>
-                <w:color w:val="FF0000"/>
                 <w:lang w:val="en-US"/>
               </w:rPr>
             </w:pPr>
-            <w:r>
-              <w:rPr>
-                <w:color w:val="FF0000"/>
+          </w:p>
+          <w:p>
+            <w:pPr>
+              <w:rPr>
                 <w:lang w:val="en-US"/>
               </w:rPr>
+            </w:pPr>
+            <w:r>
+              <w:rPr>
+                <w:lang w:val="en-US"/>
+              </w:rPr>
               <w:t>Vero</w:t>
             </w:r>
           </w:p>
           <w:p>
             <w:pPr>
               <w:rPr>
-                <w:color w:val="FF0000"/>
                 <w:lang w:val="en-US"/>
               </w:rPr>
             </w:pPr>
             <w:r>
               <w:rPr>
+                <w:lang w:val="en-US"/>
+              </w:rPr>
+              <w:t xml:space="preserve">Ref. </w:t>
+            </w:r>
+            <w:r>
+              <w:rPr>
                 <w:rStyle w:val="keyvalue"/>
-                <w:color w:val="FF0000"/>
+              </w:rPr>
+              <w:t>222-63631</w:t>
+            </w:r>
+          </w:p>
+          <w:p>
+            <w:pPr>
+              <w:rPr>
                 <w:lang w:val="en-US"/>
               </w:rPr>
+            </w:pPr>
+            <w:r>
               <w:t>http://www.verotl.com/en/product/222-63631-96-96-way-version-10---pcb-only</w:t>
             </w:r>
           </w:p>
@@ -6558,7 +6598,6 @@
           <w:p>
             <w:pPr>
               <w:rPr>
-                <w:color w:val="FF0000"/>
                 <w:lang w:val="en-US"/>
               </w:rPr>
             </w:pPr>
@@ -6566,7 +6605,6 @@
           <w:p>
             <w:pPr>
               <w:rPr>
-                <w:color w:val="FF0000"/>
                 <w:lang w:val="en-US"/>
               </w:rPr>
             </w:pPr>
@@ -6574,12 +6612,12 @@
           <w:p>
             <w:pPr>
               <w:rPr>
-                <w:color w:val="FF0000"/>
-              </w:rPr>
-            </w:pPr>
-            <w:r>
-              <w:rPr>
-                <w:color w:val="FF0000"/>
+                <w:lang w:val="en-US"/>
+              </w:rPr>
+            </w:pPr>
+            <w:r>
+              <w:rPr>
+                <w:lang w:val="en-US"/>
               </w:rPr>
               <w:t>Panel trasero de 10 slots para conectar tarjetas de PCB.</w:t>
             </w:r>
@@ -6818,15 +6856,12 @@
                 <w:lang w:val="en-US"/>
               </w:rPr>
             </w:pPr>
-            <w:hyperlink r:id="rId22" w:history="1">
-              <w:r>
-                <w:rPr>
-                  <w:rStyle w:val="Hipervnculo"/>
-                  <w:lang w:val="en-US"/>
-                </w:rPr>
-                <w:t>http://www.rittal.com/es-es/content/es/start/</w:t>
-              </w:r>
-            </w:hyperlink>
+            <w:r>
+              <w:rPr>
+                <w:lang w:val="en-US"/>
+              </w:rPr>
+              <w:t>http://www.rittal.com/es-es/content/es/start/</w:t>
+            </w:r>
           </w:p>
           <w:p>
             <w:pPr>
@@ -6862,6 +6897,305 @@
             </w:pPr>
             <w:r>
               <w:t>Chasis de montaje en rack Rittal 3684.036, 3U x 84hp x 245mm, Aluminio Ripac VARIO</w:t>
+            </w:r>
+          </w:p>
+          <w:p/>
+        </w:tc>
+        <w:tc>
+          <w:tcPr>
+            <w:tcW w:w="2551" w:type="dxa"/>
+            <w:tcBorders>
+              <w:top w:val="single" w:sz="8" w:space="0" w:color="4F81BD"/>
+              <w:left w:val="single" w:sz="8" w:space="0" w:color="4F81BD"/>
+              <w:bottom w:val="single" w:sz="8" w:space="0" w:color="4F81BD"/>
+              <w:right w:val="single" w:sz="8" w:space="0" w:color="4F81BD"/>
+            </w:tcBorders>
+          </w:tcPr>
+          <w:p>
+            <w:pPr>
+              <w:rPr>
+                <w:lang w:val="en-US"/>
+              </w:rPr>
+            </w:pPr>
+          </w:p>
+          <w:p>
+            <w:pPr>
+              <w:rPr>
+                <w:lang w:val="en-US"/>
+              </w:rPr>
+            </w:pPr>
+          </w:p>
+          <w:p>
+            <w:pPr>
+              <w:rPr>
+                <w:lang w:val="en-US"/>
+              </w:rPr>
+            </w:pPr>
+            <w:r>
+              <w:rPr>
+                <w:lang w:val="en-US"/>
+              </w:rPr>
+              <w:t xml:space="preserve">RS </w:t>
+            </w:r>
+            <w:proofErr w:type="spellStart"/>
+            <w:r>
+              <w:rPr>
+                <w:lang w:val="en-US"/>
+              </w:rPr>
+              <w:t>Amidata</w:t>
+            </w:r>
+            <w:proofErr w:type="spellEnd"/>
+          </w:p>
+          <w:p>
+            <w:pPr>
+              <w:rPr>
+                <w:lang w:val="en-US"/>
+              </w:rPr>
+            </w:pPr>
+            <w:r>
+              <w:rPr>
+                <w:lang w:val="en-US"/>
+              </w:rPr>
+              <w:t>www.rsonline.es</w:t>
+            </w:r>
+          </w:p>
+          <w:p>
+            <w:pPr>
+              <w:rPr>
+                <w:lang w:val="en-US"/>
+              </w:rPr>
+            </w:pPr>
+            <w:r>
+              <w:rPr>
+                <w:lang w:val="en-US"/>
+              </w:rPr>
+              <w:t xml:space="preserve">Código RS: </w:t>
+            </w:r>
+            <w:r>
+              <w:rPr>
+                <w:lang w:val="en-US"/>
+              </w:rPr>
+              <w:t>186-804</w:t>
+            </w:r>
+          </w:p>
+          <w:p>
+            <w:pPr>
+              <w:rPr>
+                <w:lang w:val="en-US"/>
+              </w:rPr>
+            </w:pPr>
+          </w:p>
+          <w:p>
+            <w:pPr>
+              <w:rPr>
+                <w:lang w:val="en-US"/>
+              </w:rPr>
+            </w:pPr>
+            <w:r>
+              <w:rPr>
+                <w:noProof/>
+              </w:rPr>
+              <w:lastRenderedPageBreak/>
+              <w:drawing>
+                <wp:inline distT="0" distB="0" distL="0" distR="0" wp14:anchorId="156F0765" wp14:editId="5F7B630A">
+                  <wp:extent cx="1381125" cy="815130"/>
+                  <wp:effectExtent l="0" t="0" r="0" b="4445"/>
+                  <wp:docPr id="13" name="Imagen 13"/>
+                  <wp:cNvGraphicFramePr>
+                    <a:graphicFrameLocks xmlns:a="http://schemas.openxmlformats.org/drawingml/2006/main" noChangeAspect="1"/>
+                  </wp:cNvGraphicFramePr>
+                  <a:graphic xmlns:a="http://schemas.openxmlformats.org/drawingml/2006/main">
+                    <a:graphicData uri="http://schemas.openxmlformats.org/drawingml/2006/picture">
+                      <pic:pic xmlns:pic="http://schemas.openxmlformats.org/drawingml/2006/picture">
+                        <pic:nvPicPr>
+                          <pic:cNvPr id="1" name=""/>
+                          <pic:cNvPicPr/>
+                        </pic:nvPicPr>
+                        <pic:blipFill>
+                          <a:blip r:embed="rId22"/>
+                          <a:stretch>
+                            <a:fillRect/>
+                          </a:stretch>
+                        </pic:blipFill>
+                        <pic:spPr>
+                          <a:xfrm>
+                            <a:off x="0" y="0"/>
+                            <a:ext cx="1415867" cy="835635"/>
+                          </a:xfrm>
+                          <a:prstGeom prst="rect">
+                            <a:avLst/>
+                          </a:prstGeom>
+                        </pic:spPr>
+                      </pic:pic>
+                    </a:graphicData>
+                  </a:graphic>
+                </wp:inline>
+              </w:drawing>
+            </w:r>
+          </w:p>
+          <w:p>
+            <w:pPr>
+              <w:rPr>
+                <w:lang w:val="en-US"/>
+              </w:rPr>
+            </w:pPr>
+          </w:p>
+        </w:tc>
+      </w:tr>
+      <w:tr>
+        <w:tc>
+          <w:tcPr>
+            <w:tcW w:w="2365" w:type="dxa"/>
+            <w:tcBorders>
+              <w:top w:val="single" w:sz="8" w:space="0" w:color="4F81BD"/>
+              <w:left w:val="single" w:sz="8" w:space="0" w:color="4F81BD"/>
+              <w:bottom w:val="single" w:sz="8" w:space="0" w:color="4F81BD"/>
+              <w:right w:val="single" w:sz="8" w:space="0" w:color="4F81BD"/>
+            </w:tcBorders>
+            <w:shd w:val="clear" w:color="auto" w:fill="FFFFFF"/>
+          </w:tcPr>
+          <w:p>
+            <w:pPr>
+              <w:rPr>
+                <w:lang w:val="en-US"/>
+              </w:rPr>
+            </w:pPr>
+          </w:p>
+          <w:p>
+            <w:pPr>
+              <w:rPr>
+                <w:lang w:val="en-US"/>
+              </w:rPr>
+            </w:pPr>
+          </w:p>
+          <w:p>
+            <w:pPr>
+              <w:rPr>
+                <w:lang w:val="en-US"/>
+              </w:rPr>
+            </w:pPr>
+          </w:p>
+          <w:p>
+            <w:pPr>
+              <w:rPr>
+                <w:lang w:val="en-US"/>
+              </w:rPr>
+            </w:pPr>
+            <w:r>
+              <w:rPr>
+                <w:lang w:val="en-US"/>
+              </w:rPr>
+              <w:t>RACK 6U</w:t>
+            </w:r>
+          </w:p>
+        </w:tc>
+        <w:tc>
+          <w:tcPr>
+            <w:tcW w:w="3119" w:type="dxa"/>
+            <w:tcBorders>
+              <w:top w:val="single" w:sz="8" w:space="0" w:color="4F81BD"/>
+              <w:left w:val="single" w:sz="8" w:space="0" w:color="4F81BD"/>
+              <w:bottom w:val="single" w:sz="8" w:space="0" w:color="4F81BD"/>
+              <w:right w:val="single" w:sz="8" w:space="0" w:color="4F81BD"/>
+            </w:tcBorders>
+          </w:tcPr>
+          <w:p>
+            <w:pPr>
+              <w:rPr>
+                <w:lang w:val="en-US"/>
+              </w:rPr>
+            </w:pPr>
+          </w:p>
+          <w:p>
+            <w:pPr>
+              <w:rPr>
+                <w:lang w:val="en-US"/>
+              </w:rPr>
+            </w:pPr>
+          </w:p>
+          <w:p>
+            <w:pPr>
+              <w:rPr>
+                <w:lang w:val="en-US"/>
+              </w:rPr>
+            </w:pPr>
+          </w:p>
+          <w:p>
+            <w:pPr>
+              <w:rPr>
+                <w:rFonts w:ascii="Times New Roman" w:hAnsi="Times New Roman" w:cs="Times New Roman"/>
+                <w:color w:val="auto"/>
+                <w:lang w:val="en-US"/>
+              </w:rPr>
+            </w:pPr>
+            <w:r>
+              <w:rPr>
+                <w:lang w:val="en-US"/>
+              </w:rPr>
+              <w:t>Rittal</w:t>
+            </w:r>
+          </w:p>
+          <w:p>
+            <w:pPr>
+              <w:rPr>
+                <w:rStyle w:val="keyvalue"/>
+                <w:lang w:val="en-US"/>
+              </w:rPr>
+            </w:pPr>
+            <w:r>
+              <w:rPr>
+                <w:lang w:val="en-US"/>
+              </w:rPr>
+              <w:t xml:space="preserve">Ref. </w:t>
+            </w:r>
+            <w:r>
+              <w:rPr>
+                <w:rStyle w:val="keyvalue"/>
+                <w:lang w:val="en-US"/>
+              </w:rPr>
+              <w:t>3684.045</w:t>
+            </w:r>
+          </w:p>
+          <w:p>
+            <w:pPr>
+              <w:rPr>
+                <w:lang w:val="en-US"/>
+              </w:rPr>
+            </w:pPr>
+            <w:r>
+              <w:rPr>
+                <w:lang w:val="en-US"/>
+              </w:rPr>
+              <w:t>http://www.rittal.com/es-es/content/es/start/</w:t>
+            </w:r>
+          </w:p>
+          <w:p>
+            <w:pPr>
+              <w:rPr>
+                <w:lang w:val="en-US"/>
+              </w:rPr>
+            </w:pPr>
+          </w:p>
+        </w:tc>
+        <w:tc>
+          <w:tcPr>
+            <w:tcW w:w="2268" w:type="dxa"/>
+            <w:tcBorders>
+              <w:top w:val="single" w:sz="8" w:space="0" w:color="4F81BD"/>
+              <w:left w:val="single" w:sz="8" w:space="0" w:color="4F81BD"/>
+              <w:bottom w:val="single" w:sz="8" w:space="0" w:color="4F81BD"/>
+              <w:right w:val="single" w:sz="8" w:space="0" w:color="4F81BD"/>
+            </w:tcBorders>
+          </w:tcPr>
+          <w:p>
+            <w:pPr>
+              <w:rPr>
+                <w:rFonts w:ascii="Times New Roman" w:hAnsi="Times New Roman" w:cs="Times New Roman"/>
+                <w:color w:val="auto"/>
+              </w:rPr>
+            </w:pPr>
+            <w:r>
+              <w:t>Chasis de montaje en rack Rittal 3684.045, 6U x 84hp x 245mm, Aluminio Ripac VARIO</w:t>
             </w:r>
           </w:p>
           <w:p/>
@@ -6921,7 +7255,7 @@
               <w:rPr>
                 <w:lang w:val="en-US"/>
               </w:rPr>
-              <w:t>186-804</w:t>
+              <w:t>187-059</w:t>
             </w:r>
           </w:p>
           <w:p>
@@ -6941,12 +7275,11 @@
               <w:rPr>
                 <w:noProof/>
               </w:rPr>
-              <w:lastRenderedPageBreak/>
               <w:drawing>
-                <wp:inline distT="0" distB="0" distL="0" distR="0" wp14:anchorId="156F0765" wp14:editId="5F7B630A">
-                  <wp:extent cx="1381125" cy="815130"/>
-                  <wp:effectExtent l="0" t="0" r="0" b="4445"/>
-                  <wp:docPr id="13" name="Imagen 13"/>
+                <wp:inline distT="0" distB="0" distL="0" distR="0" wp14:anchorId="04648E83" wp14:editId="20BBF81B">
+                  <wp:extent cx="1390650" cy="828764"/>
+                  <wp:effectExtent l="0" t="0" r="0" b="9525"/>
+                  <wp:docPr id="14" name="Imagen 14"/>
                   <wp:cNvGraphicFramePr>
                     <a:graphicFrameLocks xmlns:a="http://schemas.openxmlformats.org/drawingml/2006/main" noChangeAspect="1"/>
                   </wp:cNvGraphicFramePr>
@@ -6966,288 +7299,6 @@
                         <pic:spPr>
                           <a:xfrm>
                             <a:off x="0" y="0"/>
-                            <a:ext cx="1415867" cy="835635"/>
-                          </a:xfrm>
-                          <a:prstGeom prst="rect">
-                            <a:avLst/>
-                          </a:prstGeom>
-                        </pic:spPr>
-                      </pic:pic>
-                    </a:graphicData>
-                  </a:graphic>
-                </wp:inline>
-              </w:drawing>
-            </w:r>
-          </w:p>
-          <w:p>
-            <w:pPr>
-              <w:rPr>
-                <w:lang w:val="en-US"/>
-              </w:rPr>
-            </w:pPr>
-          </w:p>
-        </w:tc>
-      </w:tr>
-      <w:tr>
-        <w:tc>
-          <w:tcPr>
-            <w:tcW w:w="2365" w:type="dxa"/>
-            <w:tcBorders>
-              <w:top w:val="single" w:sz="8" w:space="0" w:color="4F81BD"/>
-              <w:left w:val="single" w:sz="8" w:space="0" w:color="4F81BD"/>
-              <w:bottom w:val="single" w:sz="8" w:space="0" w:color="4F81BD"/>
-              <w:right w:val="single" w:sz="8" w:space="0" w:color="4F81BD"/>
-            </w:tcBorders>
-            <w:shd w:val="clear" w:color="auto" w:fill="FFFFFF"/>
-          </w:tcPr>
-          <w:p>
-            <w:pPr>
-              <w:rPr>
-                <w:lang w:val="en-US"/>
-              </w:rPr>
-            </w:pPr>
-          </w:p>
-          <w:p>
-            <w:pPr>
-              <w:rPr>
-                <w:lang w:val="en-US"/>
-              </w:rPr>
-            </w:pPr>
-          </w:p>
-          <w:p>
-            <w:pPr>
-              <w:rPr>
-                <w:lang w:val="en-US"/>
-              </w:rPr>
-            </w:pPr>
-          </w:p>
-          <w:p>
-            <w:pPr>
-              <w:rPr>
-                <w:lang w:val="en-US"/>
-              </w:rPr>
-            </w:pPr>
-            <w:r>
-              <w:rPr>
-                <w:lang w:val="en-US"/>
-              </w:rPr>
-              <w:t>RACK 6U</w:t>
-            </w:r>
-          </w:p>
-        </w:tc>
-        <w:tc>
-          <w:tcPr>
-            <w:tcW w:w="3119" w:type="dxa"/>
-            <w:tcBorders>
-              <w:top w:val="single" w:sz="8" w:space="0" w:color="4F81BD"/>
-              <w:left w:val="single" w:sz="8" w:space="0" w:color="4F81BD"/>
-              <w:bottom w:val="single" w:sz="8" w:space="0" w:color="4F81BD"/>
-              <w:right w:val="single" w:sz="8" w:space="0" w:color="4F81BD"/>
-            </w:tcBorders>
-          </w:tcPr>
-          <w:p>
-            <w:pPr>
-              <w:rPr>
-                <w:lang w:val="en-US"/>
-              </w:rPr>
-            </w:pPr>
-          </w:p>
-          <w:p>
-            <w:pPr>
-              <w:rPr>
-                <w:lang w:val="en-US"/>
-              </w:rPr>
-            </w:pPr>
-          </w:p>
-          <w:p>
-            <w:pPr>
-              <w:rPr>
-                <w:lang w:val="en-US"/>
-              </w:rPr>
-            </w:pPr>
-          </w:p>
-          <w:p>
-            <w:pPr>
-              <w:rPr>
-                <w:rFonts w:ascii="Times New Roman" w:hAnsi="Times New Roman" w:cs="Times New Roman"/>
-                <w:color w:val="auto"/>
-                <w:lang w:val="en-US"/>
-              </w:rPr>
-            </w:pPr>
-            <w:r>
-              <w:rPr>
-                <w:lang w:val="en-US"/>
-              </w:rPr>
-              <w:t>Rittal</w:t>
-            </w:r>
-          </w:p>
-          <w:p>
-            <w:pPr>
-              <w:rPr>
-                <w:rStyle w:val="keyvalue"/>
-                <w:lang w:val="en-US"/>
-              </w:rPr>
-            </w:pPr>
-            <w:r>
-              <w:rPr>
-                <w:lang w:val="en-US"/>
-              </w:rPr>
-              <w:t xml:space="preserve">Ref. </w:t>
-            </w:r>
-            <w:r>
-              <w:rPr>
-                <w:rStyle w:val="keyvalue"/>
-                <w:lang w:val="en-US"/>
-              </w:rPr>
-              <w:t>3684.045</w:t>
-            </w:r>
-          </w:p>
-          <w:p>
-            <w:pPr>
-              <w:rPr>
-                <w:lang w:val="en-US"/>
-              </w:rPr>
-            </w:pPr>
-            <w:hyperlink r:id="rId25" w:history="1">
-              <w:r>
-                <w:rPr>
-                  <w:rStyle w:val="Hipervnculo"/>
-                  <w:lang w:val="en-US"/>
-                </w:rPr>
-                <w:t>http://www.rittal.com/es-es/content/es/start/</w:t>
-              </w:r>
-            </w:hyperlink>
-          </w:p>
-          <w:p>
-            <w:pPr>
-              <w:rPr>
-                <w:lang w:val="en-US"/>
-              </w:rPr>
-            </w:pPr>
-          </w:p>
-        </w:tc>
-        <w:tc>
-          <w:tcPr>
-            <w:tcW w:w="2268" w:type="dxa"/>
-            <w:tcBorders>
-              <w:top w:val="single" w:sz="8" w:space="0" w:color="4F81BD"/>
-              <w:left w:val="single" w:sz="8" w:space="0" w:color="4F81BD"/>
-              <w:bottom w:val="single" w:sz="8" w:space="0" w:color="4F81BD"/>
-              <w:right w:val="single" w:sz="8" w:space="0" w:color="4F81BD"/>
-            </w:tcBorders>
-          </w:tcPr>
-          <w:p>
-            <w:pPr>
-              <w:rPr>
-                <w:rFonts w:ascii="Times New Roman" w:hAnsi="Times New Roman" w:cs="Times New Roman"/>
-                <w:color w:val="auto"/>
-              </w:rPr>
-            </w:pPr>
-            <w:r>
-              <w:t>Chasis de montaje en rack Rittal 3684.045, 6U x 84hp x 245mm, Aluminio Ripac VARIO</w:t>
-            </w:r>
-          </w:p>
-          <w:p/>
-        </w:tc>
-        <w:tc>
-          <w:tcPr>
-            <w:tcW w:w="2551" w:type="dxa"/>
-            <w:tcBorders>
-              <w:top w:val="single" w:sz="8" w:space="0" w:color="4F81BD"/>
-              <w:left w:val="single" w:sz="8" w:space="0" w:color="4F81BD"/>
-              <w:bottom w:val="single" w:sz="8" w:space="0" w:color="4F81BD"/>
-              <w:right w:val="single" w:sz="8" w:space="0" w:color="4F81BD"/>
-            </w:tcBorders>
-          </w:tcPr>
-          <w:p>
-            <w:pPr>
-              <w:rPr>
-                <w:lang w:val="en-US"/>
-              </w:rPr>
-            </w:pPr>
-            <w:r>
-              <w:rPr>
-                <w:lang w:val="en-US"/>
-              </w:rPr>
-              <w:t>RS Amidata</w:t>
-            </w:r>
-          </w:p>
-          <w:p>
-            <w:pPr>
-              <w:rPr>
-                <w:lang w:val="en-US"/>
-              </w:rPr>
-            </w:pPr>
-            <w:hyperlink r:id="rId26" w:history="1">
-              <w:r>
-                <w:rPr>
-                  <w:rStyle w:val="Hipervnculo"/>
-                  <w:lang w:val="en-US"/>
-                </w:rPr>
-                <w:t>www.rsonline.es</w:t>
-              </w:r>
-            </w:hyperlink>
-          </w:p>
-          <w:p>
-            <w:pPr>
-              <w:rPr>
-                <w:lang w:val="en-US"/>
-              </w:rPr>
-            </w:pPr>
-            <w:r>
-              <w:rPr>
-                <w:lang w:val="en-US"/>
-              </w:rPr>
-              <w:t xml:space="preserve">Código RS: </w:t>
-            </w:r>
-            <w:r>
-              <w:rPr>
-                <w:lang w:val="en-US"/>
-              </w:rPr>
-              <w:t>187-059</w:t>
-            </w:r>
-          </w:p>
-          <w:p>
-            <w:pPr>
-              <w:rPr>
-                <w:lang w:val="en-US"/>
-              </w:rPr>
-            </w:pPr>
-          </w:p>
-          <w:p>
-            <w:pPr>
-              <w:rPr>
-                <w:lang w:val="en-US"/>
-              </w:rPr>
-            </w:pPr>
-            <w:r>
-              <w:rPr>
-                <w:noProof/>
-              </w:rPr>
-              <w:drawing>
-                <wp:inline distT="0" distB="0" distL="0" distR="0" wp14:anchorId="04648E83" wp14:editId="20BBF81B">
-                  <wp:extent cx="1390650" cy="828764"/>
-                  <wp:effectExtent l="0" t="0" r="0" b="9525"/>
-                  <wp:docPr id="14" name="Imagen 14"/>
-                  <wp:cNvGraphicFramePr>
-                    <a:graphicFrameLocks xmlns:a="http://schemas.openxmlformats.org/drawingml/2006/main" noChangeAspect="1"/>
-                  </wp:cNvGraphicFramePr>
-                  <a:graphic xmlns:a="http://schemas.openxmlformats.org/drawingml/2006/main">
-                    <a:graphicData uri="http://schemas.openxmlformats.org/drawingml/2006/picture">
-                      <pic:pic xmlns:pic="http://schemas.openxmlformats.org/drawingml/2006/picture">
-                        <pic:nvPicPr>
-                          <pic:cNvPr id="1" name=""/>
-                          <pic:cNvPicPr/>
-                        </pic:nvPicPr>
-                        <pic:blipFill>
-                          <a:blip r:embed="rId27"/>
-                          <a:stretch>
-                            <a:fillRect/>
-                          </a:stretch>
-                        </pic:blipFill>
-                        <pic:spPr>
-                          <a:xfrm>
-                            <a:off x="0" y="0"/>
                             <a:ext cx="1457913" cy="868850"/>
                           </a:xfrm>
                           <a:prstGeom prst="rect">
@@ -7288,11 +7339,40 @@
                 <w:lang w:val="en-US"/>
               </w:rPr>
             </w:pPr>
-            <w:r>
+          </w:p>
+          <w:p>
+            <w:pPr>
               <w:rPr>
                 <w:lang w:val="en-US"/>
               </w:rPr>
-              <w:t>Guías tarjetas C.I.</w:t>
+            </w:pPr>
+            <w:proofErr w:type="spellStart"/>
+            <w:r>
+              <w:rPr>
+                <w:lang w:val="en-US"/>
+              </w:rPr>
+              <w:t>Guías</w:t>
+            </w:r>
+            <w:proofErr w:type="spellEnd"/>
+            <w:r>
+              <w:rPr>
+                <w:lang w:val="en-US"/>
+              </w:rPr>
+              <w:t xml:space="preserve"> </w:t>
+            </w:r>
+            <w:proofErr w:type="spellStart"/>
+            <w:r>
+              <w:rPr>
+                <w:lang w:val="en-US"/>
+              </w:rPr>
+              <w:t>tarjetas</w:t>
+            </w:r>
+            <w:proofErr w:type="spellEnd"/>
+            <w:r>
+              <w:rPr>
+                <w:lang w:val="en-US"/>
+              </w:rPr>
+              <w:t xml:space="preserve"> C.I.</w:t>
             </w:r>
           </w:p>
         </w:tc>
@@ -7309,9 +7389,30 @@
           <w:p>
             <w:pPr>
               <w:rPr>
+                <w:rStyle w:val="keyvalue"/>
+              </w:rPr>
+            </w:pPr>
+            <w:proofErr w:type="spellStart"/>
+            <w:r>
+              <w:rPr>
+                <w:rStyle w:val="keyvalue"/>
+              </w:rPr>
+              <w:t>Schroff</w:t>
+            </w:r>
+            <w:proofErr w:type="spellEnd"/>
+          </w:p>
+          <w:p>
+            <w:pPr>
+              <w:rPr>
                 <w:lang w:val="en-US"/>
               </w:rPr>
             </w:pPr>
+            <w:r>
+              <w:rPr>
+                <w:rStyle w:val="keyvalue"/>
+              </w:rPr>
+              <w:t>Ref. 24560-361</w:t>
+            </w:r>
           </w:p>
         </w:tc>
         <w:tc>
@@ -7325,11 +7426,9 @@
             </w:tcBorders>
           </w:tcPr>
           <w:p>
-            <w:pPr>
-              <w:rPr>
-                <w:lang w:val="en-US"/>
-              </w:rPr>
-            </w:pPr>
+            <w:r>
+              <w:t>Guías para las tarjetas de C.I en los Racks</w:t>
+            </w:r>
           </w:p>
         </w:tc>
         <w:tc>
@@ -7352,16 +7451,216 @@
               <w:rPr>
                 <w:lang w:val="en-US"/>
               </w:rPr>
-              <w:t>RS Amidata</w:t>
-            </w:r>
-          </w:p>
-          <w:p>
-            <w:pPr>
+              <w:t xml:space="preserve">RS </w:t>
+            </w:r>
+            <w:proofErr w:type="spellStart"/>
+            <w:r>
               <w:rPr>
                 <w:lang w:val="en-US"/>
               </w:rPr>
-            </w:pPr>
-            <w:hyperlink r:id="rId28" w:history="1">
+              <w:t>Amidata</w:t>
+            </w:r>
+            <w:proofErr w:type="spellEnd"/>
+          </w:p>
+          <w:p>
+            <w:pPr>
+              <w:rPr>
+                <w:lang w:val="en-US"/>
+              </w:rPr>
+            </w:pPr>
+            <w:r>
+              <w:rPr>
+                <w:lang w:val="en-US"/>
+              </w:rPr>
+              <w:t>www.rsonline.es</w:t>
+            </w:r>
+          </w:p>
+          <w:p>
+            <w:pPr>
+              <w:rPr>
+                <w:lang w:val="en-US"/>
+              </w:rPr>
+            </w:pPr>
+            <w:r>
+              <w:rPr>
+                <w:lang w:val="en-US"/>
+              </w:rPr>
+              <w:t xml:space="preserve">Código RS: </w:t>
+            </w:r>
+            <w:r>
+              <w:rPr>
+                <w:lang w:val="en-US"/>
+              </w:rPr>
+              <w:t>487-729</w:t>
+            </w:r>
+          </w:p>
+        </w:tc>
+      </w:tr>
+      <w:tr>
+        <w:tc>
+          <w:tcPr>
+            <w:tcW w:w="2365" w:type="dxa"/>
+            <w:tcBorders>
+              <w:top w:val="single" w:sz="8" w:space="0" w:color="4F81BD"/>
+              <w:left w:val="single" w:sz="8" w:space="0" w:color="4F81BD"/>
+              <w:bottom w:val="single" w:sz="8" w:space="0" w:color="4F81BD"/>
+              <w:right w:val="single" w:sz="8" w:space="0" w:color="4F81BD"/>
+            </w:tcBorders>
+            <w:shd w:val="clear" w:color="auto" w:fill="FFFFFF"/>
+          </w:tcPr>
+          <w:p>
+            <w:pPr>
+              <w:rPr>
+                <w:lang w:val="en-US"/>
+              </w:rPr>
+            </w:pPr>
+          </w:p>
+          <w:p>
+            <w:pPr>
+              <w:rPr>
+                <w:lang w:val="en-US"/>
+              </w:rPr>
+            </w:pPr>
+          </w:p>
+          <w:p>
+            <w:r>
+              <w:t>Tarjeta de montaje</w:t>
+            </w:r>
+            <w:r>
+              <w:t xml:space="preserve"> </w:t>
+            </w:r>
+            <w:proofErr w:type="spellStart"/>
+            <w:r>
+              <w:t>wrapping</w:t>
+            </w:r>
+            <w:proofErr w:type="spellEnd"/>
+            <w:r>
+              <w:t xml:space="preserve"> </w:t>
+            </w:r>
+            <w:r>
+              <w:t>EUROCARD</w:t>
+            </w:r>
+          </w:p>
+        </w:tc>
+        <w:tc>
+          <w:tcPr>
+            <w:tcW w:w="3119" w:type="dxa"/>
+            <w:tcBorders>
+              <w:top w:val="single" w:sz="8" w:space="0" w:color="4F81BD"/>
+              <w:left w:val="single" w:sz="8" w:space="0" w:color="4F81BD"/>
+              <w:bottom w:val="single" w:sz="8" w:space="0" w:color="4F81BD"/>
+              <w:right w:val="single" w:sz="8" w:space="0" w:color="4F81BD"/>
+            </w:tcBorders>
+          </w:tcPr>
+          <w:p>
+            <w:pPr>
+              <w:rPr>
+                <w:rStyle w:val="keyvalue"/>
+              </w:rPr>
+            </w:pPr>
+          </w:p>
+          <w:p>
+            <w:pPr>
+              <w:rPr>
+                <w:rStyle w:val="keyvalue"/>
+              </w:rPr>
+            </w:pPr>
+          </w:p>
+          <w:p>
+            <w:proofErr w:type="spellStart"/>
+            <w:r>
+              <w:t>Roth</w:t>
+            </w:r>
+            <w:proofErr w:type="spellEnd"/>
+            <w:r>
+              <w:t xml:space="preserve"> </w:t>
+            </w:r>
+            <w:proofErr w:type="spellStart"/>
+            <w:r>
+              <w:t>Elektronik</w:t>
+            </w:r>
+            <w:proofErr w:type="spellEnd"/>
+          </w:p>
+          <w:p>
+            <w:pPr>
+              <w:rPr>
+                <w:lang w:val="en-US"/>
+              </w:rPr>
+            </w:pPr>
+            <w:r>
+              <w:t xml:space="preserve">Ref. </w:t>
+            </w:r>
+            <w:r>
+              <w:rPr>
+                <w:rStyle w:val="keyvalue"/>
+              </w:rPr>
+              <w:t>RE320-LF</w:t>
+            </w:r>
+          </w:p>
+        </w:tc>
+        <w:tc>
+          <w:tcPr>
+            <w:tcW w:w="2268" w:type="dxa"/>
+            <w:tcBorders>
+              <w:top w:val="single" w:sz="8" w:space="0" w:color="4F81BD"/>
+              <w:left w:val="single" w:sz="8" w:space="0" w:color="4F81BD"/>
+              <w:bottom w:val="single" w:sz="8" w:space="0" w:color="4F81BD"/>
+              <w:right w:val="single" w:sz="8" w:space="0" w:color="4F81BD"/>
+            </w:tcBorders>
+          </w:tcPr>
+          <w:p>
+            <w:pPr>
+              <w:rPr>
+                <w:rFonts w:ascii="Times New Roman" w:hAnsi="Times New Roman" w:cs="Times New Roman"/>
+                <w:color w:val="auto"/>
+              </w:rPr>
+            </w:pPr>
+            <w:r>
+              <w:t xml:space="preserve">Placa de matriz RE320-LF, cara única, DIN 41612 C, FR4, orificios: 37 x 53, diámetro 1mm, paso 2.54 x 2.54mm </w:t>
+            </w:r>
+          </w:p>
+          <w:p/>
+        </w:tc>
+        <w:tc>
+          <w:tcPr>
+            <w:tcW w:w="2551" w:type="dxa"/>
+            <w:tcBorders>
+              <w:top w:val="single" w:sz="8" w:space="0" w:color="4F81BD"/>
+              <w:left w:val="single" w:sz="8" w:space="0" w:color="4F81BD"/>
+              <w:bottom w:val="single" w:sz="8" w:space="0" w:color="4F81BD"/>
+              <w:right w:val="single" w:sz="8" w:space="0" w:color="4F81BD"/>
+            </w:tcBorders>
+          </w:tcPr>
+          <w:p/>
+          <w:p/>
+          <w:p>
+            <w:pPr>
+              <w:rPr>
+                <w:lang w:val="en-US"/>
+              </w:rPr>
+            </w:pPr>
+            <w:r>
+              <w:rPr>
+                <w:lang w:val="en-US"/>
+              </w:rPr>
+              <w:t xml:space="preserve">RS </w:t>
+            </w:r>
+            <w:proofErr w:type="spellStart"/>
+            <w:r>
+              <w:rPr>
+                <w:lang w:val="en-US"/>
+              </w:rPr>
+              <w:t>Amidata</w:t>
+            </w:r>
+            <w:proofErr w:type="spellEnd"/>
+          </w:p>
+          <w:p>
+            <w:pPr>
+              <w:rPr>
+                <w:lang w:val="en-US"/>
+              </w:rPr>
+            </w:pPr>
+            <w:hyperlink r:id="rId25" w:history="1">
               <w:r>
                 <w:rPr>
                   <w:rStyle w:val="Hipervnculo"/>
@@ -7377,18 +7676,323 @@
                 <w:lang w:val="en-US"/>
               </w:rPr>
             </w:pPr>
+            <w:proofErr w:type="spellStart"/>
             <w:r>
               <w:rPr>
                 <w:lang w:val="en-US"/>
               </w:rPr>
-              <w:t xml:space="preserve">Código RS: </w:t>
-            </w:r>
+              <w:t>Código</w:t>
+            </w:r>
+            <w:proofErr w:type="spellEnd"/>
             <w:r>
               <w:rPr>
                 <w:lang w:val="en-US"/>
               </w:rPr>
-              <w:t>487-729</w:t>
-            </w:r>
+              <w:t xml:space="preserve"> RS: </w:t>
+            </w:r>
+            <w:r>
+              <w:rPr>
+                <w:rStyle w:val="keyvalue"/>
+                <w:lang w:val="en-US"/>
+              </w:rPr>
+              <w:t>527-9324</w:t>
+            </w:r>
+          </w:p>
+        </w:tc>
+      </w:tr>
+      <w:tr>
+        <w:tc>
+          <w:tcPr>
+            <w:tcW w:w="2365" w:type="dxa"/>
+            <w:tcBorders>
+              <w:top w:val="single" w:sz="8" w:space="0" w:color="4F81BD"/>
+              <w:left w:val="single" w:sz="8" w:space="0" w:color="4F81BD"/>
+              <w:bottom w:val="single" w:sz="8" w:space="0" w:color="4F81BD"/>
+              <w:right w:val="single" w:sz="8" w:space="0" w:color="4F81BD"/>
+            </w:tcBorders>
+            <w:shd w:val="clear" w:color="auto" w:fill="FFFFFF"/>
+          </w:tcPr>
+          <w:p/>
+          <w:p/>
+          <w:p>
+            <w:r>
+              <w:t>Conector DIN 41612 64 contactos macho acodado, soldar</w:t>
+            </w:r>
+          </w:p>
+        </w:tc>
+        <w:tc>
+          <w:tcPr>
+            <w:tcW w:w="3119" w:type="dxa"/>
+            <w:tcBorders>
+              <w:top w:val="single" w:sz="8" w:space="0" w:color="4F81BD"/>
+              <w:left w:val="single" w:sz="8" w:space="0" w:color="4F81BD"/>
+              <w:bottom w:val="single" w:sz="8" w:space="0" w:color="4F81BD"/>
+              <w:right w:val="single" w:sz="8" w:space="0" w:color="4F81BD"/>
+            </w:tcBorders>
+          </w:tcPr>
+          <w:p/>
+          <w:p/>
+          <w:p/>
+          <w:p>
+            <w:r>
+              <w:t xml:space="preserve">RS </w:t>
+            </w:r>
+            <w:proofErr w:type="spellStart"/>
+            <w:r>
+              <w:t>Amidata</w:t>
+            </w:r>
+            <w:proofErr w:type="spellEnd"/>
+          </w:p>
+        </w:tc>
+        <w:tc>
+          <w:tcPr>
+            <w:tcW w:w="2268" w:type="dxa"/>
+            <w:tcBorders>
+              <w:top w:val="single" w:sz="8" w:space="0" w:color="4F81BD"/>
+              <w:left w:val="single" w:sz="8" w:space="0" w:color="4F81BD"/>
+              <w:bottom w:val="single" w:sz="8" w:space="0" w:color="4F81BD"/>
+              <w:right w:val="single" w:sz="8" w:space="0" w:color="4F81BD"/>
+            </w:tcBorders>
+          </w:tcPr>
+          <w:p>
+            <w:r>
+              <w:t xml:space="preserve">Conector DIN 41612 RS Pro, 2.54mm, 64 contactos, 2 filas, Ángulo de 90°, Macho, Clase C1, tipo C, Soldador </w:t>
+            </w:r>
+          </w:p>
+          <w:p/>
+        </w:tc>
+        <w:tc>
+          <w:tcPr>
+            <w:tcW w:w="2551" w:type="dxa"/>
+            <w:tcBorders>
+              <w:top w:val="single" w:sz="8" w:space="0" w:color="4F81BD"/>
+              <w:left w:val="single" w:sz="8" w:space="0" w:color="4F81BD"/>
+              <w:bottom w:val="single" w:sz="8" w:space="0" w:color="4F81BD"/>
+              <w:right w:val="single" w:sz="8" w:space="0" w:color="4F81BD"/>
+            </w:tcBorders>
+          </w:tcPr>
+          <w:p/>
+          <w:p/>
+          <w:p>
+            <w:pPr>
+              <w:rPr>
+                <w:lang w:val="en-US"/>
+              </w:rPr>
+            </w:pPr>
+            <w:r>
+              <w:rPr>
+                <w:lang w:val="en-US"/>
+              </w:rPr>
+              <w:t xml:space="preserve">RS </w:t>
+            </w:r>
+            <w:proofErr w:type="spellStart"/>
+            <w:r>
+              <w:rPr>
+                <w:lang w:val="en-US"/>
+              </w:rPr>
+              <w:t>Amidata</w:t>
+            </w:r>
+            <w:proofErr w:type="spellEnd"/>
+          </w:p>
+          <w:p>
+            <w:pPr>
+              <w:rPr>
+                <w:lang w:val="en-US"/>
+              </w:rPr>
+            </w:pPr>
+            <w:hyperlink r:id="rId26" w:history="1">
+              <w:r>
+                <w:rPr>
+                  <w:rStyle w:val="Hipervnculo"/>
+                  <w:lang w:val="en-US"/>
+                </w:rPr>
+                <w:t>www.rsonline.es</w:t>
+              </w:r>
+            </w:hyperlink>
+          </w:p>
+          <w:p>
+            <w:pPr>
+              <w:rPr>
+                <w:rStyle w:val="keyvalue"/>
+                <w:lang w:val="en-US"/>
+              </w:rPr>
+            </w:pPr>
+            <w:proofErr w:type="spellStart"/>
+            <w:r>
+              <w:rPr>
+                <w:lang w:val="en-US"/>
+              </w:rPr>
+              <w:t>Código</w:t>
+            </w:r>
+            <w:proofErr w:type="spellEnd"/>
+            <w:r>
+              <w:rPr>
+                <w:lang w:val="en-US"/>
+              </w:rPr>
+              <w:t xml:space="preserve"> RS: </w:t>
+            </w:r>
+            <w:r>
+              <w:rPr>
+                <w:rStyle w:val="keyvalue"/>
+                <w:lang w:val="en-US"/>
+              </w:rPr>
+              <w:t>508-3088</w:t>
+            </w:r>
+          </w:p>
+          <w:p>
+            <w:pPr>
+              <w:rPr>
+                <w:lang w:val="en-US"/>
+              </w:rPr>
+            </w:pPr>
+          </w:p>
+        </w:tc>
+      </w:tr>
+      <w:tr>
+        <w:tc>
+          <w:tcPr>
+            <w:tcW w:w="2365" w:type="dxa"/>
+            <w:tcBorders>
+              <w:top w:val="single" w:sz="8" w:space="0" w:color="4F81BD"/>
+              <w:left w:val="single" w:sz="8" w:space="0" w:color="4F81BD"/>
+              <w:bottom w:val="single" w:sz="8" w:space="0" w:color="4F81BD"/>
+              <w:right w:val="single" w:sz="8" w:space="0" w:color="4F81BD"/>
+            </w:tcBorders>
+            <w:shd w:val="clear" w:color="auto" w:fill="FFFFFF"/>
+          </w:tcPr>
+          <w:p/>
+          <w:p/>
+          <w:p>
+            <w:r>
+              <w:t>Conector DIN 41612 64 contactos hembra recto, soldar</w:t>
+            </w:r>
+          </w:p>
+        </w:tc>
+        <w:tc>
+          <w:tcPr>
+            <w:tcW w:w="3119" w:type="dxa"/>
+            <w:tcBorders>
+              <w:top w:val="single" w:sz="8" w:space="0" w:color="4F81BD"/>
+              <w:left w:val="single" w:sz="8" w:space="0" w:color="4F81BD"/>
+              <w:bottom w:val="single" w:sz="8" w:space="0" w:color="4F81BD"/>
+              <w:right w:val="single" w:sz="8" w:space="0" w:color="4F81BD"/>
+            </w:tcBorders>
+          </w:tcPr>
+          <w:p/>
+          <w:p/>
+          <w:p/>
+          <w:p>
+            <w:r>
+              <w:t xml:space="preserve">RS </w:t>
+            </w:r>
+            <w:proofErr w:type="spellStart"/>
+            <w:r>
+              <w:t>Amidata</w:t>
+            </w:r>
+            <w:proofErr w:type="spellEnd"/>
+          </w:p>
+        </w:tc>
+        <w:tc>
+          <w:tcPr>
+            <w:tcW w:w="2268" w:type="dxa"/>
+            <w:tcBorders>
+              <w:top w:val="single" w:sz="8" w:space="0" w:color="4F81BD"/>
+              <w:left w:val="single" w:sz="8" w:space="0" w:color="4F81BD"/>
+              <w:bottom w:val="single" w:sz="8" w:space="0" w:color="4F81BD"/>
+              <w:right w:val="single" w:sz="8" w:space="0" w:color="4F81BD"/>
+            </w:tcBorders>
+          </w:tcPr>
+          <w:p>
+            <w:r>
+              <w:t>Conector DIN 41612 RS Pro, 2.54mm, 64 contactos, 2 filas, Recto, Hembra, Clase C1, tipo C, Soldador</w:t>
+            </w:r>
+          </w:p>
+          <w:p/>
+        </w:tc>
+        <w:tc>
+          <w:tcPr>
+            <w:tcW w:w="2551" w:type="dxa"/>
+            <w:tcBorders>
+              <w:top w:val="single" w:sz="8" w:space="0" w:color="4F81BD"/>
+              <w:left w:val="single" w:sz="8" w:space="0" w:color="4F81BD"/>
+              <w:bottom w:val="single" w:sz="8" w:space="0" w:color="4F81BD"/>
+              <w:right w:val="single" w:sz="8" w:space="0" w:color="4F81BD"/>
+            </w:tcBorders>
+          </w:tcPr>
+          <w:p/>
+          <w:p/>
+          <w:p>
+            <w:pPr>
+              <w:rPr>
+                <w:lang w:val="en-US"/>
+              </w:rPr>
+            </w:pPr>
+            <w:r>
+              <w:rPr>
+                <w:lang w:val="en-US"/>
+              </w:rPr>
+              <w:t xml:space="preserve">RS </w:t>
+            </w:r>
+            <w:proofErr w:type="spellStart"/>
+            <w:r>
+              <w:rPr>
+                <w:lang w:val="en-US"/>
+              </w:rPr>
+              <w:t>Amidata</w:t>
+            </w:r>
+            <w:proofErr w:type="spellEnd"/>
+          </w:p>
+          <w:p>
+            <w:pPr>
+              <w:rPr>
+                <w:lang w:val="en-US"/>
+              </w:rPr>
+            </w:pPr>
+            <w:hyperlink r:id="rId27" w:history="1">
+              <w:r>
+                <w:rPr>
+                  <w:rStyle w:val="Hipervnculo"/>
+                  <w:lang w:val="en-US"/>
+                </w:rPr>
+                <w:t>www.rsonline.es</w:t>
+              </w:r>
+            </w:hyperlink>
+          </w:p>
+          <w:p>
+            <w:pPr>
+              <w:rPr>
+                <w:rStyle w:val="keyvalue"/>
+                <w:lang w:val="en-US"/>
+              </w:rPr>
+            </w:pPr>
+            <w:proofErr w:type="spellStart"/>
+            <w:r>
+              <w:rPr>
+                <w:lang w:val="en-US"/>
+              </w:rPr>
+              <w:t>Código</w:t>
+            </w:r>
+            <w:proofErr w:type="spellEnd"/>
+            <w:r>
+              <w:rPr>
+                <w:lang w:val="en-US"/>
+              </w:rPr>
+              <w:t xml:space="preserve"> RS: </w:t>
+            </w:r>
+            <w:r>
+              <w:rPr>
+                <w:rStyle w:val="keyvalue"/>
+                <w:lang w:val="en-US"/>
+              </w:rPr>
+              <w:t>508-3101</w:t>
+            </w:r>
+          </w:p>
+          <w:p>
+            <w:pPr>
+              <w:rPr>
+                <w:lang w:val="en-US"/>
+              </w:rPr>
+            </w:pPr>
           </w:p>
         </w:tc>
       </w:tr>
@@ -7417,6 +8021,7 @@
     <w:p>
       <w:pPr>
         <w:rPr>
+          <w:color w:val="00B050"/>
           <w:lang w:val="en-US"/>
         </w:rPr>
       </w:pPr>
@@ -7424,192 +8029,55 @@
     <w:p>
       <w:pPr>
         <w:rPr>
-          <w:lang w:val="en-US"/>
+          <w:color w:val="00B050"/>
         </w:rPr>
       </w:pPr>
     </w:p>
     <w:p>
       <w:pPr>
         <w:rPr>
-          <w:lang w:val="en-US"/>
+          <w:color w:val="00B050"/>
         </w:rPr>
       </w:pPr>
     </w:p>
     <w:p>
       <w:pPr>
         <w:rPr>
-          <w:lang w:val="en-US"/>
+          <w:rStyle w:val="keyvalue"/>
+          <w:color w:val="00B050"/>
         </w:rPr>
       </w:pPr>
     </w:p>
-    <w:p>
-      <w:pPr>
-        <w:rPr>
-          <w:lang w:val="en-US"/>
-        </w:rPr>
-      </w:pPr>
-    </w:p>
-    <w:p>
-      <w:pPr>
-        <w:rPr>
-          <w:lang w:val="en-US"/>
-        </w:rPr>
-      </w:pPr>
-    </w:p>
-    <w:p>
-      <w:pPr>
-        <w:rPr>
-          <w:lang w:val="en-US"/>
-        </w:rPr>
-      </w:pPr>
-    </w:p>
-    <w:p>
-      <w:pPr>
-        <w:rPr>
-          <w:lang w:val="en-US"/>
-        </w:rPr>
-      </w:pPr>
-    </w:p>
-    <w:p>
-      <w:pPr>
-        <w:rPr>
-          <w:lang w:val="en-US"/>
-        </w:rPr>
-      </w:pPr>
-    </w:p>
-    <w:p>
-      <w:pPr>
-        <w:rPr>
-          <w:lang w:val="en-US"/>
-        </w:rPr>
-      </w:pPr>
-    </w:p>
-    <w:p>
-      <w:pPr>
-        <w:rPr>
-          <w:lang w:val="en-US"/>
-        </w:rPr>
-      </w:pPr>
-    </w:p>
-    <w:p>
-      <w:pPr>
-        <w:rPr>
-          <w:lang w:val="en-US"/>
-        </w:rPr>
-      </w:pPr>
-    </w:p>
-    <w:p>
-      <w:pPr>
-        <w:rPr>
-          <w:lang w:val="en-US"/>
-        </w:rPr>
-      </w:pPr>
-    </w:p>
-    <w:p>
-      <w:pPr>
-        <w:rPr>
-          <w:lang w:val="en-US"/>
-        </w:rPr>
-      </w:pPr>
-    </w:p>
-    <w:p>
-      <w:pPr>
-        <w:rPr>
-          <w:lang w:val="en-US"/>
-        </w:rPr>
-      </w:pPr>
-    </w:p>
-    <w:p>
-      <w:pPr>
-        <w:rPr>
-          <w:lang w:val="en-US"/>
-        </w:rPr>
-      </w:pPr>
-    </w:p>
-    <w:p>
-      <w:pPr>
-        <w:rPr>
-          <w:lang w:val="en-US"/>
-        </w:rPr>
-      </w:pPr>
-    </w:p>
-    <w:p>
-      <w:pPr>
-        <w:rPr>
-          <w:lang w:val="en-US"/>
-        </w:rPr>
-      </w:pPr>
-    </w:p>
-    <w:p>
-      <w:pPr>
-        <w:rPr>
-          <w:lang w:val="en-US"/>
-        </w:rPr>
-      </w:pPr>
-    </w:p>
-    <w:p>
-      <w:pPr>
-        <w:rPr>
-          <w:lang w:val="en-US"/>
-        </w:rPr>
-      </w:pPr>
-    </w:p>
-    <w:p>
-      <w:pPr>
-        <w:rPr>
-          <w:lang w:val="en-US"/>
-        </w:rPr>
-      </w:pPr>
-    </w:p>
-    <w:p>
-      <w:pPr>
-        <w:rPr>
-          <w:lang w:val="en-US"/>
-        </w:rPr>
-      </w:pPr>
-    </w:p>
-    <w:p>
-      <w:pPr>
-        <w:rPr>
-          <w:lang w:val="en-US"/>
-        </w:rPr>
-      </w:pPr>
-    </w:p>
-    <w:p>
-      <w:pPr>
-        <w:rPr>
-          <w:lang w:val="en-US"/>
-        </w:rPr>
-      </w:pPr>
-    </w:p>
-    <w:p>
-      <w:pPr>
-        <w:rPr>
-          <w:lang w:val="en-US"/>
-        </w:rPr>
-      </w:pPr>
-    </w:p>
-    <w:p>
-      <w:pPr>
-        <w:rPr>
-          <w:lang w:val="en-US"/>
-        </w:rPr>
-      </w:pPr>
-    </w:p>
-    <w:p>
-      <w:pPr>
-        <w:rPr>
-          <w:lang w:val="en-US"/>
-        </w:rPr>
-      </w:pPr>
-    </w:p>
-    <w:p>
-      <w:pPr>
-        <w:rPr>
-          <w:lang w:val="en-US"/>
-        </w:rPr>
-      </w:pPr>
-    </w:p>
+    <w:p/>
+    <w:p/>
+    <w:p/>
+    <w:p/>
+    <w:p/>
+    <w:p/>
+    <w:p/>
+    <w:p/>
+    <w:p/>
+    <w:p/>
+    <w:p/>
+    <w:p/>
+    <w:p/>
+    <w:p/>
+    <w:p/>
+    <w:p/>
+    <w:p/>
+    <w:p/>
+    <w:p/>
+    <w:p/>
+    <w:p/>
+    <w:p/>
+    <w:p/>
+    <w:p/>
+    <w:p/>
+    <w:p/>
+    <w:p/>
+    <w:p/>
+    <w:p/>
+    <w:p/>
     <w:tbl>
       <w:tblPr>
         <w:tblW w:w="10303" w:type="dxa"/>
@@ -7914,7 +8382,7 @@
                 <w:lang w:val="en-US"/>
               </w:rPr>
             </w:pPr>
-            <w:hyperlink r:id="rId29" w:history="1">
+            <w:hyperlink r:id="rId28" w:history="1">
               <w:r>
                 <w:rPr>
                   <w:rStyle w:val="Hipervnculo"/>
@@ -8077,41 +8545,18 @@
         </w:rPr>
       </w:pPr>
     </w:p>
-    <w:p>
-      <w:pPr>
-        <w:rPr>
-          <w:lang w:val="en-US"/>
-        </w:rPr>
-      </w:pPr>
-    </w:p>
-    <w:p>
-      <w:pPr>
-        <w:rPr>
-          <w:lang w:val="en-US"/>
-        </w:rPr>
-      </w:pPr>
-    </w:p>
-    <w:p>
-      <w:pPr>
-        <w:rPr>
-          <w:lang w:val="en-US"/>
-        </w:rPr>
-      </w:pPr>
-    </w:p>
-    <w:p>
-      <w:pPr>
-        <w:rPr>
-          <w:lang w:val="en-US"/>
-        </w:rPr>
-      </w:pPr>
-    </w:p>
-    <w:p>
-      <w:pPr>
-        <w:rPr>
-          <w:lang w:val="en-US"/>
-        </w:rPr>
-      </w:pPr>
-    </w:p>
+    <w:p/>
+    <w:p/>
+    <w:p/>
+    <w:p/>
+    <w:p/>
+    <w:p/>
+    <w:p/>
+    <w:p/>
+    <w:p/>
+    <w:p/>
+    <w:p/>
+    <w:p/>
     <w:p>
       <w:pPr>
         <w:pStyle w:val="Ttulo2"/>
@@ -8257,14 +8702,7 @@
         <w:rPr>
           <w:lang w:val="en-US"/>
         </w:rPr>
-        <w:t xml:space="preserve"> note (A4), it makes a specific tone which has a frequency of 440Hz. If you now play the A note to the right of this one (12 notes up, A5) the note sounds the same except higher pitch and has a frequency of 880Hz. (The lower note is a harmonic of the upper note which is why they sound OK when played </w:t>
-      </w:r>
-      <w:r>
-        <w:rPr>
-          <w:lang w:val="en-US"/>
-        </w:rPr>
-        <w:lastRenderedPageBreak/>
-        <w:t xml:space="preserve">together). Now, if you play the next </w:t>
+        <w:t xml:space="preserve"> note (A4), it makes a specific tone which has a frequency of 440Hz. If you now play the A note to the right of this one (12 notes up, A5) the note sounds the same except higher pitch and has a frequency of 880Hz. (The lower note is a harmonic of the upper note which is why they sound OK when played together). Now, if you play the next </w:t>
       </w:r>
       <w:proofErr w:type="gramStart"/>
       <w:r>
@@ -8320,6 +8758,7 @@
         <w:rPr>
           <w:lang w:val="en-US"/>
         </w:rPr>
+        <w:lastRenderedPageBreak/>
         <w:t>So with all that complicated theory out of the way, we need to find a method to take in a linear voltage source (1V Octave Keyboard) and convert it into a voltage source that produces exponential voltages. To do this we will use a component that has inherent exponential qualities, the bipolar junction transistor or BJT.</w:t>
       </w:r>
     </w:p>
@@ -9655,6 +10094,7 @@
                 <w:sz w:val="24"/>
                 <w:szCs w:val="24"/>
               </w:rPr>
+              <w:lastRenderedPageBreak/>
               <w:t>F0</w:t>
             </w:r>
           </w:p>
@@ -13095,7 +13535,6 @@
                 <w:sz w:val="24"/>
                 <w:szCs w:val="24"/>
               </w:rPr>
-              <w:lastRenderedPageBreak/>
               <w:t>C#2</w:t>
             </w:r>
           </w:p>
@@ -14644,6 +15083,7 @@
                 <w:sz w:val="24"/>
                 <w:szCs w:val="24"/>
               </w:rPr>
+              <w:lastRenderedPageBreak/>
               <w:t>A#2</w:t>
             </w:r>
           </w:p>
@@ -18084,7 +18524,6 @@
                 <w:sz w:val="24"/>
                 <w:szCs w:val="24"/>
               </w:rPr>
-              <w:lastRenderedPageBreak/>
               <w:t>F#4</w:t>
             </w:r>
           </w:p>
@@ -19129,6 +19568,7 @@
         <w:rPr>
           <w:lang w:val="en-US"/>
         </w:rPr>
+        <w:lastRenderedPageBreak/>
         <w:t>The equation that relates the base-emitter voltage to the collector current is exponential:</w:t>
       </w:r>
     </w:p>
@@ -19160,7 +19600,7 @@
             <wp:extent cx="1438275" cy="238125"/>
             <wp:effectExtent l="0" t="0" r="9525" b="9525"/>
             <wp:docPr id="12" name="Imagen 12" descr="https://latex.codecogs.com/gif.latex?I_C&amp;space;=&amp;space;I_S&amp;space;%28e%5E%7B%28%5Cfrac%7BqV_%7Bbe%7D%7D%7BkT%7D%29%7D-1%29">
-              <a:hlinkClick xmlns:a="http://schemas.openxmlformats.org/drawingml/2006/main" r:id="rId30" tgtFrame="&quot;_blank&quot;"/>
+              <a:hlinkClick xmlns:a="http://schemas.openxmlformats.org/drawingml/2006/main" r:id="rId29" tgtFrame="&quot;_blank&quot;"/>
             </wp:docPr>
             <wp:cNvGraphicFramePr>
               <a:graphicFrameLocks xmlns:a="http://schemas.openxmlformats.org/drawingml/2006/main" noChangeAspect="1"/>
@@ -19170,14 +19610,14 @@
                 <pic:pic xmlns:pic="http://schemas.openxmlformats.org/drawingml/2006/picture">
                   <pic:nvPicPr>
                     <pic:cNvPr id="0" name="Picture 1" descr="https://latex.codecogs.com/gif.latex?I_C&amp;space;=&amp;space;I_S&amp;space;%28e%5E%7B%28%5Cfrac%7BqV_%7Bbe%7D%7D%7BkT%7D%29%7D-1%29">
-                      <a:hlinkClick r:id="rId30" tgtFrame="&quot;_blank&quot;"/>
+                      <a:hlinkClick r:id="rId29" tgtFrame="&quot;_blank&quot;"/>
                     </pic:cNvPr>
                     <pic:cNvPicPr>
                       <a:picLocks noChangeAspect="1" noChangeArrowheads="1"/>
                     </pic:cNvPicPr>
                   </pic:nvPicPr>
                   <pic:blipFill>
-                    <a:blip r:embed="rId31">
+                    <a:blip r:embed="rId30">
                       <a:extLst>
                         <a:ext uri="{28A0092B-C50C-407E-A947-70E740481C1C}">
                           <a14:useLocalDpi xmlns:a14="http://schemas.microsoft.com/office/drawing/2010/main" val="0"/>
@@ -19441,7 +19881,7 @@
         </w:rPr>
         <w:t>Luckily for us, there are clever people who have already done the hard mathematics (</w:t>
       </w:r>
-      <w:hyperlink r:id="rId32" w:tgtFrame="_blank" w:history="1">
+      <w:hyperlink r:id="rId31" w:tgtFrame="_blank" w:history="1">
         <w:r>
           <w:rPr>
             <w:rStyle w:val="Hipervnculo"/>
@@ -19593,196 +20033,6 @@
     <w:p>
       <w:pPr>
         <w:rPr>
-          <w:lang w:val="en-US"/>
-        </w:rPr>
-      </w:pPr>
-    </w:p>
-    <w:p>
-      <w:pPr>
-        <w:rPr>
-          <w:lang w:val="en-US"/>
-        </w:rPr>
-      </w:pPr>
-    </w:p>
-    <w:p>
-      <w:pPr>
-        <w:rPr>
-          <w:lang w:val="en-US"/>
-        </w:rPr>
-      </w:pPr>
-    </w:p>
-    <w:p>
-      <w:pPr>
-        <w:rPr>
-          <w:lang w:val="en-US"/>
-        </w:rPr>
-      </w:pPr>
-    </w:p>
-    <w:p>
-      <w:pPr>
-        <w:rPr>
-          <w:color w:val="00B050"/>
-        </w:rPr>
-      </w:pPr>
-      <w:r>
-        <w:rPr>
-          <w:rStyle w:val="keyvalue"/>
-          <w:color w:val="00B050"/>
-        </w:rPr>
-        <w:t>508-3088</w:t>
-      </w:r>
-    </w:p>
-    <w:p>
-      <w:pPr>
-        <w:rPr>
-          <w:rFonts w:ascii="Times New Roman" w:hAnsi="Times New Roman" w:cs="Times New Roman"/>
-          <w:color w:val="00B050"/>
-        </w:rPr>
-      </w:pPr>
-      <w:r>
-        <w:rPr>
-          <w:color w:val="00B050"/>
-        </w:rPr>
-        <w:t xml:space="preserve">Conector DIN 41612 RS Pro, 2.54mm, 64 contactos, 2 filas, Ángulo de 90°, Macho, Clase C1, tipo C, Soldador </w:t>
-      </w:r>
-    </w:p>
-    <w:p>
-      <w:pPr>
-        <w:rPr>
-          <w:color w:val="00B050"/>
-        </w:rPr>
-      </w:pPr>
-    </w:p>
-    <w:p>
-      <w:pPr>
-        <w:rPr>
-          <w:color w:val="00B050"/>
-        </w:rPr>
-      </w:pPr>
-    </w:p>
-    <w:p>
-      <w:pPr>
-        <w:rPr>
-          <w:rStyle w:val="keyvalue"/>
-          <w:color w:val="00B050"/>
-        </w:rPr>
-      </w:pPr>
-      <w:r>
-        <w:rPr>
-          <w:rStyle w:val="keyvalue"/>
-          <w:color w:val="00B050"/>
-        </w:rPr>
-        <w:t>508-3101</w:t>
-      </w:r>
-    </w:p>
-    <w:p>
-      <w:pPr>
-        <w:rPr>
-          <w:rFonts w:ascii="Times New Roman" w:hAnsi="Times New Roman" w:cs="Times New Roman"/>
-          <w:color w:val="00B050"/>
-        </w:rPr>
-      </w:pPr>
-      <w:r>
-        <w:rPr>
-          <w:color w:val="00B050"/>
-        </w:rPr>
-        <w:t>Conector DIN 41612 RS Pro, 2.54mm, 64 contactos, 2 filas, Recto, Hembra, Clase C1, tipo C, Soldador</w:t>
-      </w:r>
-    </w:p>
-    <w:p>
-      <w:pPr>
-        <w:rPr>
-          <w:color w:val="00B050"/>
-        </w:rPr>
-      </w:pPr>
-    </w:p>
-    <w:p>
-      <w:pPr>
-        <w:rPr>
-          <w:color w:val="00B050"/>
-        </w:rPr>
-      </w:pPr>
-    </w:p>
-    <w:p>
-      <w:r>
-        <w:rPr>
-          <w:rStyle w:val="keyvalue"/>
-        </w:rPr>
-        <w:t>663-0483</w:t>
-      </w:r>
-    </w:p>
-    <w:p/>
-    <w:p/>
-    <w:p>
-      <w:pPr>
-        <w:rPr>
-          <w:rStyle w:val="keyvalue"/>
-        </w:rPr>
-      </w:pPr>
-      <w:r>
-        <w:rPr>
-          <w:rStyle w:val="keyvalue"/>
-        </w:rPr>
-        <w:t>728-8743</w:t>
-      </w:r>
-    </w:p>
-    <w:p>
-      <w:r>
-        <w:t xml:space="preserve">Tarjeta </w:t>
-      </w:r>
-      <w:proofErr w:type="spellStart"/>
-      <w:r>
-        <w:t>Eurocard</w:t>
-      </w:r>
-      <w:proofErr w:type="spellEnd"/>
-      <w:r>
-        <w:t xml:space="preserve"> PCB RE318-LF, Una Cara DIN 41612 C FR4 con 33 x 55 1mm de orificio, 2.54 x 2.54mm de paso,</w:t>
-      </w:r>
-    </w:p>
-    <w:p/>
-    <w:p/>
-    <w:p>
-      <w:pPr>
-        <w:rPr>
-          <w:rStyle w:val="keyvalue"/>
-          <w:color w:val="00B050"/>
-        </w:rPr>
-      </w:pPr>
-      <w:r>
-        <w:rPr>
-          <w:rStyle w:val="keyvalue"/>
-          <w:color w:val="00B050"/>
-        </w:rPr>
-        <w:t>527-9324</w:t>
-      </w:r>
-    </w:p>
-    <w:p>
-      <w:pPr>
-        <w:rPr>
-          <w:rFonts w:ascii="Times New Roman" w:hAnsi="Times New Roman" w:cs="Times New Roman"/>
-          <w:color w:val="00B050"/>
-        </w:rPr>
-      </w:pPr>
-      <w:r>
-        <w:rPr>
-          <w:color w:val="00B050"/>
-        </w:rPr>
-        <w:t>Placa de matriz RE320-LF, cara única, DIN 41612 C, FR4, orificios: 37 x 53, diámetro 1mm, paso 2.54 x 2.54mm</w:t>
-      </w:r>
-    </w:p>
-    <w:p>
-      <w:pPr>
-        <w:rPr>
-          <w:color w:val="00B050"/>
-        </w:rPr>
-      </w:pPr>
-    </w:p>
-    <w:p/>
-    <w:p/>
-    <w:p/>
-    <w:p>
-      <w:pPr>
-        <w:rPr>
           <w:rFonts w:ascii="Times New Roman" w:hAnsi="Times New Roman" w:cs="Times New Roman"/>
           <w:color w:val="auto"/>
         </w:rPr>
@@ -19833,7 +20083,6 @@
         <w:rPr>
           <w:rStyle w:val="a-size-large"/>
         </w:rPr>
-        <w:lastRenderedPageBreak/>
         <w:t>sourcingmap</w:t>
       </w:r>
       <w:proofErr w:type="spellEnd"/>
@@ -19899,12 +20148,12 @@
     <w:p>
       <w:pPr>
         <w:sectPr>
-          <w:headerReference w:type="even" r:id="rId33"/>
-          <w:headerReference w:type="default" r:id="rId34"/>
-          <w:footerReference w:type="even" r:id="rId35"/>
-          <w:footerReference w:type="default" r:id="rId36"/>
-          <w:headerReference w:type="first" r:id="rId37"/>
-          <w:footerReference w:type="first" r:id="rId38"/>
+          <w:headerReference w:type="even" r:id="rId32"/>
+          <w:headerReference w:type="default" r:id="rId33"/>
+          <w:footerReference w:type="even" r:id="rId34"/>
+          <w:footerReference w:type="default" r:id="rId35"/>
+          <w:headerReference w:type="first" r:id="rId36"/>
+          <w:footerReference w:type="first" r:id="rId37"/>
           <w:type w:val="continuous"/>
           <w:pgSz w:w="11906" w:h="16838" w:code="9"/>
           <w:pgMar w:top="1418" w:right="1701" w:bottom="1418" w:left="1701" w:header="709" w:footer="709" w:gutter="0"/>
@@ -19942,10 +20191,10 @@
     <w:p>
       <w:pPr>
         <w:sectPr>
-          <w:headerReference w:type="even" r:id="rId39"/>
-          <w:headerReference w:type="default" r:id="rId40"/>
-          <w:headerReference w:type="first" r:id="rId41"/>
-          <w:footerReference w:type="first" r:id="rId42"/>
+          <w:headerReference w:type="even" r:id="rId38"/>
+          <w:headerReference w:type="default" r:id="rId39"/>
+          <w:headerReference w:type="first" r:id="rId40"/>
+          <w:footerReference w:type="first" r:id="rId41"/>
           <w:pgSz w:w="11906" w:h="16838" w:code="9"/>
           <w:pgMar w:top="1418" w:right="1701" w:bottom="1418" w:left="1701" w:header="709" w:footer="709" w:gutter="0"/>
           <w:pgNumType w:start="1"/>
@@ -23574,9 +23823,9 @@
     </w:tbl>
     <w:p/>
     <w:sectPr>
-      <w:headerReference w:type="even" r:id="rId43"/>
-      <w:headerReference w:type="default" r:id="rId44"/>
-      <w:headerReference w:type="first" r:id="rId45"/>
+      <w:headerReference w:type="even" r:id="rId42"/>
+      <w:headerReference w:type="default" r:id="rId43"/>
+      <w:headerReference w:type="first" r:id="rId44"/>
       <w:pgSz w:w="16838" w:h="11906" w:orient="landscape" w:code="9"/>
       <w:pgMar w:top="1701" w:right="1418" w:bottom="1701" w:left="1418" w:header="709" w:footer="709" w:gutter="0"/>
       <w:cols w:space="708"/>
@@ -29671,6 +29920,16 @@
       <w:szCs w:val="24"/>
     </w:rPr>
   </w:style>
+  <w:style w:type="character" w:customStyle="1" w:styleId="formvalue">
+    <w:name w:val="formvalue"/>
+    <w:basedOn w:val="Fuentedeprrafopredeter"/>
+    <w:rsid w:val="00D93BF0"/>
+  </w:style>
+  <w:style w:type="character" w:customStyle="1" w:styleId="keylabel">
+    <w:name w:val="keylabel"/>
+    <w:basedOn w:val="Fuentedeprrafopredeter"/>
+    <w:rsid w:val="00FC51EC"/>
+  </w:style>
 </w:styles>
 </file>
 
@@ -29962,7 +30221,7 @@
 </file>
 
 <file path=customXml/itemProps1.xml><?xml version="1.0" encoding="utf-8"?>
-<ds:datastoreItem xmlns:ds="http://schemas.openxmlformats.org/officeDocument/2006/customXml" ds:itemID="{940A6FB0-5EE9-49B3-9FC7-F5EF6C84505A}">
+<ds:datastoreItem xmlns:ds="http://schemas.openxmlformats.org/officeDocument/2006/customXml" ds:itemID="{1ACB3F58-01D0-46A1-B44B-E8CAB3A14E16}">
   <ds:schemaRefs>
     <ds:schemaRef ds:uri="http://schemas.openxmlformats.org/officeDocument/2006/bibliography"/>
   </ds:schemaRefs>

--- a/Doc/Formant_V2.docx
+++ b/Doc/Formant_V2.docx
@@ -76,7 +76,7 @@
           </mc:Choice>
           <mc:Fallback>
             <w:pict>
-              <v:rect w14:anchorId="540295BE" id="1 Rectángulo" o:spid="_x0000_s1026" style="position:absolute;margin-left:-32.55pt;margin-top:-41.3pt;width:492pt;height:744pt;z-index:251649024;visibility:visible;mso-wrap-style:square;mso-width-percent:0;mso-height-percent:0;mso-wrap-distance-left:9pt;mso-wrap-distance-top:0;mso-wrap-distance-right:9pt;mso-wrap-distance-bottom:0;mso-position-horizontal:absolute;mso-position-horizontal-relative:text;mso-position-vertical:absolute;mso-position-vertical-relative:text;mso-width-percent:0;mso-height-percent:0;mso-width-relative:page;mso-height-relative:page;v-text-anchor:middle" o:gfxdata="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" filled="f" strokecolor="#365f91" strokeweight="2pt"/>
+              <v:rect w14:anchorId="550DAFD3" id="1 Rectángulo" o:spid="_x0000_s1026" style="position:absolute;margin-left:-32.55pt;margin-top:-41.3pt;width:492pt;height:744pt;z-index:251649024;visibility:visible;mso-wrap-style:square;mso-width-percent:0;mso-height-percent:0;mso-wrap-distance-left:9pt;mso-wrap-distance-top:0;mso-wrap-distance-right:9pt;mso-wrap-distance-bottom:0;mso-position-horizontal:absolute;mso-position-horizontal-relative:text;mso-position-vertical:absolute;mso-position-vertical-relative:text;mso-width-percent:0;mso-height-percent:0;mso-width-relative:page;mso-height-relative:page;v-text-anchor:middle" o:gfxdata="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" filled="f" strokecolor="#365f91" strokeweight="2pt"/>
             </w:pict>
           </mc:Fallback>
         </mc:AlternateContent>
@@ -1280,14 +1280,27 @@
       <w:r>
         <w:t xml:space="preserve">Figura </w:t>
       </w:r>
-      <w:fldSimple w:instr=" SEQ Figura \* ARABIC ">
-        <w:r>
-          <w:rPr>
-            <w:noProof/>
-          </w:rPr>
-          <w:t>1</w:t>
-        </w:r>
-      </w:fldSimple>
+      <w:r>
+        <w:fldChar w:fldCharType="begin"/>
+      </w:r>
+      <w:r>
+        <w:instrText xml:space="preserve"> SEQ Figura \* ARABIC </w:instrText>
+      </w:r>
+      <w:r>
+        <w:fldChar w:fldCharType="separate"/>
+      </w:r>
+      <w:r>
+        <w:rPr>
+          <w:noProof/>
+        </w:rPr>
+        <w:t>1</w:t>
+      </w:r>
+      <w:r>
+        <w:rPr>
+          <w:noProof/>
+        </w:rPr>
+        <w:fldChar w:fldCharType="end"/>
+      </w:r>
       <w:r>
         <w:t xml:space="preserve">. </w:t>
       </w:r>
@@ -1640,14 +1653,27 @@
       <w:r>
         <w:t xml:space="preserve">Figura </w:t>
       </w:r>
-      <w:fldSimple w:instr=" SEQ Figura \* ARABIC ">
-        <w:r>
-          <w:rPr>
-            <w:noProof/>
-          </w:rPr>
-          <w:t>2</w:t>
-        </w:r>
-      </w:fldSimple>
+      <w:r>
+        <w:fldChar w:fldCharType="begin"/>
+      </w:r>
+      <w:r>
+        <w:instrText xml:space="preserve"> SEQ Figura \* ARABIC </w:instrText>
+      </w:r>
+      <w:r>
+        <w:fldChar w:fldCharType="separate"/>
+      </w:r>
+      <w:r>
+        <w:rPr>
+          <w:noProof/>
+        </w:rPr>
+        <w:t>2</w:t>
+      </w:r>
+      <w:r>
+        <w:rPr>
+          <w:noProof/>
+        </w:rPr>
+        <w:fldChar w:fldCharType="end"/>
+      </w:r>
       <w:r>
         <w:t>. Circuito integrado CA3080.</w:t>
       </w:r>
@@ -4569,14 +4595,27 @@
       <w:r>
         <w:t xml:space="preserve">Figura </w:t>
       </w:r>
-      <w:fldSimple w:instr=" SEQ Figura \* ARABIC ">
-        <w:r>
-          <w:rPr>
-            <w:noProof/>
-          </w:rPr>
-          <w:t>3</w:t>
-        </w:r>
-      </w:fldSimple>
+      <w:r>
+        <w:fldChar w:fldCharType="begin"/>
+      </w:r>
+      <w:r>
+        <w:instrText xml:space="preserve"> SEQ Figura \* ARABIC </w:instrText>
+      </w:r>
+      <w:r>
+        <w:fldChar w:fldCharType="separate"/>
+      </w:r>
+      <w:r>
+        <w:rPr>
+          <w:noProof/>
+        </w:rPr>
+        <w:t>3</w:t>
+      </w:r>
+      <w:r>
+        <w:rPr>
+          <w:noProof/>
+        </w:rPr>
+        <w:fldChar w:fldCharType="end"/>
+      </w:r>
       <w:r>
         <w:t xml:space="preserve">. Circuito integrado </w:t>
       </w:r>
@@ -4803,14 +4842,27 @@
       <w:r>
         <w:t xml:space="preserve">Figura </w:t>
       </w:r>
-      <w:fldSimple w:instr=" SEQ Figura \* ARABIC ">
-        <w:r>
-          <w:rPr>
-            <w:noProof/>
-          </w:rPr>
-          <w:t>4</w:t>
-        </w:r>
-      </w:fldSimple>
+      <w:r>
+        <w:fldChar w:fldCharType="begin"/>
+      </w:r>
+      <w:r>
+        <w:instrText xml:space="preserve"> SEQ Figura \* ARABIC </w:instrText>
+      </w:r>
+      <w:r>
+        <w:fldChar w:fldCharType="separate"/>
+      </w:r>
+      <w:r>
+        <w:rPr>
+          <w:noProof/>
+        </w:rPr>
+        <w:t>4</w:t>
+      </w:r>
+      <w:r>
+        <w:rPr>
+          <w:noProof/>
+        </w:rPr>
+        <w:fldChar w:fldCharType="end"/>
+      </w:r>
       <w:r>
         <w:t>. Circuito integrado µA726.</w:t>
       </w:r>
@@ -5291,6 +5343,638 @@
     </w:p>
     <w:p>
       <w:pPr>
+        <w:pStyle w:val="Ttulo2"/>
+        <w:rPr>
+          <w:lang w:val="en-US"/>
+        </w:rPr>
+      </w:pPr>
+      <w:r>
+        <w:rPr>
+          <w:lang w:val="en-US"/>
+        </w:rPr>
+        <w:t>componente:</w:t>
+      </w:r>
+      <w:bookmarkStart w:id="1" w:name="_GoBack"/>
+      <w:bookmarkEnd w:id="1"/>
+      <w:r>
+        <w:rPr>
+          <w:lang w:val="en-US"/>
+        </w:rPr>
+        <w:t xml:space="preserve"> uA723</w:t>
+      </w:r>
+    </w:p>
+    <w:p>
+      <w:pPr>
+        <w:rPr>
+          <w:lang w:val="en-US"/>
+        </w:rPr>
+      </w:pPr>
+    </w:p>
+    <w:tbl>
+      <w:tblPr>
+        <w:tblW w:w="10460" w:type="dxa"/>
+        <w:tblInd w:w="-556" w:type="dxa"/>
+        <w:tblBorders>
+          <w:top w:val="single" w:sz="8" w:space="0" w:color="4F81BD"/>
+          <w:left w:val="single" w:sz="8" w:space="0" w:color="4F81BD"/>
+          <w:bottom w:val="single" w:sz="8" w:space="0" w:color="4F81BD"/>
+          <w:right w:val="single" w:sz="8" w:space="0" w:color="4F81BD"/>
+        </w:tblBorders>
+        <w:tblLayout w:type="fixed"/>
+        <w:tblLook w:val="00A0" w:firstRow="1" w:lastRow="0" w:firstColumn="1" w:lastColumn="0" w:noHBand="0" w:noVBand="0"/>
+      </w:tblPr>
+      <w:tblGrid>
+        <w:gridCol w:w="1786"/>
+        <w:gridCol w:w="1573"/>
+        <w:gridCol w:w="2140"/>
+        <w:gridCol w:w="2410"/>
+        <w:gridCol w:w="2551"/>
+      </w:tblGrid>
+      <w:tr>
+        <w:tc>
+          <w:tcPr>
+            <w:tcW w:w="10460" w:type="dxa"/>
+            <w:gridSpan w:val="5"/>
+            <w:tcBorders>
+              <w:top w:val="nil"/>
+              <w:left w:val="nil"/>
+              <w:bottom w:val="single" w:sz="24" w:space="0" w:color="4F81BD"/>
+              <w:right w:val="nil"/>
+            </w:tcBorders>
+            <w:shd w:val="clear" w:color="auto" w:fill="DDD9C3"/>
+            <w:hideMark/>
+          </w:tcPr>
+          <w:p>
+            <w:pPr>
+              <w:rPr>
+                <w:rFonts w:ascii="Arial" w:hAnsi="Arial" w:cs="Arial"/>
+                <w:b/>
+                <w:bCs/>
+                <w:sz w:val="24"/>
+                <w:szCs w:val="24"/>
+              </w:rPr>
+            </w:pPr>
+            <w:r>
+              <w:rPr>
+                <w:rFonts w:ascii="Arial" w:hAnsi="Arial" w:cs="Arial"/>
+                <w:b/>
+                <w:bCs/>
+                <w:sz w:val="24"/>
+                <w:szCs w:val="24"/>
+              </w:rPr>
+              <w:t xml:space="preserve">JFET N Transistor </w:t>
+            </w:r>
+          </w:p>
+        </w:tc>
+      </w:tr>
+      <w:tr>
+        <w:tc>
+          <w:tcPr>
+            <w:tcW w:w="1786" w:type="dxa"/>
+            <w:tcBorders>
+              <w:top w:val="single" w:sz="24" w:space="0" w:color="4F81BD"/>
+              <w:left w:val="single" w:sz="8" w:space="0" w:color="4F81BD"/>
+              <w:bottom w:val="single" w:sz="8" w:space="0" w:color="4F81BD"/>
+              <w:right w:val="single" w:sz="8" w:space="0" w:color="4F81BD"/>
+            </w:tcBorders>
+            <w:shd w:val="clear" w:color="auto" w:fill="DBE5F1"/>
+            <w:hideMark/>
+          </w:tcPr>
+          <w:p>
+            <w:pPr>
+              <w:rPr>
+                <w:b/>
+                <w:bCs/>
+              </w:rPr>
+            </w:pPr>
+            <w:r>
+              <w:rPr>
+                <w:b/>
+                <w:bCs/>
+              </w:rPr>
+              <w:t>COMPONENTE OBSOLETO</w:t>
+            </w:r>
+          </w:p>
+        </w:tc>
+        <w:tc>
+          <w:tcPr>
+            <w:tcW w:w="1573" w:type="dxa"/>
+            <w:tcBorders>
+              <w:top w:val="single" w:sz="24" w:space="0" w:color="4F81BD"/>
+              <w:left w:val="nil"/>
+              <w:bottom w:val="single" w:sz="8" w:space="0" w:color="4F81BD"/>
+              <w:right w:val="single" w:sz="8" w:space="0" w:color="4F81BD"/>
+            </w:tcBorders>
+            <w:shd w:val="clear" w:color="auto" w:fill="D3DFEE"/>
+            <w:hideMark/>
+          </w:tcPr>
+          <w:p>
+            <w:pPr>
+              <w:rPr>
+                <w:b/>
+                <w:bCs/>
+              </w:rPr>
+            </w:pPr>
+            <w:r>
+              <w:rPr>
+                <w:b/>
+                <w:bCs/>
+              </w:rPr>
+              <w:t>REEMPLAZO</w:t>
+            </w:r>
+          </w:p>
+        </w:tc>
+        <w:tc>
+          <w:tcPr>
+            <w:tcW w:w="2140" w:type="dxa"/>
+            <w:tcBorders>
+              <w:top w:val="nil"/>
+              <w:left w:val="single" w:sz="8" w:space="0" w:color="4F81BD"/>
+              <w:bottom w:val="single" w:sz="8" w:space="0" w:color="4F81BD"/>
+              <w:right w:val="single" w:sz="8" w:space="0" w:color="4F81BD"/>
+            </w:tcBorders>
+            <w:shd w:val="clear" w:color="auto" w:fill="D3DFEE"/>
+            <w:hideMark/>
+          </w:tcPr>
+          <w:p>
+            <w:pPr>
+              <w:rPr>
+                <w:b/>
+                <w:bCs/>
+              </w:rPr>
+            </w:pPr>
+            <w:r>
+              <w:rPr>
+                <w:b/>
+                <w:bCs/>
+              </w:rPr>
+              <w:t>FABRICANTE(s)</w:t>
+            </w:r>
+          </w:p>
+        </w:tc>
+        <w:tc>
+          <w:tcPr>
+            <w:tcW w:w="2410" w:type="dxa"/>
+            <w:tcBorders>
+              <w:top w:val="nil"/>
+              <w:left w:val="single" w:sz="8" w:space="0" w:color="4F81BD"/>
+              <w:bottom w:val="single" w:sz="8" w:space="0" w:color="4F81BD"/>
+              <w:right w:val="single" w:sz="8" w:space="0" w:color="4F81BD"/>
+            </w:tcBorders>
+            <w:shd w:val="clear" w:color="auto" w:fill="D3DFEE"/>
+          </w:tcPr>
+          <w:p>
+            <w:pPr>
+              <w:rPr>
+                <w:b/>
+                <w:bCs/>
+              </w:rPr>
+            </w:pPr>
+            <w:r>
+              <w:rPr>
+                <w:b/>
+                <w:bCs/>
+              </w:rPr>
+              <w:t>DESCRIPCIÓN</w:t>
+            </w:r>
+          </w:p>
+        </w:tc>
+        <w:tc>
+          <w:tcPr>
+            <w:tcW w:w="2551" w:type="dxa"/>
+            <w:tcBorders>
+              <w:top w:val="nil"/>
+              <w:left w:val="single" w:sz="8" w:space="0" w:color="4F81BD"/>
+              <w:bottom w:val="single" w:sz="8" w:space="0" w:color="4F81BD"/>
+              <w:right w:val="single" w:sz="8" w:space="0" w:color="4F81BD"/>
+            </w:tcBorders>
+            <w:shd w:val="clear" w:color="auto" w:fill="D3DFEE"/>
+          </w:tcPr>
+          <w:p>
+            <w:pPr>
+              <w:rPr>
+                <w:b/>
+                <w:bCs/>
+              </w:rPr>
+            </w:pPr>
+            <w:r>
+              <w:rPr>
+                <w:b/>
+                <w:bCs/>
+              </w:rPr>
+              <w:t>SUMINISTRADOR</w:t>
+            </w:r>
+          </w:p>
+        </w:tc>
+      </w:tr>
+      <w:tr>
+        <w:tc>
+          <w:tcPr>
+            <w:tcW w:w="1786" w:type="dxa"/>
+            <w:tcBorders>
+              <w:top w:val="single" w:sz="8" w:space="0" w:color="4F81BD"/>
+              <w:left w:val="single" w:sz="8" w:space="0" w:color="4F81BD"/>
+              <w:bottom w:val="single" w:sz="8" w:space="0" w:color="4F81BD"/>
+              <w:right w:val="single" w:sz="8" w:space="0" w:color="4F81BD"/>
+            </w:tcBorders>
+            <w:shd w:val="clear" w:color="auto" w:fill="FFFFFF"/>
+            <w:hideMark/>
+          </w:tcPr>
+          <w:p>
+            <w:pPr>
+              <w:jc w:val="center"/>
+            </w:pPr>
+          </w:p>
+          <w:p>
+            <w:pPr>
+              <w:jc w:val="center"/>
+            </w:pPr>
+            <w:r>
+              <w:t>uA723</w:t>
+            </w:r>
+          </w:p>
+        </w:tc>
+        <w:tc>
+          <w:tcPr>
+            <w:tcW w:w="1573" w:type="dxa"/>
+            <w:tcBorders>
+              <w:top w:val="single" w:sz="8" w:space="0" w:color="4F81BD"/>
+              <w:left w:val="nil"/>
+              <w:bottom w:val="single" w:sz="8" w:space="0" w:color="4F81BD"/>
+              <w:right w:val="single" w:sz="8" w:space="0" w:color="4F81BD"/>
+            </w:tcBorders>
+          </w:tcPr>
+          <w:p>
+            <w:pPr>
+              <w:jc w:val="center"/>
+              <w:rPr>
+                <w:lang w:val="en-US"/>
+              </w:rPr>
+            </w:pPr>
+          </w:p>
+          <w:p>
+            <w:pPr>
+              <w:jc w:val="center"/>
+              <w:rPr>
+                <w:lang w:val="en-US"/>
+              </w:rPr>
+            </w:pPr>
+            <w:r>
+              <w:rPr>
+                <w:lang w:val="en-US"/>
+              </w:rPr>
+              <w:t>LM723</w:t>
+            </w:r>
+          </w:p>
+        </w:tc>
+        <w:tc>
+          <w:tcPr>
+            <w:tcW w:w="2140" w:type="dxa"/>
+            <w:tcBorders>
+              <w:top w:val="single" w:sz="8" w:space="0" w:color="4F81BD"/>
+              <w:left w:val="single" w:sz="8" w:space="0" w:color="4F81BD"/>
+              <w:bottom w:val="single" w:sz="8" w:space="0" w:color="4F81BD"/>
+              <w:right w:val="single" w:sz="8" w:space="0" w:color="4F81BD"/>
+            </w:tcBorders>
+          </w:tcPr>
+          <w:p>
+            <w:pPr>
+              <w:jc w:val="center"/>
+            </w:pPr>
+          </w:p>
+          <w:p>
+            <w:pPr>
+              <w:jc w:val="center"/>
+            </w:pPr>
+            <w:r>
+              <w:t>STMicroelectronics</w:t>
+            </w:r>
+          </w:p>
+          <w:p>
+            <w:pPr>
+              <w:jc w:val="center"/>
+            </w:pPr>
+            <w:r>
+              <w:t xml:space="preserve">Ref. </w:t>
+            </w:r>
+            <w:r>
+              <w:rPr>
+                <w:rStyle w:val="keyvalue"/>
+              </w:rPr>
+              <w:t>LM723CN</w:t>
+            </w:r>
+          </w:p>
+          <w:p>
+            <w:pPr>
+              <w:jc w:val="center"/>
+            </w:pPr>
+          </w:p>
+        </w:tc>
+        <w:tc>
+          <w:tcPr>
+            <w:tcW w:w="2410" w:type="dxa"/>
+            <w:tcBorders>
+              <w:top w:val="single" w:sz="8" w:space="0" w:color="4F81BD"/>
+              <w:left w:val="single" w:sz="8" w:space="0" w:color="4F81BD"/>
+              <w:bottom w:val="single" w:sz="8" w:space="0" w:color="4F81BD"/>
+              <w:right w:val="single" w:sz="8" w:space="0" w:color="4F81BD"/>
+            </w:tcBorders>
+          </w:tcPr>
+          <w:p/>
+          <w:p>
+            <w:pPr>
+              <w:rPr>
+                <w:b/>
+              </w:rPr>
+            </w:pPr>
+            <w:r>
+              <w:t>Regulador de tensión</w:t>
+            </w:r>
+          </w:p>
+        </w:tc>
+        <w:tc>
+          <w:tcPr>
+            <w:tcW w:w="2551" w:type="dxa"/>
+            <w:tcBorders>
+              <w:top w:val="single" w:sz="8" w:space="0" w:color="4F81BD"/>
+              <w:left w:val="single" w:sz="8" w:space="0" w:color="4F81BD"/>
+              <w:bottom w:val="single" w:sz="8" w:space="0" w:color="4F81BD"/>
+              <w:right w:val="single" w:sz="8" w:space="0" w:color="4F81BD"/>
+            </w:tcBorders>
+          </w:tcPr>
+          <w:p/>
+          <w:p>
+            <w:pPr>
+              <w:rPr>
+                <w:lang w:val="en-US"/>
+              </w:rPr>
+            </w:pPr>
+            <w:r>
+              <w:rPr>
+                <w:lang w:val="en-US"/>
+              </w:rPr>
+              <w:t xml:space="preserve">RS </w:t>
+            </w:r>
+            <w:proofErr w:type="spellStart"/>
+            <w:r>
+              <w:rPr>
+                <w:lang w:val="en-US"/>
+              </w:rPr>
+              <w:t>Amidata</w:t>
+            </w:r>
+            <w:proofErr w:type="spellEnd"/>
+          </w:p>
+          <w:p>
+            <w:pPr>
+              <w:rPr>
+                <w:lang w:val="en-US"/>
+              </w:rPr>
+            </w:pPr>
+            <w:hyperlink r:id="rId17" w:history="1">
+              <w:r>
+                <w:rPr>
+                  <w:rStyle w:val="Hipervnculo"/>
+                  <w:lang w:val="en-US"/>
+                </w:rPr>
+                <w:t>www.rsonline.es</w:t>
+              </w:r>
+            </w:hyperlink>
+          </w:p>
+          <w:p>
+            <w:pPr>
+              <w:rPr>
+                <w:lang w:val="en-US"/>
+              </w:rPr>
+            </w:pPr>
+            <w:proofErr w:type="spellStart"/>
+            <w:r>
+              <w:rPr>
+                <w:lang w:val="en-US"/>
+              </w:rPr>
+              <w:t>Código</w:t>
+            </w:r>
+            <w:proofErr w:type="spellEnd"/>
+            <w:r>
+              <w:rPr>
+                <w:lang w:val="en-US"/>
+              </w:rPr>
+              <w:t xml:space="preserve"> RS: </w:t>
+            </w:r>
+            <w:r>
+              <w:rPr>
+                <w:rStyle w:val="keyvalue"/>
+              </w:rPr>
+              <w:t>714-0837</w:t>
+            </w:r>
+          </w:p>
+          <w:p>
+            <w:pPr>
+              <w:rPr>
+                <w:lang w:val="en-US"/>
+              </w:rPr>
+            </w:pPr>
+          </w:p>
+        </w:tc>
+      </w:tr>
+    </w:tbl>
+    <w:p>
+      <w:pPr>
+        <w:rPr>
+          <w:lang w:val="en-US"/>
+        </w:rPr>
+      </w:pPr>
+    </w:p>
+    <w:p>
+      <w:pPr>
+        <w:rPr>
+          <w:lang w:val="en-US"/>
+        </w:rPr>
+      </w:pPr>
+    </w:p>
+    <w:p>
+      <w:pPr>
+        <w:rPr>
+          <w:lang w:val="en-US"/>
+        </w:rPr>
+      </w:pPr>
+    </w:p>
+    <w:p>
+      <w:pPr>
+        <w:rPr>
+          <w:lang w:val="en-US"/>
+        </w:rPr>
+      </w:pPr>
+    </w:p>
+    <w:p>
+      <w:pPr>
+        <w:rPr>
+          <w:lang w:val="en-US"/>
+        </w:rPr>
+      </w:pPr>
+    </w:p>
+    <w:p>
+      <w:pPr>
+        <w:rPr>
+          <w:lang w:val="en-US"/>
+        </w:rPr>
+      </w:pPr>
+    </w:p>
+    <w:p>
+      <w:pPr>
+        <w:rPr>
+          <w:lang w:val="en-US"/>
+        </w:rPr>
+      </w:pPr>
+    </w:p>
+    <w:p>
+      <w:pPr>
+        <w:rPr>
+          <w:lang w:val="en-US"/>
+        </w:rPr>
+      </w:pPr>
+    </w:p>
+    <w:p>
+      <w:pPr>
+        <w:rPr>
+          <w:lang w:val="en-US"/>
+        </w:rPr>
+      </w:pPr>
+    </w:p>
+    <w:p>
+      <w:pPr>
+        <w:rPr>
+          <w:lang w:val="en-US"/>
+        </w:rPr>
+      </w:pPr>
+    </w:p>
+    <w:p>
+      <w:pPr>
+        <w:rPr>
+          <w:lang w:val="en-US"/>
+        </w:rPr>
+      </w:pPr>
+    </w:p>
+    <w:p>
+      <w:pPr>
+        <w:rPr>
+          <w:lang w:val="en-US"/>
+        </w:rPr>
+      </w:pPr>
+    </w:p>
+    <w:p>
+      <w:pPr>
+        <w:rPr>
+          <w:lang w:val="en-US"/>
+        </w:rPr>
+      </w:pPr>
+    </w:p>
+    <w:p>
+      <w:pPr>
+        <w:rPr>
+          <w:lang w:val="en-US"/>
+        </w:rPr>
+      </w:pPr>
+    </w:p>
+    <w:p>
+      <w:pPr>
+        <w:rPr>
+          <w:lang w:val="en-US"/>
+        </w:rPr>
+      </w:pPr>
+    </w:p>
+    <w:p>
+      <w:pPr>
+        <w:rPr>
+          <w:lang w:val="en-US"/>
+        </w:rPr>
+      </w:pPr>
+    </w:p>
+    <w:p>
+      <w:pPr>
+        <w:rPr>
+          <w:lang w:val="en-US"/>
+        </w:rPr>
+      </w:pPr>
+    </w:p>
+    <w:p>
+      <w:pPr>
+        <w:rPr>
+          <w:lang w:val="en-US"/>
+        </w:rPr>
+      </w:pPr>
+    </w:p>
+    <w:p>
+      <w:pPr>
+        <w:rPr>
+          <w:lang w:val="en-US"/>
+        </w:rPr>
+      </w:pPr>
+    </w:p>
+    <w:p>
+      <w:pPr>
+        <w:rPr>
+          <w:lang w:val="en-US"/>
+        </w:rPr>
+      </w:pPr>
+    </w:p>
+    <w:p>
+      <w:pPr>
+        <w:rPr>
+          <w:lang w:val="en-US"/>
+        </w:rPr>
+      </w:pPr>
+    </w:p>
+    <w:p>
+      <w:pPr>
+        <w:rPr>
+          <w:lang w:val="en-US"/>
+        </w:rPr>
+      </w:pPr>
+    </w:p>
+    <w:p>
+      <w:pPr>
+        <w:rPr>
+          <w:lang w:val="en-US"/>
+        </w:rPr>
+      </w:pPr>
+    </w:p>
+    <w:p>
+      <w:pPr>
+        <w:rPr>
+          <w:lang w:val="en-US"/>
+        </w:rPr>
+      </w:pPr>
+    </w:p>
+    <w:p>
+      <w:pPr>
+        <w:rPr>
+          <w:lang w:val="en-US"/>
+        </w:rPr>
+      </w:pPr>
+    </w:p>
+    <w:p>
+      <w:pPr>
+        <w:rPr>
+          <w:lang w:val="en-US"/>
+        </w:rPr>
+      </w:pPr>
+    </w:p>
+    <w:p>
+      <w:pPr>
+        <w:rPr>
+          <w:lang w:val="en-US"/>
+        </w:rPr>
+      </w:pPr>
+    </w:p>
+    <w:p>
+      <w:pPr>
+        <w:rPr>
+          <w:lang w:val="en-US"/>
+        </w:rPr>
+      </w:pPr>
+    </w:p>
+    <w:p>
+      <w:pPr>
         <w:rPr>
           <w:lang w:val="en-US"/>
         </w:rPr>
@@ -5708,7 +6392,7 @@
                 <w:lang w:val="en-US"/>
               </w:rPr>
             </w:pPr>
-            <w:hyperlink r:id="rId17" w:history="1">
+            <w:hyperlink r:id="rId18" w:history="1">
               <w:r>
                 <w:rPr>
                   <w:rStyle w:val="Hipervnculo"/>
@@ -5945,6 +6629,7 @@
         <w:rPr>
           <w:lang w:val="en-US"/>
         </w:rPr>
+        <w:lastRenderedPageBreak/>
         <w:t>otros componentes</w:t>
       </w:r>
     </w:p>
@@ -5982,9 +6667,7 @@
           <w:lang w:val="en-US"/>
         </w:rPr>
       </w:pPr>
-      <w:bookmarkStart w:id="1" w:name="_GoBack"/>
-    </w:p>
-    <w:bookmarkEnd w:id="1"/>
+    </w:p>
     <w:p>
       <w:pPr>
         <w:rPr>
@@ -6329,15 +7012,7 @@
             </w:pPr>
           </w:p>
           <w:p>
-            <w:pPr>
-              <w:rPr>
-                <w:lang w:val="en-US"/>
-              </w:rPr>
-            </w:pPr>
-            <w:r>
-              <w:rPr>
-                <w:lang w:val="en-US"/>
-              </w:rPr>
+            <w:r>
               <w:t>Panel trasero de 21 slots para conectar tarjetas de PCB.</w:t>
             </w:r>
           </w:p>
@@ -6372,7 +7047,7 @@
                 <w:lang w:val="en-US"/>
               </w:rPr>
             </w:pPr>
-            <w:hyperlink r:id="rId18" w:history="1">
+            <w:hyperlink r:id="rId19" w:history="1">
               <w:r>
                 <w:rPr>
                   <w:rStyle w:val="Hipervnculo"/>
@@ -6434,7 +7109,7 @@
                           <pic:cNvPicPr/>
                         </pic:nvPicPr>
                         <pic:blipFill>
-                          <a:blip r:embed="rId19"/>
+                          <a:blip r:embed="rId20"/>
                           <a:stretch>
                             <a:fillRect/>
                           </a:stretch>
@@ -6528,43 +7203,15 @@
               <w:right w:val="single" w:sz="8" w:space="0" w:color="4F81BD"/>
             </w:tcBorders>
           </w:tcPr>
-          <w:p>
-            <w:pPr>
-              <w:rPr>
-                <w:lang w:val="en-US"/>
-              </w:rPr>
-            </w:pPr>
-          </w:p>
-          <w:p>
-            <w:pPr>
-              <w:rPr>
-                <w:lang w:val="en-US"/>
-              </w:rPr>
-            </w:pPr>
-          </w:p>
-          <w:p>
-            <w:pPr>
-              <w:rPr>
-                <w:lang w:val="en-US"/>
-              </w:rPr>
-            </w:pPr>
-            <w:r>
-              <w:rPr>
-                <w:lang w:val="en-US"/>
-              </w:rPr>
+          <w:p/>
+          <w:p/>
+          <w:p>
+            <w:r>
               <w:t>Vero</w:t>
             </w:r>
           </w:p>
           <w:p>
-            <w:pPr>
-              <w:rPr>
-                <w:lang w:val="en-US"/>
-              </w:rPr>
-            </w:pPr>
-            <w:r>
-              <w:rPr>
-                <w:lang w:val="en-US"/>
-              </w:rPr>
+            <w:r>
               <w:t xml:space="preserve">Ref. </w:t>
             </w:r>
             <w:r>
@@ -6575,14 +7222,14 @@
             </w:r>
           </w:p>
           <w:p>
-            <w:pPr>
-              <w:rPr>
-                <w:lang w:val="en-US"/>
-              </w:rPr>
-            </w:pPr>
-            <w:r>
-              <w:t>http://www.verotl.com/en/product/222-63631-96-96-way-version-10---pcb-only</w:t>
-            </w:r>
+            <w:r>
+              <w:t>http://www.verotl.com/en/product/222-63631-96-96-way-version-10---</w:t>
+            </w:r>
+            <w:proofErr w:type="spellStart"/>
+            <w:r>
+              <w:t>pcb-only</w:t>
+            </w:r>
+            <w:proofErr w:type="spellEnd"/>
           </w:p>
         </w:tc>
         <w:tc>
@@ -6595,30 +7242,10 @@
               <w:right w:val="single" w:sz="8" w:space="0" w:color="4F81BD"/>
             </w:tcBorders>
           </w:tcPr>
-          <w:p>
-            <w:pPr>
-              <w:rPr>
-                <w:lang w:val="en-US"/>
-              </w:rPr>
-            </w:pPr>
-          </w:p>
-          <w:p>
-            <w:pPr>
-              <w:rPr>
-                <w:lang w:val="en-US"/>
-              </w:rPr>
-            </w:pPr>
-          </w:p>
-          <w:p>
-            <w:pPr>
-              <w:rPr>
-                <w:lang w:val="en-US"/>
-              </w:rPr>
-            </w:pPr>
-            <w:r>
-              <w:rPr>
-                <w:lang w:val="en-US"/>
-              </w:rPr>
+          <w:p/>
+          <w:p/>
+          <w:p>
+            <w:r>
               <w:t>Panel trasero de 10 slots para conectar tarjetas de PCB.</w:t>
             </w:r>
           </w:p>
@@ -6653,7 +7280,7 @@
                 <w:lang w:val="en-US"/>
               </w:rPr>
             </w:pPr>
-            <w:hyperlink r:id="rId20" w:history="1">
+            <w:hyperlink r:id="rId21" w:history="1">
               <w:r>
                 <w:rPr>
                   <w:rStyle w:val="Hipervnculo"/>
@@ -6704,303 +7331,6 @@
                   <wp:extent cx="1482725" cy="605155"/>
                   <wp:effectExtent l="0" t="0" r="3175" b="4445"/>
                   <wp:docPr id="16" name="Imagen 16"/>
-                  <wp:cNvGraphicFramePr>
-                    <a:graphicFrameLocks xmlns:a="http://schemas.openxmlformats.org/drawingml/2006/main" noChangeAspect="1"/>
-                  </wp:cNvGraphicFramePr>
-                  <a:graphic xmlns:a="http://schemas.openxmlformats.org/drawingml/2006/main">
-                    <a:graphicData uri="http://schemas.openxmlformats.org/drawingml/2006/picture">
-                      <pic:pic xmlns:pic="http://schemas.openxmlformats.org/drawingml/2006/picture">
-                        <pic:nvPicPr>
-                          <pic:cNvPr id="1" name=""/>
-                          <pic:cNvPicPr/>
-                        </pic:nvPicPr>
-                        <pic:blipFill>
-                          <a:blip r:embed="rId21"/>
-                          <a:stretch>
-                            <a:fillRect/>
-                          </a:stretch>
-                        </pic:blipFill>
-                        <pic:spPr>
-                          <a:xfrm>
-                            <a:off x="0" y="0"/>
-                            <a:ext cx="1482725" cy="605155"/>
-                          </a:xfrm>
-                          <a:prstGeom prst="rect">
-                            <a:avLst/>
-                          </a:prstGeom>
-                        </pic:spPr>
-                      </pic:pic>
-                    </a:graphicData>
-                  </a:graphic>
-                </wp:inline>
-              </w:drawing>
-            </w:r>
-          </w:p>
-          <w:p>
-            <w:pPr>
-              <w:rPr>
-                <w:lang w:val="en-US"/>
-              </w:rPr>
-            </w:pPr>
-          </w:p>
-        </w:tc>
-      </w:tr>
-      <w:tr>
-        <w:tc>
-          <w:tcPr>
-            <w:tcW w:w="2365" w:type="dxa"/>
-            <w:tcBorders>
-              <w:top w:val="single" w:sz="8" w:space="0" w:color="4F81BD"/>
-              <w:left w:val="single" w:sz="8" w:space="0" w:color="4F81BD"/>
-              <w:bottom w:val="single" w:sz="8" w:space="0" w:color="4F81BD"/>
-              <w:right w:val="single" w:sz="8" w:space="0" w:color="4F81BD"/>
-            </w:tcBorders>
-            <w:shd w:val="clear" w:color="auto" w:fill="FFFFFF"/>
-          </w:tcPr>
-          <w:p>
-            <w:pPr>
-              <w:rPr>
-                <w:lang w:val="en-US"/>
-              </w:rPr>
-            </w:pPr>
-          </w:p>
-          <w:p>
-            <w:pPr>
-              <w:rPr>
-                <w:lang w:val="en-US"/>
-              </w:rPr>
-            </w:pPr>
-          </w:p>
-          <w:p>
-            <w:pPr>
-              <w:rPr>
-                <w:lang w:val="en-US"/>
-              </w:rPr>
-            </w:pPr>
-          </w:p>
-          <w:p>
-            <w:pPr>
-              <w:rPr>
-                <w:lang w:val="en-US"/>
-              </w:rPr>
-            </w:pPr>
-            <w:r>
-              <w:rPr>
-                <w:lang w:val="en-US"/>
-              </w:rPr>
-              <w:t>RACK 3U</w:t>
-            </w:r>
-          </w:p>
-        </w:tc>
-        <w:tc>
-          <w:tcPr>
-            <w:tcW w:w="3119" w:type="dxa"/>
-            <w:tcBorders>
-              <w:top w:val="single" w:sz="8" w:space="0" w:color="4F81BD"/>
-              <w:left w:val="single" w:sz="8" w:space="0" w:color="4F81BD"/>
-              <w:bottom w:val="single" w:sz="8" w:space="0" w:color="4F81BD"/>
-              <w:right w:val="single" w:sz="8" w:space="0" w:color="4F81BD"/>
-            </w:tcBorders>
-          </w:tcPr>
-          <w:p>
-            <w:pPr>
-              <w:rPr>
-                <w:lang w:val="en-US"/>
-              </w:rPr>
-            </w:pPr>
-          </w:p>
-          <w:p>
-            <w:pPr>
-              <w:rPr>
-                <w:lang w:val="en-US"/>
-              </w:rPr>
-            </w:pPr>
-          </w:p>
-          <w:p>
-            <w:pPr>
-              <w:rPr>
-                <w:lang w:val="en-US"/>
-              </w:rPr>
-            </w:pPr>
-            <w:r>
-              <w:rPr>
-                <w:lang w:val="en-US"/>
-              </w:rPr>
-              <w:t>Rittal</w:t>
-            </w:r>
-          </w:p>
-          <w:p>
-            <w:pPr>
-              <w:rPr>
-                <w:rStyle w:val="keyvalue"/>
-                <w:lang w:val="en-US"/>
-              </w:rPr>
-            </w:pPr>
-            <w:r>
-              <w:rPr>
-                <w:lang w:val="en-US"/>
-              </w:rPr>
-              <w:t xml:space="preserve">Ref. </w:t>
-            </w:r>
-            <w:r>
-              <w:rPr>
-                <w:rStyle w:val="keyvalue"/>
-                <w:lang w:val="en-US"/>
-              </w:rPr>
-              <w:t>3684.036</w:t>
-            </w:r>
-          </w:p>
-          <w:p>
-            <w:pPr>
-              <w:rPr>
-                <w:lang w:val="en-US"/>
-              </w:rPr>
-            </w:pPr>
-            <w:r>
-              <w:rPr>
-                <w:lang w:val="en-US"/>
-              </w:rPr>
-              <w:t>http://www.rittal.com/es-es/content/es/start/</w:t>
-            </w:r>
-          </w:p>
-          <w:p>
-            <w:pPr>
-              <w:rPr>
-                <w:lang w:val="en-US"/>
-              </w:rPr>
-            </w:pPr>
-          </w:p>
-        </w:tc>
-        <w:tc>
-          <w:tcPr>
-            <w:tcW w:w="2268" w:type="dxa"/>
-            <w:tcBorders>
-              <w:top w:val="single" w:sz="8" w:space="0" w:color="4F81BD"/>
-              <w:left w:val="single" w:sz="8" w:space="0" w:color="4F81BD"/>
-              <w:bottom w:val="single" w:sz="8" w:space="0" w:color="4F81BD"/>
-              <w:right w:val="single" w:sz="8" w:space="0" w:color="4F81BD"/>
-            </w:tcBorders>
-          </w:tcPr>
-          <w:p>
-            <w:pPr>
-              <w:rPr>
-                <w:lang w:val="en-US"/>
-              </w:rPr>
-            </w:pPr>
-          </w:p>
-          <w:p>
-            <w:pPr>
-              <w:rPr>
-                <w:rFonts w:ascii="Times New Roman" w:hAnsi="Times New Roman" w:cs="Times New Roman"/>
-                <w:color w:val="auto"/>
-              </w:rPr>
-            </w:pPr>
-            <w:r>
-              <w:t>Chasis de montaje en rack Rittal 3684.036, 3U x 84hp x 245mm, Aluminio Ripac VARIO</w:t>
-            </w:r>
-          </w:p>
-          <w:p/>
-        </w:tc>
-        <w:tc>
-          <w:tcPr>
-            <w:tcW w:w="2551" w:type="dxa"/>
-            <w:tcBorders>
-              <w:top w:val="single" w:sz="8" w:space="0" w:color="4F81BD"/>
-              <w:left w:val="single" w:sz="8" w:space="0" w:color="4F81BD"/>
-              <w:bottom w:val="single" w:sz="8" w:space="0" w:color="4F81BD"/>
-              <w:right w:val="single" w:sz="8" w:space="0" w:color="4F81BD"/>
-            </w:tcBorders>
-          </w:tcPr>
-          <w:p>
-            <w:pPr>
-              <w:rPr>
-                <w:lang w:val="en-US"/>
-              </w:rPr>
-            </w:pPr>
-          </w:p>
-          <w:p>
-            <w:pPr>
-              <w:rPr>
-                <w:lang w:val="en-US"/>
-              </w:rPr>
-            </w:pPr>
-          </w:p>
-          <w:p>
-            <w:pPr>
-              <w:rPr>
-                <w:lang w:val="en-US"/>
-              </w:rPr>
-            </w:pPr>
-            <w:r>
-              <w:rPr>
-                <w:lang w:val="en-US"/>
-              </w:rPr>
-              <w:t xml:space="preserve">RS </w:t>
-            </w:r>
-            <w:proofErr w:type="spellStart"/>
-            <w:r>
-              <w:rPr>
-                <w:lang w:val="en-US"/>
-              </w:rPr>
-              <w:t>Amidata</w:t>
-            </w:r>
-            <w:proofErr w:type="spellEnd"/>
-          </w:p>
-          <w:p>
-            <w:pPr>
-              <w:rPr>
-                <w:lang w:val="en-US"/>
-              </w:rPr>
-            </w:pPr>
-            <w:r>
-              <w:rPr>
-                <w:lang w:val="en-US"/>
-              </w:rPr>
-              <w:t>www.rsonline.es</w:t>
-            </w:r>
-          </w:p>
-          <w:p>
-            <w:pPr>
-              <w:rPr>
-                <w:lang w:val="en-US"/>
-              </w:rPr>
-            </w:pPr>
-            <w:r>
-              <w:rPr>
-                <w:lang w:val="en-US"/>
-              </w:rPr>
-              <w:t xml:space="preserve">Código RS: </w:t>
-            </w:r>
-            <w:r>
-              <w:rPr>
-                <w:lang w:val="en-US"/>
-              </w:rPr>
-              <w:t>186-804</w:t>
-            </w:r>
-          </w:p>
-          <w:p>
-            <w:pPr>
-              <w:rPr>
-                <w:lang w:val="en-US"/>
-              </w:rPr>
-            </w:pPr>
-          </w:p>
-          <w:p>
-            <w:pPr>
-              <w:rPr>
-                <w:lang w:val="en-US"/>
-              </w:rPr>
-            </w:pPr>
-            <w:r>
-              <w:rPr>
-                <w:noProof/>
-              </w:rPr>
-              <w:lastRenderedPageBreak/>
-              <w:drawing>
-                <wp:inline distT="0" distB="0" distL="0" distR="0" wp14:anchorId="156F0765" wp14:editId="5F7B630A">
-                  <wp:extent cx="1381125" cy="815130"/>
-                  <wp:effectExtent l="0" t="0" r="0" b="4445"/>
-                  <wp:docPr id="13" name="Imagen 13"/>
                   <wp:cNvGraphicFramePr>
                     <a:graphicFrameLocks xmlns:a="http://schemas.openxmlformats.org/drawingml/2006/main" noChangeAspect="1"/>
                   </wp:cNvGraphicFramePr>
@@ -7020,6 +7350,290 @@
                         <pic:spPr>
                           <a:xfrm>
                             <a:off x="0" y="0"/>
+                            <a:ext cx="1482725" cy="605155"/>
+                          </a:xfrm>
+                          <a:prstGeom prst="rect">
+                            <a:avLst/>
+                          </a:prstGeom>
+                        </pic:spPr>
+                      </pic:pic>
+                    </a:graphicData>
+                  </a:graphic>
+                </wp:inline>
+              </w:drawing>
+            </w:r>
+          </w:p>
+          <w:p>
+            <w:pPr>
+              <w:rPr>
+                <w:lang w:val="en-US"/>
+              </w:rPr>
+            </w:pPr>
+          </w:p>
+        </w:tc>
+      </w:tr>
+      <w:tr>
+        <w:tc>
+          <w:tcPr>
+            <w:tcW w:w="2365" w:type="dxa"/>
+            <w:tcBorders>
+              <w:top w:val="single" w:sz="8" w:space="0" w:color="4F81BD"/>
+              <w:left w:val="single" w:sz="8" w:space="0" w:color="4F81BD"/>
+              <w:bottom w:val="single" w:sz="8" w:space="0" w:color="4F81BD"/>
+              <w:right w:val="single" w:sz="8" w:space="0" w:color="4F81BD"/>
+            </w:tcBorders>
+            <w:shd w:val="clear" w:color="auto" w:fill="FFFFFF"/>
+          </w:tcPr>
+          <w:p>
+            <w:pPr>
+              <w:rPr>
+                <w:lang w:val="en-US"/>
+              </w:rPr>
+            </w:pPr>
+          </w:p>
+          <w:p>
+            <w:pPr>
+              <w:rPr>
+                <w:lang w:val="en-US"/>
+              </w:rPr>
+            </w:pPr>
+          </w:p>
+          <w:p>
+            <w:pPr>
+              <w:rPr>
+                <w:lang w:val="en-US"/>
+              </w:rPr>
+            </w:pPr>
+          </w:p>
+          <w:p>
+            <w:pPr>
+              <w:rPr>
+                <w:lang w:val="en-US"/>
+              </w:rPr>
+            </w:pPr>
+            <w:r>
+              <w:rPr>
+                <w:lang w:val="en-US"/>
+              </w:rPr>
+              <w:t>RACK 3U</w:t>
+            </w:r>
+          </w:p>
+        </w:tc>
+        <w:tc>
+          <w:tcPr>
+            <w:tcW w:w="3119" w:type="dxa"/>
+            <w:tcBorders>
+              <w:top w:val="single" w:sz="8" w:space="0" w:color="4F81BD"/>
+              <w:left w:val="single" w:sz="8" w:space="0" w:color="4F81BD"/>
+              <w:bottom w:val="single" w:sz="8" w:space="0" w:color="4F81BD"/>
+              <w:right w:val="single" w:sz="8" w:space="0" w:color="4F81BD"/>
+            </w:tcBorders>
+          </w:tcPr>
+          <w:p>
+            <w:pPr>
+              <w:rPr>
+                <w:lang w:val="en-US"/>
+              </w:rPr>
+            </w:pPr>
+          </w:p>
+          <w:p>
+            <w:pPr>
+              <w:rPr>
+                <w:lang w:val="en-US"/>
+              </w:rPr>
+            </w:pPr>
+          </w:p>
+          <w:p>
+            <w:pPr>
+              <w:rPr>
+                <w:lang w:val="en-US"/>
+              </w:rPr>
+            </w:pPr>
+            <w:r>
+              <w:rPr>
+                <w:lang w:val="en-US"/>
+              </w:rPr>
+              <w:t>Rittal</w:t>
+            </w:r>
+          </w:p>
+          <w:p>
+            <w:pPr>
+              <w:rPr>
+                <w:rStyle w:val="keyvalue"/>
+                <w:lang w:val="en-US"/>
+              </w:rPr>
+            </w:pPr>
+            <w:r>
+              <w:rPr>
+                <w:lang w:val="en-US"/>
+              </w:rPr>
+              <w:t xml:space="preserve">Ref. </w:t>
+            </w:r>
+            <w:r>
+              <w:rPr>
+                <w:rStyle w:val="keyvalue"/>
+                <w:lang w:val="en-US"/>
+              </w:rPr>
+              <w:t>3684.036</w:t>
+            </w:r>
+          </w:p>
+          <w:p>
+            <w:pPr>
+              <w:rPr>
+                <w:lang w:val="en-US"/>
+              </w:rPr>
+            </w:pPr>
+            <w:r>
+              <w:rPr>
+                <w:lang w:val="en-US"/>
+              </w:rPr>
+              <w:t>http://www.rittal.com/es-es/content/es/start/</w:t>
+            </w:r>
+          </w:p>
+          <w:p>
+            <w:pPr>
+              <w:rPr>
+                <w:lang w:val="en-US"/>
+              </w:rPr>
+            </w:pPr>
+          </w:p>
+        </w:tc>
+        <w:tc>
+          <w:tcPr>
+            <w:tcW w:w="2268" w:type="dxa"/>
+            <w:tcBorders>
+              <w:top w:val="single" w:sz="8" w:space="0" w:color="4F81BD"/>
+              <w:left w:val="single" w:sz="8" w:space="0" w:color="4F81BD"/>
+              <w:bottom w:val="single" w:sz="8" w:space="0" w:color="4F81BD"/>
+              <w:right w:val="single" w:sz="8" w:space="0" w:color="4F81BD"/>
+            </w:tcBorders>
+          </w:tcPr>
+          <w:p>
+            <w:pPr>
+              <w:rPr>
+                <w:lang w:val="en-US"/>
+              </w:rPr>
+            </w:pPr>
+          </w:p>
+          <w:p>
+            <w:pPr>
+              <w:rPr>
+                <w:rFonts w:ascii="Times New Roman" w:hAnsi="Times New Roman" w:cs="Times New Roman"/>
+                <w:color w:val="auto"/>
+              </w:rPr>
+            </w:pPr>
+            <w:r>
+              <w:t>Chasis de montaje en rack Rittal 3684.036, 3U x 84hp x 245mm, Aluminio Ripac VARIO</w:t>
+            </w:r>
+          </w:p>
+          <w:p/>
+        </w:tc>
+        <w:tc>
+          <w:tcPr>
+            <w:tcW w:w="2551" w:type="dxa"/>
+            <w:tcBorders>
+              <w:top w:val="single" w:sz="8" w:space="0" w:color="4F81BD"/>
+              <w:left w:val="single" w:sz="8" w:space="0" w:color="4F81BD"/>
+              <w:bottom w:val="single" w:sz="8" w:space="0" w:color="4F81BD"/>
+              <w:right w:val="single" w:sz="8" w:space="0" w:color="4F81BD"/>
+            </w:tcBorders>
+          </w:tcPr>
+          <w:p/>
+          <w:p/>
+          <w:p>
+            <w:pPr>
+              <w:rPr>
+                <w:lang w:val="en-US"/>
+              </w:rPr>
+            </w:pPr>
+            <w:r>
+              <w:rPr>
+                <w:lang w:val="en-US"/>
+              </w:rPr>
+              <w:t xml:space="preserve">RS </w:t>
+            </w:r>
+            <w:proofErr w:type="spellStart"/>
+            <w:r>
+              <w:rPr>
+                <w:lang w:val="en-US"/>
+              </w:rPr>
+              <w:t>Amidata</w:t>
+            </w:r>
+            <w:proofErr w:type="spellEnd"/>
+          </w:p>
+          <w:p>
+            <w:pPr>
+              <w:rPr>
+                <w:lang w:val="en-US"/>
+              </w:rPr>
+            </w:pPr>
+            <w:r>
+              <w:rPr>
+                <w:lang w:val="en-US"/>
+              </w:rPr>
+              <w:t>www.rsonline.es</w:t>
+            </w:r>
+          </w:p>
+          <w:p>
+            <w:pPr>
+              <w:rPr>
+                <w:lang w:val="en-US"/>
+              </w:rPr>
+            </w:pPr>
+            <w:r>
+              <w:rPr>
+                <w:lang w:val="en-US"/>
+              </w:rPr>
+              <w:t xml:space="preserve">Código RS: </w:t>
+            </w:r>
+            <w:r>
+              <w:rPr>
+                <w:lang w:val="en-US"/>
+              </w:rPr>
+              <w:t>186-804</w:t>
+            </w:r>
+          </w:p>
+          <w:p>
+            <w:pPr>
+              <w:rPr>
+                <w:lang w:val="en-US"/>
+              </w:rPr>
+            </w:pPr>
+          </w:p>
+          <w:p>
+            <w:pPr>
+              <w:rPr>
+                <w:lang w:val="en-US"/>
+              </w:rPr>
+            </w:pPr>
+            <w:r>
+              <w:rPr>
+                <w:noProof/>
+              </w:rPr>
+              <w:drawing>
+                <wp:inline distT="0" distB="0" distL="0" distR="0" wp14:anchorId="156F0765" wp14:editId="5F7B630A">
+                  <wp:extent cx="1381125" cy="815130"/>
+                  <wp:effectExtent l="0" t="0" r="0" b="4445"/>
+                  <wp:docPr id="13" name="Imagen 13"/>
+                  <wp:cNvGraphicFramePr>
+                    <a:graphicFrameLocks xmlns:a="http://schemas.openxmlformats.org/drawingml/2006/main" noChangeAspect="1"/>
+                  </wp:cNvGraphicFramePr>
+                  <a:graphic xmlns:a="http://schemas.openxmlformats.org/drawingml/2006/main">
+                    <a:graphicData uri="http://schemas.openxmlformats.org/drawingml/2006/picture">
+                      <pic:pic xmlns:pic="http://schemas.openxmlformats.org/drawingml/2006/picture">
+                        <pic:nvPicPr>
+                          <pic:cNvPr id="1" name=""/>
+                          <pic:cNvPicPr/>
+                        </pic:nvPicPr>
+                        <pic:blipFill>
+                          <a:blip r:embed="rId23"/>
+                          <a:stretch>
+                            <a:fillRect/>
+                          </a:stretch>
+                        </pic:blipFill>
+                        <pic:spPr>
+                          <a:xfrm>
+                            <a:off x="0" y="0"/>
                             <a:ext cx="1415867" cy="835635"/>
                           </a:xfrm>
                           <a:prstGeom prst="rect">
@@ -7195,6 +7809,7 @@
               </w:rPr>
             </w:pPr>
             <w:r>
+              <w:lastRenderedPageBreak/>
               <w:t>Chasis de montaje en rack Rittal 3684.045, 6U x 84hp x 245mm, Aluminio Ripac VARIO</w:t>
             </w:r>
           </w:p>
@@ -7229,7 +7844,7 @@
                 <w:lang w:val="en-US"/>
               </w:rPr>
             </w:pPr>
-            <w:hyperlink r:id="rId23" w:history="1">
+            <w:hyperlink r:id="rId24" w:history="1">
               <w:r>
                 <w:rPr>
                   <w:rStyle w:val="Hipervnculo"/>
@@ -7275,6 +7890,7 @@
               <w:rPr>
                 <w:noProof/>
               </w:rPr>
+              <w:lastRenderedPageBreak/>
               <w:drawing>
                 <wp:inline distT="0" distB="0" distL="0" distR="0" wp14:anchorId="04648E83" wp14:editId="20BBF81B">
                   <wp:extent cx="1390650" cy="828764"/>
@@ -7291,7 +7907,7 @@
                           <pic:cNvPicPr/>
                         </pic:nvPicPr>
                         <pic:blipFill>
-                          <a:blip r:embed="rId24"/>
+                          <a:blip r:embed="rId25"/>
                           <a:stretch>
                             <a:fillRect/>
                           </a:stretch>
@@ -7567,19 +8183,25 @@
             </w:pPr>
           </w:p>
           <w:p>
+            <w:pPr>
+              <w:rPr>
+                <w:lang w:val="en-US"/>
+              </w:rPr>
+            </w:pPr>
+            <w:r>
+              <w:rPr>
+                <w:lang w:val="en-US"/>
+              </w:rPr>
+              <w:t xml:space="preserve">Roth </w:t>
+            </w:r>
             <w:proofErr w:type="spellStart"/>
             <w:r>
-              <w:t>Roth</w:t>
+              <w:rPr>
+                <w:lang w:val="en-US"/>
+              </w:rPr>
+              <w:t>Elektronik</w:t>
             </w:r>
             <w:proofErr w:type="spellEnd"/>
-            <w:r>
-              <w:t xml:space="preserve"> </w:t>
-            </w:r>
-            <w:proofErr w:type="spellStart"/>
-            <w:r>
-              <w:t>Elektronik</w:t>
-            </w:r>
-            <w:proofErr w:type="spellEnd"/>
           </w:p>
           <w:p>
             <w:pPr>
@@ -7588,11 +8210,15 @@
               </w:rPr>
             </w:pPr>
             <w:r>
+              <w:rPr>
+                <w:lang w:val="en-US"/>
+              </w:rPr>
               <w:t xml:space="preserve">Ref. </w:t>
             </w:r>
             <w:r>
               <w:rPr>
                 <w:rStyle w:val="keyvalue"/>
+                <w:lang w:val="en-US"/>
               </w:rPr>
               <w:t>RE320-LF</w:t>
             </w:r>
@@ -7617,146 +8243,6 @@
             </w:pPr>
             <w:r>
               <w:t xml:space="preserve">Placa de matriz RE320-LF, cara única, DIN 41612 C, FR4, orificios: 37 x 53, diámetro 1mm, paso 2.54 x 2.54mm </w:t>
-            </w:r>
-          </w:p>
-          <w:p/>
-        </w:tc>
-        <w:tc>
-          <w:tcPr>
-            <w:tcW w:w="2551" w:type="dxa"/>
-            <w:tcBorders>
-              <w:top w:val="single" w:sz="8" w:space="0" w:color="4F81BD"/>
-              <w:left w:val="single" w:sz="8" w:space="0" w:color="4F81BD"/>
-              <w:bottom w:val="single" w:sz="8" w:space="0" w:color="4F81BD"/>
-              <w:right w:val="single" w:sz="8" w:space="0" w:color="4F81BD"/>
-            </w:tcBorders>
-          </w:tcPr>
-          <w:p/>
-          <w:p/>
-          <w:p>
-            <w:pPr>
-              <w:rPr>
-                <w:lang w:val="en-US"/>
-              </w:rPr>
-            </w:pPr>
-            <w:r>
-              <w:rPr>
-                <w:lang w:val="en-US"/>
-              </w:rPr>
-              <w:t xml:space="preserve">RS </w:t>
-            </w:r>
-            <w:proofErr w:type="spellStart"/>
-            <w:r>
-              <w:rPr>
-                <w:lang w:val="en-US"/>
-              </w:rPr>
-              <w:t>Amidata</w:t>
-            </w:r>
-            <w:proofErr w:type="spellEnd"/>
-          </w:p>
-          <w:p>
-            <w:pPr>
-              <w:rPr>
-                <w:lang w:val="en-US"/>
-              </w:rPr>
-            </w:pPr>
-            <w:hyperlink r:id="rId25" w:history="1">
-              <w:r>
-                <w:rPr>
-                  <w:rStyle w:val="Hipervnculo"/>
-                  <w:lang w:val="en-US"/>
-                </w:rPr>
-                <w:t>www.rsonline.es</w:t>
-              </w:r>
-            </w:hyperlink>
-          </w:p>
-          <w:p>
-            <w:pPr>
-              <w:rPr>
-                <w:lang w:val="en-US"/>
-              </w:rPr>
-            </w:pPr>
-            <w:proofErr w:type="spellStart"/>
-            <w:r>
-              <w:rPr>
-                <w:lang w:val="en-US"/>
-              </w:rPr>
-              <w:t>Código</w:t>
-            </w:r>
-            <w:proofErr w:type="spellEnd"/>
-            <w:r>
-              <w:rPr>
-                <w:lang w:val="en-US"/>
-              </w:rPr>
-              <w:t xml:space="preserve"> RS: </w:t>
-            </w:r>
-            <w:r>
-              <w:rPr>
-                <w:rStyle w:val="keyvalue"/>
-                <w:lang w:val="en-US"/>
-              </w:rPr>
-              <w:t>527-9324</w:t>
-            </w:r>
-          </w:p>
-        </w:tc>
-      </w:tr>
-      <w:tr>
-        <w:tc>
-          <w:tcPr>
-            <w:tcW w:w="2365" w:type="dxa"/>
-            <w:tcBorders>
-              <w:top w:val="single" w:sz="8" w:space="0" w:color="4F81BD"/>
-              <w:left w:val="single" w:sz="8" w:space="0" w:color="4F81BD"/>
-              <w:bottom w:val="single" w:sz="8" w:space="0" w:color="4F81BD"/>
-              <w:right w:val="single" w:sz="8" w:space="0" w:color="4F81BD"/>
-            </w:tcBorders>
-            <w:shd w:val="clear" w:color="auto" w:fill="FFFFFF"/>
-          </w:tcPr>
-          <w:p/>
-          <w:p/>
-          <w:p>
-            <w:r>
-              <w:t>Conector DIN 41612 64 contactos macho acodado, soldar</w:t>
-            </w:r>
-          </w:p>
-        </w:tc>
-        <w:tc>
-          <w:tcPr>
-            <w:tcW w:w="3119" w:type="dxa"/>
-            <w:tcBorders>
-              <w:top w:val="single" w:sz="8" w:space="0" w:color="4F81BD"/>
-              <w:left w:val="single" w:sz="8" w:space="0" w:color="4F81BD"/>
-              <w:bottom w:val="single" w:sz="8" w:space="0" w:color="4F81BD"/>
-              <w:right w:val="single" w:sz="8" w:space="0" w:color="4F81BD"/>
-            </w:tcBorders>
-          </w:tcPr>
-          <w:p/>
-          <w:p/>
-          <w:p/>
-          <w:p>
-            <w:r>
-              <w:t xml:space="preserve">RS </w:t>
-            </w:r>
-            <w:proofErr w:type="spellStart"/>
-            <w:r>
-              <w:t>Amidata</w:t>
-            </w:r>
-            <w:proofErr w:type="spellEnd"/>
-          </w:p>
-        </w:tc>
-        <w:tc>
-          <w:tcPr>
-            <w:tcW w:w="2268" w:type="dxa"/>
-            <w:tcBorders>
-              <w:top w:val="single" w:sz="8" w:space="0" w:color="4F81BD"/>
-              <w:left w:val="single" w:sz="8" w:space="0" w:color="4F81BD"/>
-              <w:bottom w:val="single" w:sz="8" w:space="0" w:color="4F81BD"/>
-              <w:right w:val="single" w:sz="8" w:space="0" w:color="4F81BD"/>
-            </w:tcBorders>
-          </w:tcPr>
-          <w:p>
-            <w:r>
-              <w:t xml:space="preserve">Conector DIN 41612 RS Pro, 2.54mm, 64 contactos, 2 filas, Ángulo de 90°, Macho, Clase C1, tipo C, Soldador </w:t>
             </w:r>
           </w:p>
           <w:p/>
@@ -7813,38 +8299,30 @@
           <w:p>
             <w:pPr>
               <w:rPr>
+                <w:lang w:val="en-US"/>
+              </w:rPr>
+            </w:pPr>
+            <w:proofErr w:type="spellStart"/>
+            <w:r>
+              <w:rPr>
+                <w:lang w:val="en-US"/>
+              </w:rPr>
+              <w:t>Código</w:t>
+            </w:r>
+            <w:proofErr w:type="spellEnd"/>
+            <w:r>
+              <w:rPr>
+                <w:lang w:val="en-US"/>
+              </w:rPr>
+              <w:t xml:space="preserve"> RS: </w:t>
+            </w:r>
+            <w:r>
+              <w:rPr>
                 <w:rStyle w:val="keyvalue"/>
                 <w:lang w:val="en-US"/>
               </w:rPr>
-            </w:pPr>
-            <w:proofErr w:type="spellStart"/>
-            <w:r>
-              <w:rPr>
-                <w:lang w:val="en-US"/>
-              </w:rPr>
-              <w:t>Código</w:t>
-            </w:r>
-            <w:proofErr w:type="spellEnd"/>
-            <w:r>
-              <w:rPr>
-                <w:lang w:val="en-US"/>
-              </w:rPr>
-              <w:t xml:space="preserve"> RS: </w:t>
-            </w:r>
-            <w:r>
-              <w:rPr>
-                <w:rStyle w:val="keyvalue"/>
-                <w:lang w:val="en-US"/>
-              </w:rPr>
-              <w:t>508-3088</w:t>
-            </w:r>
-          </w:p>
-          <w:p>
-            <w:pPr>
-              <w:rPr>
-                <w:lang w:val="en-US"/>
-              </w:rPr>
-            </w:pPr>
+              <w:t>527-9324</w:t>
+            </w:r>
           </w:p>
         </w:tc>
       </w:tr>
@@ -7860,11 +8338,23 @@
             </w:tcBorders>
             <w:shd w:val="clear" w:color="auto" w:fill="FFFFFF"/>
           </w:tcPr>
-          <w:p/>
-          <w:p/>
-          <w:p>
-            <w:r>
-              <w:t>Conector DIN 41612 64 contactos hembra recto, soldar</w:t>
+          <w:p>
+            <w:pPr>
+              <w:rPr>
+                <w:lang w:val="en-US"/>
+              </w:rPr>
+            </w:pPr>
+          </w:p>
+          <w:p>
+            <w:pPr>
+              <w:rPr>
+                <w:lang w:val="en-US"/>
+              </w:rPr>
+            </w:pPr>
+          </w:p>
+          <w:p>
+            <w:r>
+              <w:t>Conector DIN 41612 64 contactos macho acodado, soldar</w:t>
             </w:r>
           </w:p>
         </w:tc>
@@ -7904,7 +8394,7 @@
           </w:tcPr>
           <w:p>
             <w:r>
-              <w:t>Conector DIN 41612 RS Pro, 2.54mm, 64 contactos, 2 filas, Recto, Hembra, Clase C1, tipo C, Soldador</w:t>
+              <w:t xml:space="preserve">Conector DIN 41612 RS Pro, 2.54mm, 64 contactos, 2 filas, Ángulo de 90°, Macho, Clase C1, tipo C, Soldador </w:t>
             </w:r>
           </w:p>
           <w:p/>
@@ -7984,6 +8474,166 @@
                 <w:rStyle w:val="keyvalue"/>
                 <w:lang w:val="en-US"/>
               </w:rPr>
+              <w:t>508-3088</w:t>
+            </w:r>
+          </w:p>
+          <w:p>
+            <w:pPr>
+              <w:rPr>
+                <w:lang w:val="en-US"/>
+              </w:rPr>
+            </w:pPr>
+          </w:p>
+        </w:tc>
+      </w:tr>
+      <w:tr>
+        <w:tc>
+          <w:tcPr>
+            <w:tcW w:w="2365" w:type="dxa"/>
+            <w:tcBorders>
+              <w:top w:val="single" w:sz="8" w:space="0" w:color="4F81BD"/>
+              <w:left w:val="single" w:sz="8" w:space="0" w:color="4F81BD"/>
+              <w:bottom w:val="single" w:sz="8" w:space="0" w:color="4F81BD"/>
+              <w:right w:val="single" w:sz="8" w:space="0" w:color="4F81BD"/>
+            </w:tcBorders>
+            <w:shd w:val="clear" w:color="auto" w:fill="FFFFFF"/>
+          </w:tcPr>
+          <w:p>
+            <w:pPr>
+              <w:rPr>
+                <w:lang w:val="en-US"/>
+              </w:rPr>
+            </w:pPr>
+          </w:p>
+          <w:p>
+            <w:pPr>
+              <w:rPr>
+                <w:lang w:val="en-US"/>
+              </w:rPr>
+            </w:pPr>
+          </w:p>
+          <w:p>
+            <w:r>
+              <w:t>Conector DIN 41612 64 contactos hembra recto, soldar</w:t>
+            </w:r>
+          </w:p>
+        </w:tc>
+        <w:tc>
+          <w:tcPr>
+            <w:tcW w:w="3119" w:type="dxa"/>
+            <w:tcBorders>
+              <w:top w:val="single" w:sz="8" w:space="0" w:color="4F81BD"/>
+              <w:left w:val="single" w:sz="8" w:space="0" w:color="4F81BD"/>
+              <w:bottom w:val="single" w:sz="8" w:space="0" w:color="4F81BD"/>
+              <w:right w:val="single" w:sz="8" w:space="0" w:color="4F81BD"/>
+            </w:tcBorders>
+          </w:tcPr>
+          <w:p/>
+          <w:p/>
+          <w:p/>
+          <w:p>
+            <w:r>
+              <w:t xml:space="preserve">RS </w:t>
+            </w:r>
+            <w:proofErr w:type="spellStart"/>
+            <w:r>
+              <w:t>Amidata</w:t>
+            </w:r>
+            <w:proofErr w:type="spellEnd"/>
+          </w:p>
+        </w:tc>
+        <w:tc>
+          <w:tcPr>
+            <w:tcW w:w="2268" w:type="dxa"/>
+            <w:tcBorders>
+              <w:top w:val="single" w:sz="8" w:space="0" w:color="4F81BD"/>
+              <w:left w:val="single" w:sz="8" w:space="0" w:color="4F81BD"/>
+              <w:bottom w:val="single" w:sz="8" w:space="0" w:color="4F81BD"/>
+              <w:right w:val="single" w:sz="8" w:space="0" w:color="4F81BD"/>
+            </w:tcBorders>
+          </w:tcPr>
+          <w:p>
+            <w:r>
+              <w:t>Conector DIN 41612 RS Pro, 2.54mm, 64 contactos, 2 filas, Recto, Hembra, Clase C1, tipo C, Soldador</w:t>
+            </w:r>
+          </w:p>
+          <w:p/>
+        </w:tc>
+        <w:tc>
+          <w:tcPr>
+            <w:tcW w:w="2551" w:type="dxa"/>
+            <w:tcBorders>
+              <w:top w:val="single" w:sz="8" w:space="0" w:color="4F81BD"/>
+              <w:left w:val="single" w:sz="8" w:space="0" w:color="4F81BD"/>
+              <w:bottom w:val="single" w:sz="8" w:space="0" w:color="4F81BD"/>
+              <w:right w:val="single" w:sz="8" w:space="0" w:color="4F81BD"/>
+            </w:tcBorders>
+          </w:tcPr>
+          <w:p/>
+          <w:p/>
+          <w:p>
+            <w:pPr>
+              <w:rPr>
+                <w:lang w:val="en-US"/>
+              </w:rPr>
+            </w:pPr>
+            <w:r>
+              <w:rPr>
+                <w:lang w:val="en-US"/>
+              </w:rPr>
+              <w:t xml:space="preserve">RS </w:t>
+            </w:r>
+            <w:proofErr w:type="spellStart"/>
+            <w:r>
+              <w:rPr>
+                <w:lang w:val="en-US"/>
+              </w:rPr>
+              <w:t>Amidata</w:t>
+            </w:r>
+            <w:proofErr w:type="spellEnd"/>
+          </w:p>
+          <w:p>
+            <w:pPr>
+              <w:rPr>
+                <w:lang w:val="en-US"/>
+              </w:rPr>
+            </w:pPr>
+            <w:hyperlink r:id="rId28" w:history="1">
+              <w:r>
+                <w:rPr>
+                  <w:rStyle w:val="Hipervnculo"/>
+                  <w:lang w:val="en-US"/>
+                </w:rPr>
+                <w:t>www.rsonline.es</w:t>
+              </w:r>
+            </w:hyperlink>
+          </w:p>
+          <w:p>
+            <w:pPr>
+              <w:rPr>
+                <w:rStyle w:val="keyvalue"/>
+                <w:lang w:val="en-US"/>
+              </w:rPr>
+            </w:pPr>
+            <w:proofErr w:type="spellStart"/>
+            <w:r>
+              <w:rPr>
+                <w:lang w:val="en-US"/>
+              </w:rPr>
+              <w:t>Código</w:t>
+            </w:r>
+            <w:proofErr w:type="spellEnd"/>
+            <w:r>
+              <w:rPr>
+                <w:lang w:val="en-US"/>
+              </w:rPr>
+              <w:t xml:space="preserve"> RS: </w:t>
+            </w:r>
+            <w:r>
+              <w:rPr>
+                <w:rStyle w:val="keyvalue"/>
+                <w:lang w:val="en-US"/>
+              </w:rPr>
               <w:t>508-3101</w:t>
             </w:r>
           </w:p>
@@ -8030,6 +8680,7 @@
       <w:pPr>
         <w:rPr>
           <w:color w:val="00B050"/>
+          <w:lang w:val="en-US"/>
         </w:rPr>
       </w:pPr>
     </w:p>
@@ -8037,6 +8688,7 @@
       <w:pPr>
         <w:rPr>
           <w:color w:val="00B050"/>
+          <w:lang w:val="en-US"/>
         </w:rPr>
       </w:pPr>
     </w:p>
@@ -8045,39 +8697,220 @@
         <w:rPr>
           <w:rStyle w:val="keyvalue"/>
           <w:color w:val="00B050"/>
+          <w:lang w:val="en-US"/>
         </w:rPr>
       </w:pPr>
     </w:p>
-    <w:p/>
-    <w:p/>
-    <w:p/>
-    <w:p/>
-    <w:p/>
-    <w:p/>
-    <w:p/>
-    <w:p/>
-    <w:p/>
-    <w:p/>
-    <w:p/>
-    <w:p/>
-    <w:p/>
-    <w:p/>
-    <w:p/>
-    <w:p/>
-    <w:p/>
-    <w:p/>
-    <w:p/>
-    <w:p/>
-    <w:p/>
-    <w:p/>
-    <w:p/>
-    <w:p/>
-    <w:p/>
-    <w:p/>
-    <w:p/>
-    <w:p/>
-    <w:p/>
-    <w:p/>
+    <w:p>
+      <w:pPr>
+        <w:rPr>
+          <w:lang w:val="en-US"/>
+        </w:rPr>
+      </w:pPr>
+    </w:p>
+    <w:p>
+      <w:pPr>
+        <w:rPr>
+          <w:lang w:val="en-US"/>
+        </w:rPr>
+      </w:pPr>
+    </w:p>
+    <w:p>
+      <w:pPr>
+        <w:rPr>
+          <w:lang w:val="en-US"/>
+        </w:rPr>
+      </w:pPr>
+    </w:p>
+    <w:p>
+      <w:pPr>
+        <w:rPr>
+          <w:lang w:val="en-US"/>
+        </w:rPr>
+      </w:pPr>
+    </w:p>
+    <w:p>
+      <w:pPr>
+        <w:rPr>
+          <w:lang w:val="en-US"/>
+        </w:rPr>
+      </w:pPr>
+    </w:p>
+    <w:p>
+      <w:pPr>
+        <w:rPr>
+          <w:lang w:val="en-US"/>
+        </w:rPr>
+      </w:pPr>
+    </w:p>
+    <w:p>
+      <w:pPr>
+        <w:rPr>
+          <w:lang w:val="en-US"/>
+        </w:rPr>
+      </w:pPr>
+    </w:p>
+    <w:p>
+      <w:pPr>
+        <w:rPr>
+          <w:lang w:val="en-US"/>
+        </w:rPr>
+      </w:pPr>
+    </w:p>
+    <w:p>
+      <w:pPr>
+        <w:rPr>
+          <w:lang w:val="en-US"/>
+        </w:rPr>
+      </w:pPr>
+    </w:p>
+    <w:p>
+      <w:pPr>
+        <w:rPr>
+          <w:lang w:val="en-US"/>
+        </w:rPr>
+      </w:pPr>
+    </w:p>
+    <w:p>
+      <w:pPr>
+        <w:rPr>
+          <w:lang w:val="en-US"/>
+        </w:rPr>
+      </w:pPr>
+    </w:p>
+    <w:p>
+      <w:pPr>
+        <w:rPr>
+          <w:lang w:val="en-US"/>
+        </w:rPr>
+      </w:pPr>
+    </w:p>
+    <w:p>
+      <w:pPr>
+        <w:rPr>
+          <w:lang w:val="en-US"/>
+        </w:rPr>
+      </w:pPr>
+    </w:p>
+    <w:p>
+      <w:pPr>
+        <w:rPr>
+          <w:lang w:val="en-US"/>
+        </w:rPr>
+      </w:pPr>
+    </w:p>
+    <w:p>
+      <w:pPr>
+        <w:rPr>
+          <w:lang w:val="en-US"/>
+        </w:rPr>
+      </w:pPr>
+    </w:p>
+    <w:p>
+      <w:pPr>
+        <w:rPr>
+          <w:lang w:val="en-US"/>
+        </w:rPr>
+      </w:pPr>
+    </w:p>
+    <w:p>
+      <w:pPr>
+        <w:rPr>
+          <w:lang w:val="en-US"/>
+        </w:rPr>
+      </w:pPr>
+    </w:p>
+    <w:p>
+      <w:pPr>
+        <w:rPr>
+          <w:lang w:val="en-US"/>
+        </w:rPr>
+      </w:pPr>
+    </w:p>
+    <w:p>
+      <w:pPr>
+        <w:rPr>
+          <w:lang w:val="en-US"/>
+        </w:rPr>
+      </w:pPr>
+    </w:p>
+    <w:p>
+      <w:pPr>
+        <w:rPr>
+          <w:lang w:val="en-US"/>
+        </w:rPr>
+      </w:pPr>
+    </w:p>
+    <w:p>
+      <w:pPr>
+        <w:rPr>
+          <w:lang w:val="en-US"/>
+        </w:rPr>
+      </w:pPr>
+    </w:p>
+    <w:p>
+      <w:pPr>
+        <w:rPr>
+          <w:lang w:val="en-US"/>
+        </w:rPr>
+      </w:pPr>
+    </w:p>
+    <w:p>
+      <w:pPr>
+        <w:rPr>
+          <w:lang w:val="en-US"/>
+        </w:rPr>
+      </w:pPr>
+    </w:p>
+    <w:p>
+      <w:pPr>
+        <w:rPr>
+          <w:lang w:val="en-US"/>
+        </w:rPr>
+      </w:pPr>
+    </w:p>
+    <w:p>
+      <w:pPr>
+        <w:rPr>
+          <w:lang w:val="en-US"/>
+        </w:rPr>
+      </w:pPr>
+    </w:p>
+    <w:p>
+      <w:pPr>
+        <w:rPr>
+          <w:lang w:val="en-US"/>
+        </w:rPr>
+      </w:pPr>
+    </w:p>
+    <w:p>
+      <w:pPr>
+        <w:rPr>
+          <w:lang w:val="en-US"/>
+        </w:rPr>
+      </w:pPr>
+    </w:p>
+    <w:p>
+      <w:pPr>
+        <w:rPr>
+          <w:lang w:val="en-US"/>
+        </w:rPr>
+      </w:pPr>
+    </w:p>
+    <w:p>
+      <w:pPr>
+        <w:rPr>
+          <w:lang w:val="en-US"/>
+        </w:rPr>
+      </w:pPr>
+    </w:p>
+    <w:p>
+      <w:pPr>
+        <w:rPr>
+          <w:lang w:val="en-US"/>
+        </w:rPr>
+      </w:pPr>
+    </w:p>
     <w:tbl>
       <w:tblPr>
         <w:tblW w:w="10303" w:type="dxa"/>
@@ -8382,7 +9215,7 @@
                 <w:lang w:val="en-US"/>
               </w:rPr>
             </w:pPr>
-            <w:hyperlink r:id="rId28" w:history="1">
+            <w:hyperlink r:id="rId29" w:history="1">
               <w:r>
                 <w:rPr>
                   <w:rStyle w:val="Hipervnculo"/>
@@ -8758,7 +9591,6 @@
         <w:rPr>
           <w:lang w:val="en-US"/>
         </w:rPr>
-        <w:lastRenderedPageBreak/>
         <w:t>So with all that complicated theory out of the way, we need to find a method to take in a linear voltage source (1V Octave Keyboard) and convert it into a voltage source that produces exponential voltages. To do this we will use a component that has inherent exponential qualities, the bipolar junction transistor or BJT.</w:t>
       </w:r>
     </w:p>
@@ -10094,7 +10926,6 @@
                 <w:sz w:val="24"/>
                 <w:szCs w:val="24"/>
               </w:rPr>
-              <w:lastRenderedPageBreak/>
               <w:t>F0</w:t>
             </w:r>
           </w:p>
@@ -10955,6 +11786,7 @@
                 <w:sz w:val="24"/>
                 <w:szCs w:val="24"/>
               </w:rPr>
+              <w:lastRenderedPageBreak/>
               <w:t>A#0</w:t>
             </w:r>
           </w:p>
@@ -15083,7 +15915,6 @@
                 <w:sz w:val="24"/>
                 <w:szCs w:val="24"/>
               </w:rPr>
-              <w:lastRenderedPageBreak/>
               <w:t>A#2</w:t>
             </w:r>
           </w:p>
@@ -15944,6 +16775,7 @@
                 <w:sz w:val="24"/>
                 <w:szCs w:val="24"/>
               </w:rPr>
+              <w:lastRenderedPageBreak/>
               <w:t>D#3</w:t>
             </w:r>
           </w:p>
@@ -19568,7 +20400,6 @@
         <w:rPr>
           <w:lang w:val="en-US"/>
         </w:rPr>
-        <w:lastRenderedPageBreak/>
         <w:t>The equation that relates the base-emitter voltage to the collector current is exponential:</w:t>
       </w:r>
     </w:p>
@@ -19600,7 +20431,7 @@
             <wp:extent cx="1438275" cy="238125"/>
             <wp:effectExtent l="0" t="0" r="9525" b="9525"/>
             <wp:docPr id="12" name="Imagen 12" descr="https://latex.codecogs.com/gif.latex?I_C&amp;space;=&amp;space;I_S&amp;space;%28e%5E%7B%28%5Cfrac%7BqV_%7Bbe%7D%7D%7BkT%7D%29%7D-1%29">
-              <a:hlinkClick xmlns:a="http://schemas.openxmlformats.org/drawingml/2006/main" r:id="rId29" tgtFrame="&quot;_blank&quot;"/>
+              <a:hlinkClick xmlns:a="http://schemas.openxmlformats.org/drawingml/2006/main" r:id="rId30" tgtFrame="&quot;_blank&quot;"/>
             </wp:docPr>
             <wp:cNvGraphicFramePr>
               <a:graphicFrameLocks xmlns:a="http://schemas.openxmlformats.org/drawingml/2006/main" noChangeAspect="1"/>
@@ -19610,14 +20441,14 @@
                 <pic:pic xmlns:pic="http://schemas.openxmlformats.org/drawingml/2006/picture">
                   <pic:nvPicPr>
                     <pic:cNvPr id="0" name="Picture 1" descr="https://latex.codecogs.com/gif.latex?I_C&amp;space;=&amp;space;I_S&amp;space;%28e%5E%7B%28%5Cfrac%7BqV_%7Bbe%7D%7D%7BkT%7D%29%7D-1%29">
-                      <a:hlinkClick r:id="rId29" tgtFrame="&quot;_blank&quot;"/>
+                      <a:hlinkClick r:id="rId30" tgtFrame="&quot;_blank&quot;"/>
                     </pic:cNvPr>
                     <pic:cNvPicPr>
                       <a:picLocks noChangeAspect="1" noChangeArrowheads="1"/>
                     </pic:cNvPicPr>
                   </pic:nvPicPr>
                   <pic:blipFill>
-                    <a:blip r:embed="rId30">
+                    <a:blip r:embed="rId31">
                       <a:extLst>
                         <a:ext uri="{28A0092B-C50C-407E-A947-70E740481C1C}">
                           <a14:useLocalDpi xmlns:a14="http://schemas.microsoft.com/office/drawing/2010/main" val="0"/>
@@ -19654,6 +20485,7 @@
         <w:pStyle w:val="NormalWeb"/>
       </w:pPr>
       <w:r>
+        <w:lastRenderedPageBreak/>
         <w:t> </w:t>
       </w:r>
     </w:p>
@@ -19881,7 +20713,7 @@
         </w:rPr>
         <w:t>Luckily for us, there are clever people who have already done the hard mathematics (</w:t>
       </w:r>
-      <w:hyperlink r:id="rId31" w:tgtFrame="_blank" w:history="1">
+      <w:hyperlink r:id="rId32" w:tgtFrame="_blank" w:history="1">
         <w:r>
           <w:rPr>
             <w:rStyle w:val="Hipervnculo"/>
@@ -20035,6 +20867,7 @@
         <w:rPr>
           <w:rFonts w:ascii="Times New Roman" w:hAnsi="Times New Roman" w:cs="Times New Roman"/>
           <w:color w:val="auto"/>
+          <w:lang w:val="en-US"/>
         </w:rPr>
       </w:pPr>
     </w:p>
@@ -20042,6 +20875,7 @@
       <w:pPr>
         <w:rPr>
           <w:rStyle w:val="keyvalue"/>
+          <w:lang w:val="en-US"/>
         </w:rPr>
       </w:pPr>
     </w:p>
@@ -20049,6 +20883,7 @@
       <w:pPr>
         <w:rPr>
           <w:rStyle w:val="keyvalue"/>
+          <w:lang w:val="en-US"/>
         </w:rPr>
       </w:pPr>
     </w:p>
@@ -20056,15 +20891,52 @@
       <w:pPr>
         <w:rPr>
           <w:rStyle w:val="keyvalue"/>
+          <w:lang w:val="en-US"/>
         </w:rPr>
       </w:pPr>
     </w:p>
-    <w:p/>
-    <w:p/>
-    <w:p/>
-    <w:p/>
-    <w:p/>
-    <w:p/>
+    <w:p>
+      <w:pPr>
+        <w:rPr>
+          <w:lang w:val="en-US"/>
+        </w:rPr>
+      </w:pPr>
+    </w:p>
+    <w:p>
+      <w:pPr>
+        <w:rPr>
+          <w:lang w:val="en-US"/>
+        </w:rPr>
+      </w:pPr>
+    </w:p>
+    <w:p>
+      <w:pPr>
+        <w:rPr>
+          <w:lang w:val="en-US"/>
+        </w:rPr>
+      </w:pPr>
+    </w:p>
+    <w:p>
+      <w:pPr>
+        <w:rPr>
+          <w:lang w:val="en-US"/>
+        </w:rPr>
+      </w:pPr>
+    </w:p>
+    <w:p>
+      <w:pPr>
+        <w:rPr>
+          <w:lang w:val="en-US"/>
+        </w:rPr>
+      </w:pPr>
+    </w:p>
+    <w:p>
+      <w:pPr>
+        <w:rPr>
+          <w:lang w:val="en-US"/>
+        </w:rPr>
+      </w:pPr>
+    </w:p>
     <w:p>
       <w:r>
         <w:t>Amazon</w:t>
@@ -20148,12 +21020,12 @@
     <w:p>
       <w:pPr>
         <w:sectPr>
-          <w:headerReference w:type="even" r:id="rId32"/>
-          <w:headerReference w:type="default" r:id="rId33"/>
-          <w:footerReference w:type="even" r:id="rId34"/>
-          <w:footerReference w:type="default" r:id="rId35"/>
-          <w:headerReference w:type="first" r:id="rId36"/>
-          <w:footerReference w:type="first" r:id="rId37"/>
+          <w:headerReference w:type="even" r:id="rId33"/>
+          <w:headerReference w:type="default" r:id="rId34"/>
+          <w:footerReference w:type="even" r:id="rId35"/>
+          <w:footerReference w:type="default" r:id="rId36"/>
+          <w:headerReference w:type="first" r:id="rId37"/>
+          <w:footerReference w:type="first" r:id="rId38"/>
           <w:type w:val="continuous"/>
           <w:pgSz w:w="11906" w:h="16838" w:code="9"/>
           <w:pgMar w:top="1418" w:right="1701" w:bottom="1418" w:left="1701" w:header="709" w:footer="709" w:gutter="0"/>
@@ -20191,10 +21063,10 @@
     <w:p>
       <w:pPr>
         <w:sectPr>
-          <w:headerReference w:type="even" r:id="rId38"/>
-          <w:headerReference w:type="default" r:id="rId39"/>
-          <w:headerReference w:type="first" r:id="rId40"/>
-          <w:footerReference w:type="first" r:id="rId41"/>
+          <w:headerReference w:type="even" r:id="rId39"/>
+          <w:headerReference w:type="default" r:id="rId40"/>
+          <w:headerReference w:type="first" r:id="rId41"/>
+          <w:footerReference w:type="first" r:id="rId42"/>
           <w:pgSz w:w="11906" w:h="16838" w:code="9"/>
           <w:pgMar w:top="1418" w:right="1701" w:bottom="1418" w:left="1701" w:header="709" w:footer="709" w:gutter="0"/>
           <w:pgNumType w:start="1"/>
@@ -23823,9 +24695,9 @@
     </w:tbl>
     <w:p/>
     <w:sectPr>
-      <w:headerReference w:type="even" r:id="rId42"/>
-      <w:headerReference w:type="default" r:id="rId43"/>
-      <w:headerReference w:type="first" r:id="rId44"/>
+      <w:headerReference w:type="even" r:id="rId43"/>
+      <w:headerReference w:type="default" r:id="rId44"/>
+      <w:headerReference w:type="first" r:id="rId45"/>
       <w:pgSz w:w="16838" w:h="11906" w:orient="landscape" w:code="9"/>
       <w:pgMar w:top="1701" w:right="1418" w:bottom="1701" w:left="1418" w:header="709" w:footer="709" w:gutter="0"/>
       <w:cols w:space="708"/>
@@ -23917,7 +24789,7 @@
             <w:rPr>
               <w:noProof/>
             </w:rPr>
-            <w:t>3</w:t>
+            <w:t>7</w:t>
           </w:r>
           <w:r>
             <w:fldChar w:fldCharType="end"/>
@@ -30221,7 +31093,7 @@
 </file>
 
 <file path=customXml/itemProps1.xml><?xml version="1.0" encoding="utf-8"?>
-<ds:datastoreItem xmlns:ds="http://schemas.openxmlformats.org/officeDocument/2006/customXml" ds:itemID="{1ACB3F58-01D0-46A1-B44B-E8CAB3A14E16}">
+<ds:datastoreItem xmlns:ds="http://schemas.openxmlformats.org/officeDocument/2006/customXml" ds:itemID="{5104E6CB-441E-41BE-B6E7-94FDEC253132}">
   <ds:schemaRefs>
     <ds:schemaRef ds:uri="http://schemas.openxmlformats.org/officeDocument/2006/bibliography"/>
   </ds:schemaRefs>

--- a/Doc/Formant_V2.docx
+++ b/Doc/Formant_V2.docx
@@ -76,7 +76,7 @@
           </mc:Choice>
           <mc:Fallback>
             <w:pict>
-              <v:rect w14:anchorId="550DAFD3" id="1 Rectángulo" o:spid="_x0000_s1026" style="position:absolute;margin-left:-32.55pt;margin-top:-41.3pt;width:492pt;height:744pt;z-index:251649024;visibility:visible;mso-wrap-style:square;mso-width-percent:0;mso-height-percent:0;mso-wrap-distance-left:9pt;mso-wrap-distance-top:0;mso-wrap-distance-right:9pt;mso-wrap-distance-bottom:0;mso-position-horizontal:absolute;mso-position-horizontal-relative:text;mso-position-vertical:absolute;mso-position-vertical-relative:text;mso-width-percent:0;mso-height-percent:0;mso-width-relative:page;mso-height-relative:page;v-text-anchor:middle" o:gfxdata="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" filled="f" strokecolor="#365f91" strokeweight="2pt"/>
+              <v:rect w14:anchorId="7106DF10" id="1 Rectángulo" o:spid="_x0000_s1026" style="position:absolute;margin-left:-32.55pt;margin-top:-41.3pt;width:492pt;height:744pt;z-index:251649024;visibility:visible;mso-wrap-style:square;mso-width-percent:0;mso-height-percent:0;mso-wrap-distance-left:9pt;mso-wrap-distance-top:0;mso-wrap-distance-right:9pt;mso-wrap-distance-bottom:0;mso-position-horizontal:absolute;mso-position-horizontal-relative:text;mso-position-vertical:absolute;mso-position-vertical-relative:text;mso-width-percent:0;mso-height-percent:0;mso-width-relative:page;mso-height-relative:page;v-text-anchor:middle" o:gfxdata="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" filled="f" strokecolor="#365f91" strokeweight="2pt"/>
             </w:pict>
           </mc:Fallback>
         </mc:AlternateContent>
@@ -1140,8 +1140,16 @@
               <w:rPr>
                 <w:lang w:val="en-US"/>
               </w:rPr>
-              <w:t>RS Amidata</w:t>
-            </w:r>
+              <w:t xml:space="preserve">RS </w:t>
+            </w:r>
+            <w:proofErr w:type="spellStart"/>
+            <w:r>
+              <w:rPr>
+                <w:lang w:val="en-US"/>
+              </w:rPr>
+              <w:t>Amidata</w:t>
+            </w:r>
+            <w:proofErr w:type="spellEnd"/>
           </w:p>
           <w:p>
             <w:pPr>
@@ -1167,6 +1175,7 @@
                 <w:lang w:val="en-US"/>
               </w:rPr>
             </w:pPr>
+            <w:proofErr w:type="spellStart"/>
             <w:r>
               <w:rPr>
                 <w:lang w:val="en-US"/>
@@ -1177,7 +1186,14 @@
               <w:rPr>
                 <w:lang w:val="en-US"/>
               </w:rPr>
-              <w:t>ódigo RS:</w:t>
+              <w:t>ódigo</w:t>
+            </w:r>
+            <w:proofErr w:type="spellEnd"/>
+            <w:r>
+              <w:rPr>
+                <w:lang w:val="en-US"/>
+              </w:rPr>
+              <w:t xml:space="preserve"> RS:</w:t>
             </w:r>
             <w:r>
               <w:rPr>
@@ -2136,8 +2152,16 @@
               <w:rPr>
                 <w:lang w:val="en-US"/>
               </w:rPr>
-              <w:t>RS Amidata</w:t>
-            </w:r>
+              <w:t xml:space="preserve">RS </w:t>
+            </w:r>
+            <w:proofErr w:type="spellStart"/>
+            <w:r>
+              <w:rPr>
+                <w:lang w:val="en-US"/>
+              </w:rPr>
+              <w:t>Amidata</w:t>
+            </w:r>
+            <w:proofErr w:type="spellEnd"/>
           </w:p>
           <w:p>
             <w:pPr>
@@ -2163,6 +2187,7 @@
                 <w:lang w:val="en-US"/>
               </w:rPr>
             </w:pPr>
+            <w:proofErr w:type="spellStart"/>
             <w:r>
               <w:rPr>
                 <w:lang w:val="en-US"/>
@@ -2173,7 +2198,14 @@
               <w:rPr>
                 <w:lang w:val="en-US"/>
               </w:rPr>
-              <w:t>ódigo RS:</w:t>
+              <w:t>ódigo</w:t>
+            </w:r>
+            <w:proofErr w:type="spellEnd"/>
+            <w:r>
+              <w:rPr>
+                <w:lang w:val="en-US"/>
+              </w:rPr>
+              <w:t xml:space="preserve"> RS:</w:t>
             </w:r>
             <w:r>
               <w:rPr>
@@ -2292,11 +2324,33 @@
       <w:r>
         <w:t xml:space="preserve"> (</w:t>
       </w:r>
+      <w:proofErr w:type="spellStart"/>
       <w:r>
         <w:rPr>
           <w:i/>
         </w:rPr>
-        <w:t>Temperature-controller differential par</w:t>
+        <w:t>Temperature-controller</w:t>
+      </w:r>
+      <w:proofErr w:type="spellEnd"/>
+      <w:r>
+        <w:rPr>
+          <w:i/>
+        </w:rPr>
+        <w:t xml:space="preserve"> </w:t>
+      </w:r>
+      <w:proofErr w:type="spellStart"/>
+      <w:r>
+        <w:rPr>
+          <w:i/>
+        </w:rPr>
+        <w:t>differential</w:t>
+      </w:r>
+      <w:proofErr w:type="spellEnd"/>
+      <w:r>
+        <w:rPr>
+          <w:i/>
+        </w:rPr>
+        <w:t xml:space="preserve"> par</w:t>
       </w:r>
       <w:r>
         <w:t>)</w:t>
@@ -2372,7 +2426,15 @@
         <w:t>En el Formant, s</w:t>
       </w:r>
       <w:r>
-        <w:t>e utiliza en los VCOs como fuente de corriente constante.</w:t>
+        <w:t xml:space="preserve">e utiliza en los </w:t>
+      </w:r>
+      <w:proofErr w:type="spellStart"/>
+      <w:r>
+        <w:t>VCOs</w:t>
+      </w:r>
+      <w:proofErr w:type="spellEnd"/>
+      <w:r>
+        <w:t xml:space="preserve"> como fuente de corriente constante.</w:t>
       </w:r>
     </w:p>
     <w:p/>
@@ -2380,12 +2442,28 @@
       <w:r>
         <w:t xml:space="preserve">Para su sustitución se ha optado por un par de transistores pareados de </w:t>
       </w:r>
+      <w:proofErr w:type="spellStart"/>
       <w:r>
         <w:rPr>
           <w:i/>
         </w:rPr>
-        <w:t>Analog Devices</w:t>
-      </w:r>
+        <w:t>Analog</w:t>
+      </w:r>
+      <w:proofErr w:type="spellEnd"/>
+      <w:r>
+        <w:rPr>
+          <w:i/>
+        </w:rPr>
+        <w:t xml:space="preserve"> </w:t>
+      </w:r>
+      <w:proofErr w:type="spellStart"/>
+      <w:r>
+        <w:rPr>
+          <w:i/>
+        </w:rPr>
+        <w:t>Devices</w:t>
+      </w:r>
+      <w:proofErr w:type="spellEnd"/>
       <w:r>
         <w:t xml:space="preserve">, </w:t>
       </w:r>
@@ -2423,7 +2501,15 @@
         <w:t xml:space="preserve"> realizado con tecnología actual</w:t>
       </w:r>
       <w:r>
-        <w:t xml:space="preserve">, si bien es necesario recalcar que su precio es alto (a fecha de redacción de este escrito y disponible en RS Amidata </w:t>
+        <w:t xml:space="preserve">, si bien es necesario recalcar que su precio es alto (a fecha de redacción de este escrito y disponible en RS </w:t>
+      </w:r>
+      <w:proofErr w:type="spellStart"/>
+      <w:r>
+        <w:t>Amidata</w:t>
+      </w:r>
+      <w:proofErr w:type="spellEnd"/>
+      <w:r>
+        <w:t xml:space="preserve"> </w:t>
       </w:r>
       <w:r>
         <w:t xml:space="preserve">su precio </w:t>
@@ -2538,12 +2624,42 @@
                 <w:szCs w:val="24"/>
               </w:rPr>
             </w:pPr>
+            <w:proofErr w:type="spellStart"/>
             <w:r>
               <w:rPr>
                 <w:bCs/>
               </w:rPr>
-              <w:t>Average Offset Voltage Drift</w:t>
-            </w:r>
+              <w:t>Average</w:t>
+            </w:r>
+            <w:proofErr w:type="spellEnd"/>
+            <w:r>
+              <w:rPr>
+                <w:bCs/>
+              </w:rPr>
+              <w:t xml:space="preserve"> Offset </w:t>
+            </w:r>
+            <w:proofErr w:type="spellStart"/>
+            <w:r>
+              <w:rPr>
+                <w:bCs/>
+              </w:rPr>
+              <w:t>Voltage</w:t>
+            </w:r>
+            <w:proofErr w:type="spellEnd"/>
+            <w:r>
+              <w:rPr>
+                <w:bCs/>
+              </w:rPr>
+              <w:t xml:space="preserve"> </w:t>
+            </w:r>
+            <w:proofErr w:type="spellStart"/>
+            <w:r>
+              <w:rPr>
+                <w:bCs/>
+              </w:rPr>
+              <w:t>Drift</w:t>
+            </w:r>
+            <w:proofErr w:type="spellEnd"/>
           </w:p>
         </w:tc>
       </w:tr>
@@ -2620,12 +2736,14 @@
                 <w:bCs/>
               </w:rPr>
             </w:pPr>
+            <w:proofErr w:type="spellStart"/>
             <w:r>
               <w:rPr>
                 <w:bCs/>
               </w:rPr>
               <w:t>Typ</w:t>
             </w:r>
+            <w:proofErr w:type="spellEnd"/>
           </w:p>
         </w:tc>
         <w:tc>
@@ -2672,12 +2790,14 @@
                 <w:bCs/>
               </w:rPr>
             </w:pPr>
+            <w:proofErr w:type="spellStart"/>
             <w:r>
               <w:rPr>
                 <w:bCs/>
               </w:rPr>
               <w:t>Units</w:t>
             </w:r>
+            <w:proofErr w:type="spellEnd"/>
           </w:p>
         </w:tc>
       </w:tr>
@@ -2799,11 +2919,19 @@
                 <w:bCs/>
               </w:rPr>
             </w:pPr>
+            <w:proofErr w:type="spellStart"/>
             <w:r>
               <w:rPr>
                 <w:bCs/>
               </w:rPr>
-              <w:t>μV/°C</w:t>
+              <w:t>μV</w:t>
+            </w:r>
+            <w:proofErr w:type="spellEnd"/>
+            <w:r>
+              <w:rPr>
+                <w:bCs/>
+              </w:rPr>
+              <w:t>/°C</w:t>
             </w:r>
           </w:p>
         </w:tc>
@@ -2926,11 +3054,19 @@
                 <w:bCs/>
               </w:rPr>
             </w:pPr>
+            <w:proofErr w:type="spellStart"/>
             <w:r>
               <w:rPr>
                 <w:bCs/>
               </w:rPr>
-              <w:t>μV/°C</w:t>
+              <w:t>μV</w:t>
+            </w:r>
+            <w:proofErr w:type="spellEnd"/>
+            <w:r>
+              <w:rPr>
+                <w:bCs/>
+              </w:rPr>
+              <w:t>/°C</w:t>
             </w:r>
           </w:p>
         </w:tc>
@@ -3060,11 +3196,19 @@
                 <w:bCs/>
               </w:rPr>
             </w:pPr>
+            <w:proofErr w:type="spellStart"/>
             <w:r>
               <w:rPr>
                 <w:bCs/>
               </w:rPr>
-              <w:t>μV/°C</w:t>
+              <w:t>μV</w:t>
+            </w:r>
+            <w:proofErr w:type="spellEnd"/>
+            <w:r>
+              <w:rPr>
+                <w:bCs/>
+              </w:rPr>
+              <w:t>/°C</w:t>
             </w:r>
           </w:p>
         </w:tc>
@@ -3161,14 +3305,44 @@
               <w:rPr>
                 <w:bCs/>
               </w:rPr>
-              <w:t>Long-Term</w:t>
-            </w:r>
+              <w:t>Long-</w:t>
+            </w:r>
+            <w:proofErr w:type="spellStart"/>
             <w:r>
               <w:rPr>
                 <w:bCs/>
               </w:rPr>
-              <w:t xml:space="preserve"> Voltage Drift</w:t>
-            </w:r>
+              <w:t>Term</w:t>
+            </w:r>
+            <w:proofErr w:type="spellEnd"/>
+            <w:r>
+              <w:rPr>
+                <w:bCs/>
+              </w:rPr>
+              <w:t xml:space="preserve"> </w:t>
+            </w:r>
+            <w:proofErr w:type="spellStart"/>
+            <w:r>
+              <w:rPr>
+                <w:bCs/>
+              </w:rPr>
+              <w:t>Voltage</w:t>
+            </w:r>
+            <w:proofErr w:type="spellEnd"/>
+            <w:r>
+              <w:rPr>
+                <w:bCs/>
+              </w:rPr>
+              <w:t xml:space="preserve"> </w:t>
+            </w:r>
+            <w:proofErr w:type="spellStart"/>
+            <w:r>
+              <w:rPr>
+                <w:bCs/>
+              </w:rPr>
+              <w:t>Drift</w:t>
+            </w:r>
+            <w:proofErr w:type="spellEnd"/>
           </w:p>
         </w:tc>
       </w:tr>
@@ -3245,12 +3419,14 @@
                 <w:bCs/>
               </w:rPr>
             </w:pPr>
+            <w:proofErr w:type="spellStart"/>
             <w:r>
               <w:rPr>
                 <w:bCs/>
               </w:rPr>
               <w:t>Typ</w:t>
             </w:r>
+            <w:proofErr w:type="spellEnd"/>
           </w:p>
         </w:tc>
         <w:tc>
@@ -3297,12 +3473,14 @@
                 <w:bCs/>
               </w:rPr>
             </w:pPr>
+            <w:proofErr w:type="spellStart"/>
             <w:r>
               <w:rPr>
                 <w:bCs/>
               </w:rPr>
               <w:t>Units</w:t>
             </w:r>
+            <w:proofErr w:type="spellEnd"/>
           </w:p>
         </w:tc>
       </w:tr>
@@ -3418,11 +3596,19 @@
                 <w:bCs/>
               </w:rPr>
             </w:pPr>
+            <w:proofErr w:type="spellStart"/>
             <w:r>
               <w:rPr>
                 <w:bCs/>
               </w:rPr>
-              <w:t>μV/</w:t>
+              <w:t>μV</w:t>
+            </w:r>
+            <w:proofErr w:type="spellEnd"/>
+            <w:r>
+              <w:rPr>
+                <w:bCs/>
+              </w:rPr>
+              <w:t>/</w:t>
             </w:r>
             <w:r>
               <w:rPr>
@@ -3551,11 +3737,19 @@
                 <w:bCs/>
               </w:rPr>
             </w:pPr>
+            <w:proofErr w:type="spellStart"/>
             <w:r>
               <w:rPr>
                 <w:bCs/>
               </w:rPr>
-              <w:t>μV/</w:t>
+              <w:t>μV</w:t>
+            </w:r>
+            <w:proofErr w:type="spellEnd"/>
+            <w:r>
+              <w:rPr>
+                <w:bCs/>
+              </w:rPr>
+              <w:t>/</w:t>
             </w:r>
             <w:r>
               <w:rPr>
@@ -3691,11 +3885,19 @@
                 <w:bCs/>
               </w:rPr>
             </w:pPr>
+            <w:proofErr w:type="spellStart"/>
             <w:r>
               <w:rPr>
                 <w:bCs/>
               </w:rPr>
-              <w:t>μV/</w:t>
+              <w:t>μV</w:t>
+            </w:r>
+            <w:proofErr w:type="spellEnd"/>
+            <w:r>
+              <w:rPr>
+                <w:bCs/>
+              </w:rPr>
+              <w:t>/</w:t>
             </w:r>
             <w:r>
               <w:rPr>
@@ -4028,9 +4230,19 @@
             <w:pPr>
               <w:jc w:val="center"/>
             </w:pPr>
-            <w:r>
-              <w:t>Analog Devices</w:t>
-            </w:r>
+            <w:proofErr w:type="spellStart"/>
+            <w:r>
+              <w:t>Analog</w:t>
+            </w:r>
+            <w:proofErr w:type="spellEnd"/>
+            <w:r>
+              <w:t xml:space="preserve"> </w:t>
+            </w:r>
+            <w:proofErr w:type="spellStart"/>
+            <w:r>
+              <w:t>Devices</w:t>
+            </w:r>
+            <w:proofErr w:type="spellEnd"/>
           </w:p>
         </w:tc>
         <w:tc>
@@ -4071,8 +4283,16 @@
               <w:rPr>
                 <w:lang w:val="en-US"/>
               </w:rPr>
-              <w:t>RS Amidata</w:t>
-            </w:r>
+              <w:t xml:space="preserve">RS </w:t>
+            </w:r>
+            <w:proofErr w:type="spellStart"/>
+            <w:r>
+              <w:rPr>
+                <w:lang w:val="en-US"/>
+              </w:rPr>
+              <w:t>Amidata</w:t>
+            </w:r>
+            <w:proofErr w:type="spellEnd"/>
           </w:p>
           <w:p>
             <w:pPr>
@@ -4096,11 +4316,19 @@
                 <w:lang w:val="en-US"/>
               </w:rPr>
             </w:pPr>
+            <w:proofErr w:type="spellStart"/>
             <w:r>
               <w:rPr>
                 <w:lang w:val="en-US"/>
               </w:rPr>
-              <w:t xml:space="preserve">Código RS: </w:t>
+              <w:t>Código</w:t>
+            </w:r>
+            <w:proofErr w:type="spellEnd"/>
+            <w:r>
+              <w:rPr>
+                <w:lang w:val="en-US"/>
+              </w:rPr>
+              <w:t xml:space="preserve"> RS: </w:t>
             </w:r>
             <w:r>
               <w:rPr>
@@ -4202,9 +4430,19 @@
             <w:pPr>
               <w:jc w:val="center"/>
             </w:pPr>
-            <w:r>
-              <w:t>Analog Devices</w:t>
-            </w:r>
+            <w:proofErr w:type="spellStart"/>
+            <w:r>
+              <w:t>Analog</w:t>
+            </w:r>
+            <w:proofErr w:type="spellEnd"/>
+            <w:r>
+              <w:t xml:space="preserve"> </w:t>
+            </w:r>
+            <w:proofErr w:type="spellStart"/>
+            <w:r>
+              <w:t>Devices</w:t>
+            </w:r>
+            <w:proofErr w:type="spellEnd"/>
           </w:p>
         </w:tc>
         <w:tc>
@@ -4245,8 +4483,16 @@
               <w:rPr>
                 <w:lang w:val="en-US"/>
               </w:rPr>
-              <w:t>RS Amidata</w:t>
-            </w:r>
+              <w:t xml:space="preserve">RS </w:t>
+            </w:r>
+            <w:proofErr w:type="spellStart"/>
+            <w:r>
+              <w:rPr>
+                <w:lang w:val="en-US"/>
+              </w:rPr>
+              <w:t>Amidata</w:t>
+            </w:r>
+            <w:proofErr w:type="spellEnd"/>
           </w:p>
           <w:p>
             <w:pPr>
@@ -4270,11 +4516,19 @@
                 <w:lang w:val="en-US"/>
               </w:rPr>
             </w:pPr>
+            <w:proofErr w:type="spellStart"/>
             <w:r>
               <w:rPr>
                 <w:lang w:val="en-US"/>
               </w:rPr>
-              <w:t xml:space="preserve">Código RS: </w:t>
+              <w:t>Código</w:t>
+            </w:r>
+            <w:proofErr w:type="spellEnd"/>
+            <w:r>
+              <w:rPr>
+                <w:lang w:val="en-US"/>
+              </w:rPr>
+              <w:t xml:space="preserve"> RS: </w:t>
             </w:r>
             <w:r>
               <w:rPr>
@@ -5265,8 +5519,16 @@
               <w:rPr>
                 <w:lang w:val="en-US"/>
               </w:rPr>
-              <w:t>RS Amidata</w:t>
-            </w:r>
+              <w:t xml:space="preserve">RS </w:t>
+            </w:r>
+            <w:proofErr w:type="spellStart"/>
+            <w:r>
+              <w:rPr>
+                <w:lang w:val="en-US"/>
+              </w:rPr>
+              <w:t>Amidata</w:t>
+            </w:r>
+            <w:proofErr w:type="spellEnd"/>
           </w:p>
           <w:p>
             <w:pPr>
@@ -5290,11 +5552,19 @@
                 <w:lang w:val="en-US"/>
               </w:rPr>
             </w:pPr>
+            <w:proofErr w:type="spellStart"/>
             <w:r>
               <w:rPr>
                 <w:lang w:val="en-US"/>
               </w:rPr>
-              <w:t xml:space="preserve">Código RS: </w:t>
+              <w:t>Código</w:t>
+            </w:r>
+            <w:proofErr w:type="spellEnd"/>
+            <w:r>
+              <w:rPr>
+                <w:lang w:val="en-US"/>
+              </w:rPr>
+              <w:t xml:space="preserve"> RS: </w:t>
             </w:r>
             <w:r>
               <w:rPr>
@@ -5352,15 +5622,7 @@
         <w:rPr>
           <w:lang w:val="en-US"/>
         </w:rPr>
-        <w:t>componente:</w:t>
-      </w:r>
-      <w:bookmarkStart w:id="1" w:name="_GoBack"/>
-      <w:bookmarkEnd w:id="1"/>
-      <w:r>
-        <w:rPr>
-          <w:lang w:val="en-US"/>
-        </w:rPr>
-        <w:t xml:space="preserve"> uA723</w:t>
+        <w:t>componente: uA723</w:t>
       </w:r>
     </w:p>
     <w:p>
@@ -5646,9 +5908,11 @@
             <w:pPr>
               <w:jc w:val="center"/>
             </w:pPr>
+            <w:proofErr w:type="spellStart"/>
             <w:r>
               <w:t>STMicroelectronics</w:t>
             </w:r>
+            <w:proofErr w:type="spellEnd"/>
           </w:p>
           <w:p>
             <w:pPr>
@@ -6094,6 +6358,7 @@
               </w:rPr>
               <w:t xml:space="preserve">Schmitt </w:t>
             </w:r>
+            <w:proofErr w:type="spellStart"/>
             <w:r>
               <w:rPr>
                 <w:rFonts w:ascii="Arial" w:hAnsi="Arial" w:cs="Arial"/>
@@ -6116,6 +6381,7 @@
               </w:rPr>
               <w:t>rigger</w:t>
             </w:r>
+            <w:proofErr w:type="spellEnd"/>
           </w:p>
         </w:tc>
       </w:tr>
@@ -6353,13 +6619,34 @@
           <w:p/>
           <w:p>
             <w:r>
-              <w:t>Puerta NAND de cuatro entradas schimtt trigger.</w:t>
-            </w:r>
-          </w:p>
-          <w:p>
-            <w:r>
-              <w:t>Se sustituye por uno C.I. de cuatro  puertas NAND de dos entradas Schmitt trigger</w:t>
-            </w:r>
+              <w:t xml:space="preserve">Puerta NAND de cuatro entradas </w:t>
+            </w:r>
+            <w:proofErr w:type="spellStart"/>
+            <w:r>
+              <w:t>schimtt</w:t>
+            </w:r>
+            <w:proofErr w:type="spellEnd"/>
+            <w:r>
+              <w:t xml:space="preserve"> </w:t>
+            </w:r>
+            <w:proofErr w:type="spellStart"/>
+            <w:r>
+              <w:t>trigger</w:t>
+            </w:r>
+            <w:proofErr w:type="spellEnd"/>
+            <w:r>
+              <w:t>.</w:t>
+            </w:r>
+          </w:p>
+          <w:p>
+            <w:r>
+              <w:t xml:space="preserve">Se sustituye por uno C.I. de cuatro  puertas NAND de dos entradas Schmitt </w:t>
+            </w:r>
+            <w:proofErr w:type="spellStart"/>
+            <w:r>
+              <w:t>trigger</w:t>
+            </w:r>
+            <w:proofErr w:type="spellEnd"/>
           </w:p>
         </w:tc>
         <w:tc>
@@ -6383,8 +6670,16 @@
               <w:rPr>
                 <w:lang w:val="en-US"/>
               </w:rPr>
-              <w:t>RS Amidata</w:t>
-            </w:r>
+              <w:t xml:space="preserve">RS </w:t>
+            </w:r>
+            <w:proofErr w:type="spellStart"/>
+            <w:r>
+              <w:rPr>
+                <w:lang w:val="en-US"/>
+              </w:rPr>
+              <w:t>Amidata</w:t>
+            </w:r>
+            <w:proofErr w:type="spellEnd"/>
           </w:p>
           <w:p>
             <w:pPr>
@@ -6408,11 +6703,19 @@
                 <w:lang w:val="en-US"/>
               </w:rPr>
             </w:pPr>
+            <w:proofErr w:type="spellStart"/>
             <w:r>
               <w:rPr>
                 <w:lang w:val="en-US"/>
               </w:rPr>
-              <w:t xml:space="preserve">Código </w:t>
+              <w:t>Código</w:t>
+            </w:r>
+            <w:proofErr w:type="spellEnd"/>
+            <w:r>
+              <w:rPr>
+                <w:lang w:val="en-US"/>
+              </w:rPr>
+              <w:t xml:space="preserve"> </w:t>
             </w:r>
             <w:r>
               <w:rPr>
@@ -7038,8 +7341,16 @@
               <w:rPr>
                 <w:lang w:val="en-US"/>
               </w:rPr>
-              <w:t>RS Amidata</w:t>
-            </w:r>
+              <w:t xml:space="preserve">RS </w:t>
+            </w:r>
+            <w:proofErr w:type="spellStart"/>
+            <w:r>
+              <w:rPr>
+                <w:lang w:val="en-US"/>
+              </w:rPr>
+              <w:t>Amidata</w:t>
+            </w:r>
+            <w:proofErr w:type="spellEnd"/>
           </w:p>
           <w:p>
             <w:pPr>
@@ -7063,11 +7374,19 @@
                 <w:lang w:val="en-US"/>
               </w:rPr>
             </w:pPr>
+            <w:proofErr w:type="spellStart"/>
             <w:r>
               <w:rPr>
                 <w:lang w:val="en-US"/>
               </w:rPr>
-              <w:t xml:space="preserve">Código RS: </w:t>
+              <w:t>Código</w:t>
+            </w:r>
+            <w:proofErr w:type="spellEnd"/>
+            <w:r>
+              <w:rPr>
+                <w:lang w:val="en-US"/>
+              </w:rPr>
+              <w:t xml:space="preserve"> RS: </w:t>
             </w:r>
             <w:r>
               <w:rPr>
@@ -7271,8 +7590,16 @@
               <w:rPr>
                 <w:lang w:val="en-US"/>
               </w:rPr>
-              <w:t>RS Amidata</w:t>
-            </w:r>
+              <w:t xml:space="preserve">RS </w:t>
+            </w:r>
+            <w:proofErr w:type="spellStart"/>
+            <w:r>
+              <w:rPr>
+                <w:lang w:val="en-US"/>
+              </w:rPr>
+              <w:t>Amidata</w:t>
+            </w:r>
+            <w:proofErr w:type="spellEnd"/>
           </w:p>
           <w:p>
             <w:pPr>
@@ -7296,11 +7623,19 @@
                 <w:lang w:val="en-US"/>
               </w:rPr>
             </w:pPr>
+            <w:proofErr w:type="spellStart"/>
             <w:r>
               <w:rPr>
                 <w:lang w:val="en-US"/>
               </w:rPr>
-              <w:t xml:space="preserve">Código RS: </w:t>
+              <w:t>Código</w:t>
+            </w:r>
+            <w:proofErr w:type="spellEnd"/>
+            <w:r>
+              <w:rPr>
+                <w:lang w:val="en-US"/>
+              </w:rPr>
+              <w:t xml:space="preserve"> RS: </w:t>
             </w:r>
             <w:r>
               <w:rPr>
@@ -7449,12 +7784,14 @@
                 <w:lang w:val="en-US"/>
               </w:rPr>
             </w:pPr>
+            <w:proofErr w:type="spellStart"/>
             <w:r>
               <w:rPr>
                 <w:lang w:val="en-US"/>
               </w:rPr>
               <w:t>Rittal</w:t>
             </w:r>
+            <w:proofErr w:type="spellEnd"/>
           </w:p>
           <w:p>
             <w:pPr>
@@ -7523,7 +7860,23 @@
               </w:rPr>
             </w:pPr>
             <w:r>
-              <w:t>Chasis de montaje en rack Rittal 3684.036, 3U x 84hp x 245mm, Aluminio Ripac VARIO</w:t>
+              <w:t xml:space="preserve">Chasis de montaje en rack </w:t>
+            </w:r>
+            <w:proofErr w:type="spellStart"/>
+            <w:r>
+              <w:t>Rittal</w:t>
+            </w:r>
+            <w:proofErr w:type="spellEnd"/>
+            <w:r>
+              <w:t xml:space="preserve"> 3684.036, 3U x 84hp x 245mm, Aluminio </w:t>
+            </w:r>
+            <w:proofErr w:type="spellStart"/>
+            <w:r>
+              <w:t>Ripac</w:t>
+            </w:r>
+            <w:proofErr w:type="spellEnd"/>
+            <w:r>
+              <w:t xml:space="preserve"> VARIO</w:t>
             </w:r>
           </w:p>
           <w:p/>
@@ -7580,11 +7933,19 @@
                 <w:lang w:val="en-US"/>
               </w:rPr>
             </w:pPr>
+            <w:proofErr w:type="spellStart"/>
             <w:r>
               <w:rPr>
                 <w:lang w:val="en-US"/>
               </w:rPr>
-              <w:t xml:space="preserve">Código RS: </w:t>
+              <w:t>Código</w:t>
+            </w:r>
+            <w:proofErr w:type="spellEnd"/>
+            <w:r>
+              <w:rPr>
+                <w:lang w:val="en-US"/>
+              </w:rPr>
+              <w:t xml:space="preserve"> RS: </w:t>
             </w:r>
             <w:r>
               <w:rPr>
@@ -7742,12 +8103,14 @@
                 <w:lang w:val="en-US"/>
               </w:rPr>
             </w:pPr>
+            <w:proofErr w:type="spellStart"/>
             <w:r>
               <w:rPr>
                 <w:lang w:val="en-US"/>
               </w:rPr>
               <w:t>Rittal</w:t>
             </w:r>
+            <w:proofErr w:type="spellEnd"/>
           </w:p>
           <w:p>
             <w:pPr>
@@ -7810,7 +8173,23 @@
             </w:pPr>
             <w:r>
               <w:lastRenderedPageBreak/>
-              <w:t>Chasis de montaje en rack Rittal 3684.045, 6U x 84hp x 245mm, Aluminio Ripac VARIO</w:t>
+              <w:t xml:space="preserve">Chasis de montaje en rack </w:t>
+            </w:r>
+            <w:proofErr w:type="spellStart"/>
+            <w:r>
+              <w:t>Rittal</w:t>
+            </w:r>
+            <w:proofErr w:type="spellEnd"/>
+            <w:r>
+              <w:t xml:space="preserve"> 3684.045, 6U x 84hp x 245mm, Aluminio </w:t>
+            </w:r>
+            <w:proofErr w:type="spellStart"/>
+            <w:r>
+              <w:t>Ripac</w:t>
+            </w:r>
+            <w:proofErr w:type="spellEnd"/>
+            <w:r>
+              <w:t xml:space="preserve"> VARIO</w:t>
             </w:r>
           </w:p>
           <w:p/>
@@ -7835,8 +8214,16 @@
               <w:rPr>
                 <w:lang w:val="en-US"/>
               </w:rPr>
-              <w:t>RS Amidata</w:t>
-            </w:r>
+              <w:t xml:space="preserve">RS </w:t>
+            </w:r>
+            <w:proofErr w:type="spellStart"/>
+            <w:r>
+              <w:rPr>
+                <w:lang w:val="en-US"/>
+              </w:rPr>
+              <w:t>Amidata</w:t>
+            </w:r>
+            <w:proofErr w:type="spellEnd"/>
           </w:p>
           <w:p>
             <w:pPr>
@@ -7860,11 +8247,19 @@
                 <w:lang w:val="en-US"/>
               </w:rPr>
             </w:pPr>
+            <w:proofErr w:type="spellStart"/>
             <w:r>
               <w:rPr>
                 <w:lang w:val="en-US"/>
               </w:rPr>
-              <w:t xml:space="preserve">Código RS: </w:t>
+              <w:t>Código</w:t>
+            </w:r>
+            <w:proofErr w:type="spellEnd"/>
+            <w:r>
+              <w:rPr>
+                <w:lang w:val="en-US"/>
+              </w:rPr>
+              <w:t xml:space="preserve"> RS: </w:t>
             </w:r>
             <w:r>
               <w:rPr>
@@ -8097,11 +8492,19 @@
                 <w:lang w:val="en-US"/>
               </w:rPr>
             </w:pPr>
+            <w:proofErr w:type="spellStart"/>
             <w:r>
               <w:rPr>
                 <w:lang w:val="en-US"/>
               </w:rPr>
-              <w:t xml:space="preserve">Código RS: </w:t>
+              <w:t>Código</w:t>
+            </w:r>
+            <w:proofErr w:type="spellEnd"/>
+            <w:r>
+              <w:rPr>
+                <w:lang w:val="en-US"/>
+              </w:rPr>
+              <w:t xml:space="preserve"> RS: </w:t>
             </w:r>
             <w:r>
               <w:rPr>
@@ -9154,8 +9557,31 @@
             </w:tcBorders>
           </w:tcPr>
           <w:p>
-            <w:r>
-              <w:t>iCMOS, Quad SPST Switches.</w:t>
+            <w:proofErr w:type="spellStart"/>
+            <w:proofErr w:type="gramStart"/>
+            <w:r>
+              <w:t>iCMOS</w:t>
+            </w:r>
+            <w:proofErr w:type="spellEnd"/>
+            <w:proofErr w:type="gramEnd"/>
+            <w:r>
+              <w:t xml:space="preserve">, </w:t>
+            </w:r>
+            <w:proofErr w:type="spellStart"/>
+            <w:r>
+              <w:t>Quad</w:t>
+            </w:r>
+            <w:proofErr w:type="spellEnd"/>
+            <w:r>
+              <w:t xml:space="preserve"> SPST </w:t>
+            </w:r>
+            <w:proofErr w:type="spellStart"/>
+            <w:r>
+              <w:t>Switches</w:t>
+            </w:r>
+            <w:proofErr w:type="spellEnd"/>
+            <w:r>
+              <w:t>.</w:t>
             </w:r>
           </w:p>
           <w:p>
@@ -9206,8 +9632,16 @@
               <w:rPr>
                 <w:lang w:val="en-US"/>
               </w:rPr>
-              <w:t>RS Amidata</w:t>
-            </w:r>
+              <w:t xml:space="preserve">RS </w:t>
+            </w:r>
+            <w:proofErr w:type="spellStart"/>
+            <w:r>
+              <w:rPr>
+                <w:lang w:val="en-US"/>
+              </w:rPr>
+              <w:t>Amidata</w:t>
+            </w:r>
+            <w:proofErr w:type="spellEnd"/>
           </w:p>
           <w:p>
             <w:pPr>
@@ -9231,11 +9665,19 @@
                 <w:lang w:val="en-US"/>
               </w:rPr>
             </w:pPr>
+            <w:proofErr w:type="spellStart"/>
             <w:r>
               <w:rPr>
                 <w:lang w:val="en-US"/>
               </w:rPr>
-              <w:t xml:space="preserve">Código RS: </w:t>
+              <w:t>Código</w:t>
+            </w:r>
+            <w:proofErr w:type="spellEnd"/>
+            <w:r>
+              <w:rPr>
+                <w:lang w:val="en-US"/>
+              </w:rPr>
+              <w:t xml:space="preserve"> RS: </w:t>
             </w:r>
             <w:r>
               <w:rPr>
@@ -9377,6 +9819,389 @@
           <w:lang w:val="en-US"/>
         </w:rPr>
       </w:pPr>
+    </w:p>
+    <w:p>
+      <w:pPr>
+        <w:rPr>
+          <w:lang w:val="en-US"/>
+        </w:rPr>
+      </w:pPr>
+    </w:p>
+    <w:p>
+      <w:pPr>
+        <w:rPr>
+          <w:lang w:val="en-US"/>
+        </w:rPr>
+      </w:pPr>
+    </w:p>
+    <w:p>
+      <w:pPr>
+        <w:rPr>
+          <w:lang w:val="en-US"/>
+        </w:rPr>
+      </w:pPr>
+    </w:p>
+    <w:p>
+      <w:pPr>
+        <w:rPr>
+          <w:lang w:val="en-US"/>
+        </w:rPr>
+      </w:pPr>
+    </w:p>
+    <w:p>
+      <w:pPr>
+        <w:rPr>
+          <w:lang w:val="en-US"/>
+        </w:rPr>
+      </w:pPr>
+    </w:p>
+    <w:p>
+      <w:pPr>
+        <w:rPr>
+          <w:lang w:val="en-US"/>
+        </w:rPr>
+      </w:pPr>
+    </w:p>
+    <w:p>
+      <w:pPr>
+        <w:rPr>
+          <w:lang w:val="en-US"/>
+        </w:rPr>
+      </w:pPr>
+    </w:p>
+    <w:p>
+      <w:pPr>
+        <w:rPr>
+          <w:lang w:val="en-US"/>
+        </w:rPr>
+      </w:pPr>
+    </w:p>
+    <w:p>
+      <w:pPr>
+        <w:rPr>
+          <w:lang w:val="en-US"/>
+        </w:rPr>
+      </w:pPr>
+    </w:p>
+    <w:p>
+      <w:pPr>
+        <w:rPr>
+          <w:lang w:val="en-US"/>
+        </w:rPr>
+      </w:pPr>
+    </w:p>
+    <w:p>
+      <w:pPr>
+        <w:rPr>
+          <w:lang w:val="en-US"/>
+        </w:rPr>
+      </w:pPr>
+    </w:p>
+    <w:p>
+      <w:pPr>
+        <w:rPr>
+          <w:lang w:val="en-US"/>
+        </w:rPr>
+      </w:pPr>
+    </w:p>
+    <w:p>
+      <w:pPr>
+        <w:pStyle w:val="Ttulo2"/>
+        <w:rPr>
+          <w:lang w:val="en-US"/>
+        </w:rPr>
+      </w:pPr>
+      <w:r>
+        <w:rPr>
+          <w:lang w:val="en-US"/>
+        </w:rPr>
+        <w:t>notas</w:t>
+      </w:r>
+    </w:p>
+    <w:p>
+      <w:pPr>
+        <w:rPr>
+          <w:lang w:val="en-US"/>
+        </w:rPr>
+      </w:pPr>
+    </w:p>
+    <w:p>
+      <w:pPr>
+        <w:rPr>
+          <w:lang w:val="en-US"/>
+        </w:rPr>
+      </w:pPr>
+    </w:p>
+    <w:p>
+      <w:pPr>
+        <w:rPr>
+          <w:lang w:val="en-US"/>
+        </w:rPr>
+      </w:pPr>
+      <w:r>
+        <w:rPr>
+          <w:lang w:val="en-US"/>
+        </w:rPr>
+        <w:t>https://www.allaboutcircuits.com/projects/diy-synth-series-vco/</w:t>
+      </w:r>
+    </w:p>
+    <w:p>
+      <w:pPr>
+        <w:rPr>
+          <w:lang w:val="en-US"/>
+        </w:rPr>
+      </w:pPr>
+    </w:p>
+    <w:p>
+      <w:pPr>
+        <w:rPr>
+          <w:lang w:val="en-US"/>
+        </w:rPr>
+      </w:pPr>
+    </w:p>
+    <w:p>
+      <w:r>
+        <w:t>1 voltio/Octava</w:t>
+      </w:r>
+    </w:p>
+    <w:p>
+      <w:r>
+        <w:t>Conversor MIDI/</w:t>
+      </w:r>
+      <w:proofErr w:type="spellStart"/>
+      <w:r>
+        <w:t>VOctava</w:t>
+      </w:r>
+      <w:proofErr w:type="spellEnd"/>
+    </w:p>
+    <w:p>
+      <w:r>
+        <w:t>https://www.midi-hardware.com/index.php?section=prod_info&amp;product=MINICV</w:t>
+      </w:r>
+    </w:p>
+    <w:p/>
+    <w:p/>
+    <w:p/>
+    <w:p/>
+    <w:p/>
+    <w:p>
+      <w:pPr>
+        <w:pStyle w:val="Ttulo3"/>
+        <w:rPr>
+          <w:rFonts w:ascii="Times New Roman" w:hAnsi="Times New Roman" w:cs="Times New Roman"/>
+          <w:color w:val="auto"/>
+        </w:rPr>
+      </w:pPr>
+      <w:r>
+        <w:t>Synthesizer Type and Music Theory</w:t>
+      </w:r>
+    </w:p>
+    <w:p>
+      <w:pPr>
+        <w:pStyle w:val="NormalWeb"/>
+        <w:rPr>
+          <w:lang w:val="en-US"/>
+        </w:rPr>
+      </w:pPr>
+      <w:r>
+        <w:rPr>
+          <w:lang w:val="en-US"/>
+        </w:rPr>
+        <w:t>The synthesizer that we will be designing was extremely common back in the day. It's known as a 1V/Octave synthesizer. This means that for every 1V increase on the input, the output frequency will go up by one octave (i.e., by a factor of 2).</w:t>
+      </w:r>
+    </w:p>
+    <w:p>
+      <w:pPr>
+        <w:pStyle w:val="NormalWeb"/>
+        <w:rPr>
+          <w:lang w:val="en-US"/>
+        </w:rPr>
+      </w:pPr>
+      <w:r>
+        <w:rPr>
+          <w:lang w:val="en-US"/>
+        </w:rPr>
+        <w:t>Now for this module to work correctly, it needs an exponential converter on the input. This converter will take a linear voltage in and produce an exponential voltage which is fed into the VCO. Why do we need an exponential converter? The answer is in the nature of human hearing and music theory!</w:t>
+      </w:r>
+    </w:p>
+    <w:p>
+      <w:pPr>
+        <w:pStyle w:val="NormalWeb"/>
+        <w:rPr>
+          <w:lang w:val="en-US"/>
+        </w:rPr>
+      </w:pPr>
+      <w:r>
+        <w:rPr>
+          <w:lang w:val="en-US"/>
+        </w:rPr>
+        <w:t xml:space="preserve">If you take a piano and play the middle </w:t>
+      </w:r>
+      <w:proofErr w:type="gramStart"/>
+      <w:r>
+        <w:rPr>
+          <w:lang w:val="en-US"/>
+        </w:rPr>
+        <w:t>A</w:t>
+      </w:r>
+      <w:proofErr w:type="gramEnd"/>
+      <w:r>
+        <w:rPr>
+          <w:lang w:val="en-US"/>
+        </w:rPr>
+        <w:t xml:space="preserve"> note (A4), it makes a specific tone which has a frequency of 440Hz. If you now play the A note to the right of this one (12 notes up, A5) the note sounds the same except higher pitch and has a frequency of 880Hz. (The lower note is a harmonic of the upper note which is why they sound OK when played together). Now, if you play the next </w:t>
+      </w:r>
+      <w:proofErr w:type="gramStart"/>
+      <w:r>
+        <w:rPr>
+          <w:lang w:val="en-US"/>
+        </w:rPr>
+        <w:t>A</w:t>
+      </w:r>
+      <w:proofErr w:type="gramEnd"/>
+      <w:r>
+        <w:rPr>
+          <w:lang w:val="en-US"/>
+        </w:rPr>
+        <w:t xml:space="preserve"> note to the right (A6), the note sounds higher pitched than the previous A note; it has a frequency of 1760Hz.</w:t>
+      </w:r>
+    </w:p>
+    <w:p>
+      <w:pPr>
+        <w:pStyle w:val="NormalWeb"/>
+        <w:rPr>
+          <w:lang w:val="en-US"/>
+        </w:rPr>
+      </w:pPr>
+      <w:r>
+        <w:rPr>
+          <w:lang w:val="en-US"/>
+        </w:rPr>
+        <w:t>Any two same notes that are separated by 12 keys is called an octave. For any two keys that are an octave apart, the upper key will have a frequency twice that of the first. The reason for this is because by nature human hearing is logarithmic. This means that for something to sound twice as loud, its amplitude (or frequency in the pitch realm) needs to go up by a factor of two.</w:t>
+      </w:r>
+    </w:p>
+    <w:p>
+      <w:pPr>
+        <w:pStyle w:val="NormalWeb"/>
+        <w:rPr>
+          <w:lang w:val="en-US"/>
+        </w:rPr>
+      </w:pPr>
+      <w:r>
+        <w:rPr>
+          <w:lang w:val="en-US"/>
+        </w:rPr>
+        <w:t>If, for example, we increase the frequency of a waveform from 1Hz to 2Hz, that would be considered an octave apart according to the human ear. But increasing a waveform frequency from 440Hz to 441Hz does not result in an octave change. In fact, the human ear would not be able to distinguish between these two frequencies because the human ear is good at relative changes as opposed to absolute changes.</w:t>
+      </w:r>
+    </w:p>
+    <w:p>
+      <w:pPr>
+        <w:pStyle w:val="NormalWeb"/>
+        <w:rPr>
+          <w:lang w:val="en-US"/>
+        </w:rPr>
+      </w:pPr>
+      <w:r>
+        <w:rPr>
+          <w:lang w:val="en-US"/>
+        </w:rPr>
+        <w:t>So with all that complicated theory out of the way, we need to find a method to take in a linear voltage source (1V Octave Keyboard) and convert it into a voltage source that produces exponential voltages. To do this we will use a component that has inherent exponential qualities, the bipolar junction transistor or BJT.</w:t>
+      </w:r>
+    </w:p>
+    <w:p>
+      <w:pPr>
+        <w:pStyle w:val="HTMLconformatoprevio"/>
+      </w:pPr>
+      <w:r>
+        <w:t>El sintetizador que estaremos diseñando fue muy común en el día. Es conocido como un sintetizador 1V / Octav</w:t>
+      </w:r>
+      <w:r>
+        <w:t>a</w:t>
+      </w:r>
+      <w:r>
+        <w:t xml:space="preserve">. Esto significa que para </w:t>
+      </w:r>
+      <w:r>
+        <w:lastRenderedPageBreak/>
+        <w:t>cada aumento de 1V en la entrada, la frecuencia de salida aumentará en una octava (es decir, en un factor de 2).</w:t>
+      </w:r>
+    </w:p>
+    <w:p>
+      <w:pPr>
+        <w:pStyle w:val="HTMLconformatoprevio"/>
+      </w:pPr>
+      <w:r>
+        <w:t>Ahora para que este módulo funcione correctamente, necesita un convertidor exponencial en la entrada. Este convertidor tomará un voltaje lineal y producirá una tensión exponencial que se alimenta al VCO. ¿Por qué necesitamos un convertidor exponencial? La respuesta está en la naturaleza del oído humano y la teoría de la música</w:t>
+      </w:r>
+      <w:proofErr w:type="gramStart"/>
+      <w:r>
+        <w:t>!</w:t>
+      </w:r>
+      <w:proofErr w:type="gramEnd"/>
+    </w:p>
+    <w:p>
+      <w:pPr>
+        <w:pStyle w:val="HTMLconformatoprevio"/>
+      </w:pPr>
+      <w:r>
+        <w:t xml:space="preserve">Si toma un piano y toca la nota A (A4), hace un tono específico que tiene una frecuencia de 440Hz. Si ahora toca la nota A </w:t>
+      </w:r>
+      <w:proofErr w:type="spellStart"/>
+      <w:r>
+        <w:t>a</w:t>
+      </w:r>
+      <w:proofErr w:type="spellEnd"/>
+      <w:r>
+        <w:t xml:space="preserve"> la derecha de ésta (12 notas arriba, A5) la nota suena igual, excepto un tono más alto y tiene una frecuencia de 880Hz. (La nota inferior es un armónico de la nota superior, por lo que suenan bien cuando se tocan juntos). Ahora, si toca la siguiente nota A </w:t>
+      </w:r>
+      <w:proofErr w:type="spellStart"/>
+      <w:r>
+        <w:t>a</w:t>
+      </w:r>
+      <w:proofErr w:type="spellEnd"/>
+      <w:r>
+        <w:t xml:space="preserve"> la derecha (A6), la nota suena más alta que la nota A anterior; Tiene una frecuencia de 1760Hz.</w:t>
+      </w:r>
+    </w:p>
+    <w:p>
+      <w:pPr>
+        <w:pStyle w:val="HTMLconformatoprevio"/>
+      </w:pPr>
+      <w:r>
+        <w:t>Las dos mismas notas que están separadas por 12 teclas se llaman una octava. Para cualquier dos teclas que estén separadas una octava, la tecla superior tendrá una frecuencia dos veces mayor que la primera. La razón de esto es porque por naturaleza el oído humano es logarítmico. Esto significa que para que algo suene dos veces más fuerte, su amplitud (o frecuencia en el dominio de tono) necesita subir un factor de dos.</w:t>
+      </w:r>
+    </w:p>
+    <w:p>
+      <w:pPr>
+        <w:pStyle w:val="HTMLconformatoprevio"/>
+      </w:pPr>
+      <w:r>
+        <w:t>Si, por ejemplo, aumentamos la frecuencia de una forma de onda de 1 Hz a 2 Hz, sería considerada una octava separada de acuerdo con el oído humano. Sin embargo, el aumento de una frecuencia de onda de 440Hz a 441Hz no da lugar a un cambio de octava. De hecho, el oído humano no sería capaz de distinguir entre estas dos frecuencias porque el oído humano es bueno en cambios relativos en oposición a cambios absolutos.</w:t>
+      </w:r>
+    </w:p>
+    <w:p>
+      <w:pPr>
+        <w:pStyle w:val="HTMLconformatoprevio"/>
+      </w:pPr>
+      <w:r>
+        <w:t xml:space="preserve">Así que con toda esa complicada teoría fuera del camino, necesitamos encontrar un método para tomar en una fuente de voltaje lineal (1V </w:t>
+      </w:r>
+      <w:proofErr w:type="spellStart"/>
+      <w:r>
+        <w:t>Octave</w:t>
+      </w:r>
+      <w:proofErr w:type="spellEnd"/>
+      <w:r>
+        <w:t xml:space="preserve"> </w:t>
+      </w:r>
+      <w:proofErr w:type="spellStart"/>
+      <w:r>
+        <w:t>Keyboard</w:t>
+      </w:r>
+      <w:proofErr w:type="spellEnd"/>
+      <w:r>
+        <w:t>) y convertirlo en una fuente de voltaje que produce tensiones exponenciales. Para ello utilizaremos un componente que tiene cualidades exponenciales inherentes, el transistor de unión bipolar o BJT.</w:t>
+      </w:r>
     </w:p>
     <w:p/>
     <w:p/>
@@ -9390,86 +10215,964 @@
     <w:p/>
     <w:p/>
     <w:p/>
-    <w:p>
-      <w:pPr>
-        <w:pStyle w:val="Ttulo2"/>
-        <w:rPr>
-          <w:lang w:val="en-US"/>
-        </w:rPr>
-      </w:pPr>
-      <w:r>
-        <w:rPr>
-          <w:lang w:val="en-US"/>
-        </w:rPr>
-        <w:t>notas</w:t>
-      </w:r>
-    </w:p>
-    <w:p>
-      <w:pPr>
-        <w:rPr>
-          <w:lang w:val="en-US"/>
-        </w:rPr>
-      </w:pPr>
-    </w:p>
-    <w:p>
-      <w:pPr>
-        <w:rPr>
-          <w:lang w:val="en-US"/>
-        </w:rPr>
-      </w:pPr>
-    </w:p>
-    <w:p>
-      <w:pPr>
-        <w:rPr>
-          <w:lang w:val="en-US"/>
-        </w:rPr>
-      </w:pPr>
-      <w:r>
-        <w:rPr>
-          <w:lang w:val="en-US"/>
-        </w:rPr>
-        <w:t>https://www.allaboutcircuits.com/projects/diy-synth-series-vco/</w:t>
-      </w:r>
-    </w:p>
-    <w:p>
-      <w:pPr>
-        <w:rPr>
-          <w:lang w:val="en-US"/>
-        </w:rPr>
-      </w:pPr>
-    </w:p>
-    <w:p>
-      <w:pPr>
-        <w:rPr>
-          <w:lang w:val="en-US"/>
-        </w:rPr>
-      </w:pPr>
-    </w:p>
-    <w:p>
-      <w:r>
-        <w:t>1 voltio/Octava</w:t>
-      </w:r>
-    </w:p>
-    <w:p>
-      <w:r>
-        <w:t>Conversor MIDI/</w:t>
-      </w:r>
-      <w:proofErr w:type="spellStart"/>
-      <w:r>
-        <w:t>VOctava</w:t>
-      </w:r>
-      <w:proofErr w:type="spellEnd"/>
-    </w:p>
-    <w:p>
-      <w:r>
-        <w:t>https://www.midi-hardware.com/index.php?section=prod_info&amp;product=MINICV</w:t>
-      </w:r>
-    </w:p>
     <w:p/>
     <w:p/>
     <w:p/>
     <w:p/>
     <w:p/>
+    <w:p/>
+    <w:p/>
+    <w:p/>
+    <w:p/>
+    <w:p/>
+    <w:p/>
+    <w:p/>
+    <w:p/>
+    <w:p/>
+    <w:p/>
+    <w:p/>
+    <w:p/>
+    <w:p>
+      <w:r>
+        <w:t xml:space="preserve">Con el fin de poder dotar al Formant de una mayor capacidad de control y versatilidad, se </w:t>
+      </w:r>
+      <w:r>
+        <w:t>ha optado por sustituir el teclado clásico del Formant original por</w:t>
+      </w:r>
+      <w:r>
+        <w:t xml:space="preserve"> un </w:t>
+      </w:r>
+      <w:r>
+        <w:t xml:space="preserve">moderno </w:t>
+      </w:r>
+      <w:r>
+        <w:t>teclado MIDI</w:t>
+      </w:r>
+      <w:r>
+        <w:t xml:space="preserve"> adaptándolo a la estructura de funcionamiento del Formant</w:t>
+      </w:r>
+      <w:r>
+        <w:t>, est</w:t>
+      </w:r>
+      <w:r>
+        <w:t>e hecho</w:t>
+      </w:r>
+      <w:r>
+        <w:t xml:space="preserve"> sin emb</w:t>
+      </w:r>
+      <w:r>
+        <w:t>argo plantea diversos problemas</w:t>
+      </w:r>
+      <w:r>
+        <w:t xml:space="preserve"> técnicos</w:t>
+      </w:r>
+      <w:r>
+        <w:t xml:space="preserve">. El Formant es </w:t>
+      </w:r>
+      <w:r>
+        <w:t xml:space="preserve">un </w:t>
+      </w:r>
+      <w:r>
+        <w:t xml:space="preserve">sintetizador </w:t>
+      </w:r>
+      <w:r>
+        <w:t>de tecnología “</w:t>
+      </w:r>
+      <w:r>
+        <w:rPr>
+          <w:i/>
+        </w:rPr>
+        <w:t>1V / Octava</w:t>
+      </w:r>
+      <w:r>
+        <w:t>”</w:t>
+      </w:r>
+      <w:r>
+        <w:t>,</w:t>
+      </w:r>
+      <w:r>
+        <w:t xml:space="preserve"> </w:t>
+      </w:r>
+      <w:r>
+        <w:t>e</w:t>
+      </w:r>
+      <w:r>
+        <w:t>sto significa que para cada aumento de 1V en la entrada, la frecuencia de salida aumentará en una octava (es decir, en un factor de 2).</w:t>
+      </w:r>
+    </w:p>
+    <w:p/>
+    <w:p>
+      <w:r>
+        <w:t>Cada octava tiene 12 semitonos por lo que obtenemos 1V/12 = 83,3mV por semitono</w:t>
+      </w:r>
+      <w:r>
+        <w:t>, e</w:t>
+      </w:r>
+      <w:r>
+        <w:t>n el diseño original del Formant esta tensión se cons</w:t>
+      </w:r>
+      <w:r>
+        <w:t>e</w:t>
+      </w:r>
+      <w:r>
+        <w:t>gu</w:t>
+      </w:r>
+      <w:r>
+        <w:t>ía</w:t>
+      </w:r>
+      <w:r>
+        <w:t xml:space="preserve"> mediante un divisor de tensión por el que circula una corriente constante (ver capítulo XX de la documentación original),  </w:t>
+      </w:r>
+      <w:r>
+        <w:t>de esta forma</w:t>
+      </w:r>
+      <w:r>
+        <w:t xml:space="preserve"> además </w:t>
+      </w:r>
+      <w:r>
+        <w:t>se consigue</w:t>
+      </w:r>
+      <w:r>
+        <w:t xml:space="preserve"> que en caso de pulsar dos o más teclas simultáneamente bien accidentalmente o intencionadamente, solo se obtenga la nota de la tecla más grave</w:t>
+      </w:r>
+      <w:r>
+        <w:t>, obteniendo así la característica de teclado monofónico del Formant</w:t>
+      </w:r>
+      <w:r>
+        <w:t>.</w:t>
+      </w:r>
+    </w:p>
+    <w:p/>
+    <w:p>
+      <w:r>
+        <w:t xml:space="preserve">Para obtener la tensión de 83,3mV partiendo de la información que envía el teclado MIDI es preciso añadir un “conversor” </w:t>
+      </w:r>
+      <w:r>
+        <w:t xml:space="preserve">de </w:t>
+      </w:r>
+      <w:r>
+        <w:t xml:space="preserve">MIDI/voltios, la tensión obtenida desde este conversor será la que alimente a su vez el circuito </w:t>
+      </w:r>
+      <w:r>
+        <w:t xml:space="preserve">de control exponencial </w:t>
+      </w:r>
+      <w:r>
+        <w:t xml:space="preserve">del Formant que </w:t>
+      </w:r>
+      <w:r>
+        <w:t xml:space="preserve">genera la tensión de control de los </w:t>
+      </w:r>
+      <w:proofErr w:type="spellStart"/>
+      <w:r>
+        <w:t>VCOs</w:t>
+      </w:r>
+      <w:proofErr w:type="spellEnd"/>
+      <w:r>
+        <w:t>.</w:t>
+      </w:r>
+    </w:p>
+    <w:p>
+      <w:r>
+        <w:t>El elemento principal de este circuito es un conversor D/A de ocho bits</w:t>
+      </w:r>
+      <w:r>
+        <w:t>,</w:t>
+      </w:r>
+      <w:r>
+        <w:t xml:space="preserve"> controlado desde un sistema microprocesador que a su vez recibe la comunicación MIDI desde el teclado.</w:t>
+      </w:r>
+    </w:p>
+    <w:p>
+      <w:r>
+        <w:t xml:space="preserve">El microprocesador recibe la información de la tecla o teclas pulsadas, determina </w:t>
+      </w:r>
+      <w:r>
+        <w:t>la</w:t>
+      </w:r>
+      <w:r>
+        <w:t xml:space="preserve"> tecla </w:t>
+      </w:r>
+      <w:r>
+        <w:t xml:space="preserve">válida en caso de haber pulsado más de una </w:t>
+      </w:r>
+      <w:r>
+        <w:t>y genera utilizando del conversor D/A la tensión correspondiente a dicha tecla (será un múltiplo de 83,3mV) dicha tensión se aplicará a la entrada del convertidor exponencial del Formant como si se hubiera obtenido de</w:t>
+      </w:r>
+      <w:r>
+        <w:t>sde e</w:t>
+      </w:r>
+      <w:r>
+        <w:t>l divisor de tensión original del teclado del Formant.</w:t>
+      </w:r>
+    </w:p>
+    <w:p/>
+    <w:p/>
+    <w:p/>
+    <w:p/>
+    <w:p/>
+    <w:p/>
+    <w:p/>
+    <w:p/>
+    <w:p/>
+    <w:p/>
+    <w:p/>
+    <w:p/>
+    <w:p/>
+    <w:p/>
+    <w:p/>
+    <w:p/>
+    <w:p/>
+    <w:p/>
+    <w:p/>
+    <w:p>
+      <w:r>
+        <w:t>De cara al diseño de la parte del conversor D/A es necesario hacer las siguientes consideraciones:</w:t>
+      </w:r>
+    </w:p>
+    <w:p/>
+    <w:p>
+      <w:r>
+        <w:t>Se utilizará un chip D/A comercial, en este caso el DAC0800, se trata de un conversor de 8 bits muy común suministrado por diversos fabricantes.</w:t>
+      </w:r>
+    </w:p>
+    <w:p>
+      <w:r>
+        <w:t xml:space="preserve">Dado que la tensión a obtener para </w:t>
+      </w:r>
+      <w:r>
+        <w:t xml:space="preserve">cada </w:t>
+      </w:r>
+      <w:r>
+        <w:t xml:space="preserve">tecla pulsada será de 83,3mV (imprescindible para respetar la </w:t>
+      </w:r>
+      <w:r>
+        <w:t>característica “</w:t>
+      </w:r>
+      <w:r>
+        <w:rPr>
+          <w:i/>
+        </w:rPr>
+        <w:t>1V / Octava</w:t>
+      </w:r>
+      <w:r>
+        <w:t xml:space="preserve">”) y como quiera que el conversor D/A es de 8 bits, </w:t>
+      </w:r>
+      <w:r>
+        <w:t>obtendremos</w:t>
+      </w:r>
+      <w:r>
+        <w:t xml:space="preserve"> que la tensión de referencia de este conversor D/A sería de:</w:t>
+      </w:r>
+    </w:p>
+    <w:p/>
+    <w:p>
+      <w:pPr>
+        <w:ind w:left="1416" w:firstLine="708"/>
+      </w:pPr>
+      <w:r>
+        <w:t>83,3mV x 256</w:t>
+      </w:r>
+      <w:r>
+        <w:rPr>
+          <w:vertAlign w:val="superscript"/>
+        </w:rPr>
+        <w:t>(*)</w:t>
+      </w:r>
+      <w:r>
+        <w:t xml:space="preserve"> = 21,324 voltios</w:t>
+      </w:r>
+    </w:p>
+    <w:p/>
+    <w:p>
+      <w:r>
+        <w:t>(*) 2</w:t>
+      </w:r>
+      <w:r>
+        <w:rPr>
+          <w:vertAlign w:val="superscript"/>
+        </w:rPr>
+        <w:t>8</w:t>
+      </w:r>
+      <w:r>
+        <w:t xml:space="preserve"> = 256 niveles para un conversor de 8 bits.</w:t>
+      </w:r>
+    </w:p>
+    <w:p/>
+    <w:p>
+      <w:r>
+        <w:t>Esta tensión de referencia está muy por encima de la tensión máxima que soporta el conversor D/A</w:t>
+      </w:r>
+      <w:r>
+        <w:t xml:space="preserve">, por lo que </w:t>
+      </w:r>
+      <w:r>
+        <w:t>es</w:t>
+      </w:r>
+      <w:r>
+        <w:t xml:space="preserve"> </w:t>
+      </w:r>
+      <w:r>
+        <w:t>preciso</w:t>
+      </w:r>
+      <w:r>
+        <w:t xml:space="preserve"> obtener un</w:t>
+      </w:r>
+      <w:r>
+        <w:t>a</w:t>
+      </w:r>
+      <w:r>
+        <w:t xml:space="preserve"> tensión de referencia más baja y que no obstante permita seguir obteniendo los 83,3mV de tecla, para ello haremos:</w:t>
+      </w:r>
+    </w:p>
+    <w:p/>
+    <w:p>
+      <w:pPr>
+        <w:pStyle w:val="Prrafodelista"/>
+        <w:numPr>
+          <w:ilvl w:val="0"/>
+          <w:numId w:val="22"/>
+        </w:numPr>
+      </w:pPr>
+      <w:r>
+        <w:t>Dividimos la tensión a obtener por 2:</w:t>
+      </w:r>
+    </w:p>
+    <w:p>
+      <w:pPr>
+        <w:ind w:left="708" w:firstLine="708"/>
+      </w:pPr>
+      <w:r>
+        <w:t>83,3mv/2 = 41,65mV</w:t>
+      </w:r>
+    </w:p>
+    <w:p/>
+    <w:p>
+      <w:pPr>
+        <w:pStyle w:val="Prrafodelista"/>
+        <w:numPr>
+          <w:ilvl w:val="0"/>
+          <w:numId w:val="22"/>
+        </w:numPr>
+      </w:pPr>
+      <w:r>
+        <w:t>Calculamos la tensión de referencia del D/A</w:t>
+      </w:r>
+      <w:r>
+        <w:t xml:space="preserve"> para esta tensión por paso</w:t>
+      </w:r>
+      <w:r>
+        <w:t>:</w:t>
+      </w:r>
+    </w:p>
+    <w:p>
+      <w:pPr>
+        <w:ind w:left="708" w:firstLine="708"/>
+      </w:pPr>
+      <w:r>
+        <w:t>41,65mV x 256</w:t>
+      </w:r>
+      <w:r>
+        <w:rPr>
+          <w:vertAlign w:val="superscript"/>
+        </w:rPr>
+        <w:t>(*)</w:t>
+      </w:r>
+      <w:r>
+        <w:t xml:space="preserve"> = 10,664 voltios</w:t>
+      </w:r>
+    </w:p>
+    <w:p/>
+    <w:p>
+      <w:r>
+        <w:t xml:space="preserve">Esta tensión de referencia si es admisible </w:t>
+      </w:r>
+      <w:r>
+        <w:t>para</w:t>
+      </w:r>
+      <w:r>
+        <w:t xml:space="preserve"> el conversor D/A (el conversor se alimenta a ±15voltios de la alimentación general del Formant)</w:t>
+      </w:r>
+      <w:r>
+        <w:t xml:space="preserve">, ahora para obtener los 83,3mV por nota deberemos usar múltiplos de 2 en el conversor D/A, </w:t>
+      </w:r>
+      <w:r>
+        <w:t>por ejemplo,</w:t>
+      </w:r>
+    </w:p>
+    <w:p/>
+    <w:tbl>
+      <w:tblPr>
+        <w:tblStyle w:val="Tablaconcuadrcula"/>
+        <w:tblW w:w="0" w:type="auto"/>
+        <w:jc w:val="center"/>
+        <w:tblLook w:val="04A0" w:firstRow="1" w:lastRow="0" w:firstColumn="1" w:lastColumn="0" w:noHBand="0" w:noVBand="1"/>
+      </w:tblPr>
+      <w:tblGrid>
+        <w:gridCol w:w="1668"/>
+        <w:gridCol w:w="1701"/>
+        <w:gridCol w:w="2268"/>
+        <w:gridCol w:w="2268"/>
+      </w:tblGrid>
+      <w:tr>
+        <w:trPr>
+          <w:jc w:val="center"/>
+        </w:trPr>
+        <w:tc>
+          <w:tcPr>
+            <w:tcW w:w="1668" w:type="dxa"/>
+            <w:shd w:val="clear" w:color="auto" w:fill="DBE5F1" w:themeFill="accent1" w:themeFillTint="33"/>
+            <w:vAlign w:val="center"/>
+          </w:tcPr>
+          <w:p>
+            <w:pPr>
+              <w:jc w:val="center"/>
+              <w:rPr>
+                <w:b/>
+                <w:bCs/>
+              </w:rPr>
+            </w:pPr>
+            <w:r>
+              <w:rPr>
+                <w:b/>
+                <w:bCs/>
+              </w:rPr>
+              <w:t>Key</w:t>
+            </w:r>
+          </w:p>
+        </w:tc>
+        <w:tc>
+          <w:tcPr>
+            <w:tcW w:w="1701" w:type="dxa"/>
+            <w:shd w:val="clear" w:color="auto" w:fill="DBE5F1" w:themeFill="accent1" w:themeFillTint="33"/>
+            <w:vAlign w:val="center"/>
+          </w:tcPr>
+          <w:p>
+            <w:pPr>
+              <w:jc w:val="center"/>
+              <w:rPr>
+                <w:b/>
+                <w:bCs/>
+              </w:rPr>
+            </w:pPr>
+            <w:r>
+              <w:rPr>
+                <w:b/>
+                <w:bCs/>
+              </w:rPr>
+              <w:t>Key #</w:t>
+            </w:r>
+          </w:p>
+        </w:tc>
+        <w:tc>
+          <w:tcPr>
+            <w:tcW w:w="2268" w:type="dxa"/>
+            <w:shd w:val="clear" w:color="auto" w:fill="DBE5F1" w:themeFill="accent1" w:themeFillTint="33"/>
+            <w:vAlign w:val="center"/>
+          </w:tcPr>
+          <w:p>
+            <w:pPr>
+              <w:jc w:val="center"/>
+              <w:rPr>
+                <w:b/>
+                <w:bCs/>
+              </w:rPr>
+            </w:pPr>
+            <w:r>
+              <w:rPr>
+                <w:b/>
+                <w:bCs/>
+              </w:rPr>
+              <w:t>1v</w:t>
+            </w:r>
+            <w:r>
+              <w:rPr>
+                <w:b/>
+                <w:bCs/>
+              </w:rPr>
+              <w:t>/</w:t>
+            </w:r>
+            <w:r>
+              <w:rPr>
+                <w:b/>
+                <w:bCs/>
+              </w:rPr>
+              <w:t>Octav</w:t>
+            </w:r>
+            <w:r>
+              <w:rPr>
+                <w:b/>
+                <w:bCs/>
+              </w:rPr>
+              <w:t>a</w:t>
+            </w:r>
+            <w:r>
+              <w:rPr>
+                <w:b/>
+                <w:bCs/>
+              </w:rPr>
+              <w:t xml:space="preserve"> V</w:t>
+            </w:r>
+          </w:p>
+        </w:tc>
+        <w:tc>
+          <w:tcPr>
+            <w:tcW w:w="2268" w:type="dxa"/>
+            <w:shd w:val="clear" w:color="auto" w:fill="DBE5F1" w:themeFill="accent1" w:themeFillTint="33"/>
+          </w:tcPr>
+          <w:p>
+            <w:pPr>
+              <w:jc w:val="center"/>
+              <w:rPr>
+                <w:b/>
+                <w:bCs/>
+              </w:rPr>
+            </w:pPr>
+            <w:r>
+              <w:rPr>
+                <w:b/>
+                <w:bCs/>
+              </w:rPr>
+              <w:t xml:space="preserve">Dato en </w:t>
+            </w:r>
+            <w:r>
+              <w:rPr>
+                <w:b/>
+                <w:bCs/>
+              </w:rPr>
+              <w:t xml:space="preserve">entrada de </w:t>
+            </w:r>
+            <w:r>
+              <w:rPr>
+                <w:b/>
+                <w:bCs/>
+              </w:rPr>
+              <w:t>Conversor D/A</w:t>
+            </w:r>
+          </w:p>
+        </w:tc>
+      </w:tr>
+      <w:tr>
+        <w:trPr>
+          <w:jc w:val="center"/>
+        </w:trPr>
+        <w:tc>
+          <w:tcPr>
+            <w:tcW w:w="1668" w:type="dxa"/>
+            <w:vAlign w:val="center"/>
+          </w:tcPr>
+          <w:p>
+            <w:pPr>
+              <w:jc w:val="center"/>
+            </w:pPr>
+            <w:r>
+              <w:t>C0</w:t>
+            </w:r>
+          </w:p>
+        </w:tc>
+        <w:tc>
+          <w:tcPr>
+            <w:tcW w:w="1701" w:type="dxa"/>
+            <w:vAlign w:val="center"/>
+          </w:tcPr>
+          <w:p>
+            <w:pPr>
+              <w:jc w:val="center"/>
+            </w:pPr>
+            <w:r>
+              <w:t>1</w:t>
+            </w:r>
+          </w:p>
+        </w:tc>
+        <w:tc>
+          <w:tcPr>
+            <w:tcW w:w="2268" w:type="dxa"/>
+            <w:vAlign w:val="center"/>
+          </w:tcPr>
+          <w:p>
+            <w:pPr>
+              <w:jc w:val="center"/>
+            </w:pPr>
+            <w:r>
+              <w:t>083</w:t>
+            </w:r>
+            <w:r>
+              <w:t>,</w:t>
+            </w:r>
+            <w:r>
+              <w:t>3</w:t>
+            </w:r>
+          </w:p>
+        </w:tc>
+        <w:tc>
+          <w:tcPr>
+            <w:tcW w:w="2268" w:type="dxa"/>
+          </w:tcPr>
+          <w:p>
+            <w:pPr>
+              <w:jc w:val="center"/>
+            </w:pPr>
+            <w:r>
+              <w:t>2</w:t>
+            </w:r>
+          </w:p>
+        </w:tc>
+      </w:tr>
+      <w:tr>
+        <w:trPr>
+          <w:jc w:val="center"/>
+        </w:trPr>
+        <w:tc>
+          <w:tcPr>
+            <w:tcW w:w="1668" w:type="dxa"/>
+            <w:vAlign w:val="center"/>
+          </w:tcPr>
+          <w:p>
+            <w:pPr>
+              <w:jc w:val="center"/>
+            </w:pPr>
+            <w:r>
+              <w:t>C#0</w:t>
+            </w:r>
+          </w:p>
+        </w:tc>
+        <w:tc>
+          <w:tcPr>
+            <w:tcW w:w="1701" w:type="dxa"/>
+            <w:vAlign w:val="center"/>
+          </w:tcPr>
+          <w:p>
+            <w:pPr>
+              <w:jc w:val="center"/>
+            </w:pPr>
+            <w:r>
+              <w:t>2</w:t>
+            </w:r>
+          </w:p>
+        </w:tc>
+        <w:tc>
+          <w:tcPr>
+            <w:tcW w:w="2268" w:type="dxa"/>
+            <w:vAlign w:val="center"/>
+          </w:tcPr>
+          <w:p>
+            <w:pPr>
+              <w:jc w:val="center"/>
+            </w:pPr>
+            <w:r>
+              <w:t>166</w:t>
+            </w:r>
+            <w:r>
+              <w:t>,</w:t>
+            </w:r>
+            <w:r>
+              <w:t>7</w:t>
+            </w:r>
+          </w:p>
+        </w:tc>
+        <w:tc>
+          <w:tcPr>
+            <w:tcW w:w="2268" w:type="dxa"/>
+          </w:tcPr>
+          <w:p>
+            <w:pPr>
+              <w:jc w:val="center"/>
+            </w:pPr>
+            <w:r>
+              <w:t>4</w:t>
+            </w:r>
+          </w:p>
+        </w:tc>
+      </w:tr>
+      <w:tr>
+        <w:trPr>
+          <w:jc w:val="center"/>
+        </w:trPr>
+        <w:tc>
+          <w:tcPr>
+            <w:tcW w:w="1668" w:type="dxa"/>
+            <w:vAlign w:val="center"/>
+          </w:tcPr>
+          <w:p>
+            <w:pPr>
+              <w:jc w:val="center"/>
+            </w:pPr>
+            <w:r>
+              <w:t>D0</w:t>
+            </w:r>
+          </w:p>
+        </w:tc>
+        <w:tc>
+          <w:tcPr>
+            <w:tcW w:w="1701" w:type="dxa"/>
+            <w:vAlign w:val="center"/>
+          </w:tcPr>
+          <w:p>
+            <w:pPr>
+              <w:jc w:val="center"/>
+            </w:pPr>
+            <w:r>
+              <w:t>3</w:t>
+            </w:r>
+          </w:p>
+        </w:tc>
+        <w:tc>
+          <w:tcPr>
+            <w:tcW w:w="2268" w:type="dxa"/>
+            <w:vAlign w:val="center"/>
+          </w:tcPr>
+          <w:p>
+            <w:pPr>
+              <w:jc w:val="center"/>
+            </w:pPr>
+            <w:r>
+              <w:t>250</w:t>
+            </w:r>
+            <w:r>
+              <w:t>,</w:t>
+            </w:r>
+            <w:r>
+              <w:t>0</w:t>
+            </w:r>
+          </w:p>
+        </w:tc>
+        <w:tc>
+          <w:tcPr>
+            <w:tcW w:w="2268" w:type="dxa"/>
+          </w:tcPr>
+          <w:p>
+            <w:pPr>
+              <w:jc w:val="center"/>
+            </w:pPr>
+            <w:r>
+              <w:t>6</w:t>
+            </w:r>
+          </w:p>
+        </w:tc>
+      </w:tr>
+      <w:tr>
+        <w:trPr>
+          <w:jc w:val="center"/>
+        </w:trPr>
+        <w:tc>
+          <w:tcPr>
+            <w:tcW w:w="1668" w:type="dxa"/>
+            <w:vAlign w:val="center"/>
+          </w:tcPr>
+          <w:p>
+            <w:pPr>
+              <w:jc w:val="center"/>
+            </w:pPr>
+            <w:r>
+              <w:t>D#0</w:t>
+            </w:r>
+          </w:p>
+        </w:tc>
+        <w:tc>
+          <w:tcPr>
+            <w:tcW w:w="1701" w:type="dxa"/>
+            <w:vAlign w:val="center"/>
+          </w:tcPr>
+          <w:p>
+            <w:pPr>
+              <w:jc w:val="center"/>
+            </w:pPr>
+            <w:r>
+              <w:t>4</w:t>
+            </w:r>
+          </w:p>
+        </w:tc>
+        <w:tc>
+          <w:tcPr>
+            <w:tcW w:w="2268" w:type="dxa"/>
+            <w:vAlign w:val="center"/>
+          </w:tcPr>
+          <w:p>
+            <w:pPr>
+              <w:jc w:val="center"/>
+            </w:pPr>
+            <w:r>
+              <w:t>333</w:t>
+            </w:r>
+            <w:r>
+              <w:t>,</w:t>
+            </w:r>
+            <w:r>
+              <w:t>3</w:t>
+            </w:r>
+          </w:p>
+        </w:tc>
+        <w:tc>
+          <w:tcPr>
+            <w:tcW w:w="2268" w:type="dxa"/>
+          </w:tcPr>
+          <w:p>
+            <w:pPr>
+              <w:jc w:val="center"/>
+            </w:pPr>
+            <w:r>
+              <w:t>8</w:t>
+            </w:r>
+          </w:p>
+        </w:tc>
+      </w:tr>
+      <w:tr>
+        <w:trPr>
+          <w:jc w:val="center"/>
+        </w:trPr>
+        <w:tc>
+          <w:tcPr>
+            <w:tcW w:w="1668" w:type="dxa"/>
+            <w:vAlign w:val="center"/>
+          </w:tcPr>
+          <w:p>
+            <w:pPr>
+              <w:jc w:val="center"/>
+            </w:pPr>
+            <w:r>
+              <w:t>E0</w:t>
+            </w:r>
+          </w:p>
+        </w:tc>
+        <w:tc>
+          <w:tcPr>
+            <w:tcW w:w="1701" w:type="dxa"/>
+            <w:vAlign w:val="center"/>
+          </w:tcPr>
+          <w:p>
+            <w:pPr>
+              <w:jc w:val="center"/>
+            </w:pPr>
+            <w:r>
+              <w:t>5</w:t>
+            </w:r>
+          </w:p>
+        </w:tc>
+        <w:tc>
+          <w:tcPr>
+            <w:tcW w:w="2268" w:type="dxa"/>
+            <w:vAlign w:val="center"/>
+          </w:tcPr>
+          <w:p>
+            <w:pPr>
+              <w:jc w:val="center"/>
+            </w:pPr>
+            <w:r>
+              <w:t>416</w:t>
+            </w:r>
+            <w:r>
+              <w:t>,</w:t>
+            </w:r>
+            <w:r>
+              <w:t>7</w:t>
+            </w:r>
+          </w:p>
+        </w:tc>
+        <w:tc>
+          <w:tcPr>
+            <w:tcW w:w="2268" w:type="dxa"/>
+          </w:tcPr>
+          <w:p>
+            <w:pPr>
+              <w:jc w:val="center"/>
+            </w:pPr>
+            <w:r>
+              <w:t>10</w:t>
+            </w:r>
+          </w:p>
+        </w:tc>
+      </w:tr>
+      <w:tr>
+        <w:trPr>
+          <w:jc w:val="center"/>
+        </w:trPr>
+        <w:tc>
+          <w:tcPr>
+            <w:tcW w:w="1668" w:type="dxa"/>
+            <w:vAlign w:val="center"/>
+          </w:tcPr>
+          <w:p>
+            <w:pPr>
+              <w:jc w:val="center"/>
+            </w:pPr>
+            <w:r>
+              <w:t>F0</w:t>
+            </w:r>
+          </w:p>
+        </w:tc>
+        <w:tc>
+          <w:tcPr>
+            <w:tcW w:w="1701" w:type="dxa"/>
+            <w:vAlign w:val="center"/>
+          </w:tcPr>
+          <w:p>
+            <w:pPr>
+              <w:jc w:val="center"/>
+            </w:pPr>
+            <w:r>
+              <w:t>6</w:t>
+            </w:r>
+          </w:p>
+        </w:tc>
+        <w:tc>
+          <w:tcPr>
+            <w:tcW w:w="2268" w:type="dxa"/>
+            <w:vAlign w:val="center"/>
+          </w:tcPr>
+          <w:p>
+            <w:pPr>
+              <w:jc w:val="center"/>
+            </w:pPr>
+            <w:r>
+              <w:t>500</w:t>
+            </w:r>
+            <w:r>
+              <w:t>,</w:t>
+            </w:r>
+            <w:r>
+              <w:t>0</w:t>
+            </w:r>
+          </w:p>
+        </w:tc>
+        <w:tc>
+          <w:tcPr>
+            <w:tcW w:w="2268" w:type="dxa"/>
+          </w:tcPr>
+          <w:p>
+            <w:pPr>
+              <w:jc w:val="center"/>
+            </w:pPr>
+            <w:r>
+              <w:t>12</w:t>
+            </w:r>
+          </w:p>
+        </w:tc>
+      </w:tr>
+    </w:tbl>
+    <w:p>
+      <w:pPr>
+        <w:jc w:val="center"/>
+      </w:pPr>
+    </w:p>
+    <w:p/>
+    <w:p/>
+    <w:p>
+      <w:r>
+        <w:t>Con este sistema podremos ab</w:t>
+      </w:r>
+      <w:r>
+        <w:t>a</w:t>
+      </w:r>
+      <w:r>
+        <w:t>rcar un teclado de 128 teclas, lo que equivale a aproximadamente 10 octavas.</w:t>
+      </w:r>
+    </w:p>
+    <w:p/>
+    <w:p>
+      <w:bookmarkStart w:id="1" w:name="_GoBack"/>
+      <w:bookmarkEnd w:id="1"/>
+    </w:p>
+    <w:p/>
+    <w:p/>
     <w:p>
       <w:pPr>
         <w:pStyle w:val="Ttulo3"/>
@@ -9479,7 +11182,8 @@
         </w:rPr>
       </w:pPr>
       <w:r>
-        <w:t>Synthesizer Type and Music Theory</w:t>
+        <w:lastRenderedPageBreak/>
+        <w:t>The Exponential Converter</w:t>
       </w:r>
     </w:p>
     <w:p>
@@ -9493,7 +11197,7 @@
         <w:rPr>
           <w:lang w:val="en-US"/>
         </w:rPr>
-        <w:t>The synthesizer that we will be designing was extremely common back in the day. It's known as a 1V/Octave synthesizer. This means that for every 1V increase on the input, the output frequency will go up by one octave (i.e., by a factor of 2).</w:t>
+        <w:t>So we need a circuit to take in a linear voltage from the keyboard/controllers and produce an exponential voltage which doubles in value for every octave.</w:t>
       </w:r>
     </w:p>
     <w:p>
@@ -9507,7 +11211,7 @@
         <w:rPr>
           <w:lang w:val="en-US"/>
         </w:rPr>
-        <w:t>Now for this module to work correctly, it needs an exponential converter on the input. This converter will take a linear voltage in and produce an exponential voltage which is fed into the VCO. Why do we need an exponential converter? The answer is in the nature of human hearing and music theory!</w:t>
+        <w:t>Since our VCO is operating on a single supply 5V rail, the output of the converter needs to be between 0V and 5V. With a 5V input range, that gives the possibility of a 5-octave keyboard with a total of 60 keys.</w:t>
       </w:r>
     </w:p>
     <w:p>
@@ -9521,259 +11225,121 @@
         <w:rPr>
           <w:lang w:val="en-US"/>
         </w:rPr>
-        <w:t xml:space="preserve">If you take a piano and play the middle </w:t>
-      </w:r>
-      <w:proofErr w:type="gramStart"/>
-      <w:r>
+        <w:t>The table below shows the input voltage from the keyboard and the required output voltage from the converter.</w:t>
+      </w:r>
+    </w:p>
+    <w:p>
+      <w:pPr>
+        <w:tabs>
+          <w:tab w:val="left" w:pos="916"/>
+          <w:tab w:val="left" w:pos="1832"/>
+          <w:tab w:val="left" w:pos="2748"/>
+          <w:tab w:val="left" w:pos="3664"/>
+          <w:tab w:val="left" w:pos="4580"/>
+          <w:tab w:val="left" w:pos="5496"/>
+          <w:tab w:val="left" w:pos="6412"/>
+          <w:tab w:val="left" w:pos="7328"/>
+          <w:tab w:val="left" w:pos="8244"/>
+          <w:tab w:val="left" w:pos="9160"/>
+          <w:tab w:val="left" w:pos="10076"/>
+          <w:tab w:val="left" w:pos="10992"/>
+          <w:tab w:val="left" w:pos="11908"/>
+          <w:tab w:val="left" w:pos="12824"/>
+          <w:tab w:val="left" w:pos="13740"/>
+          <w:tab w:val="left" w:pos="14656"/>
+        </w:tabs>
+        <w:jc w:val="left"/>
         <w:rPr>
-          <w:lang w:val="en-US"/>
-        </w:rPr>
-        <w:t>A</w:t>
-      </w:r>
-      <w:proofErr w:type="gramEnd"/>
-      <w:r>
-        <w:rPr>
-          <w:lang w:val="en-US"/>
-        </w:rPr>
-        <w:t xml:space="preserve"> note (A4), it makes a specific tone which has a frequency of 440Hz. If you now play the A note to the right of this one (12 notes up, A5) the note sounds the same except higher pitch and has a frequency of 880Hz. (The lower note is a harmonic of the upper note which is why they sound OK when played together). Now, if you play the next </w:t>
-      </w:r>
-      <w:proofErr w:type="gramStart"/>
-      <w:r>
-        <w:rPr>
-          <w:lang w:val="en-US"/>
-        </w:rPr>
-        <w:t>A</w:t>
-      </w:r>
-      <w:proofErr w:type="gramEnd"/>
-      <w:r>
-        <w:rPr>
-          <w:lang w:val="en-US"/>
-        </w:rPr>
-        <w:t xml:space="preserve"> note to the right (A6), the note sounds higher pitched than the previous A note; it has a frequency of 1760Hz.</w:t>
-      </w:r>
-    </w:p>
-    <w:p>
-      <w:pPr>
-        <w:pStyle w:val="NormalWeb"/>
-        <w:rPr>
-          <w:lang w:val="en-US"/>
-        </w:rPr>
-      </w:pPr>
-      <w:r>
-        <w:rPr>
-          <w:lang w:val="en-US"/>
-        </w:rPr>
-        <w:t>Any two same notes that are separated by 12 keys is called an octave. For any two keys that are an octave apart, the upper key will have a frequency twice that of the first. The reason for this is because by nature human hearing is logarithmic. This means that for something to sound twice as loud, its amplitude (or frequency in the pitch realm) needs to go up by a factor of two.</w:t>
-      </w:r>
-    </w:p>
-    <w:p>
-      <w:pPr>
-        <w:pStyle w:val="NormalWeb"/>
-        <w:rPr>
-          <w:lang w:val="en-US"/>
-        </w:rPr>
-      </w:pPr>
-      <w:r>
-        <w:rPr>
-          <w:lang w:val="en-US"/>
-        </w:rPr>
-        <w:t>If, for example, we increase the frequency of a waveform from 1Hz to 2Hz, that would be considered an octave apart according to the human ear. But increasing a waveform frequency from 440Hz to 441Hz does not result in an octave change. In fact, the human ear would not be able to distinguish between these two frequencies because the human ear is good at relative changes as opposed to absolute changes.</w:t>
-      </w:r>
-    </w:p>
-    <w:p>
-      <w:pPr>
-        <w:pStyle w:val="NormalWeb"/>
-        <w:rPr>
-          <w:lang w:val="en-US"/>
-        </w:rPr>
-      </w:pPr>
-      <w:r>
-        <w:rPr>
-          <w:lang w:val="en-US"/>
-        </w:rPr>
-        <w:t>So with all that complicated theory out of the way, we need to find a method to take in a linear voltage source (1V Octave Keyboard) and convert it into a voltage source that produces exponential voltages. To do this we will use a component that has inherent exponential qualities, the bipolar junction transistor or BJT.</w:t>
-      </w:r>
-    </w:p>
-    <w:p>
-      <w:pPr>
-        <w:rPr>
-          <w:lang w:val="en-US"/>
-        </w:rPr>
-      </w:pPr>
-    </w:p>
-    <w:p>
-      <w:pPr>
-        <w:rPr>
-          <w:lang w:val="en-US"/>
-        </w:rPr>
-      </w:pPr>
-    </w:p>
-    <w:p>
-      <w:pPr>
-        <w:rPr>
-          <w:lang w:val="en-US"/>
-        </w:rPr>
-      </w:pPr>
-    </w:p>
-    <w:p>
-      <w:pPr>
-        <w:rPr>
-          <w:lang w:val="en-US"/>
-        </w:rPr>
-      </w:pPr>
-    </w:p>
-    <w:p>
-      <w:pPr>
-        <w:rPr>
-          <w:lang w:val="en-US"/>
-        </w:rPr>
-      </w:pPr>
-    </w:p>
-    <w:p>
-      <w:pPr>
-        <w:rPr>
-          <w:lang w:val="en-US"/>
-        </w:rPr>
-      </w:pPr>
-    </w:p>
-    <w:p>
-      <w:pPr>
-        <w:rPr>
-          <w:lang w:val="en-US"/>
-        </w:rPr>
-      </w:pPr>
-    </w:p>
-    <w:p>
-      <w:pPr>
-        <w:rPr>
-          <w:lang w:val="en-US"/>
-        </w:rPr>
-      </w:pPr>
-    </w:p>
-    <w:p>
-      <w:pPr>
-        <w:pStyle w:val="Ttulo3"/>
-        <w:rPr>
-          <w:rFonts w:ascii="Times New Roman" w:hAnsi="Times New Roman" w:cs="Times New Roman"/>
+          <w:rFonts w:ascii="Courier New" w:hAnsi="Courier New" w:cs="Courier New"/>
           <w:color w:val="auto"/>
         </w:rPr>
       </w:pPr>
       <w:r>
-        <w:t>The Exponential Converter</w:t>
-      </w:r>
-    </w:p>
-    <w:p>
-      <w:pPr>
-        <w:pStyle w:val="NormalWeb"/>
         <w:rPr>
-          <w:lang w:val="en-US"/>
+          <w:rFonts w:ascii="Courier New" w:hAnsi="Courier New" w:cs="Courier New"/>
+          <w:color w:val="auto"/>
         </w:rPr>
-      </w:pPr>
-      <w:r>
+        <w:t>Así que necesitamos un circuito para tomar en un voltaje lineal del teclado / controladores y producir un voltaje exponencial que duplica en valor para cada octava.</w:t>
+      </w:r>
+    </w:p>
+    <w:p>
+      <w:pPr>
+        <w:tabs>
+          <w:tab w:val="left" w:pos="916"/>
+          <w:tab w:val="left" w:pos="1832"/>
+          <w:tab w:val="left" w:pos="2748"/>
+          <w:tab w:val="left" w:pos="3664"/>
+          <w:tab w:val="left" w:pos="4580"/>
+          <w:tab w:val="left" w:pos="5496"/>
+          <w:tab w:val="left" w:pos="6412"/>
+          <w:tab w:val="left" w:pos="7328"/>
+          <w:tab w:val="left" w:pos="8244"/>
+          <w:tab w:val="left" w:pos="9160"/>
+          <w:tab w:val="left" w:pos="10076"/>
+          <w:tab w:val="left" w:pos="10992"/>
+          <w:tab w:val="left" w:pos="11908"/>
+          <w:tab w:val="left" w:pos="12824"/>
+          <w:tab w:val="left" w:pos="13740"/>
+          <w:tab w:val="left" w:pos="14656"/>
+        </w:tabs>
+        <w:jc w:val="left"/>
         <w:rPr>
-          <w:lang w:val="en-US"/>
+          <w:rFonts w:ascii="Courier New" w:hAnsi="Courier New" w:cs="Courier New"/>
+          <w:color w:val="auto"/>
         </w:rPr>
-        <w:t>So we need a circuit to take in a linear voltage from the keyboard/controllers and produce an exponential voltage which doubles in value for every octave.</w:t>
-      </w:r>
-    </w:p>
-    <w:p>
-      <w:pPr>
-        <w:pStyle w:val="NormalWeb"/>
+      </w:pPr>
+      <w:r>
         <w:rPr>
-          <w:lang w:val="en-US"/>
+          <w:rFonts w:ascii="Courier New" w:hAnsi="Courier New" w:cs="Courier New"/>
+          <w:color w:val="auto"/>
         </w:rPr>
-      </w:pPr>
-      <w:r>
+        <w:t>Puesto que nuestro VCO está funcionando en un solo carril de la fuente 5V, la salida del convertidor necesita estar entre 0V y 5V. Con un rango de entrada de 5V, que da la posibilidad de un teclado de 5 octavas con un total de 60 teclas.</w:t>
+      </w:r>
+    </w:p>
+    <w:p>
+      <w:pPr>
+        <w:tabs>
+          <w:tab w:val="left" w:pos="916"/>
+          <w:tab w:val="left" w:pos="1832"/>
+          <w:tab w:val="left" w:pos="2748"/>
+          <w:tab w:val="left" w:pos="3664"/>
+          <w:tab w:val="left" w:pos="4580"/>
+          <w:tab w:val="left" w:pos="5496"/>
+          <w:tab w:val="left" w:pos="6412"/>
+          <w:tab w:val="left" w:pos="7328"/>
+          <w:tab w:val="left" w:pos="8244"/>
+          <w:tab w:val="left" w:pos="9160"/>
+          <w:tab w:val="left" w:pos="10076"/>
+          <w:tab w:val="left" w:pos="10992"/>
+          <w:tab w:val="left" w:pos="11908"/>
+          <w:tab w:val="left" w:pos="12824"/>
+          <w:tab w:val="left" w:pos="13740"/>
+          <w:tab w:val="left" w:pos="14656"/>
+        </w:tabs>
+        <w:jc w:val="left"/>
         <w:rPr>
-          <w:lang w:val="en-US"/>
+          <w:rFonts w:ascii="Courier New" w:hAnsi="Courier New" w:cs="Courier New"/>
+          <w:color w:val="auto"/>
         </w:rPr>
-        <w:t>Since our VCO is operating on a single supply 5V rail, the output of the converter needs to be between 0V and 5V. With a 5V input range, that gives the possibility of a 5-octave keyboard with a total of 60 keys.</w:t>
-      </w:r>
-    </w:p>
-    <w:p>
-      <w:pPr>
-        <w:pStyle w:val="NormalWeb"/>
+      </w:pPr>
+      <w:r>
         <w:rPr>
-          <w:lang w:val="en-US"/>
+          <w:rFonts w:ascii="Courier New" w:hAnsi="Courier New" w:cs="Courier New"/>
+          <w:color w:val="auto"/>
         </w:rPr>
-      </w:pPr>
-      <w:r>
-        <w:rPr>
-          <w:lang w:val="en-US"/>
-        </w:rPr>
-        <w:t>The table below shows the input voltage from the keyboard and the required output voltage from the converter.</w:t>
-      </w:r>
-    </w:p>
-    <w:p>
-      <w:pPr>
-        <w:rPr>
-          <w:lang w:val="en-US"/>
-        </w:rPr>
-      </w:pPr>
-    </w:p>
-    <w:p>
-      <w:pPr>
-        <w:rPr>
-          <w:lang w:val="en-US"/>
-        </w:rPr>
-      </w:pPr>
-    </w:p>
-    <w:p>
-      <w:pPr>
-        <w:rPr>
-          <w:lang w:val="en-US"/>
-        </w:rPr>
-      </w:pPr>
-    </w:p>
-    <w:p>
-      <w:pPr>
-        <w:rPr>
-          <w:lang w:val="en-US"/>
-        </w:rPr>
-      </w:pPr>
-    </w:p>
-    <w:p>
-      <w:pPr>
-        <w:rPr>
-          <w:lang w:val="en-US"/>
-        </w:rPr>
-      </w:pPr>
-    </w:p>
-    <w:p>
-      <w:pPr>
-        <w:rPr>
-          <w:lang w:val="en-US"/>
-        </w:rPr>
-      </w:pPr>
-    </w:p>
-    <w:p>
-      <w:pPr>
-        <w:rPr>
-          <w:lang w:val="en-US"/>
-        </w:rPr>
-      </w:pPr>
-    </w:p>
-    <w:p>
-      <w:pPr>
-        <w:rPr>
-          <w:lang w:val="en-US"/>
-        </w:rPr>
-      </w:pPr>
-    </w:p>
-    <w:p>
-      <w:pPr>
-        <w:rPr>
-          <w:lang w:val="en-US"/>
-        </w:rPr>
-      </w:pPr>
-    </w:p>
-    <w:p>
-      <w:pPr>
-        <w:rPr>
-          <w:lang w:val="en-US"/>
-        </w:rPr>
-      </w:pPr>
-    </w:p>
+        <w:t>La siguiente tabla muestra el voltaje de entrada del teclado y la tensión de salida requerida desde el convertidor.</w:t>
+      </w:r>
+    </w:p>
+    <w:p/>
+    <w:p/>
+    <w:p/>
+    <w:p/>
+    <w:p/>
+    <w:p/>
+    <w:p/>
+    <w:p/>
+    <w:p/>
+    <w:p/>
     <w:p>
       <w:pPr>
         <w:spacing w:before="100" w:beforeAutospacing="1" w:after="100" w:afterAutospacing="1"/>
@@ -9783,7 +11349,6 @@
           <w:color w:val="auto"/>
           <w:sz w:val="24"/>
           <w:szCs w:val="24"/>
-          <w:lang w:val="en-US"/>
         </w:rPr>
       </w:pPr>
       <w:r>
@@ -9792,7 +11357,6 @@
           <w:color w:val="auto"/>
           <w:sz w:val="24"/>
           <w:szCs w:val="24"/>
-          <w:lang w:val="en-US"/>
         </w:rPr>
         <w:t> </w:t>
       </w:r>
@@ -11442,6 +13006,7 @@
                 <w:sz w:val="24"/>
                 <w:szCs w:val="24"/>
               </w:rPr>
+              <w:lastRenderedPageBreak/>
               <w:t>G#0</w:t>
             </w:r>
           </w:p>
@@ -11786,7 +13351,6 @@
                 <w:sz w:val="24"/>
                 <w:szCs w:val="24"/>
               </w:rPr>
-              <w:lastRenderedPageBreak/>
               <w:t>A#0</w:t>
             </w:r>
           </w:p>
@@ -16431,6 +17995,7 @@
                 <w:sz w:val="24"/>
                 <w:szCs w:val="24"/>
               </w:rPr>
+              <w:lastRenderedPageBreak/>
               <w:t>C#3</w:t>
             </w:r>
           </w:p>
@@ -16775,7 +18340,6 @@
                 <w:sz w:val="24"/>
                 <w:szCs w:val="24"/>
               </w:rPr>
-              <w:lastRenderedPageBreak/>
               <w:t>D#3</w:t>
             </w:r>
           </w:p>
@@ -20426,6 +21990,7 @@
           <w:noProof/>
           <w:color w:val="0000FF"/>
         </w:rPr>
+        <w:lastRenderedPageBreak/>
         <w:drawing>
           <wp:inline distT="0" distB="0" distL="0" distR="0">
             <wp:extent cx="1438275" cy="238125"/>
@@ -20485,7 +22050,6 @@
         <w:pStyle w:val="NormalWeb"/>
       </w:pPr>
       <w:r>
-        <w:lastRenderedPageBreak/>
         <w:t> </w:t>
       </w:r>
     </w:p>
@@ -20955,6 +22519,7 @@
         <w:rPr>
           <w:rStyle w:val="a-size-large"/>
         </w:rPr>
+        <w:lastRenderedPageBreak/>
         <w:t>sourcingmap</w:t>
       </w:r>
       <w:proofErr w:type="spellEnd"/>
@@ -24789,7 +26354,7 @@
             <w:rPr>
               <w:noProof/>
             </w:rPr>
-            <w:t>7</w:t>
+            <w:t>16</w:t>
           </w:r>
           <w:r>
             <w:fldChar w:fldCharType="end"/>
@@ -27146,6 +28711,119 @@
     </w:lvl>
   </w:abstractNum>
   <w:abstractNum w:abstractNumId="5" w15:restartNumberingAfterBreak="0">
+    <w:nsid w:val="23DF6AED"/>
+    <w:multiLevelType w:val="hybridMultilevel"/>
+    <w:tmpl w:val="062C3980"/>
+    <w:lvl w:ilvl="0" w:tplc="0C0A0001">
+      <w:start w:val="1"/>
+      <w:numFmt w:val="bullet"/>
+      <w:lvlText w:val=""/>
+      <w:lvlJc w:val="left"/>
+      <w:pPr>
+        <w:ind w:left="720" w:hanging="360"/>
+      </w:pPr>
+      <w:rPr>
+        <w:rFonts w:ascii="Symbol" w:hAnsi="Symbol" w:hint="default"/>
+      </w:rPr>
+    </w:lvl>
+    <w:lvl w:ilvl="1" w:tplc="0C0A0003" w:tentative="1">
+      <w:start w:val="1"/>
+      <w:numFmt w:val="bullet"/>
+      <w:lvlText w:val="o"/>
+      <w:lvlJc w:val="left"/>
+      <w:pPr>
+        <w:ind w:left="1440" w:hanging="360"/>
+      </w:pPr>
+      <w:rPr>
+        <w:rFonts w:ascii="Courier New" w:hAnsi="Courier New" w:cs="Courier New" w:hint="default"/>
+      </w:rPr>
+    </w:lvl>
+    <w:lvl w:ilvl="2" w:tplc="0C0A0005" w:tentative="1">
+      <w:start w:val="1"/>
+      <w:numFmt w:val="bullet"/>
+      <w:lvlText w:val=""/>
+      <w:lvlJc w:val="left"/>
+      <w:pPr>
+        <w:ind w:left="2160" w:hanging="360"/>
+      </w:pPr>
+      <w:rPr>
+        <w:rFonts w:ascii="Wingdings" w:hAnsi="Wingdings" w:hint="default"/>
+      </w:rPr>
+    </w:lvl>
+    <w:lvl w:ilvl="3" w:tplc="0C0A0001" w:tentative="1">
+      <w:start w:val="1"/>
+      <w:numFmt w:val="bullet"/>
+      <w:lvlText w:val=""/>
+      <w:lvlJc w:val="left"/>
+      <w:pPr>
+        <w:ind w:left="2880" w:hanging="360"/>
+      </w:pPr>
+      <w:rPr>
+        <w:rFonts w:ascii="Symbol" w:hAnsi="Symbol" w:hint="default"/>
+      </w:rPr>
+    </w:lvl>
+    <w:lvl w:ilvl="4" w:tplc="0C0A0003" w:tentative="1">
+      <w:start w:val="1"/>
+      <w:numFmt w:val="bullet"/>
+      <w:lvlText w:val="o"/>
+      <w:lvlJc w:val="left"/>
+      <w:pPr>
+        <w:ind w:left="3600" w:hanging="360"/>
+      </w:pPr>
+      <w:rPr>
+        <w:rFonts w:ascii="Courier New" w:hAnsi="Courier New" w:cs="Courier New" w:hint="default"/>
+      </w:rPr>
+    </w:lvl>
+    <w:lvl w:ilvl="5" w:tplc="0C0A0005" w:tentative="1">
+      <w:start w:val="1"/>
+      <w:numFmt w:val="bullet"/>
+      <w:lvlText w:val=""/>
+      <w:lvlJc w:val="left"/>
+      <w:pPr>
+        <w:ind w:left="4320" w:hanging="360"/>
+      </w:pPr>
+      <w:rPr>
+        <w:rFonts w:ascii="Wingdings" w:hAnsi="Wingdings" w:hint="default"/>
+      </w:rPr>
+    </w:lvl>
+    <w:lvl w:ilvl="6" w:tplc="0C0A0001" w:tentative="1">
+      <w:start w:val="1"/>
+      <w:numFmt w:val="bullet"/>
+      <w:lvlText w:val=""/>
+      <w:lvlJc w:val="left"/>
+      <w:pPr>
+        <w:ind w:left="5040" w:hanging="360"/>
+      </w:pPr>
+      <w:rPr>
+        <w:rFonts w:ascii="Symbol" w:hAnsi="Symbol" w:hint="default"/>
+      </w:rPr>
+    </w:lvl>
+    <w:lvl w:ilvl="7" w:tplc="0C0A0003" w:tentative="1">
+      <w:start w:val="1"/>
+      <w:numFmt w:val="bullet"/>
+      <w:lvlText w:val="o"/>
+      <w:lvlJc w:val="left"/>
+      <w:pPr>
+        <w:ind w:left="5760" w:hanging="360"/>
+      </w:pPr>
+      <w:rPr>
+        <w:rFonts w:ascii="Courier New" w:hAnsi="Courier New" w:cs="Courier New" w:hint="default"/>
+      </w:rPr>
+    </w:lvl>
+    <w:lvl w:ilvl="8" w:tplc="0C0A0005" w:tentative="1">
+      <w:start w:val="1"/>
+      <w:numFmt w:val="bullet"/>
+      <w:lvlText w:val=""/>
+      <w:lvlJc w:val="left"/>
+      <w:pPr>
+        <w:ind w:left="6480" w:hanging="360"/>
+      </w:pPr>
+      <w:rPr>
+        <w:rFonts w:ascii="Wingdings" w:hAnsi="Wingdings" w:hint="default"/>
+      </w:rPr>
+    </w:lvl>
+  </w:abstractNum>
+  <w:abstractNum w:abstractNumId="6" w15:restartNumberingAfterBreak="0">
     <w:nsid w:val="26DB52BC"/>
     <w:multiLevelType w:val="hybridMultilevel"/>
     <w:tmpl w:val="DC7E5B12"/>
@@ -27258,7 +28936,7 @@
       </w:rPr>
     </w:lvl>
   </w:abstractNum>
-  <w:abstractNum w:abstractNumId="6" w15:restartNumberingAfterBreak="0">
+  <w:abstractNum w:abstractNumId="7" w15:restartNumberingAfterBreak="0">
     <w:nsid w:val="27EF3174"/>
     <w:multiLevelType w:val="hybridMultilevel"/>
     <w:tmpl w:val="39B2CC86"/>
@@ -27370,7 +29048,7 @@
       </w:rPr>
     </w:lvl>
   </w:abstractNum>
-  <w:abstractNum w:abstractNumId="7" w15:restartNumberingAfterBreak="0">
+  <w:abstractNum w:abstractNumId="8" w15:restartNumberingAfterBreak="0">
     <w:nsid w:val="3B322B22"/>
     <w:multiLevelType w:val="hybridMultilevel"/>
     <w:tmpl w:val="A5460A0C"/>
@@ -27483,7 +29161,7 @@
       </w:rPr>
     </w:lvl>
   </w:abstractNum>
-  <w:abstractNum w:abstractNumId="8" w15:restartNumberingAfterBreak="0">
+  <w:abstractNum w:abstractNumId="9" w15:restartNumberingAfterBreak="0">
     <w:nsid w:val="3C1C380F"/>
     <w:multiLevelType w:val="hybridMultilevel"/>
     <w:tmpl w:val="EED05176"/>
@@ -27595,7 +29273,7 @@
       </w:rPr>
     </w:lvl>
   </w:abstractNum>
-  <w:abstractNum w:abstractNumId="9" w15:restartNumberingAfterBreak="0">
+  <w:abstractNum w:abstractNumId="10" w15:restartNumberingAfterBreak="0">
     <w:nsid w:val="41ED6E43"/>
     <w:multiLevelType w:val="hybridMultilevel"/>
     <w:tmpl w:val="BD6677FC"/>
@@ -27708,7 +29386,7 @@
       </w:rPr>
     </w:lvl>
   </w:abstractNum>
-  <w:abstractNum w:abstractNumId="10" w15:restartNumberingAfterBreak="0">
+  <w:abstractNum w:abstractNumId="11" w15:restartNumberingAfterBreak="0">
     <w:nsid w:val="423412AA"/>
     <w:multiLevelType w:val="hybridMultilevel"/>
     <w:tmpl w:val="9044022A"/>
@@ -27821,7 +29499,7 @@
       </w:rPr>
     </w:lvl>
   </w:abstractNum>
-  <w:abstractNum w:abstractNumId="11" w15:restartNumberingAfterBreak="0">
+  <w:abstractNum w:abstractNumId="12" w15:restartNumberingAfterBreak="0">
     <w:nsid w:val="4F6820F1"/>
     <w:multiLevelType w:val="hybridMultilevel"/>
     <w:tmpl w:val="04E2C13E"/>
@@ -27934,7 +29612,7 @@
       </w:rPr>
     </w:lvl>
   </w:abstractNum>
-  <w:abstractNum w:abstractNumId="12" w15:restartNumberingAfterBreak="0">
+  <w:abstractNum w:abstractNumId="13" w15:restartNumberingAfterBreak="0">
     <w:nsid w:val="539372EC"/>
     <w:multiLevelType w:val="multilevel"/>
     <w:tmpl w:val="0C1C063A"/>
@@ -28083,7 +29761,7 @@
       </w:rPr>
     </w:lvl>
   </w:abstractNum>
-  <w:abstractNum w:abstractNumId="13" w15:restartNumberingAfterBreak="0">
+  <w:abstractNum w:abstractNumId="14" w15:restartNumberingAfterBreak="0">
     <w:nsid w:val="54AF7AD1"/>
     <w:multiLevelType w:val="hybridMultilevel"/>
     <w:tmpl w:val="EE8E4C02"/>
@@ -28196,7 +29874,7 @@
       </w:rPr>
     </w:lvl>
   </w:abstractNum>
-  <w:abstractNum w:abstractNumId="14" w15:restartNumberingAfterBreak="0">
+  <w:abstractNum w:abstractNumId="15" w15:restartNumberingAfterBreak="0">
     <w:nsid w:val="574963BF"/>
     <w:multiLevelType w:val="multilevel"/>
     <w:tmpl w:val="3544E2B8"/>
@@ -28341,7 +30019,7 @@
       </w:rPr>
     </w:lvl>
   </w:abstractNum>
-  <w:abstractNum w:abstractNumId="15" w15:restartNumberingAfterBreak="0">
+  <w:abstractNum w:abstractNumId="16" w15:restartNumberingAfterBreak="0">
     <w:nsid w:val="578F48B3"/>
     <w:multiLevelType w:val="hybridMultilevel"/>
     <w:tmpl w:val="B94C17B6"/>
@@ -28454,7 +30132,7 @@
       </w:rPr>
     </w:lvl>
   </w:abstractNum>
-  <w:abstractNum w:abstractNumId="16" w15:restartNumberingAfterBreak="0">
+  <w:abstractNum w:abstractNumId="17" w15:restartNumberingAfterBreak="0">
     <w:nsid w:val="69A113FE"/>
     <w:multiLevelType w:val="hybridMultilevel"/>
     <w:tmpl w:val="9BFA4002"/>
@@ -28567,7 +30245,7 @@
       </w:rPr>
     </w:lvl>
   </w:abstractNum>
-  <w:abstractNum w:abstractNumId="17" w15:restartNumberingAfterBreak="0">
+  <w:abstractNum w:abstractNumId="18" w15:restartNumberingAfterBreak="0">
     <w:nsid w:val="69BC1C0C"/>
     <w:multiLevelType w:val="hybridMultilevel"/>
     <w:tmpl w:val="5DA6001E"/>
@@ -28680,7 +30358,7 @@
       </w:rPr>
     </w:lvl>
   </w:abstractNum>
-  <w:abstractNum w:abstractNumId="18" w15:restartNumberingAfterBreak="0">
+  <w:abstractNum w:abstractNumId="19" w15:restartNumberingAfterBreak="0">
     <w:nsid w:val="72DB1AD8"/>
     <w:multiLevelType w:val="hybridMultilevel"/>
     <w:tmpl w:val="FE500906"/>
@@ -28793,7 +30471,7 @@
       </w:rPr>
     </w:lvl>
   </w:abstractNum>
-  <w:abstractNum w:abstractNumId="19" w15:restartNumberingAfterBreak="0">
+  <w:abstractNum w:abstractNumId="20" w15:restartNumberingAfterBreak="0">
     <w:nsid w:val="76A01C00"/>
     <w:multiLevelType w:val="hybridMultilevel"/>
     <w:tmpl w:val="F42E0C74"/>
@@ -28906,7 +30584,7 @@
       </w:rPr>
     </w:lvl>
   </w:abstractNum>
-  <w:abstractNum w:abstractNumId="20" w15:restartNumberingAfterBreak="0">
+  <w:abstractNum w:abstractNumId="21" w15:restartNumberingAfterBreak="0">
     <w:nsid w:val="7B7D4183"/>
     <w:multiLevelType w:val="hybridMultilevel"/>
     <w:tmpl w:val="1500F8C4"/>
@@ -29020,49 +30698,49 @@
     </w:lvl>
   </w:abstractNum>
   <w:num w:numId="1">
-    <w:abstractNumId w:val="14"/>
+    <w:abstractNumId w:val="15"/>
   </w:num>
   <w:num w:numId="2">
-    <w:abstractNumId w:val="5"/>
+    <w:abstractNumId w:val="6"/>
   </w:num>
   <w:num w:numId="3">
-    <w:abstractNumId w:val="18"/>
+    <w:abstractNumId w:val="19"/>
   </w:num>
   <w:num w:numId="4">
-    <w:abstractNumId w:val="9"/>
+    <w:abstractNumId w:val="10"/>
   </w:num>
   <w:num w:numId="5">
     <w:abstractNumId w:val="4"/>
   </w:num>
   <w:num w:numId="6">
-    <w:abstractNumId w:val="17"/>
+    <w:abstractNumId w:val="18"/>
   </w:num>
   <w:num w:numId="7">
     <w:abstractNumId w:val="0"/>
   </w:num>
   <w:num w:numId="8">
-    <w:abstractNumId w:val="13"/>
+    <w:abstractNumId w:val="14"/>
   </w:num>
   <w:num w:numId="9">
-    <w:abstractNumId w:val="15"/>
+    <w:abstractNumId w:val="16"/>
   </w:num>
   <w:num w:numId="10">
-    <w:abstractNumId w:val="10"/>
+    <w:abstractNumId w:val="11"/>
   </w:num>
   <w:num w:numId="11">
-    <w:abstractNumId w:val="16"/>
+    <w:abstractNumId w:val="17"/>
   </w:num>
   <w:num w:numId="12">
-    <w:abstractNumId w:val="19"/>
+    <w:abstractNumId w:val="20"/>
   </w:num>
   <w:num w:numId="13">
-    <w:abstractNumId w:val="7"/>
+    <w:abstractNumId w:val="8"/>
   </w:num>
   <w:num w:numId="14">
-    <w:abstractNumId w:val="20"/>
+    <w:abstractNumId w:val="21"/>
   </w:num>
   <w:num w:numId="15">
-    <w:abstractNumId w:val="11"/>
+    <w:abstractNumId w:val="12"/>
   </w:num>
   <w:num w:numId="16">
     <w:abstractNumId w:val="1"/>
@@ -29071,16 +30749,19 @@
     <w:abstractNumId w:val="3"/>
   </w:num>
   <w:num w:numId="18">
-    <w:abstractNumId w:val="8"/>
+    <w:abstractNumId w:val="9"/>
   </w:num>
   <w:num w:numId="19">
-    <w:abstractNumId w:val="6"/>
+    <w:abstractNumId w:val="7"/>
   </w:num>
   <w:num w:numId="20">
     <w:abstractNumId w:val="2"/>
   </w:num>
   <w:num w:numId="21">
-    <w:abstractNumId w:val="12"/>
+    <w:abstractNumId w:val="13"/>
+  </w:num>
+  <w:num w:numId="22">
+    <w:abstractNumId w:val="5"/>
   </w:num>
   <w:numIdMacAtCleanup w:val="15"/>
 </w:numbering>
@@ -30802,6 +32483,52 @@
     <w:basedOn w:val="Fuentedeprrafopredeter"/>
     <w:rsid w:val="00FC51EC"/>
   </w:style>
+  <w:style w:type="paragraph" w:styleId="HTMLconformatoprevio">
+    <w:name w:val="HTML Preformatted"/>
+    <w:basedOn w:val="Normal"/>
+    <w:link w:val="HTMLconformatoprevioCar"/>
+    <w:uiPriority w:val="99"/>
+    <w:semiHidden/>
+    <w:unhideWhenUsed/>
+    <w:locked/>
+    <w:rsid w:val="00786BEA"/>
+    <w:pPr>
+      <w:tabs>
+        <w:tab w:val="left" w:pos="916"/>
+        <w:tab w:val="left" w:pos="1832"/>
+        <w:tab w:val="left" w:pos="2748"/>
+        <w:tab w:val="left" w:pos="3664"/>
+        <w:tab w:val="left" w:pos="4580"/>
+        <w:tab w:val="left" w:pos="5496"/>
+        <w:tab w:val="left" w:pos="6412"/>
+        <w:tab w:val="left" w:pos="7328"/>
+        <w:tab w:val="left" w:pos="8244"/>
+        <w:tab w:val="left" w:pos="9160"/>
+        <w:tab w:val="left" w:pos="10076"/>
+        <w:tab w:val="left" w:pos="10992"/>
+        <w:tab w:val="left" w:pos="11908"/>
+        <w:tab w:val="left" w:pos="12824"/>
+        <w:tab w:val="left" w:pos="13740"/>
+        <w:tab w:val="left" w:pos="14656"/>
+      </w:tabs>
+      <w:jc w:val="left"/>
+    </w:pPr>
+    <w:rPr>
+      <w:rFonts w:ascii="Courier New" w:hAnsi="Courier New" w:cs="Courier New"/>
+      <w:color w:val="auto"/>
+    </w:rPr>
+  </w:style>
+  <w:style w:type="character" w:customStyle="1" w:styleId="HTMLconformatoprevioCar">
+    <w:name w:val="HTML con formato previo Car"/>
+    <w:basedOn w:val="Fuentedeprrafopredeter"/>
+    <w:link w:val="HTMLconformatoprevio"/>
+    <w:uiPriority w:val="99"/>
+    <w:semiHidden/>
+    <w:rsid w:val="00786BEA"/>
+    <w:rPr>
+      <w:rFonts w:ascii="Courier New" w:hAnsi="Courier New" w:cs="Courier New"/>
+    </w:rPr>
+  </w:style>
 </w:styles>
 </file>
 
@@ -31093,7 +32820,7 @@
 </file>
 
 <file path=customXml/itemProps1.xml><?xml version="1.0" encoding="utf-8"?>
-<ds:datastoreItem xmlns:ds="http://schemas.openxmlformats.org/officeDocument/2006/customXml" ds:itemID="{5104E6CB-441E-41BE-B6E7-94FDEC253132}">
+<ds:datastoreItem xmlns:ds="http://schemas.openxmlformats.org/officeDocument/2006/customXml" ds:itemID="{449562D2-3564-4E02-8835-0553FFA8B36C}">
   <ds:schemaRefs>
     <ds:schemaRef ds:uri="http://schemas.openxmlformats.org/officeDocument/2006/bibliography"/>
   </ds:schemaRefs>

--- a/Doc/Formant_V2.docx
+++ b/Doc/Formant_V2.docx
@@ -76,7 +76,7 @@
           </mc:Choice>
           <mc:Fallback>
             <w:pict>
-              <v:rect w14:anchorId="45A610D3" id="1 Rectángulo" o:spid="_x0000_s1026" style="position:absolute;margin-left:-32.55pt;margin-top:-41.3pt;width:492pt;height:744pt;z-index:251649024;visibility:visible;mso-wrap-style:square;mso-width-percent:0;mso-height-percent:0;mso-wrap-distance-left:9pt;mso-wrap-distance-top:0;mso-wrap-distance-right:9pt;mso-wrap-distance-bottom:0;mso-position-horizontal:absolute;mso-position-horizontal-relative:text;mso-position-vertical:absolute;mso-position-vertical-relative:text;mso-width-percent:0;mso-height-percent:0;mso-width-relative:page;mso-height-relative:page;v-text-anchor:middle" o:gfxdata="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" filled="f" strokecolor="#365f91" strokeweight="2pt"/>
+              <v:rect w14:anchorId="0CEEB04C" id="1 Rectángulo" o:spid="_x0000_s1026" style="position:absolute;margin-left:-32.55pt;margin-top:-41.3pt;width:492pt;height:744pt;z-index:251649024;visibility:visible;mso-wrap-style:square;mso-width-percent:0;mso-height-percent:0;mso-wrap-distance-left:9pt;mso-wrap-distance-top:0;mso-wrap-distance-right:9pt;mso-wrap-distance-bottom:0;mso-position-horizontal:absolute;mso-position-horizontal-relative:text;mso-position-vertical:absolute;mso-position-vertical-relative:text;mso-width-percent:0;mso-height-percent:0;mso-width-relative:page;mso-height-relative:page;v-text-anchor:middle" o:gfxdata="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" filled="f" strokecolor="#365f91" strokeweight="2pt"/>
             </w:pict>
           </mc:Fallback>
         </mc:AlternateContent>
@@ -294,11 +294,16 @@
       <w:r>
         <w:t>disponibles o bien pueden ser encontrados con mucha dificultad en el mercado de segunda mano (</w:t>
       </w:r>
+      <w:proofErr w:type="gramStart"/>
       <w:r>
         <w:t xml:space="preserve">¡ </w:t>
       </w:r>
       <w:r>
-        <w:t>cuando no en el de</w:t>
+        <w:t>cuando</w:t>
+      </w:r>
+      <w:proofErr w:type="gramEnd"/>
+      <w:r>
+        <w:t xml:space="preserve"> no en el de</w:t>
       </w:r>
       <w:r>
         <w:t>l</w:t>
@@ -433,7 +438,15 @@
         <w:t>a</w:t>
       </w:r>
       <w:r>
-        <w:t>cterísticas técnicas, suministradores, precios etc) son válidos en el momento de redactar este documento y pueden dejar de serlo más adelante.</w:t>
+        <w:t xml:space="preserve">cterísticas técnicas, suministradores, precios </w:t>
+      </w:r>
+      <w:proofErr w:type="spellStart"/>
+      <w:r>
+        <w:t>etc</w:t>
+      </w:r>
+      <w:proofErr w:type="spellEnd"/>
+      <w:r>
+        <w:t>) son válidos en el momento de redactar este documento y pueden dejar de serlo más adelante.</w:t>
       </w:r>
     </w:p>
     <w:p/>
@@ -1035,8 +1048,13 @@
             <w:pPr>
               <w:jc w:val="center"/>
             </w:pPr>
-            <w:r>
-              <w:t>National Semiconductor</w:t>
+            <w:proofErr w:type="spellStart"/>
+            <w:r>
+              <w:t>National</w:t>
+            </w:r>
+            <w:proofErr w:type="spellEnd"/>
+            <w:r>
+              <w:t xml:space="preserve"> Semiconductor</w:t>
             </w:r>
           </w:p>
         </w:tc>
@@ -1061,7 +1079,21 @@
               <w:rPr>
                 <w:lang w:val="en-US"/>
               </w:rPr>
-              <w:t>Dual Operational Transconductance Amplifiers</w:t>
+              <w:t xml:space="preserve">Dual Operational </w:t>
+            </w:r>
+            <w:proofErr w:type="spellStart"/>
+            <w:r>
+              <w:rPr>
+                <w:lang w:val="en-US"/>
+              </w:rPr>
+              <w:t>Transconductance</w:t>
+            </w:r>
+            <w:proofErr w:type="spellEnd"/>
+            <w:r>
+              <w:rPr>
+                <w:lang w:val="en-US"/>
+              </w:rPr>
+              <w:t xml:space="preserve"> Amplifiers</w:t>
             </w:r>
           </w:p>
           <w:p>
@@ -1108,8 +1140,16 @@
               <w:rPr>
                 <w:lang w:val="en-US"/>
               </w:rPr>
-              <w:t>RS Amidata</w:t>
-            </w:r>
+              <w:t xml:space="preserve">RS </w:t>
+            </w:r>
+            <w:proofErr w:type="spellStart"/>
+            <w:r>
+              <w:rPr>
+                <w:lang w:val="en-US"/>
+              </w:rPr>
+              <w:t>Amidata</w:t>
+            </w:r>
+            <w:proofErr w:type="spellEnd"/>
           </w:p>
           <w:p>
             <w:pPr>
@@ -1135,6 +1175,7 @@
                 <w:lang w:val="en-US"/>
               </w:rPr>
             </w:pPr>
+            <w:proofErr w:type="spellStart"/>
             <w:r>
               <w:rPr>
                 <w:lang w:val="en-US"/>
@@ -1145,7 +1186,14 @@
               <w:rPr>
                 <w:lang w:val="en-US"/>
               </w:rPr>
-              <w:t>ódigo RS:</w:t>
+              <w:t>ódigo</w:t>
+            </w:r>
+            <w:proofErr w:type="spellEnd"/>
+            <w:r>
+              <w:rPr>
+                <w:lang w:val="en-US"/>
+              </w:rPr>
+              <w:t xml:space="preserve"> RS:</w:t>
             </w:r>
             <w:r>
               <w:rPr>
@@ -1248,14 +1296,27 @@
       <w:r>
         <w:t xml:space="preserve">Figura </w:t>
       </w:r>
-      <w:fldSimple w:instr=" SEQ Figura \* ARABIC ">
-        <w:r>
-          <w:rPr>
-            <w:noProof/>
-          </w:rPr>
-          <w:t>1</w:t>
-        </w:r>
-      </w:fldSimple>
+      <w:r>
+        <w:fldChar w:fldCharType="begin"/>
+      </w:r>
+      <w:r>
+        <w:instrText xml:space="preserve"> SEQ Figura \* ARABIC </w:instrText>
+      </w:r>
+      <w:r>
+        <w:fldChar w:fldCharType="separate"/>
+      </w:r>
+      <w:r>
+        <w:rPr>
+          <w:noProof/>
+        </w:rPr>
+        <w:t>1</w:t>
+      </w:r>
+      <w:r>
+        <w:rPr>
+          <w:noProof/>
+        </w:rPr>
+        <w:fldChar w:fldCharType="end"/>
+      </w:r>
       <w:r>
         <w:t xml:space="preserve">. </w:t>
       </w:r>
@@ -1608,14 +1669,27 @@
       <w:r>
         <w:t xml:space="preserve">Figura </w:t>
       </w:r>
-      <w:fldSimple w:instr=" SEQ Figura \* ARABIC ">
-        <w:r>
-          <w:rPr>
-            <w:noProof/>
-          </w:rPr>
-          <w:t>2</w:t>
-        </w:r>
-      </w:fldSimple>
+      <w:r>
+        <w:fldChar w:fldCharType="begin"/>
+      </w:r>
+      <w:r>
+        <w:instrText xml:space="preserve"> SEQ Figura \* ARABIC </w:instrText>
+      </w:r>
+      <w:r>
+        <w:fldChar w:fldCharType="separate"/>
+      </w:r>
+      <w:r>
+        <w:rPr>
+          <w:noProof/>
+        </w:rPr>
+        <w:t>2</w:t>
+      </w:r>
+      <w:r>
+        <w:rPr>
+          <w:noProof/>
+        </w:rPr>
+        <w:fldChar w:fldCharType="end"/>
+      </w:r>
       <w:r>
         <w:t>. Circuito integrado CA3080.</w:t>
       </w:r>
@@ -1640,14 +1714,36 @@
         <w:rPr>
           <w:i/>
         </w:rPr>
-        <w:t>American Microsemiconductor, Inc.</w:t>
-      </w:r>
+        <w:t xml:space="preserve">American </w:t>
+      </w:r>
+      <w:proofErr w:type="spellStart"/>
       <w:r>
         <w:rPr>
           <w:i/>
         </w:rPr>
-        <w:t>, Intersil etc</w:t>
-      </w:r>
+        <w:t>Microsemiconductor</w:t>
+      </w:r>
+      <w:proofErr w:type="spellEnd"/>
+      <w:r>
+        <w:rPr>
+          <w:i/>
+        </w:rPr>
+        <w:t>, Inc.</w:t>
+      </w:r>
+      <w:r>
+        <w:rPr>
+          <w:i/>
+        </w:rPr>
+        <w:t xml:space="preserve">, Intersil </w:t>
+      </w:r>
+      <w:proofErr w:type="spellStart"/>
+      <w:r>
+        <w:rPr>
+          <w:i/>
+        </w:rPr>
+        <w:t>etc</w:t>
+      </w:r>
+      <w:proofErr w:type="spellEnd"/>
       <w:r>
         <w:t xml:space="preserve"> </w:t>
       </w:r>
@@ -1669,8 +1765,30 @@
         <w:rPr>
           <w:i/>
         </w:rPr>
-        <w:t>PNP Matched Transistors</w:t>
-      </w:r>
+        <w:t xml:space="preserve">PNP </w:t>
+      </w:r>
+      <w:proofErr w:type="spellStart"/>
+      <w:r>
+        <w:rPr>
+          <w:i/>
+        </w:rPr>
+        <w:t>Matched</w:t>
+      </w:r>
+      <w:proofErr w:type="spellEnd"/>
+      <w:r>
+        <w:rPr>
+          <w:i/>
+        </w:rPr>
+        <w:t xml:space="preserve"> </w:t>
+      </w:r>
+      <w:proofErr w:type="spellStart"/>
+      <w:r>
+        <w:rPr>
+          <w:i/>
+        </w:rPr>
+        <w:t>Transistors</w:t>
+      </w:r>
+      <w:proofErr w:type="spellEnd"/>
       <w:r>
         <w:t xml:space="preserve"> y son utilizados en el Formant en diversos módulos</w:t>
       </w:r>
@@ -1958,9 +2076,11 @@
             <w:pPr>
               <w:jc w:val="center"/>
             </w:pPr>
+            <w:proofErr w:type="spellStart"/>
             <w:r>
               <w:t>Nexperia</w:t>
             </w:r>
+            <w:proofErr w:type="spellEnd"/>
           </w:p>
         </w:tc>
         <w:tc>
@@ -1980,9 +2100,27 @@
                 <w:lang w:val="en-US"/>
               </w:rPr>
             </w:pPr>
-            <w:r>
-              <w:t>matched double transistors</w:t>
-            </w:r>
+            <w:proofErr w:type="spellStart"/>
+            <w:r>
+              <w:t>matched</w:t>
+            </w:r>
+            <w:proofErr w:type="spellEnd"/>
+            <w:r>
+              <w:t xml:space="preserve"> </w:t>
+            </w:r>
+            <w:proofErr w:type="spellStart"/>
+            <w:r>
+              <w:t>double</w:t>
+            </w:r>
+            <w:proofErr w:type="spellEnd"/>
+            <w:r>
+              <w:t xml:space="preserve"> </w:t>
+            </w:r>
+            <w:proofErr w:type="spellStart"/>
+            <w:r>
+              <w:t>transistors</w:t>
+            </w:r>
+            <w:proofErr w:type="spellEnd"/>
           </w:p>
         </w:tc>
         <w:tc>
@@ -2014,8 +2152,16 @@
               <w:rPr>
                 <w:lang w:val="en-US"/>
               </w:rPr>
-              <w:t>RS Amidata</w:t>
-            </w:r>
+              <w:t xml:space="preserve">RS </w:t>
+            </w:r>
+            <w:proofErr w:type="spellStart"/>
+            <w:r>
+              <w:rPr>
+                <w:lang w:val="en-US"/>
+              </w:rPr>
+              <w:t>Amidata</w:t>
+            </w:r>
+            <w:proofErr w:type="spellEnd"/>
           </w:p>
           <w:p>
             <w:pPr>
@@ -2041,6 +2187,7 @@
                 <w:lang w:val="en-US"/>
               </w:rPr>
             </w:pPr>
+            <w:proofErr w:type="spellStart"/>
             <w:r>
               <w:rPr>
                 <w:lang w:val="en-US"/>
@@ -2051,7 +2198,14 @@
               <w:rPr>
                 <w:lang w:val="en-US"/>
               </w:rPr>
-              <w:t>ódigo RS:</w:t>
+              <w:t>ódigo</w:t>
+            </w:r>
+            <w:proofErr w:type="spellEnd"/>
+            <w:r>
+              <w:rPr>
+                <w:lang w:val="en-US"/>
+              </w:rPr>
+              <w:t xml:space="preserve"> RS:</w:t>
             </w:r>
             <w:r>
               <w:rPr>
@@ -2170,11 +2324,33 @@
       <w:r>
         <w:t xml:space="preserve"> (</w:t>
       </w:r>
+      <w:proofErr w:type="spellStart"/>
       <w:r>
         <w:rPr>
           <w:i/>
         </w:rPr>
-        <w:t>Temperature-controller differential par</w:t>
+        <w:t>Temperature-controller</w:t>
+      </w:r>
+      <w:proofErr w:type="spellEnd"/>
+      <w:r>
+        <w:rPr>
+          <w:i/>
+        </w:rPr>
+        <w:t xml:space="preserve"> </w:t>
+      </w:r>
+      <w:proofErr w:type="spellStart"/>
+      <w:r>
+        <w:rPr>
+          <w:i/>
+        </w:rPr>
+        <w:t>differential</w:t>
+      </w:r>
+      <w:proofErr w:type="spellEnd"/>
+      <w:r>
+        <w:rPr>
+          <w:i/>
+        </w:rPr>
+        <w:t xml:space="preserve"> par</w:t>
       </w:r>
       <w:r>
         <w:t>)</w:t>
@@ -2250,7 +2426,15 @@
         <w:t>En el Formant, s</w:t>
       </w:r>
       <w:r>
-        <w:t>e utiliza en los VCOs como fuente de corriente constante.</w:t>
+        <w:t xml:space="preserve">e utiliza en los </w:t>
+      </w:r>
+      <w:proofErr w:type="spellStart"/>
+      <w:r>
+        <w:t>VCOs</w:t>
+      </w:r>
+      <w:proofErr w:type="spellEnd"/>
+      <w:r>
+        <w:t xml:space="preserve"> como fuente de corriente constante.</w:t>
       </w:r>
     </w:p>
     <w:p/>
@@ -2258,12 +2442,28 @@
       <w:r>
         <w:t xml:space="preserve">Para su sustitución se ha optado por un par de transistores pareados de </w:t>
       </w:r>
+      <w:proofErr w:type="spellStart"/>
       <w:r>
         <w:rPr>
           <w:i/>
         </w:rPr>
-        <w:t>Analog Devices</w:t>
-      </w:r>
+        <w:t>Analog</w:t>
+      </w:r>
+      <w:proofErr w:type="spellEnd"/>
+      <w:r>
+        <w:rPr>
+          <w:i/>
+        </w:rPr>
+        <w:t xml:space="preserve"> </w:t>
+      </w:r>
+      <w:proofErr w:type="spellStart"/>
+      <w:r>
+        <w:rPr>
+          <w:i/>
+        </w:rPr>
+        <w:t>Devices</w:t>
+      </w:r>
+      <w:proofErr w:type="spellEnd"/>
       <w:r>
         <w:t xml:space="preserve">, </w:t>
       </w:r>
@@ -2301,7 +2501,15 @@
         <w:t xml:space="preserve"> realizado con tecnología actual</w:t>
       </w:r>
       <w:r>
-        <w:t xml:space="preserve">, si bien es necesario recalcar que su precio es alto (a fecha de redacción de este escrito y disponible en RS Amidata </w:t>
+        <w:t xml:space="preserve">, si bien es necesario recalcar que su precio es alto (a fecha de redacción de este escrito y disponible en RS </w:t>
+      </w:r>
+      <w:proofErr w:type="spellStart"/>
+      <w:r>
+        <w:t>Amidata</w:t>
+      </w:r>
+      <w:proofErr w:type="spellEnd"/>
+      <w:r>
+        <w:t xml:space="preserve"> </w:t>
       </w:r>
       <w:r>
         <w:t xml:space="preserve">su precio </w:t>
@@ -2416,12 +2624,42 @@
                 <w:szCs w:val="24"/>
               </w:rPr>
             </w:pPr>
+            <w:proofErr w:type="spellStart"/>
             <w:r>
               <w:rPr>
                 <w:bCs/>
               </w:rPr>
-              <w:t>Average Offset Voltage Drift</w:t>
-            </w:r>
+              <w:t>Average</w:t>
+            </w:r>
+            <w:proofErr w:type="spellEnd"/>
+            <w:r>
+              <w:rPr>
+                <w:bCs/>
+              </w:rPr>
+              <w:t xml:space="preserve"> Offset </w:t>
+            </w:r>
+            <w:proofErr w:type="spellStart"/>
+            <w:r>
+              <w:rPr>
+                <w:bCs/>
+              </w:rPr>
+              <w:t>Voltage</w:t>
+            </w:r>
+            <w:proofErr w:type="spellEnd"/>
+            <w:r>
+              <w:rPr>
+                <w:bCs/>
+              </w:rPr>
+              <w:t xml:space="preserve"> </w:t>
+            </w:r>
+            <w:proofErr w:type="spellStart"/>
+            <w:r>
+              <w:rPr>
+                <w:bCs/>
+              </w:rPr>
+              <w:t>Drift</w:t>
+            </w:r>
+            <w:proofErr w:type="spellEnd"/>
           </w:p>
         </w:tc>
       </w:tr>
@@ -2498,12 +2736,14 @@
                 <w:bCs/>
               </w:rPr>
             </w:pPr>
+            <w:proofErr w:type="spellStart"/>
             <w:r>
               <w:rPr>
                 <w:bCs/>
               </w:rPr>
               <w:t>Typ</w:t>
             </w:r>
+            <w:proofErr w:type="spellEnd"/>
           </w:p>
         </w:tc>
         <w:tc>
@@ -2550,12 +2790,14 @@
                 <w:bCs/>
               </w:rPr>
             </w:pPr>
+            <w:proofErr w:type="spellStart"/>
             <w:r>
               <w:rPr>
                 <w:bCs/>
               </w:rPr>
               <w:t>Units</w:t>
             </w:r>
+            <w:proofErr w:type="spellEnd"/>
           </w:p>
         </w:tc>
       </w:tr>
@@ -2677,11 +2919,19 @@
                 <w:bCs/>
               </w:rPr>
             </w:pPr>
+            <w:proofErr w:type="spellStart"/>
             <w:r>
               <w:rPr>
                 <w:bCs/>
               </w:rPr>
-              <w:t>μV/°C</w:t>
+              <w:t>μV</w:t>
+            </w:r>
+            <w:proofErr w:type="spellEnd"/>
+            <w:r>
+              <w:rPr>
+                <w:bCs/>
+              </w:rPr>
+              <w:t>/°C</w:t>
             </w:r>
           </w:p>
         </w:tc>
@@ -2804,11 +3054,19 @@
                 <w:bCs/>
               </w:rPr>
             </w:pPr>
+            <w:proofErr w:type="spellStart"/>
             <w:r>
               <w:rPr>
                 <w:bCs/>
               </w:rPr>
-              <w:t>μV/°C</w:t>
+              <w:t>μV</w:t>
+            </w:r>
+            <w:proofErr w:type="spellEnd"/>
+            <w:r>
+              <w:rPr>
+                <w:bCs/>
+              </w:rPr>
+              <w:t>/°C</w:t>
             </w:r>
           </w:p>
         </w:tc>
@@ -2938,11 +3196,19 @@
                 <w:bCs/>
               </w:rPr>
             </w:pPr>
+            <w:proofErr w:type="spellStart"/>
             <w:r>
               <w:rPr>
                 <w:bCs/>
               </w:rPr>
-              <w:t>μV/°C</w:t>
+              <w:t>μV</w:t>
+            </w:r>
+            <w:proofErr w:type="spellEnd"/>
+            <w:r>
+              <w:rPr>
+                <w:bCs/>
+              </w:rPr>
+              <w:t>/°C</w:t>
             </w:r>
           </w:p>
         </w:tc>
@@ -3039,14 +3305,44 @@
               <w:rPr>
                 <w:bCs/>
               </w:rPr>
-              <w:t>Long-Term</w:t>
-            </w:r>
+              <w:t>Long-</w:t>
+            </w:r>
+            <w:proofErr w:type="spellStart"/>
             <w:r>
               <w:rPr>
                 <w:bCs/>
               </w:rPr>
-              <w:t xml:space="preserve"> Voltage Drift</w:t>
-            </w:r>
+              <w:t>Term</w:t>
+            </w:r>
+            <w:proofErr w:type="spellEnd"/>
+            <w:r>
+              <w:rPr>
+                <w:bCs/>
+              </w:rPr>
+              <w:t xml:space="preserve"> </w:t>
+            </w:r>
+            <w:proofErr w:type="spellStart"/>
+            <w:r>
+              <w:rPr>
+                <w:bCs/>
+              </w:rPr>
+              <w:t>Voltage</w:t>
+            </w:r>
+            <w:proofErr w:type="spellEnd"/>
+            <w:r>
+              <w:rPr>
+                <w:bCs/>
+              </w:rPr>
+              <w:t xml:space="preserve"> </w:t>
+            </w:r>
+            <w:proofErr w:type="spellStart"/>
+            <w:r>
+              <w:rPr>
+                <w:bCs/>
+              </w:rPr>
+              <w:t>Drift</w:t>
+            </w:r>
+            <w:proofErr w:type="spellEnd"/>
           </w:p>
         </w:tc>
       </w:tr>
@@ -3123,12 +3419,14 @@
                 <w:bCs/>
               </w:rPr>
             </w:pPr>
+            <w:proofErr w:type="spellStart"/>
             <w:r>
               <w:rPr>
                 <w:bCs/>
               </w:rPr>
               <w:t>Typ</w:t>
             </w:r>
+            <w:proofErr w:type="spellEnd"/>
           </w:p>
         </w:tc>
         <w:tc>
@@ -3175,12 +3473,14 @@
                 <w:bCs/>
               </w:rPr>
             </w:pPr>
+            <w:proofErr w:type="spellStart"/>
             <w:r>
               <w:rPr>
                 <w:bCs/>
               </w:rPr>
               <w:t>Units</w:t>
             </w:r>
+            <w:proofErr w:type="spellEnd"/>
           </w:p>
         </w:tc>
       </w:tr>
@@ -3296,11 +3596,19 @@
                 <w:bCs/>
               </w:rPr>
             </w:pPr>
+            <w:proofErr w:type="spellStart"/>
             <w:r>
               <w:rPr>
                 <w:bCs/>
               </w:rPr>
-              <w:t>μV/</w:t>
+              <w:t>μV</w:t>
+            </w:r>
+            <w:proofErr w:type="spellEnd"/>
+            <w:r>
+              <w:rPr>
+                <w:bCs/>
+              </w:rPr>
+              <w:t>/</w:t>
             </w:r>
             <w:r>
               <w:rPr>
@@ -3429,11 +3737,19 @@
                 <w:bCs/>
               </w:rPr>
             </w:pPr>
+            <w:proofErr w:type="spellStart"/>
             <w:r>
               <w:rPr>
                 <w:bCs/>
               </w:rPr>
-              <w:t>μV/</w:t>
+              <w:t>μV</w:t>
+            </w:r>
+            <w:proofErr w:type="spellEnd"/>
+            <w:r>
+              <w:rPr>
+                <w:bCs/>
+              </w:rPr>
+              <w:t>/</w:t>
             </w:r>
             <w:r>
               <w:rPr>
@@ -3569,11 +3885,19 @@
                 <w:bCs/>
               </w:rPr>
             </w:pPr>
+            <w:proofErr w:type="spellStart"/>
             <w:r>
               <w:rPr>
                 <w:bCs/>
               </w:rPr>
-              <w:t>μV/</w:t>
+              <w:t>μV</w:t>
+            </w:r>
+            <w:proofErr w:type="spellEnd"/>
+            <w:r>
+              <w:rPr>
+                <w:bCs/>
+              </w:rPr>
+              <w:t>/</w:t>
             </w:r>
             <w:r>
               <w:rPr>
@@ -3906,9 +4230,19 @@
             <w:pPr>
               <w:jc w:val="center"/>
             </w:pPr>
-            <w:r>
-              <w:t>Analog Devices</w:t>
-            </w:r>
+            <w:proofErr w:type="spellStart"/>
+            <w:r>
+              <w:t>Analog</w:t>
+            </w:r>
+            <w:proofErr w:type="spellEnd"/>
+            <w:r>
+              <w:t xml:space="preserve"> </w:t>
+            </w:r>
+            <w:proofErr w:type="spellStart"/>
+            <w:r>
+              <w:t>Devices</w:t>
+            </w:r>
+            <w:proofErr w:type="spellEnd"/>
           </w:p>
         </w:tc>
         <w:tc>
@@ -3949,8 +4283,16 @@
               <w:rPr>
                 <w:lang w:val="en-US"/>
               </w:rPr>
-              <w:t>RS Amidata</w:t>
-            </w:r>
+              <w:t xml:space="preserve">RS </w:t>
+            </w:r>
+            <w:proofErr w:type="spellStart"/>
+            <w:r>
+              <w:rPr>
+                <w:lang w:val="en-US"/>
+              </w:rPr>
+              <w:t>Amidata</w:t>
+            </w:r>
+            <w:proofErr w:type="spellEnd"/>
           </w:p>
           <w:p>
             <w:pPr>
@@ -3974,11 +4316,19 @@
                 <w:lang w:val="en-US"/>
               </w:rPr>
             </w:pPr>
-            <w:r>
-              <w:rPr>
-                <w:lang w:val="en-US"/>
-              </w:rPr>
-              <w:t xml:space="preserve">Código RS: </w:t>
+            <w:proofErr w:type="spellStart"/>
+            <w:r>
+              <w:rPr>
+                <w:lang w:val="en-US"/>
+              </w:rPr>
+              <w:t>Código</w:t>
+            </w:r>
+            <w:proofErr w:type="spellEnd"/>
+            <w:r>
+              <w:rPr>
+                <w:lang w:val="en-US"/>
+              </w:rPr>
+              <w:t xml:space="preserve"> RS: </w:t>
             </w:r>
             <w:r>
               <w:rPr>
@@ -4080,9 +4430,19 @@
             <w:pPr>
               <w:jc w:val="center"/>
             </w:pPr>
-            <w:r>
-              <w:t>Analog Devices</w:t>
-            </w:r>
+            <w:proofErr w:type="spellStart"/>
+            <w:r>
+              <w:t>Analog</w:t>
+            </w:r>
+            <w:proofErr w:type="spellEnd"/>
+            <w:r>
+              <w:t xml:space="preserve"> </w:t>
+            </w:r>
+            <w:proofErr w:type="spellStart"/>
+            <w:r>
+              <w:t>Devices</w:t>
+            </w:r>
+            <w:proofErr w:type="spellEnd"/>
           </w:p>
         </w:tc>
         <w:tc>
@@ -4123,8 +4483,16 @@
               <w:rPr>
                 <w:lang w:val="en-US"/>
               </w:rPr>
-              <w:t>RS Amidata</w:t>
-            </w:r>
+              <w:t xml:space="preserve">RS </w:t>
+            </w:r>
+            <w:proofErr w:type="spellStart"/>
+            <w:r>
+              <w:rPr>
+                <w:lang w:val="en-US"/>
+              </w:rPr>
+              <w:t>Amidata</w:t>
+            </w:r>
+            <w:proofErr w:type="spellEnd"/>
           </w:p>
           <w:p>
             <w:pPr>
@@ -4148,11 +4516,19 @@
                 <w:lang w:val="en-US"/>
               </w:rPr>
             </w:pPr>
-            <w:r>
-              <w:rPr>
-                <w:lang w:val="en-US"/>
-              </w:rPr>
-              <w:t xml:space="preserve">Código RS: </w:t>
+            <w:proofErr w:type="spellStart"/>
+            <w:r>
+              <w:rPr>
+                <w:lang w:val="en-US"/>
+              </w:rPr>
+              <w:t>Código</w:t>
+            </w:r>
+            <w:proofErr w:type="spellEnd"/>
+            <w:r>
+              <w:rPr>
+                <w:lang w:val="en-US"/>
+              </w:rPr>
+              <w:t xml:space="preserve"> RS: </w:t>
             </w:r>
             <w:r>
               <w:rPr>
@@ -4473,14 +4849,27 @@
       <w:r>
         <w:t xml:space="preserve">Figura </w:t>
       </w:r>
-      <w:fldSimple w:instr=" SEQ Figura \* ARABIC ">
-        <w:r>
-          <w:rPr>
-            <w:noProof/>
-          </w:rPr>
-          <w:t>3</w:t>
-        </w:r>
-      </w:fldSimple>
+      <w:r>
+        <w:fldChar w:fldCharType="begin"/>
+      </w:r>
+      <w:r>
+        <w:instrText xml:space="preserve"> SEQ Figura \* ARABIC </w:instrText>
+      </w:r>
+      <w:r>
+        <w:fldChar w:fldCharType="separate"/>
+      </w:r>
+      <w:r>
+        <w:rPr>
+          <w:noProof/>
+        </w:rPr>
+        <w:t>3</w:t>
+      </w:r>
+      <w:r>
+        <w:rPr>
+          <w:noProof/>
+        </w:rPr>
+        <w:fldChar w:fldCharType="end"/>
+      </w:r>
       <w:r>
         <w:t xml:space="preserve">. Circuito integrado </w:t>
       </w:r>
@@ -4707,14 +5096,27 @@
       <w:r>
         <w:t xml:space="preserve">Figura </w:t>
       </w:r>
-      <w:fldSimple w:instr=" SEQ Figura \* ARABIC ">
-        <w:r>
-          <w:rPr>
-            <w:noProof/>
-          </w:rPr>
-          <w:t>4</w:t>
-        </w:r>
-      </w:fldSimple>
+      <w:r>
+        <w:fldChar w:fldCharType="begin"/>
+      </w:r>
+      <w:r>
+        <w:instrText xml:space="preserve"> SEQ Figura \* ARABIC </w:instrText>
+      </w:r>
+      <w:r>
+        <w:fldChar w:fldCharType="separate"/>
+      </w:r>
+      <w:r>
+        <w:rPr>
+          <w:noProof/>
+        </w:rPr>
+        <w:t>4</w:t>
+      </w:r>
+      <w:r>
+        <w:rPr>
+          <w:noProof/>
+        </w:rPr>
+        <w:fldChar w:fldCharType="end"/>
+      </w:r>
       <w:r>
         <w:t>. Circuito integrado µA726.</w:t>
       </w:r>
@@ -5070,13 +5472,23 @@
                 <w:lang w:val="en-US"/>
               </w:rPr>
             </w:pPr>
+            <w:proofErr w:type="spellStart"/>
             <w:r>
               <w:rPr>
                 <w:b/>
                 <w:color w:val="FF0000"/>
                 <w:lang w:val="en-US"/>
               </w:rPr>
-              <w:t>Montaje superficial</w:t>
+              <w:t>Montaje</w:t>
+            </w:r>
+            <w:proofErr w:type="spellEnd"/>
+            <w:r>
+              <w:rPr>
+                <w:b/>
+                <w:color w:val="FF0000"/>
+                <w:lang w:val="en-US"/>
+              </w:rPr>
+              <w:t xml:space="preserve"> superficial</w:t>
             </w:r>
           </w:p>
         </w:tc>
@@ -5107,8 +5519,16 @@
               <w:rPr>
                 <w:lang w:val="en-US"/>
               </w:rPr>
-              <w:t>RS Amidata</w:t>
-            </w:r>
+              <w:t xml:space="preserve">RS </w:t>
+            </w:r>
+            <w:proofErr w:type="spellStart"/>
+            <w:r>
+              <w:rPr>
+                <w:lang w:val="en-US"/>
+              </w:rPr>
+              <w:t>Amidata</w:t>
+            </w:r>
+            <w:proofErr w:type="spellEnd"/>
           </w:p>
           <w:p>
             <w:pPr>
@@ -5132,11 +5552,19 @@
                 <w:lang w:val="en-US"/>
               </w:rPr>
             </w:pPr>
-            <w:r>
-              <w:rPr>
-                <w:lang w:val="en-US"/>
-              </w:rPr>
-              <w:t xml:space="preserve">Código RS: </w:t>
+            <w:proofErr w:type="spellStart"/>
+            <w:r>
+              <w:rPr>
+                <w:lang w:val="en-US"/>
+              </w:rPr>
+              <w:t>Código</w:t>
+            </w:r>
+            <w:proofErr w:type="spellEnd"/>
+            <w:r>
+              <w:rPr>
+                <w:lang w:val="en-US"/>
+              </w:rPr>
+              <w:t xml:space="preserve"> RS: </w:t>
             </w:r>
             <w:r>
               <w:rPr>
@@ -5480,9 +5908,11 @@
             <w:pPr>
               <w:jc w:val="center"/>
             </w:pPr>
+            <w:proofErr w:type="spellStart"/>
             <w:r>
               <w:t>STMicroelectronics</w:t>
             </w:r>
+            <w:proofErr w:type="spellEnd"/>
           </w:p>
           <w:p>
             <w:pPr>
@@ -5547,8 +5977,16 @@
               <w:rPr>
                 <w:lang w:val="en-US"/>
               </w:rPr>
-              <w:t>RS Amidata</w:t>
-            </w:r>
+              <w:t xml:space="preserve">RS </w:t>
+            </w:r>
+            <w:proofErr w:type="spellStart"/>
+            <w:r>
+              <w:rPr>
+                <w:lang w:val="en-US"/>
+              </w:rPr>
+              <w:t>Amidata</w:t>
+            </w:r>
+            <w:proofErr w:type="spellEnd"/>
           </w:p>
           <w:p>
             <w:pPr>
@@ -5572,11 +6010,19 @@
                 <w:lang w:val="en-US"/>
               </w:rPr>
             </w:pPr>
-            <w:r>
-              <w:rPr>
-                <w:lang w:val="en-US"/>
-              </w:rPr>
-              <w:t xml:space="preserve">Código RS: </w:t>
+            <w:proofErr w:type="spellStart"/>
+            <w:r>
+              <w:rPr>
+                <w:lang w:val="en-US"/>
+              </w:rPr>
+              <w:t>Código</w:t>
+            </w:r>
+            <w:proofErr w:type="spellEnd"/>
+            <w:r>
+              <w:rPr>
+                <w:lang w:val="en-US"/>
+              </w:rPr>
+              <w:t xml:space="preserve"> RS: </w:t>
             </w:r>
             <w:r>
               <w:rPr>
@@ -5912,6 +6358,7 @@
               </w:rPr>
               <w:t xml:space="preserve">Schmitt </w:t>
             </w:r>
+            <w:proofErr w:type="spellStart"/>
             <w:r>
               <w:rPr>
                 <w:rFonts w:ascii="Arial" w:hAnsi="Arial" w:cs="Arial"/>
@@ -5934,6 +6381,7 @@
               </w:rPr>
               <w:t>rigger</w:t>
             </w:r>
+            <w:proofErr w:type="spellEnd"/>
           </w:p>
         </w:tc>
       </w:tr>
@@ -6171,13 +6619,34 @@
           <w:p/>
           <w:p>
             <w:r>
-              <w:t>Puerta NAND de cuatro entradas schimtt trigger.</w:t>
-            </w:r>
-          </w:p>
-          <w:p>
-            <w:r>
-              <w:t>Se sustituye por uno C.I. de cuatro  puertas NAND de dos entradas Schmitt trigger</w:t>
-            </w:r>
+              <w:t xml:space="preserve">Puerta NAND de cuatro entradas </w:t>
+            </w:r>
+            <w:proofErr w:type="spellStart"/>
+            <w:r>
+              <w:t>schimtt</w:t>
+            </w:r>
+            <w:proofErr w:type="spellEnd"/>
+            <w:r>
+              <w:t xml:space="preserve"> </w:t>
+            </w:r>
+            <w:proofErr w:type="spellStart"/>
+            <w:r>
+              <w:t>trigger</w:t>
+            </w:r>
+            <w:proofErr w:type="spellEnd"/>
+            <w:r>
+              <w:t>.</w:t>
+            </w:r>
+          </w:p>
+          <w:p>
+            <w:r>
+              <w:t xml:space="preserve">Se sustituye por uno C.I. de cuatro  puertas NAND de dos entradas Schmitt </w:t>
+            </w:r>
+            <w:proofErr w:type="spellStart"/>
+            <w:r>
+              <w:t>trigger</w:t>
+            </w:r>
+            <w:proofErr w:type="spellEnd"/>
           </w:p>
         </w:tc>
         <w:tc>
@@ -6201,8 +6670,16 @@
               <w:rPr>
                 <w:lang w:val="en-US"/>
               </w:rPr>
-              <w:t>RS Amidata</w:t>
-            </w:r>
+              <w:t xml:space="preserve">RS </w:t>
+            </w:r>
+            <w:proofErr w:type="spellStart"/>
+            <w:r>
+              <w:rPr>
+                <w:lang w:val="en-US"/>
+              </w:rPr>
+              <w:t>Amidata</w:t>
+            </w:r>
+            <w:proofErr w:type="spellEnd"/>
           </w:p>
           <w:p>
             <w:pPr>
@@ -6226,11 +6703,19 @@
                 <w:lang w:val="en-US"/>
               </w:rPr>
             </w:pPr>
-            <w:r>
-              <w:rPr>
-                <w:lang w:val="en-US"/>
-              </w:rPr>
-              <w:t xml:space="preserve">Código </w:t>
+            <w:proofErr w:type="spellStart"/>
+            <w:r>
+              <w:rPr>
+                <w:lang w:val="en-US"/>
+              </w:rPr>
+              <w:t>Código</w:t>
+            </w:r>
+            <w:proofErr w:type="spellEnd"/>
+            <w:r>
+              <w:rPr>
+                <w:lang w:val="en-US"/>
+              </w:rPr>
+              <w:t xml:space="preserve"> </w:t>
             </w:r>
             <w:r>
               <w:rPr>
@@ -6856,8 +7341,16 @@
               <w:rPr>
                 <w:lang w:val="en-US"/>
               </w:rPr>
-              <w:t>RS Amidata</w:t>
-            </w:r>
+              <w:t xml:space="preserve">RS </w:t>
+            </w:r>
+            <w:proofErr w:type="spellStart"/>
+            <w:r>
+              <w:rPr>
+                <w:lang w:val="en-US"/>
+              </w:rPr>
+              <w:t>Amidata</w:t>
+            </w:r>
+            <w:proofErr w:type="spellEnd"/>
           </w:p>
           <w:p>
             <w:pPr>
@@ -6881,11 +7374,19 @@
                 <w:lang w:val="en-US"/>
               </w:rPr>
             </w:pPr>
-            <w:r>
-              <w:rPr>
-                <w:lang w:val="en-US"/>
-              </w:rPr>
-              <w:t xml:space="preserve">Código RS: </w:t>
+            <w:proofErr w:type="spellStart"/>
+            <w:r>
+              <w:rPr>
+                <w:lang w:val="en-US"/>
+              </w:rPr>
+              <w:t>Código</w:t>
+            </w:r>
+            <w:proofErr w:type="spellEnd"/>
+            <w:r>
+              <w:rPr>
+                <w:lang w:val="en-US"/>
+              </w:rPr>
+              <w:t xml:space="preserve"> RS: </w:t>
             </w:r>
             <w:r>
               <w:rPr>
@@ -7041,8 +7542,13 @@
           </w:p>
           <w:p>
             <w:r>
-              <w:t>http://www.verotl.com/en/product/222-63631-96-96-way-version-10---pcb-only</w:t>
-            </w:r>
+              <w:t>http://www.verotl.com/en/product/222-63631-96-96-way-version-10---</w:t>
+            </w:r>
+            <w:proofErr w:type="spellStart"/>
+            <w:r>
+              <w:t>pcb-only</w:t>
+            </w:r>
+            <w:proofErr w:type="spellEnd"/>
           </w:p>
         </w:tc>
         <w:tc>
@@ -7084,8 +7590,16 @@
               <w:rPr>
                 <w:lang w:val="en-US"/>
               </w:rPr>
-              <w:t>RS Amidata</w:t>
-            </w:r>
+              <w:t xml:space="preserve">RS </w:t>
+            </w:r>
+            <w:proofErr w:type="spellStart"/>
+            <w:r>
+              <w:rPr>
+                <w:lang w:val="en-US"/>
+              </w:rPr>
+              <w:t>Amidata</w:t>
+            </w:r>
+            <w:proofErr w:type="spellEnd"/>
           </w:p>
           <w:p>
             <w:pPr>
@@ -7109,11 +7623,19 @@
                 <w:lang w:val="en-US"/>
               </w:rPr>
             </w:pPr>
-            <w:r>
-              <w:rPr>
-                <w:lang w:val="en-US"/>
-              </w:rPr>
-              <w:t xml:space="preserve">Código RS: </w:t>
+            <w:proofErr w:type="spellStart"/>
+            <w:r>
+              <w:rPr>
+                <w:lang w:val="en-US"/>
+              </w:rPr>
+              <w:t>Código</w:t>
+            </w:r>
+            <w:proofErr w:type="spellEnd"/>
+            <w:r>
+              <w:rPr>
+                <w:lang w:val="en-US"/>
+              </w:rPr>
+              <w:t xml:space="preserve"> RS: </w:t>
             </w:r>
             <w:r>
               <w:rPr>
@@ -7262,12 +7784,14 @@
                 <w:lang w:val="en-US"/>
               </w:rPr>
             </w:pPr>
+            <w:proofErr w:type="spellStart"/>
             <w:r>
               <w:rPr>
                 <w:lang w:val="en-US"/>
               </w:rPr>
               <w:t>Rittal</w:t>
             </w:r>
+            <w:proofErr w:type="spellEnd"/>
           </w:p>
           <w:p>
             <w:pPr>
@@ -7336,7 +7860,23 @@
               </w:rPr>
             </w:pPr>
             <w:r>
-              <w:t>Chasis de montaje en rack Rittal 3684.036, 3U x 84hp x 245mm, Aluminio Ripac VARIO</w:t>
+              <w:t xml:space="preserve">Chasis de montaje en rack </w:t>
+            </w:r>
+            <w:proofErr w:type="spellStart"/>
+            <w:r>
+              <w:t>Rittal</w:t>
+            </w:r>
+            <w:proofErr w:type="spellEnd"/>
+            <w:r>
+              <w:t xml:space="preserve"> 3684.036, 3U x 84hp x 245mm, Aluminio </w:t>
+            </w:r>
+            <w:proofErr w:type="spellStart"/>
+            <w:r>
+              <w:t>Ripac</w:t>
+            </w:r>
+            <w:proofErr w:type="spellEnd"/>
+            <w:r>
+              <w:t xml:space="preserve"> VARIO</w:t>
             </w:r>
           </w:p>
           <w:p/>
@@ -7363,8 +7903,16 @@
               <w:rPr>
                 <w:lang w:val="en-US"/>
               </w:rPr>
-              <w:t>RS Amidata</w:t>
-            </w:r>
+              <w:t xml:space="preserve">RS </w:t>
+            </w:r>
+            <w:proofErr w:type="spellStart"/>
+            <w:r>
+              <w:rPr>
+                <w:lang w:val="en-US"/>
+              </w:rPr>
+              <w:t>Amidata</w:t>
+            </w:r>
+            <w:proofErr w:type="spellEnd"/>
           </w:p>
           <w:p>
             <w:pPr>
@@ -7385,11 +7933,19 @@
                 <w:lang w:val="en-US"/>
               </w:rPr>
             </w:pPr>
-            <w:r>
-              <w:rPr>
-                <w:lang w:val="en-US"/>
-              </w:rPr>
-              <w:t xml:space="preserve">Código RS: </w:t>
+            <w:proofErr w:type="spellStart"/>
+            <w:r>
+              <w:rPr>
+                <w:lang w:val="en-US"/>
+              </w:rPr>
+              <w:t>Código</w:t>
+            </w:r>
+            <w:proofErr w:type="spellEnd"/>
+            <w:r>
+              <w:rPr>
+                <w:lang w:val="en-US"/>
+              </w:rPr>
+              <w:t xml:space="preserve"> RS: </w:t>
             </w:r>
             <w:r>
               <w:rPr>
@@ -7547,12 +8103,14 @@
                 <w:lang w:val="en-US"/>
               </w:rPr>
             </w:pPr>
+            <w:proofErr w:type="spellStart"/>
             <w:r>
               <w:rPr>
                 <w:lang w:val="en-US"/>
               </w:rPr>
               <w:t>Rittal</w:t>
             </w:r>
+            <w:proofErr w:type="spellEnd"/>
           </w:p>
           <w:p>
             <w:pPr>
@@ -7615,7 +8173,23 @@
             </w:pPr>
             <w:r>
               <w:lastRenderedPageBreak/>
-              <w:t>Chasis de montaje en rack Rittal 3684.045, 6U x 84hp x 245mm, Aluminio Ripac VARIO</w:t>
+              <w:t xml:space="preserve">Chasis de montaje en rack </w:t>
+            </w:r>
+            <w:proofErr w:type="spellStart"/>
+            <w:r>
+              <w:t>Rittal</w:t>
+            </w:r>
+            <w:proofErr w:type="spellEnd"/>
+            <w:r>
+              <w:t xml:space="preserve"> 3684.045, 6U x 84hp x 245mm, Aluminio </w:t>
+            </w:r>
+            <w:proofErr w:type="spellStart"/>
+            <w:r>
+              <w:t>Ripac</w:t>
+            </w:r>
+            <w:proofErr w:type="spellEnd"/>
+            <w:r>
+              <w:t xml:space="preserve"> VARIO</w:t>
             </w:r>
           </w:p>
           <w:p/>
@@ -7640,8 +8214,16 @@
               <w:rPr>
                 <w:lang w:val="en-US"/>
               </w:rPr>
-              <w:t>RS Amidata</w:t>
-            </w:r>
+              <w:t xml:space="preserve">RS </w:t>
+            </w:r>
+            <w:proofErr w:type="spellStart"/>
+            <w:r>
+              <w:rPr>
+                <w:lang w:val="en-US"/>
+              </w:rPr>
+              <w:t>Amidata</w:t>
+            </w:r>
+            <w:proofErr w:type="spellEnd"/>
           </w:p>
           <w:p>
             <w:pPr>
@@ -7665,11 +8247,19 @@
                 <w:lang w:val="en-US"/>
               </w:rPr>
             </w:pPr>
-            <w:r>
-              <w:rPr>
-                <w:lang w:val="en-US"/>
-              </w:rPr>
-              <w:t xml:space="preserve">Código RS: </w:t>
+            <w:proofErr w:type="spellStart"/>
+            <w:r>
+              <w:rPr>
+                <w:lang w:val="en-US"/>
+              </w:rPr>
+              <w:t>Código</w:t>
+            </w:r>
+            <w:proofErr w:type="spellEnd"/>
+            <w:r>
+              <w:rPr>
+                <w:lang w:val="en-US"/>
+              </w:rPr>
+              <w:t xml:space="preserve"> RS: </w:t>
             </w:r>
             <w:r>
               <w:rPr>
@@ -7767,11 +8357,33 @@
                 <w:lang w:val="en-US"/>
               </w:rPr>
             </w:pPr>
-            <w:r>
-              <w:rPr>
-                <w:lang w:val="en-US"/>
-              </w:rPr>
-              <w:t>Guías tarjetas C.I.</w:t>
+            <w:proofErr w:type="spellStart"/>
+            <w:r>
+              <w:rPr>
+                <w:lang w:val="en-US"/>
+              </w:rPr>
+              <w:t>Guías</w:t>
+            </w:r>
+            <w:proofErr w:type="spellEnd"/>
+            <w:r>
+              <w:rPr>
+                <w:lang w:val="en-US"/>
+              </w:rPr>
+              <w:t xml:space="preserve"> </w:t>
+            </w:r>
+            <w:proofErr w:type="spellStart"/>
+            <w:r>
+              <w:rPr>
+                <w:lang w:val="en-US"/>
+              </w:rPr>
+              <w:t>tarjetas</w:t>
+            </w:r>
+            <w:proofErr w:type="spellEnd"/>
+            <w:r>
+              <w:rPr>
+                <w:lang w:val="en-US"/>
+              </w:rPr>
+              <w:t xml:space="preserve"> C.I.</w:t>
             </w:r>
           </w:p>
         </w:tc>
@@ -7791,12 +8403,14 @@
                 <w:rStyle w:val="keyvalue"/>
               </w:rPr>
             </w:pPr>
+            <w:proofErr w:type="spellStart"/>
             <w:r>
               <w:rPr>
                 <w:rStyle w:val="keyvalue"/>
               </w:rPr>
               <w:t>Schroff</w:t>
             </w:r>
+            <w:proofErr w:type="spellEnd"/>
           </w:p>
           <w:p>
             <w:pPr>
@@ -7848,8 +8462,16 @@
               <w:rPr>
                 <w:lang w:val="en-US"/>
               </w:rPr>
-              <w:t>RS Amidata</w:t>
-            </w:r>
+              <w:t xml:space="preserve">RS </w:t>
+            </w:r>
+            <w:proofErr w:type="spellStart"/>
+            <w:r>
+              <w:rPr>
+                <w:lang w:val="en-US"/>
+              </w:rPr>
+              <w:t>Amidata</w:t>
+            </w:r>
+            <w:proofErr w:type="spellEnd"/>
           </w:p>
           <w:p>
             <w:pPr>
@@ -7870,11 +8492,19 @@
                 <w:lang w:val="en-US"/>
               </w:rPr>
             </w:pPr>
-            <w:r>
-              <w:rPr>
-                <w:lang w:val="en-US"/>
-              </w:rPr>
-              <w:t xml:space="preserve">Código RS: </w:t>
+            <w:proofErr w:type="spellStart"/>
+            <w:r>
+              <w:rPr>
+                <w:lang w:val="en-US"/>
+              </w:rPr>
+              <w:t>Código</w:t>
+            </w:r>
+            <w:proofErr w:type="spellEnd"/>
+            <w:r>
+              <w:rPr>
+                <w:lang w:val="en-US"/>
+              </w:rPr>
+              <w:t xml:space="preserve"> RS: </w:t>
             </w:r>
             <w:r>
               <w:rPr>
@@ -7916,7 +8546,15 @@
               <w:t>Tarjeta de montaje</w:t>
             </w:r>
             <w:r>
-              <w:t xml:space="preserve"> wrapping </w:t>
+              <w:t xml:space="preserve"> </w:t>
+            </w:r>
+            <w:proofErr w:type="spellStart"/>
+            <w:r>
+              <w:t>wrapping</w:t>
+            </w:r>
+            <w:proofErr w:type="spellEnd"/>
+            <w:r>
+              <w:t xml:space="preserve"> </w:t>
             </w:r>
             <w:r>
               <w:t>EUROCARD</w:t>
@@ -7957,8 +8595,16 @@
               <w:rPr>
                 <w:lang w:val="en-US"/>
               </w:rPr>
-              <w:t>Roth Elektronik</w:t>
-            </w:r>
+              <w:t xml:space="preserve">Roth </w:t>
+            </w:r>
+            <w:proofErr w:type="spellStart"/>
+            <w:r>
+              <w:rPr>
+                <w:lang w:val="en-US"/>
+              </w:rPr>
+              <w:t>Elektronik</w:t>
+            </w:r>
+            <w:proofErr w:type="spellEnd"/>
           </w:p>
           <w:p>
             <w:pPr>
@@ -8026,8 +8672,16 @@
               <w:rPr>
                 <w:lang w:val="en-US"/>
               </w:rPr>
-              <w:t>RS Amidata</w:t>
-            </w:r>
+              <w:t xml:space="preserve">RS </w:t>
+            </w:r>
+            <w:proofErr w:type="spellStart"/>
+            <w:r>
+              <w:rPr>
+                <w:lang w:val="en-US"/>
+              </w:rPr>
+              <w:t>Amidata</w:t>
+            </w:r>
+            <w:proofErr w:type="spellEnd"/>
           </w:p>
           <w:p>
             <w:pPr>
@@ -8051,11 +8705,19 @@
                 <w:lang w:val="en-US"/>
               </w:rPr>
             </w:pPr>
-            <w:r>
-              <w:rPr>
-                <w:lang w:val="en-US"/>
-              </w:rPr>
-              <w:t xml:space="preserve">Código RS: </w:t>
+            <w:proofErr w:type="spellStart"/>
+            <w:r>
+              <w:rPr>
+                <w:lang w:val="en-US"/>
+              </w:rPr>
+              <w:t>Código</w:t>
+            </w:r>
+            <w:proofErr w:type="spellEnd"/>
+            <w:r>
+              <w:rPr>
+                <w:lang w:val="en-US"/>
+              </w:rPr>
+              <w:t xml:space="preserve"> RS: </w:t>
             </w:r>
             <w:r>
               <w:rPr>
@@ -8114,8 +8776,13 @@
           <w:p/>
           <w:p>
             <w:r>
-              <w:t>RS Amidata</w:t>
-            </w:r>
+              <w:t xml:space="preserve">RS </w:t>
+            </w:r>
+            <w:proofErr w:type="spellStart"/>
+            <w:r>
+              <w:t>Amidata</w:t>
+            </w:r>
+            <w:proofErr w:type="spellEnd"/>
           </w:p>
         </w:tc>
         <w:tc>
@@ -8157,8 +8824,16 @@
               <w:rPr>
                 <w:lang w:val="en-US"/>
               </w:rPr>
-              <w:t>RS Amidata</w:t>
-            </w:r>
+              <w:t xml:space="preserve">RS </w:t>
+            </w:r>
+            <w:proofErr w:type="spellStart"/>
+            <w:r>
+              <w:rPr>
+                <w:lang w:val="en-US"/>
+              </w:rPr>
+              <w:t>Amidata</w:t>
+            </w:r>
+            <w:proofErr w:type="spellEnd"/>
           </w:p>
           <w:p>
             <w:pPr>
@@ -8183,11 +8858,19 @@
                 <w:lang w:val="en-US"/>
               </w:rPr>
             </w:pPr>
-            <w:r>
-              <w:rPr>
-                <w:lang w:val="en-US"/>
-              </w:rPr>
-              <w:t xml:space="preserve">Código RS: </w:t>
+            <w:proofErr w:type="spellStart"/>
+            <w:r>
+              <w:rPr>
+                <w:lang w:val="en-US"/>
+              </w:rPr>
+              <w:t>Código</w:t>
+            </w:r>
+            <w:proofErr w:type="spellEnd"/>
+            <w:r>
+              <w:rPr>
+                <w:lang w:val="en-US"/>
+              </w:rPr>
+              <w:t xml:space="preserve"> RS: </w:t>
             </w:r>
             <w:r>
               <w:rPr>
@@ -8253,8 +8936,13 @@
           <w:p/>
           <w:p>
             <w:r>
-              <w:t>RS Amidata</w:t>
-            </w:r>
+              <w:t xml:space="preserve">RS </w:t>
+            </w:r>
+            <w:proofErr w:type="spellStart"/>
+            <w:r>
+              <w:t>Amidata</w:t>
+            </w:r>
+            <w:proofErr w:type="spellEnd"/>
           </w:p>
         </w:tc>
         <w:tc>
@@ -8296,8 +8984,16 @@
               <w:rPr>
                 <w:lang w:val="en-US"/>
               </w:rPr>
-              <w:t>RS Amidata</w:t>
-            </w:r>
+              <w:t xml:space="preserve">RS </w:t>
+            </w:r>
+            <w:proofErr w:type="spellStart"/>
+            <w:r>
+              <w:rPr>
+                <w:lang w:val="en-US"/>
+              </w:rPr>
+              <w:t>Amidata</w:t>
+            </w:r>
+            <w:proofErr w:type="spellEnd"/>
           </w:p>
           <w:p>
             <w:pPr>
@@ -8322,11 +9018,19 @@
                 <w:lang w:val="en-US"/>
               </w:rPr>
             </w:pPr>
-            <w:r>
-              <w:rPr>
-                <w:lang w:val="en-US"/>
-              </w:rPr>
-              <w:t xml:space="preserve">Código RS: </w:t>
+            <w:proofErr w:type="spellStart"/>
+            <w:r>
+              <w:rPr>
+                <w:lang w:val="en-US"/>
+              </w:rPr>
+              <w:t>Código</w:t>
+            </w:r>
+            <w:proofErr w:type="spellEnd"/>
+            <w:r>
+              <w:rPr>
+                <w:lang w:val="en-US"/>
+              </w:rPr>
+              <w:t xml:space="preserve"> RS: </w:t>
             </w:r>
             <w:r>
               <w:rPr>
@@ -8853,8 +9557,31 @@
             </w:tcBorders>
           </w:tcPr>
           <w:p>
-            <w:r>
-              <w:t>iCMOS, Quad SPST Switches.</w:t>
+            <w:proofErr w:type="spellStart"/>
+            <w:proofErr w:type="gramStart"/>
+            <w:r>
+              <w:t>iCMOS</w:t>
+            </w:r>
+            <w:proofErr w:type="spellEnd"/>
+            <w:proofErr w:type="gramEnd"/>
+            <w:r>
+              <w:t xml:space="preserve">, </w:t>
+            </w:r>
+            <w:proofErr w:type="spellStart"/>
+            <w:r>
+              <w:t>Quad</w:t>
+            </w:r>
+            <w:proofErr w:type="spellEnd"/>
+            <w:r>
+              <w:t xml:space="preserve"> SPST </w:t>
+            </w:r>
+            <w:proofErr w:type="spellStart"/>
+            <w:r>
+              <w:t>Switches</w:t>
+            </w:r>
+            <w:proofErr w:type="spellEnd"/>
+            <w:r>
+              <w:t>.</w:t>
             </w:r>
           </w:p>
           <w:p>
@@ -8905,8 +9632,16 @@
               <w:rPr>
                 <w:lang w:val="en-US"/>
               </w:rPr>
-              <w:t>RS Amidata</w:t>
-            </w:r>
+              <w:t xml:space="preserve">RS </w:t>
+            </w:r>
+            <w:proofErr w:type="spellStart"/>
+            <w:r>
+              <w:rPr>
+                <w:lang w:val="en-US"/>
+              </w:rPr>
+              <w:t>Amidata</w:t>
+            </w:r>
+            <w:proofErr w:type="spellEnd"/>
           </w:p>
           <w:p>
             <w:pPr>
@@ -8930,11 +9665,19 @@
                 <w:lang w:val="en-US"/>
               </w:rPr>
             </w:pPr>
-            <w:r>
-              <w:rPr>
-                <w:lang w:val="en-US"/>
-              </w:rPr>
-              <w:t xml:space="preserve">Código RS: </w:t>
+            <w:proofErr w:type="spellStart"/>
+            <w:r>
+              <w:rPr>
+                <w:lang w:val="en-US"/>
+              </w:rPr>
+              <w:t>Código</w:t>
+            </w:r>
+            <w:proofErr w:type="spellEnd"/>
+            <w:r>
+              <w:rPr>
+                <w:lang w:val="en-US"/>
+              </w:rPr>
+              <w:t xml:space="preserve"> RS: </w:t>
             </w:r>
             <w:r>
               <w:rPr>
@@ -9223,8 +9966,13 @@
     </w:p>
     <w:p>
       <w:r>
-        <w:t>Conversor MIDI/VOctava</w:t>
-      </w:r>
+        <w:t>Conversor MIDI/</w:t>
+      </w:r>
+      <w:proofErr w:type="spellStart"/>
+      <w:r>
+        <w:t>VOctava</w:t>
+      </w:r>
+      <w:proofErr w:type="spellEnd"/>
     </w:p>
     <w:p>
       <w:r>
@@ -9287,7 +10035,35 @@
         <w:rPr>
           <w:lang w:val="en-US"/>
         </w:rPr>
-        <w:t>If you take a piano and play the middle A note (A4), it makes a specific tone which has a frequency of 440Hz. If you now play the A note to the right of this one (12 notes up, A5) the note sounds the same except higher pitch and has a frequency of 880Hz. (The lower note is a harmonic of the upper note which is why they sound OK when played together). Now, if you play the next A note to the right (A6), the note sounds higher pitched than the previous A note; it has a frequency of 1760Hz.</w:t>
+        <w:t xml:space="preserve">If you take a piano and play the middle </w:t>
+      </w:r>
+      <w:proofErr w:type="gramStart"/>
+      <w:r>
+        <w:rPr>
+          <w:lang w:val="en-US"/>
+        </w:rPr>
+        <w:t>A</w:t>
+      </w:r>
+      <w:proofErr w:type="gramEnd"/>
+      <w:r>
+        <w:rPr>
+          <w:lang w:val="en-US"/>
+        </w:rPr>
+        <w:t xml:space="preserve"> note (A4), it makes a specific tone which has a frequency of 440Hz. If you now play the A note to the right of this one (12 notes up, A5) the note sounds the same except higher pitch and has a frequency of 880Hz. (The lower note is a harmonic of the upper note which is why they sound OK when played together). Now, if you play the next </w:t>
+      </w:r>
+      <w:proofErr w:type="gramStart"/>
+      <w:r>
+        <w:rPr>
+          <w:lang w:val="en-US"/>
+        </w:rPr>
+        <w:t>A</w:t>
+      </w:r>
+      <w:proofErr w:type="gramEnd"/>
+      <w:r>
+        <w:rPr>
+          <w:lang w:val="en-US"/>
+        </w:rPr>
+        <w:t xml:space="preserve"> note to the right (A6), the note sounds higher pitched than the previous A note; it has a frequency of 1760Hz.</w:t>
       </w:r>
     </w:p>
     <w:p>
@@ -9355,15 +10131,36 @@
         <w:pStyle w:val="HTMLconformatoprevio"/>
       </w:pPr>
       <w:r>
-        <w:t>Ahora para que este módulo funcione correctamente, necesita un convertidor exponencial en la entrada. Este convertidor tomará un voltaje lineal y producirá una tensión exponencial que se alimenta al VCO. ¿Por qué necesitamos un convertidor exponencial? La respuesta está en la naturaleza del oído humano y la teoría de la música!</w:t>
-      </w:r>
+        <w:t>Ahora para que este módulo funcione correctamente, necesita un convertidor exponencial en la entrada. Este convertidor tomará un voltaje lineal y producirá una tensión exponencial que se alimenta al VCO. ¿Por qué necesitamos un convertidor exponencial? La respuesta está en la naturaleza del oído humano y la teoría de la música</w:t>
+      </w:r>
+      <w:proofErr w:type="gramStart"/>
+      <w:r>
+        <w:t>!</w:t>
+      </w:r>
+      <w:proofErr w:type="gramEnd"/>
     </w:p>
     <w:p>
       <w:pPr>
         <w:pStyle w:val="HTMLconformatoprevio"/>
       </w:pPr>
       <w:r>
-        <w:t>Si toma un piano y toca la nota A (A4), hace un tono específico que tiene una frecuencia de 440Hz. Si ahora toca la nota A a la derecha de ésta (12 notas arriba, A5) la nota suena igual, excepto un tono más alto y tiene una frecuencia de 880Hz. (La nota inferior es un armónico de la nota superior, por lo que suenan bien cuando se tocan juntos). Ahora, si toca la siguiente nota A a la derecha (A6), la nota suena más alta que la nota A anterior; Tiene una frecuencia de 1760Hz.</w:t>
+        <w:t xml:space="preserve">Si toma un piano y toca la nota A (A4), hace un tono específico que tiene una frecuencia de 440Hz. Si ahora toca la nota A </w:t>
+      </w:r>
+      <w:proofErr w:type="spellStart"/>
+      <w:r>
+        <w:t>a</w:t>
+      </w:r>
+      <w:proofErr w:type="spellEnd"/>
+      <w:r>
+        <w:t xml:space="preserve"> la derecha de ésta (12 notas arriba, A5) la nota suena igual, excepto un tono más alto y tiene una frecuencia de 880Hz. (La nota inferior es un armónico de la nota superior, por lo que suenan bien cuando se tocan juntos). Ahora, si toca la siguiente nota A </w:t>
+      </w:r>
+      <w:proofErr w:type="spellStart"/>
+      <w:r>
+        <w:t>a</w:t>
+      </w:r>
+      <w:proofErr w:type="spellEnd"/>
+      <w:r>
+        <w:t xml:space="preserve"> la derecha (A6), la nota suena más alta que la nota A anterior; Tiene una frecuencia de 1760Hz.</w:t>
       </w:r>
     </w:p>
     <w:p>
@@ -9387,7 +10184,23 @@
         <w:pStyle w:val="HTMLconformatoprevio"/>
       </w:pPr>
       <w:r>
-        <w:t>Así que con toda esa complicada teoría fuera del camino, necesitamos encontrar un método para tomar en una fuente de voltaje lineal (1V Octave Keyboard) y convertirlo en una fuente de voltaje que produce tensiones exponenciales. Para ello utilizaremos un componente que tiene cualidades exponenciales inherentes, el transistor de unión bipolar o BJT.</w:t>
+        <w:t xml:space="preserve">Así que con toda esa complicada teoría fuera del camino, necesitamos encontrar un método para tomar en una fuente de voltaje lineal (1V </w:t>
+      </w:r>
+      <w:proofErr w:type="spellStart"/>
+      <w:r>
+        <w:t>Octave</w:t>
+      </w:r>
+      <w:proofErr w:type="spellEnd"/>
+      <w:r>
+        <w:t xml:space="preserve"> </w:t>
+      </w:r>
+      <w:proofErr w:type="spellStart"/>
+      <w:r>
+        <w:t>Keyboard</w:t>
+      </w:r>
+      <w:proofErr w:type="spellEnd"/>
+      <w:r>
+        <w:t>) y convertirlo en una fuente de voltaje que produce tensiones exponenciales. Para ello utilizaremos un componente que tiene cualidades exponenciales inherentes, el transistor de unión bipolar o BJT.</w:t>
       </w:r>
     </w:p>
     <w:p/>
@@ -9660,15 +10473,15 @@
         <w:t>n el diseño original del Formant esta tensión se cons</w:t>
       </w:r>
       <w:r>
+        <w:t>i</w:t>
+      </w:r>
+      <w:r>
+        <w:t>gu</w:t>
+      </w:r>
+      <w:r>
         <w:t>e</w:t>
       </w:r>
       <w:r>
-        <w:t>gu</w:t>
-      </w:r>
-      <w:r>
-        <w:t>ía</w:t>
-      </w:r>
-      <w:r>
         <w:t xml:space="preserve"> mediante un divisor de tensión por el que circula una corriente constante (ver </w:t>
       </w:r>
       <w:r>
@@ -9691,67 +10504,6 @@
       </w:r>
       <w:r>
         <w:t>, obteniendo así la característica de teclado monofónico del Formant</w:t>
-      </w:r>
-      <w:r>
-        <w:t>.</w:t>
-      </w:r>
-    </w:p>
-    <w:p/>
-    <w:p>
-      <w:r>
-        <w:t xml:space="preserve">Para obtener la tensión de 83,3mV partiendo de la información que envía el teclado MIDI es preciso añadir un “conversor” </w:t>
-      </w:r>
-      <w:r>
-        <w:t xml:space="preserve">de </w:t>
-      </w:r>
-      <w:r>
-        <w:t xml:space="preserve">MIDI/voltios, la tensión obtenida desde este conversor será la que alimente a su vez el circuito </w:t>
-      </w:r>
-      <w:r>
-        <w:t xml:space="preserve">de control exponencial </w:t>
-      </w:r>
-      <w:r>
-        <w:t xml:space="preserve">del Formant que </w:t>
-      </w:r>
-      <w:r>
-        <w:t>genera la tensión de control de los VCOs.</w:t>
-      </w:r>
-    </w:p>
-    <w:p>
-      <w:r>
-        <w:t>El elemento principal de este circuito es un conversor D/A de ocho bits</w:t>
-      </w:r>
-      <w:r>
-        <w:t>,</w:t>
-      </w:r>
-      <w:r>
-        <w:t xml:space="preserve"> controlado desde un sistema microprocesador que a su vez recibe la comunicación MIDI desde el teclado.</w:t>
-      </w:r>
-    </w:p>
-    <w:p>
-      <w:r>
-        <w:t xml:space="preserve">El microprocesador recibe la información de la tecla o teclas pulsadas, determina </w:t>
-      </w:r>
-      <w:r>
-        <w:t>la</w:t>
-      </w:r>
-      <w:r>
-        <w:t xml:space="preserve"> tecla </w:t>
-      </w:r>
-      <w:r>
-        <w:t xml:space="preserve">válida en caso de haber pulsado más de una </w:t>
-      </w:r>
-      <w:r>
-        <w:t>y genera utilizando del conversor D/A la tensión correspondiente a dicha tecla (será un múltiplo de 83,3mV) dicha tensión se aplicará a la entrada del convertidor exponencial del Formant como si se hubiera obtenido de</w:t>
-      </w:r>
-      <w:r>
-        <w:t>sde e</w:t>
-      </w:r>
-      <w:r>
-        <w:t>l divisor de tensión original del teclado del Formant</w:t>
-      </w:r>
-      <w:r>
-        <w:t xml:space="preserve"> (señal KBV)</w:t>
       </w:r>
       <w:r>
         <w:t>.</w:t>
@@ -9768,756 +10520,24 @@
     <w:p/>
     <w:p/>
     <w:p/>
-    <w:p>
-      <w:r>
-        <w:t>De cara al diseño de la parte del conversor D/A es necesario hacer las siguientes consideraciones:</w:t>
-      </w:r>
-    </w:p>
-    <w:p/>
-    <w:p>
-      <w:r>
-        <w:lastRenderedPageBreak/>
-        <w:t>Se utilizará un chip D/A comercial, en este caso el DAC0800, se trata de un conversor de 8 bits muy común suministrado por diversos fabricantes.</w:t>
-      </w:r>
-    </w:p>
-    <w:p>
-      <w:r>
-        <w:t xml:space="preserve">Dado que la tensión a obtener para </w:t>
-      </w:r>
-      <w:r>
-        <w:t xml:space="preserve">cada </w:t>
-      </w:r>
-      <w:r>
-        <w:t xml:space="preserve">tecla pulsada será de 83,3mV (imprescindible para respetar la </w:t>
-      </w:r>
-      <w:r>
-        <w:t>característica “</w:t>
-      </w:r>
-      <w:r>
-        <w:rPr>
-          <w:i/>
-        </w:rPr>
-        <w:t>1V / Octava</w:t>
-      </w:r>
-      <w:r>
-        <w:t xml:space="preserve">”) y como quiera que el conversor D/A es de 8 bits, </w:t>
-      </w:r>
-      <w:r>
-        <w:t>obtendremos</w:t>
-      </w:r>
-      <w:r>
-        <w:t xml:space="preserve"> que la tensión de referencia </w:t>
-      </w:r>
-      <w:r>
-        <w:t>que necesita es</w:t>
-      </w:r>
-      <w:r>
-        <w:t xml:space="preserve">te conversor D/A </w:t>
-      </w:r>
-      <w:r>
-        <w:t xml:space="preserve">para generar estos niveles </w:t>
-      </w:r>
-      <w:r>
-        <w:t>sería de:</w:t>
-      </w:r>
-    </w:p>
-    <w:p/>
-    <w:p>
-      <w:pPr>
-        <w:ind w:left="1416" w:firstLine="708"/>
-      </w:pPr>
-      <w:r>
-        <w:t>83,3mV x 256</w:t>
-      </w:r>
-      <w:r>
-        <w:rPr>
-          <w:vertAlign w:val="superscript"/>
-        </w:rPr>
-        <w:t>(*)</w:t>
-      </w:r>
-      <w:r>
-        <w:t xml:space="preserve"> = 21,324 voltios</w:t>
-      </w:r>
-    </w:p>
-    <w:p/>
-    <w:p>
-      <w:r>
-        <w:t>(*) 2</w:t>
-      </w:r>
-      <w:r>
-        <w:rPr>
-          <w:vertAlign w:val="superscript"/>
-        </w:rPr>
-        <w:t>8</w:t>
-      </w:r>
-      <w:r>
-        <w:t xml:space="preserve"> = 256 niveles para un conversor de 8 bits.</w:t>
-      </w:r>
-    </w:p>
-    <w:p/>
-    <w:p>
-      <w:r>
-        <w:t>Esta tensión de referencia está muy por encima de la tensión máxima que soporta el conversor D/A</w:t>
-      </w:r>
-      <w:r>
-        <w:t xml:space="preserve">, por lo que </w:t>
-      </w:r>
-      <w:r>
-        <w:t>es</w:t>
-      </w:r>
-      <w:r>
-        <w:t xml:space="preserve"> </w:t>
-      </w:r>
-      <w:r>
-        <w:t>preciso</w:t>
-      </w:r>
-      <w:r>
-        <w:t xml:space="preserve"> obtener un</w:t>
-      </w:r>
-      <w:r>
-        <w:t>a</w:t>
-      </w:r>
-      <w:r>
-        <w:t xml:space="preserve"> tensión de referencia más baja y que no obstante permita seguir obteniendo los 83,3mV de tecla, para ello </w:t>
-      </w:r>
-      <w:r>
-        <w:t>se utilizará la siguiente técnica</w:t>
-      </w:r>
-      <w:r>
-        <w:t>:</w:t>
-      </w:r>
-    </w:p>
-    <w:p/>
-    <w:p>
-      <w:pPr>
-        <w:pStyle w:val="Prrafodelista"/>
-        <w:numPr>
-          <w:ilvl w:val="0"/>
-          <w:numId w:val="22"/>
-        </w:numPr>
-      </w:pPr>
-      <w:r>
-        <w:t>Dividi</w:t>
-      </w:r>
-      <w:r>
-        <w:t xml:space="preserve">r </w:t>
-      </w:r>
-      <w:r>
-        <w:t>la tensión a obtener por 2:</w:t>
-      </w:r>
-    </w:p>
-    <w:p>
-      <w:pPr>
-        <w:ind w:left="708" w:firstLine="708"/>
-      </w:pPr>
-      <w:r>
-        <w:t>83,3mv/2 = 41,65mV</w:t>
-      </w:r>
-    </w:p>
-    <w:p/>
-    <w:p>
-      <w:pPr>
-        <w:pStyle w:val="Prrafodelista"/>
-        <w:numPr>
-          <w:ilvl w:val="0"/>
-          <w:numId w:val="22"/>
-        </w:numPr>
-      </w:pPr>
-      <w:r>
-        <w:t>Calcul</w:t>
-      </w:r>
-      <w:r>
-        <w:t>o de</w:t>
-      </w:r>
-      <w:r>
-        <w:t xml:space="preserve"> la tensión de referencia del D/A</w:t>
-      </w:r>
-      <w:r>
-        <w:t xml:space="preserve"> para esta </w:t>
-      </w:r>
-      <w:r>
-        <w:t xml:space="preserve">nueva </w:t>
-      </w:r>
-      <w:r>
-        <w:t>tensión por paso</w:t>
-      </w:r>
-      <w:r>
-        <w:t>:</w:t>
-      </w:r>
-    </w:p>
-    <w:p>
-      <w:pPr>
-        <w:ind w:left="708" w:firstLine="708"/>
-      </w:pPr>
-      <w:r>
-        <w:t>41,65mV x 256</w:t>
-      </w:r>
-      <w:r>
-        <w:rPr>
-          <w:vertAlign w:val="superscript"/>
-        </w:rPr>
-        <w:t>(*)</w:t>
-      </w:r>
-      <w:r>
-        <w:t xml:space="preserve"> = 10,664 voltios</w:t>
-      </w:r>
-    </w:p>
-    <w:p/>
-    <w:p>
-      <w:r>
-        <w:t xml:space="preserve">Esta tensión de referencia si es admisible </w:t>
-      </w:r>
-      <w:r>
-        <w:t>para</w:t>
-      </w:r>
-      <w:r>
-        <w:t xml:space="preserve"> el conversor D/A (el conversor se alimenta </w:t>
-      </w:r>
-      <w:r>
-        <w:t>con l</w:t>
-      </w:r>
-      <w:r>
-        <w:t>a</w:t>
-      </w:r>
-      <w:r>
-        <w:t>s tensiones de</w:t>
-      </w:r>
-      <w:r>
-        <w:t xml:space="preserve"> ±15voltios de la alimentación general del Formant)</w:t>
-      </w:r>
-      <w:r>
-        <w:t xml:space="preserve">, ahora para obtener los 83,3mV por nota deberemos usar múltiplos de 2 en el conversor D/A, </w:t>
-      </w:r>
-      <w:r>
-        <w:t xml:space="preserve">así </w:t>
-      </w:r>
-      <w:r>
-        <w:t>por ejemplo</w:t>
-      </w:r>
-      <w:r>
-        <w:t xml:space="preserve"> para las primeras 5 teclas obtendremos</w:t>
-      </w:r>
-      <w:r>
-        <w:t>,</w:t>
-      </w:r>
-    </w:p>
-    <w:p/>
-    <w:tbl>
-      <w:tblPr>
-        <w:tblStyle w:val="Tablaconcuadrcula"/>
-        <w:tblW w:w="0" w:type="auto"/>
-        <w:jc w:val="center"/>
-        <w:tblLook w:val="04A0" w:firstRow="1" w:lastRow="0" w:firstColumn="1" w:lastColumn="0" w:noHBand="0" w:noVBand="1"/>
-      </w:tblPr>
-      <w:tblGrid>
-        <w:gridCol w:w="1668"/>
-        <w:gridCol w:w="1701"/>
-        <w:gridCol w:w="2268"/>
-        <w:gridCol w:w="2268"/>
-      </w:tblGrid>
-      <w:tr>
-        <w:trPr>
-          <w:jc w:val="center"/>
-        </w:trPr>
-        <w:tc>
-          <w:tcPr>
-            <w:tcW w:w="1668" w:type="dxa"/>
-            <w:shd w:val="clear" w:color="auto" w:fill="DBE5F1" w:themeFill="accent1" w:themeFillTint="33"/>
-            <w:vAlign w:val="center"/>
-          </w:tcPr>
-          <w:p>
-            <w:pPr>
-              <w:jc w:val="center"/>
-              <w:rPr>
-                <w:b/>
-                <w:bCs/>
-              </w:rPr>
-            </w:pPr>
-            <w:r>
-              <w:rPr>
-                <w:b/>
-                <w:bCs/>
-              </w:rPr>
-              <w:t>Nota</w:t>
-            </w:r>
-          </w:p>
-        </w:tc>
-        <w:tc>
-          <w:tcPr>
-            <w:tcW w:w="1701" w:type="dxa"/>
-            <w:shd w:val="clear" w:color="auto" w:fill="DBE5F1" w:themeFill="accent1" w:themeFillTint="33"/>
-            <w:vAlign w:val="center"/>
-          </w:tcPr>
-          <w:p>
-            <w:pPr>
-              <w:jc w:val="center"/>
-              <w:rPr>
-                <w:b/>
-                <w:bCs/>
-              </w:rPr>
-            </w:pPr>
-            <w:r>
-              <w:rPr>
-                <w:b/>
-                <w:bCs/>
-              </w:rPr>
-              <w:t>Tecla</w:t>
-            </w:r>
-          </w:p>
-        </w:tc>
-        <w:tc>
-          <w:tcPr>
-            <w:tcW w:w="2268" w:type="dxa"/>
-            <w:shd w:val="clear" w:color="auto" w:fill="DBE5F1" w:themeFill="accent1" w:themeFillTint="33"/>
-            <w:vAlign w:val="center"/>
-          </w:tcPr>
-          <w:p>
-            <w:pPr>
-              <w:jc w:val="center"/>
-              <w:rPr>
-                <w:b/>
-                <w:bCs/>
-              </w:rPr>
-            </w:pPr>
-            <w:r>
-              <w:rPr>
-                <w:b/>
-                <w:bCs/>
-              </w:rPr>
-              <w:t>1</w:t>
-            </w:r>
-            <w:r>
-              <w:rPr>
-                <w:b/>
-                <w:bCs/>
-              </w:rPr>
-              <w:t>V</w:t>
-            </w:r>
-            <w:r>
-              <w:rPr>
-                <w:b/>
-                <w:bCs/>
-              </w:rPr>
-              <w:t>/</w:t>
-            </w:r>
-            <w:r>
-              <w:rPr>
-                <w:b/>
-                <w:bCs/>
-              </w:rPr>
-              <w:t>Octav</w:t>
-            </w:r>
-            <w:r>
-              <w:rPr>
-                <w:b/>
-                <w:bCs/>
-              </w:rPr>
-              <w:t>a</w:t>
-            </w:r>
-            <w:r>
-              <w:rPr>
-                <w:b/>
-                <w:bCs/>
-              </w:rPr>
-              <w:t xml:space="preserve"> V</w:t>
-            </w:r>
-            <w:r>
-              <w:rPr>
-                <w:b/>
-                <w:bCs/>
-              </w:rPr>
-              <w:t xml:space="preserve"> (mV)</w:t>
-            </w:r>
-          </w:p>
-        </w:tc>
-        <w:tc>
-          <w:tcPr>
-            <w:tcW w:w="2268" w:type="dxa"/>
-            <w:shd w:val="clear" w:color="auto" w:fill="DBE5F1" w:themeFill="accent1" w:themeFillTint="33"/>
-          </w:tcPr>
-          <w:p>
-            <w:pPr>
-              <w:jc w:val="center"/>
-              <w:rPr>
-                <w:b/>
-                <w:bCs/>
-              </w:rPr>
-            </w:pPr>
-            <w:r>
-              <w:rPr>
-                <w:b/>
-                <w:bCs/>
-              </w:rPr>
-              <w:t xml:space="preserve">Dato en </w:t>
-            </w:r>
-            <w:r>
-              <w:rPr>
-                <w:b/>
-                <w:bCs/>
-              </w:rPr>
-              <w:t xml:space="preserve">entrada de </w:t>
-            </w:r>
-            <w:r>
-              <w:rPr>
-                <w:b/>
-                <w:bCs/>
-              </w:rPr>
-              <w:t>Conversor D/A</w:t>
-            </w:r>
-          </w:p>
-        </w:tc>
-      </w:tr>
-      <w:tr>
-        <w:trPr>
-          <w:jc w:val="center"/>
-        </w:trPr>
-        <w:tc>
-          <w:tcPr>
-            <w:tcW w:w="1668" w:type="dxa"/>
-            <w:vAlign w:val="center"/>
-          </w:tcPr>
-          <w:p>
-            <w:pPr>
-              <w:jc w:val="center"/>
-            </w:pPr>
-            <w:r>
-              <w:t>C0</w:t>
-            </w:r>
-          </w:p>
-        </w:tc>
-        <w:tc>
-          <w:tcPr>
-            <w:tcW w:w="1701" w:type="dxa"/>
-            <w:vAlign w:val="center"/>
-          </w:tcPr>
-          <w:p>
-            <w:pPr>
-              <w:jc w:val="center"/>
-            </w:pPr>
-            <w:r>
-              <w:t>1</w:t>
-            </w:r>
-          </w:p>
-        </w:tc>
-        <w:tc>
-          <w:tcPr>
-            <w:tcW w:w="2268" w:type="dxa"/>
-            <w:vAlign w:val="center"/>
-          </w:tcPr>
-          <w:p>
-            <w:pPr>
-              <w:jc w:val="center"/>
-            </w:pPr>
-            <w:r>
-              <w:t>83</w:t>
-            </w:r>
-            <w:r>
-              <w:t>,</w:t>
-            </w:r>
-            <w:r>
-              <w:t>3</w:t>
-            </w:r>
-          </w:p>
-        </w:tc>
-        <w:tc>
-          <w:tcPr>
-            <w:tcW w:w="2268" w:type="dxa"/>
-          </w:tcPr>
-          <w:p>
-            <w:pPr>
-              <w:jc w:val="center"/>
-            </w:pPr>
-            <w:r>
-              <w:t>--</w:t>
-            </w:r>
-          </w:p>
-        </w:tc>
-      </w:tr>
-      <w:tr>
-        <w:trPr>
-          <w:jc w:val="center"/>
-        </w:trPr>
-        <w:tc>
-          <w:tcPr>
-            <w:tcW w:w="1668" w:type="dxa"/>
-            <w:vAlign w:val="center"/>
-          </w:tcPr>
-          <w:p>
-            <w:pPr>
-              <w:jc w:val="center"/>
-            </w:pPr>
-            <w:r>
-              <w:t>C#0</w:t>
-            </w:r>
-          </w:p>
-        </w:tc>
-        <w:tc>
-          <w:tcPr>
-            <w:tcW w:w="1701" w:type="dxa"/>
-            <w:vAlign w:val="center"/>
-          </w:tcPr>
-          <w:p>
-            <w:pPr>
-              <w:jc w:val="center"/>
-            </w:pPr>
-            <w:r>
-              <w:t>2</w:t>
-            </w:r>
-          </w:p>
-        </w:tc>
-        <w:tc>
-          <w:tcPr>
-            <w:tcW w:w="2268" w:type="dxa"/>
-            <w:vAlign w:val="center"/>
-          </w:tcPr>
-          <w:p>
-            <w:pPr>
-              <w:jc w:val="center"/>
-            </w:pPr>
-            <w:r>
-              <w:t>166</w:t>
-            </w:r>
-            <w:r>
-              <w:t>,</w:t>
-            </w:r>
-            <w:r>
-              <w:t>7</w:t>
-            </w:r>
-          </w:p>
-        </w:tc>
-        <w:tc>
-          <w:tcPr>
-            <w:tcW w:w="2268" w:type="dxa"/>
-          </w:tcPr>
-          <w:p>
-            <w:pPr>
-              <w:jc w:val="center"/>
-            </w:pPr>
-            <w:r>
-              <w:t>--</w:t>
-            </w:r>
-          </w:p>
-        </w:tc>
-      </w:tr>
-      <w:tr>
-        <w:trPr>
-          <w:jc w:val="center"/>
-        </w:trPr>
-        <w:tc>
-          <w:tcPr>
-            <w:tcW w:w="1668" w:type="dxa"/>
-            <w:vAlign w:val="center"/>
-          </w:tcPr>
-          <w:p>
-            <w:pPr>
-              <w:jc w:val="center"/>
-            </w:pPr>
-            <w:r>
-              <w:t>D0</w:t>
-            </w:r>
-          </w:p>
-        </w:tc>
-        <w:tc>
-          <w:tcPr>
-            <w:tcW w:w="1701" w:type="dxa"/>
-            <w:vAlign w:val="center"/>
-          </w:tcPr>
-          <w:p>
-            <w:pPr>
-              <w:jc w:val="center"/>
-            </w:pPr>
-            <w:r>
-              <w:t>3</w:t>
-            </w:r>
-          </w:p>
-        </w:tc>
-        <w:tc>
-          <w:tcPr>
-            <w:tcW w:w="2268" w:type="dxa"/>
-            <w:vAlign w:val="center"/>
-          </w:tcPr>
-          <w:p>
-            <w:pPr>
-              <w:jc w:val="center"/>
-            </w:pPr>
-            <w:r>
-              <w:t>250</w:t>
-            </w:r>
-            <w:r>
-              <w:t>,</w:t>
-            </w:r>
-            <w:r>
-              <w:t>0</w:t>
-            </w:r>
-          </w:p>
-        </w:tc>
-        <w:tc>
-          <w:tcPr>
-            <w:tcW w:w="2268" w:type="dxa"/>
-          </w:tcPr>
-          <w:p>
-            <w:pPr>
-              <w:jc w:val="center"/>
-            </w:pPr>
-            <w:r>
-              <w:t>--</w:t>
-            </w:r>
-          </w:p>
-        </w:tc>
-      </w:tr>
-      <w:tr>
-        <w:trPr>
-          <w:jc w:val="center"/>
-        </w:trPr>
-        <w:tc>
-          <w:tcPr>
-            <w:tcW w:w="1668" w:type="dxa"/>
-            <w:vAlign w:val="center"/>
-          </w:tcPr>
-          <w:p>
-            <w:pPr>
-              <w:jc w:val="center"/>
-            </w:pPr>
-            <w:r>
-              <w:t>D#0</w:t>
-            </w:r>
-          </w:p>
-        </w:tc>
-        <w:tc>
-          <w:tcPr>
-            <w:tcW w:w="1701" w:type="dxa"/>
-            <w:vAlign w:val="center"/>
-          </w:tcPr>
-          <w:p>
-            <w:pPr>
-              <w:jc w:val="center"/>
-            </w:pPr>
-            <w:r>
-              <w:t>4</w:t>
-            </w:r>
-          </w:p>
-        </w:tc>
-        <w:tc>
-          <w:tcPr>
-            <w:tcW w:w="2268" w:type="dxa"/>
-            <w:vAlign w:val="center"/>
-          </w:tcPr>
-          <w:p>
-            <w:pPr>
-              <w:jc w:val="center"/>
-            </w:pPr>
-            <w:r>
-              <w:t>333</w:t>
-            </w:r>
-            <w:r>
-              <w:t>,</w:t>
-            </w:r>
-            <w:r>
-              <w:t>3</w:t>
-            </w:r>
-          </w:p>
-        </w:tc>
-        <w:tc>
-          <w:tcPr>
-            <w:tcW w:w="2268" w:type="dxa"/>
-          </w:tcPr>
-          <w:p>
-            <w:pPr>
-              <w:jc w:val="center"/>
-            </w:pPr>
-            <w:r>
-              <w:t>--</w:t>
-            </w:r>
-          </w:p>
-        </w:tc>
-      </w:tr>
-      <w:tr>
-        <w:trPr>
-          <w:jc w:val="center"/>
-        </w:trPr>
-        <w:tc>
-          <w:tcPr>
-            <w:tcW w:w="1668" w:type="dxa"/>
-            <w:vAlign w:val="center"/>
-          </w:tcPr>
-          <w:p>
-            <w:pPr>
-              <w:jc w:val="center"/>
-            </w:pPr>
-            <w:r>
-              <w:t>E0</w:t>
-            </w:r>
-          </w:p>
-        </w:tc>
-        <w:tc>
-          <w:tcPr>
-            <w:tcW w:w="1701" w:type="dxa"/>
-            <w:vAlign w:val="center"/>
-          </w:tcPr>
-          <w:p>
-            <w:pPr>
-              <w:jc w:val="center"/>
-            </w:pPr>
-            <w:r>
-              <w:t>5</w:t>
-            </w:r>
-          </w:p>
-        </w:tc>
-        <w:tc>
-          <w:tcPr>
-            <w:tcW w:w="2268" w:type="dxa"/>
-            <w:vAlign w:val="center"/>
-          </w:tcPr>
-          <w:p>
-            <w:pPr>
-              <w:jc w:val="center"/>
-            </w:pPr>
-            <w:r>
-              <w:t>416</w:t>
-            </w:r>
-            <w:r>
-              <w:t>,</w:t>
-            </w:r>
-            <w:r>
-              <w:t>7</w:t>
-            </w:r>
-          </w:p>
-        </w:tc>
-        <w:tc>
-          <w:tcPr>
-            <w:tcW w:w="2268" w:type="dxa"/>
-          </w:tcPr>
-          <w:p>
-            <w:pPr>
-              <w:jc w:val="center"/>
-            </w:pPr>
-            <w:r>
-              <w:t>--</w:t>
-            </w:r>
-            <w:bookmarkStart w:id="1" w:name="_GoBack"/>
-            <w:bookmarkEnd w:id="1"/>
-          </w:p>
-        </w:tc>
-      </w:tr>
-    </w:tbl>
-    <w:p/>
-    <w:p>
-      <w:r>
-        <w:t>Con este sistema podremos ab</w:t>
-      </w:r>
-      <w:r>
-        <w:t>a</w:t>
-      </w:r>
-      <w:r>
-        <w:t>rcar un teclado de 128 teclas, lo que equivale a aproximadamente 10 octavas.</w:t>
-      </w:r>
-    </w:p>
     <w:p/>
     <w:p/>
     <w:p/>
     <w:p/>
     <w:p/>
     <w:p/>
+    <w:p/>
+    <w:p>
+      <w:bookmarkStart w:id="1" w:name="_GoBack"/>
+      <w:bookmarkEnd w:id="1"/>
+    </w:p>
+    <w:p/>
+    <w:p/>
+    <w:p/>
+    <w:p/>
+    <w:p/>
+    <w:p/>
+    <w:p/>
     <w:p>
       <w:pPr>
         <w:pStyle w:val="Ttulo3"/>
@@ -10527,6 +10547,7 @@
         </w:rPr>
       </w:pPr>
       <w:r>
+        <w:lastRenderedPageBreak/>
         <w:t>The Exponential Converter</w:t>
       </w:r>
     </w:p>
@@ -10618,7 +10639,6 @@
     </w:p>
     <w:p>
       <w:r>
-        <w:lastRenderedPageBreak/>
         <w:t>Así que necesitamos un circuito para tomar en un voltaje lineal del teclado / controladores y producir un voltaje exponencial que duplica en valor para cada octava.</w:t>
       </w:r>
     </w:p>
@@ -10649,7 +10669,7 @@
     </w:p>
     <w:tbl>
       <w:tblPr>
-        <w:tblW w:w="7305" w:type="dxa"/>
+        <w:tblW w:w="8642" w:type="dxa"/>
         <w:jc w:val="center"/>
         <w:tblCellSpacing w:w="7" w:type="dxa"/>
         <w:tblBorders>
@@ -10667,11 +10687,12 @@
         <w:tblLook w:val="04A0" w:firstRow="1" w:lastRow="0" w:firstColumn="1" w:lastColumn="0" w:noHBand="0" w:noVBand="1"/>
       </w:tblPr>
       <w:tblGrid>
-        <w:gridCol w:w="962"/>
-        <w:gridCol w:w="1651"/>
-        <w:gridCol w:w="1716"/>
-        <w:gridCol w:w="1592"/>
-        <w:gridCol w:w="1384"/>
+        <w:gridCol w:w="958"/>
+        <w:gridCol w:w="1639"/>
+        <w:gridCol w:w="1711"/>
+        <w:gridCol w:w="1583"/>
+        <w:gridCol w:w="1383"/>
+        <w:gridCol w:w="1368"/>
       </w:tblGrid>
       <w:tr>
         <w:trPr>
@@ -10681,7 +10702,7 @@
         </w:trPr>
         <w:tc>
           <w:tcPr>
-            <w:tcW w:w="960" w:type="dxa"/>
+            <w:tcW w:w="937" w:type="dxa"/>
             <w:tcBorders>
               <w:top w:val="single" w:sz="4" w:space="0" w:color="auto"/>
               <w:bottom w:val="single" w:sz="4" w:space="0" w:color="auto"/>
@@ -10710,7 +10731,7 @@
         </w:tc>
         <w:tc>
           <w:tcPr>
-            <w:tcW w:w="1695" w:type="dxa"/>
+            <w:tcW w:w="1625" w:type="dxa"/>
             <w:tcBorders>
               <w:top w:val="single" w:sz="4" w:space="0" w:color="auto"/>
               <w:left w:val="single" w:sz="4" w:space="0" w:color="auto"/>
@@ -10740,7 +10761,7 @@
         </w:tc>
         <w:tc>
           <w:tcPr>
-            <w:tcW w:w="1725" w:type="dxa"/>
+            <w:tcW w:w="1697" w:type="dxa"/>
             <w:tcBorders>
               <w:top w:val="single" w:sz="4" w:space="0" w:color="auto"/>
               <w:left w:val="single" w:sz="4" w:space="0" w:color="auto"/>
@@ -10805,7 +10826,7 @@
         </w:tc>
         <w:tc>
           <w:tcPr>
-            <w:tcW w:w="1620" w:type="dxa"/>
+            <w:tcW w:w="1569" w:type="dxa"/>
             <w:tcBorders>
               <w:top w:val="single" w:sz="4" w:space="0" w:color="auto"/>
               <w:left w:val="single" w:sz="4" w:space="0" w:color="auto"/>
@@ -10842,7 +10863,7 @@
         </w:tc>
         <w:tc>
           <w:tcPr>
-            <w:tcW w:w="1365" w:type="dxa"/>
+            <w:tcW w:w="1369" w:type="dxa"/>
             <w:tcBorders>
               <w:top w:val="single" w:sz="4" w:space="0" w:color="auto"/>
               <w:left w:val="single" w:sz="4" w:space="0" w:color="auto"/>
@@ -10888,6 +10909,26 @@
               </w:rPr>
               <w:t>ia</w:t>
             </w:r>
+          </w:p>
+        </w:tc>
+        <w:tc>
+          <w:tcPr>
+            <w:tcW w:w="1347" w:type="dxa"/>
+            <w:tcBorders>
+              <w:top w:val="single" w:sz="4" w:space="0" w:color="auto"/>
+              <w:left w:val="single" w:sz="4" w:space="0" w:color="auto"/>
+              <w:bottom w:val="single" w:sz="4" w:space="0" w:color="auto"/>
+            </w:tcBorders>
+            <w:shd w:val="clear" w:color="auto" w:fill="DBE5F1" w:themeFill="accent1" w:themeFillTint="33"/>
+          </w:tcPr>
+          <w:p>
+            <w:pPr>
+              <w:jc w:val="center"/>
+              <w:rPr>
+                <w:b/>
+                <w:bCs/>
+              </w:rPr>
+            </w:pPr>
           </w:p>
         </w:tc>
       </w:tr>
@@ -11000,6 +11041,21 @@
             </w:r>
           </w:p>
         </w:tc>
+        <w:tc>
+          <w:tcPr>
+            <w:tcW w:w="0" w:type="auto"/>
+            <w:tcBorders>
+              <w:top w:val="single" w:sz="4" w:space="0" w:color="auto"/>
+              <w:left w:val="single" w:sz="4" w:space="0" w:color="auto"/>
+              <w:bottom w:val="single" w:sz="4" w:space="0" w:color="auto"/>
+            </w:tcBorders>
+          </w:tcPr>
+          <w:p>
+            <w:pPr>
+              <w:jc w:val="center"/>
+            </w:pPr>
+          </w:p>
+        </w:tc>
       </w:tr>
       <w:tr>
         <w:trPr>
@@ -11110,6 +11166,21 @@
             </w:r>
           </w:p>
         </w:tc>
+        <w:tc>
+          <w:tcPr>
+            <w:tcW w:w="0" w:type="auto"/>
+            <w:tcBorders>
+              <w:top w:val="single" w:sz="4" w:space="0" w:color="auto"/>
+              <w:left w:val="single" w:sz="4" w:space="0" w:color="auto"/>
+              <w:bottom w:val="single" w:sz="4" w:space="0" w:color="auto"/>
+            </w:tcBorders>
+          </w:tcPr>
+          <w:p>
+            <w:pPr>
+              <w:jc w:val="center"/>
+            </w:pPr>
+          </w:p>
+        </w:tc>
       </w:tr>
       <w:tr>
         <w:trPr>
@@ -11220,6 +11291,21 @@
             </w:r>
           </w:p>
         </w:tc>
+        <w:tc>
+          <w:tcPr>
+            <w:tcW w:w="0" w:type="auto"/>
+            <w:tcBorders>
+              <w:top w:val="single" w:sz="4" w:space="0" w:color="auto"/>
+              <w:left w:val="single" w:sz="4" w:space="0" w:color="auto"/>
+              <w:bottom w:val="single" w:sz="4" w:space="0" w:color="auto"/>
+            </w:tcBorders>
+          </w:tcPr>
+          <w:p>
+            <w:pPr>
+              <w:jc w:val="center"/>
+            </w:pPr>
+          </w:p>
+        </w:tc>
       </w:tr>
       <w:tr>
         <w:trPr>
@@ -11330,6 +11416,21 @@
             </w:r>
           </w:p>
         </w:tc>
+        <w:tc>
+          <w:tcPr>
+            <w:tcW w:w="0" w:type="auto"/>
+            <w:tcBorders>
+              <w:top w:val="single" w:sz="4" w:space="0" w:color="auto"/>
+              <w:left w:val="single" w:sz="4" w:space="0" w:color="auto"/>
+              <w:bottom w:val="single" w:sz="4" w:space="0" w:color="auto"/>
+            </w:tcBorders>
+          </w:tcPr>
+          <w:p>
+            <w:pPr>
+              <w:jc w:val="center"/>
+            </w:pPr>
+          </w:p>
+        </w:tc>
       </w:tr>
       <w:tr>
         <w:trPr>
@@ -11440,6 +11541,21 @@
             </w:r>
           </w:p>
         </w:tc>
+        <w:tc>
+          <w:tcPr>
+            <w:tcW w:w="0" w:type="auto"/>
+            <w:tcBorders>
+              <w:top w:val="single" w:sz="4" w:space="0" w:color="auto"/>
+              <w:left w:val="single" w:sz="4" w:space="0" w:color="auto"/>
+              <w:bottom w:val="single" w:sz="4" w:space="0" w:color="auto"/>
+            </w:tcBorders>
+          </w:tcPr>
+          <w:p>
+            <w:pPr>
+              <w:jc w:val="center"/>
+            </w:pPr>
+          </w:p>
+        </w:tc>
       </w:tr>
       <w:tr>
         <w:trPr>
@@ -11550,6 +11666,21 @@
             </w:r>
           </w:p>
         </w:tc>
+        <w:tc>
+          <w:tcPr>
+            <w:tcW w:w="0" w:type="auto"/>
+            <w:tcBorders>
+              <w:top w:val="single" w:sz="4" w:space="0" w:color="auto"/>
+              <w:left w:val="single" w:sz="4" w:space="0" w:color="auto"/>
+              <w:bottom w:val="single" w:sz="4" w:space="0" w:color="auto"/>
+            </w:tcBorders>
+          </w:tcPr>
+          <w:p>
+            <w:pPr>
+              <w:jc w:val="center"/>
+            </w:pPr>
+          </w:p>
+        </w:tc>
       </w:tr>
       <w:tr>
         <w:trPr>
@@ -11660,6 +11791,21 @@
             </w:r>
           </w:p>
         </w:tc>
+        <w:tc>
+          <w:tcPr>
+            <w:tcW w:w="0" w:type="auto"/>
+            <w:tcBorders>
+              <w:top w:val="single" w:sz="4" w:space="0" w:color="auto"/>
+              <w:left w:val="single" w:sz="4" w:space="0" w:color="auto"/>
+              <w:bottom w:val="single" w:sz="4" w:space="0" w:color="auto"/>
+            </w:tcBorders>
+          </w:tcPr>
+          <w:p>
+            <w:pPr>
+              <w:jc w:val="center"/>
+            </w:pPr>
+          </w:p>
+        </w:tc>
       </w:tr>
       <w:tr>
         <w:trPr>
@@ -11770,6 +11916,21 @@
             </w:r>
           </w:p>
         </w:tc>
+        <w:tc>
+          <w:tcPr>
+            <w:tcW w:w="0" w:type="auto"/>
+            <w:tcBorders>
+              <w:top w:val="single" w:sz="4" w:space="0" w:color="auto"/>
+              <w:left w:val="single" w:sz="4" w:space="0" w:color="auto"/>
+              <w:bottom w:val="single" w:sz="4" w:space="0" w:color="auto"/>
+            </w:tcBorders>
+          </w:tcPr>
+          <w:p>
+            <w:pPr>
+              <w:jc w:val="center"/>
+            </w:pPr>
+          </w:p>
+        </w:tc>
       </w:tr>
       <w:tr>
         <w:trPr>
@@ -11880,6 +12041,21 @@
             </w:r>
           </w:p>
         </w:tc>
+        <w:tc>
+          <w:tcPr>
+            <w:tcW w:w="0" w:type="auto"/>
+            <w:tcBorders>
+              <w:top w:val="single" w:sz="4" w:space="0" w:color="auto"/>
+              <w:left w:val="single" w:sz="4" w:space="0" w:color="auto"/>
+              <w:bottom w:val="single" w:sz="4" w:space="0" w:color="auto"/>
+            </w:tcBorders>
+          </w:tcPr>
+          <w:p>
+            <w:pPr>
+              <w:jc w:val="center"/>
+            </w:pPr>
+          </w:p>
+        </w:tc>
       </w:tr>
       <w:tr>
         <w:trPr>
@@ -11990,6 +12166,21 @@
             </w:r>
           </w:p>
         </w:tc>
+        <w:tc>
+          <w:tcPr>
+            <w:tcW w:w="0" w:type="auto"/>
+            <w:tcBorders>
+              <w:top w:val="single" w:sz="4" w:space="0" w:color="auto"/>
+              <w:left w:val="single" w:sz="4" w:space="0" w:color="auto"/>
+              <w:bottom w:val="single" w:sz="4" w:space="0" w:color="auto"/>
+            </w:tcBorders>
+          </w:tcPr>
+          <w:p>
+            <w:pPr>
+              <w:jc w:val="center"/>
+            </w:pPr>
+          </w:p>
+        </w:tc>
       </w:tr>
       <w:tr>
         <w:trPr>
@@ -12100,6 +12291,21 @@
             </w:r>
           </w:p>
         </w:tc>
+        <w:tc>
+          <w:tcPr>
+            <w:tcW w:w="0" w:type="auto"/>
+            <w:tcBorders>
+              <w:top w:val="single" w:sz="4" w:space="0" w:color="auto"/>
+              <w:left w:val="single" w:sz="4" w:space="0" w:color="auto"/>
+              <w:bottom w:val="single" w:sz="4" w:space="0" w:color="auto"/>
+            </w:tcBorders>
+          </w:tcPr>
+          <w:p>
+            <w:pPr>
+              <w:jc w:val="center"/>
+            </w:pPr>
+          </w:p>
+        </w:tc>
       </w:tr>
       <w:tr>
         <w:trPr>
@@ -12210,6 +12416,21 @@
             </w:r>
           </w:p>
         </w:tc>
+        <w:tc>
+          <w:tcPr>
+            <w:tcW w:w="0" w:type="auto"/>
+            <w:tcBorders>
+              <w:top w:val="single" w:sz="4" w:space="0" w:color="auto"/>
+              <w:left w:val="single" w:sz="4" w:space="0" w:color="auto"/>
+              <w:bottom w:val="single" w:sz="4" w:space="0" w:color="auto"/>
+            </w:tcBorders>
+          </w:tcPr>
+          <w:p>
+            <w:pPr>
+              <w:jc w:val="center"/>
+            </w:pPr>
+          </w:p>
+        </w:tc>
       </w:tr>
       <w:tr>
         <w:trPr>
@@ -12320,6 +12541,21 @@
             </w:r>
           </w:p>
         </w:tc>
+        <w:tc>
+          <w:tcPr>
+            <w:tcW w:w="0" w:type="auto"/>
+            <w:tcBorders>
+              <w:top w:val="single" w:sz="4" w:space="0" w:color="auto"/>
+              <w:left w:val="single" w:sz="4" w:space="0" w:color="auto"/>
+              <w:bottom w:val="single" w:sz="4" w:space="0" w:color="auto"/>
+            </w:tcBorders>
+          </w:tcPr>
+          <w:p>
+            <w:pPr>
+              <w:jc w:val="center"/>
+            </w:pPr>
+          </w:p>
+        </w:tc>
       </w:tr>
       <w:tr>
         <w:trPr>
@@ -12430,6 +12666,21 @@
             </w:r>
           </w:p>
         </w:tc>
+        <w:tc>
+          <w:tcPr>
+            <w:tcW w:w="0" w:type="auto"/>
+            <w:tcBorders>
+              <w:top w:val="single" w:sz="4" w:space="0" w:color="auto"/>
+              <w:left w:val="single" w:sz="4" w:space="0" w:color="auto"/>
+              <w:bottom w:val="single" w:sz="4" w:space="0" w:color="auto"/>
+            </w:tcBorders>
+          </w:tcPr>
+          <w:p>
+            <w:pPr>
+              <w:jc w:val="center"/>
+            </w:pPr>
+          </w:p>
+        </w:tc>
       </w:tr>
       <w:tr>
         <w:trPr>
@@ -12540,6 +12791,21 @@
             </w:r>
           </w:p>
         </w:tc>
+        <w:tc>
+          <w:tcPr>
+            <w:tcW w:w="0" w:type="auto"/>
+            <w:tcBorders>
+              <w:top w:val="single" w:sz="4" w:space="0" w:color="auto"/>
+              <w:left w:val="single" w:sz="4" w:space="0" w:color="auto"/>
+              <w:bottom w:val="single" w:sz="4" w:space="0" w:color="auto"/>
+            </w:tcBorders>
+          </w:tcPr>
+          <w:p>
+            <w:pPr>
+              <w:jc w:val="center"/>
+            </w:pPr>
+          </w:p>
+        </w:tc>
       </w:tr>
       <w:tr>
         <w:trPr>
@@ -12563,6 +12829,7 @@
               <w:jc w:val="center"/>
             </w:pPr>
             <w:r>
+              <w:lastRenderedPageBreak/>
               <w:t>D#1</w:t>
             </w:r>
           </w:p>
@@ -12648,6 +12915,21 @@
             <w:r>
               <w:t>155.5668</w:t>
             </w:r>
+          </w:p>
+        </w:tc>
+        <w:tc>
+          <w:tcPr>
+            <w:tcW w:w="0" w:type="auto"/>
+            <w:tcBorders>
+              <w:top w:val="single" w:sz="4" w:space="0" w:color="auto"/>
+              <w:left w:val="single" w:sz="4" w:space="0" w:color="auto"/>
+              <w:bottom w:val="single" w:sz="4" w:space="0" w:color="auto"/>
+            </w:tcBorders>
+          </w:tcPr>
+          <w:p>
+            <w:pPr>
+              <w:jc w:val="center"/>
+            </w:pPr>
           </w:p>
         </w:tc>
       </w:tr>
@@ -12760,6 +13042,21 @@
             </w:r>
           </w:p>
         </w:tc>
+        <w:tc>
+          <w:tcPr>
+            <w:tcW w:w="0" w:type="auto"/>
+            <w:tcBorders>
+              <w:top w:val="single" w:sz="4" w:space="0" w:color="auto"/>
+              <w:left w:val="single" w:sz="4" w:space="0" w:color="auto"/>
+              <w:bottom w:val="single" w:sz="4" w:space="0" w:color="auto"/>
+            </w:tcBorders>
+          </w:tcPr>
+          <w:p>
+            <w:pPr>
+              <w:jc w:val="center"/>
+            </w:pPr>
+          </w:p>
+        </w:tc>
       </w:tr>
       <w:tr>
         <w:trPr>
@@ -12870,6 +13167,21 @@
             </w:r>
           </w:p>
         </w:tc>
+        <w:tc>
+          <w:tcPr>
+            <w:tcW w:w="0" w:type="auto"/>
+            <w:tcBorders>
+              <w:top w:val="single" w:sz="4" w:space="0" w:color="auto"/>
+              <w:left w:val="single" w:sz="4" w:space="0" w:color="auto"/>
+              <w:bottom w:val="single" w:sz="4" w:space="0" w:color="auto"/>
+            </w:tcBorders>
+          </w:tcPr>
+          <w:p>
+            <w:pPr>
+              <w:jc w:val="center"/>
+            </w:pPr>
+          </w:p>
+        </w:tc>
       </w:tr>
       <w:tr>
         <w:trPr>
@@ -12893,7 +13205,6 @@
               <w:jc w:val="center"/>
             </w:pPr>
             <w:r>
-              <w:lastRenderedPageBreak/>
               <w:t>F#1</w:t>
             </w:r>
           </w:p>
@@ -12979,6 +13290,21 @@
             <w:r>
               <w:t>185.0011</w:t>
             </w:r>
+          </w:p>
+        </w:tc>
+        <w:tc>
+          <w:tcPr>
+            <w:tcW w:w="0" w:type="auto"/>
+            <w:tcBorders>
+              <w:top w:val="single" w:sz="4" w:space="0" w:color="auto"/>
+              <w:left w:val="single" w:sz="4" w:space="0" w:color="auto"/>
+              <w:bottom w:val="single" w:sz="4" w:space="0" w:color="auto"/>
+            </w:tcBorders>
+          </w:tcPr>
+          <w:p>
+            <w:pPr>
+              <w:jc w:val="center"/>
+            </w:pPr>
           </w:p>
         </w:tc>
       </w:tr>
@@ -13091,6 +13417,21 @@
             </w:r>
           </w:p>
         </w:tc>
+        <w:tc>
+          <w:tcPr>
+            <w:tcW w:w="0" w:type="auto"/>
+            <w:tcBorders>
+              <w:top w:val="single" w:sz="4" w:space="0" w:color="auto"/>
+              <w:left w:val="single" w:sz="4" w:space="0" w:color="auto"/>
+              <w:bottom w:val="single" w:sz="4" w:space="0" w:color="auto"/>
+            </w:tcBorders>
+          </w:tcPr>
+          <w:p>
+            <w:pPr>
+              <w:jc w:val="center"/>
+            </w:pPr>
+          </w:p>
+        </w:tc>
       </w:tr>
       <w:tr>
         <w:trPr>
@@ -13201,6 +13542,21 @@
             </w:r>
           </w:p>
         </w:tc>
+        <w:tc>
+          <w:tcPr>
+            <w:tcW w:w="0" w:type="auto"/>
+            <w:tcBorders>
+              <w:top w:val="single" w:sz="4" w:space="0" w:color="auto"/>
+              <w:left w:val="single" w:sz="4" w:space="0" w:color="auto"/>
+              <w:bottom w:val="single" w:sz="4" w:space="0" w:color="auto"/>
+            </w:tcBorders>
+          </w:tcPr>
+          <w:p>
+            <w:pPr>
+              <w:jc w:val="center"/>
+            </w:pPr>
+          </w:p>
+        </w:tc>
       </w:tr>
       <w:tr>
         <w:trPr>
@@ -13311,6 +13667,21 @@
             </w:r>
           </w:p>
         </w:tc>
+        <w:tc>
+          <w:tcPr>
+            <w:tcW w:w="0" w:type="auto"/>
+            <w:tcBorders>
+              <w:top w:val="single" w:sz="4" w:space="0" w:color="auto"/>
+              <w:left w:val="single" w:sz="4" w:space="0" w:color="auto"/>
+              <w:bottom w:val="single" w:sz="4" w:space="0" w:color="auto"/>
+            </w:tcBorders>
+          </w:tcPr>
+          <w:p>
+            <w:pPr>
+              <w:jc w:val="center"/>
+            </w:pPr>
+          </w:p>
+        </w:tc>
       </w:tr>
       <w:tr>
         <w:trPr>
@@ -13421,6 +13792,21 @@
             </w:r>
           </w:p>
         </w:tc>
+        <w:tc>
+          <w:tcPr>
+            <w:tcW w:w="0" w:type="auto"/>
+            <w:tcBorders>
+              <w:top w:val="single" w:sz="4" w:space="0" w:color="auto"/>
+              <w:left w:val="single" w:sz="4" w:space="0" w:color="auto"/>
+              <w:bottom w:val="single" w:sz="4" w:space="0" w:color="auto"/>
+            </w:tcBorders>
+          </w:tcPr>
+          <w:p>
+            <w:pPr>
+              <w:jc w:val="center"/>
+            </w:pPr>
+          </w:p>
+        </w:tc>
       </w:tr>
       <w:tr>
         <w:trPr>
@@ -13531,6 +13917,21 @@
             </w:r>
           </w:p>
         </w:tc>
+        <w:tc>
+          <w:tcPr>
+            <w:tcW w:w="0" w:type="auto"/>
+            <w:tcBorders>
+              <w:top w:val="single" w:sz="4" w:space="0" w:color="auto"/>
+              <w:left w:val="single" w:sz="4" w:space="0" w:color="auto"/>
+              <w:bottom w:val="single" w:sz="4" w:space="0" w:color="auto"/>
+            </w:tcBorders>
+          </w:tcPr>
+          <w:p>
+            <w:pPr>
+              <w:jc w:val="center"/>
+            </w:pPr>
+          </w:p>
+        </w:tc>
       </w:tr>
       <w:tr>
         <w:trPr>
@@ -13641,6 +14042,21 @@
             </w:r>
           </w:p>
         </w:tc>
+        <w:tc>
+          <w:tcPr>
+            <w:tcW w:w="0" w:type="auto"/>
+            <w:tcBorders>
+              <w:top w:val="single" w:sz="4" w:space="0" w:color="auto"/>
+              <w:left w:val="single" w:sz="4" w:space="0" w:color="auto"/>
+              <w:bottom w:val="single" w:sz="4" w:space="0" w:color="auto"/>
+            </w:tcBorders>
+          </w:tcPr>
+          <w:p>
+            <w:pPr>
+              <w:jc w:val="center"/>
+            </w:pPr>
+          </w:p>
+        </w:tc>
       </w:tr>
       <w:tr>
         <w:trPr>
@@ -13751,6 +14167,21 @@
             </w:r>
           </w:p>
         </w:tc>
+        <w:tc>
+          <w:tcPr>
+            <w:tcW w:w="0" w:type="auto"/>
+            <w:tcBorders>
+              <w:top w:val="single" w:sz="4" w:space="0" w:color="auto"/>
+              <w:left w:val="single" w:sz="4" w:space="0" w:color="auto"/>
+              <w:bottom w:val="single" w:sz="4" w:space="0" w:color="auto"/>
+            </w:tcBorders>
+          </w:tcPr>
+          <w:p>
+            <w:pPr>
+              <w:jc w:val="center"/>
+            </w:pPr>
+          </w:p>
+        </w:tc>
       </w:tr>
       <w:tr>
         <w:trPr>
@@ -13861,6 +14292,21 @@
             </w:r>
           </w:p>
         </w:tc>
+        <w:tc>
+          <w:tcPr>
+            <w:tcW w:w="0" w:type="auto"/>
+            <w:tcBorders>
+              <w:top w:val="single" w:sz="4" w:space="0" w:color="auto"/>
+              <w:left w:val="single" w:sz="4" w:space="0" w:color="auto"/>
+              <w:bottom w:val="single" w:sz="4" w:space="0" w:color="auto"/>
+            </w:tcBorders>
+          </w:tcPr>
+          <w:p>
+            <w:pPr>
+              <w:jc w:val="center"/>
+            </w:pPr>
+          </w:p>
+        </w:tc>
       </w:tr>
       <w:tr>
         <w:trPr>
@@ -13971,6 +14417,21 @@
             </w:r>
           </w:p>
         </w:tc>
+        <w:tc>
+          <w:tcPr>
+            <w:tcW w:w="0" w:type="auto"/>
+            <w:tcBorders>
+              <w:top w:val="single" w:sz="4" w:space="0" w:color="auto"/>
+              <w:left w:val="single" w:sz="4" w:space="0" w:color="auto"/>
+              <w:bottom w:val="single" w:sz="4" w:space="0" w:color="auto"/>
+            </w:tcBorders>
+          </w:tcPr>
+          <w:p>
+            <w:pPr>
+              <w:jc w:val="center"/>
+            </w:pPr>
+          </w:p>
+        </w:tc>
       </w:tr>
       <w:tr>
         <w:trPr>
@@ -14081,6 +14542,21 @@
             </w:r>
           </w:p>
         </w:tc>
+        <w:tc>
+          <w:tcPr>
+            <w:tcW w:w="0" w:type="auto"/>
+            <w:tcBorders>
+              <w:top w:val="single" w:sz="4" w:space="0" w:color="auto"/>
+              <w:left w:val="single" w:sz="4" w:space="0" w:color="auto"/>
+              <w:bottom w:val="single" w:sz="4" w:space="0" w:color="auto"/>
+            </w:tcBorders>
+          </w:tcPr>
+          <w:p>
+            <w:pPr>
+              <w:jc w:val="center"/>
+            </w:pPr>
+          </w:p>
+        </w:tc>
       </w:tr>
       <w:tr>
         <w:trPr>
@@ -14191,6 +14667,21 @@
             </w:r>
           </w:p>
         </w:tc>
+        <w:tc>
+          <w:tcPr>
+            <w:tcW w:w="0" w:type="auto"/>
+            <w:tcBorders>
+              <w:top w:val="single" w:sz="4" w:space="0" w:color="auto"/>
+              <w:left w:val="single" w:sz="4" w:space="0" w:color="auto"/>
+              <w:bottom w:val="single" w:sz="4" w:space="0" w:color="auto"/>
+            </w:tcBorders>
+          </w:tcPr>
+          <w:p>
+            <w:pPr>
+              <w:jc w:val="center"/>
+            </w:pPr>
+          </w:p>
+        </w:tc>
       </w:tr>
       <w:tr>
         <w:trPr>
@@ -14301,6 +14792,21 @@
             </w:r>
           </w:p>
         </w:tc>
+        <w:tc>
+          <w:tcPr>
+            <w:tcW w:w="0" w:type="auto"/>
+            <w:tcBorders>
+              <w:top w:val="single" w:sz="4" w:space="0" w:color="auto"/>
+              <w:left w:val="single" w:sz="4" w:space="0" w:color="auto"/>
+              <w:bottom w:val="single" w:sz="4" w:space="0" w:color="auto"/>
+            </w:tcBorders>
+          </w:tcPr>
+          <w:p>
+            <w:pPr>
+              <w:jc w:val="center"/>
+            </w:pPr>
+          </w:p>
+        </w:tc>
       </w:tr>
       <w:tr>
         <w:trPr>
@@ -14411,6 +14917,21 @@
             </w:r>
           </w:p>
         </w:tc>
+        <w:tc>
+          <w:tcPr>
+            <w:tcW w:w="0" w:type="auto"/>
+            <w:tcBorders>
+              <w:top w:val="single" w:sz="4" w:space="0" w:color="auto"/>
+              <w:left w:val="single" w:sz="4" w:space="0" w:color="auto"/>
+              <w:bottom w:val="single" w:sz="4" w:space="0" w:color="auto"/>
+            </w:tcBorders>
+          </w:tcPr>
+          <w:p>
+            <w:pPr>
+              <w:jc w:val="center"/>
+            </w:pPr>
+          </w:p>
+        </w:tc>
       </w:tr>
       <w:tr>
         <w:trPr>
@@ -14521,6 +15042,21 @@
             </w:r>
           </w:p>
         </w:tc>
+        <w:tc>
+          <w:tcPr>
+            <w:tcW w:w="0" w:type="auto"/>
+            <w:tcBorders>
+              <w:top w:val="single" w:sz="4" w:space="0" w:color="auto"/>
+              <w:left w:val="single" w:sz="4" w:space="0" w:color="auto"/>
+              <w:bottom w:val="single" w:sz="4" w:space="0" w:color="auto"/>
+            </w:tcBorders>
+          </w:tcPr>
+          <w:p>
+            <w:pPr>
+              <w:jc w:val="center"/>
+            </w:pPr>
+          </w:p>
+        </w:tc>
       </w:tr>
       <w:tr>
         <w:trPr>
@@ -14631,6 +15167,21 @@
             </w:r>
           </w:p>
         </w:tc>
+        <w:tc>
+          <w:tcPr>
+            <w:tcW w:w="0" w:type="auto"/>
+            <w:tcBorders>
+              <w:top w:val="single" w:sz="4" w:space="0" w:color="auto"/>
+              <w:left w:val="single" w:sz="4" w:space="0" w:color="auto"/>
+              <w:bottom w:val="single" w:sz="4" w:space="0" w:color="auto"/>
+            </w:tcBorders>
+          </w:tcPr>
+          <w:p>
+            <w:pPr>
+              <w:jc w:val="center"/>
+            </w:pPr>
+          </w:p>
+        </w:tc>
       </w:tr>
       <w:tr>
         <w:trPr>
@@ -14741,6 +15292,21 @@
             </w:r>
           </w:p>
         </w:tc>
+        <w:tc>
+          <w:tcPr>
+            <w:tcW w:w="0" w:type="auto"/>
+            <w:tcBorders>
+              <w:top w:val="single" w:sz="4" w:space="0" w:color="auto"/>
+              <w:left w:val="single" w:sz="4" w:space="0" w:color="auto"/>
+              <w:bottom w:val="single" w:sz="4" w:space="0" w:color="auto"/>
+            </w:tcBorders>
+          </w:tcPr>
+          <w:p>
+            <w:pPr>
+              <w:jc w:val="center"/>
+            </w:pPr>
+          </w:p>
+        </w:tc>
       </w:tr>
       <w:tr>
         <w:trPr>
@@ -14851,6 +15417,21 @@
             </w:r>
           </w:p>
         </w:tc>
+        <w:tc>
+          <w:tcPr>
+            <w:tcW w:w="0" w:type="auto"/>
+            <w:tcBorders>
+              <w:top w:val="single" w:sz="4" w:space="0" w:color="auto"/>
+              <w:left w:val="single" w:sz="4" w:space="0" w:color="auto"/>
+              <w:bottom w:val="single" w:sz="4" w:space="0" w:color="auto"/>
+            </w:tcBorders>
+          </w:tcPr>
+          <w:p>
+            <w:pPr>
+              <w:jc w:val="center"/>
+            </w:pPr>
+          </w:p>
+        </w:tc>
       </w:tr>
       <w:tr>
         <w:trPr>
@@ -14961,6 +15542,21 @@
             </w:r>
           </w:p>
         </w:tc>
+        <w:tc>
+          <w:tcPr>
+            <w:tcW w:w="0" w:type="auto"/>
+            <w:tcBorders>
+              <w:top w:val="single" w:sz="4" w:space="0" w:color="auto"/>
+              <w:left w:val="single" w:sz="4" w:space="0" w:color="auto"/>
+              <w:bottom w:val="single" w:sz="4" w:space="0" w:color="auto"/>
+            </w:tcBorders>
+          </w:tcPr>
+          <w:p>
+            <w:pPr>
+              <w:jc w:val="center"/>
+            </w:pPr>
+          </w:p>
+        </w:tc>
       </w:tr>
       <w:tr>
         <w:trPr>
@@ -15071,6 +15667,21 @@
             </w:r>
           </w:p>
         </w:tc>
+        <w:tc>
+          <w:tcPr>
+            <w:tcW w:w="0" w:type="auto"/>
+            <w:tcBorders>
+              <w:top w:val="single" w:sz="4" w:space="0" w:color="auto"/>
+              <w:left w:val="single" w:sz="4" w:space="0" w:color="auto"/>
+              <w:bottom w:val="single" w:sz="4" w:space="0" w:color="auto"/>
+            </w:tcBorders>
+          </w:tcPr>
+          <w:p>
+            <w:pPr>
+              <w:jc w:val="center"/>
+            </w:pPr>
+          </w:p>
+        </w:tc>
       </w:tr>
       <w:tr>
         <w:trPr>
@@ -15181,6 +15792,21 @@
             </w:r>
           </w:p>
         </w:tc>
+        <w:tc>
+          <w:tcPr>
+            <w:tcW w:w="0" w:type="auto"/>
+            <w:tcBorders>
+              <w:top w:val="single" w:sz="4" w:space="0" w:color="auto"/>
+              <w:left w:val="single" w:sz="4" w:space="0" w:color="auto"/>
+              <w:bottom w:val="single" w:sz="4" w:space="0" w:color="auto"/>
+            </w:tcBorders>
+          </w:tcPr>
+          <w:p>
+            <w:pPr>
+              <w:jc w:val="center"/>
+            </w:pPr>
+          </w:p>
+        </w:tc>
       </w:tr>
       <w:tr>
         <w:trPr>
@@ -15291,6 +15917,21 @@
             </w:r>
           </w:p>
         </w:tc>
+        <w:tc>
+          <w:tcPr>
+            <w:tcW w:w="0" w:type="auto"/>
+            <w:tcBorders>
+              <w:top w:val="single" w:sz="4" w:space="0" w:color="auto"/>
+              <w:left w:val="single" w:sz="4" w:space="0" w:color="auto"/>
+              <w:bottom w:val="single" w:sz="4" w:space="0" w:color="auto"/>
+            </w:tcBorders>
+          </w:tcPr>
+          <w:p>
+            <w:pPr>
+              <w:jc w:val="center"/>
+            </w:pPr>
+          </w:p>
+        </w:tc>
       </w:tr>
       <w:tr>
         <w:trPr>
@@ -15401,6 +16042,21 @@
             </w:r>
           </w:p>
         </w:tc>
+        <w:tc>
+          <w:tcPr>
+            <w:tcW w:w="0" w:type="auto"/>
+            <w:tcBorders>
+              <w:top w:val="single" w:sz="4" w:space="0" w:color="auto"/>
+              <w:left w:val="single" w:sz="4" w:space="0" w:color="auto"/>
+              <w:bottom w:val="single" w:sz="4" w:space="0" w:color="auto"/>
+            </w:tcBorders>
+          </w:tcPr>
+          <w:p>
+            <w:pPr>
+              <w:jc w:val="center"/>
+            </w:pPr>
+          </w:p>
+        </w:tc>
       </w:tr>
       <w:tr>
         <w:trPr>
@@ -15511,6 +16167,21 @@
             </w:r>
           </w:p>
         </w:tc>
+        <w:tc>
+          <w:tcPr>
+            <w:tcW w:w="0" w:type="auto"/>
+            <w:tcBorders>
+              <w:top w:val="single" w:sz="4" w:space="0" w:color="auto"/>
+              <w:left w:val="single" w:sz="4" w:space="0" w:color="auto"/>
+              <w:bottom w:val="single" w:sz="4" w:space="0" w:color="auto"/>
+            </w:tcBorders>
+          </w:tcPr>
+          <w:p>
+            <w:pPr>
+              <w:jc w:val="center"/>
+            </w:pPr>
+          </w:p>
+        </w:tc>
       </w:tr>
       <w:tr>
         <w:trPr>
@@ -15621,6 +16292,21 @@
             </w:r>
           </w:p>
         </w:tc>
+        <w:tc>
+          <w:tcPr>
+            <w:tcW w:w="0" w:type="auto"/>
+            <w:tcBorders>
+              <w:top w:val="single" w:sz="4" w:space="0" w:color="auto"/>
+              <w:left w:val="single" w:sz="4" w:space="0" w:color="auto"/>
+              <w:bottom w:val="single" w:sz="4" w:space="0" w:color="auto"/>
+            </w:tcBorders>
+          </w:tcPr>
+          <w:p>
+            <w:pPr>
+              <w:jc w:val="center"/>
+            </w:pPr>
+          </w:p>
+        </w:tc>
       </w:tr>
       <w:tr>
         <w:trPr>
@@ -15731,6 +16417,21 @@
             </w:r>
           </w:p>
         </w:tc>
+        <w:tc>
+          <w:tcPr>
+            <w:tcW w:w="0" w:type="auto"/>
+            <w:tcBorders>
+              <w:top w:val="single" w:sz="4" w:space="0" w:color="auto"/>
+              <w:left w:val="single" w:sz="4" w:space="0" w:color="auto"/>
+              <w:bottom w:val="single" w:sz="4" w:space="0" w:color="auto"/>
+            </w:tcBorders>
+          </w:tcPr>
+          <w:p>
+            <w:pPr>
+              <w:jc w:val="center"/>
+            </w:pPr>
+          </w:p>
+        </w:tc>
       </w:tr>
       <w:tr>
         <w:trPr>
@@ -15841,6 +16542,21 @@
             </w:r>
           </w:p>
         </w:tc>
+        <w:tc>
+          <w:tcPr>
+            <w:tcW w:w="0" w:type="auto"/>
+            <w:tcBorders>
+              <w:top w:val="single" w:sz="4" w:space="0" w:color="auto"/>
+              <w:left w:val="single" w:sz="4" w:space="0" w:color="auto"/>
+              <w:bottom w:val="single" w:sz="4" w:space="0" w:color="auto"/>
+            </w:tcBorders>
+          </w:tcPr>
+          <w:p>
+            <w:pPr>
+              <w:jc w:val="center"/>
+            </w:pPr>
+          </w:p>
+        </w:tc>
       </w:tr>
       <w:tr>
         <w:trPr>
@@ -15864,6 +16580,7 @@
               <w:jc w:val="center"/>
             </w:pPr>
             <w:r>
+              <w:lastRenderedPageBreak/>
               <w:t>A3</w:t>
             </w:r>
           </w:p>
@@ -15949,6 +16666,21 @@
             <w:r>
               <w:t>880.0185</w:t>
             </w:r>
+          </w:p>
+        </w:tc>
+        <w:tc>
+          <w:tcPr>
+            <w:tcW w:w="0" w:type="auto"/>
+            <w:tcBorders>
+              <w:top w:val="single" w:sz="4" w:space="0" w:color="auto"/>
+              <w:left w:val="single" w:sz="4" w:space="0" w:color="auto"/>
+              <w:bottom w:val="single" w:sz="4" w:space="0" w:color="auto"/>
+            </w:tcBorders>
+          </w:tcPr>
+          <w:p>
+            <w:pPr>
+              <w:jc w:val="center"/>
+            </w:pPr>
           </w:p>
         </w:tc>
       </w:tr>
@@ -16061,6 +16793,21 @@
             </w:r>
           </w:p>
         </w:tc>
+        <w:tc>
+          <w:tcPr>
+            <w:tcW w:w="0" w:type="auto"/>
+            <w:tcBorders>
+              <w:top w:val="single" w:sz="4" w:space="0" w:color="auto"/>
+              <w:left w:val="single" w:sz="4" w:space="0" w:color="auto"/>
+              <w:bottom w:val="single" w:sz="4" w:space="0" w:color="auto"/>
+            </w:tcBorders>
+          </w:tcPr>
+          <w:p>
+            <w:pPr>
+              <w:jc w:val="center"/>
+            </w:pPr>
+          </w:p>
+        </w:tc>
       </w:tr>
       <w:tr>
         <w:trPr>
@@ -16171,6 +16918,21 @@
             </w:r>
           </w:p>
         </w:tc>
+        <w:tc>
+          <w:tcPr>
+            <w:tcW w:w="0" w:type="auto"/>
+            <w:tcBorders>
+              <w:top w:val="single" w:sz="4" w:space="0" w:color="auto"/>
+              <w:left w:val="single" w:sz="4" w:space="0" w:color="auto"/>
+              <w:bottom w:val="single" w:sz="4" w:space="0" w:color="auto"/>
+            </w:tcBorders>
+          </w:tcPr>
+          <w:p>
+            <w:pPr>
+              <w:jc w:val="center"/>
+            </w:pPr>
+          </w:p>
+        </w:tc>
       </w:tr>
       <w:tr>
         <w:trPr>
@@ -16194,7 +16956,6 @@
               <w:jc w:val="center"/>
             </w:pPr>
             <w:r>
-              <w:lastRenderedPageBreak/>
               <w:t>C4</w:t>
             </w:r>
           </w:p>
@@ -16280,6 +17041,21 @@
             <w:r>
               <w:t>1046.5242</w:t>
             </w:r>
+          </w:p>
+        </w:tc>
+        <w:tc>
+          <w:tcPr>
+            <w:tcW w:w="0" w:type="auto"/>
+            <w:tcBorders>
+              <w:top w:val="single" w:sz="4" w:space="0" w:color="auto"/>
+              <w:left w:val="single" w:sz="4" w:space="0" w:color="auto"/>
+              <w:bottom w:val="single" w:sz="4" w:space="0" w:color="auto"/>
+            </w:tcBorders>
+          </w:tcPr>
+          <w:p>
+            <w:pPr>
+              <w:jc w:val="center"/>
+            </w:pPr>
           </w:p>
         </w:tc>
       </w:tr>
@@ -16392,6 +17168,21 @@
             </w:r>
           </w:p>
         </w:tc>
+        <w:tc>
+          <w:tcPr>
+            <w:tcW w:w="0" w:type="auto"/>
+            <w:tcBorders>
+              <w:top w:val="single" w:sz="4" w:space="0" w:color="auto"/>
+              <w:left w:val="single" w:sz="4" w:space="0" w:color="auto"/>
+              <w:bottom w:val="single" w:sz="4" w:space="0" w:color="auto"/>
+            </w:tcBorders>
+          </w:tcPr>
+          <w:p>
+            <w:pPr>
+              <w:jc w:val="center"/>
+            </w:pPr>
+          </w:p>
+        </w:tc>
       </w:tr>
       <w:tr>
         <w:trPr>
@@ -16474,6 +17265,16 @@
             </w:r>
           </w:p>
         </w:tc>
+        <w:tc>
+          <w:tcPr>
+            <w:tcW w:w="0" w:type="auto"/>
+          </w:tcPr>
+          <w:p>
+            <w:pPr>
+              <w:jc w:val="center"/>
+            </w:pPr>
+          </w:p>
+        </w:tc>
       </w:tr>
       <w:tr>
         <w:trPr>
@@ -16556,6 +17357,16 @@
             </w:r>
           </w:p>
         </w:tc>
+        <w:tc>
+          <w:tcPr>
+            <w:tcW w:w="0" w:type="auto"/>
+          </w:tcPr>
+          <w:p>
+            <w:pPr>
+              <w:jc w:val="center"/>
+            </w:pPr>
+          </w:p>
+        </w:tc>
       </w:tr>
       <w:tr>
         <w:trPr>
@@ -16638,6 +17449,16 @@
             </w:r>
           </w:p>
         </w:tc>
+        <w:tc>
+          <w:tcPr>
+            <w:tcW w:w="0" w:type="auto"/>
+          </w:tcPr>
+          <w:p>
+            <w:pPr>
+              <w:jc w:val="center"/>
+            </w:pPr>
+          </w:p>
+        </w:tc>
       </w:tr>
       <w:tr>
         <w:trPr>
@@ -16720,6 +17541,16 @@
             </w:r>
           </w:p>
         </w:tc>
+        <w:tc>
+          <w:tcPr>
+            <w:tcW w:w="0" w:type="auto"/>
+          </w:tcPr>
+          <w:p>
+            <w:pPr>
+              <w:jc w:val="center"/>
+            </w:pPr>
+          </w:p>
+        </w:tc>
       </w:tr>
       <w:tr>
         <w:trPr>
@@ -16802,6 +17633,16 @@
             </w:r>
           </w:p>
         </w:tc>
+        <w:tc>
+          <w:tcPr>
+            <w:tcW w:w="0" w:type="auto"/>
+          </w:tcPr>
+          <w:p>
+            <w:pPr>
+              <w:jc w:val="center"/>
+            </w:pPr>
+          </w:p>
+        </w:tc>
       </w:tr>
       <w:tr>
         <w:trPr>
@@ -16884,6 +17725,16 @@
             </w:r>
           </w:p>
         </w:tc>
+        <w:tc>
+          <w:tcPr>
+            <w:tcW w:w="0" w:type="auto"/>
+          </w:tcPr>
+          <w:p>
+            <w:pPr>
+              <w:jc w:val="center"/>
+            </w:pPr>
+          </w:p>
+        </w:tc>
       </w:tr>
       <w:tr>
         <w:trPr>
@@ -16966,6 +17817,16 @@
             </w:r>
           </w:p>
         </w:tc>
+        <w:tc>
+          <w:tcPr>
+            <w:tcW w:w="0" w:type="auto"/>
+          </w:tcPr>
+          <w:p>
+            <w:pPr>
+              <w:jc w:val="center"/>
+            </w:pPr>
+          </w:p>
+        </w:tc>
       </w:tr>
       <w:tr>
         <w:trPr>
@@ -17048,6 +17909,16 @@
             </w:r>
           </w:p>
         </w:tc>
+        <w:tc>
+          <w:tcPr>
+            <w:tcW w:w="0" w:type="auto"/>
+          </w:tcPr>
+          <w:p>
+            <w:pPr>
+              <w:jc w:val="center"/>
+            </w:pPr>
+          </w:p>
+        </w:tc>
       </w:tr>
       <w:tr>
         <w:trPr>
@@ -17130,6 +18001,16 @@
             </w:r>
           </w:p>
         </w:tc>
+        <w:tc>
+          <w:tcPr>
+            <w:tcW w:w="0" w:type="auto"/>
+          </w:tcPr>
+          <w:p>
+            <w:pPr>
+              <w:jc w:val="center"/>
+            </w:pPr>
+          </w:p>
+        </w:tc>
       </w:tr>
       <w:tr>
         <w:trPr>
@@ -17210,6 +18091,16 @@
             <w:r>
               <w:t>1975.5747</w:t>
             </w:r>
+          </w:p>
+        </w:tc>
+        <w:tc>
+          <w:tcPr>
+            <w:tcW w:w="0" w:type="auto"/>
+          </w:tcPr>
+          <w:p>
+            <w:pPr>
+              <w:jc w:val="center"/>
+            </w:pPr>
           </w:p>
         </w:tc>
       </w:tr>
@@ -17352,9 +18243,11 @@
       <w:pPr>
         <w:pStyle w:val="NormalWeb"/>
       </w:pPr>
+      <w:proofErr w:type="spellStart"/>
       <w:r>
         <w:t>Where</w:t>
       </w:r>
+      <w:proofErr w:type="spellEnd"/>
     </w:p>
     <w:p>
       <w:pPr>
@@ -17365,15 +18258,30 @@
         <w:spacing w:before="100" w:beforeAutospacing="1" w:after="100" w:afterAutospacing="1"/>
         <w:jc w:val="left"/>
       </w:pPr>
+      <w:proofErr w:type="spellStart"/>
       <w:r>
         <w:rPr>
           <w:rStyle w:val="Textoennegrita"/>
         </w:rPr>
         <w:t>Ic</w:t>
       </w:r>
-      <w:r>
-        <w:t xml:space="preserve"> - Collector current</w:t>
-      </w:r>
+      <w:proofErr w:type="spellEnd"/>
+      <w:r>
+        <w:t xml:space="preserve"> - </w:t>
+      </w:r>
+      <w:proofErr w:type="spellStart"/>
+      <w:r>
+        <w:t>Collector</w:t>
+      </w:r>
+      <w:proofErr w:type="spellEnd"/>
+      <w:r>
+        <w:t xml:space="preserve"> </w:t>
+      </w:r>
+      <w:proofErr w:type="spellStart"/>
+      <w:r>
+        <w:t>current</w:t>
+      </w:r>
+      <w:proofErr w:type="spellEnd"/>
     </w:p>
     <w:p>
       <w:pPr>
@@ -17384,15 +18292,30 @@
         <w:spacing w:before="100" w:beforeAutospacing="1" w:after="100" w:afterAutospacing="1"/>
         <w:jc w:val="left"/>
       </w:pPr>
+      <w:proofErr w:type="spellStart"/>
       <w:r>
         <w:rPr>
           <w:rStyle w:val="Textoennegrita"/>
         </w:rPr>
         <w:t>Is</w:t>
       </w:r>
-      <w:r>
-        <w:t xml:space="preserve"> - Saturation current</w:t>
-      </w:r>
+      <w:proofErr w:type="spellEnd"/>
+      <w:r>
+        <w:t xml:space="preserve"> - </w:t>
+      </w:r>
+      <w:proofErr w:type="spellStart"/>
+      <w:r>
+        <w:t>Saturation</w:t>
+      </w:r>
+      <w:proofErr w:type="spellEnd"/>
+      <w:r>
+        <w:t xml:space="preserve"> </w:t>
+      </w:r>
+      <w:proofErr w:type="spellStart"/>
+      <w:r>
+        <w:t>current</w:t>
+      </w:r>
+      <w:proofErr w:type="spellEnd"/>
     </w:p>
     <w:p>
       <w:pPr>
@@ -17410,8 +18333,21 @@
         <w:t>q</w:t>
       </w:r>
       <w:r>
-        <w:t xml:space="preserve"> - Electron charge</w:t>
-      </w:r>
+        <w:t xml:space="preserve"> - </w:t>
+      </w:r>
+      <w:proofErr w:type="spellStart"/>
+      <w:r>
+        <w:t>Electron</w:t>
+      </w:r>
+      <w:proofErr w:type="spellEnd"/>
+      <w:r>
+        <w:t xml:space="preserve"> </w:t>
+      </w:r>
+      <w:proofErr w:type="spellStart"/>
+      <w:r>
+        <w:t>charge</w:t>
+      </w:r>
+      <w:proofErr w:type="spellEnd"/>
     </w:p>
     <w:p>
       <w:pPr>
@@ -17422,15 +18358,30 @@
         <w:spacing w:before="100" w:beforeAutospacing="1" w:after="100" w:afterAutospacing="1"/>
         <w:jc w:val="left"/>
       </w:pPr>
+      <w:proofErr w:type="spellStart"/>
       <w:r>
         <w:rPr>
           <w:rStyle w:val="Textoennegrita"/>
         </w:rPr>
         <w:t>Vbe</w:t>
       </w:r>
-      <w:r>
-        <w:t xml:space="preserve"> - Base-emitter voltage</w:t>
-      </w:r>
+      <w:proofErr w:type="spellEnd"/>
+      <w:r>
+        <w:t xml:space="preserve"> - Base-</w:t>
+      </w:r>
+      <w:proofErr w:type="spellStart"/>
+      <w:r>
+        <w:t>emitter</w:t>
+      </w:r>
+      <w:proofErr w:type="spellEnd"/>
+      <w:r>
+        <w:t xml:space="preserve"> </w:t>
+      </w:r>
+      <w:proofErr w:type="spellStart"/>
+      <w:r>
+        <w:t>voltage</w:t>
+      </w:r>
+      <w:proofErr w:type="spellEnd"/>
     </w:p>
     <w:p>
       <w:pPr>
@@ -17448,8 +18399,21 @@
         <w:t xml:space="preserve">k </w:t>
       </w:r>
       <w:r>
-        <w:t>- Boltzmann Constant</w:t>
-      </w:r>
+        <w:t xml:space="preserve">- </w:t>
+      </w:r>
+      <w:proofErr w:type="spellStart"/>
+      <w:r>
+        <w:t>Boltzmann</w:t>
+      </w:r>
+      <w:proofErr w:type="spellEnd"/>
+      <w:r>
+        <w:t xml:space="preserve"> </w:t>
+      </w:r>
+      <w:proofErr w:type="spellStart"/>
+      <w:r>
+        <w:t>Constant</w:t>
+      </w:r>
+      <w:proofErr w:type="spellEnd"/>
     </w:p>
     <w:p>
       <w:pPr>
@@ -17467,7 +18431,15 @@
         <w:t>T</w:t>
       </w:r>
       <w:r>
-        <w:t xml:space="preserve"> - Temperature (in kelvin)</w:t>
+        <w:t xml:space="preserve"> - </w:t>
+      </w:r>
+      <w:proofErr w:type="spellStart"/>
+      <w:r>
+        <w:t>Temperature</w:t>
+      </w:r>
+      <w:proofErr w:type="spellEnd"/>
+      <w:r>
+        <w:t xml:space="preserve"> (in kelvin)</w:t>
       </w:r>
     </w:p>
     <w:p>
@@ -17475,6 +18447,7 @@
         <w:pStyle w:val="NormalWeb"/>
       </w:pPr>
       <w:r>
+        <w:lastRenderedPageBreak/>
         <w:t> </w:t>
       </w:r>
     </w:p>
@@ -17518,7 +18491,6 @@
         <w:rPr>
           <w:lang w:val="en-US"/>
         </w:rPr>
-        <w:lastRenderedPageBreak/>
         <w:t>Below is the complete exponential converter that will be used in our VCO engine to convert the input linear voltage into an exponential voltage (where the voltage output doubles for every 1V increase in the input).</w:t>
       </w:r>
     </w:p>
@@ -17728,11 +18700,35 @@
           <w:color w:val="auto"/>
         </w:rPr>
       </w:pPr>
+      <w:proofErr w:type="spellStart"/>
+      <w:proofErr w:type="gramStart"/>
       <w:r>
         <w:rPr>
           <w:rStyle w:val="a-size-large"/>
         </w:rPr>
-        <w:t xml:space="preserve">sourcingmap® 10 PCS hojas A4 Papel de transferencia de tóner por PCB Electronic Prototipo DIY </w:t>
+        <w:t>sourcingmap</w:t>
+      </w:r>
+      <w:proofErr w:type="spellEnd"/>
+      <w:proofErr w:type="gramEnd"/>
+      <w:r>
+        <w:rPr>
+          <w:rStyle w:val="a-size-large"/>
+        </w:rPr>
+        <w:t xml:space="preserve">® 10 PCS hojas A4 Papel de transferencia de tóner por PCB </w:t>
+      </w:r>
+      <w:proofErr w:type="spellStart"/>
+      <w:r>
+        <w:rPr>
+          <w:rStyle w:val="a-size-large"/>
+        </w:rPr>
+        <w:t>Electronic</w:t>
+      </w:r>
+      <w:proofErr w:type="spellEnd"/>
+      <w:r>
+        <w:rPr>
+          <w:rStyle w:val="a-size-large"/>
+        </w:rPr>
+        <w:t xml:space="preserve"> Prototipo DIY </w:t>
       </w:r>
     </w:p>
     <w:p/>
@@ -21544,7 +22540,7 @@
             <w:rPr>
               <w:noProof/>
             </w:rPr>
-            <w:t>15</w:t>
+            <w:t>19</w:t>
           </w:r>
           <w:r>
             <w:fldChar w:fldCharType="end"/>
@@ -22347,6 +23343,7 @@
                               <w:color w:val="000000"/>
                             </w:rPr>
                           </w:pPr>
+                          <w:proofErr w:type="spellStart"/>
                           <w:r>
                             <w:rPr>
                               <w:color w:val="000000"/>
@@ -22357,7 +23354,14 @@
                             <w:rPr>
                               <w:color w:val="000000"/>
                             </w:rPr>
-                            <w:t>entación de desarrollo</w:t>
+                            <w:t>entación</w:t>
+                          </w:r>
+                          <w:proofErr w:type="spellEnd"/>
+                          <w:r>
+                            <w:rPr>
+                              <w:color w:val="000000"/>
+                            </w:rPr>
+                            <w:t xml:space="preserve"> de desarrollo</w:t>
                           </w:r>
                         </w:p>
                       </w:txbxContent>
@@ -22421,6 +23425,7 @@
                         <w:color w:val="000000"/>
                       </w:rPr>
                     </w:pPr>
+                    <w:proofErr w:type="spellStart"/>
                     <w:r>
                       <w:rPr>
                         <w:color w:val="000000"/>
@@ -22431,7 +23436,14 @@
                       <w:rPr>
                         <w:color w:val="000000"/>
                       </w:rPr>
-                      <w:t>entación de desarrollo</w:t>
+                      <w:t>entación</w:t>
+                    </w:r>
+                    <w:proofErr w:type="spellEnd"/>
+                    <w:r>
+                      <w:rPr>
+                        <w:color w:val="000000"/>
+                      </w:rPr>
+                      <w:t xml:space="preserve"> de desarrollo</w:t>
                     </w:r>
                   </w:p>
                 </w:txbxContent>
@@ -22743,6 +23755,7 @@
                               <w:color w:val="000000"/>
                             </w:rPr>
                           </w:pPr>
+                          <w:proofErr w:type="spellStart"/>
                           <w:r>
                             <w:rPr>
                               <w:color w:val="000000"/>
@@ -22753,7 +23766,14 @@
                             <w:rPr>
                               <w:color w:val="000000"/>
                             </w:rPr>
-                            <w:t>entación de desarrollo</w:t>
+                            <w:t>entación</w:t>
+                          </w:r>
+                          <w:proofErr w:type="spellEnd"/>
+                          <w:r>
+                            <w:rPr>
+                              <w:color w:val="000000"/>
+                            </w:rPr>
+                            <w:t xml:space="preserve"> de desarrollo</w:t>
                           </w:r>
                         </w:p>
                       </w:txbxContent>
@@ -22817,6 +23837,7 @@
                         <w:color w:val="000000"/>
                       </w:rPr>
                     </w:pPr>
+                    <w:proofErr w:type="spellStart"/>
                     <w:r>
                       <w:rPr>
                         <w:color w:val="000000"/>
@@ -22827,7 +23848,14 @@
                       <w:rPr>
                         <w:color w:val="000000"/>
                       </w:rPr>
-                      <w:t>entación de desarrollo</w:t>
+                      <w:t>entación</w:t>
+                    </w:r>
+                    <w:proofErr w:type="spellEnd"/>
+                    <w:r>
+                      <w:rPr>
+                        <w:color w:val="000000"/>
+                      </w:rPr>
+                      <w:t xml:space="preserve"> de desarrollo</w:t>
                     </w:r>
                   </w:p>
                 </w:txbxContent>
@@ -27978,7 +29006,7 @@
 </file>
 
 <file path=customXml/itemProps1.xml><?xml version="1.0" encoding="utf-8"?>
-<ds:datastoreItem xmlns:ds="http://schemas.openxmlformats.org/officeDocument/2006/customXml" ds:itemID="{1BFC653B-95E6-4EBA-B718-4BF378E35877}">
+<ds:datastoreItem xmlns:ds="http://schemas.openxmlformats.org/officeDocument/2006/customXml" ds:itemID="{414A891B-2205-4B0B-928A-632474083DFE}">
   <ds:schemaRefs>
     <ds:schemaRef ds:uri="http://schemas.openxmlformats.org/officeDocument/2006/bibliography"/>
   </ds:schemaRefs>

--- a/Doc/Formant_V2.docx
+++ b/Doc/Formant_V2.docx
@@ -76,7 +76,7 @@
           </mc:Choice>
           <mc:Fallback>
             <w:pict>
-              <v:rect w14:anchorId="0CEEB04C" id="1 Rectángulo" o:spid="_x0000_s1026" style="position:absolute;margin-left:-32.55pt;margin-top:-41.3pt;width:492pt;height:744pt;z-index:251649024;visibility:visible;mso-wrap-style:square;mso-width-percent:0;mso-height-percent:0;mso-wrap-distance-left:9pt;mso-wrap-distance-top:0;mso-wrap-distance-right:9pt;mso-wrap-distance-bottom:0;mso-position-horizontal:absolute;mso-position-horizontal-relative:text;mso-position-vertical:absolute;mso-position-vertical-relative:text;mso-width-percent:0;mso-height-percent:0;mso-width-relative:page;mso-height-relative:page;v-text-anchor:middle" o:gfxdata="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" filled="f" strokecolor="#365f91" strokeweight="2pt"/>
+              <v:rect w14:anchorId="4D3E7356" id="1 Rectángulo" o:spid="_x0000_s1026" style="position:absolute;margin-left:-32.55pt;margin-top:-41.3pt;width:492pt;height:744pt;z-index:251649024;visibility:visible;mso-wrap-style:square;mso-width-percent:0;mso-height-percent:0;mso-wrap-distance-left:9pt;mso-wrap-distance-top:0;mso-wrap-distance-right:9pt;mso-wrap-distance-bottom:0;mso-position-horizontal:absolute;mso-position-horizontal-relative:text;mso-position-vertical:absolute;mso-position-vertical-relative:text;mso-width-percent:0;mso-height-percent:0;mso-width-relative:page;mso-height-relative:page;v-text-anchor:middle" o:gfxdata="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" filled="f" strokecolor="#365f91" strokeweight="2pt"/>
             </w:pict>
           </mc:Fallback>
         </mc:AlternateContent>
@@ -294,16 +294,11 @@
       <w:r>
         <w:t>disponibles o bien pueden ser encontrados con mucha dificultad en el mercado de segunda mano (</w:t>
       </w:r>
-      <w:proofErr w:type="gramStart"/>
       <w:r>
         <w:t xml:space="preserve">¡ </w:t>
       </w:r>
       <w:r>
-        <w:t>cuando</w:t>
-      </w:r>
-      <w:proofErr w:type="gramEnd"/>
-      <w:r>
-        <w:t xml:space="preserve"> no en el de</w:t>
+        <w:t>cuando no en el de</w:t>
       </w:r>
       <w:r>
         <w:t>l</w:t>
@@ -438,15 +433,7 @@
         <w:t>a</w:t>
       </w:r>
       <w:r>
-        <w:t xml:space="preserve">cterísticas técnicas, suministradores, precios </w:t>
-      </w:r>
-      <w:proofErr w:type="spellStart"/>
-      <w:r>
-        <w:t>etc</w:t>
-      </w:r>
-      <w:proofErr w:type="spellEnd"/>
-      <w:r>
-        <w:t>) son válidos en el momento de redactar este documento y pueden dejar de serlo más adelante.</w:t>
+        <w:t>cterísticas técnicas, suministradores, precios etc) son válidos en el momento de redactar este documento y pueden dejar de serlo más adelante.</w:t>
       </w:r>
     </w:p>
     <w:p/>
@@ -1048,13 +1035,8 @@
             <w:pPr>
               <w:jc w:val="center"/>
             </w:pPr>
-            <w:proofErr w:type="spellStart"/>
-            <w:r>
-              <w:t>National</w:t>
-            </w:r>
-            <w:proofErr w:type="spellEnd"/>
-            <w:r>
-              <w:t xml:space="preserve"> Semiconductor</w:t>
+            <w:r>
+              <w:t>National Semiconductor</w:t>
             </w:r>
           </w:p>
         </w:tc>
@@ -1079,21 +1061,7 @@
               <w:rPr>
                 <w:lang w:val="en-US"/>
               </w:rPr>
-              <w:t xml:space="preserve">Dual Operational </w:t>
-            </w:r>
-            <w:proofErr w:type="spellStart"/>
-            <w:r>
-              <w:rPr>
-                <w:lang w:val="en-US"/>
-              </w:rPr>
-              <w:t>Transconductance</w:t>
-            </w:r>
-            <w:proofErr w:type="spellEnd"/>
-            <w:r>
-              <w:rPr>
-                <w:lang w:val="en-US"/>
-              </w:rPr>
-              <w:t xml:space="preserve"> Amplifiers</w:t>
+              <w:t>Dual Operational Transconductance Amplifiers</w:t>
             </w:r>
           </w:p>
           <w:p>
@@ -1140,16 +1108,8 @@
               <w:rPr>
                 <w:lang w:val="en-US"/>
               </w:rPr>
-              <w:t xml:space="preserve">RS </w:t>
-            </w:r>
-            <w:proofErr w:type="spellStart"/>
-            <w:r>
-              <w:rPr>
-                <w:lang w:val="en-US"/>
-              </w:rPr>
-              <w:t>Amidata</w:t>
-            </w:r>
-            <w:proofErr w:type="spellEnd"/>
+              <w:t>RS Amidata</w:t>
+            </w:r>
           </w:p>
           <w:p>
             <w:pPr>
@@ -1175,7 +1135,6 @@
                 <w:lang w:val="en-US"/>
               </w:rPr>
             </w:pPr>
-            <w:proofErr w:type="spellStart"/>
             <w:r>
               <w:rPr>
                 <w:lang w:val="en-US"/>
@@ -1186,14 +1145,7 @@
               <w:rPr>
                 <w:lang w:val="en-US"/>
               </w:rPr>
-              <w:t>ódigo</w:t>
-            </w:r>
-            <w:proofErr w:type="spellEnd"/>
-            <w:r>
-              <w:rPr>
-                <w:lang w:val="en-US"/>
-              </w:rPr>
-              <w:t xml:space="preserve"> RS:</w:t>
+              <w:t>ódigo RS:</w:t>
             </w:r>
             <w:r>
               <w:rPr>
@@ -1296,27 +1248,14 @@
       <w:r>
         <w:t xml:space="preserve">Figura </w:t>
       </w:r>
-      <w:r>
-        <w:fldChar w:fldCharType="begin"/>
-      </w:r>
-      <w:r>
-        <w:instrText xml:space="preserve"> SEQ Figura \* ARABIC </w:instrText>
-      </w:r>
-      <w:r>
-        <w:fldChar w:fldCharType="separate"/>
-      </w:r>
-      <w:r>
-        <w:rPr>
-          <w:noProof/>
-        </w:rPr>
-        <w:t>1</w:t>
-      </w:r>
-      <w:r>
-        <w:rPr>
-          <w:noProof/>
-        </w:rPr>
-        <w:fldChar w:fldCharType="end"/>
-      </w:r>
+      <w:fldSimple w:instr=" SEQ Figura \* ARABIC ">
+        <w:r>
+          <w:rPr>
+            <w:noProof/>
+          </w:rPr>
+          <w:t>1</w:t>
+        </w:r>
+      </w:fldSimple>
       <w:r>
         <w:t xml:space="preserve">. </w:t>
       </w:r>
@@ -1669,27 +1608,14 @@
       <w:r>
         <w:t xml:space="preserve">Figura </w:t>
       </w:r>
-      <w:r>
-        <w:fldChar w:fldCharType="begin"/>
-      </w:r>
-      <w:r>
-        <w:instrText xml:space="preserve"> SEQ Figura \* ARABIC </w:instrText>
-      </w:r>
-      <w:r>
-        <w:fldChar w:fldCharType="separate"/>
-      </w:r>
-      <w:r>
-        <w:rPr>
-          <w:noProof/>
-        </w:rPr>
-        <w:t>2</w:t>
-      </w:r>
-      <w:r>
-        <w:rPr>
-          <w:noProof/>
-        </w:rPr>
-        <w:fldChar w:fldCharType="end"/>
-      </w:r>
+      <w:fldSimple w:instr=" SEQ Figura \* ARABIC ">
+        <w:r>
+          <w:rPr>
+            <w:noProof/>
+          </w:rPr>
+          <w:t>2</w:t>
+        </w:r>
+      </w:fldSimple>
       <w:r>
         <w:t>. Circuito integrado CA3080.</w:t>
       </w:r>
@@ -1714,81 +1640,37 @@
         <w:rPr>
           <w:i/>
         </w:rPr>
-        <w:t xml:space="preserve">American </w:t>
-      </w:r>
-      <w:proofErr w:type="spellStart"/>
+        <w:t>American Microsemiconductor, Inc.</w:t>
+      </w:r>
       <w:r>
         <w:rPr>
           <w:i/>
         </w:rPr>
-        <w:t>Microsemiconductor</w:t>
-      </w:r>
-      <w:proofErr w:type="spellEnd"/>
+        <w:t>, Intersil etc</w:t>
+      </w:r>
+      <w:r>
+        <w:t xml:space="preserve"> </w:t>
+      </w:r>
+      <w:r>
+        <w:t xml:space="preserve">y </w:t>
+      </w:r>
+      <w:r>
+        <w:t>que contiene una serie de transistores de pequeña señal de propósito general en varias configuraciones, hoy día su producción está descontinuada</w:t>
+      </w:r>
+      <w:r>
+        <w:t>.</w:t>
+      </w:r>
+    </w:p>
+    <w:p>
+      <w:r>
+        <w:t xml:space="preserve">Dos de estos transistores son dos </w:t>
+      </w:r>
       <w:r>
         <w:rPr>
           <w:i/>
         </w:rPr>
-        <w:t>, Inc.</w:t>
-      </w:r>
-      <w:r>
-        <w:rPr>
-          <w:i/>
-        </w:rPr>
-        <w:t xml:space="preserve">, Intersil </w:t>
-      </w:r>
-      <w:proofErr w:type="spellStart"/>
-      <w:r>
-        <w:rPr>
-          <w:i/>
-        </w:rPr>
-        <w:t>etc</w:t>
-      </w:r>
-      <w:proofErr w:type="spellEnd"/>
-      <w:r>
-        <w:t xml:space="preserve"> </w:t>
-      </w:r>
-      <w:r>
-        <w:t xml:space="preserve">y </w:t>
-      </w:r>
-      <w:r>
-        <w:t>que contiene una serie de transistores de pequeña señal de propósito general en varias configuraciones, hoy día su producción está descontinuada</w:t>
-      </w:r>
-      <w:r>
-        <w:t>.</w:t>
-      </w:r>
-    </w:p>
-    <w:p>
-      <w:r>
-        <w:t xml:space="preserve">Dos de estos transistores son dos </w:t>
-      </w:r>
-      <w:r>
-        <w:rPr>
-          <w:i/>
-        </w:rPr>
-        <w:t xml:space="preserve">PNP </w:t>
-      </w:r>
-      <w:proofErr w:type="spellStart"/>
-      <w:r>
-        <w:rPr>
-          <w:i/>
-        </w:rPr>
-        <w:t>Matched</w:t>
-      </w:r>
-      <w:proofErr w:type="spellEnd"/>
-      <w:r>
-        <w:rPr>
-          <w:i/>
-        </w:rPr>
-        <w:t xml:space="preserve"> </w:t>
-      </w:r>
-      <w:proofErr w:type="spellStart"/>
-      <w:r>
-        <w:rPr>
-          <w:i/>
-        </w:rPr>
-        <w:t>Transistors</w:t>
-      </w:r>
-      <w:proofErr w:type="spellEnd"/>
+        <w:t>PNP Matched Transistors</w:t>
+      </w:r>
       <w:r>
         <w:t xml:space="preserve"> y son utilizados en el Formant en diversos módulos</w:t>
       </w:r>
@@ -2076,11 +1958,9 @@
             <w:pPr>
               <w:jc w:val="center"/>
             </w:pPr>
-            <w:proofErr w:type="spellStart"/>
             <w:r>
               <w:t>Nexperia</w:t>
             </w:r>
-            <w:proofErr w:type="spellEnd"/>
           </w:p>
         </w:tc>
         <w:tc>
@@ -2100,27 +1980,9 @@
                 <w:lang w:val="en-US"/>
               </w:rPr>
             </w:pPr>
-            <w:proofErr w:type="spellStart"/>
-            <w:r>
-              <w:t>matched</w:t>
-            </w:r>
-            <w:proofErr w:type="spellEnd"/>
-            <w:r>
-              <w:t xml:space="preserve"> </w:t>
-            </w:r>
-            <w:proofErr w:type="spellStart"/>
-            <w:r>
-              <w:t>double</w:t>
-            </w:r>
-            <w:proofErr w:type="spellEnd"/>
-            <w:r>
-              <w:t xml:space="preserve"> </w:t>
-            </w:r>
-            <w:proofErr w:type="spellStart"/>
-            <w:r>
-              <w:t>transistors</w:t>
-            </w:r>
-            <w:proofErr w:type="spellEnd"/>
+            <w:r>
+              <w:t>matched double transistors</w:t>
+            </w:r>
           </w:p>
         </w:tc>
         <w:tc>
@@ -2152,16 +2014,8 @@
               <w:rPr>
                 <w:lang w:val="en-US"/>
               </w:rPr>
-              <w:t xml:space="preserve">RS </w:t>
-            </w:r>
-            <w:proofErr w:type="spellStart"/>
-            <w:r>
-              <w:rPr>
-                <w:lang w:val="en-US"/>
-              </w:rPr>
-              <w:t>Amidata</w:t>
-            </w:r>
-            <w:proofErr w:type="spellEnd"/>
+              <w:t>RS Amidata</w:t>
+            </w:r>
           </w:p>
           <w:p>
             <w:pPr>
@@ -2187,7 +2041,6 @@
                 <w:lang w:val="en-US"/>
               </w:rPr>
             </w:pPr>
-            <w:proofErr w:type="spellStart"/>
             <w:r>
               <w:rPr>
                 <w:lang w:val="en-US"/>
@@ -2198,14 +2051,7 @@
               <w:rPr>
                 <w:lang w:val="en-US"/>
               </w:rPr>
-              <w:t>ódigo</w:t>
-            </w:r>
-            <w:proofErr w:type="spellEnd"/>
-            <w:r>
-              <w:rPr>
-                <w:lang w:val="en-US"/>
-              </w:rPr>
-              <w:t xml:space="preserve"> RS:</w:t>
+              <w:t>ódigo RS:</w:t>
             </w:r>
             <w:r>
               <w:rPr>
@@ -2324,33 +2170,11 @@
       <w:r>
         <w:t xml:space="preserve"> (</w:t>
       </w:r>
-      <w:proofErr w:type="spellStart"/>
       <w:r>
         <w:rPr>
           <w:i/>
         </w:rPr>
-        <w:t>Temperature-controller</w:t>
-      </w:r>
-      <w:proofErr w:type="spellEnd"/>
-      <w:r>
-        <w:rPr>
-          <w:i/>
-        </w:rPr>
-        <w:t xml:space="preserve"> </w:t>
-      </w:r>
-      <w:proofErr w:type="spellStart"/>
-      <w:r>
-        <w:rPr>
-          <w:i/>
-        </w:rPr>
-        <w:t>differential</w:t>
-      </w:r>
-      <w:proofErr w:type="spellEnd"/>
-      <w:r>
-        <w:rPr>
-          <w:i/>
-        </w:rPr>
-        <w:t xml:space="preserve"> par</w:t>
+        <w:t>Temperature-controller differential par</w:t>
       </w:r>
       <w:r>
         <w:t>)</w:t>
@@ -2426,15 +2250,7 @@
         <w:t>En el Formant, s</w:t>
       </w:r>
       <w:r>
-        <w:t xml:space="preserve">e utiliza en los </w:t>
-      </w:r>
-      <w:proofErr w:type="spellStart"/>
-      <w:r>
-        <w:t>VCOs</w:t>
-      </w:r>
-      <w:proofErr w:type="spellEnd"/>
-      <w:r>
-        <w:t xml:space="preserve"> como fuente de corriente constante.</w:t>
+        <w:t>e utiliza en los VCOs como fuente de corriente constante.</w:t>
       </w:r>
     </w:p>
     <w:p/>
@@ -2442,28 +2258,12 @@
       <w:r>
         <w:t xml:space="preserve">Para su sustitución se ha optado por un par de transistores pareados de </w:t>
       </w:r>
-      <w:proofErr w:type="spellStart"/>
       <w:r>
         <w:rPr>
           <w:i/>
         </w:rPr>
-        <w:t>Analog</w:t>
-      </w:r>
-      <w:proofErr w:type="spellEnd"/>
-      <w:r>
-        <w:rPr>
-          <w:i/>
-        </w:rPr>
-        <w:t xml:space="preserve"> </w:t>
-      </w:r>
-      <w:proofErr w:type="spellStart"/>
-      <w:r>
-        <w:rPr>
-          <w:i/>
-        </w:rPr>
-        <w:t>Devices</w:t>
-      </w:r>
-      <w:proofErr w:type="spellEnd"/>
+        <w:t>Analog Devices</w:t>
+      </w:r>
       <w:r>
         <w:t xml:space="preserve">, </w:t>
       </w:r>
@@ -2501,15 +2301,7 @@
         <w:t xml:space="preserve"> realizado con tecnología actual</w:t>
       </w:r>
       <w:r>
-        <w:t xml:space="preserve">, si bien es necesario recalcar que su precio es alto (a fecha de redacción de este escrito y disponible en RS </w:t>
-      </w:r>
-      <w:proofErr w:type="spellStart"/>
-      <w:r>
-        <w:t>Amidata</w:t>
-      </w:r>
-      <w:proofErr w:type="spellEnd"/>
-      <w:r>
-        <w:t xml:space="preserve"> </w:t>
+        <w:t xml:space="preserve">, si bien es necesario recalcar que su precio es alto (a fecha de redacción de este escrito y disponible en RS Amidata </w:t>
       </w:r>
       <w:r>
         <w:t xml:space="preserve">su precio </w:t>
@@ -2624,42 +2416,12 @@
                 <w:szCs w:val="24"/>
               </w:rPr>
             </w:pPr>
-            <w:proofErr w:type="spellStart"/>
             <w:r>
               <w:rPr>
                 <w:bCs/>
               </w:rPr>
-              <w:t>Average</w:t>
-            </w:r>
-            <w:proofErr w:type="spellEnd"/>
-            <w:r>
-              <w:rPr>
-                <w:bCs/>
-              </w:rPr>
-              <w:t xml:space="preserve"> Offset </w:t>
-            </w:r>
-            <w:proofErr w:type="spellStart"/>
-            <w:r>
-              <w:rPr>
-                <w:bCs/>
-              </w:rPr>
-              <w:t>Voltage</w:t>
-            </w:r>
-            <w:proofErr w:type="spellEnd"/>
-            <w:r>
-              <w:rPr>
-                <w:bCs/>
-              </w:rPr>
-              <w:t xml:space="preserve"> </w:t>
-            </w:r>
-            <w:proofErr w:type="spellStart"/>
-            <w:r>
-              <w:rPr>
-                <w:bCs/>
-              </w:rPr>
-              <w:t>Drift</w:t>
-            </w:r>
-            <w:proofErr w:type="spellEnd"/>
+              <w:t>Average Offset Voltage Drift</w:t>
+            </w:r>
           </w:p>
         </w:tc>
       </w:tr>
@@ -2736,14 +2498,12 @@
                 <w:bCs/>
               </w:rPr>
             </w:pPr>
-            <w:proofErr w:type="spellStart"/>
             <w:r>
               <w:rPr>
                 <w:bCs/>
               </w:rPr>
               <w:t>Typ</w:t>
             </w:r>
-            <w:proofErr w:type="spellEnd"/>
           </w:p>
         </w:tc>
         <w:tc>
@@ -2790,14 +2550,12 @@
                 <w:bCs/>
               </w:rPr>
             </w:pPr>
-            <w:proofErr w:type="spellStart"/>
             <w:r>
               <w:rPr>
                 <w:bCs/>
               </w:rPr>
               <w:t>Units</w:t>
             </w:r>
-            <w:proofErr w:type="spellEnd"/>
           </w:p>
         </w:tc>
       </w:tr>
@@ -2919,19 +2677,11 @@
                 <w:bCs/>
               </w:rPr>
             </w:pPr>
-            <w:proofErr w:type="spellStart"/>
             <w:r>
               <w:rPr>
                 <w:bCs/>
               </w:rPr>
-              <w:t>μV</w:t>
-            </w:r>
-            <w:proofErr w:type="spellEnd"/>
-            <w:r>
-              <w:rPr>
-                <w:bCs/>
-              </w:rPr>
-              <w:t>/°C</w:t>
+              <w:t>μV/°C</w:t>
             </w:r>
           </w:p>
         </w:tc>
@@ -3054,19 +2804,11 @@
                 <w:bCs/>
               </w:rPr>
             </w:pPr>
-            <w:proofErr w:type="spellStart"/>
             <w:r>
               <w:rPr>
                 <w:bCs/>
               </w:rPr>
-              <w:t>μV</w:t>
-            </w:r>
-            <w:proofErr w:type="spellEnd"/>
-            <w:r>
-              <w:rPr>
-                <w:bCs/>
-              </w:rPr>
-              <w:t>/°C</w:t>
+              <w:t>μV/°C</w:t>
             </w:r>
           </w:p>
         </w:tc>
@@ -3196,19 +2938,11 @@
                 <w:bCs/>
               </w:rPr>
             </w:pPr>
-            <w:proofErr w:type="spellStart"/>
             <w:r>
               <w:rPr>
                 <w:bCs/>
               </w:rPr>
-              <w:t>μV</w:t>
-            </w:r>
-            <w:proofErr w:type="spellEnd"/>
-            <w:r>
-              <w:rPr>
-                <w:bCs/>
-              </w:rPr>
-              <w:t>/°C</w:t>
+              <w:t>μV/°C</w:t>
             </w:r>
           </w:p>
         </w:tc>
@@ -3305,44 +3039,14 @@
               <w:rPr>
                 <w:bCs/>
               </w:rPr>
-              <w:t>Long-</w:t>
-            </w:r>
-            <w:proofErr w:type="spellStart"/>
+              <w:t>Long-Term</w:t>
+            </w:r>
             <w:r>
               <w:rPr>
                 <w:bCs/>
               </w:rPr>
-              <w:t>Term</w:t>
-            </w:r>
-            <w:proofErr w:type="spellEnd"/>
-            <w:r>
-              <w:rPr>
-                <w:bCs/>
-              </w:rPr>
-              <w:t xml:space="preserve"> </w:t>
-            </w:r>
-            <w:proofErr w:type="spellStart"/>
-            <w:r>
-              <w:rPr>
-                <w:bCs/>
-              </w:rPr>
-              <w:t>Voltage</w:t>
-            </w:r>
-            <w:proofErr w:type="spellEnd"/>
-            <w:r>
-              <w:rPr>
-                <w:bCs/>
-              </w:rPr>
-              <w:t xml:space="preserve"> </w:t>
-            </w:r>
-            <w:proofErr w:type="spellStart"/>
-            <w:r>
-              <w:rPr>
-                <w:bCs/>
-              </w:rPr>
-              <w:t>Drift</w:t>
-            </w:r>
-            <w:proofErr w:type="spellEnd"/>
+              <w:t xml:space="preserve"> Voltage Drift</w:t>
+            </w:r>
           </w:p>
         </w:tc>
       </w:tr>
@@ -3419,14 +3123,12 @@
                 <w:bCs/>
               </w:rPr>
             </w:pPr>
-            <w:proofErr w:type="spellStart"/>
             <w:r>
               <w:rPr>
                 <w:bCs/>
               </w:rPr>
               <w:t>Typ</w:t>
             </w:r>
-            <w:proofErr w:type="spellEnd"/>
           </w:p>
         </w:tc>
         <w:tc>
@@ -3473,14 +3175,12 @@
                 <w:bCs/>
               </w:rPr>
             </w:pPr>
-            <w:proofErr w:type="spellStart"/>
             <w:r>
               <w:rPr>
                 <w:bCs/>
               </w:rPr>
               <w:t>Units</w:t>
             </w:r>
-            <w:proofErr w:type="spellEnd"/>
           </w:p>
         </w:tc>
       </w:tr>
@@ -3596,19 +3296,11 @@
                 <w:bCs/>
               </w:rPr>
             </w:pPr>
-            <w:proofErr w:type="spellStart"/>
             <w:r>
               <w:rPr>
                 <w:bCs/>
               </w:rPr>
-              <w:t>μV</w:t>
-            </w:r>
-            <w:proofErr w:type="spellEnd"/>
-            <w:r>
-              <w:rPr>
-                <w:bCs/>
-              </w:rPr>
-              <w:t>/</w:t>
+              <w:t>μV/</w:t>
             </w:r>
             <w:r>
               <w:rPr>
@@ -3737,19 +3429,11 @@
                 <w:bCs/>
               </w:rPr>
             </w:pPr>
-            <w:proofErr w:type="spellStart"/>
             <w:r>
               <w:rPr>
                 <w:bCs/>
               </w:rPr>
-              <w:t>μV</w:t>
-            </w:r>
-            <w:proofErr w:type="spellEnd"/>
-            <w:r>
-              <w:rPr>
-                <w:bCs/>
-              </w:rPr>
-              <w:t>/</w:t>
+              <w:t>μV/</w:t>
             </w:r>
             <w:r>
               <w:rPr>
@@ -3885,19 +3569,11 @@
                 <w:bCs/>
               </w:rPr>
             </w:pPr>
-            <w:proofErr w:type="spellStart"/>
             <w:r>
               <w:rPr>
                 <w:bCs/>
               </w:rPr>
-              <w:t>μV</w:t>
-            </w:r>
-            <w:proofErr w:type="spellEnd"/>
-            <w:r>
-              <w:rPr>
-                <w:bCs/>
-              </w:rPr>
-              <w:t>/</w:t>
+              <w:t>μV/</w:t>
             </w:r>
             <w:r>
               <w:rPr>
@@ -4230,19 +3906,9 @@
             <w:pPr>
               <w:jc w:val="center"/>
             </w:pPr>
-            <w:proofErr w:type="spellStart"/>
-            <w:r>
-              <w:t>Analog</w:t>
-            </w:r>
-            <w:proofErr w:type="spellEnd"/>
-            <w:r>
-              <w:t xml:space="preserve"> </w:t>
-            </w:r>
-            <w:proofErr w:type="spellStart"/>
-            <w:r>
-              <w:t>Devices</w:t>
-            </w:r>
-            <w:proofErr w:type="spellEnd"/>
+            <w:r>
+              <w:t>Analog Devices</w:t>
+            </w:r>
           </w:p>
         </w:tc>
         <w:tc>
@@ -4283,16 +3949,8 @@
               <w:rPr>
                 <w:lang w:val="en-US"/>
               </w:rPr>
-              <w:t xml:space="preserve">RS </w:t>
-            </w:r>
-            <w:proofErr w:type="spellStart"/>
-            <w:r>
-              <w:rPr>
-                <w:lang w:val="en-US"/>
-              </w:rPr>
-              <w:t>Amidata</w:t>
-            </w:r>
-            <w:proofErr w:type="spellEnd"/>
+              <w:t>RS Amidata</w:t>
+            </w:r>
           </w:p>
           <w:p>
             <w:pPr>
@@ -4316,19 +3974,11 @@
                 <w:lang w:val="en-US"/>
               </w:rPr>
             </w:pPr>
-            <w:proofErr w:type="spellStart"/>
             <w:r>
               <w:rPr>
                 <w:lang w:val="en-US"/>
               </w:rPr>
-              <w:t>Código</w:t>
-            </w:r>
-            <w:proofErr w:type="spellEnd"/>
-            <w:r>
-              <w:rPr>
-                <w:lang w:val="en-US"/>
-              </w:rPr>
-              <w:t xml:space="preserve"> RS: </w:t>
+              <w:t xml:space="preserve">Código RS: </w:t>
             </w:r>
             <w:r>
               <w:rPr>
@@ -4430,19 +4080,9 @@
             <w:pPr>
               <w:jc w:val="center"/>
             </w:pPr>
-            <w:proofErr w:type="spellStart"/>
-            <w:r>
-              <w:t>Analog</w:t>
-            </w:r>
-            <w:proofErr w:type="spellEnd"/>
-            <w:r>
-              <w:t xml:space="preserve"> </w:t>
-            </w:r>
-            <w:proofErr w:type="spellStart"/>
-            <w:r>
-              <w:t>Devices</w:t>
-            </w:r>
-            <w:proofErr w:type="spellEnd"/>
+            <w:r>
+              <w:t>Analog Devices</w:t>
+            </w:r>
           </w:p>
         </w:tc>
         <w:tc>
@@ -4483,16 +4123,8 @@
               <w:rPr>
                 <w:lang w:val="en-US"/>
               </w:rPr>
-              <w:t xml:space="preserve">RS </w:t>
-            </w:r>
-            <w:proofErr w:type="spellStart"/>
-            <w:r>
-              <w:rPr>
-                <w:lang w:val="en-US"/>
-              </w:rPr>
-              <w:t>Amidata</w:t>
-            </w:r>
-            <w:proofErr w:type="spellEnd"/>
+              <w:t>RS Amidata</w:t>
+            </w:r>
           </w:p>
           <w:p>
             <w:pPr>
@@ -4516,19 +4148,11 @@
                 <w:lang w:val="en-US"/>
               </w:rPr>
             </w:pPr>
-            <w:proofErr w:type="spellStart"/>
             <w:r>
               <w:rPr>
                 <w:lang w:val="en-US"/>
               </w:rPr>
-              <w:t>Código</w:t>
-            </w:r>
-            <w:proofErr w:type="spellEnd"/>
-            <w:r>
-              <w:rPr>
-                <w:lang w:val="en-US"/>
-              </w:rPr>
-              <w:t xml:space="preserve"> RS: </w:t>
+              <w:t xml:space="preserve">Código RS: </w:t>
             </w:r>
             <w:r>
               <w:rPr>
@@ -4849,27 +4473,14 @@
       <w:r>
         <w:t xml:space="preserve">Figura </w:t>
       </w:r>
-      <w:r>
-        <w:fldChar w:fldCharType="begin"/>
-      </w:r>
-      <w:r>
-        <w:instrText xml:space="preserve"> SEQ Figura \* ARABIC </w:instrText>
-      </w:r>
-      <w:r>
-        <w:fldChar w:fldCharType="separate"/>
-      </w:r>
-      <w:r>
-        <w:rPr>
-          <w:noProof/>
-        </w:rPr>
-        <w:t>3</w:t>
-      </w:r>
-      <w:r>
-        <w:rPr>
-          <w:noProof/>
-        </w:rPr>
-        <w:fldChar w:fldCharType="end"/>
-      </w:r>
+      <w:fldSimple w:instr=" SEQ Figura \* ARABIC ">
+        <w:r>
+          <w:rPr>
+            <w:noProof/>
+          </w:rPr>
+          <w:t>3</w:t>
+        </w:r>
+      </w:fldSimple>
       <w:r>
         <w:t xml:space="preserve">. Circuito integrado </w:t>
       </w:r>
@@ -5096,27 +4707,14 @@
       <w:r>
         <w:t xml:space="preserve">Figura </w:t>
       </w:r>
-      <w:r>
-        <w:fldChar w:fldCharType="begin"/>
-      </w:r>
-      <w:r>
-        <w:instrText xml:space="preserve"> SEQ Figura \* ARABIC </w:instrText>
-      </w:r>
-      <w:r>
-        <w:fldChar w:fldCharType="separate"/>
-      </w:r>
-      <w:r>
-        <w:rPr>
-          <w:noProof/>
-        </w:rPr>
-        <w:t>4</w:t>
-      </w:r>
-      <w:r>
-        <w:rPr>
-          <w:noProof/>
-        </w:rPr>
-        <w:fldChar w:fldCharType="end"/>
-      </w:r>
+      <w:fldSimple w:instr=" SEQ Figura \* ARABIC ">
+        <w:r>
+          <w:rPr>
+            <w:noProof/>
+          </w:rPr>
+          <w:t>4</w:t>
+        </w:r>
+      </w:fldSimple>
       <w:r>
         <w:t>. Circuito integrado µA726.</w:t>
       </w:r>
@@ -5402,13 +5000,28 @@
           <w:p>
             <w:pPr>
               <w:jc w:val="center"/>
-              <w:rPr>
+            </w:pPr>
+            <w:r>
+              <w:t>BF545A,B,C</w:t>
+            </w:r>
+          </w:p>
+          <w:p>
+            <w:pPr>
+              <w:jc w:val="center"/>
+              <w:rPr>
+                <w:b/>
                 <w:lang w:val="en-US"/>
               </w:rPr>
             </w:pPr>
             <w:r>
-              <w:t>BF545A,B,C</w:t>
-            </w:r>
+              <w:rPr>
+                <w:b/>
+                <w:color w:val="FF0000"/>
+              </w:rPr>
+              <w:t>2N7000</w:t>
+            </w:r>
+            <w:bookmarkStart w:id="1" w:name="_GoBack"/>
+            <w:bookmarkEnd w:id="1"/>
           </w:p>
         </w:tc>
         <w:tc>
@@ -5472,23 +5085,13 @@
                 <w:lang w:val="en-US"/>
               </w:rPr>
             </w:pPr>
-            <w:proofErr w:type="spellStart"/>
             <w:r>
               <w:rPr>
                 <w:b/>
                 <w:color w:val="FF0000"/>
                 <w:lang w:val="en-US"/>
               </w:rPr>
-              <w:t>Montaje</w:t>
-            </w:r>
-            <w:proofErr w:type="spellEnd"/>
-            <w:r>
-              <w:rPr>
-                <w:b/>
-                <w:color w:val="FF0000"/>
-                <w:lang w:val="en-US"/>
-              </w:rPr>
-              <w:t xml:space="preserve"> superficial</w:t>
+              <w:t>Montaje superficial</w:t>
             </w:r>
           </w:p>
         </w:tc>
@@ -5519,16 +5122,8 @@
               <w:rPr>
                 <w:lang w:val="en-US"/>
               </w:rPr>
-              <w:t xml:space="preserve">RS </w:t>
-            </w:r>
-            <w:proofErr w:type="spellStart"/>
-            <w:r>
-              <w:rPr>
-                <w:lang w:val="en-US"/>
-              </w:rPr>
-              <w:t>Amidata</w:t>
-            </w:r>
-            <w:proofErr w:type="spellEnd"/>
+              <w:t>RS Amidata</w:t>
+            </w:r>
           </w:p>
           <w:p>
             <w:pPr>
@@ -5552,19 +5147,11 @@
                 <w:lang w:val="en-US"/>
               </w:rPr>
             </w:pPr>
-            <w:proofErr w:type="spellStart"/>
             <w:r>
               <w:rPr>
                 <w:lang w:val="en-US"/>
               </w:rPr>
-              <w:t>Código</w:t>
-            </w:r>
-            <w:proofErr w:type="spellEnd"/>
-            <w:r>
-              <w:rPr>
-                <w:lang w:val="en-US"/>
-              </w:rPr>
-              <w:t xml:space="preserve"> RS: </w:t>
+              <w:t xml:space="preserve">Código RS: </w:t>
             </w:r>
             <w:r>
               <w:rPr>
@@ -5908,11 +5495,9 @@
             <w:pPr>
               <w:jc w:val="center"/>
             </w:pPr>
-            <w:proofErr w:type="spellStart"/>
             <w:r>
               <w:t>STMicroelectronics</w:t>
             </w:r>
-            <w:proofErr w:type="spellEnd"/>
           </w:p>
           <w:p>
             <w:pPr>
@@ -5977,16 +5562,8 @@
               <w:rPr>
                 <w:lang w:val="en-US"/>
               </w:rPr>
-              <w:t xml:space="preserve">RS </w:t>
-            </w:r>
-            <w:proofErr w:type="spellStart"/>
-            <w:r>
-              <w:rPr>
-                <w:lang w:val="en-US"/>
-              </w:rPr>
-              <w:t>Amidata</w:t>
-            </w:r>
-            <w:proofErr w:type="spellEnd"/>
+              <w:t>RS Amidata</w:t>
+            </w:r>
           </w:p>
           <w:p>
             <w:pPr>
@@ -6010,19 +5587,11 @@
                 <w:lang w:val="en-US"/>
               </w:rPr>
             </w:pPr>
-            <w:proofErr w:type="spellStart"/>
             <w:r>
               <w:rPr>
                 <w:lang w:val="en-US"/>
               </w:rPr>
-              <w:t>Código</w:t>
-            </w:r>
-            <w:proofErr w:type="spellEnd"/>
-            <w:r>
-              <w:rPr>
-                <w:lang w:val="en-US"/>
-              </w:rPr>
-              <w:t xml:space="preserve"> RS: </w:t>
+              <w:t xml:space="preserve">Código RS: </w:t>
             </w:r>
             <w:r>
               <w:rPr>
@@ -6358,7 +5927,6 @@
               </w:rPr>
               <w:t xml:space="preserve">Schmitt </w:t>
             </w:r>
-            <w:proofErr w:type="spellStart"/>
             <w:r>
               <w:rPr>
                 <w:rFonts w:ascii="Arial" w:hAnsi="Arial" w:cs="Arial"/>
@@ -6381,7 +5949,6 @@
               </w:rPr>
               <w:t>rigger</w:t>
             </w:r>
-            <w:proofErr w:type="spellEnd"/>
           </w:p>
         </w:tc>
       </w:tr>
@@ -6619,34 +6186,13 @@
           <w:p/>
           <w:p>
             <w:r>
-              <w:t xml:space="preserve">Puerta NAND de cuatro entradas </w:t>
-            </w:r>
-            <w:proofErr w:type="spellStart"/>
-            <w:r>
-              <w:t>schimtt</w:t>
-            </w:r>
-            <w:proofErr w:type="spellEnd"/>
-            <w:r>
-              <w:t xml:space="preserve"> </w:t>
-            </w:r>
-            <w:proofErr w:type="spellStart"/>
-            <w:r>
-              <w:t>trigger</w:t>
-            </w:r>
-            <w:proofErr w:type="spellEnd"/>
-            <w:r>
-              <w:t>.</w:t>
-            </w:r>
-          </w:p>
-          <w:p>
-            <w:r>
-              <w:t xml:space="preserve">Se sustituye por uno C.I. de cuatro  puertas NAND de dos entradas Schmitt </w:t>
-            </w:r>
-            <w:proofErr w:type="spellStart"/>
-            <w:r>
-              <w:t>trigger</w:t>
-            </w:r>
-            <w:proofErr w:type="spellEnd"/>
+              <w:t>Puerta NAND de cuatro entradas schimtt trigger.</w:t>
+            </w:r>
+          </w:p>
+          <w:p>
+            <w:r>
+              <w:t>Se sustituye por uno C.I. de cuatro  puertas NAND de dos entradas Schmitt trigger</w:t>
+            </w:r>
           </w:p>
         </w:tc>
         <w:tc>
@@ -6670,16 +6216,8 @@
               <w:rPr>
                 <w:lang w:val="en-US"/>
               </w:rPr>
-              <w:t xml:space="preserve">RS </w:t>
-            </w:r>
-            <w:proofErr w:type="spellStart"/>
-            <w:r>
-              <w:rPr>
-                <w:lang w:val="en-US"/>
-              </w:rPr>
-              <w:t>Amidata</w:t>
-            </w:r>
-            <w:proofErr w:type="spellEnd"/>
+              <w:t>RS Amidata</w:t>
+            </w:r>
           </w:p>
           <w:p>
             <w:pPr>
@@ -6703,19 +6241,11 @@
                 <w:lang w:val="en-US"/>
               </w:rPr>
             </w:pPr>
-            <w:proofErr w:type="spellStart"/>
             <w:r>
               <w:rPr>
                 <w:lang w:val="en-US"/>
               </w:rPr>
-              <w:t>Código</w:t>
-            </w:r>
-            <w:proofErr w:type="spellEnd"/>
-            <w:r>
-              <w:rPr>
-                <w:lang w:val="en-US"/>
-              </w:rPr>
-              <w:t xml:space="preserve"> </w:t>
+              <w:t xml:space="preserve">Código </w:t>
             </w:r>
             <w:r>
               <w:rPr>
@@ -7341,16 +6871,8 @@
               <w:rPr>
                 <w:lang w:val="en-US"/>
               </w:rPr>
-              <w:t xml:space="preserve">RS </w:t>
-            </w:r>
-            <w:proofErr w:type="spellStart"/>
-            <w:r>
-              <w:rPr>
-                <w:lang w:val="en-US"/>
-              </w:rPr>
-              <w:t>Amidata</w:t>
-            </w:r>
-            <w:proofErr w:type="spellEnd"/>
+              <w:t>RS Amidata</w:t>
+            </w:r>
           </w:p>
           <w:p>
             <w:pPr>
@@ -7374,19 +6896,11 @@
                 <w:lang w:val="en-US"/>
               </w:rPr>
             </w:pPr>
-            <w:proofErr w:type="spellStart"/>
             <w:r>
               <w:rPr>
                 <w:lang w:val="en-US"/>
               </w:rPr>
-              <w:t>Código</w:t>
-            </w:r>
-            <w:proofErr w:type="spellEnd"/>
-            <w:r>
-              <w:rPr>
-                <w:lang w:val="en-US"/>
-              </w:rPr>
-              <w:t xml:space="preserve"> RS: </w:t>
+              <w:t xml:space="preserve">Código RS: </w:t>
             </w:r>
             <w:r>
               <w:rPr>
@@ -7542,13 +7056,8 @@
           </w:p>
           <w:p>
             <w:r>
-              <w:t>http://www.verotl.com/en/product/222-63631-96-96-way-version-10---</w:t>
-            </w:r>
-            <w:proofErr w:type="spellStart"/>
-            <w:r>
-              <w:t>pcb-only</w:t>
-            </w:r>
-            <w:proofErr w:type="spellEnd"/>
+              <w:t>http://www.verotl.com/en/product/222-63631-96-96-way-version-10---pcb-only</w:t>
+            </w:r>
           </w:p>
         </w:tc>
         <w:tc>
@@ -7590,16 +7099,8 @@
               <w:rPr>
                 <w:lang w:val="en-US"/>
               </w:rPr>
-              <w:t xml:space="preserve">RS </w:t>
-            </w:r>
-            <w:proofErr w:type="spellStart"/>
-            <w:r>
-              <w:rPr>
-                <w:lang w:val="en-US"/>
-              </w:rPr>
-              <w:t>Amidata</w:t>
-            </w:r>
-            <w:proofErr w:type="spellEnd"/>
+              <w:t>RS Amidata</w:t>
+            </w:r>
           </w:p>
           <w:p>
             <w:pPr>
@@ -7623,19 +7124,11 @@
                 <w:lang w:val="en-US"/>
               </w:rPr>
             </w:pPr>
-            <w:proofErr w:type="spellStart"/>
             <w:r>
               <w:rPr>
                 <w:lang w:val="en-US"/>
               </w:rPr>
-              <w:t>Código</w:t>
-            </w:r>
-            <w:proofErr w:type="spellEnd"/>
-            <w:r>
-              <w:rPr>
-                <w:lang w:val="en-US"/>
-              </w:rPr>
-              <w:t xml:space="preserve"> RS: </w:t>
+              <w:t xml:space="preserve">Código RS: </w:t>
             </w:r>
             <w:r>
               <w:rPr>
@@ -7784,14 +7277,12 @@
                 <w:lang w:val="en-US"/>
               </w:rPr>
             </w:pPr>
-            <w:proofErr w:type="spellStart"/>
             <w:r>
               <w:rPr>
                 <w:lang w:val="en-US"/>
               </w:rPr>
               <w:t>Rittal</w:t>
             </w:r>
-            <w:proofErr w:type="spellEnd"/>
           </w:p>
           <w:p>
             <w:pPr>
@@ -7860,23 +7351,7 @@
               </w:rPr>
             </w:pPr>
             <w:r>
-              <w:t xml:space="preserve">Chasis de montaje en rack </w:t>
-            </w:r>
-            <w:proofErr w:type="spellStart"/>
-            <w:r>
-              <w:t>Rittal</w:t>
-            </w:r>
-            <w:proofErr w:type="spellEnd"/>
-            <w:r>
-              <w:t xml:space="preserve"> 3684.036, 3U x 84hp x 245mm, Aluminio </w:t>
-            </w:r>
-            <w:proofErr w:type="spellStart"/>
-            <w:r>
-              <w:t>Ripac</w:t>
-            </w:r>
-            <w:proofErr w:type="spellEnd"/>
-            <w:r>
-              <w:t xml:space="preserve"> VARIO</w:t>
+              <w:t>Chasis de montaje en rack Rittal 3684.036, 3U x 84hp x 245mm, Aluminio Ripac VARIO</w:t>
             </w:r>
           </w:p>
           <w:p/>
@@ -7903,49 +7378,33 @@
               <w:rPr>
                 <w:lang w:val="en-US"/>
               </w:rPr>
-              <w:t xml:space="preserve">RS </w:t>
-            </w:r>
-            <w:proofErr w:type="spellStart"/>
-            <w:r>
+              <w:t>RS Amidata</w:t>
+            </w:r>
+          </w:p>
+          <w:p>
+            <w:pPr>
               <w:rPr>
                 <w:lang w:val="en-US"/>
               </w:rPr>
-              <w:t>Amidata</w:t>
-            </w:r>
-            <w:proofErr w:type="spellEnd"/>
-          </w:p>
-          <w:p>
-            <w:pPr>
+            </w:pPr>
+            <w:r>
               <w:rPr>
                 <w:lang w:val="en-US"/>
               </w:rPr>
-            </w:pPr>
-            <w:r>
+              <w:t>www.rsonline.es</w:t>
+            </w:r>
+          </w:p>
+          <w:p>
+            <w:pPr>
               <w:rPr>
                 <w:lang w:val="en-US"/>
               </w:rPr>
-              <w:t>www.rsonline.es</w:t>
-            </w:r>
-          </w:p>
-          <w:p>
-            <w:pPr>
+            </w:pPr>
+            <w:r>
               <w:rPr>
                 <w:lang w:val="en-US"/>
               </w:rPr>
-            </w:pPr>
-            <w:proofErr w:type="spellStart"/>
-            <w:r>
-              <w:rPr>
-                <w:lang w:val="en-US"/>
-              </w:rPr>
-              <w:t>Código</w:t>
-            </w:r>
-            <w:proofErr w:type="spellEnd"/>
-            <w:r>
-              <w:rPr>
-                <w:lang w:val="en-US"/>
-              </w:rPr>
-              <w:t xml:space="preserve"> RS: </w:t>
+              <w:t xml:space="preserve">Código RS: </w:t>
             </w:r>
             <w:r>
               <w:rPr>
@@ -8103,14 +7562,12 @@
                 <w:lang w:val="en-US"/>
               </w:rPr>
             </w:pPr>
-            <w:proofErr w:type="spellStart"/>
             <w:r>
               <w:rPr>
                 <w:lang w:val="en-US"/>
               </w:rPr>
               <w:t>Rittal</w:t>
             </w:r>
-            <w:proofErr w:type="spellEnd"/>
           </w:p>
           <w:p>
             <w:pPr>
@@ -8173,23 +7630,7 @@
             </w:pPr>
             <w:r>
               <w:lastRenderedPageBreak/>
-              <w:t xml:space="preserve">Chasis de montaje en rack </w:t>
-            </w:r>
-            <w:proofErr w:type="spellStart"/>
-            <w:r>
-              <w:t>Rittal</w:t>
-            </w:r>
-            <w:proofErr w:type="spellEnd"/>
-            <w:r>
-              <w:t xml:space="preserve"> 3684.045, 6U x 84hp x 245mm, Aluminio </w:t>
-            </w:r>
-            <w:proofErr w:type="spellStart"/>
-            <w:r>
-              <w:t>Ripac</w:t>
-            </w:r>
-            <w:proofErr w:type="spellEnd"/>
-            <w:r>
-              <w:t xml:space="preserve"> VARIO</w:t>
+              <w:t>Chasis de montaje en rack Rittal 3684.045, 6U x 84hp x 245mm, Aluminio Ripac VARIO</w:t>
             </w:r>
           </w:p>
           <w:p/>
@@ -8214,16 +7655,8 @@
               <w:rPr>
                 <w:lang w:val="en-US"/>
               </w:rPr>
-              <w:t xml:space="preserve">RS </w:t>
-            </w:r>
-            <w:proofErr w:type="spellStart"/>
-            <w:r>
-              <w:rPr>
-                <w:lang w:val="en-US"/>
-              </w:rPr>
-              <w:t>Amidata</w:t>
-            </w:r>
-            <w:proofErr w:type="spellEnd"/>
+              <w:t>RS Amidata</w:t>
+            </w:r>
           </w:p>
           <w:p>
             <w:pPr>
@@ -8247,19 +7680,11 @@
                 <w:lang w:val="en-US"/>
               </w:rPr>
             </w:pPr>
-            <w:proofErr w:type="spellStart"/>
             <w:r>
               <w:rPr>
                 <w:lang w:val="en-US"/>
               </w:rPr>
-              <w:t>Código</w:t>
-            </w:r>
-            <w:proofErr w:type="spellEnd"/>
-            <w:r>
-              <w:rPr>
-                <w:lang w:val="en-US"/>
-              </w:rPr>
-              <w:t xml:space="preserve"> RS: </w:t>
+              <w:t xml:space="preserve">Código RS: </w:t>
             </w:r>
             <w:r>
               <w:rPr>
@@ -8357,33 +7782,11 @@
                 <w:lang w:val="en-US"/>
               </w:rPr>
             </w:pPr>
-            <w:proofErr w:type="spellStart"/>
             <w:r>
               <w:rPr>
                 <w:lang w:val="en-US"/>
               </w:rPr>
-              <w:t>Guías</w:t>
-            </w:r>
-            <w:proofErr w:type="spellEnd"/>
-            <w:r>
-              <w:rPr>
-                <w:lang w:val="en-US"/>
-              </w:rPr>
-              <w:t xml:space="preserve"> </w:t>
-            </w:r>
-            <w:proofErr w:type="spellStart"/>
-            <w:r>
-              <w:rPr>
-                <w:lang w:val="en-US"/>
-              </w:rPr>
-              <w:t>tarjetas</w:t>
-            </w:r>
-            <w:proofErr w:type="spellEnd"/>
-            <w:r>
-              <w:rPr>
-                <w:lang w:val="en-US"/>
-              </w:rPr>
-              <w:t xml:space="preserve"> C.I.</w:t>
+              <w:t>Guías tarjetas C.I.</w:t>
             </w:r>
           </w:p>
         </w:tc>
@@ -8403,14 +7806,12 @@
                 <w:rStyle w:val="keyvalue"/>
               </w:rPr>
             </w:pPr>
-            <w:proofErr w:type="spellStart"/>
             <w:r>
               <w:rPr>
                 <w:rStyle w:val="keyvalue"/>
               </w:rPr>
               <w:t>Schroff</w:t>
             </w:r>
-            <w:proofErr w:type="spellEnd"/>
           </w:p>
           <w:p>
             <w:pPr>
@@ -8462,49 +7863,33 @@
               <w:rPr>
                 <w:lang w:val="en-US"/>
               </w:rPr>
-              <w:t xml:space="preserve">RS </w:t>
-            </w:r>
-            <w:proofErr w:type="spellStart"/>
-            <w:r>
+              <w:t>RS Amidata</w:t>
+            </w:r>
+          </w:p>
+          <w:p>
+            <w:pPr>
               <w:rPr>
                 <w:lang w:val="en-US"/>
               </w:rPr>
-              <w:t>Amidata</w:t>
-            </w:r>
-            <w:proofErr w:type="spellEnd"/>
-          </w:p>
-          <w:p>
-            <w:pPr>
+            </w:pPr>
+            <w:r>
               <w:rPr>
                 <w:lang w:val="en-US"/>
               </w:rPr>
-            </w:pPr>
-            <w:r>
+              <w:t>www.rsonline.es</w:t>
+            </w:r>
+          </w:p>
+          <w:p>
+            <w:pPr>
               <w:rPr>
                 <w:lang w:val="en-US"/>
               </w:rPr>
-              <w:t>www.rsonline.es</w:t>
-            </w:r>
-          </w:p>
-          <w:p>
-            <w:pPr>
+            </w:pPr>
+            <w:r>
               <w:rPr>
                 <w:lang w:val="en-US"/>
               </w:rPr>
-            </w:pPr>
-            <w:proofErr w:type="spellStart"/>
-            <w:r>
-              <w:rPr>
-                <w:lang w:val="en-US"/>
-              </w:rPr>
-              <w:t>Código</w:t>
-            </w:r>
-            <w:proofErr w:type="spellEnd"/>
-            <w:r>
-              <w:rPr>
-                <w:lang w:val="en-US"/>
-              </w:rPr>
-              <w:t xml:space="preserve"> RS: </w:t>
+              <w:t xml:space="preserve">Código RS: </w:t>
             </w:r>
             <w:r>
               <w:rPr>
@@ -8546,15 +7931,7 @@
               <w:t>Tarjeta de montaje</w:t>
             </w:r>
             <w:r>
-              <w:t xml:space="preserve"> </w:t>
-            </w:r>
-            <w:proofErr w:type="spellStart"/>
-            <w:r>
-              <w:t>wrapping</w:t>
-            </w:r>
-            <w:proofErr w:type="spellEnd"/>
-            <w:r>
-              <w:t xml:space="preserve"> </w:t>
+              <w:t xml:space="preserve"> wrapping </w:t>
             </w:r>
             <w:r>
               <w:t>EUROCARD</w:t>
@@ -8595,16 +7972,8 @@
               <w:rPr>
                 <w:lang w:val="en-US"/>
               </w:rPr>
-              <w:t xml:space="preserve">Roth </w:t>
-            </w:r>
-            <w:proofErr w:type="spellStart"/>
-            <w:r>
-              <w:rPr>
-                <w:lang w:val="en-US"/>
-              </w:rPr>
-              <w:t>Elektronik</w:t>
-            </w:r>
-            <w:proofErr w:type="spellEnd"/>
+              <w:t>Roth Elektronik</w:t>
+            </w:r>
           </w:p>
           <w:p>
             <w:pPr>
@@ -8672,16 +8041,8 @@
               <w:rPr>
                 <w:lang w:val="en-US"/>
               </w:rPr>
-              <w:t xml:space="preserve">RS </w:t>
-            </w:r>
-            <w:proofErr w:type="spellStart"/>
-            <w:r>
-              <w:rPr>
-                <w:lang w:val="en-US"/>
-              </w:rPr>
-              <w:t>Amidata</w:t>
-            </w:r>
-            <w:proofErr w:type="spellEnd"/>
+              <w:t>RS Amidata</w:t>
+            </w:r>
           </w:p>
           <w:p>
             <w:pPr>
@@ -8705,19 +8066,11 @@
                 <w:lang w:val="en-US"/>
               </w:rPr>
             </w:pPr>
-            <w:proofErr w:type="spellStart"/>
             <w:r>
               <w:rPr>
                 <w:lang w:val="en-US"/>
               </w:rPr>
-              <w:t>Código</w:t>
-            </w:r>
-            <w:proofErr w:type="spellEnd"/>
-            <w:r>
-              <w:rPr>
-                <w:lang w:val="en-US"/>
-              </w:rPr>
-              <w:t xml:space="preserve"> RS: </w:t>
+              <w:t xml:space="preserve">Código RS: </w:t>
             </w:r>
             <w:r>
               <w:rPr>
@@ -8776,13 +8129,8 @@
           <w:p/>
           <w:p>
             <w:r>
-              <w:t xml:space="preserve">RS </w:t>
-            </w:r>
-            <w:proofErr w:type="spellStart"/>
-            <w:r>
-              <w:t>Amidata</w:t>
-            </w:r>
-            <w:proofErr w:type="spellEnd"/>
+              <w:t>RS Amidata</w:t>
+            </w:r>
           </w:p>
         </w:tc>
         <w:tc>
@@ -8824,16 +8172,8 @@
               <w:rPr>
                 <w:lang w:val="en-US"/>
               </w:rPr>
-              <w:t xml:space="preserve">RS </w:t>
-            </w:r>
-            <w:proofErr w:type="spellStart"/>
-            <w:r>
-              <w:rPr>
-                <w:lang w:val="en-US"/>
-              </w:rPr>
-              <w:t>Amidata</w:t>
-            </w:r>
-            <w:proofErr w:type="spellEnd"/>
+              <w:t>RS Amidata</w:t>
+            </w:r>
           </w:p>
           <w:p>
             <w:pPr>
@@ -8858,19 +8198,11 @@
                 <w:lang w:val="en-US"/>
               </w:rPr>
             </w:pPr>
-            <w:proofErr w:type="spellStart"/>
             <w:r>
               <w:rPr>
                 <w:lang w:val="en-US"/>
               </w:rPr>
-              <w:t>Código</w:t>
-            </w:r>
-            <w:proofErr w:type="spellEnd"/>
-            <w:r>
-              <w:rPr>
-                <w:lang w:val="en-US"/>
-              </w:rPr>
-              <w:t xml:space="preserve"> RS: </w:t>
+              <w:t xml:space="preserve">Código RS: </w:t>
             </w:r>
             <w:r>
               <w:rPr>
@@ -8936,13 +8268,8 @@
           <w:p/>
           <w:p>
             <w:r>
-              <w:t xml:space="preserve">RS </w:t>
-            </w:r>
-            <w:proofErr w:type="spellStart"/>
-            <w:r>
-              <w:t>Amidata</w:t>
-            </w:r>
-            <w:proofErr w:type="spellEnd"/>
+              <w:t>RS Amidata</w:t>
+            </w:r>
           </w:p>
         </w:tc>
         <w:tc>
@@ -8984,16 +8311,8 @@
               <w:rPr>
                 <w:lang w:val="en-US"/>
               </w:rPr>
-              <w:t xml:space="preserve">RS </w:t>
-            </w:r>
-            <w:proofErr w:type="spellStart"/>
-            <w:r>
-              <w:rPr>
-                <w:lang w:val="en-US"/>
-              </w:rPr>
-              <w:t>Amidata</w:t>
-            </w:r>
-            <w:proofErr w:type="spellEnd"/>
+              <w:t>RS Amidata</w:t>
+            </w:r>
           </w:p>
           <w:p>
             <w:pPr>
@@ -9018,19 +8337,11 @@
                 <w:lang w:val="en-US"/>
               </w:rPr>
             </w:pPr>
-            <w:proofErr w:type="spellStart"/>
             <w:r>
               <w:rPr>
                 <w:lang w:val="en-US"/>
               </w:rPr>
-              <w:t>Código</w:t>
-            </w:r>
-            <w:proofErr w:type="spellEnd"/>
-            <w:r>
-              <w:rPr>
-                <w:lang w:val="en-US"/>
-              </w:rPr>
-              <w:t xml:space="preserve"> RS: </w:t>
+              <w:t xml:space="preserve">Código RS: </w:t>
             </w:r>
             <w:r>
               <w:rPr>
@@ -9557,31 +8868,8 @@
             </w:tcBorders>
           </w:tcPr>
           <w:p>
-            <w:proofErr w:type="spellStart"/>
-            <w:proofErr w:type="gramStart"/>
-            <w:r>
-              <w:t>iCMOS</w:t>
-            </w:r>
-            <w:proofErr w:type="spellEnd"/>
-            <w:proofErr w:type="gramEnd"/>
-            <w:r>
-              <w:t xml:space="preserve">, </w:t>
-            </w:r>
-            <w:proofErr w:type="spellStart"/>
-            <w:r>
-              <w:t>Quad</w:t>
-            </w:r>
-            <w:proofErr w:type="spellEnd"/>
-            <w:r>
-              <w:t xml:space="preserve"> SPST </w:t>
-            </w:r>
-            <w:proofErr w:type="spellStart"/>
-            <w:r>
-              <w:t>Switches</w:t>
-            </w:r>
-            <w:proofErr w:type="spellEnd"/>
-            <w:r>
-              <w:t>.</w:t>
+            <w:r>
+              <w:t>iCMOS, Quad SPST Switches.</w:t>
             </w:r>
           </w:p>
           <w:p>
@@ -9632,16 +8920,8 @@
               <w:rPr>
                 <w:lang w:val="en-US"/>
               </w:rPr>
-              <w:t xml:space="preserve">RS </w:t>
-            </w:r>
-            <w:proofErr w:type="spellStart"/>
-            <w:r>
-              <w:rPr>
-                <w:lang w:val="en-US"/>
-              </w:rPr>
-              <w:t>Amidata</w:t>
-            </w:r>
-            <w:proofErr w:type="spellEnd"/>
+              <w:t>RS Amidata</w:t>
+            </w:r>
           </w:p>
           <w:p>
             <w:pPr>
@@ -9665,19 +8945,11 @@
                 <w:lang w:val="en-US"/>
               </w:rPr>
             </w:pPr>
-            <w:proofErr w:type="spellStart"/>
             <w:r>
               <w:rPr>
                 <w:lang w:val="en-US"/>
               </w:rPr>
-              <w:t>Código</w:t>
-            </w:r>
-            <w:proofErr w:type="spellEnd"/>
-            <w:r>
-              <w:rPr>
-                <w:lang w:val="en-US"/>
-              </w:rPr>
-              <w:t xml:space="preserve"> RS: </w:t>
+              <w:t xml:space="preserve">Código RS: </w:t>
             </w:r>
             <w:r>
               <w:rPr>
@@ -9966,13 +9238,8 @@
     </w:p>
     <w:p>
       <w:r>
-        <w:t>Conversor MIDI/</w:t>
-      </w:r>
-      <w:proofErr w:type="spellStart"/>
-      <w:r>
-        <w:t>VOctava</w:t>
-      </w:r>
-      <w:proofErr w:type="spellEnd"/>
+        <w:t>Conversor MIDI/VOctava</w:t>
+      </w:r>
     </w:p>
     <w:p>
       <w:r>
@@ -10035,35 +9302,7 @@
         <w:rPr>
           <w:lang w:val="en-US"/>
         </w:rPr>
-        <w:t xml:space="preserve">If you take a piano and play the middle </w:t>
-      </w:r>
-      <w:proofErr w:type="gramStart"/>
-      <w:r>
-        <w:rPr>
-          <w:lang w:val="en-US"/>
-        </w:rPr>
-        <w:t>A</w:t>
-      </w:r>
-      <w:proofErr w:type="gramEnd"/>
-      <w:r>
-        <w:rPr>
-          <w:lang w:val="en-US"/>
-        </w:rPr>
-        <w:t xml:space="preserve"> note (A4), it makes a specific tone which has a frequency of 440Hz. If you now play the A note to the right of this one (12 notes up, A5) the note sounds the same except higher pitch and has a frequency of 880Hz. (The lower note is a harmonic of the upper note which is why they sound OK when played together). Now, if you play the next </w:t>
-      </w:r>
-      <w:proofErr w:type="gramStart"/>
-      <w:r>
-        <w:rPr>
-          <w:lang w:val="en-US"/>
-        </w:rPr>
-        <w:t>A</w:t>
-      </w:r>
-      <w:proofErr w:type="gramEnd"/>
-      <w:r>
-        <w:rPr>
-          <w:lang w:val="en-US"/>
-        </w:rPr>
-        <w:t xml:space="preserve"> note to the right (A6), the note sounds higher pitched than the previous A note; it has a frequency of 1760Hz.</w:t>
+        <w:t>If you take a piano and play the middle A note (A4), it makes a specific tone which has a frequency of 440Hz. If you now play the A note to the right of this one (12 notes up, A5) the note sounds the same except higher pitch and has a frequency of 880Hz. (The lower note is a harmonic of the upper note which is why they sound OK when played together). Now, if you play the next A note to the right (A6), the note sounds higher pitched than the previous A note; it has a frequency of 1760Hz.</w:t>
       </w:r>
     </w:p>
     <w:p>
@@ -10131,36 +9370,15 @@
         <w:pStyle w:val="HTMLconformatoprevio"/>
       </w:pPr>
       <w:r>
-        <w:t>Ahora para que este módulo funcione correctamente, necesita un convertidor exponencial en la entrada. Este convertidor tomará un voltaje lineal y producirá una tensión exponencial que se alimenta al VCO. ¿Por qué necesitamos un convertidor exponencial? La respuesta está en la naturaleza del oído humano y la teoría de la música</w:t>
-      </w:r>
-      <w:proofErr w:type="gramStart"/>
-      <w:r>
-        <w:t>!</w:t>
-      </w:r>
-      <w:proofErr w:type="gramEnd"/>
+        <w:t>Ahora para que este módulo funcione correctamente, necesita un convertidor exponencial en la entrada. Este convertidor tomará un voltaje lineal y producirá una tensión exponencial que se alimenta al VCO. ¿Por qué necesitamos un convertidor exponencial? La respuesta está en la naturaleza del oído humano y la teoría de la música!</w:t>
+      </w:r>
     </w:p>
     <w:p>
       <w:pPr>
         <w:pStyle w:val="HTMLconformatoprevio"/>
       </w:pPr>
       <w:r>
-        <w:t xml:space="preserve">Si toma un piano y toca la nota A (A4), hace un tono específico que tiene una frecuencia de 440Hz. Si ahora toca la nota A </w:t>
-      </w:r>
-      <w:proofErr w:type="spellStart"/>
-      <w:r>
-        <w:t>a</w:t>
-      </w:r>
-      <w:proofErr w:type="spellEnd"/>
-      <w:r>
-        <w:t xml:space="preserve"> la derecha de ésta (12 notas arriba, A5) la nota suena igual, excepto un tono más alto y tiene una frecuencia de 880Hz. (La nota inferior es un armónico de la nota superior, por lo que suenan bien cuando se tocan juntos). Ahora, si toca la siguiente nota A </w:t>
-      </w:r>
-      <w:proofErr w:type="spellStart"/>
-      <w:r>
-        <w:t>a</w:t>
-      </w:r>
-      <w:proofErr w:type="spellEnd"/>
-      <w:r>
-        <w:t xml:space="preserve"> la derecha (A6), la nota suena más alta que la nota A anterior; Tiene una frecuencia de 1760Hz.</w:t>
+        <w:t>Si toma un piano y toca la nota A (A4), hace un tono específico que tiene una frecuencia de 440Hz. Si ahora toca la nota A a la derecha de ésta (12 notas arriba, A5) la nota suena igual, excepto un tono más alto y tiene una frecuencia de 880Hz. (La nota inferior es un armónico de la nota superior, por lo que suenan bien cuando se tocan juntos). Ahora, si toca la siguiente nota A a la derecha (A6), la nota suena más alta que la nota A anterior; Tiene una frecuencia de 1760Hz.</w:t>
       </w:r>
     </w:p>
     <w:p>
@@ -10184,23 +9402,7 @@
         <w:pStyle w:val="HTMLconformatoprevio"/>
       </w:pPr>
       <w:r>
-        <w:t xml:space="preserve">Así que con toda esa complicada teoría fuera del camino, necesitamos encontrar un método para tomar en una fuente de voltaje lineal (1V </w:t>
-      </w:r>
-      <w:proofErr w:type="spellStart"/>
-      <w:r>
-        <w:t>Octave</w:t>
-      </w:r>
-      <w:proofErr w:type="spellEnd"/>
-      <w:r>
-        <w:t xml:space="preserve"> </w:t>
-      </w:r>
-      <w:proofErr w:type="spellStart"/>
-      <w:r>
-        <w:t>Keyboard</w:t>
-      </w:r>
-      <w:proofErr w:type="spellEnd"/>
-      <w:r>
-        <w:t>) y convertirlo en una fuente de voltaje que produce tensiones exponenciales. Para ello utilizaremos un componente que tiene cualidades exponenciales inherentes, el transistor de unión bipolar o BJT.</w:t>
+        <w:t>Así que con toda esa complicada teoría fuera del camino, necesitamos encontrar un método para tomar en una fuente de voltaje lineal (1V Octave Keyboard) y convertirlo en una fuente de voltaje que produce tensiones exponenciales. Para ello utilizaremos un componente que tiene cualidades exponenciales inherentes, el transistor de unión bipolar o BJT.</w:t>
       </w:r>
     </w:p>
     <w:p/>
@@ -10527,10 +9729,7 @@
     <w:p/>
     <w:p/>
     <w:p/>
-    <w:p>
-      <w:bookmarkStart w:id="1" w:name="_GoBack"/>
-      <w:bookmarkEnd w:id="1"/>
-    </w:p>
+    <w:p/>
     <w:p/>
     <w:p/>
     <w:p/>
@@ -18243,11 +17442,9 @@
       <w:pPr>
         <w:pStyle w:val="NormalWeb"/>
       </w:pPr>
-      <w:proofErr w:type="spellStart"/>
       <w:r>
         <w:t>Where</w:t>
       </w:r>
-      <w:proofErr w:type="spellEnd"/>
     </w:p>
     <w:p>
       <w:pPr>
@@ -18258,30 +17455,15 @@
         <w:spacing w:before="100" w:beforeAutospacing="1" w:after="100" w:afterAutospacing="1"/>
         <w:jc w:val="left"/>
       </w:pPr>
-      <w:proofErr w:type="spellStart"/>
       <w:r>
         <w:rPr>
           <w:rStyle w:val="Textoennegrita"/>
         </w:rPr>
         <w:t>Ic</w:t>
       </w:r>
-      <w:proofErr w:type="spellEnd"/>
-      <w:r>
-        <w:t xml:space="preserve"> - </w:t>
-      </w:r>
-      <w:proofErr w:type="spellStart"/>
-      <w:r>
-        <w:t>Collector</w:t>
-      </w:r>
-      <w:proofErr w:type="spellEnd"/>
-      <w:r>
-        <w:t xml:space="preserve"> </w:t>
-      </w:r>
-      <w:proofErr w:type="spellStart"/>
-      <w:r>
-        <w:t>current</w:t>
-      </w:r>
-      <w:proofErr w:type="spellEnd"/>
+      <w:r>
+        <w:t xml:space="preserve"> - Collector current</w:t>
+      </w:r>
     </w:p>
     <w:p>
       <w:pPr>
@@ -18292,30 +17474,15 @@
         <w:spacing w:before="100" w:beforeAutospacing="1" w:after="100" w:afterAutospacing="1"/>
         <w:jc w:val="left"/>
       </w:pPr>
-      <w:proofErr w:type="spellStart"/>
       <w:r>
         <w:rPr>
           <w:rStyle w:val="Textoennegrita"/>
         </w:rPr>
         <w:t>Is</w:t>
       </w:r>
-      <w:proofErr w:type="spellEnd"/>
-      <w:r>
-        <w:t xml:space="preserve"> - </w:t>
-      </w:r>
-      <w:proofErr w:type="spellStart"/>
-      <w:r>
-        <w:t>Saturation</w:t>
-      </w:r>
-      <w:proofErr w:type="spellEnd"/>
-      <w:r>
-        <w:t xml:space="preserve"> </w:t>
-      </w:r>
-      <w:proofErr w:type="spellStart"/>
-      <w:r>
-        <w:t>current</w:t>
-      </w:r>
-      <w:proofErr w:type="spellEnd"/>
+      <w:r>
+        <w:t xml:space="preserve"> - Saturation current</w:t>
+      </w:r>
     </w:p>
     <w:p>
       <w:pPr>
@@ -18333,21 +17500,8 @@
         <w:t>q</w:t>
       </w:r>
       <w:r>
-        <w:t xml:space="preserve"> - </w:t>
-      </w:r>
-      <w:proofErr w:type="spellStart"/>
-      <w:r>
-        <w:t>Electron</w:t>
-      </w:r>
-      <w:proofErr w:type="spellEnd"/>
-      <w:r>
-        <w:t xml:space="preserve"> </w:t>
-      </w:r>
-      <w:proofErr w:type="spellStart"/>
-      <w:r>
-        <w:t>charge</w:t>
-      </w:r>
-      <w:proofErr w:type="spellEnd"/>
+        <w:t xml:space="preserve"> - Electron charge</w:t>
+      </w:r>
     </w:p>
     <w:p>
       <w:pPr>
@@ -18358,30 +17512,15 @@
         <w:spacing w:before="100" w:beforeAutospacing="1" w:after="100" w:afterAutospacing="1"/>
         <w:jc w:val="left"/>
       </w:pPr>
-      <w:proofErr w:type="spellStart"/>
       <w:r>
         <w:rPr>
           <w:rStyle w:val="Textoennegrita"/>
         </w:rPr>
         <w:t>Vbe</w:t>
       </w:r>
-      <w:proofErr w:type="spellEnd"/>
-      <w:r>
-        <w:t xml:space="preserve"> - Base-</w:t>
-      </w:r>
-      <w:proofErr w:type="spellStart"/>
-      <w:r>
-        <w:t>emitter</w:t>
-      </w:r>
-      <w:proofErr w:type="spellEnd"/>
-      <w:r>
-        <w:t xml:space="preserve"> </w:t>
-      </w:r>
-      <w:proofErr w:type="spellStart"/>
-      <w:r>
-        <w:t>voltage</w:t>
-      </w:r>
-      <w:proofErr w:type="spellEnd"/>
+      <w:r>
+        <w:t xml:space="preserve"> - Base-emitter voltage</w:t>
+      </w:r>
     </w:p>
     <w:p>
       <w:pPr>
@@ -18399,21 +17538,8 @@
         <w:t xml:space="preserve">k </w:t>
       </w:r>
       <w:r>
-        <w:t xml:space="preserve">- </w:t>
-      </w:r>
-      <w:proofErr w:type="spellStart"/>
-      <w:r>
-        <w:t>Boltzmann</w:t>
-      </w:r>
-      <w:proofErr w:type="spellEnd"/>
-      <w:r>
-        <w:t xml:space="preserve"> </w:t>
-      </w:r>
-      <w:proofErr w:type="spellStart"/>
-      <w:r>
-        <w:t>Constant</w:t>
-      </w:r>
-      <w:proofErr w:type="spellEnd"/>
+        <w:t>- Boltzmann Constant</w:t>
+      </w:r>
     </w:p>
     <w:p>
       <w:pPr>
@@ -18431,15 +17557,7 @@
         <w:t>T</w:t>
       </w:r>
       <w:r>
-        <w:t xml:space="preserve"> - </w:t>
-      </w:r>
-      <w:proofErr w:type="spellStart"/>
-      <w:r>
-        <w:t>Temperature</w:t>
-      </w:r>
-      <w:proofErr w:type="spellEnd"/>
-      <w:r>
-        <w:t xml:space="preserve"> (in kelvin)</w:t>
+        <w:t xml:space="preserve"> - Temperature (in kelvin)</w:t>
       </w:r>
     </w:p>
     <w:p>
@@ -18700,35 +17818,11 @@
           <w:color w:val="auto"/>
         </w:rPr>
       </w:pPr>
-      <w:proofErr w:type="spellStart"/>
-      <w:proofErr w:type="gramStart"/>
       <w:r>
         <w:rPr>
           <w:rStyle w:val="a-size-large"/>
         </w:rPr>
-        <w:t>sourcingmap</w:t>
-      </w:r>
-      <w:proofErr w:type="spellEnd"/>
-      <w:proofErr w:type="gramEnd"/>
-      <w:r>
-        <w:rPr>
-          <w:rStyle w:val="a-size-large"/>
-        </w:rPr>
-        <w:t xml:space="preserve">® 10 PCS hojas A4 Papel de transferencia de tóner por PCB </w:t>
-      </w:r>
-      <w:proofErr w:type="spellStart"/>
-      <w:r>
-        <w:rPr>
-          <w:rStyle w:val="a-size-large"/>
-        </w:rPr>
-        <w:t>Electronic</w:t>
-      </w:r>
-      <w:proofErr w:type="spellEnd"/>
-      <w:r>
-        <w:rPr>
-          <w:rStyle w:val="a-size-large"/>
-        </w:rPr>
-        <w:t xml:space="preserve"> Prototipo DIY </w:t>
+        <w:t xml:space="preserve">sourcingmap® 10 PCS hojas A4 Papel de transferencia de tóner por PCB Electronic Prototipo DIY </w:t>
       </w:r>
     </w:p>
     <w:p/>
@@ -22540,7 +21634,7 @@
             <w:rPr>
               <w:noProof/>
             </w:rPr>
-            <w:t>19</w:t>
+            <w:t>7</w:t>
           </w:r>
           <w:r>
             <w:fldChar w:fldCharType="end"/>
@@ -22630,7 +21724,7 @@
             <w:rPr>
               <w:noProof/>
             </w:rPr>
-            <w:t>2</w:t>
+            <w:t>1</w:t>
           </w:r>
           <w:r>
             <w:fldChar w:fldCharType="end"/>
@@ -23343,7 +22437,6 @@
                               <w:color w:val="000000"/>
                             </w:rPr>
                           </w:pPr>
-                          <w:proofErr w:type="spellStart"/>
                           <w:r>
                             <w:rPr>
                               <w:color w:val="000000"/>
@@ -23354,14 +22447,7 @@
                             <w:rPr>
                               <w:color w:val="000000"/>
                             </w:rPr>
-                            <w:t>entación</w:t>
-                          </w:r>
-                          <w:proofErr w:type="spellEnd"/>
-                          <w:r>
-                            <w:rPr>
-                              <w:color w:val="000000"/>
-                            </w:rPr>
-                            <w:t xml:space="preserve"> de desarrollo</w:t>
+                            <w:t>entación de desarrollo</w:t>
                           </w:r>
                         </w:p>
                       </w:txbxContent>
@@ -23425,7 +22511,6 @@
                         <w:color w:val="000000"/>
                       </w:rPr>
                     </w:pPr>
-                    <w:proofErr w:type="spellStart"/>
                     <w:r>
                       <w:rPr>
                         <w:color w:val="000000"/>
@@ -23436,14 +22521,7 @@
                       <w:rPr>
                         <w:color w:val="000000"/>
                       </w:rPr>
-                      <w:t>entación</w:t>
-                    </w:r>
-                    <w:proofErr w:type="spellEnd"/>
-                    <w:r>
-                      <w:rPr>
-                        <w:color w:val="000000"/>
-                      </w:rPr>
-                      <w:t xml:space="preserve"> de desarrollo</w:t>
+                      <w:t>entación de desarrollo</w:t>
                     </w:r>
                   </w:p>
                 </w:txbxContent>
@@ -23755,7 +22833,6 @@
                               <w:color w:val="000000"/>
                             </w:rPr>
                           </w:pPr>
-                          <w:proofErr w:type="spellStart"/>
                           <w:r>
                             <w:rPr>
                               <w:color w:val="000000"/>
@@ -23766,14 +22843,7 @@
                             <w:rPr>
                               <w:color w:val="000000"/>
                             </w:rPr>
-                            <w:t>entación</w:t>
-                          </w:r>
-                          <w:proofErr w:type="spellEnd"/>
-                          <w:r>
-                            <w:rPr>
-                              <w:color w:val="000000"/>
-                            </w:rPr>
-                            <w:t xml:space="preserve"> de desarrollo</w:t>
+                            <w:t>entación de desarrollo</w:t>
                           </w:r>
                         </w:p>
                       </w:txbxContent>
@@ -23837,7 +22907,6 @@
                         <w:color w:val="000000"/>
                       </w:rPr>
                     </w:pPr>
-                    <w:proofErr w:type="spellStart"/>
                     <w:r>
                       <w:rPr>
                         <w:color w:val="000000"/>
@@ -23848,14 +22917,7 @@
                       <w:rPr>
                         <w:color w:val="000000"/>
                       </w:rPr>
-                      <w:t>entación</w:t>
-                    </w:r>
-                    <w:proofErr w:type="spellEnd"/>
-                    <w:r>
-                      <w:rPr>
-                        <w:color w:val="000000"/>
-                      </w:rPr>
-                      <w:t xml:space="preserve"> de desarrollo</w:t>
+                      <w:t>entación de desarrollo</w:t>
                     </w:r>
                   </w:p>
                 </w:txbxContent>
@@ -29006,7 +28068,7 @@
 </file>
 
 <file path=customXml/itemProps1.xml><?xml version="1.0" encoding="utf-8"?>
-<ds:datastoreItem xmlns:ds="http://schemas.openxmlformats.org/officeDocument/2006/customXml" ds:itemID="{414A891B-2205-4B0B-928A-632474083DFE}">
+<ds:datastoreItem xmlns:ds="http://schemas.openxmlformats.org/officeDocument/2006/customXml" ds:itemID="{BC409EBC-46C7-4B31-AD00-EA8B0A1EC7E2}">
   <ds:schemaRefs>
     <ds:schemaRef ds:uri="http://schemas.openxmlformats.org/officeDocument/2006/bibliography"/>
   </ds:schemaRefs>

--- a/Doc/Formant_V2.docx
+++ b/Doc/Formant_V2.docx
@@ -1,6 +1,6 @@
 
 <file path=word/document.xml><?xml version="1.0" encoding="utf-8"?>
-<w:document xmlns:wpc="http://schemas.microsoft.com/office/word/2010/wordprocessingCanvas" xmlns:mc="http://schemas.openxmlformats.org/markup-compatibility/2006" xmlns:o="urn:schemas-microsoft-com:office:office" xmlns:r="http://schemas.openxmlformats.org/officeDocument/2006/relationships" xmlns:m="http://schemas.openxmlformats.org/officeDocument/2006/math" xmlns:v="urn:schemas-microsoft-com:vml" xmlns:wp14="http://schemas.microsoft.com/office/word/2010/wordprocessingDrawing" xmlns:wp="http://schemas.openxmlformats.org/drawingml/2006/wordprocessingDrawing" xmlns:w10="urn:schemas-microsoft-com:office:word" xmlns:w="http://schemas.openxmlformats.org/wordprocessingml/2006/main" xmlns:w14="http://schemas.microsoft.com/office/word/2010/wordml" xmlns:w15="http://schemas.microsoft.com/office/word/2012/wordml" xmlns:wpg="http://schemas.microsoft.com/office/word/2010/wordprocessingGroup" xmlns:wpi="http://schemas.microsoft.com/office/word/2010/wordprocessingInk" xmlns:wne="http://schemas.microsoft.com/office/word/2006/wordml" xmlns:wps="http://schemas.microsoft.com/office/word/2010/wordprocessingShape" mc:Ignorable="w14 w15 wp14">
+<w:document xmlns:wpc="http://schemas.microsoft.com/office/word/2010/wordprocessingCanvas" xmlns:cx="http://schemas.microsoft.com/office/drawing/2014/chartex" xmlns:cx1="http://schemas.microsoft.com/office/drawing/2015/9/8/chartex" xmlns:cx2="http://schemas.microsoft.com/office/drawing/2015/10/21/chartex" xmlns:cx3="http://schemas.microsoft.com/office/drawing/2016/5/9/chartex" xmlns:cx4="http://schemas.microsoft.com/office/drawing/2016/5/10/chartex" xmlns:cx5="http://schemas.microsoft.com/office/drawing/2016/5/11/chartex" xmlns:cx6="http://schemas.microsoft.com/office/drawing/2016/5/12/chartex" xmlns:cx7="http://schemas.microsoft.com/office/drawing/2016/5/13/chartex" xmlns:cx8="http://schemas.microsoft.com/office/drawing/2016/5/14/chartex" xmlns:mc="http://schemas.openxmlformats.org/markup-compatibility/2006" xmlns:aink="http://schemas.microsoft.com/office/drawing/2016/ink" xmlns:o="urn:schemas-microsoft-com:office:office" xmlns:r="http://schemas.openxmlformats.org/officeDocument/2006/relationships" xmlns:m="http://schemas.openxmlformats.org/officeDocument/2006/math" xmlns:v="urn:schemas-microsoft-com:vml" xmlns:wp14="http://schemas.microsoft.com/office/word/2010/wordprocessingDrawing" xmlns:wp="http://schemas.openxmlformats.org/drawingml/2006/wordprocessingDrawing" xmlns:w10="urn:schemas-microsoft-com:office:word" xmlns:w="http://schemas.openxmlformats.org/wordprocessingml/2006/main" xmlns:w14="http://schemas.microsoft.com/office/word/2010/wordml" xmlns:w15="http://schemas.microsoft.com/office/word/2012/wordml" xmlns:w16se="http://schemas.microsoft.com/office/word/2015/wordml/symex" xmlns:wpg="http://schemas.microsoft.com/office/word/2010/wordprocessingGroup" xmlns:wpi="http://schemas.microsoft.com/office/word/2010/wordprocessingInk" xmlns:wne="http://schemas.microsoft.com/office/word/2006/wordml" xmlns:wps="http://schemas.microsoft.com/office/word/2010/wordprocessingShape" mc:Ignorable="w14 w15 w16se wp14">
   <w:body>
     <w:p/>
     <w:p>
@@ -76,16 +76,10 @@
           </mc:Choice>
           <mc:Fallback>
             <w:pict>
-              <v:rect w14:anchorId="2DD0C60D" id="1 Rectángulo" o:spid="_x0000_s1026" style="position:absolute;margin-left:-32.55pt;margin-top:-41.3pt;width:492pt;height:744pt;z-index:251655680;visibility:visible;mso-wrap-style:square;mso-width-percent:0;mso-height-percent:0;mso-wrap-distance-left:9pt;mso-wrap-distance-top:0;mso-wrap-distance-right:9pt;mso-wrap-distance-bottom:0;mso-position-horizontal:absolute;mso-position-horizontal-relative:text;mso-position-vertical:absolute;mso-position-vertical-relative:text;mso-width-percent:0;mso-height-percent:0;mso-width-relative:page;mso-height-relative:page;v-text-anchor:middle" o:gfxdata="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" filled="f" strokecolor="#365f91" strokeweight="2pt"/>
+              <v:rect w14:anchorId="55774B8C" id="1 Rectángulo" o:spid="_x0000_s1026" style="position:absolute;margin-left:-32.55pt;margin-top:-41.3pt;width:492pt;height:744pt;z-index:251655680;visibility:visible;mso-wrap-style:square;mso-width-percent:0;mso-height-percent:0;mso-wrap-distance-left:9pt;mso-wrap-distance-top:0;mso-wrap-distance-right:9pt;mso-wrap-distance-bottom:0;mso-position-horizontal:absolute;mso-position-horizontal-relative:text;mso-position-vertical:absolute;mso-position-vertical-relative:text;mso-width-percent:0;mso-height-percent:0;mso-width-relative:page;mso-height-relative:page;v-text-anchor:middle" o:gfxdata="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" filled="f" strokecolor="#365f91" strokeweight="2pt"/>
             </w:pict>
           </mc:Fallback>
         </mc:AlternateContent>
-      </w:r>
-      <w:r>
-        <w:t xml:space="preserve"> </w:t>
-      </w:r>
-      <w:r>
-        <w:t xml:space="preserve"> </w:t>
       </w:r>
     </w:p>
     <w:p/>
@@ -502,21 +496,7 @@
         <w:rPr>
           <w:i/>
         </w:rPr>
-        <w:t xml:space="preserve"> </w:t>
-      </w:r>
-      <w:proofErr w:type="spellStart"/>
-      <w:r>
-        <w:rPr>
-          <w:i/>
-        </w:rPr>
-        <w:t>etc</w:t>
-      </w:r>
-      <w:proofErr w:type="spellEnd"/>
-      <w:r>
-        <w:rPr>
-          <w:i/>
-        </w:rPr>
-        <w:t>) son válidos en el momento de redactar este documento y pueden dejar de serlo más adelante.</w:t>
+        <w:t xml:space="preserve"> etc) son válidos en el momento de redactar este documento y pueden dejar de serlo más adelante.</w:t>
       </w:r>
     </w:p>
     <w:p>
@@ -1410,13 +1390,8 @@
             <w:pPr>
               <w:jc w:val="center"/>
             </w:pPr>
-            <w:proofErr w:type="spellStart"/>
-            <w:r>
-              <w:t>National</w:t>
-            </w:r>
-            <w:proofErr w:type="spellEnd"/>
-            <w:r>
-              <w:t xml:space="preserve"> Semiconductor</w:t>
+            <w:r>
+              <w:t>National Semiconductor</w:t>
             </w:r>
           </w:p>
         </w:tc>
@@ -1441,21 +1416,7 @@
               <w:rPr>
                 <w:lang w:val="en-US"/>
               </w:rPr>
-              <w:t xml:space="preserve">Dual Operational </w:t>
-            </w:r>
-            <w:proofErr w:type="spellStart"/>
-            <w:r>
-              <w:rPr>
-                <w:lang w:val="en-US"/>
-              </w:rPr>
-              <w:t>Transconductance</w:t>
-            </w:r>
-            <w:proofErr w:type="spellEnd"/>
-            <w:r>
-              <w:rPr>
-                <w:lang w:val="en-US"/>
-              </w:rPr>
-              <w:t xml:space="preserve"> Amplifiers</w:t>
+              <w:t>Dual Operational Transconductance Amplifiers</w:t>
             </w:r>
           </w:p>
           <w:p>
@@ -1502,16 +1463,8 @@
               <w:rPr>
                 <w:lang w:val="en-US"/>
               </w:rPr>
-              <w:t xml:space="preserve">RS </w:t>
-            </w:r>
-            <w:proofErr w:type="spellStart"/>
-            <w:r>
-              <w:rPr>
-                <w:lang w:val="en-US"/>
-              </w:rPr>
-              <w:t>Amidata</w:t>
-            </w:r>
-            <w:proofErr w:type="spellEnd"/>
+              <w:t>RS Amidata</w:t>
+            </w:r>
           </w:p>
           <w:p>
             <w:pPr>
@@ -1537,7 +1490,6 @@
                 <w:lang w:val="en-US"/>
               </w:rPr>
             </w:pPr>
-            <w:proofErr w:type="spellStart"/>
             <w:r>
               <w:rPr>
                 <w:lang w:val="en-US"/>
@@ -1548,14 +1500,7 @@
               <w:rPr>
                 <w:lang w:val="en-US"/>
               </w:rPr>
-              <w:t>ódigo</w:t>
-            </w:r>
-            <w:proofErr w:type="spellEnd"/>
-            <w:r>
-              <w:rPr>
-                <w:lang w:val="en-US"/>
-              </w:rPr>
-              <w:t xml:space="preserve"> RS:</w:t>
+              <w:t>ódigo RS:</w:t>
             </w:r>
             <w:r>
               <w:rPr>
@@ -1673,6 +1618,9 @@
         <w:autoSpaceDE w:val="0"/>
         <w:autoSpaceDN w:val="0"/>
         <w:adjustRightInd w:val="0"/>
+        <w:rPr>
+          <w:lang w:val="en-US"/>
+        </w:rPr>
       </w:pPr>
     </w:p>
     <w:p>
@@ -1680,6 +1628,9 @@
         <w:autoSpaceDE w:val="0"/>
         <w:autoSpaceDN w:val="0"/>
         <w:adjustRightInd w:val="0"/>
+        <w:rPr>
+          <w:lang w:val="en-US"/>
+        </w:rPr>
       </w:pPr>
     </w:p>
     <w:p>
@@ -1687,6 +1638,9 @@
         <w:autoSpaceDE w:val="0"/>
         <w:autoSpaceDN w:val="0"/>
         <w:adjustRightInd w:val="0"/>
+        <w:rPr>
+          <w:lang w:val="en-US"/>
+        </w:rPr>
       </w:pPr>
     </w:p>
     <w:p>
@@ -1694,6 +1648,9 @@
         <w:autoSpaceDE w:val="0"/>
         <w:autoSpaceDN w:val="0"/>
         <w:adjustRightInd w:val="0"/>
+        <w:rPr>
+          <w:lang w:val="en-US"/>
+        </w:rPr>
       </w:pPr>
       <w:r>
         <w:rPr>
@@ -1871,6 +1828,9 @@
         <w:autoSpaceDE w:val="0"/>
         <w:autoSpaceDN w:val="0"/>
         <w:adjustRightInd w:val="0"/>
+        <w:rPr>
+          <w:lang w:val="en-US"/>
+        </w:rPr>
       </w:pPr>
     </w:p>
     <w:p>
@@ -1878,6 +1838,9 @@
         <w:autoSpaceDE w:val="0"/>
         <w:autoSpaceDN w:val="0"/>
         <w:adjustRightInd w:val="0"/>
+        <w:rPr>
+          <w:lang w:val="en-US"/>
+        </w:rPr>
       </w:pPr>
     </w:p>
     <w:p>
@@ -1885,6 +1848,9 @@
         <w:autoSpaceDE w:val="0"/>
         <w:autoSpaceDN w:val="0"/>
         <w:adjustRightInd w:val="0"/>
+        <w:rPr>
+          <w:lang w:val="en-US"/>
+        </w:rPr>
       </w:pPr>
     </w:p>
     <w:p>
@@ -1892,6 +1858,9 @@
         <w:autoSpaceDE w:val="0"/>
         <w:autoSpaceDN w:val="0"/>
         <w:adjustRightInd w:val="0"/>
+        <w:rPr>
+          <w:lang w:val="en-US"/>
+        </w:rPr>
       </w:pPr>
     </w:p>
     <w:p>
@@ -1899,6 +1868,9 @@
         <w:autoSpaceDE w:val="0"/>
         <w:autoSpaceDN w:val="0"/>
         <w:adjustRightInd w:val="0"/>
+        <w:rPr>
+          <w:lang w:val="en-US"/>
+        </w:rPr>
       </w:pPr>
     </w:p>
     <w:p>
@@ -1906,6 +1878,9 @@
         <w:autoSpaceDE w:val="0"/>
         <w:autoSpaceDN w:val="0"/>
         <w:adjustRightInd w:val="0"/>
+        <w:rPr>
+          <w:lang w:val="en-US"/>
+        </w:rPr>
       </w:pPr>
     </w:p>
     <w:p>
@@ -1913,6 +1888,9 @@
         <w:autoSpaceDE w:val="0"/>
         <w:autoSpaceDN w:val="0"/>
         <w:adjustRightInd w:val="0"/>
+        <w:rPr>
+          <w:lang w:val="en-US"/>
+        </w:rPr>
       </w:pPr>
     </w:p>
     <w:p>
@@ -1920,6 +1898,9 @@
         <w:autoSpaceDE w:val="0"/>
         <w:autoSpaceDN w:val="0"/>
         <w:adjustRightInd w:val="0"/>
+        <w:rPr>
+          <w:lang w:val="en-US"/>
+        </w:rPr>
       </w:pPr>
     </w:p>
     <w:p>
@@ -1927,6 +1908,9 @@
         <w:autoSpaceDE w:val="0"/>
         <w:autoSpaceDN w:val="0"/>
         <w:adjustRightInd w:val="0"/>
+        <w:rPr>
+          <w:lang w:val="en-US"/>
+        </w:rPr>
       </w:pPr>
     </w:p>
     <w:p>
@@ -1934,6 +1918,9 @@
         <w:autoSpaceDE w:val="0"/>
         <w:autoSpaceDN w:val="0"/>
         <w:adjustRightInd w:val="0"/>
+        <w:rPr>
+          <w:lang w:val="en-US"/>
+        </w:rPr>
       </w:pPr>
     </w:p>
     <w:p>
@@ -1941,6 +1928,9 @@
         <w:autoSpaceDE w:val="0"/>
         <w:autoSpaceDN w:val="0"/>
         <w:adjustRightInd w:val="0"/>
+        <w:rPr>
+          <w:lang w:val="en-US"/>
+        </w:rPr>
       </w:pPr>
     </w:p>
     <w:p>
@@ -1948,6 +1938,9 @@
         <w:autoSpaceDE w:val="0"/>
         <w:autoSpaceDN w:val="0"/>
         <w:adjustRightInd w:val="0"/>
+        <w:rPr>
+          <w:lang w:val="en-US"/>
+        </w:rPr>
       </w:pPr>
     </w:p>
     <w:p>
@@ -1955,6 +1948,9 @@
         <w:autoSpaceDE w:val="0"/>
         <w:autoSpaceDN w:val="0"/>
         <w:adjustRightInd w:val="0"/>
+        <w:rPr>
+          <w:lang w:val="en-US"/>
+        </w:rPr>
       </w:pPr>
     </w:p>
     <w:p>
@@ -1962,6 +1958,9 @@
         <w:autoSpaceDE w:val="0"/>
         <w:autoSpaceDN w:val="0"/>
         <w:adjustRightInd w:val="0"/>
+        <w:rPr>
+          <w:lang w:val="en-US"/>
+        </w:rPr>
       </w:pPr>
     </w:p>
     <w:p>
@@ -1988,16 +1987,13 @@
         <w:t>1</w:t>
       </w:r>
       <w:r>
+        <w:rPr>
+          <w:noProof/>
+        </w:rPr>
         <w:fldChar w:fldCharType="end"/>
       </w:r>
       <w:r>
-        <w:t xml:space="preserve">. </w:t>
-      </w:r>
-      <w:r>
-        <w:t xml:space="preserve">Circuito integrado </w:t>
-      </w:r>
-      <w:r>
-        <w:t>LM13700.</w:t>
+        <w:t>. Circuito integrado LM13700.</w:t>
       </w:r>
     </w:p>
     <w:p>
@@ -2259,19 +2255,13 @@
         <w:t>2</w:t>
       </w:r>
       <w:r>
+        <w:rPr>
+          <w:noProof/>
+        </w:rPr>
         <w:fldChar w:fldCharType="end"/>
       </w:r>
       <w:r>
-        <w:t xml:space="preserve">. </w:t>
-      </w:r>
-      <w:r>
-        <w:t xml:space="preserve">Circuito integrado </w:t>
-      </w:r>
-      <w:r>
-        <w:t>CA3080</w:t>
-      </w:r>
-      <w:r>
-        <w:t>.</w:t>
+        <w:t>. Circuito integrado CA3080.</w:t>
       </w:r>
     </w:p>
     <w:p/>
@@ -2292,81 +2282,37 @@
         <w:rPr>
           <w:i/>
         </w:rPr>
-        <w:t xml:space="preserve">American </w:t>
-      </w:r>
-      <w:proofErr w:type="spellStart"/>
+        <w:t>American Microsemiconductor, Inc.</w:t>
+      </w:r>
       <w:r>
         <w:rPr>
           <w:i/>
         </w:rPr>
-        <w:t>Microsemiconductor</w:t>
-      </w:r>
-      <w:proofErr w:type="spellEnd"/>
+        <w:t>, Intersil etc</w:t>
+      </w:r>
+      <w:r>
+        <w:t xml:space="preserve"> </w:t>
+      </w:r>
+      <w:r>
+        <w:t xml:space="preserve">y </w:t>
+      </w:r>
+      <w:r>
+        <w:t>que contiene una serie de transistores de pequeña señal de propósito general en varias configuraciones, hoy día su producción está descontinuada</w:t>
+      </w:r>
+      <w:r>
+        <w:t>.</w:t>
+      </w:r>
+    </w:p>
+    <w:p>
+      <w:r>
+        <w:t xml:space="preserve">Dos de estos transistores son dos </w:t>
+      </w:r>
       <w:r>
         <w:rPr>
           <w:i/>
         </w:rPr>
-        <w:t>, Inc.</w:t>
-      </w:r>
-      <w:r>
-        <w:rPr>
-          <w:i/>
-        </w:rPr>
-        <w:t xml:space="preserve">, Intersil </w:t>
-      </w:r>
-      <w:proofErr w:type="spellStart"/>
-      <w:r>
-        <w:rPr>
-          <w:i/>
-        </w:rPr>
-        <w:t>etc</w:t>
-      </w:r>
-      <w:proofErr w:type="spellEnd"/>
-      <w:r>
-        <w:t xml:space="preserve"> </w:t>
-      </w:r>
-      <w:r>
-        <w:t xml:space="preserve">y </w:t>
-      </w:r>
-      <w:r>
-        <w:t>que contiene una serie de transistores de pequeña señal de propósito general en varias configuraciones, hoy día su producción está descontinuada</w:t>
-      </w:r>
-      <w:r>
-        <w:t>.</w:t>
-      </w:r>
-    </w:p>
-    <w:p>
-      <w:r>
-        <w:t xml:space="preserve">Dos de estos transistores son dos </w:t>
-      </w:r>
-      <w:r>
-        <w:rPr>
-          <w:i/>
-        </w:rPr>
-        <w:t xml:space="preserve">PNP </w:t>
-      </w:r>
-      <w:proofErr w:type="spellStart"/>
-      <w:r>
-        <w:rPr>
-          <w:i/>
-        </w:rPr>
-        <w:t>Matched</w:t>
-      </w:r>
-      <w:proofErr w:type="spellEnd"/>
-      <w:r>
-        <w:rPr>
-          <w:i/>
-        </w:rPr>
-        <w:t xml:space="preserve"> </w:t>
-      </w:r>
-      <w:proofErr w:type="spellStart"/>
-      <w:r>
-        <w:rPr>
-          <w:i/>
-        </w:rPr>
-        <w:t>Transistors</w:t>
-      </w:r>
-      <w:proofErr w:type="spellEnd"/>
+        <w:t>PNP Matched Transistors</w:t>
+      </w:r>
       <w:r>
         <w:t xml:space="preserve"> y son utilizados en el Formant en diversos módulos</w:t>
       </w:r>
@@ -2661,11 +2607,9 @@
             <w:pPr>
               <w:jc w:val="center"/>
             </w:pPr>
-            <w:proofErr w:type="spellStart"/>
             <w:r>
               <w:t>Nexperia</w:t>
             </w:r>
-            <w:proofErr w:type="spellEnd"/>
           </w:p>
         </w:tc>
         <w:tc>
@@ -2685,27 +2629,9 @@
                 <w:lang w:val="en-US"/>
               </w:rPr>
             </w:pPr>
-            <w:proofErr w:type="spellStart"/>
-            <w:r>
-              <w:t>matched</w:t>
-            </w:r>
-            <w:proofErr w:type="spellEnd"/>
-            <w:r>
-              <w:t xml:space="preserve"> </w:t>
-            </w:r>
-            <w:proofErr w:type="spellStart"/>
-            <w:r>
-              <w:t>double</w:t>
-            </w:r>
-            <w:proofErr w:type="spellEnd"/>
-            <w:r>
-              <w:t xml:space="preserve"> </w:t>
-            </w:r>
-            <w:proofErr w:type="spellStart"/>
-            <w:r>
-              <w:t>transistors</w:t>
-            </w:r>
-            <w:proofErr w:type="spellEnd"/>
+            <w:r>
+              <w:t>matched double transistors</w:t>
+            </w:r>
           </w:p>
         </w:tc>
         <w:tc>
@@ -2737,16 +2663,8 @@
               <w:rPr>
                 <w:lang w:val="en-US"/>
               </w:rPr>
-              <w:t xml:space="preserve">RS </w:t>
-            </w:r>
-            <w:proofErr w:type="spellStart"/>
-            <w:r>
-              <w:rPr>
-                <w:lang w:val="en-US"/>
-              </w:rPr>
-              <w:t>Amidata</w:t>
-            </w:r>
-            <w:proofErr w:type="spellEnd"/>
+              <w:t>RS Amidata</w:t>
+            </w:r>
           </w:p>
           <w:p>
             <w:pPr>
@@ -2772,7 +2690,6 @@
                 <w:lang w:val="en-US"/>
               </w:rPr>
             </w:pPr>
-            <w:proofErr w:type="spellStart"/>
             <w:r>
               <w:rPr>
                 <w:lang w:val="en-US"/>
@@ -2783,14 +2700,7 @@
               <w:rPr>
                 <w:lang w:val="en-US"/>
               </w:rPr>
-              <w:t>ódigo</w:t>
-            </w:r>
-            <w:proofErr w:type="spellEnd"/>
-            <w:r>
-              <w:rPr>
-                <w:lang w:val="en-US"/>
-              </w:rPr>
-              <w:t xml:space="preserve"> RS:</w:t>
+              <w:t>ódigo RS:</w:t>
             </w:r>
             <w:r>
               <w:rPr>
@@ -3108,14 +3018,27 @@
       <w:r>
         <w:t xml:space="preserve">Figura </w:t>
       </w:r>
-      <w:fldSimple w:instr=" SEQ Figura \* ARABIC ">
-        <w:r>
-          <w:rPr>
-            <w:noProof/>
-          </w:rPr>
-          <w:t>3</w:t>
-        </w:r>
-      </w:fldSimple>
+      <w:r>
+        <w:fldChar w:fldCharType="begin"/>
+      </w:r>
+      <w:r>
+        <w:instrText xml:space="preserve"> SEQ Figura \* ARABIC </w:instrText>
+      </w:r>
+      <w:r>
+        <w:fldChar w:fldCharType="separate"/>
+      </w:r>
+      <w:r>
+        <w:rPr>
+          <w:noProof/>
+        </w:rPr>
+        <w:t>3</w:t>
+      </w:r>
+      <w:r>
+        <w:rPr>
+          <w:noProof/>
+        </w:rPr>
+        <w:fldChar w:fldCharType="end"/>
+      </w:r>
       <w:r>
         <w:t>. Circuito integrado CA3084.</w:t>
       </w:r>
@@ -3336,6 +3259,9 @@
         <w:t>4</w:t>
       </w:r>
       <w:r>
+        <w:rPr>
+          <w:noProof/>
+        </w:rPr>
         <w:fldChar w:fldCharType="end"/>
       </w:r>
       <w:r>
@@ -3406,33 +3332,11 @@
       <w:r>
         <w:t xml:space="preserve"> (</w:t>
       </w:r>
-      <w:proofErr w:type="spellStart"/>
       <w:r>
         <w:rPr>
           <w:i/>
         </w:rPr>
-        <w:t>Temperature-controller</w:t>
-      </w:r>
-      <w:proofErr w:type="spellEnd"/>
-      <w:r>
-        <w:rPr>
-          <w:i/>
-        </w:rPr>
-        <w:t xml:space="preserve"> </w:t>
-      </w:r>
-      <w:proofErr w:type="spellStart"/>
-      <w:r>
-        <w:rPr>
-          <w:i/>
-        </w:rPr>
-        <w:t>differential</w:t>
-      </w:r>
-      <w:proofErr w:type="spellEnd"/>
-      <w:r>
-        <w:rPr>
-          <w:i/>
-        </w:rPr>
-        <w:t xml:space="preserve"> par</w:t>
+        <w:t>Temperature-controller differential par</w:t>
       </w:r>
       <w:r>
         <w:t>)</w:t>
@@ -3509,15 +3413,7 @@
         <w:t>En el Formant, s</w:t>
       </w:r>
       <w:r>
-        <w:t xml:space="preserve">e utiliza en los </w:t>
-      </w:r>
-      <w:proofErr w:type="spellStart"/>
-      <w:r>
-        <w:t>VCOs</w:t>
-      </w:r>
-      <w:proofErr w:type="spellEnd"/>
-      <w:r>
-        <w:t xml:space="preserve"> como fuente de corriente constante.</w:t>
+        <w:t>e utiliza en los VCOs como fuente de corriente constante.</w:t>
       </w:r>
     </w:p>
     <w:p/>
@@ -3525,28 +3421,12 @@
       <w:r>
         <w:t xml:space="preserve">Para su sustitución se ha optado por un par de transistores pareados de </w:t>
       </w:r>
-      <w:proofErr w:type="spellStart"/>
       <w:r>
         <w:rPr>
           <w:i/>
         </w:rPr>
-        <w:t>Analog</w:t>
-      </w:r>
-      <w:proofErr w:type="spellEnd"/>
-      <w:r>
-        <w:rPr>
-          <w:i/>
-        </w:rPr>
-        <w:t xml:space="preserve"> </w:t>
-      </w:r>
-      <w:proofErr w:type="spellStart"/>
-      <w:r>
-        <w:rPr>
-          <w:i/>
-        </w:rPr>
-        <w:t>Devices</w:t>
-      </w:r>
-      <w:proofErr w:type="spellEnd"/>
+        <w:t>Analog Devices</w:t>
+      </w:r>
       <w:r>
         <w:t xml:space="preserve">, </w:t>
       </w:r>
@@ -3590,15 +3470,7 @@
         <w:t>documento</w:t>
       </w:r>
       <w:r>
-        <w:t xml:space="preserve"> y disponible en RS </w:t>
-      </w:r>
-      <w:proofErr w:type="spellStart"/>
-      <w:r>
-        <w:t>Amidata</w:t>
-      </w:r>
-      <w:proofErr w:type="spellEnd"/>
-      <w:r>
-        <w:t xml:space="preserve"> </w:t>
+        <w:t xml:space="preserve"> y disponible en RS Amidata </w:t>
       </w:r>
       <w:r>
         <w:t xml:space="preserve">su precio </w:t>
@@ -3713,42 +3585,12 @@
                 <w:szCs w:val="24"/>
               </w:rPr>
             </w:pPr>
-            <w:proofErr w:type="spellStart"/>
             <w:r>
               <w:rPr>
                 <w:bCs/>
               </w:rPr>
-              <w:t>Average</w:t>
-            </w:r>
-            <w:proofErr w:type="spellEnd"/>
-            <w:r>
-              <w:rPr>
-                <w:bCs/>
-              </w:rPr>
-              <w:t xml:space="preserve"> Offset </w:t>
-            </w:r>
-            <w:proofErr w:type="spellStart"/>
-            <w:r>
-              <w:rPr>
-                <w:bCs/>
-              </w:rPr>
-              <w:t>Voltage</w:t>
-            </w:r>
-            <w:proofErr w:type="spellEnd"/>
-            <w:r>
-              <w:rPr>
-                <w:bCs/>
-              </w:rPr>
-              <w:t xml:space="preserve"> </w:t>
-            </w:r>
-            <w:proofErr w:type="spellStart"/>
-            <w:r>
-              <w:rPr>
-                <w:bCs/>
-              </w:rPr>
-              <w:t>Drift</w:t>
-            </w:r>
-            <w:proofErr w:type="spellEnd"/>
+              <w:t>Average Offset Voltage Drift</w:t>
+            </w:r>
           </w:p>
         </w:tc>
       </w:tr>
@@ -3825,14 +3667,12 @@
                 <w:bCs/>
               </w:rPr>
             </w:pPr>
-            <w:proofErr w:type="spellStart"/>
             <w:r>
               <w:rPr>
                 <w:bCs/>
               </w:rPr>
               <w:t>Typ</w:t>
             </w:r>
-            <w:proofErr w:type="spellEnd"/>
           </w:p>
         </w:tc>
         <w:tc>
@@ -3879,14 +3719,12 @@
                 <w:bCs/>
               </w:rPr>
             </w:pPr>
-            <w:proofErr w:type="spellStart"/>
             <w:r>
               <w:rPr>
                 <w:bCs/>
               </w:rPr>
               <w:t>Units</w:t>
             </w:r>
-            <w:proofErr w:type="spellEnd"/>
           </w:p>
         </w:tc>
       </w:tr>
@@ -4008,19 +3846,11 @@
                 <w:bCs/>
               </w:rPr>
             </w:pPr>
-            <w:proofErr w:type="spellStart"/>
             <w:r>
               <w:rPr>
                 <w:bCs/>
               </w:rPr>
-              <w:t>μV</w:t>
-            </w:r>
-            <w:proofErr w:type="spellEnd"/>
-            <w:r>
-              <w:rPr>
-                <w:bCs/>
-              </w:rPr>
-              <w:t>/°C</w:t>
+              <w:t>μV/°C</w:t>
             </w:r>
           </w:p>
         </w:tc>
@@ -4143,19 +3973,11 @@
                 <w:bCs/>
               </w:rPr>
             </w:pPr>
-            <w:proofErr w:type="spellStart"/>
             <w:r>
               <w:rPr>
                 <w:bCs/>
               </w:rPr>
-              <w:t>μV</w:t>
-            </w:r>
-            <w:proofErr w:type="spellEnd"/>
-            <w:r>
-              <w:rPr>
-                <w:bCs/>
-              </w:rPr>
-              <w:t>/°C</w:t>
+              <w:t>μV/°C</w:t>
             </w:r>
           </w:p>
         </w:tc>
@@ -4285,19 +4107,11 @@
                 <w:bCs/>
               </w:rPr>
             </w:pPr>
-            <w:proofErr w:type="spellStart"/>
             <w:r>
               <w:rPr>
                 <w:bCs/>
               </w:rPr>
-              <w:t>μV</w:t>
-            </w:r>
-            <w:proofErr w:type="spellEnd"/>
-            <w:r>
-              <w:rPr>
-                <w:bCs/>
-              </w:rPr>
-              <w:t>/°C</w:t>
+              <w:t>μV/°C</w:t>
             </w:r>
           </w:p>
         </w:tc>
@@ -4400,44 +4214,14 @@
               <w:rPr>
                 <w:bCs/>
               </w:rPr>
-              <w:t>Long-</w:t>
-            </w:r>
-            <w:proofErr w:type="spellStart"/>
+              <w:t>Long-Term</w:t>
+            </w:r>
             <w:r>
               <w:rPr>
                 <w:bCs/>
               </w:rPr>
-              <w:t>Term</w:t>
-            </w:r>
-            <w:proofErr w:type="spellEnd"/>
-            <w:r>
-              <w:rPr>
-                <w:bCs/>
-              </w:rPr>
-              <w:t xml:space="preserve"> </w:t>
-            </w:r>
-            <w:proofErr w:type="spellStart"/>
-            <w:r>
-              <w:rPr>
-                <w:bCs/>
-              </w:rPr>
-              <w:t>Voltage</w:t>
-            </w:r>
-            <w:proofErr w:type="spellEnd"/>
-            <w:r>
-              <w:rPr>
-                <w:bCs/>
-              </w:rPr>
-              <w:t xml:space="preserve"> </w:t>
-            </w:r>
-            <w:proofErr w:type="spellStart"/>
-            <w:r>
-              <w:rPr>
-                <w:bCs/>
-              </w:rPr>
-              <w:t>Drift</w:t>
-            </w:r>
-            <w:proofErr w:type="spellEnd"/>
+              <w:t xml:space="preserve"> Voltage Drift</w:t>
+            </w:r>
           </w:p>
         </w:tc>
       </w:tr>
@@ -4514,14 +4298,12 @@
                 <w:bCs/>
               </w:rPr>
             </w:pPr>
-            <w:proofErr w:type="spellStart"/>
             <w:r>
               <w:rPr>
                 <w:bCs/>
               </w:rPr>
               <w:t>Typ</w:t>
             </w:r>
-            <w:proofErr w:type="spellEnd"/>
           </w:p>
         </w:tc>
         <w:tc>
@@ -4568,14 +4350,12 @@
                 <w:bCs/>
               </w:rPr>
             </w:pPr>
-            <w:proofErr w:type="spellStart"/>
             <w:r>
               <w:rPr>
                 <w:bCs/>
               </w:rPr>
               <w:t>Units</w:t>
             </w:r>
-            <w:proofErr w:type="spellEnd"/>
           </w:p>
         </w:tc>
       </w:tr>
@@ -4691,19 +4471,11 @@
                 <w:bCs/>
               </w:rPr>
             </w:pPr>
-            <w:proofErr w:type="spellStart"/>
             <w:r>
               <w:rPr>
                 <w:bCs/>
               </w:rPr>
-              <w:t>μV</w:t>
-            </w:r>
-            <w:proofErr w:type="spellEnd"/>
-            <w:r>
-              <w:rPr>
-                <w:bCs/>
-              </w:rPr>
-              <w:t>/</w:t>
+              <w:t>μV/</w:t>
             </w:r>
             <w:r>
               <w:rPr>
@@ -4832,19 +4604,11 @@
                 <w:bCs/>
               </w:rPr>
             </w:pPr>
-            <w:proofErr w:type="spellStart"/>
             <w:r>
               <w:rPr>
                 <w:bCs/>
               </w:rPr>
-              <w:t>μV</w:t>
-            </w:r>
-            <w:proofErr w:type="spellEnd"/>
-            <w:r>
-              <w:rPr>
-                <w:bCs/>
-              </w:rPr>
-              <w:t>/</w:t>
+              <w:t>μV/</w:t>
             </w:r>
             <w:r>
               <w:rPr>
@@ -4980,19 +4744,11 @@
                 <w:bCs/>
               </w:rPr>
             </w:pPr>
-            <w:proofErr w:type="spellStart"/>
             <w:r>
               <w:rPr>
                 <w:bCs/>
               </w:rPr>
-              <w:t>μV</w:t>
-            </w:r>
-            <w:proofErr w:type="spellEnd"/>
-            <w:r>
-              <w:rPr>
-                <w:bCs/>
-              </w:rPr>
-              <w:t>/</w:t>
+              <w:t>μV/</w:t>
             </w:r>
             <w:r>
               <w:rPr>
@@ -5328,19 +5084,9 @@
             <w:pPr>
               <w:jc w:val="center"/>
             </w:pPr>
-            <w:proofErr w:type="spellStart"/>
-            <w:r>
-              <w:t>Analog</w:t>
-            </w:r>
-            <w:proofErr w:type="spellEnd"/>
-            <w:r>
-              <w:t xml:space="preserve"> </w:t>
-            </w:r>
-            <w:proofErr w:type="spellStart"/>
-            <w:r>
-              <w:t>Devices</w:t>
-            </w:r>
-            <w:proofErr w:type="spellEnd"/>
+            <w:r>
+              <w:t>Analog Devices</w:t>
+            </w:r>
           </w:p>
         </w:tc>
         <w:tc>
@@ -5381,16 +5127,8 @@
               <w:rPr>
                 <w:lang w:val="en-US"/>
               </w:rPr>
-              <w:t xml:space="preserve">RS </w:t>
-            </w:r>
-            <w:proofErr w:type="spellStart"/>
-            <w:r>
-              <w:rPr>
-                <w:lang w:val="en-US"/>
-              </w:rPr>
-              <w:t>Amidata</w:t>
-            </w:r>
-            <w:proofErr w:type="spellEnd"/>
+              <w:t>RS Amidata</w:t>
+            </w:r>
           </w:p>
           <w:p>
             <w:pPr>
@@ -5414,19 +5152,11 @@
                 <w:lang w:val="en-US"/>
               </w:rPr>
             </w:pPr>
-            <w:proofErr w:type="spellStart"/>
             <w:r>
               <w:rPr>
                 <w:lang w:val="en-US"/>
               </w:rPr>
-              <w:t>Código</w:t>
-            </w:r>
-            <w:proofErr w:type="spellEnd"/>
-            <w:r>
-              <w:rPr>
-                <w:lang w:val="en-US"/>
-              </w:rPr>
-              <w:t xml:space="preserve"> RS: </w:t>
+              <w:t xml:space="preserve">Código RS: </w:t>
             </w:r>
             <w:r>
               <w:rPr>
@@ -5528,19 +5258,9 @@
             <w:pPr>
               <w:jc w:val="center"/>
             </w:pPr>
-            <w:proofErr w:type="spellStart"/>
-            <w:r>
-              <w:t>Analog</w:t>
-            </w:r>
-            <w:proofErr w:type="spellEnd"/>
-            <w:r>
-              <w:t xml:space="preserve"> </w:t>
-            </w:r>
-            <w:proofErr w:type="spellStart"/>
-            <w:r>
-              <w:t>Devices</w:t>
-            </w:r>
-            <w:proofErr w:type="spellEnd"/>
+            <w:r>
+              <w:t>Analog Devices</w:t>
+            </w:r>
           </w:p>
         </w:tc>
         <w:tc>
@@ -5581,16 +5301,8 @@
               <w:rPr>
                 <w:lang w:val="en-US"/>
               </w:rPr>
-              <w:t xml:space="preserve">RS </w:t>
-            </w:r>
-            <w:proofErr w:type="spellStart"/>
-            <w:r>
-              <w:rPr>
-                <w:lang w:val="en-US"/>
-              </w:rPr>
-              <w:t>Amidata</w:t>
-            </w:r>
-            <w:proofErr w:type="spellEnd"/>
+              <w:t>RS Amidata</w:t>
+            </w:r>
           </w:p>
           <w:p>
             <w:pPr>
@@ -5614,19 +5326,11 @@
                 <w:lang w:val="en-US"/>
               </w:rPr>
             </w:pPr>
-            <w:proofErr w:type="spellStart"/>
             <w:r>
               <w:rPr>
                 <w:lang w:val="en-US"/>
               </w:rPr>
-              <w:t>Código</w:t>
-            </w:r>
-            <w:proofErr w:type="spellEnd"/>
-            <w:r>
-              <w:rPr>
-                <w:lang w:val="en-US"/>
-              </w:rPr>
-              <w:t xml:space="preserve"> RS: </w:t>
+              <w:t xml:space="preserve">Código RS: </w:t>
             </w:r>
             <w:r>
               <w:rPr>
@@ -6027,13 +5731,13 @@
         <w:t>5</w:t>
       </w:r>
       <w:r>
+        <w:rPr>
+          <w:noProof/>
+        </w:rPr>
         <w:fldChar w:fldCharType="end"/>
       </w:r>
       <w:r>
-        <w:t xml:space="preserve">. </w:t>
-      </w:r>
-      <w:r>
-        <w:t xml:space="preserve">Circuito integrado </w:t>
+        <w:t xml:space="preserve">. Circuito integrado </w:t>
       </w:r>
       <w:r>
         <w:t>MAT01GHZ</w:t>
@@ -6265,16 +5969,13 @@
         <w:t>6</w:t>
       </w:r>
       <w:r>
+        <w:rPr>
+          <w:noProof/>
+        </w:rPr>
         <w:fldChar w:fldCharType="end"/>
       </w:r>
       <w:r>
-        <w:t xml:space="preserve">. </w:t>
-      </w:r>
-      <w:r>
-        <w:t xml:space="preserve">Circuito integrado </w:t>
-      </w:r>
-      <w:r>
-        <w:t>µA726.</w:t>
+        <w:t>. Circuito integrado µA726.</w:t>
       </w:r>
     </w:p>
     <w:p/>
@@ -6635,49 +6336,19 @@
               <w:right w:val="single" w:sz="8" w:space="0" w:color="4F81BD"/>
             </w:tcBorders>
           </w:tcPr>
-          <w:p>
-            <w:pPr>
-              <w:rPr>
-                <w:lang w:val="en-US"/>
-              </w:rPr>
-            </w:pPr>
-          </w:p>
-          <w:p>
-            <w:pPr>
-              <w:rPr>
-                <w:lang w:val="en-US"/>
-              </w:rPr>
-            </w:pPr>
-            <w:r>
-              <w:rPr>
-                <w:lang w:val="en-US"/>
-              </w:rPr>
+          <w:p/>
+          <w:p>
+            <w:r>
               <w:t>Transistor JFET, canal N</w:t>
             </w:r>
           </w:p>
           <w:p>
-            <w:pPr>
-              <w:rPr>
-                <w:lang w:val="en-US"/>
-              </w:rPr>
-            </w:pPr>
-            <w:proofErr w:type="spellStart"/>
             <w:r>
               <w:rPr>
                 <w:b/>
                 <w:color w:val="FF0000"/>
-                <w:lang w:val="en-US"/>
-              </w:rPr>
-              <w:t>Atención</w:t>
-            </w:r>
-            <w:proofErr w:type="spellEnd"/>
-            <w:r>
-              <w:rPr>
-                <w:b/>
-                <w:color w:val="FF0000"/>
-                <w:lang w:val="en-US"/>
-              </w:rPr>
-              <w:t>:</w:t>
+              </w:rPr>
+              <w:t>Atención:</w:t>
             </w:r>
           </w:p>
           <w:p>
@@ -6690,7 +6361,6 @@
                 <w:lang w:val="en-US"/>
               </w:rPr>
             </w:pPr>
-            <w:proofErr w:type="spellStart"/>
             <w:r>
               <w:rPr>
                 <w:b/>
@@ -6700,18 +6370,7 @@
                 <w:lang w:val="en-US"/>
               </w:rPr>
               <w:lastRenderedPageBreak/>
-              <w:t>Montaje</w:t>
-            </w:r>
-            <w:proofErr w:type="spellEnd"/>
-            <w:r>
-              <w:rPr>
-                <w:b/>
-                <w:color w:val="FF0000"/>
-                <w:sz w:val="16"/>
-                <w:szCs w:val="16"/>
-                <w:lang w:val="en-US"/>
-              </w:rPr>
-              <w:t xml:space="preserve"> superficial</w:t>
+              <w:t>Montaje superficial</w:t>
             </w:r>
           </w:p>
         </w:tc>
@@ -6742,16 +6401,8 @@
               <w:rPr>
                 <w:lang w:val="en-US"/>
               </w:rPr>
-              <w:t xml:space="preserve">RS </w:t>
-            </w:r>
-            <w:proofErr w:type="spellStart"/>
-            <w:r>
-              <w:rPr>
-                <w:lang w:val="en-US"/>
-              </w:rPr>
-              <w:t>Amidata</w:t>
-            </w:r>
-            <w:proofErr w:type="spellEnd"/>
+              <w:t>RS Amidata</w:t>
+            </w:r>
           </w:p>
           <w:p>
             <w:pPr>
@@ -6775,19 +6426,11 @@
                 <w:lang w:val="en-US"/>
               </w:rPr>
             </w:pPr>
-            <w:proofErr w:type="spellStart"/>
             <w:r>
               <w:rPr>
                 <w:lang w:val="en-US"/>
               </w:rPr>
-              <w:t>Código</w:t>
-            </w:r>
-            <w:proofErr w:type="spellEnd"/>
-            <w:r>
-              <w:rPr>
-                <w:lang w:val="en-US"/>
-              </w:rPr>
-              <w:t xml:space="preserve"> RS: </w:t>
+              <w:t xml:space="preserve">Código RS: </w:t>
             </w:r>
             <w:r>
               <w:rPr>
@@ -6862,10 +6505,7 @@
         <w:t>µ</w:t>
       </w:r>
       <w:r>
-        <w:t>A723</w:t>
-      </w:r>
-      <w:r>
-        <w:t xml:space="preserve"> </w:t>
+        <w:t xml:space="preserve">A723 </w:t>
       </w:r>
       <w:r>
         <w:sym w:font="Wingdings" w:char="F0E0"/>
@@ -7162,11 +6802,9 @@
             <w:pPr>
               <w:jc w:val="center"/>
             </w:pPr>
-            <w:proofErr w:type="spellStart"/>
             <w:r>
               <w:t>STMicroelectronics</w:t>
             </w:r>
-            <w:proofErr w:type="spellEnd"/>
           </w:p>
           <w:p>
             <w:pPr>
@@ -7220,27 +6858,25 @@
               <w:right w:val="single" w:sz="8" w:space="0" w:color="4F81BD"/>
             </w:tcBorders>
           </w:tcPr>
-          <w:p/>
           <w:p>
             <w:pPr>
               <w:rPr>
                 <w:lang w:val="en-US"/>
               </w:rPr>
             </w:pPr>
-            <w:r>
+          </w:p>
+          <w:p>
+            <w:pPr>
               <w:rPr>
                 <w:lang w:val="en-US"/>
               </w:rPr>
-              <w:t xml:space="preserve">RS </w:t>
-            </w:r>
-            <w:proofErr w:type="spellStart"/>
+            </w:pPr>
             <w:r>
               <w:rPr>
                 <w:lang w:val="en-US"/>
               </w:rPr>
-              <w:t>Amidata</w:t>
-            </w:r>
-            <w:proofErr w:type="spellEnd"/>
+              <w:t>RS Amidata</w:t>
+            </w:r>
           </w:p>
           <w:p>
             <w:pPr>
@@ -7264,23 +6900,16 @@
                 <w:lang w:val="en-US"/>
               </w:rPr>
             </w:pPr>
-            <w:proofErr w:type="spellStart"/>
             <w:r>
               <w:rPr>
                 <w:lang w:val="en-US"/>
               </w:rPr>
-              <w:t>Código</w:t>
-            </w:r>
-            <w:proofErr w:type="spellEnd"/>
-            <w:r>
-              <w:rPr>
+              <w:t xml:space="preserve">Código RS: </w:t>
+            </w:r>
+            <w:r>
+              <w:rPr>
+                <w:rStyle w:val="keyvalue"/>
                 <w:lang w:val="en-US"/>
-              </w:rPr>
-              <w:t xml:space="preserve"> RS: </w:t>
-            </w:r>
-            <w:r>
-              <w:rPr>
-                <w:rStyle w:val="keyvalue"/>
               </w:rPr>
               <w:t>714-0837</w:t>
             </w:r>
@@ -7329,7 +6958,6 @@
       <w:r>
         <w:t xml:space="preserve">formado por dos puertas NAND </w:t>
       </w:r>
-      <w:proofErr w:type="spellStart"/>
       <w:r>
         <w:t>schm</w:t>
       </w:r>
@@ -7337,17 +6965,8 @@
         <w:t>i</w:t>
       </w:r>
       <w:r>
-        <w:t>tt</w:t>
-      </w:r>
-      <w:proofErr w:type="spellEnd"/>
-      <w:r>
-        <w:t xml:space="preserve"> </w:t>
-      </w:r>
-      <w:proofErr w:type="spellStart"/>
-      <w:r>
-        <w:t>trigger</w:t>
-      </w:r>
-      <w:proofErr w:type="spellEnd"/>
+        <w:t>tt trigger</w:t>
+      </w:r>
       <w:r>
         <w:t xml:space="preserve"> de cuatro entrad</w:t>
       </w:r>
@@ -7355,15 +6974,7 @@
         <w:t xml:space="preserve">as, </w:t>
       </w:r>
       <w:r>
-        <w:t xml:space="preserve">que forma parte del oscilador primario en los </w:t>
-      </w:r>
-      <w:proofErr w:type="spellStart"/>
-      <w:r>
-        <w:t>VCOs</w:t>
-      </w:r>
-      <w:proofErr w:type="spellEnd"/>
-      <w:r>
-        <w:t>.</w:t>
+        <w:t>que forma parte del oscilador primario en los VCOs.</w:t>
       </w:r>
     </w:p>
     <w:p>
@@ -7373,7 +6984,6 @@
       <w:r>
         <w:t xml:space="preserve">e sustituye por otro más moderno de la misma familia que incorpora cuatro puertas NAND </w:t>
       </w:r>
-      <w:proofErr w:type="spellStart"/>
       <w:r>
         <w:t>schm</w:t>
       </w:r>
@@ -7381,17 +6991,8 @@
         <w:t>i</w:t>
       </w:r>
       <w:r>
-        <w:t>tt</w:t>
-      </w:r>
-      <w:proofErr w:type="spellEnd"/>
-      <w:r>
-        <w:t xml:space="preserve"> </w:t>
-      </w:r>
-      <w:proofErr w:type="spellStart"/>
-      <w:r>
-        <w:t>trigger</w:t>
-      </w:r>
-      <w:proofErr w:type="spellEnd"/>
+        <w:t>tt trigger</w:t>
+      </w:r>
       <w:r>
         <w:t xml:space="preserve"> de dos entradas</w:t>
       </w:r>
@@ -7465,7 +7066,6 @@
               </w:rPr>
               <w:t xml:space="preserve">Schmitt </w:t>
             </w:r>
-            <w:proofErr w:type="spellStart"/>
             <w:r>
               <w:rPr>
                 <w:rFonts w:ascii="Arial" w:hAnsi="Arial" w:cs="Arial"/>
@@ -7488,7 +7088,6 @@
               </w:rPr>
               <w:t>rigger</w:t>
             </w:r>
-            <w:proofErr w:type="spellEnd"/>
           </w:p>
         </w:tc>
       </w:tr>
@@ -7761,40 +7360,19 @@
           <w:p/>
           <w:p>
             <w:r>
-              <w:t xml:space="preserve">Puerta NAND de cuatro entradas </w:t>
-            </w:r>
-            <w:proofErr w:type="spellStart"/>
-            <w:r>
-              <w:t>schm</w:t>
+              <w:t>Puerta NAND de cuatro entradas schm</w:t>
             </w:r>
             <w:r>
               <w:t>i</w:t>
             </w:r>
             <w:r>
-              <w:t>tt</w:t>
-            </w:r>
-            <w:proofErr w:type="spellEnd"/>
-            <w:r>
-              <w:t xml:space="preserve"> </w:t>
-            </w:r>
-            <w:proofErr w:type="spellStart"/>
-            <w:r>
-              <w:t>trigger</w:t>
-            </w:r>
-            <w:proofErr w:type="spellEnd"/>
-            <w:r>
-              <w:t>.</w:t>
-            </w:r>
-          </w:p>
-          <w:p>
-            <w:r>
-              <w:t xml:space="preserve">Se sustituye por uno C.I. de cuatro  puertas NAND de dos entradas Schmitt </w:t>
-            </w:r>
-            <w:proofErr w:type="spellStart"/>
-            <w:r>
-              <w:t>trigger</w:t>
-            </w:r>
-            <w:proofErr w:type="spellEnd"/>
+              <w:t>tt trigger.</w:t>
+            </w:r>
+          </w:p>
+          <w:p>
+            <w:r>
+              <w:t>Se sustituye por uno C.I. de cuatro  puertas NAND de dos entradas Schmitt trigger</w:t>
+            </w:r>
           </w:p>
         </w:tc>
         <w:tc>
@@ -7818,16 +7396,8 @@
               <w:rPr>
                 <w:lang w:val="en-US"/>
               </w:rPr>
-              <w:t xml:space="preserve">RS </w:t>
-            </w:r>
-            <w:proofErr w:type="spellStart"/>
-            <w:r>
-              <w:rPr>
-                <w:lang w:val="en-US"/>
-              </w:rPr>
-              <w:t>Amidata</w:t>
-            </w:r>
-            <w:proofErr w:type="spellEnd"/>
+              <w:t>RS Amidata</w:t>
+            </w:r>
           </w:p>
           <w:p>
             <w:pPr>
@@ -7851,19 +7421,11 @@
                 <w:lang w:val="en-US"/>
               </w:rPr>
             </w:pPr>
-            <w:proofErr w:type="spellStart"/>
             <w:r>
               <w:rPr>
                 <w:lang w:val="en-US"/>
               </w:rPr>
-              <w:t>Código</w:t>
-            </w:r>
-            <w:proofErr w:type="spellEnd"/>
-            <w:r>
-              <w:rPr>
-                <w:lang w:val="en-US"/>
-              </w:rPr>
-              <w:t xml:space="preserve"> </w:t>
+              <w:t xml:space="preserve">Código </w:t>
             </w:r>
             <w:r>
               <w:rPr>
@@ -8263,14 +7825,27 @@
       <w:r>
         <w:t xml:space="preserve">Figura </w:t>
       </w:r>
-      <w:fldSimple w:instr=" SEQ Figura \* ARABIC ">
-        <w:r>
-          <w:rPr>
-            <w:noProof/>
-          </w:rPr>
-          <w:t>7</w:t>
-        </w:r>
-      </w:fldSimple>
+      <w:r>
+        <w:fldChar w:fldCharType="begin"/>
+      </w:r>
+      <w:r>
+        <w:instrText xml:space="preserve"> SEQ Figura \* ARABIC </w:instrText>
+      </w:r>
+      <w:r>
+        <w:fldChar w:fldCharType="separate"/>
+      </w:r>
+      <w:r>
+        <w:rPr>
+          <w:noProof/>
+        </w:rPr>
+        <w:t>7</w:t>
+      </w:r>
+      <w:r>
+        <w:rPr>
+          <w:noProof/>
+        </w:rPr>
+        <w:fldChar w:fldCharType="end"/>
+      </w:r>
       <w:r>
         <w:t>. Circuito integrado 7413.</w:t>
       </w:r>
@@ -8478,14 +8053,27 @@
       <w:r>
         <w:t xml:space="preserve">Figura </w:t>
       </w:r>
-      <w:fldSimple w:instr=" SEQ Figura \* ARABIC ">
-        <w:r>
-          <w:rPr>
-            <w:noProof/>
-          </w:rPr>
-          <w:t>8</w:t>
-        </w:r>
-      </w:fldSimple>
+      <w:r>
+        <w:fldChar w:fldCharType="begin"/>
+      </w:r>
+      <w:r>
+        <w:instrText xml:space="preserve"> SEQ Figura \* ARABIC </w:instrText>
+      </w:r>
+      <w:r>
+        <w:fldChar w:fldCharType="separate"/>
+      </w:r>
+      <w:r>
+        <w:rPr>
+          <w:noProof/>
+        </w:rPr>
+        <w:t>8</w:t>
+      </w:r>
+      <w:r>
+        <w:rPr>
+          <w:noProof/>
+        </w:rPr>
+        <w:fldChar w:fldCharType="end"/>
+      </w:r>
       <w:r>
         <w:t>. Circuito integrado 74HCT132.</w:t>
       </w:r>
@@ -8783,43 +8371,15 @@
               <w:right w:val="single" w:sz="8" w:space="0" w:color="4F81BD"/>
             </w:tcBorders>
           </w:tcPr>
-          <w:p>
-            <w:pPr>
-              <w:rPr>
-                <w:lang w:val="en-US"/>
-              </w:rPr>
-            </w:pPr>
-          </w:p>
-          <w:p>
-            <w:pPr>
-              <w:rPr>
-                <w:lang w:val="en-US"/>
-              </w:rPr>
-            </w:pPr>
-          </w:p>
-          <w:p>
-            <w:pPr>
-              <w:rPr>
-                <w:lang w:val="en-US"/>
-              </w:rPr>
-            </w:pPr>
-            <w:r>
-              <w:rPr>
-                <w:lang w:val="en-US"/>
-              </w:rPr>
+          <w:p/>
+          <w:p/>
+          <w:p>
+            <w:r>
               <w:t>Vero</w:t>
             </w:r>
           </w:p>
           <w:p>
-            <w:pPr>
-              <w:rPr>
-                <w:lang w:val="en-US"/>
-              </w:rPr>
-            </w:pPr>
-            <w:r>
-              <w:rPr>
-                <w:lang w:val="en-US"/>
-              </w:rPr>
+            <w:r>
               <w:t xml:space="preserve">Ref. </w:t>
             </w:r>
             <w:r>
@@ -8830,15 +8390,7 @@
             </w:r>
           </w:p>
           <w:p>
-            <w:pPr>
-              <w:rPr>
-                <w:lang w:val="en-US"/>
-              </w:rPr>
-            </w:pPr>
-            <w:r>
-              <w:rPr>
-                <w:lang w:val="en-US"/>
-              </w:rPr>
+            <w:r>
               <w:t>http://www.verotl.com/en/product/222-63630-96-96-way-version-21-slots-pcb-only</w:t>
             </w:r>
           </w:p>
@@ -8853,20 +8405,8 @@
               <w:right w:val="single" w:sz="8" w:space="0" w:color="4F81BD"/>
             </w:tcBorders>
           </w:tcPr>
-          <w:p>
-            <w:pPr>
-              <w:rPr>
-                <w:lang w:val="en-US"/>
-              </w:rPr>
-            </w:pPr>
-          </w:p>
-          <w:p>
-            <w:pPr>
-              <w:rPr>
-                <w:lang w:val="en-US"/>
-              </w:rPr>
-            </w:pPr>
-          </w:p>
+          <w:p/>
+          <w:p/>
           <w:p>
             <w:r>
               <w:t>Panel trasero de 21 slots para conectar tarjetas de PCB.</w:t>
@@ -8894,16 +8434,8 @@
               <w:rPr>
                 <w:lang w:val="en-US"/>
               </w:rPr>
-              <w:t xml:space="preserve">RS </w:t>
-            </w:r>
-            <w:proofErr w:type="spellStart"/>
-            <w:r>
-              <w:rPr>
-                <w:lang w:val="en-US"/>
-              </w:rPr>
-              <w:t>Amidata</w:t>
-            </w:r>
-            <w:proofErr w:type="spellEnd"/>
+              <w:t>RS Amidata</w:t>
+            </w:r>
           </w:p>
           <w:p>
             <w:pPr>
@@ -8927,19 +8459,11 @@
                 <w:lang w:val="en-US"/>
               </w:rPr>
             </w:pPr>
-            <w:proofErr w:type="spellStart"/>
             <w:r>
               <w:rPr>
                 <w:lang w:val="en-US"/>
               </w:rPr>
-              <w:t>Código</w:t>
-            </w:r>
-            <w:proofErr w:type="spellEnd"/>
-            <w:r>
-              <w:rPr>
-                <w:lang w:val="en-US"/>
-              </w:rPr>
-              <w:t xml:space="preserve"> RS: </w:t>
+              <w:t xml:space="preserve">Código RS: </w:t>
             </w:r>
             <w:r>
               <w:rPr>
@@ -9095,13 +8619,8 @@
           </w:p>
           <w:p>
             <w:r>
-              <w:t>http://www.verotl.com/en/product/222-63631-96-96-way-version-10---</w:t>
-            </w:r>
-            <w:proofErr w:type="spellStart"/>
-            <w:r>
-              <w:t>pcb-only</w:t>
-            </w:r>
-            <w:proofErr w:type="spellEnd"/>
+              <w:t>http://www.verotl.com/en/product/222-63631-96-96-way-version-10---pcb-only</w:t>
+            </w:r>
           </w:p>
         </w:tc>
         <w:tc>
@@ -9143,16 +8662,8 @@
               <w:rPr>
                 <w:lang w:val="en-US"/>
               </w:rPr>
-              <w:t xml:space="preserve">RS </w:t>
-            </w:r>
-            <w:proofErr w:type="spellStart"/>
-            <w:r>
-              <w:rPr>
-                <w:lang w:val="en-US"/>
-              </w:rPr>
-              <w:t>Amidata</w:t>
-            </w:r>
-            <w:proofErr w:type="spellEnd"/>
+              <w:t>RS Amidata</w:t>
+            </w:r>
           </w:p>
           <w:p>
             <w:pPr>
@@ -9176,19 +8687,11 @@
                 <w:lang w:val="en-US"/>
               </w:rPr>
             </w:pPr>
-            <w:proofErr w:type="spellStart"/>
             <w:r>
               <w:rPr>
                 <w:lang w:val="en-US"/>
               </w:rPr>
-              <w:t>Código</w:t>
-            </w:r>
-            <w:proofErr w:type="spellEnd"/>
-            <w:r>
-              <w:rPr>
-                <w:lang w:val="en-US"/>
-              </w:rPr>
-              <w:t xml:space="preserve"> RS: </w:t>
+              <w:t xml:space="preserve">Código RS: </w:t>
             </w:r>
             <w:r>
               <w:rPr>
@@ -9337,14 +8840,12 @@
                 <w:lang w:val="en-US"/>
               </w:rPr>
             </w:pPr>
-            <w:proofErr w:type="spellStart"/>
             <w:r>
               <w:rPr>
                 <w:lang w:val="en-US"/>
               </w:rPr>
               <w:t>Rittal</w:t>
             </w:r>
-            <w:proofErr w:type="spellEnd"/>
           </w:p>
           <w:p>
             <w:pPr>
@@ -9413,23 +8914,7 @@
               </w:rPr>
             </w:pPr>
             <w:r>
-              <w:t xml:space="preserve">Chasis de montaje en rack </w:t>
-            </w:r>
-            <w:proofErr w:type="spellStart"/>
-            <w:r>
-              <w:t>Rittal</w:t>
-            </w:r>
-            <w:proofErr w:type="spellEnd"/>
-            <w:r>
-              <w:t xml:space="preserve"> 3684.036, 3U x 84hp x 245mm, Aluminio </w:t>
-            </w:r>
-            <w:proofErr w:type="spellStart"/>
-            <w:r>
-              <w:t>Ripac</w:t>
-            </w:r>
-            <w:proofErr w:type="spellEnd"/>
-            <w:r>
-              <w:t xml:space="preserve"> VARIO</w:t>
+              <w:t>Chasis de montaje en rack Rittal 3684.036, 3U x 84hp x 245mm, Aluminio Ripac VARIO</w:t>
             </w:r>
           </w:p>
           <w:p/>
@@ -9456,49 +8941,33 @@
               <w:rPr>
                 <w:lang w:val="en-US"/>
               </w:rPr>
-              <w:t xml:space="preserve">RS </w:t>
-            </w:r>
-            <w:proofErr w:type="spellStart"/>
-            <w:r>
+              <w:t>RS Amidata</w:t>
+            </w:r>
+          </w:p>
+          <w:p>
+            <w:pPr>
               <w:rPr>
                 <w:lang w:val="en-US"/>
               </w:rPr>
-              <w:t>Amidata</w:t>
-            </w:r>
-            <w:proofErr w:type="spellEnd"/>
-          </w:p>
-          <w:p>
-            <w:pPr>
+            </w:pPr>
+            <w:r>
               <w:rPr>
                 <w:lang w:val="en-US"/>
               </w:rPr>
-            </w:pPr>
-            <w:r>
+              <w:t>www.rsonline.es</w:t>
+            </w:r>
+          </w:p>
+          <w:p>
+            <w:pPr>
               <w:rPr>
                 <w:lang w:val="en-US"/>
               </w:rPr>
-              <w:t>www.rsonline.es</w:t>
-            </w:r>
-          </w:p>
-          <w:p>
-            <w:pPr>
+            </w:pPr>
+            <w:r>
               <w:rPr>
                 <w:lang w:val="en-US"/>
               </w:rPr>
-            </w:pPr>
-            <w:proofErr w:type="spellStart"/>
-            <w:r>
-              <w:rPr>
-                <w:lang w:val="en-US"/>
-              </w:rPr>
-              <w:t>Código</w:t>
-            </w:r>
-            <w:proofErr w:type="spellEnd"/>
-            <w:r>
-              <w:rPr>
-                <w:lang w:val="en-US"/>
-              </w:rPr>
-              <w:t xml:space="preserve"> RS: </w:t>
+              <w:t xml:space="preserve">Código RS: </w:t>
             </w:r>
             <w:r>
               <w:rPr>
@@ -9656,14 +9125,12 @@
                 <w:lang w:val="en-US"/>
               </w:rPr>
             </w:pPr>
-            <w:proofErr w:type="spellStart"/>
             <w:r>
               <w:rPr>
                 <w:lang w:val="en-US"/>
               </w:rPr>
               <w:t>Rittal</w:t>
             </w:r>
-            <w:proofErr w:type="spellEnd"/>
           </w:p>
           <w:p>
             <w:pPr>
@@ -9727,23 +9194,7 @@
             </w:pPr>
             <w:r>
               <w:lastRenderedPageBreak/>
-              <w:t xml:space="preserve">Chasis de montaje en rack </w:t>
-            </w:r>
-            <w:proofErr w:type="spellStart"/>
-            <w:r>
-              <w:t>Rittal</w:t>
-            </w:r>
-            <w:proofErr w:type="spellEnd"/>
-            <w:r>
-              <w:t xml:space="preserve"> 3684.045, 6U x 84hp x 245mm, Aluminio </w:t>
-            </w:r>
-            <w:proofErr w:type="spellStart"/>
-            <w:r>
-              <w:t>Ripac</w:t>
-            </w:r>
-            <w:proofErr w:type="spellEnd"/>
-            <w:r>
-              <w:t xml:space="preserve"> </w:t>
+              <w:t xml:space="preserve">Chasis de montaje en rack Rittal 3684.045, 6U x 84hp x 245mm, Aluminio Ripac </w:t>
             </w:r>
             <w:r>
               <w:lastRenderedPageBreak/>
@@ -9773,16 +9224,8 @@
                 <w:lang w:val="en-US"/>
               </w:rPr>
               <w:lastRenderedPageBreak/>
-              <w:t xml:space="preserve">RS </w:t>
-            </w:r>
-            <w:proofErr w:type="spellStart"/>
-            <w:r>
-              <w:rPr>
-                <w:lang w:val="en-US"/>
-              </w:rPr>
-              <w:t>Amidata</w:t>
-            </w:r>
-            <w:proofErr w:type="spellEnd"/>
+              <w:t>RS Amidata</w:t>
+            </w:r>
           </w:p>
           <w:p>
             <w:pPr>
@@ -9806,19 +9249,11 @@
                 <w:lang w:val="en-US"/>
               </w:rPr>
             </w:pPr>
-            <w:proofErr w:type="spellStart"/>
             <w:r>
               <w:rPr>
                 <w:lang w:val="en-US"/>
               </w:rPr>
-              <w:t>Código</w:t>
-            </w:r>
-            <w:proofErr w:type="spellEnd"/>
-            <w:r>
-              <w:rPr>
-                <w:lang w:val="en-US"/>
-              </w:rPr>
-              <w:t xml:space="preserve"> RS: </w:t>
+              <w:t xml:space="preserve">Código RS: </w:t>
             </w:r>
             <w:r>
               <w:rPr>
@@ -9916,33 +9351,11 @@
                 <w:lang w:val="en-US"/>
               </w:rPr>
             </w:pPr>
-            <w:proofErr w:type="spellStart"/>
             <w:r>
               <w:rPr>
                 <w:lang w:val="en-US"/>
               </w:rPr>
-              <w:t>Guías</w:t>
-            </w:r>
-            <w:proofErr w:type="spellEnd"/>
-            <w:r>
-              <w:rPr>
-                <w:lang w:val="en-US"/>
-              </w:rPr>
-              <w:t xml:space="preserve"> </w:t>
-            </w:r>
-            <w:proofErr w:type="spellStart"/>
-            <w:r>
-              <w:rPr>
-                <w:lang w:val="en-US"/>
-              </w:rPr>
-              <w:t>tarjetas</w:t>
-            </w:r>
-            <w:proofErr w:type="spellEnd"/>
-            <w:r>
-              <w:rPr>
-                <w:lang w:val="en-US"/>
-              </w:rPr>
-              <w:t xml:space="preserve"> C.I.</w:t>
+              <w:t>Guías tarjetas C.I.</w:t>
             </w:r>
           </w:p>
         </w:tc>
@@ -9962,14 +9375,12 @@
                 <w:rStyle w:val="keyvalue"/>
               </w:rPr>
             </w:pPr>
-            <w:proofErr w:type="spellStart"/>
             <w:r>
               <w:rPr>
                 <w:rStyle w:val="keyvalue"/>
               </w:rPr>
               <w:t>Schroff</w:t>
             </w:r>
-            <w:proofErr w:type="spellEnd"/>
           </w:p>
           <w:p>
             <w:pPr>
@@ -10021,49 +9432,33 @@
               <w:rPr>
                 <w:lang w:val="en-US"/>
               </w:rPr>
-              <w:t xml:space="preserve">RS </w:t>
-            </w:r>
-            <w:proofErr w:type="spellStart"/>
-            <w:r>
+              <w:t>RS Amidata</w:t>
+            </w:r>
+          </w:p>
+          <w:p>
+            <w:pPr>
               <w:rPr>
                 <w:lang w:val="en-US"/>
               </w:rPr>
-              <w:t>Amidata</w:t>
-            </w:r>
-            <w:proofErr w:type="spellEnd"/>
-          </w:p>
-          <w:p>
-            <w:pPr>
+            </w:pPr>
+            <w:r>
               <w:rPr>
                 <w:lang w:val="en-US"/>
               </w:rPr>
-            </w:pPr>
-            <w:r>
+              <w:t>www.rsonline.es</w:t>
+            </w:r>
+          </w:p>
+          <w:p>
+            <w:pPr>
               <w:rPr>
                 <w:lang w:val="en-US"/>
               </w:rPr>
-              <w:t>www.rsonline.es</w:t>
-            </w:r>
-          </w:p>
-          <w:p>
-            <w:pPr>
+            </w:pPr>
+            <w:r>
               <w:rPr>
                 <w:lang w:val="en-US"/>
               </w:rPr>
-            </w:pPr>
-            <w:proofErr w:type="spellStart"/>
-            <w:r>
-              <w:rPr>
-                <w:lang w:val="en-US"/>
-              </w:rPr>
-              <w:t>Código</w:t>
-            </w:r>
-            <w:proofErr w:type="spellEnd"/>
-            <w:r>
-              <w:rPr>
-                <w:lang w:val="en-US"/>
-              </w:rPr>
-              <w:t xml:space="preserve"> RS: </w:t>
+              <w:t xml:space="preserve">Código RS: </w:t>
             </w:r>
             <w:r>
               <w:rPr>
@@ -10105,15 +9500,7 @@
               <w:t>Tarjeta de montaje</w:t>
             </w:r>
             <w:r>
-              <w:t xml:space="preserve"> </w:t>
-            </w:r>
-            <w:proofErr w:type="spellStart"/>
-            <w:r>
-              <w:t>wrapping</w:t>
-            </w:r>
-            <w:proofErr w:type="spellEnd"/>
-            <w:r>
-              <w:t xml:space="preserve"> </w:t>
+              <w:t xml:space="preserve"> wrapping </w:t>
             </w:r>
             <w:r>
               <w:t>EUROCARD</w:t>
@@ -10154,16 +9541,8 @@
               <w:rPr>
                 <w:lang w:val="en-US"/>
               </w:rPr>
-              <w:t xml:space="preserve">Roth </w:t>
-            </w:r>
-            <w:proofErr w:type="spellStart"/>
-            <w:r>
-              <w:rPr>
-                <w:lang w:val="en-US"/>
-              </w:rPr>
-              <w:t>Elektronik</w:t>
-            </w:r>
-            <w:proofErr w:type="spellEnd"/>
+              <w:t>Roth Elektronik</w:t>
+            </w:r>
           </w:p>
           <w:p>
             <w:pPr>
@@ -10231,16 +9610,8 @@
               <w:rPr>
                 <w:lang w:val="en-US"/>
               </w:rPr>
-              <w:t xml:space="preserve">RS </w:t>
-            </w:r>
-            <w:proofErr w:type="spellStart"/>
-            <w:r>
-              <w:rPr>
-                <w:lang w:val="en-US"/>
-              </w:rPr>
-              <w:t>Amidata</w:t>
-            </w:r>
-            <w:proofErr w:type="spellEnd"/>
+              <w:t>RS Amidata</w:t>
+            </w:r>
           </w:p>
           <w:p>
             <w:pPr>
@@ -10264,19 +9635,11 @@
                 <w:lang w:val="en-US"/>
               </w:rPr>
             </w:pPr>
-            <w:proofErr w:type="spellStart"/>
             <w:r>
               <w:rPr>
                 <w:lang w:val="en-US"/>
               </w:rPr>
-              <w:t>Código</w:t>
-            </w:r>
-            <w:proofErr w:type="spellEnd"/>
-            <w:r>
-              <w:rPr>
-                <w:lang w:val="en-US"/>
-              </w:rPr>
-              <w:t xml:space="preserve"> RS: </w:t>
+              <w:t xml:space="preserve">Código RS: </w:t>
             </w:r>
             <w:r>
               <w:rPr>
@@ -10335,13 +9698,8 @@
           <w:p/>
           <w:p>
             <w:r>
-              <w:t xml:space="preserve">RS </w:t>
-            </w:r>
-            <w:proofErr w:type="spellStart"/>
-            <w:r>
-              <w:t>Amidata</w:t>
-            </w:r>
-            <w:proofErr w:type="spellEnd"/>
+              <w:t>RS Amidata</w:t>
+            </w:r>
           </w:p>
         </w:tc>
         <w:tc>
@@ -10383,16 +9741,8 @@
               <w:rPr>
                 <w:lang w:val="en-US"/>
               </w:rPr>
-              <w:t xml:space="preserve">RS </w:t>
-            </w:r>
-            <w:proofErr w:type="spellStart"/>
-            <w:r>
-              <w:rPr>
-                <w:lang w:val="en-US"/>
-              </w:rPr>
-              <w:t>Amidata</w:t>
-            </w:r>
-            <w:proofErr w:type="spellEnd"/>
+              <w:t>RS Amidata</w:t>
+            </w:r>
           </w:p>
           <w:p>
             <w:pPr>
@@ -10417,19 +9767,11 @@
                 <w:lang w:val="en-US"/>
               </w:rPr>
             </w:pPr>
-            <w:proofErr w:type="spellStart"/>
             <w:r>
               <w:rPr>
                 <w:lang w:val="en-US"/>
               </w:rPr>
-              <w:t>Código</w:t>
-            </w:r>
-            <w:proofErr w:type="spellEnd"/>
-            <w:r>
-              <w:rPr>
-                <w:lang w:val="en-US"/>
-              </w:rPr>
-              <w:t xml:space="preserve"> RS: </w:t>
+              <w:t xml:space="preserve">Código RS: </w:t>
             </w:r>
             <w:r>
               <w:rPr>
@@ -10495,13 +9837,8 @@
           <w:p/>
           <w:p>
             <w:r>
-              <w:t xml:space="preserve">RS </w:t>
-            </w:r>
-            <w:proofErr w:type="spellStart"/>
-            <w:r>
-              <w:t>Amidata</w:t>
-            </w:r>
-            <w:proofErr w:type="spellEnd"/>
+              <w:t>RS Amidata</w:t>
+            </w:r>
           </w:p>
         </w:tc>
         <w:tc>
@@ -10543,16 +9880,8 @@
               <w:rPr>
                 <w:lang w:val="en-US"/>
               </w:rPr>
-              <w:t xml:space="preserve">RS </w:t>
-            </w:r>
-            <w:proofErr w:type="spellStart"/>
-            <w:r>
-              <w:rPr>
-                <w:lang w:val="en-US"/>
-              </w:rPr>
-              <w:t>Amidata</w:t>
-            </w:r>
-            <w:proofErr w:type="spellEnd"/>
+              <w:t>RS Amidata</w:t>
+            </w:r>
           </w:p>
           <w:p>
             <w:pPr>
@@ -10577,19 +9906,11 @@
                 <w:lang w:val="en-US"/>
               </w:rPr>
             </w:pPr>
-            <w:proofErr w:type="spellStart"/>
             <w:r>
               <w:rPr>
                 <w:lang w:val="en-US"/>
               </w:rPr>
-              <w:t>Código</w:t>
-            </w:r>
-            <w:proofErr w:type="spellEnd"/>
-            <w:r>
-              <w:rPr>
-                <w:lang w:val="en-US"/>
-              </w:rPr>
-              <w:t xml:space="preserve"> RS: </w:t>
+              <w:t xml:space="preserve">Código RS: </w:t>
             </w:r>
             <w:r>
               <w:rPr>
@@ -10912,10 +10233,7 @@
     <w:p/>
     <w:p>
       <w:r>
-        <w:t>E</w:t>
-      </w:r>
-      <w:r>
-        <w:t>ste hecho sin embargo plantea diversos problemas técnicos.</w:t>
+        <w:t>Este hecho sin embargo plantea diversos problemas técnicos.</w:t>
       </w:r>
     </w:p>
     <w:p>
@@ -11320,13 +10638,7 @@
         </mc:AlternateContent>
       </w:r>
       <w:r>
-        <w:t>El circuito original del Formant que genera la señal KBV (</w:t>
-      </w:r>
-      <w:r>
-        <w:t>ver figura 3, en el capítulo 2 de la documentación original</w:t>
-      </w:r>
-      <w:r>
-        <w:t xml:space="preserve">) debe ser modificado de acuerdo al nuevo </w:t>
+        <w:t xml:space="preserve">El circuito original del Formant que genera la señal KBV (ver figura 3, en el capítulo 2 de la documentación original) debe ser modificado de acuerdo al nuevo </w:t>
       </w:r>
       <w:r>
         <w:t>requerimiento</w:t>
@@ -11376,37 +10688,13 @@
     <w:p/>
     <w:p>
       <w:r>
-        <w:t xml:space="preserve">La segunda señal que se debe obtener del teclado es la denominada GATE, esto es un pulso de tensión que se genera cuando se pulsa </w:t>
-      </w:r>
-      <w:proofErr w:type="gramStart"/>
-      <w:r>
-        <w:t>un</w:t>
-      </w:r>
-      <w:proofErr w:type="gramEnd"/>
-      <w:r>
-        <w:t xml:space="preserve"> tecla en el teclado y que es utilizad</w:t>
+        <w:t>La segunda señal que se debe obtener del teclado es la denominada GATE, esto es un pulso de tensión que se genera cuando se pulsa un tecla en el teclado y que es utilizad</w:t>
       </w:r>
       <w:r>
         <w:t>o</w:t>
       </w:r>
       <w:r>
-        <w:t xml:space="preserve"> como señal de disparo de diversos módulos del Formant (ADSR, VCA, </w:t>
-      </w:r>
-      <w:proofErr w:type="spellStart"/>
-      <w:r>
-        <w:t>VCFs</w:t>
-      </w:r>
-      <w:proofErr w:type="spellEnd"/>
-      <w:r>
-        <w:t xml:space="preserve"> </w:t>
-      </w:r>
-      <w:proofErr w:type="spellStart"/>
-      <w:r>
-        <w:t>etc</w:t>
-      </w:r>
-      <w:proofErr w:type="spellEnd"/>
-      <w:r>
-        <w:t>).</w:t>
+        <w:t xml:space="preserve"> como señal de disparo de diversos módulos del Formant (ADSR, VCA, VCFs etc).</w:t>
       </w:r>
     </w:p>
     <w:p>
@@ -11443,19 +10731,1389 @@
     <w:p/>
     <w:p/>
     <w:p/>
-    <w:p/>
-    <w:p/>
-    <w:p/>
-    <w:p/>
-    <w:p/>
-    <w:p/>
-    <w:p/>
-    <w:p/>
-    <w:p/>
-    <w:p/>
-    <w:p/>
-    <w:p/>
-    <w:p/>
+    <w:p>
+      <w:pPr>
+        <w:pStyle w:val="Ttulo1"/>
+      </w:pPr>
+      <w:r>
+        <w:lastRenderedPageBreak/>
+        <w:t>descripción de conectores</w:t>
+      </w:r>
+    </w:p>
+    <w:p/>
+    <w:p/>
+    <w:p/>
+    <w:p/>
+    <w:p/>
+    <w:p/>
+    <w:p/>
+    <w:tbl>
+      <w:tblPr>
+        <w:tblW w:w="8505" w:type="dxa"/>
+        <w:tblInd w:w="108" w:type="dxa"/>
+        <w:tblBorders>
+          <w:top w:val="single" w:sz="8" w:space="0" w:color="4F81BD"/>
+          <w:left w:val="single" w:sz="8" w:space="0" w:color="4F81BD"/>
+          <w:bottom w:val="single" w:sz="8" w:space="0" w:color="4F81BD"/>
+          <w:right w:val="single" w:sz="8" w:space="0" w:color="4F81BD"/>
+        </w:tblBorders>
+        <w:tblLayout w:type="fixed"/>
+        <w:tblLook w:val="00A0" w:firstRow="1" w:lastRow="0" w:firstColumn="1" w:lastColumn="0" w:noHBand="0" w:noVBand="0"/>
+      </w:tblPr>
+      <w:tblGrid>
+        <w:gridCol w:w="1122"/>
+        <w:gridCol w:w="7383"/>
+      </w:tblGrid>
+      <w:tr>
+        <w:tc>
+          <w:tcPr>
+            <w:tcW w:w="8505" w:type="dxa"/>
+            <w:gridSpan w:val="2"/>
+            <w:tcBorders>
+              <w:top w:val="nil"/>
+              <w:left w:val="nil"/>
+              <w:bottom w:val="single" w:sz="24" w:space="0" w:color="4F81BD"/>
+              <w:right w:val="nil"/>
+            </w:tcBorders>
+            <w:shd w:val="clear" w:color="auto" w:fill="DDD9C3"/>
+            <w:hideMark/>
+          </w:tcPr>
+          <w:p>
+            <w:pPr>
+              <w:rPr>
+                <w:rFonts w:ascii="Arial" w:hAnsi="Arial" w:cs="Arial"/>
+                <w:b/>
+                <w:bCs/>
+                <w:sz w:val="24"/>
+                <w:szCs w:val="24"/>
+              </w:rPr>
+            </w:pPr>
+            <w:bookmarkStart w:id="1" w:name="_Hlk486325342"/>
+            <w:r>
+              <w:rPr>
+                <w:rFonts w:ascii="Arial" w:hAnsi="Arial" w:cs="Arial"/>
+                <w:b/>
+                <w:bCs/>
+                <w:sz w:val="24"/>
+                <w:szCs w:val="24"/>
+              </w:rPr>
+              <w:t>CN01</w:t>
+            </w:r>
+            <w:r>
+              <w:rPr>
+                <w:rFonts w:ascii="Arial" w:hAnsi="Arial" w:cs="Arial"/>
+                <w:b/>
+                <w:bCs/>
+                <w:sz w:val="24"/>
+                <w:szCs w:val="24"/>
+              </w:rPr>
+              <w:t xml:space="preserve"> </w:t>
+            </w:r>
+          </w:p>
+          <w:p>
+            <w:pPr>
+              <w:rPr>
+                <w:rFonts w:ascii="Arial" w:hAnsi="Arial" w:cs="Arial"/>
+                <w:b/>
+                <w:bCs/>
+                <w:sz w:val="24"/>
+                <w:szCs w:val="24"/>
+              </w:rPr>
+            </w:pPr>
+            <w:r>
+              <w:rPr>
+                <w:rFonts w:ascii="Arial" w:hAnsi="Arial" w:cs="Arial"/>
+                <w:b/>
+                <w:bCs/>
+                <w:sz w:val="24"/>
+                <w:szCs w:val="24"/>
+              </w:rPr>
+              <w:t>Conexión interfaz teclado / controlador MIDI</w:t>
+            </w:r>
+          </w:p>
+        </w:tc>
+      </w:tr>
+      <w:tr>
+        <w:tc>
+          <w:tcPr>
+            <w:tcW w:w="1122" w:type="dxa"/>
+            <w:tcBorders>
+              <w:top w:val="single" w:sz="24" w:space="0" w:color="4F81BD"/>
+              <w:left w:val="single" w:sz="8" w:space="0" w:color="4F81BD"/>
+              <w:bottom w:val="single" w:sz="8" w:space="0" w:color="4F81BD"/>
+              <w:right w:val="single" w:sz="8" w:space="0" w:color="4F81BD"/>
+            </w:tcBorders>
+            <w:shd w:val="clear" w:color="auto" w:fill="DBE5F1"/>
+            <w:hideMark/>
+          </w:tcPr>
+          <w:p>
+            <w:pPr>
+              <w:jc w:val="center"/>
+              <w:rPr>
+                <w:b/>
+                <w:bCs/>
+              </w:rPr>
+            </w:pPr>
+            <w:r>
+              <w:rPr>
+                <w:b/>
+                <w:bCs/>
+              </w:rPr>
+              <w:t>PIN</w:t>
+            </w:r>
+          </w:p>
+        </w:tc>
+        <w:tc>
+          <w:tcPr>
+            <w:tcW w:w="7383" w:type="dxa"/>
+            <w:tcBorders>
+              <w:top w:val="single" w:sz="24" w:space="0" w:color="4F81BD"/>
+              <w:left w:val="nil"/>
+              <w:bottom w:val="single" w:sz="8" w:space="0" w:color="4F81BD"/>
+              <w:right w:val="single" w:sz="8" w:space="0" w:color="4F81BD"/>
+            </w:tcBorders>
+            <w:shd w:val="clear" w:color="auto" w:fill="D3DFEE"/>
+            <w:hideMark/>
+          </w:tcPr>
+          <w:p>
+            <w:pPr>
+              <w:jc w:val="center"/>
+              <w:rPr>
+                <w:b/>
+                <w:bCs/>
+              </w:rPr>
+            </w:pPr>
+            <w:r>
+              <w:rPr>
+                <w:b/>
+                <w:bCs/>
+              </w:rPr>
+              <w:t>DESCRIPCIÓN</w:t>
+            </w:r>
+          </w:p>
+        </w:tc>
+      </w:tr>
+      <w:tr>
+        <w:tc>
+          <w:tcPr>
+            <w:tcW w:w="1122" w:type="dxa"/>
+            <w:tcBorders>
+              <w:top w:val="single" w:sz="8" w:space="0" w:color="4F81BD"/>
+              <w:left w:val="single" w:sz="8" w:space="0" w:color="4F81BD"/>
+              <w:bottom w:val="single" w:sz="8" w:space="0" w:color="4F81BD"/>
+              <w:right w:val="single" w:sz="8" w:space="0" w:color="4F81BD"/>
+            </w:tcBorders>
+            <w:shd w:val="clear" w:color="auto" w:fill="FFFFFF"/>
+            <w:hideMark/>
+          </w:tcPr>
+          <w:p>
+            <w:pPr>
+              <w:jc w:val="center"/>
+            </w:pPr>
+            <w:r>
+              <w:t>1</w:t>
+            </w:r>
+          </w:p>
+        </w:tc>
+        <w:tc>
+          <w:tcPr>
+            <w:tcW w:w="7383" w:type="dxa"/>
+            <w:tcBorders>
+              <w:top w:val="single" w:sz="8" w:space="0" w:color="4F81BD"/>
+              <w:left w:val="nil"/>
+              <w:bottom w:val="single" w:sz="8" w:space="0" w:color="4F81BD"/>
+              <w:right w:val="single" w:sz="8" w:space="0" w:color="4F81BD"/>
+            </w:tcBorders>
+          </w:tcPr>
+          <w:p>
+            <w:pPr>
+              <w:jc w:val="center"/>
+              <w:rPr>
+                <w:lang w:val="en-US"/>
+              </w:rPr>
+            </w:pPr>
+            <w:r>
+              <w:rPr>
+                <w:lang w:val="en-US"/>
+              </w:rPr>
+              <w:t>D5</w:t>
+            </w:r>
+          </w:p>
+        </w:tc>
+      </w:tr>
+      <w:tr>
+        <w:tc>
+          <w:tcPr>
+            <w:tcW w:w="1122" w:type="dxa"/>
+            <w:tcBorders>
+              <w:top w:val="single" w:sz="8" w:space="0" w:color="4F81BD"/>
+              <w:left w:val="single" w:sz="8" w:space="0" w:color="4F81BD"/>
+              <w:bottom w:val="single" w:sz="8" w:space="0" w:color="4F81BD"/>
+              <w:right w:val="single" w:sz="8" w:space="0" w:color="4F81BD"/>
+            </w:tcBorders>
+            <w:shd w:val="clear" w:color="auto" w:fill="FFFFFF"/>
+          </w:tcPr>
+          <w:p>
+            <w:pPr>
+              <w:jc w:val="center"/>
+            </w:pPr>
+            <w:r>
+              <w:t>2</w:t>
+            </w:r>
+          </w:p>
+        </w:tc>
+        <w:tc>
+          <w:tcPr>
+            <w:tcW w:w="7383" w:type="dxa"/>
+            <w:tcBorders>
+              <w:top w:val="single" w:sz="8" w:space="0" w:color="4F81BD"/>
+              <w:left w:val="nil"/>
+              <w:bottom w:val="single" w:sz="8" w:space="0" w:color="4F81BD"/>
+              <w:right w:val="single" w:sz="8" w:space="0" w:color="4F81BD"/>
+            </w:tcBorders>
+          </w:tcPr>
+          <w:p>
+            <w:pPr>
+              <w:jc w:val="center"/>
+              <w:rPr>
+                <w:lang w:val="en-US"/>
+              </w:rPr>
+            </w:pPr>
+            <w:r>
+              <w:rPr>
+                <w:lang w:val="en-US"/>
+              </w:rPr>
+              <w:t>D4</w:t>
+            </w:r>
+          </w:p>
+        </w:tc>
+      </w:tr>
+      <w:tr>
+        <w:tc>
+          <w:tcPr>
+            <w:tcW w:w="1122" w:type="dxa"/>
+            <w:tcBorders>
+              <w:top w:val="single" w:sz="8" w:space="0" w:color="4F81BD"/>
+              <w:left w:val="single" w:sz="8" w:space="0" w:color="4F81BD"/>
+              <w:bottom w:val="single" w:sz="8" w:space="0" w:color="4F81BD"/>
+              <w:right w:val="single" w:sz="8" w:space="0" w:color="4F81BD"/>
+            </w:tcBorders>
+            <w:shd w:val="clear" w:color="auto" w:fill="FFFFFF"/>
+          </w:tcPr>
+          <w:p>
+            <w:pPr>
+              <w:jc w:val="center"/>
+            </w:pPr>
+            <w:r>
+              <w:t>3</w:t>
+            </w:r>
+          </w:p>
+        </w:tc>
+        <w:tc>
+          <w:tcPr>
+            <w:tcW w:w="7383" w:type="dxa"/>
+            <w:tcBorders>
+              <w:top w:val="single" w:sz="8" w:space="0" w:color="4F81BD"/>
+              <w:left w:val="nil"/>
+              <w:bottom w:val="single" w:sz="8" w:space="0" w:color="4F81BD"/>
+              <w:right w:val="single" w:sz="8" w:space="0" w:color="4F81BD"/>
+            </w:tcBorders>
+          </w:tcPr>
+          <w:p>
+            <w:pPr>
+              <w:jc w:val="center"/>
+              <w:rPr>
+                <w:lang w:val="en-US"/>
+              </w:rPr>
+            </w:pPr>
+            <w:r>
+              <w:rPr>
+                <w:lang w:val="en-US"/>
+              </w:rPr>
+              <w:t>D3</w:t>
+            </w:r>
+          </w:p>
+        </w:tc>
+      </w:tr>
+      <w:tr>
+        <w:tc>
+          <w:tcPr>
+            <w:tcW w:w="1122" w:type="dxa"/>
+            <w:tcBorders>
+              <w:top w:val="single" w:sz="8" w:space="0" w:color="4F81BD"/>
+              <w:left w:val="single" w:sz="8" w:space="0" w:color="4F81BD"/>
+              <w:bottom w:val="single" w:sz="8" w:space="0" w:color="4F81BD"/>
+              <w:right w:val="single" w:sz="8" w:space="0" w:color="4F81BD"/>
+            </w:tcBorders>
+            <w:shd w:val="clear" w:color="auto" w:fill="FFFFFF"/>
+          </w:tcPr>
+          <w:p>
+            <w:pPr>
+              <w:jc w:val="center"/>
+            </w:pPr>
+            <w:r>
+              <w:t>4</w:t>
+            </w:r>
+          </w:p>
+        </w:tc>
+        <w:tc>
+          <w:tcPr>
+            <w:tcW w:w="7383" w:type="dxa"/>
+            <w:tcBorders>
+              <w:top w:val="single" w:sz="8" w:space="0" w:color="4F81BD"/>
+              <w:left w:val="nil"/>
+              <w:bottom w:val="single" w:sz="8" w:space="0" w:color="4F81BD"/>
+              <w:right w:val="single" w:sz="8" w:space="0" w:color="4F81BD"/>
+            </w:tcBorders>
+          </w:tcPr>
+          <w:p>
+            <w:pPr>
+              <w:jc w:val="center"/>
+              <w:rPr>
+                <w:lang w:val="en-US"/>
+              </w:rPr>
+            </w:pPr>
+            <w:r>
+              <w:rPr>
+                <w:lang w:val="en-US"/>
+              </w:rPr>
+              <w:t>D2</w:t>
+            </w:r>
+          </w:p>
+        </w:tc>
+      </w:tr>
+      <w:tr>
+        <w:tc>
+          <w:tcPr>
+            <w:tcW w:w="1122" w:type="dxa"/>
+            <w:tcBorders>
+              <w:top w:val="single" w:sz="8" w:space="0" w:color="4F81BD"/>
+              <w:left w:val="single" w:sz="8" w:space="0" w:color="4F81BD"/>
+              <w:bottom w:val="single" w:sz="8" w:space="0" w:color="4F81BD"/>
+              <w:right w:val="single" w:sz="8" w:space="0" w:color="4F81BD"/>
+            </w:tcBorders>
+            <w:shd w:val="clear" w:color="auto" w:fill="FFFFFF"/>
+          </w:tcPr>
+          <w:p>
+            <w:pPr>
+              <w:jc w:val="center"/>
+            </w:pPr>
+            <w:r>
+              <w:t>5</w:t>
+            </w:r>
+          </w:p>
+        </w:tc>
+        <w:tc>
+          <w:tcPr>
+            <w:tcW w:w="7383" w:type="dxa"/>
+            <w:tcBorders>
+              <w:top w:val="single" w:sz="8" w:space="0" w:color="4F81BD"/>
+              <w:left w:val="nil"/>
+              <w:bottom w:val="single" w:sz="8" w:space="0" w:color="4F81BD"/>
+              <w:right w:val="single" w:sz="8" w:space="0" w:color="4F81BD"/>
+            </w:tcBorders>
+          </w:tcPr>
+          <w:p>
+            <w:pPr>
+              <w:jc w:val="center"/>
+              <w:rPr>
+                <w:lang w:val="en-US"/>
+              </w:rPr>
+            </w:pPr>
+            <w:r>
+              <w:rPr>
+                <w:lang w:val="en-US"/>
+              </w:rPr>
+              <w:t>D1</w:t>
+            </w:r>
+          </w:p>
+        </w:tc>
+      </w:tr>
+      <w:tr>
+        <w:tc>
+          <w:tcPr>
+            <w:tcW w:w="1122" w:type="dxa"/>
+            <w:tcBorders>
+              <w:top w:val="single" w:sz="8" w:space="0" w:color="4F81BD"/>
+              <w:left w:val="single" w:sz="8" w:space="0" w:color="4F81BD"/>
+              <w:bottom w:val="single" w:sz="8" w:space="0" w:color="4F81BD"/>
+              <w:right w:val="single" w:sz="8" w:space="0" w:color="4F81BD"/>
+            </w:tcBorders>
+            <w:shd w:val="clear" w:color="auto" w:fill="FFFFFF"/>
+          </w:tcPr>
+          <w:p>
+            <w:pPr>
+              <w:jc w:val="center"/>
+            </w:pPr>
+            <w:r>
+              <w:t>6</w:t>
+            </w:r>
+          </w:p>
+        </w:tc>
+        <w:tc>
+          <w:tcPr>
+            <w:tcW w:w="7383" w:type="dxa"/>
+            <w:tcBorders>
+              <w:top w:val="single" w:sz="8" w:space="0" w:color="4F81BD"/>
+              <w:left w:val="nil"/>
+              <w:bottom w:val="single" w:sz="8" w:space="0" w:color="4F81BD"/>
+              <w:right w:val="single" w:sz="8" w:space="0" w:color="4F81BD"/>
+            </w:tcBorders>
+          </w:tcPr>
+          <w:p>
+            <w:pPr>
+              <w:jc w:val="center"/>
+              <w:rPr>
+                <w:lang w:val="en-US"/>
+              </w:rPr>
+            </w:pPr>
+            <w:r>
+              <w:rPr>
+                <w:lang w:val="en-US"/>
+              </w:rPr>
+              <w:t>D0</w:t>
+            </w:r>
+          </w:p>
+        </w:tc>
+      </w:tr>
+      <w:tr>
+        <w:tc>
+          <w:tcPr>
+            <w:tcW w:w="1122" w:type="dxa"/>
+            <w:tcBorders>
+              <w:top w:val="single" w:sz="8" w:space="0" w:color="4F81BD"/>
+              <w:left w:val="single" w:sz="8" w:space="0" w:color="4F81BD"/>
+              <w:bottom w:val="single" w:sz="8" w:space="0" w:color="4F81BD"/>
+              <w:right w:val="single" w:sz="8" w:space="0" w:color="4F81BD"/>
+            </w:tcBorders>
+            <w:shd w:val="clear" w:color="auto" w:fill="FFFFFF"/>
+          </w:tcPr>
+          <w:p>
+            <w:pPr>
+              <w:jc w:val="center"/>
+            </w:pPr>
+            <w:r>
+              <w:t>7</w:t>
+            </w:r>
+          </w:p>
+        </w:tc>
+        <w:tc>
+          <w:tcPr>
+            <w:tcW w:w="7383" w:type="dxa"/>
+            <w:tcBorders>
+              <w:top w:val="single" w:sz="8" w:space="0" w:color="4F81BD"/>
+              <w:left w:val="nil"/>
+              <w:bottom w:val="single" w:sz="8" w:space="0" w:color="4F81BD"/>
+              <w:right w:val="single" w:sz="8" w:space="0" w:color="4F81BD"/>
+            </w:tcBorders>
+          </w:tcPr>
+          <w:p>
+            <w:pPr>
+              <w:jc w:val="center"/>
+              <w:rPr>
+                <w:lang w:val="en-US"/>
+              </w:rPr>
+            </w:pPr>
+            <w:r>
+              <w:rPr>
+                <w:lang w:val="en-US"/>
+              </w:rPr>
+              <w:t>GND</w:t>
+            </w:r>
+          </w:p>
+        </w:tc>
+      </w:tr>
+      <w:tr>
+        <w:tc>
+          <w:tcPr>
+            <w:tcW w:w="1122" w:type="dxa"/>
+            <w:tcBorders>
+              <w:top w:val="single" w:sz="8" w:space="0" w:color="4F81BD"/>
+              <w:left w:val="single" w:sz="8" w:space="0" w:color="4F81BD"/>
+              <w:bottom w:val="single" w:sz="8" w:space="0" w:color="4F81BD"/>
+              <w:right w:val="single" w:sz="8" w:space="0" w:color="4F81BD"/>
+            </w:tcBorders>
+            <w:shd w:val="clear" w:color="auto" w:fill="FFFFFF"/>
+          </w:tcPr>
+          <w:p>
+            <w:pPr>
+              <w:jc w:val="center"/>
+            </w:pPr>
+            <w:r>
+              <w:t>8</w:t>
+            </w:r>
+          </w:p>
+        </w:tc>
+        <w:tc>
+          <w:tcPr>
+            <w:tcW w:w="7383" w:type="dxa"/>
+            <w:tcBorders>
+              <w:top w:val="single" w:sz="8" w:space="0" w:color="4F81BD"/>
+              <w:left w:val="nil"/>
+              <w:bottom w:val="single" w:sz="8" w:space="0" w:color="4F81BD"/>
+              <w:right w:val="single" w:sz="8" w:space="0" w:color="4F81BD"/>
+            </w:tcBorders>
+          </w:tcPr>
+          <w:p>
+            <w:pPr>
+              <w:jc w:val="center"/>
+              <w:rPr>
+                <w:lang w:val="en-US"/>
+              </w:rPr>
+            </w:pPr>
+            <w:r>
+              <w:rPr>
+                <w:lang w:val="en-US"/>
+              </w:rPr>
+              <w:t>+5V</w:t>
+            </w:r>
+          </w:p>
+        </w:tc>
+      </w:tr>
+      <w:bookmarkEnd w:id="1"/>
+    </w:tbl>
+    <w:p>
+      <w:pPr>
+        <w:rPr>
+          <w:lang w:val="en-US"/>
+        </w:rPr>
+      </w:pPr>
+    </w:p>
+    <w:p>
+      <w:pPr>
+        <w:rPr>
+          <w:lang w:val="en-US"/>
+        </w:rPr>
+      </w:pPr>
+    </w:p>
+    <w:p>
+      <w:pPr>
+        <w:rPr>
+          <w:lang w:val="en-US"/>
+        </w:rPr>
+      </w:pPr>
+    </w:p>
+    <w:tbl>
+      <w:tblPr>
+        <w:tblW w:w="8505" w:type="dxa"/>
+        <w:tblInd w:w="108" w:type="dxa"/>
+        <w:tblBorders>
+          <w:top w:val="single" w:sz="8" w:space="0" w:color="4F81BD"/>
+          <w:left w:val="single" w:sz="8" w:space="0" w:color="4F81BD"/>
+          <w:bottom w:val="single" w:sz="8" w:space="0" w:color="4F81BD"/>
+          <w:right w:val="single" w:sz="8" w:space="0" w:color="4F81BD"/>
+        </w:tblBorders>
+        <w:tblLayout w:type="fixed"/>
+        <w:tblLook w:val="00A0" w:firstRow="1" w:lastRow="0" w:firstColumn="1" w:lastColumn="0" w:noHBand="0" w:noVBand="0"/>
+      </w:tblPr>
+      <w:tblGrid>
+        <w:gridCol w:w="1122"/>
+        <w:gridCol w:w="7383"/>
+      </w:tblGrid>
+      <w:tr>
+        <w:tc>
+          <w:tcPr>
+            <w:tcW w:w="8505" w:type="dxa"/>
+            <w:gridSpan w:val="2"/>
+            <w:tcBorders>
+              <w:top w:val="nil"/>
+              <w:left w:val="nil"/>
+              <w:bottom w:val="single" w:sz="24" w:space="0" w:color="4F81BD"/>
+              <w:right w:val="nil"/>
+            </w:tcBorders>
+            <w:shd w:val="clear" w:color="auto" w:fill="DDD9C3"/>
+            <w:hideMark/>
+          </w:tcPr>
+          <w:p>
+            <w:pPr>
+              <w:rPr>
+                <w:rFonts w:ascii="Arial" w:hAnsi="Arial" w:cs="Arial"/>
+                <w:b/>
+                <w:bCs/>
+                <w:sz w:val="24"/>
+                <w:szCs w:val="24"/>
+              </w:rPr>
+            </w:pPr>
+            <w:r>
+              <w:rPr>
+                <w:rFonts w:ascii="Arial" w:hAnsi="Arial" w:cs="Arial"/>
+                <w:b/>
+                <w:bCs/>
+                <w:sz w:val="24"/>
+                <w:szCs w:val="24"/>
+              </w:rPr>
+              <w:t>CN02</w:t>
+            </w:r>
+            <w:r>
+              <w:rPr>
+                <w:rFonts w:ascii="Arial" w:hAnsi="Arial" w:cs="Arial"/>
+                <w:b/>
+                <w:bCs/>
+                <w:sz w:val="24"/>
+                <w:szCs w:val="24"/>
+              </w:rPr>
+              <w:t xml:space="preserve"> </w:t>
+            </w:r>
+          </w:p>
+          <w:p>
+            <w:pPr>
+              <w:rPr>
+                <w:rFonts w:ascii="Arial" w:hAnsi="Arial" w:cs="Arial"/>
+                <w:b/>
+                <w:bCs/>
+                <w:sz w:val="24"/>
+                <w:szCs w:val="24"/>
+              </w:rPr>
+            </w:pPr>
+            <w:r>
+              <w:rPr>
+                <w:rFonts w:ascii="Arial" w:hAnsi="Arial" w:cs="Arial"/>
+                <w:b/>
+                <w:bCs/>
+                <w:sz w:val="24"/>
+                <w:szCs w:val="24"/>
+              </w:rPr>
+              <w:t>Conector general interfaz de teclado</w:t>
+            </w:r>
+          </w:p>
+        </w:tc>
+      </w:tr>
+      <w:tr>
+        <w:tc>
+          <w:tcPr>
+            <w:tcW w:w="1122" w:type="dxa"/>
+            <w:tcBorders>
+              <w:top w:val="single" w:sz="24" w:space="0" w:color="4F81BD"/>
+              <w:left w:val="single" w:sz="8" w:space="0" w:color="4F81BD"/>
+              <w:bottom w:val="single" w:sz="8" w:space="0" w:color="4F81BD"/>
+              <w:right w:val="single" w:sz="8" w:space="0" w:color="4F81BD"/>
+            </w:tcBorders>
+            <w:shd w:val="clear" w:color="auto" w:fill="DBE5F1"/>
+            <w:hideMark/>
+          </w:tcPr>
+          <w:p>
+            <w:pPr>
+              <w:jc w:val="center"/>
+              <w:rPr>
+                <w:b/>
+                <w:bCs/>
+              </w:rPr>
+            </w:pPr>
+            <w:r>
+              <w:rPr>
+                <w:b/>
+                <w:bCs/>
+              </w:rPr>
+              <w:t>PIN</w:t>
+            </w:r>
+          </w:p>
+        </w:tc>
+        <w:tc>
+          <w:tcPr>
+            <w:tcW w:w="7383" w:type="dxa"/>
+            <w:tcBorders>
+              <w:top w:val="single" w:sz="24" w:space="0" w:color="4F81BD"/>
+              <w:left w:val="nil"/>
+              <w:bottom w:val="single" w:sz="8" w:space="0" w:color="4F81BD"/>
+              <w:right w:val="single" w:sz="8" w:space="0" w:color="4F81BD"/>
+            </w:tcBorders>
+            <w:shd w:val="clear" w:color="auto" w:fill="D3DFEE"/>
+            <w:hideMark/>
+          </w:tcPr>
+          <w:p>
+            <w:pPr>
+              <w:jc w:val="center"/>
+              <w:rPr>
+                <w:b/>
+                <w:bCs/>
+              </w:rPr>
+            </w:pPr>
+            <w:r>
+              <w:rPr>
+                <w:b/>
+                <w:bCs/>
+              </w:rPr>
+              <w:t>DESCRIPCIÓN</w:t>
+            </w:r>
+          </w:p>
+        </w:tc>
+      </w:tr>
+      <w:tr>
+        <w:tc>
+          <w:tcPr>
+            <w:tcW w:w="1122" w:type="dxa"/>
+            <w:tcBorders>
+              <w:top w:val="single" w:sz="8" w:space="0" w:color="4F81BD"/>
+              <w:left w:val="single" w:sz="8" w:space="0" w:color="4F81BD"/>
+              <w:bottom w:val="single" w:sz="8" w:space="0" w:color="4F81BD"/>
+              <w:right w:val="single" w:sz="8" w:space="0" w:color="4F81BD"/>
+            </w:tcBorders>
+            <w:shd w:val="clear" w:color="auto" w:fill="FFFFFF"/>
+            <w:hideMark/>
+          </w:tcPr>
+          <w:p>
+            <w:pPr>
+              <w:jc w:val="center"/>
+            </w:pPr>
+            <w:r>
+              <w:t>1</w:t>
+            </w:r>
+          </w:p>
+        </w:tc>
+        <w:tc>
+          <w:tcPr>
+            <w:tcW w:w="7383" w:type="dxa"/>
+            <w:tcBorders>
+              <w:top w:val="single" w:sz="8" w:space="0" w:color="4F81BD"/>
+              <w:left w:val="nil"/>
+              <w:bottom w:val="single" w:sz="8" w:space="0" w:color="4F81BD"/>
+              <w:right w:val="single" w:sz="8" w:space="0" w:color="4F81BD"/>
+            </w:tcBorders>
+          </w:tcPr>
+          <w:p>
+            <w:pPr>
+              <w:jc w:val="center"/>
+              <w:rPr>
+                <w:lang w:val="en-US"/>
+              </w:rPr>
+            </w:pPr>
+            <w:r>
+              <w:rPr>
+                <w:lang w:val="en-US"/>
+              </w:rPr>
+              <w:t>GND</w:t>
+            </w:r>
+          </w:p>
+        </w:tc>
+      </w:tr>
+      <w:tr>
+        <w:tc>
+          <w:tcPr>
+            <w:tcW w:w="1122" w:type="dxa"/>
+            <w:tcBorders>
+              <w:top w:val="single" w:sz="8" w:space="0" w:color="4F81BD"/>
+              <w:left w:val="single" w:sz="8" w:space="0" w:color="4F81BD"/>
+              <w:bottom w:val="single" w:sz="8" w:space="0" w:color="4F81BD"/>
+              <w:right w:val="single" w:sz="8" w:space="0" w:color="4F81BD"/>
+            </w:tcBorders>
+            <w:shd w:val="clear" w:color="auto" w:fill="FFFFFF"/>
+          </w:tcPr>
+          <w:p>
+            <w:pPr>
+              <w:jc w:val="center"/>
+            </w:pPr>
+            <w:r>
+              <w:t>2</w:t>
+            </w:r>
+          </w:p>
+        </w:tc>
+        <w:tc>
+          <w:tcPr>
+            <w:tcW w:w="7383" w:type="dxa"/>
+            <w:tcBorders>
+              <w:top w:val="single" w:sz="8" w:space="0" w:color="4F81BD"/>
+              <w:left w:val="nil"/>
+              <w:bottom w:val="single" w:sz="8" w:space="0" w:color="4F81BD"/>
+              <w:right w:val="single" w:sz="8" w:space="0" w:color="4F81BD"/>
+            </w:tcBorders>
+          </w:tcPr>
+          <w:p>
+            <w:pPr>
+              <w:jc w:val="center"/>
+              <w:rPr>
+                <w:lang w:val="en-US"/>
+              </w:rPr>
+            </w:pPr>
+            <w:r>
+              <w:rPr>
+                <w:lang w:val="en-US"/>
+              </w:rPr>
+              <w:t>NC</w:t>
+            </w:r>
+          </w:p>
+        </w:tc>
+      </w:tr>
+      <w:tr>
+        <w:tc>
+          <w:tcPr>
+            <w:tcW w:w="1122" w:type="dxa"/>
+            <w:tcBorders>
+              <w:top w:val="single" w:sz="8" w:space="0" w:color="4F81BD"/>
+              <w:left w:val="single" w:sz="8" w:space="0" w:color="4F81BD"/>
+              <w:bottom w:val="single" w:sz="8" w:space="0" w:color="4F81BD"/>
+              <w:right w:val="single" w:sz="8" w:space="0" w:color="4F81BD"/>
+            </w:tcBorders>
+            <w:shd w:val="clear" w:color="auto" w:fill="FFFFFF"/>
+          </w:tcPr>
+          <w:p>
+            <w:pPr>
+              <w:jc w:val="center"/>
+            </w:pPr>
+            <w:r>
+              <w:t>3</w:t>
+            </w:r>
+          </w:p>
+        </w:tc>
+        <w:tc>
+          <w:tcPr>
+            <w:tcW w:w="7383" w:type="dxa"/>
+            <w:tcBorders>
+              <w:top w:val="single" w:sz="8" w:space="0" w:color="4F81BD"/>
+              <w:left w:val="nil"/>
+              <w:bottom w:val="single" w:sz="8" w:space="0" w:color="4F81BD"/>
+              <w:right w:val="single" w:sz="8" w:space="0" w:color="4F81BD"/>
+            </w:tcBorders>
+          </w:tcPr>
+          <w:p>
+            <w:pPr>
+              <w:jc w:val="center"/>
+              <w:rPr>
+                <w:lang w:val="en-US"/>
+              </w:rPr>
+            </w:pPr>
+            <w:r>
+              <w:rPr>
+                <w:lang w:val="en-US"/>
+              </w:rPr>
+              <w:t>NC</w:t>
+            </w:r>
+          </w:p>
+        </w:tc>
+      </w:tr>
+      <w:tr>
+        <w:tc>
+          <w:tcPr>
+            <w:tcW w:w="1122" w:type="dxa"/>
+            <w:tcBorders>
+              <w:top w:val="single" w:sz="8" w:space="0" w:color="4F81BD"/>
+              <w:left w:val="single" w:sz="8" w:space="0" w:color="4F81BD"/>
+              <w:bottom w:val="single" w:sz="8" w:space="0" w:color="4F81BD"/>
+              <w:right w:val="single" w:sz="8" w:space="0" w:color="4F81BD"/>
+            </w:tcBorders>
+            <w:shd w:val="clear" w:color="auto" w:fill="FFFFFF"/>
+          </w:tcPr>
+          <w:p>
+            <w:pPr>
+              <w:jc w:val="center"/>
+            </w:pPr>
+            <w:r>
+              <w:t>4</w:t>
+            </w:r>
+          </w:p>
+        </w:tc>
+        <w:tc>
+          <w:tcPr>
+            <w:tcW w:w="7383" w:type="dxa"/>
+            <w:tcBorders>
+              <w:top w:val="single" w:sz="8" w:space="0" w:color="4F81BD"/>
+              <w:left w:val="nil"/>
+              <w:bottom w:val="single" w:sz="8" w:space="0" w:color="4F81BD"/>
+              <w:right w:val="single" w:sz="8" w:space="0" w:color="4F81BD"/>
+            </w:tcBorders>
+          </w:tcPr>
+          <w:p>
+            <w:pPr>
+              <w:jc w:val="center"/>
+              <w:rPr>
+                <w:lang w:val="en-US"/>
+              </w:rPr>
+            </w:pPr>
+            <w:r>
+              <w:rPr>
+                <w:lang w:val="en-US"/>
+              </w:rPr>
+              <w:t>NC</w:t>
+            </w:r>
+          </w:p>
+        </w:tc>
+      </w:tr>
+      <w:tr>
+        <w:tc>
+          <w:tcPr>
+            <w:tcW w:w="1122" w:type="dxa"/>
+            <w:tcBorders>
+              <w:top w:val="single" w:sz="8" w:space="0" w:color="4F81BD"/>
+              <w:left w:val="single" w:sz="8" w:space="0" w:color="4F81BD"/>
+              <w:bottom w:val="single" w:sz="8" w:space="0" w:color="4F81BD"/>
+              <w:right w:val="single" w:sz="8" w:space="0" w:color="4F81BD"/>
+            </w:tcBorders>
+            <w:shd w:val="clear" w:color="auto" w:fill="FFFFFF"/>
+          </w:tcPr>
+          <w:p>
+            <w:pPr>
+              <w:jc w:val="center"/>
+            </w:pPr>
+            <w:r>
+              <w:t>5</w:t>
+            </w:r>
+          </w:p>
+        </w:tc>
+        <w:tc>
+          <w:tcPr>
+            <w:tcW w:w="7383" w:type="dxa"/>
+            <w:tcBorders>
+              <w:top w:val="single" w:sz="8" w:space="0" w:color="4F81BD"/>
+              <w:left w:val="nil"/>
+              <w:bottom w:val="single" w:sz="8" w:space="0" w:color="4F81BD"/>
+              <w:right w:val="single" w:sz="8" w:space="0" w:color="4F81BD"/>
+            </w:tcBorders>
+          </w:tcPr>
+          <w:p>
+            <w:pPr>
+              <w:jc w:val="center"/>
+              <w:rPr>
+                <w:lang w:val="en-US"/>
+              </w:rPr>
+            </w:pPr>
+            <w:r>
+              <w:rPr>
+                <w:lang w:val="en-US"/>
+              </w:rPr>
+              <w:t>PUNTO E</w:t>
+            </w:r>
+            <w:bookmarkStart w:id="2" w:name="_GoBack"/>
+            <w:bookmarkEnd w:id="2"/>
+          </w:p>
+        </w:tc>
+      </w:tr>
+      <w:tr>
+        <w:tc>
+          <w:tcPr>
+            <w:tcW w:w="1122" w:type="dxa"/>
+            <w:tcBorders>
+              <w:top w:val="single" w:sz="8" w:space="0" w:color="4F81BD"/>
+              <w:left w:val="single" w:sz="8" w:space="0" w:color="4F81BD"/>
+              <w:bottom w:val="single" w:sz="8" w:space="0" w:color="4F81BD"/>
+              <w:right w:val="single" w:sz="8" w:space="0" w:color="4F81BD"/>
+            </w:tcBorders>
+            <w:shd w:val="clear" w:color="auto" w:fill="FFFFFF"/>
+          </w:tcPr>
+          <w:p>
+            <w:pPr>
+              <w:jc w:val="center"/>
+            </w:pPr>
+            <w:r>
+              <w:t>6</w:t>
+            </w:r>
+          </w:p>
+        </w:tc>
+        <w:tc>
+          <w:tcPr>
+            <w:tcW w:w="7383" w:type="dxa"/>
+            <w:tcBorders>
+              <w:top w:val="single" w:sz="8" w:space="0" w:color="4F81BD"/>
+              <w:left w:val="nil"/>
+              <w:bottom w:val="single" w:sz="8" w:space="0" w:color="4F81BD"/>
+              <w:right w:val="single" w:sz="8" w:space="0" w:color="4F81BD"/>
+            </w:tcBorders>
+          </w:tcPr>
+          <w:p>
+            <w:pPr>
+              <w:jc w:val="center"/>
+              <w:rPr>
+                <w:lang w:val="en-US"/>
+              </w:rPr>
+            </w:pPr>
+            <w:r>
+              <w:rPr>
+                <w:lang w:val="en-US"/>
+              </w:rPr>
+              <w:t>KBV</w:t>
+            </w:r>
+          </w:p>
+        </w:tc>
+      </w:tr>
+      <w:tr>
+        <w:tc>
+          <w:tcPr>
+            <w:tcW w:w="1122" w:type="dxa"/>
+            <w:tcBorders>
+              <w:top w:val="single" w:sz="8" w:space="0" w:color="4F81BD"/>
+              <w:left w:val="single" w:sz="8" w:space="0" w:color="4F81BD"/>
+              <w:bottom w:val="single" w:sz="8" w:space="0" w:color="4F81BD"/>
+              <w:right w:val="single" w:sz="8" w:space="0" w:color="4F81BD"/>
+            </w:tcBorders>
+            <w:shd w:val="clear" w:color="auto" w:fill="FFFFFF"/>
+          </w:tcPr>
+          <w:p>
+            <w:pPr>
+              <w:jc w:val="center"/>
+            </w:pPr>
+            <w:r>
+              <w:t>7</w:t>
+            </w:r>
+          </w:p>
+        </w:tc>
+        <w:tc>
+          <w:tcPr>
+            <w:tcW w:w="7383" w:type="dxa"/>
+            <w:tcBorders>
+              <w:top w:val="single" w:sz="8" w:space="0" w:color="4F81BD"/>
+              <w:left w:val="nil"/>
+              <w:bottom w:val="single" w:sz="8" w:space="0" w:color="4F81BD"/>
+              <w:right w:val="single" w:sz="8" w:space="0" w:color="4F81BD"/>
+            </w:tcBorders>
+          </w:tcPr>
+          <w:p>
+            <w:pPr>
+              <w:jc w:val="center"/>
+              <w:rPr>
+                <w:lang w:val="en-US"/>
+              </w:rPr>
+            </w:pPr>
+            <w:r>
+              <w:rPr>
+                <w:lang w:val="en-US"/>
+              </w:rPr>
+              <w:t>+5V</w:t>
+            </w:r>
+          </w:p>
+        </w:tc>
+      </w:tr>
+      <w:tr>
+        <w:tc>
+          <w:tcPr>
+            <w:tcW w:w="1122" w:type="dxa"/>
+            <w:tcBorders>
+              <w:top w:val="single" w:sz="8" w:space="0" w:color="4F81BD"/>
+              <w:left w:val="single" w:sz="8" w:space="0" w:color="4F81BD"/>
+              <w:bottom w:val="single" w:sz="8" w:space="0" w:color="4F81BD"/>
+              <w:right w:val="single" w:sz="8" w:space="0" w:color="4F81BD"/>
+            </w:tcBorders>
+            <w:shd w:val="clear" w:color="auto" w:fill="FFFFFF"/>
+          </w:tcPr>
+          <w:p>
+            <w:pPr>
+              <w:jc w:val="center"/>
+            </w:pPr>
+            <w:r>
+              <w:t>8</w:t>
+            </w:r>
+          </w:p>
+        </w:tc>
+        <w:tc>
+          <w:tcPr>
+            <w:tcW w:w="7383" w:type="dxa"/>
+            <w:tcBorders>
+              <w:top w:val="single" w:sz="8" w:space="0" w:color="4F81BD"/>
+              <w:left w:val="nil"/>
+              <w:bottom w:val="single" w:sz="8" w:space="0" w:color="4F81BD"/>
+              <w:right w:val="single" w:sz="8" w:space="0" w:color="4F81BD"/>
+            </w:tcBorders>
+          </w:tcPr>
+          <w:p>
+            <w:pPr>
+              <w:jc w:val="center"/>
+              <w:rPr>
+                <w:lang w:val="en-US"/>
+              </w:rPr>
+            </w:pPr>
+            <w:r>
+              <w:rPr>
+                <w:lang w:val="en-US"/>
+              </w:rPr>
+              <w:t>+</w:t>
+            </w:r>
+            <w:r>
+              <w:rPr>
+                <w:lang w:val="en-US"/>
+              </w:rPr>
+              <w:t>15V</w:t>
+            </w:r>
+          </w:p>
+        </w:tc>
+      </w:tr>
+      <w:tr>
+        <w:tc>
+          <w:tcPr>
+            <w:tcW w:w="1122" w:type="dxa"/>
+            <w:tcBorders>
+              <w:top w:val="single" w:sz="8" w:space="0" w:color="4F81BD"/>
+              <w:left w:val="single" w:sz="8" w:space="0" w:color="4F81BD"/>
+              <w:bottom w:val="single" w:sz="8" w:space="0" w:color="4F81BD"/>
+              <w:right w:val="single" w:sz="8" w:space="0" w:color="4F81BD"/>
+            </w:tcBorders>
+            <w:shd w:val="clear" w:color="auto" w:fill="FFFFFF"/>
+          </w:tcPr>
+          <w:p>
+            <w:pPr>
+              <w:jc w:val="center"/>
+            </w:pPr>
+            <w:r>
+              <w:t>9</w:t>
+            </w:r>
+          </w:p>
+        </w:tc>
+        <w:tc>
+          <w:tcPr>
+            <w:tcW w:w="7383" w:type="dxa"/>
+            <w:tcBorders>
+              <w:top w:val="single" w:sz="8" w:space="0" w:color="4F81BD"/>
+              <w:left w:val="nil"/>
+              <w:bottom w:val="single" w:sz="8" w:space="0" w:color="4F81BD"/>
+              <w:right w:val="single" w:sz="8" w:space="0" w:color="4F81BD"/>
+            </w:tcBorders>
+          </w:tcPr>
+          <w:p>
+            <w:pPr>
+              <w:jc w:val="center"/>
+              <w:rPr>
+                <w:lang w:val="en-US"/>
+              </w:rPr>
+            </w:pPr>
+            <w:r>
+              <w:rPr>
+                <w:lang w:val="en-US"/>
+              </w:rPr>
+              <w:t>-15V</w:t>
+            </w:r>
+          </w:p>
+        </w:tc>
+      </w:tr>
+      <w:tr>
+        <w:tc>
+          <w:tcPr>
+            <w:tcW w:w="1122" w:type="dxa"/>
+            <w:tcBorders>
+              <w:top w:val="single" w:sz="8" w:space="0" w:color="4F81BD"/>
+              <w:left w:val="single" w:sz="8" w:space="0" w:color="4F81BD"/>
+              <w:bottom w:val="single" w:sz="8" w:space="0" w:color="4F81BD"/>
+              <w:right w:val="single" w:sz="8" w:space="0" w:color="4F81BD"/>
+            </w:tcBorders>
+            <w:shd w:val="clear" w:color="auto" w:fill="FFFFFF"/>
+          </w:tcPr>
+          <w:p>
+            <w:pPr>
+              <w:jc w:val="center"/>
+            </w:pPr>
+            <w:r>
+              <w:t>10</w:t>
+            </w:r>
+          </w:p>
+        </w:tc>
+        <w:tc>
+          <w:tcPr>
+            <w:tcW w:w="7383" w:type="dxa"/>
+            <w:tcBorders>
+              <w:top w:val="single" w:sz="8" w:space="0" w:color="4F81BD"/>
+              <w:left w:val="nil"/>
+              <w:bottom w:val="single" w:sz="8" w:space="0" w:color="4F81BD"/>
+              <w:right w:val="single" w:sz="8" w:space="0" w:color="4F81BD"/>
+            </w:tcBorders>
+          </w:tcPr>
+          <w:p>
+            <w:pPr>
+              <w:jc w:val="center"/>
+              <w:rPr>
+                <w:lang w:val="en-US"/>
+              </w:rPr>
+            </w:pPr>
+            <w:r>
+              <w:rPr>
+                <w:lang w:val="en-US"/>
+              </w:rPr>
+              <w:t>GND</w:t>
+            </w:r>
+          </w:p>
+        </w:tc>
+      </w:tr>
+    </w:tbl>
+    <w:p>
+      <w:pPr>
+        <w:rPr>
+          <w:lang w:val="en-US"/>
+        </w:rPr>
+      </w:pPr>
+    </w:p>
+    <w:p>
+      <w:pPr>
+        <w:rPr>
+          <w:lang w:val="en-US"/>
+        </w:rPr>
+      </w:pPr>
+    </w:p>
+    <w:p>
+      <w:pPr>
+        <w:rPr>
+          <w:lang w:val="en-US"/>
+        </w:rPr>
+      </w:pPr>
+    </w:p>
+    <w:p>
+      <w:pPr>
+        <w:rPr>
+          <w:lang w:val="en-US"/>
+        </w:rPr>
+      </w:pPr>
+    </w:p>
+    <w:p>
+      <w:pPr>
+        <w:rPr>
+          <w:lang w:val="en-US"/>
+        </w:rPr>
+      </w:pPr>
+    </w:p>
+    <w:p>
+      <w:pPr>
+        <w:rPr>
+          <w:lang w:val="en-US"/>
+        </w:rPr>
+      </w:pPr>
+    </w:p>
+    <w:p>
+      <w:pPr>
+        <w:rPr>
+          <w:lang w:val="en-US"/>
+        </w:rPr>
+      </w:pPr>
+    </w:p>
+    <w:p>
+      <w:pPr>
+        <w:rPr>
+          <w:lang w:val="en-US"/>
+        </w:rPr>
+      </w:pPr>
+    </w:p>
+    <w:p>
+      <w:pPr>
+        <w:rPr>
+          <w:lang w:val="en-US"/>
+        </w:rPr>
+      </w:pPr>
+    </w:p>
+    <w:p>
+      <w:pPr>
+        <w:rPr>
+          <w:lang w:val="en-US"/>
+        </w:rPr>
+      </w:pPr>
+    </w:p>
+    <w:p>
+      <w:pPr>
+        <w:rPr>
+          <w:lang w:val="en-US"/>
+        </w:rPr>
+      </w:pPr>
+    </w:p>
+    <w:p>
+      <w:pPr>
+        <w:rPr>
+          <w:lang w:val="en-US"/>
+        </w:rPr>
+      </w:pPr>
+    </w:p>
+    <w:p>
+      <w:pPr>
+        <w:rPr>
+          <w:lang w:val="en-US"/>
+        </w:rPr>
+      </w:pPr>
+    </w:p>
+    <w:p>
+      <w:pPr>
+        <w:rPr>
+          <w:lang w:val="en-US"/>
+        </w:rPr>
+      </w:pPr>
+    </w:p>
+    <w:p>
+      <w:pPr>
+        <w:rPr>
+          <w:lang w:val="en-US"/>
+        </w:rPr>
+      </w:pPr>
+    </w:p>
+    <w:p>
+      <w:pPr>
+        <w:rPr>
+          <w:lang w:val="en-US"/>
+        </w:rPr>
+      </w:pPr>
+    </w:p>
+    <w:p>
+      <w:pPr>
+        <w:rPr>
+          <w:lang w:val="en-US"/>
+        </w:rPr>
+      </w:pPr>
+    </w:p>
+    <w:p>
+      <w:pPr>
+        <w:rPr>
+          <w:lang w:val="en-US"/>
+        </w:rPr>
+      </w:pPr>
+    </w:p>
+    <w:p>
+      <w:pPr>
+        <w:rPr>
+          <w:lang w:val="en-US"/>
+        </w:rPr>
+      </w:pPr>
+    </w:p>
+    <w:p>
+      <w:pPr>
+        <w:rPr>
+          <w:lang w:val="en-US"/>
+        </w:rPr>
+      </w:pPr>
+    </w:p>
+    <w:p>
+      <w:pPr>
+        <w:rPr>
+          <w:lang w:val="en-US"/>
+        </w:rPr>
+      </w:pPr>
+    </w:p>
+    <w:p>
+      <w:pPr>
+        <w:rPr>
+          <w:lang w:val="en-US"/>
+        </w:rPr>
+      </w:pPr>
+    </w:p>
+    <w:p>
+      <w:pPr>
+        <w:rPr>
+          <w:lang w:val="en-US"/>
+        </w:rPr>
+      </w:pPr>
+    </w:p>
+    <w:p>
+      <w:pPr>
+        <w:rPr>
+          <w:lang w:val="en-US"/>
+        </w:rPr>
+      </w:pPr>
+    </w:p>
+    <w:p>
+      <w:pPr>
+        <w:rPr>
+          <w:lang w:val="en-US"/>
+        </w:rPr>
+      </w:pPr>
+    </w:p>
+    <w:p>
+      <w:pPr>
+        <w:rPr>
+          <w:lang w:val="en-US"/>
+        </w:rPr>
+      </w:pPr>
+    </w:p>
+    <w:p>
+      <w:pPr>
+        <w:rPr>
+          <w:lang w:val="en-US"/>
+        </w:rPr>
+      </w:pPr>
+    </w:p>
+    <w:p>
+      <w:pPr>
+        <w:rPr>
+          <w:lang w:val="en-US"/>
+        </w:rPr>
+      </w:pPr>
+    </w:p>
     <w:p>
       <w:pPr>
         <w:pStyle w:val="Ttulo3"/>
@@ -12496,6 +13154,7 @@
               <w:jc w:val="center"/>
             </w:pPr>
             <w:r>
+              <w:lastRenderedPageBreak/>
               <w:t>F0</w:t>
             </w:r>
           </w:p>
@@ -13121,7 +13780,6 @@
               <w:jc w:val="center"/>
             </w:pPr>
             <w:r>
-              <w:lastRenderedPageBreak/>
               <w:t>A#0</w:t>
             </w:r>
           </w:p>
@@ -16247,6 +16905,7 @@
               <w:jc w:val="center"/>
             </w:pPr>
             <w:r>
+              <w:lastRenderedPageBreak/>
               <w:t>B2</w:t>
             </w:r>
           </w:p>
@@ -16872,7 +17531,6 @@
               <w:jc w:val="center"/>
             </w:pPr>
             <w:r>
-              <w:lastRenderedPageBreak/>
               <w:t>E3</w:t>
             </w:r>
           </w:p>
@@ -19082,6 +19740,7 @@
         <w:rPr>
           <w:lang w:val="en-US"/>
         </w:rPr>
+        <w:lastRenderedPageBreak/>
         <w:t> </w:t>
       </w:r>
     </w:p>
@@ -19160,11 +19819,9 @@
       <w:pPr>
         <w:pStyle w:val="NormalWeb"/>
       </w:pPr>
-      <w:proofErr w:type="spellStart"/>
       <w:r>
         <w:t>Where</w:t>
       </w:r>
-      <w:proofErr w:type="spellEnd"/>
     </w:p>
     <w:p>
       <w:pPr>
@@ -19175,31 +19832,15 @@
         <w:spacing w:before="100" w:beforeAutospacing="1" w:after="100" w:afterAutospacing="1"/>
         <w:jc w:val="left"/>
       </w:pPr>
-      <w:proofErr w:type="spellStart"/>
       <w:r>
         <w:rPr>
           <w:rStyle w:val="Textoennegrita"/>
         </w:rPr>
-        <w:lastRenderedPageBreak/>
         <w:t>Ic</w:t>
       </w:r>
-      <w:proofErr w:type="spellEnd"/>
-      <w:r>
-        <w:t xml:space="preserve"> - </w:t>
-      </w:r>
-      <w:proofErr w:type="spellStart"/>
-      <w:r>
-        <w:t>Collector</w:t>
-      </w:r>
-      <w:proofErr w:type="spellEnd"/>
-      <w:r>
-        <w:t xml:space="preserve"> </w:t>
-      </w:r>
-      <w:proofErr w:type="spellStart"/>
-      <w:r>
-        <w:t>current</w:t>
-      </w:r>
-      <w:proofErr w:type="spellEnd"/>
+      <w:r>
+        <w:t xml:space="preserve"> - Collector current</w:t>
+      </w:r>
     </w:p>
     <w:p>
       <w:pPr>
@@ -19210,30 +19851,15 @@
         <w:spacing w:before="100" w:beforeAutospacing="1" w:after="100" w:afterAutospacing="1"/>
         <w:jc w:val="left"/>
       </w:pPr>
-      <w:proofErr w:type="spellStart"/>
       <w:r>
         <w:rPr>
           <w:rStyle w:val="Textoennegrita"/>
         </w:rPr>
         <w:t>Is</w:t>
       </w:r>
-      <w:proofErr w:type="spellEnd"/>
-      <w:r>
-        <w:t xml:space="preserve"> - </w:t>
-      </w:r>
-      <w:proofErr w:type="spellStart"/>
-      <w:r>
-        <w:t>Saturation</w:t>
-      </w:r>
-      <w:proofErr w:type="spellEnd"/>
-      <w:r>
-        <w:t xml:space="preserve"> </w:t>
-      </w:r>
-      <w:proofErr w:type="spellStart"/>
-      <w:r>
-        <w:t>current</w:t>
-      </w:r>
-      <w:proofErr w:type="spellEnd"/>
+      <w:r>
+        <w:t xml:space="preserve"> - Saturation current</w:t>
+      </w:r>
     </w:p>
     <w:p>
       <w:pPr>
@@ -19251,21 +19877,8 @@
         <w:t>q</w:t>
       </w:r>
       <w:r>
-        <w:t xml:space="preserve"> - </w:t>
-      </w:r>
-      <w:proofErr w:type="spellStart"/>
-      <w:r>
-        <w:t>Electron</w:t>
-      </w:r>
-      <w:proofErr w:type="spellEnd"/>
-      <w:r>
-        <w:t xml:space="preserve"> </w:t>
-      </w:r>
-      <w:proofErr w:type="spellStart"/>
-      <w:r>
-        <w:t>charge</w:t>
-      </w:r>
-      <w:proofErr w:type="spellEnd"/>
+        <w:t xml:space="preserve"> - Electron charge</w:t>
+      </w:r>
     </w:p>
     <w:p>
       <w:pPr>
@@ -19276,30 +19889,15 @@
         <w:spacing w:before="100" w:beforeAutospacing="1" w:after="100" w:afterAutospacing="1"/>
         <w:jc w:val="left"/>
       </w:pPr>
-      <w:proofErr w:type="spellStart"/>
       <w:r>
         <w:rPr>
           <w:rStyle w:val="Textoennegrita"/>
         </w:rPr>
         <w:t>Vbe</w:t>
       </w:r>
-      <w:proofErr w:type="spellEnd"/>
-      <w:r>
-        <w:t xml:space="preserve"> - Base-</w:t>
-      </w:r>
-      <w:proofErr w:type="spellStart"/>
-      <w:r>
-        <w:t>emitter</w:t>
-      </w:r>
-      <w:proofErr w:type="spellEnd"/>
-      <w:r>
-        <w:t xml:space="preserve"> </w:t>
-      </w:r>
-      <w:proofErr w:type="spellStart"/>
-      <w:r>
-        <w:t>voltage</w:t>
-      </w:r>
-      <w:proofErr w:type="spellEnd"/>
+      <w:r>
+        <w:t xml:space="preserve"> - Base-emitter voltage</w:t>
+      </w:r>
     </w:p>
     <w:p>
       <w:pPr>
@@ -19317,21 +19915,8 @@
         <w:t xml:space="preserve">k </w:t>
       </w:r>
       <w:r>
-        <w:t xml:space="preserve">- </w:t>
-      </w:r>
-      <w:proofErr w:type="spellStart"/>
-      <w:r>
-        <w:t>Boltzmann</w:t>
-      </w:r>
-      <w:proofErr w:type="spellEnd"/>
-      <w:r>
-        <w:t xml:space="preserve"> </w:t>
-      </w:r>
-      <w:proofErr w:type="spellStart"/>
-      <w:r>
-        <w:t>Constant</w:t>
-      </w:r>
-      <w:proofErr w:type="spellEnd"/>
+        <w:t>- Boltzmann Constant</w:t>
+      </w:r>
     </w:p>
     <w:p>
       <w:pPr>
@@ -19349,15 +19934,7 @@
         <w:t>T</w:t>
       </w:r>
       <w:r>
-        <w:t xml:space="preserve"> - </w:t>
-      </w:r>
-      <w:proofErr w:type="spellStart"/>
-      <w:r>
-        <w:t>Temperature</w:t>
-      </w:r>
-      <w:proofErr w:type="spellEnd"/>
-      <w:r>
-        <w:t xml:space="preserve"> (in kelvin)</w:t>
+        <w:t xml:space="preserve"> - Temperature (in kelvin)</w:t>
       </w:r>
     </w:p>
     <w:p>
@@ -19459,13 +20036,8 @@
     </w:p>
     <w:p>
       <w:r>
-        <w:t>Conversor MIDI/</w:t>
-      </w:r>
-      <w:proofErr w:type="spellStart"/>
-      <w:r>
-        <w:t>VOctava</w:t>
-      </w:r>
-      <w:proofErr w:type="spellEnd"/>
+        <w:t>Conversor MIDI/VOctava</w:t>
+      </w:r>
     </w:p>
     <w:p>
       <w:r>
@@ -19523,7 +20095,14 @@
         <w:rPr>
           <w:lang w:val="en-US"/>
         </w:rPr>
-        <w:t>Now for this module to work correctly, it needs an exponential converter on the input. This converter will take a linear voltage in and produce an exponential voltage which is fed into the VCO. Why do we need an exponential converter? The answer is in the nature of human hearing and music theory!</w:t>
+        <w:t xml:space="preserve">Now for this module to work correctly, it needs an exponential converter on the input. This converter will take a linear voltage in and produce an exponential voltage which is </w:t>
+      </w:r>
+      <w:r>
+        <w:rPr>
+          <w:lang w:val="en-US"/>
+        </w:rPr>
+        <w:lastRenderedPageBreak/>
+        <w:t>fed into the VCO. Why do we need an exponential converter? The answer is in the nature of human hearing and music theory!</w:t>
       </w:r>
     </w:p>
     <w:p>
@@ -19537,35 +20116,7 @@
         <w:rPr>
           <w:lang w:val="en-US"/>
         </w:rPr>
-        <w:t xml:space="preserve">If you take a piano and play the middle </w:t>
-      </w:r>
-      <w:proofErr w:type="gramStart"/>
-      <w:r>
-        <w:rPr>
-          <w:lang w:val="en-US"/>
-        </w:rPr>
-        <w:t>A</w:t>
-      </w:r>
-      <w:proofErr w:type="gramEnd"/>
-      <w:r>
-        <w:rPr>
-          <w:lang w:val="en-US"/>
-        </w:rPr>
-        <w:t xml:space="preserve"> note (A4), it makes a specific tone which has a frequency of 440Hz. If you now play the A note to the right of this one (12 notes up, A5) the note sounds the same except higher pitch and has a frequency of 880Hz. (The lower note is a harmonic of the upper note which is why they sound OK when played together). Now, if you play the next </w:t>
-      </w:r>
-      <w:proofErr w:type="gramStart"/>
-      <w:r>
-        <w:rPr>
-          <w:lang w:val="en-US"/>
-        </w:rPr>
-        <w:t>A</w:t>
-      </w:r>
-      <w:proofErr w:type="gramEnd"/>
-      <w:r>
-        <w:rPr>
-          <w:lang w:val="en-US"/>
-        </w:rPr>
-        <w:t xml:space="preserve"> note to the right (A6), the note sounds higher pitched than the previous A note; it has a frequency of 1760Hz.</w:t>
+        <w:t>If you take a piano and play the middle A note (A4), it makes a specific tone which has a frequency of 440Hz. If you now play the A note to the right of this one (12 notes up, A5) the note sounds the same except higher pitch and has a frequency of 880Hz. (The lower note is a harmonic of the upper note which is why they sound OK when played together). Now, if you play the next A note to the right (A6), the note sounds higher pitched than the previous A note; it has a frequency of 1760Hz.</w:t>
       </w:r>
     </w:p>
     <w:p>
@@ -19579,7 +20130,6 @@
         <w:rPr>
           <w:lang w:val="en-US"/>
         </w:rPr>
-        <w:lastRenderedPageBreak/>
         <w:t>Any two same notes that are separated by 12 keys is called an octave. For any two keys that are an octave apart, the upper key will have a frequency twice that of the first. The reason for this is because by nature human hearing is logarithmic. This means that for something to sound twice as loud, its amplitude (or frequency in the pitch realm) needs to go up by a factor of two.</w:t>
       </w:r>
     </w:p>
@@ -19624,36 +20174,15 @@
         <w:pStyle w:val="HTMLconformatoprevio"/>
       </w:pPr>
       <w:r>
-        <w:t>Ahora para que este módulo funcione correctamente, necesita un convertidor exponencial en la entrada. Este convertidor tomará un voltaje lineal y producirá una tensión exponencial que se alimenta al VCO. ¿Por qué necesitamos un convertidor exponencial? La respuesta está en la naturaleza del oído humano y la teoría de la música</w:t>
-      </w:r>
-      <w:proofErr w:type="gramStart"/>
-      <w:r>
-        <w:t>!</w:t>
-      </w:r>
-      <w:proofErr w:type="gramEnd"/>
+        <w:t>Ahora para que este módulo funcione correctamente, necesita un convertidor exponencial en la entrada. Este convertidor tomará un voltaje lineal y producirá una tensión exponencial que se alimenta al VCO. ¿Por qué necesitamos un convertidor exponencial? La respuesta está en la naturaleza del oído humano y la teoría de la música!</w:t>
+      </w:r>
     </w:p>
     <w:p>
       <w:pPr>
         <w:pStyle w:val="HTMLconformatoprevio"/>
       </w:pPr>
       <w:r>
-        <w:t xml:space="preserve">Si toma un piano y toca la nota A (A4), hace un tono específico que tiene una frecuencia de 440Hz. Si ahora toca la nota A </w:t>
-      </w:r>
-      <w:proofErr w:type="spellStart"/>
-      <w:r>
-        <w:t>a</w:t>
-      </w:r>
-      <w:proofErr w:type="spellEnd"/>
-      <w:r>
-        <w:t xml:space="preserve"> la derecha de ésta (12 notas arriba, A5) la nota suena igual, excepto un tono más alto y tiene una frecuencia de 880Hz. (La nota inferior es un armónico de la nota superior, por lo que suenan bien cuando se tocan juntos). Ahora, si toca la siguiente nota A </w:t>
-      </w:r>
-      <w:proofErr w:type="spellStart"/>
-      <w:r>
-        <w:t>a</w:t>
-      </w:r>
-      <w:proofErr w:type="spellEnd"/>
-      <w:r>
-        <w:t xml:space="preserve"> la derecha (A6), la nota suena más alta que la nota A anterior; Tiene una frecuencia de 1760Hz.</w:t>
+        <w:t>Si toma un piano y toca la nota A (A4), hace un tono específico que tiene una frecuencia de 440Hz. Si ahora toca la nota A a la derecha de ésta (12 notas arriba, A5) la nota suena igual, excepto un tono más alto y tiene una frecuencia de 880Hz. (La nota inferior es un armónico de la nota superior, por lo que suenan bien cuando se tocan juntos). Ahora, si toca la siguiente nota A a la derecha (A6), la nota suena más alta que la nota A anterior; Tiene una frecuencia de 1760Hz.</w:t>
       </w:r>
     </w:p>
     <w:p>
@@ -19669,6 +20198,7 @@
         <w:pStyle w:val="HTMLconformatoprevio"/>
       </w:pPr>
       <w:r>
+        <w:lastRenderedPageBreak/>
         <w:t>Si, por ejemplo, aumentamos la frecuencia de una forma de onda de 1 Hz a 2 Hz, sería considerada una octava separada de acuerdo con el oído humano. Sin embargo, el aumento de una frecuencia de onda de 440Hz a 441Hz no da lugar a un cambio de octava. De hecho, el oído humano no sería capaz de distinguir entre estas dos frecuencias porque el oído humano es bueno en cambios relativos en oposición a cambios absolutos.</w:t>
       </w:r>
     </w:p>
@@ -19677,23 +20207,7 @@
         <w:pStyle w:val="HTMLconformatoprevio"/>
       </w:pPr>
       <w:r>
-        <w:t xml:space="preserve">Así que con toda esa complicada teoría fuera del camino, necesitamos encontrar un método para tomar en una fuente de voltaje lineal (1V </w:t>
-      </w:r>
-      <w:proofErr w:type="spellStart"/>
-      <w:r>
-        <w:t>Octave</w:t>
-      </w:r>
-      <w:proofErr w:type="spellEnd"/>
-      <w:r>
-        <w:t xml:space="preserve"> </w:t>
-      </w:r>
-      <w:proofErr w:type="spellStart"/>
-      <w:r>
-        <w:t>Keyboard</w:t>
-      </w:r>
-      <w:proofErr w:type="spellEnd"/>
-      <w:r>
-        <w:t>) y convertirlo en una fuente de voltaje que produce tensiones exponenciales. Para ello utilizaremos un componente que tiene cualidades exponenciales inherentes, el transistor de unión bipolar o BJT.</w:t>
+        <w:t>Así que con toda esa complicada teoría fuera del camino, necesitamos encontrar un método para tomar en una fuente de voltaje lineal (1V Octave Keyboard) y convertirlo en una fuente de voltaje que produce tensiones exponenciales. Para ello utilizaremos un componente que tiene cualidades exponenciales inherentes, el transistor de unión bipolar o BJT.</w:t>
       </w:r>
     </w:p>
     <w:p/>
@@ -19768,35 +20282,11 @@
           <w:color w:val="auto"/>
         </w:rPr>
       </w:pPr>
-      <w:proofErr w:type="spellStart"/>
-      <w:proofErr w:type="gramStart"/>
       <w:r>
         <w:rPr>
           <w:rStyle w:val="a-size-large"/>
         </w:rPr>
-        <w:t>sourcingmap</w:t>
-      </w:r>
-      <w:proofErr w:type="spellEnd"/>
-      <w:proofErr w:type="gramEnd"/>
-      <w:r>
-        <w:rPr>
-          <w:rStyle w:val="a-size-large"/>
-        </w:rPr>
-        <w:t xml:space="preserve">® 10 PCS hojas A4 Papel de transferencia de tóner por PCB </w:t>
-      </w:r>
-      <w:proofErr w:type="spellStart"/>
-      <w:r>
-        <w:rPr>
-          <w:rStyle w:val="a-size-large"/>
-        </w:rPr>
-        <w:t>Electronic</w:t>
-      </w:r>
-      <w:proofErr w:type="spellEnd"/>
-      <w:r>
-        <w:rPr>
-          <w:rStyle w:val="a-size-large"/>
-        </w:rPr>
-        <w:t xml:space="preserve"> Prototipo DIY </w:t>
+        <w:t xml:space="preserve">sourcingmap® 10 PCS hojas A4 Papel de transferencia de tóner por PCB Electronic Prototipo DIY </w:t>
       </w:r>
     </w:p>
     <w:p/>
@@ -19859,12 +20349,12 @@
       <w:pPr>
         <w:pStyle w:val="Ttulo1"/>
       </w:pPr>
-      <w:bookmarkStart w:id="2" w:name="_Toc417643372"/>
+      <w:bookmarkStart w:id="3" w:name="_Toc417643372"/>
       <w:r>
         <w:lastRenderedPageBreak/>
         <w:t>índice</w:t>
       </w:r>
-      <w:bookmarkEnd w:id="2"/>
+      <w:bookmarkEnd w:id="3"/>
     </w:p>
     <w:p/>
     <w:p/>
@@ -20479,12 +20969,12 @@
       <w:pPr>
         <w:pStyle w:val="Ttulo1"/>
       </w:pPr>
-      <w:bookmarkStart w:id="3" w:name="_Toc417643402"/>
+      <w:bookmarkStart w:id="4" w:name="_Toc417643402"/>
       <w:r>
         <w:lastRenderedPageBreak/>
         <w:t>anexo</w:t>
       </w:r>
-      <w:bookmarkEnd w:id="3"/>
+      <w:bookmarkEnd w:id="4"/>
     </w:p>
     <w:p/>
     <w:p>
@@ -23528,7 +24018,7 @@
 </file>
 
 <file path=word/endnotes.xml><?xml version="1.0" encoding="utf-8"?>
-<w:endnotes xmlns:wpc="http://schemas.microsoft.com/office/word/2010/wordprocessingCanvas" xmlns:mc="http://schemas.openxmlformats.org/markup-compatibility/2006" xmlns:o="urn:schemas-microsoft-com:office:office" xmlns:r="http://schemas.openxmlformats.org/officeDocument/2006/relationships" xmlns:m="http://schemas.openxmlformats.org/officeDocument/2006/math" xmlns:v="urn:schemas-microsoft-com:vml" xmlns:wp14="http://schemas.microsoft.com/office/word/2010/wordprocessingDrawing" xmlns:wp="http://schemas.openxmlformats.org/drawingml/2006/wordprocessingDrawing" xmlns:w10="urn:schemas-microsoft-com:office:word" xmlns:w="http://schemas.openxmlformats.org/wordprocessingml/2006/main" xmlns:w14="http://schemas.microsoft.com/office/word/2010/wordml" xmlns:w15="http://schemas.microsoft.com/office/word/2012/wordml" xmlns:wpg="http://schemas.microsoft.com/office/word/2010/wordprocessingGroup" xmlns:wpi="http://schemas.microsoft.com/office/word/2010/wordprocessingInk" xmlns:wne="http://schemas.microsoft.com/office/word/2006/wordml" xmlns:wps="http://schemas.microsoft.com/office/word/2010/wordprocessingShape" mc:Ignorable="w14 w15 wp14">
+<w:endnotes xmlns:wpc="http://schemas.microsoft.com/office/word/2010/wordprocessingCanvas" xmlns:cx="http://schemas.microsoft.com/office/drawing/2014/chartex" xmlns:cx1="http://schemas.microsoft.com/office/drawing/2015/9/8/chartex" xmlns:cx2="http://schemas.microsoft.com/office/drawing/2015/10/21/chartex" xmlns:cx3="http://schemas.microsoft.com/office/drawing/2016/5/9/chartex" xmlns:cx4="http://schemas.microsoft.com/office/drawing/2016/5/10/chartex" xmlns:cx5="http://schemas.microsoft.com/office/drawing/2016/5/11/chartex" xmlns:cx6="http://schemas.microsoft.com/office/drawing/2016/5/12/chartex" xmlns:cx7="http://schemas.microsoft.com/office/drawing/2016/5/13/chartex" xmlns:cx8="http://schemas.microsoft.com/office/drawing/2016/5/14/chartex" xmlns:mc="http://schemas.openxmlformats.org/markup-compatibility/2006" xmlns:aink="http://schemas.microsoft.com/office/drawing/2016/ink" xmlns:o="urn:schemas-microsoft-com:office:office" xmlns:r="http://schemas.openxmlformats.org/officeDocument/2006/relationships" xmlns:m="http://schemas.openxmlformats.org/officeDocument/2006/math" xmlns:v="urn:schemas-microsoft-com:vml" xmlns:wp14="http://schemas.microsoft.com/office/word/2010/wordprocessingDrawing" xmlns:wp="http://schemas.openxmlformats.org/drawingml/2006/wordprocessingDrawing" xmlns:w10="urn:schemas-microsoft-com:office:word" xmlns:w="http://schemas.openxmlformats.org/wordprocessingml/2006/main" xmlns:w14="http://schemas.microsoft.com/office/word/2010/wordml" xmlns:w15="http://schemas.microsoft.com/office/word/2012/wordml" xmlns:w16se="http://schemas.microsoft.com/office/word/2015/wordml/symex" xmlns:wpg="http://schemas.microsoft.com/office/word/2010/wordprocessingGroup" xmlns:wpi="http://schemas.microsoft.com/office/word/2010/wordprocessingInk" xmlns:wne="http://schemas.microsoft.com/office/word/2006/wordml" xmlns:wps="http://schemas.microsoft.com/office/word/2010/wordprocessingShape" mc:Ignorable="w14 w15 w16se wp14">
   <w:endnote w:type="separator" w:id="-1">
     <w:p>
       <w:r>
@@ -23547,7 +24037,7 @@
 </file>
 
 <file path=word/footer1.xml><?xml version="1.0" encoding="utf-8"?>
-<w:ftr xmlns:wpc="http://schemas.microsoft.com/office/word/2010/wordprocessingCanvas" xmlns:mc="http://schemas.openxmlformats.org/markup-compatibility/2006" xmlns:o="urn:schemas-microsoft-com:office:office" xmlns:r="http://schemas.openxmlformats.org/officeDocument/2006/relationships" xmlns:m="http://schemas.openxmlformats.org/officeDocument/2006/math" xmlns:v="urn:schemas-microsoft-com:vml" xmlns:wp14="http://schemas.microsoft.com/office/word/2010/wordprocessingDrawing" xmlns:wp="http://schemas.openxmlformats.org/drawingml/2006/wordprocessingDrawing" xmlns:w10="urn:schemas-microsoft-com:office:word" xmlns:w="http://schemas.openxmlformats.org/wordprocessingml/2006/main" xmlns:w14="http://schemas.microsoft.com/office/word/2010/wordml" xmlns:w15="http://schemas.microsoft.com/office/word/2012/wordml" xmlns:wpg="http://schemas.microsoft.com/office/word/2010/wordprocessingGroup" xmlns:wpi="http://schemas.microsoft.com/office/word/2010/wordprocessingInk" xmlns:wne="http://schemas.microsoft.com/office/word/2006/wordml" xmlns:wps="http://schemas.microsoft.com/office/word/2010/wordprocessingShape" mc:Ignorable="w14 w15 wp14">
+<w:ftr xmlns:wpc="http://schemas.microsoft.com/office/word/2010/wordprocessingCanvas" xmlns:cx="http://schemas.microsoft.com/office/drawing/2014/chartex" xmlns:cx1="http://schemas.microsoft.com/office/drawing/2015/9/8/chartex" xmlns:cx2="http://schemas.microsoft.com/office/drawing/2015/10/21/chartex" xmlns:cx3="http://schemas.microsoft.com/office/drawing/2016/5/9/chartex" xmlns:cx4="http://schemas.microsoft.com/office/drawing/2016/5/10/chartex" xmlns:cx5="http://schemas.microsoft.com/office/drawing/2016/5/11/chartex" xmlns:cx6="http://schemas.microsoft.com/office/drawing/2016/5/12/chartex" xmlns:cx7="http://schemas.microsoft.com/office/drawing/2016/5/13/chartex" xmlns:cx8="http://schemas.microsoft.com/office/drawing/2016/5/14/chartex" xmlns:mc="http://schemas.openxmlformats.org/markup-compatibility/2006" xmlns:aink="http://schemas.microsoft.com/office/drawing/2016/ink" xmlns:o="urn:schemas-microsoft-com:office:office" xmlns:r="http://schemas.openxmlformats.org/officeDocument/2006/relationships" xmlns:m="http://schemas.openxmlformats.org/officeDocument/2006/math" xmlns:v="urn:schemas-microsoft-com:vml" xmlns:wp14="http://schemas.microsoft.com/office/word/2010/wordprocessingDrawing" xmlns:wp="http://schemas.openxmlformats.org/drawingml/2006/wordprocessingDrawing" xmlns:w10="urn:schemas-microsoft-com:office:word" xmlns:w="http://schemas.openxmlformats.org/wordprocessingml/2006/main" xmlns:w14="http://schemas.microsoft.com/office/word/2010/wordml" xmlns:w15="http://schemas.microsoft.com/office/word/2012/wordml" xmlns:w16se="http://schemas.microsoft.com/office/word/2015/wordml/symex" xmlns:wpg="http://schemas.microsoft.com/office/word/2010/wordprocessingGroup" xmlns:wpi="http://schemas.microsoft.com/office/word/2010/wordprocessingInk" xmlns:wne="http://schemas.microsoft.com/office/word/2006/wordml" xmlns:wps="http://schemas.microsoft.com/office/word/2010/wordprocessingShape" mc:Ignorable="w14 w15 w16se wp14">
   <w:p>
     <w:pPr>
       <w:pStyle w:val="Piedepgina"/>
@@ -23557,7 +24047,97 @@
 </file>
 
 <file path=word/footer2.xml><?xml version="1.0" encoding="utf-8"?>
-<w:ftr xmlns:wpc="http://schemas.microsoft.com/office/word/2010/wordprocessingCanvas" xmlns:mc="http://schemas.openxmlformats.org/markup-compatibility/2006" xmlns:o="urn:schemas-microsoft-com:office:office" xmlns:r="http://schemas.openxmlformats.org/officeDocument/2006/relationships" xmlns:m="http://schemas.openxmlformats.org/officeDocument/2006/math" xmlns:v="urn:schemas-microsoft-com:vml" xmlns:wp14="http://schemas.microsoft.com/office/word/2010/wordprocessingDrawing" xmlns:wp="http://schemas.openxmlformats.org/drawingml/2006/wordprocessingDrawing" xmlns:w10="urn:schemas-microsoft-com:office:word" xmlns:w="http://schemas.openxmlformats.org/wordprocessingml/2006/main" xmlns:w14="http://schemas.microsoft.com/office/word/2010/wordml" xmlns:w15="http://schemas.microsoft.com/office/word/2012/wordml" xmlns:wpg="http://schemas.microsoft.com/office/word/2010/wordprocessingGroup" xmlns:wpi="http://schemas.microsoft.com/office/word/2010/wordprocessingInk" xmlns:wne="http://schemas.microsoft.com/office/word/2006/wordml" xmlns:wps="http://schemas.microsoft.com/office/word/2010/wordprocessingShape" mc:Ignorable="w14 w15 wp14">
+<w:ftr xmlns:wpc="http://schemas.microsoft.com/office/word/2010/wordprocessingCanvas" xmlns:cx="http://schemas.microsoft.com/office/drawing/2014/chartex" xmlns:cx1="http://schemas.microsoft.com/office/drawing/2015/9/8/chartex" xmlns:cx2="http://schemas.microsoft.com/office/drawing/2015/10/21/chartex" xmlns:cx3="http://schemas.microsoft.com/office/drawing/2016/5/9/chartex" xmlns:cx4="http://schemas.microsoft.com/office/drawing/2016/5/10/chartex" xmlns:cx5="http://schemas.microsoft.com/office/drawing/2016/5/11/chartex" xmlns:cx6="http://schemas.microsoft.com/office/drawing/2016/5/12/chartex" xmlns:cx7="http://schemas.microsoft.com/office/drawing/2016/5/13/chartex" xmlns:cx8="http://schemas.microsoft.com/office/drawing/2016/5/14/chartex" xmlns:mc="http://schemas.openxmlformats.org/markup-compatibility/2006" xmlns:aink="http://schemas.microsoft.com/office/drawing/2016/ink" xmlns:o="urn:schemas-microsoft-com:office:office" xmlns:r="http://schemas.openxmlformats.org/officeDocument/2006/relationships" xmlns:m="http://schemas.openxmlformats.org/officeDocument/2006/math" xmlns:v="urn:schemas-microsoft-com:vml" xmlns:wp14="http://schemas.microsoft.com/office/word/2010/wordprocessingDrawing" xmlns:wp="http://schemas.openxmlformats.org/drawingml/2006/wordprocessingDrawing" xmlns:w10="urn:schemas-microsoft-com:office:word" xmlns:w="http://schemas.openxmlformats.org/wordprocessingml/2006/main" xmlns:w14="http://schemas.microsoft.com/office/word/2010/wordml" xmlns:w15="http://schemas.microsoft.com/office/word/2012/wordml" xmlns:w16se="http://schemas.microsoft.com/office/word/2015/wordml/symex" xmlns:wpg="http://schemas.microsoft.com/office/word/2010/wordprocessingGroup" xmlns:wpi="http://schemas.microsoft.com/office/word/2010/wordprocessingInk" xmlns:wne="http://schemas.microsoft.com/office/word/2006/wordml" xmlns:wps="http://schemas.microsoft.com/office/word/2010/wordprocessingShape" mc:Ignorable="w14 w15 w16se wp14">
+  <w:p/>
+  <w:p>
+    <w:pPr>
+      <w:pStyle w:val="PiePagina"/>
+      <w:pBdr>
+        <w:top w:val="single" w:sz="8" w:space="1" w:color="365F91"/>
+      </w:pBdr>
+      <w:shd w:val="clear" w:color="auto" w:fill="FFFFFF"/>
+    </w:pPr>
+  </w:p>
+  <w:tbl>
+    <w:tblPr>
+      <w:tblW w:w="0" w:type="auto"/>
+      <w:tblInd w:w="2" w:type="dxa"/>
+      <w:tblBorders>
+        <w:left w:val="single" w:sz="18" w:space="0" w:color="365F91"/>
+        <w:insideH w:val="single" w:sz="4" w:space="0" w:color="auto"/>
+        <w:insideV w:val="single" w:sz="4" w:space="0" w:color="auto"/>
+      </w:tblBorders>
+      <w:tblLook w:val="00A0" w:firstRow="1" w:lastRow="0" w:firstColumn="1" w:lastColumn="0" w:noHBand="0" w:noVBand="0"/>
+    </w:tblPr>
+    <w:tblGrid>
+      <w:gridCol w:w="1732"/>
+    </w:tblGrid>
+    <w:tr>
+      <w:tc>
+        <w:tcPr>
+          <w:tcW w:w="1732" w:type="dxa"/>
+        </w:tcPr>
+        <w:p>
+          <w:pPr>
+            <w:pStyle w:val="PiePagina"/>
+            <w:shd w:val="clear" w:color="auto" w:fill="auto"/>
+          </w:pPr>
+          <w:r>
+            <w:t xml:space="preserve">Página </w:t>
+          </w:r>
+          <w:r>
+            <w:fldChar w:fldCharType="begin"/>
+          </w:r>
+          <w:r>
+            <w:instrText>PAGE   \* MERGEFORMAT</w:instrText>
+          </w:r>
+          <w:r>
+            <w:fldChar w:fldCharType="separate"/>
+          </w:r>
+          <w:r>
+            <w:rPr>
+              <w:noProof/>
+            </w:rPr>
+            <w:t>16</w:t>
+          </w:r>
+          <w:r>
+            <w:fldChar w:fldCharType="end"/>
+          </w:r>
+        </w:p>
+        <w:p>
+          <w:pPr>
+            <w:pStyle w:val="PiePagina"/>
+            <w:shd w:val="clear" w:color="auto" w:fill="auto"/>
+          </w:pPr>
+        </w:p>
+      </w:tc>
+    </w:tr>
+  </w:tbl>
+  <w:p>
+    <w:pPr>
+      <w:pStyle w:val="Piedepgina"/>
+    </w:pPr>
+  </w:p>
+  <w:p>
+    <w:pPr>
+      <w:pStyle w:val="Piedepgina"/>
+    </w:pPr>
+  </w:p>
+</w:ftr>
+</file>
+
+<file path=word/footer3.xml><?xml version="1.0" encoding="utf-8"?>
+<w:ftr xmlns:wpc="http://schemas.microsoft.com/office/word/2010/wordprocessingCanvas" xmlns:cx="http://schemas.microsoft.com/office/drawing/2014/chartex" xmlns:cx1="http://schemas.microsoft.com/office/drawing/2015/9/8/chartex" xmlns:cx2="http://schemas.microsoft.com/office/drawing/2015/10/21/chartex" xmlns:cx3="http://schemas.microsoft.com/office/drawing/2016/5/9/chartex" xmlns:cx4="http://schemas.microsoft.com/office/drawing/2016/5/10/chartex" xmlns:cx5="http://schemas.microsoft.com/office/drawing/2016/5/11/chartex" xmlns:cx6="http://schemas.microsoft.com/office/drawing/2016/5/12/chartex" xmlns:cx7="http://schemas.microsoft.com/office/drawing/2016/5/13/chartex" xmlns:cx8="http://schemas.microsoft.com/office/drawing/2016/5/14/chartex" xmlns:mc="http://schemas.openxmlformats.org/markup-compatibility/2006" xmlns:aink="http://schemas.microsoft.com/office/drawing/2016/ink" xmlns:o="urn:schemas-microsoft-com:office:office" xmlns:r="http://schemas.openxmlformats.org/officeDocument/2006/relationships" xmlns:m="http://schemas.openxmlformats.org/officeDocument/2006/math" xmlns:v="urn:schemas-microsoft-com:vml" xmlns:wp14="http://schemas.microsoft.com/office/word/2010/wordprocessingDrawing" xmlns:wp="http://schemas.openxmlformats.org/drawingml/2006/wordprocessingDrawing" xmlns:w10="urn:schemas-microsoft-com:office:word" xmlns:w="http://schemas.openxmlformats.org/wordprocessingml/2006/main" xmlns:w14="http://schemas.microsoft.com/office/word/2010/wordml" xmlns:w15="http://schemas.microsoft.com/office/word/2012/wordml" xmlns:w16se="http://schemas.microsoft.com/office/word/2015/wordml/symex" xmlns:wpg="http://schemas.microsoft.com/office/word/2010/wordprocessingGroup" xmlns:wpi="http://schemas.microsoft.com/office/word/2010/wordprocessingInk" xmlns:wne="http://schemas.microsoft.com/office/word/2006/wordml" xmlns:wps="http://schemas.microsoft.com/office/word/2010/wordprocessingShape" mc:Ignorable="w14 w15 w16se wp14">
+  <w:p>
+    <w:pPr>
+      <w:pStyle w:val="Piedepgina"/>
+    </w:pPr>
+  </w:p>
+</w:ftr>
+</file>
+
+<file path=word/footer4.xml><?xml version="1.0" encoding="utf-8"?>
+<w:ftr xmlns:wpc="http://schemas.microsoft.com/office/word/2010/wordprocessingCanvas" xmlns:cx="http://schemas.microsoft.com/office/drawing/2014/chartex" xmlns:cx1="http://schemas.microsoft.com/office/drawing/2015/9/8/chartex" xmlns:cx2="http://schemas.microsoft.com/office/drawing/2015/10/21/chartex" xmlns:cx3="http://schemas.microsoft.com/office/drawing/2016/5/9/chartex" xmlns:cx4="http://schemas.microsoft.com/office/drawing/2016/5/10/chartex" xmlns:cx5="http://schemas.microsoft.com/office/drawing/2016/5/11/chartex" xmlns:cx6="http://schemas.microsoft.com/office/drawing/2016/5/12/chartex" xmlns:cx7="http://schemas.microsoft.com/office/drawing/2016/5/13/chartex" xmlns:cx8="http://schemas.microsoft.com/office/drawing/2016/5/14/chartex" xmlns:mc="http://schemas.openxmlformats.org/markup-compatibility/2006" xmlns:aink="http://schemas.microsoft.com/office/drawing/2016/ink" xmlns:o="urn:schemas-microsoft-com:office:office" xmlns:r="http://schemas.openxmlformats.org/officeDocument/2006/relationships" xmlns:m="http://schemas.openxmlformats.org/officeDocument/2006/math" xmlns:v="urn:schemas-microsoft-com:vml" xmlns:wp14="http://schemas.microsoft.com/office/word/2010/wordprocessingDrawing" xmlns:wp="http://schemas.openxmlformats.org/drawingml/2006/wordprocessingDrawing" xmlns:w10="urn:schemas-microsoft-com:office:word" xmlns:w="http://schemas.openxmlformats.org/wordprocessingml/2006/main" xmlns:w14="http://schemas.microsoft.com/office/word/2010/wordml" xmlns:w15="http://schemas.microsoft.com/office/word/2012/wordml" xmlns:w16se="http://schemas.microsoft.com/office/word/2015/wordml/symex" xmlns:wpg="http://schemas.microsoft.com/office/word/2010/wordprocessingGroup" xmlns:wpi="http://schemas.microsoft.com/office/word/2010/wordprocessingInk" xmlns:wne="http://schemas.microsoft.com/office/word/2006/wordml" xmlns:wps="http://schemas.microsoft.com/office/word/2010/wordprocessingShape" mc:Ignorable="w14 w15 w16se wp14">
   <w:p/>
   <w:p>
     <w:pPr>
@@ -23628,101 +24208,11 @@
       <w:pStyle w:val="Piedepgina"/>
     </w:pPr>
   </w:p>
-  <w:p>
-    <w:pPr>
-      <w:pStyle w:val="Piedepgina"/>
-    </w:pPr>
-  </w:p>
-</w:ftr>
-</file>
-
-<file path=word/footer3.xml><?xml version="1.0" encoding="utf-8"?>
-<w:ftr xmlns:wpc="http://schemas.microsoft.com/office/word/2010/wordprocessingCanvas" xmlns:mc="http://schemas.openxmlformats.org/markup-compatibility/2006" xmlns:o="urn:schemas-microsoft-com:office:office" xmlns:r="http://schemas.openxmlformats.org/officeDocument/2006/relationships" xmlns:m="http://schemas.openxmlformats.org/officeDocument/2006/math" xmlns:v="urn:schemas-microsoft-com:vml" xmlns:wp14="http://schemas.microsoft.com/office/word/2010/wordprocessingDrawing" xmlns:wp="http://schemas.openxmlformats.org/drawingml/2006/wordprocessingDrawing" xmlns:w10="urn:schemas-microsoft-com:office:word" xmlns:w="http://schemas.openxmlformats.org/wordprocessingml/2006/main" xmlns:w14="http://schemas.microsoft.com/office/word/2010/wordml" xmlns:w15="http://schemas.microsoft.com/office/word/2012/wordml" xmlns:wpg="http://schemas.microsoft.com/office/word/2010/wordprocessingGroup" xmlns:wpi="http://schemas.microsoft.com/office/word/2010/wordprocessingInk" xmlns:wne="http://schemas.microsoft.com/office/word/2006/wordml" xmlns:wps="http://schemas.microsoft.com/office/word/2010/wordprocessingShape" mc:Ignorable="w14 w15 wp14">
-  <w:p>
-    <w:pPr>
-      <w:pStyle w:val="Piedepgina"/>
-    </w:pPr>
-  </w:p>
-</w:ftr>
-</file>
-
-<file path=word/footer4.xml><?xml version="1.0" encoding="utf-8"?>
-<w:ftr xmlns:wpc="http://schemas.microsoft.com/office/word/2010/wordprocessingCanvas" xmlns:mc="http://schemas.openxmlformats.org/markup-compatibility/2006" xmlns:o="urn:schemas-microsoft-com:office:office" xmlns:r="http://schemas.openxmlformats.org/officeDocument/2006/relationships" xmlns:m="http://schemas.openxmlformats.org/officeDocument/2006/math" xmlns:v="urn:schemas-microsoft-com:vml" xmlns:wp14="http://schemas.microsoft.com/office/word/2010/wordprocessingDrawing" xmlns:wp="http://schemas.openxmlformats.org/drawingml/2006/wordprocessingDrawing" xmlns:w10="urn:schemas-microsoft-com:office:word" xmlns:w="http://schemas.openxmlformats.org/wordprocessingml/2006/main" xmlns:w14="http://schemas.microsoft.com/office/word/2010/wordml" xmlns:w15="http://schemas.microsoft.com/office/word/2012/wordml" xmlns:wpg="http://schemas.microsoft.com/office/word/2010/wordprocessingGroup" xmlns:wpi="http://schemas.microsoft.com/office/word/2010/wordprocessingInk" xmlns:wne="http://schemas.microsoft.com/office/word/2006/wordml" xmlns:wps="http://schemas.microsoft.com/office/word/2010/wordprocessingShape" mc:Ignorable="w14 w15 wp14">
-  <w:p/>
-  <w:p>
-    <w:pPr>
-      <w:pStyle w:val="PiePagina"/>
-      <w:pBdr>
-        <w:top w:val="single" w:sz="8" w:space="1" w:color="365F91"/>
-      </w:pBdr>
-      <w:shd w:val="clear" w:color="auto" w:fill="FFFFFF"/>
-    </w:pPr>
-  </w:p>
-  <w:tbl>
-    <w:tblPr>
-      <w:tblW w:w="0" w:type="auto"/>
-      <w:tblInd w:w="2" w:type="dxa"/>
-      <w:tblBorders>
-        <w:left w:val="single" w:sz="18" w:space="0" w:color="365F91"/>
-        <w:insideH w:val="single" w:sz="4" w:space="0" w:color="auto"/>
-        <w:insideV w:val="single" w:sz="4" w:space="0" w:color="auto"/>
-      </w:tblBorders>
-      <w:tblLook w:val="00A0" w:firstRow="1" w:lastRow="0" w:firstColumn="1" w:lastColumn="0" w:noHBand="0" w:noVBand="0"/>
-    </w:tblPr>
-    <w:tblGrid>
-      <w:gridCol w:w="1732"/>
-    </w:tblGrid>
-    <w:tr>
-      <w:tc>
-        <w:tcPr>
-          <w:tcW w:w="1732" w:type="dxa"/>
-        </w:tcPr>
-        <w:p>
-          <w:pPr>
-            <w:pStyle w:val="PiePagina"/>
-            <w:shd w:val="clear" w:color="auto" w:fill="auto"/>
-          </w:pPr>
-          <w:r>
-            <w:t xml:space="preserve">Página </w:t>
-          </w:r>
-          <w:r>
-            <w:fldChar w:fldCharType="begin"/>
-          </w:r>
-          <w:r>
-            <w:instrText>PAGE   \* MERGEFORMAT</w:instrText>
-          </w:r>
-          <w:r>
-            <w:fldChar w:fldCharType="separate"/>
-          </w:r>
-          <w:r>
-            <w:rPr>
-              <w:noProof/>
-            </w:rPr>
-            <w:t>2</w:t>
-          </w:r>
-          <w:r>
-            <w:fldChar w:fldCharType="end"/>
-          </w:r>
-        </w:p>
-        <w:p>
-          <w:pPr>
-            <w:pStyle w:val="PiePagina"/>
-            <w:shd w:val="clear" w:color="auto" w:fill="auto"/>
-          </w:pPr>
-        </w:p>
-      </w:tc>
-    </w:tr>
-  </w:tbl>
-  <w:p>
-    <w:pPr>
-      <w:pStyle w:val="Piedepgina"/>
-    </w:pPr>
-  </w:p>
 </w:ftr>
 </file>
 
 <file path=word/footnotes.xml><?xml version="1.0" encoding="utf-8"?>
-<w:footnotes xmlns:wpc="http://schemas.microsoft.com/office/word/2010/wordprocessingCanvas" xmlns:mc="http://schemas.openxmlformats.org/markup-compatibility/2006" xmlns:o="urn:schemas-microsoft-com:office:office" xmlns:r="http://schemas.openxmlformats.org/officeDocument/2006/relationships" xmlns:m="http://schemas.openxmlformats.org/officeDocument/2006/math" xmlns:v="urn:schemas-microsoft-com:vml" xmlns:wp14="http://schemas.microsoft.com/office/word/2010/wordprocessingDrawing" xmlns:wp="http://schemas.openxmlformats.org/drawingml/2006/wordprocessingDrawing" xmlns:w10="urn:schemas-microsoft-com:office:word" xmlns:w="http://schemas.openxmlformats.org/wordprocessingml/2006/main" xmlns:w14="http://schemas.microsoft.com/office/word/2010/wordml" xmlns:w15="http://schemas.microsoft.com/office/word/2012/wordml" xmlns:wpg="http://schemas.microsoft.com/office/word/2010/wordprocessingGroup" xmlns:wpi="http://schemas.microsoft.com/office/word/2010/wordprocessingInk" xmlns:wne="http://schemas.microsoft.com/office/word/2006/wordml" xmlns:wps="http://schemas.microsoft.com/office/word/2010/wordprocessingShape" mc:Ignorable="w14 w15 wp14">
+<w:footnotes xmlns:wpc="http://schemas.microsoft.com/office/word/2010/wordprocessingCanvas" xmlns:cx="http://schemas.microsoft.com/office/drawing/2014/chartex" xmlns:cx1="http://schemas.microsoft.com/office/drawing/2015/9/8/chartex" xmlns:cx2="http://schemas.microsoft.com/office/drawing/2015/10/21/chartex" xmlns:cx3="http://schemas.microsoft.com/office/drawing/2016/5/9/chartex" xmlns:cx4="http://schemas.microsoft.com/office/drawing/2016/5/10/chartex" xmlns:cx5="http://schemas.microsoft.com/office/drawing/2016/5/11/chartex" xmlns:cx6="http://schemas.microsoft.com/office/drawing/2016/5/12/chartex" xmlns:cx7="http://schemas.microsoft.com/office/drawing/2016/5/13/chartex" xmlns:cx8="http://schemas.microsoft.com/office/drawing/2016/5/14/chartex" xmlns:mc="http://schemas.openxmlformats.org/markup-compatibility/2006" xmlns:aink="http://schemas.microsoft.com/office/drawing/2016/ink" xmlns:o="urn:schemas-microsoft-com:office:office" xmlns:r="http://schemas.openxmlformats.org/officeDocument/2006/relationships" xmlns:m="http://schemas.openxmlformats.org/officeDocument/2006/math" xmlns:v="urn:schemas-microsoft-com:vml" xmlns:wp14="http://schemas.microsoft.com/office/word/2010/wordprocessingDrawing" xmlns:wp="http://schemas.openxmlformats.org/drawingml/2006/wordprocessingDrawing" xmlns:w10="urn:schemas-microsoft-com:office:word" xmlns:w="http://schemas.openxmlformats.org/wordprocessingml/2006/main" xmlns:w14="http://schemas.microsoft.com/office/word/2010/wordml" xmlns:w15="http://schemas.microsoft.com/office/word/2012/wordml" xmlns:w16se="http://schemas.microsoft.com/office/word/2015/wordml/symex" xmlns:wpg="http://schemas.microsoft.com/office/word/2010/wordprocessingGroup" xmlns:wpi="http://schemas.microsoft.com/office/word/2010/wordprocessingInk" xmlns:wne="http://schemas.microsoft.com/office/word/2006/wordml" xmlns:wps="http://schemas.microsoft.com/office/word/2010/wordprocessingShape" mc:Ignorable="w14 w15 w16se wp14">
   <w:footnote w:type="separator" w:id="-1">
     <w:p>
       <w:r>
@@ -23741,7 +24231,7 @@
 </file>
 
 <file path=word/header1.xml><?xml version="1.0" encoding="utf-8"?>
-<w:hdr xmlns:wpc="http://schemas.microsoft.com/office/word/2010/wordprocessingCanvas" xmlns:mc="http://schemas.openxmlformats.org/markup-compatibility/2006" xmlns:o="urn:schemas-microsoft-com:office:office" xmlns:r="http://schemas.openxmlformats.org/officeDocument/2006/relationships" xmlns:m="http://schemas.openxmlformats.org/officeDocument/2006/math" xmlns:v="urn:schemas-microsoft-com:vml" xmlns:wp14="http://schemas.microsoft.com/office/word/2010/wordprocessingDrawing" xmlns:wp="http://schemas.openxmlformats.org/drawingml/2006/wordprocessingDrawing" xmlns:w10="urn:schemas-microsoft-com:office:word" xmlns:w="http://schemas.openxmlformats.org/wordprocessingml/2006/main" xmlns:w14="http://schemas.microsoft.com/office/word/2010/wordml" xmlns:w15="http://schemas.microsoft.com/office/word/2012/wordml" xmlns:wpg="http://schemas.microsoft.com/office/word/2010/wordprocessingGroup" xmlns:wpi="http://schemas.microsoft.com/office/word/2010/wordprocessingInk" xmlns:wne="http://schemas.microsoft.com/office/word/2006/wordml" xmlns:wps="http://schemas.microsoft.com/office/word/2010/wordprocessingShape" mc:Ignorable="w14 w15 wp14">
+<w:hdr xmlns:wpc="http://schemas.microsoft.com/office/word/2010/wordprocessingCanvas" xmlns:cx="http://schemas.microsoft.com/office/drawing/2014/chartex" xmlns:cx1="http://schemas.microsoft.com/office/drawing/2015/9/8/chartex" xmlns:cx2="http://schemas.microsoft.com/office/drawing/2015/10/21/chartex" xmlns:cx3="http://schemas.microsoft.com/office/drawing/2016/5/9/chartex" xmlns:cx4="http://schemas.microsoft.com/office/drawing/2016/5/10/chartex" xmlns:cx5="http://schemas.microsoft.com/office/drawing/2016/5/11/chartex" xmlns:cx6="http://schemas.microsoft.com/office/drawing/2016/5/12/chartex" xmlns:cx7="http://schemas.microsoft.com/office/drawing/2016/5/13/chartex" xmlns:cx8="http://schemas.microsoft.com/office/drawing/2016/5/14/chartex" xmlns:mc="http://schemas.openxmlformats.org/markup-compatibility/2006" xmlns:aink="http://schemas.microsoft.com/office/drawing/2016/ink" xmlns:o="urn:schemas-microsoft-com:office:office" xmlns:r="http://schemas.openxmlformats.org/officeDocument/2006/relationships" xmlns:m="http://schemas.openxmlformats.org/officeDocument/2006/math" xmlns:v="urn:schemas-microsoft-com:vml" xmlns:wp14="http://schemas.microsoft.com/office/word/2010/wordprocessingDrawing" xmlns:wp="http://schemas.openxmlformats.org/drawingml/2006/wordprocessingDrawing" xmlns:w10="urn:schemas-microsoft-com:office:word" xmlns:w="http://schemas.openxmlformats.org/wordprocessingml/2006/main" xmlns:w14="http://schemas.microsoft.com/office/word/2010/wordml" xmlns:w15="http://schemas.microsoft.com/office/word/2012/wordml" xmlns:w16se="http://schemas.microsoft.com/office/word/2015/wordml/symex" xmlns:wpg="http://schemas.microsoft.com/office/word/2010/wordprocessingGroup" xmlns:wpi="http://schemas.microsoft.com/office/word/2010/wordprocessingInk" xmlns:wne="http://schemas.microsoft.com/office/word/2006/wordml" xmlns:wps="http://schemas.microsoft.com/office/word/2010/wordprocessingShape" mc:Ignorable="w14 w15 w16se wp14">
   <w:p>
     <w:pPr>
       <w:pStyle w:val="Encabezado"/>
@@ -23787,7 +24277,7 @@
 </file>
 
 <file path=word/header2.xml><?xml version="1.0" encoding="utf-8"?>
-<w:hdr xmlns:wpc="http://schemas.microsoft.com/office/word/2010/wordprocessingCanvas" xmlns:mc="http://schemas.openxmlformats.org/markup-compatibility/2006" xmlns:o="urn:schemas-microsoft-com:office:office" xmlns:r="http://schemas.openxmlformats.org/officeDocument/2006/relationships" xmlns:m="http://schemas.openxmlformats.org/officeDocument/2006/math" xmlns:v="urn:schemas-microsoft-com:vml" xmlns:wp14="http://schemas.microsoft.com/office/word/2010/wordprocessingDrawing" xmlns:wp="http://schemas.openxmlformats.org/drawingml/2006/wordprocessingDrawing" xmlns:w10="urn:schemas-microsoft-com:office:word" xmlns:w="http://schemas.openxmlformats.org/wordprocessingml/2006/main" xmlns:w14="http://schemas.microsoft.com/office/word/2010/wordml" xmlns:w15="http://schemas.microsoft.com/office/word/2012/wordml" xmlns:wpg="http://schemas.microsoft.com/office/word/2010/wordprocessingGroup" xmlns:wpi="http://schemas.microsoft.com/office/word/2010/wordprocessingInk" xmlns:wne="http://schemas.microsoft.com/office/word/2006/wordml" xmlns:wps="http://schemas.microsoft.com/office/word/2010/wordprocessingShape" mc:Ignorable="w14 w15 wp14">
+<w:hdr xmlns:wpc="http://schemas.microsoft.com/office/word/2010/wordprocessingCanvas" xmlns:cx="http://schemas.microsoft.com/office/drawing/2014/chartex" xmlns:cx1="http://schemas.microsoft.com/office/drawing/2015/9/8/chartex" xmlns:cx2="http://schemas.microsoft.com/office/drawing/2015/10/21/chartex" xmlns:cx3="http://schemas.microsoft.com/office/drawing/2016/5/9/chartex" xmlns:cx4="http://schemas.microsoft.com/office/drawing/2016/5/10/chartex" xmlns:cx5="http://schemas.microsoft.com/office/drawing/2016/5/11/chartex" xmlns:cx6="http://schemas.microsoft.com/office/drawing/2016/5/12/chartex" xmlns:cx7="http://schemas.microsoft.com/office/drawing/2016/5/13/chartex" xmlns:cx8="http://schemas.microsoft.com/office/drawing/2016/5/14/chartex" xmlns:mc="http://schemas.openxmlformats.org/markup-compatibility/2006" xmlns:aink="http://schemas.microsoft.com/office/drawing/2016/ink" xmlns:o="urn:schemas-microsoft-com:office:office" xmlns:r="http://schemas.openxmlformats.org/officeDocument/2006/relationships" xmlns:m="http://schemas.openxmlformats.org/officeDocument/2006/math" xmlns:v="urn:schemas-microsoft-com:vml" xmlns:wp14="http://schemas.microsoft.com/office/word/2010/wordprocessingDrawing" xmlns:wp="http://schemas.openxmlformats.org/drawingml/2006/wordprocessingDrawing" xmlns:w10="urn:schemas-microsoft-com:office:word" xmlns:w="http://schemas.openxmlformats.org/wordprocessingml/2006/main" xmlns:w14="http://schemas.microsoft.com/office/word/2010/wordml" xmlns:w15="http://schemas.microsoft.com/office/word/2012/wordml" xmlns:w16se="http://schemas.microsoft.com/office/word/2015/wordml/symex" xmlns:wpg="http://schemas.microsoft.com/office/word/2010/wordprocessingGroup" xmlns:wpi="http://schemas.microsoft.com/office/word/2010/wordprocessingInk" xmlns:wne="http://schemas.microsoft.com/office/word/2006/wordml" xmlns:wps="http://schemas.microsoft.com/office/word/2010/wordprocessingShape" mc:Ignorable="w14 w15 w16se wp14">
   <w:p>
     <w:pPr>
       <w:shd w:val="clear" w:color="auto" w:fill="FFFFFF"/>
@@ -24294,14 +24784,12 @@
         <w:szCs w:val="16"/>
       </w:rPr>
     </w:pPr>
-    <w:bookmarkStart w:id="1" w:name="_GoBack"/>
-    <w:bookmarkEnd w:id="1"/>
   </w:p>
 </w:hdr>
 </file>
 
 <file path=word/header3.xml><?xml version="1.0" encoding="utf-8"?>
-<w:hdr xmlns:wpc="http://schemas.microsoft.com/office/word/2010/wordprocessingCanvas" xmlns:mc="http://schemas.openxmlformats.org/markup-compatibility/2006" xmlns:o="urn:schemas-microsoft-com:office:office" xmlns:r="http://schemas.openxmlformats.org/officeDocument/2006/relationships" xmlns:m="http://schemas.openxmlformats.org/officeDocument/2006/math" xmlns:v="urn:schemas-microsoft-com:vml" xmlns:wp14="http://schemas.microsoft.com/office/word/2010/wordprocessingDrawing" xmlns:wp="http://schemas.openxmlformats.org/drawingml/2006/wordprocessingDrawing" xmlns:w10="urn:schemas-microsoft-com:office:word" xmlns:w="http://schemas.openxmlformats.org/wordprocessingml/2006/main" xmlns:w14="http://schemas.microsoft.com/office/word/2010/wordml" xmlns:w15="http://schemas.microsoft.com/office/word/2012/wordml" xmlns:wpg="http://schemas.microsoft.com/office/word/2010/wordprocessingGroup" xmlns:wpi="http://schemas.microsoft.com/office/word/2010/wordprocessingInk" xmlns:wne="http://schemas.microsoft.com/office/word/2006/wordml" xmlns:wps="http://schemas.microsoft.com/office/word/2010/wordprocessingShape" mc:Ignorable="w14 w15 wp14">
+<w:hdr xmlns:wpc="http://schemas.microsoft.com/office/word/2010/wordprocessingCanvas" xmlns:cx="http://schemas.microsoft.com/office/drawing/2014/chartex" xmlns:cx1="http://schemas.microsoft.com/office/drawing/2015/9/8/chartex" xmlns:cx2="http://schemas.microsoft.com/office/drawing/2015/10/21/chartex" xmlns:cx3="http://schemas.microsoft.com/office/drawing/2016/5/9/chartex" xmlns:cx4="http://schemas.microsoft.com/office/drawing/2016/5/10/chartex" xmlns:cx5="http://schemas.microsoft.com/office/drawing/2016/5/11/chartex" xmlns:cx6="http://schemas.microsoft.com/office/drawing/2016/5/12/chartex" xmlns:cx7="http://schemas.microsoft.com/office/drawing/2016/5/13/chartex" xmlns:cx8="http://schemas.microsoft.com/office/drawing/2016/5/14/chartex" xmlns:mc="http://schemas.openxmlformats.org/markup-compatibility/2006" xmlns:aink="http://schemas.microsoft.com/office/drawing/2016/ink" xmlns:o="urn:schemas-microsoft-com:office:office" xmlns:r="http://schemas.openxmlformats.org/officeDocument/2006/relationships" xmlns:m="http://schemas.openxmlformats.org/officeDocument/2006/math" xmlns:v="urn:schemas-microsoft-com:vml" xmlns:wp14="http://schemas.microsoft.com/office/word/2010/wordprocessingDrawing" xmlns:wp="http://schemas.openxmlformats.org/drawingml/2006/wordprocessingDrawing" xmlns:w10="urn:schemas-microsoft-com:office:word" xmlns:w="http://schemas.openxmlformats.org/wordprocessingml/2006/main" xmlns:w14="http://schemas.microsoft.com/office/word/2010/wordml" xmlns:w15="http://schemas.microsoft.com/office/word/2012/wordml" xmlns:w16se="http://schemas.microsoft.com/office/word/2015/wordml/symex" xmlns:wpg="http://schemas.microsoft.com/office/word/2010/wordprocessingGroup" xmlns:wpi="http://schemas.microsoft.com/office/word/2010/wordprocessingInk" xmlns:wne="http://schemas.microsoft.com/office/word/2006/wordml" xmlns:wps="http://schemas.microsoft.com/office/word/2010/wordprocessingShape" mc:Ignorable="w14 w15 w16se wp14">
   <w:p>
     <w:pPr>
       <w:shd w:val="clear" w:color="auto" w:fill="FFFFFF"/>
@@ -24362,7 +24850,7 @@
 </file>
 
 <file path=word/header4.xml><?xml version="1.0" encoding="utf-8"?>
-<w:hdr xmlns:wpc="http://schemas.microsoft.com/office/word/2010/wordprocessingCanvas" xmlns:mc="http://schemas.openxmlformats.org/markup-compatibility/2006" xmlns:o="urn:schemas-microsoft-com:office:office" xmlns:r="http://schemas.openxmlformats.org/officeDocument/2006/relationships" xmlns:m="http://schemas.openxmlformats.org/officeDocument/2006/math" xmlns:v="urn:schemas-microsoft-com:vml" xmlns:wp14="http://schemas.microsoft.com/office/word/2010/wordprocessingDrawing" xmlns:wp="http://schemas.openxmlformats.org/drawingml/2006/wordprocessingDrawing" xmlns:w10="urn:schemas-microsoft-com:office:word" xmlns:w="http://schemas.openxmlformats.org/wordprocessingml/2006/main" xmlns:w14="http://schemas.microsoft.com/office/word/2010/wordml" xmlns:w15="http://schemas.microsoft.com/office/word/2012/wordml" xmlns:wpg="http://schemas.microsoft.com/office/word/2010/wordprocessingGroup" xmlns:wpi="http://schemas.microsoft.com/office/word/2010/wordprocessingInk" xmlns:wne="http://schemas.microsoft.com/office/word/2006/wordml" xmlns:wps="http://schemas.microsoft.com/office/word/2010/wordprocessingShape" mc:Ignorable="w14 w15 wp14">
+<w:hdr xmlns:wpc="http://schemas.microsoft.com/office/word/2010/wordprocessingCanvas" xmlns:cx="http://schemas.microsoft.com/office/drawing/2014/chartex" xmlns:cx1="http://schemas.microsoft.com/office/drawing/2015/9/8/chartex" xmlns:cx2="http://schemas.microsoft.com/office/drawing/2015/10/21/chartex" xmlns:cx3="http://schemas.microsoft.com/office/drawing/2016/5/9/chartex" xmlns:cx4="http://schemas.microsoft.com/office/drawing/2016/5/10/chartex" xmlns:cx5="http://schemas.microsoft.com/office/drawing/2016/5/11/chartex" xmlns:cx6="http://schemas.microsoft.com/office/drawing/2016/5/12/chartex" xmlns:cx7="http://schemas.microsoft.com/office/drawing/2016/5/13/chartex" xmlns:cx8="http://schemas.microsoft.com/office/drawing/2016/5/14/chartex" xmlns:mc="http://schemas.openxmlformats.org/markup-compatibility/2006" xmlns:aink="http://schemas.microsoft.com/office/drawing/2016/ink" xmlns:o="urn:schemas-microsoft-com:office:office" xmlns:r="http://schemas.openxmlformats.org/officeDocument/2006/relationships" xmlns:m="http://schemas.openxmlformats.org/officeDocument/2006/math" xmlns:v="urn:schemas-microsoft-com:vml" xmlns:wp14="http://schemas.microsoft.com/office/word/2010/wordprocessingDrawing" xmlns:wp="http://schemas.openxmlformats.org/drawingml/2006/wordprocessingDrawing" xmlns:w10="urn:schemas-microsoft-com:office:word" xmlns:w="http://schemas.openxmlformats.org/wordprocessingml/2006/main" xmlns:w14="http://schemas.microsoft.com/office/word/2010/wordml" xmlns:w15="http://schemas.microsoft.com/office/word/2012/wordml" xmlns:w16se="http://schemas.microsoft.com/office/word/2015/wordml/symex" xmlns:wpg="http://schemas.microsoft.com/office/word/2010/wordprocessingGroup" xmlns:wpi="http://schemas.microsoft.com/office/word/2010/wordprocessingInk" xmlns:wne="http://schemas.microsoft.com/office/word/2006/wordml" xmlns:wps="http://schemas.microsoft.com/office/word/2010/wordprocessingShape" mc:Ignorable="w14 w15 w16se wp14">
   <w:p>
     <w:pPr>
       <w:pStyle w:val="Encabezado"/>
@@ -24408,7 +24896,7 @@
 </file>
 
 <file path=word/header5.xml><?xml version="1.0" encoding="utf-8"?>
-<w:hdr xmlns:wpc="http://schemas.microsoft.com/office/word/2010/wordprocessingCanvas" xmlns:mc="http://schemas.openxmlformats.org/markup-compatibility/2006" xmlns:o="urn:schemas-microsoft-com:office:office" xmlns:r="http://schemas.openxmlformats.org/officeDocument/2006/relationships" xmlns:m="http://schemas.openxmlformats.org/officeDocument/2006/math" xmlns:v="urn:schemas-microsoft-com:vml" xmlns:wp14="http://schemas.microsoft.com/office/word/2010/wordprocessingDrawing" xmlns:wp="http://schemas.openxmlformats.org/drawingml/2006/wordprocessingDrawing" xmlns:w10="urn:schemas-microsoft-com:office:word" xmlns:w="http://schemas.openxmlformats.org/wordprocessingml/2006/main" xmlns:w14="http://schemas.microsoft.com/office/word/2010/wordml" xmlns:w15="http://schemas.microsoft.com/office/word/2012/wordml" xmlns:wpg="http://schemas.microsoft.com/office/word/2010/wordprocessingGroup" xmlns:wpi="http://schemas.microsoft.com/office/word/2010/wordprocessingInk" xmlns:wne="http://schemas.microsoft.com/office/word/2006/wordml" xmlns:wps="http://schemas.microsoft.com/office/word/2010/wordprocessingShape" mc:Ignorable="w14 w15 wp14">
+<w:hdr xmlns:wpc="http://schemas.microsoft.com/office/word/2010/wordprocessingCanvas" xmlns:cx="http://schemas.microsoft.com/office/drawing/2014/chartex" xmlns:cx1="http://schemas.microsoft.com/office/drawing/2015/9/8/chartex" xmlns:cx2="http://schemas.microsoft.com/office/drawing/2015/10/21/chartex" xmlns:cx3="http://schemas.microsoft.com/office/drawing/2016/5/9/chartex" xmlns:cx4="http://schemas.microsoft.com/office/drawing/2016/5/10/chartex" xmlns:cx5="http://schemas.microsoft.com/office/drawing/2016/5/11/chartex" xmlns:cx6="http://schemas.microsoft.com/office/drawing/2016/5/12/chartex" xmlns:cx7="http://schemas.microsoft.com/office/drawing/2016/5/13/chartex" xmlns:cx8="http://schemas.microsoft.com/office/drawing/2016/5/14/chartex" xmlns:mc="http://schemas.openxmlformats.org/markup-compatibility/2006" xmlns:aink="http://schemas.microsoft.com/office/drawing/2016/ink" xmlns:o="urn:schemas-microsoft-com:office:office" xmlns:r="http://schemas.openxmlformats.org/officeDocument/2006/relationships" xmlns:m="http://schemas.openxmlformats.org/officeDocument/2006/math" xmlns:v="urn:schemas-microsoft-com:vml" xmlns:wp14="http://schemas.microsoft.com/office/word/2010/wordprocessingDrawing" xmlns:wp="http://schemas.openxmlformats.org/drawingml/2006/wordprocessingDrawing" xmlns:w10="urn:schemas-microsoft-com:office:word" xmlns:w="http://schemas.openxmlformats.org/wordprocessingml/2006/main" xmlns:w14="http://schemas.microsoft.com/office/word/2010/wordml" xmlns:w15="http://schemas.microsoft.com/office/word/2012/wordml" xmlns:w16se="http://schemas.microsoft.com/office/word/2015/wordml/symex" xmlns:wpg="http://schemas.microsoft.com/office/word/2010/wordprocessingGroup" xmlns:wpi="http://schemas.microsoft.com/office/word/2010/wordprocessingInk" xmlns:wne="http://schemas.microsoft.com/office/word/2006/wordml" xmlns:wps="http://schemas.microsoft.com/office/word/2010/wordprocessingShape" mc:Ignorable="w14 w15 w16se wp14">
   <w:p>
     <w:pPr>
       <w:pStyle w:val="Encabezado"/>
@@ -24454,7 +24942,7 @@
 </file>
 
 <file path=word/header6.xml><?xml version="1.0" encoding="utf-8"?>
-<w:hdr xmlns:wpc="http://schemas.microsoft.com/office/word/2010/wordprocessingCanvas" xmlns:mc="http://schemas.openxmlformats.org/markup-compatibility/2006" xmlns:o="urn:schemas-microsoft-com:office:office" xmlns:r="http://schemas.openxmlformats.org/officeDocument/2006/relationships" xmlns:m="http://schemas.openxmlformats.org/officeDocument/2006/math" xmlns:v="urn:schemas-microsoft-com:vml" xmlns:wp14="http://schemas.microsoft.com/office/word/2010/wordprocessingDrawing" xmlns:wp="http://schemas.openxmlformats.org/drawingml/2006/wordprocessingDrawing" xmlns:w10="urn:schemas-microsoft-com:office:word" xmlns:w="http://schemas.openxmlformats.org/wordprocessingml/2006/main" xmlns:w14="http://schemas.microsoft.com/office/word/2010/wordml" xmlns:w15="http://schemas.microsoft.com/office/word/2012/wordml" xmlns:wpg="http://schemas.microsoft.com/office/word/2010/wordprocessingGroup" xmlns:wpi="http://schemas.microsoft.com/office/word/2010/wordprocessingInk" xmlns:wne="http://schemas.microsoft.com/office/word/2006/wordml" xmlns:wps="http://schemas.microsoft.com/office/word/2010/wordprocessingShape" mc:Ignorable="w14 w15 wp14">
+<w:hdr xmlns:wpc="http://schemas.microsoft.com/office/word/2010/wordprocessingCanvas" xmlns:cx="http://schemas.microsoft.com/office/drawing/2014/chartex" xmlns:cx1="http://schemas.microsoft.com/office/drawing/2015/9/8/chartex" xmlns:cx2="http://schemas.microsoft.com/office/drawing/2015/10/21/chartex" xmlns:cx3="http://schemas.microsoft.com/office/drawing/2016/5/9/chartex" xmlns:cx4="http://schemas.microsoft.com/office/drawing/2016/5/10/chartex" xmlns:cx5="http://schemas.microsoft.com/office/drawing/2016/5/11/chartex" xmlns:cx6="http://schemas.microsoft.com/office/drawing/2016/5/12/chartex" xmlns:cx7="http://schemas.microsoft.com/office/drawing/2016/5/13/chartex" xmlns:cx8="http://schemas.microsoft.com/office/drawing/2016/5/14/chartex" xmlns:mc="http://schemas.openxmlformats.org/markup-compatibility/2006" xmlns:aink="http://schemas.microsoft.com/office/drawing/2016/ink" xmlns:o="urn:schemas-microsoft-com:office:office" xmlns:r="http://schemas.openxmlformats.org/officeDocument/2006/relationships" xmlns:m="http://schemas.openxmlformats.org/officeDocument/2006/math" xmlns:v="urn:schemas-microsoft-com:vml" xmlns:wp14="http://schemas.microsoft.com/office/word/2010/wordprocessingDrawing" xmlns:wp="http://schemas.openxmlformats.org/drawingml/2006/wordprocessingDrawing" xmlns:w10="urn:schemas-microsoft-com:office:word" xmlns:w="http://schemas.openxmlformats.org/wordprocessingml/2006/main" xmlns:w14="http://schemas.microsoft.com/office/word/2010/wordml" xmlns:w15="http://schemas.microsoft.com/office/word/2012/wordml" xmlns:w16se="http://schemas.microsoft.com/office/word/2015/wordml/symex" xmlns:wpg="http://schemas.microsoft.com/office/word/2010/wordprocessingGroup" xmlns:wpi="http://schemas.microsoft.com/office/word/2010/wordprocessingInk" xmlns:wne="http://schemas.microsoft.com/office/word/2006/wordml" xmlns:wps="http://schemas.microsoft.com/office/word/2010/wordprocessingShape" mc:Ignorable="w14 w15 w16se wp14">
   <w:p>
     <w:pPr>
       <w:shd w:val="clear" w:color="auto" w:fill="FFFFFF"/>
@@ -24589,7 +25077,6 @@
                               <w:color w:val="000000"/>
                             </w:rPr>
                           </w:pPr>
-                          <w:proofErr w:type="spellStart"/>
                           <w:r>
                             <w:rPr>
                               <w:color w:val="000000"/>
@@ -24600,14 +25087,7 @@
                             <w:rPr>
                               <w:color w:val="000000"/>
                             </w:rPr>
-                            <w:t>entación</w:t>
-                          </w:r>
-                          <w:proofErr w:type="spellEnd"/>
-                          <w:r>
-                            <w:rPr>
-                              <w:color w:val="000000"/>
-                            </w:rPr>
-                            <w:t xml:space="preserve"> de desarrollo</w:t>
+                            <w:t>entación de desarrollo</w:t>
                           </w:r>
                         </w:p>
                       </w:txbxContent>
@@ -24671,7 +25151,6 @@
                         <w:color w:val="000000"/>
                       </w:rPr>
                     </w:pPr>
-                    <w:proofErr w:type="spellStart"/>
                     <w:r>
                       <w:rPr>
                         <w:color w:val="000000"/>
@@ -24682,14 +25161,7 @@
                       <w:rPr>
                         <w:color w:val="000000"/>
                       </w:rPr>
-                      <w:t>entación</w:t>
-                    </w:r>
-                    <w:proofErr w:type="spellEnd"/>
-                    <w:r>
-                      <w:rPr>
-                        <w:color w:val="000000"/>
-                      </w:rPr>
-                      <w:t xml:space="preserve"> de desarrollo</w:t>
+                      <w:t>entación de desarrollo</w:t>
                     </w:r>
                   </w:p>
                 </w:txbxContent>
@@ -24819,7 +25291,7 @@
 </file>
 
 <file path=word/header7.xml><?xml version="1.0" encoding="utf-8"?>
-<w:hdr xmlns:wpc="http://schemas.microsoft.com/office/word/2010/wordprocessingCanvas" xmlns:mc="http://schemas.openxmlformats.org/markup-compatibility/2006" xmlns:o="urn:schemas-microsoft-com:office:office" xmlns:r="http://schemas.openxmlformats.org/officeDocument/2006/relationships" xmlns:m="http://schemas.openxmlformats.org/officeDocument/2006/math" xmlns:v="urn:schemas-microsoft-com:vml" xmlns:wp14="http://schemas.microsoft.com/office/word/2010/wordprocessingDrawing" xmlns:wp="http://schemas.openxmlformats.org/drawingml/2006/wordprocessingDrawing" xmlns:w10="urn:schemas-microsoft-com:office:word" xmlns:w="http://schemas.openxmlformats.org/wordprocessingml/2006/main" xmlns:w14="http://schemas.microsoft.com/office/word/2010/wordml" xmlns:w15="http://schemas.microsoft.com/office/word/2012/wordml" xmlns:wpg="http://schemas.microsoft.com/office/word/2010/wordprocessingGroup" xmlns:wpi="http://schemas.microsoft.com/office/word/2010/wordprocessingInk" xmlns:wne="http://schemas.microsoft.com/office/word/2006/wordml" xmlns:wps="http://schemas.microsoft.com/office/word/2010/wordprocessingShape" mc:Ignorable="w14 w15 wp14">
+<w:hdr xmlns:wpc="http://schemas.microsoft.com/office/word/2010/wordprocessingCanvas" xmlns:cx="http://schemas.microsoft.com/office/drawing/2014/chartex" xmlns:cx1="http://schemas.microsoft.com/office/drawing/2015/9/8/chartex" xmlns:cx2="http://schemas.microsoft.com/office/drawing/2015/10/21/chartex" xmlns:cx3="http://schemas.microsoft.com/office/drawing/2016/5/9/chartex" xmlns:cx4="http://schemas.microsoft.com/office/drawing/2016/5/10/chartex" xmlns:cx5="http://schemas.microsoft.com/office/drawing/2016/5/11/chartex" xmlns:cx6="http://schemas.microsoft.com/office/drawing/2016/5/12/chartex" xmlns:cx7="http://schemas.microsoft.com/office/drawing/2016/5/13/chartex" xmlns:cx8="http://schemas.microsoft.com/office/drawing/2016/5/14/chartex" xmlns:mc="http://schemas.openxmlformats.org/markup-compatibility/2006" xmlns:aink="http://schemas.microsoft.com/office/drawing/2016/ink" xmlns:o="urn:schemas-microsoft-com:office:office" xmlns:r="http://schemas.openxmlformats.org/officeDocument/2006/relationships" xmlns:m="http://schemas.openxmlformats.org/officeDocument/2006/math" xmlns:v="urn:schemas-microsoft-com:vml" xmlns:wp14="http://schemas.microsoft.com/office/word/2010/wordprocessingDrawing" xmlns:wp="http://schemas.openxmlformats.org/drawingml/2006/wordprocessingDrawing" xmlns:w10="urn:schemas-microsoft-com:office:word" xmlns:w="http://schemas.openxmlformats.org/wordprocessingml/2006/main" xmlns:w14="http://schemas.microsoft.com/office/word/2010/wordml" xmlns:w15="http://schemas.microsoft.com/office/word/2012/wordml" xmlns:w16se="http://schemas.microsoft.com/office/word/2015/wordml/symex" xmlns:wpg="http://schemas.microsoft.com/office/word/2010/wordprocessingGroup" xmlns:wpi="http://schemas.microsoft.com/office/word/2010/wordprocessingInk" xmlns:wne="http://schemas.microsoft.com/office/word/2006/wordml" xmlns:wps="http://schemas.microsoft.com/office/word/2010/wordprocessingShape" mc:Ignorable="w14 w15 w16se wp14">
   <w:p>
     <w:pPr>
       <w:pStyle w:val="Encabezado"/>
@@ -24865,7 +25337,7 @@
 </file>
 
 <file path=word/header8.xml><?xml version="1.0" encoding="utf-8"?>
-<w:hdr xmlns:wpc="http://schemas.microsoft.com/office/word/2010/wordprocessingCanvas" xmlns:mc="http://schemas.openxmlformats.org/markup-compatibility/2006" xmlns:o="urn:schemas-microsoft-com:office:office" xmlns:r="http://schemas.openxmlformats.org/officeDocument/2006/relationships" xmlns:m="http://schemas.openxmlformats.org/officeDocument/2006/math" xmlns:v="urn:schemas-microsoft-com:vml" xmlns:wp14="http://schemas.microsoft.com/office/word/2010/wordprocessingDrawing" xmlns:wp="http://schemas.openxmlformats.org/drawingml/2006/wordprocessingDrawing" xmlns:w10="urn:schemas-microsoft-com:office:word" xmlns:w="http://schemas.openxmlformats.org/wordprocessingml/2006/main" xmlns:w14="http://schemas.microsoft.com/office/word/2010/wordml" xmlns:w15="http://schemas.microsoft.com/office/word/2012/wordml" xmlns:wpg="http://schemas.microsoft.com/office/word/2010/wordprocessingGroup" xmlns:wpi="http://schemas.microsoft.com/office/word/2010/wordprocessingInk" xmlns:wne="http://schemas.microsoft.com/office/word/2006/wordml" xmlns:wps="http://schemas.microsoft.com/office/word/2010/wordprocessingShape" mc:Ignorable="w14 w15 wp14">
+<w:hdr xmlns:wpc="http://schemas.microsoft.com/office/word/2010/wordprocessingCanvas" xmlns:cx="http://schemas.microsoft.com/office/drawing/2014/chartex" xmlns:cx1="http://schemas.microsoft.com/office/drawing/2015/9/8/chartex" xmlns:cx2="http://schemas.microsoft.com/office/drawing/2015/10/21/chartex" xmlns:cx3="http://schemas.microsoft.com/office/drawing/2016/5/9/chartex" xmlns:cx4="http://schemas.microsoft.com/office/drawing/2016/5/10/chartex" xmlns:cx5="http://schemas.microsoft.com/office/drawing/2016/5/11/chartex" xmlns:cx6="http://schemas.microsoft.com/office/drawing/2016/5/12/chartex" xmlns:cx7="http://schemas.microsoft.com/office/drawing/2016/5/13/chartex" xmlns:cx8="http://schemas.microsoft.com/office/drawing/2016/5/14/chartex" xmlns:mc="http://schemas.openxmlformats.org/markup-compatibility/2006" xmlns:aink="http://schemas.microsoft.com/office/drawing/2016/ink" xmlns:o="urn:schemas-microsoft-com:office:office" xmlns:r="http://schemas.openxmlformats.org/officeDocument/2006/relationships" xmlns:m="http://schemas.openxmlformats.org/officeDocument/2006/math" xmlns:v="urn:schemas-microsoft-com:vml" xmlns:wp14="http://schemas.microsoft.com/office/word/2010/wordprocessingDrawing" xmlns:wp="http://schemas.openxmlformats.org/drawingml/2006/wordprocessingDrawing" xmlns:w10="urn:schemas-microsoft-com:office:word" xmlns:w="http://schemas.openxmlformats.org/wordprocessingml/2006/main" xmlns:w14="http://schemas.microsoft.com/office/word/2010/wordml" xmlns:w15="http://schemas.microsoft.com/office/word/2012/wordml" xmlns:w16se="http://schemas.microsoft.com/office/word/2015/wordml/symex" xmlns:wpg="http://schemas.microsoft.com/office/word/2010/wordprocessingGroup" xmlns:wpi="http://schemas.microsoft.com/office/word/2010/wordprocessingInk" xmlns:wne="http://schemas.microsoft.com/office/word/2006/wordml" xmlns:wps="http://schemas.microsoft.com/office/word/2010/wordprocessingShape" mc:Ignorable="w14 w15 w16se wp14">
   <w:p>
     <w:pPr>
       <w:jc w:val="right"/>
@@ -25001,7 +25473,6 @@
                               <w:color w:val="000000"/>
                             </w:rPr>
                           </w:pPr>
-                          <w:proofErr w:type="spellStart"/>
                           <w:r>
                             <w:rPr>
                               <w:color w:val="000000"/>
@@ -25012,14 +25483,7 @@
                             <w:rPr>
                               <w:color w:val="000000"/>
                             </w:rPr>
-                            <w:t>entación</w:t>
-                          </w:r>
-                          <w:proofErr w:type="spellEnd"/>
-                          <w:r>
-                            <w:rPr>
-                              <w:color w:val="000000"/>
-                            </w:rPr>
-                            <w:t xml:space="preserve"> de desarrollo</w:t>
+                            <w:t>entación de desarrollo</w:t>
                           </w:r>
                         </w:p>
                       </w:txbxContent>
@@ -25083,7 +25547,6 @@
                         <w:color w:val="000000"/>
                       </w:rPr>
                     </w:pPr>
-                    <w:proofErr w:type="spellStart"/>
                     <w:r>
                       <w:rPr>
                         <w:color w:val="000000"/>
@@ -25094,14 +25557,7 @@
                       <w:rPr>
                         <w:color w:val="000000"/>
                       </w:rPr>
-                      <w:t>entación</w:t>
-                    </w:r>
-                    <w:proofErr w:type="spellEnd"/>
-                    <w:r>
-                      <w:rPr>
-                        <w:color w:val="000000"/>
-                      </w:rPr>
-                      <w:t xml:space="preserve"> de desarrollo</w:t>
+                      <w:t>entación de desarrollo</w:t>
                     </w:r>
                   </w:p>
                 </w:txbxContent>
@@ -25241,7 +25697,7 @@
 </file>
 
 <file path=word/header9.xml><?xml version="1.0" encoding="utf-8"?>
-<w:hdr xmlns:wpc="http://schemas.microsoft.com/office/word/2010/wordprocessingCanvas" xmlns:mc="http://schemas.openxmlformats.org/markup-compatibility/2006" xmlns:o="urn:schemas-microsoft-com:office:office" xmlns:r="http://schemas.openxmlformats.org/officeDocument/2006/relationships" xmlns:m="http://schemas.openxmlformats.org/officeDocument/2006/math" xmlns:v="urn:schemas-microsoft-com:vml" xmlns:wp14="http://schemas.microsoft.com/office/word/2010/wordprocessingDrawing" xmlns:wp="http://schemas.openxmlformats.org/drawingml/2006/wordprocessingDrawing" xmlns:w10="urn:schemas-microsoft-com:office:word" xmlns:w="http://schemas.openxmlformats.org/wordprocessingml/2006/main" xmlns:w14="http://schemas.microsoft.com/office/word/2010/wordml" xmlns:w15="http://schemas.microsoft.com/office/word/2012/wordml" xmlns:wpg="http://schemas.microsoft.com/office/word/2010/wordprocessingGroup" xmlns:wpi="http://schemas.microsoft.com/office/word/2010/wordprocessingInk" xmlns:wne="http://schemas.microsoft.com/office/word/2006/wordml" xmlns:wps="http://schemas.microsoft.com/office/word/2010/wordprocessingShape" mc:Ignorable="w14 w15 wp14">
+<w:hdr xmlns:wpc="http://schemas.microsoft.com/office/word/2010/wordprocessingCanvas" xmlns:cx="http://schemas.microsoft.com/office/drawing/2014/chartex" xmlns:cx1="http://schemas.microsoft.com/office/drawing/2015/9/8/chartex" xmlns:cx2="http://schemas.microsoft.com/office/drawing/2015/10/21/chartex" xmlns:cx3="http://schemas.microsoft.com/office/drawing/2016/5/9/chartex" xmlns:cx4="http://schemas.microsoft.com/office/drawing/2016/5/10/chartex" xmlns:cx5="http://schemas.microsoft.com/office/drawing/2016/5/11/chartex" xmlns:cx6="http://schemas.microsoft.com/office/drawing/2016/5/12/chartex" xmlns:cx7="http://schemas.microsoft.com/office/drawing/2016/5/13/chartex" xmlns:cx8="http://schemas.microsoft.com/office/drawing/2016/5/14/chartex" xmlns:mc="http://schemas.openxmlformats.org/markup-compatibility/2006" xmlns:aink="http://schemas.microsoft.com/office/drawing/2016/ink" xmlns:o="urn:schemas-microsoft-com:office:office" xmlns:r="http://schemas.openxmlformats.org/officeDocument/2006/relationships" xmlns:m="http://schemas.openxmlformats.org/officeDocument/2006/math" xmlns:v="urn:schemas-microsoft-com:vml" xmlns:wp14="http://schemas.microsoft.com/office/word/2010/wordprocessingDrawing" xmlns:wp="http://schemas.openxmlformats.org/drawingml/2006/wordprocessingDrawing" xmlns:w10="urn:schemas-microsoft-com:office:word" xmlns:w="http://schemas.openxmlformats.org/wordprocessingml/2006/main" xmlns:w14="http://schemas.microsoft.com/office/word/2010/wordml" xmlns:w15="http://schemas.microsoft.com/office/word/2012/wordml" xmlns:w16se="http://schemas.microsoft.com/office/word/2015/wordml/symex" xmlns:wpg="http://schemas.microsoft.com/office/word/2010/wordprocessingGroup" xmlns:wpi="http://schemas.microsoft.com/office/word/2010/wordprocessingInk" xmlns:wne="http://schemas.microsoft.com/office/word/2006/wordml" xmlns:wps="http://schemas.microsoft.com/office/word/2010/wordprocessingShape" mc:Ignorable="w14 w15 w16se wp14">
   <w:p>
     <w:pPr>
       <w:shd w:val="clear" w:color="auto" w:fill="FFFFFF"/>
@@ -25578,7 +26034,7 @@
 </file>
 
 <file path=word/numbering.xml><?xml version="1.0" encoding="utf-8"?>
-<w:numbering xmlns:wpc="http://schemas.microsoft.com/office/word/2010/wordprocessingCanvas" xmlns:mc="http://schemas.openxmlformats.org/markup-compatibility/2006" xmlns:o="urn:schemas-microsoft-com:office:office" xmlns:r="http://schemas.openxmlformats.org/officeDocument/2006/relationships" xmlns:m="http://schemas.openxmlformats.org/officeDocument/2006/math" xmlns:v="urn:schemas-microsoft-com:vml" xmlns:wp14="http://schemas.microsoft.com/office/word/2010/wordprocessingDrawing" xmlns:wp="http://schemas.openxmlformats.org/drawingml/2006/wordprocessingDrawing" xmlns:w10="urn:schemas-microsoft-com:office:word" xmlns:w="http://schemas.openxmlformats.org/wordprocessingml/2006/main" xmlns:w14="http://schemas.microsoft.com/office/word/2010/wordml" xmlns:w15="http://schemas.microsoft.com/office/word/2012/wordml" xmlns:wpg="http://schemas.microsoft.com/office/word/2010/wordprocessingGroup" xmlns:wpi="http://schemas.microsoft.com/office/word/2010/wordprocessingInk" xmlns:wne="http://schemas.microsoft.com/office/word/2006/wordml" xmlns:wps="http://schemas.microsoft.com/office/word/2010/wordprocessingShape" mc:Ignorable="w14 w15 wp14">
+<w:numbering xmlns:wpc="http://schemas.microsoft.com/office/word/2010/wordprocessingCanvas" xmlns:cx="http://schemas.microsoft.com/office/drawing/2014/chartex" xmlns:cx1="http://schemas.microsoft.com/office/drawing/2015/9/8/chartex" xmlns:cx2="http://schemas.microsoft.com/office/drawing/2015/10/21/chartex" xmlns:cx3="http://schemas.microsoft.com/office/drawing/2016/5/9/chartex" xmlns:cx4="http://schemas.microsoft.com/office/drawing/2016/5/10/chartex" xmlns:cx5="http://schemas.microsoft.com/office/drawing/2016/5/11/chartex" xmlns:cx6="http://schemas.microsoft.com/office/drawing/2016/5/12/chartex" xmlns:cx7="http://schemas.microsoft.com/office/drawing/2016/5/13/chartex" xmlns:cx8="http://schemas.microsoft.com/office/drawing/2016/5/14/chartex" xmlns:mc="http://schemas.openxmlformats.org/markup-compatibility/2006" xmlns:aink="http://schemas.microsoft.com/office/drawing/2016/ink" xmlns:o="urn:schemas-microsoft-com:office:office" xmlns:r="http://schemas.openxmlformats.org/officeDocument/2006/relationships" xmlns:m="http://schemas.openxmlformats.org/officeDocument/2006/math" xmlns:v="urn:schemas-microsoft-com:vml" xmlns:wp14="http://schemas.microsoft.com/office/word/2010/wordprocessingDrawing" xmlns:wp="http://schemas.openxmlformats.org/drawingml/2006/wordprocessingDrawing" xmlns:w10="urn:schemas-microsoft-com:office:word" xmlns:w="http://schemas.openxmlformats.org/wordprocessingml/2006/main" xmlns:w14="http://schemas.microsoft.com/office/word/2010/wordml" xmlns:w15="http://schemas.microsoft.com/office/word/2012/wordml" xmlns:w16se="http://schemas.microsoft.com/office/word/2015/wordml/symex" xmlns:wpg="http://schemas.microsoft.com/office/word/2010/wordprocessingGroup" xmlns:wpi="http://schemas.microsoft.com/office/word/2010/wordprocessingInk" xmlns:wne="http://schemas.microsoft.com/office/word/2006/wordml" xmlns:wps="http://schemas.microsoft.com/office/word/2010/wordprocessingShape" mc:Ignorable="w14 w15 w16se wp14">
   <w:abstractNum w:abstractNumId="0" w15:restartNumberingAfterBreak="0">
     <w:nsid w:val="000870F4"/>
     <w:multiLevelType w:val="hybridMultilevel"/>
@@ -28316,7 +28772,7 @@
 </file>
 
 <file path=word/styles.xml><?xml version="1.0" encoding="utf-8"?>
-<w:styles xmlns:mc="http://schemas.openxmlformats.org/markup-compatibility/2006" xmlns:r="http://schemas.openxmlformats.org/officeDocument/2006/relationships" xmlns:w="http://schemas.openxmlformats.org/wordprocessingml/2006/main" xmlns:w14="http://schemas.microsoft.com/office/word/2010/wordml" xmlns:w15="http://schemas.microsoft.com/office/word/2012/wordml" mc:Ignorable="w14 w15">
+<w:styles xmlns:mc="http://schemas.openxmlformats.org/markup-compatibility/2006" xmlns:r="http://schemas.openxmlformats.org/officeDocument/2006/relationships" xmlns:w="http://schemas.openxmlformats.org/wordprocessingml/2006/main" xmlns:w14="http://schemas.microsoft.com/office/word/2010/wordml" xmlns:w15="http://schemas.microsoft.com/office/word/2012/wordml" xmlns:w16se="http://schemas.microsoft.com/office/word/2015/wordml/symex" mc:Ignorable="w14 w15 w16se">
   <w:docDefaults>
     <w:rPrDefault>
       <w:rPr>
@@ -28326,7 +28782,7 @@
     </w:rPrDefault>
     <w:pPrDefault/>
   </w:docDefaults>
-  <w:latentStyles w:defLockedState="0" w:defUIPriority="99" w:defSemiHidden="0" w:defUnhideWhenUsed="0" w:defQFormat="0" w:count="371">
+  <w:latentStyles w:defLockedState="0" w:defUIPriority="99" w:defSemiHidden="0" w:defUnhideWhenUsed="0" w:defQFormat="0" w:count="374">
     <w:lsdException w:name="Normal" w:locked="1" w:uiPriority="0" w:qFormat="1"/>
     <w:lsdException w:name="heading 1" w:locked="1" w:uiPriority="9" w:qFormat="1"/>
     <w:lsdException w:name="heading 2" w:locked="1" w:uiPriority="9" w:qFormat="1"/>
@@ -28698,6 +29154,9 @@
     <w:lsdException w:name="List Table 5 Dark Accent 6" w:uiPriority="50"/>
     <w:lsdException w:name="List Table 6 Colorful Accent 6" w:uiPriority="51"/>
     <w:lsdException w:name="List Table 7 Colorful Accent 6" w:uiPriority="52"/>
+    <w:lsdException w:name="Mention" w:semiHidden="1" w:unhideWhenUsed="1"/>
+    <w:lsdException w:name="Smart Hyperlink" w:semiHidden="1" w:unhideWhenUsed="1"/>
+    <w:lsdException w:name="Hashtag" w:semiHidden="1" w:unhideWhenUsed="1"/>
   </w:latentStyles>
   <w:style w:type="paragraph" w:default="1" w:styleId="Normal">
     <w:name w:val="Normal"/>
@@ -29901,7 +30360,7 @@
       </w:tcPr>
     </w:tblStylePr>
   </w:style>
-  <w:style w:type="paragraph" w:styleId="TtulodeTDC">
+  <w:style w:type="paragraph" w:styleId="TtuloTDC">
     <w:name w:val="TOC Heading"/>
     <w:basedOn w:val="Ttulo1"/>
     <w:next w:val="Normal"/>
@@ -30368,7 +30827,7 @@
 </file>
 
 <file path=customXml/itemProps1.xml><?xml version="1.0" encoding="utf-8"?>
-<ds:datastoreItem xmlns:ds="http://schemas.openxmlformats.org/officeDocument/2006/customXml" ds:itemID="{951CAC7E-BAB0-470A-9A74-D68B2F7ABA58}">
+<ds:datastoreItem xmlns:ds="http://schemas.openxmlformats.org/officeDocument/2006/customXml" ds:itemID="{539C3BF0-B17E-4B48-BD8F-996D4D206F7B}">
   <ds:schemaRefs>
     <ds:schemaRef ds:uri="http://schemas.openxmlformats.org/officeDocument/2006/bibliography"/>
   </ds:schemaRefs>

--- a/Doc/Formant_V2.docx
+++ b/Doc/Formant_V2.docx
@@ -76,7 +76,7 @@
           </mc:Choice>
           <mc:Fallback>
             <w:pict>
-              <v:rect w14:anchorId="55774B8C" id="1 Rectángulo" o:spid="_x0000_s1026" style="position:absolute;margin-left:-32.55pt;margin-top:-41.3pt;width:492pt;height:744pt;z-index:251655680;visibility:visible;mso-wrap-style:square;mso-width-percent:0;mso-height-percent:0;mso-wrap-distance-left:9pt;mso-wrap-distance-top:0;mso-wrap-distance-right:9pt;mso-wrap-distance-bottom:0;mso-position-horizontal:absolute;mso-position-horizontal-relative:text;mso-position-vertical:absolute;mso-position-vertical-relative:text;mso-width-percent:0;mso-height-percent:0;mso-width-relative:page;mso-height-relative:page;v-text-anchor:middle" o:gfxdata="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" filled="f" strokecolor="#365f91" strokeweight="2pt"/>
+              <v:rect w14:anchorId="680D4D79" id="1 Rectángulo" o:spid="_x0000_s1026" style="position:absolute;margin-left:-32.55pt;margin-top:-41.3pt;width:492pt;height:744pt;z-index:251655680;visibility:visible;mso-wrap-style:square;mso-width-percent:0;mso-height-percent:0;mso-wrap-distance-left:9pt;mso-wrap-distance-top:0;mso-wrap-distance-right:9pt;mso-wrap-distance-bottom:0;mso-position-horizontal:absolute;mso-position-horizontal-relative:text;mso-position-vertical:absolute;mso-position-vertical-relative:text;mso-width-percent:0;mso-height-percent:0;mso-width-relative:page;mso-height-relative:page;v-text-anchor:middle" o:gfxdata="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" filled="f" strokecolor="#365f91" strokeweight="2pt"/>
             </w:pict>
           </mc:Fallback>
         </mc:AlternateContent>
@@ -11671,8 +11671,6 @@
               </w:rPr>
               <w:t>PUNTO E</w:t>
             </w:r>
-            <w:bookmarkStart w:id="2" w:name="_GoBack"/>
-            <w:bookmarkEnd w:id="2"/>
           </w:p>
         </w:tc>
       </w:tr>
@@ -11932,6 +11930,296 @@
         </w:rPr>
       </w:pPr>
     </w:p>
+    <w:tbl>
+      <w:tblPr>
+        <w:tblW w:w="8505" w:type="dxa"/>
+        <w:tblInd w:w="108" w:type="dxa"/>
+        <w:tblBorders>
+          <w:top w:val="single" w:sz="8" w:space="0" w:color="4F81BD"/>
+          <w:left w:val="single" w:sz="8" w:space="0" w:color="4F81BD"/>
+          <w:bottom w:val="single" w:sz="8" w:space="0" w:color="4F81BD"/>
+          <w:right w:val="single" w:sz="8" w:space="0" w:color="4F81BD"/>
+        </w:tblBorders>
+        <w:tblLayout w:type="fixed"/>
+        <w:tblLook w:val="00A0" w:firstRow="1" w:lastRow="0" w:firstColumn="1" w:lastColumn="0" w:noHBand="0" w:noVBand="0"/>
+      </w:tblPr>
+      <w:tblGrid>
+        <w:gridCol w:w="1122"/>
+        <w:gridCol w:w="7383"/>
+      </w:tblGrid>
+      <w:tr>
+        <w:tc>
+          <w:tcPr>
+            <w:tcW w:w="8505" w:type="dxa"/>
+            <w:gridSpan w:val="2"/>
+            <w:tcBorders>
+              <w:top w:val="nil"/>
+              <w:left w:val="nil"/>
+              <w:bottom w:val="single" w:sz="24" w:space="0" w:color="4F81BD"/>
+              <w:right w:val="nil"/>
+            </w:tcBorders>
+            <w:shd w:val="clear" w:color="auto" w:fill="DDD9C3"/>
+            <w:hideMark/>
+          </w:tcPr>
+          <w:p>
+            <w:pPr>
+              <w:rPr>
+                <w:rFonts w:ascii="Arial" w:hAnsi="Arial" w:cs="Arial"/>
+                <w:b/>
+                <w:bCs/>
+                <w:sz w:val="24"/>
+                <w:szCs w:val="24"/>
+              </w:rPr>
+            </w:pPr>
+            <w:r>
+              <w:rPr>
+                <w:rFonts w:ascii="Arial" w:hAnsi="Arial" w:cs="Arial"/>
+                <w:b/>
+                <w:bCs/>
+                <w:sz w:val="24"/>
+                <w:szCs w:val="24"/>
+              </w:rPr>
+              <w:t>CN03</w:t>
+            </w:r>
+            <w:r>
+              <w:rPr>
+                <w:rFonts w:ascii="Arial" w:hAnsi="Arial" w:cs="Arial"/>
+                <w:b/>
+                <w:bCs/>
+                <w:sz w:val="24"/>
+                <w:szCs w:val="24"/>
+              </w:rPr>
+              <w:t xml:space="preserve"> </w:t>
+            </w:r>
+          </w:p>
+          <w:p>
+            <w:pPr>
+              <w:rPr>
+                <w:rFonts w:ascii="Arial" w:hAnsi="Arial" w:cs="Arial"/>
+                <w:b/>
+                <w:bCs/>
+                <w:sz w:val="24"/>
+                <w:szCs w:val="24"/>
+              </w:rPr>
+            </w:pPr>
+            <w:r>
+              <w:rPr>
+                <w:rFonts w:ascii="Arial" w:hAnsi="Arial" w:cs="Arial"/>
+                <w:b/>
+                <w:bCs/>
+                <w:sz w:val="24"/>
+                <w:szCs w:val="24"/>
+              </w:rPr>
+              <w:t>Conexión interfaz teclado / controlador MIDI / PUNTO E (GATE)</w:t>
+            </w:r>
+          </w:p>
+        </w:tc>
+      </w:tr>
+      <w:tr>
+        <w:tc>
+          <w:tcPr>
+            <w:tcW w:w="1122" w:type="dxa"/>
+            <w:tcBorders>
+              <w:top w:val="single" w:sz="24" w:space="0" w:color="4F81BD"/>
+              <w:left w:val="single" w:sz="8" w:space="0" w:color="4F81BD"/>
+              <w:bottom w:val="single" w:sz="8" w:space="0" w:color="4F81BD"/>
+              <w:right w:val="single" w:sz="8" w:space="0" w:color="4F81BD"/>
+            </w:tcBorders>
+            <w:shd w:val="clear" w:color="auto" w:fill="DBE5F1"/>
+            <w:hideMark/>
+          </w:tcPr>
+          <w:p>
+            <w:pPr>
+              <w:jc w:val="center"/>
+              <w:rPr>
+                <w:b/>
+                <w:bCs/>
+              </w:rPr>
+            </w:pPr>
+            <w:r>
+              <w:rPr>
+                <w:b/>
+                <w:bCs/>
+              </w:rPr>
+              <w:t>PIN</w:t>
+            </w:r>
+          </w:p>
+        </w:tc>
+        <w:tc>
+          <w:tcPr>
+            <w:tcW w:w="7383" w:type="dxa"/>
+            <w:tcBorders>
+              <w:top w:val="single" w:sz="24" w:space="0" w:color="4F81BD"/>
+              <w:left w:val="nil"/>
+              <w:bottom w:val="single" w:sz="8" w:space="0" w:color="4F81BD"/>
+              <w:right w:val="single" w:sz="8" w:space="0" w:color="4F81BD"/>
+            </w:tcBorders>
+            <w:shd w:val="clear" w:color="auto" w:fill="D3DFEE"/>
+            <w:hideMark/>
+          </w:tcPr>
+          <w:p>
+            <w:pPr>
+              <w:jc w:val="center"/>
+              <w:rPr>
+                <w:b/>
+                <w:bCs/>
+              </w:rPr>
+            </w:pPr>
+            <w:r>
+              <w:rPr>
+                <w:b/>
+                <w:bCs/>
+              </w:rPr>
+              <w:t>DESCRIPCIÓN</w:t>
+            </w:r>
+          </w:p>
+        </w:tc>
+      </w:tr>
+      <w:tr>
+        <w:tc>
+          <w:tcPr>
+            <w:tcW w:w="1122" w:type="dxa"/>
+            <w:tcBorders>
+              <w:top w:val="single" w:sz="8" w:space="0" w:color="4F81BD"/>
+              <w:left w:val="single" w:sz="8" w:space="0" w:color="4F81BD"/>
+              <w:bottom w:val="single" w:sz="8" w:space="0" w:color="4F81BD"/>
+              <w:right w:val="single" w:sz="8" w:space="0" w:color="4F81BD"/>
+            </w:tcBorders>
+            <w:shd w:val="clear" w:color="auto" w:fill="FFFFFF"/>
+            <w:hideMark/>
+          </w:tcPr>
+          <w:p>
+            <w:pPr>
+              <w:jc w:val="center"/>
+            </w:pPr>
+            <w:r>
+              <w:t>1</w:t>
+            </w:r>
+          </w:p>
+        </w:tc>
+        <w:tc>
+          <w:tcPr>
+            <w:tcW w:w="7383" w:type="dxa"/>
+            <w:tcBorders>
+              <w:top w:val="single" w:sz="8" w:space="0" w:color="4F81BD"/>
+              <w:left w:val="nil"/>
+              <w:bottom w:val="single" w:sz="8" w:space="0" w:color="4F81BD"/>
+              <w:right w:val="single" w:sz="8" w:space="0" w:color="4F81BD"/>
+            </w:tcBorders>
+          </w:tcPr>
+          <w:p>
+            <w:pPr>
+              <w:jc w:val="center"/>
+              <w:rPr>
+                <w:lang w:val="en-US"/>
+              </w:rPr>
+            </w:pPr>
+            <w:r>
+              <w:rPr>
+                <w:lang w:val="en-US"/>
+              </w:rPr>
+              <w:t>GND</w:t>
+            </w:r>
+            <w:bookmarkStart w:id="2" w:name="_GoBack"/>
+            <w:bookmarkEnd w:id="2"/>
+          </w:p>
+        </w:tc>
+      </w:tr>
+      <w:tr>
+        <w:tc>
+          <w:tcPr>
+            <w:tcW w:w="1122" w:type="dxa"/>
+            <w:tcBorders>
+              <w:top w:val="single" w:sz="8" w:space="0" w:color="4F81BD"/>
+              <w:left w:val="single" w:sz="8" w:space="0" w:color="4F81BD"/>
+              <w:bottom w:val="single" w:sz="8" w:space="0" w:color="4F81BD"/>
+              <w:right w:val="single" w:sz="8" w:space="0" w:color="4F81BD"/>
+            </w:tcBorders>
+            <w:shd w:val="clear" w:color="auto" w:fill="FFFFFF"/>
+          </w:tcPr>
+          <w:p>
+            <w:pPr>
+              <w:jc w:val="center"/>
+            </w:pPr>
+            <w:r>
+              <w:t>2</w:t>
+            </w:r>
+          </w:p>
+        </w:tc>
+        <w:tc>
+          <w:tcPr>
+            <w:tcW w:w="7383" w:type="dxa"/>
+            <w:tcBorders>
+              <w:top w:val="single" w:sz="8" w:space="0" w:color="4F81BD"/>
+              <w:left w:val="nil"/>
+              <w:bottom w:val="single" w:sz="8" w:space="0" w:color="4F81BD"/>
+              <w:right w:val="single" w:sz="8" w:space="0" w:color="4F81BD"/>
+            </w:tcBorders>
+          </w:tcPr>
+          <w:p>
+            <w:pPr>
+              <w:jc w:val="center"/>
+              <w:rPr>
+                <w:lang w:val="en-US"/>
+              </w:rPr>
+            </w:pPr>
+            <w:r>
+              <w:rPr>
+                <w:lang w:val="en-US"/>
+              </w:rPr>
+              <w:t>NC</w:t>
+            </w:r>
+          </w:p>
+        </w:tc>
+      </w:tr>
+      <w:tr>
+        <w:tc>
+          <w:tcPr>
+            <w:tcW w:w="1122" w:type="dxa"/>
+            <w:tcBorders>
+              <w:top w:val="single" w:sz="8" w:space="0" w:color="4F81BD"/>
+              <w:left w:val="single" w:sz="8" w:space="0" w:color="4F81BD"/>
+              <w:bottom w:val="single" w:sz="8" w:space="0" w:color="4F81BD"/>
+              <w:right w:val="single" w:sz="8" w:space="0" w:color="4F81BD"/>
+            </w:tcBorders>
+            <w:shd w:val="clear" w:color="auto" w:fill="FFFFFF"/>
+          </w:tcPr>
+          <w:p>
+            <w:pPr>
+              <w:jc w:val="center"/>
+            </w:pPr>
+            <w:r>
+              <w:t>3</w:t>
+            </w:r>
+          </w:p>
+        </w:tc>
+        <w:tc>
+          <w:tcPr>
+            <w:tcW w:w="7383" w:type="dxa"/>
+            <w:tcBorders>
+              <w:top w:val="single" w:sz="8" w:space="0" w:color="4F81BD"/>
+              <w:left w:val="nil"/>
+              <w:bottom w:val="single" w:sz="8" w:space="0" w:color="4F81BD"/>
+              <w:right w:val="single" w:sz="8" w:space="0" w:color="4F81BD"/>
+            </w:tcBorders>
+          </w:tcPr>
+          <w:p>
+            <w:pPr>
+              <w:jc w:val="center"/>
+              <w:rPr>
+                <w:lang w:val="en-US"/>
+              </w:rPr>
+            </w:pPr>
+            <w:r>
+              <w:rPr>
+                <w:lang w:val="en-US"/>
+              </w:rPr>
+              <w:t>PUNTO E</w:t>
+            </w:r>
+          </w:p>
+        </w:tc>
+      </w:tr>
+    </w:tbl>
     <w:p>
       <w:pPr>
         <w:rPr>
@@ -12654,6 +12942,7 @@
               <w:jc w:val="center"/>
             </w:pPr>
             <w:r>
+              <w:lastRenderedPageBreak/>
               <w:t>C#0</w:t>
             </w:r>
           </w:p>
@@ -13154,7 +13443,6 @@
               <w:jc w:val="center"/>
             </w:pPr>
             <w:r>
-              <w:lastRenderedPageBreak/>
               <w:t>F0</w:t>
             </w:r>
           </w:p>
@@ -16405,6 +16693,7 @@
               <w:jc w:val="center"/>
             </w:pPr>
             <w:r>
+              <w:lastRenderedPageBreak/>
               <w:t>G2</w:t>
             </w:r>
           </w:p>
@@ -16905,7 +17194,6 @@
               <w:jc w:val="center"/>
             </w:pPr>
             <w:r>
-              <w:lastRenderedPageBreak/>
               <w:t>B2</w:t>
             </w:r>
           </w:p>
@@ -19712,6 +20000,7 @@
         <w:rPr>
           <w:lang w:val="en-US"/>
         </w:rPr>
+        <w:lastRenderedPageBreak/>
         <w:t>The component that will be used for its exponential properties is the BJT. Most will be familiar with the equation that relates the base current to the collector current but this relationship is linear.</w:t>
       </w:r>
     </w:p>
@@ -19740,7 +20029,6 @@
         <w:rPr>
           <w:lang w:val="en-US"/>
         </w:rPr>
-        <w:lastRenderedPageBreak/>
         <w:t> </w:t>
       </w:r>
     </w:p>
@@ -20067,6 +20355,7 @@
         <w:rPr>
           <w:lang w:val="en-US"/>
         </w:rPr>
+        <w:lastRenderedPageBreak/>
         <w:t>Synthesizer Type and Music Theory</w:t>
       </w:r>
     </w:p>
@@ -20095,14 +20384,7 @@
         <w:rPr>
           <w:lang w:val="en-US"/>
         </w:rPr>
-        <w:t xml:space="preserve">Now for this module to work correctly, it needs an exponential converter on the input. This converter will take a linear voltage in and produce an exponential voltage which is </w:t>
-      </w:r>
-      <w:r>
-        <w:rPr>
-          <w:lang w:val="en-US"/>
-        </w:rPr>
-        <w:lastRenderedPageBreak/>
-        <w:t>fed into the VCO. Why do we need an exponential converter? The answer is in the nature of human hearing and music theory!</w:t>
+        <w:t>Now for this module to work correctly, it needs an exponential converter on the input. This converter will take a linear voltage in and produce an exponential voltage which is fed into the VCO. Why do we need an exponential converter? The answer is in the nature of human hearing and music theory!</w:t>
       </w:r>
     </w:p>
     <w:p>
@@ -20182,7 +20464,11 @@
         <w:pStyle w:val="HTMLconformatoprevio"/>
       </w:pPr>
       <w:r>
-        <w:t>Si toma un piano y toca la nota A (A4), hace un tono específico que tiene una frecuencia de 440Hz. Si ahora toca la nota A a la derecha de ésta (12 notas arriba, A5) la nota suena igual, excepto un tono más alto y tiene una frecuencia de 880Hz. (La nota inferior es un armónico de la nota superior, por lo que suenan bien cuando se tocan juntos). Ahora, si toca la siguiente nota A a la derecha (A6), la nota suena más alta que la nota A anterior; Tiene una frecuencia de 1760Hz.</w:t>
+        <w:t xml:space="preserve">Si toma un piano y toca la nota A (A4), hace un tono específico que tiene una frecuencia de 440Hz. Si ahora toca la nota A a la derecha de ésta (12 notas arriba, A5) la nota suena igual, excepto un tono más alto y tiene una frecuencia de 880Hz. (La nota inferior es un armónico </w:t>
+      </w:r>
+      <w:r>
+        <w:lastRenderedPageBreak/>
+        <w:t>de la nota superior, por lo que suenan bien cuando se tocan juntos). Ahora, si toca la siguiente nota A a la derecha (A6), la nota suena más alta que la nota A anterior; Tiene una frecuencia de 1760Hz.</w:t>
       </w:r>
     </w:p>
     <w:p>
@@ -20198,7 +20484,6 @@
         <w:pStyle w:val="HTMLconformatoprevio"/>
       </w:pPr>
       <w:r>
-        <w:lastRenderedPageBreak/>
         <w:t>Si, por ejemplo, aumentamos la frecuencia de una forma de onda de 1 Hz a 2 Hz, sería considerada una octava separada de acuerdo con el oído humano. Sin embargo, el aumento de una frecuencia de onda de 440Hz a 441Hz no da lugar a un cambio de octava. De hecho, el oído humano no sería capaz de distinguir entre estas dos frecuencias porque el oído humano es bueno en cambios relativos en oposición a cambios absolutos.</w:t>
       </w:r>
     </w:p>
@@ -24098,7 +24383,7 @@
             <w:rPr>
               <w:noProof/>
             </w:rPr>
-            <w:t>16</w:t>
+            <w:t>17</w:t>
           </w:r>
           <w:r>
             <w:fldChar w:fldCharType="end"/>
@@ -24188,7 +24473,7 @@
             <w:rPr>
               <w:noProof/>
             </w:rPr>
-            <w:t>1</w:t>
+            <w:t>2</w:t>
           </w:r>
           <w:r>
             <w:fldChar w:fldCharType="end"/>
@@ -30827,7 +31112,7 @@
 </file>
 
 <file path=customXml/itemProps1.xml><?xml version="1.0" encoding="utf-8"?>
-<ds:datastoreItem xmlns:ds="http://schemas.openxmlformats.org/officeDocument/2006/customXml" ds:itemID="{539C3BF0-B17E-4B48-BD8F-996D4D206F7B}">
+<ds:datastoreItem xmlns:ds="http://schemas.openxmlformats.org/officeDocument/2006/customXml" ds:itemID="{50BC0253-7850-49C0-A597-16389A2A30C7}">
   <ds:schemaRefs>
     <ds:schemaRef ds:uri="http://schemas.openxmlformats.org/officeDocument/2006/bibliography"/>
   </ds:schemaRefs>

--- a/Doc/Formant_V2.docx
+++ b/Doc/Formant_V2.docx
@@ -1,6 +1,6 @@
 
 <file path=word/document.xml><?xml version="1.0" encoding="utf-8"?>
-<w:document xmlns:wpc="http://schemas.microsoft.com/office/word/2010/wordprocessingCanvas" xmlns:cx="http://schemas.microsoft.com/office/drawing/2014/chartex" xmlns:cx1="http://schemas.microsoft.com/office/drawing/2015/9/8/chartex" xmlns:cx2="http://schemas.microsoft.com/office/drawing/2015/10/21/chartex" xmlns:cx3="http://schemas.microsoft.com/office/drawing/2016/5/9/chartex" xmlns:cx4="http://schemas.microsoft.com/office/drawing/2016/5/10/chartex" xmlns:cx5="http://schemas.microsoft.com/office/drawing/2016/5/11/chartex" xmlns:cx6="http://schemas.microsoft.com/office/drawing/2016/5/12/chartex" xmlns:cx7="http://schemas.microsoft.com/office/drawing/2016/5/13/chartex" xmlns:cx8="http://schemas.microsoft.com/office/drawing/2016/5/14/chartex" xmlns:mc="http://schemas.openxmlformats.org/markup-compatibility/2006" xmlns:aink="http://schemas.microsoft.com/office/drawing/2016/ink" xmlns:o="urn:schemas-microsoft-com:office:office" xmlns:r="http://schemas.openxmlformats.org/officeDocument/2006/relationships" xmlns:m="http://schemas.openxmlformats.org/officeDocument/2006/math" xmlns:v="urn:schemas-microsoft-com:vml" xmlns:wp14="http://schemas.microsoft.com/office/word/2010/wordprocessingDrawing" xmlns:wp="http://schemas.openxmlformats.org/drawingml/2006/wordprocessingDrawing" xmlns:w10="urn:schemas-microsoft-com:office:word" xmlns:w="http://schemas.openxmlformats.org/wordprocessingml/2006/main" xmlns:w14="http://schemas.microsoft.com/office/word/2010/wordml" xmlns:w15="http://schemas.microsoft.com/office/word/2012/wordml" xmlns:w16se="http://schemas.microsoft.com/office/word/2015/wordml/symex" xmlns:wpg="http://schemas.microsoft.com/office/word/2010/wordprocessingGroup" xmlns:wpi="http://schemas.microsoft.com/office/word/2010/wordprocessingInk" xmlns:wne="http://schemas.microsoft.com/office/word/2006/wordml" xmlns:wps="http://schemas.microsoft.com/office/word/2010/wordprocessingShape" mc:Ignorable="w14 w15 w16se wp14">
+<w:document xmlns:wpc="http://schemas.microsoft.com/office/word/2010/wordprocessingCanvas" xmlns:mc="http://schemas.openxmlformats.org/markup-compatibility/2006" xmlns:o="urn:schemas-microsoft-com:office:office" xmlns:r="http://schemas.openxmlformats.org/officeDocument/2006/relationships" xmlns:m="http://schemas.openxmlformats.org/officeDocument/2006/math" xmlns:v="urn:schemas-microsoft-com:vml" xmlns:wp14="http://schemas.microsoft.com/office/word/2010/wordprocessingDrawing" xmlns:wp="http://schemas.openxmlformats.org/drawingml/2006/wordprocessingDrawing" xmlns:w10="urn:schemas-microsoft-com:office:word" xmlns:w="http://schemas.openxmlformats.org/wordprocessingml/2006/main" xmlns:w14="http://schemas.microsoft.com/office/word/2010/wordml" xmlns:wpg="http://schemas.microsoft.com/office/word/2010/wordprocessingGroup" xmlns:wpi="http://schemas.microsoft.com/office/word/2010/wordprocessingInk" xmlns:wne="http://schemas.microsoft.com/office/word/2006/wordml" xmlns:wps="http://schemas.microsoft.com/office/word/2010/wordprocessingShape" mc:Ignorable="w14 wp14">
   <w:body>
     <w:p/>
     <w:p>
@@ -74,7 +74,7 @@
               </wp:anchor>
             </w:drawing>
           </mc:Choice>
-          <mc:Fallback>
+          <mc:Fallback xmlns:w16se="http://schemas.microsoft.com/office/word/2015/wordml/symex" xmlns:w15="http://schemas.microsoft.com/office/word/2012/wordml" xmlns:aink="http://schemas.microsoft.com/office/drawing/2016/ink" xmlns:cx8="http://schemas.microsoft.com/office/drawing/2016/5/14/chartex" xmlns:cx7="http://schemas.microsoft.com/office/drawing/2016/5/13/chartex" xmlns:cx6="http://schemas.microsoft.com/office/drawing/2016/5/12/chartex" xmlns:cx5="http://schemas.microsoft.com/office/drawing/2016/5/11/chartex" xmlns:cx4="http://schemas.microsoft.com/office/drawing/2016/5/10/chartex" xmlns:cx3="http://schemas.microsoft.com/office/drawing/2016/5/9/chartex" xmlns:cx2="http://schemas.microsoft.com/office/drawing/2015/10/21/chartex" xmlns:cx1="http://schemas.microsoft.com/office/drawing/2015/9/8/chartex" xmlns:cx="http://schemas.microsoft.com/office/drawing/2014/chartex">
             <w:pict>
               <v:rect w14:anchorId="680D4D79" id="1 Rectángulo" o:spid="_x0000_s1026" style="position:absolute;margin-left:-32.55pt;margin-top:-41.3pt;width:492pt;height:744pt;z-index:251655680;visibility:visible;mso-wrap-style:square;mso-width-percent:0;mso-height-percent:0;mso-wrap-distance-left:9pt;mso-wrap-distance-top:0;mso-wrap-distance-right:9pt;mso-wrap-distance-bottom:0;mso-position-horizontal:absolute;mso-position-horizontal-relative:text;mso-position-vertical:absolute;mso-position-vertical-relative:text;mso-width-percent:0;mso-height-percent:0;mso-width-relative:page;mso-height-relative:page;v-text-anchor:middle" o:gfxdata="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" filled="f" strokecolor="#365f91" strokeweight="2pt"/>
             </w:pict>
@@ -177,7 +177,7 @@
               </wp:anchor>
             </w:drawing>
           </mc:Choice>
-          <mc:Fallback>
+          <mc:Fallback xmlns:w16se="http://schemas.microsoft.com/office/word/2015/wordml/symex" xmlns:w15="http://schemas.microsoft.com/office/word/2012/wordml" xmlns:aink="http://schemas.microsoft.com/office/drawing/2016/ink" xmlns:cx8="http://schemas.microsoft.com/office/drawing/2016/5/14/chartex" xmlns:cx7="http://schemas.microsoft.com/office/drawing/2016/5/13/chartex" xmlns:cx6="http://schemas.microsoft.com/office/drawing/2016/5/12/chartex" xmlns:cx5="http://schemas.microsoft.com/office/drawing/2016/5/11/chartex" xmlns:cx4="http://schemas.microsoft.com/office/drawing/2016/5/10/chartex" xmlns:cx3="http://schemas.microsoft.com/office/drawing/2016/5/9/chartex" xmlns:cx2="http://schemas.microsoft.com/office/drawing/2015/10/21/chartex" xmlns:cx1="http://schemas.microsoft.com/office/drawing/2015/9/8/chartex" xmlns:cx="http://schemas.microsoft.com/office/drawing/2014/chartex">
             <w:pict>
               <v:shapetype id="_x0000_t202" coordsize="21600,21600" o:spt="202" path="m,l,21600r21600,l21600,xe">
                 <v:stroke joinstyle="miter"/>
@@ -612,7 +612,7 @@
                                           <pic:cNvPicPr/>
                                         </pic:nvPicPr>
                                         <pic:blipFill>
-                                          <a:blip r:embed="rId8"/>
+                                          <a:blip r:embed="rId9"/>
                                           <a:stretch>
                                             <a:fillRect/>
                                           </a:stretch>
@@ -657,7 +657,7 @@
               </wp:anchor>
             </w:drawing>
           </mc:Choice>
-          <mc:Fallback>
+          <mc:Fallback xmlns:w16se="http://schemas.microsoft.com/office/word/2015/wordml/symex" xmlns:w15="http://schemas.microsoft.com/office/word/2012/wordml" xmlns:aink="http://schemas.microsoft.com/office/drawing/2016/ink" xmlns:cx8="http://schemas.microsoft.com/office/drawing/2016/5/14/chartex" xmlns:cx7="http://schemas.microsoft.com/office/drawing/2016/5/13/chartex" xmlns:cx6="http://schemas.microsoft.com/office/drawing/2016/5/12/chartex" xmlns:cx5="http://schemas.microsoft.com/office/drawing/2016/5/11/chartex" xmlns:cx4="http://schemas.microsoft.com/office/drawing/2016/5/10/chartex" xmlns:cx3="http://schemas.microsoft.com/office/drawing/2016/5/9/chartex" xmlns:cx2="http://schemas.microsoft.com/office/drawing/2015/10/21/chartex" xmlns:cx1="http://schemas.microsoft.com/office/drawing/2015/9/8/chartex" xmlns:cx="http://schemas.microsoft.com/office/drawing/2014/chartex">
             <w:pict>
               <v:shape id="_x0000_s1027" type="#_x0000_t202" style="position:absolute;left:0;text-align:left;margin-left:114.4pt;margin-top:3.4pt;width:216.75pt;height:110.6pt;z-index:251566080;visibility:visible;mso-wrap-style:square;mso-width-percent:0;mso-height-percent:200;mso-wrap-distance-left:9pt;mso-wrap-distance-top:3.6pt;mso-wrap-distance-right:9pt;mso-wrap-distance-bottom:3.6pt;mso-position-horizontal:absolute;mso-position-horizontal-relative:text;mso-position-vertical:absolute;mso-position-vertical-relative:text;mso-width-percent:0;mso-height-percent:200;mso-width-relative:margin;mso-height-relative:margin;v-text-anchor:top" o:gfxdata="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">
                 <v:textbox style="mso-fit-shape-to-text:t">
@@ -695,7 +695,7 @@
                                     <pic:cNvPicPr/>
                                   </pic:nvPicPr>
                                   <pic:blipFill>
-                                    <a:blip r:embed="rId8"/>
+                                    <a:blip r:embed="rId10"/>
                                     <a:stretch>
                                       <a:fillRect/>
                                     </a:stretch>
@@ -1473,7 +1473,7 @@
                 <w:lang w:val="en-US"/>
               </w:rPr>
             </w:pPr>
-            <w:hyperlink r:id="rId9" w:history="1">
+            <w:hyperlink r:id="rId11" w:history="1">
               <w:r>
                 <w:rPr>
                   <w:rStyle w:val="Hipervnculo"/>
@@ -1726,7 +1726,7 @@
                                           <pic:cNvPicPr/>
                                         </pic:nvPicPr>
                                         <pic:blipFill>
-                                          <a:blip r:embed="rId10"/>
+                                          <a:blip r:embed="rId12"/>
                                           <a:stretch>
                                             <a:fillRect/>
                                           </a:stretch>
@@ -1764,7 +1764,7 @@
               </wp:anchor>
             </w:drawing>
           </mc:Choice>
-          <mc:Fallback>
+          <mc:Fallback xmlns:w16se="http://schemas.microsoft.com/office/word/2015/wordml/symex" xmlns:w15="http://schemas.microsoft.com/office/word/2012/wordml" xmlns:aink="http://schemas.microsoft.com/office/drawing/2016/ink" xmlns:cx8="http://schemas.microsoft.com/office/drawing/2016/5/14/chartex" xmlns:cx7="http://schemas.microsoft.com/office/drawing/2016/5/13/chartex" xmlns:cx6="http://schemas.microsoft.com/office/drawing/2016/5/12/chartex" xmlns:cx5="http://schemas.microsoft.com/office/drawing/2016/5/11/chartex" xmlns:cx4="http://schemas.microsoft.com/office/drawing/2016/5/10/chartex" xmlns:cx3="http://schemas.microsoft.com/office/drawing/2016/5/9/chartex" xmlns:cx2="http://schemas.microsoft.com/office/drawing/2015/10/21/chartex" xmlns:cx1="http://schemas.microsoft.com/office/drawing/2015/9/8/chartex" xmlns:cx="http://schemas.microsoft.com/office/drawing/2014/chartex">
             <w:pict>
               <v:shape id="_x0000_s1028" type="#_x0000_t202" style="position:absolute;left:0;text-align:left;margin-left:83.7pt;margin-top:.9pt;width:240.75pt;height:172.5pt;z-index:251743232;visibility:visible;mso-wrap-style:square;mso-width-percent:0;mso-height-percent:0;mso-wrap-distance-left:9pt;mso-wrap-distance-top:3.6pt;mso-wrap-distance-right:9pt;mso-wrap-distance-bottom:3.6pt;mso-position-horizontal:absolute;mso-position-horizontal-relative:text;mso-position-vertical:absolute;mso-position-vertical-relative:text;mso-width-percent:0;mso-height-percent:0;mso-width-relative:margin;mso-height-relative:margin;v-text-anchor:top" o:gfxdata="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">
                 <v:textbox>
@@ -1793,7 +1793,7 @@
                                     <pic:cNvPicPr/>
                                   </pic:nvPicPr>
                                   <pic:blipFill>
-                                    <a:blip r:embed="rId10"/>
+                                    <a:blip r:embed="rId13"/>
                                     <a:stretch>
                                       <a:fillRect/>
                                     </a:stretch>
@@ -1965,33 +1965,20 @@
     </w:p>
     <w:p>
       <w:pPr>
-        <w:pStyle w:val="Descripcin"/>
+        <w:pStyle w:val="Epgrafe"/>
         <w:jc w:val="center"/>
       </w:pPr>
       <w:r>
         <w:t xml:space="preserve">Figura </w:t>
       </w:r>
-      <w:r>
-        <w:fldChar w:fldCharType="begin"/>
-      </w:r>
-      <w:r>
-        <w:instrText xml:space="preserve"> SEQ Figura \* ARABIC </w:instrText>
-      </w:r>
-      <w:r>
-        <w:fldChar w:fldCharType="separate"/>
-      </w:r>
-      <w:r>
-        <w:rPr>
-          <w:noProof/>
-        </w:rPr>
-        <w:t>1</w:t>
-      </w:r>
-      <w:r>
-        <w:rPr>
-          <w:noProof/>
-        </w:rPr>
-        <w:fldChar w:fldCharType="end"/>
-      </w:r>
+      <w:fldSimple w:instr=" SEQ Figura \* ARABIC ">
+        <w:r>
+          <w:rPr>
+            <w:noProof/>
+          </w:rPr>
+          <w:t>1</w:t>
+        </w:r>
+      </w:fldSimple>
       <w:r>
         <w:t>. Circuito integrado LM13700.</w:t>
       </w:r>
@@ -2083,7 +2070,7 @@
                                           <pic:cNvPicPr/>
                                         </pic:nvPicPr>
                                         <pic:blipFill>
-                                          <a:blip r:embed="rId11"/>
+                                          <a:blip r:embed="rId14"/>
                                           <a:stretch>
                                             <a:fillRect/>
                                           </a:stretch>
@@ -2121,7 +2108,7 @@
               </wp:anchor>
             </w:drawing>
           </mc:Choice>
-          <mc:Fallback>
+          <mc:Fallback xmlns:w16se="http://schemas.microsoft.com/office/word/2015/wordml/symex" xmlns:w15="http://schemas.microsoft.com/office/word/2012/wordml" xmlns:aink="http://schemas.microsoft.com/office/drawing/2016/ink" xmlns:cx8="http://schemas.microsoft.com/office/drawing/2016/5/14/chartex" xmlns:cx7="http://schemas.microsoft.com/office/drawing/2016/5/13/chartex" xmlns:cx6="http://schemas.microsoft.com/office/drawing/2016/5/12/chartex" xmlns:cx5="http://schemas.microsoft.com/office/drawing/2016/5/11/chartex" xmlns:cx4="http://schemas.microsoft.com/office/drawing/2016/5/10/chartex" xmlns:cx3="http://schemas.microsoft.com/office/drawing/2016/5/9/chartex" xmlns:cx2="http://schemas.microsoft.com/office/drawing/2015/10/21/chartex" xmlns:cx1="http://schemas.microsoft.com/office/drawing/2015/9/8/chartex" xmlns:cx="http://schemas.microsoft.com/office/drawing/2014/chartex">
             <w:pict>
               <v:shape id="_x0000_s1029" type="#_x0000_t202" style="position:absolute;left:0;text-align:left;margin-left:82.2pt;margin-top:.8pt;width:242.55pt;height:187.5pt;z-index:251718656;visibility:visible;mso-wrap-style:square;mso-width-percent:0;mso-height-percent:0;mso-wrap-distance-left:9pt;mso-wrap-distance-top:3.6pt;mso-wrap-distance-right:9pt;mso-wrap-distance-bottom:3.6pt;mso-position-horizontal:absolute;mso-position-horizontal-relative:text;mso-position-vertical:absolute;mso-position-vertical-relative:text;mso-width-percent:0;mso-height-percent:0;mso-width-relative:margin;mso-height-relative:margin;v-text-anchor:top" o:gfxdata="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">
                 <v:textbox>
@@ -2150,7 +2137,7 @@
                                     <pic:cNvPicPr/>
                                   </pic:nvPicPr>
                                   <pic:blipFill>
-                                    <a:blip r:embed="rId11"/>
+                                    <a:blip r:embed="rId15"/>
                                     <a:stretch>
                                       <a:fillRect/>
                                     </a:stretch>
@@ -2233,33 +2220,20 @@
     <w:p/>
     <w:p>
       <w:pPr>
-        <w:pStyle w:val="Descripcin"/>
+        <w:pStyle w:val="Epgrafe"/>
         <w:jc w:val="center"/>
       </w:pPr>
       <w:r>
         <w:t xml:space="preserve">Figura </w:t>
       </w:r>
-      <w:r>
-        <w:fldChar w:fldCharType="begin"/>
-      </w:r>
-      <w:r>
-        <w:instrText xml:space="preserve"> SEQ Figura \* ARABIC </w:instrText>
-      </w:r>
-      <w:r>
-        <w:fldChar w:fldCharType="separate"/>
-      </w:r>
-      <w:r>
-        <w:rPr>
-          <w:noProof/>
-        </w:rPr>
-        <w:t>2</w:t>
-      </w:r>
-      <w:r>
-        <w:rPr>
-          <w:noProof/>
-        </w:rPr>
-        <w:fldChar w:fldCharType="end"/>
-      </w:r>
+      <w:fldSimple w:instr=" SEQ Figura \* ARABIC ">
+        <w:r>
+          <w:rPr>
+            <w:noProof/>
+          </w:rPr>
+          <w:t>2</w:t>
+        </w:r>
+      </w:fldSimple>
       <w:r>
         <w:t>. Circuito integrado CA3080.</w:t>
       </w:r>
@@ -2673,7 +2647,7 @@
                 <w:lang w:val="en-US"/>
               </w:rPr>
             </w:pPr>
-            <w:hyperlink r:id="rId12" w:history="1">
+            <w:hyperlink r:id="rId16" w:history="1">
               <w:r>
                 <w:rPr>
                   <w:rStyle w:val="Hipervnculo"/>
@@ -2743,7 +2717,6 @@
       <w:r>
         <w:rPr>
           <w:noProof/>
-          <w:lang w:val="en-US"/>
         </w:rPr>
         <mc:AlternateContent>
           <mc:Choice Requires="wps">
@@ -2815,7 +2788,7 @@
                                           <pic:cNvPicPr/>
                                         </pic:nvPicPr>
                                         <pic:blipFill>
-                                          <a:blip r:embed="rId13"/>
+                                          <a:blip r:embed="rId17"/>
                                           <a:stretch>
                                             <a:fillRect/>
                                           </a:stretch>
@@ -2853,7 +2826,7 @@
               </wp:anchor>
             </w:drawing>
           </mc:Choice>
-          <mc:Fallback>
+          <mc:Fallback xmlns:w16se="http://schemas.microsoft.com/office/word/2015/wordml/symex" xmlns:w15="http://schemas.microsoft.com/office/word/2012/wordml" xmlns:aink="http://schemas.microsoft.com/office/drawing/2016/ink" xmlns:cx8="http://schemas.microsoft.com/office/drawing/2016/5/14/chartex" xmlns:cx7="http://schemas.microsoft.com/office/drawing/2016/5/13/chartex" xmlns:cx6="http://schemas.microsoft.com/office/drawing/2016/5/12/chartex" xmlns:cx5="http://schemas.microsoft.com/office/drawing/2016/5/11/chartex" xmlns:cx4="http://schemas.microsoft.com/office/drawing/2016/5/10/chartex" xmlns:cx3="http://schemas.microsoft.com/office/drawing/2016/5/9/chartex" xmlns:cx2="http://schemas.microsoft.com/office/drawing/2015/10/21/chartex" xmlns:cx1="http://schemas.microsoft.com/office/drawing/2015/9/8/chartex" xmlns:cx="http://schemas.microsoft.com/office/drawing/2014/chartex">
             <w:pict>
               <v:shape id="_x0000_s1030" type="#_x0000_t202" style="position:absolute;left:0;text-align:left;margin-left:94.15pt;margin-top:5.3pt;width:231.75pt;height:164.25pt;z-index:251725824;visibility:visible;mso-wrap-style:square;mso-width-percent:0;mso-height-percent:0;mso-wrap-distance-left:9pt;mso-wrap-distance-top:3.6pt;mso-wrap-distance-right:9pt;mso-wrap-distance-bottom:3.6pt;mso-position-horizontal:absolute;mso-position-horizontal-relative:text;mso-position-vertical:absolute;mso-position-vertical-relative:text;mso-width-percent:0;mso-height-percent:0;mso-width-relative:margin;mso-height-relative:margin;v-text-anchor:top" o:gfxdata="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">
                 <v:textbox>
@@ -2882,7 +2855,7 @@
                                     <pic:cNvPicPr/>
                                   </pic:nvPicPr>
                                   <pic:blipFill>
-                                    <a:blip r:embed="rId13"/>
+                                    <a:blip r:embed="rId18"/>
                                     <a:stretch>
                                       <a:fillRect/>
                                     </a:stretch>
@@ -3012,43 +2985,29 @@
     </w:p>
     <w:p>
       <w:pPr>
-        <w:pStyle w:val="Descripcin"/>
+        <w:pStyle w:val="Epgrafe"/>
         <w:jc w:val="center"/>
       </w:pPr>
       <w:r>
         <w:t xml:space="preserve">Figura </w:t>
       </w:r>
-      <w:r>
-        <w:fldChar w:fldCharType="begin"/>
-      </w:r>
-      <w:r>
-        <w:instrText xml:space="preserve"> SEQ Figura \* ARABIC </w:instrText>
-      </w:r>
-      <w:r>
-        <w:fldChar w:fldCharType="separate"/>
-      </w:r>
+      <w:fldSimple w:instr=" SEQ Figura \* ARABIC ">
+        <w:r>
+          <w:rPr>
+            <w:noProof/>
+          </w:rPr>
+          <w:t>3</w:t>
+        </w:r>
+      </w:fldSimple>
+      <w:r>
+        <w:t>. Circuito integrado CA3084.</w:t>
+      </w:r>
+    </w:p>
+    <w:p/>
+    <w:p>
       <w:r>
         <w:rPr>
           <w:noProof/>
-        </w:rPr>
-        <w:t>3</w:t>
-      </w:r>
-      <w:r>
-        <w:rPr>
-          <w:noProof/>
-        </w:rPr>
-        <w:fldChar w:fldCharType="end"/>
-      </w:r>
-      <w:r>
-        <w:t>. Circuito integrado CA3084.</w:t>
-      </w:r>
-    </w:p>
-    <w:p/>
-    <w:p>
-      <w:r>
-        <w:rPr>
-          <w:noProof/>
-          <w:lang w:val="en-US"/>
         </w:rPr>
         <mc:AlternateContent>
           <mc:Choice Requires="wps">
@@ -3120,7 +3079,7 @@
                                           <pic:cNvPicPr/>
                                         </pic:nvPicPr>
                                         <pic:blipFill>
-                                          <a:blip r:embed="rId14"/>
+                                          <a:blip r:embed="rId19"/>
                                           <a:stretch>
                                             <a:fillRect/>
                                           </a:stretch>
@@ -3159,7 +3118,7 @@
               </wp:anchor>
             </w:drawing>
           </mc:Choice>
-          <mc:Fallback>
+          <mc:Fallback xmlns:w16se="http://schemas.microsoft.com/office/word/2015/wordml/symex" xmlns:w15="http://schemas.microsoft.com/office/word/2012/wordml" xmlns:aink="http://schemas.microsoft.com/office/drawing/2016/ink" xmlns:cx8="http://schemas.microsoft.com/office/drawing/2016/5/14/chartex" xmlns:cx7="http://schemas.microsoft.com/office/drawing/2016/5/13/chartex" xmlns:cx6="http://schemas.microsoft.com/office/drawing/2016/5/12/chartex" xmlns:cx5="http://schemas.microsoft.com/office/drawing/2016/5/11/chartex" xmlns:cx4="http://schemas.microsoft.com/office/drawing/2016/5/10/chartex" xmlns:cx3="http://schemas.microsoft.com/office/drawing/2016/5/9/chartex" xmlns:cx2="http://schemas.microsoft.com/office/drawing/2015/10/21/chartex" xmlns:cx1="http://schemas.microsoft.com/office/drawing/2015/9/8/chartex" xmlns:cx="http://schemas.microsoft.com/office/drawing/2014/chartex">
             <w:pict>
               <v:shape id="_x0000_s1031" type="#_x0000_t202" style="position:absolute;left:0;text-align:left;margin-left:94.15pt;margin-top:.55pt;width:233.25pt;height:160.5pt;z-index:251747328;visibility:visible;mso-wrap-style:square;mso-width-percent:0;mso-height-percent:0;mso-wrap-distance-left:9pt;mso-wrap-distance-top:3.6pt;mso-wrap-distance-right:9pt;mso-wrap-distance-bottom:3.6pt;mso-position-horizontal:absolute;mso-position-horizontal-relative:text;mso-position-vertical:absolute;mso-position-vertical-relative:text;mso-width-percent:0;mso-height-percent:0;mso-width-relative:margin;mso-height-relative:margin;v-text-anchor:top" o:gfxdata="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">
                 <v:textbox>
@@ -3188,7 +3147,7 @@
                                     <pic:cNvPicPr/>
                                   </pic:nvPicPr>
                                   <pic:blipFill>
-                                    <a:blip r:embed="rId14"/>
+                                    <a:blip r:embed="rId20"/>
                                     <a:stretch>
                                       <a:fillRect/>
                                     </a:stretch>
@@ -3234,7 +3193,7 @@
     <w:p/>
     <w:p>
       <w:pPr>
-        <w:pStyle w:val="Descripcin"/>
+        <w:pStyle w:val="Epgrafe"/>
         <w:jc w:val="center"/>
         <w:rPr>
           <w:lang w:val="en-US"/>
@@ -3243,27 +3202,14 @@
       <w:r>
         <w:t xml:space="preserve">Figura </w:t>
       </w:r>
-      <w:r>
-        <w:fldChar w:fldCharType="begin"/>
-      </w:r>
-      <w:r>
-        <w:instrText xml:space="preserve"> SEQ Figura \* ARABIC </w:instrText>
-      </w:r>
-      <w:r>
-        <w:fldChar w:fldCharType="separate"/>
-      </w:r>
-      <w:r>
-        <w:rPr>
-          <w:noProof/>
-        </w:rPr>
-        <w:t>4</w:t>
-      </w:r>
-      <w:r>
-        <w:rPr>
-          <w:noProof/>
-        </w:rPr>
-        <w:fldChar w:fldCharType="end"/>
-      </w:r>
+      <w:fldSimple w:instr=" SEQ Figura \* ARABIC ">
+        <w:r>
+          <w:rPr>
+            <w:noProof/>
+          </w:rPr>
+          <w:t>4</w:t>
+        </w:r>
+      </w:fldSimple>
       <w:r>
         <w:t>. Circuito integrado BCM856.</w:t>
       </w:r>
@@ -5136,7 +5082,7 @@
                 <w:lang w:val="en-US"/>
               </w:rPr>
             </w:pPr>
-            <w:hyperlink r:id="rId15" w:history="1">
+            <w:hyperlink r:id="rId21" w:history="1">
               <w:r>
                 <w:rPr>
                   <w:rStyle w:val="Hipervnculo"/>
@@ -5310,7 +5256,7 @@
                 <w:lang w:val="en-US"/>
               </w:rPr>
             </w:pPr>
-            <w:hyperlink r:id="rId16" w:history="1">
+            <w:hyperlink r:id="rId22" w:history="1">
               <w:r>
                 <w:rPr>
                   <w:rStyle w:val="Hipervnculo"/>
@@ -5512,7 +5458,7 @@
                                           <pic:cNvPicPr/>
                                         </pic:nvPicPr>
                                         <pic:blipFill>
-                                          <a:blip r:embed="rId17"/>
+                                          <a:blip r:embed="rId23"/>
                                           <a:stretch>
                                             <a:fillRect/>
                                           </a:stretch>
@@ -5550,7 +5496,7 @@
               </wp:anchor>
             </w:drawing>
           </mc:Choice>
-          <mc:Fallback>
+          <mc:Fallback xmlns:w16se="http://schemas.microsoft.com/office/word/2015/wordml/symex" xmlns:w15="http://schemas.microsoft.com/office/word/2012/wordml" xmlns:aink="http://schemas.microsoft.com/office/drawing/2016/ink" xmlns:cx8="http://schemas.microsoft.com/office/drawing/2016/5/14/chartex" xmlns:cx7="http://schemas.microsoft.com/office/drawing/2016/5/13/chartex" xmlns:cx6="http://schemas.microsoft.com/office/drawing/2016/5/12/chartex" xmlns:cx5="http://schemas.microsoft.com/office/drawing/2016/5/11/chartex" xmlns:cx4="http://schemas.microsoft.com/office/drawing/2016/5/10/chartex" xmlns:cx3="http://schemas.microsoft.com/office/drawing/2016/5/9/chartex" xmlns:cx2="http://schemas.microsoft.com/office/drawing/2015/10/21/chartex" xmlns:cx1="http://schemas.microsoft.com/office/drawing/2015/9/8/chartex" xmlns:cx="http://schemas.microsoft.com/office/drawing/2014/chartex">
             <w:pict>
               <v:shape id="_x0000_s1032" type="#_x0000_t202" style="position:absolute;left:0;text-align:left;margin-left:74.7pt;margin-top:.8pt;width:260.25pt;height:167.25pt;z-index:251558912;visibility:visible;mso-wrap-style:square;mso-width-percent:0;mso-height-percent:0;mso-wrap-distance-left:9pt;mso-wrap-distance-top:3.6pt;mso-wrap-distance-right:9pt;mso-wrap-distance-bottom:3.6pt;mso-position-horizontal:absolute;mso-position-horizontal-relative:text;mso-position-vertical:absolute;mso-position-vertical-relative:text;mso-width-percent:0;mso-height-percent:0;mso-width-relative:margin;mso-height-relative:margin;v-text-anchor:top" o:gfxdata="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">
                 <v:textbox>
@@ -5579,7 +5525,7 @@
                                     <pic:cNvPicPr/>
                                   </pic:nvPicPr>
                                   <pic:blipFill>
-                                    <a:blip r:embed="rId17"/>
+                                    <a:blip r:embed="rId24"/>
                                     <a:stretch>
                                       <a:fillRect/>
                                     </a:stretch>
@@ -5709,33 +5655,20 @@
     </w:p>
     <w:p>
       <w:pPr>
-        <w:pStyle w:val="Descripcin"/>
+        <w:pStyle w:val="Epgrafe"/>
         <w:jc w:val="center"/>
       </w:pPr>
       <w:r>
         <w:t xml:space="preserve">Figura </w:t>
       </w:r>
-      <w:r>
-        <w:fldChar w:fldCharType="begin"/>
-      </w:r>
-      <w:r>
-        <w:instrText xml:space="preserve"> SEQ Figura \* ARABIC </w:instrText>
-      </w:r>
-      <w:r>
-        <w:fldChar w:fldCharType="separate"/>
-      </w:r>
-      <w:r>
-        <w:rPr>
-          <w:noProof/>
-        </w:rPr>
-        <w:t>5</w:t>
-      </w:r>
-      <w:r>
-        <w:rPr>
-          <w:noProof/>
-        </w:rPr>
-        <w:fldChar w:fldCharType="end"/>
-      </w:r>
+      <w:fldSimple w:instr=" SEQ Figura \* ARABIC ">
+        <w:r>
+          <w:rPr>
+            <w:noProof/>
+          </w:rPr>
+          <w:t>5</w:t>
+        </w:r>
+      </w:fldSimple>
       <w:r>
         <w:t xml:space="preserve">. Circuito integrado </w:t>
       </w:r>
@@ -5834,7 +5767,7 @@
                                           <pic:cNvPicPr/>
                                         </pic:nvPicPr>
                                         <pic:blipFill>
-                                          <a:blip r:embed="rId18"/>
+                                          <a:blip r:embed="rId25"/>
                                           <a:stretch>
                                             <a:fillRect/>
                                           </a:stretch>
@@ -5872,7 +5805,7 @@
               </wp:anchor>
             </w:drawing>
           </mc:Choice>
-          <mc:Fallback>
+          <mc:Fallback xmlns:w16se="http://schemas.microsoft.com/office/word/2015/wordml/symex" xmlns:w15="http://schemas.microsoft.com/office/word/2012/wordml" xmlns:aink="http://schemas.microsoft.com/office/drawing/2016/ink" xmlns:cx8="http://schemas.microsoft.com/office/drawing/2016/5/14/chartex" xmlns:cx7="http://schemas.microsoft.com/office/drawing/2016/5/13/chartex" xmlns:cx6="http://schemas.microsoft.com/office/drawing/2016/5/12/chartex" xmlns:cx5="http://schemas.microsoft.com/office/drawing/2016/5/11/chartex" xmlns:cx4="http://schemas.microsoft.com/office/drawing/2016/5/10/chartex" xmlns:cx3="http://schemas.microsoft.com/office/drawing/2016/5/9/chartex" xmlns:cx2="http://schemas.microsoft.com/office/drawing/2015/10/21/chartex" xmlns:cx1="http://schemas.microsoft.com/office/drawing/2015/9/8/chartex" xmlns:cx="http://schemas.microsoft.com/office/drawing/2014/chartex">
             <w:pict>
               <v:shape id="_x0000_s1033" type="#_x0000_t202" style="position:absolute;left:0;text-align:left;margin-left:78.45pt;margin-top:.95pt;width:256.5pt;height:166.5pt;z-index:251609088;visibility:visible;mso-wrap-style:square;mso-width-percent:0;mso-height-percent:0;mso-wrap-distance-left:9pt;mso-wrap-distance-top:3.6pt;mso-wrap-distance-right:9pt;mso-wrap-distance-bottom:3.6pt;mso-position-horizontal:absolute;mso-position-horizontal-relative:text;mso-position-vertical:absolute;mso-position-vertical-relative:text;mso-width-percent:0;mso-height-percent:0;mso-width-relative:margin;mso-height-relative:margin;v-text-anchor:top" o:gfxdata="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">
                 <v:textbox>
@@ -5901,7 +5834,7 @@
                                     <pic:cNvPicPr/>
                                   </pic:nvPicPr>
                                   <pic:blipFill>
-                                    <a:blip r:embed="rId18"/>
+                                    <a:blip r:embed="rId26"/>
                                     <a:stretch>
                                       <a:fillRect/>
                                     </a:stretch>
@@ -5947,33 +5880,20 @@
     <w:p/>
     <w:p>
       <w:pPr>
-        <w:pStyle w:val="Descripcin"/>
+        <w:pStyle w:val="Epgrafe"/>
         <w:jc w:val="center"/>
       </w:pPr>
       <w:r>
         <w:t xml:space="preserve">Figura </w:t>
       </w:r>
-      <w:r>
-        <w:fldChar w:fldCharType="begin"/>
-      </w:r>
-      <w:r>
-        <w:instrText xml:space="preserve"> SEQ Figura \* ARABIC </w:instrText>
-      </w:r>
-      <w:r>
-        <w:fldChar w:fldCharType="separate"/>
-      </w:r>
-      <w:r>
-        <w:rPr>
-          <w:noProof/>
-        </w:rPr>
-        <w:t>6</w:t>
-      </w:r>
-      <w:r>
-        <w:rPr>
-          <w:noProof/>
-        </w:rPr>
-        <w:fldChar w:fldCharType="end"/>
-      </w:r>
+      <w:fldSimple w:instr=" SEQ Figura \* ARABIC ">
+        <w:r>
+          <w:rPr>
+            <w:noProof/>
+          </w:rPr>
+          <w:t>6</w:t>
+        </w:r>
+      </w:fldSimple>
       <w:r>
         <w:t>. Circuito integrado µA726.</w:t>
       </w:r>
@@ -6410,7 +6330,7 @@
                 <w:lang w:val="en-US"/>
               </w:rPr>
             </w:pPr>
-            <w:hyperlink r:id="rId19" w:history="1">
+            <w:hyperlink r:id="rId27" w:history="1">
               <w:r>
                 <w:rPr>
                   <w:rStyle w:val="Hipervnculo"/>
@@ -6884,7 +6804,7 @@
                 <w:lang w:val="en-US"/>
               </w:rPr>
             </w:pPr>
-            <w:hyperlink r:id="rId20" w:history="1">
+            <w:hyperlink r:id="rId28" w:history="1">
               <w:r>
                 <w:rPr>
                   <w:rStyle w:val="Hipervnculo"/>
@@ -7405,7 +7325,7 @@
                 <w:lang w:val="en-US"/>
               </w:rPr>
             </w:pPr>
-            <w:hyperlink r:id="rId21" w:history="1">
+            <w:hyperlink r:id="rId29" w:history="1">
               <w:r>
                 <w:rPr>
                   <w:rStyle w:val="Hipervnculo"/>
@@ -7556,7 +7476,6 @@
       <w:r>
         <w:rPr>
           <w:noProof/>
-          <w:lang w:val="en-US"/>
         </w:rPr>
         <mc:AlternateContent>
           <mc:Choice Requires="wps">
@@ -7625,7 +7544,7 @@
                                           <pic:cNvPicPr/>
                                         </pic:nvPicPr>
                                         <pic:blipFill>
-                                          <a:blip r:embed="rId22"/>
+                                          <a:blip r:embed="rId30"/>
                                           <a:stretch>
                                             <a:fillRect/>
                                           </a:stretch>
@@ -7663,7 +7582,7 @@
               </wp:anchor>
             </w:drawing>
           </mc:Choice>
-          <mc:Fallback>
+          <mc:Fallback xmlns:w16se="http://schemas.microsoft.com/office/word/2015/wordml/symex" xmlns:w15="http://schemas.microsoft.com/office/word/2012/wordml" xmlns:aink="http://schemas.microsoft.com/office/drawing/2016/ink" xmlns:cx8="http://schemas.microsoft.com/office/drawing/2016/5/14/chartex" xmlns:cx7="http://schemas.microsoft.com/office/drawing/2016/5/13/chartex" xmlns:cx6="http://schemas.microsoft.com/office/drawing/2016/5/12/chartex" xmlns:cx5="http://schemas.microsoft.com/office/drawing/2016/5/11/chartex" xmlns:cx4="http://schemas.microsoft.com/office/drawing/2016/5/10/chartex" xmlns:cx3="http://schemas.microsoft.com/office/drawing/2016/5/9/chartex" xmlns:cx2="http://schemas.microsoft.com/office/drawing/2015/10/21/chartex" xmlns:cx1="http://schemas.microsoft.com/office/drawing/2015/9/8/chartex" xmlns:cx="http://schemas.microsoft.com/office/drawing/2014/chartex">
             <w:pict>
               <v:shape id="_x0000_s1034" type="#_x0000_t202" style="position:absolute;left:0;text-align:left;margin-left:105.45pt;margin-top:.9pt;width:213pt;height:171.75pt;z-index:251752448;visibility:visible;mso-wrap-style:square;mso-width-percent:0;mso-height-percent:0;mso-wrap-distance-left:9pt;mso-wrap-distance-top:3.6pt;mso-wrap-distance-right:9pt;mso-wrap-distance-bottom:3.6pt;mso-position-horizontal:absolute;mso-position-horizontal-relative:text;mso-position-vertical:absolute;mso-position-vertical-relative:text;mso-width-percent:0;mso-height-percent:0;mso-width-relative:margin;mso-height-relative:margin;v-text-anchor:top" o:gfxdata="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">
                 <v:textbox>
@@ -7689,7 +7608,7 @@
                                     <pic:cNvPicPr/>
                                   </pic:nvPicPr>
                                   <pic:blipFill>
-                                    <a:blip r:embed="rId22"/>
+                                    <a:blip r:embed="rId31"/>
                                     <a:stretch>
                                       <a:fillRect/>
                                     </a:stretch>
@@ -7819,43 +7738,29 @@
     </w:p>
     <w:p>
       <w:pPr>
-        <w:pStyle w:val="Descripcin"/>
+        <w:pStyle w:val="Epgrafe"/>
         <w:jc w:val="center"/>
       </w:pPr>
       <w:r>
         <w:t xml:space="preserve">Figura </w:t>
       </w:r>
-      <w:r>
-        <w:fldChar w:fldCharType="begin"/>
-      </w:r>
-      <w:r>
-        <w:instrText xml:space="preserve"> SEQ Figura \* ARABIC </w:instrText>
-      </w:r>
-      <w:r>
-        <w:fldChar w:fldCharType="separate"/>
-      </w:r>
+      <w:fldSimple w:instr=" SEQ Figura \* ARABIC ">
+        <w:r>
+          <w:rPr>
+            <w:noProof/>
+          </w:rPr>
+          <w:t>7</w:t>
+        </w:r>
+      </w:fldSimple>
+      <w:r>
+        <w:t>. Circuito integrado 7413.</w:t>
+      </w:r>
+    </w:p>
+    <w:p/>
+    <w:p>
       <w:r>
         <w:rPr>
           <w:noProof/>
-        </w:rPr>
-        <w:t>7</w:t>
-      </w:r>
-      <w:r>
-        <w:rPr>
-          <w:noProof/>
-        </w:rPr>
-        <w:fldChar w:fldCharType="end"/>
-      </w:r>
-      <w:r>
-        <w:t>. Circuito integrado 7413.</w:t>
-      </w:r>
-    </w:p>
-    <w:p/>
-    <w:p>
-      <w:r>
-        <w:rPr>
-          <w:noProof/>
-          <w:lang w:val="en-US"/>
         </w:rPr>
         <mc:AlternateContent>
           <mc:Choice Requires="wps">
@@ -7927,7 +7832,7 @@
                                           <pic:cNvPicPr/>
                                         </pic:nvPicPr>
                                         <pic:blipFill>
-                                          <a:blip r:embed="rId23"/>
+                                          <a:blip r:embed="rId32"/>
                                           <a:stretch>
                                             <a:fillRect/>
                                           </a:stretch>
@@ -7965,7 +7870,7 @@
               </wp:anchor>
             </w:drawing>
           </mc:Choice>
-          <mc:Fallback>
+          <mc:Fallback xmlns:w16se="http://schemas.microsoft.com/office/word/2015/wordml/symex" xmlns:w15="http://schemas.microsoft.com/office/word/2012/wordml" xmlns:aink="http://schemas.microsoft.com/office/drawing/2016/ink" xmlns:cx8="http://schemas.microsoft.com/office/drawing/2016/5/14/chartex" xmlns:cx7="http://schemas.microsoft.com/office/drawing/2016/5/13/chartex" xmlns:cx6="http://schemas.microsoft.com/office/drawing/2016/5/12/chartex" xmlns:cx5="http://schemas.microsoft.com/office/drawing/2016/5/11/chartex" xmlns:cx4="http://schemas.microsoft.com/office/drawing/2016/5/10/chartex" xmlns:cx3="http://schemas.microsoft.com/office/drawing/2016/5/9/chartex" xmlns:cx2="http://schemas.microsoft.com/office/drawing/2015/10/21/chartex" xmlns:cx1="http://schemas.microsoft.com/office/drawing/2015/9/8/chartex" xmlns:cx="http://schemas.microsoft.com/office/drawing/2014/chartex">
             <w:pict>
               <v:shape id="_x0000_s1035" type="#_x0000_t202" style="position:absolute;left:0;text-align:left;margin-left:105.4pt;margin-top:.8pt;width:213.75pt;height:110.6pt;z-index:251756544;visibility:visible;mso-wrap-style:square;mso-width-percent:0;mso-height-percent:200;mso-wrap-distance-left:9pt;mso-wrap-distance-top:3.6pt;mso-wrap-distance-right:9pt;mso-wrap-distance-bottom:3.6pt;mso-position-horizontal:absolute;mso-position-horizontal-relative:text;mso-position-vertical:absolute;mso-position-vertical-relative:text;mso-width-percent:0;mso-height-percent:200;mso-width-relative:margin;mso-height-relative:margin;v-text-anchor:top" o:gfxdata="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">
                 <v:textbox style="mso-fit-shape-to-text:t">
@@ -7994,7 +7899,7 @@
                                     <pic:cNvPicPr/>
                                   </pic:nvPicPr>
                                   <pic:blipFill>
-                                    <a:blip r:embed="rId23"/>
+                                    <a:blip r:embed="rId33"/>
                                     <a:stretch>
                                       <a:fillRect/>
                                     </a:stretch>
@@ -8047,33 +7952,20 @@
     <w:p/>
     <w:p>
       <w:pPr>
-        <w:pStyle w:val="Descripcin"/>
+        <w:pStyle w:val="Epgrafe"/>
         <w:jc w:val="center"/>
       </w:pPr>
       <w:r>
         <w:t xml:space="preserve">Figura </w:t>
       </w:r>
-      <w:r>
-        <w:fldChar w:fldCharType="begin"/>
-      </w:r>
-      <w:r>
-        <w:instrText xml:space="preserve"> SEQ Figura \* ARABIC </w:instrText>
-      </w:r>
-      <w:r>
-        <w:fldChar w:fldCharType="separate"/>
-      </w:r>
-      <w:r>
-        <w:rPr>
-          <w:noProof/>
-        </w:rPr>
-        <w:t>8</w:t>
-      </w:r>
-      <w:r>
-        <w:rPr>
-          <w:noProof/>
-        </w:rPr>
-        <w:fldChar w:fldCharType="end"/>
-      </w:r>
+      <w:fldSimple w:instr=" SEQ Figura \* ARABIC ">
+        <w:r>
+          <w:rPr>
+            <w:noProof/>
+          </w:rPr>
+          <w:t>8</w:t>
+        </w:r>
+      </w:fldSimple>
       <w:r>
         <w:t>. Circuito integrado 74HCT132.</w:t>
       </w:r>
@@ -8443,7 +8335,7 @@
                 <w:lang w:val="en-US"/>
               </w:rPr>
             </w:pPr>
-            <w:hyperlink r:id="rId24" w:history="1">
+            <w:hyperlink r:id="rId34" w:history="1">
               <w:r>
                 <w:rPr>
                   <w:rStyle w:val="Hipervnculo"/>
@@ -8505,7 +8397,7 @@
                           <pic:cNvPicPr/>
                         </pic:nvPicPr>
                         <pic:blipFill>
-                          <a:blip r:embed="rId25"/>
+                          <a:blip r:embed="rId35"/>
                           <a:stretch>
                             <a:fillRect/>
                           </a:stretch>
@@ -8671,7 +8563,7 @@
                 <w:lang w:val="en-US"/>
               </w:rPr>
             </w:pPr>
-            <w:hyperlink r:id="rId26" w:history="1">
+            <w:hyperlink r:id="rId36" w:history="1">
               <w:r>
                 <w:rPr>
                   <w:rStyle w:val="Hipervnculo"/>
@@ -8733,7 +8625,7 @@
                           <pic:cNvPicPr/>
                         </pic:nvPicPr>
                         <pic:blipFill>
-                          <a:blip r:embed="rId27"/>
+                          <a:blip r:embed="rId37"/>
                           <a:stretch>
                             <a:fillRect/>
                           </a:stretch>
@@ -9009,7 +8901,7 @@
                           <pic:cNvPicPr/>
                         </pic:nvPicPr>
                         <pic:blipFill>
-                          <a:blip r:embed="rId28"/>
+                          <a:blip r:embed="rId38"/>
                           <a:stretch>
                             <a:fillRect/>
                           </a:stretch>
@@ -9233,7 +9125,7 @@
                 <w:lang w:val="en-US"/>
               </w:rPr>
             </w:pPr>
-            <w:hyperlink r:id="rId29" w:history="1">
+            <w:hyperlink r:id="rId39" w:history="1">
               <w:r>
                 <w:rPr>
                   <w:rStyle w:val="Hipervnculo"/>
@@ -9296,7 +9188,7 @@
                           <pic:cNvPicPr/>
                         </pic:nvPicPr>
                         <pic:blipFill>
-                          <a:blip r:embed="rId30"/>
+                          <a:blip r:embed="rId40"/>
                           <a:stretch>
                             <a:fillRect/>
                           </a:stretch>
@@ -9619,7 +9511,7 @@
                 <w:lang w:val="en-US"/>
               </w:rPr>
             </w:pPr>
-            <w:hyperlink r:id="rId31" w:history="1">
+            <w:hyperlink r:id="rId41" w:history="1">
               <w:r>
                 <w:rPr>
                   <w:rStyle w:val="Hipervnculo"/>
@@ -9750,7 +9642,7 @@
                 <w:lang w:val="en-US"/>
               </w:rPr>
             </w:pPr>
-            <w:hyperlink r:id="rId32" w:history="1">
+            <w:hyperlink r:id="rId42" w:history="1">
               <w:r>
                 <w:rPr>
                   <w:rStyle w:val="Hipervnculo"/>
@@ -9889,7 +9781,7 @@
                 <w:lang w:val="en-US"/>
               </w:rPr>
             </w:pPr>
-            <w:hyperlink r:id="rId33" w:history="1">
+            <w:hyperlink r:id="rId43" w:history="1">
               <w:r>
                 <w:rPr>
                   <w:rStyle w:val="Hipervnculo"/>
@@ -10451,7 +10343,7 @@
                                           <pic:cNvPicPr/>
                                         </pic:nvPicPr>
                                         <pic:blipFill>
-                                          <a:blip r:embed="rId34"/>
+                                          <a:blip r:embed="rId44"/>
                                           <a:stretch>
                                             <a:fillRect/>
                                           </a:stretch>
@@ -10489,7 +10381,7 @@
               </wp:anchor>
             </w:drawing>
           </mc:Choice>
-          <mc:Fallback>
+          <mc:Fallback xmlns:w16se="http://schemas.microsoft.com/office/word/2015/wordml/symex" xmlns:w15="http://schemas.microsoft.com/office/word/2012/wordml" xmlns:aink="http://schemas.microsoft.com/office/drawing/2016/ink" xmlns:cx8="http://schemas.microsoft.com/office/drawing/2016/5/14/chartex" xmlns:cx7="http://schemas.microsoft.com/office/drawing/2016/5/13/chartex" xmlns:cx6="http://schemas.microsoft.com/office/drawing/2016/5/12/chartex" xmlns:cx5="http://schemas.microsoft.com/office/drawing/2016/5/11/chartex" xmlns:cx4="http://schemas.microsoft.com/office/drawing/2016/5/10/chartex" xmlns:cx3="http://schemas.microsoft.com/office/drawing/2016/5/9/chartex" xmlns:cx2="http://schemas.microsoft.com/office/drawing/2015/10/21/chartex" xmlns:cx1="http://schemas.microsoft.com/office/drawing/2015/9/8/chartex" xmlns:cx="http://schemas.microsoft.com/office/drawing/2014/chartex">
             <w:pict>
               <v:shape w14:anchorId="6C6356E0" id="_x0000_s1036" type="#_x0000_t202" style="position:absolute;left:0;text-align:left;margin-left:220.9pt;margin-top:.6pt;width:209.25pt;height:183pt;z-index:251662848;visibility:visible;mso-wrap-style:square;mso-width-percent:0;mso-height-percent:0;mso-wrap-distance-left:9pt;mso-wrap-distance-top:3.6pt;mso-wrap-distance-right:9pt;mso-wrap-distance-bottom:3.6pt;mso-position-horizontal:absolute;mso-position-horizontal-relative:text;mso-position-vertical:absolute;mso-position-vertical-relative:text;mso-width-percent:0;mso-height-percent:0;mso-width-relative:margin;mso-height-relative:margin;v-text-anchor:top" o:gfxdata="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" stroked="f">
                 <v:textbox>
@@ -10515,7 +10407,7 @@
                                     <pic:cNvPicPr/>
                                   </pic:nvPicPr>
                                   <pic:blipFill>
-                                    <a:blip r:embed="rId34"/>
+                                    <a:blip r:embed="rId45"/>
                                     <a:stretch>
                                       <a:fillRect/>
                                     </a:stretch>
@@ -10623,7 +10515,7 @@
               </wp:anchor>
             </w:drawing>
           </mc:Choice>
-          <mc:Fallback>
+          <mc:Fallback xmlns:w16se="http://schemas.microsoft.com/office/word/2015/wordml/symex" xmlns:w15="http://schemas.microsoft.com/office/word/2012/wordml" xmlns:aink="http://schemas.microsoft.com/office/drawing/2016/ink" xmlns:cx8="http://schemas.microsoft.com/office/drawing/2016/5/14/chartex" xmlns:cx7="http://schemas.microsoft.com/office/drawing/2016/5/13/chartex" xmlns:cx6="http://schemas.microsoft.com/office/drawing/2016/5/12/chartex" xmlns:cx5="http://schemas.microsoft.com/office/drawing/2016/5/11/chartex" xmlns:cx4="http://schemas.microsoft.com/office/drawing/2016/5/10/chartex" xmlns:cx3="http://schemas.microsoft.com/office/drawing/2016/5/9/chartex" xmlns:cx2="http://schemas.microsoft.com/office/drawing/2015/10/21/chartex" xmlns:cx1="http://schemas.microsoft.com/office/drawing/2015/9/8/chartex" xmlns:cx="http://schemas.microsoft.com/office/drawing/2014/chartex">
             <w:pict>
               <v:shape id="_x0000_s1037" type="#_x0000_t202" style="position:absolute;left:0;text-align:left;margin-left:-1.8pt;margin-top:63.6pt;width:425.25pt;height:280.5pt;z-index:251763712;visibility:visible;mso-wrap-style:square;mso-width-percent:0;mso-height-percent:0;mso-wrap-distance-left:9pt;mso-wrap-distance-top:3.6pt;mso-wrap-distance-right:9pt;mso-wrap-distance-bottom:3.6pt;mso-position-horizontal:absolute;mso-position-horizontal-relative:text;mso-position-vertical:absolute;mso-position-vertical-relative:text;mso-width-percent:0;mso-height-percent:0;mso-width-relative:margin;mso-height-relative:margin;v-text-anchor:top" o:gfxdata="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">
                 <v:textbox>
@@ -10688,7 +10580,15 @@
     <w:p/>
     <w:p>
       <w:r>
-        <w:t>La segunda señal que se debe obtener del teclado es la denominada GATE, esto es un pulso de tensión que se genera cuando se pulsa un tecla en el teclado y que es utilizad</w:t>
+        <w:t xml:space="preserve">La segunda señal que se debe obtener del teclado es la denominada GATE, esto es un pulso de tensión que se genera cuando se pulsa </w:t>
+      </w:r>
+      <w:proofErr w:type="gramStart"/>
+      <w:r>
+        <w:t>un</w:t>
+      </w:r>
+      <w:proofErr w:type="gramEnd"/>
+      <w:r>
+        <w:t xml:space="preserve"> tecla en el teclado y que es utilizad</w:t>
       </w:r>
       <w:r>
         <w:t>o</w:t>
@@ -10720,15 +10620,455 @@
     <w:p/>
     <w:p/>
     <w:p/>
-    <w:p/>
-    <w:p/>
-    <w:p/>
-    <w:p/>
-    <w:p/>
-    <w:p/>
-    <w:p/>
-    <w:p/>
-    <w:p/>
+    <w:p>
+      <w:pPr>
+        <w:pStyle w:val="Ttulo2"/>
+      </w:pPr>
+      <w:r>
+        <w:t>nuevo módulo com</w:t>
+      </w:r>
+    </w:p>
+    <w:p/>
+    <w:p>
+      <w:r>
+        <w:t>El módulo denominado COM (</w:t>
+      </w:r>
+      <w:r>
+        <w:rPr>
+          <w:b/>
+        </w:rPr>
+        <w:t>C</w:t>
+      </w:r>
+      <w:r>
+        <w:t xml:space="preserve">ontrol and </w:t>
+      </w:r>
+      <w:r>
+        <w:rPr>
+          <w:b/>
+        </w:rPr>
+        <w:t>O</w:t>
+      </w:r>
+      <w:r>
+        <w:t xml:space="preserve">utput </w:t>
+      </w:r>
+      <w:r>
+        <w:rPr>
+          <w:b/>
+        </w:rPr>
+        <w:t>M</w:t>
+      </w:r>
+      <w:r>
+        <w:t xml:space="preserve">odule) representa </w:t>
+      </w:r>
+      <w:r>
+        <w:t>la</w:t>
+      </w:r>
+      <w:r>
+        <w:t xml:space="preserve"> “</w:t>
+      </w:r>
+      <w:r>
+        <w:t>etapa</w:t>
+      </w:r>
+      <w:r>
+        <w:t>” final del formant, implemantando una s</w:t>
+      </w:r>
+      <w:r>
+        <w:t>a</w:t>
+      </w:r>
+      <w:r>
+        <w:t xml:space="preserve">lida  directa y otra através de un control de tono con ajuste </w:t>
+      </w:r>
+      <w:r>
+        <w:rPr>
+          <w:i/>
+        </w:rPr>
+        <w:t>bass, middle</w:t>
+      </w:r>
+      <w:r>
+        <w:rPr>
+          <w:i/>
+        </w:rPr>
+        <w:t>, trebble</w:t>
+      </w:r>
+      <w:r>
+        <w:t xml:space="preserve"> y volumen, con una salida final amplificada para cascos.</w:t>
+      </w:r>
+    </w:p>
+    <w:p>
+      <w:r>
+        <w:t xml:space="preserve">Este módulo también permite monitorizar el estado de las tensiones de alimentación, así como </w:t>
+      </w:r>
+      <w:r>
+        <w:t>las señales de gate y xx.</w:t>
+      </w:r>
+    </w:p>
+    <w:p/>
+    <w:p>
+      <w:r>
+        <w:t xml:space="preserve">El módulo COM </w:t>
+      </w:r>
+      <w:r>
+        <w:t>tiene un ajuste de volumen, implementado entorno a dos potenciomentros que permiten ajustar el volumen de la salida general.</w:t>
+      </w:r>
+    </w:p>
+    <w:p>
+      <w:r>
+        <w:t xml:space="preserve">Con el fin de poer ajustar este volumen tanto de forma manual (caso del módulo COM original) como vía MIDI se ha realizado la siguiente modificación en </w:t>
+      </w:r>
+      <w:r>
+        <w:t>el circuito</w:t>
+      </w:r>
+      <w:r>
+        <w:t>,</w:t>
+      </w:r>
+    </w:p>
+    <w:p/>
+    <w:p/>
+    <w:p/>
+    <w:p>
+      <w:r>
+        <w:rPr>
+          <w:noProof/>
+        </w:rPr>
+        <mc:AlternateContent>
+          <mc:Choice Requires="wps">
+            <w:drawing>
+              <wp:anchor distT="0" distB="0" distL="114300" distR="114300" simplePos="0" relativeHeight="251765760" behindDoc="0" locked="0" layoutInCell="1" allowOverlap="1" wp14:anchorId="69267D77" wp14:editId="04A8337F">
+                <wp:simplePos x="0" y="0"/>
+                <wp:positionH relativeFrom="column">
+                  <wp:posOffset>-41910</wp:posOffset>
+                </wp:positionH>
+                <wp:positionV relativeFrom="paragraph">
+                  <wp:posOffset>47625</wp:posOffset>
+                </wp:positionV>
+                <wp:extent cx="5829300" cy="3752850"/>
+                <wp:effectExtent l="0" t="0" r="19050" b="19050"/>
+                <wp:wrapNone/>
+                <wp:docPr id="307" name="Cuadro de texto 2"/>
+                <wp:cNvGraphicFramePr>
+                  <a:graphicFrameLocks xmlns:a="http://schemas.openxmlformats.org/drawingml/2006/main"/>
+                </wp:cNvGraphicFramePr>
+                <a:graphic xmlns:a="http://schemas.openxmlformats.org/drawingml/2006/main">
+                  <a:graphicData uri="http://schemas.microsoft.com/office/word/2010/wordprocessingShape">
+                    <wps:wsp>
+                      <wps:cNvSpPr txBox="1">
+                        <a:spLocks noChangeArrowheads="1"/>
+                      </wps:cNvSpPr>
+                      <wps:spPr bwMode="auto">
+                        <a:xfrm>
+                          <a:off x="0" y="0"/>
+                          <a:ext cx="5829300" cy="3752850"/>
+                        </a:xfrm>
+                        <a:prstGeom prst="rect">
+                          <a:avLst/>
+                        </a:prstGeom>
+                        <a:solidFill>
+                          <a:srgbClr val="FFFFFF"/>
+                        </a:solidFill>
+                        <a:ln w="9525">
+                          <a:solidFill>
+                            <a:srgbClr val="000000"/>
+                          </a:solidFill>
+                          <a:miter lim="800000"/>
+                          <a:headEnd/>
+                          <a:tailEnd/>
+                        </a:ln>
+                      </wps:spPr>
+                      <wps:txbx>
+                        <w:txbxContent>
+                          <w:p>
+                            <w:r>
+                              <w:rPr>
+                                <w:noProof/>
+                              </w:rPr>
+                              <w:drawing>
+                                <wp:inline distT="0" distB="0" distL="0" distR="0" wp14:anchorId="3ABEC1FA" wp14:editId="432465F1">
+                                  <wp:extent cx="5612130" cy="3659505"/>
+                                  <wp:effectExtent l="0" t="0" r="7620" b="0"/>
+                                  <wp:docPr id="9" name="Imagen 9"/>
+                                  <wp:cNvGraphicFramePr>
+                                    <a:graphicFrameLocks xmlns:a="http://schemas.openxmlformats.org/drawingml/2006/main" noChangeAspect="1"/>
+                                  </wp:cNvGraphicFramePr>
+                                  <a:graphic xmlns:a="http://schemas.openxmlformats.org/drawingml/2006/main">
+                                    <a:graphicData uri="http://schemas.openxmlformats.org/drawingml/2006/picture">
+                                      <pic:pic xmlns:pic="http://schemas.openxmlformats.org/drawingml/2006/picture">
+                                        <pic:nvPicPr>
+                                          <pic:cNvPr id="0" name=""/>
+                                          <pic:cNvPicPr/>
+                                        </pic:nvPicPr>
+                                        <pic:blipFill>
+                                          <a:blip r:embed="rId46"/>
+                                          <a:stretch>
+                                            <a:fillRect/>
+                                          </a:stretch>
+                                        </pic:blipFill>
+                                        <pic:spPr>
+                                          <a:xfrm>
+                                            <a:off x="0" y="0"/>
+                                            <a:ext cx="5612130" cy="3659505"/>
+                                          </a:xfrm>
+                                          <a:prstGeom prst="rect">
+                                            <a:avLst/>
+                                          </a:prstGeom>
+                                        </pic:spPr>
+                                      </pic:pic>
+                                    </a:graphicData>
+                                  </a:graphic>
+                                </wp:inline>
+                              </w:drawing>
+                            </w:r>
+                          </w:p>
+                        </w:txbxContent>
+                      </wps:txbx>
+                      <wps:bodyPr rot="0" vert="horz" wrap="square" lIns="91440" tIns="45720" rIns="91440" bIns="45720" anchor="t" anchorCtr="0">
+                        <a:noAutofit/>
+                      </wps:bodyPr>
+                    </wps:wsp>
+                  </a:graphicData>
+                </a:graphic>
+                <wp14:sizeRelH relativeFrom="margin">
+                  <wp14:pctWidth>0</wp14:pctWidth>
+                </wp14:sizeRelH>
+                <wp14:sizeRelV relativeFrom="margin">
+                  <wp14:pctHeight>0</wp14:pctHeight>
+                </wp14:sizeRelV>
+              </wp:anchor>
+            </w:drawing>
+          </mc:Choice>
+          <mc:Fallback>
+            <w:pict>
+              <v:shapetype id="_x0000_t202" coordsize="21600,21600" o:spt="202" path="m,l,21600r21600,l21600,xe">
+                <v:stroke joinstyle="miter"/>
+                <v:path gradientshapeok="t" o:connecttype="rect"/>
+              </v:shapetype>
+              <v:shape id="_x0000_s1038" type="#_x0000_t202" style="position:absolute;left:0;text-align:left;margin-left:-3.3pt;margin-top:3.75pt;width:459pt;height:295.5pt;z-index:251765760;visibility:visible;mso-wrap-style:square;mso-width-percent:0;mso-height-percent:0;mso-wrap-distance-left:9pt;mso-wrap-distance-top:0;mso-wrap-distance-right:9pt;mso-wrap-distance-bottom:0;mso-position-horizontal:absolute;mso-position-horizontal-relative:text;mso-position-vertical:absolute;mso-position-vertical-relative:text;mso-width-percent:0;mso-height-percent:0;mso-width-relative:margin;mso-height-relative:margin;v-text-anchor:top" o:gfxdata="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">
+                <v:textbox>
+                  <w:txbxContent>
+                    <w:p>
+                      <w:r>
+                        <w:rPr>
+                          <w:noProof/>
+                        </w:rPr>
+                        <w:drawing>
+                          <wp:inline distT="0" distB="0" distL="0" distR="0" wp14:anchorId="3ABEC1FA" wp14:editId="432465F1">
+                            <wp:extent cx="5612130" cy="3659505"/>
+                            <wp:effectExtent l="0" t="0" r="7620" b="0"/>
+                            <wp:docPr id="9" name="Imagen 9"/>
+                            <wp:cNvGraphicFramePr>
+                              <a:graphicFrameLocks xmlns:a="http://schemas.openxmlformats.org/drawingml/2006/main" noChangeAspect="1"/>
+                            </wp:cNvGraphicFramePr>
+                            <a:graphic xmlns:a="http://schemas.openxmlformats.org/drawingml/2006/main">
+                              <a:graphicData uri="http://schemas.openxmlformats.org/drawingml/2006/picture">
+                                <pic:pic xmlns:pic="http://schemas.openxmlformats.org/drawingml/2006/picture">
+                                  <pic:nvPicPr>
+                                    <pic:cNvPr id="0" name=""/>
+                                    <pic:cNvPicPr/>
+                                  </pic:nvPicPr>
+                                  <pic:blipFill>
+                                    <a:blip r:embed="rId46"/>
+                                    <a:stretch>
+                                      <a:fillRect/>
+                                    </a:stretch>
+                                  </pic:blipFill>
+                                  <pic:spPr>
+                                    <a:xfrm>
+                                      <a:off x="0" y="0"/>
+                                      <a:ext cx="5612130" cy="3659505"/>
+                                    </a:xfrm>
+                                    <a:prstGeom prst="rect">
+                                      <a:avLst/>
+                                    </a:prstGeom>
+                                  </pic:spPr>
+                                </pic:pic>
+                              </a:graphicData>
+                            </a:graphic>
+                          </wp:inline>
+                        </w:drawing>
+                      </w:r>
+                    </w:p>
+                  </w:txbxContent>
+                </v:textbox>
+              </v:shape>
+            </w:pict>
+          </mc:Fallback>
+        </mc:AlternateContent>
+      </w:r>
+    </w:p>
+    <w:p/>
+    <w:p/>
+    <w:p/>
+    <w:p/>
+    <w:p/>
+    <w:p/>
+    <w:p/>
+    <w:p/>
+    <w:p/>
+    <w:p/>
+    <w:p/>
+    <w:p/>
+    <w:p/>
+    <w:p/>
+    <w:p/>
+    <w:p/>
+    <w:p/>
+    <w:p/>
+    <w:p/>
+    <w:p/>
+    <w:p/>
+    <w:p/>
+    <w:p/>
+    <w:p/>
+    <w:p>
+      <w:pPr>
+        <w:pStyle w:val="Epgrafe"/>
+        <w:jc w:val="center"/>
+      </w:pPr>
+      <w:r>
+        <w:t xml:space="preserve">Figura </w:t>
+      </w:r>
+      <w:fldSimple w:instr=" SEQ Figura \* ARABIC ">
+        <w:r>
+          <w:rPr>
+            <w:noProof/>
+          </w:rPr>
+          <w:t>9</w:t>
+        </w:r>
+      </w:fldSimple>
+      <w:r>
+        <w:t>. Módulo COM original del Formant.</w:t>
+      </w:r>
+    </w:p>
+    <w:p>
+      <w:r>
+        <w:rPr>
+          <w:noProof/>
+        </w:rPr>
+        <mc:AlternateContent>
+          <mc:Choice Requires="wps">
+            <w:drawing>
+              <wp:anchor distT="0" distB="0" distL="114300" distR="114300" simplePos="0" relativeHeight="251767808" behindDoc="0" locked="0" layoutInCell="1" allowOverlap="1" wp14:anchorId="024B6475" wp14:editId="21599FF1">
+                <wp:simplePos x="0" y="0"/>
+                <wp:positionH relativeFrom="column">
+                  <wp:posOffset>-41910</wp:posOffset>
+                </wp:positionH>
+                <wp:positionV relativeFrom="paragraph">
+                  <wp:posOffset>27305</wp:posOffset>
+                </wp:positionV>
+                <wp:extent cx="5810250" cy="3419475"/>
+                <wp:effectExtent l="0" t="0" r="19050" b="28575"/>
+                <wp:wrapNone/>
+                <wp:docPr id="10" name="Cuadro de texto 2"/>
+                <wp:cNvGraphicFramePr>
+                  <a:graphicFrameLocks xmlns:a="http://schemas.openxmlformats.org/drawingml/2006/main"/>
+                </wp:cNvGraphicFramePr>
+                <a:graphic xmlns:a="http://schemas.openxmlformats.org/drawingml/2006/main">
+                  <a:graphicData uri="http://schemas.microsoft.com/office/word/2010/wordprocessingShape">
+                    <wps:wsp>
+                      <wps:cNvSpPr txBox="1">
+                        <a:spLocks noChangeArrowheads="1"/>
+                      </wps:cNvSpPr>
+                      <wps:spPr bwMode="auto">
+                        <a:xfrm>
+                          <a:off x="0" y="0"/>
+                          <a:ext cx="5810250" cy="3419475"/>
+                        </a:xfrm>
+                        <a:prstGeom prst="rect">
+                          <a:avLst/>
+                        </a:prstGeom>
+                        <a:solidFill>
+                          <a:srgbClr val="FFFFFF"/>
+                        </a:solidFill>
+                        <a:ln w="9525">
+                          <a:solidFill>
+                            <a:srgbClr val="000000"/>
+                          </a:solidFill>
+                          <a:miter lim="800000"/>
+                          <a:headEnd/>
+                          <a:tailEnd/>
+                        </a:ln>
+                      </wps:spPr>
+                      <wps:txbx>
+                        <w:txbxContent>
+                          <w:p>
+                            <w:bookmarkStart w:id="1" w:name="_GoBack"/>
+                            <w:bookmarkEnd w:id="1"/>
+                          </w:p>
+                        </w:txbxContent>
+                      </wps:txbx>
+                      <wps:bodyPr rot="0" vert="horz" wrap="square" lIns="91440" tIns="45720" rIns="91440" bIns="45720" anchor="t" anchorCtr="0">
+                        <a:noAutofit/>
+                      </wps:bodyPr>
+                    </wps:wsp>
+                  </a:graphicData>
+                </a:graphic>
+                <wp14:sizeRelH relativeFrom="margin">
+                  <wp14:pctWidth>0</wp14:pctWidth>
+                </wp14:sizeRelH>
+                <wp14:sizeRelV relativeFrom="margin">
+                  <wp14:pctHeight>0</wp14:pctHeight>
+                </wp14:sizeRelV>
+              </wp:anchor>
+            </w:drawing>
+          </mc:Choice>
+          <mc:Fallback>
+            <w:pict>
+              <v:shape id="_x0000_s1039" type="#_x0000_t202" style="position:absolute;left:0;text-align:left;margin-left:-3.3pt;margin-top:2.15pt;width:457.5pt;height:269.25pt;z-index:251767808;visibility:visible;mso-wrap-style:square;mso-width-percent:0;mso-height-percent:0;mso-wrap-distance-left:9pt;mso-wrap-distance-top:0;mso-wrap-distance-right:9pt;mso-wrap-distance-bottom:0;mso-position-horizontal:absolute;mso-position-horizontal-relative:text;mso-position-vertical:absolute;mso-position-vertical-relative:text;mso-width-percent:0;mso-height-percent:0;mso-width-relative:margin;mso-height-relative:margin;v-text-anchor:top" o:gfxdata="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">
+                <v:textbox>
+                  <w:txbxContent>
+                    <w:p>
+                      <w:bookmarkStart w:id="2" w:name="_GoBack"/>
+                      <w:bookmarkEnd w:id="2"/>
+                    </w:p>
+                  </w:txbxContent>
+                </v:textbox>
+              </v:shape>
+            </w:pict>
+          </mc:Fallback>
+        </mc:AlternateContent>
+      </w:r>
+    </w:p>
+    <w:p/>
+    <w:p/>
+    <w:p/>
+    <w:p/>
+    <w:p/>
+    <w:p/>
+    <w:p/>
+    <w:p/>
+    <w:p/>
+    <w:p/>
+    <w:p/>
+    <w:p/>
+    <w:p/>
+    <w:p/>
+    <w:p/>
+    <w:p/>
+    <w:p/>
+    <w:p/>
+    <w:p/>
+    <w:p/>
+    <w:p/>
+    <w:p/>
+    <w:p>
+      <w:pPr>
+        <w:pStyle w:val="Epgrafe"/>
+        <w:jc w:val="center"/>
+      </w:pPr>
+      <w:r>
+        <w:t xml:space="preserve">Figura </w:t>
+      </w:r>
+      <w:fldSimple w:instr=" SEQ Figura \* ARABIC ">
+        <w:r>
+          <w:rPr>
+            <w:noProof/>
+          </w:rPr>
+          <w:t>10</w:t>
+        </w:r>
+      </w:fldSimple>
+      <w:r>
+        <w:t>. Módulo COM en Formant V2.</w:t>
+      </w:r>
+    </w:p>
     <w:p/>
     <w:p/>
     <w:p>
@@ -10788,7 +11128,7 @@
                 <w:szCs w:val="24"/>
               </w:rPr>
             </w:pPr>
-            <w:bookmarkStart w:id="1" w:name="_Hlk486325342"/>
+            <w:bookmarkStart w:id="3" w:name="_Hlk486325342"/>
             <w:r>
               <w:rPr>
                 <w:rFonts w:ascii="Arial" w:hAnsi="Arial" w:cs="Arial"/>
@@ -11270,7 +11610,7 @@
           </w:p>
         </w:tc>
       </w:tr>
-      <w:bookmarkEnd w:id="1"/>
+      <w:bookmarkEnd w:id="3"/>
     </w:tbl>
     <w:p>
       <w:pPr>
@@ -12120,8 +12460,6 @@
               </w:rPr>
               <w:t>GND</w:t>
             </w:r>
-            <w:bookmarkStart w:id="2" w:name="_GoBack"/>
-            <w:bookmarkEnd w:id="2"/>
           </w:p>
         </w:tc>
       </w:tr>
@@ -20046,7 +20384,7 @@
             <wp:extent cx="1438275" cy="238125"/>
             <wp:effectExtent l="0" t="0" r="9525" b="9525"/>
             <wp:docPr id="12" name="Imagen 12" descr="https://latex.codecogs.com/gif.latex?I_C&amp;space;=&amp;space;I_S&amp;space;%28e%5E%7B%28%5Cfrac%7BqV_%7Bbe%7D%7D%7BkT%7D%29%7D-1%29">
-              <a:hlinkClick xmlns:a="http://schemas.openxmlformats.org/drawingml/2006/main" r:id="rId35" tgtFrame="&quot;_blank&quot;"/>
+              <a:hlinkClick xmlns:a="http://schemas.openxmlformats.org/drawingml/2006/main" r:id="rId47" tgtFrame="&quot;_blank&quot;"/>
             </wp:docPr>
             <wp:cNvGraphicFramePr>
               <a:graphicFrameLocks xmlns:a="http://schemas.openxmlformats.org/drawingml/2006/main" noChangeAspect="1"/>
@@ -20056,14 +20394,14 @@
                 <pic:pic xmlns:pic="http://schemas.openxmlformats.org/drawingml/2006/picture">
                   <pic:nvPicPr>
                     <pic:cNvPr id="0" name="Picture 1" descr="https://latex.codecogs.com/gif.latex?I_C&amp;space;=&amp;space;I_S&amp;space;%28e%5E%7B%28%5Cfrac%7BqV_%7Bbe%7D%7D%7BkT%7D%29%7D-1%29">
-                      <a:hlinkClick r:id="rId35" tgtFrame="&quot;_blank&quot;"/>
+                      <a:hlinkClick r:id="rId47" tgtFrame="&quot;_blank&quot;"/>
                     </pic:cNvPr>
                     <pic:cNvPicPr>
                       <a:picLocks noChangeAspect="1" noChangeArrowheads="1"/>
                     </pic:cNvPicPr>
                   </pic:nvPicPr>
                   <pic:blipFill>
-                    <a:blip r:embed="rId36">
+                    <a:blip r:embed="rId48">
                       <a:extLst>
                         <a:ext uri="{28A0092B-C50C-407E-A947-70E740481C1C}">
                           <a14:useLocalDpi xmlns:a14="http://schemas.microsoft.com/office/drawing/2010/main" val="0"/>
@@ -20246,7 +20584,7 @@
         </w:rPr>
         <w:t>Luckily for us, there are clever people who have already done the hard mathematics (</w:t>
       </w:r>
-      <w:hyperlink r:id="rId37" w:tgtFrame="_blank" w:history="1">
+      <w:hyperlink r:id="rId49" w:tgtFrame="_blank" w:history="1">
         <w:r>
           <w:rPr>
             <w:rStyle w:val="Hipervnculo"/>
@@ -20398,7 +20736,35 @@
         <w:rPr>
           <w:lang w:val="en-US"/>
         </w:rPr>
-        <w:t>If you take a piano and play the middle A note (A4), it makes a specific tone which has a frequency of 440Hz. If you now play the A note to the right of this one (12 notes up, A5) the note sounds the same except higher pitch and has a frequency of 880Hz. (The lower note is a harmonic of the upper note which is why they sound OK when played together). Now, if you play the next A note to the right (A6), the note sounds higher pitched than the previous A note; it has a frequency of 1760Hz.</w:t>
+        <w:t xml:space="preserve">If you take a piano and play the middle </w:t>
+      </w:r>
+      <w:proofErr w:type="gramStart"/>
+      <w:r>
+        <w:rPr>
+          <w:lang w:val="en-US"/>
+        </w:rPr>
+        <w:t>A</w:t>
+      </w:r>
+      <w:proofErr w:type="gramEnd"/>
+      <w:r>
+        <w:rPr>
+          <w:lang w:val="en-US"/>
+        </w:rPr>
+        <w:t xml:space="preserve"> note (A4), it makes a specific tone which has a frequency of 440Hz. If you now play the A note to the right of this one (12 notes up, A5) the note sounds the same except higher pitch and has a frequency of 880Hz. (The lower note is a harmonic of the upper note which is why they sound OK when played together). Now, if you play the next </w:t>
+      </w:r>
+      <w:proofErr w:type="gramStart"/>
+      <w:r>
+        <w:rPr>
+          <w:lang w:val="en-US"/>
+        </w:rPr>
+        <w:t>A</w:t>
+      </w:r>
+      <w:proofErr w:type="gramEnd"/>
+      <w:r>
+        <w:rPr>
+          <w:lang w:val="en-US"/>
+        </w:rPr>
+        <w:t xml:space="preserve"> note to the right (A6), the note sounds higher pitched than the previous A note; it has a frequency of 1760Hz.</w:t>
       </w:r>
     </w:p>
     <w:p>
@@ -20412,7 +20778,21 @@
         <w:rPr>
           <w:lang w:val="en-US"/>
         </w:rPr>
-        <w:t>Any two same notes that are separated by 12 keys is called an octave. For any two keys that are an octave apart, the upper key will have a frequency twice that of the first. The reason for this is because by nature human hearing is logarithmic. This means that for something to sound twice as loud, its amplitude (or frequency in the pitch realm) needs to go up by a factor of two.</w:t>
+        <w:t xml:space="preserve">Any two same notes that are separated by 12 keys </w:t>
+      </w:r>
+      <w:proofErr w:type="gramStart"/>
+      <w:r>
+        <w:rPr>
+          <w:lang w:val="en-US"/>
+        </w:rPr>
+        <w:t>is</w:t>
+      </w:r>
+      <w:proofErr w:type="gramEnd"/>
+      <w:r>
+        <w:rPr>
+          <w:lang w:val="en-US"/>
+        </w:rPr>
+        <w:t xml:space="preserve"> called an octave. For any two keys that are an octave apart, the upper key will have a frequency twice that of the first. The reason for this is because by nature human hearing is logarithmic. This means that for something to sound twice as loud, its amplitude (or frequency in the pitch realm) needs to go up by a factor of two.</w:t>
       </w:r>
     </w:p>
     <w:p>
@@ -20456,8 +20836,13 @@
         <w:pStyle w:val="HTMLconformatoprevio"/>
       </w:pPr>
       <w:r>
-        <w:t>Ahora para que este módulo funcione correctamente, necesita un convertidor exponencial en la entrada. Este convertidor tomará un voltaje lineal y producirá una tensión exponencial que se alimenta al VCO. ¿Por qué necesitamos un convertidor exponencial? La respuesta está en la naturaleza del oído humano y la teoría de la música!</w:t>
-      </w:r>
+        <w:t>Ahora para que este módulo funcione correctamente, necesita un convertidor exponencial en la entrada. Este convertidor tomará un voltaje lineal y producirá una tensión exponencial que se alimenta al VCO. ¿Por qué necesitamos un convertidor exponencial? La respuesta está en la naturaleza del oído humano y la teoría de la música</w:t>
+      </w:r>
+      <w:proofErr w:type="gramStart"/>
+      <w:r>
+        <w:t>!</w:t>
+      </w:r>
+      <w:proofErr w:type="gramEnd"/>
     </w:p>
     <w:p>
       <w:pPr>
@@ -20567,11 +20952,19 @@
           <w:color w:val="auto"/>
         </w:rPr>
       </w:pPr>
+      <w:proofErr w:type="gramStart"/>
       <w:r>
         <w:rPr>
           <w:rStyle w:val="a-size-large"/>
         </w:rPr>
-        <w:t xml:space="preserve">sourcingmap® 10 PCS hojas A4 Papel de transferencia de tóner por PCB Electronic Prototipo DIY </w:t>
+        <w:t>sourcingmap</w:t>
+      </w:r>
+      <w:proofErr w:type="gramEnd"/>
+      <w:r>
+        <w:rPr>
+          <w:rStyle w:val="a-size-large"/>
+        </w:rPr>
+        <w:t xml:space="preserve">® 10 PCS hojas A4 Papel de transferencia de tóner por PCB Electronic Prototipo DIY </w:t>
       </w:r>
     </w:p>
     <w:p/>
@@ -20614,12 +21007,12 @@
     <w:p>
       <w:pPr>
         <w:sectPr>
-          <w:headerReference w:type="even" r:id="rId38"/>
-          <w:headerReference w:type="default" r:id="rId39"/>
-          <w:footerReference w:type="even" r:id="rId40"/>
-          <w:footerReference w:type="default" r:id="rId41"/>
-          <w:headerReference w:type="first" r:id="rId42"/>
-          <w:footerReference w:type="first" r:id="rId43"/>
+          <w:headerReference w:type="even" r:id="rId50"/>
+          <w:headerReference w:type="default" r:id="rId51"/>
+          <w:footerReference w:type="even" r:id="rId52"/>
+          <w:footerReference w:type="default" r:id="rId53"/>
+          <w:headerReference w:type="first" r:id="rId54"/>
+          <w:footerReference w:type="first" r:id="rId55"/>
           <w:type w:val="continuous"/>
           <w:pgSz w:w="11906" w:h="16838" w:code="9"/>
           <w:pgMar w:top="1418" w:right="1701" w:bottom="1418" w:left="1701" w:header="709" w:footer="709" w:gutter="0"/>
@@ -20634,12 +21027,12 @@
       <w:pPr>
         <w:pStyle w:val="Ttulo1"/>
       </w:pPr>
-      <w:bookmarkStart w:id="3" w:name="_Toc417643372"/>
+      <w:bookmarkStart w:id="4" w:name="_Toc417643372"/>
       <w:r>
         <w:lastRenderedPageBreak/>
         <w:t>índice</w:t>
       </w:r>
-      <w:bookmarkEnd w:id="3"/>
+      <w:bookmarkEnd w:id="4"/>
     </w:p>
     <w:p/>
     <w:p/>
@@ -20657,10 +21050,10 @@
     <w:p>
       <w:pPr>
         <w:sectPr>
-          <w:headerReference w:type="even" r:id="rId44"/>
-          <w:headerReference w:type="default" r:id="rId45"/>
-          <w:headerReference w:type="first" r:id="rId46"/>
-          <w:footerReference w:type="first" r:id="rId47"/>
+          <w:headerReference w:type="even" r:id="rId56"/>
+          <w:headerReference w:type="default" r:id="rId57"/>
+          <w:headerReference w:type="first" r:id="rId58"/>
+          <w:footerReference w:type="first" r:id="rId59"/>
           <w:pgSz w:w="11906" w:h="16838" w:code="9"/>
           <w:pgMar w:top="1418" w:right="1701" w:bottom="1418" w:left="1701" w:header="709" w:footer="709" w:gutter="0"/>
           <w:pgNumType w:start="1"/>
@@ -21254,12 +21647,12 @@
       <w:pPr>
         <w:pStyle w:val="Ttulo1"/>
       </w:pPr>
-      <w:bookmarkStart w:id="4" w:name="_Toc417643402"/>
+      <w:bookmarkStart w:id="5" w:name="_Toc417643402"/>
       <w:r>
         <w:lastRenderedPageBreak/>
         <w:t>anexo</w:t>
       </w:r>
-      <w:bookmarkEnd w:id="4"/>
+      <w:bookmarkEnd w:id="5"/>
     </w:p>
     <w:p/>
     <w:p>
@@ -24289,9 +24682,9 @@
     </w:tbl>
     <w:p/>
     <w:sectPr>
-      <w:headerReference w:type="even" r:id="rId48"/>
-      <w:headerReference w:type="default" r:id="rId49"/>
-      <w:headerReference w:type="first" r:id="rId50"/>
+      <w:headerReference w:type="even" r:id="rId60"/>
+      <w:headerReference w:type="default" r:id="rId61"/>
+      <w:headerReference w:type="first" r:id="rId62"/>
       <w:pgSz w:w="16838" w:h="11906" w:orient="landscape" w:code="9"/>
       <w:pgMar w:top="1701" w:right="1418" w:bottom="1701" w:left="1418" w:header="709" w:footer="709" w:gutter="0"/>
       <w:cols w:space="708"/>
@@ -24303,7 +24696,7 @@
 </file>
 
 <file path=word/endnotes.xml><?xml version="1.0" encoding="utf-8"?>
-<w:endnotes xmlns:wpc="http://schemas.microsoft.com/office/word/2010/wordprocessingCanvas" xmlns:cx="http://schemas.microsoft.com/office/drawing/2014/chartex" xmlns:cx1="http://schemas.microsoft.com/office/drawing/2015/9/8/chartex" xmlns:cx2="http://schemas.microsoft.com/office/drawing/2015/10/21/chartex" xmlns:cx3="http://schemas.microsoft.com/office/drawing/2016/5/9/chartex" xmlns:cx4="http://schemas.microsoft.com/office/drawing/2016/5/10/chartex" xmlns:cx5="http://schemas.microsoft.com/office/drawing/2016/5/11/chartex" xmlns:cx6="http://schemas.microsoft.com/office/drawing/2016/5/12/chartex" xmlns:cx7="http://schemas.microsoft.com/office/drawing/2016/5/13/chartex" xmlns:cx8="http://schemas.microsoft.com/office/drawing/2016/5/14/chartex" xmlns:mc="http://schemas.openxmlformats.org/markup-compatibility/2006" xmlns:aink="http://schemas.microsoft.com/office/drawing/2016/ink" xmlns:o="urn:schemas-microsoft-com:office:office" xmlns:r="http://schemas.openxmlformats.org/officeDocument/2006/relationships" xmlns:m="http://schemas.openxmlformats.org/officeDocument/2006/math" xmlns:v="urn:schemas-microsoft-com:vml" xmlns:wp14="http://schemas.microsoft.com/office/word/2010/wordprocessingDrawing" xmlns:wp="http://schemas.openxmlformats.org/drawingml/2006/wordprocessingDrawing" xmlns:w10="urn:schemas-microsoft-com:office:word" xmlns:w="http://schemas.openxmlformats.org/wordprocessingml/2006/main" xmlns:w14="http://schemas.microsoft.com/office/word/2010/wordml" xmlns:w15="http://schemas.microsoft.com/office/word/2012/wordml" xmlns:w16se="http://schemas.microsoft.com/office/word/2015/wordml/symex" xmlns:wpg="http://schemas.microsoft.com/office/word/2010/wordprocessingGroup" xmlns:wpi="http://schemas.microsoft.com/office/word/2010/wordprocessingInk" xmlns:wne="http://schemas.microsoft.com/office/word/2006/wordml" xmlns:wps="http://schemas.microsoft.com/office/word/2010/wordprocessingShape" mc:Ignorable="w14 w15 w16se wp14">
+<w:endnotes xmlns:wpc="http://schemas.microsoft.com/office/word/2010/wordprocessingCanvas" xmlns:mc="http://schemas.openxmlformats.org/markup-compatibility/2006" xmlns:o="urn:schemas-microsoft-com:office:office" xmlns:r="http://schemas.openxmlformats.org/officeDocument/2006/relationships" xmlns:m="http://schemas.openxmlformats.org/officeDocument/2006/math" xmlns:v="urn:schemas-microsoft-com:vml" xmlns:wp14="http://schemas.microsoft.com/office/word/2010/wordprocessingDrawing" xmlns:wp="http://schemas.openxmlformats.org/drawingml/2006/wordprocessingDrawing" xmlns:w10="urn:schemas-microsoft-com:office:word" xmlns:w="http://schemas.openxmlformats.org/wordprocessingml/2006/main" xmlns:w14="http://schemas.microsoft.com/office/word/2010/wordml" xmlns:wpg="http://schemas.microsoft.com/office/word/2010/wordprocessingGroup" xmlns:wpi="http://schemas.microsoft.com/office/word/2010/wordprocessingInk" xmlns:wne="http://schemas.microsoft.com/office/word/2006/wordml" xmlns:wps="http://schemas.microsoft.com/office/word/2010/wordprocessingShape" mc:Ignorable="w14 wp14">
   <w:endnote w:type="separator" w:id="-1">
     <w:p>
       <w:r>
@@ -24322,7 +24715,7 @@
 </file>
 
 <file path=word/footer1.xml><?xml version="1.0" encoding="utf-8"?>
-<w:ftr xmlns:wpc="http://schemas.microsoft.com/office/word/2010/wordprocessingCanvas" xmlns:cx="http://schemas.microsoft.com/office/drawing/2014/chartex" xmlns:cx1="http://schemas.microsoft.com/office/drawing/2015/9/8/chartex" xmlns:cx2="http://schemas.microsoft.com/office/drawing/2015/10/21/chartex" xmlns:cx3="http://schemas.microsoft.com/office/drawing/2016/5/9/chartex" xmlns:cx4="http://schemas.microsoft.com/office/drawing/2016/5/10/chartex" xmlns:cx5="http://schemas.microsoft.com/office/drawing/2016/5/11/chartex" xmlns:cx6="http://schemas.microsoft.com/office/drawing/2016/5/12/chartex" xmlns:cx7="http://schemas.microsoft.com/office/drawing/2016/5/13/chartex" xmlns:cx8="http://schemas.microsoft.com/office/drawing/2016/5/14/chartex" xmlns:mc="http://schemas.openxmlformats.org/markup-compatibility/2006" xmlns:aink="http://schemas.microsoft.com/office/drawing/2016/ink" xmlns:o="urn:schemas-microsoft-com:office:office" xmlns:r="http://schemas.openxmlformats.org/officeDocument/2006/relationships" xmlns:m="http://schemas.openxmlformats.org/officeDocument/2006/math" xmlns:v="urn:schemas-microsoft-com:vml" xmlns:wp14="http://schemas.microsoft.com/office/word/2010/wordprocessingDrawing" xmlns:wp="http://schemas.openxmlformats.org/drawingml/2006/wordprocessingDrawing" xmlns:w10="urn:schemas-microsoft-com:office:word" xmlns:w="http://schemas.openxmlformats.org/wordprocessingml/2006/main" xmlns:w14="http://schemas.microsoft.com/office/word/2010/wordml" xmlns:w15="http://schemas.microsoft.com/office/word/2012/wordml" xmlns:w16se="http://schemas.microsoft.com/office/word/2015/wordml/symex" xmlns:wpg="http://schemas.microsoft.com/office/word/2010/wordprocessingGroup" xmlns:wpi="http://schemas.microsoft.com/office/word/2010/wordprocessingInk" xmlns:wne="http://schemas.microsoft.com/office/word/2006/wordml" xmlns:wps="http://schemas.microsoft.com/office/word/2010/wordprocessingShape" mc:Ignorable="w14 w15 w16se wp14">
+<w:ftr xmlns:wpc="http://schemas.microsoft.com/office/word/2010/wordprocessingCanvas" xmlns:mc="http://schemas.openxmlformats.org/markup-compatibility/2006" xmlns:o="urn:schemas-microsoft-com:office:office" xmlns:r="http://schemas.openxmlformats.org/officeDocument/2006/relationships" xmlns:m="http://schemas.openxmlformats.org/officeDocument/2006/math" xmlns:v="urn:schemas-microsoft-com:vml" xmlns:wp14="http://schemas.microsoft.com/office/word/2010/wordprocessingDrawing" xmlns:wp="http://schemas.openxmlformats.org/drawingml/2006/wordprocessingDrawing" xmlns:w10="urn:schemas-microsoft-com:office:word" xmlns:w="http://schemas.openxmlformats.org/wordprocessingml/2006/main" xmlns:w14="http://schemas.microsoft.com/office/word/2010/wordml" xmlns:wpg="http://schemas.microsoft.com/office/word/2010/wordprocessingGroup" xmlns:wpi="http://schemas.microsoft.com/office/word/2010/wordprocessingInk" xmlns:wne="http://schemas.microsoft.com/office/word/2006/wordml" xmlns:wps="http://schemas.microsoft.com/office/word/2010/wordprocessingShape" mc:Ignorable="w14 wp14">
   <w:p>
     <w:pPr>
       <w:pStyle w:val="Piedepgina"/>
@@ -24332,7 +24725,7 @@
 </file>
 
 <file path=word/footer2.xml><?xml version="1.0" encoding="utf-8"?>
-<w:ftr xmlns:wpc="http://schemas.microsoft.com/office/word/2010/wordprocessingCanvas" xmlns:cx="http://schemas.microsoft.com/office/drawing/2014/chartex" xmlns:cx1="http://schemas.microsoft.com/office/drawing/2015/9/8/chartex" xmlns:cx2="http://schemas.microsoft.com/office/drawing/2015/10/21/chartex" xmlns:cx3="http://schemas.microsoft.com/office/drawing/2016/5/9/chartex" xmlns:cx4="http://schemas.microsoft.com/office/drawing/2016/5/10/chartex" xmlns:cx5="http://schemas.microsoft.com/office/drawing/2016/5/11/chartex" xmlns:cx6="http://schemas.microsoft.com/office/drawing/2016/5/12/chartex" xmlns:cx7="http://schemas.microsoft.com/office/drawing/2016/5/13/chartex" xmlns:cx8="http://schemas.microsoft.com/office/drawing/2016/5/14/chartex" xmlns:mc="http://schemas.openxmlformats.org/markup-compatibility/2006" xmlns:aink="http://schemas.microsoft.com/office/drawing/2016/ink" xmlns:o="urn:schemas-microsoft-com:office:office" xmlns:r="http://schemas.openxmlformats.org/officeDocument/2006/relationships" xmlns:m="http://schemas.openxmlformats.org/officeDocument/2006/math" xmlns:v="urn:schemas-microsoft-com:vml" xmlns:wp14="http://schemas.microsoft.com/office/word/2010/wordprocessingDrawing" xmlns:wp="http://schemas.openxmlformats.org/drawingml/2006/wordprocessingDrawing" xmlns:w10="urn:schemas-microsoft-com:office:word" xmlns:w="http://schemas.openxmlformats.org/wordprocessingml/2006/main" xmlns:w14="http://schemas.microsoft.com/office/word/2010/wordml" xmlns:w15="http://schemas.microsoft.com/office/word/2012/wordml" xmlns:w16se="http://schemas.microsoft.com/office/word/2015/wordml/symex" xmlns:wpg="http://schemas.microsoft.com/office/word/2010/wordprocessingGroup" xmlns:wpi="http://schemas.microsoft.com/office/word/2010/wordprocessingInk" xmlns:wne="http://schemas.microsoft.com/office/word/2006/wordml" xmlns:wps="http://schemas.microsoft.com/office/word/2010/wordprocessingShape" mc:Ignorable="w14 w15 w16se wp14">
+<w:ftr xmlns:wpc="http://schemas.microsoft.com/office/word/2010/wordprocessingCanvas" xmlns:mc="http://schemas.openxmlformats.org/markup-compatibility/2006" xmlns:o="urn:schemas-microsoft-com:office:office" xmlns:r="http://schemas.openxmlformats.org/officeDocument/2006/relationships" xmlns:m="http://schemas.openxmlformats.org/officeDocument/2006/math" xmlns:v="urn:schemas-microsoft-com:vml" xmlns:wp14="http://schemas.microsoft.com/office/word/2010/wordprocessingDrawing" xmlns:wp="http://schemas.openxmlformats.org/drawingml/2006/wordprocessingDrawing" xmlns:w10="urn:schemas-microsoft-com:office:word" xmlns:w="http://schemas.openxmlformats.org/wordprocessingml/2006/main" xmlns:w14="http://schemas.microsoft.com/office/word/2010/wordml" xmlns:wpg="http://schemas.microsoft.com/office/word/2010/wordprocessingGroup" xmlns:wpi="http://schemas.microsoft.com/office/word/2010/wordprocessingInk" xmlns:wne="http://schemas.microsoft.com/office/word/2006/wordml" xmlns:wps="http://schemas.microsoft.com/office/word/2010/wordprocessingShape" mc:Ignorable="w14 wp14">
   <w:p/>
   <w:p>
     <w:pPr>
@@ -24383,7 +24776,7 @@
             <w:rPr>
               <w:noProof/>
             </w:rPr>
-            <w:t>17</w:t>
+            <w:t>16</w:t>
           </w:r>
           <w:r>
             <w:fldChar w:fldCharType="end"/>
@@ -24412,7 +24805,7 @@
 </file>
 
 <file path=word/footer3.xml><?xml version="1.0" encoding="utf-8"?>
-<w:ftr xmlns:wpc="http://schemas.microsoft.com/office/word/2010/wordprocessingCanvas" xmlns:cx="http://schemas.microsoft.com/office/drawing/2014/chartex" xmlns:cx1="http://schemas.microsoft.com/office/drawing/2015/9/8/chartex" xmlns:cx2="http://schemas.microsoft.com/office/drawing/2015/10/21/chartex" xmlns:cx3="http://schemas.microsoft.com/office/drawing/2016/5/9/chartex" xmlns:cx4="http://schemas.microsoft.com/office/drawing/2016/5/10/chartex" xmlns:cx5="http://schemas.microsoft.com/office/drawing/2016/5/11/chartex" xmlns:cx6="http://schemas.microsoft.com/office/drawing/2016/5/12/chartex" xmlns:cx7="http://schemas.microsoft.com/office/drawing/2016/5/13/chartex" xmlns:cx8="http://schemas.microsoft.com/office/drawing/2016/5/14/chartex" xmlns:mc="http://schemas.openxmlformats.org/markup-compatibility/2006" xmlns:aink="http://schemas.microsoft.com/office/drawing/2016/ink" xmlns:o="urn:schemas-microsoft-com:office:office" xmlns:r="http://schemas.openxmlformats.org/officeDocument/2006/relationships" xmlns:m="http://schemas.openxmlformats.org/officeDocument/2006/math" xmlns:v="urn:schemas-microsoft-com:vml" xmlns:wp14="http://schemas.microsoft.com/office/word/2010/wordprocessingDrawing" xmlns:wp="http://schemas.openxmlformats.org/drawingml/2006/wordprocessingDrawing" xmlns:w10="urn:schemas-microsoft-com:office:word" xmlns:w="http://schemas.openxmlformats.org/wordprocessingml/2006/main" xmlns:w14="http://schemas.microsoft.com/office/word/2010/wordml" xmlns:w15="http://schemas.microsoft.com/office/word/2012/wordml" xmlns:w16se="http://schemas.microsoft.com/office/word/2015/wordml/symex" xmlns:wpg="http://schemas.microsoft.com/office/word/2010/wordprocessingGroup" xmlns:wpi="http://schemas.microsoft.com/office/word/2010/wordprocessingInk" xmlns:wne="http://schemas.microsoft.com/office/word/2006/wordml" xmlns:wps="http://schemas.microsoft.com/office/word/2010/wordprocessingShape" mc:Ignorable="w14 w15 w16se wp14">
+<w:ftr xmlns:wpc="http://schemas.microsoft.com/office/word/2010/wordprocessingCanvas" xmlns:mc="http://schemas.openxmlformats.org/markup-compatibility/2006" xmlns:o="urn:schemas-microsoft-com:office:office" xmlns:r="http://schemas.openxmlformats.org/officeDocument/2006/relationships" xmlns:m="http://schemas.openxmlformats.org/officeDocument/2006/math" xmlns:v="urn:schemas-microsoft-com:vml" xmlns:wp14="http://schemas.microsoft.com/office/word/2010/wordprocessingDrawing" xmlns:wp="http://schemas.openxmlformats.org/drawingml/2006/wordprocessingDrawing" xmlns:w10="urn:schemas-microsoft-com:office:word" xmlns:w="http://schemas.openxmlformats.org/wordprocessingml/2006/main" xmlns:w14="http://schemas.microsoft.com/office/word/2010/wordml" xmlns:wpg="http://schemas.microsoft.com/office/word/2010/wordprocessingGroup" xmlns:wpi="http://schemas.microsoft.com/office/word/2010/wordprocessingInk" xmlns:wne="http://schemas.microsoft.com/office/word/2006/wordml" xmlns:wps="http://schemas.microsoft.com/office/word/2010/wordprocessingShape" mc:Ignorable="w14 wp14">
   <w:p>
     <w:pPr>
       <w:pStyle w:val="Piedepgina"/>
@@ -24422,7 +24815,7 @@
 </file>
 
 <file path=word/footer4.xml><?xml version="1.0" encoding="utf-8"?>
-<w:ftr xmlns:wpc="http://schemas.microsoft.com/office/word/2010/wordprocessingCanvas" xmlns:cx="http://schemas.microsoft.com/office/drawing/2014/chartex" xmlns:cx1="http://schemas.microsoft.com/office/drawing/2015/9/8/chartex" xmlns:cx2="http://schemas.microsoft.com/office/drawing/2015/10/21/chartex" xmlns:cx3="http://schemas.microsoft.com/office/drawing/2016/5/9/chartex" xmlns:cx4="http://schemas.microsoft.com/office/drawing/2016/5/10/chartex" xmlns:cx5="http://schemas.microsoft.com/office/drawing/2016/5/11/chartex" xmlns:cx6="http://schemas.microsoft.com/office/drawing/2016/5/12/chartex" xmlns:cx7="http://schemas.microsoft.com/office/drawing/2016/5/13/chartex" xmlns:cx8="http://schemas.microsoft.com/office/drawing/2016/5/14/chartex" xmlns:mc="http://schemas.openxmlformats.org/markup-compatibility/2006" xmlns:aink="http://schemas.microsoft.com/office/drawing/2016/ink" xmlns:o="urn:schemas-microsoft-com:office:office" xmlns:r="http://schemas.openxmlformats.org/officeDocument/2006/relationships" xmlns:m="http://schemas.openxmlformats.org/officeDocument/2006/math" xmlns:v="urn:schemas-microsoft-com:vml" xmlns:wp14="http://schemas.microsoft.com/office/word/2010/wordprocessingDrawing" xmlns:wp="http://schemas.openxmlformats.org/drawingml/2006/wordprocessingDrawing" xmlns:w10="urn:schemas-microsoft-com:office:word" xmlns:w="http://schemas.openxmlformats.org/wordprocessingml/2006/main" xmlns:w14="http://schemas.microsoft.com/office/word/2010/wordml" xmlns:w15="http://schemas.microsoft.com/office/word/2012/wordml" xmlns:w16se="http://schemas.microsoft.com/office/word/2015/wordml/symex" xmlns:wpg="http://schemas.microsoft.com/office/word/2010/wordprocessingGroup" xmlns:wpi="http://schemas.microsoft.com/office/word/2010/wordprocessingInk" xmlns:wne="http://schemas.microsoft.com/office/word/2006/wordml" xmlns:wps="http://schemas.microsoft.com/office/word/2010/wordprocessingShape" mc:Ignorable="w14 w15 w16se wp14">
+<w:ftr xmlns:wpc="http://schemas.microsoft.com/office/word/2010/wordprocessingCanvas" xmlns:mc="http://schemas.openxmlformats.org/markup-compatibility/2006" xmlns:o="urn:schemas-microsoft-com:office:office" xmlns:r="http://schemas.openxmlformats.org/officeDocument/2006/relationships" xmlns:m="http://schemas.openxmlformats.org/officeDocument/2006/math" xmlns:v="urn:schemas-microsoft-com:vml" xmlns:wp14="http://schemas.microsoft.com/office/word/2010/wordprocessingDrawing" xmlns:wp="http://schemas.openxmlformats.org/drawingml/2006/wordprocessingDrawing" xmlns:w10="urn:schemas-microsoft-com:office:word" xmlns:w="http://schemas.openxmlformats.org/wordprocessingml/2006/main" xmlns:w14="http://schemas.microsoft.com/office/word/2010/wordml" xmlns:wpg="http://schemas.microsoft.com/office/word/2010/wordprocessingGroup" xmlns:wpi="http://schemas.microsoft.com/office/word/2010/wordprocessingInk" xmlns:wne="http://schemas.microsoft.com/office/word/2006/wordml" xmlns:wps="http://schemas.microsoft.com/office/word/2010/wordprocessingShape" mc:Ignorable="w14 wp14">
   <w:p/>
   <w:p>
     <w:pPr>
@@ -24497,7 +24890,7 @@
 </file>
 
 <file path=word/footnotes.xml><?xml version="1.0" encoding="utf-8"?>
-<w:footnotes xmlns:wpc="http://schemas.microsoft.com/office/word/2010/wordprocessingCanvas" xmlns:cx="http://schemas.microsoft.com/office/drawing/2014/chartex" xmlns:cx1="http://schemas.microsoft.com/office/drawing/2015/9/8/chartex" xmlns:cx2="http://schemas.microsoft.com/office/drawing/2015/10/21/chartex" xmlns:cx3="http://schemas.microsoft.com/office/drawing/2016/5/9/chartex" xmlns:cx4="http://schemas.microsoft.com/office/drawing/2016/5/10/chartex" xmlns:cx5="http://schemas.microsoft.com/office/drawing/2016/5/11/chartex" xmlns:cx6="http://schemas.microsoft.com/office/drawing/2016/5/12/chartex" xmlns:cx7="http://schemas.microsoft.com/office/drawing/2016/5/13/chartex" xmlns:cx8="http://schemas.microsoft.com/office/drawing/2016/5/14/chartex" xmlns:mc="http://schemas.openxmlformats.org/markup-compatibility/2006" xmlns:aink="http://schemas.microsoft.com/office/drawing/2016/ink" xmlns:o="urn:schemas-microsoft-com:office:office" xmlns:r="http://schemas.openxmlformats.org/officeDocument/2006/relationships" xmlns:m="http://schemas.openxmlformats.org/officeDocument/2006/math" xmlns:v="urn:schemas-microsoft-com:vml" xmlns:wp14="http://schemas.microsoft.com/office/word/2010/wordprocessingDrawing" xmlns:wp="http://schemas.openxmlformats.org/drawingml/2006/wordprocessingDrawing" xmlns:w10="urn:schemas-microsoft-com:office:word" xmlns:w="http://schemas.openxmlformats.org/wordprocessingml/2006/main" xmlns:w14="http://schemas.microsoft.com/office/word/2010/wordml" xmlns:w15="http://schemas.microsoft.com/office/word/2012/wordml" xmlns:w16se="http://schemas.microsoft.com/office/word/2015/wordml/symex" xmlns:wpg="http://schemas.microsoft.com/office/word/2010/wordprocessingGroup" xmlns:wpi="http://schemas.microsoft.com/office/word/2010/wordprocessingInk" xmlns:wne="http://schemas.microsoft.com/office/word/2006/wordml" xmlns:wps="http://schemas.microsoft.com/office/word/2010/wordprocessingShape" mc:Ignorable="w14 w15 w16se wp14">
+<w:footnotes xmlns:wpc="http://schemas.microsoft.com/office/word/2010/wordprocessingCanvas" xmlns:mc="http://schemas.openxmlformats.org/markup-compatibility/2006" xmlns:o="urn:schemas-microsoft-com:office:office" xmlns:r="http://schemas.openxmlformats.org/officeDocument/2006/relationships" xmlns:m="http://schemas.openxmlformats.org/officeDocument/2006/math" xmlns:v="urn:schemas-microsoft-com:vml" xmlns:wp14="http://schemas.microsoft.com/office/word/2010/wordprocessingDrawing" xmlns:wp="http://schemas.openxmlformats.org/drawingml/2006/wordprocessingDrawing" xmlns:w10="urn:schemas-microsoft-com:office:word" xmlns:w="http://schemas.openxmlformats.org/wordprocessingml/2006/main" xmlns:w14="http://schemas.microsoft.com/office/word/2010/wordml" xmlns:wpg="http://schemas.microsoft.com/office/word/2010/wordprocessingGroup" xmlns:wpi="http://schemas.microsoft.com/office/word/2010/wordprocessingInk" xmlns:wne="http://schemas.microsoft.com/office/word/2006/wordml" xmlns:wps="http://schemas.microsoft.com/office/word/2010/wordprocessingShape" mc:Ignorable="w14 wp14">
   <w:footnote w:type="separator" w:id="-1">
     <w:p>
       <w:r>
@@ -24516,7 +24909,7 @@
 </file>
 
 <file path=word/header1.xml><?xml version="1.0" encoding="utf-8"?>
-<w:hdr xmlns:wpc="http://schemas.microsoft.com/office/word/2010/wordprocessingCanvas" xmlns:cx="http://schemas.microsoft.com/office/drawing/2014/chartex" xmlns:cx1="http://schemas.microsoft.com/office/drawing/2015/9/8/chartex" xmlns:cx2="http://schemas.microsoft.com/office/drawing/2015/10/21/chartex" xmlns:cx3="http://schemas.microsoft.com/office/drawing/2016/5/9/chartex" xmlns:cx4="http://schemas.microsoft.com/office/drawing/2016/5/10/chartex" xmlns:cx5="http://schemas.microsoft.com/office/drawing/2016/5/11/chartex" xmlns:cx6="http://schemas.microsoft.com/office/drawing/2016/5/12/chartex" xmlns:cx7="http://schemas.microsoft.com/office/drawing/2016/5/13/chartex" xmlns:cx8="http://schemas.microsoft.com/office/drawing/2016/5/14/chartex" xmlns:mc="http://schemas.openxmlformats.org/markup-compatibility/2006" xmlns:aink="http://schemas.microsoft.com/office/drawing/2016/ink" xmlns:o="urn:schemas-microsoft-com:office:office" xmlns:r="http://schemas.openxmlformats.org/officeDocument/2006/relationships" xmlns:m="http://schemas.openxmlformats.org/officeDocument/2006/math" xmlns:v="urn:schemas-microsoft-com:vml" xmlns:wp14="http://schemas.microsoft.com/office/word/2010/wordprocessingDrawing" xmlns:wp="http://schemas.openxmlformats.org/drawingml/2006/wordprocessingDrawing" xmlns:w10="urn:schemas-microsoft-com:office:word" xmlns:w="http://schemas.openxmlformats.org/wordprocessingml/2006/main" xmlns:w14="http://schemas.microsoft.com/office/word/2010/wordml" xmlns:w15="http://schemas.microsoft.com/office/word/2012/wordml" xmlns:w16se="http://schemas.microsoft.com/office/word/2015/wordml/symex" xmlns:wpg="http://schemas.microsoft.com/office/word/2010/wordprocessingGroup" xmlns:wpi="http://schemas.microsoft.com/office/word/2010/wordprocessingInk" xmlns:wne="http://schemas.microsoft.com/office/word/2006/wordml" xmlns:wps="http://schemas.microsoft.com/office/word/2010/wordprocessingShape" mc:Ignorable="w14 w15 w16se wp14">
+<w:hdr xmlns:wpc="http://schemas.microsoft.com/office/word/2010/wordprocessingCanvas" xmlns:mc="http://schemas.openxmlformats.org/markup-compatibility/2006" xmlns:o="urn:schemas-microsoft-com:office:office" xmlns:r="http://schemas.openxmlformats.org/officeDocument/2006/relationships" xmlns:m="http://schemas.openxmlformats.org/officeDocument/2006/math" xmlns:v="urn:schemas-microsoft-com:vml" xmlns:wp14="http://schemas.microsoft.com/office/word/2010/wordprocessingDrawing" xmlns:wp="http://schemas.openxmlformats.org/drawingml/2006/wordprocessingDrawing" xmlns:w10="urn:schemas-microsoft-com:office:word" xmlns:w="http://schemas.openxmlformats.org/wordprocessingml/2006/main" xmlns:w14="http://schemas.microsoft.com/office/word/2010/wordml" xmlns:wpg="http://schemas.microsoft.com/office/word/2010/wordprocessingGroup" xmlns:wpi="http://schemas.microsoft.com/office/word/2010/wordprocessingInk" xmlns:wne="http://schemas.microsoft.com/office/word/2006/wordml" xmlns:wps="http://schemas.microsoft.com/office/word/2010/wordprocessingShape" mc:Ignorable="w14 wp14">
   <w:p>
     <w:pPr>
       <w:pStyle w:val="Encabezado"/>
@@ -24562,7 +24955,7 @@
 </file>
 
 <file path=word/header2.xml><?xml version="1.0" encoding="utf-8"?>
-<w:hdr xmlns:wpc="http://schemas.microsoft.com/office/word/2010/wordprocessingCanvas" xmlns:cx="http://schemas.microsoft.com/office/drawing/2014/chartex" xmlns:cx1="http://schemas.microsoft.com/office/drawing/2015/9/8/chartex" xmlns:cx2="http://schemas.microsoft.com/office/drawing/2015/10/21/chartex" xmlns:cx3="http://schemas.microsoft.com/office/drawing/2016/5/9/chartex" xmlns:cx4="http://schemas.microsoft.com/office/drawing/2016/5/10/chartex" xmlns:cx5="http://schemas.microsoft.com/office/drawing/2016/5/11/chartex" xmlns:cx6="http://schemas.microsoft.com/office/drawing/2016/5/12/chartex" xmlns:cx7="http://schemas.microsoft.com/office/drawing/2016/5/13/chartex" xmlns:cx8="http://schemas.microsoft.com/office/drawing/2016/5/14/chartex" xmlns:mc="http://schemas.openxmlformats.org/markup-compatibility/2006" xmlns:aink="http://schemas.microsoft.com/office/drawing/2016/ink" xmlns:o="urn:schemas-microsoft-com:office:office" xmlns:r="http://schemas.openxmlformats.org/officeDocument/2006/relationships" xmlns:m="http://schemas.openxmlformats.org/officeDocument/2006/math" xmlns:v="urn:schemas-microsoft-com:vml" xmlns:wp14="http://schemas.microsoft.com/office/word/2010/wordprocessingDrawing" xmlns:wp="http://schemas.openxmlformats.org/drawingml/2006/wordprocessingDrawing" xmlns:w10="urn:schemas-microsoft-com:office:word" xmlns:w="http://schemas.openxmlformats.org/wordprocessingml/2006/main" xmlns:w14="http://schemas.microsoft.com/office/word/2010/wordml" xmlns:w15="http://schemas.microsoft.com/office/word/2012/wordml" xmlns:w16se="http://schemas.microsoft.com/office/word/2015/wordml/symex" xmlns:wpg="http://schemas.microsoft.com/office/word/2010/wordprocessingGroup" xmlns:wpi="http://schemas.microsoft.com/office/word/2010/wordprocessingInk" xmlns:wne="http://schemas.microsoft.com/office/word/2006/wordml" xmlns:wps="http://schemas.microsoft.com/office/word/2010/wordprocessingShape" mc:Ignorable="w14 w15 w16se wp14">
+<w:hdr xmlns:wpc="http://schemas.microsoft.com/office/word/2010/wordprocessingCanvas" xmlns:mc="http://schemas.openxmlformats.org/markup-compatibility/2006" xmlns:o="urn:schemas-microsoft-com:office:office" xmlns:r="http://schemas.openxmlformats.org/officeDocument/2006/relationships" xmlns:m="http://schemas.openxmlformats.org/officeDocument/2006/math" xmlns:v="urn:schemas-microsoft-com:vml" xmlns:wp14="http://schemas.microsoft.com/office/word/2010/wordprocessingDrawing" xmlns:wp="http://schemas.openxmlformats.org/drawingml/2006/wordprocessingDrawing" xmlns:w10="urn:schemas-microsoft-com:office:word" xmlns:w="http://schemas.openxmlformats.org/wordprocessingml/2006/main" xmlns:w14="http://schemas.microsoft.com/office/word/2010/wordml" xmlns:wpg="http://schemas.microsoft.com/office/word/2010/wordprocessingGroup" xmlns:wpi="http://schemas.microsoft.com/office/word/2010/wordprocessingInk" xmlns:wne="http://schemas.microsoft.com/office/word/2006/wordml" xmlns:wps="http://schemas.microsoft.com/office/word/2010/wordprocessingShape" mc:Ignorable="w14 wp14">
   <w:p>
     <w:pPr>
       <w:shd w:val="clear" w:color="auto" w:fill="FFFFFF"/>
@@ -24654,6 +25047,7 @@
                               <w:color w:val="000000"/>
                             </w:rPr>
                           </w:pPr>
+                          <w:proofErr w:type="gramStart"/>
                           <w:r>
                             <w:rPr>
                               <w:b/>
@@ -24661,6 +25055,7 @@
                             </w:rPr>
                             <w:t>formant</w:t>
                           </w:r>
+                          <w:proofErr w:type="gramEnd"/>
                           <w:r>
                             <w:rPr>
                               <w:b/>
@@ -24719,7 +25114,7 @@
             </wp:anchor>
           </w:drawing>
         </mc:Choice>
-        <mc:Fallback>
+        <mc:Fallback xmlns:w16se="http://schemas.microsoft.com/office/word/2015/wordml/symex" xmlns:w15="http://schemas.microsoft.com/office/word/2012/wordml" xmlns:aink="http://schemas.microsoft.com/office/drawing/2016/ink" xmlns:cx8="http://schemas.microsoft.com/office/drawing/2016/5/14/chartex" xmlns:cx7="http://schemas.microsoft.com/office/drawing/2016/5/13/chartex" xmlns:cx6="http://schemas.microsoft.com/office/drawing/2016/5/12/chartex" xmlns:cx5="http://schemas.microsoft.com/office/drawing/2016/5/11/chartex" xmlns:cx4="http://schemas.microsoft.com/office/drawing/2016/5/10/chartex" xmlns:cx3="http://schemas.microsoft.com/office/drawing/2016/5/9/chartex" xmlns:cx2="http://schemas.microsoft.com/office/drawing/2015/10/21/chartex" xmlns:cx1="http://schemas.microsoft.com/office/drawing/2015/9/8/chartex" xmlns:cx="http://schemas.microsoft.com/office/drawing/2014/chartex">
           <w:pict>
             <v:shapetype w14:anchorId="2B1B0B2D" id="_x0000_t202" coordsize="21600,21600" o:spt="202" path="m,l,21600r21600,l21600,xe">
               <v:stroke joinstyle="miter"/>
@@ -24930,7 +25325,7 @@
             </wp:anchor>
           </w:drawing>
         </mc:Choice>
-        <mc:Fallback>
+        <mc:Fallback xmlns:w16se="http://schemas.microsoft.com/office/word/2015/wordml/symex" xmlns:w15="http://schemas.microsoft.com/office/word/2012/wordml" xmlns:aink="http://schemas.microsoft.com/office/drawing/2016/ink" xmlns:cx8="http://schemas.microsoft.com/office/drawing/2016/5/14/chartex" xmlns:cx7="http://schemas.microsoft.com/office/drawing/2016/5/13/chartex" xmlns:cx6="http://schemas.microsoft.com/office/drawing/2016/5/12/chartex" xmlns:cx5="http://schemas.microsoft.com/office/drawing/2016/5/11/chartex" xmlns:cx4="http://schemas.microsoft.com/office/drawing/2016/5/10/chartex" xmlns:cx3="http://schemas.microsoft.com/office/drawing/2016/5/9/chartex" xmlns:cx2="http://schemas.microsoft.com/office/drawing/2015/10/21/chartex" xmlns:cx1="http://schemas.microsoft.com/office/drawing/2015/9/8/chartex" xmlns:cx="http://schemas.microsoft.com/office/drawing/2014/chartex">
           <w:pict>
             <v:shape w14:anchorId="5E61DB01" id="Text Box 26" o:spid="_x0000_s1039" type="#_x0000_t202" style="position:absolute;margin-left:370.95pt;margin-top:-24.95pt;width:51.75pt;height:61.1pt;z-index:251655168;visibility:visible;mso-wrap-style:square;mso-width-percent:0;mso-height-percent:0;mso-wrap-distance-left:9pt;mso-wrap-distance-top:0;mso-wrap-distance-right:9pt;mso-wrap-distance-bottom:0;mso-position-horizontal:absolute;mso-position-horizontal-relative:text;mso-position-vertical:absolute;mso-position-vertical-relative:text;mso-width-percent:0;mso-height-percent:0;mso-width-relative:margin;mso-height-relative:margin;v-text-anchor:top" o:gfxdata="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" strokecolor="#95b3d7">
               <v:textbox>
@@ -24959,7 +25354,7 @@
                                   <pic:cNvPicPr/>
                                 </pic:nvPicPr>
                                 <pic:blipFill>
-                                  <a:blip r:embed="rId1">
+                                  <a:blip r:embed="rId2">
                                     <a:extLst>
                                       <a:ext uri="{28A0092B-C50C-407E-A947-70E740481C1C}">
                                         <a14:useLocalDpi xmlns:a14="http://schemas.microsoft.com/office/drawing/2010/main" val="0"/>
@@ -25074,7 +25469,7 @@
 </file>
 
 <file path=word/header3.xml><?xml version="1.0" encoding="utf-8"?>
-<w:hdr xmlns:wpc="http://schemas.microsoft.com/office/word/2010/wordprocessingCanvas" xmlns:cx="http://schemas.microsoft.com/office/drawing/2014/chartex" xmlns:cx1="http://schemas.microsoft.com/office/drawing/2015/9/8/chartex" xmlns:cx2="http://schemas.microsoft.com/office/drawing/2015/10/21/chartex" xmlns:cx3="http://schemas.microsoft.com/office/drawing/2016/5/9/chartex" xmlns:cx4="http://schemas.microsoft.com/office/drawing/2016/5/10/chartex" xmlns:cx5="http://schemas.microsoft.com/office/drawing/2016/5/11/chartex" xmlns:cx6="http://schemas.microsoft.com/office/drawing/2016/5/12/chartex" xmlns:cx7="http://schemas.microsoft.com/office/drawing/2016/5/13/chartex" xmlns:cx8="http://schemas.microsoft.com/office/drawing/2016/5/14/chartex" xmlns:mc="http://schemas.openxmlformats.org/markup-compatibility/2006" xmlns:aink="http://schemas.microsoft.com/office/drawing/2016/ink" xmlns:o="urn:schemas-microsoft-com:office:office" xmlns:r="http://schemas.openxmlformats.org/officeDocument/2006/relationships" xmlns:m="http://schemas.openxmlformats.org/officeDocument/2006/math" xmlns:v="urn:schemas-microsoft-com:vml" xmlns:wp14="http://schemas.microsoft.com/office/word/2010/wordprocessingDrawing" xmlns:wp="http://schemas.openxmlformats.org/drawingml/2006/wordprocessingDrawing" xmlns:w10="urn:schemas-microsoft-com:office:word" xmlns:w="http://schemas.openxmlformats.org/wordprocessingml/2006/main" xmlns:w14="http://schemas.microsoft.com/office/word/2010/wordml" xmlns:w15="http://schemas.microsoft.com/office/word/2012/wordml" xmlns:w16se="http://schemas.microsoft.com/office/word/2015/wordml/symex" xmlns:wpg="http://schemas.microsoft.com/office/word/2010/wordprocessingGroup" xmlns:wpi="http://schemas.microsoft.com/office/word/2010/wordprocessingInk" xmlns:wne="http://schemas.microsoft.com/office/word/2006/wordml" xmlns:wps="http://schemas.microsoft.com/office/word/2010/wordprocessingShape" mc:Ignorable="w14 w15 w16se wp14">
+<w:hdr xmlns:wpc="http://schemas.microsoft.com/office/word/2010/wordprocessingCanvas" xmlns:mc="http://schemas.openxmlformats.org/markup-compatibility/2006" xmlns:o="urn:schemas-microsoft-com:office:office" xmlns:r="http://schemas.openxmlformats.org/officeDocument/2006/relationships" xmlns:m="http://schemas.openxmlformats.org/officeDocument/2006/math" xmlns:v="urn:schemas-microsoft-com:vml" xmlns:wp14="http://schemas.microsoft.com/office/word/2010/wordprocessingDrawing" xmlns:wp="http://schemas.openxmlformats.org/drawingml/2006/wordprocessingDrawing" xmlns:w10="urn:schemas-microsoft-com:office:word" xmlns:w="http://schemas.openxmlformats.org/wordprocessingml/2006/main" xmlns:w14="http://schemas.microsoft.com/office/word/2010/wordml" xmlns:wpg="http://schemas.microsoft.com/office/word/2010/wordprocessingGroup" xmlns:wpi="http://schemas.microsoft.com/office/word/2010/wordprocessingInk" xmlns:wne="http://schemas.microsoft.com/office/word/2006/wordml" xmlns:wps="http://schemas.microsoft.com/office/word/2010/wordprocessingShape" mc:Ignorable="w14 wp14">
   <w:p>
     <w:pPr>
       <w:shd w:val="clear" w:color="auto" w:fill="FFFFFF"/>
@@ -25135,7 +25530,7 @@
 </file>
 
 <file path=word/header4.xml><?xml version="1.0" encoding="utf-8"?>
-<w:hdr xmlns:wpc="http://schemas.microsoft.com/office/word/2010/wordprocessingCanvas" xmlns:cx="http://schemas.microsoft.com/office/drawing/2014/chartex" xmlns:cx1="http://schemas.microsoft.com/office/drawing/2015/9/8/chartex" xmlns:cx2="http://schemas.microsoft.com/office/drawing/2015/10/21/chartex" xmlns:cx3="http://schemas.microsoft.com/office/drawing/2016/5/9/chartex" xmlns:cx4="http://schemas.microsoft.com/office/drawing/2016/5/10/chartex" xmlns:cx5="http://schemas.microsoft.com/office/drawing/2016/5/11/chartex" xmlns:cx6="http://schemas.microsoft.com/office/drawing/2016/5/12/chartex" xmlns:cx7="http://schemas.microsoft.com/office/drawing/2016/5/13/chartex" xmlns:cx8="http://schemas.microsoft.com/office/drawing/2016/5/14/chartex" xmlns:mc="http://schemas.openxmlformats.org/markup-compatibility/2006" xmlns:aink="http://schemas.microsoft.com/office/drawing/2016/ink" xmlns:o="urn:schemas-microsoft-com:office:office" xmlns:r="http://schemas.openxmlformats.org/officeDocument/2006/relationships" xmlns:m="http://schemas.openxmlformats.org/officeDocument/2006/math" xmlns:v="urn:schemas-microsoft-com:vml" xmlns:wp14="http://schemas.microsoft.com/office/word/2010/wordprocessingDrawing" xmlns:wp="http://schemas.openxmlformats.org/drawingml/2006/wordprocessingDrawing" xmlns:w10="urn:schemas-microsoft-com:office:word" xmlns:w="http://schemas.openxmlformats.org/wordprocessingml/2006/main" xmlns:w14="http://schemas.microsoft.com/office/word/2010/wordml" xmlns:w15="http://schemas.microsoft.com/office/word/2012/wordml" xmlns:w16se="http://schemas.microsoft.com/office/word/2015/wordml/symex" xmlns:wpg="http://schemas.microsoft.com/office/word/2010/wordprocessingGroup" xmlns:wpi="http://schemas.microsoft.com/office/word/2010/wordprocessingInk" xmlns:wne="http://schemas.microsoft.com/office/word/2006/wordml" xmlns:wps="http://schemas.microsoft.com/office/word/2010/wordprocessingShape" mc:Ignorable="w14 w15 w16se wp14">
+<w:hdr xmlns:wpc="http://schemas.microsoft.com/office/word/2010/wordprocessingCanvas" xmlns:mc="http://schemas.openxmlformats.org/markup-compatibility/2006" xmlns:o="urn:schemas-microsoft-com:office:office" xmlns:r="http://schemas.openxmlformats.org/officeDocument/2006/relationships" xmlns:m="http://schemas.openxmlformats.org/officeDocument/2006/math" xmlns:v="urn:schemas-microsoft-com:vml" xmlns:wp14="http://schemas.microsoft.com/office/word/2010/wordprocessingDrawing" xmlns:wp="http://schemas.openxmlformats.org/drawingml/2006/wordprocessingDrawing" xmlns:w10="urn:schemas-microsoft-com:office:word" xmlns:w="http://schemas.openxmlformats.org/wordprocessingml/2006/main" xmlns:w14="http://schemas.microsoft.com/office/word/2010/wordml" xmlns:wpg="http://schemas.microsoft.com/office/word/2010/wordprocessingGroup" xmlns:wpi="http://schemas.microsoft.com/office/word/2010/wordprocessingInk" xmlns:wne="http://schemas.microsoft.com/office/word/2006/wordml" xmlns:wps="http://schemas.microsoft.com/office/word/2010/wordprocessingShape" mc:Ignorable="w14 wp14">
   <w:p>
     <w:pPr>
       <w:pStyle w:val="Encabezado"/>
@@ -25181,7 +25576,7 @@
 </file>
 
 <file path=word/header5.xml><?xml version="1.0" encoding="utf-8"?>
-<w:hdr xmlns:wpc="http://schemas.microsoft.com/office/word/2010/wordprocessingCanvas" xmlns:cx="http://schemas.microsoft.com/office/drawing/2014/chartex" xmlns:cx1="http://schemas.microsoft.com/office/drawing/2015/9/8/chartex" xmlns:cx2="http://schemas.microsoft.com/office/drawing/2015/10/21/chartex" xmlns:cx3="http://schemas.microsoft.com/office/drawing/2016/5/9/chartex" xmlns:cx4="http://schemas.microsoft.com/office/drawing/2016/5/10/chartex" xmlns:cx5="http://schemas.microsoft.com/office/drawing/2016/5/11/chartex" xmlns:cx6="http://schemas.microsoft.com/office/drawing/2016/5/12/chartex" xmlns:cx7="http://schemas.microsoft.com/office/drawing/2016/5/13/chartex" xmlns:cx8="http://schemas.microsoft.com/office/drawing/2016/5/14/chartex" xmlns:mc="http://schemas.openxmlformats.org/markup-compatibility/2006" xmlns:aink="http://schemas.microsoft.com/office/drawing/2016/ink" xmlns:o="urn:schemas-microsoft-com:office:office" xmlns:r="http://schemas.openxmlformats.org/officeDocument/2006/relationships" xmlns:m="http://schemas.openxmlformats.org/officeDocument/2006/math" xmlns:v="urn:schemas-microsoft-com:vml" xmlns:wp14="http://schemas.microsoft.com/office/word/2010/wordprocessingDrawing" xmlns:wp="http://schemas.openxmlformats.org/drawingml/2006/wordprocessingDrawing" xmlns:w10="urn:schemas-microsoft-com:office:word" xmlns:w="http://schemas.openxmlformats.org/wordprocessingml/2006/main" xmlns:w14="http://schemas.microsoft.com/office/word/2010/wordml" xmlns:w15="http://schemas.microsoft.com/office/word/2012/wordml" xmlns:w16se="http://schemas.microsoft.com/office/word/2015/wordml/symex" xmlns:wpg="http://schemas.microsoft.com/office/word/2010/wordprocessingGroup" xmlns:wpi="http://schemas.microsoft.com/office/word/2010/wordprocessingInk" xmlns:wne="http://schemas.microsoft.com/office/word/2006/wordml" xmlns:wps="http://schemas.microsoft.com/office/word/2010/wordprocessingShape" mc:Ignorable="w14 w15 w16se wp14">
+<w:hdr xmlns:wpc="http://schemas.microsoft.com/office/word/2010/wordprocessingCanvas" xmlns:mc="http://schemas.openxmlformats.org/markup-compatibility/2006" xmlns:o="urn:schemas-microsoft-com:office:office" xmlns:r="http://schemas.openxmlformats.org/officeDocument/2006/relationships" xmlns:m="http://schemas.openxmlformats.org/officeDocument/2006/math" xmlns:v="urn:schemas-microsoft-com:vml" xmlns:wp14="http://schemas.microsoft.com/office/word/2010/wordprocessingDrawing" xmlns:wp="http://schemas.openxmlformats.org/drawingml/2006/wordprocessingDrawing" xmlns:w10="urn:schemas-microsoft-com:office:word" xmlns:w="http://schemas.openxmlformats.org/wordprocessingml/2006/main" xmlns:w14="http://schemas.microsoft.com/office/word/2010/wordml" xmlns:wpg="http://schemas.microsoft.com/office/word/2010/wordprocessingGroup" xmlns:wpi="http://schemas.microsoft.com/office/word/2010/wordprocessingInk" xmlns:wne="http://schemas.microsoft.com/office/word/2006/wordml" xmlns:wps="http://schemas.microsoft.com/office/word/2010/wordprocessingShape" mc:Ignorable="w14 wp14">
   <w:p>
     <w:pPr>
       <w:pStyle w:val="Encabezado"/>
@@ -25227,7 +25622,7 @@
 </file>
 
 <file path=word/header6.xml><?xml version="1.0" encoding="utf-8"?>
-<w:hdr xmlns:wpc="http://schemas.microsoft.com/office/word/2010/wordprocessingCanvas" xmlns:cx="http://schemas.microsoft.com/office/drawing/2014/chartex" xmlns:cx1="http://schemas.microsoft.com/office/drawing/2015/9/8/chartex" xmlns:cx2="http://schemas.microsoft.com/office/drawing/2015/10/21/chartex" xmlns:cx3="http://schemas.microsoft.com/office/drawing/2016/5/9/chartex" xmlns:cx4="http://schemas.microsoft.com/office/drawing/2016/5/10/chartex" xmlns:cx5="http://schemas.microsoft.com/office/drawing/2016/5/11/chartex" xmlns:cx6="http://schemas.microsoft.com/office/drawing/2016/5/12/chartex" xmlns:cx7="http://schemas.microsoft.com/office/drawing/2016/5/13/chartex" xmlns:cx8="http://schemas.microsoft.com/office/drawing/2016/5/14/chartex" xmlns:mc="http://schemas.openxmlformats.org/markup-compatibility/2006" xmlns:aink="http://schemas.microsoft.com/office/drawing/2016/ink" xmlns:o="urn:schemas-microsoft-com:office:office" xmlns:r="http://schemas.openxmlformats.org/officeDocument/2006/relationships" xmlns:m="http://schemas.openxmlformats.org/officeDocument/2006/math" xmlns:v="urn:schemas-microsoft-com:vml" xmlns:wp14="http://schemas.microsoft.com/office/word/2010/wordprocessingDrawing" xmlns:wp="http://schemas.openxmlformats.org/drawingml/2006/wordprocessingDrawing" xmlns:w10="urn:schemas-microsoft-com:office:word" xmlns:w="http://schemas.openxmlformats.org/wordprocessingml/2006/main" xmlns:w14="http://schemas.microsoft.com/office/word/2010/wordml" xmlns:w15="http://schemas.microsoft.com/office/word/2012/wordml" xmlns:w16se="http://schemas.microsoft.com/office/word/2015/wordml/symex" xmlns:wpg="http://schemas.microsoft.com/office/word/2010/wordprocessingGroup" xmlns:wpi="http://schemas.microsoft.com/office/word/2010/wordprocessingInk" xmlns:wne="http://schemas.microsoft.com/office/word/2006/wordml" xmlns:wps="http://schemas.microsoft.com/office/word/2010/wordprocessingShape" mc:Ignorable="w14 w15 w16se wp14">
+<w:hdr xmlns:wpc="http://schemas.microsoft.com/office/word/2010/wordprocessingCanvas" xmlns:mc="http://schemas.openxmlformats.org/markup-compatibility/2006" xmlns:o="urn:schemas-microsoft-com:office:office" xmlns:r="http://schemas.openxmlformats.org/officeDocument/2006/relationships" xmlns:m="http://schemas.openxmlformats.org/officeDocument/2006/math" xmlns:v="urn:schemas-microsoft-com:vml" xmlns:wp14="http://schemas.microsoft.com/office/word/2010/wordprocessingDrawing" xmlns:wp="http://schemas.openxmlformats.org/drawingml/2006/wordprocessingDrawing" xmlns:w10="urn:schemas-microsoft-com:office:word" xmlns:w="http://schemas.openxmlformats.org/wordprocessingml/2006/main" xmlns:w14="http://schemas.microsoft.com/office/word/2010/wordml" xmlns:wpg="http://schemas.microsoft.com/office/word/2010/wordprocessingGroup" xmlns:wpi="http://schemas.microsoft.com/office/word/2010/wordprocessingInk" xmlns:wne="http://schemas.microsoft.com/office/word/2006/wordml" xmlns:wps="http://schemas.microsoft.com/office/word/2010/wordprocessingShape" mc:Ignorable="w14 wp14">
   <w:p>
     <w:pPr>
       <w:shd w:val="clear" w:color="auto" w:fill="FFFFFF"/>
@@ -25392,7 +25787,7 @@
             </wp:anchor>
           </w:drawing>
         </mc:Choice>
-        <mc:Fallback>
+        <mc:Fallback xmlns:w16se="http://schemas.microsoft.com/office/word/2015/wordml/symex" xmlns:w15="http://schemas.microsoft.com/office/word/2012/wordml" xmlns:aink="http://schemas.microsoft.com/office/drawing/2016/ink" xmlns:cx8="http://schemas.microsoft.com/office/drawing/2016/5/14/chartex" xmlns:cx7="http://schemas.microsoft.com/office/drawing/2016/5/13/chartex" xmlns:cx6="http://schemas.microsoft.com/office/drawing/2016/5/12/chartex" xmlns:cx5="http://schemas.microsoft.com/office/drawing/2016/5/11/chartex" xmlns:cx4="http://schemas.microsoft.com/office/drawing/2016/5/10/chartex" xmlns:cx3="http://schemas.microsoft.com/office/drawing/2016/5/9/chartex" xmlns:cx2="http://schemas.microsoft.com/office/drawing/2015/10/21/chartex" xmlns:cx1="http://schemas.microsoft.com/office/drawing/2015/9/8/chartex" xmlns:cx="http://schemas.microsoft.com/office/drawing/2014/chartex">
           <w:pict>
             <v:shapetype w14:anchorId="5F6E1B92" id="_x0000_t202" coordsize="21600,21600" o:spt="202" path="m,l,21600r21600,l21600,xe">
               <v:stroke joinstyle="miter"/>
@@ -25526,7 +25921,7 @@
             </wp:anchor>
           </w:drawing>
         </mc:Choice>
-        <mc:Fallback>
+        <mc:Fallback xmlns:w16se="http://schemas.microsoft.com/office/word/2015/wordml/symex" xmlns:w15="http://schemas.microsoft.com/office/word/2012/wordml" xmlns:aink="http://schemas.microsoft.com/office/drawing/2016/ink" xmlns:cx8="http://schemas.microsoft.com/office/drawing/2016/5/14/chartex" xmlns:cx7="http://schemas.microsoft.com/office/drawing/2016/5/13/chartex" xmlns:cx6="http://schemas.microsoft.com/office/drawing/2016/5/12/chartex" xmlns:cx5="http://schemas.microsoft.com/office/drawing/2016/5/11/chartex" xmlns:cx4="http://schemas.microsoft.com/office/drawing/2016/5/10/chartex" xmlns:cx3="http://schemas.microsoft.com/office/drawing/2016/5/9/chartex" xmlns:cx2="http://schemas.microsoft.com/office/drawing/2015/10/21/chartex" xmlns:cx1="http://schemas.microsoft.com/office/drawing/2015/9/8/chartex" xmlns:cx="http://schemas.microsoft.com/office/drawing/2014/chartex">
           <w:pict>
             <v:shape w14:anchorId="7A4EB3F8" id="Text Box 20" o:spid="_x0000_s1041" type="#_x0000_t202" style="position:absolute;left:0;text-align:left;margin-left:345.75pt;margin-top:-7.7pt;width:76.15pt;height:45.35pt;z-index:251653632;visibility:visible;mso-wrap-style:square;mso-width-percent:0;mso-height-percent:0;mso-wrap-distance-left:9pt;mso-wrap-distance-top:0;mso-wrap-distance-right:9pt;mso-wrap-distance-bottom:0;mso-position-horizontal:absolute;mso-position-horizontal-relative:text;mso-position-vertical:absolute;mso-position-vertical-relative:text;mso-width-percent:0;mso-height-percent:0;mso-width-relative:margin;mso-height-relative:margin;v-text-anchor:top" o:gfxdata="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" strokecolor="#95b3d7">
               <v:textbox>
@@ -25576,7 +25971,7 @@
 </file>
 
 <file path=word/header7.xml><?xml version="1.0" encoding="utf-8"?>
-<w:hdr xmlns:wpc="http://schemas.microsoft.com/office/word/2010/wordprocessingCanvas" xmlns:cx="http://schemas.microsoft.com/office/drawing/2014/chartex" xmlns:cx1="http://schemas.microsoft.com/office/drawing/2015/9/8/chartex" xmlns:cx2="http://schemas.microsoft.com/office/drawing/2015/10/21/chartex" xmlns:cx3="http://schemas.microsoft.com/office/drawing/2016/5/9/chartex" xmlns:cx4="http://schemas.microsoft.com/office/drawing/2016/5/10/chartex" xmlns:cx5="http://schemas.microsoft.com/office/drawing/2016/5/11/chartex" xmlns:cx6="http://schemas.microsoft.com/office/drawing/2016/5/12/chartex" xmlns:cx7="http://schemas.microsoft.com/office/drawing/2016/5/13/chartex" xmlns:cx8="http://schemas.microsoft.com/office/drawing/2016/5/14/chartex" xmlns:mc="http://schemas.openxmlformats.org/markup-compatibility/2006" xmlns:aink="http://schemas.microsoft.com/office/drawing/2016/ink" xmlns:o="urn:schemas-microsoft-com:office:office" xmlns:r="http://schemas.openxmlformats.org/officeDocument/2006/relationships" xmlns:m="http://schemas.openxmlformats.org/officeDocument/2006/math" xmlns:v="urn:schemas-microsoft-com:vml" xmlns:wp14="http://schemas.microsoft.com/office/word/2010/wordprocessingDrawing" xmlns:wp="http://schemas.openxmlformats.org/drawingml/2006/wordprocessingDrawing" xmlns:w10="urn:schemas-microsoft-com:office:word" xmlns:w="http://schemas.openxmlformats.org/wordprocessingml/2006/main" xmlns:w14="http://schemas.microsoft.com/office/word/2010/wordml" xmlns:w15="http://schemas.microsoft.com/office/word/2012/wordml" xmlns:w16se="http://schemas.microsoft.com/office/word/2015/wordml/symex" xmlns:wpg="http://schemas.microsoft.com/office/word/2010/wordprocessingGroup" xmlns:wpi="http://schemas.microsoft.com/office/word/2010/wordprocessingInk" xmlns:wne="http://schemas.microsoft.com/office/word/2006/wordml" xmlns:wps="http://schemas.microsoft.com/office/word/2010/wordprocessingShape" mc:Ignorable="w14 w15 w16se wp14">
+<w:hdr xmlns:wpc="http://schemas.microsoft.com/office/word/2010/wordprocessingCanvas" xmlns:mc="http://schemas.openxmlformats.org/markup-compatibility/2006" xmlns:o="urn:schemas-microsoft-com:office:office" xmlns:r="http://schemas.openxmlformats.org/officeDocument/2006/relationships" xmlns:m="http://schemas.openxmlformats.org/officeDocument/2006/math" xmlns:v="urn:schemas-microsoft-com:vml" xmlns:wp14="http://schemas.microsoft.com/office/word/2010/wordprocessingDrawing" xmlns:wp="http://schemas.openxmlformats.org/drawingml/2006/wordprocessingDrawing" xmlns:w10="urn:schemas-microsoft-com:office:word" xmlns:w="http://schemas.openxmlformats.org/wordprocessingml/2006/main" xmlns:w14="http://schemas.microsoft.com/office/word/2010/wordml" xmlns:wpg="http://schemas.microsoft.com/office/word/2010/wordprocessingGroup" xmlns:wpi="http://schemas.microsoft.com/office/word/2010/wordprocessingInk" xmlns:wne="http://schemas.microsoft.com/office/word/2006/wordml" xmlns:wps="http://schemas.microsoft.com/office/word/2010/wordprocessingShape" mc:Ignorable="w14 wp14">
   <w:p>
     <w:pPr>
       <w:pStyle w:val="Encabezado"/>
@@ -25622,7 +26017,7 @@
 </file>
 
 <file path=word/header8.xml><?xml version="1.0" encoding="utf-8"?>
-<w:hdr xmlns:wpc="http://schemas.microsoft.com/office/word/2010/wordprocessingCanvas" xmlns:cx="http://schemas.microsoft.com/office/drawing/2014/chartex" xmlns:cx1="http://schemas.microsoft.com/office/drawing/2015/9/8/chartex" xmlns:cx2="http://schemas.microsoft.com/office/drawing/2015/10/21/chartex" xmlns:cx3="http://schemas.microsoft.com/office/drawing/2016/5/9/chartex" xmlns:cx4="http://schemas.microsoft.com/office/drawing/2016/5/10/chartex" xmlns:cx5="http://schemas.microsoft.com/office/drawing/2016/5/11/chartex" xmlns:cx6="http://schemas.microsoft.com/office/drawing/2016/5/12/chartex" xmlns:cx7="http://schemas.microsoft.com/office/drawing/2016/5/13/chartex" xmlns:cx8="http://schemas.microsoft.com/office/drawing/2016/5/14/chartex" xmlns:mc="http://schemas.openxmlformats.org/markup-compatibility/2006" xmlns:aink="http://schemas.microsoft.com/office/drawing/2016/ink" xmlns:o="urn:schemas-microsoft-com:office:office" xmlns:r="http://schemas.openxmlformats.org/officeDocument/2006/relationships" xmlns:m="http://schemas.openxmlformats.org/officeDocument/2006/math" xmlns:v="urn:schemas-microsoft-com:vml" xmlns:wp14="http://schemas.microsoft.com/office/word/2010/wordprocessingDrawing" xmlns:wp="http://schemas.openxmlformats.org/drawingml/2006/wordprocessingDrawing" xmlns:w10="urn:schemas-microsoft-com:office:word" xmlns:w="http://schemas.openxmlformats.org/wordprocessingml/2006/main" xmlns:w14="http://schemas.microsoft.com/office/word/2010/wordml" xmlns:w15="http://schemas.microsoft.com/office/word/2012/wordml" xmlns:w16se="http://schemas.microsoft.com/office/word/2015/wordml/symex" xmlns:wpg="http://schemas.microsoft.com/office/word/2010/wordprocessingGroup" xmlns:wpi="http://schemas.microsoft.com/office/word/2010/wordprocessingInk" xmlns:wne="http://schemas.microsoft.com/office/word/2006/wordml" xmlns:wps="http://schemas.microsoft.com/office/word/2010/wordprocessingShape" mc:Ignorable="w14 w15 w16se wp14">
+<w:hdr xmlns:wpc="http://schemas.microsoft.com/office/word/2010/wordprocessingCanvas" xmlns:mc="http://schemas.openxmlformats.org/markup-compatibility/2006" xmlns:o="urn:schemas-microsoft-com:office:office" xmlns:r="http://schemas.openxmlformats.org/officeDocument/2006/relationships" xmlns:m="http://schemas.openxmlformats.org/officeDocument/2006/math" xmlns:v="urn:schemas-microsoft-com:vml" xmlns:wp14="http://schemas.microsoft.com/office/word/2010/wordprocessingDrawing" xmlns:wp="http://schemas.openxmlformats.org/drawingml/2006/wordprocessingDrawing" xmlns:w10="urn:schemas-microsoft-com:office:word" xmlns:w="http://schemas.openxmlformats.org/wordprocessingml/2006/main" xmlns:w14="http://schemas.microsoft.com/office/word/2010/wordml" xmlns:wpg="http://schemas.microsoft.com/office/word/2010/wordprocessingGroup" xmlns:wpi="http://schemas.microsoft.com/office/word/2010/wordprocessingInk" xmlns:wne="http://schemas.microsoft.com/office/word/2006/wordml" xmlns:wps="http://schemas.microsoft.com/office/word/2010/wordprocessingShape" mc:Ignorable="w14 wp14">
   <w:p>
     <w:pPr>
       <w:jc w:val="right"/>
@@ -25788,7 +26183,7 @@
             </wp:anchor>
           </w:drawing>
         </mc:Choice>
-        <mc:Fallback>
+        <mc:Fallback xmlns:w16se="http://schemas.microsoft.com/office/word/2015/wordml/symex" xmlns:w15="http://schemas.microsoft.com/office/word/2012/wordml" xmlns:aink="http://schemas.microsoft.com/office/drawing/2016/ink" xmlns:cx8="http://schemas.microsoft.com/office/drawing/2016/5/14/chartex" xmlns:cx7="http://schemas.microsoft.com/office/drawing/2016/5/13/chartex" xmlns:cx6="http://schemas.microsoft.com/office/drawing/2016/5/12/chartex" xmlns:cx5="http://schemas.microsoft.com/office/drawing/2016/5/11/chartex" xmlns:cx4="http://schemas.microsoft.com/office/drawing/2016/5/10/chartex" xmlns:cx3="http://schemas.microsoft.com/office/drawing/2016/5/9/chartex" xmlns:cx2="http://schemas.microsoft.com/office/drawing/2015/10/21/chartex" xmlns:cx1="http://schemas.microsoft.com/office/drawing/2015/9/8/chartex" xmlns:cx="http://schemas.microsoft.com/office/drawing/2014/chartex">
           <w:pict>
             <v:shapetype id="_x0000_t202" coordsize="21600,21600" o:spt="202" path="m,l,21600r21600,l21600,xe">
               <v:stroke joinstyle="miter"/>
@@ -25920,7 +26315,7 @@
             </wp:anchor>
           </w:drawing>
         </mc:Choice>
-        <mc:Fallback>
+        <mc:Fallback xmlns:w16se="http://schemas.microsoft.com/office/word/2015/wordml/symex" xmlns:w15="http://schemas.microsoft.com/office/word/2012/wordml" xmlns:aink="http://schemas.microsoft.com/office/drawing/2016/ink" xmlns:cx8="http://schemas.microsoft.com/office/drawing/2016/5/14/chartex" xmlns:cx7="http://schemas.microsoft.com/office/drawing/2016/5/13/chartex" xmlns:cx6="http://schemas.microsoft.com/office/drawing/2016/5/12/chartex" xmlns:cx5="http://schemas.microsoft.com/office/drawing/2016/5/11/chartex" xmlns:cx4="http://schemas.microsoft.com/office/drawing/2016/5/10/chartex" xmlns:cx3="http://schemas.microsoft.com/office/drawing/2016/5/9/chartex" xmlns:cx2="http://schemas.microsoft.com/office/drawing/2015/10/21/chartex" xmlns:cx1="http://schemas.microsoft.com/office/drawing/2015/9/8/chartex" xmlns:cx="http://schemas.microsoft.com/office/drawing/2014/chartex">
           <w:pict>
             <v:shape id="Text Box 8" o:spid="_x0000_s1043" type="#_x0000_t202" style="position:absolute;left:0;text-align:left;margin-left:632.25pt;margin-top:-5.3pt;width:69.45pt;height:43.95pt;z-index:251650560;visibility:visible;mso-wrap-style:square;mso-width-percent:0;mso-height-percent:0;mso-wrap-distance-left:9pt;mso-wrap-distance-top:0;mso-wrap-distance-right:9pt;mso-wrap-distance-bottom:0;mso-position-horizontal:absolute;mso-position-horizontal-relative:text;mso-position-vertical:absolute;mso-position-vertical-relative:text;mso-width-percent:0;mso-height-percent:0;mso-width-relative:margin;mso-height-relative:margin;v-text-anchor:top" o:gfxdata="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" strokecolor="#95b3d7">
               <v:textbox>
@@ -25982,7 +26377,7 @@
 </file>
 
 <file path=word/header9.xml><?xml version="1.0" encoding="utf-8"?>
-<w:hdr xmlns:wpc="http://schemas.microsoft.com/office/word/2010/wordprocessingCanvas" xmlns:cx="http://schemas.microsoft.com/office/drawing/2014/chartex" xmlns:cx1="http://schemas.microsoft.com/office/drawing/2015/9/8/chartex" xmlns:cx2="http://schemas.microsoft.com/office/drawing/2015/10/21/chartex" xmlns:cx3="http://schemas.microsoft.com/office/drawing/2016/5/9/chartex" xmlns:cx4="http://schemas.microsoft.com/office/drawing/2016/5/10/chartex" xmlns:cx5="http://schemas.microsoft.com/office/drawing/2016/5/11/chartex" xmlns:cx6="http://schemas.microsoft.com/office/drawing/2016/5/12/chartex" xmlns:cx7="http://schemas.microsoft.com/office/drawing/2016/5/13/chartex" xmlns:cx8="http://schemas.microsoft.com/office/drawing/2016/5/14/chartex" xmlns:mc="http://schemas.openxmlformats.org/markup-compatibility/2006" xmlns:aink="http://schemas.microsoft.com/office/drawing/2016/ink" xmlns:o="urn:schemas-microsoft-com:office:office" xmlns:r="http://schemas.openxmlformats.org/officeDocument/2006/relationships" xmlns:m="http://schemas.openxmlformats.org/officeDocument/2006/math" xmlns:v="urn:schemas-microsoft-com:vml" xmlns:wp14="http://schemas.microsoft.com/office/word/2010/wordprocessingDrawing" xmlns:wp="http://schemas.openxmlformats.org/drawingml/2006/wordprocessingDrawing" xmlns:w10="urn:schemas-microsoft-com:office:word" xmlns:w="http://schemas.openxmlformats.org/wordprocessingml/2006/main" xmlns:w14="http://schemas.microsoft.com/office/word/2010/wordml" xmlns:w15="http://schemas.microsoft.com/office/word/2012/wordml" xmlns:w16se="http://schemas.microsoft.com/office/word/2015/wordml/symex" xmlns:wpg="http://schemas.microsoft.com/office/word/2010/wordprocessingGroup" xmlns:wpi="http://schemas.microsoft.com/office/word/2010/wordprocessingInk" xmlns:wne="http://schemas.microsoft.com/office/word/2006/wordml" xmlns:wps="http://schemas.microsoft.com/office/word/2010/wordprocessingShape" mc:Ignorable="w14 w15 w16se wp14">
+<w:hdr xmlns:wpc="http://schemas.microsoft.com/office/word/2010/wordprocessingCanvas" xmlns:mc="http://schemas.openxmlformats.org/markup-compatibility/2006" xmlns:o="urn:schemas-microsoft-com:office:office" xmlns:r="http://schemas.openxmlformats.org/officeDocument/2006/relationships" xmlns:m="http://schemas.openxmlformats.org/officeDocument/2006/math" xmlns:v="urn:schemas-microsoft-com:vml" xmlns:wp14="http://schemas.microsoft.com/office/word/2010/wordprocessingDrawing" xmlns:wp="http://schemas.openxmlformats.org/drawingml/2006/wordprocessingDrawing" xmlns:w10="urn:schemas-microsoft-com:office:word" xmlns:w="http://schemas.openxmlformats.org/wordprocessingml/2006/main" xmlns:w14="http://schemas.microsoft.com/office/word/2010/wordml" xmlns:wpg="http://schemas.microsoft.com/office/word/2010/wordprocessingGroup" xmlns:wpi="http://schemas.microsoft.com/office/word/2010/wordprocessingInk" xmlns:wne="http://schemas.microsoft.com/office/word/2006/wordml" xmlns:wps="http://schemas.microsoft.com/office/word/2010/wordprocessingShape" mc:Ignorable="w14 wp14">
   <w:p>
     <w:pPr>
       <w:shd w:val="clear" w:color="auto" w:fill="FFFFFF"/>
@@ -26141,7 +26536,7 @@
             </wp:anchor>
           </w:drawing>
         </mc:Choice>
-        <mc:Fallback>
+        <mc:Fallback xmlns:w16se="http://schemas.microsoft.com/office/word/2015/wordml/symex" xmlns:w15="http://schemas.microsoft.com/office/word/2012/wordml" xmlns:aink="http://schemas.microsoft.com/office/drawing/2016/ink" xmlns:cx8="http://schemas.microsoft.com/office/drawing/2016/5/14/chartex" xmlns:cx7="http://schemas.microsoft.com/office/drawing/2016/5/13/chartex" xmlns:cx6="http://schemas.microsoft.com/office/drawing/2016/5/12/chartex" xmlns:cx5="http://schemas.microsoft.com/office/drawing/2016/5/11/chartex" xmlns:cx4="http://schemas.microsoft.com/office/drawing/2016/5/10/chartex" xmlns:cx3="http://schemas.microsoft.com/office/drawing/2016/5/9/chartex" xmlns:cx2="http://schemas.microsoft.com/office/drawing/2015/10/21/chartex" xmlns:cx1="http://schemas.microsoft.com/office/drawing/2015/9/8/chartex" xmlns:cx="http://schemas.microsoft.com/office/drawing/2014/chartex">
           <w:pict>
             <v:shapetype id="_x0000_t202" coordsize="21600,21600" o:spt="202" path="m,l,21600r21600,l21600,xe">
               <v:stroke joinstyle="miter"/>
@@ -26269,7 +26664,7 @@
             </wp:anchor>
           </w:drawing>
         </mc:Choice>
-        <mc:Fallback>
+        <mc:Fallback xmlns:w16se="http://schemas.microsoft.com/office/word/2015/wordml/symex" xmlns:w15="http://schemas.microsoft.com/office/word/2012/wordml" xmlns:aink="http://schemas.microsoft.com/office/drawing/2016/ink" xmlns:cx8="http://schemas.microsoft.com/office/drawing/2016/5/14/chartex" xmlns:cx7="http://schemas.microsoft.com/office/drawing/2016/5/13/chartex" xmlns:cx6="http://schemas.microsoft.com/office/drawing/2016/5/12/chartex" xmlns:cx5="http://schemas.microsoft.com/office/drawing/2016/5/11/chartex" xmlns:cx4="http://schemas.microsoft.com/office/drawing/2016/5/10/chartex" xmlns:cx3="http://schemas.microsoft.com/office/drawing/2016/5/9/chartex" xmlns:cx2="http://schemas.microsoft.com/office/drawing/2015/10/21/chartex" xmlns:cx1="http://schemas.microsoft.com/office/drawing/2015/9/8/chartex" xmlns:cx="http://schemas.microsoft.com/office/drawing/2014/chartex">
           <w:pict>
             <v:shape id="Text Box 22" o:spid="_x0000_s1045" type="#_x0000_t202" style="position:absolute;left:0;text-align:left;margin-left:620.25pt;margin-top:-6.75pt;width:76.15pt;height:45.35pt;z-index:251656704;visibility:visible;mso-wrap-style:square;mso-width-percent:0;mso-height-percent:0;mso-wrap-distance-left:9pt;mso-wrap-distance-top:0;mso-wrap-distance-right:9pt;mso-wrap-distance-bottom:0;mso-position-horizontal:absolute;mso-position-horizontal-relative:text;mso-position-vertical:absolute;mso-position-vertical-relative:text;mso-width-percent:0;mso-height-percent:0;mso-width-relative:margin;mso-height-relative:margin;v-text-anchor:top" o:gfxdata="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" strokecolor="#95b3d7">
               <v:textbox>
@@ -26319,8 +26714,8 @@
 </file>
 
 <file path=word/numbering.xml><?xml version="1.0" encoding="utf-8"?>
-<w:numbering xmlns:wpc="http://schemas.microsoft.com/office/word/2010/wordprocessingCanvas" xmlns:cx="http://schemas.microsoft.com/office/drawing/2014/chartex" xmlns:cx1="http://schemas.microsoft.com/office/drawing/2015/9/8/chartex" xmlns:cx2="http://schemas.microsoft.com/office/drawing/2015/10/21/chartex" xmlns:cx3="http://schemas.microsoft.com/office/drawing/2016/5/9/chartex" xmlns:cx4="http://schemas.microsoft.com/office/drawing/2016/5/10/chartex" xmlns:cx5="http://schemas.microsoft.com/office/drawing/2016/5/11/chartex" xmlns:cx6="http://schemas.microsoft.com/office/drawing/2016/5/12/chartex" xmlns:cx7="http://schemas.microsoft.com/office/drawing/2016/5/13/chartex" xmlns:cx8="http://schemas.microsoft.com/office/drawing/2016/5/14/chartex" xmlns:mc="http://schemas.openxmlformats.org/markup-compatibility/2006" xmlns:aink="http://schemas.microsoft.com/office/drawing/2016/ink" xmlns:o="urn:schemas-microsoft-com:office:office" xmlns:r="http://schemas.openxmlformats.org/officeDocument/2006/relationships" xmlns:m="http://schemas.openxmlformats.org/officeDocument/2006/math" xmlns:v="urn:schemas-microsoft-com:vml" xmlns:wp14="http://schemas.microsoft.com/office/word/2010/wordprocessingDrawing" xmlns:wp="http://schemas.openxmlformats.org/drawingml/2006/wordprocessingDrawing" xmlns:w10="urn:schemas-microsoft-com:office:word" xmlns:w="http://schemas.openxmlformats.org/wordprocessingml/2006/main" xmlns:w14="http://schemas.microsoft.com/office/word/2010/wordml" xmlns:w15="http://schemas.microsoft.com/office/word/2012/wordml" xmlns:w16se="http://schemas.microsoft.com/office/word/2015/wordml/symex" xmlns:wpg="http://schemas.microsoft.com/office/word/2010/wordprocessingGroup" xmlns:wpi="http://schemas.microsoft.com/office/word/2010/wordprocessingInk" xmlns:wne="http://schemas.microsoft.com/office/word/2006/wordml" xmlns:wps="http://schemas.microsoft.com/office/word/2010/wordprocessingShape" mc:Ignorable="w14 w15 w16se wp14">
-  <w:abstractNum w:abstractNumId="0" w15:restartNumberingAfterBreak="0">
+<w:numbering xmlns:wpc="http://schemas.microsoft.com/office/word/2010/wordprocessingCanvas" xmlns:mc="http://schemas.openxmlformats.org/markup-compatibility/2006" xmlns:o="urn:schemas-microsoft-com:office:office" xmlns:r="http://schemas.openxmlformats.org/officeDocument/2006/relationships" xmlns:m="http://schemas.openxmlformats.org/officeDocument/2006/math" xmlns:v="urn:schemas-microsoft-com:vml" xmlns:wp14="http://schemas.microsoft.com/office/word/2010/wordprocessingDrawing" xmlns:wp="http://schemas.openxmlformats.org/drawingml/2006/wordprocessingDrawing" xmlns:w10="urn:schemas-microsoft-com:office:word" xmlns:w="http://schemas.openxmlformats.org/wordprocessingml/2006/main" xmlns:w14="http://schemas.microsoft.com/office/word/2010/wordml" xmlns:wpg="http://schemas.microsoft.com/office/word/2010/wordprocessingGroup" xmlns:wpi="http://schemas.microsoft.com/office/word/2010/wordprocessingInk" xmlns:wne="http://schemas.microsoft.com/office/word/2006/wordml" xmlns:wps="http://schemas.microsoft.com/office/word/2010/wordprocessingShape" mc:Ignorable="w14 wp14">
+  <w:abstractNum w:abstractNumId="0">
     <w:nsid w:val="000870F4"/>
     <w:multiLevelType w:val="hybridMultilevel"/>
     <w:tmpl w:val="FE7EF32A"/>
@@ -26433,7 +26828,7 @@
       </w:rPr>
     </w:lvl>
   </w:abstractNum>
-  <w:abstractNum w:abstractNumId="1" w15:restartNumberingAfterBreak="0">
+  <w:abstractNum w:abstractNumId="1">
     <w:nsid w:val="02120E7C"/>
     <w:multiLevelType w:val="hybridMultilevel"/>
     <w:tmpl w:val="9802300A"/>
@@ -26546,7 +26941,7 @@
       </w:rPr>
     </w:lvl>
   </w:abstractNum>
-  <w:abstractNum w:abstractNumId="2" w15:restartNumberingAfterBreak="0">
+  <w:abstractNum w:abstractNumId="2">
     <w:nsid w:val="162404D0"/>
     <w:multiLevelType w:val="hybridMultilevel"/>
     <w:tmpl w:val="28A214EA"/>
@@ -26658,7 +27053,7 @@
       </w:rPr>
     </w:lvl>
   </w:abstractNum>
-  <w:abstractNum w:abstractNumId="3" w15:restartNumberingAfterBreak="0">
+  <w:abstractNum w:abstractNumId="3">
     <w:nsid w:val="17763C58"/>
     <w:multiLevelType w:val="hybridMultilevel"/>
     <w:tmpl w:val="E990FD80"/>
@@ -26771,7 +27166,7 @@
       </w:rPr>
     </w:lvl>
   </w:abstractNum>
-  <w:abstractNum w:abstractNumId="4" w15:restartNumberingAfterBreak="0">
+  <w:abstractNum w:abstractNumId="4">
     <w:nsid w:val="1E571CBE"/>
     <w:multiLevelType w:val="hybridMultilevel"/>
     <w:tmpl w:val="CA28EBCA"/>
@@ -26883,7 +27278,7 @@
       </w:rPr>
     </w:lvl>
   </w:abstractNum>
-  <w:abstractNum w:abstractNumId="5" w15:restartNumberingAfterBreak="0">
+  <w:abstractNum w:abstractNumId="5">
     <w:nsid w:val="1F136241"/>
     <w:multiLevelType w:val="hybridMultilevel"/>
     <w:tmpl w:val="28A6AD02"/>
@@ -26996,7 +27391,7 @@
       </w:rPr>
     </w:lvl>
   </w:abstractNum>
-  <w:abstractNum w:abstractNumId="6" w15:restartNumberingAfterBreak="0">
+  <w:abstractNum w:abstractNumId="6">
     <w:nsid w:val="23DF6AED"/>
     <w:multiLevelType w:val="hybridMultilevel"/>
     <w:tmpl w:val="062C3980"/>
@@ -27109,7 +27504,7 @@
       </w:rPr>
     </w:lvl>
   </w:abstractNum>
-  <w:abstractNum w:abstractNumId="7" w15:restartNumberingAfterBreak="0">
+  <w:abstractNum w:abstractNumId="7">
     <w:nsid w:val="26DB52BC"/>
     <w:multiLevelType w:val="hybridMultilevel"/>
     <w:tmpl w:val="DC7E5B12"/>
@@ -27222,7 +27617,7 @@
       </w:rPr>
     </w:lvl>
   </w:abstractNum>
-  <w:abstractNum w:abstractNumId="8" w15:restartNumberingAfterBreak="0">
+  <w:abstractNum w:abstractNumId="8">
     <w:nsid w:val="27EF3174"/>
     <w:multiLevelType w:val="hybridMultilevel"/>
     <w:tmpl w:val="39B2CC86"/>
@@ -27334,7 +27729,7 @@
       </w:rPr>
     </w:lvl>
   </w:abstractNum>
-  <w:abstractNum w:abstractNumId="9" w15:restartNumberingAfterBreak="0">
+  <w:abstractNum w:abstractNumId="9">
     <w:nsid w:val="3B322B22"/>
     <w:multiLevelType w:val="hybridMultilevel"/>
     <w:tmpl w:val="A5460A0C"/>
@@ -27447,7 +27842,7 @@
       </w:rPr>
     </w:lvl>
   </w:abstractNum>
-  <w:abstractNum w:abstractNumId="10" w15:restartNumberingAfterBreak="0">
+  <w:abstractNum w:abstractNumId="10">
     <w:nsid w:val="3C1C380F"/>
     <w:multiLevelType w:val="hybridMultilevel"/>
     <w:tmpl w:val="EED05176"/>
@@ -27559,7 +27954,7 @@
       </w:rPr>
     </w:lvl>
   </w:abstractNum>
-  <w:abstractNum w:abstractNumId="11" w15:restartNumberingAfterBreak="0">
+  <w:abstractNum w:abstractNumId="11">
     <w:nsid w:val="41ED6E43"/>
     <w:multiLevelType w:val="hybridMultilevel"/>
     <w:tmpl w:val="BD6677FC"/>
@@ -27672,7 +28067,7 @@
       </w:rPr>
     </w:lvl>
   </w:abstractNum>
-  <w:abstractNum w:abstractNumId="12" w15:restartNumberingAfterBreak="0">
+  <w:abstractNum w:abstractNumId="12">
     <w:nsid w:val="423412AA"/>
     <w:multiLevelType w:val="hybridMultilevel"/>
     <w:tmpl w:val="9044022A"/>
@@ -27785,7 +28180,7 @@
       </w:rPr>
     </w:lvl>
   </w:abstractNum>
-  <w:abstractNum w:abstractNumId="13" w15:restartNumberingAfterBreak="0">
+  <w:abstractNum w:abstractNumId="13">
     <w:nsid w:val="4F6820F1"/>
     <w:multiLevelType w:val="hybridMultilevel"/>
     <w:tmpl w:val="04E2C13E"/>
@@ -27898,7 +28293,7 @@
       </w:rPr>
     </w:lvl>
   </w:abstractNum>
-  <w:abstractNum w:abstractNumId="14" w15:restartNumberingAfterBreak="0">
+  <w:abstractNum w:abstractNumId="14">
     <w:nsid w:val="539372EC"/>
     <w:multiLevelType w:val="multilevel"/>
     <w:tmpl w:val="0C1C063A"/>
@@ -28047,7 +28442,7 @@
       </w:rPr>
     </w:lvl>
   </w:abstractNum>
-  <w:abstractNum w:abstractNumId="15" w15:restartNumberingAfterBreak="0">
+  <w:abstractNum w:abstractNumId="15">
     <w:nsid w:val="54AF7AD1"/>
     <w:multiLevelType w:val="hybridMultilevel"/>
     <w:tmpl w:val="EE8E4C02"/>
@@ -28160,7 +28555,7 @@
       </w:rPr>
     </w:lvl>
   </w:abstractNum>
-  <w:abstractNum w:abstractNumId="16" w15:restartNumberingAfterBreak="0">
+  <w:abstractNum w:abstractNumId="16">
     <w:nsid w:val="574963BF"/>
     <w:multiLevelType w:val="multilevel"/>
     <w:tmpl w:val="3544E2B8"/>
@@ -28305,7 +28700,7 @@
       </w:rPr>
     </w:lvl>
   </w:abstractNum>
-  <w:abstractNum w:abstractNumId="17" w15:restartNumberingAfterBreak="0">
+  <w:abstractNum w:abstractNumId="17">
     <w:nsid w:val="578F48B3"/>
     <w:multiLevelType w:val="hybridMultilevel"/>
     <w:tmpl w:val="B94C17B6"/>
@@ -28418,7 +28813,7 @@
       </w:rPr>
     </w:lvl>
   </w:abstractNum>
-  <w:abstractNum w:abstractNumId="18" w15:restartNumberingAfterBreak="0">
+  <w:abstractNum w:abstractNumId="18">
     <w:nsid w:val="69A113FE"/>
     <w:multiLevelType w:val="hybridMultilevel"/>
     <w:tmpl w:val="9BFA4002"/>
@@ -28531,7 +28926,7 @@
       </w:rPr>
     </w:lvl>
   </w:abstractNum>
-  <w:abstractNum w:abstractNumId="19" w15:restartNumberingAfterBreak="0">
+  <w:abstractNum w:abstractNumId="19">
     <w:nsid w:val="69BC1C0C"/>
     <w:multiLevelType w:val="hybridMultilevel"/>
     <w:tmpl w:val="5DA6001E"/>
@@ -28644,7 +29039,7 @@
       </w:rPr>
     </w:lvl>
   </w:abstractNum>
-  <w:abstractNum w:abstractNumId="20" w15:restartNumberingAfterBreak="0">
+  <w:abstractNum w:abstractNumId="20">
     <w:nsid w:val="72DB1AD8"/>
     <w:multiLevelType w:val="hybridMultilevel"/>
     <w:tmpl w:val="FE500906"/>
@@ -28757,7 +29152,7 @@
       </w:rPr>
     </w:lvl>
   </w:abstractNum>
-  <w:abstractNum w:abstractNumId="21" w15:restartNumberingAfterBreak="0">
+  <w:abstractNum w:abstractNumId="21">
     <w:nsid w:val="76A01C00"/>
     <w:multiLevelType w:val="hybridMultilevel"/>
     <w:tmpl w:val="F42E0C74"/>
@@ -28870,7 +29265,7 @@
       </w:rPr>
     </w:lvl>
   </w:abstractNum>
-  <w:abstractNum w:abstractNumId="22" w15:restartNumberingAfterBreak="0">
+  <w:abstractNum w:abstractNumId="22">
     <w:nsid w:val="7B7D4183"/>
     <w:multiLevelType w:val="hybridMultilevel"/>
     <w:tmpl w:val="1500F8C4"/>
@@ -29057,7 +29452,7 @@
 </file>
 
 <file path=word/styles.xml><?xml version="1.0" encoding="utf-8"?>
-<w:styles xmlns:mc="http://schemas.openxmlformats.org/markup-compatibility/2006" xmlns:r="http://schemas.openxmlformats.org/officeDocument/2006/relationships" xmlns:w="http://schemas.openxmlformats.org/wordprocessingml/2006/main" xmlns:w14="http://schemas.microsoft.com/office/word/2010/wordml" xmlns:w15="http://schemas.microsoft.com/office/word/2012/wordml" xmlns:w16se="http://schemas.microsoft.com/office/word/2015/wordml/symex" mc:Ignorable="w14 w15 w16se">
+<w:styles xmlns:mc="http://schemas.openxmlformats.org/markup-compatibility/2006" xmlns:r="http://schemas.openxmlformats.org/officeDocument/2006/relationships" xmlns:w="http://schemas.openxmlformats.org/wordprocessingml/2006/main" xmlns:w14="http://schemas.microsoft.com/office/word/2010/wordml" mc:Ignorable="w14">
   <w:docDefaults>
     <w:rPrDefault>
       <w:rPr>
@@ -29067,381 +29462,144 @@
     </w:rPrDefault>
     <w:pPrDefault/>
   </w:docDefaults>
-  <w:latentStyles w:defLockedState="0" w:defUIPriority="99" w:defSemiHidden="0" w:defUnhideWhenUsed="0" w:defQFormat="0" w:count="374">
-    <w:lsdException w:name="Normal" w:locked="1" w:uiPriority="0" w:qFormat="1"/>
-    <w:lsdException w:name="heading 1" w:locked="1" w:uiPriority="9" w:qFormat="1"/>
-    <w:lsdException w:name="heading 2" w:locked="1" w:uiPriority="9" w:qFormat="1"/>
-    <w:lsdException w:name="heading 3" w:locked="1" w:uiPriority="9" w:qFormat="1"/>
-    <w:lsdException w:name="heading 4" w:locked="1" w:uiPriority="9" w:qFormat="1"/>
-    <w:lsdException w:name="heading 5" w:locked="1" w:uiPriority="9" w:qFormat="1"/>
-    <w:lsdException w:name="heading 6" w:locked="1" w:uiPriority="9" w:qFormat="1"/>
-    <w:lsdException w:name="heading 7" w:locked="1" w:uiPriority="9" w:qFormat="1"/>
-    <w:lsdException w:name="heading 8" w:locked="1" w:uiPriority="9" w:qFormat="1"/>
-    <w:lsdException w:name="heading 9" w:locked="1" w:uiPriority="9" w:qFormat="1"/>
-    <w:lsdException w:name="index 1" w:locked="1" w:semiHidden="1" w:unhideWhenUsed="1"/>
-    <w:lsdException w:name="index 2" w:locked="1" w:semiHidden="1" w:unhideWhenUsed="1"/>
-    <w:lsdException w:name="index 3" w:locked="1" w:semiHidden="1" w:unhideWhenUsed="1"/>
-    <w:lsdException w:name="index 4" w:locked="1" w:semiHidden="1" w:unhideWhenUsed="1"/>
-    <w:lsdException w:name="index 5" w:locked="1" w:semiHidden="1" w:unhideWhenUsed="1"/>
-    <w:lsdException w:name="index 6" w:locked="1" w:semiHidden="1" w:unhideWhenUsed="1"/>
-    <w:lsdException w:name="index 7" w:locked="1" w:semiHidden="1" w:unhideWhenUsed="1"/>
-    <w:lsdException w:name="index 8" w:locked="1" w:semiHidden="1" w:unhideWhenUsed="1"/>
-    <w:lsdException w:name="index 9" w:locked="1" w:semiHidden="1" w:unhideWhenUsed="1"/>
-    <w:lsdException w:name="toc 1" w:locked="1" w:semiHidden="1" w:uiPriority="39" w:unhideWhenUsed="1"/>
-    <w:lsdException w:name="toc 2" w:locked="1" w:semiHidden="1" w:uiPriority="39" w:unhideWhenUsed="1"/>
-    <w:lsdException w:name="toc 3" w:locked="1" w:semiHidden="1" w:uiPriority="39" w:unhideWhenUsed="1"/>
-    <w:lsdException w:name="toc 4" w:locked="1" w:semiHidden="1" w:uiPriority="39" w:unhideWhenUsed="1"/>
-    <w:lsdException w:name="toc 5" w:locked="1" w:semiHidden="1" w:uiPriority="39" w:unhideWhenUsed="1"/>
-    <w:lsdException w:name="toc 6" w:locked="1" w:semiHidden="1" w:uiPriority="39" w:unhideWhenUsed="1"/>
-    <w:lsdException w:name="toc 7" w:locked="1" w:semiHidden="1" w:uiPriority="39" w:unhideWhenUsed="1"/>
-    <w:lsdException w:name="toc 8" w:locked="1" w:semiHidden="1" w:uiPriority="39" w:unhideWhenUsed="1"/>
-    <w:lsdException w:name="toc 9" w:locked="1" w:semiHidden="1" w:uiPriority="39" w:unhideWhenUsed="1"/>
-    <w:lsdException w:name="Normal Indent" w:locked="1" w:semiHidden="1" w:unhideWhenUsed="1"/>
-    <w:lsdException w:name="footnote text" w:locked="1" w:semiHidden="1" w:unhideWhenUsed="1"/>
-    <w:lsdException w:name="annotation text" w:locked="1" w:semiHidden="1" w:unhideWhenUsed="1"/>
-    <w:lsdException w:name="header" w:locked="1" w:semiHidden="1" w:unhideWhenUsed="1"/>
-    <w:lsdException w:name="footer" w:locked="1" w:semiHidden="1" w:unhideWhenUsed="1"/>
-    <w:lsdException w:name="index heading" w:locked="1" w:semiHidden="1" w:unhideWhenUsed="1"/>
-    <w:lsdException w:name="caption" w:locked="1" w:qFormat="1"/>
-    <w:lsdException w:name="table of figures" w:locked="1" w:semiHidden="1" w:unhideWhenUsed="1"/>
-    <w:lsdException w:name="envelope address" w:locked="1" w:semiHidden="1" w:unhideWhenUsed="1"/>
-    <w:lsdException w:name="envelope return" w:locked="1" w:semiHidden="1" w:unhideWhenUsed="1"/>
-    <w:lsdException w:name="footnote reference" w:locked="1" w:semiHidden="1" w:unhideWhenUsed="1"/>
-    <w:lsdException w:name="annotation reference" w:locked="1" w:semiHidden="1" w:unhideWhenUsed="1"/>
-    <w:lsdException w:name="line number" w:locked="1" w:semiHidden="1" w:unhideWhenUsed="1"/>
-    <w:lsdException w:name="page number" w:locked="1" w:semiHidden="1" w:unhideWhenUsed="1"/>
-    <w:lsdException w:name="endnote reference" w:locked="1" w:semiHidden="1" w:unhideWhenUsed="1"/>
-    <w:lsdException w:name="endnote text" w:locked="1" w:semiHidden="1" w:unhideWhenUsed="1"/>
-    <w:lsdException w:name="table of authorities" w:locked="1" w:semiHidden="1" w:unhideWhenUsed="1"/>
-    <w:lsdException w:name="macro" w:locked="1" w:semiHidden="1" w:unhideWhenUsed="1"/>
-    <w:lsdException w:name="toa heading" w:locked="1" w:semiHidden="1" w:unhideWhenUsed="1"/>
-    <w:lsdException w:name="List" w:locked="1" w:semiHidden="1" w:unhideWhenUsed="1"/>
-    <w:lsdException w:name="List Bullet" w:locked="1" w:semiHidden="1" w:unhideWhenUsed="1"/>
-    <w:lsdException w:name="List Number" w:locked="1" w:semiHidden="1" w:unhideWhenUsed="1"/>
-    <w:lsdException w:name="List 2" w:locked="1" w:semiHidden="1" w:unhideWhenUsed="1"/>
-    <w:lsdException w:name="List 3" w:locked="1" w:semiHidden="1" w:unhideWhenUsed="1"/>
-    <w:lsdException w:name="List 4" w:locked="1" w:semiHidden="1" w:unhideWhenUsed="1"/>
-    <w:lsdException w:name="List 5" w:locked="1" w:semiHidden="1" w:unhideWhenUsed="1"/>
-    <w:lsdException w:name="List Bullet 2" w:locked="1" w:semiHidden="1" w:unhideWhenUsed="1"/>
-    <w:lsdException w:name="List Bullet 3" w:locked="1" w:semiHidden="1" w:unhideWhenUsed="1"/>
-    <w:lsdException w:name="List Bullet 4" w:locked="1" w:semiHidden="1" w:unhideWhenUsed="1"/>
-    <w:lsdException w:name="List Bullet 5" w:locked="1" w:semiHidden="1" w:unhideWhenUsed="1"/>
-    <w:lsdException w:name="List Number 2" w:locked="1" w:semiHidden="1" w:unhideWhenUsed="1"/>
-    <w:lsdException w:name="List Number 3" w:locked="1" w:semiHidden="1" w:unhideWhenUsed="1"/>
-    <w:lsdException w:name="List Number 4" w:locked="1" w:semiHidden="1" w:unhideWhenUsed="1"/>
-    <w:lsdException w:name="List Number 5" w:locked="1" w:semiHidden="1" w:unhideWhenUsed="1"/>
-    <w:lsdException w:name="Title" w:locked="1" w:uiPriority="10" w:qFormat="1"/>
-    <w:lsdException w:name="Closing" w:locked="1" w:semiHidden="1" w:unhideWhenUsed="1"/>
-    <w:lsdException w:name="Signature" w:locked="1" w:semiHidden="1" w:unhideWhenUsed="1"/>
-    <w:lsdException w:name="Default Paragraph Font" w:locked="1" w:semiHidden="1" w:uiPriority="1" w:unhideWhenUsed="1"/>
-    <w:lsdException w:name="Body Text" w:locked="1" w:semiHidden="1" w:unhideWhenUsed="1"/>
-    <w:lsdException w:name="Body Text Indent" w:locked="1" w:semiHidden="1" w:unhideWhenUsed="1"/>
-    <w:lsdException w:name="List Continue" w:locked="1" w:semiHidden="1" w:unhideWhenUsed="1"/>
-    <w:lsdException w:name="List Continue 2" w:locked="1" w:semiHidden="1" w:unhideWhenUsed="1"/>
-    <w:lsdException w:name="List Continue 3" w:locked="1" w:semiHidden="1" w:unhideWhenUsed="1"/>
-    <w:lsdException w:name="List Continue 4" w:locked="1" w:semiHidden="1" w:unhideWhenUsed="1"/>
-    <w:lsdException w:name="List Continue 5" w:locked="1" w:semiHidden="1" w:unhideWhenUsed="1"/>
-    <w:lsdException w:name="Message Header" w:locked="1" w:semiHidden="1" w:unhideWhenUsed="1"/>
-    <w:lsdException w:name="Subtitle" w:locked="1" w:uiPriority="11" w:qFormat="1"/>
-    <w:lsdException w:name="Salutation" w:locked="1" w:semiHidden="1" w:unhideWhenUsed="1"/>
-    <w:lsdException w:name="Date" w:locked="1" w:semiHidden="1" w:unhideWhenUsed="1"/>
-    <w:lsdException w:name="Body Text First Indent" w:locked="1" w:semiHidden="1" w:unhideWhenUsed="1"/>
-    <w:lsdException w:name="Body Text First Indent 2" w:locked="1" w:semiHidden="1" w:unhideWhenUsed="1"/>
-    <w:lsdException w:name="Note Heading" w:locked="1" w:semiHidden="1" w:unhideWhenUsed="1"/>
-    <w:lsdException w:name="Body Text 2" w:locked="1" w:semiHidden="1" w:unhideWhenUsed="1"/>
-    <w:lsdException w:name="Body Text 3" w:locked="1" w:semiHidden="1" w:unhideWhenUsed="1"/>
-    <w:lsdException w:name="Body Text Indent 2" w:locked="1" w:semiHidden="1" w:unhideWhenUsed="1"/>
-    <w:lsdException w:name="Body Text Indent 3" w:locked="1" w:semiHidden="1" w:unhideWhenUsed="1"/>
-    <w:lsdException w:name="Block Text" w:locked="1" w:semiHidden="1" w:unhideWhenUsed="1"/>
-    <w:lsdException w:name="Hyperlink" w:locked="1" w:semiHidden="1" w:unhideWhenUsed="1"/>
-    <w:lsdException w:name="FollowedHyperlink" w:locked="1" w:semiHidden="1" w:unhideWhenUsed="1"/>
-    <w:lsdException w:name="Strong" w:locked="1" w:uiPriority="22" w:qFormat="1"/>
-    <w:lsdException w:name="Emphasis" w:locked="1" w:uiPriority="20" w:qFormat="1"/>
-    <w:lsdException w:name="Document Map" w:locked="1" w:semiHidden="1" w:unhideWhenUsed="1"/>
-    <w:lsdException w:name="Plain Text" w:locked="1" w:semiHidden="1" w:unhideWhenUsed="1"/>
-    <w:lsdException w:name="E-mail Signature" w:locked="1" w:semiHidden="1" w:unhideWhenUsed="1"/>
-    <w:lsdException w:name="HTML Top of Form" w:locked="1" w:semiHidden="1" w:unhideWhenUsed="1"/>
-    <w:lsdException w:name="HTML Bottom of Form" w:locked="1" w:semiHidden="1" w:unhideWhenUsed="1"/>
-    <w:lsdException w:name="Normal (Web)" w:locked="1" w:semiHidden="1" w:unhideWhenUsed="1"/>
-    <w:lsdException w:name="HTML Acronym" w:locked="1" w:semiHidden="1" w:unhideWhenUsed="1"/>
-    <w:lsdException w:name="HTML Address" w:locked="1" w:semiHidden="1" w:unhideWhenUsed="1"/>
-    <w:lsdException w:name="HTML Cite" w:locked="1" w:semiHidden="1" w:unhideWhenUsed="1"/>
-    <w:lsdException w:name="HTML Code" w:locked="1" w:semiHidden="1" w:unhideWhenUsed="1"/>
-    <w:lsdException w:name="HTML Definition" w:locked="1" w:semiHidden="1" w:unhideWhenUsed="1"/>
-    <w:lsdException w:name="HTML Keyboard" w:locked="1" w:semiHidden="1" w:unhideWhenUsed="1"/>
-    <w:lsdException w:name="HTML Preformatted" w:locked="1" w:semiHidden="1" w:unhideWhenUsed="1"/>
-    <w:lsdException w:name="HTML Sample" w:locked="1" w:semiHidden="1" w:unhideWhenUsed="1"/>
-    <w:lsdException w:name="HTML Typewriter" w:locked="1" w:semiHidden="1" w:unhideWhenUsed="1"/>
-    <w:lsdException w:name="HTML Variable" w:locked="1" w:semiHidden="1" w:unhideWhenUsed="1"/>
-    <w:lsdException w:name="Normal Table" w:locked="1" w:semiHidden="1" w:unhideWhenUsed="1"/>
-    <w:lsdException w:name="annotation subject" w:locked="1" w:semiHidden="1" w:unhideWhenUsed="1"/>
-    <w:lsdException w:name="No List" w:locked="1" w:semiHidden="1" w:unhideWhenUsed="1"/>
-    <w:lsdException w:name="Outline List 1" w:locked="1" w:semiHidden="1" w:unhideWhenUsed="1"/>
-    <w:lsdException w:name="Outline List 2" w:locked="1" w:semiHidden="1" w:unhideWhenUsed="1"/>
-    <w:lsdException w:name="Outline List 3" w:locked="1" w:semiHidden="1" w:unhideWhenUsed="1"/>
-    <w:lsdException w:name="Table Simple 1" w:locked="1" w:semiHidden="1" w:unhideWhenUsed="1"/>
-    <w:lsdException w:name="Table Simple 2" w:locked="1" w:semiHidden="1" w:unhideWhenUsed="1"/>
-    <w:lsdException w:name="Table Simple 3" w:locked="1" w:semiHidden="1" w:unhideWhenUsed="1"/>
-    <w:lsdException w:name="Table Classic 1" w:locked="1" w:semiHidden="1" w:unhideWhenUsed="1"/>
-    <w:lsdException w:name="Table Classic 2" w:locked="1" w:semiHidden="1" w:unhideWhenUsed="1"/>
-    <w:lsdException w:name="Table Classic 3" w:locked="1" w:semiHidden="1" w:unhideWhenUsed="1"/>
-    <w:lsdException w:name="Table Classic 4" w:locked="1" w:semiHidden="1" w:unhideWhenUsed="1"/>
-    <w:lsdException w:name="Table Colorful 1" w:locked="1" w:semiHidden="1" w:unhideWhenUsed="1"/>
-    <w:lsdException w:name="Table Colorful 2" w:locked="1" w:semiHidden="1" w:unhideWhenUsed="1"/>
-    <w:lsdException w:name="Table Colorful 3" w:locked="1" w:semiHidden="1" w:unhideWhenUsed="1"/>
-    <w:lsdException w:name="Table Columns 1" w:locked="1" w:semiHidden="1" w:unhideWhenUsed="1"/>
-    <w:lsdException w:name="Table Columns 2" w:locked="1" w:semiHidden="1" w:unhideWhenUsed="1"/>
-    <w:lsdException w:name="Table Columns 3" w:locked="1" w:semiHidden="1" w:unhideWhenUsed="1"/>
-    <w:lsdException w:name="Table Columns 4" w:locked="1" w:semiHidden="1" w:unhideWhenUsed="1"/>
-    <w:lsdException w:name="Table Columns 5" w:locked="1" w:semiHidden="1" w:unhideWhenUsed="1"/>
-    <w:lsdException w:name="Table Grid 1" w:locked="1" w:semiHidden="1" w:unhideWhenUsed="1"/>
-    <w:lsdException w:name="Table Grid 2" w:locked="1" w:semiHidden="1" w:unhideWhenUsed="1"/>
-    <w:lsdException w:name="Table Grid 3" w:locked="1" w:semiHidden="1" w:unhideWhenUsed="1"/>
-    <w:lsdException w:name="Table Grid 4" w:locked="1" w:semiHidden="1" w:unhideWhenUsed="1"/>
-    <w:lsdException w:name="Table Grid 5" w:locked="1" w:semiHidden="1" w:unhideWhenUsed="1"/>
-    <w:lsdException w:name="Table Grid 6" w:locked="1" w:semiHidden="1" w:unhideWhenUsed="1"/>
-    <w:lsdException w:name="Table Grid 7" w:locked="1" w:semiHidden="1" w:unhideWhenUsed="1"/>
-    <w:lsdException w:name="Table Grid 8" w:locked="1" w:semiHidden="1" w:unhideWhenUsed="1"/>
-    <w:lsdException w:name="Table List 1" w:locked="1" w:semiHidden="1" w:unhideWhenUsed="1"/>
-    <w:lsdException w:name="Table List 2" w:locked="1" w:semiHidden="1" w:unhideWhenUsed="1"/>
-    <w:lsdException w:name="Table List 3" w:locked="1" w:semiHidden="1" w:unhideWhenUsed="1"/>
-    <w:lsdException w:name="Table List 4" w:locked="1" w:semiHidden="1" w:unhideWhenUsed="1"/>
-    <w:lsdException w:name="Table List 5" w:locked="1" w:semiHidden="1" w:unhideWhenUsed="1"/>
-    <w:lsdException w:name="Table List 6" w:locked="1" w:semiHidden="1" w:unhideWhenUsed="1"/>
-    <w:lsdException w:name="Table List 7" w:locked="1" w:semiHidden="1" w:unhideWhenUsed="1"/>
-    <w:lsdException w:name="Table List 8" w:locked="1" w:semiHidden="1" w:unhideWhenUsed="1"/>
-    <w:lsdException w:name="Table 3D effects 1" w:locked="1" w:semiHidden="1" w:unhideWhenUsed="1"/>
-    <w:lsdException w:name="Table 3D effects 2" w:locked="1" w:semiHidden="1" w:unhideWhenUsed="1"/>
-    <w:lsdException w:name="Table 3D effects 3" w:locked="1" w:semiHidden="1" w:unhideWhenUsed="1"/>
-    <w:lsdException w:name="Table Contemporary" w:locked="1" w:semiHidden="1" w:unhideWhenUsed="1"/>
-    <w:lsdException w:name="Table Elegant" w:locked="1" w:semiHidden="1" w:unhideWhenUsed="1"/>
-    <w:lsdException w:name="Table Professional" w:locked="1" w:semiHidden="1" w:unhideWhenUsed="1"/>
-    <w:lsdException w:name="Table Subtle 1" w:locked="1" w:semiHidden="1" w:unhideWhenUsed="1"/>
-    <w:lsdException w:name="Table Subtle 2" w:locked="1" w:semiHidden="1" w:unhideWhenUsed="1"/>
-    <w:lsdException w:name="Table Web 1" w:locked="1" w:semiHidden="1" w:unhideWhenUsed="1"/>
-    <w:lsdException w:name="Table Web 2" w:locked="1" w:semiHidden="1" w:unhideWhenUsed="1"/>
-    <w:lsdException w:name="Table Web 3" w:locked="1" w:semiHidden="1" w:unhideWhenUsed="1"/>
-    <w:lsdException w:name="Balloon Text" w:locked="1" w:semiHidden="1" w:unhideWhenUsed="1"/>
-    <w:lsdException w:name="Table Grid" w:locked="1" w:uiPriority="39"/>
-    <w:lsdException w:name="Table Theme" w:locked="1" w:semiHidden="1" w:unhideWhenUsed="1"/>
-    <w:lsdException w:name="Placeholder Text" w:semiHidden="1"/>
-    <w:lsdException w:name="No Spacing" w:uiPriority="1" w:qFormat="1"/>
-    <w:lsdException w:name="Light Shading" w:uiPriority="60"/>
-    <w:lsdException w:name="Light List" w:uiPriority="61"/>
-    <w:lsdException w:name="Light Grid" w:uiPriority="62"/>
-    <w:lsdException w:name="Medium Shading 1" w:uiPriority="63"/>
-    <w:lsdException w:name="Medium Shading 2" w:uiPriority="64"/>
-    <w:lsdException w:name="Medium List 1" w:uiPriority="65"/>
-    <w:lsdException w:name="Medium List 2" w:uiPriority="66"/>
-    <w:lsdException w:name="Medium Grid 1" w:uiPriority="67"/>
-    <w:lsdException w:name="Medium Grid 2" w:uiPriority="68"/>
-    <w:lsdException w:name="Medium Grid 3" w:uiPriority="69"/>
-    <w:lsdException w:name="Dark List" w:uiPriority="70"/>
-    <w:lsdException w:name="Colorful Shading" w:uiPriority="71"/>
-    <w:lsdException w:name="Colorful List" w:uiPriority="72"/>
-    <w:lsdException w:name="Colorful Grid" w:uiPriority="73"/>
-    <w:lsdException w:name="Light Shading Accent 1" w:uiPriority="60"/>
-    <w:lsdException w:name="Light List Accent 1" w:uiPriority="61"/>
-    <w:lsdException w:name="Light Grid Accent 1" w:uiPriority="62"/>
-    <w:lsdException w:name="Medium Shading 1 Accent 1" w:uiPriority="63"/>
-    <w:lsdException w:name="Medium Shading 2 Accent 1" w:uiPriority="64"/>
-    <w:lsdException w:name="Medium List 1 Accent 1" w:uiPriority="65"/>
-    <w:lsdException w:name="Revision" w:semiHidden="1"/>
-    <w:lsdException w:name="List Paragraph" w:uiPriority="34" w:qFormat="1"/>
-    <w:lsdException w:name="Quote" w:uiPriority="29" w:qFormat="1"/>
-    <w:lsdException w:name="Intense Quote" w:uiPriority="30" w:qFormat="1"/>
-    <w:lsdException w:name="Medium List 2 Accent 1" w:uiPriority="66"/>
-    <w:lsdException w:name="Medium Grid 1 Accent 1" w:uiPriority="67"/>
-    <w:lsdException w:name="Medium Grid 2 Accent 1" w:uiPriority="68"/>
-    <w:lsdException w:name="Medium Grid 3 Accent 1" w:uiPriority="69"/>
-    <w:lsdException w:name="Dark List Accent 1" w:uiPriority="70"/>
-    <w:lsdException w:name="Colorful Shading Accent 1" w:uiPriority="71"/>
-    <w:lsdException w:name="Colorful List Accent 1" w:uiPriority="72"/>
-    <w:lsdException w:name="Colorful Grid Accent 1" w:uiPriority="73"/>
-    <w:lsdException w:name="Light Shading Accent 2" w:uiPriority="60"/>
-    <w:lsdException w:name="Light List Accent 2" w:uiPriority="61"/>
-    <w:lsdException w:name="Light Grid Accent 2" w:uiPriority="62"/>
-    <w:lsdException w:name="Medium Shading 1 Accent 2" w:uiPriority="63"/>
-    <w:lsdException w:name="Medium Shading 2 Accent 2" w:uiPriority="64"/>
-    <w:lsdException w:name="Medium List 1 Accent 2" w:uiPriority="65"/>
-    <w:lsdException w:name="Medium List 2 Accent 2" w:uiPriority="66"/>
-    <w:lsdException w:name="Medium Grid 1 Accent 2" w:uiPriority="67"/>
-    <w:lsdException w:name="Medium Grid 2 Accent 2" w:uiPriority="68"/>
-    <w:lsdException w:name="Medium Grid 3 Accent 2" w:uiPriority="69"/>
-    <w:lsdException w:name="Dark List Accent 2" w:uiPriority="70"/>
-    <w:lsdException w:name="Colorful Shading Accent 2" w:uiPriority="71"/>
-    <w:lsdException w:name="Colorful List Accent 2" w:uiPriority="72"/>
-    <w:lsdException w:name="Colorful Grid Accent 2" w:uiPriority="73"/>
-    <w:lsdException w:name="Light Shading Accent 3" w:uiPriority="60"/>
-    <w:lsdException w:name="Light List Accent 3" w:uiPriority="61"/>
-    <w:lsdException w:name="Light Grid Accent 3" w:uiPriority="62"/>
-    <w:lsdException w:name="Medium Shading 1 Accent 3" w:uiPriority="63"/>
-    <w:lsdException w:name="Medium Shading 2 Accent 3" w:uiPriority="64"/>
-    <w:lsdException w:name="Medium List 1 Accent 3" w:uiPriority="65"/>
-    <w:lsdException w:name="Medium List 2 Accent 3" w:uiPriority="66"/>
-    <w:lsdException w:name="Medium Grid 1 Accent 3" w:uiPriority="67"/>
-    <w:lsdException w:name="Medium Grid 2 Accent 3" w:uiPriority="68"/>
-    <w:lsdException w:name="Medium Grid 3 Accent 3" w:uiPriority="69"/>
-    <w:lsdException w:name="Dark List Accent 3" w:uiPriority="70"/>
-    <w:lsdException w:name="Colorful Shading Accent 3" w:uiPriority="71"/>
-    <w:lsdException w:name="Colorful List Accent 3" w:uiPriority="72"/>
-    <w:lsdException w:name="Colorful Grid Accent 3" w:uiPriority="73"/>
-    <w:lsdException w:name="Light Shading Accent 4" w:uiPriority="60"/>
-    <w:lsdException w:name="Light List Accent 4" w:uiPriority="61"/>
-    <w:lsdException w:name="Light Grid Accent 4" w:uiPriority="62"/>
-    <w:lsdException w:name="Medium Shading 1 Accent 4" w:uiPriority="63"/>
-    <w:lsdException w:name="Medium Shading 2 Accent 4" w:uiPriority="64"/>
-    <w:lsdException w:name="Medium List 1 Accent 4" w:uiPriority="65"/>
-    <w:lsdException w:name="Medium List 2 Accent 4" w:uiPriority="66"/>
-    <w:lsdException w:name="Medium Grid 1 Accent 4" w:uiPriority="67"/>
-    <w:lsdException w:name="Medium Grid 2 Accent 4" w:uiPriority="68"/>
-    <w:lsdException w:name="Medium Grid 3 Accent 4" w:uiPriority="69"/>
-    <w:lsdException w:name="Dark List Accent 4" w:uiPriority="70"/>
-    <w:lsdException w:name="Colorful Shading Accent 4" w:uiPriority="71"/>
-    <w:lsdException w:name="Colorful List Accent 4" w:uiPriority="72"/>
-    <w:lsdException w:name="Colorful Grid Accent 4" w:uiPriority="73"/>
-    <w:lsdException w:name="Light Shading Accent 5" w:uiPriority="60"/>
-    <w:lsdException w:name="Light List Accent 5" w:uiPriority="61"/>
-    <w:lsdException w:name="Light Grid Accent 5" w:uiPriority="62"/>
-    <w:lsdException w:name="Medium Shading 1 Accent 5" w:uiPriority="63"/>
-    <w:lsdException w:name="Medium Shading 2 Accent 5" w:uiPriority="64"/>
-    <w:lsdException w:name="Medium List 1 Accent 5" w:uiPriority="65"/>
-    <w:lsdException w:name="Medium List 2 Accent 5" w:uiPriority="66"/>
-    <w:lsdException w:name="Medium Grid 1 Accent 5" w:uiPriority="67"/>
-    <w:lsdException w:name="Medium Grid 2 Accent 5" w:uiPriority="68"/>
-    <w:lsdException w:name="Medium Grid 3 Accent 5" w:uiPriority="69"/>
-    <w:lsdException w:name="Dark List Accent 5" w:uiPriority="70"/>
-    <w:lsdException w:name="Colorful Shading Accent 5" w:uiPriority="71"/>
-    <w:lsdException w:name="Colorful List Accent 5" w:uiPriority="72"/>
-    <w:lsdException w:name="Colorful Grid Accent 5" w:uiPriority="73"/>
-    <w:lsdException w:name="Light Shading Accent 6" w:uiPriority="60"/>
-    <w:lsdException w:name="Light List Accent 6" w:uiPriority="61"/>
-    <w:lsdException w:name="Light Grid Accent 6" w:uiPriority="62"/>
-    <w:lsdException w:name="Medium Shading 1 Accent 6" w:uiPriority="63"/>
-    <w:lsdException w:name="Medium Shading 2 Accent 6" w:uiPriority="64"/>
-    <w:lsdException w:name="Medium List 1 Accent 6" w:uiPriority="65"/>
-    <w:lsdException w:name="Medium List 2 Accent 6" w:uiPriority="66"/>
-    <w:lsdException w:name="Medium Grid 1 Accent 6" w:uiPriority="67"/>
-    <w:lsdException w:name="Medium Grid 2 Accent 6" w:uiPriority="68"/>
-    <w:lsdException w:name="Medium Grid 3 Accent 6" w:uiPriority="69"/>
-    <w:lsdException w:name="Dark List Accent 6" w:uiPriority="70"/>
-    <w:lsdException w:name="Colorful Shading Accent 6" w:uiPriority="71"/>
-    <w:lsdException w:name="Colorful List Accent 6" w:uiPriority="72"/>
-    <w:lsdException w:name="Colorful Grid Accent 6" w:uiPriority="73"/>
-    <w:lsdException w:name="Subtle Emphasis" w:uiPriority="19" w:qFormat="1"/>
-    <w:lsdException w:name="Intense Emphasis" w:uiPriority="21" w:qFormat="1"/>
-    <w:lsdException w:name="Subtle Reference" w:uiPriority="31" w:qFormat="1"/>
-    <w:lsdException w:name="Intense Reference" w:uiPriority="32" w:qFormat="1"/>
-    <w:lsdException w:name="Book Title" w:uiPriority="33" w:qFormat="1"/>
-    <w:lsdException w:name="Bibliography" w:semiHidden="1" w:uiPriority="37" w:unhideWhenUsed="1"/>
-    <w:lsdException w:name="TOC Heading" w:semiHidden="1" w:uiPriority="39" w:unhideWhenUsed="1" w:qFormat="1"/>
-    <w:lsdException w:name="Plain Table 1" w:uiPriority="41"/>
-    <w:lsdException w:name="Plain Table 2" w:uiPriority="42"/>
-    <w:lsdException w:name="Plain Table 3" w:uiPriority="43"/>
-    <w:lsdException w:name="Plain Table 4" w:uiPriority="44"/>
-    <w:lsdException w:name="Plain Table 5" w:uiPriority="45"/>
-    <w:lsdException w:name="Grid Table Light" w:uiPriority="40"/>
-    <w:lsdException w:name="Grid Table 1 Light" w:uiPriority="46"/>
-    <w:lsdException w:name="Grid Table 2" w:uiPriority="47"/>
-    <w:lsdException w:name="Grid Table 3" w:uiPriority="48"/>
-    <w:lsdException w:name="Grid Table 4" w:uiPriority="49"/>
-    <w:lsdException w:name="Grid Table 5 Dark" w:uiPriority="50"/>
-    <w:lsdException w:name="Grid Table 6 Colorful" w:uiPriority="51"/>
-    <w:lsdException w:name="Grid Table 7 Colorful" w:uiPriority="52"/>
-    <w:lsdException w:name="Grid Table 1 Light Accent 1" w:uiPriority="46"/>
-    <w:lsdException w:name="Grid Table 2 Accent 1" w:uiPriority="47"/>
-    <w:lsdException w:name="Grid Table 3 Accent 1" w:uiPriority="48"/>
-    <w:lsdException w:name="Grid Table 4 Accent 1" w:uiPriority="49"/>
-    <w:lsdException w:name="Grid Table 5 Dark Accent 1" w:uiPriority="50"/>
-    <w:lsdException w:name="Grid Table 6 Colorful Accent 1" w:uiPriority="51"/>
-    <w:lsdException w:name="Grid Table 7 Colorful Accent 1" w:uiPriority="52"/>
-    <w:lsdException w:name="Grid Table 1 Light Accent 2" w:uiPriority="46"/>
-    <w:lsdException w:name="Grid Table 2 Accent 2" w:uiPriority="47"/>
-    <w:lsdException w:name="Grid Table 3 Accent 2" w:uiPriority="48"/>
-    <w:lsdException w:name="Grid Table 4 Accent 2" w:uiPriority="49"/>
-    <w:lsdException w:name="Grid Table 5 Dark Accent 2" w:uiPriority="50"/>
-    <w:lsdException w:name="Grid Table 6 Colorful Accent 2" w:uiPriority="51"/>
-    <w:lsdException w:name="Grid Table 7 Colorful Accent 2" w:uiPriority="52"/>
-    <w:lsdException w:name="Grid Table 1 Light Accent 3" w:uiPriority="46"/>
-    <w:lsdException w:name="Grid Table 2 Accent 3" w:uiPriority="47"/>
-    <w:lsdException w:name="Grid Table 3 Accent 3" w:uiPriority="48"/>
-    <w:lsdException w:name="Grid Table 4 Accent 3" w:uiPriority="49"/>
-    <w:lsdException w:name="Grid Table 5 Dark Accent 3" w:uiPriority="50"/>
-    <w:lsdException w:name="Grid Table 6 Colorful Accent 3" w:uiPriority="51"/>
-    <w:lsdException w:name="Grid Table 7 Colorful Accent 3" w:uiPriority="52"/>
-    <w:lsdException w:name="Grid Table 1 Light Accent 4" w:uiPriority="46"/>
-    <w:lsdException w:name="Grid Table 2 Accent 4" w:uiPriority="47"/>
-    <w:lsdException w:name="Grid Table 3 Accent 4" w:uiPriority="48"/>
-    <w:lsdException w:name="Grid Table 4 Accent 4" w:uiPriority="49"/>
-    <w:lsdException w:name="Grid Table 5 Dark Accent 4" w:uiPriority="50"/>
-    <w:lsdException w:name="Grid Table 6 Colorful Accent 4" w:uiPriority="51"/>
-    <w:lsdException w:name="Grid Table 7 Colorful Accent 4" w:uiPriority="52"/>
-    <w:lsdException w:name="Grid Table 1 Light Accent 5" w:uiPriority="46"/>
-    <w:lsdException w:name="Grid Table 2 Accent 5" w:uiPriority="47"/>
-    <w:lsdException w:name="Grid Table 3 Accent 5" w:uiPriority="48"/>
-    <w:lsdException w:name="Grid Table 4 Accent 5" w:uiPriority="49"/>
-    <w:lsdException w:name="Grid Table 5 Dark Accent 5" w:uiPriority="50"/>
-    <w:lsdException w:name="Grid Table 6 Colorful Accent 5" w:uiPriority="51"/>
-    <w:lsdException w:name="Grid Table 7 Colorful Accent 5" w:uiPriority="52"/>
-    <w:lsdException w:name="Grid Table 1 Light Accent 6" w:uiPriority="46"/>
-    <w:lsdException w:name="Grid Table 2 Accent 6" w:uiPriority="47"/>
-    <w:lsdException w:name="Grid Table 3 Accent 6" w:uiPriority="48"/>
-    <w:lsdException w:name="Grid Table 4 Accent 6" w:uiPriority="49"/>
-    <w:lsdException w:name="Grid Table 5 Dark Accent 6" w:uiPriority="50"/>
-    <w:lsdException w:name="Grid Table 6 Colorful Accent 6" w:uiPriority="51"/>
-    <w:lsdException w:name="Grid Table 7 Colorful Accent 6" w:uiPriority="52"/>
-    <w:lsdException w:name="List Table 1 Light" w:uiPriority="46"/>
-    <w:lsdException w:name="List Table 2" w:uiPriority="47"/>
-    <w:lsdException w:name="List Table 3" w:uiPriority="48"/>
-    <w:lsdException w:name="List Table 4" w:uiPriority="49"/>
-    <w:lsdException w:name="List Table 5 Dark" w:uiPriority="50"/>
-    <w:lsdException w:name="List Table 6 Colorful" w:uiPriority="51"/>
-    <w:lsdException w:name="List Table 7 Colorful" w:uiPriority="52"/>
-    <w:lsdException w:name="List Table 1 Light Accent 1" w:uiPriority="46"/>
-    <w:lsdException w:name="List Table 2 Accent 1" w:uiPriority="47"/>
-    <w:lsdException w:name="List Table 3 Accent 1" w:uiPriority="48"/>
-    <w:lsdException w:name="List Table 4 Accent 1" w:uiPriority="49"/>
-    <w:lsdException w:name="List Table 5 Dark Accent 1" w:uiPriority="50"/>
-    <w:lsdException w:name="List Table 6 Colorful Accent 1" w:uiPriority="51"/>
-    <w:lsdException w:name="List Table 7 Colorful Accent 1" w:uiPriority="52"/>
-    <w:lsdException w:name="List Table 1 Light Accent 2" w:uiPriority="46"/>
-    <w:lsdException w:name="List Table 2 Accent 2" w:uiPriority="47"/>
-    <w:lsdException w:name="List Table 3 Accent 2" w:uiPriority="48"/>
-    <w:lsdException w:name="List Table 4 Accent 2" w:uiPriority="49"/>
-    <w:lsdException w:name="List Table 5 Dark Accent 2" w:uiPriority="50"/>
-    <w:lsdException w:name="List Table 6 Colorful Accent 2" w:uiPriority="51"/>
-    <w:lsdException w:name="List Table 7 Colorful Accent 2" w:uiPriority="52"/>
-    <w:lsdException w:name="List Table 1 Light Accent 3" w:uiPriority="46"/>
-    <w:lsdException w:name="List Table 2 Accent 3" w:uiPriority="47"/>
-    <w:lsdException w:name="List Table 3 Accent 3" w:uiPriority="48"/>
-    <w:lsdException w:name="List Table 4 Accent 3" w:uiPriority="49"/>
-    <w:lsdException w:name="List Table 5 Dark Accent 3" w:uiPriority="50"/>
-    <w:lsdException w:name="List Table 6 Colorful Accent 3" w:uiPriority="51"/>
-    <w:lsdException w:name="List Table 7 Colorful Accent 3" w:uiPriority="52"/>
-    <w:lsdException w:name="List Table 1 Light Accent 4" w:uiPriority="46"/>
-    <w:lsdException w:name="List Table 2 Accent 4" w:uiPriority="47"/>
-    <w:lsdException w:name="List Table 3 Accent 4" w:uiPriority="48"/>
-    <w:lsdException w:name="List Table 4 Accent 4" w:uiPriority="49"/>
-    <w:lsdException w:name="List Table 5 Dark Accent 4" w:uiPriority="50"/>
-    <w:lsdException w:name="List Table 6 Colorful Accent 4" w:uiPriority="51"/>
-    <w:lsdException w:name="List Table 7 Colorful Accent 4" w:uiPriority="52"/>
-    <w:lsdException w:name="List Table 1 Light Accent 5" w:uiPriority="46"/>
-    <w:lsdException w:name="List Table 2 Accent 5" w:uiPriority="47"/>
-    <w:lsdException w:name="List Table 3 Accent 5" w:uiPriority="48"/>
-    <w:lsdException w:name="List Table 4 Accent 5" w:uiPriority="49"/>
-    <w:lsdException w:name="List Table 5 Dark Accent 5" w:uiPriority="50"/>
-    <w:lsdException w:name="List Table 6 Colorful Accent 5" w:uiPriority="51"/>
-    <w:lsdException w:name="List Table 7 Colorful Accent 5" w:uiPriority="52"/>
-    <w:lsdException w:name="List Table 1 Light Accent 6" w:uiPriority="46"/>
-    <w:lsdException w:name="List Table 2 Accent 6" w:uiPriority="47"/>
-    <w:lsdException w:name="List Table 3 Accent 6" w:uiPriority="48"/>
-    <w:lsdException w:name="List Table 4 Accent 6" w:uiPriority="49"/>
-    <w:lsdException w:name="List Table 5 Dark Accent 6" w:uiPriority="50"/>
-    <w:lsdException w:name="List Table 6 Colorful Accent 6" w:uiPriority="51"/>
-    <w:lsdException w:name="List Table 7 Colorful Accent 6" w:uiPriority="52"/>
-    <w:lsdException w:name="Mention" w:semiHidden="1" w:unhideWhenUsed="1"/>
-    <w:lsdException w:name="Smart Hyperlink" w:semiHidden="1" w:unhideWhenUsed="1"/>
-    <w:lsdException w:name="Hashtag" w:semiHidden="1" w:unhideWhenUsed="1"/>
+  <w:latentStyles w:defLockedState="1" w:defUIPriority="99" w:defSemiHidden="1" w:defUnhideWhenUsed="1" w:defQFormat="0" w:count="267">
+    <w:lsdException w:name="Normal" w:semiHidden="0" w:uiPriority="0" w:unhideWhenUsed="0" w:qFormat="1"/>
+    <w:lsdException w:name="heading 1" w:semiHidden="0" w:uiPriority="9" w:unhideWhenUsed="0" w:qFormat="1"/>
+    <w:lsdException w:name="heading 2" w:semiHidden="0" w:uiPriority="9" w:unhideWhenUsed="0" w:qFormat="1"/>
+    <w:lsdException w:name="heading 3" w:semiHidden="0" w:uiPriority="9" w:unhideWhenUsed="0" w:qFormat="1"/>
+    <w:lsdException w:name="heading 4" w:semiHidden="0" w:uiPriority="9" w:unhideWhenUsed="0" w:qFormat="1"/>
+    <w:lsdException w:name="heading 5" w:semiHidden="0" w:uiPriority="9" w:unhideWhenUsed="0" w:qFormat="1"/>
+    <w:lsdException w:name="heading 6" w:semiHidden="0" w:uiPriority="9" w:unhideWhenUsed="0" w:qFormat="1"/>
+    <w:lsdException w:name="heading 7" w:semiHidden="0" w:uiPriority="9" w:unhideWhenUsed="0" w:qFormat="1"/>
+    <w:lsdException w:name="heading 8" w:semiHidden="0" w:uiPriority="9" w:unhideWhenUsed="0" w:qFormat="1"/>
+    <w:lsdException w:name="heading 9" w:semiHidden="0" w:uiPriority="9" w:unhideWhenUsed="0" w:qFormat="1"/>
+    <w:lsdException w:name="toc 1" w:uiPriority="39"/>
+    <w:lsdException w:name="toc 2" w:uiPriority="39"/>
+    <w:lsdException w:name="toc 3" w:uiPriority="39"/>
+    <w:lsdException w:name="toc 4" w:uiPriority="39"/>
+    <w:lsdException w:name="toc 5" w:uiPriority="39"/>
+    <w:lsdException w:name="toc 6" w:uiPriority="39"/>
+    <w:lsdException w:name="toc 7" w:uiPriority="39"/>
+    <w:lsdException w:name="toc 8" w:uiPriority="39"/>
+    <w:lsdException w:name="toc 9" w:uiPriority="39"/>
+    <w:lsdException w:name="caption" w:semiHidden="0" w:unhideWhenUsed="0" w:qFormat="1"/>
+    <w:lsdException w:name="Title" w:semiHidden="0" w:uiPriority="10" w:unhideWhenUsed="0" w:qFormat="1"/>
+    <w:lsdException w:name="Default Paragraph Font" w:uiPriority="1"/>
+    <w:lsdException w:name="Subtitle" w:semiHidden="0" w:uiPriority="11" w:unhideWhenUsed="0" w:qFormat="1"/>
+    <w:lsdException w:name="Strong" w:semiHidden="0" w:uiPriority="22" w:unhideWhenUsed="0" w:qFormat="1"/>
+    <w:lsdException w:name="Emphasis" w:semiHidden="0" w:uiPriority="20" w:unhideWhenUsed="0" w:qFormat="1"/>
+    <w:lsdException w:name="Table Grid" w:semiHidden="0" w:uiPriority="39" w:unhideWhenUsed="0"/>
+    <w:lsdException w:name="Placeholder Text" w:locked="0" w:unhideWhenUsed="0"/>
+    <w:lsdException w:name="No Spacing" w:locked="0" w:semiHidden="0" w:uiPriority="1" w:unhideWhenUsed="0" w:qFormat="1"/>
+    <w:lsdException w:name="Light Shading" w:locked="0" w:semiHidden="0" w:uiPriority="60" w:unhideWhenUsed="0"/>
+    <w:lsdException w:name="Light List" w:locked="0" w:semiHidden="0" w:uiPriority="61" w:unhideWhenUsed="0"/>
+    <w:lsdException w:name="Light Grid" w:locked="0" w:semiHidden="0" w:uiPriority="62" w:unhideWhenUsed="0"/>
+    <w:lsdException w:name="Medium Shading 1" w:locked="0" w:semiHidden="0" w:uiPriority="63" w:unhideWhenUsed="0"/>
+    <w:lsdException w:name="Medium Shading 2" w:locked="0" w:semiHidden="0" w:uiPriority="64" w:unhideWhenUsed="0"/>
+    <w:lsdException w:name="Medium List 1" w:locked="0" w:semiHidden="0" w:uiPriority="65" w:unhideWhenUsed="0"/>
+    <w:lsdException w:name="Medium List 2" w:locked="0" w:semiHidden="0" w:uiPriority="66" w:unhideWhenUsed="0"/>
+    <w:lsdException w:name="Medium Grid 1" w:locked="0" w:semiHidden="0" w:uiPriority="67" w:unhideWhenUsed="0"/>
+    <w:lsdException w:name="Medium Grid 2" w:locked="0" w:semiHidden="0" w:uiPriority="68" w:unhideWhenUsed="0"/>
+    <w:lsdException w:name="Medium Grid 3" w:locked="0" w:semiHidden="0" w:uiPriority="69" w:unhideWhenUsed="0"/>
+    <w:lsdException w:name="Dark List" w:locked="0" w:semiHidden="0" w:uiPriority="70" w:unhideWhenUsed="0"/>
+    <w:lsdException w:name="Colorful Shading" w:locked="0" w:semiHidden="0" w:uiPriority="71" w:unhideWhenUsed="0"/>
+    <w:lsdException w:name="Colorful List" w:locked="0" w:semiHidden="0" w:uiPriority="72" w:unhideWhenUsed="0"/>
+    <w:lsdException w:name="Colorful Grid" w:locked="0" w:semiHidden="0" w:uiPriority="73" w:unhideWhenUsed="0"/>
+    <w:lsdException w:name="Light Shading Accent 1" w:locked="0" w:semiHidden="0" w:uiPriority="60" w:unhideWhenUsed="0"/>
+    <w:lsdException w:name="Light List Accent 1" w:locked="0" w:semiHidden="0" w:uiPriority="61" w:unhideWhenUsed="0"/>
+    <w:lsdException w:name="Light Grid Accent 1" w:locked="0" w:semiHidden="0" w:uiPriority="62" w:unhideWhenUsed="0"/>
+    <w:lsdException w:name="Medium Shading 1 Accent 1" w:locked="0" w:semiHidden="0" w:uiPriority="63" w:unhideWhenUsed="0"/>
+    <w:lsdException w:name="Medium Shading 2 Accent 1" w:locked="0" w:semiHidden="0" w:uiPriority="64" w:unhideWhenUsed="0"/>
+    <w:lsdException w:name="Medium List 1 Accent 1" w:locked="0" w:semiHidden="0" w:uiPriority="65" w:unhideWhenUsed="0"/>
+    <w:lsdException w:name="Revision" w:locked="0" w:unhideWhenUsed="0"/>
+    <w:lsdException w:name="List Paragraph" w:locked="0" w:semiHidden="0" w:uiPriority="34" w:unhideWhenUsed="0" w:qFormat="1"/>
+    <w:lsdException w:name="Quote" w:locked="0" w:semiHidden="0" w:uiPriority="29" w:unhideWhenUsed="0" w:qFormat="1"/>
+    <w:lsdException w:name="Intense Quote" w:locked="0" w:semiHidden="0" w:uiPriority="30" w:unhideWhenUsed="0" w:qFormat="1"/>
+    <w:lsdException w:name="Medium List 2 Accent 1" w:locked="0" w:semiHidden="0" w:uiPriority="66" w:unhideWhenUsed="0"/>
+    <w:lsdException w:name="Medium Grid 1 Accent 1" w:locked="0" w:semiHidden="0" w:uiPriority="67" w:unhideWhenUsed="0"/>
+    <w:lsdException w:name="Medium Grid 2 Accent 1" w:locked="0" w:semiHidden="0" w:uiPriority="68" w:unhideWhenUsed="0"/>
+    <w:lsdException w:name="Medium Grid 3 Accent 1" w:locked="0" w:semiHidden="0" w:uiPriority="69" w:unhideWhenUsed="0"/>
+    <w:lsdException w:name="Dark List Accent 1" w:locked="0" w:semiHidden="0" w:uiPriority="70" w:unhideWhenUsed="0"/>
+    <w:lsdException w:name="Colorful Shading Accent 1" w:locked="0" w:semiHidden="0" w:uiPriority="71" w:unhideWhenUsed="0"/>
+    <w:lsdException w:name="Colorful List Accent 1" w:locked="0" w:semiHidden="0" w:uiPriority="72" w:unhideWhenUsed="0"/>
+    <w:lsdException w:name="Colorful Grid Accent 1" w:locked="0" w:semiHidden="0" w:uiPriority="73" w:unhideWhenUsed="0"/>
+    <w:lsdException w:name="Light Shading Accent 2" w:locked="0" w:semiHidden="0" w:uiPriority="60" w:unhideWhenUsed="0"/>
+    <w:lsdException w:name="Light List Accent 2" w:locked="0" w:semiHidden="0" w:uiPriority="61" w:unhideWhenUsed="0"/>
+    <w:lsdException w:name="Light Grid Accent 2" w:locked="0" w:semiHidden="0" w:uiPriority="62" w:unhideWhenUsed="0"/>
+    <w:lsdException w:name="Medium Shading 1 Accent 2" w:locked="0" w:semiHidden="0" w:uiPriority="63" w:unhideWhenUsed="0"/>
+    <w:lsdException w:name="Medium Shading 2 Accent 2" w:locked="0" w:semiHidden="0" w:uiPriority="64" w:unhideWhenUsed="0"/>
+    <w:lsdException w:name="Medium List 1 Accent 2" w:locked="0" w:semiHidden="0" w:uiPriority="65" w:unhideWhenUsed="0"/>
+    <w:lsdException w:name="Medium List 2 Accent 2" w:locked="0" w:semiHidden="0" w:uiPriority="66" w:unhideWhenUsed="0"/>
+    <w:lsdException w:name="Medium Grid 1 Accent 2" w:locked="0" w:semiHidden="0" w:uiPriority="67" w:unhideWhenUsed="0"/>
+    <w:lsdException w:name="Medium Grid 2 Accent 2" w:locked="0" w:semiHidden="0" w:uiPriority="68" w:unhideWhenUsed="0"/>
+    <w:lsdException w:name="Medium Grid 3 Accent 2" w:locked="0" w:semiHidden="0" w:uiPriority="69" w:unhideWhenUsed="0"/>
+    <w:lsdException w:name="Dark List Accent 2" w:locked="0" w:semiHidden="0" w:uiPriority="70" w:unhideWhenUsed="0"/>
+    <w:lsdException w:name="Colorful Shading Accent 2" w:locked="0" w:semiHidden="0" w:uiPriority="71" w:unhideWhenUsed="0"/>
+    <w:lsdException w:name="Colorful List Accent 2" w:locked="0" w:semiHidden="0" w:uiPriority="72" w:unhideWhenUsed="0"/>
+    <w:lsdException w:name="Colorful Grid Accent 2" w:locked="0" w:semiHidden="0" w:uiPriority="73" w:unhideWhenUsed="0"/>
+    <w:lsdException w:name="Light Shading Accent 3" w:locked="0" w:semiHidden="0" w:uiPriority="60" w:unhideWhenUsed="0"/>
+    <w:lsdException w:name="Light List Accent 3" w:locked="0" w:semiHidden="0" w:uiPriority="61" w:unhideWhenUsed="0"/>
+    <w:lsdException w:name="Light Grid Accent 3" w:locked="0" w:semiHidden="0" w:uiPriority="62" w:unhideWhenUsed="0"/>
+    <w:lsdException w:name="Medium Shading 1 Accent 3" w:locked="0" w:semiHidden="0" w:uiPriority="63" w:unhideWhenUsed="0"/>
+    <w:lsdException w:name="Medium Shading 2 Accent 3" w:locked="0" w:semiHidden="0" w:uiPriority="64" w:unhideWhenUsed="0"/>
+    <w:lsdException w:name="Medium List 1 Accent 3" w:locked="0" w:semiHidden="0" w:uiPriority="65" w:unhideWhenUsed="0"/>
+    <w:lsdException w:name="Medium List 2 Accent 3" w:locked="0" w:semiHidden="0" w:uiPriority="66" w:unhideWhenUsed="0"/>
+    <w:lsdException w:name="Medium Grid 1 Accent 3" w:locked="0" w:semiHidden="0" w:uiPriority="67" w:unhideWhenUsed="0"/>
+    <w:lsdException w:name="Medium Grid 2 Accent 3" w:locked="0" w:semiHidden="0" w:uiPriority="68" w:unhideWhenUsed="0"/>
+    <w:lsdException w:name="Medium Grid 3 Accent 3" w:locked="0" w:semiHidden="0" w:uiPriority="69" w:unhideWhenUsed="0"/>
+    <w:lsdException w:name="Dark List Accent 3" w:locked="0" w:semiHidden="0" w:uiPriority="70" w:unhideWhenUsed="0"/>
+    <w:lsdException w:name="Colorful Shading Accent 3" w:locked="0" w:semiHidden="0" w:uiPriority="71" w:unhideWhenUsed="0"/>
+    <w:lsdException w:name="Colorful List Accent 3" w:locked="0" w:semiHidden="0" w:uiPriority="72" w:unhideWhenUsed="0"/>
+    <w:lsdException w:name="Colorful Grid Accent 3" w:locked="0" w:semiHidden="0" w:uiPriority="73" w:unhideWhenUsed="0"/>
+    <w:lsdException w:name="Light Shading Accent 4" w:locked="0" w:semiHidden="0" w:uiPriority="60" w:unhideWhenUsed="0"/>
+    <w:lsdException w:name="Light List Accent 4" w:locked="0" w:semiHidden="0" w:uiPriority="61" w:unhideWhenUsed="0"/>
+    <w:lsdException w:name="Light Grid Accent 4" w:locked="0" w:semiHidden="0" w:uiPriority="62" w:unhideWhenUsed="0"/>
+    <w:lsdException w:name="Medium Shading 1 Accent 4" w:locked="0" w:semiHidden="0" w:uiPriority="63" w:unhideWhenUsed="0"/>
+    <w:lsdException w:name="Medium Shading 2 Accent 4" w:locked="0" w:semiHidden="0" w:uiPriority="64" w:unhideWhenUsed="0"/>
+    <w:lsdException w:name="Medium List 1 Accent 4" w:locked="0" w:semiHidden="0" w:uiPriority="65" w:unhideWhenUsed="0"/>
+    <w:lsdException w:name="Medium List 2 Accent 4" w:locked="0" w:semiHidden="0" w:uiPriority="66" w:unhideWhenUsed="0"/>
+    <w:lsdException w:name="Medium Grid 1 Accent 4" w:locked="0" w:semiHidden="0" w:uiPriority="67" w:unhideWhenUsed="0"/>
+    <w:lsdException w:name="Medium Grid 2 Accent 4" w:locked="0" w:semiHidden="0" w:uiPriority="68" w:unhideWhenUsed="0"/>
+    <w:lsdException w:name="Medium Grid 3 Accent 4" w:locked="0" w:semiHidden="0" w:uiPriority="69" w:unhideWhenUsed="0"/>
+    <w:lsdException w:name="Dark List Accent 4" w:locked="0" w:semiHidden="0" w:uiPriority="70" w:unhideWhenUsed="0"/>
+    <w:lsdException w:name="Colorful Shading Accent 4" w:locked="0" w:semiHidden="0" w:uiPriority="71" w:unhideWhenUsed="0"/>
+    <w:lsdException w:name="Colorful List Accent 4" w:locked="0" w:semiHidden="0" w:uiPriority="72" w:unhideWhenUsed="0"/>
+    <w:lsdException w:name="Colorful Grid Accent 4" w:locked="0" w:semiHidden="0" w:uiPriority="73" w:unhideWhenUsed="0"/>
+    <w:lsdException w:name="Light Shading Accent 5" w:locked="0" w:semiHidden="0" w:uiPriority="60" w:unhideWhenUsed="0"/>
+    <w:lsdException w:name="Light List Accent 5" w:locked="0" w:semiHidden="0" w:uiPriority="61" w:unhideWhenUsed="0"/>
+    <w:lsdException w:name="Light Grid Accent 5" w:locked="0" w:semiHidden="0" w:uiPriority="62" w:unhideWhenUsed="0"/>
+    <w:lsdException w:name="Medium Shading 1 Accent 5" w:locked="0" w:semiHidden="0" w:uiPriority="63" w:unhideWhenUsed="0"/>
+    <w:lsdException w:name="Medium Shading 2 Accent 5" w:locked="0" w:semiHidden="0" w:uiPriority="64" w:unhideWhenUsed="0"/>
+    <w:lsdException w:name="Medium List 1 Accent 5" w:locked="0" w:semiHidden="0" w:uiPriority="65" w:unhideWhenUsed="0"/>
+    <w:lsdException w:name="Medium List 2 Accent 5" w:locked="0" w:semiHidden="0" w:uiPriority="66" w:unhideWhenUsed="0"/>
+    <w:lsdException w:name="Medium Grid 1 Accent 5" w:locked="0" w:semiHidden="0" w:uiPriority="67" w:unhideWhenUsed="0"/>
+    <w:lsdException w:name="Medium Grid 2 Accent 5" w:locked="0" w:semiHidden="0" w:uiPriority="68" w:unhideWhenUsed="0"/>
+    <w:lsdException w:name="Medium Grid 3 Accent 5" w:locked="0" w:semiHidden="0" w:uiPriority="69" w:unhideWhenUsed="0"/>
+    <w:lsdException w:name="Dark List Accent 5" w:locked="0" w:semiHidden="0" w:uiPriority="70" w:unhideWhenUsed="0"/>
+    <w:lsdException w:name="Colorful Shading Accent 5" w:locked="0" w:semiHidden="0" w:uiPriority="71" w:unhideWhenUsed="0"/>
+    <w:lsdException w:name="Colorful List Accent 5" w:locked="0" w:semiHidden="0" w:uiPriority="72" w:unhideWhenUsed="0"/>
+    <w:lsdException w:name="Colorful Grid Accent 5" w:locked="0" w:semiHidden="0" w:uiPriority="73" w:unhideWhenUsed="0"/>
+    <w:lsdException w:name="Light Shading Accent 6" w:locked="0" w:semiHidden="0" w:uiPriority="60" w:unhideWhenUsed="0"/>
+    <w:lsdException w:name="Light List Accent 6" w:locked="0" w:semiHidden="0" w:uiPriority="61" w:unhideWhenUsed="0"/>
+    <w:lsdException w:name="Light Grid Accent 6" w:locked="0" w:semiHidden="0" w:uiPriority="62" w:unhideWhenUsed="0"/>
+    <w:lsdException w:name="Medium Shading 1 Accent 6" w:locked="0" w:semiHidden="0" w:uiPriority="63" w:unhideWhenUsed="0"/>
+    <w:lsdException w:name="Medium Shading 2 Accent 6" w:locked="0" w:semiHidden="0" w:uiPriority="64" w:unhideWhenUsed="0"/>
+    <w:lsdException w:name="Medium List 1 Accent 6" w:locked="0" w:semiHidden="0" w:uiPriority="65" w:unhideWhenUsed="0"/>
+    <w:lsdException w:name="Medium List 2 Accent 6" w:locked="0" w:semiHidden="0" w:uiPriority="66" w:unhideWhenUsed="0"/>
+    <w:lsdException w:name="Medium Grid 1 Accent 6" w:locked="0" w:semiHidden="0" w:uiPriority="67" w:unhideWhenUsed="0"/>
+    <w:lsdException w:name="Medium Grid 2 Accent 6" w:locked="0" w:semiHidden="0" w:uiPriority="68" w:unhideWhenUsed="0"/>
+    <w:lsdException w:name="Medium Grid 3 Accent 6" w:locked="0" w:semiHidden="0" w:uiPriority="69" w:unhideWhenUsed="0"/>
+    <w:lsdException w:name="Dark List Accent 6" w:locked="0" w:semiHidden="0" w:uiPriority="70" w:unhideWhenUsed="0"/>
+    <w:lsdException w:name="Colorful Shading Accent 6" w:locked="0" w:semiHidden="0" w:uiPriority="71" w:unhideWhenUsed="0"/>
+    <w:lsdException w:name="Colorful List Accent 6" w:locked="0" w:semiHidden="0" w:uiPriority="72" w:unhideWhenUsed="0"/>
+    <w:lsdException w:name="Colorful Grid Accent 6" w:locked="0" w:semiHidden="0" w:uiPriority="73" w:unhideWhenUsed="0"/>
+    <w:lsdException w:name="Subtle Emphasis" w:locked="0" w:semiHidden="0" w:uiPriority="19" w:unhideWhenUsed="0" w:qFormat="1"/>
+    <w:lsdException w:name="Intense Emphasis" w:locked="0" w:semiHidden="0" w:uiPriority="21" w:unhideWhenUsed="0" w:qFormat="1"/>
+    <w:lsdException w:name="Subtle Reference" w:locked="0" w:semiHidden="0" w:uiPriority="31" w:unhideWhenUsed="0" w:qFormat="1"/>
+    <w:lsdException w:name="Intense Reference" w:locked="0" w:semiHidden="0" w:uiPriority="32" w:unhideWhenUsed="0" w:qFormat="1"/>
+    <w:lsdException w:name="Book Title" w:locked="0" w:semiHidden="0" w:uiPriority="33" w:unhideWhenUsed="0" w:qFormat="1"/>
+    <w:lsdException w:name="Bibliography" w:locked="0" w:uiPriority="37"/>
+    <w:lsdException w:name="TOC Heading" w:locked="0" w:uiPriority="39" w:qFormat="1"/>
   </w:latentStyles>
   <w:style w:type="paragraph" w:default="1" w:styleId="Normal">
     <w:name w:val="Normal"/>
@@ -29906,6 +30064,7 @@
       <w:rFonts w:ascii="Verdana" w:hAnsi="Verdana" w:cs="Verdana"/>
     </w:rPr>
     <w:tblPr>
+      <w:tblInd w:w="0" w:type="dxa"/>
       <w:tblBorders>
         <w:top w:val="single" w:sz="4" w:space="0" w:color="auto"/>
         <w:left w:val="single" w:sz="4" w:space="0" w:color="auto"/>
@@ -29914,6 +30073,12 @@
         <w:insideH w:val="single" w:sz="4" w:space="0" w:color="auto"/>
         <w:insideV w:val="single" w:sz="4" w:space="0" w:color="auto"/>
       </w:tblBorders>
+      <w:tblCellMar>
+        <w:top w:w="0" w:type="dxa"/>
+        <w:left w:w="108" w:type="dxa"/>
+        <w:bottom w:w="0" w:type="dxa"/>
+        <w:right w:w="108" w:type="dxa"/>
+      </w:tblCellMar>
     </w:tblPr>
   </w:style>
   <w:style w:type="character" w:styleId="Refdecomentario">
@@ -30015,6 +30180,7 @@
       <w:rFonts w:ascii="Verdana" w:hAnsi="Verdana" w:cs="Verdana"/>
     </w:rPr>
     <w:tblPr>
+      <w:tblInd w:w="0" w:type="dxa"/>
       <w:tblBorders>
         <w:top w:val="single" w:sz="6" w:space="0" w:color="000000"/>
         <w:left w:val="single" w:sz="6" w:space="0" w:color="000000"/>
@@ -30023,6 +30189,12 @@
         <w:insideH w:val="single" w:sz="6" w:space="0" w:color="000000"/>
         <w:insideV w:val="single" w:sz="6" w:space="0" w:color="000000"/>
       </w:tblBorders>
+      <w:tblCellMar>
+        <w:top w:w="0" w:type="dxa"/>
+        <w:left w:w="108" w:type="dxa"/>
+        <w:bottom w:w="0" w:type="dxa"/>
+        <w:right w:w="108" w:type="dxa"/>
+      </w:tblCellMar>
     </w:tblPr>
     <w:tblStylePr w:type="firstRow">
       <w:rPr>
@@ -30165,12 +30337,19 @@
     <w:tblPr>
       <w:tblStyleRowBandSize w:val="1"/>
       <w:tblStyleColBandSize w:val="1"/>
+      <w:tblInd w:w="0" w:type="dxa"/>
       <w:tblBorders>
         <w:top w:val="single" w:sz="8" w:space="0" w:color="C0504D"/>
         <w:left w:val="single" w:sz="8" w:space="0" w:color="C0504D"/>
         <w:bottom w:val="single" w:sz="8" w:space="0" w:color="C0504D"/>
         <w:right w:val="single" w:sz="8" w:space="0" w:color="C0504D"/>
       </w:tblBorders>
+      <w:tblCellMar>
+        <w:top w:w="0" w:type="dxa"/>
+        <w:left w:w="108" w:type="dxa"/>
+        <w:bottom w:w="0" w:type="dxa"/>
+        <w:right w:w="108" w:type="dxa"/>
+      </w:tblCellMar>
     </w:tblPr>
     <w:tblStylePr w:type="firstRow">
       <w:rPr>
@@ -30283,12 +30462,19 @@
     <w:tblPr>
       <w:tblStyleRowBandSize w:val="1"/>
       <w:tblStyleColBandSize w:val="1"/>
+      <w:tblInd w:w="0" w:type="dxa"/>
       <w:tblBorders>
         <w:top w:val="single" w:sz="8" w:space="0" w:color="9BBB59"/>
         <w:left w:val="single" w:sz="8" w:space="0" w:color="9BBB59"/>
         <w:bottom w:val="single" w:sz="8" w:space="0" w:color="9BBB59"/>
         <w:right w:val="single" w:sz="8" w:space="0" w:color="9BBB59"/>
       </w:tblBorders>
+      <w:tblCellMar>
+        <w:top w:w="0" w:type="dxa"/>
+        <w:left w:w="108" w:type="dxa"/>
+        <w:bottom w:w="0" w:type="dxa"/>
+        <w:right w:w="108" w:type="dxa"/>
+      </w:tblCellMar>
     </w:tblPr>
     <w:tblStylePr w:type="firstRow">
       <w:rPr>
@@ -30401,12 +30587,19 @@
     <w:tblPr>
       <w:tblStyleRowBandSize w:val="1"/>
       <w:tblStyleColBandSize w:val="1"/>
+      <w:tblInd w:w="0" w:type="dxa"/>
       <w:tblBorders>
         <w:top w:val="single" w:sz="8" w:space="0" w:color="4F81BD"/>
         <w:left w:val="single" w:sz="8" w:space="0" w:color="4F81BD"/>
         <w:bottom w:val="single" w:sz="8" w:space="0" w:color="4F81BD"/>
         <w:right w:val="single" w:sz="8" w:space="0" w:color="4F81BD"/>
       </w:tblBorders>
+      <w:tblCellMar>
+        <w:top w:w="0" w:type="dxa"/>
+        <w:left w:w="108" w:type="dxa"/>
+        <w:bottom w:w="0" w:type="dxa"/>
+        <w:right w:w="108" w:type="dxa"/>
+      </w:tblCellMar>
     </w:tblPr>
     <w:tblStylePr w:type="firstRow">
       <w:rPr>
@@ -30507,7 +30700,7 @@
       </w:tcPr>
     </w:tblStylePr>
   </w:style>
-  <w:style w:type="paragraph" w:styleId="Descripcin">
+  <w:style w:type="paragraph" w:styleId="Epgrafe">
     <w:name w:val="caption"/>
     <w:basedOn w:val="Normal"/>
     <w:next w:val="Normal"/>
@@ -30571,12 +30764,19 @@
     <w:tblPr>
       <w:tblStyleRowBandSize w:val="1"/>
       <w:tblStyleColBandSize w:val="1"/>
+      <w:tblInd w:w="0" w:type="dxa"/>
       <w:tblBorders>
         <w:top w:val="single" w:sz="8" w:space="0" w:color="4BACC6"/>
         <w:left w:val="single" w:sz="8" w:space="0" w:color="4BACC6"/>
         <w:bottom w:val="single" w:sz="8" w:space="0" w:color="4BACC6"/>
         <w:right w:val="single" w:sz="8" w:space="0" w:color="4BACC6"/>
       </w:tblBorders>
+      <w:tblCellMar>
+        <w:top w:w="0" w:type="dxa"/>
+        <w:left w:w="108" w:type="dxa"/>
+        <w:bottom w:w="0" w:type="dxa"/>
+        <w:right w:w="108" w:type="dxa"/>
+      </w:tblCellMar>
     </w:tblPr>
     <w:tblStylePr w:type="firstRow">
       <w:pPr>
@@ -30645,7 +30845,1580 @@
       </w:tcPr>
     </w:tblStylePr>
   </w:style>
-  <w:style w:type="paragraph" w:styleId="TtuloTDC">
+  <w:style w:type="paragraph" w:styleId="TtulodeTDC">
+    <w:name w:val="TOC Heading"/>
+    <w:basedOn w:val="Ttulo1"/>
+    <w:next w:val="Normal"/>
+    <w:uiPriority w:val="39"/>
+    <w:semiHidden/>
+    <w:unhideWhenUsed/>
+    <w:qFormat/>
+    <w:rsid w:val="005A5C8F"/>
+    <w:pPr>
+      <w:keepLines/>
+      <w:pageBreakBefore w:val="0"/>
+      <w:numPr>
+        <w:numId w:val="0"/>
+      </w:numPr>
+      <w:shd w:val="clear" w:color="auto" w:fill="auto"/>
+      <w:spacing w:before="480" w:after="0" w:line="276" w:lineRule="auto"/>
+      <w:jc w:val="left"/>
+      <w:outlineLvl w:val="9"/>
+    </w:pPr>
+    <w:rPr>
+      <w:rFonts w:ascii="Cambria" w:hAnsi="Cambria" w:cs="Times New Roman"/>
+      <w:caps w:val="0"/>
+      <w:kern w:val="0"/>
+      <w:sz w:val="28"/>
+      <w:szCs w:val="28"/>
+    </w:rPr>
+  </w:style>
+  <w:style w:type="paragraph" w:styleId="TDC1">
+    <w:name w:val="toc 1"/>
+    <w:basedOn w:val="Normal"/>
+    <w:next w:val="Normal"/>
+    <w:autoRedefine/>
+    <w:uiPriority w:val="39"/>
+    <w:unhideWhenUsed/>
+    <w:locked/>
+    <w:rsid w:val="005A5C8F"/>
+  </w:style>
+  <w:style w:type="paragraph" w:styleId="TDC2">
+    <w:name w:val="toc 2"/>
+    <w:basedOn w:val="Normal"/>
+    <w:next w:val="Normal"/>
+    <w:autoRedefine/>
+    <w:uiPriority w:val="39"/>
+    <w:unhideWhenUsed/>
+    <w:locked/>
+    <w:rsid w:val="005A5C8F"/>
+    <w:pPr>
+      <w:ind w:left="200"/>
+    </w:pPr>
+  </w:style>
+  <w:style w:type="paragraph" w:styleId="TDC3">
+    <w:name w:val="toc 3"/>
+    <w:basedOn w:val="Normal"/>
+    <w:next w:val="Normal"/>
+    <w:autoRedefine/>
+    <w:uiPriority w:val="39"/>
+    <w:unhideWhenUsed/>
+    <w:locked/>
+    <w:rsid w:val="005A5C8F"/>
+    <w:pPr>
+      <w:ind w:left="400"/>
+    </w:pPr>
+  </w:style>
+  <w:style w:type="character" w:customStyle="1" w:styleId="keyvalue">
+    <w:name w:val="keyvalue"/>
+    <w:basedOn w:val="Fuentedeprrafopredeter"/>
+    <w:rsid w:val="003559A7"/>
+  </w:style>
+  <w:style w:type="character" w:customStyle="1" w:styleId="a-size-large">
+    <w:name w:val="a-size-large"/>
+    <w:basedOn w:val="Fuentedeprrafopredeter"/>
+    <w:rsid w:val="00807E25"/>
+  </w:style>
+  <w:style w:type="paragraph" w:styleId="NormalWeb">
+    <w:name w:val="Normal (Web)"/>
+    <w:basedOn w:val="Normal"/>
+    <w:uiPriority w:val="99"/>
+    <w:semiHidden/>
+    <w:unhideWhenUsed/>
+    <w:locked/>
+    <w:rsid w:val="00892F6A"/>
+    <w:pPr>
+      <w:spacing w:before="100" w:beforeAutospacing="1" w:after="100" w:afterAutospacing="1"/>
+      <w:jc w:val="left"/>
+    </w:pPr>
+    <w:rPr>
+      <w:rFonts w:ascii="Times New Roman" w:hAnsi="Times New Roman" w:cs="Times New Roman"/>
+      <w:color w:val="auto"/>
+      <w:sz w:val="24"/>
+      <w:szCs w:val="24"/>
+    </w:rPr>
+  </w:style>
+  <w:style w:type="character" w:styleId="Textoennegrita">
+    <w:name w:val="Strong"/>
+    <w:basedOn w:val="Fuentedeprrafopredeter"/>
+    <w:uiPriority w:val="22"/>
+    <w:qFormat/>
+    <w:locked/>
+    <w:rsid w:val="00892F6A"/>
+    <w:rPr>
+      <w:b/>
+      <w:bCs/>
+    </w:rPr>
+  </w:style>
+  <w:style w:type="paragraph" w:customStyle="1" w:styleId="Default">
+    <w:name w:val="Default"/>
+    <w:rsid w:val="00124324"/>
+    <w:pPr>
+      <w:autoSpaceDE w:val="0"/>
+      <w:autoSpaceDN w:val="0"/>
+      <w:adjustRightInd w:val="0"/>
+    </w:pPr>
+    <w:rPr>
+      <w:rFonts w:ascii="Myriad Pro" w:hAnsi="Myriad Pro" w:cs="Myriad Pro"/>
+      <w:color w:val="000000"/>
+      <w:sz w:val="24"/>
+      <w:szCs w:val="24"/>
+    </w:rPr>
+  </w:style>
+  <w:style w:type="character" w:customStyle="1" w:styleId="formvalue">
+    <w:name w:val="formvalue"/>
+    <w:basedOn w:val="Fuentedeprrafopredeter"/>
+    <w:rsid w:val="00D93BF0"/>
+  </w:style>
+  <w:style w:type="character" w:customStyle="1" w:styleId="keylabel">
+    <w:name w:val="keylabel"/>
+    <w:basedOn w:val="Fuentedeprrafopredeter"/>
+    <w:rsid w:val="00FC51EC"/>
+  </w:style>
+  <w:style w:type="paragraph" w:styleId="HTMLconformatoprevio">
+    <w:name w:val="HTML Preformatted"/>
+    <w:basedOn w:val="Normal"/>
+    <w:link w:val="HTMLconformatoprevioCar"/>
+    <w:uiPriority w:val="99"/>
+    <w:semiHidden/>
+    <w:unhideWhenUsed/>
+    <w:locked/>
+    <w:rsid w:val="00786BEA"/>
+    <w:pPr>
+      <w:tabs>
+        <w:tab w:val="left" w:pos="916"/>
+        <w:tab w:val="left" w:pos="1832"/>
+        <w:tab w:val="left" w:pos="2748"/>
+        <w:tab w:val="left" w:pos="3664"/>
+        <w:tab w:val="left" w:pos="4580"/>
+        <w:tab w:val="left" w:pos="5496"/>
+        <w:tab w:val="left" w:pos="6412"/>
+        <w:tab w:val="left" w:pos="7328"/>
+        <w:tab w:val="left" w:pos="8244"/>
+        <w:tab w:val="left" w:pos="9160"/>
+        <w:tab w:val="left" w:pos="10076"/>
+        <w:tab w:val="left" w:pos="10992"/>
+        <w:tab w:val="left" w:pos="11908"/>
+        <w:tab w:val="left" w:pos="12824"/>
+        <w:tab w:val="left" w:pos="13740"/>
+        <w:tab w:val="left" w:pos="14656"/>
+      </w:tabs>
+      <w:jc w:val="left"/>
+    </w:pPr>
+    <w:rPr>
+      <w:rFonts w:ascii="Courier New" w:hAnsi="Courier New" w:cs="Courier New"/>
+      <w:color w:val="auto"/>
+    </w:rPr>
+  </w:style>
+  <w:style w:type="character" w:customStyle="1" w:styleId="HTMLconformatoprevioCar">
+    <w:name w:val="HTML con formato previo Car"/>
+    <w:basedOn w:val="Fuentedeprrafopredeter"/>
+    <w:link w:val="HTMLconformatoprevio"/>
+    <w:uiPriority w:val="99"/>
+    <w:semiHidden/>
+    <w:rsid w:val="00786BEA"/>
+    <w:rPr>
+      <w:rFonts w:ascii="Courier New" w:hAnsi="Courier New" w:cs="Courier New"/>
+    </w:rPr>
+  </w:style>
+</w:styles>
+</file>
+
+<file path=word/stylesWithEffects.xml><?xml version="1.0" encoding="utf-8"?>
+<w:styles xmlns:wpc="http://schemas.microsoft.com/office/word/2010/wordprocessingCanvas" xmlns:mc="http://schemas.openxmlformats.org/markup-compatibility/2006" xmlns:o="urn:schemas-microsoft-com:office:office" xmlns:r="http://schemas.openxmlformats.org/officeDocument/2006/relationships" xmlns:m="http://schemas.openxmlformats.org/officeDocument/2006/math" xmlns:v="urn:schemas-microsoft-com:vml" xmlns:wp14="http://schemas.microsoft.com/office/word/2010/wordprocessingDrawing" xmlns:wp="http://schemas.openxmlformats.org/drawingml/2006/wordprocessingDrawing" xmlns:w10="urn:schemas-microsoft-com:office:word" xmlns:w="http://schemas.openxmlformats.org/wordprocessingml/2006/main" xmlns:w14="http://schemas.microsoft.com/office/word/2010/wordml" xmlns:wpg="http://schemas.microsoft.com/office/word/2010/wordprocessingGroup" xmlns:wpi="http://schemas.microsoft.com/office/word/2010/wordprocessingInk" xmlns:wne="http://schemas.microsoft.com/office/word/2006/wordml" xmlns:wps="http://schemas.microsoft.com/office/word/2010/wordprocessingShape" mc:Ignorable="w14 wp14">
+  <w:docDefaults>
+    <w:rPrDefault>
+      <w:rPr>
+        <w:rFonts w:ascii="Times New Roman" w:eastAsia="Times New Roman" w:hAnsi="Times New Roman" w:cs="Times New Roman"/>
+        <w:lang w:val="es-ES" w:eastAsia="es-ES" w:bidi="ar-SA"/>
+      </w:rPr>
+    </w:rPrDefault>
+    <w:pPrDefault/>
+  </w:docDefaults>
+  <w:latentStyles w:defLockedState="1" w:defUIPriority="99" w:defSemiHidden="1" w:defUnhideWhenUsed="1" w:defQFormat="0" w:count="267">
+    <w:lsdException w:name="Normal" w:semiHidden="0" w:uiPriority="0" w:unhideWhenUsed="0" w:qFormat="1"/>
+    <w:lsdException w:name="heading 1" w:semiHidden="0" w:uiPriority="9" w:unhideWhenUsed="0" w:qFormat="1"/>
+    <w:lsdException w:name="heading 2" w:semiHidden="0" w:uiPriority="9" w:unhideWhenUsed="0" w:qFormat="1"/>
+    <w:lsdException w:name="heading 3" w:semiHidden="0" w:uiPriority="9" w:unhideWhenUsed="0" w:qFormat="1"/>
+    <w:lsdException w:name="heading 4" w:semiHidden="0" w:uiPriority="9" w:unhideWhenUsed="0" w:qFormat="1"/>
+    <w:lsdException w:name="heading 5" w:semiHidden="0" w:uiPriority="9" w:unhideWhenUsed="0" w:qFormat="1"/>
+    <w:lsdException w:name="heading 6" w:semiHidden="0" w:uiPriority="9" w:unhideWhenUsed="0" w:qFormat="1"/>
+    <w:lsdException w:name="heading 7" w:semiHidden="0" w:uiPriority="9" w:unhideWhenUsed="0" w:qFormat="1"/>
+    <w:lsdException w:name="heading 8" w:semiHidden="0" w:uiPriority="9" w:unhideWhenUsed="0" w:qFormat="1"/>
+    <w:lsdException w:name="heading 9" w:semiHidden="0" w:uiPriority="9" w:unhideWhenUsed="0" w:qFormat="1"/>
+    <w:lsdException w:name="toc 1" w:uiPriority="39"/>
+    <w:lsdException w:name="toc 2" w:uiPriority="39"/>
+    <w:lsdException w:name="toc 3" w:uiPriority="39"/>
+    <w:lsdException w:name="toc 4" w:uiPriority="39"/>
+    <w:lsdException w:name="toc 5" w:uiPriority="39"/>
+    <w:lsdException w:name="toc 6" w:uiPriority="39"/>
+    <w:lsdException w:name="toc 7" w:uiPriority="39"/>
+    <w:lsdException w:name="toc 8" w:uiPriority="39"/>
+    <w:lsdException w:name="toc 9" w:uiPriority="39"/>
+    <w:lsdException w:name="caption" w:semiHidden="0" w:unhideWhenUsed="0" w:qFormat="1"/>
+    <w:lsdException w:name="Title" w:semiHidden="0" w:uiPriority="10" w:unhideWhenUsed="0" w:qFormat="1"/>
+    <w:lsdException w:name="Default Paragraph Font" w:uiPriority="1"/>
+    <w:lsdException w:name="Subtitle" w:semiHidden="0" w:uiPriority="11" w:unhideWhenUsed="0" w:qFormat="1"/>
+    <w:lsdException w:name="Strong" w:semiHidden="0" w:uiPriority="22" w:unhideWhenUsed="0" w:qFormat="1"/>
+    <w:lsdException w:name="Emphasis" w:semiHidden="0" w:uiPriority="20" w:unhideWhenUsed="0" w:qFormat="1"/>
+    <w:lsdException w:name="Table Grid" w:semiHidden="0" w:uiPriority="39" w:unhideWhenUsed="0"/>
+    <w:lsdException w:name="Placeholder Text" w:locked="0" w:unhideWhenUsed="0"/>
+    <w:lsdException w:name="No Spacing" w:locked="0" w:semiHidden="0" w:uiPriority="1" w:unhideWhenUsed="0" w:qFormat="1"/>
+    <w:lsdException w:name="Light Shading" w:locked="0" w:semiHidden="0" w:uiPriority="60" w:unhideWhenUsed="0"/>
+    <w:lsdException w:name="Light List" w:locked="0" w:semiHidden="0" w:uiPriority="61" w:unhideWhenUsed="0"/>
+    <w:lsdException w:name="Light Grid" w:locked="0" w:semiHidden="0" w:uiPriority="62" w:unhideWhenUsed="0"/>
+    <w:lsdException w:name="Medium Shading 1" w:locked="0" w:semiHidden="0" w:uiPriority="63" w:unhideWhenUsed="0"/>
+    <w:lsdException w:name="Medium Shading 2" w:locked="0" w:semiHidden="0" w:uiPriority="64" w:unhideWhenUsed="0"/>
+    <w:lsdException w:name="Medium List 1" w:locked="0" w:semiHidden="0" w:uiPriority="65" w:unhideWhenUsed="0"/>
+    <w:lsdException w:name="Medium List 2" w:locked="0" w:semiHidden="0" w:uiPriority="66" w:unhideWhenUsed="0"/>
+    <w:lsdException w:name="Medium Grid 1" w:locked="0" w:semiHidden="0" w:uiPriority="67" w:unhideWhenUsed="0"/>
+    <w:lsdException w:name="Medium Grid 2" w:locked="0" w:semiHidden="0" w:uiPriority="68" w:unhideWhenUsed="0"/>
+    <w:lsdException w:name="Medium Grid 3" w:locked="0" w:semiHidden="0" w:uiPriority="69" w:unhideWhenUsed="0"/>
+    <w:lsdException w:name="Dark List" w:locked="0" w:semiHidden="0" w:uiPriority="70" w:unhideWhenUsed="0"/>
+    <w:lsdException w:name="Colorful Shading" w:locked="0" w:semiHidden="0" w:uiPriority="71" w:unhideWhenUsed="0"/>
+    <w:lsdException w:name="Colorful List" w:locked="0" w:semiHidden="0" w:uiPriority="72" w:unhideWhenUsed="0"/>
+    <w:lsdException w:name="Colorful Grid" w:locked="0" w:semiHidden="0" w:uiPriority="73" w:unhideWhenUsed="0"/>
+    <w:lsdException w:name="Light Shading Accent 1" w:locked="0" w:semiHidden="0" w:uiPriority="60" w:unhideWhenUsed="0"/>
+    <w:lsdException w:name="Light List Accent 1" w:locked="0" w:semiHidden="0" w:uiPriority="61" w:unhideWhenUsed="0"/>
+    <w:lsdException w:name="Light Grid Accent 1" w:locked="0" w:semiHidden="0" w:uiPriority="62" w:unhideWhenUsed="0"/>
+    <w:lsdException w:name="Medium Shading 1 Accent 1" w:locked="0" w:semiHidden="0" w:uiPriority="63" w:unhideWhenUsed="0"/>
+    <w:lsdException w:name="Medium Shading 2 Accent 1" w:locked="0" w:semiHidden="0" w:uiPriority="64" w:unhideWhenUsed="0"/>
+    <w:lsdException w:name="Medium List 1 Accent 1" w:locked="0" w:semiHidden="0" w:uiPriority="65" w:unhideWhenUsed="0"/>
+    <w:lsdException w:name="Revision" w:locked="0" w:unhideWhenUsed="0"/>
+    <w:lsdException w:name="List Paragraph" w:locked="0" w:semiHidden="0" w:uiPriority="34" w:unhideWhenUsed="0" w:qFormat="1"/>
+    <w:lsdException w:name="Quote" w:locked="0" w:semiHidden="0" w:uiPriority="29" w:unhideWhenUsed="0" w:qFormat="1"/>
+    <w:lsdException w:name="Intense Quote" w:locked="0" w:semiHidden="0" w:uiPriority="30" w:unhideWhenUsed="0" w:qFormat="1"/>
+    <w:lsdException w:name="Medium List 2 Accent 1" w:locked="0" w:semiHidden="0" w:uiPriority="66" w:unhideWhenUsed="0"/>
+    <w:lsdException w:name="Medium Grid 1 Accent 1" w:locked="0" w:semiHidden="0" w:uiPriority="67" w:unhideWhenUsed="0"/>
+    <w:lsdException w:name="Medium Grid 2 Accent 1" w:locked="0" w:semiHidden="0" w:uiPriority="68" w:unhideWhenUsed="0"/>
+    <w:lsdException w:name="Medium Grid 3 Accent 1" w:locked="0" w:semiHidden="0" w:uiPriority="69" w:unhideWhenUsed="0"/>
+    <w:lsdException w:name="Dark List Accent 1" w:locked="0" w:semiHidden="0" w:uiPriority="70" w:unhideWhenUsed="0"/>
+    <w:lsdException w:name="Colorful Shading Accent 1" w:locked="0" w:semiHidden="0" w:uiPriority="71" w:unhideWhenUsed="0"/>
+    <w:lsdException w:name="Colorful List Accent 1" w:locked="0" w:semiHidden="0" w:uiPriority="72" w:unhideWhenUsed="0"/>
+    <w:lsdException w:name="Colorful Grid Accent 1" w:locked="0" w:semiHidden="0" w:uiPriority="73" w:unhideWhenUsed="0"/>
+    <w:lsdException w:name="Light Shading Accent 2" w:locked="0" w:semiHidden="0" w:uiPriority="60" w:unhideWhenUsed="0"/>
+    <w:lsdException w:name="Light List Accent 2" w:locked="0" w:semiHidden="0" w:uiPriority="61" w:unhideWhenUsed="0"/>
+    <w:lsdException w:name="Light Grid Accent 2" w:locked="0" w:semiHidden="0" w:uiPriority="62" w:unhideWhenUsed="0"/>
+    <w:lsdException w:name="Medium Shading 1 Accent 2" w:locked="0" w:semiHidden="0" w:uiPriority="63" w:unhideWhenUsed="0"/>
+    <w:lsdException w:name="Medium Shading 2 Accent 2" w:locked="0" w:semiHidden="0" w:uiPriority="64" w:unhideWhenUsed="0"/>
+    <w:lsdException w:name="Medium List 1 Accent 2" w:locked="0" w:semiHidden="0" w:uiPriority="65" w:unhideWhenUsed="0"/>
+    <w:lsdException w:name="Medium List 2 Accent 2" w:locked="0" w:semiHidden="0" w:uiPriority="66" w:unhideWhenUsed="0"/>
+    <w:lsdException w:name="Medium Grid 1 Accent 2" w:locked="0" w:semiHidden="0" w:uiPriority="67" w:unhideWhenUsed="0"/>
+    <w:lsdException w:name="Medium Grid 2 Accent 2" w:locked="0" w:semiHidden="0" w:uiPriority="68" w:unhideWhenUsed="0"/>
+    <w:lsdException w:name="Medium Grid 3 Accent 2" w:locked="0" w:semiHidden="0" w:uiPriority="69" w:unhideWhenUsed="0"/>
+    <w:lsdException w:name="Dark List Accent 2" w:locked="0" w:semiHidden="0" w:uiPriority="70" w:unhideWhenUsed="0"/>
+    <w:lsdException w:name="Colorful Shading Accent 2" w:locked="0" w:semiHidden="0" w:uiPriority="71" w:unhideWhenUsed="0"/>
+    <w:lsdException w:name="Colorful List Accent 2" w:locked="0" w:semiHidden="0" w:uiPriority="72" w:unhideWhenUsed="0"/>
+    <w:lsdException w:name="Colorful Grid Accent 2" w:locked="0" w:semiHidden="0" w:uiPriority="73" w:unhideWhenUsed="0"/>
+    <w:lsdException w:name="Light Shading Accent 3" w:locked="0" w:semiHidden="0" w:uiPriority="60" w:unhideWhenUsed="0"/>
+    <w:lsdException w:name="Light List Accent 3" w:locked="0" w:semiHidden="0" w:uiPriority="61" w:unhideWhenUsed="0"/>
+    <w:lsdException w:name="Light Grid Accent 3" w:locked="0" w:semiHidden="0" w:uiPriority="62" w:unhideWhenUsed="0"/>
+    <w:lsdException w:name="Medium Shading 1 Accent 3" w:locked="0" w:semiHidden="0" w:uiPriority="63" w:unhideWhenUsed="0"/>
+    <w:lsdException w:name="Medium Shading 2 Accent 3" w:locked="0" w:semiHidden="0" w:uiPriority="64" w:unhideWhenUsed="0"/>
+    <w:lsdException w:name="Medium List 1 Accent 3" w:locked="0" w:semiHidden="0" w:uiPriority="65" w:unhideWhenUsed="0"/>
+    <w:lsdException w:name="Medium List 2 Accent 3" w:locked="0" w:semiHidden="0" w:uiPriority="66" w:unhideWhenUsed="0"/>
+    <w:lsdException w:name="Medium Grid 1 Accent 3" w:locked="0" w:semiHidden="0" w:uiPriority="67" w:unhideWhenUsed="0"/>
+    <w:lsdException w:name="Medium Grid 2 Accent 3" w:locked="0" w:semiHidden="0" w:uiPriority="68" w:unhideWhenUsed="0"/>
+    <w:lsdException w:name="Medium Grid 3 Accent 3" w:locked="0" w:semiHidden="0" w:uiPriority="69" w:unhideWhenUsed="0"/>
+    <w:lsdException w:name="Dark List Accent 3" w:locked="0" w:semiHidden="0" w:uiPriority="70" w:unhideWhenUsed="0"/>
+    <w:lsdException w:name="Colorful Shading Accent 3" w:locked="0" w:semiHidden="0" w:uiPriority="71" w:unhideWhenUsed="0"/>
+    <w:lsdException w:name="Colorful List Accent 3" w:locked="0" w:semiHidden="0" w:uiPriority="72" w:unhideWhenUsed="0"/>
+    <w:lsdException w:name="Colorful Grid Accent 3" w:locked="0" w:semiHidden="0" w:uiPriority="73" w:unhideWhenUsed="0"/>
+    <w:lsdException w:name="Light Shading Accent 4" w:locked="0" w:semiHidden="0" w:uiPriority="60" w:unhideWhenUsed="0"/>
+    <w:lsdException w:name="Light List Accent 4" w:locked="0" w:semiHidden="0" w:uiPriority="61" w:unhideWhenUsed="0"/>
+    <w:lsdException w:name="Light Grid Accent 4" w:locked="0" w:semiHidden="0" w:uiPriority="62" w:unhideWhenUsed="0"/>
+    <w:lsdException w:name="Medium Shading 1 Accent 4" w:locked="0" w:semiHidden="0" w:uiPriority="63" w:unhideWhenUsed="0"/>
+    <w:lsdException w:name="Medium Shading 2 Accent 4" w:locked="0" w:semiHidden="0" w:uiPriority="64" w:unhideWhenUsed="0"/>
+    <w:lsdException w:name="Medium List 1 Accent 4" w:locked="0" w:semiHidden="0" w:uiPriority="65" w:unhideWhenUsed="0"/>
+    <w:lsdException w:name="Medium List 2 Accent 4" w:locked="0" w:semiHidden="0" w:uiPriority="66" w:unhideWhenUsed="0"/>
+    <w:lsdException w:name="Medium Grid 1 Accent 4" w:locked="0" w:semiHidden="0" w:uiPriority="67" w:unhideWhenUsed="0"/>
+    <w:lsdException w:name="Medium Grid 2 Accent 4" w:locked="0" w:semiHidden="0" w:uiPriority="68" w:unhideWhenUsed="0"/>
+    <w:lsdException w:name="Medium Grid 3 Accent 4" w:locked="0" w:semiHidden="0" w:uiPriority="69" w:unhideWhenUsed="0"/>
+    <w:lsdException w:name="Dark List Accent 4" w:locked="0" w:semiHidden="0" w:uiPriority="70" w:unhideWhenUsed="0"/>
+    <w:lsdException w:name="Colorful Shading Accent 4" w:locked="0" w:semiHidden="0" w:uiPriority="71" w:unhideWhenUsed="0"/>
+    <w:lsdException w:name="Colorful List Accent 4" w:locked="0" w:semiHidden="0" w:uiPriority="72" w:unhideWhenUsed="0"/>
+    <w:lsdException w:name="Colorful Grid Accent 4" w:locked="0" w:semiHidden="0" w:uiPriority="73" w:unhideWhenUsed="0"/>
+    <w:lsdException w:name="Light Shading Accent 5" w:locked="0" w:semiHidden="0" w:uiPriority="60" w:unhideWhenUsed="0"/>
+    <w:lsdException w:name="Light List Accent 5" w:locked="0" w:semiHidden="0" w:uiPriority="61" w:unhideWhenUsed="0"/>
+    <w:lsdException w:name="Light Grid Accent 5" w:locked="0" w:semiHidden="0" w:uiPriority="62" w:unhideWhenUsed="0"/>
+    <w:lsdException w:name="Medium Shading 1 Accent 5" w:locked="0" w:semiHidden="0" w:uiPriority="63" w:unhideWhenUsed="0"/>
+    <w:lsdException w:name="Medium Shading 2 Accent 5" w:locked="0" w:semiHidden="0" w:uiPriority="64" w:unhideWhenUsed="0"/>
+    <w:lsdException w:name="Medium List 1 Accent 5" w:locked="0" w:semiHidden="0" w:uiPriority="65" w:unhideWhenUsed="0"/>
+    <w:lsdException w:name="Medium List 2 Accent 5" w:locked="0" w:semiHidden="0" w:uiPriority="66" w:unhideWhenUsed="0"/>
+    <w:lsdException w:name="Medium Grid 1 Accent 5" w:locked="0" w:semiHidden="0" w:uiPriority="67" w:unhideWhenUsed="0"/>
+    <w:lsdException w:name="Medium Grid 2 Accent 5" w:locked="0" w:semiHidden="0" w:uiPriority="68" w:unhideWhenUsed="0"/>
+    <w:lsdException w:name="Medium Grid 3 Accent 5" w:locked="0" w:semiHidden="0" w:uiPriority="69" w:unhideWhenUsed="0"/>
+    <w:lsdException w:name="Dark List Accent 5" w:locked="0" w:semiHidden="0" w:uiPriority="70" w:unhideWhenUsed="0"/>
+    <w:lsdException w:name="Colorful Shading Accent 5" w:locked="0" w:semiHidden="0" w:uiPriority="71" w:unhideWhenUsed="0"/>
+    <w:lsdException w:name="Colorful List Accent 5" w:locked="0" w:semiHidden="0" w:uiPriority="72" w:unhideWhenUsed="0"/>
+    <w:lsdException w:name="Colorful Grid Accent 5" w:locked="0" w:semiHidden="0" w:uiPriority="73" w:unhideWhenUsed="0"/>
+    <w:lsdException w:name="Light Shading Accent 6" w:locked="0" w:semiHidden="0" w:uiPriority="60" w:unhideWhenUsed="0"/>
+    <w:lsdException w:name="Light List Accent 6" w:locked="0" w:semiHidden="0" w:uiPriority="61" w:unhideWhenUsed="0"/>
+    <w:lsdException w:name="Light Grid Accent 6" w:locked="0" w:semiHidden="0" w:uiPriority="62" w:unhideWhenUsed="0"/>
+    <w:lsdException w:name="Medium Shading 1 Accent 6" w:locked="0" w:semiHidden="0" w:uiPriority="63" w:unhideWhenUsed="0"/>
+    <w:lsdException w:name="Medium Shading 2 Accent 6" w:locked="0" w:semiHidden="0" w:uiPriority="64" w:unhideWhenUsed="0"/>
+    <w:lsdException w:name="Medium List 1 Accent 6" w:locked="0" w:semiHidden="0" w:uiPriority="65" w:unhideWhenUsed="0"/>
+    <w:lsdException w:name="Medium List 2 Accent 6" w:locked="0" w:semiHidden="0" w:uiPriority="66" w:unhideWhenUsed="0"/>
+    <w:lsdException w:name="Medium Grid 1 Accent 6" w:locked="0" w:semiHidden="0" w:uiPriority="67" w:unhideWhenUsed="0"/>
+    <w:lsdException w:name="Medium Grid 2 Accent 6" w:locked="0" w:semiHidden="0" w:uiPriority="68" w:unhideWhenUsed="0"/>
+    <w:lsdException w:name="Medium Grid 3 Accent 6" w:locked="0" w:semiHidden="0" w:uiPriority="69" w:unhideWhenUsed="0"/>
+    <w:lsdException w:name="Dark List Accent 6" w:locked="0" w:semiHidden="0" w:uiPriority="70" w:unhideWhenUsed="0"/>
+    <w:lsdException w:name="Colorful Shading Accent 6" w:locked="0" w:semiHidden="0" w:uiPriority="71" w:unhideWhenUsed="0"/>
+    <w:lsdException w:name="Colorful List Accent 6" w:locked="0" w:semiHidden="0" w:uiPriority="72" w:unhideWhenUsed="0"/>
+    <w:lsdException w:name="Colorful Grid Accent 6" w:locked="0" w:semiHidden="0" w:uiPriority="73" w:unhideWhenUsed="0"/>
+    <w:lsdException w:name="Subtle Emphasis" w:locked="0" w:semiHidden="0" w:uiPriority="19" w:unhideWhenUsed="0" w:qFormat="1"/>
+    <w:lsdException w:name="Intense Emphasis" w:locked="0" w:semiHidden="0" w:uiPriority="21" w:unhideWhenUsed="0" w:qFormat="1"/>
+    <w:lsdException w:name="Subtle Reference" w:locked="0" w:semiHidden="0" w:uiPriority="31" w:unhideWhenUsed="0" w:qFormat="1"/>
+    <w:lsdException w:name="Intense Reference" w:locked="0" w:semiHidden="0" w:uiPriority="32" w:unhideWhenUsed="0" w:qFormat="1"/>
+    <w:lsdException w:name="Book Title" w:locked="0" w:semiHidden="0" w:uiPriority="33" w:unhideWhenUsed="0" w:qFormat="1"/>
+    <w:lsdException w:name="Bibliography" w:locked="0" w:uiPriority="37"/>
+    <w:lsdException w:name="TOC Heading" w:locked="0" w:uiPriority="39" w:qFormat="1"/>
+  </w:latentStyles>
+  <w:style w:type="paragraph" w:default="1" w:styleId="Normal">
+    <w:name w:val="Normal"/>
+    <w:qFormat/>
+    <w:rsid w:val="00147059"/>
+    <w:pPr>
+      <w:jc w:val="both"/>
+    </w:pPr>
+    <w:rPr>
+      <w:rFonts w:ascii="Verdana" w:hAnsi="Verdana" w:cs="Verdana"/>
+      <w:color w:val="365F91"/>
+    </w:rPr>
+  </w:style>
+  <w:style w:type="paragraph" w:styleId="Ttulo1">
+    <w:name w:val="heading 1"/>
+    <w:basedOn w:val="Normal"/>
+    <w:next w:val="Normal"/>
+    <w:link w:val="Ttulo1Car"/>
+    <w:autoRedefine/>
+    <w:uiPriority w:val="99"/>
+    <w:qFormat/>
+    <w:rsid w:val="001D3947"/>
+    <w:pPr>
+      <w:keepNext/>
+      <w:pageBreakBefore/>
+      <w:numPr>
+        <w:numId w:val="1"/>
+      </w:numPr>
+      <w:shd w:val="clear" w:color="auto" w:fill="E6E6E6"/>
+      <w:spacing w:before="240" w:after="60"/>
+      <w:outlineLvl w:val="0"/>
+    </w:pPr>
+    <w:rPr>
+      <w:rFonts w:ascii="Arial" w:hAnsi="Arial" w:cs="Arial"/>
+      <w:b/>
+      <w:bCs/>
+      <w:caps/>
+      <w:kern w:val="32"/>
+      <w:sz w:val="48"/>
+      <w:szCs w:val="48"/>
+    </w:rPr>
+  </w:style>
+  <w:style w:type="paragraph" w:styleId="Ttulo2">
+    <w:name w:val="heading 2"/>
+    <w:basedOn w:val="Normal"/>
+    <w:next w:val="Normal"/>
+    <w:link w:val="Ttulo2Car"/>
+    <w:autoRedefine/>
+    <w:uiPriority w:val="99"/>
+    <w:qFormat/>
+    <w:rsid w:val="00107F7C"/>
+    <w:pPr>
+      <w:keepNext/>
+      <w:numPr>
+        <w:ilvl w:val="1"/>
+        <w:numId w:val="1"/>
+      </w:numPr>
+      <w:tabs>
+        <w:tab w:val="clear" w:pos="720"/>
+      </w:tabs>
+      <w:overflowPunct w:val="0"/>
+      <w:autoSpaceDE w:val="0"/>
+      <w:autoSpaceDN w:val="0"/>
+      <w:adjustRightInd w:val="0"/>
+      <w:spacing w:before="240" w:after="60"/>
+      <w:ind w:left="0" w:firstLine="0"/>
+      <w:jc w:val="left"/>
+      <w:textAlignment w:val="baseline"/>
+      <w:outlineLvl w:val="1"/>
+    </w:pPr>
+    <w:rPr>
+      <w:rFonts w:ascii="Arial" w:hAnsi="Arial" w:cs="Arial"/>
+      <w:b/>
+      <w:bCs/>
+      <w:caps/>
+      <w:sz w:val="40"/>
+      <w:szCs w:val="40"/>
+    </w:rPr>
+  </w:style>
+  <w:style w:type="paragraph" w:styleId="Ttulo3">
+    <w:name w:val="heading 3"/>
+    <w:basedOn w:val="Normal"/>
+    <w:next w:val="Normal"/>
+    <w:link w:val="Ttulo3Car"/>
+    <w:autoRedefine/>
+    <w:uiPriority w:val="99"/>
+    <w:qFormat/>
+    <w:rsid w:val="001D3947"/>
+    <w:pPr>
+      <w:keepNext/>
+      <w:numPr>
+        <w:ilvl w:val="2"/>
+        <w:numId w:val="1"/>
+      </w:numPr>
+      <w:spacing w:before="240" w:after="60"/>
+      <w:outlineLvl w:val="2"/>
+    </w:pPr>
+    <w:rPr>
+      <w:rFonts w:ascii="Arial" w:hAnsi="Arial" w:cs="Arial"/>
+      <w:b/>
+      <w:bCs/>
+      <w:caps/>
+      <w:sz w:val="32"/>
+      <w:szCs w:val="32"/>
+    </w:rPr>
+  </w:style>
+  <w:style w:type="paragraph" w:styleId="Ttulo4">
+    <w:name w:val="heading 4"/>
+    <w:basedOn w:val="Normal"/>
+    <w:next w:val="Normal"/>
+    <w:link w:val="Ttulo4Car"/>
+    <w:uiPriority w:val="99"/>
+    <w:qFormat/>
+    <w:rsid w:val="004A4716"/>
+    <w:pPr>
+      <w:keepNext/>
+      <w:numPr>
+        <w:ilvl w:val="3"/>
+        <w:numId w:val="1"/>
+      </w:numPr>
+      <w:spacing w:before="240" w:after="60"/>
+      <w:outlineLvl w:val="3"/>
+    </w:pPr>
+    <w:rPr>
+      <w:rFonts w:ascii="Arial" w:hAnsi="Arial" w:cs="Arial"/>
+      <w:b/>
+      <w:bCs/>
+      <w:sz w:val="28"/>
+      <w:szCs w:val="28"/>
+    </w:rPr>
+  </w:style>
+  <w:style w:type="paragraph" w:styleId="Ttulo5">
+    <w:name w:val="heading 5"/>
+    <w:basedOn w:val="Normal"/>
+    <w:next w:val="Normal"/>
+    <w:link w:val="Ttulo5Car"/>
+    <w:autoRedefine/>
+    <w:uiPriority w:val="99"/>
+    <w:qFormat/>
+    <w:rsid w:val="001D3947"/>
+    <w:pPr>
+      <w:numPr>
+        <w:ilvl w:val="4"/>
+        <w:numId w:val="1"/>
+      </w:numPr>
+      <w:spacing w:before="240" w:after="60"/>
+      <w:outlineLvl w:val="4"/>
+    </w:pPr>
+    <w:rPr>
+      <w:rFonts w:ascii="Arial" w:hAnsi="Arial" w:cs="Arial"/>
+      <w:b/>
+      <w:bCs/>
+      <w:caps/>
+    </w:rPr>
+  </w:style>
+  <w:style w:type="paragraph" w:styleId="Ttulo6">
+    <w:name w:val="heading 6"/>
+    <w:basedOn w:val="Normal"/>
+    <w:next w:val="Normal"/>
+    <w:link w:val="Ttulo6Car"/>
+    <w:uiPriority w:val="99"/>
+    <w:qFormat/>
+    <w:rsid w:val="001D3947"/>
+    <w:pPr>
+      <w:numPr>
+        <w:ilvl w:val="5"/>
+        <w:numId w:val="1"/>
+      </w:numPr>
+      <w:spacing w:before="240" w:after="60"/>
+      <w:outlineLvl w:val="5"/>
+    </w:pPr>
+    <w:rPr>
+      <w:rFonts w:ascii="Arial" w:hAnsi="Arial" w:cs="Arial"/>
+      <w:caps/>
+      <w:sz w:val="22"/>
+      <w:szCs w:val="22"/>
+    </w:rPr>
+  </w:style>
+  <w:style w:type="paragraph" w:styleId="Ttulo7">
+    <w:name w:val="heading 7"/>
+    <w:basedOn w:val="Normal"/>
+    <w:next w:val="Normal"/>
+    <w:link w:val="Ttulo7Car"/>
+    <w:uiPriority w:val="99"/>
+    <w:qFormat/>
+    <w:rsid w:val="001D3947"/>
+    <w:pPr>
+      <w:numPr>
+        <w:ilvl w:val="6"/>
+        <w:numId w:val="1"/>
+      </w:numPr>
+      <w:spacing w:before="240" w:after="60"/>
+      <w:outlineLvl w:val="6"/>
+    </w:pPr>
+    <w:rPr>
+      <w:rFonts w:ascii="Arial" w:hAnsi="Arial" w:cs="Arial"/>
+      <w:caps/>
+      <w:sz w:val="22"/>
+      <w:szCs w:val="22"/>
+    </w:rPr>
+  </w:style>
+  <w:style w:type="paragraph" w:styleId="Ttulo8">
+    <w:name w:val="heading 8"/>
+    <w:basedOn w:val="Normal"/>
+    <w:next w:val="Normal"/>
+    <w:link w:val="Ttulo8Car"/>
+    <w:uiPriority w:val="99"/>
+    <w:qFormat/>
+    <w:rsid w:val="001D3947"/>
+    <w:pPr>
+      <w:numPr>
+        <w:ilvl w:val="7"/>
+        <w:numId w:val="1"/>
+      </w:numPr>
+      <w:spacing w:before="240" w:after="60"/>
+      <w:outlineLvl w:val="7"/>
+    </w:pPr>
+    <w:rPr>
+      <w:rFonts w:ascii="Arial" w:hAnsi="Arial" w:cs="Arial"/>
+      <w:caps/>
+    </w:rPr>
+  </w:style>
+  <w:style w:type="paragraph" w:styleId="Ttulo9">
+    <w:name w:val="heading 9"/>
+    <w:basedOn w:val="Normal"/>
+    <w:next w:val="Normal"/>
+    <w:link w:val="Ttulo9Car"/>
+    <w:uiPriority w:val="99"/>
+    <w:qFormat/>
+    <w:rsid w:val="001D3947"/>
+    <w:pPr>
+      <w:numPr>
+        <w:ilvl w:val="8"/>
+        <w:numId w:val="1"/>
+      </w:numPr>
+      <w:spacing w:before="240" w:after="60"/>
+      <w:outlineLvl w:val="8"/>
+    </w:pPr>
+    <w:rPr>
+      <w:rFonts w:ascii="Arial" w:hAnsi="Arial" w:cs="Arial"/>
+      <w:caps/>
+      <w:sz w:val="16"/>
+      <w:szCs w:val="16"/>
+    </w:rPr>
+  </w:style>
+  <w:style w:type="character" w:default="1" w:styleId="Fuentedeprrafopredeter">
+    <w:name w:val="Default Paragraph Font"/>
+    <w:uiPriority w:val="1"/>
+    <w:semiHidden/>
+    <w:unhideWhenUsed/>
+  </w:style>
+  <w:style w:type="table" w:default="1" w:styleId="Tablanormal">
+    <w:name w:val="Normal Table"/>
+    <w:uiPriority w:val="99"/>
+    <w:semiHidden/>
+    <w:unhideWhenUsed/>
+    <w:tblPr>
+      <w:tblInd w:w="0" w:type="dxa"/>
+      <w:tblCellMar>
+        <w:top w:w="0" w:type="dxa"/>
+        <w:left w:w="108" w:type="dxa"/>
+        <w:bottom w:w="0" w:type="dxa"/>
+        <w:right w:w="108" w:type="dxa"/>
+      </w:tblCellMar>
+    </w:tblPr>
+  </w:style>
+  <w:style w:type="numbering" w:default="1" w:styleId="Sinlista">
+    <w:name w:val="No List"/>
+    <w:uiPriority w:val="99"/>
+    <w:semiHidden/>
+    <w:unhideWhenUsed/>
+  </w:style>
+  <w:style w:type="character" w:customStyle="1" w:styleId="Ttulo1Car">
+    <w:name w:val="Título 1 Car"/>
+    <w:link w:val="Ttulo1"/>
+    <w:uiPriority w:val="99"/>
+    <w:locked/>
+    <w:rsid w:val="007850FB"/>
+    <w:rPr>
+      <w:rFonts w:ascii="Arial" w:hAnsi="Arial" w:cs="Arial"/>
+      <w:b/>
+      <w:bCs/>
+      <w:caps/>
+      <w:color w:val="365F91"/>
+      <w:kern w:val="32"/>
+      <w:sz w:val="48"/>
+      <w:szCs w:val="48"/>
+      <w:shd w:val="clear" w:color="auto" w:fill="E6E6E6"/>
+    </w:rPr>
+  </w:style>
+  <w:style w:type="character" w:customStyle="1" w:styleId="Ttulo2Car">
+    <w:name w:val="Título 2 Car"/>
+    <w:link w:val="Ttulo2"/>
+    <w:uiPriority w:val="99"/>
+    <w:locked/>
+    <w:rsid w:val="00107F7C"/>
+    <w:rPr>
+      <w:rFonts w:ascii="Arial" w:hAnsi="Arial" w:cs="Arial"/>
+      <w:b/>
+      <w:bCs/>
+      <w:caps/>
+      <w:color w:val="365F91"/>
+      <w:sz w:val="40"/>
+      <w:szCs w:val="40"/>
+    </w:rPr>
+  </w:style>
+  <w:style w:type="character" w:customStyle="1" w:styleId="Ttulo3Car">
+    <w:name w:val="Título 3 Car"/>
+    <w:link w:val="Ttulo3"/>
+    <w:uiPriority w:val="99"/>
+    <w:locked/>
+    <w:rsid w:val="007850FB"/>
+    <w:rPr>
+      <w:rFonts w:ascii="Arial" w:hAnsi="Arial" w:cs="Arial"/>
+      <w:b/>
+      <w:bCs/>
+      <w:caps/>
+      <w:color w:val="365F91"/>
+      <w:sz w:val="32"/>
+      <w:szCs w:val="32"/>
+    </w:rPr>
+  </w:style>
+  <w:style w:type="character" w:customStyle="1" w:styleId="Ttulo4Car">
+    <w:name w:val="Título 4 Car"/>
+    <w:link w:val="Ttulo4"/>
+    <w:uiPriority w:val="99"/>
+    <w:locked/>
+    <w:rsid w:val="004A4716"/>
+    <w:rPr>
+      <w:rFonts w:ascii="Arial" w:hAnsi="Arial" w:cs="Arial"/>
+      <w:b/>
+      <w:bCs/>
+      <w:color w:val="365F91"/>
+      <w:sz w:val="28"/>
+      <w:szCs w:val="28"/>
+    </w:rPr>
+  </w:style>
+  <w:style w:type="character" w:customStyle="1" w:styleId="Ttulo5Car">
+    <w:name w:val="Título 5 Car"/>
+    <w:link w:val="Ttulo5"/>
+    <w:uiPriority w:val="99"/>
+    <w:locked/>
+    <w:rsid w:val="007850FB"/>
+    <w:rPr>
+      <w:rFonts w:ascii="Arial" w:hAnsi="Arial" w:cs="Arial"/>
+      <w:b/>
+      <w:bCs/>
+      <w:caps/>
+      <w:color w:val="365F91"/>
+    </w:rPr>
+  </w:style>
+  <w:style w:type="character" w:customStyle="1" w:styleId="Ttulo6Car">
+    <w:name w:val="Título 6 Car"/>
+    <w:link w:val="Ttulo6"/>
+    <w:uiPriority w:val="99"/>
+    <w:locked/>
+    <w:rsid w:val="007850FB"/>
+    <w:rPr>
+      <w:rFonts w:ascii="Arial" w:hAnsi="Arial" w:cs="Arial"/>
+      <w:caps/>
+      <w:color w:val="365F91"/>
+      <w:sz w:val="22"/>
+      <w:szCs w:val="22"/>
+    </w:rPr>
+  </w:style>
+  <w:style w:type="character" w:customStyle="1" w:styleId="Ttulo7Car">
+    <w:name w:val="Título 7 Car"/>
+    <w:link w:val="Ttulo7"/>
+    <w:uiPriority w:val="99"/>
+    <w:locked/>
+    <w:rsid w:val="007850FB"/>
+    <w:rPr>
+      <w:rFonts w:ascii="Arial" w:hAnsi="Arial" w:cs="Arial"/>
+      <w:caps/>
+      <w:color w:val="365F91"/>
+      <w:sz w:val="22"/>
+      <w:szCs w:val="22"/>
+    </w:rPr>
+  </w:style>
+  <w:style w:type="character" w:customStyle="1" w:styleId="Ttulo8Car">
+    <w:name w:val="Título 8 Car"/>
+    <w:link w:val="Ttulo8"/>
+    <w:uiPriority w:val="99"/>
+    <w:locked/>
+    <w:rsid w:val="007850FB"/>
+    <w:rPr>
+      <w:rFonts w:ascii="Arial" w:hAnsi="Arial" w:cs="Arial"/>
+      <w:caps/>
+      <w:color w:val="365F91"/>
+    </w:rPr>
+  </w:style>
+  <w:style w:type="character" w:customStyle="1" w:styleId="Ttulo9Car">
+    <w:name w:val="Título 9 Car"/>
+    <w:link w:val="Ttulo9"/>
+    <w:uiPriority w:val="99"/>
+    <w:locked/>
+    <w:rsid w:val="007850FB"/>
+    <w:rPr>
+      <w:rFonts w:ascii="Arial" w:hAnsi="Arial" w:cs="Arial"/>
+      <w:caps/>
+      <w:color w:val="365F91"/>
+      <w:sz w:val="16"/>
+      <w:szCs w:val="16"/>
+    </w:rPr>
+  </w:style>
+  <w:style w:type="paragraph" w:customStyle="1" w:styleId="TtuloDocumento">
+    <w:name w:val="Título Documento"/>
+    <w:basedOn w:val="Ttulo1"/>
+    <w:next w:val="Normal"/>
+    <w:autoRedefine/>
+    <w:uiPriority w:val="99"/>
+    <w:rsid w:val="001D3947"/>
+    <w:pPr>
+      <w:pageBreakBefore w:val="0"/>
+      <w:numPr>
+        <w:numId w:val="0"/>
+      </w:numPr>
+      <w:shd w:val="clear" w:color="auto" w:fill="auto"/>
+      <w:jc w:val="center"/>
+    </w:pPr>
+    <w:rPr>
+      <w:sz w:val="56"/>
+      <w:szCs w:val="56"/>
+    </w:rPr>
+  </w:style>
+  <w:style w:type="paragraph" w:styleId="Mapadeldocumento">
+    <w:name w:val="Document Map"/>
+    <w:basedOn w:val="Normal"/>
+    <w:link w:val="MapadeldocumentoCar"/>
+    <w:uiPriority w:val="99"/>
+    <w:semiHidden/>
+    <w:rsid w:val="007A23B3"/>
+    <w:pPr>
+      <w:shd w:val="clear" w:color="auto" w:fill="000080"/>
+    </w:pPr>
+    <w:rPr>
+      <w:rFonts w:ascii="Tahoma" w:hAnsi="Tahoma" w:cs="Tahoma"/>
+    </w:rPr>
+  </w:style>
+  <w:style w:type="character" w:customStyle="1" w:styleId="MapadeldocumentoCar">
+    <w:name w:val="Mapa del documento Car"/>
+    <w:link w:val="Mapadeldocumento"/>
+    <w:uiPriority w:val="99"/>
+    <w:semiHidden/>
+    <w:locked/>
+    <w:rsid w:val="007850FB"/>
+    <w:rPr>
+      <w:color w:val="365F91"/>
+      <w:sz w:val="2"/>
+      <w:szCs w:val="2"/>
+    </w:rPr>
+  </w:style>
+  <w:style w:type="table" w:styleId="Tablaconcuadrcula">
+    <w:name w:val="Table Grid"/>
+    <w:basedOn w:val="Tablanormal"/>
+    <w:uiPriority w:val="39"/>
+    <w:rsid w:val="00C40CFE"/>
+    <w:pPr>
+      <w:jc w:val="both"/>
+    </w:pPr>
+    <w:rPr>
+      <w:rFonts w:ascii="Verdana" w:hAnsi="Verdana" w:cs="Verdana"/>
+    </w:rPr>
+    <w:tblPr>
+      <w:tblInd w:w="0" w:type="dxa"/>
+      <w:tblBorders>
+        <w:top w:val="single" w:sz="4" w:space="0" w:color="auto"/>
+        <w:left w:val="single" w:sz="4" w:space="0" w:color="auto"/>
+        <w:bottom w:val="single" w:sz="4" w:space="0" w:color="auto"/>
+        <w:right w:val="single" w:sz="4" w:space="0" w:color="auto"/>
+        <w:insideH w:val="single" w:sz="4" w:space="0" w:color="auto"/>
+        <w:insideV w:val="single" w:sz="4" w:space="0" w:color="auto"/>
+      </w:tblBorders>
+      <w:tblCellMar>
+        <w:top w:w="0" w:type="dxa"/>
+        <w:left w:w="108" w:type="dxa"/>
+        <w:bottom w:w="0" w:type="dxa"/>
+        <w:right w:w="108" w:type="dxa"/>
+      </w:tblCellMar>
+    </w:tblPr>
+  </w:style>
+  <w:style w:type="character" w:styleId="Refdecomentario">
+    <w:name w:val="annotation reference"/>
+    <w:uiPriority w:val="99"/>
+    <w:semiHidden/>
+    <w:rsid w:val="007A2410"/>
+    <w:rPr>
+      <w:sz w:val="16"/>
+      <w:szCs w:val="16"/>
+    </w:rPr>
+  </w:style>
+  <w:style w:type="paragraph" w:styleId="Textocomentario">
+    <w:name w:val="annotation text"/>
+    <w:basedOn w:val="Normal"/>
+    <w:link w:val="TextocomentarioCar"/>
+    <w:uiPriority w:val="99"/>
+    <w:semiHidden/>
+    <w:rsid w:val="007A2410"/>
+  </w:style>
+  <w:style w:type="character" w:customStyle="1" w:styleId="TextocomentarioCar">
+    <w:name w:val="Texto comentario Car"/>
+    <w:link w:val="Textocomentario"/>
+    <w:uiPriority w:val="99"/>
+    <w:semiHidden/>
+    <w:locked/>
+    <w:rsid w:val="007850FB"/>
+    <w:rPr>
+      <w:rFonts w:ascii="Verdana" w:hAnsi="Verdana" w:cs="Verdana"/>
+      <w:color w:val="365F91"/>
+      <w:sz w:val="20"/>
+      <w:szCs w:val="20"/>
+    </w:rPr>
+  </w:style>
+  <w:style w:type="paragraph" w:styleId="Asuntodelcomentario">
+    <w:name w:val="annotation subject"/>
+    <w:basedOn w:val="Textocomentario"/>
+    <w:next w:val="Textocomentario"/>
+    <w:link w:val="AsuntodelcomentarioCar"/>
+    <w:uiPriority w:val="99"/>
+    <w:semiHidden/>
+    <w:rsid w:val="007A2410"/>
+    <w:rPr>
+      <w:b/>
+      <w:bCs/>
+    </w:rPr>
+  </w:style>
+  <w:style w:type="character" w:customStyle="1" w:styleId="AsuntodelcomentarioCar">
+    <w:name w:val="Asunto del comentario Car"/>
+    <w:link w:val="Asuntodelcomentario"/>
+    <w:uiPriority w:val="99"/>
+    <w:semiHidden/>
+    <w:locked/>
+    <w:rsid w:val="007850FB"/>
+    <w:rPr>
+      <w:rFonts w:ascii="Verdana" w:hAnsi="Verdana" w:cs="Verdana"/>
+      <w:b/>
+      <w:bCs/>
+      <w:color w:val="365F91"/>
+      <w:sz w:val="20"/>
+      <w:szCs w:val="20"/>
+    </w:rPr>
+  </w:style>
+  <w:style w:type="paragraph" w:styleId="Textodeglobo">
+    <w:name w:val="Balloon Text"/>
+    <w:basedOn w:val="Normal"/>
+    <w:link w:val="TextodegloboCar"/>
+    <w:uiPriority w:val="99"/>
+    <w:semiHidden/>
+    <w:rsid w:val="007A2410"/>
+    <w:rPr>
+      <w:rFonts w:ascii="Tahoma" w:hAnsi="Tahoma" w:cs="Tahoma"/>
+      <w:sz w:val="16"/>
+      <w:szCs w:val="16"/>
+    </w:rPr>
+  </w:style>
+  <w:style w:type="character" w:customStyle="1" w:styleId="TextodegloboCar">
+    <w:name w:val="Texto de globo Car"/>
+    <w:link w:val="Textodeglobo"/>
+    <w:uiPriority w:val="99"/>
+    <w:semiHidden/>
+    <w:locked/>
+    <w:rsid w:val="007850FB"/>
+    <w:rPr>
+      <w:color w:val="365F91"/>
+      <w:sz w:val="2"/>
+      <w:szCs w:val="2"/>
+    </w:rPr>
+  </w:style>
+  <w:style w:type="table" w:styleId="Tablaprofesional">
+    <w:name w:val="Table Professional"/>
+    <w:basedOn w:val="Tablanormal"/>
+    <w:uiPriority w:val="99"/>
+    <w:rsid w:val="00B87FDB"/>
+    <w:pPr>
+      <w:jc w:val="both"/>
+    </w:pPr>
+    <w:rPr>
+      <w:rFonts w:ascii="Verdana" w:hAnsi="Verdana" w:cs="Verdana"/>
+    </w:rPr>
+    <w:tblPr>
+      <w:tblInd w:w="0" w:type="dxa"/>
+      <w:tblBorders>
+        <w:top w:val="single" w:sz="6" w:space="0" w:color="000000"/>
+        <w:left w:val="single" w:sz="6" w:space="0" w:color="000000"/>
+        <w:bottom w:val="single" w:sz="6" w:space="0" w:color="000000"/>
+        <w:right w:val="single" w:sz="6" w:space="0" w:color="000000"/>
+        <w:insideH w:val="single" w:sz="6" w:space="0" w:color="000000"/>
+        <w:insideV w:val="single" w:sz="6" w:space="0" w:color="000000"/>
+      </w:tblBorders>
+      <w:tblCellMar>
+        <w:top w:w="0" w:type="dxa"/>
+        <w:left w:w="108" w:type="dxa"/>
+        <w:bottom w:w="0" w:type="dxa"/>
+        <w:right w:w="108" w:type="dxa"/>
+      </w:tblCellMar>
+    </w:tblPr>
+    <w:tblStylePr w:type="firstRow">
+      <w:rPr>
+        <w:b/>
+        <w:bCs/>
+        <w:color w:val="auto"/>
+      </w:rPr>
+      <w:tblPr/>
+      <w:tcPr>
+        <w:tcBorders>
+          <w:tl2br w:val="none" w:sz="0" w:space="0" w:color="auto"/>
+          <w:tr2bl w:val="none" w:sz="0" w:space="0" w:color="auto"/>
+        </w:tcBorders>
+        <w:shd w:val="solid" w:color="000000" w:fill="FFFFFF"/>
+      </w:tcPr>
+    </w:tblStylePr>
+  </w:style>
+  <w:style w:type="paragraph" w:styleId="Encabezado">
+    <w:name w:val="header"/>
+    <w:basedOn w:val="Normal"/>
+    <w:link w:val="EncabezadoCar"/>
+    <w:uiPriority w:val="99"/>
+    <w:rsid w:val="006A41DE"/>
+    <w:pPr>
+      <w:tabs>
+        <w:tab w:val="center" w:pos="4252"/>
+        <w:tab w:val="right" w:pos="8504"/>
+      </w:tabs>
+    </w:pPr>
+  </w:style>
+  <w:style w:type="character" w:customStyle="1" w:styleId="EncabezadoCar">
+    <w:name w:val="Encabezado Car"/>
+    <w:link w:val="Encabezado"/>
+    <w:uiPriority w:val="99"/>
+    <w:locked/>
+    <w:rsid w:val="006A41DE"/>
+    <w:rPr>
+      <w:rFonts w:ascii="Verdana" w:hAnsi="Verdana" w:cs="Verdana"/>
+    </w:rPr>
+  </w:style>
+  <w:style w:type="paragraph" w:styleId="Piedepgina">
+    <w:name w:val="footer"/>
+    <w:basedOn w:val="Normal"/>
+    <w:link w:val="PiedepginaCar"/>
+    <w:uiPriority w:val="99"/>
+    <w:rsid w:val="006A41DE"/>
+    <w:pPr>
+      <w:tabs>
+        <w:tab w:val="center" w:pos="4252"/>
+        <w:tab w:val="right" w:pos="8504"/>
+      </w:tabs>
+    </w:pPr>
+  </w:style>
+  <w:style w:type="character" w:customStyle="1" w:styleId="PiedepginaCar">
+    <w:name w:val="Pie de página Car"/>
+    <w:link w:val="Piedepgina"/>
+    <w:uiPriority w:val="99"/>
+    <w:locked/>
+    <w:rsid w:val="006A41DE"/>
+    <w:rPr>
+      <w:rFonts w:ascii="Verdana" w:hAnsi="Verdana" w:cs="Verdana"/>
+    </w:rPr>
+  </w:style>
+  <w:style w:type="paragraph" w:customStyle="1" w:styleId="PiePagina">
+    <w:name w:val="Pie Pagina"/>
+    <w:basedOn w:val="Normal"/>
+    <w:uiPriority w:val="99"/>
+    <w:rsid w:val="001B1E67"/>
+    <w:pPr>
+      <w:shd w:val="clear" w:color="auto" w:fill="31849B"/>
+      <w:tabs>
+        <w:tab w:val="left" w:pos="1134"/>
+      </w:tabs>
+      <w:jc w:val="left"/>
+    </w:pPr>
+    <w:rPr>
+      <w:rFonts w:ascii="Arial" w:hAnsi="Arial" w:cs="Arial"/>
+      <w:b/>
+      <w:bCs/>
+    </w:rPr>
+  </w:style>
+  <w:style w:type="paragraph" w:customStyle="1" w:styleId="Autor">
+    <w:name w:val="Autor"/>
+    <w:basedOn w:val="Normal"/>
+    <w:uiPriority w:val="99"/>
+    <w:rsid w:val="002736AA"/>
+    <w:pPr>
+      <w:jc w:val="right"/>
+    </w:pPr>
+    <w:rPr>
+      <w:rFonts w:ascii="Arial" w:hAnsi="Arial" w:cs="Arial"/>
+      <w:caps/>
+    </w:rPr>
+  </w:style>
+  <w:style w:type="paragraph" w:customStyle="1" w:styleId="Version">
+    <w:name w:val="Version"/>
+    <w:basedOn w:val="Autor"/>
+    <w:uiPriority w:val="99"/>
+    <w:rsid w:val="005F5781"/>
+    <w:rPr>
+      <w:b/>
+      <w:bCs/>
+    </w:rPr>
+  </w:style>
+  <w:style w:type="paragraph" w:customStyle="1" w:styleId="EncabezadoPagina">
+    <w:name w:val="Encabezado Pagina"/>
+    <w:basedOn w:val="Normal"/>
+    <w:uiPriority w:val="99"/>
+    <w:rsid w:val="00A94B30"/>
+    <w:pPr>
+      <w:shd w:val="clear" w:color="auto" w:fill="31849B"/>
+      <w:jc w:val="right"/>
+    </w:pPr>
+    <w:rPr>
+      <w:rFonts w:ascii="Arial" w:hAnsi="Arial" w:cs="Arial"/>
+      <w:b/>
+      <w:bCs/>
+      <w:color w:val="FFFFFF"/>
+    </w:rPr>
+  </w:style>
+  <w:style w:type="paragraph" w:styleId="Prrafodelista">
+    <w:name w:val="List Paragraph"/>
+    <w:basedOn w:val="Normal"/>
+    <w:uiPriority w:val="99"/>
+    <w:qFormat/>
+    <w:rsid w:val="003A09AB"/>
+    <w:pPr>
+      <w:ind w:left="720"/>
+    </w:pPr>
+  </w:style>
+  <w:style w:type="table" w:styleId="Listamedia2-nfasis2">
+    <w:name w:val="Medium List 2 Accent 2"/>
+    <w:basedOn w:val="Tablanormal"/>
+    <w:uiPriority w:val="99"/>
+    <w:rsid w:val="00FB370B"/>
+    <w:rPr>
+      <w:rFonts w:ascii="Cambria" w:hAnsi="Cambria" w:cs="Cambria"/>
+      <w:color w:val="000000"/>
+    </w:rPr>
+    <w:tblPr>
+      <w:tblStyleRowBandSize w:val="1"/>
+      <w:tblStyleColBandSize w:val="1"/>
+      <w:tblInd w:w="0" w:type="dxa"/>
+      <w:tblBorders>
+        <w:top w:val="single" w:sz="8" w:space="0" w:color="C0504D"/>
+        <w:left w:val="single" w:sz="8" w:space="0" w:color="C0504D"/>
+        <w:bottom w:val="single" w:sz="8" w:space="0" w:color="C0504D"/>
+        <w:right w:val="single" w:sz="8" w:space="0" w:color="C0504D"/>
+      </w:tblBorders>
+      <w:tblCellMar>
+        <w:top w:w="0" w:type="dxa"/>
+        <w:left w:w="108" w:type="dxa"/>
+        <w:bottom w:w="0" w:type="dxa"/>
+        <w:right w:w="108" w:type="dxa"/>
+      </w:tblCellMar>
+    </w:tblPr>
+    <w:tblStylePr w:type="firstRow">
+      <w:rPr>
+        <w:sz w:val="24"/>
+        <w:szCs w:val="24"/>
+      </w:rPr>
+      <w:tblPr/>
+      <w:tcPr>
+        <w:tcBorders>
+          <w:top w:val="nil"/>
+          <w:left w:val="nil"/>
+          <w:bottom w:val="single" w:sz="24" w:space="0" w:color="C0504D"/>
+          <w:right w:val="nil"/>
+          <w:insideH w:val="nil"/>
+          <w:insideV w:val="nil"/>
+        </w:tcBorders>
+        <w:shd w:val="clear" w:color="auto" w:fill="FFFFFF"/>
+      </w:tcPr>
+    </w:tblStylePr>
+    <w:tblStylePr w:type="lastRow">
+      <w:tblPr/>
+      <w:tcPr>
+        <w:tcBorders>
+          <w:top w:val="single" w:sz="8" w:space="0" w:color="C0504D"/>
+          <w:left w:val="nil"/>
+          <w:bottom w:val="nil"/>
+          <w:right w:val="nil"/>
+          <w:insideH w:val="nil"/>
+          <w:insideV w:val="nil"/>
+        </w:tcBorders>
+        <w:shd w:val="clear" w:color="auto" w:fill="FFFFFF"/>
+      </w:tcPr>
+    </w:tblStylePr>
+    <w:tblStylePr w:type="firstCol">
+      <w:tblPr/>
+      <w:tcPr>
+        <w:tcBorders>
+          <w:top w:val="nil"/>
+          <w:left w:val="nil"/>
+          <w:bottom w:val="nil"/>
+          <w:right w:val="single" w:sz="8" w:space="0" w:color="C0504D"/>
+          <w:insideH w:val="nil"/>
+          <w:insideV w:val="nil"/>
+        </w:tcBorders>
+        <w:shd w:val="clear" w:color="auto" w:fill="FFFFFF"/>
+      </w:tcPr>
+    </w:tblStylePr>
+    <w:tblStylePr w:type="lastCol">
+      <w:tblPr/>
+      <w:tcPr>
+        <w:tcBorders>
+          <w:top w:val="nil"/>
+          <w:left w:val="single" w:sz="8" w:space="0" w:color="C0504D"/>
+          <w:bottom w:val="nil"/>
+          <w:right w:val="nil"/>
+          <w:insideH w:val="nil"/>
+          <w:insideV w:val="nil"/>
+        </w:tcBorders>
+        <w:shd w:val="clear" w:color="auto" w:fill="FFFFFF"/>
+      </w:tcPr>
+    </w:tblStylePr>
+    <w:tblStylePr w:type="band1Vert">
+      <w:tblPr/>
+      <w:tcPr>
+        <w:tcBorders>
+          <w:left w:val="nil"/>
+          <w:right w:val="nil"/>
+          <w:insideH w:val="nil"/>
+          <w:insideV w:val="nil"/>
+        </w:tcBorders>
+        <w:shd w:val="clear" w:color="auto" w:fill="EFD3D2"/>
+      </w:tcPr>
+    </w:tblStylePr>
+    <w:tblStylePr w:type="band1Horz">
+      <w:tblPr/>
+      <w:tcPr>
+        <w:tcBorders>
+          <w:top w:val="nil"/>
+          <w:bottom w:val="nil"/>
+          <w:insideH w:val="nil"/>
+          <w:insideV w:val="nil"/>
+        </w:tcBorders>
+        <w:shd w:val="clear" w:color="auto" w:fill="EFD3D2"/>
+      </w:tcPr>
+    </w:tblStylePr>
+    <w:tblStylePr w:type="nwCell">
+      <w:tblPr/>
+      <w:tcPr>
+        <w:shd w:val="clear" w:color="auto" w:fill="FFFFFF"/>
+      </w:tcPr>
+    </w:tblStylePr>
+    <w:tblStylePr w:type="swCell">
+      <w:tblPr/>
+      <w:tcPr>
+        <w:tcBorders>
+          <w:top w:val="nil"/>
+        </w:tcBorders>
+      </w:tcPr>
+    </w:tblStylePr>
+  </w:style>
+  <w:style w:type="table" w:styleId="Listamedia2-nfasis3">
+    <w:name w:val="Medium List 2 Accent 3"/>
+    <w:basedOn w:val="Tablanormal"/>
+    <w:uiPriority w:val="99"/>
+    <w:rsid w:val="00416501"/>
+    <w:rPr>
+      <w:rFonts w:ascii="Cambria" w:hAnsi="Cambria" w:cs="Cambria"/>
+      <w:color w:val="000000"/>
+    </w:rPr>
+    <w:tblPr>
+      <w:tblStyleRowBandSize w:val="1"/>
+      <w:tblStyleColBandSize w:val="1"/>
+      <w:tblInd w:w="0" w:type="dxa"/>
+      <w:tblBorders>
+        <w:top w:val="single" w:sz="8" w:space="0" w:color="9BBB59"/>
+        <w:left w:val="single" w:sz="8" w:space="0" w:color="9BBB59"/>
+        <w:bottom w:val="single" w:sz="8" w:space="0" w:color="9BBB59"/>
+        <w:right w:val="single" w:sz="8" w:space="0" w:color="9BBB59"/>
+      </w:tblBorders>
+      <w:tblCellMar>
+        <w:top w:w="0" w:type="dxa"/>
+        <w:left w:w="108" w:type="dxa"/>
+        <w:bottom w:w="0" w:type="dxa"/>
+        <w:right w:w="108" w:type="dxa"/>
+      </w:tblCellMar>
+    </w:tblPr>
+    <w:tblStylePr w:type="firstRow">
+      <w:rPr>
+        <w:sz w:val="24"/>
+        <w:szCs w:val="24"/>
+      </w:rPr>
+      <w:tblPr/>
+      <w:tcPr>
+        <w:tcBorders>
+          <w:top w:val="nil"/>
+          <w:left w:val="nil"/>
+          <w:bottom w:val="single" w:sz="24" w:space="0" w:color="9BBB59"/>
+          <w:right w:val="nil"/>
+          <w:insideH w:val="nil"/>
+          <w:insideV w:val="nil"/>
+        </w:tcBorders>
+        <w:shd w:val="clear" w:color="auto" w:fill="FFFFFF"/>
+      </w:tcPr>
+    </w:tblStylePr>
+    <w:tblStylePr w:type="lastRow">
+      <w:tblPr/>
+      <w:tcPr>
+        <w:tcBorders>
+          <w:top w:val="single" w:sz="8" w:space="0" w:color="9BBB59"/>
+          <w:left w:val="nil"/>
+          <w:bottom w:val="nil"/>
+          <w:right w:val="nil"/>
+          <w:insideH w:val="nil"/>
+          <w:insideV w:val="nil"/>
+        </w:tcBorders>
+        <w:shd w:val="clear" w:color="auto" w:fill="FFFFFF"/>
+      </w:tcPr>
+    </w:tblStylePr>
+    <w:tblStylePr w:type="firstCol">
+      <w:tblPr/>
+      <w:tcPr>
+        <w:tcBorders>
+          <w:top w:val="nil"/>
+          <w:left w:val="nil"/>
+          <w:bottom w:val="nil"/>
+          <w:right w:val="single" w:sz="8" w:space="0" w:color="9BBB59"/>
+          <w:insideH w:val="nil"/>
+          <w:insideV w:val="nil"/>
+        </w:tcBorders>
+        <w:shd w:val="clear" w:color="auto" w:fill="FFFFFF"/>
+      </w:tcPr>
+    </w:tblStylePr>
+    <w:tblStylePr w:type="lastCol">
+      <w:tblPr/>
+      <w:tcPr>
+        <w:tcBorders>
+          <w:top w:val="nil"/>
+          <w:left w:val="single" w:sz="8" w:space="0" w:color="9BBB59"/>
+          <w:bottom w:val="nil"/>
+          <w:right w:val="nil"/>
+          <w:insideH w:val="nil"/>
+          <w:insideV w:val="nil"/>
+        </w:tcBorders>
+        <w:shd w:val="clear" w:color="auto" w:fill="FFFFFF"/>
+      </w:tcPr>
+    </w:tblStylePr>
+    <w:tblStylePr w:type="band1Vert">
+      <w:tblPr/>
+      <w:tcPr>
+        <w:tcBorders>
+          <w:left w:val="nil"/>
+          <w:right w:val="nil"/>
+          <w:insideH w:val="nil"/>
+          <w:insideV w:val="nil"/>
+        </w:tcBorders>
+        <w:shd w:val="clear" w:color="auto" w:fill="E6EED5"/>
+      </w:tcPr>
+    </w:tblStylePr>
+    <w:tblStylePr w:type="band1Horz">
+      <w:tblPr/>
+      <w:tcPr>
+        <w:tcBorders>
+          <w:top w:val="nil"/>
+          <w:bottom w:val="nil"/>
+          <w:insideH w:val="nil"/>
+          <w:insideV w:val="nil"/>
+        </w:tcBorders>
+        <w:shd w:val="clear" w:color="auto" w:fill="E6EED5"/>
+      </w:tcPr>
+    </w:tblStylePr>
+    <w:tblStylePr w:type="nwCell">
+      <w:tblPr/>
+      <w:tcPr>
+        <w:shd w:val="clear" w:color="auto" w:fill="FFFFFF"/>
+      </w:tcPr>
+    </w:tblStylePr>
+    <w:tblStylePr w:type="swCell">
+      <w:tblPr/>
+      <w:tcPr>
+        <w:tcBorders>
+          <w:top w:val="nil"/>
+        </w:tcBorders>
+      </w:tcPr>
+    </w:tblStylePr>
+  </w:style>
+  <w:style w:type="table" w:styleId="Listamedia2-nfasis1">
+    <w:name w:val="Medium List 2 Accent 1"/>
+    <w:basedOn w:val="Tablanormal"/>
+    <w:uiPriority w:val="99"/>
+    <w:rsid w:val="008809BA"/>
+    <w:rPr>
+      <w:rFonts w:ascii="Cambria" w:hAnsi="Cambria" w:cs="Cambria"/>
+      <w:color w:val="000000"/>
+    </w:rPr>
+    <w:tblPr>
+      <w:tblStyleRowBandSize w:val="1"/>
+      <w:tblStyleColBandSize w:val="1"/>
+      <w:tblInd w:w="0" w:type="dxa"/>
+      <w:tblBorders>
+        <w:top w:val="single" w:sz="8" w:space="0" w:color="4F81BD"/>
+        <w:left w:val="single" w:sz="8" w:space="0" w:color="4F81BD"/>
+        <w:bottom w:val="single" w:sz="8" w:space="0" w:color="4F81BD"/>
+        <w:right w:val="single" w:sz="8" w:space="0" w:color="4F81BD"/>
+      </w:tblBorders>
+      <w:tblCellMar>
+        <w:top w:w="0" w:type="dxa"/>
+        <w:left w:w="108" w:type="dxa"/>
+        <w:bottom w:w="0" w:type="dxa"/>
+        <w:right w:w="108" w:type="dxa"/>
+      </w:tblCellMar>
+    </w:tblPr>
+    <w:tblStylePr w:type="firstRow">
+      <w:rPr>
+        <w:sz w:val="24"/>
+        <w:szCs w:val="24"/>
+      </w:rPr>
+      <w:tblPr/>
+      <w:tcPr>
+        <w:tcBorders>
+          <w:top w:val="nil"/>
+          <w:left w:val="nil"/>
+          <w:bottom w:val="single" w:sz="24" w:space="0" w:color="4F81BD"/>
+          <w:right w:val="nil"/>
+          <w:insideH w:val="nil"/>
+          <w:insideV w:val="nil"/>
+        </w:tcBorders>
+        <w:shd w:val="clear" w:color="auto" w:fill="FFFFFF"/>
+      </w:tcPr>
+    </w:tblStylePr>
+    <w:tblStylePr w:type="lastRow">
+      <w:tblPr/>
+      <w:tcPr>
+        <w:tcBorders>
+          <w:top w:val="single" w:sz="8" w:space="0" w:color="4F81BD"/>
+          <w:left w:val="nil"/>
+          <w:bottom w:val="nil"/>
+          <w:right w:val="nil"/>
+          <w:insideH w:val="nil"/>
+          <w:insideV w:val="nil"/>
+        </w:tcBorders>
+        <w:shd w:val="clear" w:color="auto" w:fill="FFFFFF"/>
+      </w:tcPr>
+    </w:tblStylePr>
+    <w:tblStylePr w:type="firstCol">
+      <w:tblPr/>
+      <w:tcPr>
+        <w:tcBorders>
+          <w:top w:val="nil"/>
+          <w:left w:val="nil"/>
+          <w:bottom w:val="nil"/>
+          <w:right w:val="single" w:sz="8" w:space="0" w:color="4F81BD"/>
+          <w:insideH w:val="nil"/>
+          <w:insideV w:val="nil"/>
+        </w:tcBorders>
+        <w:shd w:val="clear" w:color="auto" w:fill="FFFFFF"/>
+      </w:tcPr>
+    </w:tblStylePr>
+    <w:tblStylePr w:type="lastCol">
+      <w:tblPr/>
+      <w:tcPr>
+        <w:tcBorders>
+          <w:top w:val="nil"/>
+          <w:left w:val="single" w:sz="8" w:space="0" w:color="4F81BD"/>
+          <w:bottom w:val="nil"/>
+          <w:right w:val="nil"/>
+          <w:insideH w:val="nil"/>
+          <w:insideV w:val="nil"/>
+        </w:tcBorders>
+        <w:shd w:val="clear" w:color="auto" w:fill="FFFFFF"/>
+      </w:tcPr>
+    </w:tblStylePr>
+    <w:tblStylePr w:type="band1Vert">
+      <w:tblPr/>
+      <w:tcPr>
+        <w:tcBorders>
+          <w:left w:val="nil"/>
+          <w:right w:val="nil"/>
+          <w:insideH w:val="nil"/>
+          <w:insideV w:val="nil"/>
+        </w:tcBorders>
+        <w:shd w:val="clear" w:color="auto" w:fill="D3DFEE"/>
+      </w:tcPr>
+    </w:tblStylePr>
+    <w:tblStylePr w:type="band1Horz">
+      <w:tblPr/>
+      <w:tcPr>
+        <w:tcBorders>
+          <w:top w:val="nil"/>
+          <w:bottom w:val="nil"/>
+          <w:insideH w:val="nil"/>
+          <w:insideV w:val="nil"/>
+        </w:tcBorders>
+        <w:shd w:val="clear" w:color="auto" w:fill="D3DFEE"/>
+      </w:tcPr>
+    </w:tblStylePr>
+    <w:tblStylePr w:type="nwCell">
+      <w:tblPr/>
+      <w:tcPr>
+        <w:shd w:val="clear" w:color="auto" w:fill="FFFFFF"/>
+      </w:tcPr>
+    </w:tblStylePr>
+    <w:tblStylePr w:type="swCell">
+      <w:tblPr/>
+      <w:tcPr>
+        <w:tcBorders>
+          <w:top w:val="nil"/>
+        </w:tcBorders>
+      </w:tcPr>
+    </w:tblStylePr>
+  </w:style>
+  <w:style w:type="paragraph" w:styleId="Epgrafe">
+    <w:name w:val="caption"/>
+    <w:basedOn w:val="Normal"/>
+    <w:next w:val="Normal"/>
+    <w:uiPriority w:val="99"/>
+    <w:qFormat/>
+    <w:rsid w:val="003A558A"/>
+    <w:pPr>
+      <w:spacing w:after="200"/>
+    </w:pPr>
+    <w:rPr>
+      <w:b/>
+      <w:bCs/>
+      <w:color w:val="4F81BD"/>
+      <w:sz w:val="18"/>
+      <w:szCs w:val="18"/>
+    </w:rPr>
+  </w:style>
+  <w:style w:type="character" w:customStyle="1" w:styleId="a-size-large1">
+    <w:name w:val="a-size-large1"/>
+    <w:rsid w:val="006472A9"/>
+    <w:rPr>
+      <w:rFonts w:ascii="Arial" w:hAnsi="Arial" w:cs="Arial" w:hint="default"/>
+    </w:rPr>
+  </w:style>
+  <w:style w:type="character" w:styleId="Hipervnculo">
+    <w:name w:val="Hyperlink"/>
+    <w:uiPriority w:val="99"/>
+    <w:unhideWhenUsed/>
+    <w:locked/>
+    <w:rsid w:val="00140123"/>
+    <w:rPr>
+      <w:color w:val="0000FF"/>
+      <w:u w:val="single"/>
+    </w:rPr>
+  </w:style>
+  <w:style w:type="character" w:styleId="Hipervnculovisitado">
+    <w:name w:val="FollowedHyperlink"/>
+    <w:uiPriority w:val="99"/>
+    <w:semiHidden/>
+    <w:unhideWhenUsed/>
+    <w:locked/>
+    <w:rsid w:val="00140123"/>
+    <w:rPr>
+      <w:color w:val="800080"/>
+      <w:u w:val="single"/>
+    </w:rPr>
+  </w:style>
+  <w:style w:type="character" w:customStyle="1" w:styleId="wikiword">
+    <w:name w:val="wikiword"/>
+    <w:rsid w:val="00140123"/>
+  </w:style>
+  <w:style w:type="table" w:styleId="Listaclara-nfasis5">
+    <w:name w:val="Light List Accent 5"/>
+    <w:basedOn w:val="Tablanormal"/>
+    <w:uiPriority w:val="61"/>
+    <w:rsid w:val="000052D0"/>
+    <w:rPr>
+      <w:rFonts w:ascii="Calibri" w:eastAsia="Calibri" w:hAnsi="Calibri"/>
+      <w:sz w:val="22"/>
+    </w:rPr>
+    <w:tblPr>
+      <w:tblStyleRowBandSize w:val="1"/>
+      <w:tblStyleColBandSize w:val="1"/>
+      <w:tblInd w:w="0" w:type="dxa"/>
+      <w:tblBorders>
+        <w:top w:val="single" w:sz="8" w:space="0" w:color="4BACC6"/>
+        <w:left w:val="single" w:sz="8" w:space="0" w:color="4BACC6"/>
+        <w:bottom w:val="single" w:sz="8" w:space="0" w:color="4BACC6"/>
+        <w:right w:val="single" w:sz="8" w:space="0" w:color="4BACC6"/>
+      </w:tblBorders>
+      <w:tblCellMar>
+        <w:top w:w="0" w:type="dxa"/>
+        <w:left w:w="108" w:type="dxa"/>
+        <w:bottom w:w="0" w:type="dxa"/>
+        <w:right w:w="108" w:type="dxa"/>
+      </w:tblCellMar>
+    </w:tblPr>
+    <w:tblStylePr w:type="firstRow">
+      <w:pPr>
+        <w:spacing w:beforeLines="0" w:before="0" w:beforeAutospacing="0" w:afterLines="0" w:after="0" w:afterAutospacing="0" w:line="240" w:lineRule="auto"/>
+      </w:pPr>
+      <w:rPr>
+        <w:b/>
+        <w:bCs/>
+        <w:color w:val="FFFFFF"/>
+      </w:rPr>
+      <w:tblPr/>
+      <w:tcPr>
+        <w:shd w:val="clear" w:color="auto" w:fill="4BACC6"/>
+      </w:tcPr>
+    </w:tblStylePr>
+    <w:tblStylePr w:type="lastRow">
+      <w:pPr>
+        <w:spacing w:beforeLines="0" w:before="0" w:beforeAutospacing="0" w:afterLines="0" w:after="0" w:afterAutospacing="0" w:line="240" w:lineRule="auto"/>
+      </w:pPr>
+      <w:rPr>
+        <w:b/>
+        <w:bCs/>
+      </w:rPr>
+      <w:tblPr/>
+      <w:tcPr>
+        <w:tcBorders>
+          <w:top w:val="double" w:sz="6" w:space="0" w:color="4BACC6"/>
+          <w:left w:val="single" w:sz="8" w:space="0" w:color="4BACC6"/>
+          <w:bottom w:val="single" w:sz="8" w:space="0" w:color="4BACC6"/>
+          <w:right w:val="single" w:sz="8" w:space="0" w:color="4BACC6"/>
+        </w:tcBorders>
+      </w:tcPr>
+    </w:tblStylePr>
+    <w:tblStylePr w:type="firstCol">
+      <w:rPr>
+        <w:b/>
+        <w:bCs/>
+      </w:rPr>
+    </w:tblStylePr>
+    <w:tblStylePr w:type="lastCol">
+      <w:rPr>
+        <w:b/>
+        <w:bCs/>
+      </w:rPr>
+    </w:tblStylePr>
+    <w:tblStylePr w:type="band1Vert">
+      <w:tblPr/>
+      <w:tcPr>
+        <w:tcBorders>
+          <w:top w:val="single" w:sz="8" w:space="0" w:color="4BACC6"/>
+          <w:left w:val="single" w:sz="8" w:space="0" w:color="4BACC6"/>
+          <w:bottom w:val="single" w:sz="8" w:space="0" w:color="4BACC6"/>
+          <w:right w:val="single" w:sz="8" w:space="0" w:color="4BACC6"/>
+        </w:tcBorders>
+      </w:tcPr>
+    </w:tblStylePr>
+    <w:tblStylePr w:type="band1Horz">
+      <w:tblPr/>
+      <w:tcPr>
+        <w:tcBorders>
+          <w:top w:val="single" w:sz="8" w:space="0" w:color="4BACC6"/>
+          <w:left w:val="single" w:sz="8" w:space="0" w:color="4BACC6"/>
+          <w:bottom w:val="single" w:sz="8" w:space="0" w:color="4BACC6"/>
+          <w:right w:val="single" w:sz="8" w:space="0" w:color="4BACC6"/>
+        </w:tcBorders>
+      </w:tcPr>
+    </w:tblStylePr>
+  </w:style>
+  <w:style w:type="paragraph" w:styleId="TtulodeTDC">
     <w:name w:val="TOC Heading"/>
     <w:basedOn w:val="Ttulo1"/>
     <w:next w:val="Normal"/>
@@ -31112,7 +32885,7 @@
 </file>
 
 <file path=customXml/itemProps1.xml><?xml version="1.0" encoding="utf-8"?>
-<ds:datastoreItem xmlns:ds="http://schemas.openxmlformats.org/officeDocument/2006/customXml" ds:itemID="{50BC0253-7850-49C0-A597-16389A2A30C7}">
+<ds:datastoreItem xmlns:ds="http://schemas.openxmlformats.org/officeDocument/2006/customXml" ds:itemID="{2C8C38D1-1C33-4286-990D-4F8794CC11F7}">
   <ds:schemaRefs>
     <ds:schemaRef ds:uri="http://schemas.openxmlformats.org/officeDocument/2006/bibliography"/>
   </ds:schemaRefs>

--- a/Doc/Formant_V2.docx
+++ b/Doc/Formant_V2.docx
@@ -1,6 +1,6 @@
 
 <file path=word/document.xml><?xml version="1.0" encoding="utf-8"?>
-<w:document xmlns:wpc="http://schemas.microsoft.com/office/word/2010/wordprocessingCanvas" xmlns:mc="http://schemas.openxmlformats.org/markup-compatibility/2006" xmlns:o="urn:schemas-microsoft-com:office:office" xmlns:r="http://schemas.openxmlformats.org/officeDocument/2006/relationships" xmlns:m="http://schemas.openxmlformats.org/officeDocument/2006/math" xmlns:v="urn:schemas-microsoft-com:vml" xmlns:wp14="http://schemas.microsoft.com/office/word/2010/wordprocessingDrawing" xmlns:wp="http://schemas.openxmlformats.org/drawingml/2006/wordprocessingDrawing" xmlns:w10="urn:schemas-microsoft-com:office:word" xmlns:w="http://schemas.openxmlformats.org/wordprocessingml/2006/main" xmlns:w14="http://schemas.microsoft.com/office/word/2010/wordml" xmlns:wpg="http://schemas.microsoft.com/office/word/2010/wordprocessingGroup" xmlns:wpi="http://schemas.microsoft.com/office/word/2010/wordprocessingInk" xmlns:wne="http://schemas.microsoft.com/office/word/2006/wordml" xmlns:wps="http://schemas.microsoft.com/office/word/2010/wordprocessingShape" mc:Ignorable="w14 wp14">
+<w:document xmlns:wpc="http://schemas.microsoft.com/office/word/2010/wordprocessingCanvas" xmlns:cx="http://schemas.microsoft.com/office/drawing/2014/chartex" xmlns:cx1="http://schemas.microsoft.com/office/drawing/2015/9/8/chartex" xmlns:cx2="http://schemas.microsoft.com/office/drawing/2015/10/21/chartex" xmlns:cx3="http://schemas.microsoft.com/office/drawing/2016/5/9/chartex" xmlns:cx4="http://schemas.microsoft.com/office/drawing/2016/5/10/chartex" xmlns:cx5="http://schemas.microsoft.com/office/drawing/2016/5/11/chartex" xmlns:cx6="http://schemas.microsoft.com/office/drawing/2016/5/12/chartex" xmlns:cx7="http://schemas.microsoft.com/office/drawing/2016/5/13/chartex" xmlns:cx8="http://schemas.microsoft.com/office/drawing/2016/5/14/chartex" xmlns:mc="http://schemas.openxmlformats.org/markup-compatibility/2006" xmlns:aink="http://schemas.microsoft.com/office/drawing/2016/ink" xmlns:am3d="http://schemas.microsoft.com/office/drawing/2017/model3d" xmlns:o="urn:schemas-microsoft-com:office:office" xmlns:r="http://schemas.openxmlformats.org/officeDocument/2006/relationships" xmlns:m="http://schemas.openxmlformats.org/officeDocument/2006/math" xmlns:v="urn:schemas-microsoft-com:vml" xmlns:wp14="http://schemas.microsoft.com/office/word/2010/wordprocessingDrawing" xmlns:wp="http://schemas.openxmlformats.org/drawingml/2006/wordprocessingDrawing" xmlns:w10="urn:schemas-microsoft-com:office:word" xmlns:w="http://schemas.openxmlformats.org/wordprocessingml/2006/main" xmlns:w14="http://schemas.microsoft.com/office/word/2010/wordml" xmlns:w15="http://schemas.microsoft.com/office/word/2012/wordml" xmlns:w16cid="http://schemas.microsoft.com/office/word/2016/wordml/cid" xmlns:w16se="http://schemas.microsoft.com/office/word/2015/wordml/symex" xmlns:wpg="http://schemas.microsoft.com/office/word/2010/wordprocessingGroup" xmlns:wpi="http://schemas.microsoft.com/office/word/2010/wordprocessingInk" xmlns:wne="http://schemas.microsoft.com/office/word/2006/wordml" xmlns:wps="http://schemas.microsoft.com/office/word/2010/wordprocessingShape" mc:Ignorable="w14 w15 w16se w16cid wp14">
   <w:body>
     <w:p/>
     <w:p>
@@ -74,9 +74,9 @@
               </wp:anchor>
             </w:drawing>
           </mc:Choice>
-          <mc:Fallback xmlns:w16se="http://schemas.microsoft.com/office/word/2015/wordml/symex" xmlns:w15="http://schemas.microsoft.com/office/word/2012/wordml" xmlns:aink="http://schemas.microsoft.com/office/drawing/2016/ink" xmlns:cx8="http://schemas.microsoft.com/office/drawing/2016/5/14/chartex" xmlns:cx7="http://schemas.microsoft.com/office/drawing/2016/5/13/chartex" xmlns:cx6="http://schemas.microsoft.com/office/drawing/2016/5/12/chartex" xmlns:cx5="http://schemas.microsoft.com/office/drawing/2016/5/11/chartex" xmlns:cx4="http://schemas.microsoft.com/office/drawing/2016/5/10/chartex" xmlns:cx3="http://schemas.microsoft.com/office/drawing/2016/5/9/chartex" xmlns:cx2="http://schemas.microsoft.com/office/drawing/2015/10/21/chartex" xmlns:cx1="http://schemas.microsoft.com/office/drawing/2015/9/8/chartex" xmlns:cx="http://schemas.microsoft.com/office/drawing/2014/chartex">
+          <mc:Fallback>
             <w:pict>
-              <v:rect w14:anchorId="680D4D79" id="1 Rectángulo" o:spid="_x0000_s1026" style="position:absolute;margin-left:-32.55pt;margin-top:-41.3pt;width:492pt;height:744pt;z-index:251655680;visibility:visible;mso-wrap-style:square;mso-width-percent:0;mso-height-percent:0;mso-wrap-distance-left:9pt;mso-wrap-distance-top:0;mso-wrap-distance-right:9pt;mso-wrap-distance-bottom:0;mso-position-horizontal:absolute;mso-position-horizontal-relative:text;mso-position-vertical:absolute;mso-position-vertical-relative:text;mso-width-percent:0;mso-height-percent:0;mso-width-relative:page;mso-height-relative:page;v-text-anchor:middle" o:gfxdata="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" filled="f" strokecolor="#365f91" strokeweight="2pt"/>
+              <v:rect w14:anchorId="394DF481" id="1 Rectángulo" o:spid="_x0000_s1026" style="position:absolute;margin-left:-32.55pt;margin-top:-41.3pt;width:492pt;height:744pt;z-index:251655680;visibility:visible;mso-wrap-style:square;mso-width-percent:0;mso-height-percent:0;mso-wrap-distance-left:9pt;mso-wrap-distance-top:0;mso-wrap-distance-right:9pt;mso-wrap-distance-bottom:0;mso-position-horizontal:absolute;mso-position-horizontal-relative:text;mso-position-vertical:absolute;mso-position-vertical-relative:text;mso-width-percent:0;mso-height-percent:0;mso-width-relative:page;mso-height-relative:page;v-text-anchor:middle" o:gfxdata="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" filled="f" strokecolor="#365f91" strokeweight="2pt"/>
             </w:pict>
           </mc:Fallback>
         </mc:AlternateContent>
@@ -177,7 +177,7 @@
               </wp:anchor>
             </w:drawing>
           </mc:Choice>
-          <mc:Fallback xmlns:w16se="http://schemas.microsoft.com/office/word/2015/wordml/symex" xmlns:w15="http://schemas.microsoft.com/office/word/2012/wordml" xmlns:aink="http://schemas.microsoft.com/office/drawing/2016/ink" xmlns:cx8="http://schemas.microsoft.com/office/drawing/2016/5/14/chartex" xmlns:cx7="http://schemas.microsoft.com/office/drawing/2016/5/13/chartex" xmlns:cx6="http://schemas.microsoft.com/office/drawing/2016/5/12/chartex" xmlns:cx5="http://schemas.microsoft.com/office/drawing/2016/5/11/chartex" xmlns:cx4="http://schemas.microsoft.com/office/drawing/2016/5/10/chartex" xmlns:cx3="http://schemas.microsoft.com/office/drawing/2016/5/9/chartex" xmlns:cx2="http://schemas.microsoft.com/office/drawing/2015/10/21/chartex" xmlns:cx1="http://schemas.microsoft.com/office/drawing/2015/9/8/chartex" xmlns:cx="http://schemas.microsoft.com/office/drawing/2014/chartex">
+          <mc:Fallback>
             <w:pict>
               <v:shapetype id="_x0000_t202" coordsize="21600,21600" o:spt="202" path="m,l,21600r21600,l21600,xe">
                 <v:stroke joinstyle="miter"/>
@@ -612,7 +612,7 @@
                                           <pic:cNvPicPr/>
                                         </pic:nvPicPr>
                                         <pic:blipFill>
-                                          <a:blip r:embed="rId9"/>
+                                          <a:blip r:embed="rId8"/>
                                           <a:stretch>
                                             <a:fillRect/>
                                           </a:stretch>
@@ -657,7 +657,7 @@
               </wp:anchor>
             </w:drawing>
           </mc:Choice>
-          <mc:Fallback xmlns:w16se="http://schemas.microsoft.com/office/word/2015/wordml/symex" xmlns:w15="http://schemas.microsoft.com/office/word/2012/wordml" xmlns:aink="http://schemas.microsoft.com/office/drawing/2016/ink" xmlns:cx8="http://schemas.microsoft.com/office/drawing/2016/5/14/chartex" xmlns:cx7="http://schemas.microsoft.com/office/drawing/2016/5/13/chartex" xmlns:cx6="http://schemas.microsoft.com/office/drawing/2016/5/12/chartex" xmlns:cx5="http://schemas.microsoft.com/office/drawing/2016/5/11/chartex" xmlns:cx4="http://schemas.microsoft.com/office/drawing/2016/5/10/chartex" xmlns:cx3="http://schemas.microsoft.com/office/drawing/2016/5/9/chartex" xmlns:cx2="http://schemas.microsoft.com/office/drawing/2015/10/21/chartex" xmlns:cx1="http://schemas.microsoft.com/office/drawing/2015/9/8/chartex" xmlns:cx="http://schemas.microsoft.com/office/drawing/2014/chartex">
+          <mc:Fallback>
             <w:pict>
               <v:shape id="_x0000_s1027" type="#_x0000_t202" style="position:absolute;left:0;text-align:left;margin-left:114.4pt;margin-top:3.4pt;width:216.75pt;height:110.6pt;z-index:251566080;visibility:visible;mso-wrap-style:square;mso-width-percent:0;mso-height-percent:200;mso-wrap-distance-left:9pt;mso-wrap-distance-top:3.6pt;mso-wrap-distance-right:9pt;mso-wrap-distance-bottom:3.6pt;mso-position-horizontal:absolute;mso-position-horizontal-relative:text;mso-position-vertical:absolute;mso-position-vertical-relative:text;mso-width-percent:0;mso-height-percent:200;mso-width-relative:margin;mso-height-relative:margin;v-text-anchor:top" o:gfxdata="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">
                 <v:textbox style="mso-fit-shape-to-text:t">
@@ -695,7 +695,7 @@
                                     <pic:cNvPicPr/>
                                   </pic:nvPicPr>
                                   <pic:blipFill>
-                                    <a:blip r:embed="rId10"/>
+                                    <a:blip r:embed="rId8"/>
                                     <a:stretch>
                                       <a:fillRect/>
                                     </a:stretch>
@@ -1473,7 +1473,7 @@
                 <w:lang w:val="en-US"/>
               </w:rPr>
             </w:pPr>
-            <w:hyperlink r:id="rId11" w:history="1">
+            <w:hyperlink r:id="rId9" w:history="1">
               <w:r>
                 <w:rPr>
                   <w:rStyle w:val="Hipervnculo"/>
@@ -1726,7 +1726,7 @@
                                           <pic:cNvPicPr/>
                                         </pic:nvPicPr>
                                         <pic:blipFill>
-                                          <a:blip r:embed="rId12"/>
+                                          <a:blip r:embed="rId10"/>
                                           <a:stretch>
                                             <a:fillRect/>
                                           </a:stretch>
@@ -1764,7 +1764,7 @@
               </wp:anchor>
             </w:drawing>
           </mc:Choice>
-          <mc:Fallback xmlns:w16se="http://schemas.microsoft.com/office/word/2015/wordml/symex" xmlns:w15="http://schemas.microsoft.com/office/word/2012/wordml" xmlns:aink="http://schemas.microsoft.com/office/drawing/2016/ink" xmlns:cx8="http://schemas.microsoft.com/office/drawing/2016/5/14/chartex" xmlns:cx7="http://schemas.microsoft.com/office/drawing/2016/5/13/chartex" xmlns:cx6="http://schemas.microsoft.com/office/drawing/2016/5/12/chartex" xmlns:cx5="http://schemas.microsoft.com/office/drawing/2016/5/11/chartex" xmlns:cx4="http://schemas.microsoft.com/office/drawing/2016/5/10/chartex" xmlns:cx3="http://schemas.microsoft.com/office/drawing/2016/5/9/chartex" xmlns:cx2="http://schemas.microsoft.com/office/drawing/2015/10/21/chartex" xmlns:cx1="http://schemas.microsoft.com/office/drawing/2015/9/8/chartex" xmlns:cx="http://schemas.microsoft.com/office/drawing/2014/chartex">
+          <mc:Fallback>
             <w:pict>
               <v:shape id="_x0000_s1028" type="#_x0000_t202" style="position:absolute;left:0;text-align:left;margin-left:83.7pt;margin-top:.9pt;width:240.75pt;height:172.5pt;z-index:251743232;visibility:visible;mso-wrap-style:square;mso-width-percent:0;mso-height-percent:0;mso-wrap-distance-left:9pt;mso-wrap-distance-top:3.6pt;mso-wrap-distance-right:9pt;mso-wrap-distance-bottom:3.6pt;mso-position-horizontal:absolute;mso-position-horizontal-relative:text;mso-position-vertical:absolute;mso-position-vertical-relative:text;mso-width-percent:0;mso-height-percent:0;mso-width-relative:margin;mso-height-relative:margin;v-text-anchor:top" o:gfxdata="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">
                 <v:textbox>
@@ -1793,7 +1793,7 @@
                                     <pic:cNvPicPr/>
                                   </pic:nvPicPr>
                                   <pic:blipFill>
-                                    <a:blip r:embed="rId13"/>
+                                    <a:blip r:embed="rId10"/>
                                     <a:stretch>
                                       <a:fillRect/>
                                     </a:stretch>
@@ -1965,7 +1965,7 @@
     </w:p>
     <w:p>
       <w:pPr>
-        <w:pStyle w:val="Epgrafe"/>
+        <w:pStyle w:val="Descripcin"/>
         <w:jc w:val="center"/>
       </w:pPr>
       <w:r>
@@ -2070,7 +2070,7 @@
                                           <pic:cNvPicPr/>
                                         </pic:nvPicPr>
                                         <pic:blipFill>
-                                          <a:blip r:embed="rId14"/>
+                                          <a:blip r:embed="rId11"/>
                                           <a:stretch>
                                             <a:fillRect/>
                                           </a:stretch>
@@ -2108,7 +2108,7 @@
               </wp:anchor>
             </w:drawing>
           </mc:Choice>
-          <mc:Fallback xmlns:w16se="http://schemas.microsoft.com/office/word/2015/wordml/symex" xmlns:w15="http://schemas.microsoft.com/office/word/2012/wordml" xmlns:aink="http://schemas.microsoft.com/office/drawing/2016/ink" xmlns:cx8="http://schemas.microsoft.com/office/drawing/2016/5/14/chartex" xmlns:cx7="http://schemas.microsoft.com/office/drawing/2016/5/13/chartex" xmlns:cx6="http://schemas.microsoft.com/office/drawing/2016/5/12/chartex" xmlns:cx5="http://schemas.microsoft.com/office/drawing/2016/5/11/chartex" xmlns:cx4="http://schemas.microsoft.com/office/drawing/2016/5/10/chartex" xmlns:cx3="http://schemas.microsoft.com/office/drawing/2016/5/9/chartex" xmlns:cx2="http://schemas.microsoft.com/office/drawing/2015/10/21/chartex" xmlns:cx1="http://schemas.microsoft.com/office/drawing/2015/9/8/chartex" xmlns:cx="http://schemas.microsoft.com/office/drawing/2014/chartex">
+          <mc:Fallback>
             <w:pict>
               <v:shape id="_x0000_s1029" type="#_x0000_t202" style="position:absolute;left:0;text-align:left;margin-left:82.2pt;margin-top:.8pt;width:242.55pt;height:187.5pt;z-index:251718656;visibility:visible;mso-wrap-style:square;mso-width-percent:0;mso-height-percent:0;mso-wrap-distance-left:9pt;mso-wrap-distance-top:3.6pt;mso-wrap-distance-right:9pt;mso-wrap-distance-bottom:3.6pt;mso-position-horizontal:absolute;mso-position-horizontal-relative:text;mso-position-vertical:absolute;mso-position-vertical-relative:text;mso-width-percent:0;mso-height-percent:0;mso-width-relative:margin;mso-height-relative:margin;v-text-anchor:top" o:gfxdata="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">
                 <v:textbox>
@@ -2137,7 +2137,7 @@
                                     <pic:cNvPicPr/>
                                   </pic:nvPicPr>
                                   <pic:blipFill>
-                                    <a:blip r:embed="rId15"/>
+                                    <a:blip r:embed="rId11"/>
                                     <a:stretch>
                                       <a:fillRect/>
                                     </a:stretch>
@@ -2220,7 +2220,7 @@
     <w:p/>
     <w:p>
       <w:pPr>
-        <w:pStyle w:val="Epgrafe"/>
+        <w:pStyle w:val="Descripcin"/>
         <w:jc w:val="center"/>
       </w:pPr>
       <w:r>
@@ -2647,7 +2647,7 @@
                 <w:lang w:val="en-US"/>
               </w:rPr>
             </w:pPr>
-            <w:hyperlink r:id="rId16" w:history="1">
+            <w:hyperlink r:id="rId12" w:history="1">
               <w:r>
                 <w:rPr>
                   <w:rStyle w:val="Hipervnculo"/>
@@ -2788,7 +2788,7 @@
                                           <pic:cNvPicPr/>
                                         </pic:nvPicPr>
                                         <pic:blipFill>
-                                          <a:blip r:embed="rId17"/>
+                                          <a:blip r:embed="rId13"/>
                                           <a:stretch>
                                             <a:fillRect/>
                                           </a:stretch>
@@ -2826,7 +2826,7 @@
               </wp:anchor>
             </w:drawing>
           </mc:Choice>
-          <mc:Fallback xmlns:w16se="http://schemas.microsoft.com/office/word/2015/wordml/symex" xmlns:w15="http://schemas.microsoft.com/office/word/2012/wordml" xmlns:aink="http://schemas.microsoft.com/office/drawing/2016/ink" xmlns:cx8="http://schemas.microsoft.com/office/drawing/2016/5/14/chartex" xmlns:cx7="http://schemas.microsoft.com/office/drawing/2016/5/13/chartex" xmlns:cx6="http://schemas.microsoft.com/office/drawing/2016/5/12/chartex" xmlns:cx5="http://schemas.microsoft.com/office/drawing/2016/5/11/chartex" xmlns:cx4="http://schemas.microsoft.com/office/drawing/2016/5/10/chartex" xmlns:cx3="http://schemas.microsoft.com/office/drawing/2016/5/9/chartex" xmlns:cx2="http://schemas.microsoft.com/office/drawing/2015/10/21/chartex" xmlns:cx1="http://schemas.microsoft.com/office/drawing/2015/9/8/chartex" xmlns:cx="http://schemas.microsoft.com/office/drawing/2014/chartex">
+          <mc:Fallback>
             <w:pict>
               <v:shape id="_x0000_s1030" type="#_x0000_t202" style="position:absolute;left:0;text-align:left;margin-left:94.15pt;margin-top:5.3pt;width:231.75pt;height:164.25pt;z-index:251725824;visibility:visible;mso-wrap-style:square;mso-width-percent:0;mso-height-percent:0;mso-wrap-distance-left:9pt;mso-wrap-distance-top:3.6pt;mso-wrap-distance-right:9pt;mso-wrap-distance-bottom:3.6pt;mso-position-horizontal:absolute;mso-position-horizontal-relative:text;mso-position-vertical:absolute;mso-position-vertical-relative:text;mso-width-percent:0;mso-height-percent:0;mso-width-relative:margin;mso-height-relative:margin;v-text-anchor:top" o:gfxdata="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">
                 <v:textbox>
@@ -2855,7 +2855,7 @@
                                     <pic:cNvPicPr/>
                                   </pic:nvPicPr>
                                   <pic:blipFill>
-                                    <a:blip r:embed="rId18"/>
+                                    <a:blip r:embed="rId13"/>
                                     <a:stretch>
                                       <a:fillRect/>
                                     </a:stretch>
@@ -2985,7 +2985,7 @@
     </w:p>
     <w:p>
       <w:pPr>
-        <w:pStyle w:val="Epgrafe"/>
+        <w:pStyle w:val="Descripcin"/>
         <w:jc w:val="center"/>
       </w:pPr>
       <w:r>
@@ -3079,7 +3079,7 @@
                                           <pic:cNvPicPr/>
                                         </pic:nvPicPr>
                                         <pic:blipFill>
-                                          <a:blip r:embed="rId19"/>
+                                          <a:blip r:embed="rId14"/>
                                           <a:stretch>
                                             <a:fillRect/>
                                           </a:stretch>
@@ -3118,7 +3118,7 @@
               </wp:anchor>
             </w:drawing>
           </mc:Choice>
-          <mc:Fallback xmlns:w16se="http://schemas.microsoft.com/office/word/2015/wordml/symex" xmlns:w15="http://schemas.microsoft.com/office/word/2012/wordml" xmlns:aink="http://schemas.microsoft.com/office/drawing/2016/ink" xmlns:cx8="http://schemas.microsoft.com/office/drawing/2016/5/14/chartex" xmlns:cx7="http://schemas.microsoft.com/office/drawing/2016/5/13/chartex" xmlns:cx6="http://schemas.microsoft.com/office/drawing/2016/5/12/chartex" xmlns:cx5="http://schemas.microsoft.com/office/drawing/2016/5/11/chartex" xmlns:cx4="http://schemas.microsoft.com/office/drawing/2016/5/10/chartex" xmlns:cx3="http://schemas.microsoft.com/office/drawing/2016/5/9/chartex" xmlns:cx2="http://schemas.microsoft.com/office/drawing/2015/10/21/chartex" xmlns:cx1="http://schemas.microsoft.com/office/drawing/2015/9/8/chartex" xmlns:cx="http://schemas.microsoft.com/office/drawing/2014/chartex">
+          <mc:Fallback>
             <w:pict>
               <v:shape id="_x0000_s1031" type="#_x0000_t202" style="position:absolute;left:0;text-align:left;margin-left:94.15pt;margin-top:.55pt;width:233.25pt;height:160.5pt;z-index:251747328;visibility:visible;mso-wrap-style:square;mso-width-percent:0;mso-height-percent:0;mso-wrap-distance-left:9pt;mso-wrap-distance-top:3.6pt;mso-wrap-distance-right:9pt;mso-wrap-distance-bottom:3.6pt;mso-position-horizontal:absolute;mso-position-horizontal-relative:text;mso-position-vertical:absolute;mso-position-vertical-relative:text;mso-width-percent:0;mso-height-percent:0;mso-width-relative:margin;mso-height-relative:margin;v-text-anchor:top" o:gfxdata="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">
                 <v:textbox>
@@ -3147,7 +3147,7 @@
                                     <pic:cNvPicPr/>
                                   </pic:nvPicPr>
                                   <pic:blipFill>
-                                    <a:blip r:embed="rId20"/>
+                                    <a:blip r:embed="rId14"/>
                                     <a:stretch>
                                       <a:fillRect/>
                                     </a:stretch>
@@ -3193,7 +3193,7 @@
     <w:p/>
     <w:p>
       <w:pPr>
-        <w:pStyle w:val="Epgrafe"/>
+        <w:pStyle w:val="Descripcin"/>
         <w:jc w:val="center"/>
         <w:rPr>
           <w:lang w:val="en-US"/>
@@ -5082,7 +5082,7 @@
                 <w:lang w:val="en-US"/>
               </w:rPr>
             </w:pPr>
-            <w:hyperlink r:id="rId21" w:history="1">
+            <w:hyperlink r:id="rId15" w:history="1">
               <w:r>
                 <w:rPr>
                   <w:rStyle w:val="Hipervnculo"/>
@@ -5256,7 +5256,7 @@
                 <w:lang w:val="en-US"/>
               </w:rPr>
             </w:pPr>
-            <w:hyperlink r:id="rId22" w:history="1">
+            <w:hyperlink r:id="rId16" w:history="1">
               <w:r>
                 <w:rPr>
                   <w:rStyle w:val="Hipervnculo"/>
@@ -5458,7 +5458,7 @@
                                           <pic:cNvPicPr/>
                                         </pic:nvPicPr>
                                         <pic:blipFill>
-                                          <a:blip r:embed="rId23"/>
+                                          <a:blip r:embed="rId17"/>
                                           <a:stretch>
                                             <a:fillRect/>
                                           </a:stretch>
@@ -5496,7 +5496,7 @@
               </wp:anchor>
             </w:drawing>
           </mc:Choice>
-          <mc:Fallback xmlns:w16se="http://schemas.microsoft.com/office/word/2015/wordml/symex" xmlns:w15="http://schemas.microsoft.com/office/word/2012/wordml" xmlns:aink="http://schemas.microsoft.com/office/drawing/2016/ink" xmlns:cx8="http://schemas.microsoft.com/office/drawing/2016/5/14/chartex" xmlns:cx7="http://schemas.microsoft.com/office/drawing/2016/5/13/chartex" xmlns:cx6="http://schemas.microsoft.com/office/drawing/2016/5/12/chartex" xmlns:cx5="http://schemas.microsoft.com/office/drawing/2016/5/11/chartex" xmlns:cx4="http://schemas.microsoft.com/office/drawing/2016/5/10/chartex" xmlns:cx3="http://schemas.microsoft.com/office/drawing/2016/5/9/chartex" xmlns:cx2="http://schemas.microsoft.com/office/drawing/2015/10/21/chartex" xmlns:cx1="http://schemas.microsoft.com/office/drawing/2015/9/8/chartex" xmlns:cx="http://schemas.microsoft.com/office/drawing/2014/chartex">
+          <mc:Fallback>
             <w:pict>
               <v:shape id="_x0000_s1032" type="#_x0000_t202" style="position:absolute;left:0;text-align:left;margin-left:74.7pt;margin-top:.8pt;width:260.25pt;height:167.25pt;z-index:251558912;visibility:visible;mso-wrap-style:square;mso-width-percent:0;mso-height-percent:0;mso-wrap-distance-left:9pt;mso-wrap-distance-top:3.6pt;mso-wrap-distance-right:9pt;mso-wrap-distance-bottom:3.6pt;mso-position-horizontal:absolute;mso-position-horizontal-relative:text;mso-position-vertical:absolute;mso-position-vertical-relative:text;mso-width-percent:0;mso-height-percent:0;mso-width-relative:margin;mso-height-relative:margin;v-text-anchor:top" o:gfxdata="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">
                 <v:textbox>
@@ -5525,7 +5525,7 @@
                                     <pic:cNvPicPr/>
                                   </pic:nvPicPr>
                                   <pic:blipFill>
-                                    <a:blip r:embed="rId24"/>
+                                    <a:blip r:embed="rId17"/>
                                     <a:stretch>
                                       <a:fillRect/>
                                     </a:stretch>
@@ -5655,7 +5655,7 @@
     </w:p>
     <w:p>
       <w:pPr>
-        <w:pStyle w:val="Epgrafe"/>
+        <w:pStyle w:val="Descripcin"/>
         <w:jc w:val="center"/>
       </w:pPr>
       <w:r>
@@ -5767,7 +5767,7 @@
                                           <pic:cNvPicPr/>
                                         </pic:nvPicPr>
                                         <pic:blipFill>
-                                          <a:blip r:embed="rId25"/>
+                                          <a:blip r:embed="rId18"/>
                                           <a:stretch>
                                             <a:fillRect/>
                                           </a:stretch>
@@ -5805,7 +5805,7 @@
               </wp:anchor>
             </w:drawing>
           </mc:Choice>
-          <mc:Fallback xmlns:w16se="http://schemas.microsoft.com/office/word/2015/wordml/symex" xmlns:w15="http://schemas.microsoft.com/office/word/2012/wordml" xmlns:aink="http://schemas.microsoft.com/office/drawing/2016/ink" xmlns:cx8="http://schemas.microsoft.com/office/drawing/2016/5/14/chartex" xmlns:cx7="http://schemas.microsoft.com/office/drawing/2016/5/13/chartex" xmlns:cx6="http://schemas.microsoft.com/office/drawing/2016/5/12/chartex" xmlns:cx5="http://schemas.microsoft.com/office/drawing/2016/5/11/chartex" xmlns:cx4="http://schemas.microsoft.com/office/drawing/2016/5/10/chartex" xmlns:cx3="http://schemas.microsoft.com/office/drawing/2016/5/9/chartex" xmlns:cx2="http://schemas.microsoft.com/office/drawing/2015/10/21/chartex" xmlns:cx1="http://schemas.microsoft.com/office/drawing/2015/9/8/chartex" xmlns:cx="http://schemas.microsoft.com/office/drawing/2014/chartex">
+          <mc:Fallback>
             <w:pict>
               <v:shape id="_x0000_s1033" type="#_x0000_t202" style="position:absolute;left:0;text-align:left;margin-left:78.45pt;margin-top:.95pt;width:256.5pt;height:166.5pt;z-index:251609088;visibility:visible;mso-wrap-style:square;mso-width-percent:0;mso-height-percent:0;mso-wrap-distance-left:9pt;mso-wrap-distance-top:3.6pt;mso-wrap-distance-right:9pt;mso-wrap-distance-bottom:3.6pt;mso-position-horizontal:absolute;mso-position-horizontal-relative:text;mso-position-vertical:absolute;mso-position-vertical-relative:text;mso-width-percent:0;mso-height-percent:0;mso-width-relative:margin;mso-height-relative:margin;v-text-anchor:top" o:gfxdata="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">
                 <v:textbox>
@@ -5834,7 +5834,7 @@
                                     <pic:cNvPicPr/>
                                   </pic:nvPicPr>
                                   <pic:blipFill>
-                                    <a:blip r:embed="rId26"/>
+                                    <a:blip r:embed="rId18"/>
                                     <a:stretch>
                                       <a:fillRect/>
                                     </a:stretch>
@@ -5880,7 +5880,7 @@
     <w:p/>
     <w:p>
       <w:pPr>
-        <w:pStyle w:val="Epgrafe"/>
+        <w:pStyle w:val="Descripcin"/>
         <w:jc w:val="center"/>
       </w:pPr>
       <w:r>
@@ -6330,7 +6330,7 @@
                 <w:lang w:val="en-US"/>
               </w:rPr>
             </w:pPr>
-            <w:hyperlink r:id="rId27" w:history="1">
+            <w:hyperlink r:id="rId19" w:history="1">
               <w:r>
                 <w:rPr>
                   <w:rStyle w:val="Hipervnculo"/>
@@ -6804,7 +6804,7 @@
                 <w:lang w:val="en-US"/>
               </w:rPr>
             </w:pPr>
-            <w:hyperlink r:id="rId28" w:history="1">
+            <w:hyperlink r:id="rId20" w:history="1">
               <w:r>
                 <w:rPr>
                   <w:rStyle w:val="Hipervnculo"/>
@@ -7325,7 +7325,7 @@
                 <w:lang w:val="en-US"/>
               </w:rPr>
             </w:pPr>
-            <w:hyperlink r:id="rId29" w:history="1">
+            <w:hyperlink r:id="rId21" w:history="1">
               <w:r>
                 <w:rPr>
                   <w:rStyle w:val="Hipervnculo"/>
@@ -7544,7 +7544,7 @@
                                           <pic:cNvPicPr/>
                                         </pic:nvPicPr>
                                         <pic:blipFill>
-                                          <a:blip r:embed="rId30"/>
+                                          <a:blip r:embed="rId22"/>
                                           <a:stretch>
                                             <a:fillRect/>
                                           </a:stretch>
@@ -7582,7 +7582,7 @@
               </wp:anchor>
             </w:drawing>
           </mc:Choice>
-          <mc:Fallback xmlns:w16se="http://schemas.microsoft.com/office/word/2015/wordml/symex" xmlns:w15="http://schemas.microsoft.com/office/word/2012/wordml" xmlns:aink="http://schemas.microsoft.com/office/drawing/2016/ink" xmlns:cx8="http://schemas.microsoft.com/office/drawing/2016/5/14/chartex" xmlns:cx7="http://schemas.microsoft.com/office/drawing/2016/5/13/chartex" xmlns:cx6="http://schemas.microsoft.com/office/drawing/2016/5/12/chartex" xmlns:cx5="http://schemas.microsoft.com/office/drawing/2016/5/11/chartex" xmlns:cx4="http://schemas.microsoft.com/office/drawing/2016/5/10/chartex" xmlns:cx3="http://schemas.microsoft.com/office/drawing/2016/5/9/chartex" xmlns:cx2="http://schemas.microsoft.com/office/drawing/2015/10/21/chartex" xmlns:cx1="http://schemas.microsoft.com/office/drawing/2015/9/8/chartex" xmlns:cx="http://schemas.microsoft.com/office/drawing/2014/chartex">
+          <mc:Fallback>
             <w:pict>
               <v:shape id="_x0000_s1034" type="#_x0000_t202" style="position:absolute;left:0;text-align:left;margin-left:105.45pt;margin-top:.9pt;width:213pt;height:171.75pt;z-index:251752448;visibility:visible;mso-wrap-style:square;mso-width-percent:0;mso-height-percent:0;mso-wrap-distance-left:9pt;mso-wrap-distance-top:3.6pt;mso-wrap-distance-right:9pt;mso-wrap-distance-bottom:3.6pt;mso-position-horizontal:absolute;mso-position-horizontal-relative:text;mso-position-vertical:absolute;mso-position-vertical-relative:text;mso-width-percent:0;mso-height-percent:0;mso-width-relative:margin;mso-height-relative:margin;v-text-anchor:top" o:gfxdata="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">
                 <v:textbox>
@@ -7608,7 +7608,7 @@
                                     <pic:cNvPicPr/>
                                   </pic:nvPicPr>
                                   <pic:blipFill>
-                                    <a:blip r:embed="rId31"/>
+                                    <a:blip r:embed="rId22"/>
                                     <a:stretch>
                                       <a:fillRect/>
                                     </a:stretch>
@@ -7738,7 +7738,7 @@
     </w:p>
     <w:p>
       <w:pPr>
-        <w:pStyle w:val="Epgrafe"/>
+        <w:pStyle w:val="Descripcin"/>
         <w:jc w:val="center"/>
       </w:pPr>
       <w:r>
@@ -7832,7 +7832,7 @@
                                           <pic:cNvPicPr/>
                                         </pic:nvPicPr>
                                         <pic:blipFill>
-                                          <a:blip r:embed="rId32"/>
+                                          <a:blip r:embed="rId23"/>
                                           <a:stretch>
                                             <a:fillRect/>
                                           </a:stretch>
@@ -7870,7 +7870,7 @@
               </wp:anchor>
             </w:drawing>
           </mc:Choice>
-          <mc:Fallback xmlns:w16se="http://schemas.microsoft.com/office/word/2015/wordml/symex" xmlns:w15="http://schemas.microsoft.com/office/word/2012/wordml" xmlns:aink="http://schemas.microsoft.com/office/drawing/2016/ink" xmlns:cx8="http://schemas.microsoft.com/office/drawing/2016/5/14/chartex" xmlns:cx7="http://schemas.microsoft.com/office/drawing/2016/5/13/chartex" xmlns:cx6="http://schemas.microsoft.com/office/drawing/2016/5/12/chartex" xmlns:cx5="http://schemas.microsoft.com/office/drawing/2016/5/11/chartex" xmlns:cx4="http://schemas.microsoft.com/office/drawing/2016/5/10/chartex" xmlns:cx3="http://schemas.microsoft.com/office/drawing/2016/5/9/chartex" xmlns:cx2="http://schemas.microsoft.com/office/drawing/2015/10/21/chartex" xmlns:cx1="http://schemas.microsoft.com/office/drawing/2015/9/8/chartex" xmlns:cx="http://schemas.microsoft.com/office/drawing/2014/chartex">
+          <mc:Fallback>
             <w:pict>
               <v:shape id="_x0000_s1035" type="#_x0000_t202" style="position:absolute;left:0;text-align:left;margin-left:105.4pt;margin-top:.8pt;width:213.75pt;height:110.6pt;z-index:251756544;visibility:visible;mso-wrap-style:square;mso-width-percent:0;mso-height-percent:200;mso-wrap-distance-left:9pt;mso-wrap-distance-top:3.6pt;mso-wrap-distance-right:9pt;mso-wrap-distance-bottom:3.6pt;mso-position-horizontal:absolute;mso-position-horizontal-relative:text;mso-position-vertical:absolute;mso-position-vertical-relative:text;mso-width-percent:0;mso-height-percent:200;mso-width-relative:margin;mso-height-relative:margin;v-text-anchor:top" o:gfxdata="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">
                 <v:textbox style="mso-fit-shape-to-text:t">
@@ -7899,7 +7899,7 @@
                                     <pic:cNvPicPr/>
                                   </pic:nvPicPr>
                                   <pic:blipFill>
-                                    <a:blip r:embed="rId33"/>
+                                    <a:blip r:embed="rId23"/>
                                     <a:stretch>
                                       <a:fillRect/>
                                     </a:stretch>
@@ -7952,7 +7952,7 @@
     <w:p/>
     <w:p>
       <w:pPr>
-        <w:pStyle w:val="Epgrafe"/>
+        <w:pStyle w:val="Descripcin"/>
         <w:jc w:val="center"/>
       </w:pPr>
       <w:r>
@@ -8335,7 +8335,7 @@
                 <w:lang w:val="en-US"/>
               </w:rPr>
             </w:pPr>
-            <w:hyperlink r:id="rId34" w:history="1">
+            <w:hyperlink r:id="rId24" w:history="1">
               <w:r>
                 <w:rPr>
                   <w:rStyle w:val="Hipervnculo"/>
@@ -8397,7 +8397,7 @@
                           <pic:cNvPicPr/>
                         </pic:nvPicPr>
                         <pic:blipFill>
-                          <a:blip r:embed="rId35"/>
+                          <a:blip r:embed="rId25"/>
                           <a:stretch>
                             <a:fillRect/>
                           </a:stretch>
@@ -8563,7 +8563,7 @@
                 <w:lang w:val="en-US"/>
               </w:rPr>
             </w:pPr>
-            <w:hyperlink r:id="rId36" w:history="1">
+            <w:hyperlink r:id="rId26" w:history="1">
               <w:r>
                 <w:rPr>
                   <w:rStyle w:val="Hipervnculo"/>
@@ -8625,7 +8625,7 @@
                           <pic:cNvPicPr/>
                         </pic:nvPicPr>
                         <pic:blipFill>
-                          <a:blip r:embed="rId37"/>
+                          <a:blip r:embed="rId27"/>
                           <a:stretch>
                             <a:fillRect/>
                           </a:stretch>
@@ -8901,7 +8901,7 @@
                           <pic:cNvPicPr/>
                         </pic:nvPicPr>
                         <pic:blipFill>
-                          <a:blip r:embed="rId38"/>
+                          <a:blip r:embed="rId28"/>
                           <a:stretch>
                             <a:fillRect/>
                           </a:stretch>
@@ -9125,7 +9125,7 @@
                 <w:lang w:val="en-US"/>
               </w:rPr>
             </w:pPr>
-            <w:hyperlink r:id="rId39" w:history="1">
+            <w:hyperlink r:id="rId29" w:history="1">
               <w:r>
                 <w:rPr>
                   <w:rStyle w:val="Hipervnculo"/>
@@ -9188,7 +9188,7 @@
                           <pic:cNvPicPr/>
                         </pic:nvPicPr>
                         <pic:blipFill>
-                          <a:blip r:embed="rId40"/>
+                          <a:blip r:embed="rId30"/>
                           <a:stretch>
                             <a:fillRect/>
                           </a:stretch>
@@ -9511,7 +9511,7 @@
                 <w:lang w:val="en-US"/>
               </w:rPr>
             </w:pPr>
-            <w:hyperlink r:id="rId41" w:history="1">
+            <w:hyperlink r:id="rId31" w:history="1">
               <w:r>
                 <w:rPr>
                   <w:rStyle w:val="Hipervnculo"/>
@@ -9642,7 +9642,7 @@
                 <w:lang w:val="en-US"/>
               </w:rPr>
             </w:pPr>
-            <w:hyperlink r:id="rId42" w:history="1">
+            <w:hyperlink r:id="rId32" w:history="1">
               <w:r>
                 <w:rPr>
                   <w:rStyle w:val="Hipervnculo"/>
@@ -9781,7 +9781,7 @@
                 <w:lang w:val="en-US"/>
               </w:rPr>
             </w:pPr>
-            <w:hyperlink r:id="rId43" w:history="1">
+            <w:hyperlink r:id="rId33" w:history="1">
               <w:r>
                 <w:rPr>
                   <w:rStyle w:val="Hipervnculo"/>
@@ -10343,7 +10343,7 @@
                                           <pic:cNvPicPr/>
                                         </pic:nvPicPr>
                                         <pic:blipFill>
-                                          <a:blip r:embed="rId44"/>
+                                          <a:blip r:embed="rId34"/>
                                           <a:stretch>
                                             <a:fillRect/>
                                           </a:stretch>
@@ -10381,7 +10381,7 @@
               </wp:anchor>
             </w:drawing>
           </mc:Choice>
-          <mc:Fallback xmlns:w16se="http://schemas.microsoft.com/office/word/2015/wordml/symex" xmlns:w15="http://schemas.microsoft.com/office/word/2012/wordml" xmlns:aink="http://schemas.microsoft.com/office/drawing/2016/ink" xmlns:cx8="http://schemas.microsoft.com/office/drawing/2016/5/14/chartex" xmlns:cx7="http://schemas.microsoft.com/office/drawing/2016/5/13/chartex" xmlns:cx6="http://schemas.microsoft.com/office/drawing/2016/5/12/chartex" xmlns:cx5="http://schemas.microsoft.com/office/drawing/2016/5/11/chartex" xmlns:cx4="http://schemas.microsoft.com/office/drawing/2016/5/10/chartex" xmlns:cx3="http://schemas.microsoft.com/office/drawing/2016/5/9/chartex" xmlns:cx2="http://schemas.microsoft.com/office/drawing/2015/10/21/chartex" xmlns:cx1="http://schemas.microsoft.com/office/drawing/2015/9/8/chartex" xmlns:cx="http://schemas.microsoft.com/office/drawing/2014/chartex">
+          <mc:Fallback>
             <w:pict>
               <v:shape w14:anchorId="6C6356E0" id="_x0000_s1036" type="#_x0000_t202" style="position:absolute;left:0;text-align:left;margin-left:220.9pt;margin-top:.6pt;width:209.25pt;height:183pt;z-index:251662848;visibility:visible;mso-wrap-style:square;mso-width-percent:0;mso-height-percent:0;mso-wrap-distance-left:9pt;mso-wrap-distance-top:3.6pt;mso-wrap-distance-right:9pt;mso-wrap-distance-bottom:3.6pt;mso-position-horizontal:absolute;mso-position-horizontal-relative:text;mso-position-vertical:absolute;mso-position-vertical-relative:text;mso-width-percent:0;mso-height-percent:0;mso-width-relative:margin;mso-height-relative:margin;v-text-anchor:top" o:gfxdata="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" stroked="f">
                 <v:textbox>
@@ -10407,7 +10407,7 @@
                                     <pic:cNvPicPr/>
                                   </pic:nvPicPr>
                                   <pic:blipFill>
-                                    <a:blip r:embed="rId45"/>
+                                    <a:blip r:embed="rId34"/>
                                     <a:stretch>
                                       <a:fillRect/>
                                     </a:stretch>
@@ -10515,7 +10515,7 @@
               </wp:anchor>
             </w:drawing>
           </mc:Choice>
-          <mc:Fallback xmlns:w16se="http://schemas.microsoft.com/office/word/2015/wordml/symex" xmlns:w15="http://schemas.microsoft.com/office/word/2012/wordml" xmlns:aink="http://schemas.microsoft.com/office/drawing/2016/ink" xmlns:cx8="http://schemas.microsoft.com/office/drawing/2016/5/14/chartex" xmlns:cx7="http://schemas.microsoft.com/office/drawing/2016/5/13/chartex" xmlns:cx6="http://schemas.microsoft.com/office/drawing/2016/5/12/chartex" xmlns:cx5="http://schemas.microsoft.com/office/drawing/2016/5/11/chartex" xmlns:cx4="http://schemas.microsoft.com/office/drawing/2016/5/10/chartex" xmlns:cx3="http://schemas.microsoft.com/office/drawing/2016/5/9/chartex" xmlns:cx2="http://schemas.microsoft.com/office/drawing/2015/10/21/chartex" xmlns:cx1="http://schemas.microsoft.com/office/drawing/2015/9/8/chartex" xmlns:cx="http://schemas.microsoft.com/office/drawing/2014/chartex">
+          <mc:Fallback>
             <w:pict>
               <v:shape id="_x0000_s1037" type="#_x0000_t202" style="position:absolute;left:0;text-align:left;margin-left:-1.8pt;margin-top:63.6pt;width:425.25pt;height:280.5pt;z-index:251763712;visibility:visible;mso-wrap-style:square;mso-width-percent:0;mso-height-percent:0;mso-wrap-distance-left:9pt;mso-wrap-distance-top:3.6pt;mso-wrap-distance-right:9pt;mso-wrap-distance-bottom:3.6pt;mso-position-horizontal:absolute;mso-position-horizontal-relative:text;mso-position-vertical:absolute;mso-position-vertical-relative:text;mso-width-percent:0;mso-height-percent:0;mso-width-relative:margin;mso-height-relative:margin;v-text-anchor:top" o:gfxdata="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">
                 <v:textbox>
@@ -10580,15 +10580,7 @@
     <w:p/>
     <w:p>
       <w:r>
-        <w:t xml:space="preserve">La segunda señal que se debe obtener del teclado es la denominada GATE, esto es un pulso de tensión que se genera cuando se pulsa </w:t>
-      </w:r>
-      <w:proofErr w:type="gramStart"/>
-      <w:r>
-        <w:t>un</w:t>
-      </w:r>
-      <w:proofErr w:type="gramEnd"/>
-      <w:r>
-        <w:t xml:space="preserve"> tecla en el teclado y que es utilizad</w:t>
+        <w:t>La segunda señal que se debe obtener del teclado es la denominada GATE, esto es un pulso de tensión que se genera cuando se pulsa un tecla en el teclado y que es utilizad</w:t>
       </w:r>
       <w:r>
         <w:t>o</w:t>
@@ -10797,7 +10789,7 @@
                                           <pic:cNvPicPr/>
                                         </pic:nvPicPr>
                                         <pic:blipFill>
-                                          <a:blip r:embed="rId46"/>
+                                          <a:blip r:embed="rId35"/>
                                           <a:stretch>
                                             <a:fillRect/>
                                           </a:stretch>
@@ -10837,11 +10829,7 @@
           </mc:Choice>
           <mc:Fallback>
             <w:pict>
-              <v:shapetype id="_x0000_t202" coordsize="21600,21600" o:spt="202" path="m,l,21600r21600,l21600,xe">
-                <v:stroke joinstyle="miter"/>
-                <v:path gradientshapeok="t" o:connecttype="rect"/>
-              </v:shapetype>
-              <v:shape id="_x0000_s1038" type="#_x0000_t202" style="position:absolute;left:0;text-align:left;margin-left:-3.3pt;margin-top:3.75pt;width:459pt;height:295.5pt;z-index:251765760;visibility:visible;mso-wrap-style:square;mso-width-percent:0;mso-height-percent:0;mso-wrap-distance-left:9pt;mso-wrap-distance-top:0;mso-wrap-distance-right:9pt;mso-wrap-distance-bottom:0;mso-position-horizontal:absolute;mso-position-horizontal-relative:text;mso-position-vertical:absolute;mso-position-vertical-relative:text;mso-width-percent:0;mso-height-percent:0;mso-width-relative:margin;mso-height-relative:margin;v-text-anchor:top" o:gfxdata="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">
+              <v:shape w14:anchorId="69267D77" id="_x0000_s1038" type="#_x0000_t202" style="position:absolute;left:0;text-align:left;margin-left:-3.3pt;margin-top:3.75pt;width:459pt;height:295.5pt;z-index:251765760;visibility:visible;mso-wrap-style:square;mso-width-percent:0;mso-height-percent:0;mso-wrap-distance-left:9pt;mso-wrap-distance-top:0;mso-wrap-distance-right:9pt;mso-wrap-distance-bottom:0;mso-position-horizontal:absolute;mso-position-horizontal-relative:text;mso-position-vertical:absolute;mso-position-vertical-relative:text;mso-width-percent:0;mso-height-percent:0;mso-width-relative:margin;mso-height-relative:margin;v-text-anchor:top" o:gfxdata="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">
                 <v:textbox>
                   <w:txbxContent>
                     <w:p>
@@ -10865,7 +10853,7 @@
                                     <pic:cNvPicPr/>
                                   </pic:nvPicPr>
                                   <pic:blipFill>
-                                    <a:blip r:embed="rId46"/>
+                                    <a:blip r:embed="rId35"/>
                                     <a:stretch>
                                       <a:fillRect/>
                                     </a:stretch>
@@ -10920,7 +10908,7 @@
     <w:p/>
     <w:p>
       <w:pPr>
-        <w:pStyle w:val="Epgrafe"/>
+        <w:pStyle w:val="Descripcin"/>
         <w:jc w:val="center"/>
       </w:pPr>
       <w:r>
@@ -10989,10 +10977,7 @@
                       </wps:spPr>
                       <wps:txbx>
                         <w:txbxContent>
-                          <w:p>
-                            <w:bookmarkStart w:id="1" w:name="_GoBack"/>
-                            <w:bookmarkEnd w:id="1"/>
-                          </w:p>
+                          <w:p/>
                         </w:txbxContent>
                       </wps:txbx>
                       <wps:bodyPr rot="0" vert="horz" wrap="square" lIns="91440" tIns="45720" rIns="91440" bIns="45720" anchor="t" anchorCtr="0">
@@ -11012,13 +10997,10 @@
           </mc:Choice>
           <mc:Fallback>
             <w:pict>
-              <v:shape id="_x0000_s1039" type="#_x0000_t202" style="position:absolute;left:0;text-align:left;margin-left:-3.3pt;margin-top:2.15pt;width:457.5pt;height:269.25pt;z-index:251767808;visibility:visible;mso-wrap-style:square;mso-width-percent:0;mso-height-percent:0;mso-wrap-distance-left:9pt;mso-wrap-distance-top:0;mso-wrap-distance-right:9pt;mso-wrap-distance-bottom:0;mso-position-horizontal:absolute;mso-position-horizontal-relative:text;mso-position-vertical:absolute;mso-position-vertical-relative:text;mso-width-percent:0;mso-height-percent:0;mso-width-relative:margin;mso-height-relative:margin;v-text-anchor:top" o:gfxdata="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">
+              <v:shape w14:anchorId="024B6475" id="_x0000_s1039" type="#_x0000_t202" style="position:absolute;left:0;text-align:left;margin-left:-3.3pt;margin-top:2.15pt;width:457.5pt;height:269.25pt;z-index:251767808;visibility:visible;mso-wrap-style:square;mso-width-percent:0;mso-height-percent:0;mso-wrap-distance-left:9pt;mso-wrap-distance-top:0;mso-wrap-distance-right:9pt;mso-wrap-distance-bottom:0;mso-position-horizontal:absolute;mso-position-horizontal-relative:text;mso-position-vertical:absolute;mso-position-vertical-relative:text;mso-width-percent:0;mso-height-percent:0;mso-width-relative:margin;mso-height-relative:margin;v-text-anchor:top" o:gfxdata="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">
                 <v:textbox>
                   <w:txbxContent>
-                    <w:p>
-                      <w:bookmarkStart w:id="2" w:name="_GoBack"/>
-                      <w:bookmarkEnd w:id="2"/>
-                    </w:p>
+                    <w:p/>
                   </w:txbxContent>
                 </v:textbox>
               </v:shape>
@@ -11051,7 +11033,7 @@
     <w:p/>
     <w:p>
       <w:pPr>
-        <w:pStyle w:val="Epgrafe"/>
+        <w:pStyle w:val="Descripcin"/>
         <w:jc w:val="center"/>
       </w:pPr>
       <w:r>
@@ -11128,7 +11110,7 @@
                 <w:szCs w:val="24"/>
               </w:rPr>
             </w:pPr>
-            <w:bookmarkStart w:id="3" w:name="_Hlk486325342"/>
+            <w:bookmarkStart w:id="1" w:name="_Hlk486325342"/>
             <w:r>
               <w:rPr>
                 <w:rFonts w:ascii="Arial" w:hAnsi="Arial" w:cs="Arial"/>
@@ -11610,7 +11592,7 @@
           </w:p>
         </w:tc>
       </w:tr>
-      <w:bookmarkEnd w:id="3"/>
+      <w:bookmarkEnd w:id="1"/>
     </w:tbl>
     <w:p>
       <w:pPr>
@@ -12311,6 +12293,7 @@
                 <w:szCs w:val="24"/>
               </w:rPr>
             </w:pPr>
+            <w:bookmarkStart w:id="2" w:name="_Hlk490764021"/>
             <w:r>
               <w:rPr>
                 <w:rFonts w:ascii="Arial" w:hAnsi="Arial" w:cs="Arial"/>
@@ -12557,6 +12540,7 @@
           </w:p>
         </w:tc>
       </w:tr>
+      <w:bookmarkEnd w:id="2"/>
     </w:tbl>
     <w:p>
       <w:pPr>
@@ -12600,6 +12584,878 @@
         </w:rPr>
       </w:pPr>
     </w:p>
+    <w:tbl>
+      <w:tblPr>
+        <w:tblW w:w="8505" w:type="dxa"/>
+        <w:tblInd w:w="108" w:type="dxa"/>
+        <w:tblBorders>
+          <w:top w:val="single" w:sz="8" w:space="0" w:color="4F81BD"/>
+          <w:left w:val="single" w:sz="8" w:space="0" w:color="4F81BD"/>
+          <w:bottom w:val="single" w:sz="8" w:space="0" w:color="4F81BD"/>
+          <w:right w:val="single" w:sz="8" w:space="0" w:color="4F81BD"/>
+        </w:tblBorders>
+        <w:tblLayout w:type="fixed"/>
+        <w:tblLook w:val="00A0" w:firstRow="1" w:lastRow="0" w:firstColumn="1" w:lastColumn="0" w:noHBand="0" w:noVBand="0"/>
+      </w:tblPr>
+      <w:tblGrid>
+        <w:gridCol w:w="1122"/>
+        <w:gridCol w:w="7383"/>
+      </w:tblGrid>
+      <w:tr>
+        <w:tc>
+          <w:tcPr>
+            <w:tcW w:w="8505" w:type="dxa"/>
+            <w:gridSpan w:val="2"/>
+            <w:tcBorders>
+              <w:top w:val="nil"/>
+              <w:left w:val="nil"/>
+              <w:bottom w:val="single" w:sz="24" w:space="0" w:color="4F81BD"/>
+              <w:right w:val="nil"/>
+            </w:tcBorders>
+            <w:shd w:val="clear" w:color="auto" w:fill="DDD9C3"/>
+            <w:hideMark/>
+          </w:tcPr>
+          <w:p>
+            <w:pPr>
+              <w:rPr>
+                <w:b/>
+                <w:bCs/>
+              </w:rPr>
+            </w:pPr>
+            <w:r>
+              <w:rPr>
+                <w:b/>
+                <w:bCs/>
+              </w:rPr>
+              <w:t>CN0</w:t>
+            </w:r>
+            <w:r>
+              <w:rPr>
+                <w:b/>
+                <w:bCs/>
+              </w:rPr>
+              <w:t>4</w:t>
+            </w:r>
+            <w:r>
+              <w:rPr>
+                <w:b/>
+                <w:bCs/>
+              </w:rPr>
+              <w:t xml:space="preserve"> </w:t>
+            </w:r>
+          </w:p>
+          <w:p>
+            <w:pPr>
+              <w:rPr>
+                <w:b/>
+                <w:bCs/>
+              </w:rPr>
+            </w:pPr>
+            <w:r>
+              <w:rPr>
+                <w:b/>
+                <w:bCs/>
+              </w:rPr>
+              <w:t xml:space="preserve">Conexión </w:t>
+            </w:r>
+            <w:r>
+              <w:rPr>
+                <w:b/>
+                <w:bCs/>
+              </w:rPr>
+              <w:t>Modulo COM</w:t>
+            </w:r>
+          </w:p>
+        </w:tc>
+      </w:tr>
+      <w:tr>
+        <w:tc>
+          <w:tcPr>
+            <w:tcW w:w="1122" w:type="dxa"/>
+            <w:tcBorders>
+              <w:top w:val="single" w:sz="24" w:space="0" w:color="4F81BD"/>
+              <w:left w:val="single" w:sz="8" w:space="0" w:color="4F81BD"/>
+              <w:bottom w:val="single" w:sz="8" w:space="0" w:color="4F81BD"/>
+              <w:right w:val="single" w:sz="8" w:space="0" w:color="4F81BD"/>
+            </w:tcBorders>
+            <w:shd w:val="clear" w:color="auto" w:fill="DBE5F1"/>
+            <w:hideMark/>
+          </w:tcPr>
+          <w:p>
+            <w:pPr>
+              <w:rPr>
+                <w:b/>
+                <w:bCs/>
+              </w:rPr>
+            </w:pPr>
+            <w:r>
+              <w:rPr>
+                <w:b/>
+                <w:bCs/>
+              </w:rPr>
+              <w:t>PIN</w:t>
+            </w:r>
+          </w:p>
+        </w:tc>
+        <w:tc>
+          <w:tcPr>
+            <w:tcW w:w="7383" w:type="dxa"/>
+            <w:tcBorders>
+              <w:top w:val="single" w:sz="24" w:space="0" w:color="4F81BD"/>
+              <w:left w:val="nil"/>
+              <w:bottom w:val="single" w:sz="8" w:space="0" w:color="4F81BD"/>
+              <w:right w:val="single" w:sz="8" w:space="0" w:color="4F81BD"/>
+            </w:tcBorders>
+            <w:shd w:val="clear" w:color="auto" w:fill="D3DFEE"/>
+            <w:hideMark/>
+          </w:tcPr>
+          <w:p>
+            <w:pPr>
+              <w:rPr>
+                <w:b/>
+                <w:bCs/>
+              </w:rPr>
+            </w:pPr>
+            <w:r>
+              <w:rPr>
+                <w:b/>
+                <w:bCs/>
+              </w:rPr>
+              <w:t>DESCRIPCIÓN</w:t>
+            </w:r>
+          </w:p>
+        </w:tc>
+      </w:tr>
+      <w:tr>
+        <w:tc>
+          <w:tcPr>
+            <w:tcW w:w="1122" w:type="dxa"/>
+            <w:tcBorders>
+              <w:top w:val="single" w:sz="8" w:space="0" w:color="4F81BD"/>
+              <w:left w:val="single" w:sz="8" w:space="0" w:color="4F81BD"/>
+              <w:bottom w:val="single" w:sz="8" w:space="0" w:color="4F81BD"/>
+              <w:right w:val="single" w:sz="8" w:space="0" w:color="4F81BD"/>
+            </w:tcBorders>
+            <w:shd w:val="clear" w:color="auto" w:fill="FFFFFF"/>
+            <w:hideMark/>
+          </w:tcPr>
+          <w:p>
+            <w:pPr>
+              <w:jc w:val="center"/>
+            </w:pPr>
+            <w:bookmarkStart w:id="3" w:name="_Hlk490764060"/>
+            <w:r>
+              <w:t>1</w:t>
+            </w:r>
+          </w:p>
+        </w:tc>
+        <w:tc>
+          <w:tcPr>
+            <w:tcW w:w="7383" w:type="dxa"/>
+            <w:tcBorders>
+              <w:top w:val="single" w:sz="8" w:space="0" w:color="4F81BD"/>
+              <w:left w:val="nil"/>
+              <w:bottom w:val="single" w:sz="8" w:space="0" w:color="4F81BD"/>
+              <w:right w:val="single" w:sz="8" w:space="0" w:color="4F81BD"/>
+            </w:tcBorders>
+          </w:tcPr>
+          <w:p>
+            <w:pPr>
+              <w:jc w:val="center"/>
+              <w:rPr>
+                <w:lang w:val="en-US"/>
+              </w:rPr>
+            </w:pPr>
+            <w:r>
+              <w:rPr>
+                <w:lang w:val="en-US"/>
+              </w:rPr>
+              <w:t>GND</w:t>
+            </w:r>
+          </w:p>
+        </w:tc>
+      </w:tr>
+      <w:tr>
+        <w:tc>
+          <w:tcPr>
+            <w:tcW w:w="1122" w:type="dxa"/>
+            <w:tcBorders>
+              <w:top w:val="single" w:sz="8" w:space="0" w:color="4F81BD"/>
+              <w:left w:val="single" w:sz="8" w:space="0" w:color="4F81BD"/>
+              <w:bottom w:val="single" w:sz="8" w:space="0" w:color="4F81BD"/>
+              <w:right w:val="single" w:sz="8" w:space="0" w:color="4F81BD"/>
+            </w:tcBorders>
+            <w:shd w:val="clear" w:color="auto" w:fill="FFFFFF"/>
+          </w:tcPr>
+          <w:p>
+            <w:pPr>
+              <w:jc w:val="center"/>
+            </w:pPr>
+            <w:r>
+              <w:t>2</w:t>
+            </w:r>
+          </w:p>
+        </w:tc>
+        <w:tc>
+          <w:tcPr>
+            <w:tcW w:w="7383" w:type="dxa"/>
+            <w:tcBorders>
+              <w:top w:val="single" w:sz="8" w:space="0" w:color="4F81BD"/>
+              <w:left w:val="nil"/>
+              <w:bottom w:val="single" w:sz="8" w:space="0" w:color="4F81BD"/>
+              <w:right w:val="single" w:sz="8" w:space="0" w:color="4F81BD"/>
+            </w:tcBorders>
+          </w:tcPr>
+          <w:p>
+            <w:pPr>
+              <w:jc w:val="center"/>
+              <w:rPr>
+                <w:lang w:val="en-US"/>
+              </w:rPr>
+            </w:pPr>
+            <w:r>
+              <w:rPr>
+                <w:lang w:val="en-US"/>
+              </w:rPr>
+              <w:t>LED +5V</w:t>
+            </w:r>
+          </w:p>
+        </w:tc>
+      </w:tr>
+      <w:tr>
+        <w:tc>
+          <w:tcPr>
+            <w:tcW w:w="1122" w:type="dxa"/>
+            <w:tcBorders>
+              <w:top w:val="single" w:sz="8" w:space="0" w:color="4F81BD"/>
+              <w:left w:val="single" w:sz="8" w:space="0" w:color="4F81BD"/>
+              <w:bottom w:val="single" w:sz="8" w:space="0" w:color="4F81BD"/>
+              <w:right w:val="single" w:sz="8" w:space="0" w:color="4F81BD"/>
+            </w:tcBorders>
+            <w:shd w:val="clear" w:color="auto" w:fill="FFFFFF"/>
+          </w:tcPr>
+          <w:p>
+            <w:pPr>
+              <w:jc w:val="center"/>
+            </w:pPr>
+            <w:r>
+              <w:t>3</w:t>
+            </w:r>
+          </w:p>
+        </w:tc>
+        <w:tc>
+          <w:tcPr>
+            <w:tcW w:w="7383" w:type="dxa"/>
+            <w:tcBorders>
+              <w:top w:val="single" w:sz="8" w:space="0" w:color="4F81BD"/>
+              <w:left w:val="nil"/>
+              <w:bottom w:val="single" w:sz="8" w:space="0" w:color="4F81BD"/>
+              <w:right w:val="single" w:sz="8" w:space="0" w:color="4F81BD"/>
+            </w:tcBorders>
+          </w:tcPr>
+          <w:p>
+            <w:pPr>
+              <w:jc w:val="center"/>
+              <w:rPr>
+                <w:lang w:val="en-US"/>
+              </w:rPr>
+            </w:pPr>
+            <w:r>
+              <w:rPr>
+                <w:lang w:val="en-US"/>
+              </w:rPr>
+              <w:t>LED +15v</w:t>
+            </w:r>
+          </w:p>
+        </w:tc>
+      </w:tr>
+      <w:tr>
+        <w:tc>
+          <w:tcPr>
+            <w:tcW w:w="1122" w:type="dxa"/>
+            <w:tcBorders>
+              <w:top w:val="single" w:sz="8" w:space="0" w:color="4F81BD"/>
+              <w:left w:val="single" w:sz="8" w:space="0" w:color="4F81BD"/>
+              <w:bottom w:val="single" w:sz="8" w:space="0" w:color="4F81BD"/>
+              <w:right w:val="single" w:sz="8" w:space="0" w:color="4F81BD"/>
+            </w:tcBorders>
+            <w:shd w:val="clear" w:color="auto" w:fill="FFFFFF"/>
+            <w:hideMark/>
+          </w:tcPr>
+          <w:p>
+            <w:pPr>
+              <w:jc w:val="center"/>
+            </w:pPr>
+            <w:r>
+              <w:t>4</w:t>
+            </w:r>
+          </w:p>
+        </w:tc>
+        <w:tc>
+          <w:tcPr>
+            <w:tcW w:w="7383" w:type="dxa"/>
+            <w:tcBorders>
+              <w:top w:val="single" w:sz="8" w:space="0" w:color="4F81BD"/>
+              <w:left w:val="nil"/>
+              <w:bottom w:val="single" w:sz="8" w:space="0" w:color="4F81BD"/>
+              <w:right w:val="single" w:sz="8" w:space="0" w:color="4F81BD"/>
+            </w:tcBorders>
+          </w:tcPr>
+          <w:p>
+            <w:pPr>
+              <w:jc w:val="center"/>
+              <w:rPr>
+                <w:lang w:val="en-US"/>
+              </w:rPr>
+            </w:pPr>
+            <w:r>
+              <w:rPr>
+                <w:lang w:val="en-US"/>
+              </w:rPr>
+              <w:t>LED -15V</w:t>
+            </w:r>
+          </w:p>
+        </w:tc>
+      </w:tr>
+      <w:tr>
+        <w:tc>
+          <w:tcPr>
+            <w:tcW w:w="1122" w:type="dxa"/>
+            <w:tcBorders>
+              <w:top w:val="single" w:sz="8" w:space="0" w:color="4F81BD"/>
+              <w:left w:val="single" w:sz="8" w:space="0" w:color="4F81BD"/>
+              <w:bottom w:val="single" w:sz="8" w:space="0" w:color="4F81BD"/>
+              <w:right w:val="single" w:sz="8" w:space="0" w:color="4F81BD"/>
+            </w:tcBorders>
+            <w:shd w:val="clear" w:color="auto" w:fill="FFFFFF"/>
+          </w:tcPr>
+          <w:p>
+            <w:pPr>
+              <w:jc w:val="center"/>
+            </w:pPr>
+            <w:r>
+              <w:t>5</w:t>
+            </w:r>
+          </w:p>
+        </w:tc>
+        <w:tc>
+          <w:tcPr>
+            <w:tcW w:w="7383" w:type="dxa"/>
+            <w:tcBorders>
+              <w:top w:val="single" w:sz="8" w:space="0" w:color="4F81BD"/>
+              <w:left w:val="nil"/>
+              <w:bottom w:val="single" w:sz="8" w:space="0" w:color="4F81BD"/>
+              <w:right w:val="single" w:sz="8" w:space="0" w:color="4F81BD"/>
+            </w:tcBorders>
+          </w:tcPr>
+          <w:p>
+            <w:pPr>
+              <w:jc w:val="center"/>
+              <w:rPr>
+                <w:lang w:val="en-US"/>
+              </w:rPr>
+            </w:pPr>
+            <w:r>
+              <w:rPr>
+                <w:lang w:val="en-US"/>
+              </w:rPr>
+              <w:t>GATE</w:t>
+            </w:r>
+          </w:p>
+        </w:tc>
+      </w:tr>
+      <w:tr>
+        <w:tc>
+          <w:tcPr>
+            <w:tcW w:w="1122" w:type="dxa"/>
+            <w:tcBorders>
+              <w:top w:val="single" w:sz="8" w:space="0" w:color="4F81BD"/>
+              <w:left w:val="single" w:sz="8" w:space="0" w:color="4F81BD"/>
+              <w:bottom w:val="single" w:sz="8" w:space="0" w:color="4F81BD"/>
+              <w:right w:val="single" w:sz="8" w:space="0" w:color="4F81BD"/>
+            </w:tcBorders>
+            <w:shd w:val="clear" w:color="auto" w:fill="FFFFFF"/>
+          </w:tcPr>
+          <w:p>
+            <w:pPr>
+              <w:jc w:val="center"/>
+            </w:pPr>
+            <w:r>
+              <w:t>6</w:t>
+            </w:r>
+          </w:p>
+        </w:tc>
+        <w:tc>
+          <w:tcPr>
+            <w:tcW w:w="7383" w:type="dxa"/>
+            <w:tcBorders>
+              <w:top w:val="single" w:sz="8" w:space="0" w:color="4F81BD"/>
+              <w:left w:val="nil"/>
+              <w:bottom w:val="single" w:sz="8" w:space="0" w:color="4F81BD"/>
+              <w:right w:val="single" w:sz="8" w:space="0" w:color="4F81BD"/>
+            </w:tcBorders>
+          </w:tcPr>
+          <w:p>
+            <w:pPr>
+              <w:jc w:val="center"/>
+              <w:rPr>
+                <w:lang w:val="en-US"/>
+              </w:rPr>
+            </w:pPr>
+            <w:r>
+              <w:rPr>
+                <w:lang w:val="en-US"/>
+              </w:rPr>
+              <w:t>LED SEÑAL MIDI</w:t>
+            </w:r>
+          </w:p>
+        </w:tc>
+      </w:tr>
+      <w:bookmarkEnd w:id="3"/>
+      <w:tr>
+        <w:tc>
+          <w:tcPr>
+            <w:tcW w:w="1122" w:type="dxa"/>
+            <w:tcBorders>
+              <w:top w:val="single" w:sz="8" w:space="0" w:color="4F81BD"/>
+              <w:left w:val="single" w:sz="8" w:space="0" w:color="4F81BD"/>
+              <w:bottom w:val="single" w:sz="8" w:space="0" w:color="4F81BD"/>
+              <w:right w:val="single" w:sz="8" w:space="0" w:color="4F81BD"/>
+            </w:tcBorders>
+            <w:shd w:val="clear" w:color="auto" w:fill="FFFFFF"/>
+            <w:hideMark/>
+          </w:tcPr>
+          <w:p>
+            <w:pPr>
+              <w:jc w:val="center"/>
+            </w:pPr>
+            <w:r>
+              <w:t>7</w:t>
+            </w:r>
+          </w:p>
+        </w:tc>
+        <w:tc>
+          <w:tcPr>
+            <w:tcW w:w="7383" w:type="dxa"/>
+            <w:tcBorders>
+              <w:top w:val="single" w:sz="8" w:space="0" w:color="4F81BD"/>
+              <w:left w:val="nil"/>
+              <w:bottom w:val="single" w:sz="8" w:space="0" w:color="4F81BD"/>
+              <w:right w:val="single" w:sz="8" w:space="0" w:color="4F81BD"/>
+            </w:tcBorders>
+          </w:tcPr>
+          <w:p>
+            <w:pPr>
+              <w:jc w:val="center"/>
+              <w:rPr>
+                <w:lang w:val="en-US"/>
+              </w:rPr>
+            </w:pPr>
+            <w:r>
+              <w:rPr>
+                <w:lang w:val="en-US"/>
+              </w:rPr>
+              <w:t>RESET GENERAL</w:t>
+            </w:r>
+          </w:p>
+        </w:tc>
+      </w:tr>
+      <w:tr>
+        <w:tc>
+          <w:tcPr>
+            <w:tcW w:w="1122" w:type="dxa"/>
+            <w:tcBorders>
+              <w:top w:val="single" w:sz="8" w:space="0" w:color="4F81BD"/>
+              <w:left w:val="single" w:sz="8" w:space="0" w:color="4F81BD"/>
+              <w:bottom w:val="single" w:sz="8" w:space="0" w:color="4F81BD"/>
+              <w:right w:val="single" w:sz="8" w:space="0" w:color="4F81BD"/>
+            </w:tcBorders>
+            <w:shd w:val="clear" w:color="auto" w:fill="FFFFFF"/>
+          </w:tcPr>
+          <w:p>
+            <w:pPr>
+              <w:jc w:val="center"/>
+            </w:pPr>
+            <w:r>
+              <w:t>8</w:t>
+            </w:r>
+          </w:p>
+        </w:tc>
+        <w:tc>
+          <w:tcPr>
+            <w:tcW w:w="7383" w:type="dxa"/>
+            <w:tcBorders>
+              <w:top w:val="single" w:sz="8" w:space="0" w:color="4F81BD"/>
+              <w:left w:val="nil"/>
+              <w:bottom w:val="single" w:sz="8" w:space="0" w:color="4F81BD"/>
+              <w:right w:val="single" w:sz="8" w:space="0" w:color="4F81BD"/>
+            </w:tcBorders>
+          </w:tcPr>
+          <w:p>
+            <w:pPr>
+              <w:jc w:val="center"/>
+              <w:rPr>
+                <w:lang w:val="en-US"/>
+              </w:rPr>
+            </w:pPr>
+            <w:r>
+              <w:rPr>
+                <w:lang w:val="en-US"/>
+              </w:rPr>
+              <w:t>POTENCIOMETRO VOLUMEN MANUAL, CURSOR</w:t>
+            </w:r>
+          </w:p>
+        </w:tc>
+      </w:tr>
+      <w:tr>
+        <w:tc>
+          <w:tcPr>
+            <w:tcW w:w="1122" w:type="dxa"/>
+            <w:tcBorders>
+              <w:top w:val="single" w:sz="8" w:space="0" w:color="4F81BD"/>
+              <w:left w:val="single" w:sz="8" w:space="0" w:color="4F81BD"/>
+              <w:bottom w:val="single" w:sz="8" w:space="0" w:color="4F81BD"/>
+              <w:right w:val="single" w:sz="8" w:space="0" w:color="4F81BD"/>
+            </w:tcBorders>
+            <w:shd w:val="clear" w:color="auto" w:fill="FFFFFF"/>
+          </w:tcPr>
+          <w:p>
+            <w:pPr>
+              <w:jc w:val="center"/>
+            </w:pPr>
+            <w:r>
+              <w:t>9</w:t>
+            </w:r>
+          </w:p>
+        </w:tc>
+        <w:tc>
+          <w:tcPr>
+            <w:tcW w:w="7383" w:type="dxa"/>
+            <w:tcBorders>
+              <w:top w:val="single" w:sz="8" w:space="0" w:color="4F81BD"/>
+              <w:left w:val="nil"/>
+              <w:bottom w:val="single" w:sz="8" w:space="0" w:color="4F81BD"/>
+              <w:right w:val="single" w:sz="8" w:space="0" w:color="4F81BD"/>
+            </w:tcBorders>
+          </w:tcPr>
+          <w:p>
+            <w:pPr>
+              <w:jc w:val="center"/>
+              <w:rPr>
+                <w:lang w:val="en-US"/>
+              </w:rPr>
+            </w:pPr>
+            <w:r>
+              <w:rPr>
+                <w:lang w:val="en-US"/>
+              </w:rPr>
+              <w:t>NC</w:t>
+            </w:r>
+            <w:bookmarkStart w:id="4" w:name="_GoBack"/>
+            <w:bookmarkEnd w:id="4"/>
+          </w:p>
+        </w:tc>
+      </w:tr>
+      <w:tr>
+        <w:tc>
+          <w:tcPr>
+            <w:tcW w:w="1122" w:type="dxa"/>
+            <w:tcBorders>
+              <w:top w:val="single" w:sz="8" w:space="0" w:color="4F81BD"/>
+              <w:left w:val="single" w:sz="8" w:space="0" w:color="4F81BD"/>
+              <w:bottom w:val="single" w:sz="8" w:space="0" w:color="4F81BD"/>
+              <w:right w:val="single" w:sz="8" w:space="0" w:color="4F81BD"/>
+            </w:tcBorders>
+            <w:shd w:val="clear" w:color="auto" w:fill="FFFFFF"/>
+            <w:hideMark/>
+          </w:tcPr>
+          <w:p>
+            <w:pPr>
+              <w:jc w:val="center"/>
+            </w:pPr>
+            <w:r>
+              <w:t>1</w:t>
+            </w:r>
+            <w:r>
+              <w:t>0</w:t>
+            </w:r>
+          </w:p>
+        </w:tc>
+        <w:tc>
+          <w:tcPr>
+            <w:tcW w:w="7383" w:type="dxa"/>
+            <w:tcBorders>
+              <w:top w:val="single" w:sz="8" w:space="0" w:color="4F81BD"/>
+              <w:left w:val="nil"/>
+              <w:bottom w:val="single" w:sz="8" w:space="0" w:color="4F81BD"/>
+              <w:right w:val="single" w:sz="8" w:space="0" w:color="4F81BD"/>
+            </w:tcBorders>
+          </w:tcPr>
+          <w:p>
+            <w:pPr>
+              <w:jc w:val="center"/>
+              <w:rPr>
+                <w:lang w:val="en-US"/>
+              </w:rPr>
+            </w:pPr>
+            <w:r>
+              <w:rPr>
+                <w:lang w:val="en-US"/>
+              </w:rPr>
+              <w:t xml:space="preserve">POTENCIOMETRO 1b, </w:t>
+            </w:r>
+            <w:r>
+              <w:rPr>
+                <w:lang w:val="en-US"/>
+              </w:rPr>
+              <w:t>ENTRADA</w:t>
+            </w:r>
+          </w:p>
+        </w:tc>
+      </w:tr>
+      <w:tr>
+        <w:tc>
+          <w:tcPr>
+            <w:tcW w:w="1122" w:type="dxa"/>
+            <w:tcBorders>
+              <w:top w:val="single" w:sz="8" w:space="0" w:color="4F81BD"/>
+              <w:left w:val="single" w:sz="8" w:space="0" w:color="4F81BD"/>
+              <w:bottom w:val="single" w:sz="8" w:space="0" w:color="4F81BD"/>
+              <w:right w:val="single" w:sz="8" w:space="0" w:color="4F81BD"/>
+            </w:tcBorders>
+            <w:shd w:val="clear" w:color="auto" w:fill="FFFFFF"/>
+          </w:tcPr>
+          <w:p>
+            <w:pPr>
+              <w:jc w:val="center"/>
+            </w:pPr>
+            <w:r>
+              <w:t>11</w:t>
+            </w:r>
+          </w:p>
+        </w:tc>
+        <w:tc>
+          <w:tcPr>
+            <w:tcW w:w="7383" w:type="dxa"/>
+            <w:tcBorders>
+              <w:top w:val="single" w:sz="8" w:space="0" w:color="4F81BD"/>
+              <w:left w:val="nil"/>
+              <w:bottom w:val="single" w:sz="8" w:space="0" w:color="4F81BD"/>
+              <w:right w:val="single" w:sz="8" w:space="0" w:color="4F81BD"/>
+            </w:tcBorders>
+          </w:tcPr>
+          <w:p>
+            <w:pPr>
+              <w:jc w:val="center"/>
+              <w:rPr>
+                <w:lang w:val="en-US"/>
+              </w:rPr>
+            </w:pPr>
+            <w:r>
+              <w:rPr>
+                <w:lang w:val="en-US"/>
+              </w:rPr>
+              <w:t xml:space="preserve">POTENCIOMETRO 1b, </w:t>
+            </w:r>
+            <w:r>
+              <w:rPr>
+                <w:lang w:val="en-US"/>
+              </w:rPr>
+              <w:t>CURSOR</w:t>
+            </w:r>
+          </w:p>
+        </w:tc>
+      </w:tr>
+      <w:tr>
+        <w:tc>
+          <w:tcPr>
+            <w:tcW w:w="1122" w:type="dxa"/>
+            <w:tcBorders>
+              <w:top w:val="single" w:sz="8" w:space="0" w:color="4F81BD"/>
+              <w:left w:val="single" w:sz="8" w:space="0" w:color="4F81BD"/>
+              <w:bottom w:val="single" w:sz="8" w:space="0" w:color="4F81BD"/>
+              <w:right w:val="single" w:sz="8" w:space="0" w:color="4F81BD"/>
+            </w:tcBorders>
+            <w:shd w:val="clear" w:color="auto" w:fill="FFFFFF"/>
+          </w:tcPr>
+          <w:p>
+            <w:pPr>
+              <w:jc w:val="center"/>
+            </w:pPr>
+            <w:r>
+              <w:t>12</w:t>
+            </w:r>
+          </w:p>
+        </w:tc>
+        <w:tc>
+          <w:tcPr>
+            <w:tcW w:w="7383" w:type="dxa"/>
+            <w:tcBorders>
+              <w:top w:val="single" w:sz="8" w:space="0" w:color="4F81BD"/>
+              <w:left w:val="nil"/>
+              <w:bottom w:val="single" w:sz="8" w:space="0" w:color="4F81BD"/>
+              <w:right w:val="single" w:sz="8" w:space="0" w:color="4F81BD"/>
+            </w:tcBorders>
+          </w:tcPr>
+          <w:p>
+            <w:pPr>
+              <w:jc w:val="center"/>
+              <w:rPr>
+                <w:lang w:val="en-US"/>
+              </w:rPr>
+            </w:pPr>
+            <w:r>
+              <w:rPr>
+                <w:lang w:val="en-US"/>
+              </w:rPr>
+              <w:t>GND</w:t>
+            </w:r>
+          </w:p>
+        </w:tc>
+      </w:tr>
+      <w:tr>
+        <w:tc>
+          <w:tcPr>
+            <w:tcW w:w="1122" w:type="dxa"/>
+            <w:tcBorders>
+              <w:top w:val="single" w:sz="8" w:space="0" w:color="4F81BD"/>
+              <w:left w:val="single" w:sz="8" w:space="0" w:color="4F81BD"/>
+              <w:bottom w:val="single" w:sz="8" w:space="0" w:color="4F81BD"/>
+              <w:right w:val="single" w:sz="8" w:space="0" w:color="4F81BD"/>
+            </w:tcBorders>
+            <w:shd w:val="clear" w:color="auto" w:fill="FFFFFF"/>
+            <w:hideMark/>
+          </w:tcPr>
+          <w:p>
+            <w:pPr>
+              <w:jc w:val="center"/>
+            </w:pPr>
+            <w:r>
+              <w:t>13</w:t>
+            </w:r>
+          </w:p>
+        </w:tc>
+        <w:tc>
+          <w:tcPr>
+            <w:tcW w:w="7383" w:type="dxa"/>
+            <w:tcBorders>
+              <w:top w:val="single" w:sz="8" w:space="0" w:color="4F81BD"/>
+              <w:left w:val="nil"/>
+              <w:bottom w:val="single" w:sz="8" w:space="0" w:color="4F81BD"/>
+              <w:right w:val="single" w:sz="8" w:space="0" w:color="4F81BD"/>
+            </w:tcBorders>
+          </w:tcPr>
+          <w:p>
+            <w:pPr>
+              <w:jc w:val="center"/>
+              <w:rPr>
+                <w:lang w:val="en-US"/>
+              </w:rPr>
+            </w:pPr>
+            <w:r>
+              <w:rPr>
+                <w:lang w:val="en-US"/>
+              </w:rPr>
+              <w:t>POTENCIOMETRO 1a, ENTRADA</w:t>
+            </w:r>
+          </w:p>
+        </w:tc>
+      </w:tr>
+      <w:tr>
+        <w:tc>
+          <w:tcPr>
+            <w:tcW w:w="1122" w:type="dxa"/>
+            <w:tcBorders>
+              <w:top w:val="single" w:sz="8" w:space="0" w:color="4F81BD"/>
+              <w:left w:val="single" w:sz="8" w:space="0" w:color="4F81BD"/>
+              <w:bottom w:val="single" w:sz="8" w:space="0" w:color="4F81BD"/>
+              <w:right w:val="single" w:sz="8" w:space="0" w:color="4F81BD"/>
+            </w:tcBorders>
+            <w:shd w:val="clear" w:color="auto" w:fill="FFFFFF"/>
+          </w:tcPr>
+          <w:p>
+            <w:pPr>
+              <w:jc w:val="center"/>
+            </w:pPr>
+            <w:r>
+              <w:t>14</w:t>
+            </w:r>
+          </w:p>
+        </w:tc>
+        <w:tc>
+          <w:tcPr>
+            <w:tcW w:w="7383" w:type="dxa"/>
+            <w:tcBorders>
+              <w:top w:val="single" w:sz="8" w:space="0" w:color="4F81BD"/>
+              <w:left w:val="nil"/>
+              <w:bottom w:val="single" w:sz="8" w:space="0" w:color="4F81BD"/>
+              <w:right w:val="single" w:sz="8" w:space="0" w:color="4F81BD"/>
+            </w:tcBorders>
+          </w:tcPr>
+          <w:p>
+            <w:pPr>
+              <w:jc w:val="center"/>
+              <w:rPr>
+                <w:lang w:val="en-US"/>
+              </w:rPr>
+            </w:pPr>
+            <w:r>
+              <w:rPr>
+                <w:lang w:val="en-US"/>
+              </w:rPr>
+              <w:t>POTENCIOMETRO 1a, CURSOR</w:t>
+            </w:r>
+          </w:p>
+        </w:tc>
+      </w:tr>
+      <w:tr>
+        <w:tc>
+          <w:tcPr>
+            <w:tcW w:w="1122" w:type="dxa"/>
+            <w:tcBorders>
+              <w:top w:val="single" w:sz="8" w:space="0" w:color="4F81BD"/>
+              <w:left w:val="single" w:sz="8" w:space="0" w:color="4F81BD"/>
+              <w:bottom w:val="single" w:sz="8" w:space="0" w:color="4F81BD"/>
+              <w:right w:val="single" w:sz="8" w:space="0" w:color="4F81BD"/>
+            </w:tcBorders>
+            <w:shd w:val="clear" w:color="auto" w:fill="FFFFFF"/>
+          </w:tcPr>
+          <w:p>
+            <w:pPr>
+              <w:jc w:val="center"/>
+            </w:pPr>
+            <w:r>
+              <w:t>15</w:t>
+            </w:r>
+          </w:p>
+        </w:tc>
+        <w:tc>
+          <w:tcPr>
+            <w:tcW w:w="7383" w:type="dxa"/>
+            <w:tcBorders>
+              <w:top w:val="single" w:sz="8" w:space="0" w:color="4F81BD"/>
+              <w:left w:val="nil"/>
+              <w:bottom w:val="single" w:sz="8" w:space="0" w:color="4F81BD"/>
+              <w:right w:val="single" w:sz="8" w:space="0" w:color="4F81BD"/>
+            </w:tcBorders>
+          </w:tcPr>
+          <w:p>
+            <w:pPr>
+              <w:jc w:val="center"/>
+              <w:rPr>
+                <w:lang w:val="en-US"/>
+              </w:rPr>
+            </w:pPr>
+            <w:r>
+              <w:rPr>
+                <w:lang w:val="en-US"/>
+              </w:rPr>
+              <w:t>GND</w:t>
+            </w:r>
+          </w:p>
+        </w:tc>
+      </w:tr>
+    </w:tbl>
     <w:p>
       <w:pPr>
         <w:rPr>
@@ -12845,6 +13701,7 @@
     </w:p>
     <w:p>
       <w:r>
+        <w:lastRenderedPageBreak/>
         <w:t>Puesto que nuestro VCO está funcionando en un solo carril de la fuente 5V, la salida del convertidor necesita estar entre 0V y 5V. Con un rango de entrada de 5V, que da la posibilidad de un teclado de 5 octavas con un total de 60 teclas.</w:t>
       </w:r>
     </w:p>
@@ -13280,7 +14137,6 @@
               <w:jc w:val="center"/>
             </w:pPr>
             <w:r>
-              <w:lastRenderedPageBreak/>
               <w:t>C#0</w:t>
             </w:r>
           </w:p>
@@ -15531,6 +16387,7 @@
               <w:jc w:val="center"/>
             </w:pPr>
             <w:r>
+              <w:lastRenderedPageBreak/>
               <w:t>G1</w:t>
             </w:r>
           </w:p>
@@ -17031,7 +17888,6 @@
               <w:jc w:val="center"/>
             </w:pPr>
             <w:r>
-              <w:lastRenderedPageBreak/>
               <w:t>G2</w:t>
             </w:r>
           </w:p>
@@ -19282,6 +20138,7 @@
               <w:jc w:val="center"/>
             </w:pPr>
             <w:r>
+              <w:lastRenderedPageBreak/>
               <w:t>C#4</w:t>
             </w:r>
           </w:p>
@@ -20338,7 +21195,6 @@
         <w:rPr>
           <w:lang w:val="en-US"/>
         </w:rPr>
-        <w:lastRenderedPageBreak/>
         <w:t>The component that will be used for its exponential properties is the BJT. Most will be familiar with the equation that relates the base current to the collector current but this relationship is linear.</w:t>
       </w:r>
     </w:p>
@@ -20384,7 +21240,7 @@
             <wp:extent cx="1438275" cy="238125"/>
             <wp:effectExtent l="0" t="0" r="9525" b="9525"/>
             <wp:docPr id="12" name="Imagen 12" descr="https://latex.codecogs.com/gif.latex?I_C&amp;space;=&amp;space;I_S&amp;space;%28e%5E%7B%28%5Cfrac%7BqV_%7Bbe%7D%7D%7BkT%7D%29%7D-1%29">
-              <a:hlinkClick xmlns:a="http://schemas.openxmlformats.org/drawingml/2006/main" r:id="rId47" tgtFrame="&quot;_blank&quot;"/>
+              <a:hlinkClick xmlns:a="http://schemas.openxmlformats.org/drawingml/2006/main" r:id="rId36" tgtFrame="&quot;_blank&quot;"/>
             </wp:docPr>
             <wp:cNvGraphicFramePr>
               <a:graphicFrameLocks xmlns:a="http://schemas.openxmlformats.org/drawingml/2006/main" noChangeAspect="1"/>
@@ -20394,14 +21250,14 @@
                 <pic:pic xmlns:pic="http://schemas.openxmlformats.org/drawingml/2006/picture">
                   <pic:nvPicPr>
                     <pic:cNvPr id="0" name="Picture 1" descr="https://latex.codecogs.com/gif.latex?I_C&amp;space;=&amp;space;I_S&amp;space;%28e%5E%7B%28%5Cfrac%7BqV_%7Bbe%7D%7D%7BkT%7D%29%7D-1%29">
-                      <a:hlinkClick r:id="rId47" tgtFrame="&quot;_blank&quot;"/>
+                      <a:hlinkClick r:id="rId36" tgtFrame="&quot;_blank&quot;"/>
                     </pic:cNvPr>
                     <pic:cNvPicPr>
                       <a:picLocks noChangeAspect="1" noChangeArrowheads="1"/>
                     </pic:cNvPicPr>
                   </pic:nvPicPr>
                   <pic:blipFill>
-                    <a:blip r:embed="rId48">
+                    <a:blip r:embed="rId37">
                       <a:extLst>
                         <a:ext uri="{28A0092B-C50C-407E-A947-70E740481C1C}">
                           <a14:useLocalDpi xmlns:a14="http://schemas.microsoft.com/office/drawing/2010/main" val="0"/>
@@ -20584,7 +21440,7 @@
         </w:rPr>
         <w:t>Luckily for us, there are clever people who have already done the hard mathematics (</w:t>
       </w:r>
-      <w:hyperlink r:id="rId49" w:tgtFrame="_blank" w:history="1">
+      <w:hyperlink r:id="rId38" w:tgtFrame="_blank" w:history="1">
         <w:r>
           <w:rPr>
             <w:rStyle w:val="Hipervnculo"/>
@@ -20611,6 +21467,7 @@
         <w:rPr>
           <w:lang w:val="en-US"/>
         </w:rPr>
+        <w:lastRenderedPageBreak/>
         <w:t>Below is the complete exponential converter that will be used in our VCO engine to convert the input linear voltage into an exponential voltage (where the voltage output doubles for every 1V increase in the input).</w:t>
       </w:r>
     </w:p>
@@ -20693,7 +21550,6 @@
         <w:rPr>
           <w:lang w:val="en-US"/>
         </w:rPr>
-        <w:lastRenderedPageBreak/>
         <w:t>Synthesizer Type and Music Theory</w:t>
       </w:r>
     </w:p>
@@ -20736,35 +21592,7 @@
         <w:rPr>
           <w:lang w:val="en-US"/>
         </w:rPr>
-        <w:t xml:space="preserve">If you take a piano and play the middle </w:t>
-      </w:r>
-      <w:proofErr w:type="gramStart"/>
-      <w:r>
-        <w:rPr>
-          <w:lang w:val="en-US"/>
-        </w:rPr>
-        <w:t>A</w:t>
-      </w:r>
-      <w:proofErr w:type="gramEnd"/>
-      <w:r>
-        <w:rPr>
-          <w:lang w:val="en-US"/>
-        </w:rPr>
-        <w:t xml:space="preserve"> note (A4), it makes a specific tone which has a frequency of 440Hz. If you now play the A note to the right of this one (12 notes up, A5) the note sounds the same except higher pitch and has a frequency of 880Hz. (The lower note is a harmonic of the upper note which is why they sound OK when played together). Now, if you play the next </w:t>
-      </w:r>
-      <w:proofErr w:type="gramStart"/>
-      <w:r>
-        <w:rPr>
-          <w:lang w:val="en-US"/>
-        </w:rPr>
-        <w:t>A</w:t>
-      </w:r>
-      <w:proofErr w:type="gramEnd"/>
-      <w:r>
-        <w:rPr>
-          <w:lang w:val="en-US"/>
-        </w:rPr>
-        <w:t xml:space="preserve"> note to the right (A6), the note sounds higher pitched than the previous A note; it has a frequency of 1760Hz.</w:t>
+        <w:t>If you take a piano and play the middle A note (A4), it makes a specific tone which has a frequency of 440Hz. If you now play the A note to the right of this one (12 notes up, A5) the note sounds the same except higher pitch and has a frequency of 880Hz. (The lower note is a harmonic of the upper note which is why they sound OK when played together). Now, if you play the next A note to the right (A6), the note sounds higher pitched than the previous A note; it has a frequency of 1760Hz.</w:t>
       </w:r>
     </w:p>
     <w:p>
@@ -20778,21 +21606,7 @@
         <w:rPr>
           <w:lang w:val="en-US"/>
         </w:rPr>
-        <w:t xml:space="preserve">Any two same notes that are separated by 12 keys </w:t>
-      </w:r>
-      <w:proofErr w:type="gramStart"/>
-      <w:r>
-        <w:rPr>
-          <w:lang w:val="en-US"/>
-        </w:rPr>
-        <w:t>is</w:t>
-      </w:r>
-      <w:proofErr w:type="gramEnd"/>
-      <w:r>
-        <w:rPr>
-          <w:lang w:val="en-US"/>
-        </w:rPr>
-        <w:t xml:space="preserve"> called an octave. For any two keys that are an octave apart, the upper key will have a frequency twice that of the first. The reason for this is because by nature human hearing is logarithmic. This means that for something to sound twice as loud, its amplitude (or frequency in the pitch realm) needs to go up by a factor of two.</w:t>
+        <w:t>Any two same notes that are separated by 12 keys is called an octave. For any two keys that are an octave apart, the upper key will have a frequency twice that of the first. The reason for this is because by nature human hearing is logarithmic. This means that for something to sound twice as loud, its amplitude (or frequency in the pitch realm) needs to go up by a factor of two.</w:t>
       </w:r>
     </w:p>
     <w:p>
@@ -20806,7 +21620,14 @@
         <w:rPr>
           <w:lang w:val="en-US"/>
         </w:rPr>
-        <w:t>If, for example, we increase the frequency of a waveform from 1Hz to 2Hz, that would be considered an octave apart according to the human ear. But increasing a waveform frequency from 440Hz to 441Hz does not result in an octave change. In fact, the human ear would not be able to distinguish between these two frequencies because the human ear is good at relative changes as opposed to absolute changes.</w:t>
+        <w:t xml:space="preserve">If, for example, we increase the frequency of a waveform from 1Hz to 2Hz, that would be considered an octave apart according to the human ear. But increasing a waveform frequency from 440Hz to 441Hz does not result in an octave change. In fact, the human </w:t>
+      </w:r>
+      <w:r>
+        <w:rPr>
+          <w:lang w:val="en-US"/>
+        </w:rPr>
+        <w:lastRenderedPageBreak/>
+        <w:t>ear would not be able to distinguish between these two frequencies because the human ear is good at relative changes as opposed to absolute changes.</w:t>
       </w:r>
     </w:p>
     <w:p>
@@ -20836,24 +21657,15 @@
         <w:pStyle w:val="HTMLconformatoprevio"/>
       </w:pPr>
       <w:r>
-        <w:t>Ahora para que este módulo funcione correctamente, necesita un convertidor exponencial en la entrada. Este convertidor tomará un voltaje lineal y producirá una tensión exponencial que se alimenta al VCO. ¿Por qué necesitamos un convertidor exponencial? La respuesta está en la naturaleza del oído humano y la teoría de la música</w:t>
-      </w:r>
-      <w:proofErr w:type="gramStart"/>
-      <w:r>
-        <w:t>!</w:t>
-      </w:r>
-      <w:proofErr w:type="gramEnd"/>
+        <w:t>Ahora para que este módulo funcione correctamente, necesita un convertidor exponencial en la entrada. Este convertidor tomará un voltaje lineal y producirá una tensión exponencial que se alimenta al VCO. ¿Por qué necesitamos un convertidor exponencial? La respuesta está en la naturaleza del oído humano y la teoría de la música!</w:t>
+      </w:r>
     </w:p>
     <w:p>
       <w:pPr>
         <w:pStyle w:val="HTMLconformatoprevio"/>
       </w:pPr>
       <w:r>
-        <w:t xml:space="preserve">Si toma un piano y toca la nota A (A4), hace un tono específico que tiene una frecuencia de 440Hz. Si ahora toca la nota A a la derecha de ésta (12 notas arriba, A5) la nota suena igual, excepto un tono más alto y tiene una frecuencia de 880Hz. (La nota inferior es un armónico </w:t>
-      </w:r>
-      <w:r>
-        <w:lastRenderedPageBreak/>
-        <w:t>de la nota superior, por lo que suenan bien cuando se tocan juntos). Ahora, si toca la siguiente nota A a la derecha (A6), la nota suena más alta que la nota A anterior; Tiene una frecuencia de 1760Hz.</w:t>
+        <w:t>Si toma un piano y toca la nota A (A4), hace un tono específico que tiene una frecuencia de 440Hz. Si ahora toca la nota A a la derecha de ésta (12 notas arriba, A5) la nota suena igual, excepto un tono más alto y tiene una frecuencia de 880Hz. (La nota inferior es un armónico de la nota superior, por lo que suenan bien cuando se tocan juntos). Ahora, si toca la siguiente nota A a la derecha (A6), la nota suena más alta que la nota A anterior; Tiene una frecuencia de 1760Hz.</w:t>
       </w:r>
     </w:p>
     <w:p>
@@ -20952,19 +21764,11 @@
           <w:color w:val="auto"/>
         </w:rPr>
       </w:pPr>
-      <w:proofErr w:type="gramStart"/>
       <w:r>
         <w:rPr>
           <w:rStyle w:val="a-size-large"/>
         </w:rPr>
-        <w:t>sourcingmap</w:t>
-      </w:r>
-      <w:proofErr w:type="gramEnd"/>
-      <w:r>
-        <w:rPr>
-          <w:rStyle w:val="a-size-large"/>
-        </w:rPr>
-        <w:t xml:space="preserve">® 10 PCS hojas A4 Papel de transferencia de tóner por PCB Electronic Prototipo DIY </w:t>
+        <w:t xml:space="preserve">sourcingmap® 10 PCS hojas A4 Papel de transferencia de tóner por PCB Electronic Prototipo DIY </w:t>
       </w:r>
     </w:p>
     <w:p/>
@@ -21007,12 +21811,12 @@
     <w:p>
       <w:pPr>
         <w:sectPr>
-          <w:headerReference w:type="even" r:id="rId50"/>
-          <w:headerReference w:type="default" r:id="rId51"/>
-          <w:footerReference w:type="even" r:id="rId52"/>
-          <w:footerReference w:type="default" r:id="rId53"/>
-          <w:headerReference w:type="first" r:id="rId54"/>
-          <w:footerReference w:type="first" r:id="rId55"/>
+          <w:headerReference w:type="even" r:id="rId39"/>
+          <w:headerReference w:type="default" r:id="rId40"/>
+          <w:footerReference w:type="even" r:id="rId41"/>
+          <w:footerReference w:type="default" r:id="rId42"/>
+          <w:headerReference w:type="first" r:id="rId43"/>
+          <w:footerReference w:type="first" r:id="rId44"/>
           <w:type w:val="continuous"/>
           <w:pgSz w:w="11906" w:h="16838" w:code="9"/>
           <w:pgMar w:top="1418" w:right="1701" w:bottom="1418" w:left="1701" w:header="709" w:footer="709" w:gutter="0"/>
@@ -21027,13 +21831,19 @@
       <w:pPr>
         <w:pStyle w:val="Ttulo1"/>
       </w:pPr>
-      <w:bookmarkStart w:id="4" w:name="_Toc417643372"/>
+      <w:bookmarkStart w:id="5" w:name="_Toc417643372"/>
       <w:r>
         <w:lastRenderedPageBreak/>
         <w:t>índice</w:t>
       </w:r>
-      <w:bookmarkEnd w:id="4"/>
-    </w:p>
+      <w:bookmarkEnd w:id="5"/>
+    </w:p>
+    <w:p/>
+    <w:p/>
+    <w:p/>
+    <w:p/>
+    <w:p/>
+    <w:p/>
     <w:p/>
     <w:p/>
     <w:p/>
@@ -21050,590 +21860,10 @@
     <w:p>
       <w:pPr>
         <w:sectPr>
-          <w:headerReference w:type="even" r:id="rId56"/>
-          <w:headerReference w:type="default" r:id="rId57"/>
-          <w:headerReference w:type="first" r:id="rId58"/>
-          <w:footerReference w:type="first" r:id="rId59"/>
-          <w:pgSz w:w="11906" w:h="16838" w:code="9"/>
-          <w:pgMar w:top="1418" w:right="1701" w:bottom="1418" w:left="1701" w:header="709" w:footer="709" w:gutter="0"/>
-          <w:pgNumType w:start="1"/>
-          <w:cols w:space="708"/>
-          <w:titlePg/>
-          <w:docGrid w:linePitch="360"/>
-        </w:sectPr>
-      </w:pPr>
-    </w:p>
-    <w:p/>
-    <w:p/>
-    <w:tbl>
-      <w:tblPr>
-        <w:tblW w:w="0" w:type="auto"/>
-        <w:tblInd w:w="108" w:type="dxa"/>
-        <w:tblBorders>
-          <w:top w:val="single" w:sz="8" w:space="0" w:color="4F81BD"/>
-          <w:left w:val="single" w:sz="8" w:space="0" w:color="4F81BD"/>
-          <w:bottom w:val="single" w:sz="8" w:space="0" w:color="4F81BD"/>
-          <w:right w:val="single" w:sz="8" w:space="0" w:color="4F81BD"/>
-        </w:tblBorders>
-        <w:tblLook w:val="00A0" w:firstRow="1" w:lastRow="0" w:firstColumn="1" w:lastColumn="0" w:noHBand="0" w:noVBand="0"/>
-      </w:tblPr>
-      <w:tblGrid>
-        <w:gridCol w:w="1396"/>
-        <w:gridCol w:w="2888"/>
-        <w:gridCol w:w="4328"/>
-      </w:tblGrid>
-      <w:tr>
-        <w:tc>
-          <w:tcPr>
-            <w:tcW w:w="1396" w:type="dxa"/>
-            <w:tcBorders>
-              <w:top w:val="nil"/>
-              <w:left w:val="nil"/>
-              <w:bottom w:val="single" w:sz="24" w:space="0" w:color="4F81BD"/>
-              <w:right w:val="nil"/>
-            </w:tcBorders>
-            <w:shd w:val="clear" w:color="auto" w:fill="DDD9C3"/>
-            <w:hideMark/>
-          </w:tcPr>
-          <w:p>
-            <w:pPr>
-              <w:jc w:val="center"/>
-              <w:rPr>
-                <w:b/>
-                <w:bCs/>
-                <w:sz w:val="24"/>
-                <w:szCs w:val="24"/>
-              </w:rPr>
-            </w:pPr>
-            <w:r>
-              <w:rPr>
-                <w:b/>
-                <w:bCs/>
-                <w:sz w:val="24"/>
-                <w:szCs w:val="24"/>
-              </w:rPr>
-              <w:t>CN_</w:t>
-            </w:r>
-            <w:r>
-              <w:rPr>
-                <w:b/>
-                <w:bCs/>
-                <w:sz w:val="24"/>
-                <w:szCs w:val="24"/>
-              </w:rPr>
-              <w:t>21</w:t>
-            </w:r>
-          </w:p>
-        </w:tc>
-        <w:tc>
-          <w:tcPr>
-            <w:tcW w:w="2888" w:type="dxa"/>
-            <w:tcBorders>
-              <w:top w:val="nil"/>
-              <w:left w:val="nil"/>
-              <w:bottom w:val="single" w:sz="24" w:space="0" w:color="4F81BD"/>
-              <w:right w:val="nil"/>
-            </w:tcBorders>
-            <w:shd w:val="clear" w:color="auto" w:fill="FFFFFF"/>
-          </w:tcPr>
-          <w:p>
-            <w:pPr>
-              <w:jc w:val="left"/>
-              <w:rPr>
-                <w:b/>
-                <w:bCs/>
-                <w:sz w:val="24"/>
-                <w:szCs w:val="24"/>
-              </w:rPr>
-            </w:pPr>
-            <w:r>
-              <w:rPr>
-                <w:b/>
-                <w:bCs/>
-                <w:sz w:val="24"/>
-                <w:szCs w:val="24"/>
-              </w:rPr>
-              <w:t>TIPO:</w:t>
-            </w:r>
-            <w:r>
-              <w:rPr>
-                <w:bCs/>
-                <w:sz w:val="24"/>
-                <w:szCs w:val="24"/>
-              </w:rPr>
-              <w:t xml:space="preserve"> </w:t>
-            </w:r>
-          </w:p>
-        </w:tc>
-        <w:tc>
-          <w:tcPr>
-            <w:tcW w:w="4328" w:type="dxa"/>
-            <w:tcBorders>
-              <w:top w:val="nil"/>
-              <w:left w:val="nil"/>
-              <w:bottom w:val="single" w:sz="24" w:space="0" w:color="4F81BD"/>
-              <w:right w:val="nil"/>
-            </w:tcBorders>
-            <w:shd w:val="clear" w:color="auto" w:fill="FFFFFF"/>
-          </w:tcPr>
-          <w:p>
-            <w:pPr>
-              <w:jc w:val="left"/>
-              <w:rPr>
-                <w:b/>
-                <w:bCs/>
-                <w:sz w:val="24"/>
-                <w:szCs w:val="24"/>
-              </w:rPr>
-            </w:pPr>
-          </w:p>
-        </w:tc>
-      </w:tr>
-      <w:tr>
-        <w:tc>
-          <w:tcPr>
-            <w:tcW w:w="1396" w:type="dxa"/>
-            <w:tcBorders>
-              <w:top w:val="single" w:sz="24" w:space="0" w:color="4F81BD"/>
-              <w:left w:val="single" w:sz="8" w:space="0" w:color="4F81BD"/>
-              <w:bottom w:val="single" w:sz="8" w:space="0" w:color="4F81BD"/>
-              <w:right w:val="single" w:sz="8" w:space="0" w:color="4F81BD"/>
-            </w:tcBorders>
-            <w:shd w:val="clear" w:color="auto" w:fill="DBE5F1"/>
-            <w:hideMark/>
-          </w:tcPr>
-          <w:p>
-            <w:pPr>
-              <w:jc w:val="center"/>
-              <w:rPr>
-                <w:b/>
-                <w:bCs/>
-              </w:rPr>
-            </w:pPr>
-            <w:r>
-              <w:rPr>
-                <w:b/>
-                <w:bCs/>
-              </w:rPr>
-              <w:t>PIN</w:t>
-            </w:r>
-          </w:p>
-        </w:tc>
-        <w:tc>
-          <w:tcPr>
-            <w:tcW w:w="2888" w:type="dxa"/>
-            <w:tcBorders>
-              <w:top w:val="single" w:sz="24" w:space="0" w:color="4F81BD"/>
-              <w:left w:val="nil"/>
-              <w:bottom w:val="single" w:sz="8" w:space="0" w:color="4F81BD"/>
-              <w:right w:val="single" w:sz="8" w:space="0" w:color="4F81BD"/>
-            </w:tcBorders>
-            <w:shd w:val="clear" w:color="auto" w:fill="D3DFEE"/>
-            <w:hideMark/>
-          </w:tcPr>
-          <w:p>
-            <w:pPr>
-              <w:jc w:val="center"/>
-              <w:rPr>
-                <w:b/>
-                <w:bCs/>
-              </w:rPr>
-            </w:pPr>
-            <w:r>
-              <w:rPr>
-                <w:b/>
-                <w:bCs/>
-              </w:rPr>
-              <w:t>NOMBRE</w:t>
-            </w:r>
-          </w:p>
-        </w:tc>
-        <w:tc>
-          <w:tcPr>
-            <w:tcW w:w="4328" w:type="dxa"/>
-            <w:tcBorders>
-              <w:top w:val="nil"/>
-              <w:left w:val="single" w:sz="8" w:space="0" w:color="4F81BD"/>
-              <w:bottom w:val="single" w:sz="8" w:space="0" w:color="4F81BD"/>
-              <w:right w:val="single" w:sz="8" w:space="0" w:color="4F81BD"/>
-            </w:tcBorders>
-            <w:shd w:val="clear" w:color="auto" w:fill="D3DFEE"/>
-            <w:hideMark/>
-          </w:tcPr>
-          <w:p>
-            <w:pPr>
-              <w:jc w:val="center"/>
-              <w:rPr>
-                <w:b/>
-                <w:bCs/>
-              </w:rPr>
-            </w:pPr>
-            <w:r>
-              <w:rPr>
-                <w:b/>
-                <w:bCs/>
-              </w:rPr>
-              <w:t>DESCRIPCIÓN</w:t>
-            </w:r>
-          </w:p>
-        </w:tc>
-      </w:tr>
-      <w:tr>
-        <w:tc>
-          <w:tcPr>
-            <w:tcW w:w="1396" w:type="dxa"/>
-            <w:tcBorders>
-              <w:top w:val="single" w:sz="8" w:space="0" w:color="4F81BD"/>
-              <w:left w:val="single" w:sz="8" w:space="0" w:color="4F81BD"/>
-              <w:bottom w:val="single" w:sz="8" w:space="0" w:color="4F81BD"/>
-              <w:right w:val="single" w:sz="8" w:space="0" w:color="4F81BD"/>
-            </w:tcBorders>
-            <w:shd w:val="clear" w:color="auto" w:fill="FFFFFF"/>
-            <w:hideMark/>
-          </w:tcPr>
-          <w:p>
-            <w:pPr>
-              <w:jc w:val="center"/>
-            </w:pPr>
-            <w:r>
-              <w:t>1</w:t>
-            </w:r>
-          </w:p>
-        </w:tc>
-        <w:tc>
-          <w:tcPr>
-            <w:tcW w:w="2888" w:type="dxa"/>
-            <w:tcBorders>
-              <w:top w:val="single" w:sz="8" w:space="0" w:color="4F81BD"/>
-              <w:left w:val="nil"/>
-              <w:bottom w:val="single" w:sz="8" w:space="0" w:color="4F81BD"/>
-              <w:right w:val="single" w:sz="8" w:space="0" w:color="4F81BD"/>
-            </w:tcBorders>
-          </w:tcPr>
-          <w:p>
-            <w:pPr>
-              <w:jc w:val="center"/>
-              <w:rPr>
-                <w:lang w:val="en-US"/>
-              </w:rPr>
-            </w:pPr>
-          </w:p>
-        </w:tc>
-        <w:tc>
-          <w:tcPr>
-            <w:tcW w:w="4328" w:type="dxa"/>
-            <w:tcBorders>
-              <w:top w:val="single" w:sz="8" w:space="0" w:color="4F81BD"/>
-              <w:left w:val="single" w:sz="8" w:space="0" w:color="4F81BD"/>
-              <w:bottom w:val="single" w:sz="8" w:space="0" w:color="4F81BD"/>
-              <w:right w:val="single" w:sz="8" w:space="0" w:color="4F81BD"/>
-            </w:tcBorders>
-          </w:tcPr>
-          <w:p>
-            <w:pPr>
-              <w:jc w:val="left"/>
-            </w:pPr>
-          </w:p>
-        </w:tc>
-      </w:tr>
-      <w:tr>
-        <w:tc>
-          <w:tcPr>
-            <w:tcW w:w="1396" w:type="dxa"/>
-            <w:tcBorders>
-              <w:top w:val="single" w:sz="8" w:space="0" w:color="4F81BD"/>
-              <w:left w:val="single" w:sz="8" w:space="0" w:color="4F81BD"/>
-              <w:bottom w:val="single" w:sz="8" w:space="0" w:color="4F81BD"/>
-              <w:right w:val="single" w:sz="8" w:space="0" w:color="4F81BD"/>
-            </w:tcBorders>
-            <w:shd w:val="clear" w:color="auto" w:fill="DBE5F1"/>
-            <w:hideMark/>
-          </w:tcPr>
-          <w:p>
-            <w:pPr>
-              <w:jc w:val="center"/>
-            </w:pPr>
-            <w:r>
-              <w:t>2</w:t>
-            </w:r>
-          </w:p>
-        </w:tc>
-        <w:tc>
-          <w:tcPr>
-            <w:tcW w:w="2888" w:type="dxa"/>
-            <w:tcBorders>
-              <w:top w:val="single" w:sz="8" w:space="0" w:color="4F81BD"/>
-              <w:left w:val="nil"/>
-              <w:bottom w:val="single" w:sz="8" w:space="0" w:color="4F81BD"/>
-              <w:right w:val="single" w:sz="8" w:space="0" w:color="4F81BD"/>
-            </w:tcBorders>
-            <w:shd w:val="clear" w:color="auto" w:fill="D3DFEE"/>
-          </w:tcPr>
-          <w:p>
-            <w:pPr>
-              <w:jc w:val="center"/>
-              <w:rPr>
-                <w:lang w:val="en-US"/>
-              </w:rPr>
-            </w:pPr>
-          </w:p>
-        </w:tc>
-        <w:tc>
-          <w:tcPr>
-            <w:tcW w:w="4328" w:type="dxa"/>
-            <w:tcBorders>
-              <w:top w:val="single" w:sz="8" w:space="0" w:color="4F81BD"/>
-              <w:left w:val="single" w:sz="8" w:space="0" w:color="4F81BD"/>
-              <w:bottom w:val="single" w:sz="8" w:space="0" w:color="4F81BD"/>
-              <w:right w:val="single" w:sz="8" w:space="0" w:color="4F81BD"/>
-            </w:tcBorders>
-            <w:shd w:val="clear" w:color="auto" w:fill="D3DFEE"/>
-          </w:tcPr>
-          <w:p>
-            <w:pPr>
-              <w:jc w:val="left"/>
-            </w:pPr>
-          </w:p>
-        </w:tc>
-      </w:tr>
-      <w:tr>
-        <w:tc>
-          <w:tcPr>
-            <w:tcW w:w="1396" w:type="dxa"/>
-            <w:tcBorders>
-              <w:top w:val="single" w:sz="8" w:space="0" w:color="4F81BD"/>
-              <w:left w:val="single" w:sz="8" w:space="0" w:color="4F81BD"/>
-              <w:bottom w:val="single" w:sz="8" w:space="0" w:color="4F81BD"/>
-              <w:right w:val="single" w:sz="8" w:space="0" w:color="4F81BD"/>
-            </w:tcBorders>
-            <w:shd w:val="clear" w:color="auto" w:fill="FFFFFF"/>
-            <w:hideMark/>
-          </w:tcPr>
-          <w:p>
-            <w:pPr>
-              <w:jc w:val="center"/>
-            </w:pPr>
-            <w:r>
-              <w:t>3</w:t>
-            </w:r>
-          </w:p>
-        </w:tc>
-        <w:tc>
-          <w:tcPr>
-            <w:tcW w:w="2888" w:type="dxa"/>
-            <w:tcBorders>
-              <w:top w:val="single" w:sz="8" w:space="0" w:color="4F81BD"/>
-              <w:left w:val="nil"/>
-              <w:bottom w:val="single" w:sz="8" w:space="0" w:color="4F81BD"/>
-              <w:right w:val="single" w:sz="8" w:space="0" w:color="4F81BD"/>
-            </w:tcBorders>
-          </w:tcPr>
-          <w:p>
-            <w:pPr>
-              <w:jc w:val="center"/>
-            </w:pPr>
-          </w:p>
-        </w:tc>
-        <w:tc>
-          <w:tcPr>
-            <w:tcW w:w="4328" w:type="dxa"/>
-            <w:tcBorders>
-              <w:top w:val="single" w:sz="8" w:space="0" w:color="4F81BD"/>
-              <w:left w:val="single" w:sz="8" w:space="0" w:color="4F81BD"/>
-              <w:bottom w:val="single" w:sz="8" w:space="0" w:color="4F81BD"/>
-              <w:right w:val="single" w:sz="8" w:space="0" w:color="4F81BD"/>
-            </w:tcBorders>
-          </w:tcPr>
-          <w:p>
-            <w:pPr>
-              <w:jc w:val="left"/>
-            </w:pPr>
-          </w:p>
-        </w:tc>
-      </w:tr>
-      <w:tr>
-        <w:tc>
-          <w:tcPr>
-            <w:tcW w:w="1396" w:type="dxa"/>
-            <w:tcBorders>
-              <w:top w:val="single" w:sz="8" w:space="0" w:color="4F81BD"/>
-              <w:left w:val="single" w:sz="8" w:space="0" w:color="4F81BD"/>
-              <w:bottom w:val="single" w:sz="8" w:space="0" w:color="4F81BD"/>
-              <w:right w:val="single" w:sz="8" w:space="0" w:color="4F81BD"/>
-            </w:tcBorders>
-            <w:shd w:val="clear" w:color="auto" w:fill="FFFFFF"/>
-            <w:hideMark/>
-          </w:tcPr>
-          <w:p>
-            <w:pPr>
-              <w:jc w:val="center"/>
-            </w:pPr>
-            <w:r>
-              <w:t>4</w:t>
-            </w:r>
-          </w:p>
-        </w:tc>
-        <w:tc>
-          <w:tcPr>
-            <w:tcW w:w="2888" w:type="dxa"/>
-            <w:tcBorders>
-              <w:top w:val="single" w:sz="8" w:space="0" w:color="4F81BD"/>
-              <w:left w:val="nil"/>
-              <w:bottom w:val="single" w:sz="8" w:space="0" w:color="4F81BD"/>
-              <w:right w:val="single" w:sz="8" w:space="0" w:color="4F81BD"/>
-            </w:tcBorders>
-          </w:tcPr>
-          <w:p>
-            <w:pPr>
-              <w:jc w:val="center"/>
-            </w:pPr>
-          </w:p>
-        </w:tc>
-        <w:tc>
-          <w:tcPr>
-            <w:tcW w:w="4328" w:type="dxa"/>
-            <w:tcBorders>
-              <w:top w:val="single" w:sz="8" w:space="0" w:color="4F81BD"/>
-              <w:left w:val="single" w:sz="8" w:space="0" w:color="4F81BD"/>
-              <w:bottom w:val="single" w:sz="8" w:space="0" w:color="4F81BD"/>
-              <w:right w:val="single" w:sz="8" w:space="0" w:color="4F81BD"/>
-            </w:tcBorders>
-          </w:tcPr>
-          <w:p>
-            <w:pPr>
-              <w:jc w:val="left"/>
-            </w:pPr>
-          </w:p>
-        </w:tc>
-      </w:tr>
-      <w:tr>
-        <w:tc>
-          <w:tcPr>
-            <w:tcW w:w="1396" w:type="dxa"/>
-            <w:tcBorders>
-              <w:top w:val="single" w:sz="8" w:space="0" w:color="4F81BD"/>
-              <w:left w:val="single" w:sz="8" w:space="0" w:color="4F81BD"/>
-              <w:bottom w:val="single" w:sz="8" w:space="0" w:color="4F81BD"/>
-              <w:right w:val="single" w:sz="8" w:space="0" w:color="4F81BD"/>
-            </w:tcBorders>
-            <w:shd w:val="clear" w:color="auto" w:fill="FFFFFF"/>
-            <w:hideMark/>
-          </w:tcPr>
-          <w:p>
-            <w:pPr>
-              <w:jc w:val="center"/>
-            </w:pPr>
-            <w:r>
-              <w:t>5</w:t>
-            </w:r>
-          </w:p>
-        </w:tc>
-        <w:tc>
-          <w:tcPr>
-            <w:tcW w:w="2888" w:type="dxa"/>
-            <w:tcBorders>
-              <w:top w:val="single" w:sz="8" w:space="0" w:color="4F81BD"/>
-              <w:left w:val="nil"/>
-              <w:bottom w:val="single" w:sz="8" w:space="0" w:color="4F81BD"/>
-              <w:right w:val="single" w:sz="8" w:space="0" w:color="4F81BD"/>
-            </w:tcBorders>
-          </w:tcPr>
-          <w:p>
-            <w:pPr>
-              <w:jc w:val="center"/>
-            </w:pPr>
-          </w:p>
-        </w:tc>
-        <w:tc>
-          <w:tcPr>
-            <w:tcW w:w="4328" w:type="dxa"/>
-            <w:tcBorders>
-              <w:top w:val="single" w:sz="8" w:space="0" w:color="4F81BD"/>
-              <w:left w:val="single" w:sz="8" w:space="0" w:color="4F81BD"/>
-              <w:bottom w:val="single" w:sz="8" w:space="0" w:color="4F81BD"/>
-              <w:right w:val="single" w:sz="8" w:space="0" w:color="4F81BD"/>
-            </w:tcBorders>
-          </w:tcPr>
-          <w:p>
-            <w:pPr>
-              <w:jc w:val="left"/>
-            </w:pPr>
-          </w:p>
-        </w:tc>
-      </w:tr>
-      <w:tr>
-        <w:tc>
-          <w:tcPr>
-            <w:tcW w:w="1396" w:type="dxa"/>
-            <w:tcBorders>
-              <w:top w:val="single" w:sz="8" w:space="0" w:color="4F81BD"/>
-              <w:left w:val="single" w:sz="8" w:space="0" w:color="4F81BD"/>
-              <w:bottom w:val="single" w:sz="8" w:space="0" w:color="4F81BD"/>
-              <w:right w:val="single" w:sz="8" w:space="0" w:color="4F81BD"/>
-            </w:tcBorders>
-            <w:shd w:val="clear" w:color="auto" w:fill="DBE5F1"/>
-            <w:hideMark/>
-          </w:tcPr>
-          <w:p>
-            <w:pPr>
-              <w:jc w:val="center"/>
-            </w:pPr>
-            <w:r>
-              <w:t>6</w:t>
-            </w:r>
-          </w:p>
-        </w:tc>
-        <w:tc>
-          <w:tcPr>
-            <w:tcW w:w="2888" w:type="dxa"/>
-            <w:tcBorders>
-              <w:top w:val="single" w:sz="8" w:space="0" w:color="4F81BD"/>
-              <w:left w:val="nil"/>
-              <w:bottom w:val="single" w:sz="8" w:space="0" w:color="4F81BD"/>
-              <w:right w:val="single" w:sz="8" w:space="0" w:color="4F81BD"/>
-            </w:tcBorders>
-            <w:shd w:val="clear" w:color="auto" w:fill="DBE5F1"/>
-          </w:tcPr>
-          <w:p>
-            <w:pPr>
-              <w:jc w:val="center"/>
-              <w:rPr>
-                <w:lang w:val="en-US"/>
-              </w:rPr>
-            </w:pPr>
-          </w:p>
-        </w:tc>
-        <w:tc>
-          <w:tcPr>
-            <w:tcW w:w="4328" w:type="dxa"/>
-            <w:tcBorders>
-              <w:top w:val="single" w:sz="8" w:space="0" w:color="4F81BD"/>
-              <w:left w:val="single" w:sz="8" w:space="0" w:color="4F81BD"/>
-              <w:bottom w:val="single" w:sz="8" w:space="0" w:color="4F81BD"/>
-              <w:right w:val="single" w:sz="8" w:space="0" w:color="4F81BD"/>
-            </w:tcBorders>
-            <w:shd w:val="clear" w:color="auto" w:fill="DBE5F1"/>
-          </w:tcPr>
-          <w:p>
-            <w:pPr>
-              <w:jc w:val="left"/>
-            </w:pPr>
-          </w:p>
-        </w:tc>
-      </w:tr>
-    </w:tbl>
-    <w:p/>
-    <w:p/>
-    <w:p/>
-    <w:p/>
-    <w:p/>
-    <w:p/>
-    <w:p/>
-    <w:p/>
-    <w:p/>
-    <w:p>
-      <w:pPr>
-        <w:sectPr>
+          <w:headerReference w:type="even" r:id="rId45"/>
+          <w:headerReference w:type="default" r:id="rId46"/>
+          <w:headerReference w:type="first" r:id="rId47"/>
+          <w:footerReference w:type="first" r:id="rId48"/>
           <w:type w:val="continuous"/>
           <w:pgSz w:w="11906" w:h="16838" w:code="9"/>
           <w:pgMar w:top="1418" w:right="1701" w:bottom="1418" w:left="1701" w:header="709" w:footer="709" w:gutter="0"/>
@@ -21647,12 +21877,12 @@
       <w:pPr>
         <w:pStyle w:val="Ttulo1"/>
       </w:pPr>
-      <w:bookmarkStart w:id="5" w:name="_Toc417643402"/>
+      <w:bookmarkStart w:id="6" w:name="_Toc417643402"/>
       <w:r>
         <w:lastRenderedPageBreak/>
         <w:t>anexo</w:t>
       </w:r>
-      <w:bookmarkEnd w:id="5"/>
+      <w:bookmarkEnd w:id="6"/>
     </w:p>
     <w:p/>
     <w:p>
@@ -24682,9 +24912,9 @@
     </w:tbl>
     <w:p/>
     <w:sectPr>
-      <w:headerReference w:type="even" r:id="rId60"/>
-      <w:headerReference w:type="default" r:id="rId61"/>
-      <w:headerReference w:type="first" r:id="rId62"/>
+      <w:headerReference w:type="even" r:id="rId49"/>
+      <w:headerReference w:type="default" r:id="rId50"/>
+      <w:headerReference w:type="first" r:id="rId51"/>
       <w:pgSz w:w="16838" w:h="11906" w:orient="landscape" w:code="9"/>
       <w:pgMar w:top="1701" w:right="1418" w:bottom="1701" w:left="1418" w:header="709" w:footer="709" w:gutter="0"/>
       <w:cols w:space="708"/>
@@ -24696,7 +24926,7 @@
 </file>
 
 <file path=word/endnotes.xml><?xml version="1.0" encoding="utf-8"?>
-<w:endnotes xmlns:wpc="http://schemas.microsoft.com/office/word/2010/wordprocessingCanvas" xmlns:mc="http://schemas.openxmlformats.org/markup-compatibility/2006" xmlns:o="urn:schemas-microsoft-com:office:office" xmlns:r="http://schemas.openxmlformats.org/officeDocument/2006/relationships" xmlns:m="http://schemas.openxmlformats.org/officeDocument/2006/math" xmlns:v="urn:schemas-microsoft-com:vml" xmlns:wp14="http://schemas.microsoft.com/office/word/2010/wordprocessingDrawing" xmlns:wp="http://schemas.openxmlformats.org/drawingml/2006/wordprocessingDrawing" xmlns:w10="urn:schemas-microsoft-com:office:word" xmlns:w="http://schemas.openxmlformats.org/wordprocessingml/2006/main" xmlns:w14="http://schemas.microsoft.com/office/word/2010/wordml" xmlns:wpg="http://schemas.microsoft.com/office/word/2010/wordprocessingGroup" xmlns:wpi="http://schemas.microsoft.com/office/word/2010/wordprocessingInk" xmlns:wne="http://schemas.microsoft.com/office/word/2006/wordml" xmlns:wps="http://schemas.microsoft.com/office/word/2010/wordprocessingShape" mc:Ignorable="w14 wp14">
+<w:endnotes xmlns:wpc="http://schemas.microsoft.com/office/word/2010/wordprocessingCanvas" xmlns:cx="http://schemas.microsoft.com/office/drawing/2014/chartex" xmlns:cx1="http://schemas.microsoft.com/office/drawing/2015/9/8/chartex" xmlns:cx2="http://schemas.microsoft.com/office/drawing/2015/10/21/chartex" xmlns:cx3="http://schemas.microsoft.com/office/drawing/2016/5/9/chartex" xmlns:cx4="http://schemas.microsoft.com/office/drawing/2016/5/10/chartex" xmlns:cx5="http://schemas.microsoft.com/office/drawing/2016/5/11/chartex" xmlns:cx6="http://schemas.microsoft.com/office/drawing/2016/5/12/chartex" xmlns:cx7="http://schemas.microsoft.com/office/drawing/2016/5/13/chartex" xmlns:cx8="http://schemas.microsoft.com/office/drawing/2016/5/14/chartex" xmlns:mc="http://schemas.openxmlformats.org/markup-compatibility/2006" xmlns:aink="http://schemas.microsoft.com/office/drawing/2016/ink" xmlns:am3d="http://schemas.microsoft.com/office/drawing/2017/model3d" xmlns:o="urn:schemas-microsoft-com:office:office" xmlns:r="http://schemas.openxmlformats.org/officeDocument/2006/relationships" xmlns:m="http://schemas.openxmlformats.org/officeDocument/2006/math" xmlns:v="urn:schemas-microsoft-com:vml" xmlns:wp14="http://schemas.microsoft.com/office/word/2010/wordprocessingDrawing" xmlns:wp="http://schemas.openxmlformats.org/drawingml/2006/wordprocessingDrawing" xmlns:w10="urn:schemas-microsoft-com:office:word" xmlns:w="http://schemas.openxmlformats.org/wordprocessingml/2006/main" xmlns:w14="http://schemas.microsoft.com/office/word/2010/wordml" xmlns:w15="http://schemas.microsoft.com/office/word/2012/wordml" xmlns:w16cid="http://schemas.microsoft.com/office/word/2016/wordml/cid" xmlns:w16se="http://schemas.microsoft.com/office/word/2015/wordml/symex" xmlns:wpg="http://schemas.microsoft.com/office/word/2010/wordprocessingGroup" xmlns:wpi="http://schemas.microsoft.com/office/word/2010/wordprocessingInk" xmlns:wne="http://schemas.microsoft.com/office/word/2006/wordml" xmlns:wps="http://schemas.microsoft.com/office/word/2010/wordprocessingShape" mc:Ignorable="w14 w15 w16se w16cid wp14">
   <w:endnote w:type="separator" w:id="-1">
     <w:p>
       <w:r>
@@ -24715,7 +24945,7 @@
 </file>
 
 <file path=word/footer1.xml><?xml version="1.0" encoding="utf-8"?>
-<w:ftr xmlns:wpc="http://schemas.microsoft.com/office/word/2010/wordprocessingCanvas" xmlns:mc="http://schemas.openxmlformats.org/markup-compatibility/2006" xmlns:o="urn:schemas-microsoft-com:office:office" xmlns:r="http://schemas.openxmlformats.org/officeDocument/2006/relationships" xmlns:m="http://schemas.openxmlformats.org/officeDocument/2006/math" xmlns:v="urn:schemas-microsoft-com:vml" xmlns:wp14="http://schemas.microsoft.com/office/word/2010/wordprocessingDrawing" xmlns:wp="http://schemas.openxmlformats.org/drawingml/2006/wordprocessingDrawing" xmlns:w10="urn:schemas-microsoft-com:office:word" xmlns:w="http://schemas.openxmlformats.org/wordprocessingml/2006/main" xmlns:w14="http://schemas.microsoft.com/office/word/2010/wordml" xmlns:wpg="http://schemas.microsoft.com/office/word/2010/wordprocessingGroup" xmlns:wpi="http://schemas.microsoft.com/office/word/2010/wordprocessingInk" xmlns:wne="http://schemas.microsoft.com/office/word/2006/wordml" xmlns:wps="http://schemas.microsoft.com/office/word/2010/wordprocessingShape" mc:Ignorable="w14 wp14">
+<w:ftr xmlns:wpc="http://schemas.microsoft.com/office/word/2010/wordprocessingCanvas" xmlns:cx="http://schemas.microsoft.com/office/drawing/2014/chartex" xmlns:cx1="http://schemas.microsoft.com/office/drawing/2015/9/8/chartex" xmlns:cx2="http://schemas.microsoft.com/office/drawing/2015/10/21/chartex" xmlns:cx3="http://schemas.microsoft.com/office/drawing/2016/5/9/chartex" xmlns:cx4="http://schemas.microsoft.com/office/drawing/2016/5/10/chartex" xmlns:cx5="http://schemas.microsoft.com/office/drawing/2016/5/11/chartex" xmlns:cx6="http://schemas.microsoft.com/office/drawing/2016/5/12/chartex" xmlns:cx7="http://schemas.microsoft.com/office/drawing/2016/5/13/chartex" xmlns:cx8="http://schemas.microsoft.com/office/drawing/2016/5/14/chartex" xmlns:mc="http://schemas.openxmlformats.org/markup-compatibility/2006" xmlns:aink="http://schemas.microsoft.com/office/drawing/2016/ink" xmlns:am3d="http://schemas.microsoft.com/office/drawing/2017/model3d" xmlns:o="urn:schemas-microsoft-com:office:office" xmlns:r="http://schemas.openxmlformats.org/officeDocument/2006/relationships" xmlns:m="http://schemas.openxmlformats.org/officeDocument/2006/math" xmlns:v="urn:schemas-microsoft-com:vml" xmlns:wp14="http://schemas.microsoft.com/office/word/2010/wordprocessingDrawing" xmlns:wp="http://schemas.openxmlformats.org/drawingml/2006/wordprocessingDrawing" xmlns:w10="urn:schemas-microsoft-com:office:word" xmlns:w="http://schemas.openxmlformats.org/wordprocessingml/2006/main" xmlns:w14="http://schemas.microsoft.com/office/word/2010/wordml" xmlns:w15="http://schemas.microsoft.com/office/word/2012/wordml" xmlns:w16cid="http://schemas.microsoft.com/office/word/2016/wordml/cid" xmlns:w16se="http://schemas.microsoft.com/office/word/2015/wordml/symex" xmlns:wpg="http://schemas.microsoft.com/office/word/2010/wordprocessingGroup" xmlns:wpi="http://schemas.microsoft.com/office/word/2010/wordprocessingInk" xmlns:wne="http://schemas.microsoft.com/office/word/2006/wordml" xmlns:wps="http://schemas.microsoft.com/office/word/2010/wordprocessingShape" mc:Ignorable="w14 w15 w16se w16cid wp14">
   <w:p>
     <w:pPr>
       <w:pStyle w:val="Piedepgina"/>
@@ -24725,7 +24955,7 @@
 </file>
 
 <file path=word/footer2.xml><?xml version="1.0" encoding="utf-8"?>
-<w:ftr xmlns:wpc="http://schemas.microsoft.com/office/word/2010/wordprocessingCanvas" xmlns:mc="http://schemas.openxmlformats.org/markup-compatibility/2006" xmlns:o="urn:schemas-microsoft-com:office:office" xmlns:r="http://schemas.openxmlformats.org/officeDocument/2006/relationships" xmlns:m="http://schemas.openxmlformats.org/officeDocument/2006/math" xmlns:v="urn:schemas-microsoft-com:vml" xmlns:wp14="http://schemas.microsoft.com/office/word/2010/wordprocessingDrawing" xmlns:wp="http://schemas.openxmlformats.org/drawingml/2006/wordprocessingDrawing" xmlns:w10="urn:schemas-microsoft-com:office:word" xmlns:w="http://schemas.openxmlformats.org/wordprocessingml/2006/main" xmlns:w14="http://schemas.microsoft.com/office/word/2010/wordml" xmlns:wpg="http://schemas.microsoft.com/office/word/2010/wordprocessingGroup" xmlns:wpi="http://schemas.microsoft.com/office/word/2010/wordprocessingInk" xmlns:wne="http://schemas.microsoft.com/office/word/2006/wordml" xmlns:wps="http://schemas.microsoft.com/office/word/2010/wordprocessingShape" mc:Ignorable="w14 wp14">
+<w:ftr xmlns:wpc="http://schemas.microsoft.com/office/word/2010/wordprocessingCanvas" xmlns:cx="http://schemas.microsoft.com/office/drawing/2014/chartex" xmlns:cx1="http://schemas.microsoft.com/office/drawing/2015/9/8/chartex" xmlns:cx2="http://schemas.microsoft.com/office/drawing/2015/10/21/chartex" xmlns:cx3="http://schemas.microsoft.com/office/drawing/2016/5/9/chartex" xmlns:cx4="http://schemas.microsoft.com/office/drawing/2016/5/10/chartex" xmlns:cx5="http://schemas.microsoft.com/office/drawing/2016/5/11/chartex" xmlns:cx6="http://schemas.microsoft.com/office/drawing/2016/5/12/chartex" xmlns:cx7="http://schemas.microsoft.com/office/drawing/2016/5/13/chartex" xmlns:cx8="http://schemas.microsoft.com/office/drawing/2016/5/14/chartex" xmlns:mc="http://schemas.openxmlformats.org/markup-compatibility/2006" xmlns:aink="http://schemas.microsoft.com/office/drawing/2016/ink" xmlns:am3d="http://schemas.microsoft.com/office/drawing/2017/model3d" xmlns:o="urn:schemas-microsoft-com:office:office" xmlns:r="http://schemas.openxmlformats.org/officeDocument/2006/relationships" xmlns:m="http://schemas.openxmlformats.org/officeDocument/2006/math" xmlns:v="urn:schemas-microsoft-com:vml" xmlns:wp14="http://schemas.microsoft.com/office/word/2010/wordprocessingDrawing" xmlns:wp="http://schemas.openxmlformats.org/drawingml/2006/wordprocessingDrawing" xmlns:w10="urn:schemas-microsoft-com:office:word" xmlns:w="http://schemas.openxmlformats.org/wordprocessingml/2006/main" xmlns:w14="http://schemas.microsoft.com/office/word/2010/wordml" xmlns:w15="http://schemas.microsoft.com/office/word/2012/wordml" xmlns:w16cid="http://schemas.microsoft.com/office/word/2016/wordml/cid" xmlns:w16se="http://schemas.microsoft.com/office/word/2015/wordml/symex" xmlns:wpg="http://schemas.microsoft.com/office/word/2010/wordprocessingGroup" xmlns:wpi="http://schemas.microsoft.com/office/word/2010/wordprocessingInk" xmlns:wne="http://schemas.microsoft.com/office/word/2006/wordml" xmlns:wps="http://schemas.microsoft.com/office/word/2010/wordprocessingShape" mc:Ignorable="w14 w15 w16se w16cid wp14">
   <w:p/>
   <w:p>
     <w:pPr>
@@ -24776,7 +25006,7 @@
             <w:rPr>
               <w:noProof/>
             </w:rPr>
-            <w:t>16</w:t>
+            <w:t>26</w:t>
           </w:r>
           <w:r>
             <w:fldChar w:fldCharType="end"/>
@@ -24805,7 +25035,7 @@
 </file>
 
 <file path=word/footer3.xml><?xml version="1.0" encoding="utf-8"?>
-<w:ftr xmlns:wpc="http://schemas.microsoft.com/office/word/2010/wordprocessingCanvas" xmlns:mc="http://schemas.openxmlformats.org/markup-compatibility/2006" xmlns:o="urn:schemas-microsoft-com:office:office" xmlns:r="http://schemas.openxmlformats.org/officeDocument/2006/relationships" xmlns:m="http://schemas.openxmlformats.org/officeDocument/2006/math" xmlns:v="urn:schemas-microsoft-com:vml" xmlns:wp14="http://schemas.microsoft.com/office/word/2010/wordprocessingDrawing" xmlns:wp="http://schemas.openxmlformats.org/drawingml/2006/wordprocessingDrawing" xmlns:w10="urn:schemas-microsoft-com:office:word" xmlns:w="http://schemas.openxmlformats.org/wordprocessingml/2006/main" xmlns:w14="http://schemas.microsoft.com/office/word/2010/wordml" xmlns:wpg="http://schemas.microsoft.com/office/word/2010/wordprocessingGroup" xmlns:wpi="http://schemas.microsoft.com/office/word/2010/wordprocessingInk" xmlns:wne="http://schemas.microsoft.com/office/word/2006/wordml" xmlns:wps="http://schemas.microsoft.com/office/word/2010/wordprocessingShape" mc:Ignorable="w14 wp14">
+<w:ftr xmlns:wpc="http://schemas.microsoft.com/office/word/2010/wordprocessingCanvas" xmlns:cx="http://schemas.microsoft.com/office/drawing/2014/chartex" xmlns:cx1="http://schemas.microsoft.com/office/drawing/2015/9/8/chartex" xmlns:cx2="http://schemas.microsoft.com/office/drawing/2015/10/21/chartex" xmlns:cx3="http://schemas.microsoft.com/office/drawing/2016/5/9/chartex" xmlns:cx4="http://schemas.microsoft.com/office/drawing/2016/5/10/chartex" xmlns:cx5="http://schemas.microsoft.com/office/drawing/2016/5/11/chartex" xmlns:cx6="http://schemas.microsoft.com/office/drawing/2016/5/12/chartex" xmlns:cx7="http://schemas.microsoft.com/office/drawing/2016/5/13/chartex" xmlns:cx8="http://schemas.microsoft.com/office/drawing/2016/5/14/chartex" xmlns:mc="http://schemas.openxmlformats.org/markup-compatibility/2006" xmlns:aink="http://schemas.microsoft.com/office/drawing/2016/ink" xmlns:am3d="http://schemas.microsoft.com/office/drawing/2017/model3d" xmlns:o="urn:schemas-microsoft-com:office:office" xmlns:r="http://schemas.openxmlformats.org/officeDocument/2006/relationships" xmlns:m="http://schemas.openxmlformats.org/officeDocument/2006/math" xmlns:v="urn:schemas-microsoft-com:vml" xmlns:wp14="http://schemas.microsoft.com/office/word/2010/wordprocessingDrawing" xmlns:wp="http://schemas.openxmlformats.org/drawingml/2006/wordprocessingDrawing" xmlns:w10="urn:schemas-microsoft-com:office:word" xmlns:w="http://schemas.openxmlformats.org/wordprocessingml/2006/main" xmlns:w14="http://schemas.microsoft.com/office/word/2010/wordml" xmlns:w15="http://schemas.microsoft.com/office/word/2012/wordml" xmlns:w16cid="http://schemas.microsoft.com/office/word/2016/wordml/cid" xmlns:w16se="http://schemas.microsoft.com/office/word/2015/wordml/symex" xmlns:wpg="http://schemas.microsoft.com/office/word/2010/wordprocessingGroup" xmlns:wpi="http://schemas.microsoft.com/office/word/2010/wordprocessingInk" xmlns:wne="http://schemas.microsoft.com/office/word/2006/wordml" xmlns:wps="http://schemas.microsoft.com/office/word/2010/wordprocessingShape" mc:Ignorable="w14 w15 w16se w16cid wp14">
   <w:p>
     <w:pPr>
       <w:pStyle w:val="Piedepgina"/>
@@ -24815,7 +25045,7 @@
 </file>
 
 <file path=word/footer4.xml><?xml version="1.0" encoding="utf-8"?>
-<w:ftr xmlns:wpc="http://schemas.microsoft.com/office/word/2010/wordprocessingCanvas" xmlns:mc="http://schemas.openxmlformats.org/markup-compatibility/2006" xmlns:o="urn:schemas-microsoft-com:office:office" xmlns:r="http://schemas.openxmlformats.org/officeDocument/2006/relationships" xmlns:m="http://schemas.openxmlformats.org/officeDocument/2006/math" xmlns:v="urn:schemas-microsoft-com:vml" xmlns:wp14="http://schemas.microsoft.com/office/word/2010/wordprocessingDrawing" xmlns:wp="http://schemas.openxmlformats.org/drawingml/2006/wordprocessingDrawing" xmlns:w10="urn:schemas-microsoft-com:office:word" xmlns:w="http://schemas.openxmlformats.org/wordprocessingml/2006/main" xmlns:w14="http://schemas.microsoft.com/office/word/2010/wordml" xmlns:wpg="http://schemas.microsoft.com/office/word/2010/wordprocessingGroup" xmlns:wpi="http://schemas.microsoft.com/office/word/2010/wordprocessingInk" xmlns:wne="http://schemas.microsoft.com/office/word/2006/wordml" xmlns:wps="http://schemas.microsoft.com/office/word/2010/wordprocessingShape" mc:Ignorable="w14 wp14">
+<w:ftr xmlns:wpc="http://schemas.microsoft.com/office/word/2010/wordprocessingCanvas" xmlns:cx="http://schemas.microsoft.com/office/drawing/2014/chartex" xmlns:cx1="http://schemas.microsoft.com/office/drawing/2015/9/8/chartex" xmlns:cx2="http://schemas.microsoft.com/office/drawing/2015/10/21/chartex" xmlns:cx3="http://schemas.microsoft.com/office/drawing/2016/5/9/chartex" xmlns:cx4="http://schemas.microsoft.com/office/drawing/2016/5/10/chartex" xmlns:cx5="http://schemas.microsoft.com/office/drawing/2016/5/11/chartex" xmlns:cx6="http://schemas.microsoft.com/office/drawing/2016/5/12/chartex" xmlns:cx7="http://schemas.microsoft.com/office/drawing/2016/5/13/chartex" xmlns:cx8="http://schemas.microsoft.com/office/drawing/2016/5/14/chartex" xmlns:mc="http://schemas.openxmlformats.org/markup-compatibility/2006" xmlns:aink="http://schemas.microsoft.com/office/drawing/2016/ink" xmlns:am3d="http://schemas.microsoft.com/office/drawing/2017/model3d" xmlns:o="urn:schemas-microsoft-com:office:office" xmlns:r="http://schemas.openxmlformats.org/officeDocument/2006/relationships" xmlns:m="http://schemas.openxmlformats.org/officeDocument/2006/math" xmlns:v="urn:schemas-microsoft-com:vml" xmlns:wp14="http://schemas.microsoft.com/office/word/2010/wordprocessingDrawing" xmlns:wp="http://schemas.openxmlformats.org/drawingml/2006/wordprocessingDrawing" xmlns:w10="urn:schemas-microsoft-com:office:word" xmlns:w="http://schemas.openxmlformats.org/wordprocessingml/2006/main" xmlns:w14="http://schemas.microsoft.com/office/word/2010/wordml" xmlns:w15="http://schemas.microsoft.com/office/word/2012/wordml" xmlns:w16cid="http://schemas.microsoft.com/office/word/2016/wordml/cid" xmlns:w16se="http://schemas.microsoft.com/office/word/2015/wordml/symex" xmlns:wpg="http://schemas.microsoft.com/office/word/2010/wordprocessingGroup" xmlns:wpi="http://schemas.microsoft.com/office/word/2010/wordprocessingInk" xmlns:wne="http://schemas.microsoft.com/office/word/2006/wordml" xmlns:wps="http://schemas.microsoft.com/office/word/2010/wordprocessingShape" mc:Ignorable="w14 w15 w16se w16cid wp14">
   <w:p/>
   <w:p>
     <w:pPr>
@@ -24866,7 +25096,7 @@
             <w:rPr>
               <w:noProof/>
             </w:rPr>
-            <w:t>2</w:t>
+            <w:t>28</w:t>
           </w:r>
           <w:r>
             <w:fldChar w:fldCharType="end"/>
@@ -24890,7 +25120,7 @@
 </file>
 
 <file path=word/footnotes.xml><?xml version="1.0" encoding="utf-8"?>
-<w:footnotes xmlns:wpc="http://schemas.microsoft.com/office/word/2010/wordprocessingCanvas" xmlns:mc="http://schemas.openxmlformats.org/markup-compatibility/2006" xmlns:o="urn:schemas-microsoft-com:office:office" xmlns:r="http://schemas.openxmlformats.org/officeDocument/2006/relationships" xmlns:m="http://schemas.openxmlformats.org/officeDocument/2006/math" xmlns:v="urn:schemas-microsoft-com:vml" xmlns:wp14="http://schemas.microsoft.com/office/word/2010/wordprocessingDrawing" xmlns:wp="http://schemas.openxmlformats.org/drawingml/2006/wordprocessingDrawing" xmlns:w10="urn:schemas-microsoft-com:office:word" xmlns:w="http://schemas.openxmlformats.org/wordprocessingml/2006/main" xmlns:w14="http://schemas.microsoft.com/office/word/2010/wordml" xmlns:wpg="http://schemas.microsoft.com/office/word/2010/wordprocessingGroup" xmlns:wpi="http://schemas.microsoft.com/office/word/2010/wordprocessingInk" xmlns:wne="http://schemas.microsoft.com/office/word/2006/wordml" xmlns:wps="http://schemas.microsoft.com/office/word/2010/wordprocessingShape" mc:Ignorable="w14 wp14">
+<w:footnotes xmlns:wpc="http://schemas.microsoft.com/office/word/2010/wordprocessingCanvas" xmlns:cx="http://schemas.microsoft.com/office/drawing/2014/chartex" xmlns:cx1="http://schemas.microsoft.com/office/drawing/2015/9/8/chartex" xmlns:cx2="http://schemas.microsoft.com/office/drawing/2015/10/21/chartex" xmlns:cx3="http://schemas.microsoft.com/office/drawing/2016/5/9/chartex" xmlns:cx4="http://schemas.microsoft.com/office/drawing/2016/5/10/chartex" xmlns:cx5="http://schemas.microsoft.com/office/drawing/2016/5/11/chartex" xmlns:cx6="http://schemas.microsoft.com/office/drawing/2016/5/12/chartex" xmlns:cx7="http://schemas.microsoft.com/office/drawing/2016/5/13/chartex" xmlns:cx8="http://schemas.microsoft.com/office/drawing/2016/5/14/chartex" xmlns:mc="http://schemas.openxmlformats.org/markup-compatibility/2006" xmlns:aink="http://schemas.microsoft.com/office/drawing/2016/ink" xmlns:am3d="http://schemas.microsoft.com/office/drawing/2017/model3d" xmlns:o="urn:schemas-microsoft-com:office:office" xmlns:r="http://schemas.openxmlformats.org/officeDocument/2006/relationships" xmlns:m="http://schemas.openxmlformats.org/officeDocument/2006/math" xmlns:v="urn:schemas-microsoft-com:vml" xmlns:wp14="http://schemas.microsoft.com/office/word/2010/wordprocessingDrawing" xmlns:wp="http://schemas.openxmlformats.org/drawingml/2006/wordprocessingDrawing" xmlns:w10="urn:schemas-microsoft-com:office:word" xmlns:w="http://schemas.openxmlformats.org/wordprocessingml/2006/main" xmlns:w14="http://schemas.microsoft.com/office/word/2010/wordml" xmlns:w15="http://schemas.microsoft.com/office/word/2012/wordml" xmlns:w16cid="http://schemas.microsoft.com/office/word/2016/wordml/cid" xmlns:w16se="http://schemas.microsoft.com/office/word/2015/wordml/symex" xmlns:wpg="http://schemas.microsoft.com/office/word/2010/wordprocessingGroup" xmlns:wpi="http://schemas.microsoft.com/office/word/2010/wordprocessingInk" xmlns:wne="http://schemas.microsoft.com/office/word/2006/wordml" xmlns:wps="http://schemas.microsoft.com/office/word/2010/wordprocessingShape" mc:Ignorable="w14 w15 w16se w16cid wp14">
   <w:footnote w:type="separator" w:id="-1">
     <w:p>
       <w:r>
@@ -24909,7 +25139,7 @@
 </file>
 
 <file path=word/header1.xml><?xml version="1.0" encoding="utf-8"?>
-<w:hdr xmlns:wpc="http://schemas.microsoft.com/office/word/2010/wordprocessingCanvas" xmlns:mc="http://schemas.openxmlformats.org/markup-compatibility/2006" xmlns:o="urn:schemas-microsoft-com:office:office" xmlns:r="http://schemas.openxmlformats.org/officeDocument/2006/relationships" xmlns:m="http://schemas.openxmlformats.org/officeDocument/2006/math" xmlns:v="urn:schemas-microsoft-com:vml" xmlns:wp14="http://schemas.microsoft.com/office/word/2010/wordprocessingDrawing" xmlns:wp="http://schemas.openxmlformats.org/drawingml/2006/wordprocessingDrawing" xmlns:w10="urn:schemas-microsoft-com:office:word" xmlns:w="http://schemas.openxmlformats.org/wordprocessingml/2006/main" xmlns:w14="http://schemas.microsoft.com/office/word/2010/wordml" xmlns:wpg="http://schemas.microsoft.com/office/word/2010/wordprocessingGroup" xmlns:wpi="http://schemas.microsoft.com/office/word/2010/wordprocessingInk" xmlns:wne="http://schemas.microsoft.com/office/word/2006/wordml" xmlns:wps="http://schemas.microsoft.com/office/word/2010/wordprocessingShape" mc:Ignorable="w14 wp14">
+<w:hdr xmlns:wpc="http://schemas.microsoft.com/office/word/2010/wordprocessingCanvas" xmlns:cx="http://schemas.microsoft.com/office/drawing/2014/chartex" xmlns:cx1="http://schemas.microsoft.com/office/drawing/2015/9/8/chartex" xmlns:cx2="http://schemas.microsoft.com/office/drawing/2015/10/21/chartex" xmlns:cx3="http://schemas.microsoft.com/office/drawing/2016/5/9/chartex" xmlns:cx4="http://schemas.microsoft.com/office/drawing/2016/5/10/chartex" xmlns:cx5="http://schemas.microsoft.com/office/drawing/2016/5/11/chartex" xmlns:cx6="http://schemas.microsoft.com/office/drawing/2016/5/12/chartex" xmlns:cx7="http://schemas.microsoft.com/office/drawing/2016/5/13/chartex" xmlns:cx8="http://schemas.microsoft.com/office/drawing/2016/5/14/chartex" xmlns:mc="http://schemas.openxmlformats.org/markup-compatibility/2006" xmlns:aink="http://schemas.microsoft.com/office/drawing/2016/ink" xmlns:am3d="http://schemas.microsoft.com/office/drawing/2017/model3d" xmlns:o="urn:schemas-microsoft-com:office:office" xmlns:r="http://schemas.openxmlformats.org/officeDocument/2006/relationships" xmlns:m="http://schemas.openxmlformats.org/officeDocument/2006/math" xmlns:v="urn:schemas-microsoft-com:vml" xmlns:wp14="http://schemas.microsoft.com/office/word/2010/wordprocessingDrawing" xmlns:wp="http://schemas.openxmlformats.org/drawingml/2006/wordprocessingDrawing" xmlns:w10="urn:schemas-microsoft-com:office:word" xmlns:w="http://schemas.openxmlformats.org/wordprocessingml/2006/main" xmlns:w14="http://schemas.microsoft.com/office/word/2010/wordml" xmlns:w15="http://schemas.microsoft.com/office/word/2012/wordml" xmlns:w16cid="http://schemas.microsoft.com/office/word/2016/wordml/cid" xmlns:w16se="http://schemas.microsoft.com/office/word/2015/wordml/symex" xmlns:wpg="http://schemas.microsoft.com/office/word/2010/wordprocessingGroup" xmlns:wpi="http://schemas.microsoft.com/office/word/2010/wordprocessingInk" xmlns:wne="http://schemas.microsoft.com/office/word/2006/wordml" xmlns:wps="http://schemas.microsoft.com/office/word/2010/wordprocessingShape" mc:Ignorable="w14 w15 w16se w16cid wp14">
   <w:p>
     <w:pPr>
       <w:pStyle w:val="Encabezado"/>
@@ -24955,7 +25185,7 @@
 </file>
 
 <file path=word/header2.xml><?xml version="1.0" encoding="utf-8"?>
-<w:hdr xmlns:wpc="http://schemas.microsoft.com/office/word/2010/wordprocessingCanvas" xmlns:mc="http://schemas.openxmlformats.org/markup-compatibility/2006" xmlns:o="urn:schemas-microsoft-com:office:office" xmlns:r="http://schemas.openxmlformats.org/officeDocument/2006/relationships" xmlns:m="http://schemas.openxmlformats.org/officeDocument/2006/math" xmlns:v="urn:schemas-microsoft-com:vml" xmlns:wp14="http://schemas.microsoft.com/office/word/2010/wordprocessingDrawing" xmlns:wp="http://schemas.openxmlformats.org/drawingml/2006/wordprocessingDrawing" xmlns:w10="urn:schemas-microsoft-com:office:word" xmlns:w="http://schemas.openxmlformats.org/wordprocessingml/2006/main" xmlns:w14="http://schemas.microsoft.com/office/word/2010/wordml" xmlns:wpg="http://schemas.microsoft.com/office/word/2010/wordprocessingGroup" xmlns:wpi="http://schemas.microsoft.com/office/word/2010/wordprocessingInk" xmlns:wne="http://schemas.microsoft.com/office/word/2006/wordml" xmlns:wps="http://schemas.microsoft.com/office/word/2010/wordprocessingShape" mc:Ignorable="w14 wp14">
+<w:hdr xmlns:wpc="http://schemas.microsoft.com/office/word/2010/wordprocessingCanvas" xmlns:cx="http://schemas.microsoft.com/office/drawing/2014/chartex" xmlns:cx1="http://schemas.microsoft.com/office/drawing/2015/9/8/chartex" xmlns:cx2="http://schemas.microsoft.com/office/drawing/2015/10/21/chartex" xmlns:cx3="http://schemas.microsoft.com/office/drawing/2016/5/9/chartex" xmlns:cx4="http://schemas.microsoft.com/office/drawing/2016/5/10/chartex" xmlns:cx5="http://schemas.microsoft.com/office/drawing/2016/5/11/chartex" xmlns:cx6="http://schemas.microsoft.com/office/drawing/2016/5/12/chartex" xmlns:cx7="http://schemas.microsoft.com/office/drawing/2016/5/13/chartex" xmlns:cx8="http://schemas.microsoft.com/office/drawing/2016/5/14/chartex" xmlns:mc="http://schemas.openxmlformats.org/markup-compatibility/2006" xmlns:aink="http://schemas.microsoft.com/office/drawing/2016/ink" xmlns:am3d="http://schemas.microsoft.com/office/drawing/2017/model3d" xmlns:o="urn:schemas-microsoft-com:office:office" xmlns:r="http://schemas.openxmlformats.org/officeDocument/2006/relationships" xmlns:m="http://schemas.openxmlformats.org/officeDocument/2006/math" xmlns:v="urn:schemas-microsoft-com:vml" xmlns:wp14="http://schemas.microsoft.com/office/word/2010/wordprocessingDrawing" xmlns:wp="http://schemas.openxmlformats.org/drawingml/2006/wordprocessingDrawing" xmlns:w10="urn:schemas-microsoft-com:office:word" xmlns:w="http://schemas.openxmlformats.org/wordprocessingml/2006/main" xmlns:w14="http://schemas.microsoft.com/office/word/2010/wordml" xmlns:w15="http://schemas.microsoft.com/office/word/2012/wordml" xmlns:w16cid="http://schemas.microsoft.com/office/word/2016/wordml/cid" xmlns:w16se="http://schemas.microsoft.com/office/word/2015/wordml/symex" xmlns:wpg="http://schemas.microsoft.com/office/word/2010/wordprocessingGroup" xmlns:wpi="http://schemas.microsoft.com/office/word/2010/wordprocessingInk" xmlns:wne="http://schemas.microsoft.com/office/word/2006/wordml" xmlns:wps="http://schemas.microsoft.com/office/word/2010/wordprocessingShape" mc:Ignorable="w14 w15 w16se w16cid wp14">
   <w:p>
     <w:pPr>
       <w:shd w:val="clear" w:color="auto" w:fill="FFFFFF"/>
@@ -25047,7 +25277,6 @@
                               <w:color w:val="000000"/>
                             </w:rPr>
                           </w:pPr>
-                          <w:proofErr w:type="gramStart"/>
                           <w:r>
                             <w:rPr>
                               <w:b/>
@@ -25055,7 +25284,6 @@
                             </w:rPr>
                             <w:t>formant</w:t>
                           </w:r>
-                          <w:proofErr w:type="gramEnd"/>
                           <w:r>
                             <w:rPr>
                               <w:b/>
@@ -25114,13 +25342,13 @@
             </wp:anchor>
           </w:drawing>
         </mc:Choice>
-        <mc:Fallback xmlns:w16se="http://schemas.microsoft.com/office/word/2015/wordml/symex" xmlns:w15="http://schemas.microsoft.com/office/word/2012/wordml" xmlns:aink="http://schemas.microsoft.com/office/drawing/2016/ink" xmlns:cx8="http://schemas.microsoft.com/office/drawing/2016/5/14/chartex" xmlns:cx7="http://schemas.microsoft.com/office/drawing/2016/5/13/chartex" xmlns:cx6="http://schemas.microsoft.com/office/drawing/2016/5/12/chartex" xmlns:cx5="http://schemas.microsoft.com/office/drawing/2016/5/11/chartex" xmlns:cx4="http://schemas.microsoft.com/office/drawing/2016/5/10/chartex" xmlns:cx3="http://schemas.microsoft.com/office/drawing/2016/5/9/chartex" xmlns:cx2="http://schemas.microsoft.com/office/drawing/2015/10/21/chartex" xmlns:cx1="http://schemas.microsoft.com/office/drawing/2015/9/8/chartex" xmlns:cx="http://schemas.microsoft.com/office/drawing/2014/chartex">
+        <mc:Fallback>
           <w:pict>
             <v:shapetype w14:anchorId="2B1B0B2D" id="_x0000_t202" coordsize="21600,21600" o:spt="202" path="m,l,21600r21600,l21600,xe">
               <v:stroke joinstyle="miter"/>
               <v:path gradientshapeok="t" o:connecttype="rect"/>
             </v:shapetype>
-            <v:shape id="Text Box 32" o:spid="_x0000_s1038" type="#_x0000_t202" style="position:absolute;margin-left:-.3pt;margin-top:-24.2pt;width:366.75pt;height:60.35pt;z-index:251664384;visibility:visible;mso-wrap-style:square;mso-width-percent:0;mso-height-percent:0;mso-wrap-distance-left:9pt;mso-wrap-distance-top:0;mso-wrap-distance-right:9pt;mso-wrap-distance-bottom:0;mso-position-horizontal:absolute;mso-position-horizontal-relative:text;mso-position-vertical:absolute;mso-position-vertical-relative:text;mso-width-percent:0;mso-height-percent:0;mso-width-relative:margin;mso-height-relative:margin;v-text-anchor:top" o:gfxdata="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" fillcolor="#dbe5f1" stroked="f" strokecolor="#dbe5f1">
+            <v:shape id="Text Box 32" o:spid="_x0000_s1040" type="#_x0000_t202" style="position:absolute;margin-left:-.3pt;margin-top:-24.2pt;width:366.75pt;height:60.35pt;z-index:251664384;visibility:visible;mso-wrap-style:square;mso-width-percent:0;mso-height-percent:0;mso-wrap-distance-left:9pt;mso-wrap-distance-top:0;mso-wrap-distance-right:9pt;mso-wrap-distance-bottom:0;mso-position-horizontal:absolute;mso-position-horizontal-relative:text;mso-position-vertical:absolute;mso-position-vertical-relative:text;mso-width-percent:0;mso-height-percent:0;mso-width-relative:margin;mso-height-relative:margin;v-text-anchor:top" o:gfxdata="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" fillcolor="#dbe5f1" stroked="f" strokecolor="#dbe5f1">
               <v:textbox>
                 <w:txbxContent>
                   <w:p>
@@ -25325,9 +25553,9 @@
             </wp:anchor>
           </w:drawing>
         </mc:Choice>
-        <mc:Fallback xmlns:w16se="http://schemas.microsoft.com/office/word/2015/wordml/symex" xmlns:w15="http://schemas.microsoft.com/office/word/2012/wordml" xmlns:aink="http://schemas.microsoft.com/office/drawing/2016/ink" xmlns:cx8="http://schemas.microsoft.com/office/drawing/2016/5/14/chartex" xmlns:cx7="http://schemas.microsoft.com/office/drawing/2016/5/13/chartex" xmlns:cx6="http://schemas.microsoft.com/office/drawing/2016/5/12/chartex" xmlns:cx5="http://schemas.microsoft.com/office/drawing/2016/5/11/chartex" xmlns:cx4="http://schemas.microsoft.com/office/drawing/2016/5/10/chartex" xmlns:cx3="http://schemas.microsoft.com/office/drawing/2016/5/9/chartex" xmlns:cx2="http://schemas.microsoft.com/office/drawing/2015/10/21/chartex" xmlns:cx1="http://schemas.microsoft.com/office/drawing/2015/9/8/chartex" xmlns:cx="http://schemas.microsoft.com/office/drawing/2014/chartex">
+        <mc:Fallback>
           <w:pict>
-            <v:shape w14:anchorId="5E61DB01" id="Text Box 26" o:spid="_x0000_s1039" type="#_x0000_t202" style="position:absolute;margin-left:370.95pt;margin-top:-24.95pt;width:51.75pt;height:61.1pt;z-index:251655168;visibility:visible;mso-wrap-style:square;mso-width-percent:0;mso-height-percent:0;mso-wrap-distance-left:9pt;mso-wrap-distance-top:0;mso-wrap-distance-right:9pt;mso-wrap-distance-bottom:0;mso-position-horizontal:absolute;mso-position-horizontal-relative:text;mso-position-vertical:absolute;mso-position-vertical-relative:text;mso-width-percent:0;mso-height-percent:0;mso-width-relative:margin;mso-height-relative:margin;v-text-anchor:top" o:gfxdata="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" strokecolor="#95b3d7">
+            <v:shape w14:anchorId="5E61DB01" id="Text Box 26" o:spid="_x0000_s1041" type="#_x0000_t202" style="position:absolute;margin-left:370.95pt;margin-top:-24.95pt;width:51.75pt;height:61.1pt;z-index:251655168;visibility:visible;mso-wrap-style:square;mso-width-percent:0;mso-height-percent:0;mso-wrap-distance-left:9pt;mso-wrap-distance-top:0;mso-wrap-distance-right:9pt;mso-wrap-distance-bottom:0;mso-position-horizontal:absolute;mso-position-horizontal-relative:text;mso-position-vertical:absolute;mso-position-vertical-relative:text;mso-width-percent:0;mso-height-percent:0;mso-width-relative:margin;mso-height-relative:margin;v-text-anchor:top" o:gfxdata="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" strokecolor="#95b3d7">
               <v:textbox>
                 <w:txbxContent>
                   <w:p>
@@ -25354,7 +25582,7 @@
                                   <pic:cNvPicPr/>
                                 </pic:nvPicPr>
                                 <pic:blipFill>
-                                  <a:blip r:embed="rId2">
+                                  <a:blip r:embed="rId1">
                                     <a:extLst>
                                       <a:ext uri="{28A0092B-C50C-407E-A947-70E740481C1C}">
                                         <a14:useLocalDpi xmlns:a14="http://schemas.microsoft.com/office/drawing/2010/main" val="0"/>
@@ -25469,7 +25697,7 @@
 </file>
 
 <file path=word/header3.xml><?xml version="1.0" encoding="utf-8"?>
-<w:hdr xmlns:wpc="http://schemas.microsoft.com/office/word/2010/wordprocessingCanvas" xmlns:mc="http://schemas.openxmlformats.org/markup-compatibility/2006" xmlns:o="urn:schemas-microsoft-com:office:office" xmlns:r="http://schemas.openxmlformats.org/officeDocument/2006/relationships" xmlns:m="http://schemas.openxmlformats.org/officeDocument/2006/math" xmlns:v="urn:schemas-microsoft-com:vml" xmlns:wp14="http://schemas.microsoft.com/office/word/2010/wordprocessingDrawing" xmlns:wp="http://schemas.openxmlformats.org/drawingml/2006/wordprocessingDrawing" xmlns:w10="urn:schemas-microsoft-com:office:word" xmlns:w="http://schemas.openxmlformats.org/wordprocessingml/2006/main" xmlns:w14="http://schemas.microsoft.com/office/word/2010/wordml" xmlns:wpg="http://schemas.microsoft.com/office/word/2010/wordprocessingGroup" xmlns:wpi="http://schemas.microsoft.com/office/word/2010/wordprocessingInk" xmlns:wne="http://schemas.microsoft.com/office/word/2006/wordml" xmlns:wps="http://schemas.microsoft.com/office/word/2010/wordprocessingShape" mc:Ignorable="w14 wp14">
+<w:hdr xmlns:wpc="http://schemas.microsoft.com/office/word/2010/wordprocessingCanvas" xmlns:cx="http://schemas.microsoft.com/office/drawing/2014/chartex" xmlns:cx1="http://schemas.microsoft.com/office/drawing/2015/9/8/chartex" xmlns:cx2="http://schemas.microsoft.com/office/drawing/2015/10/21/chartex" xmlns:cx3="http://schemas.microsoft.com/office/drawing/2016/5/9/chartex" xmlns:cx4="http://schemas.microsoft.com/office/drawing/2016/5/10/chartex" xmlns:cx5="http://schemas.microsoft.com/office/drawing/2016/5/11/chartex" xmlns:cx6="http://schemas.microsoft.com/office/drawing/2016/5/12/chartex" xmlns:cx7="http://schemas.microsoft.com/office/drawing/2016/5/13/chartex" xmlns:cx8="http://schemas.microsoft.com/office/drawing/2016/5/14/chartex" xmlns:mc="http://schemas.openxmlformats.org/markup-compatibility/2006" xmlns:aink="http://schemas.microsoft.com/office/drawing/2016/ink" xmlns:am3d="http://schemas.microsoft.com/office/drawing/2017/model3d" xmlns:o="urn:schemas-microsoft-com:office:office" xmlns:r="http://schemas.openxmlformats.org/officeDocument/2006/relationships" xmlns:m="http://schemas.openxmlformats.org/officeDocument/2006/math" xmlns:v="urn:schemas-microsoft-com:vml" xmlns:wp14="http://schemas.microsoft.com/office/word/2010/wordprocessingDrawing" xmlns:wp="http://schemas.openxmlformats.org/drawingml/2006/wordprocessingDrawing" xmlns:w10="urn:schemas-microsoft-com:office:word" xmlns:w="http://schemas.openxmlformats.org/wordprocessingml/2006/main" xmlns:w14="http://schemas.microsoft.com/office/word/2010/wordml" xmlns:w15="http://schemas.microsoft.com/office/word/2012/wordml" xmlns:w16cid="http://schemas.microsoft.com/office/word/2016/wordml/cid" xmlns:w16se="http://schemas.microsoft.com/office/word/2015/wordml/symex" xmlns:wpg="http://schemas.microsoft.com/office/word/2010/wordprocessingGroup" xmlns:wpi="http://schemas.microsoft.com/office/word/2010/wordprocessingInk" xmlns:wne="http://schemas.microsoft.com/office/word/2006/wordml" xmlns:wps="http://schemas.microsoft.com/office/word/2010/wordprocessingShape" mc:Ignorable="w14 w15 w16se w16cid wp14">
   <w:p>
     <w:pPr>
       <w:shd w:val="clear" w:color="auto" w:fill="FFFFFF"/>
@@ -25530,7 +25758,7 @@
 </file>
 
 <file path=word/header4.xml><?xml version="1.0" encoding="utf-8"?>
-<w:hdr xmlns:wpc="http://schemas.microsoft.com/office/word/2010/wordprocessingCanvas" xmlns:mc="http://schemas.openxmlformats.org/markup-compatibility/2006" xmlns:o="urn:schemas-microsoft-com:office:office" xmlns:r="http://schemas.openxmlformats.org/officeDocument/2006/relationships" xmlns:m="http://schemas.openxmlformats.org/officeDocument/2006/math" xmlns:v="urn:schemas-microsoft-com:vml" xmlns:wp14="http://schemas.microsoft.com/office/word/2010/wordprocessingDrawing" xmlns:wp="http://schemas.openxmlformats.org/drawingml/2006/wordprocessingDrawing" xmlns:w10="urn:schemas-microsoft-com:office:word" xmlns:w="http://schemas.openxmlformats.org/wordprocessingml/2006/main" xmlns:w14="http://schemas.microsoft.com/office/word/2010/wordml" xmlns:wpg="http://schemas.microsoft.com/office/word/2010/wordprocessingGroup" xmlns:wpi="http://schemas.microsoft.com/office/word/2010/wordprocessingInk" xmlns:wne="http://schemas.microsoft.com/office/word/2006/wordml" xmlns:wps="http://schemas.microsoft.com/office/word/2010/wordprocessingShape" mc:Ignorable="w14 wp14">
+<w:hdr xmlns:wpc="http://schemas.microsoft.com/office/word/2010/wordprocessingCanvas" xmlns:cx="http://schemas.microsoft.com/office/drawing/2014/chartex" xmlns:cx1="http://schemas.microsoft.com/office/drawing/2015/9/8/chartex" xmlns:cx2="http://schemas.microsoft.com/office/drawing/2015/10/21/chartex" xmlns:cx3="http://schemas.microsoft.com/office/drawing/2016/5/9/chartex" xmlns:cx4="http://schemas.microsoft.com/office/drawing/2016/5/10/chartex" xmlns:cx5="http://schemas.microsoft.com/office/drawing/2016/5/11/chartex" xmlns:cx6="http://schemas.microsoft.com/office/drawing/2016/5/12/chartex" xmlns:cx7="http://schemas.microsoft.com/office/drawing/2016/5/13/chartex" xmlns:cx8="http://schemas.microsoft.com/office/drawing/2016/5/14/chartex" xmlns:mc="http://schemas.openxmlformats.org/markup-compatibility/2006" xmlns:aink="http://schemas.microsoft.com/office/drawing/2016/ink" xmlns:am3d="http://schemas.microsoft.com/office/drawing/2017/model3d" xmlns:o="urn:schemas-microsoft-com:office:office" xmlns:r="http://schemas.openxmlformats.org/officeDocument/2006/relationships" xmlns:m="http://schemas.openxmlformats.org/officeDocument/2006/math" xmlns:v="urn:schemas-microsoft-com:vml" xmlns:wp14="http://schemas.microsoft.com/office/word/2010/wordprocessingDrawing" xmlns:wp="http://schemas.openxmlformats.org/drawingml/2006/wordprocessingDrawing" xmlns:w10="urn:schemas-microsoft-com:office:word" xmlns:w="http://schemas.openxmlformats.org/wordprocessingml/2006/main" xmlns:w14="http://schemas.microsoft.com/office/word/2010/wordml" xmlns:w15="http://schemas.microsoft.com/office/word/2012/wordml" xmlns:w16cid="http://schemas.microsoft.com/office/word/2016/wordml/cid" xmlns:w16se="http://schemas.microsoft.com/office/word/2015/wordml/symex" xmlns:wpg="http://schemas.microsoft.com/office/word/2010/wordprocessingGroup" xmlns:wpi="http://schemas.microsoft.com/office/word/2010/wordprocessingInk" xmlns:wne="http://schemas.microsoft.com/office/word/2006/wordml" xmlns:wps="http://schemas.microsoft.com/office/word/2010/wordprocessingShape" mc:Ignorable="w14 w15 w16se w16cid wp14">
   <w:p>
     <w:pPr>
       <w:pStyle w:val="Encabezado"/>
@@ -25576,7 +25804,7 @@
 </file>
 
 <file path=word/header5.xml><?xml version="1.0" encoding="utf-8"?>
-<w:hdr xmlns:wpc="http://schemas.microsoft.com/office/word/2010/wordprocessingCanvas" xmlns:mc="http://schemas.openxmlformats.org/markup-compatibility/2006" xmlns:o="urn:schemas-microsoft-com:office:office" xmlns:r="http://schemas.openxmlformats.org/officeDocument/2006/relationships" xmlns:m="http://schemas.openxmlformats.org/officeDocument/2006/math" xmlns:v="urn:schemas-microsoft-com:vml" xmlns:wp14="http://schemas.microsoft.com/office/word/2010/wordprocessingDrawing" xmlns:wp="http://schemas.openxmlformats.org/drawingml/2006/wordprocessingDrawing" xmlns:w10="urn:schemas-microsoft-com:office:word" xmlns:w="http://schemas.openxmlformats.org/wordprocessingml/2006/main" xmlns:w14="http://schemas.microsoft.com/office/word/2010/wordml" xmlns:wpg="http://schemas.microsoft.com/office/word/2010/wordprocessingGroup" xmlns:wpi="http://schemas.microsoft.com/office/word/2010/wordprocessingInk" xmlns:wne="http://schemas.microsoft.com/office/word/2006/wordml" xmlns:wps="http://schemas.microsoft.com/office/word/2010/wordprocessingShape" mc:Ignorable="w14 wp14">
+<w:hdr xmlns:wpc="http://schemas.microsoft.com/office/word/2010/wordprocessingCanvas" xmlns:cx="http://schemas.microsoft.com/office/drawing/2014/chartex" xmlns:cx1="http://schemas.microsoft.com/office/drawing/2015/9/8/chartex" xmlns:cx2="http://schemas.microsoft.com/office/drawing/2015/10/21/chartex" xmlns:cx3="http://schemas.microsoft.com/office/drawing/2016/5/9/chartex" xmlns:cx4="http://schemas.microsoft.com/office/drawing/2016/5/10/chartex" xmlns:cx5="http://schemas.microsoft.com/office/drawing/2016/5/11/chartex" xmlns:cx6="http://schemas.microsoft.com/office/drawing/2016/5/12/chartex" xmlns:cx7="http://schemas.microsoft.com/office/drawing/2016/5/13/chartex" xmlns:cx8="http://schemas.microsoft.com/office/drawing/2016/5/14/chartex" xmlns:mc="http://schemas.openxmlformats.org/markup-compatibility/2006" xmlns:aink="http://schemas.microsoft.com/office/drawing/2016/ink" xmlns:am3d="http://schemas.microsoft.com/office/drawing/2017/model3d" xmlns:o="urn:schemas-microsoft-com:office:office" xmlns:r="http://schemas.openxmlformats.org/officeDocument/2006/relationships" xmlns:m="http://schemas.openxmlformats.org/officeDocument/2006/math" xmlns:v="urn:schemas-microsoft-com:vml" xmlns:wp14="http://schemas.microsoft.com/office/word/2010/wordprocessingDrawing" xmlns:wp="http://schemas.openxmlformats.org/drawingml/2006/wordprocessingDrawing" xmlns:w10="urn:schemas-microsoft-com:office:word" xmlns:w="http://schemas.openxmlformats.org/wordprocessingml/2006/main" xmlns:w14="http://schemas.microsoft.com/office/word/2010/wordml" xmlns:w15="http://schemas.microsoft.com/office/word/2012/wordml" xmlns:w16cid="http://schemas.microsoft.com/office/word/2016/wordml/cid" xmlns:w16se="http://schemas.microsoft.com/office/word/2015/wordml/symex" xmlns:wpg="http://schemas.microsoft.com/office/word/2010/wordprocessingGroup" xmlns:wpi="http://schemas.microsoft.com/office/word/2010/wordprocessingInk" xmlns:wne="http://schemas.microsoft.com/office/word/2006/wordml" xmlns:wps="http://schemas.microsoft.com/office/word/2010/wordprocessingShape" mc:Ignorable="w14 w15 w16se w16cid wp14">
   <w:p>
     <w:pPr>
       <w:pStyle w:val="Encabezado"/>
@@ -25622,7 +25850,7 @@
 </file>
 
 <file path=word/header6.xml><?xml version="1.0" encoding="utf-8"?>
-<w:hdr xmlns:wpc="http://schemas.microsoft.com/office/word/2010/wordprocessingCanvas" xmlns:mc="http://schemas.openxmlformats.org/markup-compatibility/2006" xmlns:o="urn:schemas-microsoft-com:office:office" xmlns:r="http://schemas.openxmlformats.org/officeDocument/2006/relationships" xmlns:m="http://schemas.openxmlformats.org/officeDocument/2006/math" xmlns:v="urn:schemas-microsoft-com:vml" xmlns:wp14="http://schemas.microsoft.com/office/word/2010/wordprocessingDrawing" xmlns:wp="http://schemas.openxmlformats.org/drawingml/2006/wordprocessingDrawing" xmlns:w10="urn:schemas-microsoft-com:office:word" xmlns:w="http://schemas.openxmlformats.org/wordprocessingml/2006/main" xmlns:w14="http://schemas.microsoft.com/office/word/2010/wordml" xmlns:wpg="http://schemas.microsoft.com/office/word/2010/wordprocessingGroup" xmlns:wpi="http://schemas.microsoft.com/office/word/2010/wordprocessingInk" xmlns:wne="http://schemas.microsoft.com/office/word/2006/wordml" xmlns:wps="http://schemas.microsoft.com/office/word/2010/wordprocessingShape" mc:Ignorable="w14 wp14">
+<w:hdr xmlns:wpc="http://schemas.microsoft.com/office/word/2010/wordprocessingCanvas" xmlns:cx="http://schemas.microsoft.com/office/drawing/2014/chartex" xmlns:cx1="http://schemas.microsoft.com/office/drawing/2015/9/8/chartex" xmlns:cx2="http://schemas.microsoft.com/office/drawing/2015/10/21/chartex" xmlns:cx3="http://schemas.microsoft.com/office/drawing/2016/5/9/chartex" xmlns:cx4="http://schemas.microsoft.com/office/drawing/2016/5/10/chartex" xmlns:cx5="http://schemas.microsoft.com/office/drawing/2016/5/11/chartex" xmlns:cx6="http://schemas.microsoft.com/office/drawing/2016/5/12/chartex" xmlns:cx7="http://schemas.microsoft.com/office/drawing/2016/5/13/chartex" xmlns:cx8="http://schemas.microsoft.com/office/drawing/2016/5/14/chartex" xmlns:mc="http://schemas.openxmlformats.org/markup-compatibility/2006" xmlns:aink="http://schemas.microsoft.com/office/drawing/2016/ink" xmlns:am3d="http://schemas.microsoft.com/office/drawing/2017/model3d" xmlns:o="urn:schemas-microsoft-com:office:office" xmlns:r="http://schemas.openxmlformats.org/officeDocument/2006/relationships" xmlns:m="http://schemas.openxmlformats.org/officeDocument/2006/math" xmlns:v="urn:schemas-microsoft-com:vml" xmlns:wp14="http://schemas.microsoft.com/office/word/2010/wordprocessingDrawing" xmlns:wp="http://schemas.openxmlformats.org/drawingml/2006/wordprocessingDrawing" xmlns:w10="urn:schemas-microsoft-com:office:word" xmlns:w="http://schemas.openxmlformats.org/wordprocessingml/2006/main" xmlns:w14="http://schemas.microsoft.com/office/word/2010/wordml" xmlns:w15="http://schemas.microsoft.com/office/word/2012/wordml" xmlns:w16cid="http://schemas.microsoft.com/office/word/2016/wordml/cid" xmlns:w16se="http://schemas.microsoft.com/office/word/2015/wordml/symex" xmlns:wpg="http://schemas.microsoft.com/office/word/2010/wordprocessingGroup" xmlns:wpi="http://schemas.microsoft.com/office/word/2010/wordprocessingInk" xmlns:wne="http://schemas.microsoft.com/office/word/2006/wordml" xmlns:wps="http://schemas.microsoft.com/office/word/2010/wordprocessingShape" mc:Ignorable="w14 w15 w16se w16cid wp14">
   <w:p>
     <w:pPr>
       <w:shd w:val="clear" w:color="auto" w:fill="FFFFFF"/>
@@ -25787,13 +26015,13 @@
             </wp:anchor>
           </w:drawing>
         </mc:Choice>
-        <mc:Fallback xmlns:w16se="http://schemas.microsoft.com/office/word/2015/wordml/symex" xmlns:w15="http://schemas.microsoft.com/office/word/2012/wordml" xmlns:aink="http://schemas.microsoft.com/office/drawing/2016/ink" xmlns:cx8="http://schemas.microsoft.com/office/drawing/2016/5/14/chartex" xmlns:cx7="http://schemas.microsoft.com/office/drawing/2016/5/13/chartex" xmlns:cx6="http://schemas.microsoft.com/office/drawing/2016/5/12/chartex" xmlns:cx5="http://schemas.microsoft.com/office/drawing/2016/5/11/chartex" xmlns:cx4="http://schemas.microsoft.com/office/drawing/2016/5/10/chartex" xmlns:cx3="http://schemas.microsoft.com/office/drawing/2016/5/9/chartex" xmlns:cx2="http://schemas.microsoft.com/office/drawing/2015/10/21/chartex" xmlns:cx1="http://schemas.microsoft.com/office/drawing/2015/9/8/chartex" xmlns:cx="http://schemas.microsoft.com/office/drawing/2014/chartex">
+        <mc:Fallback>
           <w:pict>
             <v:shapetype w14:anchorId="5F6E1B92" id="_x0000_t202" coordsize="21600,21600" o:spt="202" path="m,l,21600r21600,l21600,xe">
               <v:stroke joinstyle="miter"/>
               <v:path gradientshapeok="t" o:connecttype="rect"/>
             </v:shapetype>
-            <v:shape id="_x0000_s1040" type="#_x0000_t202" style="position:absolute;left:0;text-align:left;margin-left:-8.15pt;margin-top:-6.75pt;width:346.5pt;height:44.4pt;z-index:251651584;visibility:visible;mso-wrap-style:square;mso-width-percent:0;mso-height-percent:0;mso-wrap-distance-left:9pt;mso-wrap-distance-top:0;mso-wrap-distance-right:9pt;mso-wrap-distance-bottom:0;mso-position-horizontal:absolute;mso-position-horizontal-relative:text;mso-position-vertical:absolute;mso-position-vertical-relative:text;mso-width-percent:0;mso-height-percent:0;mso-width-relative:margin;mso-height-relative:margin;v-text-anchor:top" o:gfxdata="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" fillcolor="#dbe5f1" stroked="f" strokecolor="#dbe5f1">
+            <v:shape id="_x0000_s1042" type="#_x0000_t202" style="position:absolute;left:0;text-align:left;margin-left:-8.15pt;margin-top:-6.75pt;width:346.5pt;height:44.4pt;z-index:251651584;visibility:visible;mso-wrap-style:square;mso-width-percent:0;mso-height-percent:0;mso-wrap-distance-left:9pt;mso-wrap-distance-top:0;mso-wrap-distance-right:9pt;mso-wrap-distance-bottom:0;mso-position-horizontal:absolute;mso-position-horizontal-relative:text;mso-position-vertical:absolute;mso-position-vertical-relative:text;mso-width-percent:0;mso-height-percent:0;mso-width-relative:margin;mso-height-relative:margin;v-text-anchor:top" o:gfxdata="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" fillcolor="#dbe5f1" stroked="f" strokecolor="#dbe5f1">
               <v:textbox>
                 <w:txbxContent>
                   <w:p>
@@ -25921,9 +26149,9 @@
             </wp:anchor>
           </w:drawing>
         </mc:Choice>
-        <mc:Fallback xmlns:w16se="http://schemas.microsoft.com/office/word/2015/wordml/symex" xmlns:w15="http://schemas.microsoft.com/office/word/2012/wordml" xmlns:aink="http://schemas.microsoft.com/office/drawing/2016/ink" xmlns:cx8="http://schemas.microsoft.com/office/drawing/2016/5/14/chartex" xmlns:cx7="http://schemas.microsoft.com/office/drawing/2016/5/13/chartex" xmlns:cx6="http://schemas.microsoft.com/office/drawing/2016/5/12/chartex" xmlns:cx5="http://schemas.microsoft.com/office/drawing/2016/5/11/chartex" xmlns:cx4="http://schemas.microsoft.com/office/drawing/2016/5/10/chartex" xmlns:cx3="http://schemas.microsoft.com/office/drawing/2016/5/9/chartex" xmlns:cx2="http://schemas.microsoft.com/office/drawing/2015/10/21/chartex" xmlns:cx1="http://schemas.microsoft.com/office/drawing/2015/9/8/chartex" xmlns:cx="http://schemas.microsoft.com/office/drawing/2014/chartex">
+        <mc:Fallback>
           <w:pict>
-            <v:shape w14:anchorId="7A4EB3F8" id="Text Box 20" o:spid="_x0000_s1041" type="#_x0000_t202" style="position:absolute;left:0;text-align:left;margin-left:345.75pt;margin-top:-7.7pt;width:76.15pt;height:45.35pt;z-index:251653632;visibility:visible;mso-wrap-style:square;mso-width-percent:0;mso-height-percent:0;mso-wrap-distance-left:9pt;mso-wrap-distance-top:0;mso-wrap-distance-right:9pt;mso-wrap-distance-bottom:0;mso-position-horizontal:absolute;mso-position-horizontal-relative:text;mso-position-vertical:absolute;mso-position-vertical-relative:text;mso-width-percent:0;mso-height-percent:0;mso-width-relative:margin;mso-height-relative:margin;v-text-anchor:top" o:gfxdata="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" strokecolor="#95b3d7">
+            <v:shape w14:anchorId="7A4EB3F8" id="Text Box 20" o:spid="_x0000_s1043" type="#_x0000_t202" style="position:absolute;left:0;text-align:left;margin-left:345.75pt;margin-top:-7.7pt;width:76.15pt;height:45.35pt;z-index:251653632;visibility:visible;mso-wrap-style:square;mso-width-percent:0;mso-height-percent:0;mso-wrap-distance-left:9pt;mso-wrap-distance-top:0;mso-wrap-distance-right:9pt;mso-wrap-distance-bottom:0;mso-position-horizontal:absolute;mso-position-horizontal-relative:text;mso-position-vertical:absolute;mso-position-vertical-relative:text;mso-width-percent:0;mso-height-percent:0;mso-width-relative:margin;mso-height-relative:margin;v-text-anchor:top" o:gfxdata="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" strokecolor="#95b3d7">
               <v:textbox>
                 <w:txbxContent>
                   <w:p/>
@@ -25971,7 +26199,7 @@
 </file>
 
 <file path=word/header7.xml><?xml version="1.0" encoding="utf-8"?>
-<w:hdr xmlns:wpc="http://schemas.microsoft.com/office/word/2010/wordprocessingCanvas" xmlns:mc="http://schemas.openxmlformats.org/markup-compatibility/2006" xmlns:o="urn:schemas-microsoft-com:office:office" xmlns:r="http://schemas.openxmlformats.org/officeDocument/2006/relationships" xmlns:m="http://schemas.openxmlformats.org/officeDocument/2006/math" xmlns:v="urn:schemas-microsoft-com:vml" xmlns:wp14="http://schemas.microsoft.com/office/word/2010/wordprocessingDrawing" xmlns:wp="http://schemas.openxmlformats.org/drawingml/2006/wordprocessingDrawing" xmlns:w10="urn:schemas-microsoft-com:office:word" xmlns:w="http://schemas.openxmlformats.org/wordprocessingml/2006/main" xmlns:w14="http://schemas.microsoft.com/office/word/2010/wordml" xmlns:wpg="http://schemas.microsoft.com/office/word/2010/wordprocessingGroup" xmlns:wpi="http://schemas.microsoft.com/office/word/2010/wordprocessingInk" xmlns:wne="http://schemas.microsoft.com/office/word/2006/wordml" xmlns:wps="http://schemas.microsoft.com/office/word/2010/wordprocessingShape" mc:Ignorable="w14 wp14">
+<w:hdr xmlns:wpc="http://schemas.microsoft.com/office/word/2010/wordprocessingCanvas" xmlns:cx="http://schemas.microsoft.com/office/drawing/2014/chartex" xmlns:cx1="http://schemas.microsoft.com/office/drawing/2015/9/8/chartex" xmlns:cx2="http://schemas.microsoft.com/office/drawing/2015/10/21/chartex" xmlns:cx3="http://schemas.microsoft.com/office/drawing/2016/5/9/chartex" xmlns:cx4="http://schemas.microsoft.com/office/drawing/2016/5/10/chartex" xmlns:cx5="http://schemas.microsoft.com/office/drawing/2016/5/11/chartex" xmlns:cx6="http://schemas.microsoft.com/office/drawing/2016/5/12/chartex" xmlns:cx7="http://schemas.microsoft.com/office/drawing/2016/5/13/chartex" xmlns:cx8="http://schemas.microsoft.com/office/drawing/2016/5/14/chartex" xmlns:mc="http://schemas.openxmlformats.org/markup-compatibility/2006" xmlns:aink="http://schemas.microsoft.com/office/drawing/2016/ink" xmlns:am3d="http://schemas.microsoft.com/office/drawing/2017/model3d" xmlns:o="urn:schemas-microsoft-com:office:office" xmlns:r="http://schemas.openxmlformats.org/officeDocument/2006/relationships" xmlns:m="http://schemas.openxmlformats.org/officeDocument/2006/math" xmlns:v="urn:schemas-microsoft-com:vml" xmlns:wp14="http://schemas.microsoft.com/office/word/2010/wordprocessingDrawing" xmlns:wp="http://schemas.openxmlformats.org/drawingml/2006/wordprocessingDrawing" xmlns:w10="urn:schemas-microsoft-com:office:word" xmlns:w="http://schemas.openxmlformats.org/wordprocessingml/2006/main" xmlns:w14="http://schemas.microsoft.com/office/word/2010/wordml" xmlns:w15="http://schemas.microsoft.com/office/word/2012/wordml" xmlns:w16cid="http://schemas.microsoft.com/office/word/2016/wordml/cid" xmlns:w16se="http://schemas.microsoft.com/office/word/2015/wordml/symex" xmlns:wpg="http://schemas.microsoft.com/office/word/2010/wordprocessingGroup" xmlns:wpi="http://schemas.microsoft.com/office/word/2010/wordprocessingInk" xmlns:wne="http://schemas.microsoft.com/office/word/2006/wordml" xmlns:wps="http://schemas.microsoft.com/office/word/2010/wordprocessingShape" mc:Ignorable="w14 w15 w16se w16cid wp14">
   <w:p>
     <w:pPr>
       <w:pStyle w:val="Encabezado"/>
@@ -26017,7 +26245,7 @@
 </file>
 
 <file path=word/header8.xml><?xml version="1.0" encoding="utf-8"?>
-<w:hdr xmlns:wpc="http://schemas.microsoft.com/office/word/2010/wordprocessingCanvas" xmlns:mc="http://schemas.openxmlformats.org/markup-compatibility/2006" xmlns:o="urn:schemas-microsoft-com:office:office" xmlns:r="http://schemas.openxmlformats.org/officeDocument/2006/relationships" xmlns:m="http://schemas.openxmlformats.org/officeDocument/2006/math" xmlns:v="urn:schemas-microsoft-com:vml" xmlns:wp14="http://schemas.microsoft.com/office/word/2010/wordprocessingDrawing" xmlns:wp="http://schemas.openxmlformats.org/drawingml/2006/wordprocessingDrawing" xmlns:w10="urn:schemas-microsoft-com:office:word" xmlns:w="http://schemas.openxmlformats.org/wordprocessingml/2006/main" xmlns:w14="http://schemas.microsoft.com/office/word/2010/wordml" xmlns:wpg="http://schemas.microsoft.com/office/word/2010/wordprocessingGroup" xmlns:wpi="http://schemas.microsoft.com/office/word/2010/wordprocessingInk" xmlns:wne="http://schemas.microsoft.com/office/word/2006/wordml" xmlns:wps="http://schemas.microsoft.com/office/word/2010/wordprocessingShape" mc:Ignorable="w14 wp14">
+<w:hdr xmlns:wpc="http://schemas.microsoft.com/office/word/2010/wordprocessingCanvas" xmlns:cx="http://schemas.microsoft.com/office/drawing/2014/chartex" xmlns:cx1="http://schemas.microsoft.com/office/drawing/2015/9/8/chartex" xmlns:cx2="http://schemas.microsoft.com/office/drawing/2015/10/21/chartex" xmlns:cx3="http://schemas.microsoft.com/office/drawing/2016/5/9/chartex" xmlns:cx4="http://schemas.microsoft.com/office/drawing/2016/5/10/chartex" xmlns:cx5="http://schemas.microsoft.com/office/drawing/2016/5/11/chartex" xmlns:cx6="http://schemas.microsoft.com/office/drawing/2016/5/12/chartex" xmlns:cx7="http://schemas.microsoft.com/office/drawing/2016/5/13/chartex" xmlns:cx8="http://schemas.microsoft.com/office/drawing/2016/5/14/chartex" xmlns:mc="http://schemas.openxmlformats.org/markup-compatibility/2006" xmlns:aink="http://schemas.microsoft.com/office/drawing/2016/ink" xmlns:am3d="http://schemas.microsoft.com/office/drawing/2017/model3d" xmlns:o="urn:schemas-microsoft-com:office:office" xmlns:r="http://schemas.openxmlformats.org/officeDocument/2006/relationships" xmlns:m="http://schemas.openxmlformats.org/officeDocument/2006/math" xmlns:v="urn:schemas-microsoft-com:vml" xmlns:wp14="http://schemas.microsoft.com/office/word/2010/wordprocessingDrawing" xmlns:wp="http://schemas.openxmlformats.org/drawingml/2006/wordprocessingDrawing" xmlns:w10="urn:schemas-microsoft-com:office:word" xmlns:w="http://schemas.openxmlformats.org/wordprocessingml/2006/main" xmlns:w14="http://schemas.microsoft.com/office/word/2010/wordml" xmlns:w15="http://schemas.microsoft.com/office/word/2012/wordml" xmlns:w16cid="http://schemas.microsoft.com/office/word/2016/wordml/cid" xmlns:w16se="http://schemas.microsoft.com/office/word/2015/wordml/symex" xmlns:wpg="http://schemas.microsoft.com/office/word/2010/wordprocessingGroup" xmlns:wpi="http://schemas.microsoft.com/office/word/2010/wordprocessingInk" xmlns:wne="http://schemas.microsoft.com/office/word/2006/wordml" xmlns:wps="http://schemas.microsoft.com/office/word/2010/wordprocessingShape" mc:Ignorable="w14 w15 w16se w16cid wp14">
   <w:p>
     <w:pPr>
       <w:jc w:val="right"/>
@@ -26183,13 +26411,13 @@
             </wp:anchor>
           </w:drawing>
         </mc:Choice>
-        <mc:Fallback xmlns:w16se="http://schemas.microsoft.com/office/word/2015/wordml/symex" xmlns:w15="http://schemas.microsoft.com/office/word/2012/wordml" xmlns:aink="http://schemas.microsoft.com/office/drawing/2016/ink" xmlns:cx8="http://schemas.microsoft.com/office/drawing/2016/5/14/chartex" xmlns:cx7="http://schemas.microsoft.com/office/drawing/2016/5/13/chartex" xmlns:cx6="http://schemas.microsoft.com/office/drawing/2016/5/12/chartex" xmlns:cx5="http://schemas.microsoft.com/office/drawing/2016/5/11/chartex" xmlns:cx4="http://schemas.microsoft.com/office/drawing/2016/5/10/chartex" xmlns:cx3="http://schemas.microsoft.com/office/drawing/2016/5/9/chartex" xmlns:cx2="http://schemas.microsoft.com/office/drawing/2015/10/21/chartex" xmlns:cx1="http://schemas.microsoft.com/office/drawing/2015/9/8/chartex" xmlns:cx="http://schemas.microsoft.com/office/drawing/2014/chartex">
+        <mc:Fallback>
           <w:pict>
             <v:shapetype id="_x0000_t202" coordsize="21600,21600" o:spt="202" path="m,l,21600r21600,l21600,xe">
               <v:stroke joinstyle="miter"/>
               <v:path gradientshapeok="t" o:connecttype="rect"/>
             </v:shapetype>
-            <v:shape id="Text Box 7" o:spid="_x0000_s1042" type="#_x0000_t202" style="position:absolute;left:0;text-align:left;margin-left:-1.15pt;margin-top:-5.75pt;width:627pt;height:44.4pt;z-index:251649536;visibility:visible;mso-wrap-style:square;mso-width-percent:0;mso-height-percent:0;mso-wrap-distance-left:9pt;mso-wrap-distance-top:0;mso-wrap-distance-right:9pt;mso-wrap-distance-bottom:0;mso-position-horizontal:absolute;mso-position-horizontal-relative:text;mso-position-vertical:absolute;mso-position-vertical-relative:text;mso-width-percent:0;mso-height-percent:0;mso-width-relative:margin;mso-height-relative:margin;v-text-anchor:top" o:gfxdata="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" fillcolor="#dbe5f1" stroked="f" strokecolor="#dbe5f1">
+            <v:shape id="Text Box 7" o:spid="_x0000_s1044" type="#_x0000_t202" style="position:absolute;left:0;text-align:left;margin-left:-1.15pt;margin-top:-5.75pt;width:627pt;height:44.4pt;z-index:251649536;visibility:visible;mso-wrap-style:square;mso-width-percent:0;mso-height-percent:0;mso-wrap-distance-left:9pt;mso-wrap-distance-top:0;mso-wrap-distance-right:9pt;mso-wrap-distance-bottom:0;mso-position-horizontal:absolute;mso-position-horizontal-relative:text;mso-position-vertical:absolute;mso-position-vertical-relative:text;mso-width-percent:0;mso-height-percent:0;mso-width-relative:margin;mso-height-relative:margin;v-text-anchor:top" o:gfxdata="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" fillcolor="#dbe5f1" stroked="f" strokecolor="#dbe5f1">
               <v:textbox>
                 <w:txbxContent>
                   <w:p>
@@ -26315,9 +26543,9 @@
             </wp:anchor>
           </w:drawing>
         </mc:Choice>
-        <mc:Fallback xmlns:w16se="http://schemas.microsoft.com/office/word/2015/wordml/symex" xmlns:w15="http://schemas.microsoft.com/office/word/2012/wordml" xmlns:aink="http://schemas.microsoft.com/office/drawing/2016/ink" xmlns:cx8="http://schemas.microsoft.com/office/drawing/2016/5/14/chartex" xmlns:cx7="http://schemas.microsoft.com/office/drawing/2016/5/13/chartex" xmlns:cx6="http://schemas.microsoft.com/office/drawing/2016/5/12/chartex" xmlns:cx5="http://schemas.microsoft.com/office/drawing/2016/5/11/chartex" xmlns:cx4="http://schemas.microsoft.com/office/drawing/2016/5/10/chartex" xmlns:cx3="http://schemas.microsoft.com/office/drawing/2016/5/9/chartex" xmlns:cx2="http://schemas.microsoft.com/office/drawing/2015/10/21/chartex" xmlns:cx1="http://schemas.microsoft.com/office/drawing/2015/9/8/chartex" xmlns:cx="http://schemas.microsoft.com/office/drawing/2014/chartex">
+        <mc:Fallback>
           <w:pict>
-            <v:shape id="Text Box 8" o:spid="_x0000_s1043" type="#_x0000_t202" style="position:absolute;left:0;text-align:left;margin-left:632.25pt;margin-top:-5.3pt;width:69.45pt;height:43.95pt;z-index:251650560;visibility:visible;mso-wrap-style:square;mso-width-percent:0;mso-height-percent:0;mso-wrap-distance-left:9pt;mso-wrap-distance-top:0;mso-wrap-distance-right:9pt;mso-wrap-distance-bottom:0;mso-position-horizontal:absolute;mso-position-horizontal-relative:text;mso-position-vertical:absolute;mso-position-vertical-relative:text;mso-width-percent:0;mso-height-percent:0;mso-width-relative:margin;mso-height-relative:margin;v-text-anchor:top" o:gfxdata="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" strokecolor="#95b3d7">
+            <v:shape id="Text Box 8" o:spid="_x0000_s1045" type="#_x0000_t202" style="position:absolute;left:0;text-align:left;margin-left:632.25pt;margin-top:-5.3pt;width:69.45pt;height:43.95pt;z-index:251650560;visibility:visible;mso-wrap-style:square;mso-width-percent:0;mso-height-percent:0;mso-wrap-distance-left:9pt;mso-wrap-distance-top:0;mso-wrap-distance-right:9pt;mso-wrap-distance-bottom:0;mso-position-horizontal:absolute;mso-position-horizontal-relative:text;mso-position-vertical:absolute;mso-position-vertical-relative:text;mso-width-percent:0;mso-height-percent:0;mso-width-relative:margin;mso-height-relative:margin;v-text-anchor:top" o:gfxdata="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" strokecolor="#95b3d7">
               <v:textbox>
                 <w:txbxContent>
                   <w:p/>
@@ -26377,7 +26605,7 @@
 </file>
 
 <file path=word/header9.xml><?xml version="1.0" encoding="utf-8"?>
-<w:hdr xmlns:wpc="http://schemas.microsoft.com/office/word/2010/wordprocessingCanvas" xmlns:mc="http://schemas.openxmlformats.org/markup-compatibility/2006" xmlns:o="urn:schemas-microsoft-com:office:office" xmlns:r="http://schemas.openxmlformats.org/officeDocument/2006/relationships" xmlns:m="http://schemas.openxmlformats.org/officeDocument/2006/math" xmlns:v="urn:schemas-microsoft-com:vml" xmlns:wp14="http://schemas.microsoft.com/office/word/2010/wordprocessingDrawing" xmlns:wp="http://schemas.openxmlformats.org/drawingml/2006/wordprocessingDrawing" xmlns:w10="urn:schemas-microsoft-com:office:word" xmlns:w="http://schemas.openxmlformats.org/wordprocessingml/2006/main" xmlns:w14="http://schemas.microsoft.com/office/word/2010/wordml" xmlns:wpg="http://schemas.microsoft.com/office/word/2010/wordprocessingGroup" xmlns:wpi="http://schemas.microsoft.com/office/word/2010/wordprocessingInk" xmlns:wne="http://schemas.microsoft.com/office/word/2006/wordml" xmlns:wps="http://schemas.microsoft.com/office/word/2010/wordprocessingShape" mc:Ignorable="w14 wp14">
+<w:hdr xmlns:wpc="http://schemas.microsoft.com/office/word/2010/wordprocessingCanvas" xmlns:cx="http://schemas.microsoft.com/office/drawing/2014/chartex" xmlns:cx1="http://schemas.microsoft.com/office/drawing/2015/9/8/chartex" xmlns:cx2="http://schemas.microsoft.com/office/drawing/2015/10/21/chartex" xmlns:cx3="http://schemas.microsoft.com/office/drawing/2016/5/9/chartex" xmlns:cx4="http://schemas.microsoft.com/office/drawing/2016/5/10/chartex" xmlns:cx5="http://schemas.microsoft.com/office/drawing/2016/5/11/chartex" xmlns:cx6="http://schemas.microsoft.com/office/drawing/2016/5/12/chartex" xmlns:cx7="http://schemas.microsoft.com/office/drawing/2016/5/13/chartex" xmlns:cx8="http://schemas.microsoft.com/office/drawing/2016/5/14/chartex" xmlns:mc="http://schemas.openxmlformats.org/markup-compatibility/2006" xmlns:aink="http://schemas.microsoft.com/office/drawing/2016/ink" xmlns:am3d="http://schemas.microsoft.com/office/drawing/2017/model3d" xmlns:o="urn:schemas-microsoft-com:office:office" xmlns:r="http://schemas.openxmlformats.org/officeDocument/2006/relationships" xmlns:m="http://schemas.openxmlformats.org/officeDocument/2006/math" xmlns:v="urn:schemas-microsoft-com:vml" xmlns:wp14="http://schemas.microsoft.com/office/word/2010/wordprocessingDrawing" xmlns:wp="http://schemas.openxmlformats.org/drawingml/2006/wordprocessingDrawing" xmlns:w10="urn:schemas-microsoft-com:office:word" xmlns:w="http://schemas.openxmlformats.org/wordprocessingml/2006/main" xmlns:w14="http://schemas.microsoft.com/office/word/2010/wordml" xmlns:w15="http://schemas.microsoft.com/office/word/2012/wordml" xmlns:w16cid="http://schemas.microsoft.com/office/word/2016/wordml/cid" xmlns:w16se="http://schemas.microsoft.com/office/word/2015/wordml/symex" xmlns:wpg="http://schemas.microsoft.com/office/word/2010/wordprocessingGroup" xmlns:wpi="http://schemas.microsoft.com/office/word/2010/wordprocessingInk" xmlns:wne="http://schemas.microsoft.com/office/word/2006/wordml" xmlns:wps="http://schemas.microsoft.com/office/word/2010/wordprocessingShape" mc:Ignorable="w14 w15 w16se w16cid wp14">
   <w:p>
     <w:pPr>
       <w:shd w:val="clear" w:color="auto" w:fill="FFFFFF"/>
@@ -26536,13 +26764,13 @@
             </wp:anchor>
           </w:drawing>
         </mc:Choice>
-        <mc:Fallback xmlns:w16se="http://schemas.microsoft.com/office/word/2015/wordml/symex" xmlns:w15="http://schemas.microsoft.com/office/word/2012/wordml" xmlns:aink="http://schemas.microsoft.com/office/drawing/2016/ink" xmlns:cx8="http://schemas.microsoft.com/office/drawing/2016/5/14/chartex" xmlns:cx7="http://schemas.microsoft.com/office/drawing/2016/5/13/chartex" xmlns:cx6="http://schemas.microsoft.com/office/drawing/2016/5/12/chartex" xmlns:cx5="http://schemas.microsoft.com/office/drawing/2016/5/11/chartex" xmlns:cx4="http://schemas.microsoft.com/office/drawing/2016/5/10/chartex" xmlns:cx3="http://schemas.microsoft.com/office/drawing/2016/5/9/chartex" xmlns:cx2="http://schemas.microsoft.com/office/drawing/2015/10/21/chartex" xmlns:cx1="http://schemas.microsoft.com/office/drawing/2015/9/8/chartex" xmlns:cx="http://schemas.microsoft.com/office/drawing/2014/chartex">
+        <mc:Fallback>
           <w:pict>
             <v:shapetype id="_x0000_t202" coordsize="21600,21600" o:spt="202" path="m,l,21600r21600,l21600,xe">
               <v:stroke joinstyle="miter"/>
               <v:path gradientshapeok="t" o:connecttype="rect"/>
             </v:shapetype>
-            <v:shape id="Text Box 21" o:spid="_x0000_s1044" type="#_x0000_t202" style="position:absolute;left:0;text-align:left;margin-left:-8.15pt;margin-top:-6.75pt;width:623.5pt;height:44.4pt;z-index:251654656;visibility:visible;mso-wrap-style:square;mso-width-percent:0;mso-height-percent:0;mso-wrap-distance-left:9pt;mso-wrap-distance-top:0;mso-wrap-distance-right:9pt;mso-wrap-distance-bottom:0;mso-position-horizontal:absolute;mso-position-horizontal-relative:text;mso-position-vertical:absolute;mso-position-vertical-relative:text;mso-width-percent:0;mso-height-percent:0;mso-width-relative:margin;mso-height-relative:margin;v-text-anchor:top" o:gfxdata="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" fillcolor="#dbe5f1" stroked="f" strokecolor="#dbe5f1">
+            <v:shape id="Text Box 21" o:spid="_x0000_s1046" type="#_x0000_t202" style="position:absolute;left:0;text-align:left;margin-left:-8.15pt;margin-top:-6.75pt;width:623.5pt;height:44.4pt;z-index:251654656;visibility:visible;mso-wrap-style:square;mso-width-percent:0;mso-height-percent:0;mso-wrap-distance-left:9pt;mso-wrap-distance-top:0;mso-wrap-distance-right:9pt;mso-wrap-distance-bottom:0;mso-position-horizontal:absolute;mso-position-horizontal-relative:text;mso-position-vertical:absolute;mso-position-vertical-relative:text;mso-width-percent:0;mso-height-percent:0;mso-width-relative:margin;mso-height-relative:margin;v-text-anchor:top" o:gfxdata="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" fillcolor="#dbe5f1" stroked="f" strokecolor="#dbe5f1">
               <v:textbox>
                 <w:txbxContent>
                   <w:p>
@@ -26664,9 +26892,9 @@
             </wp:anchor>
           </w:drawing>
         </mc:Choice>
-        <mc:Fallback xmlns:w16se="http://schemas.microsoft.com/office/word/2015/wordml/symex" xmlns:w15="http://schemas.microsoft.com/office/word/2012/wordml" xmlns:aink="http://schemas.microsoft.com/office/drawing/2016/ink" xmlns:cx8="http://schemas.microsoft.com/office/drawing/2016/5/14/chartex" xmlns:cx7="http://schemas.microsoft.com/office/drawing/2016/5/13/chartex" xmlns:cx6="http://schemas.microsoft.com/office/drawing/2016/5/12/chartex" xmlns:cx5="http://schemas.microsoft.com/office/drawing/2016/5/11/chartex" xmlns:cx4="http://schemas.microsoft.com/office/drawing/2016/5/10/chartex" xmlns:cx3="http://schemas.microsoft.com/office/drawing/2016/5/9/chartex" xmlns:cx2="http://schemas.microsoft.com/office/drawing/2015/10/21/chartex" xmlns:cx1="http://schemas.microsoft.com/office/drawing/2015/9/8/chartex" xmlns:cx="http://schemas.microsoft.com/office/drawing/2014/chartex">
+        <mc:Fallback>
           <w:pict>
-            <v:shape id="Text Box 22" o:spid="_x0000_s1045" type="#_x0000_t202" style="position:absolute;left:0;text-align:left;margin-left:620.25pt;margin-top:-6.75pt;width:76.15pt;height:45.35pt;z-index:251656704;visibility:visible;mso-wrap-style:square;mso-width-percent:0;mso-height-percent:0;mso-wrap-distance-left:9pt;mso-wrap-distance-top:0;mso-wrap-distance-right:9pt;mso-wrap-distance-bottom:0;mso-position-horizontal:absolute;mso-position-horizontal-relative:text;mso-position-vertical:absolute;mso-position-vertical-relative:text;mso-width-percent:0;mso-height-percent:0;mso-width-relative:margin;mso-height-relative:margin;v-text-anchor:top" o:gfxdata="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" strokec